--- a/Documentation/SAD.docx
+++ b/Documentation/SAD.docx
@@ -1,6 +1,6 @@
 
 <file path=word/document.xml><?xml version="1.0" encoding="utf-8"?>
-<w:document xmlns:wpc="http://schemas.microsoft.com/office/word/2010/wordprocessingCanvas" xmlns:cx="http://schemas.microsoft.com/office/drawing/2014/chartex" xmlns:cx1="http://schemas.microsoft.com/office/drawing/2015/9/8/chartex" xmlns:cx2="http://schemas.microsoft.com/office/drawing/2015/10/21/chartex" xmlns:cx3="http://schemas.microsoft.com/office/drawing/2016/5/9/chartex" xmlns:cx4="http://schemas.microsoft.com/office/drawing/2016/5/10/chartex" xmlns:cx5="http://schemas.microsoft.com/office/drawing/2016/5/11/chartex" xmlns:cx6="http://schemas.microsoft.com/office/drawing/2016/5/12/chartex" xmlns:cx7="http://schemas.microsoft.com/office/drawing/2016/5/13/chartex" xmlns:cx8="http://schemas.microsoft.com/office/drawing/2016/5/14/chartex" xmlns:mc="http://schemas.openxmlformats.org/markup-compatibility/2006" xmlns:aink="http://schemas.microsoft.com/office/drawing/2016/ink" xmlns:am3d="http://schemas.microsoft.com/office/drawing/2017/model3d" xmlns:o="urn:schemas-microsoft-com:office:office" xmlns:r="http://schemas.openxmlformats.org/officeDocument/2006/relationships" xmlns:m="http://schemas.openxmlformats.org/officeDocument/2006/math" xmlns:v="urn:schemas-microsoft-com:vml" xmlns:wp14="http://schemas.microsoft.com/office/word/2010/wordprocessingDrawing" xmlns:wp="http://schemas.openxmlformats.org/drawingml/2006/wordprocessingDrawing" xmlns:w10="urn:schemas-microsoft-com:office:word" xmlns:w="http://schemas.openxmlformats.org/wordprocessingml/2006/main" xmlns:w14="http://schemas.microsoft.com/office/word/2010/wordml" xmlns:w15="http://schemas.microsoft.com/office/word/2012/wordml" xmlns:w16se="http://schemas.microsoft.com/office/word/2015/wordml/symex" xmlns:wpg="http://schemas.microsoft.com/office/word/2010/wordprocessingGroup" xmlns:wpi="http://schemas.microsoft.com/office/word/2010/wordprocessingInk" xmlns:wne="http://schemas.microsoft.com/office/word/2006/wordml" xmlns:wps="http://schemas.microsoft.com/office/word/2010/wordprocessingShape" mc:Ignorable="w14 w15 w16se wp14">
+<w:document xmlns:wpc="http://schemas.microsoft.com/office/word/2010/wordprocessingCanvas" xmlns:cx="http://schemas.microsoft.com/office/drawing/2014/chartex" xmlns:cx1="http://schemas.microsoft.com/office/drawing/2015/9/8/chartex" xmlns:cx2="http://schemas.microsoft.com/office/drawing/2015/10/21/chartex" xmlns:cx3="http://schemas.microsoft.com/office/drawing/2016/5/9/chartex" xmlns:cx4="http://schemas.microsoft.com/office/drawing/2016/5/10/chartex" xmlns:cx5="http://schemas.microsoft.com/office/drawing/2016/5/11/chartex" xmlns:cx6="http://schemas.microsoft.com/office/drawing/2016/5/12/chartex" xmlns:cx7="http://schemas.microsoft.com/office/drawing/2016/5/13/chartex" xmlns:cx8="http://schemas.microsoft.com/office/drawing/2016/5/14/chartex" xmlns:mc="http://schemas.openxmlformats.org/markup-compatibility/2006" xmlns:aink="http://schemas.microsoft.com/office/drawing/2016/ink" xmlns:am3d="http://schemas.microsoft.com/office/drawing/2017/model3d" xmlns:o="urn:schemas-microsoft-com:office:office" xmlns:r="http://schemas.openxmlformats.org/officeDocument/2006/relationships" xmlns:m="http://schemas.openxmlformats.org/officeDocument/2006/math" xmlns:v="urn:schemas-microsoft-com:vml" xmlns:wp14="http://schemas.microsoft.com/office/word/2010/wordprocessingDrawing" xmlns:wp="http://schemas.openxmlformats.org/drawingml/2006/wordprocessingDrawing" xmlns:w10="urn:schemas-microsoft-com:office:word" xmlns:w="http://schemas.openxmlformats.org/wordprocessingml/2006/main" xmlns:w14="http://schemas.microsoft.com/office/word/2010/wordml" xmlns:w15="http://schemas.microsoft.com/office/word/2012/wordml" xmlns:w16cid="http://schemas.microsoft.com/office/word/2016/wordml/cid" xmlns:w16se="http://schemas.microsoft.com/office/word/2015/wordml/symex" xmlns:wpg="http://schemas.microsoft.com/office/word/2010/wordprocessingGroup" xmlns:wpi="http://schemas.microsoft.com/office/word/2010/wordprocessingInk" xmlns:wne="http://schemas.microsoft.com/office/word/2006/wordml" xmlns:wps="http://schemas.microsoft.com/office/word/2010/wordprocessingShape" mc:Ignorable="w14 w15 w16se w16cid wp14">
   <w:body>
     <w:sdt>
       <w:sdtPr>
@@ -146,7 +146,7 @@
                             <w:txbxContent>
                               <w:p>
                                 <w:pPr>
-                                  <w:pStyle w:val="Geenafstand"/>
+                                  <w:pStyle w:val="NoSpacing"/>
                                   <w:spacing w:before="40" w:after="560" w:line="216" w:lineRule="auto"/>
                                   <w:jc w:val="center"/>
                                   <w:rPr>
@@ -241,7 +241,7 @@
                                 <w:sdtContent>
                                   <w:p>
                                     <w:pPr>
-                                      <w:pStyle w:val="Geenafstand"/>
+                                      <w:pStyle w:val="NoSpacing"/>
                                       <w:spacing w:before="40" w:after="40"/>
                                       <w:rPr>
                                         <w:color w:val="000000" w:themeColor="text1"/>
@@ -309,7 +309,7 @@
                                 <w:sdtContent>
                                   <w:p>
                                     <w:pPr>
-                                      <w:pStyle w:val="Geenafstand"/>
+                                      <w:pStyle w:val="NoSpacing"/>
                                       <w:spacing w:before="80" w:after="40"/>
                                       <w:jc w:val="center"/>
                                       <w:rPr>
@@ -382,7 +382,7 @@
                       <w:txbxContent>
                         <w:p>
                           <w:pPr>
-                            <w:pStyle w:val="Geenafstand"/>
+                            <w:pStyle w:val="NoSpacing"/>
                             <w:spacing w:before="40" w:after="560" w:line="216" w:lineRule="auto"/>
                             <w:jc w:val="center"/>
                             <w:rPr>
@@ -477,7 +477,7 @@
                           <w:sdtContent>
                             <w:p>
                               <w:pPr>
-                                <w:pStyle w:val="Geenafstand"/>
+                                <w:pStyle w:val="NoSpacing"/>
                                 <w:spacing w:before="40" w:after="40"/>
                                 <w:rPr>
                                   <w:color w:val="000000" w:themeColor="text1"/>
@@ -545,7 +545,7 @@
                           <w:sdtContent>
                             <w:p>
                               <w:pPr>
-                                <w:pStyle w:val="Geenafstand"/>
+                                <w:pStyle w:val="NoSpacing"/>
                                 <w:spacing w:before="80" w:after="40"/>
                                 <w:jc w:val="center"/>
                                 <w:rPr>
@@ -608,7 +608,7 @@
     </w:sdt>
     <w:p>
       <w:pPr>
-        <w:pStyle w:val="Kop1"/>
+        <w:pStyle w:val="Heading1"/>
       </w:pPr>
       <w:bookmarkStart w:id="0" w:name="_Toc499557716"/>
       <w:r>
@@ -619,7 +619,7 @@
     </w:p>
     <w:tbl>
       <w:tblPr>
-        <w:tblStyle w:val="Lijsttabel1licht"/>
+        <w:tblStyle w:val="ListTable1Light"/>
         <w:tblW w:w="0" w:type="auto"/>
         <w:tblLook w:val="04A0" w:firstRow="1" w:lastRow="0" w:firstColumn="1" w:lastColumn="0" w:noHBand="0" w:noVBand="1"/>
       </w:tblPr>
@@ -962,7 +962,7 @@
       <w:sdtContent>
         <w:p>
           <w:pPr>
-            <w:pStyle w:val="Kopvaninhoudsopgave"/>
+            <w:pStyle w:val="TOCHeading"/>
             <w:rPr>
               <w:lang w:val="nl-NL"/>
             </w:rPr>
@@ -976,12 +976,12 @@
         </w:p>
         <w:p>
           <w:pPr>
-            <w:pStyle w:val="Inhopg1"/>
+            <w:pStyle w:val="TOC1"/>
             <w:tabs>
               <w:tab w:val="right" w:pos="8290"/>
             </w:tabs>
             <w:rPr>
-              <w:rStyle w:val="Subtielebenadrukking"/>
+              <w:rStyle w:val="SubtleEmphasis"/>
             </w:rPr>
           </w:pPr>
           <w:r>
@@ -1007,54 +1007,54 @@
           <w:hyperlink w:anchor="_Toc499557716" w:history="1">
             <w:r>
               <w:rPr>
-                <w:rStyle w:val="Subtielebenadrukking"/>
+                <w:rStyle w:val="SubtleEmphasis"/>
               </w:rPr>
               <w:t>Documenthistorie</w:t>
             </w:r>
             <w:r>
               <w:rPr>
-                <w:rStyle w:val="Subtielebenadrukking"/>
+                <w:rStyle w:val="SubtleEmphasis"/>
                 <w:webHidden/>
               </w:rPr>
               <w:tab/>
             </w:r>
             <w:r>
               <w:rPr>
-                <w:rStyle w:val="Subtielebenadrukking"/>
+                <w:rStyle w:val="SubtleEmphasis"/>
                 <w:webHidden/>
               </w:rPr>
               <w:fldChar w:fldCharType="begin"/>
             </w:r>
             <w:r>
               <w:rPr>
-                <w:rStyle w:val="Subtielebenadrukking"/>
+                <w:rStyle w:val="SubtleEmphasis"/>
                 <w:webHidden/>
               </w:rPr>
               <w:instrText xml:space="preserve"> PAGEREF _Toc499557716 \h </w:instrText>
             </w:r>
             <w:r>
               <w:rPr>
-                <w:rStyle w:val="Subtielebenadrukking"/>
-                <w:webHidden/>
-              </w:rPr>
-            </w:r>
-            <w:r>
-              <w:rPr>
-                <w:rStyle w:val="Subtielebenadrukking"/>
+                <w:rStyle w:val="SubtleEmphasis"/>
+                <w:webHidden/>
+              </w:rPr>
+            </w:r>
+            <w:r>
+              <w:rPr>
+                <w:rStyle w:val="SubtleEmphasis"/>
                 <w:webHidden/>
               </w:rPr>
               <w:fldChar w:fldCharType="separate"/>
             </w:r>
             <w:r>
               <w:rPr>
-                <w:rStyle w:val="Subtielebenadrukking"/>
+                <w:rStyle w:val="SubtleEmphasis"/>
                 <w:webHidden/>
               </w:rPr>
               <w:t>1</w:t>
             </w:r>
             <w:r>
               <w:rPr>
-                <w:rStyle w:val="Subtielebenadrukking"/>
+                <w:rStyle w:val="SubtleEmphasis"/>
                 <w:webHidden/>
               </w:rPr>
               <w:fldChar w:fldCharType="end"/>
@@ -1063,66 +1063,66 @@
         </w:p>
         <w:p>
           <w:pPr>
-            <w:pStyle w:val="Inhopg1"/>
+            <w:pStyle w:val="TOC1"/>
             <w:tabs>
               <w:tab w:val="right" w:pos="8290"/>
             </w:tabs>
             <w:rPr>
-              <w:rStyle w:val="Subtielebenadrukking"/>
+              <w:rStyle w:val="SubtleEmphasis"/>
             </w:rPr>
           </w:pPr>
           <w:hyperlink w:anchor="_Toc499557717" w:history="1">
             <w:r>
               <w:rPr>
-                <w:rStyle w:val="Subtielebenadrukking"/>
+                <w:rStyle w:val="SubtleEmphasis"/>
                 <w:lang w:val="nl-NL"/>
               </w:rPr>
               <w:t>Inleiding</w:t>
             </w:r>
             <w:r>
               <w:rPr>
-                <w:rStyle w:val="Subtielebenadrukking"/>
+                <w:rStyle w:val="SubtleEmphasis"/>
                 <w:webHidden/>
               </w:rPr>
               <w:tab/>
             </w:r>
             <w:r>
               <w:rPr>
-                <w:rStyle w:val="Subtielebenadrukking"/>
+                <w:rStyle w:val="SubtleEmphasis"/>
                 <w:webHidden/>
               </w:rPr>
               <w:fldChar w:fldCharType="begin"/>
             </w:r>
             <w:r>
               <w:rPr>
-                <w:rStyle w:val="Subtielebenadrukking"/>
+                <w:rStyle w:val="SubtleEmphasis"/>
                 <w:webHidden/>
               </w:rPr>
               <w:instrText xml:space="preserve"> PAGEREF _Toc499557717 \h </w:instrText>
             </w:r>
             <w:r>
               <w:rPr>
-                <w:rStyle w:val="Subtielebenadrukking"/>
-                <w:webHidden/>
-              </w:rPr>
-            </w:r>
-            <w:r>
-              <w:rPr>
-                <w:rStyle w:val="Subtielebenadrukking"/>
+                <w:rStyle w:val="SubtleEmphasis"/>
+                <w:webHidden/>
+              </w:rPr>
+            </w:r>
+            <w:r>
+              <w:rPr>
+                <w:rStyle w:val="SubtleEmphasis"/>
                 <w:webHidden/>
               </w:rPr>
               <w:fldChar w:fldCharType="separate"/>
             </w:r>
             <w:r>
               <w:rPr>
-                <w:rStyle w:val="Subtielebenadrukking"/>
+                <w:rStyle w:val="SubtleEmphasis"/>
                 <w:webHidden/>
               </w:rPr>
               <w:t>3</w:t>
             </w:r>
             <w:r>
               <w:rPr>
-                <w:rStyle w:val="Subtielebenadrukking"/>
+                <w:rStyle w:val="SubtleEmphasis"/>
                 <w:webHidden/>
               </w:rPr>
               <w:fldChar w:fldCharType="end"/>
@@ -1131,66 +1131,66 @@
         </w:p>
         <w:p>
           <w:pPr>
-            <w:pStyle w:val="Inhopg2"/>
+            <w:pStyle w:val="TOC2"/>
             <w:tabs>
               <w:tab w:val="right" w:pos="8290"/>
             </w:tabs>
             <w:rPr>
-              <w:rStyle w:val="Subtielebenadrukking"/>
+              <w:rStyle w:val="SubtleEmphasis"/>
             </w:rPr>
           </w:pPr>
           <w:hyperlink w:anchor="_Toc499557718" w:history="1">
             <w:r>
               <w:rPr>
-                <w:rStyle w:val="Subtielebenadrukking"/>
+                <w:rStyle w:val="SubtleEmphasis"/>
                 <w:lang w:val="nl-NL"/>
               </w:rPr>
               <w:t>Context van het project</w:t>
             </w:r>
             <w:r>
               <w:rPr>
-                <w:rStyle w:val="Subtielebenadrukking"/>
+                <w:rStyle w:val="SubtleEmphasis"/>
                 <w:webHidden/>
               </w:rPr>
               <w:tab/>
             </w:r>
             <w:r>
               <w:rPr>
-                <w:rStyle w:val="Subtielebenadrukking"/>
+                <w:rStyle w:val="SubtleEmphasis"/>
                 <w:webHidden/>
               </w:rPr>
               <w:fldChar w:fldCharType="begin"/>
             </w:r>
             <w:r>
               <w:rPr>
-                <w:rStyle w:val="Subtielebenadrukking"/>
+                <w:rStyle w:val="SubtleEmphasis"/>
                 <w:webHidden/>
               </w:rPr>
               <w:instrText xml:space="preserve"> PAGEREF _Toc499557718 \h </w:instrText>
             </w:r>
             <w:r>
               <w:rPr>
-                <w:rStyle w:val="Subtielebenadrukking"/>
-                <w:webHidden/>
-              </w:rPr>
-            </w:r>
-            <w:r>
-              <w:rPr>
-                <w:rStyle w:val="Subtielebenadrukking"/>
+                <w:rStyle w:val="SubtleEmphasis"/>
+                <w:webHidden/>
+              </w:rPr>
+            </w:r>
+            <w:r>
+              <w:rPr>
+                <w:rStyle w:val="SubtleEmphasis"/>
                 <w:webHidden/>
               </w:rPr>
               <w:fldChar w:fldCharType="separate"/>
             </w:r>
             <w:r>
               <w:rPr>
-                <w:rStyle w:val="Subtielebenadrukking"/>
+                <w:rStyle w:val="SubtleEmphasis"/>
                 <w:webHidden/>
               </w:rPr>
               <w:t>3</w:t>
             </w:r>
             <w:r>
               <w:rPr>
-                <w:rStyle w:val="Subtielebenadrukking"/>
+                <w:rStyle w:val="SubtleEmphasis"/>
                 <w:webHidden/>
               </w:rPr>
               <w:fldChar w:fldCharType="end"/>
@@ -1199,66 +1199,66 @@
         </w:p>
         <w:p>
           <w:pPr>
-            <w:pStyle w:val="Inhopg2"/>
+            <w:pStyle w:val="TOC2"/>
             <w:tabs>
               <w:tab w:val="right" w:pos="8290"/>
             </w:tabs>
             <w:rPr>
-              <w:rStyle w:val="Subtielebenadrukking"/>
+              <w:rStyle w:val="SubtleEmphasis"/>
             </w:rPr>
           </w:pPr>
           <w:hyperlink w:anchor="_Toc499557719" w:history="1">
             <w:r>
               <w:rPr>
-                <w:rStyle w:val="Subtielebenadrukking"/>
+                <w:rStyle w:val="SubtleEmphasis"/>
                 <w:lang w:val="nl-NL"/>
               </w:rPr>
               <w:t>Applicatie</w:t>
             </w:r>
             <w:r>
               <w:rPr>
-                <w:rStyle w:val="Subtielebenadrukking"/>
+                <w:rStyle w:val="SubtleEmphasis"/>
                 <w:webHidden/>
               </w:rPr>
               <w:tab/>
             </w:r>
             <w:r>
               <w:rPr>
-                <w:rStyle w:val="Subtielebenadrukking"/>
+                <w:rStyle w:val="SubtleEmphasis"/>
                 <w:webHidden/>
               </w:rPr>
               <w:fldChar w:fldCharType="begin"/>
             </w:r>
             <w:r>
               <w:rPr>
-                <w:rStyle w:val="Subtielebenadrukking"/>
+                <w:rStyle w:val="SubtleEmphasis"/>
                 <w:webHidden/>
               </w:rPr>
               <w:instrText xml:space="preserve"> PAGEREF _Toc499557719 \h </w:instrText>
             </w:r>
             <w:r>
               <w:rPr>
-                <w:rStyle w:val="Subtielebenadrukking"/>
-                <w:webHidden/>
-              </w:rPr>
-            </w:r>
-            <w:r>
-              <w:rPr>
-                <w:rStyle w:val="Subtielebenadrukking"/>
+                <w:rStyle w:val="SubtleEmphasis"/>
+                <w:webHidden/>
+              </w:rPr>
+            </w:r>
+            <w:r>
+              <w:rPr>
+                <w:rStyle w:val="SubtleEmphasis"/>
                 <w:webHidden/>
               </w:rPr>
               <w:fldChar w:fldCharType="separate"/>
             </w:r>
             <w:r>
               <w:rPr>
-                <w:rStyle w:val="Subtielebenadrukking"/>
+                <w:rStyle w:val="SubtleEmphasis"/>
                 <w:webHidden/>
               </w:rPr>
               <w:t>4</w:t>
             </w:r>
             <w:r>
               <w:rPr>
-                <w:rStyle w:val="Subtielebenadrukking"/>
+                <w:rStyle w:val="SubtleEmphasis"/>
                 <w:webHidden/>
               </w:rPr>
               <w:fldChar w:fldCharType="end"/>
@@ -1267,66 +1267,66 @@
         </w:p>
         <w:p>
           <w:pPr>
-            <w:pStyle w:val="Inhopg2"/>
+            <w:pStyle w:val="TOC2"/>
             <w:tabs>
               <w:tab w:val="right" w:pos="8290"/>
             </w:tabs>
             <w:rPr>
-              <w:rStyle w:val="Subtielebenadrukking"/>
+              <w:rStyle w:val="SubtleEmphasis"/>
             </w:rPr>
           </w:pPr>
           <w:hyperlink w:anchor="_Toc499557720" w:history="1">
             <w:r>
               <w:rPr>
-                <w:rStyle w:val="Subtielebenadrukking"/>
+                <w:rStyle w:val="SubtleEmphasis"/>
                 <w:lang w:val="nl-NL"/>
               </w:rPr>
               <w:t>Niet-functionele eisen</w:t>
             </w:r>
             <w:r>
               <w:rPr>
-                <w:rStyle w:val="Subtielebenadrukking"/>
+                <w:rStyle w:val="SubtleEmphasis"/>
                 <w:webHidden/>
               </w:rPr>
               <w:tab/>
             </w:r>
             <w:r>
               <w:rPr>
-                <w:rStyle w:val="Subtielebenadrukking"/>
+                <w:rStyle w:val="SubtleEmphasis"/>
                 <w:webHidden/>
               </w:rPr>
               <w:fldChar w:fldCharType="begin"/>
             </w:r>
             <w:r>
               <w:rPr>
-                <w:rStyle w:val="Subtielebenadrukking"/>
+                <w:rStyle w:val="SubtleEmphasis"/>
                 <w:webHidden/>
               </w:rPr>
               <w:instrText xml:space="preserve"> PAGEREF _Toc499557720 \h </w:instrText>
             </w:r>
             <w:r>
               <w:rPr>
-                <w:rStyle w:val="Subtielebenadrukking"/>
-                <w:webHidden/>
-              </w:rPr>
-            </w:r>
-            <w:r>
-              <w:rPr>
-                <w:rStyle w:val="Subtielebenadrukking"/>
+                <w:rStyle w:val="SubtleEmphasis"/>
+                <w:webHidden/>
+              </w:rPr>
+            </w:r>
+            <w:r>
+              <w:rPr>
+                <w:rStyle w:val="SubtleEmphasis"/>
                 <w:webHidden/>
               </w:rPr>
               <w:fldChar w:fldCharType="separate"/>
             </w:r>
             <w:r>
               <w:rPr>
-                <w:rStyle w:val="Subtielebenadrukking"/>
+                <w:rStyle w:val="SubtleEmphasis"/>
                 <w:webHidden/>
               </w:rPr>
               <w:t>5</w:t>
             </w:r>
             <w:r>
               <w:rPr>
-                <w:rStyle w:val="Subtielebenadrukking"/>
+                <w:rStyle w:val="SubtleEmphasis"/>
                 <w:webHidden/>
               </w:rPr>
               <w:fldChar w:fldCharType="end"/>
@@ -1335,66 +1335,66 @@
         </w:p>
         <w:p>
           <w:pPr>
-            <w:pStyle w:val="Inhopg3"/>
+            <w:pStyle w:val="TOC3"/>
             <w:tabs>
               <w:tab w:val="right" w:pos="8290"/>
             </w:tabs>
             <w:rPr>
-              <w:rStyle w:val="Subtielebenadrukking"/>
+              <w:rStyle w:val="SubtleEmphasis"/>
             </w:rPr>
           </w:pPr>
           <w:hyperlink w:anchor="_Toc499557721" w:history="1">
             <w:r>
               <w:rPr>
-                <w:rStyle w:val="Subtielebenadrukking"/>
+                <w:rStyle w:val="SubtleEmphasis"/>
                 <w:lang w:val="nl-NL"/>
               </w:rPr>
               <w:t>Performance</w:t>
             </w:r>
             <w:r>
               <w:rPr>
-                <w:rStyle w:val="Subtielebenadrukking"/>
+                <w:rStyle w:val="SubtleEmphasis"/>
                 <w:webHidden/>
               </w:rPr>
               <w:tab/>
             </w:r>
             <w:r>
               <w:rPr>
-                <w:rStyle w:val="Subtielebenadrukking"/>
+                <w:rStyle w:val="SubtleEmphasis"/>
                 <w:webHidden/>
               </w:rPr>
               <w:fldChar w:fldCharType="begin"/>
             </w:r>
             <w:r>
               <w:rPr>
-                <w:rStyle w:val="Subtielebenadrukking"/>
+                <w:rStyle w:val="SubtleEmphasis"/>
                 <w:webHidden/>
               </w:rPr>
               <w:instrText xml:space="preserve"> PAGEREF _Toc499557721 \h </w:instrText>
             </w:r>
             <w:r>
               <w:rPr>
-                <w:rStyle w:val="Subtielebenadrukking"/>
-                <w:webHidden/>
-              </w:rPr>
-            </w:r>
-            <w:r>
-              <w:rPr>
-                <w:rStyle w:val="Subtielebenadrukking"/>
+                <w:rStyle w:val="SubtleEmphasis"/>
+                <w:webHidden/>
+              </w:rPr>
+            </w:r>
+            <w:r>
+              <w:rPr>
+                <w:rStyle w:val="SubtleEmphasis"/>
                 <w:webHidden/>
               </w:rPr>
               <w:fldChar w:fldCharType="separate"/>
             </w:r>
             <w:r>
               <w:rPr>
-                <w:rStyle w:val="Subtielebenadrukking"/>
+                <w:rStyle w:val="SubtleEmphasis"/>
                 <w:webHidden/>
               </w:rPr>
               <w:t>5</w:t>
             </w:r>
             <w:r>
               <w:rPr>
-                <w:rStyle w:val="Subtielebenadrukking"/>
+                <w:rStyle w:val="SubtleEmphasis"/>
                 <w:webHidden/>
               </w:rPr>
               <w:fldChar w:fldCharType="end"/>
@@ -1403,66 +1403,66 @@
         </w:p>
         <w:p>
           <w:pPr>
-            <w:pStyle w:val="Inhopg3"/>
+            <w:pStyle w:val="TOC3"/>
             <w:tabs>
               <w:tab w:val="right" w:pos="8290"/>
             </w:tabs>
             <w:rPr>
-              <w:rStyle w:val="Subtielebenadrukking"/>
+              <w:rStyle w:val="SubtleEmphasis"/>
             </w:rPr>
           </w:pPr>
           <w:hyperlink w:anchor="_Toc499557722" w:history="1">
             <w:r>
               <w:rPr>
-                <w:rStyle w:val="Subtielebenadrukking"/>
+                <w:rStyle w:val="SubtleEmphasis"/>
                 <w:lang w:val="nl-NL"/>
               </w:rPr>
               <w:t>Betrouwbaarheid</w:t>
             </w:r>
             <w:r>
               <w:rPr>
-                <w:rStyle w:val="Subtielebenadrukking"/>
+                <w:rStyle w:val="SubtleEmphasis"/>
                 <w:webHidden/>
               </w:rPr>
               <w:tab/>
             </w:r>
             <w:r>
               <w:rPr>
-                <w:rStyle w:val="Subtielebenadrukking"/>
+                <w:rStyle w:val="SubtleEmphasis"/>
                 <w:webHidden/>
               </w:rPr>
               <w:fldChar w:fldCharType="begin"/>
             </w:r>
             <w:r>
               <w:rPr>
-                <w:rStyle w:val="Subtielebenadrukking"/>
+                <w:rStyle w:val="SubtleEmphasis"/>
                 <w:webHidden/>
               </w:rPr>
               <w:instrText xml:space="preserve"> PAGEREF _Toc499557722 \h </w:instrText>
             </w:r>
             <w:r>
               <w:rPr>
-                <w:rStyle w:val="Subtielebenadrukking"/>
-                <w:webHidden/>
-              </w:rPr>
-            </w:r>
-            <w:r>
-              <w:rPr>
-                <w:rStyle w:val="Subtielebenadrukking"/>
+                <w:rStyle w:val="SubtleEmphasis"/>
+                <w:webHidden/>
+              </w:rPr>
+            </w:r>
+            <w:r>
+              <w:rPr>
+                <w:rStyle w:val="SubtleEmphasis"/>
                 <w:webHidden/>
               </w:rPr>
               <w:fldChar w:fldCharType="separate"/>
             </w:r>
             <w:r>
               <w:rPr>
-                <w:rStyle w:val="Subtielebenadrukking"/>
+                <w:rStyle w:val="SubtleEmphasis"/>
                 <w:webHidden/>
               </w:rPr>
               <w:t>5</w:t>
             </w:r>
             <w:r>
               <w:rPr>
-                <w:rStyle w:val="Subtielebenadrukking"/>
+                <w:rStyle w:val="SubtleEmphasis"/>
                 <w:webHidden/>
               </w:rPr>
               <w:fldChar w:fldCharType="end"/>
@@ -1471,66 +1471,66 @@
         </w:p>
         <w:p>
           <w:pPr>
-            <w:pStyle w:val="Inhopg3"/>
+            <w:pStyle w:val="TOC3"/>
             <w:tabs>
               <w:tab w:val="right" w:pos="8290"/>
             </w:tabs>
             <w:rPr>
-              <w:rStyle w:val="Subtielebenadrukking"/>
+              <w:rStyle w:val="SubtleEmphasis"/>
             </w:rPr>
           </w:pPr>
           <w:hyperlink w:anchor="_Toc499557723" w:history="1">
             <w:r>
               <w:rPr>
-                <w:rStyle w:val="Subtielebenadrukking"/>
+                <w:rStyle w:val="SubtleEmphasis"/>
                 <w:lang w:val="nl-NL"/>
               </w:rPr>
               <w:t>Compatibiliteit</w:t>
             </w:r>
             <w:r>
               <w:rPr>
-                <w:rStyle w:val="Subtielebenadrukking"/>
+                <w:rStyle w:val="SubtleEmphasis"/>
                 <w:webHidden/>
               </w:rPr>
               <w:tab/>
             </w:r>
             <w:r>
               <w:rPr>
-                <w:rStyle w:val="Subtielebenadrukking"/>
+                <w:rStyle w:val="SubtleEmphasis"/>
                 <w:webHidden/>
               </w:rPr>
               <w:fldChar w:fldCharType="begin"/>
             </w:r>
             <w:r>
               <w:rPr>
-                <w:rStyle w:val="Subtielebenadrukking"/>
+                <w:rStyle w:val="SubtleEmphasis"/>
                 <w:webHidden/>
               </w:rPr>
               <w:instrText xml:space="preserve"> PAGEREF _Toc499557723 \h </w:instrText>
             </w:r>
             <w:r>
               <w:rPr>
-                <w:rStyle w:val="Subtielebenadrukking"/>
-                <w:webHidden/>
-              </w:rPr>
-            </w:r>
-            <w:r>
-              <w:rPr>
-                <w:rStyle w:val="Subtielebenadrukking"/>
+                <w:rStyle w:val="SubtleEmphasis"/>
+                <w:webHidden/>
+              </w:rPr>
+            </w:r>
+            <w:r>
+              <w:rPr>
+                <w:rStyle w:val="SubtleEmphasis"/>
                 <w:webHidden/>
               </w:rPr>
               <w:fldChar w:fldCharType="separate"/>
             </w:r>
             <w:r>
               <w:rPr>
-                <w:rStyle w:val="Subtielebenadrukking"/>
+                <w:rStyle w:val="SubtleEmphasis"/>
                 <w:webHidden/>
               </w:rPr>
               <w:t>5</w:t>
             </w:r>
             <w:r>
               <w:rPr>
-                <w:rStyle w:val="Subtielebenadrukking"/>
+                <w:rStyle w:val="SubtleEmphasis"/>
                 <w:webHidden/>
               </w:rPr>
               <w:fldChar w:fldCharType="end"/>
@@ -1539,66 +1539,66 @@
         </w:p>
         <w:p>
           <w:pPr>
-            <w:pStyle w:val="Inhopg3"/>
+            <w:pStyle w:val="TOC3"/>
             <w:tabs>
               <w:tab w:val="right" w:pos="8290"/>
             </w:tabs>
             <w:rPr>
-              <w:rStyle w:val="Subtielebenadrukking"/>
+              <w:rStyle w:val="SubtleEmphasis"/>
             </w:rPr>
           </w:pPr>
           <w:hyperlink w:anchor="_Toc499557724" w:history="1">
             <w:r>
               <w:rPr>
-                <w:rStyle w:val="Subtielebenadrukking"/>
+                <w:rStyle w:val="SubtleEmphasis"/>
                 <w:lang w:val="nl-NL"/>
               </w:rPr>
               <w:t>Beveiligbaarheid</w:t>
             </w:r>
             <w:r>
               <w:rPr>
-                <w:rStyle w:val="Subtielebenadrukking"/>
+                <w:rStyle w:val="SubtleEmphasis"/>
                 <w:webHidden/>
               </w:rPr>
               <w:tab/>
             </w:r>
             <w:r>
               <w:rPr>
-                <w:rStyle w:val="Subtielebenadrukking"/>
+                <w:rStyle w:val="SubtleEmphasis"/>
                 <w:webHidden/>
               </w:rPr>
               <w:fldChar w:fldCharType="begin"/>
             </w:r>
             <w:r>
               <w:rPr>
-                <w:rStyle w:val="Subtielebenadrukking"/>
+                <w:rStyle w:val="SubtleEmphasis"/>
                 <w:webHidden/>
               </w:rPr>
               <w:instrText xml:space="preserve"> PAGEREF _Toc499557724 \h </w:instrText>
             </w:r>
             <w:r>
               <w:rPr>
-                <w:rStyle w:val="Subtielebenadrukking"/>
-                <w:webHidden/>
-              </w:rPr>
-            </w:r>
-            <w:r>
-              <w:rPr>
-                <w:rStyle w:val="Subtielebenadrukking"/>
+                <w:rStyle w:val="SubtleEmphasis"/>
+                <w:webHidden/>
+              </w:rPr>
+            </w:r>
+            <w:r>
+              <w:rPr>
+                <w:rStyle w:val="SubtleEmphasis"/>
                 <w:webHidden/>
               </w:rPr>
               <w:fldChar w:fldCharType="separate"/>
             </w:r>
             <w:r>
               <w:rPr>
-                <w:rStyle w:val="Subtielebenadrukking"/>
+                <w:rStyle w:val="SubtleEmphasis"/>
                 <w:webHidden/>
               </w:rPr>
               <w:t>5</w:t>
             </w:r>
             <w:r>
               <w:rPr>
-                <w:rStyle w:val="Subtielebenadrukking"/>
+                <w:rStyle w:val="SubtleEmphasis"/>
                 <w:webHidden/>
               </w:rPr>
               <w:fldChar w:fldCharType="end"/>
@@ -1607,66 +1607,66 @@
         </w:p>
         <w:p>
           <w:pPr>
-            <w:pStyle w:val="Inhopg3"/>
+            <w:pStyle w:val="TOC3"/>
             <w:tabs>
               <w:tab w:val="right" w:pos="8290"/>
             </w:tabs>
             <w:rPr>
-              <w:rStyle w:val="Subtielebenadrukking"/>
+              <w:rStyle w:val="SubtleEmphasis"/>
             </w:rPr>
           </w:pPr>
           <w:hyperlink w:anchor="_Toc499557725" w:history="1">
             <w:r>
               <w:rPr>
-                <w:rStyle w:val="Subtielebenadrukking"/>
+                <w:rStyle w:val="SubtleEmphasis"/>
                 <w:lang w:val="nl-NL"/>
               </w:rPr>
               <w:t>Onderhoudbaarheid</w:t>
             </w:r>
             <w:r>
               <w:rPr>
-                <w:rStyle w:val="Subtielebenadrukking"/>
+                <w:rStyle w:val="SubtleEmphasis"/>
                 <w:webHidden/>
               </w:rPr>
               <w:tab/>
             </w:r>
             <w:r>
               <w:rPr>
-                <w:rStyle w:val="Subtielebenadrukking"/>
+                <w:rStyle w:val="SubtleEmphasis"/>
                 <w:webHidden/>
               </w:rPr>
               <w:fldChar w:fldCharType="begin"/>
             </w:r>
             <w:r>
               <w:rPr>
-                <w:rStyle w:val="Subtielebenadrukking"/>
+                <w:rStyle w:val="SubtleEmphasis"/>
                 <w:webHidden/>
               </w:rPr>
               <w:instrText xml:space="preserve"> PAGEREF _Toc499557725 \h </w:instrText>
             </w:r>
             <w:r>
               <w:rPr>
-                <w:rStyle w:val="Subtielebenadrukking"/>
-                <w:webHidden/>
-              </w:rPr>
-            </w:r>
-            <w:r>
-              <w:rPr>
-                <w:rStyle w:val="Subtielebenadrukking"/>
+                <w:rStyle w:val="SubtleEmphasis"/>
+                <w:webHidden/>
+              </w:rPr>
+            </w:r>
+            <w:r>
+              <w:rPr>
+                <w:rStyle w:val="SubtleEmphasis"/>
                 <w:webHidden/>
               </w:rPr>
               <w:fldChar w:fldCharType="separate"/>
             </w:r>
             <w:r>
               <w:rPr>
-                <w:rStyle w:val="Subtielebenadrukking"/>
+                <w:rStyle w:val="SubtleEmphasis"/>
                 <w:webHidden/>
               </w:rPr>
               <w:t>5</w:t>
             </w:r>
             <w:r>
               <w:rPr>
-                <w:rStyle w:val="Subtielebenadrukking"/>
+                <w:rStyle w:val="SubtleEmphasis"/>
                 <w:webHidden/>
               </w:rPr>
               <w:fldChar w:fldCharType="end"/>
@@ -1675,66 +1675,66 @@
         </w:p>
         <w:p>
           <w:pPr>
-            <w:pStyle w:val="Inhopg2"/>
+            <w:pStyle w:val="TOC2"/>
             <w:tabs>
               <w:tab w:val="right" w:pos="8290"/>
             </w:tabs>
             <w:rPr>
-              <w:rStyle w:val="Subtielebenadrukking"/>
+              <w:rStyle w:val="SubtleEmphasis"/>
             </w:rPr>
           </w:pPr>
           <w:hyperlink w:anchor="_Toc499557726" w:history="1">
             <w:r>
               <w:rPr>
-                <w:rStyle w:val="Subtielebenadrukking"/>
+                <w:rStyle w:val="SubtleEmphasis"/>
                 <w:lang w:val="nl-NL"/>
               </w:rPr>
               <w:t>Doel van dit document</w:t>
             </w:r>
             <w:r>
               <w:rPr>
-                <w:rStyle w:val="Subtielebenadrukking"/>
+                <w:rStyle w:val="SubtleEmphasis"/>
                 <w:webHidden/>
               </w:rPr>
               <w:tab/>
             </w:r>
             <w:r>
               <w:rPr>
-                <w:rStyle w:val="Subtielebenadrukking"/>
+                <w:rStyle w:val="SubtleEmphasis"/>
                 <w:webHidden/>
               </w:rPr>
               <w:fldChar w:fldCharType="begin"/>
             </w:r>
             <w:r>
               <w:rPr>
-                <w:rStyle w:val="Subtielebenadrukking"/>
+                <w:rStyle w:val="SubtleEmphasis"/>
                 <w:webHidden/>
               </w:rPr>
               <w:instrText xml:space="preserve"> PAGEREF _Toc499557726 \h </w:instrText>
             </w:r>
             <w:r>
               <w:rPr>
-                <w:rStyle w:val="Subtielebenadrukking"/>
-                <w:webHidden/>
-              </w:rPr>
-            </w:r>
-            <w:r>
-              <w:rPr>
-                <w:rStyle w:val="Subtielebenadrukking"/>
+                <w:rStyle w:val="SubtleEmphasis"/>
+                <w:webHidden/>
+              </w:rPr>
+            </w:r>
+            <w:r>
+              <w:rPr>
+                <w:rStyle w:val="SubtleEmphasis"/>
                 <w:webHidden/>
               </w:rPr>
               <w:fldChar w:fldCharType="separate"/>
             </w:r>
             <w:r>
               <w:rPr>
-                <w:rStyle w:val="Subtielebenadrukking"/>
+                <w:rStyle w:val="SubtleEmphasis"/>
                 <w:webHidden/>
               </w:rPr>
               <w:t>5</w:t>
             </w:r>
             <w:r>
               <w:rPr>
-                <w:rStyle w:val="Subtielebenadrukking"/>
+                <w:rStyle w:val="SubtleEmphasis"/>
                 <w:webHidden/>
               </w:rPr>
               <w:fldChar w:fldCharType="end"/>
@@ -1743,66 +1743,66 @@
         </w:p>
         <w:p>
           <w:pPr>
-            <w:pStyle w:val="Inhopg1"/>
+            <w:pStyle w:val="TOC1"/>
             <w:tabs>
               <w:tab w:val="right" w:pos="8290"/>
             </w:tabs>
             <w:rPr>
-              <w:rStyle w:val="Subtielebenadrukking"/>
+              <w:rStyle w:val="SubtleEmphasis"/>
             </w:rPr>
           </w:pPr>
           <w:hyperlink w:anchor="_Toc499557727" w:history="1">
             <w:r>
               <w:rPr>
-                <w:rStyle w:val="Subtielebenadrukking"/>
+                <w:rStyle w:val="SubtleEmphasis"/>
                 <w:lang w:val="nl-NL"/>
               </w:rPr>
               <w:t>H2 Domeinmodel</w:t>
             </w:r>
             <w:r>
               <w:rPr>
-                <w:rStyle w:val="Subtielebenadrukking"/>
+                <w:rStyle w:val="SubtleEmphasis"/>
                 <w:webHidden/>
               </w:rPr>
               <w:tab/>
             </w:r>
             <w:r>
               <w:rPr>
-                <w:rStyle w:val="Subtielebenadrukking"/>
+                <w:rStyle w:val="SubtleEmphasis"/>
                 <w:webHidden/>
               </w:rPr>
               <w:fldChar w:fldCharType="begin"/>
             </w:r>
             <w:r>
               <w:rPr>
-                <w:rStyle w:val="Subtielebenadrukking"/>
+                <w:rStyle w:val="SubtleEmphasis"/>
                 <w:webHidden/>
               </w:rPr>
               <w:instrText xml:space="preserve"> PAGEREF _Toc499557727 \h </w:instrText>
             </w:r>
             <w:r>
               <w:rPr>
-                <w:rStyle w:val="Subtielebenadrukking"/>
-                <w:webHidden/>
-              </w:rPr>
-            </w:r>
-            <w:r>
-              <w:rPr>
-                <w:rStyle w:val="Subtielebenadrukking"/>
+                <w:rStyle w:val="SubtleEmphasis"/>
+                <w:webHidden/>
+              </w:rPr>
+            </w:r>
+            <w:r>
+              <w:rPr>
+                <w:rStyle w:val="SubtleEmphasis"/>
                 <w:webHidden/>
               </w:rPr>
               <w:fldChar w:fldCharType="separate"/>
             </w:r>
             <w:r>
               <w:rPr>
-                <w:rStyle w:val="Subtielebenadrukking"/>
+                <w:rStyle w:val="SubtleEmphasis"/>
                 <w:webHidden/>
               </w:rPr>
               <w:t>6</w:t>
             </w:r>
             <w:r>
               <w:rPr>
-                <w:rStyle w:val="Subtielebenadrukking"/>
+                <w:rStyle w:val="SubtleEmphasis"/>
                 <w:webHidden/>
               </w:rPr>
               <w:fldChar w:fldCharType="end"/>
@@ -1811,66 +1811,66 @@
         </w:p>
         <w:p>
           <w:pPr>
-            <w:pStyle w:val="Inhopg2"/>
+            <w:pStyle w:val="TOC2"/>
             <w:tabs>
               <w:tab w:val="right" w:pos="8290"/>
             </w:tabs>
             <w:rPr>
-              <w:rStyle w:val="Subtielebenadrukking"/>
+              <w:rStyle w:val="SubtleEmphasis"/>
             </w:rPr>
           </w:pPr>
           <w:hyperlink w:anchor="_Toc499557728" w:history="1">
             <w:r>
               <w:rPr>
-                <w:rStyle w:val="Subtielebenadrukking"/>
+                <w:rStyle w:val="SubtleEmphasis"/>
                 <w:lang w:val="nl-NL"/>
               </w:rPr>
               <w:t>Klassendiagram</w:t>
             </w:r>
             <w:r>
               <w:rPr>
-                <w:rStyle w:val="Subtielebenadrukking"/>
+                <w:rStyle w:val="SubtleEmphasis"/>
                 <w:webHidden/>
               </w:rPr>
               <w:tab/>
             </w:r>
             <w:r>
               <w:rPr>
-                <w:rStyle w:val="Subtielebenadrukking"/>
+                <w:rStyle w:val="SubtleEmphasis"/>
                 <w:webHidden/>
               </w:rPr>
               <w:fldChar w:fldCharType="begin"/>
             </w:r>
             <w:r>
               <w:rPr>
-                <w:rStyle w:val="Subtielebenadrukking"/>
+                <w:rStyle w:val="SubtleEmphasis"/>
                 <w:webHidden/>
               </w:rPr>
               <w:instrText xml:space="preserve"> PAGEREF _Toc499557728 \h </w:instrText>
             </w:r>
             <w:r>
               <w:rPr>
-                <w:rStyle w:val="Subtielebenadrukking"/>
-                <w:webHidden/>
-              </w:rPr>
-            </w:r>
-            <w:r>
-              <w:rPr>
-                <w:rStyle w:val="Subtielebenadrukking"/>
+                <w:rStyle w:val="SubtleEmphasis"/>
+                <w:webHidden/>
+              </w:rPr>
+            </w:r>
+            <w:r>
+              <w:rPr>
+                <w:rStyle w:val="SubtleEmphasis"/>
                 <w:webHidden/>
               </w:rPr>
               <w:fldChar w:fldCharType="separate"/>
             </w:r>
             <w:r>
               <w:rPr>
-                <w:rStyle w:val="Subtielebenadrukking"/>
+                <w:rStyle w:val="SubtleEmphasis"/>
                 <w:webHidden/>
               </w:rPr>
               <w:t>6</w:t>
             </w:r>
             <w:r>
               <w:rPr>
-                <w:rStyle w:val="Subtielebenadrukking"/>
+                <w:rStyle w:val="SubtleEmphasis"/>
                 <w:webHidden/>
               </w:rPr>
               <w:fldChar w:fldCharType="end"/>
@@ -1879,66 +1879,66 @@
         </w:p>
         <w:p>
           <w:pPr>
-            <w:pStyle w:val="Inhopg3"/>
+            <w:pStyle w:val="TOC3"/>
             <w:tabs>
               <w:tab w:val="right" w:pos="8290"/>
             </w:tabs>
             <w:rPr>
-              <w:rStyle w:val="Subtielebenadrukking"/>
+              <w:rStyle w:val="SubtleEmphasis"/>
             </w:rPr>
           </w:pPr>
           <w:hyperlink w:anchor="_Toc499557729" w:history="1">
             <w:r>
               <w:rPr>
-                <w:rStyle w:val="Subtielebenadrukking"/>
+                <w:rStyle w:val="SubtleEmphasis"/>
                 <w:lang w:val="nl-NL"/>
               </w:rPr>
               <w:t>Klassenuitleg</w:t>
             </w:r>
             <w:r>
               <w:rPr>
-                <w:rStyle w:val="Subtielebenadrukking"/>
+                <w:rStyle w:val="SubtleEmphasis"/>
                 <w:webHidden/>
               </w:rPr>
               <w:tab/>
             </w:r>
             <w:r>
               <w:rPr>
-                <w:rStyle w:val="Subtielebenadrukking"/>
+                <w:rStyle w:val="SubtleEmphasis"/>
                 <w:webHidden/>
               </w:rPr>
               <w:fldChar w:fldCharType="begin"/>
             </w:r>
             <w:r>
               <w:rPr>
-                <w:rStyle w:val="Subtielebenadrukking"/>
+                <w:rStyle w:val="SubtleEmphasis"/>
                 <w:webHidden/>
               </w:rPr>
               <w:instrText xml:space="preserve"> PAGEREF _Toc499557729 \h </w:instrText>
             </w:r>
             <w:r>
               <w:rPr>
-                <w:rStyle w:val="Subtielebenadrukking"/>
-                <w:webHidden/>
-              </w:rPr>
-            </w:r>
-            <w:r>
-              <w:rPr>
-                <w:rStyle w:val="Subtielebenadrukking"/>
+                <w:rStyle w:val="SubtleEmphasis"/>
+                <w:webHidden/>
+              </w:rPr>
+            </w:r>
+            <w:r>
+              <w:rPr>
+                <w:rStyle w:val="SubtleEmphasis"/>
                 <w:webHidden/>
               </w:rPr>
               <w:fldChar w:fldCharType="separate"/>
             </w:r>
             <w:r>
               <w:rPr>
-                <w:rStyle w:val="Subtielebenadrukking"/>
+                <w:rStyle w:val="SubtleEmphasis"/>
                 <w:webHidden/>
               </w:rPr>
               <w:t>6</w:t>
             </w:r>
             <w:r>
               <w:rPr>
-                <w:rStyle w:val="Subtielebenadrukking"/>
+                <w:rStyle w:val="SubtleEmphasis"/>
                 <w:webHidden/>
               </w:rPr>
               <w:fldChar w:fldCharType="end"/>
@@ -1947,66 +1947,66 @@
         </w:p>
         <w:p>
           <w:pPr>
-            <w:pStyle w:val="Inhopg1"/>
+            <w:pStyle w:val="TOC1"/>
             <w:tabs>
               <w:tab w:val="right" w:pos="8290"/>
             </w:tabs>
             <w:rPr>
-              <w:rStyle w:val="Subtielebenadrukking"/>
+              <w:rStyle w:val="SubtleEmphasis"/>
             </w:rPr>
           </w:pPr>
           <w:hyperlink w:anchor="_Toc499557730" w:history="1">
             <w:r>
               <w:rPr>
-                <w:rStyle w:val="Subtielebenadrukking"/>
+                <w:rStyle w:val="SubtleEmphasis"/>
                 <w:lang w:val="nl-NL"/>
               </w:rPr>
               <w:t>H3 Opdeling in Componenten</w:t>
             </w:r>
             <w:r>
               <w:rPr>
-                <w:rStyle w:val="Subtielebenadrukking"/>
+                <w:rStyle w:val="SubtleEmphasis"/>
                 <w:webHidden/>
               </w:rPr>
               <w:tab/>
             </w:r>
             <w:r>
               <w:rPr>
-                <w:rStyle w:val="Subtielebenadrukking"/>
+                <w:rStyle w:val="SubtleEmphasis"/>
                 <w:webHidden/>
               </w:rPr>
               <w:fldChar w:fldCharType="begin"/>
             </w:r>
             <w:r>
               <w:rPr>
-                <w:rStyle w:val="Subtielebenadrukking"/>
+                <w:rStyle w:val="SubtleEmphasis"/>
                 <w:webHidden/>
               </w:rPr>
               <w:instrText xml:space="preserve"> PAGEREF _Toc499557730 \h </w:instrText>
             </w:r>
             <w:r>
               <w:rPr>
-                <w:rStyle w:val="Subtielebenadrukking"/>
-                <w:webHidden/>
-              </w:rPr>
-            </w:r>
-            <w:r>
-              <w:rPr>
-                <w:rStyle w:val="Subtielebenadrukking"/>
+                <w:rStyle w:val="SubtleEmphasis"/>
+                <w:webHidden/>
+              </w:rPr>
+            </w:r>
+            <w:r>
+              <w:rPr>
+                <w:rStyle w:val="SubtleEmphasis"/>
                 <w:webHidden/>
               </w:rPr>
               <w:fldChar w:fldCharType="separate"/>
             </w:r>
             <w:r>
               <w:rPr>
-                <w:rStyle w:val="Subtielebenadrukking"/>
+                <w:rStyle w:val="SubtleEmphasis"/>
                 <w:webHidden/>
               </w:rPr>
               <w:t>8</w:t>
             </w:r>
             <w:r>
               <w:rPr>
-                <w:rStyle w:val="Subtielebenadrukking"/>
+                <w:rStyle w:val="SubtleEmphasis"/>
                 <w:webHidden/>
               </w:rPr>
               <w:fldChar w:fldCharType="end"/>
@@ -2015,66 +2015,66 @@
         </w:p>
         <w:p>
           <w:pPr>
-            <w:pStyle w:val="Inhopg1"/>
+            <w:pStyle w:val="TOC1"/>
             <w:tabs>
               <w:tab w:val="right" w:pos="8290"/>
             </w:tabs>
             <w:rPr>
-              <w:rStyle w:val="Subtielebenadrukking"/>
+              <w:rStyle w:val="SubtleEmphasis"/>
             </w:rPr>
           </w:pPr>
           <w:hyperlink w:anchor="_Toc499557731" w:history="1">
             <w:r>
               <w:rPr>
-                <w:rStyle w:val="Subtielebenadrukking"/>
+                <w:rStyle w:val="SubtleEmphasis"/>
                 <w:lang w:val="nl-NL"/>
               </w:rPr>
               <w:t>H4 Communicatie tussen componenten</w:t>
             </w:r>
             <w:r>
               <w:rPr>
-                <w:rStyle w:val="Subtielebenadrukking"/>
+                <w:rStyle w:val="SubtleEmphasis"/>
                 <w:webHidden/>
               </w:rPr>
               <w:tab/>
             </w:r>
             <w:r>
               <w:rPr>
-                <w:rStyle w:val="Subtielebenadrukking"/>
+                <w:rStyle w:val="SubtleEmphasis"/>
                 <w:webHidden/>
               </w:rPr>
               <w:fldChar w:fldCharType="begin"/>
             </w:r>
             <w:r>
               <w:rPr>
-                <w:rStyle w:val="Subtielebenadrukking"/>
+                <w:rStyle w:val="SubtleEmphasis"/>
                 <w:webHidden/>
               </w:rPr>
               <w:instrText xml:space="preserve"> PAGEREF _Toc499557731 \h </w:instrText>
             </w:r>
             <w:r>
               <w:rPr>
-                <w:rStyle w:val="Subtielebenadrukking"/>
-                <w:webHidden/>
-              </w:rPr>
-            </w:r>
-            <w:r>
-              <w:rPr>
-                <w:rStyle w:val="Subtielebenadrukking"/>
+                <w:rStyle w:val="SubtleEmphasis"/>
+                <w:webHidden/>
+              </w:rPr>
+            </w:r>
+            <w:r>
+              <w:rPr>
+                <w:rStyle w:val="SubtleEmphasis"/>
                 <w:webHidden/>
               </w:rPr>
               <w:fldChar w:fldCharType="separate"/>
             </w:r>
             <w:r>
               <w:rPr>
-                <w:rStyle w:val="Subtielebenadrukking"/>
+                <w:rStyle w:val="SubtleEmphasis"/>
                 <w:webHidden/>
               </w:rPr>
               <w:t>10</w:t>
             </w:r>
             <w:r>
               <w:rPr>
-                <w:rStyle w:val="Subtielebenadrukking"/>
+                <w:rStyle w:val="SubtleEmphasis"/>
                 <w:webHidden/>
               </w:rPr>
               <w:fldChar w:fldCharType="end"/>
@@ -2083,66 +2083,66 @@
         </w:p>
         <w:p>
           <w:pPr>
-            <w:pStyle w:val="Inhopg1"/>
+            <w:pStyle w:val="TOC1"/>
             <w:tabs>
               <w:tab w:val="right" w:pos="8290"/>
             </w:tabs>
             <w:rPr>
-              <w:rStyle w:val="Subtielebenadrukking"/>
+              <w:rStyle w:val="SubtleEmphasis"/>
             </w:rPr>
           </w:pPr>
           <w:hyperlink w:anchor="_Toc499557732" w:history="1">
             <w:r>
               <w:rPr>
-                <w:rStyle w:val="Subtielebenadrukking"/>
+                <w:rStyle w:val="SubtleEmphasis"/>
                 <w:lang w:val="nl-NL"/>
               </w:rPr>
               <w:t>H5 Persistentie per component</w:t>
             </w:r>
             <w:r>
               <w:rPr>
-                <w:rStyle w:val="Subtielebenadrukking"/>
+                <w:rStyle w:val="SubtleEmphasis"/>
                 <w:webHidden/>
               </w:rPr>
               <w:tab/>
             </w:r>
             <w:r>
               <w:rPr>
-                <w:rStyle w:val="Subtielebenadrukking"/>
+                <w:rStyle w:val="SubtleEmphasis"/>
                 <w:webHidden/>
               </w:rPr>
               <w:fldChar w:fldCharType="begin"/>
             </w:r>
             <w:r>
               <w:rPr>
-                <w:rStyle w:val="Subtielebenadrukking"/>
+                <w:rStyle w:val="SubtleEmphasis"/>
                 <w:webHidden/>
               </w:rPr>
               <w:instrText xml:space="preserve"> PAGEREF _Toc499557732 \h </w:instrText>
             </w:r>
             <w:r>
               <w:rPr>
-                <w:rStyle w:val="Subtielebenadrukking"/>
-                <w:webHidden/>
-              </w:rPr>
-            </w:r>
-            <w:r>
-              <w:rPr>
-                <w:rStyle w:val="Subtielebenadrukking"/>
+                <w:rStyle w:val="SubtleEmphasis"/>
+                <w:webHidden/>
+              </w:rPr>
+            </w:r>
+            <w:r>
+              <w:rPr>
+                <w:rStyle w:val="SubtleEmphasis"/>
                 <w:webHidden/>
               </w:rPr>
               <w:fldChar w:fldCharType="separate"/>
             </w:r>
             <w:r>
               <w:rPr>
-                <w:rStyle w:val="Subtielebenadrukking"/>
+                <w:rStyle w:val="SubtleEmphasis"/>
                 <w:webHidden/>
               </w:rPr>
               <w:t>11</w:t>
             </w:r>
             <w:r>
               <w:rPr>
-                <w:rStyle w:val="Subtielebenadrukking"/>
+                <w:rStyle w:val="SubtleEmphasis"/>
                 <w:webHidden/>
               </w:rPr>
               <w:fldChar w:fldCharType="end"/>
@@ -2151,66 +2151,66 @@
         </w:p>
         <w:p>
           <w:pPr>
-            <w:pStyle w:val="Inhopg1"/>
+            <w:pStyle w:val="TOC1"/>
             <w:tabs>
               <w:tab w:val="right" w:pos="8290"/>
             </w:tabs>
             <w:rPr>
-              <w:rStyle w:val="Subtielebenadrukking"/>
+              <w:rStyle w:val="SubtleEmphasis"/>
             </w:rPr>
           </w:pPr>
           <w:hyperlink w:anchor="_Toc499557733" w:history="1">
             <w:r>
               <w:rPr>
-                <w:rStyle w:val="Subtielebenadrukking"/>
+                <w:rStyle w:val="SubtleEmphasis"/>
                 <w:lang w:val="nl-NL"/>
               </w:rPr>
               <w:t>H6 Detailed design per component</w:t>
             </w:r>
             <w:r>
               <w:rPr>
-                <w:rStyle w:val="Subtielebenadrukking"/>
+                <w:rStyle w:val="SubtleEmphasis"/>
                 <w:webHidden/>
               </w:rPr>
               <w:tab/>
             </w:r>
             <w:r>
               <w:rPr>
-                <w:rStyle w:val="Subtielebenadrukking"/>
+                <w:rStyle w:val="SubtleEmphasis"/>
                 <w:webHidden/>
               </w:rPr>
               <w:fldChar w:fldCharType="begin"/>
             </w:r>
             <w:r>
               <w:rPr>
-                <w:rStyle w:val="Subtielebenadrukking"/>
+                <w:rStyle w:val="SubtleEmphasis"/>
                 <w:webHidden/>
               </w:rPr>
               <w:instrText xml:space="preserve"> PAGEREF _Toc499557733 \h </w:instrText>
             </w:r>
             <w:r>
               <w:rPr>
-                <w:rStyle w:val="Subtielebenadrukking"/>
-                <w:webHidden/>
-              </w:rPr>
-            </w:r>
-            <w:r>
-              <w:rPr>
-                <w:rStyle w:val="Subtielebenadrukking"/>
+                <w:rStyle w:val="SubtleEmphasis"/>
+                <w:webHidden/>
+              </w:rPr>
+            </w:r>
+            <w:r>
+              <w:rPr>
+                <w:rStyle w:val="SubtleEmphasis"/>
                 <w:webHidden/>
               </w:rPr>
               <w:fldChar w:fldCharType="separate"/>
             </w:r>
             <w:r>
               <w:rPr>
-                <w:rStyle w:val="Subtielebenadrukking"/>
+                <w:rStyle w:val="SubtleEmphasis"/>
                 <w:webHidden/>
               </w:rPr>
               <w:t>12</w:t>
             </w:r>
             <w:r>
               <w:rPr>
-                <w:rStyle w:val="Subtielebenadrukking"/>
+                <w:rStyle w:val="SubtleEmphasis"/>
                 <w:webHidden/>
               </w:rPr>
               <w:fldChar w:fldCharType="end"/>
@@ -2219,66 +2219,66 @@
         </w:p>
         <w:p>
           <w:pPr>
-            <w:pStyle w:val="Inhopg1"/>
+            <w:pStyle w:val="TOC1"/>
             <w:tabs>
               <w:tab w:val="right" w:pos="8290"/>
             </w:tabs>
             <w:rPr>
-              <w:rStyle w:val="Subtielebenadrukking"/>
+              <w:rStyle w:val="SubtleEmphasis"/>
             </w:rPr>
           </w:pPr>
           <w:hyperlink w:anchor="_Toc499557734" w:history="1">
             <w:r>
               <w:rPr>
-                <w:rStyle w:val="Subtielebenadrukking"/>
+                <w:rStyle w:val="SubtleEmphasis"/>
                 <w:lang w:val="nl-NL"/>
               </w:rPr>
               <w:t>H7 Realisatie niet-functionele eisen</w:t>
             </w:r>
             <w:r>
               <w:rPr>
-                <w:rStyle w:val="Subtielebenadrukking"/>
+                <w:rStyle w:val="SubtleEmphasis"/>
                 <w:webHidden/>
               </w:rPr>
               <w:tab/>
             </w:r>
             <w:r>
               <w:rPr>
-                <w:rStyle w:val="Subtielebenadrukking"/>
+                <w:rStyle w:val="SubtleEmphasis"/>
                 <w:webHidden/>
               </w:rPr>
               <w:fldChar w:fldCharType="begin"/>
             </w:r>
             <w:r>
               <w:rPr>
-                <w:rStyle w:val="Subtielebenadrukking"/>
+                <w:rStyle w:val="SubtleEmphasis"/>
                 <w:webHidden/>
               </w:rPr>
               <w:instrText xml:space="preserve"> PAGEREF _Toc499557734 \h </w:instrText>
             </w:r>
             <w:r>
               <w:rPr>
-                <w:rStyle w:val="Subtielebenadrukking"/>
-                <w:webHidden/>
-              </w:rPr>
-            </w:r>
-            <w:r>
-              <w:rPr>
-                <w:rStyle w:val="Subtielebenadrukking"/>
+                <w:rStyle w:val="SubtleEmphasis"/>
+                <w:webHidden/>
+              </w:rPr>
+            </w:r>
+            <w:r>
+              <w:rPr>
+                <w:rStyle w:val="SubtleEmphasis"/>
                 <w:webHidden/>
               </w:rPr>
               <w:fldChar w:fldCharType="separate"/>
             </w:r>
             <w:r>
               <w:rPr>
-                <w:rStyle w:val="Subtielebenadrukking"/>
+                <w:rStyle w:val="SubtleEmphasis"/>
                 <w:webHidden/>
               </w:rPr>
               <w:t>13</w:t>
             </w:r>
             <w:r>
               <w:rPr>
-                <w:rStyle w:val="Subtielebenadrukking"/>
+                <w:rStyle w:val="SubtleEmphasis"/>
                 <w:webHidden/>
               </w:rPr>
               <w:fldChar w:fldCharType="end"/>
@@ -2287,66 +2287,66 @@
         </w:p>
         <w:p>
           <w:pPr>
-            <w:pStyle w:val="Inhopg1"/>
+            <w:pStyle w:val="TOC1"/>
             <w:tabs>
               <w:tab w:val="right" w:pos="8290"/>
             </w:tabs>
             <w:rPr>
-              <w:rStyle w:val="Subtielebenadrukking"/>
+              <w:rStyle w:val="SubtleEmphasis"/>
             </w:rPr>
           </w:pPr>
           <w:hyperlink w:anchor="_Toc499557735" w:history="1">
             <w:r>
               <w:rPr>
-                <w:rStyle w:val="Subtielebenadrukking"/>
+                <w:rStyle w:val="SubtleEmphasis"/>
                 <w:lang w:val="nl-NL"/>
               </w:rPr>
               <w:t>H8 Deployment</w:t>
             </w:r>
             <w:r>
               <w:rPr>
-                <w:rStyle w:val="Subtielebenadrukking"/>
+                <w:rStyle w:val="SubtleEmphasis"/>
                 <w:webHidden/>
               </w:rPr>
               <w:tab/>
             </w:r>
             <w:r>
               <w:rPr>
-                <w:rStyle w:val="Subtielebenadrukking"/>
+                <w:rStyle w:val="SubtleEmphasis"/>
                 <w:webHidden/>
               </w:rPr>
               <w:fldChar w:fldCharType="begin"/>
             </w:r>
             <w:r>
               <w:rPr>
-                <w:rStyle w:val="Subtielebenadrukking"/>
+                <w:rStyle w:val="SubtleEmphasis"/>
                 <w:webHidden/>
               </w:rPr>
               <w:instrText xml:space="preserve"> PAGEREF _Toc499557735 \h </w:instrText>
             </w:r>
             <w:r>
               <w:rPr>
-                <w:rStyle w:val="Subtielebenadrukking"/>
-                <w:webHidden/>
-              </w:rPr>
-            </w:r>
-            <w:r>
-              <w:rPr>
-                <w:rStyle w:val="Subtielebenadrukking"/>
+                <w:rStyle w:val="SubtleEmphasis"/>
+                <w:webHidden/>
+              </w:rPr>
+            </w:r>
+            <w:r>
+              <w:rPr>
+                <w:rStyle w:val="SubtleEmphasis"/>
                 <w:webHidden/>
               </w:rPr>
               <w:fldChar w:fldCharType="separate"/>
             </w:r>
             <w:r>
               <w:rPr>
-                <w:rStyle w:val="Subtielebenadrukking"/>
+                <w:rStyle w:val="SubtleEmphasis"/>
                 <w:webHidden/>
               </w:rPr>
               <w:t>14</w:t>
             </w:r>
             <w:r>
               <w:rPr>
-                <w:rStyle w:val="Subtielebenadrukking"/>
+                <w:rStyle w:val="SubtleEmphasis"/>
                 <w:webHidden/>
               </w:rPr>
               <w:fldChar w:fldCharType="end"/>
@@ -2355,7 +2355,7 @@
         </w:p>
         <w:p>
           <w:pPr>
-            <w:pStyle w:val="Inhopg1"/>
+            <w:pStyle w:val="TOC1"/>
             <w:tabs>
               <w:tab w:val="right" w:pos="8290"/>
             </w:tabs>
@@ -2370,55 +2370,55 @@
           <w:hyperlink w:anchor="_Toc499557736" w:history="1">
             <w:r>
               <w:rPr>
-                <w:rStyle w:val="Subtielebenadrukking"/>
+                <w:rStyle w:val="SubtleEmphasis"/>
                 <w:lang w:val="nl-NL"/>
               </w:rPr>
               <w:t>H9 Specificatie van interfaces</w:t>
             </w:r>
             <w:r>
               <w:rPr>
-                <w:rStyle w:val="Subtielebenadrukking"/>
+                <w:rStyle w:val="SubtleEmphasis"/>
                 <w:webHidden/>
               </w:rPr>
               <w:tab/>
             </w:r>
             <w:r>
               <w:rPr>
-                <w:rStyle w:val="Subtielebenadrukking"/>
+                <w:rStyle w:val="SubtleEmphasis"/>
                 <w:webHidden/>
               </w:rPr>
               <w:fldChar w:fldCharType="begin"/>
             </w:r>
             <w:r>
               <w:rPr>
-                <w:rStyle w:val="Subtielebenadrukking"/>
+                <w:rStyle w:val="SubtleEmphasis"/>
                 <w:webHidden/>
               </w:rPr>
               <w:instrText xml:space="preserve"> PAGEREF _Toc499557736 \h </w:instrText>
             </w:r>
             <w:r>
               <w:rPr>
-                <w:rStyle w:val="Subtielebenadrukking"/>
-                <w:webHidden/>
-              </w:rPr>
-            </w:r>
-            <w:r>
-              <w:rPr>
-                <w:rStyle w:val="Subtielebenadrukking"/>
+                <w:rStyle w:val="SubtleEmphasis"/>
+                <w:webHidden/>
+              </w:rPr>
+            </w:r>
+            <w:r>
+              <w:rPr>
+                <w:rStyle w:val="SubtleEmphasis"/>
                 <w:webHidden/>
               </w:rPr>
               <w:fldChar w:fldCharType="separate"/>
             </w:r>
             <w:r>
               <w:rPr>
-                <w:rStyle w:val="Subtielebenadrukking"/>
+                <w:rStyle w:val="SubtleEmphasis"/>
                 <w:webHidden/>
               </w:rPr>
               <w:t>15</w:t>
             </w:r>
             <w:r>
               <w:rPr>
-                <w:rStyle w:val="Subtielebenadrukking"/>
+                <w:rStyle w:val="SubtleEmphasis"/>
                 <w:webHidden/>
               </w:rPr>
               <w:fldChar w:fldCharType="end"/>
@@ -2465,7 +2465,7 @@
     </w:p>
     <w:p>
       <w:pPr>
-        <w:pStyle w:val="Kop1"/>
+        <w:pStyle w:val="Heading1"/>
         <w:rPr>
           <w:lang w:val="nl-NL"/>
         </w:rPr>
@@ -2481,7 +2481,7 @@
     </w:p>
     <w:p>
       <w:pPr>
-        <w:pStyle w:val="Kop2"/>
+        <w:pStyle w:val="Heading2"/>
         <w:rPr>
           <w:lang w:val="nl-NL"/>
         </w:rPr>
@@ -2558,7 +2558,7 @@
     </w:p>
     <w:p>
       <w:pPr>
-        <w:pStyle w:val="Lijstalinea"/>
+        <w:pStyle w:val="ListParagraph"/>
         <w:numPr>
           <w:ilvl w:val="0"/>
           <w:numId w:val="15"/>
@@ -2577,7 +2577,7 @@
     </w:p>
     <w:p>
       <w:pPr>
-        <w:pStyle w:val="Lijstalinea"/>
+        <w:pStyle w:val="ListParagraph"/>
         <w:numPr>
           <w:ilvl w:val="0"/>
           <w:numId w:val="15"/>
@@ -2596,7 +2596,7 @@
     </w:p>
     <w:p>
       <w:pPr>
-        <w:pStyle w:val="Lijstalinea"/>
+        <w:pStyle w:val="ListParagraph"/>
         <w:numPr>
           <w:ilvl w:val="0"/>
           <w:numId w:val="15"/>
@@ -2610,35 +2610,7 @@
         <w:rPr>
           <w:lang w:val="nl-NL"/>
         </w:rPr>
-        <w:t>Toepassing op letterlijk alle services die tegenwoordig bestaan. (Er bestaat tegenwoordig een blockchain project voor bijna alles – verkoop van games (</w:t>
-      </w:r>
-      <w:proofErr w:type="spellStart"/>
-      <w:r>
-        <w:rPr>
-          <w:lang w:val="nl-NL"/>
-        </w:rPr>
-        <w:t>Enjin</w:t>
-      </w:r>
-      <w:proofErr w:type="spellEnd"/>
-      <w:r>
-        <w:rPr>
-          <w:lang w:val="nl-NL"/>
-        </w:rPr>
-        <w:t>), het maken van andere blockchain projecten (ARK), anoniem dingen kopen (</w:t>
-      </w:r>
-      <w:proofErr w:type="spellStart"/>
-      <w:r>
-        <w:rPr>
-          <w:lang w:val="nl-NL"/>
-        </w:rPr>
-        <w:t>Monero</w:t>
-      </w:r>
-      <w:proofErr w:type="spellEnd"/>
-      <w:r>
-        <w:rPr>
-          <w:lang w:val="nl-NL"/>
-        </w:rPr>
-        <w:t>), etc.</w:t>
+        <w:t>Toepassing op letterlijk alle services die tegenwoordig bestaan. (Er bestaat tegenwoordig een blockchain project voor bijna alles – verkoop van games (Enjin), het maken van andere blockchain projecten (ARK), anoniem dingen kopen (Monero), etc.</w:t>
       </w:r>
     </w:p>
     <w:p>
@@ -2659,35 +2631,7 @@
         <w:rPr>
           <w:lang w:val="nl-NL"/>
         </w:rPr>
-        <w:t xml:space="preserve"> is een elektronische eenheid dat wordt “gecreëerd” op het moment dat een </w:t>
-      </w:r>
-      <w:proofErr w:type="spellStart"/>
-      <w:r>
-        <w:rPr>
-          <w:lang w:val="nl-NL"/>
-        </w:rPr>
-        <w:t>miner</w:t>
-      </w:r>
-      <w:proofErr w:type="spellEnd"/>
-      <w:r>
-        <w:rPr>
-          <w:lang w:val="nl-NL"/>
-        </w:rPr>
-        <w:t xml:space="preserve"> (iemand die zijn computer gebruikt om te contribueren voor de werking van een blockchain </w:t>
-      </w:r>
-      <w:proofErr w:type="spellStart"/>
-      <w:r>
-        <w:rPr>
-          <w:lang w:val="nl-NL"/>
-        </w:rPr>
-        <w:t>network</w:t>
-      </w:r>
-      <w:proofErr w:type="spellEnd"/>
-      <w:r>
-        <w:rPr>
-          <w:lang w:val="nl-NL"/>
-        </w:rPr>
-        <w:t xml:space="preserve">) een transactie confirmeert. </w:t>
+        <w:t xml:space="preserve"> is een elektronische eenheid dat wordt “gecreëerd” op het moment dat een miner (iemand die zijn computer gebruikt om te contribueren voor de werking van een blockchain network) een transactie confirmeert. </w:t>
       </w:r>
     </w:p>
     <w:p>
@@ -2701,35 +2645,7 @@
         <w:rPr>
           <w:lang w:val="nl-NL"/>
         </w:rPr>
-        <w:t xml:space="preserve">Een </w:t>
-      </w:r>
-      <w:proofErr w:type="spellStart"/>
-      <w:r>
-        <w:rPr>
-          <w:lang w:val="nl-NL"/>
-        </w:rPr>
-        <w:t>miner</w:t>
-      </w:r>
-      <w:proofErr w:type="spellEnd"/>
-      <w:r>
-        <w:rPr>
-          <w:lang w:val="nl-NL"/>
-        </w:rPr>
-        <w:t xml:space="preserve"> confirmeert een transactie door een block (een series wiskundige problemen) op te lossen met behulp van een krachtige computer. Een transactie is altijd geassocieerd aan een block, en het aantal confirmaties van een transactie is de hoeveelheid aangemaakte </w:t>
-      </w:r>
-      <w:proofErr w:type="spellStart"/>
-      <w:r>
-        <w:rPr>
-          <w:lang w:val="nl-NL"/>
-        </w:rPr>
-        <w:t>blocks</w:t>
-      </w:r>
-      <w:proofErr w:type="spellEnd"/>
-      <w:r>
-        <w:rPr>
-          <w:lang w:val="nl-NL"/>
-        </w:rPr>
-        <w:t xml:space="preserve"> sinds de block die geassocieerd is aan de transactie. Een transactie moet tenminste 6 keer worden geconfirmeerd om als geldig te worden beschouwd.</w:t>
+        <w:t>Een miner confirmeert een transactie door een block (een series wiskundige problemen) op te lossen met behulp van een krachtige computer. Een transactie is altijd geassocieerd aan een block, en het aantal confirmaties van een transactie is de hoeveelheid aangemaakte blocks sinds de block die geassocieerd is aan de transactie. Een transactie moet tenminste 6 keer worden geconfirmeerd om als geldig te worden beschouwd.</w:t>
       </w:r>
       <w:r>
         <w:rPr>
@@ -2764,7 +2680,7 @@
     </w:p>
     <w:p>
       <w:pPr>
-        <w:pStyle w:val="Kop2"/>
+        <w:pStyle w:val="Heading2"/>
         <w:rPr>
           <w:lang w:val="nl-NL"/>
         </w:rPr>
@@ -2813,7 +2729,7 @@
     </w:p>
     <w:p>
       <w:pPr>
-        <w:pStyle w:val="Lijstalinea"/>
+        <w:pStyle w:val="ListParagraph"/>
         <w:numPr>
           <w:ilvl w:val="0"/>
           <w:numId w:val="14"/>
@@ -2834,7 +2750,7 @@
     </w:p>
     <w:p>
       <w:pPr>
-        <w:pStyle w:val="Lijstalinea"/>
+        <w:pStyle w:val="ListParagraph"/>
         <w:numPr>
           <w:ilvl w:val="1"/>
           <w:numId w:val="14"/>
@@ -2866,7 +2782,7 @@
     </w:p>
     <w:p>
       <w:pPr>
-        <w:pStyle w:val="Lijstalinea"/>
+        <w:pStyle w:val="ListParagraph"/>
         <w:numPr>
           <w:ilvl w:val="0"/>
           <w:numId w:val="14"/>
@@ -2887,7 +2803,7 @@
     </w:p>
     <w:p>
       <w:pPr>
-        <w:pStyle w:val="Lijstalinea"/>
+        <w:pStyle w:val="ListParagraph"/>
         <w:numPr>
           <w:ilvl w:val="1"/>
           <w:numId w:val="14"/>
@@ -2906,7 +2822,7 @@
     </w:p>
     <w:p>
       <w:pPr>
-        <w:pStyle w:val="Lijstalinea"/>
+        <w:pStyle w:val="ListParagraph"/>
         <w:numPr>
           <w:ilvl w:val="0"/>
           <w:numId w:val="14"/>
@@ -2922,28 +2838,12 @@
           <w:b/>
           <w:lang w:val="nl-NL"/>
         </w:rPr>
-        <w:t xml:space="preserve">Up </w:t>
-      </w:r>
-      <w:proofErr w:type="spellStart"/>
-      <w:r>
-        <w:rPr>
-          <w:b/>
-          <w:lang w:val="nl-NL"/>
-        </w:rPr>
-        <w:t>to</w:t>
-      </w:r>
-      <w:proofErr w:type="spellEnd"/>
-      <w:r>
-        <w:rPr>
-          <w:b/>
-          <w:lang w:val="nl-NL"/>
-        </w:rPr>
-        <w:t xml:space="preserve"> date te blijven met de laatste nieuws over de crypto wereld.</w:t>
-      </w:r>
-    </w:p>
-    <w:p>
-      <w:pPr>
-        <w:pStyle w:val="Lijstalinea"/>
+        <w:t>Up to date te blijven met de laatste nieuws over de crypto wereld.</w:t>
+      </w:r>
+    </w:p>
+    <w:p>
+      <w:pPr>
+        <w:pStyle w:val="ListParagraph"/>
         <w:numPr>
           <w:ilvl w:val="1"/>
           <w:numId w:val="14"/>
@@ -2970,35 +2870,7 @@
         <w:rPr>
           <w:lang w:val="nl-NL"/>
         </w:rPr>
-        <w:t xml:space="preserve">Cryptohelper is een driedelige product: Het houdt in een server die informatie vanuit API rest calls haalt voor gebruik in de </w:t>
-      </w:r>
-      <w:proofErr w:type="spellStart"/>
-      <w:r>
-        <w:rPr>
-          <w:lang w:val="nl-NL"/>
-        </w:rPr>
-        <w:t>client</w:t>
-      </w:r>
-      <w:proofErr w:type="spellEnd"/>
-      <w:r>
-        <w:rPr>
-          <w:lang w:val="nl-NL"/>
-        </w:rPr>
-        <w:t xml:space="preserve">, de </w:t>
-      </w:r>
-      <w:proofErr w:type="spellStart"/>
-      <w:r>
-        <w:rPr>
-          <w:lang w:val="nl-NL"/>
-        </w:rPr>
-        <w:t>client</w:t>
-      </w:r>
-      <w:proofErr w:type="spellEnd"/>
-      <w:r>
-        <w:rPr>
-          <w:lang w:val="nl-NL"/>
-        </w:rPr>
-        <w:t xml:space="preserve"> zelf en een database component die verbinding maakt met de database server (DAL).</w:t>
+        <w:t>Cryptohelper is een driedelige product: Het houdt in een server die informatie vanuit API rest calls haalt voor gebruik in de client, de client zelf en een database component die verbinding maakt met de database server (DAL).</w:t>
       </w:r>
     </w:p>
     <w:p>
@@ -3028,7 +2900,7 @@
     </w:p>
     <w:p>
       <w:pPr>
-        <w:pStyle w:val="Kop2"/>
+        <w:pStyle w:val="Heading2"/>
         <w:rPr>
           <w:lang w:val="nl-NL"/>
         </w:rPr>
@@ -3045,7 +2917,7 @@
     </w:p>
     <w:p>
       <w:pPr>
-        <w:pStyle w:val="Kop3"/>
+        <w:pStyle w:val="Heading3"/>
         <w:rPr>
           <w:lang w:val="nl-NL"/>
         </w:rPr>
@@ -3074,7 +2946,7 @@
     </w:p>
     <w:p>
       <w:pPr>
-        <w:pStyle w:val="Kop3"/>
+        <w:pStyle w:val="Heading3"/>
         <w:rPr>
           <w:lang w:val="nl-NL"/>
         </w:rPr>
@@ -3103,7 +2975,7 @@
     </w:p>
     <w:p>
       <w:pPr>
-        <w:pStyle w:val="Kop3"/>
+        <w:pStyle w:val="Heading3"/>
         <w:rPr>
           <w:lang w:val="nl-NL"/>
         </w:rPr>
@@ -3132,7 +3004,7 @@
     </w:p>
     <w:p>
       <w:pPr>
-        <w:pStyle w:val="Kop3"/>
+        <w:pStyle w:val="Heading3"/>
         <w:rPr>
           <w:lang w:val="nl-NL"/>
         </w:rPr>
@@ -3174,7 +3046,7 @@
     </w:p>
     <w:p>
       <w:pPr>
-        <w:pStyle w:val="Kop3"/>
+        <w:pStyle w:val="Heading3"/>
         <w:rPr>
           <w:lang w:val="nl-NL"/>
         </w:rPr>
@@ -3210,7 +3082,7 @@
     </w:p>
     <w:p>
       <w:pPr>
-        <w:pStyle w:val="Kop2"/>
+        <w:pStyle w:val="Heading2"/>
         <w:rPr>
           <w:lang w:val="nl-NL"/>
         </w:rPr>
@@ -3252,7 +3124,7 @@
     </w:p>
     <w:p>
       <w:pPr>
-        <w:pStyle w:val="Lijstalinea"/>
+        <w:pStyle w:val="ListParagraph"/>
         <w:numPr>
           <w:ilvl w:val="0"/>
           <w:numId w:val="14"/>
@@ -3270,7 +3142,7 @@
     </w:p>
     <w:p>
       <w:pPr>
-        <w:pStyle w:val="Lijstalinea"/>
+        <w:pStyle w:val="ListParagraph"/>
         <w:numPr>
           <w:ilvl w:val="0"/>
           <w:numId w:val="14"/>
@@ -3288,7 +3160,7 @@
     </w:p>
     <w:p>
       <w:pPr>
-        <w:pStyle w:val="Lijstalinea"/>
+        <w:pStyle w:val="ListParagraph"/>
         <w:numPr>
           <w:ilvl w:val="0"/>
           <w:numId w:val="14"/>
@@ -3306,7 +3178,7 @@
     </w:p>
     <w:p>
       <w:pPr>
-        <w:pStyle w:val="Lijstalinea"/>
+        <w:pStyle w:val="ListParagraph"/>
         <w:numPr>
           <w:ilvl w:val="0"/>
           <w:numId w:val="14"/>
@@ -3324,7 +3196,7 @@
     </w:p>
     <w:p>
       <w:pPr>
-        <w:pStyle w:val="Lijstalinea"/>
+        <w:pStyle w:val="ListParagraph"/>
         <w:numPr>
           <w:ilvl w:val="0"/>
           <w:numId w:val="14"/>
@@ -3342,7 +3214,7 @@
     </w:p>
     <w:p>
       <w:pPr>
-        <w:pStyle w:val="Lijstalinea"/>
+        <w:pStyle w:val="ListParagraph"/>
         <w:numPr>
           <w:ilvl w:val="0"/>
           <w:numId w:val="14"/>
@@ -3360,7 +3232,7 @@
     </w:p>
     <w:p>
       <w:pPr>
-        <w:pStyle w:val="Lijstalinea"/>
+        <w:pStyle w:val="ListParagraph"/>
         <w:numPr>
           <w:ilvl w:val="0"/>
           <w:numId w:val="14"/>
@@ -3398,7 +3270,7 @@
     </w:p>
     <w:p>
       <w:pPr>
-        <w:pStyle w:val="Kop1"/>
+        <w:pStyle w:val="Heading1"/>
         <w:rPr>
           <w:lang w:val="nl-NL"/>
         </w:rPr>
@@ -3415,7 +3287,7 @@
     </w:p>
     <w:p>
       <w:pPr>
-        <w:pStyle w:val="Kop2"/>
+        <w:pStyle w:val="Heading2"/>
         <w:rPr>
           <w:lang w:val="nl-NL"/>
         </w:rPr>
@@ -3504,27 +3376,25 @@
         </w:rPr>
         <w:t>Figuur 1: Klassendiagram van het domein.</w:t>
       </w:r>
-      <w:bookmarkStart w:id="14" w:name="_GoBack"/>
+    </w:p>
+    <w:p>
+      <w:pPr>
+        <w:pStyle w:val="Heading3"/>
+        <w:rPr>
+          <w:lang w:val="nl-NL"/>
+        </w:rPr>
+      </w:pPr>
+      <w:bookmarkStart w:id="14" w:name="_Toc499557729"/>
+      <w:r>
+        <w:rPr>
+          <w:lang w:val="nl-NL"/>
+        </w:rPr>
+        <w:t>Klassenuitleg</w:t>
+      </w:r>
       <w:bookmarkEnd w:id="14"/>
     </w:p>
     <w:p>
       <w:pPr>
-        <w:pStyle w:val="Kop3"/>
-        <w:rPr>
-          <w:lang w:val="nl-NL"/>
-        </w:rPr>
-      </w:pPr>
-      <w:bookmarkStart w:id="15" w:name="_Toc499557729"/>
-      <w:r>
-        <w:rPr>
-          <w:lang w:val="nl-NL"/>
-        </w:rPr>
-        <w:t>Klassenuitleg</w:t>
-      </w:r>
-      <w:bookmarkEnd w:id="15"/>
-    </w:p>
-    <w:p>
-      <w:pPr>
         <w:rPr>
           <w:lang w:val="nl-NL"/>
         </w:rPr>
@@ -3557,7 +3427,7 @@
     </w:p>
     <w:p>
       <w:pPr>
-        <w:pStyle w:val="Lijstalinea"/>
+        <w:pStyle w:val="ListParagraph"/>
         <w:numPr>
           <w:ilvl w:val="0"/>
           <w:numId w:val="14"/>
@@ -3566,24 +3436,16 @@
           <w:lang w:val="nl-NL"/>
         </w:rPr>
       </w:pPr>
-      <w:proofErr w:type="spellStart"/>
-      <w:r>
-        <w:rPr>
-          <w:lang w:val="nl-NL"/>
-        </w:rPr>
-        <w:t>MarketName</w:t>
-      </w:r>
-      <w:proofErr w:type="spellEnd"/>
-      <w:r>
-        <w:rPr>
-          <w:lang w:val="nl-NL"/>
-        </w:rPr>
-        <w:t>: de naam van de coin op de markt;</w:t>
-      </w:r>
-    </w:p>
-    <w:p>
-      <w:pPr>
-        <w:pStyle w:val="Lijstalinea"/>
+      <w:r>
+        <w:rPr>
+          <w:lang w:val="nl-NL"/>
+        </w:rPr>
+        <w:t>MarketName: de naam van de coin op de markt;</w:t>
+      </w:r>
+    </w:p>
+    <w:p>
+      <w:pPr>
+        <w:pStyle w:val="ListParagraph"/>
         <w:numPr>
           <w:ilvl w:val="0"/>
           <w:numId w:val="14"/>
@@ -3608,24 +3470,12 @@
         <w:rPr>
           <w:lang w:val="nl-NL"/>
         </w:rPr>
-        <w:t xml:space="preserve">waar de </w:t>
-      </w:r>
-      <w:r>
-        <w:rPr>
-          <w:lang w:val="nl-NL"/>
-        </w:rPr>
-        <w:t>informatie werd aangevraagd</w:t>
-      </w:r>
-      <w:r>
-        <w:rPr>
-          <w:lang w:val="nl-NL"/>
-        </w:rPr>
-        <w:t>;</w:t>
-      </w:r>
-    </w:p>
-    <w:p>
-      <w:pPr>
-        <w:pStyle w:val="Lijstalinea"/>
+        <w:t>waar de informatie werd aangevraagd;</w:t>
+      </w:r>
+    </w:p>
+    <w:p>
+      <w:pPr>
+        <w:pStyle w:val="ListParagraph"/>
         <w:numPr>
           <w:ilvl w:val="0"/>
           <w:numId w:val="14"/>
@@ -3638,13 +3488,7 @@
         <w:rPr>
           <w:lang w:val="nl-NL"/>
         </w:rPr>
-        <w:t xml:space="preserve">Low: de laagste prijs </w:t>
-      </w:r>
-      <w:r>
-        <w:rPr>
-          <w:lang w:val="nl-NL"/>
-        </w:rPr>
-        <w:t xml:space="preserve">van de coin </w:t>
+        <w:t xml:space="preserve">Low: de laagste prijs van de coin </w:t>
       </w:r>
       <w:r>
         <w:rPr>
@@ -3697,7 +3541,7 @@
     </w:p>
     <w:p>
       <w:pPr>
-        <w:pStyle w:val="Lijstalinea"/>
+        <w:pStyle w:val="ListParagraph"/>
         <w:numPr>
           <w:ilvl w:val="0"/>
           <w:numId w:val="14"/>
@@ -3715,7 +3559,7 @@
     </w:p>
     <w:p>
       <w:pPr>
-        <w:pStyle w:val="Lijstalinea"/>
+        <w:pStyle w:val="ListParagraph"/>
         <w:numPr>
           <w:ilvl w:val="0"/>
           <w:numId w:val="14"/>
@@ -3724,42 +3568,16 @@
           <w:lang w:val="nl-NL"/>
         </w:rPr>
       </w:pPr>
-      <w:proofErr w:type="spellStart"/>
-      <w:r>
-        <w:rPr>
-          <w:lang w:val="nl-NL"/>
-        </w:rPr>
-        <w:t>BaseVolume</w:t>
-      </w:r>
-      <w:proofErr w:type="spellEnd"/>
-      <w:r>
-        <w:rPr>
-          <w:lang w:val="nl-NL"/>
-        </w:rPr>
-        <w:t xml:space="preserve">: de </w:t>
-      </w:r>
-      <w:r>
-        <w:rPr>
-          <w:lang w:val="nl-NL"/>
-        </w:rPr>
-        <w:t>volume</w:t>
-      </w:r>
-      <w:r>
-        <w:rPr>
-          <w:lang w:val="nl-NL"/>
-        </w:rPr>
-        <w:t xml:space="preserve"> van de basis currency (BTC)</w:t>
-      </w:r>
-      <w:r>
-        <w:rPr>
-          <w:lang w:val="nl-NL"/>
-        </w:rPr>
-        <w:t xml:space="preserve"> in de laatste 24h;</w:t>
-      </w:r>
-    </w:p>
-    <w:p>
-      <w:pPr>
-        <w:pStyle w:val="Lijstalinea"/>
+      <w:r>
+        <w:rPr>
+          <w:lang w:val="nl-NL"/>
+        </w:rPr>
+        <w:t>BaseVolume: de volume van de basis currency (BTC) in de laatste 24h;</w:t>
+      </w:r>
+    </w:p>
+    <w:p>
+      <w:pPr>
+        <w:pStyle w:val="ListParagraph"/>
         <w:numPr>
           <w:ilvl w:val="0"/>
           <w:numId w:val="14"/>
@@ -3777,7 +3595,7 @@
     </w:p>
     <w:p>
       <w:pPr>
-        <w:pStyle w:val="Lijstalinea"/>
+        <w:pStyle w:val="ListParagraph"/>
         <w:numPr>
           <w:ilvl w:val="0"/>
           <w:numId w:val="14"/>
@@ -3786,24 +3604,16 @@
           <w:lang w:val="nl-NL"/>
         </w:rPr>
       </w:pPr>
-      <w:proofErr w:type="spellStart"/>
-      <w:r>
-        <w:rPr>
-          <w:lang w:val="nl-NL"/>
-        </w:rPr>
-        <w:t>TimeStamp</w:t>
-      </w:r>
-      <w:proofErr w:type="spellEnd"/>
-      <w:r>
-        <w:rPr>
-          <w:lang w:val="nl-NL"/>
-        </w:rPr>
-        <w:t>: de tijdstip waarop de Coin informatie werd aangevraagd</w:t>
-      </w:r>
-    </w:p>
-    <w:p>
-      <w:pPr>
-        <w:pStyle w:val="Lijstalinea"/>
+      <w:r>
+        <w:rPr>
+          <w:lang w:val="nl-NL"/>
+        </w:rPr>
+        <w:t>TimeStamp: de tijdstip waarop de Coin informatie werd aangevraagd</w:t>
+      </w:r>
+    </w:p>
+    <w:p>
+      <w:pPr>
+        <w:pStyle w:val="ListParagraph"/>
         <w:numPr>
           <w:ilvl w:val="0"/>
           <w:numId w:val="14"/>
@@ -3821,7 +3631,7 @@
     </w:p>
     <w:p>
       <w:pPr>
-        <w:pStyle w:val="Lijstalinea"/>
+        <w:pStyle w:val="ListParagraph"/>
         <w:numPr>
           <w:ilvl w:val="0"/>
           <w:numId w:val="14"/>
@@ -3830,24 +3640,16 @@
           <w:lang w:val="nl-NL"/>
         </w:rPr>
       </w:pPr>
-      <w:proofErr w:type="spellStart"/>
-      <w:r>
-        <w:rPr>
-          <w:lang w:val="nl-NL"/>
-        </w:rPr>
-        <w:t>Ask</w:t>
-      </w:r>
-      <w:proofErr w:type="spellEnd"/>
-      <w:r>
-        <w:rPr>
-          <w:lang w:val="nl-NL"/>
-        </w:rPr>
-        <w:t>: de laagste verkooprijs op de markt</w:t>
-      </w:r>
-    </w:p>
-    <w:p>
-      <w:pPr>
-        <w:pStyle w:val="Lijstalinea"/>
+      <w:r>
+        <w:rPr>
+          <w:lang w:val="nl-NL"/>
+        </w:rPr>
+        <w:t>Ask: de laagste verkooprijs op de markt</w:t>
+      </w:r>
+    </w:p>
+    <w:p>
+      <w:pPr>
+        <w:pStyle w:val="ListParagraph"/>
         <w:numPr>
           <w:ilvl w:val="0"/>
           <w:numId w:val="14"/>
@@ -3856,24 +3658,16 @@
           <w:lang w:val="nl-NL"/>
         </w:rPr>
       </w:pPr>
-      <w:proofErr w:type="spellStart"/>
-      <w:r>
-        <w:rPr>
-          <w:lang w:val="nl-NL"/>
-        </w:rPr>
-        <w:t>OpenBuyOrders</w:t>
-      </w:r>
-      <w:proofErr w:type="spellEnd"/>
-      <w:r>
-        <w:rPr>
-          <w:lang w:val="nl-NL"/>
-        </w:rPr>
-        <w:t>: hoeveel koop aanvragen actief zijn voor de coin;</w:t>
-      </w:r>
-    </w:p>
-    <w:p>
-      <w:pPr>
-        <w:pStyle w:val="Lijstalinea"/>
+      <w:r>
+        <w:rPr>
+          <w:lang w:val="nl-NL"/>
+        </w:rPr>
+        <w:t>OpenBuyOrders: hoeveel koop aanvragen actief zijn voor de coin;</w:t>
+      </w:r>
+    </w:p>
+    <w:p>
+      <w:pPr>
+        <w:pStyle w:val="ListParagraph"/>
         <w:numPr>
           <w:ilvl w:val="0"/>
           <w:numId w:val="14"/>
@@ -3882,24 +3676,16 @@
           <w:lang w:val="nl-NL"/>
         </w:rPr>
       </w:pPr>
-      <w:proofErr w:type="spellStart"/>
-      <w:r>
-        <w:rPr>
-          <w:lang w:val="nl-NL"/>
-        </w:rPr>
-        <w:t>OpenSellOrders</w:t>
-      </w:r>
-      <w:proofErr w:type="spellEnd"/>
-      <w:r>
-        <w:rPr>
-          <w:lang w:val="nl-NL"/>
-        </w:rPr>
-        <w:t>: hoeveel verkoop aanvragen actief zijn voor de coin;</w:t>
-      </w:r>
-    </w:p>
-    <w:p>
-      <w:pPr>
-        <w:pStyle w:val="Lijstalinea"/>
+      <w:r>
+        <w:rPr>
+          <w:lang w:val="nl-NL"/>
+        </w:rPr>
+        <w:t>OpenSellOrders: hoeveel verkoop aanvragen actief zijn voor de coin;</w:t>
+      </w:r>
+    </w:p>
+    <w:p>
+      <w:pPr>
+        <w:pStyle w:val="ListParagraph"/>
         <w:numPr>
           <w:ilvl w:val="0"/>
           <w:numId w:val="14"/>
@@ -3908,24 +3694,16 @@
           <w:lang w:val="nl-NL"/>
         </w:rPr>
       </w:pPr>
-      <w:proofErr w:type="spellStart"/>
-      <w:r>
-        <w:rPr>
-          <w:lang w:val="nl-NL"/>
-        </w:rPr>
-        <w:t>PrevDay</w:t>
-      </w:r>
-      <w:proofErr w:type="spellEnd"/>
-      <w:r>
-        <w:rPr>
-          <w:lang w:val="nl-NL"/>
-        </w:rPr>
-        <w:t>:  de hoogste prijs van de coin in de laatste dag;</w:t>
-      </w:r>
-    </w:p>
-    <w:p>
-      <w:pPr>
-        <w:pStyle w:val="Lijstalinea"/>
+      <w:r>
+        <w:rPr>
+          <w:lang w:val="nl-NL"/>
+        </w:rPr>
+        <w:t>PrevDay:  de hoogste prijs van de coin in de laatste dag;</w:t>
+      </w:r>
+    </w:p>
+    <w:p>
+      <w:pPr>
+        <w:pStyle w:val="ListParagraph"/>
         <w:numPr>
           <w:ilvl w:val="0"/>
           <w:numId w:val="14"/>
@@ -3934,19 +3712,11 @@
           <w:lang w:val="nl-NL"/>
         </w:rPr>
       </w:pPr>
-      <w:proofErr w:type="spellStart"/>
-      <w:r>
-        <w:rPr>
-          <w:lang w:val="nl-NL"/>
-        </w:rPr>
-        <w:t>Created</w:t>
-      </w:r>
-      <w:proofErr w:type="spellEnd"/>
-      <w:r>
-        <w:rPr>
-          <w:lang w:val="nl-NL"/>
-        </w:rPr>
-        <w:t>: de datum van wanneer de coin op de markt was gezet;</w:t>
+      <w:r>
+        <w:rPr>
+          <w:lang w:val="nl-NL"/>
+        </w:rPr>
+        <w:t>Created: de datum van wanneer de coin op de markt was gezet;</w:t>
       </w:r>
       <w:r>
         <w:rPr>
@@ -3980,35 +3750,7 @@
         <w:rPr>
           <w:lang w:val="nl-NL"/>
         </w:rPr>
-        <w:t xml:space="preserve"> dat de gebruiker heeft gemaakt. Bestaat uit een map van coins, een </w:t>
-      </w:r>
-      <w:proofErr w:type="spellStart"/>
-      <w:r>
-        <w:rPr>
-          <w:lang w:val="nl-NL"/>
-        </w:rPr>
-        <w:t>id</w:t>
-      </w:r>
-      <w:proofErr w:type="spellEnd"/>
-      <w:r>
-        <w:rPr>
-          <w:lang w:val="nl-NL"/>
-        </w:rPr>
-        <w:t>, een double (</w:t>
-      </w:r>
-      <w:proofErr w:type="spellStart"/>
-      <w:r>
-        <w:rPr>
-          <w:lang w:val="nl-NL"/>
-        </w:rPr>
-        <w:t>totalValue</w:t>
-      </w:r>
-      <w:proofErr w:type="spellEnd"/>
-      <w:r>
-        <w:rPr>
-          <w:lang w:val="nl-NL"/>
-        </w:rPr>
-        <w:t>) om de totale waarde van de portfolio op te slaan en een lijst van transacties.</w:t>
+        <w:t xml:space="preserve"> dat de gebruiker heeft gemaakt. Bestaat uit een map van coins, een id, een double (totalValue) om de totale waarde van de portfolio op te slaan en een lijst van transacties.</w:t>
       </w:r>
       <w:r>
         <w:rPr>
@@ -4035,41 +3777,13 @@
         <w:rPr>
           <w:lang w:val="nl-NL"/>
         </w:rPr>
-        <w:t>Representeert een verandering in de hoeveelheid coins in het portfolio. Bestaat uit een type (</w:t>
-      </w:r>
-      <w:proofErr w:type="spellStart"/>
-      <w:r>
-        <w:rPr>
-          <w:lang w:val="nl-NL"/>
-        </w:rPr>
-        <w:t>E.TransactionType</w:t>
-      </w:r>
-      <w:proofErr w:type="spellEnd"/>
-      <w:r>
-        <w:rPr>
-          <w:lang w:val="nl-NL"/>
-        </w:rPr>
-        <w:t>) die aangeeft of het een verkoop of een koop transactie is</w:t>
-      </w:r>
-      <w:r>
-        <w:rPr>
-          <w:lang w:val="nl-NL"/>
-        </w:rPr>
-        <w:t xml:space="preserve">, een </w:t>
-      </w:r>
-      <w:proofErr w:type="spellStart"/>
-      <w:r>
-        <w:rPr>
-          <w:lang w:val="nl-NL"/>
-        </w:rPr>
-        <w:t>id</w:t>
-      </w:r>
-      <w:proofErr w:type="spellEnd"/>
-      <w:r>
-        <w:rPr>
-          <w:lang w:val="nl-NL"/>
-        </w:rPr>
-        <w:t xml:space="preserve"> en het bedrag coins waar de transactie over gaat.</w:t>
+        <w:t>Representeert een verandering in de hoeveelheid coins in het portfolio. Bestaat uit een type (E.TransactionType) die aangeeft of het een verkoop of een koop transactie is</w:t>
+      </w:r>
+      <w:r>
+        <w:rPr>
+          <w:lang w:val="nl-NL"/>
+        </w:rPr>
+        <w:t>, een id en het bedrag coins waar de transactie over gaat.</w:t>
       </w:r>
       <w:r>
         <w:rPr>
@@ -4085,7 +3799,6 @@
           <w:lang w:val="nl-NL"/>
         </w:rPr>
       </w:pPr>
-      <w:proofErr w:type="spellStart"/>
       <w:r>
         <w:rPr>
           <w:b/>
@@ -4093,7 +3806,6 @@
         </w:rPr>
         <w:t>NewsPiece</w:t>
       </w:r>
-      <w:proofErr w:type="spellEnd"/>
       <w:r>
         <w:rPr>
           <w:lang w:val="nl-NL"/>
@@ -4120,7 +3832,6 @@
           <w:lang w:val="nl-NL"/>
         </w:rPr>
       </w:pPr>
-      <w:proofErr w:type="spellStart"/>
       <w:r>
         <w:rPr>
           <w:b/>
@@ -4128,7 +3839,6 @@
         </w:rPr>
         <w:t>MainViewController</w:t>
       </w:r>
-      <w:proofErr w:type="spellEnd"/>
       <w:r>
         <w:rPr>
           <w:lang w:val="nl-NL"/>
@@ -4155,7 +3865,6 @@
           <w:lang w:val="nl-NL"/>
         </w:rPr>
       </w:pPr>
-      <w:proofErr w:type="spellStart"/>
       <w:r>
         <w:rPr>
           <w:b/>
@@ -4163,7 +3872,6 @@
         </w:rPr>
         <w:t>PortfolioViewController</w:t>
       </w:r>
-      <w:proofErr w:type="spellEnd"/>
       <w:r>
         <w:rPr>
           <w:lang w:val="nl-NL"/>
@@ -4196,7 +3904,6 @@
           <w:lang w:val="nl-NL"/>
         </w:rPr>
       </w:pPr>
-      <w:proofErr w:type="spellStart"/>
       <w:r>
         <w:rPr>
           <w:b/>
@@ -4204,7 +3911,6 @@
         </w:rPr>
         <w:t>NewsViewController</w:t>
       </w:r>
-      <w:proofErr w:type="spellEnd"/>
       <w:r>
         <w:rPr>
           <w:lang w:val="nl-NL"/>
@@ -4232,39 +3938,18 @@
           <w:lang w:val="nl-NL"/>
         </w:rPr>
       </w:pPr>
-      <w:proofErr w:type="spellStart"/>
       <w:r>
         <w:rPr>
           <w:b/>
           <w:lang w:val="nl-NL"/>
         </w:rPr>
-        <w:t>CoinBrowserController</w:t>
-      </w:r>
-      <w:proofErr w:type="spellEnd"/>
-      <w:r>
-        <w:rPr>
-          <w:b/>
-          <w:lang w:val="nl-NL"/>
-        </w:rPr>
-        <w:t xml:space="preserve">: </w:t>
-      </w:r>
-      <w:r>
-        <w:rPr>
-          <w:lang w:val="nl-NL"/>
-        </w:rPr>
-        <w:t xml:space="preserve">Beheert alle GUI logica wat met de opgehaalde </w:t>
-      </w:r>
-      <w:r>
-        <w:rPr>
-          <w:lang w:val="nl-NL"/>
-        </w:rPr>
-        <w:t>coins</w:t>
-      </w:r>
-      <w:r>
-        <w:rPr>
-          <w:lang w:val="nl-NL"/>
-        </w:rPr>
-        <w:t xml:space="preserve"> te maken heeft</w:t>
+        <w:t xml:space="preserve">CoinBrowserController: </w:t>
+      </w:r>
+      <w:r>
+        <w:rPr>
+          <w:lang w:val="nl-NL"/>
+        </w:rPr>
+        <w:t>Beheert alle GUI logica wat met de opgehaalde coins te maken heeft</w:t>
       </w:r>
       <w:r>
         <w:rPr>
@@ -4303,12 +3988,12 @@
     </w:p>
     <w:p>
       <w:pPr>
-        <w:pStyle w:val="Kop1"/>
-        <w:rPr>
-          <w:lang w:val="nl-NL"/>
-        </w:rPr>
-      </w:pPr>
-      <w:bookmarkStart w:id="16" w:name="_Toc499557730"/>
+        <w:pStyle w:val="Heading1"/>
+        <w:rPr>
+          <w:lang w:val="nl-NL"/>
+        </w:rPr>
+      </w:pPr>
+      <w:bookmarkStart w:id="15" w:name="_Toc499557730"/>
       <w:r>
         <w:rPr>
           <w:lang w:val="nl-NL"/>
@@ -4316,29 +4001,69 @@
         <w:lastRenderedPageBreak/>
         <w:t>H3 Opdeling in Componenten</w:t>
       </w:r>
+      <w:bookmarkEnd w:id="15"/>
+    </w:p>
+    <w:p>
+      <w:pPr>
+        <w:rPr>
+          <w:lang w:val="nl-NL"/>
+        </w:rPr>
+      </w:pPr>
+    </w:p>
+    <w:p>
+      <w:pPr>
+        <w:rPr>
+          <w:i/>
+          <w:lang w:val="nl-NL"/>
+        </w:rPr>
+      </w:pPr>
+      <w:r>
+        <w:rPr>
+          <w:i/>
+          <w:lang w:val="nl-NL"/>
+        </w:rPr>
+        <w:t>In dit hoofdstuk wordt de opdeling in software componenten besproken aan de hand van een Componentendiagram met toelichting. Daarnaast wordt koppeling en synchronisatie tussen de componenten besproken en de opdeling in software packages.</w:t>
+      </w:r>
+    </w:p>
+    <w:p>
+      <w:pPr>
+        <w:rPr>
+          <w:i/>
+          <w:lang w:val="nl-NL"/>
+        </w:rPr>
+      </w:pPr>
+    </w:p>
+    <w:p>
+      <w:pPr>
+        <w:rPr>
+          <w:i/>
+          <w:lang w:val="nl-NL"/>
+        </w:rPr>
+      </w:pPr>
+      <w:r>
+        <w:rPr>
+          <w:i/>
+          <w:lang w:val="nl-NL"/>
+        </w:rPr>
+        <w:t>Een component is een modulair deel van het systeem dat beschreven wordt in termen van aangeboden en gevraagde interfaces. In principe kan een component vervangen worden door een andere component, mits die andere component aan dezelfde interfaces voldoet. Er wordt onderscheid gemaakt tussen componenten en subsystemen: een component is altijd een executeerbare eenheid, maar een subsysteem is geen executeerbare eenheid. Tip: kies voor iedere component een naam die duidelijk verschilt van de name</w:t>
+      </w:r>
+      <w:bookmarkStart w:id="16" w:name="_GoBack"/>
       <w:bookmarkEnd w:id="16"/>
-    </w:p>
-    <w:p>
-      <w:pPr>
-        <w:rPr>
-          <w:lang w:val="nl-NL"/>
-        </w:rPr>
-      </w:pPr>
-    </w:p>
-    <w:p>
-      <w:pPr>
+      <w:r>
         <w:rPr>
           <w:i/>
           <w:lang w:val="nl-NL"/>
         </w:rPr>
-      </w:pPr>
-      <w:r>
+        <w:t>n van de klassen die in die component zitten.</w:t>
+      </w:r>
+    </w:p>
+    <w:p>
+      <w:pPr>
         <w:rPr>
           <w:i/>
           <w:lang w:val="nl-NL"/>
         </w:rPr>
-        <w:t>In dit hoofdstuk wordt de opdeling in software componenten besproken aan de hand van een Componentendiagram met toelichting. Daarnaast wordt koppeling en synchronisatie tussen de componenten besproken en de opdeling in software packages.</w:t>
-      </w:r>
+      </w:pPr>
     </w:p>
     <w:p>
       <w:pPr>
@@ -4347,48 +4072,17 @@
           <w:lang w:val="nl-NL"/>
         </w:rPr>
       </w:pPr>
-    </w:p>
-    <w:p>
-      <w:pPr>
+      <w:r>
         <w:rPr>
           <w:i/>
           <w:lang w:val="nl-NL"/>
         </w:rPr>
-      </w:pPr>
-      <w:r>
-        <w:rPr>
-          <w:i/>
-          <w:lang w:val="nl-NL"/>
-        </w:rPr>
-        <w:t>Een component is een modulair deel van het systeem dat beschreven wordt in termen van aangeboden en gevraagde interfaces. In principe kan een component vervangen worden door een andere component, mits die andere component aan dezelfde interfaces voldoet. Er wordt onderscheid gemaakt tussen componenten en subsystemen: een component is altijd een executeerbare eenheid, maar een subsysteem is geen executeerbare eenheid. Tip: kies voor iedere component een naam die duidelijk verschilt van de namen van de klassen die in die component zitten.</w:t>
-      </w:r>
-    </w:p>
-    <w:p>
-      <w:pPr>
-        <w:rPr>
-          <w:i/>
-          <w:lang w:val="nl-NL"/>
-        </w:rPr>
-      </w:pPr>
-    </w:p>
-    <w:p>
-      <w:pPr>
-        <w:rPr>
-          <w:i/>
-          <w:lang w:val="nl-NL"/>
-        </w:rPr>
-      </w:pPr>
-      <w:r>
-        <w:rPr>
-          <w:i/>
-          <w:lang w:val="nl-NL"/>
-        </w:rPr>
         <w:t>De volgende onderwerpen worden in dit hoofdstuk besproken:</w:t>
       </w:r>
     </w:p>
     <w:p>
       <w:pPr>
-        <w:pStyle w:val="Lijstalinea"/>
+        <w:pStyle w:val="ListParagraph"/>
         <w:numPr>
           <w:ilvl w:val="0"/>
           <w:numId w:val="3"/>
@@ -4408,7 +4102,7 @@
     </w:p>
     <w:p>
       <w:pPr>
-        <w:pStyle w:val="Lijstalinea"/>
+        <w:pStyle w:val="ListParagraph"/>
         <w:numPr>
           <w:ilvl w:val="0"/>
           <w:numId w:val="3"/>
@@ -4428,7 +4122,7 @@
     </w:p>
     <w:p>
       <w:pPr>
-        <w:pStyle w:val="Lijstalinea"/>
+        <w:pStyle w:val="ListParagraph"/>
         <w:numPr>
           <w:ilvl w:val="0"/>
           <w:numId w:val="3"/>
@@ -4448,7 +4142,7 @@
     </w:p>
     <w:p>
       <w:pPr>
-        <w:pStyle w:val="Lijstalinea"/>
+        <w:pStyle w:val="ListParagraph"/>
         <w:numPr>
           <w:ilvl w:val="0"/>
           <w:numId w:val="3"/>
@@ -4468,7 +4162,7 @@
     </w:p>
     <w:p>
       <w:pPr>
-        <w:pStyle w:val="Lijstalinea"/>
+        <w:pStyle w:val="ListParagraph"/>
         <w:numPr>
           <w:ilvl w:val="0"/>
           <w:numId w:val="3"/>
@@ -4488,7 +4182,7 @@
     </w:p>
     <w:p>
       <w:pPr>
-        <w:pStyle w:val="Lijstalinea"/>
+        <w:pStyle w:val="ListParagraph"/>
         <w:numPr>
           <w:ilvl w:val="0"/>
           <w:numId w:val="3"/>
@@ -4508,7 +4202,7 @@
     </w:p>
     <w:p>
       <w:pPr>
-        <w:pStyle w:val="Lijstalinea"/>
+        <w:pStyle w:val="ListParagraph"/>
         <w:numPr>
           <w:ilvl w:val="0"/>
           <w:numId w:val="3"/>
@@ -4546,39 +4240,7 @@
           <w:i/>
           <w:lang w:val="nl-NL"/>
         </w:rPr>
-        <w:t>Er zijn verschillende manieren om componentdiagrammen te tekenen, zelfs binnen UML. Hier is gekozen voor componenten opgebouwd uit klassen en interfaces. Klassen kunnen interfaces realiseren of hebben behoefte aan interfaces. Deze interfaces kunnen binnen een component met elkaar verbonden worden en/of via een zogenaamde poort beschikbaar worden gesteld aan andere componenten. Een poort (</w:t>
-      </w:r>
-      <w:proofErr w:type="spellStart"/>
-      <w:r>
-        <w:rPr>
-          <w:i/>
-          <w:lang w:val="nl-NL"/>
-        </w:rPr>
-        <w:t>engels</w:t>
-      </w:r>
-      <w:proofErr w:type="spellEnd"/>
-      <w:r>
-        <w:rPr>
-          <w:i/>
-          <w:lang w:val="nl-NL"/>
-        </w:rPr>
-        <w:t xml:space="preserve">: port) wordt weergegeven door middel van een vierkantje op de rand van de component. Een poort kan een interface aanbieden (aangeboden poort) of behoefte hebben aan een interface (benodigde poort). Een poort die zowel een interface aanbiedt als een interface nodig heeft noemen we een complexe poort. Meestal wordt een poort gerealiseerd door middel van een object dat de aanvraag van services doorgeeft naar een ander object binnen de component. Tijdens uitvoering van het programma zal een benodigde poort een verbinding leggen met een aangeboden poort van een andere component. Voor meer informatie over componentendiagrammen, zie Hoofdstuk 14 van Praktisch UML van Jos Warmer en Anneke </w:t>
-      </w:r>
-      <w:proofErr w:type="spellStart"/>
-      <w:r>
-        <w:rPr>
-          <w:i/>
-          <w:lang w:val="nl-NL"/>
-        </w:rPr>
-        <w:t>Kleppe</w:t>
-      </w:r>
-      <w:proofErr w:type="spellEnd"/>
-      <w:r>
-        <w:rPr>
-          <w:i/>
-          <w:lang w:val="nl-NL"/>
-        </w:rPr>
-        <w:t xml:space="preserve"> (vijfde editie, uitgever Pearson).</w:t>
+        <w:t>Er zijn verschillende manieren om componentdiagrammen te tekenen, zelfs binnen UML. Hier is gekozen voor componenten opgebouwd uit klassen en interfaces. Klassen kunnen interfaces realiseren of hebben behoefte aan interfaces. Deze interfaces kunnen binnen een component met elkaar verbonden worden en/of via een zogenaamde poort beschikbaar worden gesteld aan andere componenten. Een poort (engels: port) wordt weergegeven door middel van een vierkantje op de rand van de component. Een poort kan een interface aanbieden (aangeboden poort) of behoefte hebben aan een interface (benodigde poort). Een poort die zowel een interface aanbiedt als een interface nodig heeft noemen we een complexe poort. Meestal wordt een poort gerealiseerd door middel van een object dat de aanvraag van services doorgeeft naar een ander object binnen de component. Tijdens uitvoering van het programma zal een benodigde poort een verbinding leggen met een aangeboden poort van een andere component. Voor meer informatie over componentendiagrammen, zie Hoofdstuk 14 van Praktisch UML van Jos Warmer en Anneke Kleppe (vijfde editie, uitgever Pearson).</w:t>
       </w:r>
     </w:p>
     <w:p>
@@ -4612,7 +4274,7 @@
     </w:p>
     <w:p>
       <w:pPr>
-        <w:pStyle w:val="Kop2"/>
+        <w:pStyle w:val="Heading2"/>
       </w:pPr>
       <w:bookmarkStart w:id="17" w:name="_Toc497673287"/>
       <w:r>
@@ -4680,10 +4342,16 @@
     </w:p>
     <w:p>
       <w:pPr>
-        <w:pStyle w:val="Kop2"/>
+        <w:pStyle w:val="Heading2"/>
+        <w:rPr>
+          <w:lang w:val="pt-PT"/>
+        </w:rPr>
       </w:pPr>
       <w:bookmarkStart w:id="18" w:name="_Toc497673288"/>
       <w:r>
+        <w:rPr>
+          <w:lang w:val="pt-PT"/>
+        </w:rPr>
         <w:t>Container diagram</w:t>
       </w:r>
       <w:bookmarkEnd w:id="18"/>
@@ -4691,6 +4359,9 @@
     <w:p>
       <w:pPr>
         <w:jc w:val="center"/>
+        <w:rPr>
+          <w:lang w:val="pt-PT"/>
+        </w:rPr>
       </w:pPr>
       <w:r>
         <w:rPr>
@@ -4763,6 +4434,9 @@
     <w:p>
       <w:pPr>
         <w:jc w:val="center"/>
+        <w:rPr>
+          <w:lang w:val="pt-PT"/>
+        </w:rPr>
       </w:pPr>
     </w:p>
     <w:p>
@@ -4773,6 +4447,7 @@
           <w:spacing w:val="15"/>
           <w:sz w:val="22"/>
           <w:szCs w:val="22"/>
+          <w:lang w:val="pt-PT"/>
         </w:rPr>
       </w:pPr>
     </w:p>
@@ -4781,15 +4456,22 @@
         <w:rPr>
           <w:caps/>
           <w:spacing w:val="15"/>
-        </w:rPr>
-      </w:pPr>
-      <w:r>
+          <w:lang w:val="pt-PT"/>
+        </w:rPr>
+      </w:pPr>
+      <w:r>
+        <w:rPr>
+          <w:lang w:val="pt-PT"/>
+        </w:rPr>
         <w:br w:type="page"/>
       </w:r>
     </w:p>
     <w:p>
       <w:pPr>
-        <w:pStyle w:val="Kop2"/>
+        <w:pStyle w:val="Heading2"/>
+        <w:rPr>
+          <w:lang w:val="pt-PT"/>
+        </w:rPr>
       </w:pPr>
       <w:bookmarkStart w:id="19" w:name="_Toc497673289"/>
       <w:r>
@@ -4861,27 +4543,43 @@
         </w:drawing>
       </w:r>
       <w:r>
+        <w:rPr>
+          <w:lang w:val="pt-PT"/>
+        </w:rPr>
         <w:t>Component diagram</w:t>
       </w:r>
       <w:bookmarkEnd w:id="19"/>
     </w:p>
-    <w:p/>
-    <w:p>
-      <w:pPr>
-        <w:pStyle w:val="Kop2"/>
+    <w:p>
+      <w:pPr>
+        <w:rPr>
+          <w:lang w:val="pt-PT"/>
+        </w:rPr>
+      </w:pPr>
+    </w:p>
+    <w:p>
+      <w:pPr>
+        <w:pStyle w:val="Heading2"/>
+        <w:rPr>
+          <w:lang w:val="pt-PT"/>
+        </w:rPr>
       </w:pPr>
       <w:bookmarkStart w:id="20" w:name="_Toc497673290"/>
-      <w:proofErr w:type="spellStart"/>
-      <w:r>
-        <w:t>Usecase</w:t>
-      </w:r>
-      <w:proofErr w:type="spellEnd"/>
-      <w:r>
-        <w:t xml:space="preserve"> Diagram</w:t>
+      <w:r>
+        <w:rPr>
+          <w:lang w:val="pt-PT"/>
+        </w:rPr>
+        <w:t>Usecase Diagram</w:t>
       </w:r>
       <w:bookmarkEnd w:id="20"/>
     </w:p>
-    <w:p/>
+    <w:p>
+      <w:pPr>
+        <w:rPr>
+          <w:lang w:val="pt-PT"/>
+        </w:rPr>
+      </w:pPr>
+    </w:p>
     <w:p>
       <w:pPr>
         <w:rPr>
@@ -5106,7 +4804,7 @@
     </w:p>
     <w:p>
       <w:pPr>
-        <w:pStyle w:val="Kop1"/>
+        <w:pStyle w:val="Heading1"/>
         <w:rPr>
           <w:lang w:val="nl-NL"/>
         </w:rPr>
@@ -5120,7 +4818,7 @@
     </w:p>
     <w:p>
       <w:pPr>
-        <w:pStyle w:val="Kop1"/>
+        <w:pStyle w:val="Heading1"/>
         <w:rPr>
           <w:lang w:val="nl-NL"/>
         </w:rPr>
@@ -5200,146 +4898,66 @@
           <w:i/>
           <w:lang w:val="nl-NL"/>
         </w:rPr>
-        <w:t xml:space="preserve"> gecommuniceerd. Beschrijf hoe communicatie wordt gerealiseerd (bijvoorbeeld </w:t>
-      </w:r>
-      <w:proofErr w:type="spellStart"/>
-      <w:r>
+        <w:t xml:space="preserve"> gecommuniceerd. Beschrijf hoe communicatie wordt gerealiseerd (bijvoorbeeld m.b.v Remote Method Invocation, RMI). Dit kan verschillen per eigenschap. Beschrijf tot slot wanneer communicatie plaatsvindt (push-pull, welk object is leidend?, etc.) Ook dit kan verschillen per eigenschap.</w:t>
+      </w:r>
+    </w:p>
+    <w:p>
+      <w:pPr>
         <w:rPr>
           <w:i/>
           <w:lang w:val="nl-NL"/>
         </w:rPr>
-        <w:t>m.b.v</w:t>
-      </w:r>
-      <w:proofErr w:type="spellEnd"/>
-      <w:r>
+      </w:pPr>
+    </w:p>
+    <w:p>
+      <w:pPr>
         <w:rPr>
           <w:i/>
           <w:lang w:val="nl-NL"/>
         </w:rPr>
-        <w:t xml:space="preserve"> Remote Method </w:t>
-      </w:r>
-      <w:proofErr w:type="spellStart"/>
+      </w:pPr>
       <w:r>
         <w:rPr>
           <w:i/>
           <w:lang w:val="nl-NL"/>
         </w:rPr>
-        <w:t>Invocation</w:t>
-      </w:r>
-      <w:proofErr w:type="spellEnd"/>
+        <w:t>In het g</w:t>
+      </w:r>
       <w:r>
         <w:rPr>
           <w:i/>
           <w:lang w:val="nl-NL"/>
         </w:rPr>
-        <w:t>, RMI). Dit kan verschillen per eigenschap. Beschrijf tot slot wanneer communicatie plaatsvindt (push-pull, welk object is leidend?, etc.) Ook dit kan verschillen per eigenschap.</w:t>
-      </w:r>
-    </w:p>
-    <w:p>
-      <w:pPr>
+        <w:t xml:space="preserve">eval RMI wordt gebruikt voor </w:t>
+      </w:r>
+      <w:r>
         <w:rPr>
           <w:i/>
           <w:lang w:val="nl-NL"/>
         </w:rPr>
-      </w:pPr>
-    </w:p>
-    <w:p>
-      <w:pPr>
+        <w:t>communicatie</w:t>
+      </w:r>
+      <w:r>
         <w:rPr>
           <w:i/>
           <w:lang w:val="nl-NL"/>
         </w:rPr>
-      </w:pPr>
+        <w:t xml:space="preserve"> tussen componenten</w:t>
+      </w:r>
       <w:r>
         <w:rPr>
           <w:i/>
           <w:lang w:val="nl-NL"/>
         </w:rPr>
-        <w:t>In het g</w:t>
-      </w:r>
-      <w:r>
+        <w:t>: stel een klassendiagram op en geef per klasse/interface aan of deze UnicastRemoteObject, Remote of Serializable is. In het geval gebruik gemaakt wordt van (SOAP) webservices: stel een klassendiagram op en geef aan welke services door welke klasse worden geleverd.</w:t>
+      </w:r>
+    </w:p>
+    <w:p>
+      <w:pPr>
         <w:rPr>
           <w:i/>
           <w:lang w:val="nl-NL"/>
         </w:rPr>
-        <w:t xml:space="preserve">eval RMI wordt gebruikt voor </w:t>
-      </w:r>
-      <w:r>
-        <w:rPr>
-          <w:i/>
-          <w:lang w:val="nl-NL"/>
-        </w:rPr>
-        <w:t>communicatie</w:t>
-      </w:r>
-      <w:r>
-        <w:rPr>
-          <w:i/>
-          <w:lang w:val="nl-NL"/>
-        </w:rPr>
-        <w:t xml:space="preserve"> tussen componenten</w:t>
-      </w:r>
-      <w:r>
-        <w:rPr>
-          <w:i/>
-          <w:lang w:val="nl-NL"/>
-        </w:rPr>
-        <w:t xml:space="preserve">: stel een klassendiagram op en geef per klasse/interface aan of deze </w:t>
-      </w:r>
-      <w:proofErr w:type="spellStart"/>
-      <w:r>
-        <w:rPr>
-          <w:i/>
-          <w:lang w:val="nl-NL"/>
-        </w:rPr>
-        <w:t>UnicastRemoteObject</w:t>
-      </w:r>
-      <w:proofErr w:type="spellEnd"/>
-      <w:r>
-        <w:rPr>
-          <w:i/>
-          <w:lang w:val="nl-NL"/>
-        </w:rPr>
-        <w:t xml:space="preserve">, Remote of </w:t>
-      </w:r>
-      <w:proofErr w:type="spellStart"/>
-      <w:r>
-        <w:rPr>
-          <w:i/>
-          <w:lang w:val="nl-NL"/>
-        </w:rPr>
-        <w:t>Serializable</w:t>
-      </w:r>
-      <w:proofErr w:type="spellEnd"/>
-      <w:r>
-        <w:rPr>
-          <w:i/>
-          <w:lang w:val="nl-NL"/>
-        </w:rPr>
-        <w:t xml:space="preserve"> is. In het geval gebruik gemaakt wordt van (SOAP) </w:t>
-      </w:r>
-      <w:proofErr w:type="spellStart"/>
-      <w:r>
-        <w:rPr>
-          <w:i/>
-          <w:lang w:val="nl-NL"/>
-        </w:rPr>
-        <w:t>webservices</w:t>
-      </w:r>
-      <w:proofErr w:type="spellEnd"/>
-      <w:r>
-        <w:rPr>
-          <w:i/>
-          <w:lang w:val="nl-NL"/>
-        </w:rPr>
-        <w:t>: stel een klassendiagram op en geef aan welke services door welke klasse worden geleverd.</w:t>
-      </w:r>
-    </w:p>
-    <w:p>
-      <w:pPr>
-        <w:rPr>
-          <w:i/>
-          <w:lang w:val="nl-NL"/>
-        </w:rPr>
       </w:pPr>
     </w:p>
     <w:p>
@@ -5354,23 +4972,7 @@
           <w:b/>
           <w:lang w:val="nl-NL"/>
         </w:rPr>
-        <w:t xml:space="preserve">Klassendiagram </w:t>
-      </w:r>
-      <w:proofErr w:type="spellStart"/>
-      <w:r>
-        <w:rPr>
-          <w:b/>
-          <w:lang w:val="nl-NL"/>
-        </w:rPr>
-        <w:t>tbv</w:t>
-      </w:r>
-      <w:proofErr w:type="spellEnd"/>
-      <w:r>
-        <w:rPr>
-          <w:b/>
-          <w:lang w:val="nl-NL"/>
-        </w:rPr>
-        <w:t xml:space="preserve"> communicatie</w:t>
+        <w:t>Klassendiagram tbv communicatie</w:t>
       </w:r>
     </w:p>
     <w:p>
@@ -5414,7 +5016,7 @@
     </w:p>
     <w:p>
       <w:pPr>
-        <w:pStyle w:val="Kop1"/>
+        <w:pStyle w:val="Heading1"/>
         <w:rPr>
           <w:lang w:val="nl-NL"/>
         </w:rPr>
@@ -5425,7 +5027,7 @@
           <w:lang w:val="nl-NL"/>
         </w:rPr>
         <w:lastRenderedPageBreak/>
-        <w:t>H5 Persistentie per component</w:t>
+        <w:t>Persistentie per component</w:t>
       </w:r>
       <w:bookmarkEnd w:id="22"/>
     </w:p>
@@ -5449,24 +5051,250 @@
           <w:i/>
           <w:lang w:val="nl-NL"/>
         </w:rPr>
-        <w:t xml:space="preserve">In dit hoofdstuk wordt de persistentie van de objecten beschreven voor iedere component. Beschrijf welke eigenschappen van welke objecten moeten worden bewaard. Beschrijf hoe opslag wordt gerealiseerd (database, </w:t>
-      </w:r>
-      <w:proofErr w:type="spellStart"/>
-      <w:r>
-        <w:rPr>
-          <w:i/>
-          <w:lang w:val="nl-NL"/>
-        </w:rPr>
-        <w:t>serialiseren</w:t>
-      </w:r>
-      <w:proofErr w:type="spellEnd"/>
-      <w:r>
-        <w:rPr>
-          <w:i/>
-          <w:lang w:val="nl-NL"/>
-        </w:rPr>
-        <w:t xml:space="preserve">, XML, etc.). Dit kan verschillen per eigenschap. Voeg het ERD met beschrijving toe indien gegevens worden opgeslagen in een database. Beschrijf tot slot wanneer opslag plaatsvindt. Ook dit kan verschillen per eigenschap. </w:t>
-      </w:r>
+        <w:t xml:space="preserve">In dit hoofdstuk wordt de persistentie van de objecten beschreven voor iedere component. Beschrijf welke eigenschappen van welke objecten moeten worden bewaard. Beschrijf hoe opslag wordt gerealiseerd (database, serialiseren, XML, etc.). Dit kan verschillen per eigenschap. Voeg het ERD met beschrijving toe indien gegevens worden opgeslagen in een database. Beschrijf tot slot wanneer opslag plaatsvindt. Ook dit kan verschillen per eigenschap. </w:t>
+      </w:r>
+    </w:p>
+    <w:p>
+      <w:pPr>
+        <w:pStyle w:val="Heading2"/>
+        <w:rPr>
+          <w:lang w:val="nl-NL"/>
+        </w:rPr>
+      </w:pPr>
+      <w:r>
+        <w:rPr>
+          <w:lang w:val="nl-NL"/>
+        </w:rPr>
+        <w:t>Persistentie binnen CryptoHelper</w:t>
+      </w:r>
+    </w:p>
+    <w:p>
+      <w:pPr>
+        <w:rPr>
+          <w:lang w:val="nl-NL"/>
+        </w:rPr>
+      </w:pPr>
+      <w:r>
+        <w:rPr>
+          <w:lang w:val="nl-NL"/>
+        </w:rPr>
+        <w:t>Er is maar een component waarbij er gebruik wordt gemaakt van persistentie, de DatabaseServer. Om de login gegevens</w:t>
+      </w:r>
+      <w:r>
+        <w:rPr>
+          <w:lang w:val="nl-NL"/>
+        </w:rPr>
+        <w:t>, sessie</w:t>
+      </w:r>
+      <w:r>
+        <w:rPr>
+          <w:lang w:val="nl-NL"/>
+        </w:rPr>
+        <w:t xml:space="preserve"> en de portfolio van een klant op te slaan</w:t>
+      </w:r>
+      <w:r>
+        <w:rPr>
+          <w:lang w:val="nl-NL"/>
+        </w:rPr>
+        <w:t xml:space="preserve"> wordt er gebruik gemaakt van de Account data object.</w:t>
+      </w:r>
+      <w:r>
+        <w:rPr>
+          <w:lang w:val="nl-NL"/>
+        </w:rPr>
+        <w:t xml:space="preserve"> Een account bev</w:t>
+      </w:r>
+      <w:r>
+        <w:rPr>
+          <w:lang w:val="nl-NL"/>
+        </w:rPr>
+        <w:t>at een ID, een naam, een wachtwoord, een portfolio en een token veld om de status van een sessie op te slaan.</w:t>
+      </w:r>
+      <w:r>
+        <w:rPr>
+          <w:lang w:val="nl-NL"/>
+        </w:rPr>
+        <w:t xml:space="preserve"> </w:t>
+      </w:r>
+    </w:p>
+    <w:p>
+      <w:pPr>
+        <w:pStyle w:val="Heading2"/>
+        <w:rPr>
+          <w:lang w:val="nl-NL"/>
+        </w:rPr>
+      </w:pPr>
+      <w:r>
+        <w:rPr>
+          <w:lang w:val="nl-NL"/>
+        </w:rPr>
+        <w:t>Data opslag tijdens gebruik van CryptoHelper</w:t>
+      </w:r>
+    </w:p>
+    <w:p>
+      <w:pPr>
+        <w:rPr>
+          <w:lang w:val="nl-NL"/>
+        </w:rPr>
+      </w:pPr>
+      <w:r>
+        <w:rPr>
+          <w:lang w:val="nl-NL"/>
+        </w:rPr>
+        <w:t>Data opslag gebeurt binnen CryptoHelper op de volgende momenten:</w:t>
+      </w:r>
+    </w:p>
+    <w:p>
+      <w:pPr>
+        <w:rPr>
+          <w:b/>
+          <w:lang w:val="nl-NL"/>
+        </w:rPr>
+      </w:pPr>
+      <w:r>
+        <w:rPr>
+          <w:b/>
+          <w:lang w:val="nl-NL"/>
+        </w:rPr>
+        <w:t>Bij het aanmaken van een account</w:t>
+      </w:r>
+      <w:r>
+        <w:rPr>
+          <w:b/>
+          <w:lang w:val="nl-NL"/>
+        </w:rPr>
+        <w:t>:</w:t>
+      </w:r>
+    </w:p>
+    <w:p>
+      <w:pPr>
+        <w:rPr>
+          <w:lang w:val="nl-NL"/>
+        </w:rPr>
+      </w:pPr>
+      <w:r>
+        <w:rPr>
+          <w:lang w:val="nl-NL"/>
+        </w:rPr>
+        <w:t>Als een account wordt aangemaakt wordt het meteen opgeslagen in de database. De portfolio is dan leeg.</w:t>
+      </w:r>
+    </w:p>
+    <w:p>
+      <w:pPr>
+        <w:rPr>
+          <w:b/>
+          <w:lang w:val="nl-NL"/>
+        </w:rPr>
+      </w:pPr>
+      <w:r>
+        <w:rPr>
+          <w:b/>
+          <w:lang w:val="nl-NL"/>
+        </w:rPr>
+        <w:t>Bij het inloggen:</w:t>
+      </w:r>
+    </w:p>
+    <w:p>
+      <w:pPr>
+        <w:rPr>
+          <w:lang w:val="nl-NL"/>
+        </w:rPr>
+      </w:pPr>
+      <w:r>
+        <w:rPr>
+          <w:lang w:val="nl-NL"/>
+        </w:rPr>
+        <w:t>Om log in sessies bij te houden en ongeoorloofde gebruik tegen te gaan, wordt een token gegenereerd en opgeslagen in de database. Als iemand probeert op een account in te loggen die al ingelogd is krijgt hij/zij een error message.</w:t>
+      </w:r>
+    </w:p>
+    <w:p>
+      <w:pPr>
+        <w:rPr>
+          <w:b/>
+          <w:lang w:val="nl-NL"/>
+        </w:rPr>
+      </w:pPr>
+      <w:r>
+        <w:rPr>
+          <w:b/>
+          <w:lang w:val="nl-NL"/>
+        </w:rPr>
+        <w:t>Bij het uitvoeren van transacties:</w:t>
+      </w:r>
+    </w:p>
+    <w:p>
+      <w:pPr>
+        <w:rPr>
+          <w:lang w:val="nl-NL"/>
+        </w:rPr>
+      </w:pPr>
+      <w:r>
+        <w:rPr>
+          <w:lang w:val="nl-NL"/>
+        </w:rPr>
+        <w:t xml:space="preserve">Tijdens gebruik van CryptoHelper worden alle updates aan de portfolio van de klant opgeslagen op het moment dat ze uitgevoerd zijn. Dus elke keer dat de klant een transactie uitvoert wordt </w:t>
+      </w:r>
+      <w:r>
+        <w:rPr>
+          <w:lang w:val="nl-NL"/>
+        </w:rPr>
+        <w:t>de portfolio data entry op de database meteen geüpdatet.</w:t>
+      </w:r>
+    </w:p>
+    <w:p>
+      <w:pPr>
+        <w:rPr>
+          <w:lang w:val="nl-NL"/>
+        </w:rPr>
+      </w:pPr>
+      <w:r>
+        <w:rPr>
+          <w:b/>
+          <w:lang w:val="nl-NL"/>
+        </w:rPr>
+        <w:t>Bij het uitloggen:</w:t>
+      </w:r>
+    </w:p>
+    <w:p>
+      <w:pPr>
+        <w:rPr>
+          <w:lang w:val="nl-NL"/>
+        </w:rPr>
+      </w:pPr>
+      <w:r>
+        <w:rPr>
+          <w:lang w:val="nl-NL"/>
+        </w:rPr>
+        <w:t xml:space="preserve">Op het moment dat een user zich uitlogt wordt de login token verwijdert van de database. </w:t>
+      </w:r>
+    </w:p>
+    <w:p>
+      <w:pPr>
+        <w:rPr>
+          <w:lang w:val="nl-NL"/>
+        </w:rPr>
+      </w:pPr>
+    </w:p>
+    <w:p>
+      <w:pPr>
+        <w:rPr>
+          <w:lang w:val="nl-NL"/>
+        </w:rPr>
+      </w:pPr>
+    </w:p>
+    <w:p>
+      <w:pPr>
+        <w:rPr>
+          <w:lang w:val="nl-NL"/>
+        </w:rPr>
+      </w:pPr>
+    </w:p>
+    <w:p>
+      <w:pPr>
+        <w:rPr>
+          <w:lang w:val="nl-NL"/>
+        </w:rPr>
+      </w:pPr>
     </w:p>
     <w:p>
       <w:pPr>
@@ -5511,7 +5339,7 @@
     </w:p>
     <w:p>
       <w:pPr>
-        <w:pStyle w:val="Kop1"/>
+        <w:pStyle w:val="Heading1"/>
         <w:rPr>
           <w:lang w:val="nl-NL"/>
         </w:rPr>
@@ -5545,92 +5373,28 @@
           <w:i/>
           <w:lang w:val="nl-NL"/>
         </w:rPr>
-        <w:t xml:space="preserve">In dit hoofdstuk wordt het </w:t>
-      </w:r>
-      <w:proofErr w:type="spellStart"/>
+        <w:t>In dit hoofdstuk wordt het detailed design (implementatiemodel) per component beschreven. Maak hiervoor gebruik van klassendiagra</w:t>
+      </w:r>
       <w:r>
         <w:rPr>
           <w:i/>
           <w:lang w:val="nl-NL"/>
         </w:rPr>
-        <w:t>detailed</w:t>
-      </w:r>
-      <w:proofErr w:type="spellEnd"/>
+        <w:t>mmen en sequence diagrammen. Voor specifieke doeleinden kun je gebruik maken van objectdiagrammen, statemachinediagrammen, activiteitendiagrammen, etc. Voor meer informatie</w:t>
+      </w:r>
       <w:r>
         <w:rPr>
           <w:i/>
           <w:lang w:val="nl-NL"/>
         </w:rPr>
-        <w:t xml:space="preserve"> design (implementatiemodel) per component beschreven. Maak hiervoor gebruik van klassendiagra</w:t>
+        <w:t xml:space="preserve"> over </w:t>
       </w:r>
       <w:r>
         <w:rPr>
           <w:i/>
           <w:lang w:val="nl-NL"/>
         </w:rPr>
-        <w:t xml:space="preserve">mmen en </w:t>
-      </w:r>
-      <w:proofErr w:type="spellStart"/>
-      <w:r>
-        <w:rPr>
-          <w:i/>
-          <w:lang w:val="nl-NL"/>
-        </w:rPr>
-        <w:t>sequence</w:t>
-      </w:r>
-      <w:proofErr w:type="spellEnd"/>
-      <w:r>
-        <w:rPr>
-          <w:i/>
-          <w:lang w:val="nl-NL"/>
-        </w:rPr>
-        <w:t xml:space="preserve"> diagrammen. Voor specifieke doeleinden kun je gebruik maken van objectdiagrammen, </w:t>
-      </w:r>
-      <w:proofErr w:type="spellStart"/>
-      <w:r>
-        <w:rPr>
-          <w:i/>
-          <w:lang w:val="nl-NL"/>
-        </w:rPr>
-        <w:t>statemachinediagrammen</w:t>
-      </w:r>
-      <w:proofErr w:type="spellEnd"/>
-      <w:r>
-        <w:rPr>
-          <w:i/>
-          <w:lang w:val="nl-NL"/>
-        </w:rPr>
-        <w:t>, activiteitendiagrammen, etc. Voor meer informatie</w:t>
-      </w:r>
-      <w:r>
-        <w:rPr>
-          <w:i/>
-          <w:lang w:val="nl-NL"/>
-        </w:rPr>
-        <w:t xml:space="preserve"> over </w:t>
-      </w:r>
-      <w:r>
-        <w:rPr>
-          <w:i/>
-          <w:lang w:val="nl-NL"/>
-        </w:rPr>
-        <w:t xml:space="preserve">UML diagrammen, zie Praktisch UML van Jos Warmer en Anneke </w:t>
-      </w:r>
-      <w:proofErr w:type="spellStart"/>
-      <w:r>
-        <w:rPr>
-          <w:i/>
-          <w:lang w:val="nl-NL"/>
-        </w:rPr>
-        <w:t>Kleppe</w:t>
-      </w:r>
-      <w:proofErr w:type="spellEnd"/>
-      <w:r>
-        <w:rPr>
-          <w:i/>
-          <w:lang w:val="nl-NL"/>
-        </w:rPr>
-        <w:t xml:space="preserve"> (vijfde editie, uitgever Pearson).</w:t>
+        <w:t>UML diagrammen, zie Praktisch UML van Jos Warmer en Anneke Kleppe (vijfde editie, uitgever Pearson).</w:t>
       </w:r>
     </w:p>
     <w:p>
@@ -5662,7 +5426,7 @@
     </w:p>
     <w:p>
       <w:pPr>
-        <w:pStyle w:val="Kop1"/>
+        <w:pStyle w:val="Heading1"/>
         <w:rPr>
           <w:lang w:val="nl-NL"/>
         </w:rPr>
@@ -5809,7 +5573,7 @@
     </w:p>
     <w:p>
       <w:pPr>
-        <w:pStyle w:val="Kop1"/>
+        <w:pStyle w:val="Heading1"/>
         <w:rPr>
           <w:lang w:val="nl-NL"/>
         </w:rPr>
@@ -5856,156 +5620,140 @@
           <w:i/>
           <w:lang w:val="nl-NL"/>
         </w:rPr>
-        <w:t xml:space="preserve">. Daarnaast wordt de koppeling (lokaal netwerk, internet, etc.) tussen de </w:t>
-      </w:r>
-      <w:proofErr w:type="spellStart"/>
-      <w:r>
+        <w:t>. Daarnaast wordt de koppeling (lokaal netwerk, internet, etc.) tussen de nodes besproken.</w:t>
+      </w:r>
+    </w:p>
+    <w:p>
+      <w:pPr>
         <w:rPr>
           <w:i/>
           <w:lang w:val="nl-NL"/>
         </w:rPr>
-        <w:t>nodes</w:t>
-      </w:r>
-      <w:proofErr w:type="spellEnd"/>
-      <w:r>
+      </w:pPr>
+    </w:p>
+    <w:p>
+      <w:pPr>
+        <w:rPr>
+          <w:b/>
+          <w:lang w:val="nl-NL"/>
+        </w:rPr>
+      </w:pPr>
+    </w:p>
+    <w:p>
+      <w:pPr>
+        <w:rPr>
+          <w:b/>
+          <w:lang w:val="nl-NL"/>
+        </w:rPr>
+      </w:pPr>
+      <w:r>
+        <w:rPr>
+          <w:b/>
+          <w:lang w:val="nl-NL"/>
+        </w:rPr>
+        <w:t>Deploymentdiagram</w:t>
+      </w:r>
+    </w:p>
+    <w:p>
+      <w:pPr>
+        <w:rPr>
+          <w:lang w:val="nl-NL"/>
+        </w:rPr>
+      </w:pPr>
+    </w:p>
+    <w:p>
+      <w:pPr>
+        <w:rPr>
+          <w:lang w:val="nl-NL"/>
+        </w:rPr>
+      </w:pPr>
+    </w:p>
+    <w:p>
+      <w:pPr>
+        <w:rPr>
+          <w:lang w:val="nl-NL"/>
+        </w:rPr>
+      </w:pPr>
+      <w:r>
+        <w:rPr>
+          <w:lang w:val="nl-NL"/>
+        </w:rPr>
+        <w:t>Figuur X</w:t>
+      </w:r>
+      <w:r>
+        <w:rPr>
+          <w:lang w:val="nl-NL"/>
+        </w:rPr>
+        <w:t>: Deploymentdiagram.</w:t>
+      </w:r>
+    </w:p>
+    <w:p>
+      <w:pPr>
+        <w:rPr>
+          <w:lang w:val="nl-NL"/>
+        </w:rPr>
+      </w:pPr>
+      <w:r>
+        <w:rPr>
+          <w:lang w:val="nl-NL"/>
+        </w:rPr>
+        <w:br w:type="page"/>
+      </w:r>
+    </w:p>
+    <w:p>
+      <w:pPr>
+        <w:rPr>
+          <w:lang w:val="nl-NL"/>
+        </w:rPr>
+      </w:pPr>
+    </w:p>
+    <w:p>
+      <w:pPr>
+        <w:pStyle w:val="Heading1"/>
+        <w:rPr>
+          <w:lang w:val="nl-NL"/>
+        </w:rPr>
+      </w:pPr>
+      <w:bookmarkStart w:id="26" w:name="_Toc499557736"/>
+      <w:r>
+        <w:rPr>
+          <w:lang w:val="nl-NL"/>
+        </w:rPr>
+        <w:t>H9</w:t>
+      </w:r>
+      <w:r>
+        <w:rPr>
+          <w:lang w:val="nl-NL"/>
+        </w:rPr>
+        <w:t xml:space="preserve"> Specificatie van interfaces</w:t>
+      </w:r>
+      <w:bookmarkEnd w:id="26"/>
+    </w:p>
+    <w:p>
+      <w:pPr>
+        <w:rPr>
+          <w:lang w:val="nl-NL"/>
+        </w:rPr>
+      </w:pPr>
+    </w:p>
+    <w:p>
+      <w:pPr>
         <w:rPr>
           <w:i/>
           <w:lang w:val="nl-NL"/>
         </w:rPr>
-        <w:t xml:space="preserve"> besproken.</w:t>
-      </w:r>
-    </w:p>
-    <w:p>
-      <w:pPr>
+      </w:pPr>
+      <w:r>
         <w:rPr>
           <w:i/>
           <w:lang w:val="nl-NL"/>
         </w:rPr>
-      </w:pPr>
-    </w:p>
-    <w:p>
-      <w:pPr>
-        <w:rPr>
-          <w:b/>
-          <w:lang w:val="nl-NL"/>
-        </w:rPr>
-      </w:pPr>
-    </w:p>
-    <w:p>
-      <w:pPr>
-        <w:rPr>
-          <w:b/>
-          <w:lang w:val="nl-NL"/>
-        </w:rPr>
-      </w:pPr>
-      <w:r>
-        <w:rPr>
-          <w:b/>
-          <w:lang w:val="nl-NL"/>
-        </w:rPr>
-        <w:t>Deploymentdiagram</w:t>
-      </w:r>
-    </w:p>
-    <w:p>
-      <w:pPr>
-        <w:rPr>
-          <w:lang w:val="nl-NL"/>
-        </w:rPr>
-      </w:pPr>
-    </w:p>
-    <w:p>
-      <w:pPr>
-        <w:rPr>
-          <w:lang w:val="nl-NL"/>
-        </w:rPr>
-      </w:pPr>
-    </w:p>
-    <w:p>
-      <w:pPr>
-        <w:rPr>
-          <w:lang w:val="nl-NL"/>
-        </w:rPr>
-      </w:pPr>
-      <w:r>
-        <w:rPr>
-          <w:lang w:val="nl-NL"/>
-        </w:rPr>
-        <w:t>Figuur X</w:t>
-      </w:r>
-      <w:r>
-        <w:rPr>
-          <w:lang w:val="nl-NL"/>
-        </w:rPr>
-        <w:t>: Deploymentdiagram.</w:t>
-      </w:r>
-    </w:p>
-    <w:p>
-      <w:pPr>
-        <w:rPr>
-          <w:lang w:val="nl-NL"/>
-        </w:rPr>
-      </w:pPr>
-      <w:r>
-        <w:rPr>
-          <w:lang w:val="nl-NL"/>
-        </w:rPr>
-        <w:br w:type="page"/>
-      </w:r>
-    </w:p>
-    <w:p>
-      <w:pPr>
-        <w:rPr>
-          <w:lang w:val="nl-NL"/>
-        </w:rPr>
-      </w:pPr>
-    </w:p>
-    <w:p>
-      <w:pPr>
-        <w:pStyle w:val="Kop1"/>
-        <w:rPr>
-          <w:lang w:val="nl-NL"/>
-        </w:rPr>
-      </w:pPr>
-      <w:bookmarkStart w:id="26" w:name="_Toc499557736"/>
-      <w:r>
-        <w:rPr>
-          <w:lang w:val="nl-NL"/>
-        </w:rPr>
-        <w:t>H9</w:t>
-      </w:r>
-      <w:r>
-        <w:rPr>
-          <w:lang w:val="nl-NL"/>
-        </w:rPr>
-        <w:t xml:space="preserve"> Specificatie van interfaces</w:t>
-      </w:r>
-      <w:bookmarkEnd w:id="26"/>
-    </w:p>
-    <w:p>
-      <w:pPr>
-        <w:rPr>
-          <w:lang w:val="nl-NL"/>
-        </w:rPr>
-      </w:pPr>
-    </w:p>
-    <w:p>
-      <w:pPr>
-        <w:rPr>
-          <w:i/>
-          <w:lang w:val="nl-NL"/>
-        </w:rPr>
-      </w:pPr>
-      <w:r>
-        <w:rPr>
-          <w:i/>
-          <w:lang w:val="nl-NL"/>
-        </w:rPr>
         <w:t>In dit hoofdstuk wordt de specificatie van interfaces besproken. Voor ieder interface wordt per methode gedefinieerd:</w:t>
       </w:r>
     </w:p>
     <w:p>
       <w:pPr>
-        <w:pStyle w:val="Lijstalinea"/>
+        <w:pStyle w:val="ListParagraph"/>
         <w:numPr>
           <w:ilvl w:val="0"/>
           <w:numId w:val="4"/>
@@ -6025,7 +5773,7 @@
     </w:p>
     <w:p>
       <w:pPr>
-        <w:pStyle w:val="Lijstalinea"/>
+        <w:pStyle w:val="ListParagraph"/>
         <w:numPr>
           <w:ilvl w:val="0"/>
           <w:numId w:val="4"/>
@@ -6045,7 +5793,7 @@
     </w:p>
     <w:p>
       <w:pPr>
-        <w:pStyle w:val="Lijstalinea"/>
+        <w:pStyle w:val="ListParagraph"/>
         <w:numPr>
           <w:ilvl w:val="0"/>
           <w:numId w:val="4"/>
@@ -6065,7 +5813,7 @@
     </w:p>
     <w:p>
       <w:pPr>
-        <w:pStyle w:val="Lijstalinea"/>
+        <w:pStyle w:val="ListParagraph"/>
         <w:numPr>
           <w:ilvl w:val="0"/>
           <w:numId w:val="4"/>
@@ -6085,7 +5833,7 @@
     </w:p>
     <w:p>
       <w:pPr>
-        <w:pStyle w:val="Lijstalinea"/>
+        <w:pStyle w:val="ListParagraph"/>
         <w:numPr>
           <w:ilvl w:val="0"/>
           <w:numId w:val="4"/>
@@ -6105,7 +5853,7 @@
     </w:p>
     <w:p>
       <w:pPr>
-        <w:pStyle w:val="Lijstalinea"/>
+        <w:pStyle w:val="ListParagraph"/>
         <w:numPr>
           <w:ilvl w:val="0"/>
           <w:numId w:val="4"/>
@@ -6152,7 +5900,7 @@
 </file>
 
 <file path=word/endnotes.xml><?xml version="1.0" encoding="utf-8"?>
-<w:endnotes xmlns:wpc="http://schemas.microsoft.com/office/word/2010/wordprocessingCanvas" xmlns:cx="http://schemas.microsoft.com/office/drawing/2014/chartex" xmlns:cx1="http://schemas.microsoft.com/office/drawing/2015/9/8/chartex" xmlns:cx2="http://schemas.microsoft.com/office/drawing/2015/10/21/chartex" xmlns:cx3="http://schemas.microsoft.com/office/drawing/2016/5/9/chartex" xmlns:cx4="http://schemas.microsoft.com/office/drawing/2016/5/10/chartex" xmlns:cx5="http://schemas.microsoft.com/office/drawing/2016/5/11/chartex" xmlns:cx6="http://schemas.microsoft.com/office/drawing/2016/5/12/chartex" xmlns:cx7="http://schemas.microsoft.com/office/drawing/2016/5/13/chartex" xmlns:cx8="http://schemas.microsoft.com/office/drawing/2016/5/14/chartex" xmlns:mc="http://schemas.openxmlformats.org/markup-compatibility/2006" xmlns:aink="http://schemas.microsoft.com/office/drawing/2016/ink" xmlns:am3d="http://schemas.microsoft.com/office/drawing/2017/model3d" xmlns:o="urn:schemas-microsoft-com:office:office" xmlns:r="http://schemas.openxmlformats.org/officeDocument/2006/relationships" xmlns:m="http://schemas.openxmlformats.org/officeDocument/2006/math" xmlns:v="urn:schemas-microsoft-com:vml" xmlns:wp14="http://schemas.microsoft.com/office/word/2010/wordprocessingDrawing" xmlns:wp="http://schemas.openxmlformats.org/drawingml/2006/wordprocessingDrawing" xmlns:w10="urn:schemas-microsoft-com:office:word" xmlns:w="http://schemas.openxmlformats.org/wordprocessingml/2006/main" xmlns:w14="http://schemas.microsoft.com/office/word/2010/wordml" xmlns:w15="http://schemas.microsoft.com/office/word/2012/wordml" xmlns:w16se="http://schemas.microsoft.com/office/word/2015/wordml/symex" xmlns:wpg="http://schemas.microsoft.com/office/word/2010/wordprocessingGroup" xmlns:wpi="http://schemas.microsoft.com/office/word/2010/wordprocessingInk" xmlns:wne="http://schemas.microsoft.com/office/word/2006/wordml" xmlns:wps="http://schemas.microsoft.com/office/word/2010/wordprocessingShape" mc:Ignorable="w14 w15 w16se wp14">
+<w:endnotes xmlns:wpc="http://schemas.microsoft.com/office/word/2010/wordprocessingCanvas" xmlns:cx="http://schemas.microsoft.com/office/drawing/2014/chartex" xmlns:cx1="http://schemas.microsoft.com/office/drawing/2015/9/8/chartex" xmlns:cx2="http://schemas.microsoft.com/office/drawing/2015/10/21/chartex" xmlns:cx3="http://schemas.microsoft.com/office/drawing/2016/5/9/chartex" xmlns:cx4="http://schemas.microsoft.com/office/drawing/2016/5/10/chartex" xmlns:cx5="http://schemas.microsoft.com/office/drawing/2016/5/11/chartex" xmlns:cx6="http://schemas.microsoft.com/office/drawing/2016/5/12/chartex" xmlns:cx7="http://schemas.microsoft.com/office/drawing/2016/5/13/chartex" xmlns:cx8="http://schemas.microsoft.com/office/drawing/2016/5/14/chartex" xmlns:mc="http://schemas.openxmlformats.org/markup-compatibility/2006" xmlns:aink="http://schemas.microsoft.com/office/drawing/2016/ink" xmlns:am3d="http://schemas.microsoft.com/office/drawing/2017/model3d" xmlns:o="urn:schemas-microsoft-com:office:office" xmlns:r="http://schemas.openxmlformats.org/officeDocument/2006/relationships" xmlns:m="http://schemas.openxmlformats.org/officeDocument/2006/math" xmlns:v="urn:schemas-microsoft-com:vml" xmlns:wp14="http://schemas.microsoft.com/office/word/2010/wordprocessingDrawing" xmlns:wp="http://schemas.openxmlformats.org/drawingml/2006/wordprocessingDrawing" xmlns:w10="urn:schemas-microsoft-com:office:word" xmlns:w="http://schemas.openxmlformats.org/wordprocessingml/2006/main" xmlns:w14="http://schemas.microsoft.com/office/word/2010/wordml" xmlns:w15="http://schemas.microsoft.com/office/word/2012/wordml" xmlns:w16cid="http://schemas.microsoft.com/office/word/2016/wordml/cid" xmlns:w16se="http://schemas.microsoft.com/office/word/2015/wordml/symex" xmlns:wpg="http://schemas.microsoft.com/office/word/2010/wordprocessingGroup" xmlns:wpi="http://schemas.microsoft.com/office/word/2010/wordprocessingInk" xmlns:wne="http://schemas.microsoft.com/office/word/2006/wordml" xmlns:wps="http://schemas.microsoft.com/office/word/2010/wordprocessingShape" mc:Ignorable="w14 w15 w16se w16cid wp14">
   <w:endnote w:type="separator" w:id="-1">
     <w:p>
       <w:r>
@@ -6171,94 +5919,94 @@
 </file>
 
 <file path=word/footer1.xml><?xml version="1.0" encoding="utf-8"?>
-<w:ftr xmlns:wpc="http://schemas.microsoft.com/office/word/2010/wordprocessingCanvas" xmlns:cx="http://schemas.microsoft.com/office/drawing/2014/chartex" xmlns:cx1="http://schemas.microsoft.com/office/drawing/2015/9/8/chartex" xmlns:cx2="http://schemas.microsoft.com/office/drawing/2015/10/21/chartex" xmlns:cx3="http://schemas.microsoft.com/office/drawing/2016/5/9/chartex" xmlns:cx4="http://schemas.microsoft.com/office/drawing/2016/5/10/chartex" xmlns:cx5="http://schemas.microsoft.com/office/drawing/2016/5/11/chartex" xmlns:cx6="http://schemas.microsoft.com/office/drawing/2016/5/12/chartex" xmlns:cx7="http://schemas.microsoft.com/office/drawing/2016/5/13/chartex" xmlns:cx8="http://schemas.microsoft.com/office/drawing/2016/5/14/chartex" xmlns:mc="http://schemas.openxmlformats.org/markup-compatibility/2006" xmlns:aink="http://schemas.microsoft.com/office/drawing/2016/ink" xmlns:am3d="http://schemas.microsoft.com/office/drawing/2017/model3d" xmlns:o="urn:schemas-microsoft-com:office:office" xmlns:r="http://schemas.openxmlformats.org/officeDocument/2006/relationships" xmlns:m="http://schemas.openxmlformats.org/officeDocument/2006/math" xmlns:v="urn:schemas-microsoft-com:vml" xmlns:wp14="http://schemas.microsoft.com/office/word/2010/wordprocessingDrawing" xmlns:wp="http://schemas.openxmlformats.org/drawingml/2006/wordprocessingDrawing" xmlns:w10="urn:schemas-microsoft-com:office:word" xmlns:w="http://schemas.openxmlformats.org/wordprocessingml/2006/main" xmlns:w14="http://schemas.microsoft.com/office/word/2010/wordml" xmlns:w15="http://schemas.microsoft.com/office/word/2012/wordml" xmlns:w16se="http://schemas.microsoft.com/office/word/2015/wordml/symex" xmlns:wpg="http://schemas.microsoft.com/office/word/2010/wordprocessingGroup" xmlns:wpi="http://schemas.microsoft.com/office/word/2010/wordprocessingInk" xmlns:wne="http://schemas.microsoft.com/office/word/2006/wordml" xmlns:wps="http://schemas.microsoft.com/office/word/2010/wordprocessingShape" mc:Ignorable="w14 w15 w16se wp14">
+<w:ftr xmlns:wpc="http://schemas.microsoft.com/office/word/2010/wordprocessingCanvas" xmlns:cx="http://schemas.microsoft.com/office/drawing/2014/chartex" xmlns:cx1="http://schemas.microsoft.com/office/drawing/2015/9/8/chartex" xmlns:cx2="http://schemas.microsoft.com/office/drawing/2015/10/21/chartex" xmlns:cx3="http://schemas.microsoft.com/office/drawing/2016/5/9/chartex" xmlns:cx4="http://schemas.microsoft.com/office/drawing/2016/5/10/chartex" xmlns:cx5="http://schemas.microsoft.com/office/drawing/2016/5/11/chartex" xmlns:cx6="http://schemas.microsoft.com/office/drawing/2016/5/12/chartex" xmlns:cx7="http://schemas.microsoft.com/office/drawing/2016/5/13/chartex" xmlns:cx8="http://schemas.microsoft.com/office/drawing/2016/5/14/chartex" xmlns:mc="http://schemas.openxmlformats.org/markup-compatibility/2006" xmlns:aink="http://schemas.microsoft.com/office/drawing/2016/ink" xmlns:am3d="http://schemas.microsoft.com/office/drawing/2017/model3d" xmlns:o="urn:schemas-microsoft-com:office:office" xmlns:r="http://schemas.openxmlformats.org/officeDocument/2006/relationships" xmlns:m="http://schemas.openxmlformats.org/officeDocument/2006/math" xmlns:v="urn:schemas-microsoft-com:vml" xmlns:wp14="http://schemas.microsoft.com/office/word/2010/wordprocessingDrawing" xmlns:wp="http://schemas.openxmlformats.org/drawingml/2006/wordprocessingDrawing" xmlns:w10="urn:schemas-microsoft-com:office:word" xmlns:w="http://schemas.openxmlformats.org/wordprocessingml/2006/main" xmlns:w14="http://schemas.microsoft.com/office/word/2010/wordml" xmlns:w15="http://schemas.microsoft.com/office/word/2012/wordml" xmlns:w16cid="http://schemas.microsoft.com/office/word/2016/wordml/cid" xmlns:w16se="http://schemas.microsoft.com/office/word/2015/wordml/symex" xmlns:wpg="http://schemas.microsoft.com/office/word/2010/wordprocessingGroup" xmlns:wpi="http://schemas.microsoft.com/office/word/2010/wordprocessingInk" xmlns:wne="http://schemas.microsoft.com/office/word/2006/wordml" xmlns:wps="http://schemas.microsoft.com/office/word/2010/wordprocessingShape" mc:Ignorable="w14 w15 w16se w16cid wp14">
   <w:p>
     <w:pPr>
-      <w:pStyle w:val="Voettekst"/>
+      <w:pStyle w:val="Footer"/>
       <w:framePr w:wrap="around" w:vAnchor="text" w:hAnchor="margin" w:xAlign="center" w:y="1"/>
       <w:rPr>
-        <w:rStyle w:val="Paginanummer"/>
+        <w:rStyle w:val="PageNumber"/>
       </w:rPr>
     </w:pPr>
     <w:r>
       <w:rPr>
-        <w:rStyle w:val="Paginanummer"/>
+        <w:rStyle w:val="PageNumber"/>
       </w:rPr>
       <w:fldChar w:fldCharType="begin"/>
     </w:r>
     <w:r>
       <w:rPr>
-        <w:rStyle w:val="Paginanummer"/>
+        <w:rStyle w:val="PageNumber"/>
       </w:rPr>
       <w:instrText xml:space="preserve">PAGE  </w:instrText>
     </w:r>
     <w:r>
       <w:rPr>
-        <w:rStyle w:val="Paginanummer"/>
+        <w:rStyle w:val="PageNumber"/>
       </w:rPr>
       <w:fldChar w:fldCharType="end"/>
     </w:r>
   </w:p>
   <w:p>
     <w:pPr>
-      <w:pStyle w:val="Voettekst"/>
+      <w:pStyle w:val="Footer"/>
     </w:pPr>
   </w:p>
 </w:ftr>
 </file>
 
 <file path=word/footer2.xml><?xml version="1.0" encoding="utf-8"?>
-<w:ftr xmlns:wpc="http://schemas.microsoft.com/office/word/2010/wordprocessingCanvas" xmlns:cx="http://schemas.microsoft.com/office/drawing/2014/chartex" xmlns:cx1="http://schemas.microsoft.com/office/drawing/2015/9/8/chartex" xmlns:cx2="http://schemas.microsoft.com/office/drawing/2015/10/21/chartex" xmlns:cx3="http://schemas.microsoft.com/office/drawing/2016/5/9/chartex" xmlns:cx4="http://schemas.microsoft.com/office/drawing/2016/5/10/chartex" xmlns:cx5="http://schemas.microsoft.com/office/drawing/2016/5/11/chartex" xmlns:cx6="http://schemas.microsoft.com/office/drawing/2016/5/12/chartex" xmlns:cx7="http://schemas.microsoft.com/office/drawing/2016/5/13/chartex" xmlns:cx8="http://schemas.microsoft.com/office/drawing/2016/5/14/chartex" xmlns:mc="http://schemas.openxmlformats.org/markup-compatibility/2006" xmlns:aink="http://schemas.microsoft.com/office/drawing/2016/ink" xmlns:am3d="http://schemas.microsoft.com/office/drawing/2017/model3d" xmlns:o="urn:schemas-microsoft-com:office:office" xmlns:r="http://schemas.openxmlformats.org/officeDocument/2006/relationships" xmlns:m="http://schemas.openxmlformats.org/officeDocument/2006/math" xmlns:v="urn:schemas-microsoft-com:vml" xmlns:wp14="http://schemas.microsoft.com/office/word/2010/wordprocessingDrawing" xmlns:wp="http://schemas.openxmlformats.org/drawingml/2006/wordprocessingDrawing" xmlns:w10="urn:schemas-microsoft-com:office:word" xmlns:w="http://schemas.openxmlformats.org/wordprocessingml/2006/main" xmlns:w14="http://schemas.microsoft.com/office/word/2010/wordml" xmlns:w15="http://schemas.microsoft.com/office/word/2012/wordml" xmlns:w16se="http://schemas.microsoft.com/office/word/2015/wordml/symex" xmlns:wpg="http://schemas.microsoft.com/office/word/2010/wordprocessingGroup" xmlns:wpi="http://schemas.microsoft.com/office/word/2010/wordprocessingInk" xmlns:wne="http://schemas.microsoft.com/office/word/2006/wordml" xmlns:wps="http://schemas.microsoft.com/office/word/2010/wordprocessingShape" mc:Ignorable="w14 w15 w16se wp14">
+<w:ftr xmlns:wpc="http://schemas.microsoft.com/office/word/2010/wordprocessingCanvas" xmlns:cx="http://schemas.microsoft.com/office/drawing/2014/chartex" xmlns:cx1="http://schemas.microsoft.com/office/drawing/2015/9/8/chartex" xmlns:cx2="http://schemas.microsoft.com/office/drawing/2015/10/21/chartex" xmlns:cx3="http://schemas.microsoft.com/office/drawing/2016/5/9/chartex" xmlns:cx4="http://schemas.microsoft.com/office/drawing/2016/5/10/chartex" xmlns:cx5="http://schemas.microsoft.com/office/drawing/2016/5/11/chartex" xmlns:cx6="http://schemas.microsoft.com/office/drawing/2016/5/12/chartex" xmlns:cx7="http://schemas.microsoft.com/office/drawing/2016/5/13/chartex" xmlns:cx8="http://schemas.microsoft.com/office/drawing/2016/5/14/chartex" xmlns:mc="http://schemas.openxmlformats.org/markup-compatibility/2006" xmlns:aink="http://schemas.microsoft.com/office/drawing/2016/ink" xmlns:am3d="http://schemas.microsoft.com/office/drawing/2017/model3d" xmlns:o="urn:schemas-microsoft-com:office:office" xmlns:r="http://schemas.openxmlformats.org/officeDocument/2006/relationships" xmlns:m="http://schemas.openxmlformats.org/officeDocument/2006/math" xmlns:v="urn:schemas-microsoft-com:vml" xmlns:wp14="http://schemas.microsoft.com/office/word/2010/wordprocessingDrawing" xmlns:wp="http://schemas.openxmlformats.org/drawingml/2006/wordprocessingDrawing" xmlns:w10="urn:schemas-microsoft-com:office:word" xmlns:w="http://schemas.openxmlformats.org/wordprocessingml/2006/main" xmlns:w14="http://schemas.microsoft.com/office/word/2010/wordml" xmlns:w15="http://schemas.microsoft.com/office/word/2012/wordml" xmlns:w16cid="http://schemas.microsoft.com/office/word/2016/wordml/cid" xmlns:w16se="http://schemas.microsoft.com/office/word/2015/wordml/symex" xmlns:wpg="http://schemas.microsoft.com/office/word/2010/wordprocessingGroup" xmlns:wpi="http://schemas.microsoft.com/office/word/2010/wordprocessingInk" xmlns:wne="http://schemas.microsoft.com/office/word/2006/wordml" xmlns:wps="http://schemas.microsoft.com/office/word/2010/wordprocessingShape" mc:Ignorable="w14 w15 w16se w16cid wp14">
   <w:p>
     <w:pPr>
-      <w:pStyle w:val="Voettekst"/>
+      <w:pStyle w:val="Footer"/>
       <w:framePr w:wrap="around" w:vAnchor="text" w:hAnchor="margin" w:xAlign="center" w:y="1"/>
       <w:rPr>
-        <w:rStyle w:val="Paginanummer"/>
+        <w:rStyle w:val="PageNumber"/>
       </w:rPr>
     </w:pPr>
     <w:r>
       <w:rPr>
-        <w:rStyle w:val="Paginanummer"/>
+        <w:rStyle w:val="PageNumber"/>
       </w:rPr>
       <w:fldChar w:fldCharType="begin"/>
     </w:r>
     <w:r>
       <w:rPr>
-        <w:rStyle w:val="Paginanummer"/>
+        <w:rStyle w:val="PageNumber"/>
       </w:rPr>
       <w:instrText xml:space="preserve">PAGE  </w:instrText>
     </w:r>
     <w:r>
       <w:rPr>
-        <w:rStyle w:val="Paginanummer"/>
+        <w:rStyle w:val="PageNumber"/>
       </w:rPr>
       <w:fldChar w:fldCharType="separate"/>
     </w:r>
     <w:r>
       <w:rPr>
-        <w:rStyle w:val="Paginanummer"/>
+        <w:rStyle w:val="PageNumber"/>
         <w:noProof/>
       </w:rPr>
       <w:t>3</w:t>
     </w:r>
     <w:r>
       <w:rPr>
-        <w:rStyle w:val="Paginanummer"/>
+        <w:rStyle w:val="PageNumber"/>
       </w:rPr>
       <w:fldChar w:fldCharType="end"/>
     </w:r>
   </w:p>
   <w:p>
     <w:pPr>
-      <w:pStyle w:val="Voettekst"/>
+      <w:pStyle w:val="Footer"/>
     </w:pPr>
   </w:p>
 </w:ftr>
 </file>
 
 <file path=word/footnotes.xml><?xml version="1.0" encoding="utf-8"?>
-<w:footnotes xmlns:wpc="http://schemas.microsoft.com/office/word/2010/wordprocessingCanvas" xmlns:cx="http://schemas.microsoft.com/office/drawing/2014/chartex" xmlns:cx1="http://schemas.microsoft.com/office/drawing/2015/9/8/chartex" xmlns:cx2="http://schemas.microsoft.com/office/drawing/2015/10/21/chartex" xmlns:cx3="http://schemas.microsoft.com/office/drawing/2016/5/9/chartex" xmlns:cx4="http://schemas.microsoft.com/office/drawing/2016/5/10/chartex" xmlns:cx5="http://schemas.microsoft.com/office/drawing/2016/5/11/chartex" xmlns:cx6="http://schemas.microsoft.com/office/drawing/2016/5/12/chartex" xmlns:cx7="http://schemas.microsoft.com/office/drawing/2016/5/13/chartex" xmlns:cx8="http://schemas.microsoft.com/office/drawing/2016/5/14/chartex" xmlns:mc="http://schemas.openxmlformats.org/markup-compatibility/2006" xmlns:aink="http://schemas.microsoft.com/office/drawing/2016/ink" xmlns:am3d="http://schemas.microsoft.com/office/drawing/2017/model3d" xmlns:o="urn:schemas-microsoft-com:office:office" xmlns:r="http://schemas.openxmlformats.org/officeDocument/2006/relationships" xmlns:m="http://schemas.openxmlformats.org/officeDocument/2006/math" xmlns:v="urn:schemas-microsoft-com:vml" xmlns:wp14="http://schemas.microsoft.com/office/word/2010/wordprocessingDrawing" xmlns:wp="http://schemas.openxmlformats.org/drawingml/2006/wordprocessingDrawing" xmlns:w10="urn:schemas-microsoft-com:office:word" xmlns:w="http://schemas.openxmlformats.org/wordprocessingml/2006/main" xmlns:w14="http://schemas.microsoft.com/office/word/2010/wordml" xmlns:w15="http://schemas.microsoft.com/office/word/2012/wordml" xmlns:w16se="http://schemas.microsoft.com/office/word/2015/wordml/symex" xmlns:wpg="http://schemas.microsoft.com/office/word/2010/wordprocessingGroup" xmlns:wpi="http://schemas.microsoft.com/office/word/2010/wordprocessingInk" xmlns:wne="http://schemas.microsoft.com/office/word/2006/wordml" xmlns:wps="http://schemas.microsoft.com/office/word/2010/wordprocessingShape" mc:Ignorable="w14 w15 w16se wp14">
+<w:footnotes xmlns:wpc="http://schemas.microsoft.com/office/word/2010/wordprocessingCanvas" xmlns:cx="http://schemas.microsoft.com/office/drawing/2014/chartex" xmlns:cx1="http://schemas.microsoft.com/office/drawing/2015/9/8/chartex" xmlns:cx2="http://schemas.microsoft.com/office/drawing/2015/10/21/chartex" xmlns:cx3="http://schemas.microsoft.com/office/drawing/2016/5/9/chartex" xmlns:cx4="http://schemas.microsoft.com/office/drawing/2016/5/10/chartex" xmlns:cx5="http://schemas.microsoft.com/office/drawing/2016/5/11/chartex" xmlns:cx6="http://schemas.microsoft.com/office/drawing/2016/5/12/chartex" xmlns:cx7="http://schemas.microsoft.com/office/drawing/2016/5/13/chartex" xmlns:cx8="http://schemas.microsoft.com/office/drawing/2016/5/14/chartex" xmlns:mc="http://schemas.openxmlformats.org/markup-compatibility/2006" xmlns:aink="http://schemas.microsoft.com/office/drawing/2016/ink" xmlns:am3d="http://schemas.microsoft.com/office/drawing/2017/model3d" xmlns:o="urn:schemas-microsoft-com:office:office" xmlns:r="http://schemas.openxmlformats.org/officeDocument/2006/relationships" xmlns:m="http://schemas.openxmlformats.org/officeDocument/2006/math" xmlns:v="urn:schemas-microsoft-com:vml" xmlns:wp14="http://schemas.microsoft.com/office/word/2010/wordprocessingDrawing" xmlns:wp="http://schemas.openxmlformats.org/drawingml/2006/wordprocessingDrawing" xmlns:w10="urn:schemas-microsoft-com:office:word" xmlns:w="http://schemas.openxmlformats.org/wordprocessingml/2006/main" xmlns:w14="http://schemas.microsoft.com/office/word/2010/wordml" xmlns:w15="http://schemas.microsoft.com/office/word/2012/wordml" xmlns:w16cid="http://schemas.microsoft.com/office/word/2016/wordml/cid" xmlns:w16se="http://schemas.microsoft.com/office/word/2015/wordml/symex" xmlns:wpg="http://schemas.microsoft.com/office/word/2010/wordprocessingGroup" xmlns:wpi="http://schemas.microsoft.com/office/word/2010/wordprocessingInk" xmlns:wne="http://schemas.microsoft.com/office/word/2006/wordml" xmlns:wps="http://schemas.microsoft.com/office/word/2010/wordprocessingShape" mc:Ignorable="w14 w15 w16se w16cid wp14">
   <w:footnote w:type="separator" w:id="-1">
     <w:p>
       <w:r>
@@ -6277,7 +6025,7 @@
 </file>
 
 <file path=word/numbering.xml><?xml version="1.0" encoding="utf-8"?>
-<w:numbering xmlns:wpc="http://schemas.microsoft.com/office/word/2010/wordprocessingCanvas" xmlns:cx="http://schemas.microsoft.com/office/drawing/2014/chartex" xmlns:cx1="http://schemas.microsoft.com/office/drawing/2015/9/8/chartex" xmlns:cx2="http://schemas.microsoft.com/office/drawing/2015/10/21/chartex" xmlns:cx3="http://schemas.microsoft.com/office/drawing/2016/5/9/chartex" xmlns:cx4="http://schemas.microsoft.com/office/drawing/2016/5/10/chartex" xmlns:cx5="http://schemas.microsoft.com/office/drawing/2016/5/11/chartex" xmlns:cx6="http://schemas.microsoft.com/office/drawing/2016/5/12/chartex" xmlns:cx7="http://schemas.microsoft.com/office/drawing/2016/5/13/chartex" xmlns:cx8="http://schemas.microsoft.com/office/drawing/2016/5/14/chartex" xmlns:mc="http://schemas.openxmlformats.org/markup-compatibility/2006" xmlns:aink="http://schemas.microsoft.com/office/drawing/2016/ink" xmlns:am3d="http://schemas.microsoft.com/office/drawing/2017/model3d" xmlns:o="urn:schemas-microsoft-com:office:office" xmlns:r="http://schemas.openxmlformats.org/officeDocument/2006/relationships" xmlns:m="http://schemas.openxmlformats.org/officeDocument/2006/math" xmlns:v="urn:schemas-microsoft-com:vml" xmlns:wp14="http://schemas.microsoft.com/office/word/2010/wordprocessingDrawing" xmlns:wp="http://schemas.openxmlformats.org/drawingml/2006/wordprocessingDrawing" xmlns:w10="urn:schemas-microsoft-com:office:word" xmlns:w="http://schemas.openxmlformats.org/wordprocessingml/2006/main" xmlns:w14="http://schemas.microsoft.com/office/word/2010/wordml" xmlns:w15="http://schemas.microsoft.com/office/word/2012/wordml" xmlns:w16se="http://schemas.microsoft.com/office/word/2015/wordml/symex" xmlns:wpg="http://schemas.microsoft.com/office/word/2010/wordprocessingGroup" xmlns:wpi="http://schemas.microsoft.com/office/word/2010/wordprocessingInk" xmlns:wne="http://schemas.microsoft.com/office/word/2006/wordml" xmlns:wps="http://schemas.microsoft.com/office/word/2010/wordprocessingShape" mc:Ignorable="w14 w15 w16se wp14">
+<w:numbering xmlns:wpc="http://schemas.microsoft.com/office/word/2010/wordprocessingCanvas" xmlns:cx="http://schemas.microsoft.com/office/drawing/2014/chartex" xmlns:cx1="http://schemas.microsoft.com/office/drawing/2015/9/8/chartex" xmlns:cx2="http://schemas.microsoft.com/office/drawing/2015/10/21/chartex" xmlns:cx3="http://schemas.microsoft.com/office/drawing/2016/5/9/chartex" xmlns:cx4="http://schemas.microsoft.com/office/drawing/2016/5/10/chartex" xmlns:cx5="http://schemas.microsoft.com/office/drawing/2016/5/11/chartex" xmlns:cx6="http://schemas.microsoft.com/office/drawing/2016/5/12/chartex" xmlns:cx7="http://schemas.microsoft.com/office/drawing/2016/5/13/chartex" xmlns:cx8="http://schemas.microsoft.com/office/drawing/2016/5/14/chartex" xmlns:mc="http://schemas.openxmlformats.org/markup-compatibility/2006" xmlns:aink="http://schemas.microsoft.com/office/drawing/2016/ink" xmlns:am3d="http://schemas.microsoft.com/office/drawing/2017/model3d" xmlns:o="urn:schemas-microsoft-com:office:office" xmlns:r="http://schemas.openxmlformats.org/officeDocument/2006/relationships" xmlns:m="http://schemas.openxmlformats.org/officeDocument/2006/math" xmlns:v="urn:schemas-microsoft-com:vml" xmlns:wp14="http://schemas.microsoft.com/office/word/2010/wordprocessingDrawing" xmlns:wp="http://schemas.openxmlformats.org/drawingml/2006/wordprocessingDrawing" xmlns:w10="urn:schemas-microsoft-com:office:word" xmlns:w="http://schemas.openxmlformats.org/wordprocessingml/2006/main" xmlns:w14="http://schemas.microsoft.com/office/word/2010/wordml" xmlns:w15="http://schemas.microsoft.com/office/word/2012/wordml" xmlns:w16cid="http://schemas.microsoft.com/office/word/2016/wordml/cid" xmlns:w16se="http://schemas.microsoft.com/office/word/2015/wordml/symex" xmlns:wpg="http://schemas.microsoft.com/office/word/2010/wordprocessingGroup" xmlns:wpi="http://schemas.microsoft.com/office/word/2010/wordprocessingInk" xmlns:wne="http://schemas.microsoft.com/office/word/2006/wordml" xmlns:wps="http://schemas.microsoft.com/office/word/2010/wordprocessingShape" mc:Ignorable="w14 w15 w16se w16cid wp14">
   <w:abstractNum w:abstractNumId="0" w15:restartNumberingAfterBreak="0">
     <w:nsid w:val="1B1A6FFB"/>
     <w:multiLevelType w:val="hybridMultilevel"/>
@@ -8046,7 +7794,7 @@
 </file>
 
 <file path=word/styles.xml><?xml version="1.0" encoding="utf-8"?>
-<w:styles xmlns:mc="http://schemas.openxmlformats.org/markup-compatibility/2006" xmlns:r="http://schemas.openxmlformats.org/officeDocument/2006/relationships" xmlns:w="http://schemas.openxmlformats.org/wordprocessingml/2006/main" xmlns:w14="http://schemas.microsoft.com/office/word/2010/wordml" xmlns:w15="http://schemas.microsoft.com/office/word/2012/wordml" xmlns:w16se="http://schemas.microsoft.com/office/word/2015/wordml/symex" mc:Ignorable="w14 w15 w16se">
+<w:styles xmlns:mc="http://schemas.openxmlformats.org/markup-compatibility/2006" xmlns:r="http://schemas.openxmlformats.org/officeDocument/2006/relationships" xmlns:w="http://schemas.openxmlformats.org/wordprocessingml/2006/main" xmlns:w14="http://schemas.microsoft.com/office/word/2010/wordml" xmlns:w15="http://schemas.microsoft.com/office/word/2012/wordml" xmlns:w16cid="http://schemas.microsoft.com/office/word/2016/wordml/cid" xmlns:w16se="http://schemas.microsoft.com/office/word/2015/wordml/symex" mc:Ignorable="w14 w15 w16se w16cid">
   <w:docDefaults>
     <w:rPrDefault>
       <w:rPr>
@@ -8330,10 +8078,6 @@
     <w:lsdException w:name="Book Title" w:uiPriority="33" w:qFormat="1"/>
     <w:lsdException w:name="Bibliography" w:semiHidden="1" w:uiPriority="37" w:unhideWhenUsed="1"/>
     <w:lsdException w:name="TOC Heading" w:semiHidden="1" w:uiPriority="39" w:unhideWhenUsed="1" w:qFormat="1"/>
-    <w:lsdException w:name="Grid Table Light" w:semiHidden="1" w:unhideWhenUsed="1"/>
-    <w:lsdException w:name="Grid Table 1 Light" w:semiHidden="1" w:unhideWhenUsed="1"/>
-    <w:lsdException w:name="Grid Table 2" w:semiHidden="1" w:unhideWhenUsed="1"/>
-    <w:lsdException w:name="Grid Table 3" w:semiHidden="1" w:unhideWhenUsed="1"/>
     <w:lsdException w:name="Grid Table 4" w:uiPriority="49"/>
     <w:lsdException w:name="Grid Table 5 Dark" w:uiPriority="50"/>
     <w:lsdException w:name="Grid Table 6 Colorful" w:uiPriority="51"/>
@@ -8434,16 +8178,16 @@
     <w:lsdException w:name="Hashtag" w:semiHidden="1" w:unhideWhenUsed="1"/>
     <w:lsdException w:name="Unresolved Mention" w:semiHidden="1" w:unhideWhenUsed="1"/>
   </w:latentStyles>
-  <w:style w:type="paragraph" w:default="1" w:styleId="Standaard">
+  <w:style w:type="paragraph" w:default="1" w:styleId="Normal">
     <w:name w:val="Normal"/>
     <w:qFormat/>
     <w:rsid w:val="00F677B1"/>
   </w:style>
-  <w:style w:type="paragraph" w:styleId="Kop1">
+  <w:style w:type="paragraph" w:styleId="Heading1">
     <w:name w:val="heading 1"/>
-    <w:basedOn w:val="Standaard"/>
-    <w:next w:val="Standaard"/>
-    <w:link w:val="Kop1Char"/>
+    <w:basedOn w:val="Normal"/>
+    <w:next w:val="Normal"/>
+    <w:link w:val="Heading1Char"/>
     <w:uiPriority w:val="9"/>
     <w:qFormat/>
     <w:rsid w:val="00F677B1"/>
@@ -8460,11 +8204,11 @@
       <w:szCs w:val="40"/>
     </w:rPr>
   </w:style>
-  <w:style w:type="paragraph" w:styleId="Kop2">
+  <w:style w:type="paragraph" w:styleId="Heading2">
     <w:name w:val="heading 2"/>
-    <w:basedOn w:val="Standaard"/>
-    <w:next w:val="Standaard"/>
-    <w:link w:val="Kop2Char"/>
+    <w:basedOn w:val="Normal"/>
+    <w:next w:val="Normal"/>
+    <w:link w:val="Heading2Char"/>
     <w:uiPriority w:val="9"/>
     <w:unhideWhenUsed/>
     <w:qFormat/>
@@ -8482,11 +8226,11 @@
       <w:szCs w:val="28"/>
     </w:rPr>
   </w:style>
-  <w:style w:type="paragraph" w:styleId="Kop3">
+  <w:style w:type="paragraph" w:styleId="Heading3">
     <w:name w:val="heading 3"/>
-    <w:basedOn w:val="Standaard"/>
-    <w:next w:val="Standaard"/>
-    <w:link w:val="Kop3Char"/>
+    <w:basedOn w:val="Normal"/>
+    <w:next w:val="Normal"/>
+    <w:link w:val="Heading3Char"/>
     <w:uiPriority w:val="9"/>
     <w:unhideWhenUsed/>
     <w:qFormat/>
@@ -8504,11 +8248,11 @@
       <w:szCs w:val="24"/>
     </w:rPr>
   </w:style>
-  <w:style w:type="paragraph" w:styleId="Kop4">
+  <w:style w:type="paragraph" w:styleId="Heading4">
     <w:name w:val="heading 4"/>
-    <w:basedOn w:val="Standaard"/>
-    <w:next w:val="Standaard"/>
-    <w:link w:val="Kop4Char"/>
+    <w:basedOn w:val="Normal"/>
+    <w:next w:val="Normal"/>
+    <w:link w:val="Heading4Char"/>
     <w:uiPriority w:val="9"/>
     <w:semiHidden/>
     <w:unhideWhenUsed/>
@@ -8527,11 +8271,11 @@
       <w:szCs w:val="22"/>
     </w:rPr>
   </w:style>
-  <w:style w:type="paragraph" w:styleId="Kop5">
+  <w:style w:type="paragraph" w:styleId="Heading5">
     <w:name w:val="heading 5"/>
-    <w:basedOn w:val="Standaard"/>
-    <w:next w:val="Standaard"/>
-    <w:link w:val="Kop5Char"/>
+    <w:basedOn w:val="Normal"/>
+    <w:next w:val="Normal"/>
+    <w:link w:val="Heading5Char"/>
     <w:uiPriority w:val="9"/>
     <w:semiHidden/>
     <w:unhideWhenUsed/>
@@ -8552,11 +8296,11 @@
       <w:szCs w:val="22"/>
     </w:rPr>
   </w:style>
-  <w:style w:type="paragraph" w:styleId="Kop6">
+  <w:style w:type="paragraph" w:styleId="Heading6">
     <w:name w:val="heading 6"/>
-    <w:basedOn w:val="Standaard"/>
-    <w:next w:val="Standaard"/>
-    <w:link w:val="Kop6Char"/>
+    <w:basedOn w:val="Normal"/>
+    <w:next w:val="Normal"/>
+    <w:link w:val="Heading6Char"/>
     <w:uiPriority w:val="9"/>
     <w:semiHidden/>
     <w:unhideWhenUsed/>
@@ -8573,11 +8317,11 @@
       <w:color w:val="B22600" w:themeColor="accent6"/>
     </w:rPr>
   </w:style>
-  <w:style w:type="paragraph" w:styleId="Kop7">
+  <w:style w:type="paragraph" w:styleId="Heading7">
     <w:name w:val="heading 7"/>
-    <w:basedOn w:val="Standaard"/>
-    <w:next w:val="Standaard"/>
-    <w:link w:val="Kop7Char"/>
+    <w:basedOn w:val="Normal"/>
+    <w:next w:val="Normal"/>
+    <w:link w:val="Heading7Char"/>
     <w:uiPriority w:val="9"/>
     <w:semiHidden/>
     <w:unhideWhenUsed/>
@@ -8596,11 +8340,11 @@
       <w:color w:val="B22600" w:themeColor="accent6"/>
     </w:rPr>
   </w:style>
-  <w:style w:type="paragraph" w:styleId="Kop8">
+  <w:style w:type="paragraph" w:styleId="Heading8">
     <w:name w:val="heading 8"/>
-    <w:basedOn w:val="Standaard"/>
-    <w:next w:val="Standaard"/>
-    <w:link w:val="Kop8Char"/>
+    <w:basedOn w:val="Normal"/>
+    <w:next w:val="Normal"/>
+    <w:link w:val="Heading8Char"/>
     <w:uiPriority w:val="9"/>
     <w:semiHidden/>
     <w:unhideWhenUsed/>
@@ -8623,11 +8367,11 @@
       <w:szCs w:val="20"/>
     </w:rPr>
   </w:style>
-  <w:style w:type="paragraph" w:styleId="Kop9">
+  <w:style w:type="paragraph" w:styleId="Heading9">
     <w:name w:val="heading 9"/>
-    <w:basedOn w:val="Standaard"/>
-    <w:next w:val="Standaard"/>
-    <w:link w:val="Kop9Char"/>
+    <w:basedOn w:val="Normal"/>
+    <w:next w:val="Normal"/>
+    <w:link w:val="Heading9Char"/>
     <w:uiPriority w:val="9"/>
     <w:semiHidden/>
     <w:unhideWhenUsed/>
@@ -8648,13 +8392,13 @@
       <w:szCs w:val="20"/>
     </w:rPr>
   </w:style>
-  <w:style w:type="character" w:default="1" w:styleId="Standaardalinea-lettertype">
+  <w:style w:type="character" w:default="1" w:styleId="DefaultParagraphFont">
     <w:name w:val="Default Paragraph Font"/>
     <w:uiPriority w:val="1"/>
     <w:semiHidden/>
     <w:unhideWhenUsed/>
   </w:style>
-  <w:style w:type="table" w:default="1" w:styleId="Standaardtabel">
+  <w:style w:type="table" w:default="1" w:styleId="TableNormal">
     <w:name w:val="Normal Table"/>
     <w:uiPriority w:val="99"/>
     <w:semiHidden/>
@@ -8669,15 +8413,15 @@
       </w:tblCellMar>
     </w:tblPr>
   </w:style>
-  <w:style w:type="numbering" w:default="1" w:styleId="Geenlijst">
+  <w:style w:type="numbering" w:default="1" w:styleId="NoList">
     <w:name w:val="No List"/>
     <w:uiPriority w:val="99"/>
     <w:semiHidden/>
     <w:unhideWhenUsed/>
   </w:style>
-  <w:style w:type="paragraph" w:styleId="Lijstalinea">
+  <w:style w:type="paragraph" w:styleId="ListParagraph">
     <w:name w:val="List Paragraph"/>
-    <w:basedOn w:val="Standaard"/>
+    <w:basedOn w:val="Normal"/>
     <w:uiPriority w:val="34"/>
     <w:qFormat/>
     <w:rsid w:val="004B10AA"/>
@@ -8686,10 +8430,10 @@
       <w:contextualSpacing/>
     </w:pPr>
   </w:style>
-  <w:style w:type="paragraph" w:styleId="Ballontekst">
+  <w:style w:type="paragraph" w:styleId="BalloonText">
     <w:name w:val="Balloon Text"/>
-    <w:basedOn w:val="Standaard"/>
-    <w:link w:val="BallontekstChar"/>
+    <w:basedOn w:val="Normal"/>
+    <w:link w:val="BalloonTextChar"/>
     <w:uiPriority w:val="99"/>
     <w:semiHidden/>
     <w:unhideWhenUsed/>
@@ -8700,10 +8444,10 @@
       <w:szCs w:val="18"/>
     </w:rPr>
   </w:style>
-  <w:style w:type="character" w:customStyle="1" w:styleId="BallontekstChar">
-    <w:name w:val="Ballontekst Char"/>
-    <w:basedOn w:val="Standaardalinea-lettertype"/>
-    <w:link w:val="Ballontekst"/>
+  <w:style w:type="character" w:customStyle="1" w:styleId="BalloonTextChar">
+    <w:name w:val="Balloon Text Char"/>
+    <w:basedOn w:val="DefaultParagraphFont"/>
+    <w:link w:val="BalloonText"/>
     <w:uiPriority w:val="99"/>
     <w:semiHidden/>
     <w:rsid w:val="00C32CC4"/>
@@ -8713,10 +8457,10 @@
       <w:szCs w:val="18"/>
     </w:rPr>
   </w:style>
-  <w:style w:type="character" w:customStyle="1" w:styleId="Kop1Char">
-    <w:name w:val="Kop 1 Char"/>
-    <w:basedOn w:val="Standaardalinea-lettertype"/>
-    <w:link w:val="Kop1"/>
+  <w:style w:type="character" w:customStyle="1" w:styleId="Heading1Char">
+    <w:name w:val="Heading 1 Char"/>
+    <w:basedOn w:val="DefaultParagraphFont"/>
+    <w:link w:val="Heading1"/>
     <w:uiPriority w:val="9"/>
     <w:rsid w:val="00F677B1"/>
     <w:rPr>
@@ -8726,10 +8470,10 @@
       <w:szCs w:val="40"/>
     </w:rPr>
   </w:style>
-  <w:style w:type="paragraph" w:styleId="Kopvaninhoudsopgave">
+  <w:style w:type="paragraph" w:styleId="TOCHeading">
     <w:name w:val="TOC Heading"/>
-    <w:basedOn w:val="Kop1"/>
-    <w:next w:val="Standaard"/>
+    <w:basedOn w:val="Heading1"/>
+    <w:next w:val="Normal"/>
     <w:uiPriority w:val="39"/>
     <w:unhideWhenUsed/>
     <w:qFormat/>
@@ -8738,10 +8482,10 @@
       <w:outlineLvl w:val="9"/>
     </w:pPr>
   </w:style>
-  <w:style w:type="paragraph" w:styleId="Inhopg1">
+  <w:style w:type="paragraph" w:styleId="TOC1">
     <w:name w:val="toc 1"/>
-    <w:basedOn w:val="Standaard"/>
-    <w:next w:val="Standaard"/>
+    <w:basedOn w:val="Normal"/>
+    <w:next w:val="Normal"/>
     <w:autoRedefine/>
     <w:uiPriority w:val="39"/>
     <w:unhideWhenUsed/>
@@ -8757,10 +8501,10 @@
       <w:u w:val="single"/>
     </w:rPr>
   </w:style>
-  <w:style w:type="paragraph" w:styleId="Inhopg2">
+  <w:style w:type="paragraph" w:styleId="TOC2">
     <w:name w:val="toc 2"/>
-    <w:basedOn w:val="Standaard"/>
-    <w:next w:val="Standaard"/>
+    <w:basedOn w:val="Normal"/>
+    <w:next w:val="Normal"/>
     <w:autoRedefine/>
     <w:uiPriority w:val="39"/>
     <w:unhideWhenUsed/>
@@ -8772,10 +8516,10 @@
       <w:szCs w:val="22"/>
     </w:rPr>
   </w:style>
-  <w:style w:type="paragraph" w:styleId="Inhopg3">
+  <w:style w:type="paragraph" w:styleId="TOC3">
     <w:name w:val="toc 3"/>
-    <w:basedOn w:val="Standaard"/>
-    <w:next w:val="Standaard"/>
+    <w:basedOn w:val="Normal"/>
+    <w:next w:val="Normal"/>
     <w:autoRedefine/>
     <w:uiPriority w:val="39"/>
     <w:unhideWhenUsed/>
@@ -8786,10 +8530,10 @@
       <w:szCs w:val="22"/>
     </w:rPr>
   </w:style>
-  <w:style w:type="paragraph" w:styleId="Inhopg4">
+  <w:style w:type="paragraph" w:styleId="TOC4">
     <w:name w:val="toc 4"/>
-    <w:basedOn w:val="Standaard"/>
-    <w:next w:val="Standaard"/>
+    <w:basedOn w:val="Normal"/>
+    <w:next w:val="Normal"/>
     <w:autoRedefine/>
     <w:uiPriority w:val="39"/>
     <w:semiHidden/>
@@ -8800,10 +8544,10 @@
       <w:szCs w:val="22"/>
     </w:rPr>
   </w:style>
-  <w:style w:type="paragraph" w:styleId="Inhopg5">
+  <w:style w:type="paragraph" w:styleId="TOC5">
     <w:name w:val="toc 5"/>
-    <w:basedOn w:val="Standaard"/>
-    <w:next w:val="Standaard"/>
+    <w:basedOn w:val="Normal"/>
+    <w:next w:val="Normal"/>
     <w:autoRedefine/>
     <w:uiPriority w:val="39"/>
     <w:semiHidden/>
@@ -8814,10 +8558,10 @@
       <w:szCs w:val="22"/>
     </w:rPr>
   </w:style>
-  <w:style w:type="paragraph" w:styleId="Inhopg6">
+  <w:style w:type="paragraph" w:styleId="TOC6">
     <w:name w:val="toc 6"/>
-    <w:basedOn w:val="Standaard"/>
-    <w:next w:val="Standaard"/>
+    <w:basedOn w:val="Normal"/>
+    <w:next w:val="Normal"/>
     <w:autoRedefine/>
     <w:uiPriority w:val="39"/>
     <w:semiHidden/>
@@ -8828,10 +8572,10 @@
       <w:szCs w:val="22"/>
     </w:rPr>
   </w:style>
-  <w:style w:type="paragraph" w:styleId="Inhopg7">
+  <w:style w:type="paragraph" w:styleId="TOC7">
     <w:name w:val="toc 7"/>
-    <w:basedOn w:val="Standaard"/>
-    <w:next w:val="Standaard"/>
+    <w:basedOn w:val="Normal"/>
+    <w:next w:val="Normal"/>
     <w:autoRedefine/>
     <w:uiPriority w:val="39"/>
     <w:semiHidden/>
@@ -8842,10 +8586,10 @@
       <w:szCs w:val="22"/>
     </w:rPr>
   </w:style>
-  <w:style w:type="paragraph" w:styleId="Inhopg8">
+  <w:style w:type="paragraph" w:styleId="TOC8">
     <w:name w:val="toc 8"/>
-    <w:basedOn w:val="Standaard"/>
-    <w:next w:val="Standaard"/>
+    <w:basedOn w:val="Normal"/>
+    <w:next w:val="Normal"/>
     <w:autoRedefine/>
     <w:uiPriority w:val="39"/>
     <w:semiHidden/>
@@ -8856,10 +8600,10 @@
       <w:szCs w:val="22"/>
     </w:rPr>
   </w:style>
-  <w:style w:type="paragraph" w:styleId="Inhopg9">
+  <w:style w:type="paragraph" w:styleId="TOC9">
     <w:name w:val="toc 9"/>
-    <w:basedOn w:val="Standaard"/>
-    <w:next w:val="Standaard"/>
+    <w:basedOn w:val="Normal"/>
+    <w:next w:val="Normal"/>
     <w:autoRedefine/>
     <w:uiPriority w:val="39"/>
     <w:semiHidden/>
@@ -8870,9 +8614,9 @@
       <w:szCs w:val="22"/>
     </w:rPr>
   </w:style>
-  <w:style w:type="table" w:styleId="Gemiddeldraster3-accent1">
+  <w:style w:type="table" w:styleId="MediumGrid3-Accent1">
     <w:name w:val="Medium Grid 3 Accent 1"/>
-    <w:basedOn w:val="Standaardtabel"/>
+    <w:basedOn w:val="TableNormal"/>
     <w:uiPriority w:val="69"/>
     <w:rsid w:val="0070134F"/>
     <w:pPr>
@@ -9010,10 +8754,10 @@
       </w:tcPr>
     </w:tblStylePr>
   </w:style>
-  <w:style w:type="paragraph" w:styleId="Voettekst">
+  <w:style w:type="paragraph" w:styleId="Footer">
     <w:name w:val="footer"/>
-    <w:basedOn w:val="Standaard"/>
-    <w:link w:val="VoettekstChar"/>
+    <w:basedOn w:val="Normal"/>
+    <w:link w:val="FooterChar"/>
     <w:uiPriority w:val="99"/>
     <w:unhideWhenUsed/>
     <w:rsid w:val="001878F8"/>
@@ -9024,24 +8768,24 @@
       </w:tabs>
     </w:pPr>
   </w:style>
-  <w:style w:type="character" w:customStyle="1" w:styleId="VoettekstChar">
-    <w:name w:val="Voettekst Char"/>
-    <w:basedOn w:val="Standaardalinea-lettertype"/>
-    <w:link w:val="Voettekst"/>
+  <w:style w:type="character" w:customStyle="1" w:styleId="FooterChar">
+    <w:name w:val="Footer Char"/>
+    <w:basedOn w:val="DefaultParagraphFont"/>
+    <w:link w:val="Footer"/>
     <w:uiPriority w:val="99"/>
     <w:rsid w:val="001878F8"/>
   </w:style>
-  <w:style w:type="character" w:styleId="Paginanummer">
+  <w:style w:type="character" w:styleId="PageNumber">
     <w:name w:val="page number"/>
-    <w:basedOn w:val="Standaardalinea-lettertype"/>
+    <w:basedOn w:val="DefaultParagraphFont"/>
     <w:uiPriority w:val="99"/>
     <w:semiHidden/>
     <w:unhideWhenUsed/>
     <w:rsid w:val="001878F8"/>
   </w:style>
-  <w:style w:type="character" w:styleId="Verwijzingopmerking">
+  <w:style w:type="character" w:styleId="CommentReference">
     <w:name w:val="annotation reference"/>
-    <w:basedOn w:val="Standaardalinea-lettertype"/>
+    <w:basedOn w:val="DefaultParagraphFont"/>
     <w:uiPriority w:val="99"/>
     <w:semiHidden/>
     <w:unhideWhenUsed/>
@@ -9051,28 +8795,28 @@
       <w:szCs w:val="18"/>
     </w:rPr>
   </w:style>
-  <w:style w:type="paragraph" w:styleId="Tekstopmerking">
+  <w:style w:type="paragraph" w:styleId="CommentText">
     <w:name w:val="annotation text"/>
-    <w:basedOn w:val="Standaard"/>
-    <w:link w:val="TekstopmerkingChar"/>
+    <w:basedOn w:val="Normal"/>
+    <w:link w:val="CommentTextChar"/>
     <w:uiPriority w:val="99"/>
     <w:semiHidden/>
     <w:unhideWhenUsed/>
     <w:rsid w:val="009A5A62"/>
   </w:style>
-  <w:style w:type="character" w:customStyle="1" w:styleId="TekstopmerkingChar">
-    <w:name w:val="Tekst opmerking Char"/>
-    <w:basedOn w:val="Standaardalinea-lettertype"/>
-    <w:link w:val="Tekstopmerking"/>
+  <w:style w:type="character" w:customStyle="1" w:styleId="CommentTextChar">
+    <w:name w:val="Comment Text Char"/>
+    <w:basedOn w:val="DefaultParagraphFont"/>
+    <w:link w:val="CommentText"/>
     <w:uiPriority w:val="99"/>
     <w:semiHidden/>
     <w:rsid w:val="009A5A62"/>
   </w:style>
-  <w:style w:type="paragraph" w:styleId="Onderwerpvanopmerking">
+  <w:style w:type="paragraph" w:styleId="CommentSubject">
     <w:name w:val="annotation subject"/>
-    <w:basedOn w:val="Tekstopmerking"/>
-    <w:next w:val="Tekstopmerking"/>
-    <w:link w:val="OnderwerpvanopmerkingChar"/>
+    <w:basedOn w:val="CommentText"/>
+    <w:next w:val="CommentText"/>
+    <w:link w:val="CommentSubjectChar"/>
     <w:uiPriority w:val="99"/>
     <w:semiHidden/>
     <w:unhideWhenUsed/>
@@ -9084,10 +8828,10 @@
       <w:szCs w:val="20"/>
     </w:rPr>
   </w:style>
-  <w:style w:type="character" w:customStyle="1" w:styleId="OnderwerpvanopmerkingChar">
-    <w:name w:val="Onderwerp van opmerking Char"/>
-    <w:basedOn w:val="TekstopmerkingChar"/>
-    <w:link w:val="Onderwerpvanopmerking"/>
+  <w:style w:type="character" w:customStyle="1" w:styleId="CommentSubjectChar">
+    <w:name w:val="Comment Subject Char"/>
+    <w:basedOn w:val="CommentTextChar"/>
+    <w:link w:val="CommentSubject"/>
     <w:uiPriority w:val="99"/>
     <w:semiHidden/>
     <w:rsid w:val="009A5A62"/>
@@ -9098,10 +8842,10 @@
       <w:szCs w:val="20"/>
     </w:rPr>
   </w:style>
-  <w:style w:type="paragraph" w:styleId="Koptekst">
+  <w:style w:type="paragraph" w:styleId="Header">
     <w:name w:val="header"/>
-    <w:basedOn w:val="Standaard"/>
-    <w:link w:val="KoptekstChar"/>
+    <w:basedOn w:val="Normal"/>
+    <w:link w:val="HeaderChar"/>
     <w:uiPriority w:val="99"/>
     <w:unhideWhenUsed/>
     <w:rsid w:val="00EC676C"/>
@@ -9112,17 +8856,17 @@
       </w:tabs>
     </w:pPr>
   </w:style>
-  <w:style w:type="character" w:customStyle="1" w:styleId="KoptekstChar">
-    <w:name w:val="Koptekst Char"/>
-    <w:basedOn w:val="Standaardalinea-lettertype"/>
-    <w:link w:val="Koptekst"/>
+  <w:style w:type="character" w:customStyle="1" w:styleId="HeaderChar">
+    <w:name w:val="Header Char"/>
+    <w:basedOn w:val="DefaultParagraphFont"/>
+    <w:link w:val="Header"/>
     <w:uiPriority w:val="99"/>
     <w:rsid w:val="00EC676C"/>
   </w:style>
-  <w:style w:type="character" w:customStyle="1" w:styleId="Kop2Char">
-    <w:name w:val="Kop 2 Char"/>
-    <w:basedOn w:val="Standaardalinea-lettertype"/>
-    <w:link w:val="Kop2"/>
+  <w:style w:type="character" w:customStyle="1" w:styleId="Heading2Char">
+    <w:name w:val="Heading 2 Char"/>
+    <w:basedOn w:val="DefaultParagraphFont"/>
+    <w:link w:val="Heading2"/>
     <w:uiPriority w:val="9"/>
     <w:rsid w:val="00F677B1"/>
     <w:rPr>
@@ -9132,9 +8876,9 @@
       <w:szCs w:val="28"/>
     </w:rPr>
   </w:style>
-  <w:style w:type="paragraph" w:styleId="Geenafstand">
+  <w:style w:type="paragraph" w:styleId="NoSpacing">
     <w:name w:val="No Spacing"/>
-    <w:link w:val="GeenafstandChar"/>
+    <w:link w:val="NoSpacingChar"/>
     <w:uiPriority w:val="1"/>
     <w:qFormat/>
     <w:rsid w:val="00F677B1"/>
@@ -9142,17 +8886,17 @@
       <w:spacing w:after="0" w:line="240" w:lineRule="auto"/>
     </w:pPr>
   </w:style>
-  <w:style w:type="character" w:customStyle="1" w:styleId="GeenafstandChar">
-    <w:name w:val="Geen afstand Char"/>
-    <w:basedOn w:val="Standaardalinea-lettertype"/>
-    <w:link w:val="Geenafstand"/>
+  <w:style w:type="character" w:customStyle="1" w:styleId="NoSpacingChar">
+    <w:name w:val="No Spacing Char"/>
+    <w:basedOn w:val="DefaultParagraphFont"/>
+    <w:link w:val="NoSpacing"/>
     <w:uiPriority w:val="1"/>
     <w:rsid w:val="00B12D7F"/>
   </w:style>
-  <w:style w:type="character" w:customStyle="1" w:styleId="Kop3Char">
-    <w:name w:val="Kop 3 Char"/>
-    <w:basedOn w:val="Standaardalinea-lettertype"/>
-    <w:link w:val="Kop3"/>
+  <w:style w:type="character" w:customStyle="1" w:styleId="Heading3Char">
+    <w:name w:val="Heading 3 Char"/>
+    <w:basedOn w:val="DefaultParagraphFont"/>
+    <w:link w:val="Heading3"/>
     <w:uiPriority w:val="9"/>
     <w:rsid w:val="00F677B1"/>
     <w:rPr>
@@ -9162,10 +8906,10 @@
       <w:szCs w:val="24"/>
     </w:rPr>
   </w:style>
-  <w:style w:type="character" w:customStyle="1" w:styleId="Kop4Char">
-    <w:name w:val="Kop 4 Char"/>
-    <w:basedOn w:val="Standaardalinea-lettertype"/>
-    <w:link w:val="Kop4"/>
+  <w:style w:type="character" w:customStyle="1" w:styleId="Heading4Char">
+    <w:name w:val="Heading 4 Char"/>
+    <w:basedOn w:val="DefaultParagraphFont"/>
+    <w:link w:val="Heading4"/>
     <w:uiPriority w:val="9"/>
     <w:semiHidden/>
     <w:rsid w:val="00F677B1"/>
@@ -9176,10 +8920,10 @@
       <w:szCs w:val="22"/>
     </w:rPr>
   </w:style>
-  <w:style w:type="character" w:customStyle="1" w:styleId="Kop5Char">
-    <w:name w:val="Kop 5 Char"/>
-    <w:basedOn w:val="Standaardalinea-lettertype"/>
-    <w:link w:val="Kop5"/>
+  <w:style w:type="character" w:customStyle="1" w:styleId="Heading5Char">
+    <w:name w:val="Heading 5 Char"/>
+    <w:basedOn w:val="DefaultParagraphFont"/>
+    <w:link w:val="Heading5"/>
     <w:uiPriority w:val="9"/>
     <w:semiHidden/>
     <w:rsid w:val="00F677B1"/>
@@ -9192,10 +8936,10 @@
       <w:szCs w:val="22"/>
     </w:rPr>
   </w:style>
-  <w:style w:type="character" w:customStyle="1" w:styleId="Kop6Char">
-    <w:name w:val="Kop 6 Char"/>
-    <w:basedOn w:val="Standaardalinea-lettertype"/>
-    <w:link w:val="Kop6"/>
+  <w:style w:type="character" w:customStyle="1" w:styleId="Heading6Char">
+    <w:name w:val="Heading 6 Char"/>
+    <w:basedOn w:val="DefaultParagraphFont"/>
+    <w:link w:val="Heading6"/>
     <w:uiPriority w:val="9"/>
     <w:semiHidden/>
     <w:rsid w:val="00F677B1"/>
@@ -9204,10 +8948,10 @@
       <w:color w:val="B22600" w:themeColor="accent6"/>
     </w:rPr>
   </w:style>
-  <w:style w:type="character" w:customStyle="1" w:styleId="Kop7Char">
-    <w:name w:val="Kop 7 Char"/>
-    <w:basedOn w:val="Standaardalinea-lettertype"/>
-    <w:link w:val="Kop7"/>
+  <w:style w:type="character" w:customStyle="1" w:styleId="Heading7Char">
+    <w:name w:val="Heading 7 Char"/>
+    <w:basedOn w:val="DefaultParagraphFont"/>
+    <w:link w:val="Heading7"/>
     <w:uiPriority w:val="9"/>
     <w:semiHidden/>
     <w:rsid w:val="00F677B1"/>
@@ -9218,10 +8962,10 @@
       <w:color w:val="B22600" w:themeColor="accent6"/>
     </w:rPr>
   </w:style>
-  <w:style w:type="character" w:customStyle="1" w:styleId="Kop8Char">
-    <w:name w:val="Kop 8 Char"/>
-    <w:basedOn w:val="Standaardalinea-lettertype"/>
-    <w:link w:val="Kop8"/>
+  <w:style w:type="character" w:customStyle="1" w:styleId="Heading8Char">
+    <w:name w:val="Heading 8 Char"/>
+    <w:basedOn w:val="DefaultParagraphFont"/>
+    <w:link w:val="Heading8"/>
     <w:uiPriority w:val="9"/>
     <w:semiHidden/>
     <w:rsid w:val="00F677B1"/>
@@ -9236,10 +8980,10 @@
       <w:szCs w:val="20"/>
     </w:rPr>
   </w:style>
-  <w:style w:type="character" w:customStyle="1" w:styleId="Kop9Char">
-    <w:name w:val="Kop 9 Char"/>
-    <w:basedOn w:val="Standaardalinea-lettertype"/>
-    <w:link w:val="Kop9"/>
+  <w:style w:type="character" w:customStyle="1" w:styleId="Heading9Char">
+    <w:name w:val="Heading 9 Char"/>
+    <w:basedOn w:val="DefaultParagraphFont"/>
+    <w:link w:val="Heading9"/>
     <w:uiPriority w:val="9"/>
     <w:semiHidden/>
     <w:rsid w:val="00F677B1"/>
@@ -9252,10 +8996,10 @@
       <w:szCs w:val="20"/>
     </w:rPr>
   </w:style>
-  <w:style w:type="paragraph" w:styleId="Bijschrift">
+  <w:style w:type="paragraph" w:styleId="Caption">
     <w:name w:val="caption"/>
-    <w:basedOn w:val="Standaard"/>
-    <w:next w:val="Standaard"/>
+    <w:basedOn w:val="Normal"/>
+    <w:next w:val="Normal"/>
     <w:uiPriority w:val="35"/>
     <w:semiHidden/>
     <w:unhideWhenUsed/>
@@ -9271,11 +9015,11 @@
       <w:color w:val="595959" w:themeColor="text1" w:themeTint="A6"/>
     </w:rPr>
   </w:style>
-  <w:style w:type="paragraph" w:styleId="Titel">
+  <w:style w:type="paragraph" w:styleId="Title">
     <w:name w:val="Title"/>
-    <w:basedOn w:val="Standaard"/>
-    <w:next w:val="Standaard"/>
-    <w:link w:val="TitelChar"/>
+    <w:basedOn w:val="Normal"/>
+    <w:next w:val="Normal"/>
+    <w:link w:val="TitleChar"/>
     <w:uiPriority w:val="10"/>
     <w:qFormat/>
     <w:rsid w:val="00F677B1"/>
@@ -9291,10 +9035,10 @@
       <w:szCs w:val="96"/>
     </w:rPr>
   </w:style>
-  <w:style w:type="character" w:customStyle="1" w:styleId="TitelChar">
-    <w:name w:val="Titel Char"/>
-    <w:basedOn w:val="Standaardalinea-lettertype"/>
-    <w:link w:val="Titel"/>
+  <w:style w:type="character" w:customStyle="1" w:styleId="TitleChar">
+    <w:name w:val="Title Char"/>
+    <w:basedOn w:val="DefaultParagraphFont"/>
+    <w:link w:val="Title"/>
     <w:uiPriority w:val="10"/>
     <w:rsid w:val="00F677B1"/>
     <w:rPr>
@@ -9305,11 +9049,11 @@
       <w:szCs w:val="96"/>
     </w:rPr>
   </w:style>
-  <w:style w:type="paragraph" w:styleId="Ondertitel">
+  <w:style w:type="paragraph" w:styleId="Subtitle">
     <w:name w:val="Subtitle"/>
-    <w:basedOn w:val="Standaard"/>
-    <w:next w:val="Standaard"/>
-    <w:link w:val="OndertitelChar"/>
+    <w:basedOn w:val="Normal"/>
+    <w:next w:val="Normal"/>
+    <w:link w:val="SubtitleChar"/>
     <w:uiPriority w:val="11"/>
     <w:qFormat/>
     <w:rsid w:val="00F677B1"/>
@@ -9325,10 +9069,10 @@
       <w:szCs w:val="30"/>
     </w:rPr>
   </w:style>
-  <w:style w:type="character" w:customStyle="1" w:styleId="OndertitelChar">
-    <w:name w:val="Ondertitel Char"/>
-    <w:basedOn w:val="Standaardalinea-lettertype"/>
-    <w:link w:val="Ondertitel"/>
+  <w:style w:type="character" w:customStyle="1" w:styleId="SubtitleChar">
+    <w:name w:val="Subtitle Char"/>
+    <w:basedOn w:val="DefaultParagraphFont"/>
+    <w:link w:val="Subtitle"/>
     <w:uiPriority w:val="11"/>
     <w:rsid w:val="00F677B1"/>
     <w:rPr>
@@ -9337,9 +9081,9 @@
       <w:szCs w:val="30"/>
     </w:rPr>
   </w:style>
-  <w:style w:type="character" w:styleId="Zwaar">
+  <w:style w:type="character" w:styleId="Strong">
     <w:name w:val="Strong"/>
-    <w:basedOn w:val="Standaardalinea-lettertype"/>
+    <w:basedOn w:val="DefaultParagraphFont"/>
     <w:uiPriority w:val="22"/>
     <w:qFormat/>
     <w:rsid w:val="00F677B1"/>
@@ -9348,9 +9092,9 @@
       <w:bCs/>
     </w:rPr>
   </w:style>
-  <w:style w:type="character" w:styleId="Nadruk">
+  <w:style w:type="character" w:styleId="Emphasis">
     <w:name w:val="Emphasis"/>
-    <w:basedOn w:val="Standaardalinea-lettertype"/>
+    <w:basedOn w:val="DefaultParagraphFont"/>
     <w:uiPriority w:val="20"/>
     <w:qFormat/>
     <w:rsid w:val="00F677B1"/>
@@ -9360,11 +9104,11 @@
       <w:color w:val="B22600" w:themeColor="accent6"/>
     </w:rPr>
   </w:style>
-  <w:style w:type="paragraph" w:styleId="Citaat">
+  <w:style w:type="paragraph" w:styleId="Quote">
     <w:name w:val="Quote"/>
-    <w:basedOn w:val="Standaard"/>
-    <w:next w:val="Standaard"/>
-    <w:link w:val="CitaatChar"/>
+    <w:basedOn w:val="Normal"/>
+    <w:next w:val="Normal"/>
+    <w:link w:val="QuoteChar"/>
     <w:uiPriority w:val="29"/>
     <w:qFormat/>
     <w:rsid w:val="00F677B1"/>
@@ -9379,10 +9123,10 @@
       <w:color w:val="262626" w:themeColor="text1" w:themeTint="D9"/>
     </w:rPr>
   </w:style>
-  <w:style w:type="character" w:customStyle="1" w:styleId="CitaatChar">
-    <w:name w:val="Citaat Char"/>
-    <w:basedOn w:val="Standaardalinea-lettertype"/>
-    <w:link w:val="Citaat"/>
+  <w:style w:type="character" w:customStyle="1" w:styleId="QuoteChar">
+    <w:name w:val="Quote Char"/>
+    <w:basedOn w:val="DefaultParagraphFont"/>
+    <w:link w:val="Quote"/>
     <w:uiPriority w:val="29"/>
     <w:rsid w:val="00F677B1"/>
     <w:rPr>
@@ -9391,11 +9135,11 @@
       <w:color w:val="262626" w:themeColor="text1" w:themeTint="D9"/>
     </w:rPr>
   </w:style>
-  <w:style w:type="paragraph" w:styleId="Duidelijkcitaat">
+  <w:style w:type="paragraph" w:styleId="IntenseQuote">
     <w:name w:val="Intense Quote"/>
-    <w:basedOn w:val="Standaard"/>
-    <w:next w:val="Standaard"/>
-    <w:link w:val="DuidelijkcitaatChar"/>
+    <w:basedOn w:val="Normal"/>
+    <w:next w:val="Normal"/>
+    <w:link w:val="IntenseQuoteChar"/>
     <w:uiPriority w:val="30"/>
     <w:qFormat/>
     <w:rsid w:val="00F677B1"/>
@@ -9413,10 +9157,10 @@
       <w:szCs w:val="32"/>
     </w:rPr>
   </w:style>
-  <w:style w:type="character" w:customStyle="1" w:styleId="DuidelijkcitaatChar">
-    <w:name w:val="Duidelijk citaat Char"/>
-    <w:basedOn w:val="Standaardalinea-lettertype"/>
-    <w:link w:val="Duidelijkcitaat"/>
+  <w:style w:type="character" w:customStyle="1" w:styleId="IntenseQuoteChar">
+    <w:name w:val="Intense Quote Char"/>
+    <w:basedOn w:val="DefaultParagraphFont"/>
+    <w:link w:val="IntenseQuote"/>
     <w:uiPriority w:val="30"/>
     <w:rsid w:val="00F677B1"/>
     <w:rPr>
@@ -9428,9 +9172,9 @@
       <w:szCs w:val="32"/>
     </w:rPr>
   </w:style>
-  <w:style w:type="character" w:styleId="Subtielebenadrukking">
+  <w:style w:type="character" w:styleId="SubtleEmphasis">
     <w:name w:val="Subtle Emphasis"/>
-    <w:basedOn w:val="Standaardalinea-lettertype"/>
+    <w:basedOn w:val="DefaultParagraphFont"/>
     <w:uiPriority w:val="19"/>
     <w:qFormat/>
     <w:rsid w:val="00F677B1"/>
@@ -9439,9 +9183,9 @@
       <w:iCs/>
     </w:rPr>
   </w:style>
-  <w:style w:type="character" w:styleId="Intensievebenadrukking">
+  <w:style w:type="character" w:styleId="IntenseEmphasis">
     <w:name w:val="Intense Emphasis"/>
-    <w:basedOn w:val="Standaardalinea-lettertype"/>
+    <w:basedOn w:val="DefaultParagraphFont"/>
     <w:uiPriority w:val="21"/>
     <w:qFormat/>
     <w:rsid w:val="00F677B1"/>
@@ -9452,9 +9196,9 @@
       <w:iCs/>
     </w:rPr>
   </w:style>
-  <w:style w:type="character" w:styleId="Subtieleverwijzing">
+  <w:style w:type="character" w:styleId="SubtleReference">
     <w:name w:val="Subtle Reference"/>
-    <w:basedOn w:val="Standaardalinea-lettertype"/>
+    <w:basedOn w:val="DefaultParagraphFont"/>
     <w:uiPriority w:val="31"/>
     <w:qFormat/>
     <w:rsid w:val="00F677B1"/>
@@ -9463,9 +9207,9 @@
       <w:color w:val="595959" w:themeColor="text1" w:themeTint="A6"/>
     </w:rPr>
   </w:style>
-  <w:style w:type="character" w:styleId="Intensieveverwijzing">
+  <w:style w:type="character" w:styleId="IntenseReference">
     <w:name w:val="Intense Reference"/>
-    <w:basedOn w:val="Standaardalinea-lettertype"/>
+    <w:basedOn w:val="DefaultParagraphFont"/>
     <w:uiPriority w:val="32"/>
     <w:qFormat/>
     <w:rsid w:val="00F677B1"/>
@@ -9476,9 +9220,9 @@
       <w:color w:val="B22600" w:themeColor="accent6"/>
     </w:rPr>
   </w:style>
-  <w:style w:type="character" w:styleId="Titelvanboek">
+  <w:style w:type="character" w:styleId="BookTitle">
     <w:name w:val="Book Title"/>
-    <w:basedOn w:val="Standaardalinea-lettertype"/>
+    <w:basedOn w:val="DefaultParagraphFont"/>
     <w:uiPriority w:val="33"/>
     <w:qFormat/>
     <w:rsid w:val="00F677B1"/>
@@ -9494,7 +9238,7 @@
   </w:style>
   <w:style w:type="character" w:styleId="Hyperlink">
     <w:name w:val="Hyperlink"/>
-    <w:basedOn w:val="Standaardalinea-lettertype"/>
+    <w:basedOn w:val="DefaultParagraphFont"/>
     <w:uiPriority w:val="99"/>
     <w:unhideWhenUsed/>
     <w:rsid w:val="00550F77"/>
@@ -9503,9 +9247,9 @@
       <w:u w:val="single"/>
     </w:rPr>
   </w:style>
-  <w:style w:type="table" w:styleId="Rastertabel6kleurrijk-Accent4">
+  <w:style w:type="table" w:styleId="GridTable6Colorful-Accent4">
     <w:name w:val="Grid Table 6 Colorful Accent 4"/>
-    <w:basedOn w:val="Standaardtabel"/>
+    <w:basedOn w:val="TableNormal"/>
     <w:uiPriority w:val="51"/>
     <w:rsid w:val="00F677B1"/>
     <w:pPr>
@@ -9575,9 +9319,9 @@
       </w:tcPr>
     </w:tblStylePr>
   </w:style>
-  <w:style w:type="table" w:styleId="Lijsttabel1licht">
+  <w:style w:type="table" w:styleId="ListTable1Light">
     <w:name w:val="List Table 1 Light"/>
-    <w:basedOn w:val="Standaardtabel"/>
+    <w:basedOn w:val="TableNormal"/>
     <w:uiPriority w:val="46"/>
     <w:rsid w:val="00F677B1"/>
     <w:pPr>
@@ -9637,583 +9381,6 @@
     </w:tblStylePr>
   </w:style>
 </w:styles>
-</file>
-
-<file path=word/glossary/document.xml><?xml version="1.0" encoding="utf-8"?>
-<w:glossaryDocument xmlns:wpc="http://schemas.microsoft.com/office/word/2010/wordprocessingCanvas" xmlns:cx="http://schemas.microsoft.com/office/drawing/2014/chartex" xmlns:cx1="http://schemas.microsoft.com/office/drawing/2015/9/8/chartex" xmlns:cx2="http://schemas.microsoft.com/office/drawing/2015/10/21/chartex" xmlns:cx3="http://schemas.microsoft.com/office/drawing/2016/5/9/chartex" xmlns:cx4="http://schemas.microsoft.com/office/drawing/2016/5/10/chartex" xmlns:cx5="http://schemas.microsoft.com/office/drawing/2016/5/11/chartex" xmlns:cx6="http://schemas.microsoft.com/office/drawing/2016/5/12/chartex" xmlns:cx7="http://schemas.microsoft.com/office/drawing/2016/5/13/chartex" xmlns:cx8="http://schemas.microsoft.com/office/drawing/2016/5/14/chartex" xmlns:mc="http://schemas.openxmlformats.org/markup-compatibility/2006" xmlns:aink="http://schemas.microsoft.com/office/drawing/2016/ink" xmlns:am3d="http://schemas.microsoft.com/office/drawing/2017/model3d" xmlns:o="urn:schemas-microsoft-com:office:office" xmlns:r="http://schemas.openxmlformats.org/officeDocument/2006/relationships" xmlns:m="http://schemas.openxmlformats.org/officeDocument/2006/math" xmlns:v="urn:schemas-microsoft-com:vml" xmlns:wp14="http://schemas.microsoft.com/office/word/2010/wordprocessingDrawing" xmlns:wp="http://schemas.openxmlformats.org/drawingml/2006/wordprocessingDrawing" xmlns:w10="urn:schemas-microsoft-com:office:word" xmlns:w="http://schemas.openxmlformats.org/wordprocessingml/2006/main" xmlns:w14="http://schemas.microsoft.com/office/word/2010/wordml" xmlns:w15="http://schemas.microsoft.com/office/word/2012/wordml" xmlns:w16se="http://schemas.microsoft.com/office/word/2015/wordml/symex" xmlns:wpg="http://schemas.microsoft.com/office/word/2010/wordprocessingGroup" xmlns:wpi="http://schemas.microsoft.com/office/word/2010/wordprocessingInk" xmlns:wne="http://schemas.microsoft.com/office/word/2006/wordml" xmlns:wps="http://schemas.microsoft.com/office/word/2010/wordprocessingShape" mc:Ignorable="w14 w15 w16se wp14"/>
-</file>
-
-<file path=word/glossary/fontTable.xml><?xml version="1.0" encoding="utf-8"?>
-<w:fonts xmlns:mc="http://schemas.openxmlformats.org/markup-compatibility/2006" xmlns:r="http://schemas.openxmlformats.org/officeDocument/2006/relationships" xmlns:w="http://schemas.openxmlformats.org/wordprocessingml/2006/main" xmlns:w14="http://schemas.microsoft.com/office/word/2010/wordml" xmlns:w15="http://schemas.microsoft.com/office/word/2012/wordml" xmlns:w16se="http://schemas.microsoft.com/office/word/2015/wordml/symex" mc:Ignorable="w14 w15 w16se">
-  <w:font w:name="Symbol">
-    <w:panose1 w:val="05050102010706020507"/>
-    <w:charset w:val="02"/>
-    <w:family w:val="roman"/>
-    <w:pitch w:val="variable"/>
-    <w:sig w:usb0="00000000" w:usb1="10000000" w:usb2="00000000" w:usb3="00000000" w:csb0="80000000" w:csb1="00000000"/>
-  </w:font>
-  <w:font w:name="Times New Roman">
-    <w:panose1 w:val="02020603050405020304"/>
-    <w:charset w:val="00"/>
-    <w:family w:val="roman"/>
-    <w:pitch w:val="variable"/>
-    <w:sig w:usb0="E0002AFF" w:usb1="C0007841" w:usb2="00000009" w:usb3="00000000" w:csb0="000001FF" w:csb1="00000000"/>
-  </w:font>
-  <w:font w:name="Courier New">
-    <w:panose1 w:val="02070309020205020404"/>
-    <w:charset w:val="00"/>
-    <w:family w:val="modern"/>
-    <w:pitch w:val="fixed"/>
-    <w:sig w:usb0="E0002EFF" w:usb1="C0007843" w:usb2="00000009" w:usb3="00000000" w:csb0="000001FF" w:csb1="00000000"/>
-  </w:font>
-  <w:font w:name="Wingdings">
-    <w:panose1 w:val="05000000000000000000"/>
-    <w:charset w:val="02"/>
-    <w:family w:val="auto"/>
-    <w:pitch w:val="variable"/>
-    <w:sig w:usb0="00000000" w:usb1="10000000" w:usb2="00000000" w:usb3="00000000" w:csb0="80000000" w:csb1="00000000"/>
-  </w:font>
-  <w:font w:name="Cambria">
-    <w:panose1 w:val="02040503050406030204"/>
-    <w:charset w:val="00"/>
-    <w:family w:val="roman"/>
-    <w:pitch w:val="variable"/>
-    <w:sig w:usb0="A00002EF" w:usb1="4000004B" w:usb2="00000000" w:usb3="00000000" w:csb0="0000019F" w:csb1="00000000"/>
-  </w:font>
-  <w:font w:name="MS PGothic">
-    <w:panose1 w:val="020B0600070205080204"/>
-    <w:charset w:val="80"/>
-    <w:family w:val="swiss"/>
-    <w:pitch w:val="variable"/>
-    <w:sig w:usb0="E00002FF" w:usb1="6AC7FDFB" w:usb2="08000012" w:usb3="00000000" w:csb0="0002009F" w:csb1="00000000"/>
-  </w:font>
-  <w:font w:name="Trebuchet MS">
-    <w:panose1 w:val="020B0603020202020204"/>
-    <w:charset w:val="00"/>
-    <w:family w:val="swiss"/>
-    <w:pitch w:val="variable"/>
-    <w:sig w:usb0="00000687" w:usb1="00000000" w:usb2="00000000" w:usb3="00000000" w:csb0="0000009F" w:csb1="00000000"/>
-  </w:font>
-  <w:font w:name="Lucida Grande">
-    <w:charset w:val="00"/>
-    <w:family w:val="auto"/>
-    <w:pitch w:val="variable"/>
-    <w:sig w:usb0="E1000AEF" w:usb1="5000A1FF" w:usb2="00000000" w:usb3="00000000" w:csb0="000001BF" w:csb1="00000000"/>
-  </w:font>
-  <w:font w:name="Calibri">
-    <w:panose1 w:val="020F0502020204030204"/>
-    <w:charset w:val="00"/>
-    <w:family w:val="swiss"/>
-    <w:pitch w:val="variable"/>
-    <w:sig w:usb0="E0002AFF" w:usb1="4000ACFF" w:usb2="00000001" w:usb3="00000000" w:csb0="000001FF" w:csb1="00000000"/>
-  </w:font>
-  <w:font w:name="Calibri Light">
-    <w:panose1 w:val="020F0302020204030204"/>
-    <w:charset w:val="00"/>
-    <w:family w:val="swiss"/>
-    <w:pitch w:val="variable"/>
-    <w:sig w:usb0="A0002AEF" w:usb1="4000207B" w:usb2="00000000" w:usb3="00000000" w:csb0="000001FF" w:csb1="00000000"/>
-  </w:font>
-</w:fonts>
-</file>
-
-<file path=word/glossary/settings.xml><?xml version="1.0" encoding="utf-8"?>
-<w:settings xmlns:mc="http://schemas.openxmlformats.org/markup-compatibility/2006" xmlns:o="urn:schemas-microsoft-com:office:office" xmlns:r="http://schemas.openxmlformats.org/officeDocument/2006/relationships" xmlns:m="http://schemas.openxmlformats.org/officeDocument/2006/math" xmlns:v="urn:schemas-microsoft-com:vml" xmlns:w10="urn:schemas-microsoft-com:office:word" xmlns:w="http://schemas.openxmlformats.org/wordprocessingml/2006/main" xmlns:w14="http://schemas.microsoft.com/office/word/2010/wordml" xmlns:w15="http://schemas.microsoft.com/office/word/2012/wordml" xmlns:w16se="http://schemas.microsoft.com/office/word/2015/wordml/symex" xmlns:sl="http://schemas.openxmlformats.org/schemaLibrary/2006/main" mc:Ignorable="w14 w15 w16se">
-  <w:view w:val="normal"/>
-  <w:defaultTabStop w:val="708"/>
-  <w:hyphenationZone w:val="425"/>
-  <w:characterSpacingControl w:val="doNotCompress"/>
-  <w:compat>
-    <w:useFELayout/>
-    <w:compatSetting w:name="compatibilityMode" w:uri="http://schemas.microsoft.com/office/word" w:val="15"/>
-    <w:compatSetting w:name="overrideTableStyleFontSizeAndJustification" w:uri="http://schemas.microsoft.com/office/word" w:val="1"/>
-    <w:compatSetting w:name="enableOpenTypeFeatures" w:uri="http://schemas.microsoft.com/office/word" w:val="1"/>
-    <w:compatSetting w:name="doNotFlipMirrorIndents" w:uri="http://schemas.microsoft.com/office/word" w:val="1"/>
-    <w:compatSetting w:name="differentiateMultirowTableHeaders" w:uri="http://schemas.microsoft.com/office/word" w:val="1"/>
-  </w:compat>
-  <w:rsids>
-    <w:rsidRoot w:val="00157AE2"/>
-    <w:rsid w:val="00157AE2"/>
-    <w:rsid w:val="008538E5"/>
-  </w:rsids>
-  <m:mathPr>
-    <m:mathFont m:val="Cambria Math"/>
-    <m:brkBin m:val="before"/>
-    <m:brkBinSub m:val="--"/>
-    <m:smallFrac m:val="0"/>
-    <m:dispDef/>
-    <m:lMargin m:val="0"/>
-    <m:rMargin m:val="0"/>
-    <m:defJc m:val="centerGroup"/>
-    <m:wrapIndent m:val="1440"/>
-    <m:intLim m:val="subSup"/>
-    <m:naryLim m:val="undOvr"/>
-  </m:mathPr>
-  <w:themeFontLang w:val="nl-NL"/>
-  <w:clrSchemeMapping w:bg1="light1" w:t1="dark1" w:bg2="light2" w:t2="dark2" w:accent1="accent1" w:accent2="accent2" w:accent3="accent3" w:accent4="accent4" w:accent5="accent5" w:accent6="accent6" w:hyperlink="hyperlink" w:followedHyperlink="followedHyperlink"/>
-  <w:decimalSymbol w:val=","/>
-  <w:listSeparator w:val=";"/>
-  <w15:chartTrackingRefBased/>
-</w:settings>
-</file>
-
-<file path=word/glossary/styles.xml><?xml version="1.0" encoding="utf-8"?>
-<w:styles xmlns:mc="http://schemas.openxmlformats.org/markup-compatibility/2006" xmlns:r="http://schemas.openxmlformats.org/officeDocument/2006/relationships" xmlns:w="http://schemas.openxmlformats.org/wordprocessingml/2006/main" xmlns:w14="http://schemas.microsoft.com/office/word/2010/wordml" xmlns:w15="http://schemas.microsoft.com/office/word/2012/wordml" xmlns:w16se="http://schemas.microsoft.com/office/word/2015/wordml/symex" mc:Ignorable="w14 w15 w16se">
-  <w:docDefaults>
-    <w:rPrDefault>
-      <w:rPr>
-        <w:rFonts w:asciiTheme="minorHAnsi" w:eastAsiaTheme="minorEastAsia" w:hAnsiTheme="minorHAnsi" w:cstheme="minorBidi"/>
-        <w:sz w:val="22"/>
-        <w:szCs w:val="22"/>
-        <w:lang w:val="nl-NL" w:eastAsia="nl-NL" w:bidi="ar-SA"/>
-      </w:rPr>
-    </w:rPrDefault>
-    <w:pPrDefault>
-      <w:pPr>
-        <w:spacing w:after="160" w:line="259" w:lineRule="auto"/>
-      </w:pPr>
-    </w:pPrDefault>
-  </w:docDefaults>
-  <w:latentStyles w:defLockedState="0" w:defUIPriority="99" w:defSemiHidden="0" w:defUnhideWhenUsed="0" w:defQFormat="0" w:count="375">
-    <w:lsdException w:name="Normal" w:uiPriority="0" w:qFormat="1"/>
-    <w:lsdException w:name="heading 1" w:uiPriority="9" w:qFormat="1"/>
-    <w:lsdException w:name="heading 2" w:semiHidden="1" w:uiPriority="9" w:unhideWhenUsed="1" w:qFormat="1"/>
-    <w:lsdException w:name="heading 3" w:semiHidden="1" w:uiPriority="9" w:unhideWhenUsed="1" w:qFormat="1"/>
-    <w:lsdException w:name="heading 4" w:semiHidden="1" w:uiPriority="9" w:unhideWhenUsed="1" w:qFormat="1"/>
-    <w:lsdException w:name="heading 5" w:semiHidden="1" w:uiPriority="9" w:unhideWhenUsed="1" w:qFormat="1"/>
-    <w:lsdException w:name="heading 6" w:semiHidden="1" w:uiPriority="9" w:unhideWhenUsed="1" w:qFormat="1"/>
-    <w:lsdException w:name="heading 7" w:semiHidden="1" w:uiPriority="9" w:unhideWhenUsed="1" w:qFormat="1"/>
-    <w:lsdException w:name="heading 8" w:semiHidden="1" w:uiPriority="9" w:unhideWhenUsed="1" w:qFormat="1"/>
-    <w:lsdException w:name="heading 9" w:semiHidden="1" w:uiPriority="9" w:unhideWhenUsed="1" w:qFormat="1"/>
-    <w:lsdException w:name="index 1" w:semiHidden="1" w:unhideWhenUsed="1"/>
-    <w:lsdException w:name="index 2" w:semiHidden="1" w:unhideWhenUsed="1"/>
-    <w:lsdException w:name="index 3" w:semiHidden="1" w:unhideWhenUsed="1"/>
-    <w:lsdException w:name="index 4" w:semiHidden="1" w:unhideWhenUsed="1"/>
-    <w:lsdException w:name="index 5" w:semiHidden="1" w:unhideWhenUsed="1"/>
-    <w:lsdException w:name="index 6" w:semiHidden="1" w:unhideWhenUsed="1"/>
-    <w:lsdException w:name="index 7" w:semiHidden="1" w:unhideWhenUsed="1"/>
-    <w:lsdException w:name="index 8" w:semiHidden="1" w:unhideWhenUsed="1"/>
-    <w:lsdException w:name="index 9" w:semiHidden="1" w:unhideWhenUsed="1"/>
-    <w:lsdException w:name="toc 1" w:semiHidden="1" w:uiPriority="39" w:unhideWhenUsed="1"/>
-    <w:lsdException w:name="toc 2" w:semiHidden="1" w:uiPriority="39" w:unhideWhenUsed="1"/>
-    <w:lsdException w:name="toc 3" w:semiHidden="1" w:uiPriority="39" w:unhideWhenUsed="1"/>
-    <w:lsdException w:name="toc 4" w:semiHidden="1" w:uiPriority="39" w:unhideWhenUsed="1"/>
-    <w:lsdException w:name="toc 5" w:semiHidden="1" w:uiPriority="39" w:unhideWhenUsed="1"/>
-    <w:lsdException w:name="toc 6" w:semiHidden="1" w:uiPriority="39" w:unhideWhenUsed="1"/>
-    <w:lsdException w:name="toc 7" w:semiHidden="1" w:uiPriority="39" w:unhideWhenUsed="1"/>
-    <w:lsdException w:name="toc 8" w:semiHidden="1" w:uiPriority="39" w:unhideWhenUsed="1"/>
-    <w:lsdException w:name="toc 9" w:semiHidden="1" w:uiPriority="39" w:unhideWhenUsed="1"/>
-    <w:lsdException w:name="Normal Indent" w:semiHidden="1" w:unhideWhenUsed="1"/>
-    <w:lsdException w:name="footnote text" w:semiHidden="1" w:unhideWhenUsed="1"/>
-    <w:lsdException w:name="annotation text" w:semiHidden="1" w:unhideWhenUsed="1"/>
-    <w:lsdException w:name="header" w:semiHidden="1" w:unhideWhenUsed="1"/>
-    <w:lsdException w:name="footer" w:semiHidden="1" w:unhideWhenUsed="1"/>
-    <w:lsdException w:name="index heading" w:semiHidden="1" w:unhideWhenUsed="1"/>
-    <w:lsdException w:name="caption" w:semiHidden="1" w:uiPriority="35" w:unhideWhenUsed="1" w:qFormat="1"/>
-    <w:lsdException w:name="table of figures" w:semiHidden="1" w:unhideWhenUsed="1"/>
-    <w:lsdException w:name="envelope address" w:semiHidden="1" w:unhideWhenUsed="1"/>
-    <w:lsdException w:name="envelope return" w:semiHidden="1" w:unhideWhenUsed="1"/>
-    <w:lsdException w:name="footnote reference" w:semiHidden="1" w:unhideWhenUsed="1"/>
-    <w:lsdException w:name="annotation reference" w:semiHidden="1" w:unhideWhenUsed="1"/>
-    <w:lsdException w:name="line number" w:semiHidden="1" w:unhideWhenUsed="1"/>
-    <w:lsdException w:name="page number" w:semiHidden="1" w:unhideWhenUsed="1"/>
-    <w:lsdException w:name="endnote reference" w:semiHidden="1" w:unhideWhenUsed="1"/>
-    <w:lsdException w:name="endnote text" w:semiHidden="1" w:unhideWhenUsed="1"/>
-    <w:lsdException w:name="table of authorities" w:semiHidden="1" w:unhideWhenUsed="1"/>
-    <w:lsdException w:name="macro" w:semiHidden="1" w:unhideWhenUsed="1"/>
-    <w:lsdException w:name="toa heading" w:semiHidden="1" w:unhideWhenUsed="1"/>
-    <w:lsdException w:name="List" w:semiHidden="1" w:unhideWhenUsed="1"/>
-    <w:lsdException w:name="List Bullet" w:semiHidden="1" w:unhideWhenUsed="1"/>
-    <w:lsdException w:name="List Number" w:semiHidden="1" w:unhideWhenUsed="1"/>
-    <w:lsdException w:name="List 2" w:semiHidden="1" w:unhideWhenUsed="1"/>
-    <w:lsdException w:name="List 3" w:semiHidden="1" w:unhideWhenUsed="1"/>
-    <w:lsdException w:name="List 4" w:semiHidden="1" w:unhideWhenUsed="1"/>
-    <w:lsdException w:name="List 5" w:semiHidden="1" w:unhideWhenUsed="1"/>
-    <w:lsdException w:name="List Bullet 2" w:semiHidden="1" w:unhideWhenUsed="1"/>
-    <w:lsdException w:name="List Bullet 3" w:semiHidden="1" w:unhideWhenUsed="1"/>
-    <w:lsdException w:name="List Bullet 4" w:semiHidden="1" w:unhideWhenUsed="1"/>
-    <w:lsdException w:name="List Bullet 5" w:semiHidden="1" w:unhideWhenUsed="1"/>
-    <w:lsdException w:name="List Number 2" w:semiHidden="1" w:unhideWhenUsed="1"/>
-    <w:lsdException w:name="List Number 3" w:semiHidden="1" w:unhideWhenUsed="1"/>
-    <w:lsdException w:name="List Number 4" w:semiHidden="1" w:unhideWhenUsed="1"/>
-    <w:lsdException w:name="List Number 5" w:semiHidden="1" w:unhideWhenUsed="1"/>
-    <w:lsdException w:name="Title" w:uiPriority="10" w:qFormat="1"/>
-    <w:lsdException w:name="Closing" w:semiHidden="1" w:unhideWhenUsed="1"/>
-    <w:lsdException w:name="Signature" w:semiHidden="1" w:unhideWhenUsed="1"/>
-    <w:lsdException w:name="Default Paragraph Font" w:semiHidden="1" w:uiPriority="1" w:unhideWhenUsed="1"/>
-    <w:lsdException w:name="Body Text" w:semiHidden="1" w:unhideWhenUsed="1"/>
-    <w:lsdException w:name="Body Text Indent" w:semiHidden="1" w:unhideWhenUsed="1"/>
-    <w:lsdException w:name="List Continue" w:semiHidden="1" w:unhideWhenUsed="1"/>
-    <w:lsdException w:name="List Continue 2" w:semiHidden="1" w:unhideWhenUsed="1"/>
-    <w:lsdException w:name="List Continue 3" w:semiHidden="1" w:unhideWhenUsed="1"/>
-    <w:lsdException w:name="List Continue 4" w:semiHidden="1" w:unhideWhenUsed="1"/>
-    <w:lsdException w:name="List Continue 5" w:semiHidden="1" w:unhideWhenUsed="1"/>
-    <w:lsdException w:name="Message Header" w:semiHidden="1" w:unhideWhenUsed="1"/>
-    <w:lsdException w:name="Subtitle" w:uiPriority="11" w:qFormat="1"/>
-    <w:lsdException w:name="Salutation" w:semiHidden="1" w:unhideWhenUsed="1"/>
-    <w:lsdException w:name="Date" w:semiHidden="1" w:unhideWhenUsed="1"/>
-    <w:lsdException w:name="Body Text First Indent" w:semiHidden="1" w:unhideWhenUsed="1"/>
-    <w:lsdException w:name="Body Text First Indent 2" w:semiHidden="1" w:unhideWhenUsed="1"/>
-    <w:lsdException w:name="Note Heading" w:semiHidden="1" w:unhideWhenUsed="1"/>
-    <w:lsdException w:name="Body Text 2" w:semiHidden="1" w:unhideWhenUsed="1"/>
-    <w:lsdException w:name="Body Text 3" w:semiHidden="1" w:unhideWhenUsed="1"/>
-    <w:lsdException w:name="Body Text Indent 2" w:semiHidden="1" w:unhideWhenUsed="1"/>
-    <w:lsdException w:name="Body Text Indent 3" w:semiHidden="1" w:unhideWhenUsed="1"/>
-    <w:lsdException w:name="Block Text" w:semiHidden="1" w:unhideWhenUsed="1"/>
-    <w:lsdException w:name="Hyperlink" w:semiHidden="1" w:unhideWhenUsed="1"/>
-    <w:lsdException w:name="FollowedHyperlink" w:semiHidden="1" w:unhideWhenUsed="1"/>
-    <w:lsdException w:name="Strong" w:uiPriority="22" w:qFormat="1"/>
-    <w:lsdException w:name="Emphasis" w:uiPriority="20" w:qFormat="1"/>
-    <w:lsdException w:name="Document Map" w:semiHidden="1" w:unhideWhenUsed="1"/>
-    <w:lsdException w:name="Plain Text" w:semiHidden="1" w:unhideWhenUsed="1"/>
-    <w:lsdException w:name="E-mail Signature" w:semiHidden="1" w:unhideWhenUsed="1"/>
-    <w:lsdException w:name="HTML Top of Form" w:semiHidden="1" w:unhideWhenUsed="1"/>
-    <w:lsdException w:name="HTML Bottom of Form" w:semiHidden="1" w:unhideWhenUsed="1"/>
-    <w:lsdException w:name="Normal (Web)" w:semiHidden="1" w:unhideWhenUsed="1"/>
-    <w:lsdException w:name="HTML Acronym" w:semiHidden="1" w:unhideWhenUsed="1"/>
-    <w:lsdException w:name="HTML Address" w:semiHidden="1" w:unhideWhenUsed="1"/>
-    <w:lsdException w:name="HTML Cite" w:semiHidden="1" w:unhideWhenUsed="1"/>
-    <w:lsdException w:name="HTML Code" w:semiHidden="1" w:unhideWhenUsed="1"/>
-    <w:lsdException w:name="HTML Definition" w:semiHidden="1" w:unhideWhenUsed="1"/>
-    <w:lsdException w:name="HTML Keyboard" w:semiHidden="1" w:unhideWhenUsed="1"/>
-    <w:lsdException w:name="HTML Preformatted" w:semiHidden="1" w:unhideWhenUsed="1"/>
-    <w:lsdException w:name="HTML Sample" w:semiHidden="1" w:unhideWhenUsed="1"/>
-    <w:lsdException w:name="HTML Typewriter" w:semiHidden="1" w:unhideWhenUsed="1"/>
-    <w:lsdException w:name="HTML Variable" w:semiHidden="1" w:unhideWhenUsed="1"/>
-    <w:lsdException w:name="Normal Table" w:semiHidden="1" w:unhideWhenUsed="1"/>
-    <w:lsdException w:name="annotation subject" w:semiHidden="1" w:unhideWhenUsed="1"/>
-    <w:lsdException w:name="No List" w:semiHidden="1" w:unhideWhenUsed="1"/>
-    <w:lsdException w:name="Outline List 1" w:semiHidden="1" w:unhideWhenUsed="1"/>
-    <w:lsdException w:name="Outline List 2" w:semiHidden="1" w:unhideWhenUsed="1"/>
-    <w:lsdException w:name="Outline List 3" w:semiHidden="1" w:unhideWhenUsed="1"/>
-    <w:lsdException w:name="Table Simple 1" w:semiHidden="1" w:unhideWhenUsed="1"/>
-    <w:lsdException w:name="Table Simple 2" w:semiHidden="1" w:unhideWhenUsed="1"/>
-    <w:lsdException w:name="Table Simple 3" w:semiHidden="1" w:unhideWhenUsed="1"/>
-    <w:lsdException w:name="Table Classic 1" w:semiHidden="1" w:unhideWhenUsed="1"/>
-    <w:lsdException w:name="Table Classic 2" w:semiHidden="1" w:unhideWhenUsed="1"/>
-    <w:lsdException w:name="Table Classic 3" w:semiHidden="1" w:unhideWhenUsed="1"/>
-    <w:lsdException w:name="Table Classic 4" w:semiHidden="1" w:unhideWhenUsed="1"/>
-    <w:lsdException w:name="Table Colorful 1" w:semiHidden="1" w:unhideWhenUsed="1"/>
-    <w:lsdException w:name="Table Colorful 2" w:semiHidden="1" w:unhideWhenUsed="1"/>
-    <w:lsdException w:name="Table Colorful 3" w:semiHidden="1" w:unhideWhenUsed="1"/>
-    <w:lsdException w:name="Table Columns 1" w:semiHidden="1" w:unhideWhenUsed="1"/>
-    <w:lsdException w:name="Table Columns 2" w:semiHidden="1" w:unhideWhenUsed="1"/>
-    <w:lsdException w:name="Table Columns 3" w:semiHidden="1" w:unhideWhenUsed="1"/>
-    <w:lsdException w:name="Table Columns 4" w:semiHidden="1" w:unhideWhenUsed="1"/>
-    <w:lsdException w:name="Table Columns 5" w:semiHidden="1" w:unhideWhenUsed="1"/>
-    <w:lsdException w:name="Table Grid 1" w:semiHidden="1" w:unhideWhenUsed="1"/>
-    <w:lsdException w:name="Table Grid 2" w:semiHidden="1" w:unhideWhenUsed="1"/>
-    <w:lsdException w:name="Table Grid 3" w:semiHidden="1" w:unhideWhenUsed="1"/>
-    <w:lsdException w:name="Table Grid 4" w:semiHidden="1" w:unhideWhenUsed="1"/>
-    <w:lsdException w:name="Table Grid 5" w:semiHidden="1" w:unhideWhenUsed="1"/>
-    <w:lsdException w:name="Table Grid 6" w:semiHidden="1" w:unhideWhenUsed="1"/>
-    <w:lsdException w:name="Table Grid 7" w:semiHidden="1" w:unhideWhenUsed="1"/>
-    <w:lsdException w:name="Table Grid 8" w:semiHidden="1" w:unhideWhenUsed="1"/>
-    <w:lsdException w:name="Table List 1" w:semiHidden="1" w:unhideWhenUsed="1"/>
-    <w:lsdException w:name="Table List 2" w:semiHidden="1" w:unhideWhenUsed="1"/>
-    <w:lsdException w:name="Table List 3" w:semiHidden="1" w:unhideWhenUsed="1"/>
-    <w:lsdException w:name="Table List 4" w:semiHidden="1" w:unhideWhenUsed="1"/>
-    <w:lsdException w:name="Table List 5" w:semiHidden="1" w:unhideWhenUsed="1"/>
-    <w:lsdException w:name="Table List 6" w:semiHidden="1" w:unhideWhenUsed="1"/>
-    <w:lsdException w:name="Table List 7" w:semiHidden="1" w:unhideWhenUsed="1"/>
-    <w:lsdException w:name="Table List 8" w:semiHidden="1" w:unhideWhenUsed="1"/>
-    <w:lsdException w:name="Table 3D effects 1" w:semiHidden="1" w:unhideWhenUsed="1"/>
-    <w:lsdException w:name="Table 3D effects 2" w:semiHidden="1" w:unhideWhenUsed="1"/>
-    <w:lsdException w:name="Table 3D effects 3" w:semiHidden="1" w:unhideWhenUsed="1"/>
-    <w:lsdException w:name="Table Contemporary" w:semiHidden="1" w:unhideWhenUsed="1"/>
-    <w:lsdException w:name="Table Elegant" w:semiHidden="1" w:unhideWhenUsed="1"/>
-    <w:lsdException w:name="Table Professional" w:semiHidden="1" w:unhideWhenUsed="1"/>
-    <w:lsdException w:name="Table Subtle 1" w:semiHidden="1" w:unhideWhenUsed="1"/>
-    <w:lsdException w:name="Table Subtle 2" w:semiHidden="1" w:unhideWhenUsed="1"/>
-    <w:lsdException w:name="Table Web 1" w:semiHidden="1" w:unhideWhenUsed="1"/>
-    <w:lsdException w:name="Table Web 2" w:semiHidden="1" w:unhideWhenUsed="1"/>
-    <w:lsdException w:name="Table Web 3" w:semiHidden="1" w:unhideWhenUsed="1"/>
-    <w:lsdException w:name="Balloon Text" w:semiHidden="1" w:unhideWhenUsed="1"/>
-    <w:lsdException w:name="Table Grid" w:uiPriority="39"/>
-    <w:lsdException w:name="Table Theme" w:semiHidden="1" w:unhideWhenUsed="1"/>
-    <w:lsdException w:name="Placeholder Text" w:semiHidden="1"/>
-    <w:lsdException w:name="No Spacing" w:uiPriority="1" w:qFormat="1"/>
-    <w:lsdException w:name="Light Shading" w:uiPriority="60"/>
-    <w:lsdException w:name="Light List" w:uiPriority="61"/>
-    <w:lsdException w:name="Light Grid" w:uiPriority="62"/>
-    <w:lsdException w:name="Medium Shading 1" w:uiPriority="63"/>
-    <w:lsdException w:name="Medium Shading 2" w:uiPriority="64"/>
-    <w:lsdException w:name="Medium List 1" w:uiPriority="65"/>
-    <w:lsdException w:name="Medium List 2" w:uiPriority="66"/>
-    <w:lsdException w:name="Medium Grid 1" w:uiPriority="67"/>
-    <w:lsdException w:name="Medium Grid 2" w:uiPriority="68"/>
-    <w:lsdException w:name="Medium Grid 3" w:uiPriority="69"/>
-    <w:lsdException w:name="Dark List" w:uiPriority="70"/>
-    <w:lsdException w:name="Colorful Shading" w:uiPriority="71"/>
-    <w:lsdException w:name="Colorful List" w:uiPriority="72"/>
-    <w:lsdException w:name="Colorful Grid" w:uiPriority="73"/>
-    <w:lsdException w:name="Light Shading Accent 1" w:uiPriority="60"/>
-    <w:lsdException w:name="Light List Accent 1" w:uiPriority="61"/>
-    <w:lsdException w:name="Light Grid Accent 1" w:uiPriority="62"/>
-    <w:lsdException w:name="Medium Shading 1 Accent 1" w:uiPriority="63"/>
-    <w:lsdException w:name="Medium Shading 2 Accent 1" w:uiPriority="64"/>
-    <w:lsdException w:name="Medium List 1 Accent 1" w:uiPriority="65"/>
-    <w:lsdException w:name="Revision" w:semiHidden="1"/>
-    <w:lsdException w:name="List Paragraph" w:uiPriority="34" w:qFormat="1"/>
-    <w:lsdException w:name="Quote" w:uiPriority="29" w:qFormat="1"/>
-    <w:lsdException w:name="Intense Quote" w:uiPriority="30" w:qFormat="1"/>
-    <w:lsdException w:name="Medium List 2 Accent 1" w:uiPriority="66"/>
-    <w:lsdException w:name="Medium Grid 1 Accent 1" w:uiPriority="67"/>
-    <w:lsdException w:name="Medium Grid 2 Accent 1" w:uiPriority="68"/>
-    <w:lsdException w:name="Medium Grid 3 Accent 1" w:uiPriority="69"/>
-    <w:lsdException w:name="Dark List Accent 1" w:uiPriority="70"/>
-    <w:lsdException w:name="Colorful Shading Accent 1" w:uiPriority="71"/>
-    <w:lsdException w:name="Colorful List Accent 1" w:uiPriority="72"/>
-    <w:lsdException w:name="Colorful Grid Accent 1" w:uiPriority="73"/>
-    <w:lsdException w:name="Light Shading Accent 2" w:uiPriority="60"/>
-    <w:lsdException w:name="Light List Accent 2" w:uiPriority="61"/>
-    <w:lsdException w:name="Light Grid Accent 2" w:uiPriority="62"/>
-    <w:lsdException w:name="Medium Shading 1 Accent 2" w:uiPriority="63"/>
-    <w:lsdException w:name="Medium Shading 2 Accent 2" w:uiPriority="64"/>
-    <w:lsdException w:name="Medium List 1 Accent 2" w:uiPriority="65"/>
-    <w:lsdException w:name="Medium List 2 Accent 2" w:uiPriority="66"/>
-    <w:lsdException w:name="Medium Grid 1 Accent 2" w:uiPriority="67"/>
-    <w:lsdException w:name="Medium Grid 2 Accent 2" w:uiPriority="68"/>
-    <w:lsdException w:name="Medium Grid 3 Accent 2" w:uiPriority="69"/>
-    <w:lsdException w:name="Dark List Accent 2" w:uiPriority="70"/>
-    <w:lsdException w:name="Colorful Shading Accent 2" w:uiPriority="71"/>
-    <w:lsdException w:name="Colorful List Accent 2" w:uiPriority="72"/>
-    <w:lsdException w:name="Colorful Grid Accent 2" w:uiPriority="73"/>
-    <w:lsdException w:name="Light Shading Accent 3" w:uiPriority="60"/>
-    <w:lsdException w:name="Light List Accent 3" w:uiPriority="61"/>
-    <w:lsdException w:name="Light Grid Accent 3" w:uiPriority="62"/>
-    <w:lsdException w:name="Medium Shading 1 Accent 3" w:uiPriority="63"/>
-    <w:lsdException w:name="Medium Shading 2 Accent 3" w:uiPriority="64"/>
-    <w:lsdException w:name="Medium List 1 Accent 3" w:uiPriority="65"/>
-    <w:lsdException w:name="Medium List 2 Accent 3" w:uiPriority="66"/>
-    <w:lsdException w:name="Medium Grid 1 Accent 3" w:uiPriority="67"/>
-    <w:lsdException w:name="Medium Grid 2 Accent 3" w:uiPriority="68"/>
-    <w:lsdException w:name="Medium Grid 3 Accent 3" w:uiPriority="69"/>
-    <w:lsdException w:name="Dark List Accent 3" w:uiPriority="70"/>
-    <w:lsdException w:name="Colorful Shading Accent 3" w:uiPriority="71"/>
-    <w:lsdException w:name="Colorful List Accent 3" w:uiPriority="72"/>
-    <w:lsdException w:name="Colorful Grid Accent 3" w:uiPriority="73"/>
-    <w:lsdException w:name="Light Shading Accent 4" w:uiPriority="60"/>
-    <w:lsdException w:name="Light List Accent 4" w:uiPriority="61"/>
-    <w:lsdException w:name="Light Grid Accent 4" w:uiPriority="62"/>
-    <w:lsdException w:name="Medium Shading 1 Accent 4" w:uiPriority="63"/>
-    <w:lsdException w:name="Medium Shading 2 Accent 4" w:uiPriority="64"/>
-    <w:lsdException w:name="Medium List 1 Accent 4" w:uiPriority="65"/>
-    <w:lsdException w:name="Medium List 2 Accent 4" w:uiPriority="66"/>
-    <w:lsdException w:name="Medium Grid 1 Accent 4" w:uiPriority="67"/>
-    <w:lsdException w:name="Medium Grid 2 Accent 4" w:uiPriority="68"/>
-    <w:lsdException w:name="Medium Grid 3 Accent 4" w:uiPriority="69"/>
-    <w:lsdException w:name="Dark List Accent 4" w:uiPriority="70"/>
-    <w:lsdException w:name="Colorful Shading Accent 4" w:uiPriority="71"/>
-    <w:lsdException w:name="Colorful List Accent 4" w:uiPriority="72"/>
-    <w:lsdException w:name="Colorful Grid Accent 4" w:uiPriority="73"/>
-    <w:lsdException w:name="Light Shading Accent 5" w:uiPriority="60"/>
-    <w:lsdException w:name="Light List Accent 5" w:uiPriority="61"/>
-    <w:lsdException w:name="Light Grid Accent 5" w:uiPriority="62"/>
-    <w:lsdException w:name="Medium Shading 1 Accent 5" w:uiPriority="63"/>
-    <w:lsdException w:name="Medium Shading 2 Accent 5" w:uiPriority="64"/>
-    <w:lsdException w:name="Medium List 1 Accent 5" w:uiPriority="65"/>
-    <w:lsdException w:name="Medium List 2 Accent 5" w:uiPriority="66"/>
-    <w:lsdException w:name="Medium Grid 1 Accent 5" w:uiPriority="67"/>
-    <w:lsdException w:name="Medium Grid 2 Accent 5" w:uiPriority="68"/>
-    <w:lsdException w:name="Medium Grid 3 Accent 5" w:uiPriority="69"/>
-    <w:lsdException w:name="Dark List Accent 5" w:uiPriority="70"/>
-    <w:lsdException w:name="Colorful Shading Accent 5" w:uiPriority="71"/>
-    <w:lsdException w:name="Colorful List Accent 5" w:uiPriority="72"/>
-    <w:lsdException w:name="Colorful Grid Accent 5" w:uiPriority="73"/>
-    <w:lsdException w:name="Light Shading Accent 6" w:uiPriority="60"/>
-    <w:lsdException w:name="Light List Accent 6" w:uiPriority="61"/>
-    <w:lsdException w:name="Light Grid Accent 6" w:uiPriority="62"/>
-    <w:lsdException w:name="Medium Shading 1 Accent 6" w:uiPriority="63"/>
-    <w:lsdException w:name="Medium Shading 2 Accent 6" w:uiPriority="64"/>
-    <w:lsdException w:name="Medium List 1 Accent 6" w:uiPriority="65"/>
-    <w:lsdException w:name="Medium List 2 Accent 6" w:uiPriority="66"/>
-    <w:lsdException w:name="Medium Grid 1 Accent 6" w:uiPriority="67"/>
-    <w:lsdException w:name="Medium Grid 2 Accent 6" w:uiPriority="68"/>
-    <w:lsdException w:name="Medium Grid 3 Accent 6" w:uiPriority="69"/>
-    <w:lsdException w:name="Dark List Accent 6" w:uiPriority="70"/>
-    <w:lsdException w:name="Colorful Shading Accent 6" w:uiPriority="71"/>
-    <w:lsdException w:name="Colorful List Accent 6" w:uiPriority="72"/>
-    <w:lsdException w:name="Colorful Grid Accent 6" w:uiPriority="73"/>
-    <w:lsdException w:name="Subtle Emphasis" w:uiPriority="19" w:qFormat="1"/>
-    <w:lsdException w:name="Intense Emphasis" w:uiPriority="21" w:qFormat="1"/>
-    <w:lsdException w:name="Subtle Reference" w:uiPriority="31" w:qFormat="1"/>
-    <w:lsdException w:name="Intense Reference" w:uiPriority="32" w:qFormat="1"/>
-    <w:lsdException w:name="Book Title" w:uiPriority="33" w:qFormat="1"/>
-    <w:lsdException w:name="Bibliography" w:semiHidden="1" w:uiPriority="37" w:unhideWhenUsed="1"/>
-    <w:lsdException w:name="TOC Heading" w:semiHidden="1" w:uiPriority="39" w:unhideWhenUsed="1" w:qFormat="1"/>
-    <w:lsdException w:name="Plain Table 1" w:uiPriority="41"/>
-    <w:lsdException w:name="Plain Table 2" w:uiPriority="42"/>
-    <w:lsdException w:name="Plain Table 3" w:uiPriority="43"/>
-    <w:lsdException w:name="Plain Table 4" w:uiPriority="44"/>
-    <w:lsdException w:name="Plain Table 5" w:uiPriority="45"/>
-    <w:lsdException w:name="Grid Table Light" w:uiPriority="40"/>
-    <w:lsdException w:name="Grid Table 1 Light" w:uiPriority="46"/>
-    <w:lsdException w:name="Grid Table 2" w:uiPriority="47"/>
-    <w:lsdException w:name="Grid Table 3" w:uiPriority="48"/>
-    <w:lsdException w:name="Grid Table 4" w:uiPriority="49"/>
-    <w:lsdException w:name="Grid Table 5 Dark" w:uiPriority="50"/>
-    <w:lsdException w:name="Grid Table 6 Colorful" w:uiPriority="51"/>
-    <w:lsdException w:name="Grid Table 7 Colorful" w:uiPriority="52"/>
-    <w:lsdException w:name="Grid Table 1 Light Accent 1" w:uiPriority="46"/>
-    <w:lsdException w:name="Grid Table 2 Accent 1" w:uiPriority="47"/>
-    <w:lsdException w:name="Grid Table 3 Accent 1" w:uiPriority="48"/>
-    <w:lsdException w:name="Grid Table 4 Accent 1" w:uiPriority="49"/>
-    <w:lsdException w:name="Grid Table 5 Dark Accent 1" w:uiPriority="50"/>
-    <w:lsdException w:name="Grid Table 6 Colorful Accent 1" w:uiPriority="51"/>
-    <w:lsdException w:name="Grid Table 7 Colorful Accent 1" w:uiPriority="52"/>
-    <w:lsdException w:name="Grid Table 1 Light Accent 2" w:uiPriority="46"/>
-    <w:lsdException w:name="Grid Table 2 Accent 2" w:uiPriority="47"/>
-    <w:lsdException w:name="Grid Table 3 Accent 2" w:uiPriority="48"/>
-    <w:lsdException w:name="Grid Table 4 Accent 2" w:uiPriority="49"/>
-    <w:lsdException w:name="Grid Table 5 Dark Accent 2" w:uiPriority="50"/>
-    <w:lsdException w:name="Grid Table 6 Colorful Accent 2" w:uiPriority="51"/>
-    <w:lsdException w:name="Grid Table 7 Colorful Accent 2" w:uiPriority="52"/>
-    <w:lsdException w:name="Grid Table 1 Light Accent 3" w:uiPriority="46"/>
-    <w:lsdException w:name="Grid Table 2 Accent 3" w:uiPriority="47"/>
-    <w:lsdException w:name="Grid Table 3 Accent 3" w:uiPriority="48"/>
-    <w:lsdException w:name="Grid Table 4 Accent 3" w:uiPriority="49"/>
-    <w:lsdException w:name="Grid Table 5 Dark Accent 3" w:uiPriority="50"/>
-    <w:lsdException w:name="Grid Table 6 Colorful Accent 3" w:uiPriority="51"/>
-    <w:lsdException w:name="Grid Table 7 Colorful Accent 3" w:uiPriority="52"/>
-    <w:lsdException w:name="Grid Table 1 Light Accent 4" w:uiPriority="46"/>
-    <w:lsdException w:name="Grid Table 2 Accent 4" w:uiPriority="47"/>
-    <w:lsdException w:name="Grid Table 3 Accent 4" w:uiPriority="48"/>
-    <w:lsdException w:name="Grid Table 4 Accent 4" w:uiPriority="49"/>
-    <w:lsdException w:name="Grid Table 5 Dark Accent 4" w:uiPriority="50"/>
-    <w:lsdException w:name="Grid Table 6 Colorful Accent 4" w:uiPriority="51"/>
-    <w:lsdException w:name="Grid Table 7 Colorful Accent 4" w:uiPriority="52"/>
-    <w:lsdException w:name="Grid Table 1 Light Accent 5" w:uiPriority="46"/>
-    <w:lsdException w:name="Grid Table 2 Accent 5" w:uiPriority="47"/>
-    <w:lsdException w:name="Grid Table 3 Accent 5" w:uiPriority="48"/>
-    <w:lsdException w:name="Grid Table 4 Accent 5" w:uiPriority="49"/>
-    <w:lsdException w:name="Grid Table 5 Dark Accent 5" w:uiPriority="50"/>
-    <w:lsdException w:name="Grid Table 6 Colorful Accent 5" w:uiPriority="51"/>
-    <w:lsdException w:name="Grid Table 7 Colorful Accent 5" w:uiPriority="52"/>
-    <w:lsdException w:name="Grid Table 1 Light Accent 6" w:uiPriority="46"/>
-    <w:lsdException w:name="Grid Table 2 Accent 6" w:uiPriority="47"/>
-    <w:lsdException w:name="Grid Table 3 Accent 6" w:uiPriority="48"/>
-    <w:lsdException w:name="Grid Table 4 Accent 6" w:uiPriority="49"/>
-    <w:lsdException w:name="Grid Table 5 Dark Accent 6" w:uiPriority="50"/>
-    <w:lsdException w:name="Grid Table 6 Colorful Accent 6" w:uiPriority="51"/>
-    <w:lsdException w:name="Grid Table 7 Colorful Accent 6" w:uiPriority="52"/>
-    <w:lsdException w:name="List Table 1 Light" w:uiPriority="46"/>
-    <w:lsdException w:name="List Table 2" w:uiPriority="47"/>
-    <w:lsdException w:name="List Table 3" w:uiPriority="48"/>
-    <w:lsdException w:name="List Table 4" w:uiPriority="49"/>
-    <w:lsdException w:name="List Table 5 Dark" w:uiPriority="50"/>
-    <w:lsdException w:name="List Table 6 Colorful" w:uiPriority="51"/>
-    <w:lsdException w:name="List Table 7 Colorful" w:uiPriority="52"/>
-    <w:lsdException w:name="List Table 1 Light Accent 1" w:uiPriority="46"/>
-    <w:lsdException w:name="List Table 2 Accent 1" w:uiPriority="47"/>
-    <w:lsdException w:name="List Table 3 Accent 1" w:uiPriority="48"/>
-    <w:lsdException w:name="List Table 4 Accent 1" w:uiPriority="49"/>
-    <w:lsdException w:name="List Table 5 Dark Accent 1" w:uiPriority="50"/>
-    <w:lsdException w:name="List Table 6 Colorful Accent 1" w:uiPriority="51"/>
-    <w:lsdException w:name="List Table 7 Colorful Accent 1" w:uiPriority="52"/>
-    <w:lsdException w:name="List Table 1 Light Accent 2" w:uiPriority="46"/>
-    <w:lsdException w:name="List Table 2 Accent 2" w:uiPriority="47"/>
-    <w:lsdException w:name="List Table 3 Accent 2" w:uiPriority="48"/>
-    <w:lsdException w:name="List Table 4 Accent 2" w:uiPriority="49"/>
-    <w:lsdException w:name="List Table 5 Dark Accent 2" w:uiPriority="50"/>
-    <w:lsdException w:name="List Table 6 Colorful Accent 2" w:uiPriority="51"/>
-    <w:lsdException w:name="List Table 7 Colorful Accent 2" w:uiPriority="52"/>
-    <w:lsdException w:name="List Table 1 Light Accent 3" w:uiPriority="46"/>
-    <w:lsdException w:name="List Table 2 Accent 3" w:uiPriority="47"/>
-    <w:lsdException w:name="List Table 3 Accent 3" w:uiPriority="48"/>
-    <w:lsdException w:name="List Table 4 Accent 3" w:uiPriority="49"/>
-    <w:lsdException w:name="List Table 5 Dark Accent 3" w:uiPriority="50"/>
-    <w:lsdException w:name="List Table 6 Colorful Accent 3" w:uiPriority="51"/>
-    <w:lsdException w:name="List Table 7 Colorful Accent 3" w:uiPriority="52"/>
-    <w:lsdException w:name="List Table 1 Light Accent 4" w:uiPriority="46"/>
-    <w:lsdException w:name="List Table 2 Accent 4" w:uiPriority="47"/>
-    <w:lsdException w:name="List Table 3 Accent 4" w:uiPriority="48"/>
-    <w:lsdException w:name="List Table 4 Accent 4" w:uiPriority="49"/>
-    <w:lsdException w:name="List Table 5 Dark Accent 4" w:uiPriority="50"/>
-    <w:lsdException w:name="List Table 6 Colorful Accent 4" w:uiPriority="51"/>
-    <w:lsdException w:name="List Table 7 Colorful Accent 4" w:uiPriority="52"/>
-    <w:lsdException w:name="List Table 1 Light Accent 5" w:uiPriority="46"/>
-    <w:lsdException w:name="List Table 2 Accent 5" w:uiPriority="47"/>
-    <w:lsdException w:name="List Table 3 Accent 5" w:uiPriority="48"/>
-    <w:lsdException w:name="List Table 4 Accent 5" w:uiPriority="49"/>
-    <w:lsdException w:name="List Table 5 Dark Accent 5" w:uiPriority="50"/>
-    <w:lsdException w:name="List Table 6 Colorful Accent 5" w:uiPriority="51"/>
-    <w:lsdException w:name="List Table 7 Colorful Accent 5" w:uiPriority="52"/>
-    <w:lsdException w:name="List Table 1 Light Accent 6" w:uiPriority="46"/>
-    <w:lsdException w:name="List Table 2 Accent 6" w:uiPriority="47"/>
-    <w:lsdException w:name="List Table 3 Accent 6" w:uiPriority="48"/>
-    <w:lsdException w:name="List Table 4 Accent 6" w:uiPriority="49"/>
-    <w:lsdException w:name="List Table 5 Dark Accent 6" w:uiPriority="50"/>
-    <w:lsdException w:name="List Table 6 Colorful Accent 6" w:uiPriority="51"/>
-    <w:lsdException w:name="List Table 7 Colorful Accent 6" w:uiPriority="52"/>
-    <w:lsdException w:name="Mention" w:semiHidden="1" w:unhideWhenUsed="1"/>
-    <w:lsdException w:name="Smart Hyperlink" w:semiHidden="1" w:unhideWhenUsed="1"/>
-    <w:lsdException w:name="Hashtag" w:semiHidden="1" w:unhideWhenUsed="1"/>
-    <w:lsdException w:name="Unresolved Mention" w:semiHidden="1" w:unhideWhenUsed="1"/>
-  </w:latentStyles>
-  <w:style w:type="paragraph" w:default="1" w:styleId="Standaard">
-    <w:name w:val="Normal"/>
-    <w:qFormat/>
-  </w:style>
-  <w:style w:type="character" w:default="1" w:styleId="Standaardalinea-lettertype">
-    <w:name w:val="Default Paragraph Font"/>
-    <w:uiPriority w:val="1"/>
-    <w:semiHidden/>
-    <w:unhideWhenUsed/>
-  </w:style>
-  <w:style w:type="table" w:default="1" w:styleId="Standaardtabel">
-    <w:name w:val="Normal Table"/>
-    <w:uiPriority w:val="99"/>
-    <w:semiHidden/>
-    <w:unhideWhenUsed/>
-    <w:tblPr>
-      <w:tblInd w:w="0" w:type="dxa"/>
-      <w:tblCellMar>
-        <w:top w:w="0" w:type="dxa"/>
-        <w:left w:w="108" w:type="dxa"/>
-        <w:bottom w:w="0" w:type="dxa"/>
-        <w:right w:w="108" w:type="dxa"/>
-      </w:tblCellMar>
-    </w:tblPr>
-  </w:style>
-  <w:style w:type="numbering" w:default="1" w:styleId="Geenlijst">
-    <w:name w:val="No List"/>
-    <w:uiPriority w:val="99"/>
-    <w:semiHidden/>
-    <w:unhideWhenUsed/>
-  </w:style>
-  <w:style w:type="paragraph" w:customStyle="1" w:styleId="EDE0D7E2AB3F40CFA3B85705CE7614EF">
-    <w:name w:val="EDE0D7E2AB3F40CFA3B85705CE7614EF"/>
-    <w:rsid w:val="00157AE2"/>
-  </w:style>
-  <w:style w:type="paragraph" w:customStyle="1" w:styleId="0F0F5C8D48A54322AC90E81B23DD18D8">
-    <w:name w:val="0F0F5C8D48A54322AC90E81B23DD18D8"/>
-    <w:rsid w:val="00157AE2"/>
-  </w:style>
-  <w:style w:type="paragraph" w:customStyle="1" w:styleId="642FC49B706B4F9DB4A37B37B11E4C42">
-    <w:name w:val="642FC49B706B4F9DB4A37B37B11E4C42"/>
-    <w:rsid w:val="00157AE2"/>
-  </w:style>
-  <w:style w:type="paragraph" w:customStyle="1" w:styleId="C182E4C17A444F62B5A843112D2058E1">
-    <w:name w:val="C182E4C17A444F62B5A843112D2058E1"/>
-    <w:rsid w:val="00157AE2"/>
-  </w:style>
-  <w:style w:type="paragraph" w:customStyle="1" w:styleId="D6A141431FEA4C72B2FC2ED3A9FC6B00">
-    <w:name w:val="D6A141431FEA4C72B2FC2ED3A9FC6B00"/>
-    <w:rsid w:val="00157AE2"/>
-  </w:style>
-  <w:style w:type="paragraph" w:customStyle="1" w:styleId="71A0540A4E28476E8C721021085F8058">
-    <w:name w:val="71A0540A4E28476E8C721021085F8058"/>
-    <w:rsid w:val="00157AE2"/>
-  </w:style>
-</w:styles>
-</file>
-
-<file path=word/glossary/webSettings.xml><?xml version="1.0" encoding="utf-8"?>
-<w:webSettings xmlns:mc="http://schemas.openxmlformats.org/markup-compatibility/2006" xmlns:r="http://schemas.openxmlformats.org/officeDocument/2006/relationships" xmlns:w="http://schemas.openxmlformats.org/wordprocessingml/2006/main" xmlns:w14="http://schemas.microsoft.com/office/word/2010/wordml" xmlns:w15="http://schemas.microsoft.com/office/word/2012/wordml" xmlns:w16se="http://schemas.microsoft.com/office/word/2015/wordml/symex" mc:Ignorable="w14 w15 w16se">
-  <w:optimizeForBrowser/>
-  <w:allowPNG/>
-</w:webSettings>
 </file>
 
 <file path=word/theme/theme1.xml><?xml version="1.0" encoding="utf-8"?>
@@ -10488,15 +9655,6 @@
 </file>
 
 <file path=customXml/item3.xml><?xml version="1.0" encoding="utf-8"?>
-<?mso-contentType ?>
-<FormTemplates xmlns="http://schemas.microsoft.com/sharepoint/v3/contenttype/forms">
-  <Display>DocumentLibraryForm</Display>
-  <Edit>DocumentLibraryForm</Edit>
-  <New>DocumentLibraryForm</New>
-</FormTemplates>
-</file>
-
-<file path=customXml/item4.xml><?xml version="1.0" encoding="utf-8"?>
 <ct:contentTypeSchema xmlns:ct="http://schemas.microsoft.com/office/2006/metadata/contentType" xmlns:ma="http://schemas.microsoft.com/office/2006/metadata/properties/metaAttributes" ct:_="" ma:_="" ma:contentTypeName="Document" ma:contentTypeID="0x010100B58038D1F586F949BDCB6D68F56E6650" ma:contentTypeVersion="1" ma:contentTypeDescription="Create a new document." ma:contentTypeScope="" ma:versionID="cd8d4eb37389dbde3a72667022213ca5">
   <xsd:schema xmlns:xsd="http://www.w3.org/2001/XMLSchema" xmlns:xs="http://www.w3.org/2001/XMLSchema" xmlns:p="http://schemas.microsoft.com/office/2006/metadata/properties" targetNamespace="http://schemas.microsoft.com/office/2006/metadata/properties" ma:root="true" ma:fieldsID="26e4863383729cb444416dcdc8f5e0bd">
     <xsd:element name="properties">
@@ -10610,6 +9768,15 @@
 </ct:contentTypeSchema>
 </file>
 
+<file path=customXml/item4.xml><?xml version="1.0" encoding="utf-8"?>
+<?mso-contentType ?>
+<FormTemplates xmlns="http://schemas.microsoft.com/sharepoint/v3/contenttype/forms">
+  <Display>DocumentLibraryForm</Display>
+  <Edit>DocumentLibraryForm</Edit>
+  <New>DocumentLibraryForm</New>
+</FormTemplates>
+</file>
+
 <file path=customXml/item5.xml><?xml version="1.0" encoding="utf-8"?>
 <b:Sources xmlns:b="http://schemas.openxmlformats.org/officeDocument/2006/bibliography" xmlns="http://schemas.openxmlformats.org/officeDocument/2006/bibliography" SelectedStyle="/APA.XSL" StyleName="APA"/>
 </file>
@@ -10632,14 +9799,6 @@
 </file>
 
 <file path=customXml/itemProps3.xml><?xml version="1.0" encoding="utf-8"?>
-<ds:datastoreItem xmlns:ds="http://schemas.openxmlformats.org/officeDocument/2006/customXml" ds:itemID="{6BC9AB04-2E66-41E3-B524-7F0593F2971A}">
-  <ds:schemaRefs>
-    <ds:schemaRef ds:uri="http://schemas.microsoft.com/sharepoint/v3/contenttype/forms"/>
-  </ds:schemaRefs>
-</ds:datastoreItem>
-</file>
-
-<file path=customXml/itemProps4.xml><?xml version="1.0" encoding="utf-8"?>
 <ds:datastoreItem xmlns:ds="http://schemas.openxmlformats.org/officeDocument/2006/customXml" ds:itemID="{3C274BF8-0C40-4446-8977-449CBC7A853D}">
   <ds:schemaRefs>
     <ds:schemaRef ds:uri="http://schemas.microsoft.com/office/2006/metadata/contentType"/>
@@ -10655,8 +9814,16 @@
 </ds:datastoreItem>
 </file>
 
+<file path=customXml/itemProps4.xml><?xml version="1.0" encoding="utf-8"?>
+<ds:datastoreItem xmlns:ds="http://schemas.openxmlformats.org/officeDocument/2006/customXml" ds:itemID="{6BC9AB04-2E66-41E3-B524-7F0593F2971A}">
+  <ds:schemaRefs>
+    <ds:schemaRef ds:uri="http://schemas.microsoft.com/sharepoint/v3/contenttype/forms"/>
+  </ds:schemaRefs>
+</ds:datastoreItem>
+</file>
+
 <file path=customXml/itemProps5.xml><?xml version="1.0" encoding="utf-8"?>
-<ds:datastoreItem xmlns:ds="http://schemas.openxmlformats.org/officeDocument/2006/customXml" ds:itemID="{F31D8AE3-52D8-4211-A2C7-CBBF2045FFD5}">
+<ds:datastoreItem xmlns:ds="http://schemas.openxmlformats.org/officeDocument/2006/customXml" ds:itemID="{9D9D713A-0410-4E42-A079-71EC54D3CFFD}">
   <ds:schemaRefs>
     <ds:schemaRef ds:uri="http://schemas.openxmlformats.org/officeDocument/2006/bibliography"/>
   </ds:schemaRefs>

--- a/Documentation/SAD.docx
+++ b/Documentation/SAD.docx
@@ -1,6 +1,6 @@
 
 <file path=word/document.xml><?xml version="1.0" encoding="utf-8"?>
-<w:document xmlns:wpc="http://schemas.microsoft.com/office/word/2010/wordprocessingCanvas" xmlns:cx="http://schemas.microsoft.com/office/drawing/2014/chartex" xmlns:cx1="http://schemas.microsoft.com/office/drawing/2015/9/8/chartex" xmlns:cx2="http://schemas.microsoft.com/office/drawing/2015/10/21/chartex" xmlns:cx3="http://schemas.microsoft.com/office/drawing/2016/5/9/chartex" xmlns:cx4="http://schemas.microsoft.com/office/drawing/2016/5/10/chartex" xmlns:cx5="http://schemas.microsoft.com/office/drawing/2016/5/11/chartex" xmlns:cx6="http://schemas.microsoft.com/office/drawing/2016/5/12/chartex" xmlns:cx7="http://schemas.microsoft.com/office/drawing/2016/5/13/chartex" xmlns:cx8="http://schemas.microsoft.com/office/drawing/2016/5/14/chartex" xmlns:mc="http://schemas.openxmlformats.org/markup-compatibility/2006" xmlns:aink="http://schemas.microsoft.com/office/drawing/2016/ink" xmlns:am3d="http://schemas.microsoft.com/office/drawing/2017/model3d" xmlns:o="urn:schemas-microsoft-com:office:office" xmlns:r="http://schemas.openxmlformats.org/officeDocument/2006/relationships" xmlns:m="http://schemas.openxmlformats.org/officeDocument/2006/math" xmlns:v="urn:schemas-microsoft-com:vml" xmlns:wp14="http://schemas.microsoft.com/office/word/2010/wordprocessingDrawing" xmlns:wp="http://schemas.openxmlformats.org/drawingml/2006/wordprocessingDrawing" xmlns:w10="urn:schemas-microsoft-com:office:word" xmlns:w="http://schemas.openxmlformats.org/wordprocessingml/2006/main" xmlns:w14="http://schemas.microsoft.com/office/word/2010/wordml" xmlns:w15="http://schemas.microsoft.com/office/word/2012/wordml" xmlns:w16cid="http://schemas.microsoft.com/office/word/2016/wordml/cid" xmlns:w16se="http://schemas.microsoft.com/office/word/2015/wordml/symex" xmlns:wpg="http://schemas.microsoft.com/office/word/2010/wordprocessingGroup" xmlns:wpi="http://schemas.microsoft.com/office/word/2010/wordprocessingInk" xmlns:wne="http://schemas.microsoft.com/office/word/2006/wordml" xmlns:wps="http://schemas.microsoft.com/office/word/2010/wordprocessingShape" mc:Ignorable="w14 w15 w16se w16cid wp14">
+<w:document xmlns:wpc="http://schemas.microsoft.com/office/word/2010/wordprocessingCanvas" xmlns:cx="http://schemas.microsoft.com/office/drawing/2014/chartex" xmlns:cx1="http://schemas.microsoft.com/office/drawing/2015/9/8/chartex" xmlns:cx2="http://schemas.microsoft.com/office/drawing/2015/10/21/chartex" xmlns:cx3="http://schemas.microsoft.com/office/drawing/2016/5/9/chartex" xmlns:cx4="http://schemas.microsoft.com/office/drawing/2016/5/10/chartex" xmlns:cx5="http://schemas.microsoft.com/office/drawing/2016/5/11/chartex" xmlns:cx6="http://schemas.microsoft.com/office/drawing/2016/5/12/chartex" xmlns:cx7="http://schemas.microsoft.com/office/drawing/2016/5/13/chartex" xmlns:cx8="http://schemas.microsoft.com/office/drawing/2016/5/14/chartex" xmlns:mc="http://schemas.openxmlformats.org/markup-compatibility/2006" xmlns:aink="http://schemas.microsoft.com/office/drawing/2016/ink" xmlns:am3d="http://schemas.microsoft.com/office/drawing/2017/model3d" xmlns:o="urn:schemas-microsoft-com:office:office" xmlns:r="http://schemas.openxmlformats.org/officeDocument/2006/relationships" xmlns:m="http://schemas.openxmlformats.org/officeDocument/2006/math" xmlns:v="urn:schemas-microsoft-com:vml" xmlns:wp14="http://schemas.microsoft.com/office/word/2010/wordprocessingDrawing" xmlns:wp="http://schemas.openxmlformats.org/drawingml/2006/wordprocessingDrawing" xmlns:w10="urn:schemas-microsoft-com:office:word" xmlns:w="http://schemas.openxmlformats.org/wordprocessingml/2006/main" xmlns:w14="http://schemas.microsoft.com/office/word/2010/wordml" xmlns:w15="http://schemas.microsoft.com/office/word/2012/wordml" xmlns:w16se="http://schemas.microsoft.com/office/word/2015/wordml/symex" xmlns:wpg="http://schemas.microsoft.com/office/word/2010/wordprocessingGroup" xmlns:wpi="http://schemas.microsoft.com/office/word/2010/wordprocessingInk" xmlns:wne="http://schemas.microsoft.com/office/word/2006/wordml" xmlns:wps="http://schemas.microsoft.com/office/word/2010/wordprocessingShape" mc:Ignorable="w14 w15 w16se wp14">
   <w:body>
     <w:sdt>
       <w:sdtPr>
@@ -146,7 +146,7 @@
                             <w:txbxContent>
                               <w:p>
                                 <w:pPr>
-                                  <w:pStyle w:val="NoSpacing"/>
+                                  <w:pStyle w:val="Geenafstand"/>
                                   <w:spacing w:before="40" w:after="560" w:line="216" w:lineRule="auto"/>
                                   <w:jc w:val="center"/>
                                   <w:rPr>
@@ -190,6 +190,7 @@
                                     <w:dataBinding w:prefixMappings="xmlns:ns0='http://purl.org/dc/elements/1.1/' xmlns:ns1='http://schemas.openxmlformats.org/package/2006/metadata/core-properties' " w:xpath="/ns1:coreProperties[1]/ns0:title[1]" w:storeItemID="{6C3C8BC8-F283-45AE-878A-BAB7291924A1}"/>
                                     <w:text/>
                                   </w:sdtPr>
+                                  <w:sdtEndPr/>
                                   <w:sdtContent>
                                     <w:r>
                                       <w:rPr>
@@ -238,10 +239,11 @@
                                   <w:dataBinding w:prefixMappings="xmlns:ns0='http://purl.org/dc/elements/1.1/' xmlns:ns1='http://schemas.openxmlformats.org/package/2006/metadata/core-properties' " w:xpath="/ns1:coreProperties[1]/ns0:subject[1]" w:storeItemID="{6C3C8BC8-F283-45AE-878A-BAB7291924A1}"/>
                                   <w:text/>
                                 </w:sdtPr>
+                                <w:sdtEndPr/>
                                 <w:sdtContent>
                                   <w:p>
                                     <w:pPr>
-                                      <w:pStyle w:val="NoSpacing"/>
+                                      <w:pStyle w:val="Geenafstand"/>
                                       <w:spacing w:before="40" w:after="40"/>
                                       <w:rPr>
                                         <w:color w:val="000000" w:themeColor="text1"/>
@@ -306,10 +308,11 @@
                                   <w:dataBinding w:prefixMappings="xmlns:ns0='http://purl.org/dc/elements/1.1/' xmlns:ns1='http://schemas.openxmlformats.org/package/2006/metadata/core-properties' " w:xpath="/ns1:coreProperties[1]/ns0:creator[1]" w:storeItemID="{6C3C8BC8-F283-45AE-878A-BAB7291924A1}"/>
                                   <w:text/>
                                 </w:sdtPr>
+                                <w:sdtEndPr/>
                                 <w:sdtContent>
                                   <w:p>
                                     <w:pPr>
-                                      <w:pStyle w:val="NoSpacing"/>
+                                      <w:pStyle w:val="Geenafstand"/>
                                       <w:spacing w:before="80" w:after="40"/>
                                       <w:jc w:val="center"/>
                                       <w:rPr>
@@ -371,7 +374,7 @@
                   </wp:anchor>
                 </w:drawing>
               </mc:Choice>
-              <mc:Fallback>
+              <mc:Fallback xmlns:w16cid="http://schemas.microsoft.com/office/word/2016/wordml/cid">
                 <w:pict>
                   <v:shapetype w14:anchorId="33F1E0E6" id="_x0000_t202" coordsize="21600,21600" o:spt="202" path="m,l,21600r21600,l21600,xe">
                     <v:stroke joinstyle="miter"/>
@@ -608,7 +611,7 @@
     </w:sdt>
     <w:p>
       <w:pPr>
-        <w:pStyle w:val="Heading1"/>
+        <w:pStyle w:val="Kop1"/>
       </w:pPr>
       <w:bookmarkStart w:id="0" w:name="_Toc499557716"/>
       <w:r>
@@ -619,17 +622,19 @@
     </w:p>
     <w:tbl>
       <w:tblPr>
-        <w:tblStyle w:val="ListTable1Light"/>
+        <w:tblStyle w:val="Lijsttabel1licht"/>
         <w:tblW w:w="0" w:type="auto"/>
         <w:tblLook w:val="04A0" w:firstRow="1" w:lastRow="0" w:firstColumn="1" w:lastColumn="0" w:noHBand="0" w:noVBand="1"/>
       </w:tblPr>
       <w:tblGrid>
-        <w:gridCol w:w="828"/>
-        <w:gridCol w:w="2415"/>
-        <w:gridCol w:w="1193"/>
-        <w:gridCol w:w="1024"/>
-        <w:gridCol w:w="1822"/>
-        <w:gridCol w:w="998"/>
+        <w:gridCol w:w="797"/>
+        <w:gridCol w:w="659"/>
+        <w:gridCol w:w="973"/>
+        <w:gridCol w:w="1616"/>
+        <w:gridCol w:w="999"/>
+        <w:gridCol w:w="872"/>
+        <w:gridCol w:w="1414"/>
+        <w:gridCol w:w="970"/>
       </w:tblGrid>
       <w:tr>
         <w:trPr>
@@ -638,7 +643,7 @@
         <w:tc>
           <w:tcPr>
             <w:cnfStyle w:val="001000000000" w:firstRow="0" w:lastRow="0" w:firstColumn="1" w:lastColumn="0" w:oddVBand="0" w:evenVBand="0" w:oddHBand="0" w:evenHBand="0" w:firstRowFirstColumn="0" w:firstRowLastColumn="0" w:lastRowFirstColumn="0" w:lastRowLastColumn="0"/>
-            <w:tcW w:w="828" w:type="dxa"/>
+            <w:tcW w:w="797" w:type="dxa"/>
           </w:tcPr>
           <w:p>
             <w:pPr>
@@ -658,7 +663,7 @@
         </w:tc>
         <w:tc>
           <w:tcPr>
-            <w:tcW w:w="2415" w:type="dxa"/>
+            <w:tcW w:w="659" w:type="dxa"/>
           </w:tcPr>
           <w:p>
             <w:pPr>
@@ -668,18 +673,11 @@
                 <w:lang w:val="nl-NL"/>
               </w:rPr>
             </w:pPr>
-            <w:r>
-              <w:rPr>
-                <w:rFonts w:ascii="Times New Roman" w:hAnsi="Times New Roman"/>
-                <w:lang w:val="nl-NL"/>
-              </w:rPr>
-              <w:t>Wijzigingen</w:t>
-            </w:r>
           </w:p>
         </w:tc>
         <w:tc>
           <w:tcPr>
-            <w:tcW w:w="1193" w:type="dxa"/>
+            <w:tcW w:w="973" w:type="dxa"/>
           </w:tcPr>
           <w:p>
             <w:pPr>
@@ -689,18 +687,11 @@
                 <w:lang w:val="nl-NL"/>
               </w:rPr>
             </w:pPr>
-            <w:r>
-              <w:rPr>
-                <w:rFonts w:ascii="Times New Roman" w:hAnsi="Times New Roman"/>
-                <w:lang w:val="nl-NL"/>
-              </w:rPr>
-              <w:t>Auteur</w:t>
-            </w:r>
           </w:p>
         </w:tc>
         <w:tc>
           <w:tcPr>
-            <w:tcW w:w="1024" w:type="dxa"/>
+            <w:tcW w:w="1616" w:type="dxa"/>
           </w:tcPr>
           <w:p>
             <w:pPr>
@@ -715,13 +706,13 @@
                 <w:rFonts w:ascii="Times New Roman" w:hAnsi="Times New Roman"/>
                 <w:lang w:val="nl-NL"/>
               </w:rPr>
-              <w:t>Datum</w:t>
+              <w:t>Wijzigingen</w:t>
             </w:r>
           </w:p>
         </w:tc>
         <w:tc>
           <w:tcPr>
-            <w:tcW w:w="1822" w:type="dxa"/>
+            <w:tcW w:w="999" w:type="dxa"/>
           </w:tcPr>
           <w:p>
             <w:pPr>
@@ -736,13 +727,55 @@
                 <w:rFonts w:ascii="Times New Roman" w:hAnsi="Times New Roman"/>
                 <w:lang w:val="nl-NL"/>
               </w:rPr>
-              <w:t>Verzendlijst</w:t>
+              <w:t>Auteur</w:t>
             </w:r>
           </w:p>
         </w:tc>
         <w:tc>
           <w:tcPr>
-            <w:tcW w:w="998" w:type="dxa"/>
+            <w:tcW w:w="872" w:type="dxa"/>
+          </w:tcPr>
+          <w:p>
+            <w:pPr>
+              <w:cnfStyle w:val="100000000000" w:firstRow="1" w:lastRow="0" w:firstColumn="0" w:lastColumn="0" w:oddVBand="0" w:evenVBand="0" w:oddHBand="0" w:evenHBand="0" w:firstRowFirstColumn="0" w:firstRowLastColumn="0" w:lastRowFirstColumn="0" w:lastRowLastColumn="0"/>
+              <w:rPr>
+                <w:rFonts w:ascii="Times New Roman" w:hAnsi="Times New Roman"/>
+                <w:lang w:val="nl-NL"/>
+              </w:rPr>
+            </w:pPr>
+            <w:r>
+              <w:rPr>
+                <w:rFonts w:ascii="Times New Roman" w:hAnsi="Times New Roman"/>
+                <w:lang w:val="nl-NL"/>
+              </w:rPr>
+              <w:t>Datum</w:t>
+            </w:r>
+          </w:p>
+        </w:tc>
+        <w:tc>
+          <w:tcPr>
+            <w:tcW w:w="1414" w:type="dxa"/>
+          </w:tcPr>
+          <w:p>
+            <w:pPr>
+              <w:cnfStyle w:val="100000000000" w:firstRow="1" w:lastRow="0" w:firstColumn="0" w:lastColumn="0" w:oddVBand="0" w:evenVBand="0" w:oddHBand="0" w:evenHBand="0" w:firstRowFirstColumn="0" w:firstRowLastColumn="0" w:lastRowFirstColumn="0" w:lastRowLastColumn="0"/>
+              <w:rPr>
+                <w:rFonts w:ascii="Times New Roman" w:hAnsi="Times New Roman"/>
+                <w:lang w:val="nl-NL"/>
+              </w:rPr>
+            </w:pPr>
+            <w:r>
+              <w:rPr>
+                <w:rFonts w:ascii="Times New Roman" w:hAnsi="Times New Roman"/>
+                <w:lang w:val="nl-NL"/>
+              </w:rPr>
+              <w:t>Verzendlijst</w:t>
+            </w:r>
+          </w:p>
+        </w:tc>
+        <w:tc>
+          <w:tcPr>
+            <w:tcW w:w="970" w:type="dxa"/>
           </w:tcPr>
           <w:p>
             <w:pPr>
@@ -769,7 +802,7 @@
         <w:tc>
           <w:tcPr>
             <w:cnfStyle w:val="001000000000" w:firstRow="0" w:lastRow="0" w:firstColumn="1" w:lastColumn="0" w:oddVBand="0" w:evenVBand="0" w:oddHBand="0" w:evenHBand="0" w:firstRowFirstColumn="0" w:firstRowLastColumn="0" w:lastRowFirstColumn="0" w:lastRowLastColumn="0"/>
-            <w:tcW w:w="828" w:type="dxa"/>
+            <w:tcW w:w="797" w:type="dxa"/>
           </w:tcPr>
           <w:p>
             <w:pPr>
@@ -791,93 +824,7 @@
         </w:tc>
         <w:tc>
           <w:tcPr>
-            <w:tcW w:w="2415" w:type="dxa"/>
-          </w:tcPr>
-          <w:p>
-            <w:pPr>
-              <w:cnfStyle w:val="000000100000" w:firstRow="0" w:lastRow="0" w:firstColumn="0" w:lastColumn="0" w:oddVBand="0" w:evenVBand="0" w:oddHBand="1" w:evenHBand="0" w:firstRowFirstColumn="0" w:firstRowLastColumn="0" w:lastRowFirstColumn="0" w:lastRowLastColumn="0"/>
-              <w:rPr>
-                <w:rFonts w:ascii="Times New Roman" w:hAnsi="Times New Roman"/>
-                <w:lang w:val="nl-NL"/>
-              </w:rPr>
-            </w:pPr>
-            <w:r>
-              <w:rPr>
-                <w:rFonts w:ascii="Times New Roman" w:hAnsi="Times New Roman"/>
-                <w:lang w:val="nl-NL"/>
-              </w:rPr>
-              <w:t>Opzet document</w:t>
-            </w:r>
-            <w:r>
-              <w:rPr>
-                <w:rFonts w:ascii="Times New Roman" w:hAnsi="Times New Roman"/>
-                <w:lang w:val="nl-NL"/>
-              </w:rPr>
-              <w:t>, Inleiding, Domeinmodel</w:t>
-            </w:r>
-          </w:p>
-        </w:tc>
-        <w:tc>
-          <w:tcPr>
-            <w:tcW w:w="1193" w:type="dxa"/>
-          </w:tcPr>
-          <w:p>
-            <w:pPr>
-              <w:cnfStyle w:val="000000100000" w:firstRow="0" w:lastRow="0" w:firstColumn="0" w:lastColumn="0" w:oddVBand="0" w:evenVBand="0" w:oddHBand="1" w:evenHBand="0" w:firstRowFirstColumn="0" w:firstRowLastColumn="0" w:lastRowFirstColumn="0" w:lastRowLastColumn="0"/>
-              <w:rPr>
-                <w:rFonts w:ascii="Times New Roman" w:hAnsi="Times New Roman"/>
-                <w:lang w:val="nl-NL"/>
-              </w:rPr>
-            </w:pPr>
-            <w:r>
-              <w:rPr>
-                <w:rFonts w:ascii="Times New Roman" w:hAnsi="Times New Roman"/>
-                <w:lang w:val="nl-NL"/>
-              </w:rPr>
-              <w:t>Pedro</w:t>
-            </w:r>
-          </w:p>
-          <w:p>
-            <w:pPr>
-              <w:cnfStyle w:val="000000100000" w:firstRow="0" w:lastRow="0" w:firstColumn="0" w:lastColumn="0" w:oddVBand="0" w:evenVBand="0" w:oddHBand="1" w:evenHBand="0" w:firstRowFirstColumn="0" w:firstRowLastColumn="0" w:lastRowFirstColumn="0" w:lastRowLastColumn="0"/>
-              <w:rPr>
-                <w:rFonts w:ascii="Times New Roman" w:hAnsi="Times New Roman"/>
-                <w:lang w:val="nl-NL"/>
-              </w:rPr>
-            </w:pPr>
-            <w:r>
-              <w:rPr>
-                <w:rFonts w:ascii="Times New Roman" w:hAnsi="Times New Roman"/>
-                <w:lang w:val="nl-NL"/>
-              </w:rPr>
-              <w:t>Marques</w:t>
-            </w:r>
-          </w:p>
-        </w:tc>
-        <w:tc>
-          <w:tcPr>
-            <w:tcW w:w="1024" w:type="dxa"/>
-          </w:tcPr>
-          <w:p>
-            <w:pPr>
-              <w:cnfStyle w:val="000000100000" w:firstRow="0" w:lastRow="0" w:firstColumn="0" w:lastColumn="0" w:oddVBand="0" w:evenVBand="0" w:oddHBand="1" w:evenHBand="0" w:firstRowFirstColumn="0" w:firstRowLastColumn="0" w:lastRowFirstColumn="0" w:lastRowLastColumn="0"/>
-              <w:rPr>
-                <w:rFonts w:ascii="Times New Roman" w:hAnsi="Times New Roman"/>
-                <w:lang w:val="nl-NL"/>
-              </w:rPr>
-            </w:pPr>
-            <w:r>
-              <w:rPr>
-                <w:rFonts w:ascii="Times New Roman" w:hAnsi="Times New Roman"/>
-                <w:lang w:val="nl-NL"/>
-              </w:rPr>
-              <w:t>27-11</w:t>
-            </w:r>
-          </w:p>
-        </w:tc>
-        <w:tc>
-          <w:tcPr>
-            <w:tcW w:w="1822" w:type="dxa"/>
+            <w:tcW w:w="659" w:type="dxa"/>
           </w:tcPr>
           <w:p>
             <w:pPr>
@@ -891,7 +838,121 @@
         </w:tc>
         <w:tc>
           <w:tcPr>
-            <w:tcW w:w="998" w:type="dxa"/>
+            <w:tcW w:w="973" w:type="dxa"/>
+          </w:tcPr>
+          <w:p>
+            <w:pPr>
+              <w:cnfStyle w:val="000000100000" w:firstRow="0" w:lastRow="0" w:firstColumn="0" w:lastColumn="0" w:oddVBand="0" w:evenVBand="0" w:oddHBand="1" w:evenHBand="0" w:firstRowFirstColumn="0" w:firstRowLastColumn="0" w:lastRowFirstColumn="0" w:lastRowLastColumn="0"/>
+              <w:rPr>
+                <w:rFonts w:ascii="Times New Roman" w:hAnsi="Times New Roman"/>
+                <w:lang w:val="nl-NL"/>
+              </w:rPr>
+            </w:pPr>
+          </w:p>
+        </w:tc>
+        <w:tc>
+          <w:tcPr>
+            <w:tcW w:w="1616" w:type="dxa"/>
+          </w:tcPr>
+          <w:p>
+            <w:pPr>
+              <w:cnfStyle w:val="000000100000" w:firstRow="0" w:lastRow="0" w:firstColumn="0" w:lastColumn="0" w:oddVBand="0" w:evenVBand="0" w:oddHBand="1" w:evenHBand="0" w:firstRowFirstColumn="0" w:firstRowLastColumn="0" w:lastRowFirstColumn="0" w:lastRowLastColumn="0"/>
+              <w:rPr>
+                <w:rFonts w:ascii="Times New Roman" w:hAnsi="Times New Roman"/>
+                <w:lang w:val="nl-NL"/>
+              </w:rPr>
+            </w:pPr>
+            <w:r>
+              <w:rPr>
+                <w:rFonts w:ascii="Times New Roman" w:hAnsi="Times New Roman"/>
+                <w:lang w:val="nl-NL"/>
+              </w:rPr>
+              <w:t>Opzet document</w:t>
+            </w:r>
+            <w:r>
+              <w:rPr>
+                <w:rFonts w:ascii="Times New Roman" w:hAnsi="Times New Roman"/>
+                <w:lang w:val="nl-NL"/>
+              </w:rPr>
+              <w:t>, Inleiding, Domeinmodel</w:t>
+            </w:r>
+          </w:p>
+        </w:tc>
+        <w:tc>
+          <w:tcPr>
+            <w:tcW w:w="999" w:type="dxa"/>
+          </w:tcPr>
+          <w:p>
+            <w:pPr>
+              <w:cnfStyle w:val="000000100000" w:firstRow="0" w:lastRow="0" w:firstColumn="0" w:lastColumn="0" w:oddVBand="0" w:evenVBand="0" w:oddHBand="1" w:evenHBand="0" w:firstRowFirstColumn="0" w:firstRowLastColumn="0" w:lastRowFirstColumn="0" w:lastRowLastColumn="0"/>
+              <w:rPr>
+                <w:rFonts w:ascii="Times New Roman" w:hAnsi="Times New Roman"/>
+                <w:lang w:val="nl-NL"/>
+              </w:rPr>
+            </w:pPr>
+            <w:r>
+              <w:rPr>
+                <w:rFonts w:ascii="Times New Roman" w:hAnsi="Times New Roman"/>
+                <w:lang w:val="nl-NL"/>
+              </w:rPr>
+              <w:t>Pedro</w:t>
+            </w:r>
+          </w:p>
+          <w:p>
+            <w:pPr>
+              <w:cnfStyle w:val="000000100000" w:firstRow="0" w:lastRow="0" w:firstColumn="0" w:lastColumn="0" w:oddVBand="0" w:evenVBand="0" w:oddHBand="1" w:evenHBand="0" w:firstRowFirstColumn="0" w:firstRowLastColumn="0" w:lastRowFirstColumn="0" w:lastRowLastColumn="0"/>
+              <w:rPr>
+                <w:rFonts w:ascii="Times New Roman" w:hAnsi="Times New Roman"/>
+                <w:lang w:val="nl-NL"/>
+              </w:rPr>
+            </w:pPr>
+            <w:r>
+              <w:rPr>
+                <w:rFonts w:ascii="Times New Roman" w:hAnsi="Times New Roman"/>
+                <w:lang w:val="nl-NL"/>
+              </w:rPr>
+              <w:t>Marques</w:t>
+            </w:r>
+          </w:p>
+        </w:tc>
+        <w:tc>
+          <w:tcPr>
+            <w:tcW w:w="872" w:type="dxa"/>
+          </w:tcPr>
+          <w:p>
+            <w:pPr>
+              <w:cnfStyle w:val="000000100000" w:firstRow="0" w:lastRow="0" w:firstColumn="0" w:lastColumn="0" w:oddVBand="0" w:evenVBand="0" w:oddHBand="1" w:evenHBand="0" w:firstRowFirstColumn="0" w:firstRowLastColumn="0" w:lastRowFirstColumn="0" w:lastRowLastColumn="0"/>
+              <w:rPr>
+                <w:rFonts w:ascii="Times New Roman" w:hAnsi="Times New Roman"/>
+                <w:lang w:val="nl-NL"/>
+              </w:rPr>
+            </w:pPr>
+            <w:r>
+              <w:rPr>
+                <w:rFonts w:ascii="Times New Roman" w:hAnsi="Times New Roman"/>
+                <w:lang w:val="nl-NL"/>
+              </w:rPr>
+              <w:t>27-11</w:t>
+            </w:r>
+          </w:p>
+        </w:tc>
+        <w:tc>
+          <w:tcPr>
+            <w:tcW w:w="1414" w:type="dxa"/>
+          </w:tcPr>
+          <w:p>
+            <w:pPr>
+              <w:cnfStyle w:val="000000100000" w:firstRow="0" w:lastRow="0" w:firstColumn="0" w:lastColumn="0" w:oddVBand="0" w:evenVBand="0" w:oddHBand="1" w:evenHBand="0" w:firstRowFirstColumn="0" w:firstRowLastColumn="0" w:lastRowFirstColumn="0" w:lastRowLastColumn="0"/>
+              <w:rPr>
+                <w:rFonts w:ascii="Times New Roman" w:hAnsi="Times New Roman"/>
+                <w:lang w:val="nl-NL"/>
+              </w:rPr>
+            </w:pPr>
+          </w:p>
+        </w:tc>
+        <w:tc>
+          <w:tcPr>
+            <w:tcW w:w="970" w:type="dxa"/>
           </w:tcPr>
           <w:p>
             <w:pPr>
@@ -962,7 +1023,7 @@
       <w:sdtContent>
         <w:p>
           <w:pPr>
-            <w:pStyle w:val="TOCHeading"/>
+            <w:pStyle w:val="Kopvaninhoudsopgave"/>
             <w:rPr>
               <w:lang w:val="nl-NL"/>
             </w:rPr>
@@ -976,12 +1037,12 @@
         </w:p>
         <w:p>
           <w:pPr>
-            <w:pStyle w:val="TOC1"/>
+            <w:pStyle w:val="Inhopg1"/>
             <w:tabs>
               <w:tab w:val="right" w:pos="8290"/>
             </w:tabs>
             <w:rPr>
-              <w:rStyle w:val="SubtleEmphasis"/>
+              <w:rStyle w:val="Subtielebenadrukking"/>
             </w:rPr>
           </w:pPr>
           <w:r>
@@ -1007,54 +1068,54 @@
           <w:hyperlink w:anchor="_Toc499557716" w:history="1">
             <w:r>
               <w:rPr>
-                <w:rStyle w:val="SubtleEmphasis"/>
+                <w:rStyle w:val="Subtielebenadrukking"/>
               </w:rPr>
               <w:t>Documenthistorie</w:t>
             </w:r>
             <w:r>
               <w:rPr>
-                <w:rStyle w:val="SubtleEmphasis"/>
+                <w:rStyle w:val="Subtielebenadrukking"/>
                 <w:webHidden/>
               </w:rPr>
               <w:tab/>
             </w:r>
             <w:r>
               <w:rPr>
-                <w:rStyle w:val="SubtleEmphasis"/>
+                <w:rStyle w:val="Subtielebenadrukking"/>
                 <w:webHidden/>
               </w:rPr>
               <w:fldChar w:fldCharType="begin"/>
             </w:r>
             <w:r>
               <w:rPr>
-                <w:rStyle w:val="SubtleEmphasis"/>
+                <w:rStyle w:val="Subtielebenadrukking"/>
                 <w:webHidden/>
               </w:rPr>
               <w:instrText xml:space="preserve"> PAGEREF _Toc499557716 \h </w:instrText>
             </w:r>
             <w:r>
               <w:rPr>
-                <w:rStyle w:val="SubtleEmphasis"/>
-                <w:webHidden/>
-              </w:rPr>
-            </w:r>
-            <w:r>
-              <w:rPr>
-                <w:rStyle w:val="SubtleEmphasis"/>
+                <w:rStyle w:val="Subtielebenadrukking"/>
+                <w:webHidden/>
+              </w:rPr>
+            </w:r>
+            <w:r>
+              <w:rPr>
+                <w:rStyle w:val="Subtielebenadrukking"/>
                 <w:webHidden/>
               </w:rPr>
               <w:fldChar w:fldCharType="separate"/>
             </w:r>
             <w:r>
               <w:rPr>
-                <w:rStyle w:val="SubtleEmphasis"/>
+                <w:rStyle w:val="Subtielebenadrukking"/>
                 <w:webHidden/>
               </w:rPr>
               <w:t>1</w:t>
             </w:r>
             <w:r>
               <w:rPr>
-                <w:rStyle w:val="SubtleEmphasis"/>
+                <w:rStyle w:val="Subtielebenadrukking"/>
                 <w:webHidden/>
               </w:rPr>
               <w:fldChar w:fldCharType="end"/>
@@ -1063,66 +1124,66 @@
         </w:p>
         <w:p>
           <w:pPr>
-            <w:pStyle w:val="TOC1"/>
+            <w:pStyle w:val="Inhopg1"/>
             <w:tabs>
               <w:tab w:val="right" w:pos="8290"/>
             </w:tabs>
             <w:rPr>
-              <w:rStyle w:val="SubtleEmphasis"/>
+              <w:rStyle w:val="Subtielebenadrukking"/>
             </w:rPr>
           </w:pPr>
           <w:hyperlink w:anchor="_Toc499557717" w:history="1">
             <w:r>
               <w:rPr>
-                <w:rStyle w:val="SubtleEmphasis"/>
+                <w:rStyle w:val="Subtielebenadrukking"/>
                 <w:lang w:val="nl-NL"/>
               </w:rPr>
               <w:t>Inleiding</w:t>
             </w:r>
             <w:r>
               <w:rPr>
-                <w:rStyle w:val="SubtleEmphasis"/>
+                <w:rStyle w:val="Subtielebenadrukking"/>
                 <w:webHidden/>
               </w:rPr>
               <w:tab/>
             </w:r>
             <w:r>
               <w:rPr>
-                <w:rStyle w:val="SubtleEmphasis"/>
+                <w:rStyle w:val="Subtielebenadrukking"/>
                 <w:webHidden/>
               </w:rPr>
               <w:fldChar w:fldCharType="begin"/>
             </w:r>
             <w:r>
               <w:rPr>
-                <w:rStyle w:val="SubtleEmphasis"/>
+                <w:rStyle w:val="Subtielebenadrukking"/>
                 <w:webHidden/>
               </w:rPr>
               <w:instrText xml:space="preserve"> PAGEREF _Toc499557717 \h </w:instrText>
             </w:r>
             <w:r>
               <w:rPr>
-                <w:rStyle w:val="SubtleEmphasis"/>
-                <w:webHidden/>
-              </w:rPr>
-            </w:r>
-            <w:r>
-              <w:rPr>
-                <w:rStyle w:val="SubtleEmphasis"/>
+                <w:rStyle w:val="Subtielebenadrukking"/>
+                <w:webHidden/>
+              </w:rPr>
+            </w:r>
+            <w:r>
+              <w:rPr>
+                <w:rStyle w:val="Subtielebenadrukking"/>
                 <w:webHidden/>
               </w:rPr>
               <w:fldChar w:fldCharType="separate"/>
             </w:r>
             <w:r>
               <w:rPr>
-                <w:rStyle w:val="SubtleEmphasis"/>
+                <w:rStyle w:val="Subtielebenadrukking"/>
                 <w:webHidden/>
               </w:rPr>
               <w:t>3</w:t>
             </w:r>
             <w:r>
               <w:rPr>
-                <w:rStyle w:val="SubtleEmphasis"/>
+                <w:rStyle w:val="Subtielebenadrukking"/>
                 <w:webHidden/>
               </w:rPr>
               <w:fldChar w:fldCharType="end"/>
@@ -1131,66 +1192,66 @@
         </w:p>
         <w:p>
           <w:pPr>
-            <w:pStyle w:val="TOC2"/>
+            <w:pStyle w:val="Inhopg2"/>
             <w:tabs>
               <w:tab w:val="right" w:pos="8290"/>
             </w:tabs>
             <w:rPr>
-              <w:rStyle w:val="SubtleEmphasis"/>
+              <w:rStyle w:val="Subtielebenadrukking"/>
             </w:rPr>
           </w:pPr>
           <w:hyperlink w:anchor="_Toc499557718" w:history="1">
             <w:r>
               <w:rPr>
-                <w:rStyle w:val="SubtleEmphasis"/>
+                <w:rStyle w:val="Subtielebenadrukking"/>
                 <w:lang w:val="nl-NL"/>
               </w:rPr>
               <w:t>Context van het project</w:t>
             </w:r>
             <w:r>
               <w:rPr>
-                <w:rStyle w:val="SubtleEmphasis"/>
+                <w:rStyle w:val="Subtielebenadrukking"/>
                 <w:webHidden/>
               </w:rPr>
               <w:tab/>
             </w:r>
             <w:r>
               <w:rPr>
-                <w:rStyle w:val="SubtleEmphasis"/>
+                <w:rStyle w:val="Subtielebenadrukking"/>
                 <w:webHidden/>
               </w:rPr>
               <w:fldChar w:fldCharType="begin"/>
             </w:r>
             <w:r>
               <w:rPr>
-                <w:rStyle w:val="SubtleEmphasis"/>
+                <w:rStyle w:val="Subtielebenadrukking"/>
                 <w:webHidden/>
               </w:rPr>
               <w:instrText xml:space="preserve"> PAGEREF _Toc499557718 \h </w:instrText>
             </w:r>
             <w:r>
               <w:rPr>
-                <w:rStyle w:val="SubtleEmphasis"/>
-                <w:webHidden/>
-              </w:rPr>
-            </w:r>
-            <w:r>
-              <w:rPr>
-                <w:rStyle w:val="SubtleEmphasis"/>
+                <w:rStyle w:val="Subtielebenadrukking"/>
+                <w:webHidden/>
+              </w:rPr>
+            </w:r>
+            <w:r>
+              <w:rPr>
+                <w:rStyle w:val="Subtielebenadrukking"/>
                 <w:webHidden/>
               </w:rPr>
               <w:fldChar w:fldCharType="separate"/>
             </w:r>
             <w:r>
               <w:rPr>
-                <w:rStyle w:val="SubtleEmphasis"/>
+                <w:rStyle w:val="Subtielebenadrukking"/>
                 <w:webHidden/>
               </w:rPr>
               <w:t>3</w:t>
             </w:r>
             <w:r>
               <w:rPr>
-                <w:rStyle w:val="SubtleEmphasis"/>
+                <w:rStyle w:val="Subtielebenadrukking"/>
                 <w:webHidden/>
               </w:rPr>
               <w:fldChar w:fldCharType="end"/>
@@ -1199,66 +1260,66 @@
         </w:p>
         <w:p>
           <w:pPr>
-            <w:pStyle w:val="TOC2"/>
+            <w:pStyle w:val="Inhopg2"/>
             <w:tabs>
               <w:tab w:val="right" w:pos="8290"/>
             </w:tabs>
             <w:rPr>
-              <w:rStyle w:val="SubtleEmphasis"/>
+              <w:rStyle w:val="Subtielebenadrukking"/>
             </w:rPr>
           </w:pPr>
           <w:hyperlink w:anchor="_Toc499557719" w:history="1">
             <w:r>
               <w:rPr>
-                <w:rStyle w:val="SubtleEmphasis"/>
+                <w:rStyle w:val="Subtielebenadrukking"/>
                 <w:lang w:val="nl-NL"/>
               </w:rPr>
               <w:t>Applicatie</w:t>
             </w:r>
             <w:r>
               <w:rPr>
-                <w:rStyle w:val="SubtleEmphasis"/>
+                <w:rStyle w:val="Subtielebenadrukking"/>
                 <w:webHidden/>
               </w:rPr>
               <w:tab/>
             </w:r>
             <w:r>
               <w:rPr>
-                <w:rStyle w:val="SubtleEmphasis"/>
+                <w:rStyle w:val="Subtielebenadrukking"/>
                 <w:webHidden/>
               </w:rPr>
               <w:fldChar w:fldCharType="begin"/>
             </w:r>
             <w:r>
               <w:rPr>
-                <w:rStyle w:val="SubtleEmphasis"/>
+                <w:rStyle w:val="Subtielebenadrukking"/>
                 <w:webHidden/>
               </w:rPr>
               <w:instrText xml:space="preserve"> PAGEREF _Toc499557719 \h </w:instrText>
             </w:r>
             <w:r>
               <w:rPr>
-                <w:rStyle w:val="SubtleEmphasis"/>
-                <w:webHidden/>
-              </w:rPr>
-            </w:r>
-            <w:r>
-              <w:rPr>
-                <w:rStyle w:val="SubtleEmphasis"/>
+                <w:rStyle w:val="Subtielebenadrukking"/>
+                <w:webHidden/>
+              </w:rPr>
+            </w:r>
+            <w:r>
+              <w:rPr>
+                <w:rStyle w:val="Subtielebenadrukking"/>
                 <w:webHidden/>
               </w:rPr>
               <w:fldChar w:fldCharType="separate"/>
             </w:r>
             <w:r>
               <w:rPr>
-                <w:rStyle w:val="SubtleEmphasis"/>
+                <w:rStyle w:val="Subtielebenadrukking"/>
                 <w:webHidden/>
               </w:rPr>
               <w:t>4</w:t>
             </w:r>
             <w:r>
               <w:rPr>
-                <w:rStyle w:val="SubtleEmphasis"/>
+                <w:rStyle w:val="Subtielebenadrukking"/>
                 <w:webHidden/>
               </w:rPr>
               <w:fldChar w:fldCharType="end"/>
@@ -1267,66 +1328,66 @@
         </w:p>
         <w:p>
           <w:pPr>
-            <w:pStyle w:val="TOC2"/>
+            <w:pStyle w:val="Inhopg2"/>
             <w:tabs>
               <w:tab w:val="right" w:pos="8290"/>
             </w:tabs>
             <w:rPr>
-              <w:rStyle w:val="SubtleEmphasis"/>
+              <w:rStyle w:val="Subtielebenadrukking"/>
             </w:rPr>
           </w:pPr>
           <w:hyperlink w:anchor="_Toc499557720" w:history="1">
             <w:r>
               <w:rPr>
-                <w:rStyle w:val="SubtleEmphasis"/>
+                <w:rStyle w:val="Subtielebenadrukking"/>
                 <w:lang w:val="nl-NL"/>
               </w:rPr>
               <w:t>Niet-functionele eisen</w:t>
             </w:r>
             <w:r>
               <w:rPr>
-                <w:rStyle w:val="SubtleEmphasis"/>
+                <w:rStyle w:val="Subtielebenadrukking"/>
                 <w:webHidden/>
               </w:rPr>
               <w:tab/>
             </w:r>
             <w:r>
               <w:rPr>
-                <w:rStyle w:val="SubtleEmphasis"/>
+                <w:rStyle w:val="Subtielebenadrukking"/>
                 <w:webHidden/>
               </w:rPr>
               <w:fldChar w:fldCharType="begin"/>
             </w:r>
             <w:r>
               <w:rPr>
-                <w:rStyle w:val="SubtleEmphasis"/>
+                <w:rStyle w:val="Subtielebenadrukking"/>
                 <w:webHidden/>
               </w:rPr>
               <w:instrText xml:space="preserve"> PAGEREF _Toc499557720 \h </w:instrText>
             </w:r>
             <w:r>
               <w:rPr>
-                <w:rStyle w:val="SubtleEmphasis"/>
-                <w:webHidden/>
-              </w:rPr>
-            </w:r>
-            <w:r>
-              <w:rPr>
-                <w:rStyle w:val="SubtleEmphasis"/>
+                <w:rStyle w:val="Subtielebenadrukking"/>
+                <w:webHidden/>
+              </w:rPr>
+            </w:r>
+            <w:r>
+              <w:rPr>
+                <w:rStyle w:val="Subtielebenadrukking"/>
                 <w:webHidden/>
               </w:rPr>
               <w:fldChar w:fldCharType="separate"/>
             </w:r>
             <w:r>
               <w:rPr>
-                <w:rStyle w:val="SubtleEmphasis"/>
+                <w:rStyle w:val="Subtielebenadrukking"/>
                 <w:webHidden/>
               </w:rPr>
               <w:t>5</w:t>
             </w:r>
             <w:r>
               <w:rPr>
-                <w:rStyle w:val="SubtleEmphasis"/>
+                <w:rStyle w:val="Subtielebenadrukking"/>
                 <w:webHidden/>
               </w:rPr>
               <w:fldChar w:fldCharType="end"/>
@@ -1335,66 +1396,66 @@
         </w:p>
         <w:p>
           <w:pPr>
-            <w:pStyle w:val="TOC3"/>
+            <w:pStyle w:val="Inhopg3"/>
             <w:tabs>
               <w:tab w:val="right" w:pos="8290"/>
             </w:tabs>
             <w:rPr>
-              <w:rStyle w:val="SubtleEmphasis"/>
+              <w:rStyle w:val="Subtielebenadrukking"/>
             </w:rPr>
           </w:pPr>
           <w:hyperlink w:anchor="_Toc499557721" w:history="1">
             <w:r>
               <w:rPr>
-                <w:rStyle w:val="SubtleEmphasis"/>
+                <w:rStyle w:val="Subtielebenadrukking"/>
                 <w:lang w:val="nl-NL"/>
               </w:rPr>
               <w:t>Performance</w:t>
             </w:r>
             <w:r>
               <w:rPr>
-                <w:rStyle w:val="SubtleEmphasis"/>
+                <w:rStyle w:val="Subtielebenadrukking"/>
                 <w:webHidden/>
               </w:rPr>
               <w:tab/>
             </w:r>
             <w:r>
               <w:rPr>
-                <w:rStyle w:val="SubtleEmphasis"/>
+                <w:rStyle w:val="Subtielebenadrukking"/>
                 <w:webHidden/>
               </w:rPr>
               <w:fldChar w:fldCharType="begin"/>
             </w:r>
             <w:r>
               <w:rPr>
-                <w:rStyle w:val="SubtleEmphasis"/>
+                <w:rStyle w:val="Subtielebenadrukking"/>
                 <w:webHidden/>
               </w:rPr>
               <w:instrText xml:space="preserve"> PAGEREF _Toc499557721 \h </w:instrText>
             </w:r>
             <w:r>
               <w:rPr>
-                <w:rStyle w:val="SubtleEmphasis"/>
-                <w:webHidden/>
-              </w:rPr>
-            </w:r>
-            <w:r>
-              <w:rPr>
-                <w:rStyle w:val="SubtleEmphasis"/>
+                <w:rStyle w:val="Subtielebenadrukking"/>
+                <w:webHidden/>
+              </w:rPr>
+            </w:r>
+            <w:r>
+              <w:rPr>
+                <w:rStyle w:val="Subtielebenadrukking"/>
                 <w:webHidden/>
               </w:rPr>
               <w:fldChar w:fldCharType="separate"/>
             </w:r>
             <w:r>
               <w:rPr>
-                <w:rStyle w:val="SubtleEmphasis"/>
+                <w:rStyle w:val="Subtielebenadrukking"/>
                 <w:webHidden/>
               </w:rPr>
               <w:t>5</w:t>
             </w:r>
             <w:r>
               <w:rPr>
-                <w:rStyle w:val="SubtleEmphasis"/>
+                <w:rStyle w:val="Subtielebenadrukking"/>
                 <w:webHidden/>
               </w:rPr>
               <w:fldChar w:fldCharType="end"/>
@@ -1403,66 +1464,66 @@
         </w:p>
         <w:p>
           <w:pPr>
-            <w:pStyle w:val="TOC3"/>
+            <w:pStyle w:val="Inhopg3"/>
             <w:tabs>
               <w:tab w:val="right" w:pos="8290"/>
             </w:tabs>
             <w:rPr>
-              <w:rStyle w:val="SubtleEmphasis"/>
+              <w:rStyle w:val="Subtielebenadrukking"/>
             </w:rPr>
           </w:pPr>
           <w:hyperlink w:anchor="_Toc499557722" w:history="1">
             <w:r>
               <w:rPr>
-                <w:rStyle w:val="SubtleEmphasis"/>
+                <w:rStyle w:val="Subtielebenadrukking"/>
                 <w:lang w:val="nl-NL"/>
               </w:rPr>
               <w:t>Betrouwbaarheid</w:t>
             </w:r>
             <w:r>
               <w:rPr>
-                <w:rStyle w:val="SubtleEmphasis"/>
+                <w:rStyle w:val="Subtielebenadrukking"/>
                 <w:webHidden/>
               </w:rPr>
               <w:tab/>
             </w:r>
             <w:r>
               <w:rPr>
-                <w:rStyle w:val="SubtleEmphasis"/>
+                <w:rStyle w:val="Subtielebenadrukking"/>
                 <w:webHidden/>
               </w:rPr>
               <w:fldChar w:fldCharType="begin"/>
             </w:r>
             <w:r>
               <w:rPr>
-                <w:rStyle w:val="SubtleEmphasis"/>
+                <w:rStyle w:val="Subtielebenadrukking"/>
                 <w:webHidden/>
               </w:rPr>
               <w:instrText xml:space="preserve"> PAGEREF _Toc499557722 \h </w:instrText>
             </w:r>
             <w:r>
               <w:rPr>
-                <w:rStyle w:val="SubtleEmphasis"/>
-                <w:webHidden/>
-              </w:rPr>
-            </w:r>
-            <w:r>
-              <w:rPr>
-                <w:rStyle w:val="SubtleEmphasis"/>
+                <w:rStyle w:val="Subtielebenadrukking"/>
+                <w:webHidden/>
+              </w:rPr>
+            </w:r>
+            <w:r>
+              <w:rPr>
+                <w:rStyle w:val="Subtielebenadrukking"/>
                 <w:webHidden/>
               </w:rPr>
               <w:fldChar w:fldCharType="separate"/>
             </w:r>
             <w:r>
               <w:rPr>
-                <w:rStyle w:val="SubtleEmphasis"/>
+                <w:rStyle w:val="Subtielebenadrukking"/>
                 <w:webHidden/>
               </w:rPr>
               <w:t>5</w:t>
             </w:r>
             <w:r>
               <w:rPr>
-                <w:rStyle w:val="SubtleEmphasis"/>
+                <w:rStyle w:val="Subtielebenadrukking"/>
                 <w:webHidden/>
               </w:rPr>
               <w:fldChar w:fldCharType="end"/>
@@ -1471,66 +1532,66 @@
         </w:p>
         <w:p>
           <w:pPr>
-            <w:pStyle w:val="TOC3"/>
+            <w:pStyle w:val="Inhopg3"/>
             <w:tabs>
               <w:tab w:val="right" w:pos="8290"/>
             </w:tabs>
             <w:rPr>
-              <w:rStyle w:val="SubtleEmphasis"/>
+              <w:rStyle w:val="Subtielebenadrukking"/>
             </w:rPr>
           </w:pPr>
           <w:hyperlink w:anchor="_Toc499557723" w:history="1">
             <w:r>
               <w:rPr>
-                <w:rStyle w:val="SubtleEmphasis"/>
+                <w:rStyle w:val="Subtielebenadrukking"/>
                 <w:lang w:val="nl-NL"/>
               </w:rPr>
               <w:t>Compatibiliteit</w:t>
             </w:r>
             <w:r>
               <w:rPr>
-                <w:rStyle w:val="SubtleEmphasis"/>
+                <w:rStyle w:val="Subtielebenadrukking"/>
                 <w:webHidden/>
               </w:rPr>
               <w:tab/>
             </w:r>
             <w:r>
               <w:rPr>
-                <w:rStyle w:val="SubtleEmphasis"/>
+                <w:rStyle w:val="Subtielebenadrukking"/>
                 <w:webHidden/>
               </w:rPr>
               <w:fldChar w:fldCharType="begin"/>
             </w:r>
             <w:r>
               <w:rPr>
-                <w:rStyle w:val="SubtleEmphasis"/>
+                <w:rStyle w:val="Subtielebenadrukking"/>
                 <w:webHidden/>
               </w:rPr>
               <w:instrText xml:space="preserve"> PAGEREF _Toc499557723 \h </w:instrText>
             </w:r>
             <w:r>
               <w:rPr>
-                <w:rStyle w:val="SubtleEmphasis"/>
-                <w:webHidden/>
-              </w:rPr>
-            </w:r>
-            <w:r>
-              <w:rPr>
-                <w:rStyle w:val="SubtleEmphasis"/>
+                <w:rStyle w:val="Subtielebenadrukking"/>
+                <w:webHidden/>
+              </w:rPr>
+            </w:r>
+            <w:r>
+              <w:rPr>
+                <w:rStyle w:val="Subtielebenadrukking"/>
                 <w:webHidden/>
               </w:rPr>
               <w:fldChar w:fldCharType="separate"/>
             </w:r>
             <w:r>
               <w:rPr>
-                <w:rStyle w:val="SubtleEmphasis"/>
+                <w:rStyle w:val="Subtielebenadrukking"/>
                 <w:webHidden/>
               </w:rPr>
               <w:t>5</w:t>
             </w:r>
             <w:r>
               <w:rPr>
-                <w:rStyle w:val="SubtleEmphasis"/>
+                <w:rStyle w:val="Subtielebenadrukking"/>
                 <w:webHidden/>
               </w:rPr>
               <w:fldChar w:fldCharType="end"/>
@@ -1539,66 +1600,66 @@
         </w:p>
         <w:p>
           <w:pPr>
-            <w:pStyle w:val="TOC3"/>
+            <w:pStyle w:val="Inhopg3"/>
             <w:tabs>
               <w:tab w:val="right" w:pos="8290"/>
             </w:tabs>
             <w:rPr>
-              <w:rStyle w:val="SubtleEmphasis"/>
+              <w:rStyle w:val="Subtielebenadrukking"/>
             </w:rPr>
           </w:pPr>
           <w:hyperlink w:anchor="_Toc499557724" w:history="1">
             <w:r>
               <w:rPr>
-                <w:rStyle w:val="SubtleEmphasis"/>
+                <w:rStyle w:val="Subtielebenadrukking"/>
                 <w:lang w:val="nl-NL"/>
               </w:rPr>
               <w:t>Beveiligbaarheid</w:t>
             </w:r>
             <w:r>
               <w:rPr>
-                <w:rStyle w:val="SubtleEmphasis"/>
+                <w:rStyle w:val="Subtielebenadrukking"/>
                 <w:webHidden/>
               </w:rPr>
               <w:tab/>
             </w:r>
             <w:r>
               <w:rPr>
-                <w:rStyle w:val="SubtleEmphasis"/>
+                <w:rStyle w:val="Subtielebenadrukking"/>
                 <w:webHidden/>
               </w:rPr>
               <w:fldChar w:fldCharType="begin"/>
             </w:r>
             <w:r>
               <w:rPr>
-                <w:rStyle w:val="SubtleEmphasis"/>
+                <w:rStyle w:val="Subtielebenadrukking"/>
                 <w:webHidden/>
               </w:rPr>
               <w:instrText xml:space="preserve"> PAGEREF _Toc499557724 \h </w:instrText>
             </w:r>
             <w:r>
               <w:rPr>
-                <w:rStyle w:val="SubtleEmphasis"/>
-                <w:webHidden/>
-              </w:rPr>
-            </w:r>
-            <w:r>
-              <w:rPr>
-                <w:rStyle w:val="SubtleEmphasis"/>
+                <w:rStyle w:val="Subtielebenadrukking"/>
+                <w:webHidden/>
+              </w:rPr>
+            </w:r>
+            <w:r>
+              <w:rPr>
+                <w:rStyle w:val="Subtielebenadrukking"/>
                 <w:webHidden/>
               </w:rPr>
               <w:fldChar w:fldCharType="separate"/>
             </w:r>
             <w:r>
               <w:rPr>
-                <w:rStyle w:val="SubtleEmphasis"/>
+                <w:rStyle w:val="Subtielebenadrukking"/>
                 <w:webHidden/>
               </w:rPr>
               <w:t>5</w:t>
             </w:r>
             <w:r>
               <w:rPr>
-                <w:rStyle w:val="SubtleEmphasis"/>
+                <w:rStyle w:val="Subtielebenadrukking"/>
                 <w:webHidden/>
               </w:rPr>
               <w:fldChar w:fldCharType="end"/>
@@ -1607,66 +1668,66 @@
         </w:p>
         <w:p>
           <w:pPr>
-            <w:pStyle w:val="TOC3"/>
+            <w:pStyle w:val="Inhopg3"/>
             <w:tabs>
               <w:tab w:val="right" w:pos="8290"/>
             </w:tabs>
             <w:rPr>
-              <w:rStyle w:val="SubtleEmphasis"/>
+              <w:rStyle w:val="Subtielebenadrukking"/>
             </w:rPr>
           </w:pPr>
           <w:hyperlink w:anchor="_Toc499557725" w:history="1">
             <w:r>
               <w:rPr>
-                <w:rStyle w:val="SubtleEmphasis"/>
+                <w:rStyle w:val="Subtielebenadrukking"/>
                 <w:lang w:val="nl-NL"/>
               </w:rPr>
               <w:t>Onderhoudbaarheid</w:t>
             </w:r>
             <w:r>
               <w:rPr>
-                <w:rStyle w:val="SubtleEmphasis"/>
+                <w:rStyle w:val="Subtielebenadrukking"/>
                 <w:webHidden/>
               </w:rPr>
               <w:tab/>
             </w:r>
             <w:r>
               <w:rPr>
-                <w:rStyle w:val="SubtleEmphasis"/>
+                <w:rStyle w:val="Subtielebenadrukking"/>
                 <w:webHidden/>
               </w:rPr>
               <w:fldChar w:fldCharType="begin"/>
             </w:r>
             <w:r>
               <w:rPr>
-                <w:rStyle w:val="SubtleEmphasis"/>
+                <w:rStyle w:val="Subtielebenadrukking"/>
                 <w:webHidden/>
               </w:rPr>
               <w:instrText xml:space="preserve"> PAGEREF _Toc499557725 \h </w:instrText>
             </w:r>
             <w:r>
               <w:rPr>
-                <w:rStyle w:val="SubtleEmphasis"/>
-                <w:webHidden/>
-              </w:rPr>
-            </w:r>
-            <w:r>
-              <w:rPr>
-                <w:rStyle w:val="SubtleEmphasis"/>
+                <w:rStyle w:val="Subtielebenadrukking"/>
+                <w:webHidden/>
+              </w:rPr>
+            </w:r>
+            <w:r>
+              <w:rPr>
+                <w:rStyle w:val="Subtielebenadrukking"/>
                 <w:webHidden/>
               </w:rPr>
               <w:fldChar w:fldCharType="separate"/>
             </w:r>
             <w:r>
               <w:rPr>
-                <w:rStyle w:val="SubtleEmphasis"/>
+                <w:rStyle w:val="Subtielebenadrukking"/>
                 <w:webHidden/>
               </w:rPr>
               <w:t>5</w:t>
             </w:r>
             <w:r>
               <w:rPr>
-                <w:rStyle w:val="SubtleEmphasis"/>
+                <w:rStyle w:val="Subtielebenadrukking"/>
                 <w:webHidden/>
               </w:rPr>
               <w:fldChar w:fldCharType="end"/>
@@ -1675,66 +1736,66 @@
         </w:p>
         <w:p>
           <w:pPr>
-            <w:pStyle w:val="TOC2"/>
+            <w:pStyle w:val="Inhopg2"/>
             <w:tabs>
               <w:tab w:val="right" w:pos="8290"/>
             </w:tabs>
             <w:rPr>
-              <w:rStyle w:val="SubtleEmphasis"/>
+              <w:rStyle w:val="Subtielebenadrukking"/>
             </w:rPr>
           </w:pPr>
           <w:hyperlink w:anchor="_Toc499557726" w:history="1">
             <w:r>
               <w:rPr>
-                <w:rStyle w:val="SubtleEmphasis"/>
+                <w:rStyle w:val="Subtielebenadrukking"/>
                 <w:lang w:val="nl-NL"/>
               </w:rPr>
               <w:t>Doel van dit document</w:t>
             </w:r>
             <w:r>
               <w:rPr>
-                <w:rStyle w:val="SubtleEmphasis"/>
+                <w:rStyle w:val="Subtielebenadrukking"/>
                 <w:webHidden/>
               </w:rPr>
               <w:tab/>
             </w:r>
             <w:r>
               <w:rPr>
-                <w:rStyle w:val="SubtleEmphasis"/>
+                <w:rStyle w:val="Subtielebenadrukking"/>
                 <w:webHidden/>
               </w:rPr>
               <w:fldChar w:fldCharType="begin"/>
             </w:r>
             <w:r>
               <w:rPr>
-                <w:rStyle w:val="SubtleEmphasis"/>
+                <w:rStyle w:val="Subtielebenadrukking"/>
                 <w:webHidden/>
               </w:rPr>
               <w:instrText xml:space="preserve"> PAGEREF _Toc499557726 \h </w:instrText>
             </w:r>
             <w:r>
               <w:rPr>
-                <w:rStyle w:val="SubtleEmphasis"/>
-                <w:webHidden/>
-              </w:rPr>
-            </w:r>
-            <w:r>
-              <w:rPr>
-                <w:rStyle w:val="SubtleEmphasis"/>
+                <w:rStyle w:val="Subtielebenadrukking"/>
+                <w:webHidden/>
+              </w:rPr>
+            </w:r>
+            <w:r>
+              <w:rPr>
+                <w:rStyle w:val="Subtielebenadrukking"/>
                 <w:webHidden/>
               </w:rPr>
               <w:fldChar w:fldCharType="separate"/>
             </w:r>
             <w:r>
               <w:rPr>
-                <w:rStyle w:val="SubtleEmphasis"/>
+                <w:rStyle w:val="Subtielebenadrukking"/>
                 <w:webHidden/>
               </w:rPr>
               <w:t>5</w:t>
             </w:r>
             <w:r>
               <w:rPr>
-                <w:rStyle w:val="SubtleEmphasis"/>
+                <w:rStyle w:val="Subtielebenadrukking"/>
                 <w:webHidden/>
               </w:rPr>
               <w:fldChar w:fldCharType="end"/>
@@ -1743,66 +1804,66 @@
         </w:p>
         <w:p>
           <w:pPr>
-            <w:pStyle w:val="TOC1"/>
+            <w:pStyle w:val="Inhopg1"/>
             <w:tabs>
               <w:tab w:val="right" w:pos="8290"/>
             </w:tabs>
             <w:rPr>
-              <w:rStyle w:val="SubtleEmphasis"/>
+              <w:rStyle w:val="Subtielebenadrukking"/>
             </w:rPr>
           </w:pPr>
           <w:hyperlink w:anchor="_Toc499557727" w:history="1">
             <w:r>
               <w:rPr>
-                <w:rStyle w:val="SubtleEmphasis"/>
+                <w:rStyle w:val="Subtielebenadrukking"/>
                 <w:lang w:val="nl-NL"/>
               </w:rPr>
               <w:t>H2 Domeinmodel</w:t>
             </w:r>
             <w:r>
               <w:rPr>
-                <w:rStyle w:val="SubtleEmphasis"/>
+                <w:rStyle w:val="Subtielebenadrukking"/>
                 <w:webHidden/>
               </w:rPr>
               <w:tab/>
             </w:r>
             <w:r>
               <w:rPr>
-                <w:rStyle w:val="SubtleEmphasis"/>
+                <w:rStyle w:val="Subtielebenadrukking"/>
                 <w:webHidden/>
               </w:rPr>
               <w:fldChar w:fldCharType="begin"/>
             </w:r>
             <w:r>
               <w:rPr>
-                <w:rStyle w:val="SubtleEmphasis"/>
+                <w:rStyle w:val="Subtielebenadrukking"/>
                 <w:webHidden/>
               </w:rPr>
               <w:instrText xml:space="preserve"> PAGEREF _Toc499557727 \h </w:instrText>
             </w:r>
             <w:r>
               <w:rPr>
-                <w:rStyle w:val="SubtleEmphasis"/>
-                <w:webHidden/>
-              </w:rPr>
-            </w:r>
-            <w:r>
-              <w:rPr>
-                <w:rStyle w:val="SubtleEmphasis"/>
+                <w:rStyle w:val="Subtielebenadrukking"/>
+                <w:webHidden/>
+              </w:rPr>
+            </w:r>
+            <w:r>
+              <w:rPr>
+                <w:rStyle w:val="Subtielebenadrukking"/>
                 <w:webHidden/>
               </w:rPr>
               <w:fldChar w:fldCharType="separate"/>
             </w:r>
             <w:r>
               <w:rPr>
-                <w:rStyle w:val="SubtleEmphasis"/>
+                <w:rStyle w:val="Subtielebenadrukking"/>
                 <w:webHidden/>
               </w:rPr>
               <w:t>6</w:t>
             </w:r>
             <w:r>
               <w:rPr>
-                <w:rStyle w:val="SubtleEmphasis"/>
+                <w:rStyle w:val="Subtielebenadrukking"/>
                 <w:webHidden/>
               </w:rPr>
               <w:fldChar w:fldCharType="end"/>
@@ -1811,66 +1872,66 @@
         </w:p>
         <w:p>
           <w:pPr>
-            <w:pStyle w:val="TOC2"/>
+            <w:pStyle w:val="Inhopg2"/>
             <w:tabs>
               <w:tab w:val="right" w:pos="8290"/>
             </w:tabs>
             <w:rPr>
-              <w:rStyle w:val="SubtleEmphasis"/>
+              <w:rStyle w:val="Subtielebenadrukking"/>
             </w:rPr>
           </w:pPr>
           <w:hyperlink w:anchor="_Toc499557728" w:history="1">
             <w:r>
               <w:rPr>
-                <w:rStyle w:val="SubtleEmphasis"/>
+                <w:rStyle w:val="Subtielebenadrukking"/>
                 <w:lang w:val="nl-NL"/>
               </w:rPr>
               <w:t>Klassendiagram</w:t>
             </w:r>
             <w:r>
               <w:rPr>
-                <w:rStyle w:val="SubtleEmphasis"/>
+                <w:rStyle w:val="Subtielebenadrukking"/>
                 <w:webHidden/>
               </w:rPr>
               <w:tab/>
             </w:r>
             <w:r>
               <w:rPr>
-                <w:rStyle w:val="SubtleEmphasis"/>
+                <w:rStyle w:val="Subtielebenadrukking"/>
                 <w:webHidden/>
               </w:rPr>
               <w:fldChar w:fldCharType="begin"/>
             </w:r>
             <w:r>
               <w:rPr>
-                <w:rStyle w:val="SubtleEmphasis"/>
+                <w:rStyle w:val="Subtielebenadrukking"/>
                 <w:webHidden/>
               </w:rPr>
               <w:instrText xml:space="preserve"> PAGEREF _Toc499557728 \h </w:instrText>
             </w:r>
             <w:r>
               <w:rPr>
-                <w:rStyle w:val="SubtleEmphasis"/>
-                <w:webHidden/>
-              </w:rPr>
-            </w:r>
-            <w:r>
-              <w:rPr>
-                <w:rStyle w:val="SubtleEmphasis"/>
+                <w:rStyle w:val="Subtielebenadrukking"/>
+                <w:webHidden/>
+              </w:rPr>
+            </w:r>
+            <w:r>
+              <w:rPr>
+                <w:rStyle w:val="Subtielebenadrukking"/>
                 <w:webHidden/>
               </w:rPr>
               <w:fldChar w:fldCharType="separate"/>
             </w:r>
             <w:r>
               <w:rPr>
-                <w:rStyle w:val="SubtleEmphasis"/>
+                <w:rStyle w:val="Subtielebenadrukking"/>
                 <w:webHidden/>
               </w:rPr>
               <w:t>6</w:t>
             </w:r>
             <w:r>
               <w:rPr>
-                <w:rStyle w:val="SubtleEmphasis"/>
+                <w:rStyle w:val="Subtielebenadrukking"/>
                 <w:webHidden/>
               </w:rPr>
               <w:fldChar w:fldCharType="end"/>
@@ -1879,66 +1940,66 @@
         </w:p>
         <w:p>
           <w:pPr>
-            <w:pStyle w:val="TOC3"/>
+            <w:pStyle w:val="Inhopg3"/>
             <w:tabs>
               <w:tab w:val="right" w:pos="8290"/>
             </w:tabs>
             <w:rPr>
-              <w:rStyle w:val="SubtleEmphasis"/>
+              <w:rStyle w:val="Subtielebenadrukking"/>
             </w:rPr>
           </w:pPr>
           <w:hyperlink w:anchor="_Toc499557729" w:history="1">
             <w:r>
               <w:rPr>
-                <w:rStyle w:val="SubtleEmphasis"/>
+                <w:rStyle w:val="Subtielebenadrukking"/>
                 <w:lang w:val="nl-NL"/>
               </w:rPr>
               <w:t>Klassenuitleg</w:t>
             </w:r>
             <w:r>
               <w:rPr>
-                <w:rStyle w:val="SubtleEmphasis"/>
+                <w:rStyle w:val="Subtielebenadrukking"/>
                 <w:webHidden/>
               </w:rPr>
               <w:tab/>
             </w:r>
             <w:r>
               <w:rPr>
-                <w:rStyle w:val="SubtleEmphasis"/>
+                <w:rStyle w:val="Subtielebenadrukking"/>
                 <w:webHidden/>
               </w:rPr>
               <w:fldChar w:fldCharType="begin"/>
             </w:r>
             <w:r>
               <w:rPr>
-                <w:rStyle w:val="SubtleEmphasis"/>
+                <w:rStyle w:val="Subtielebenadrukking"/>
                 <w:webHidden/>
               </w:rPr>
               <w:instrText xml:space="preserve"> PAGEREF _Toc499557729 \h </w:instrText>
             </w:r>
             <w:r>
               <w:rPr>
-                <w:rStyle w:val="SubtleEmphasis"/>
-                <w:webHidden/>
-              </w:rPr>
-            </w:r>
-            <w:r>
-              <w:rPr>
-                <w:rStyle w:val="SubtleEmphasis"/>
+                <w:rStyle w:val="Subtielebenadrukking"/>
+                <w:webHidden/>
+              </w:rPr>
+            </w:r>
+            <w:r>
+              <w:rPr>
+                <w:rStyle w:val="Subtielebenadrukking"/>
                 <w:webHidden/>
               </w:rPr>
               <w:fldChar w:fldCharType="separate"/>
             </w:r>
             <w:r>
               <w:rPr>
-                <w:rStyle w:val="SubtleEmphasis"/>
+                <w:rStyle w:val="Subtielebenadrukking"/>
                 <w:webHidden/>
               </w:rPr>
               <w:t>6</w:t>
             </w:r>
             <w:r>
               <w:rPr>
-                <w:rStyle w:val="SubtleEmphasis"/>
+                <w:rStyle w:val="Subtielebenadrukking"/>
                 <w:webHidden/>
               </w:rPr>
               <w:fldChar w:fldCharType="end"/>
@@ -1947,66 +2008,66 @@
         </w:p>
         <w:p>
           <w:pPr>
-            <w:pStyle w:val="TOC1"/>
+            <w:pStyle w:val="Inhopg1"/>
             <w:tabs>
               <w:tab w:val="right" w:pos="8290"/>
             </w:tabs>
             <w:rPr>
-              <w:rStyle w:val="SubtleEmphasis"/>
+              <w:rStyle w:val="Subtielebenadrukking"/>
             </w:rPr>
           </w:pPr>
           <w:hyperlink w:anchor="_Toc499557730" w:history="1">
             <w:r>
               <w:rPr>
-                <w:rStyle w:val="SubtleEmphasis"/>
+                <w:rStyle w:val="Subtielebenadrukking"/>
                 <w:lang w:val="nl-NL"/>
               </w:rPr>
               <w:t>H3 Opdeling in Componenten</w:t>
             </w:r>
             <w:r>
               <w:rPr>
-                <w:rStyle w:val="SubtleEmphasis"/>
+                <w:rStyle w:val="Subtielebenadrukking"/>
                 <w:webHidden/>
               </w:rPr>
               <w:tab/>
             </w:r>
             <w:r>
               <w:rPr>
-                <w:rStyle w:val="SubtleEmphasis"/>
+                <w:rStyle w:val="Subtielebenadrukking"/>
                 <w:webHidden/>
               </w:rPr>
               <w:fldChar w:fldCharType="begin"/>
             </w:r>
             <w:r>
               <w:rPr>
-                <w:rStyle w:val="SubtleEmphasis"/>
+                <w:rStyle w:val="Subtielebenadrukking"/>
                 <w:webHidden/>
               </w:rPr>
               <w:instrText xml:space="preserve"> PAGEREF _Toc499557730 \h </w:instrText>
             </w:r>
             <w:r>
               <w:rPr>
-                <w:rStyle w:val="SubtleEmphasis"/>
-                <w:webHidden/>
-              </w:rPr>
-            </w:r>
-            <w:r>
-              <w:rPr>
-                <w:rStyle w:val="SubtleEmphasis"/>
+                <w:rStyle w:val="Subtielebenadrukking"/>
+                <w:webHidden/>
+              </w:rPr>
+            </w:r>
+            <w:r>
+              <w:rPr>
+                <w:rStyle w:val="Subtielebenadrukking"/>
                 <w:webHidden/>
               </w:rPr>
               <w:fldChar w:fldCharType="separate"/>
             </w:r>
             <w:r>
               <w:rPr>
-                <w:rStyle w:val="SubtleEmphasis"/>
+                <w:rStyle w:val="Subtielebenadrukking"/>
                 <w:webHidden/>
               </w:rPr>
               <w:t>8</w:t>
             </w:r>
             <w:r>
               <w:rPr>
-                <w:rStyle w:val="SubtleEmphasis"/>
+                <w:rStyle w:val="Subtielebenadrukking"/>
                 <w:webHidden/>
               </w:rPr>
               <w:fldChar w:fldCharType="end"/>
@@ -2015,66 +2076,66 @@
         </w:p>
         <w:p>
           <w:pPr>
-            <w:pStyle w:val="TOC1"/>
+            <w:pStyle w:val="Inhopg1"/>
             <w:tabs>
               <w:tab w:val="right" w:pos="8290"/>
             </w:tabs>
             <w:rPr>
-              <w:rStyle w:val="SubtleEmphasis"/>
+              <w:rStyle w:val="Subtielebenadrukking"/>
             </w:rPr>
           </w:pPr>
           <w:hyperlink w:anchor="_Toc499557731" w:history="1">
             <w:r>
               <w:rPr>
-                <w:rStyle w:val="SubtleEmphasis"/>
+                <w:rStyle w:val="Subtielebenadrukking"/>
                 <w:lang w:val="nl-NL"/>
               </w:rPr>
               <w:t>H4 Communicatie tussen componenten</w:t>
             </w:r>
             <w:r>
               <w:rPr>
-                <w:rStyle w:val="SubtleEmphasis"/>
+                <w:rStyle w:val="Subtielebenadrukking"/>
                 <w:webHidden/>
               </w:rPr>
               <w:tab/>
             </w:r>
             <w:r>
               <w:rPr>
-                <w:rStyle w:val="SubtleEmphasis"/>
+                <w:rStyle w:val="Subtielebenadrukking"/>
                 <w:webHidden/>
               </w:rPr>
               <w:fldChar w:fldCharType="begin"/>
             </w:r>
             <w:r>
               <w:rPr>
-                <w:rStyle w:val="SubtleEmphasis"/>
+                <w:rStyle w:val="Subtielebenadrukking"/>
                 <w:webHidden/>
               </w:rPr>
               <w:instrText xml:space="preserve"> PAGEREF _Toc499557731 \h </w:instrText>
             </w:r>
             <w:r>
               <w:rPr>
-                <w:rStyle w:val="SubtleEmphasis"/>
-                <w:webHidden/>
-              </w:rPr>
-            </w:r>
-            <w:r>
-              <w:rPr>
-                <w:rStyle w:val="SubtleEmphasis"/>
+                <w:rStyle w:val="Subtielebenadrukking"/>
+                <w:webHidden/>
+              </w:rPr>
+            </w:r>
+            <w:r>
+              <w:rPr>
+                <w:rStyle w:val="Subtielebenadrukking"/>
                 <w:webHidden/>
               </w:rPr>
               <w:fldChar w:fldCharType="separate"/>
             </w:r>
             <w:r>
               <w:rPr>
-                <w:rStyle w:val="SubtleEmphasis"/>
+                <w:rStyle w:val="Subtielebenadrukking"/>
                 <w:webHidden/>
               </w:rPr>
               <w:t>10</w:t>
             </w:r>
             <w:r>
               <w:rPr>
-                <w:rStyle w:val="SubtleEmphasis"/>
+                <w:rStyle w:val="Subtielebenadrukking"/>
                 <w:webHidden/>
               </w:rPr>
               <w:fldChar w:fldCharType="end"/>
@@ -2083,66 +2144,66 @@
         </w:p>
         <w:p>
           <w:pPr>
-            <w:pStyle w:val="TOC1"/>
+            <w:pStyle w:val="Inhopg1"/>
             <w:tabs>
               <w:tab w:val="right" w:pos="8290"/>
             </w:tabs>
             <w:rPr>
-              <w:rStyle w:val="SubtleEmphasis"/>
+              <w:rStyle w:val="Subtielebenadrukking"/>
             </w:rPr>
           </w:pPr>
           <w:hyperlink w:anchor="_Toc499557732" w:history="1">
             <w:r>
               <w:rPr>
-                <w:rStyle w:val="SubtleEmphasis"/>
+                <w:rStyle w:val="Subtielebenadrukking"/>
                 <w:lang w:val="nl-NL"/>
               </w:rPr>
               <w:t>H5 Persistentie per component</w:t>
             </w:r>
             <w:r>
               <w:rPr>
-                <w:rStyle w:val="SubtleEmphasis"/>
+                <w:rStyle w:val="Subtielebenadrukking"/>
                 <w:webHidden/>
               </w:rPr>
               <w:tab/>
             </w:r>
             <w:r>
               <w:rPr>
-                <w:rStyle w:val="SubtleEmphasis"/>
+                <w:rStyle w:val="Subtielebenadrukking"/>
                 <w:webHidden/>
               </w:rPr>
               <w:fldChar w:fldCharType="begin"/>
             </w:r>
             <w:r>
               <w:rPr>
-                <w:rStyle w:val="SubtleEmphasis"/>
+                <w:rStyle w:val="Subtielebenadrukking"/>
                 <w:webHidden/>
               </w:rPr>
               <w:instrText xml:space="preserve"> PAGEREF _Toc499557732 \h </w:instrText>
             </w:r>
             <w:r>
               <w:rPr>
-                <w:rStyle w:val="SubtleEmphasis"/>
-                <w:webHidden/>
-              </w:rPr>
-            </w:r>
-            <w:r>
-              <w:rPr>
-                <w:rStyle w:val="SubtleEmphasis"/>
+                <w:rStyle w:val="Subtielebenadrukking"/>
+                <w:webHidden/>
+              </w:rPr>
+            </w:r>
+            <w:r>
+              <w:rPr>
+                <w:rStyle w:val="Subtielebenadrukking"/>
                 <w:webHidden/>
               </w:rPr>
               <w:fldChar w:fldCharType="separate"/>
             </w:r>
             <w:r>
               <w:rPr>
-                <w:rStyle w:val="SubtleEmphasis"/>
+                <w:rStyle w:val="Subtielebenadrukking"/>
                 <w:webHidden/>
               </w:rPr>
               <w:t>11</w:t>
             </w:r>
             <w:r>
               <w:rPr>
-                <w:rStyle w:val="SubtleEmphasis"/>
+                <w:rStyle w:val="Subtielebenadrukking"/>
                 <w:webHidden/>
               </w:rPr>
               <w:fldChar w:fldCharType="end"/>
@@ -2151,66 +2212,66 @@
         </w:p>
         <w:p>
           <w:pPr>
-            <w:pStyle w:val="TOC1"/>
+            <w:pStyle w:val="Inhopg1"/>
             <w:tabs>
               <w:tab w:val="right" w:pos="8290"/>
             </w:tabs>
             <w:rPr>
-              <w:rStyle w:val="SubtleEmphasis"/>
+              <w:rStyle w:val="Subtielebenadrukking"/>
             </w:rPr>
           </w:pPr>
           <w:hyperlink w:anchor="_Toc499557733" w:history="1">
             <w:r>
               <w:rPr>
-                <w:rStyle w:val="SubtleEmphasis"/>
+                <w:rStyle w:val="Subtielebenadrukking"/>
                 <w:lang w:val="nl-NL"/>
               </w:rPr>
               <w:t>H6 Detailed design per component</w:t>
             </w:r>
             <w:r>
               <w:rPr>
-                <w:rStyle w:val="SubtleEmphasis"/>
+                <w:rStyle w:val="Subtielebenadrukking"/>
                 <w:webHidden/>
               </w:rPr>
               <w:tab/>
             </w:r>
             <w:r>
               <w:rPr>
-                <w:rStyle w:val="SubtleEmphasis"/>
+                <w:rStyle w:val="Subtielebenadrukking"/>
                 <w:webHidden/>
               </w:rPr>
               <w:fldChar w:fldCharType="begin"/>
             </w:r>
             <w:r>
               <w:rPr>
-                <w:rStyle w:val="SubtleEmphasis"/>
+                <w:rStyle w:val="Subtielebenadrukking"/>
                 <w:webHidden/>
               </w:rPr>
               <w:instrText xml:space="preserve"> PAGEREF _Toc499557733 \h </w:instrText>
             </w:r>
             <w:r>
               <w:rPr>
-                <w:rStyle w:val="SubtleEmphasis"/>
-                <w:webHidden/>
-              </w:rPr>
-            </w:r>
-            <w:r>
-              <w:rPr>
-                <w:rStyle w:val="SubtleEmphasis"/>
+                <w:rStyle w:val="Subtielebenadrukking"/>
+                <w:webHidden/>
+              </w:rPr>
+            </w:r>
+            <w:r>
+              <w:rPr>
+                <w:rStyle w:val="Subtielebenadrukking"/>
                 <w:webHidden/>
               </w:rPr>
               <w:fldChar w:fldCharType="separate"/>
             </w:r>
             <w:r>
               <w:rPr>
-                <w:rStyle w:val="SubtleEmphasis"/>
+                <w:rStyle w:val="Subtielebenadrukking"/>
                 <w:webHidden/>
               </w:rPr>
               <w:t>12</w:t>
             </w:r>
             <w:r>
               <w:rPr>
-                <w:rStyle w:val="SubtleEmphasis"/>
+                <w:rStyle w:val="Subtielebenadrukking"/>
                 <w:webHidden/>
               </w:rPr>
               <w:fldChar w:fldCharType="end"/>
@@ -2219,66 +2280,66 @@
         </w:p>
         <w:p>
           <w:pPr>
-            <w:pStyle w:val="TOC1"/>
+            <w:pStyle w:val="Inhopg1"/>
             <w:tabs>
               <w:tab w:val="right" w:pos="8290"/>
             </w:tabs>
             <w:rPr>
-              <w:rStyle w:val="SubtleEmphasis"/>
+              <w:rStyle w:val="Subtielebenadrukking"/>
             </w:rPr>
           </w:pPr>
           <w:hyperlink w:anchor="_Toc499557734" w:history="1">
             <w:r>
               <w:rPr>
-                <w:rStyle w:val="SubtleEmphasis"/>
+                <w:rStyle w:val="Subtielebenadrukking"/>
                 <w:lang w:val="nl-NL"/>
               </w:rPr>
               <w:t>H7 Realisatie niet-functionele eisen</w:t>
             </w:r>
             <w:r>
               <w:rPr>
-                <w:rStyle w:val="SubtleEmphasis"/>
+                <w:rStyle w:val="Subtielebenadrukking"/>
                 <w:webHidden/>
               </w:rPr>
               <w:tab/>
             </w:r>
             <w:r>
               <w:rPr>
-                <w:rStyle w:val="SubtleEmphasis"/>
+                <w:rStyle w:val="Subtielebenadrukking"/>
                 <w:webHidden/>
               </w:rPr>
               <w:fldChar w:fldCharType="begin"/>
             </w:r>
             <w:r>
               <w:rPr>
-                <w:rStyle w:val="SubtleEmphasis"/>
+                <w:rStyle w:val="Subtielebenadrukking"/>
                 <w:webHidden/>
               </w:rPr>
               <w:instrText xml:space="preserve"> PAGEREF _Toc499557734 \h </w:instrText>
             </w:r>
             <w:r>
               <w:rPr>
-                <w:rStyle w:val="SubtleEmphasis"/>
-                <w:webHidden/>
-              </w:rPr>
-            </w:r>
-            <w:r>
-              <w:rPr>
-                <w:rStyle w:val="SubtleEmphasis"/>
+                <w:rStyle w:val="Subtielebenadrukking"/>
+                <w:webHidden/>
+              </w:rPr>
+            </w:r>
+            <w:r>
+              <w:rPr>
+                <w:rStyle w:val="Subtielebenadrukking"/>
                 <w:webHidden/>
               </w:rPr>
               <w:fldChar w:fldCharType="separate"/>
             </w:r>
             <w:r>
               <w:rPr>
-                <w:rStyle w:val="SubtleEmphasis"/>
+                <w:rStyle w:val="Subtielebenadrukking"/>
                 <w:webHidden/>
               </w:rPr>
               <w:t>13</w:t>
             </w:r>
             <w:r>
               <w:rPr>
-                <w:rStyle w:val="SubtleEmphasis"/>
+                <w:rStyle w:val="Subtielebenadrukking"/>
                 <w:webHidden/>
               </w:rPr>
               <w:fldChar w:fldCharType="end"/>
@@ -2287,66 +2348,66 @@
         </w:p>
         <w:p>
           <w:pPr>
-            <w:pStyle w:val="TOC1"/>
+            <w:pStyle w:val="Inhopg1"/>
             <w:tabs>
               <w:tab w:val="right" w:pos="8290"/>
             </w:tabs>
             <w:rPr>
-              <w:rStyle w:val="SubtleEmphasis"/>
+              <w:rStyle w:val="Subtielebenadrukking"/>
             </w:rPr>
           </w:pPr>
           <w:hyperlink w:anchor="_Toc499557735" w:history="1">
             <w:r>
               <w:rPr>
-                <w:rStyle w:val="SubtleEmphasis"/>
+                <w:rStyle w:val="Subtielebenadrukking"/>
                 <w:lang w:val="nl-NL"/>
               </w:rPr>
               <w:t>H8 Deployment</w:t>
             </w:r>
             <w:r>
               <w:rPr>
-                <w:rStyle w:val="SubtleEmphasis"/>
+                <w:rStyle w:val="Subtielebenadrukking"/>
                 <w:webHidden/>
               </w:rPr>
               <w:tab/>
             </w:r>
             <w:r>
               <w:rPr>
-                <w:rStyle w:val="SubtleEmphasis"/>
+                <w:rStyle w:val="Subtielebenadrukking"/>
                 <w:webHidden/>
               </w:rPr>
               <w:fldChar w:fldCharType="begin"/>
             </w:r>
             <w:r>
               <w:rPr>
-                <w:rStyle w:val="SubtleEmphasis"/>
+                <w:rStyle w:val="Subtielebenadrukking"/>
                 <w:webHidden/>
               </w:rPr>
               <w:instrText xml:space="preserve"> PAGEREF _Toc499557735 \h </w:instrText>
             </w:r>
             <w:r>
               <w:rPr>
-                <w:rStyle w:val="SubtleEmphasis"/>
-                <w:webHidden/>
-              </w:rPr>
-            </w:r>
-            <w:r>
-              <w:rPr>
-                <w:rStyle w:val="SubtleEmphasis"/>
+                <w:rStyle w:val="Subtielebenadrukking"/>
+                <w:webHidden/>
+              </w:rPr>
+            </w:r>
+            <w:r>
+              <w:rPr>
+                <w:rStyle w:val="Subtielebenadrukking"/>
                 <w:webHidden/>
               </w:rPr>
               <w:fldChar w:fldCharType="separate"/>
             </w:r>
             <w:r>
               <w:rPr>
-                <w:rStyle w:val="SubtleEmphasis"/>
+                <w:rStyle w:val="Subtielebenadrukking"/>
                 <w:webHidden/>
               </w:rPr>
               <w:t>14</w:t>
             </w:r>
             <w:r>
               <w:rPr>
-                <w:rStyle w:val="SubtleEmphasis"/>
+                <w:rStyle w:val="Subtielebenadrukking"/>
                 <w:webHidden/>
               </w:rPr>
               <w:fldChar w:fldCharType="end"/>
@@ -2355,7 +2416,7 @@
         </w:p>
         <w:p>
           <w:pPr>
-            <w:pStyle w:val="TOC1"/>
+            <w:pStyle w:val="Inhopg1"/>
             <w:tabs>
               <w:tab w:val="right" w:pos="8290"/>
             </w:tabs>
@@ -2370,55 +2431,55 @@
           <w:hyperlink w:anchor="_Toc499557736" w:history="1">
             <w:r>
               <w:rPr>
-                <w:rStyle w:val="SubtleEmphasis"/>
+                <w:rStyle w:val="Subtielebenadrukking"/>
                 <w:lang w:val="nl-NL"/>
               </w:rPr>
               <w:t>H9 Specificatie van interfaces</w:t>
             </w:r>
             <w:r>
               <w:rPr>
-                <w:rStyle w:val="SubtleEmphasis"/>
+                <w:rStyle w:val="Subtielebenadrukking"/>
                 <w:webHidden/>
               </w:rPr>
               <w:tab/>
             </w:r>
             <w:r>
               <w:rPr>
-                <w:rStyle w:val="SubtleEmphasis"/>
+                <w:rStyle w:val="Subtielebenadrukking"/>
                 <w:webHidden/>
               </w:rPr>
               <w:fldChar w:fldCharType="begin"/>
             </w:r>
             <w:r>
               <w:rPr>
-                <w:rStyle w:val="SubtleEmphasis"/>
+                <w:rStyle w:val="Subtielebenadrukking"/>
                 <w:webHidden/>
               </w:rPr>
               <w:instrText xml:space="preserve"> PAGEREF _Toc499557736 \h </w:instrText>
             </w:r>
             <w:r>
               <w:rPr>
-                <w:rStyle w:val="SubtleEmphasis"/>
-                <w:webHidden/>
-              </w:rPr>
-            </w:r>
-            <w:r>
-              <w:rPr>
-                <w:rStyle w:val="SubtleEmphasis"/>
+                <w:rStyle w:val="Subtielebenadrukking"/>
+                <w:webHidden/>
+              </w:rPr>
+            </w:r>
+            <w:r>
+              <w:rPr>
+                <w:rStyle w:val="Subtielebenadrukking"/>
                 <w:webHidden/>
               </w:rPr>
               <w:fldChar w:fldCharType="separate"/>
             </w:r>
             <w:r>
               <w:rPr>
-                <w:rStyle w:val="SubtleEmphasis"/>
+                <w:rStyle w:val="Subtielebenadrukking"/>
                 <w:webHidden/>
               </w:rPr>
               <w:t>15</w:t>
             </w:r>
             <w:r>
               <w:rPr>
-                <w:rStyle w:val="SubtleEmphasis"/>
+                <w:rStyle w:val="Subtielebenadrukking"/>
                 <w:webHidden/>
               </w:rPr>
               <w:fldChar w:fldCharType="end"/>
@@ -2465,7 +2526,7 @@
     </w:p>
     <w:p>
       <w:pPr>
-        <w:pStyle w:val="Heading1"/>
+        <w:pStyle w:val="Kop1"/>
         <w:rPr>
           <w:lang w:val="nl-NL"/>
         </w:rPr>
@@ -2481,7 +2542,7 @@
     </w:p>
     <w:p>
       <w:pPr>
-        <w:pStyle w:val="Heading2"/>
+        <w:pStyle w:val="Kop2"/>
         <w:rPr>
           <w:lang w:val="nl-NL"/>
         </w:rPr>
@@ -2558,7 +2619,7 @@
     </w:p>
     <w:p>
       <w:pPr>
-        <w:pStyle w:val="ListParagraph"/>
+        <w:pStyle w:val="Lijstalinea"/>
         <w:numPr>
           <w:ilvl w:val="0"/>
           <w:numId w:val="15"/>
@@ -2577,7 +2638,7 @@
     </w:p>
     <w:p>
       <w:pPr>
-        <w:pStyle w:val="ListParagraph"/>
+        <w:pStyle w:val="Lijstalinea"/>
         <w:numPr>
           <w:ilvl w:val="0"/>
           <w:numId w:val="15"/>
@@ -2596,7 +2657,7 @@
     </w:p>
     <w:p>
       <w:pPr>
-        <w:pStyle w:val="ListParagraph"/>
+        <w:pStyle w:val="Lijstalinea"/>
         <w:numPr>
           <w:ilvl w:val="0"/>
           <w:numId w:val="15"/>
@@ -2672,15 +2733,7 @@
     </w:p>
     <w:p>
       <w:pPr>
-        <w:rPr>
-          <w:b/>
-          <w:lang w:val="nl-NL"/>
-        </w:rPr>
-      </w:pPr>
-    </w:p>
-    <w:p>
-      <w:pPr>
-        <w:pStyle w:val="Heading2"/>
+        <w:pStyle w:val="Kop2"/>
         <w:rPr>
           <w:lang w:val="nl-NL"/>
         </w:rPr>
@@ -2690,6 +2743,7 @@
         <w:rPr>
           <w:lang w:val="nl-NL"/>
         </w:rPr>
+        <w:lastRenderedPageBreak/>
         <w:t>Applicatie</w:t>
       </w:r>
       <w:bookmarkEnd w:id="4"/>
@@ -2729,7 +2783,7 @@
     </w:p>
     <w:p>
       <w:pPr>
-        <w:pStyle w:val="ListParagraph"/>
+        <w:pStyle w:val="Lijstalinea"/>
         <w:numPr>
           <w:ilvl w:val="0"/>
           <w:numId w:val="14"/>
@@ -2750,7 +2804,7 @@
     </w:p>
     <w:p>
       <w:pPr>
-        <w:pStyle w:val="ListParagraph"/>
+        <w:pStyle w:val="Lijstalinea"/>
         <w:numPr>
           <w:ilvl w:val="1"/>
           <w:numId w:val="14"/>
@@ -2782,7 +2836,7 @@
     </w:p>
     <w:p>
       <w:pPr>
-        <w:pStyle w:val="ListParagraph"/>
+        <w:pStyle w:val="Lijstalinea"/>
         <w:numPr>
           <w:ilvl w:val="0"/>
           <w:numId w:val="14"/>
@@ -2803,7 +2857,7 @@
     </w:p>
     <w:p>
       <w:pPr>
-        <w:pStyle w:val="ListParagraph"/>
+        <w:pStyle w:val="Lijstalinea"/>
         <w:numPr>
           <w:ilvl w:val="1"/>
           <w:numId w:val="14"/>
@@ -2822,7 +2876,7 @@
     </w:p>
     <w:p>
       <w:pPr>
-        <w:pStyle w:val="ListParagraph"/>
+        <w:pStyle w:val="Lijstalinea"/>
         <w:numPr>
           <w:ilvl w:val="0"/>
           <w:numId w:val="14"/>
@@ -2843,7 +2897,7 @@
     </w:p>
     <w:p>
       <w:pPr>
-        <w:pStyle w:val="ListParagraph"/>
+        <w:pStyle w:val="Lijstalinea"/>
         <w:numPr>
           <w:ilvl w:val="1"/>
           <w:numId w:val="14"/>
@@ -2900,7 +2954,7 @@
     </w:p>
     <w:p>
       <w:pPr>
-        <w:pStyle w:val="Heading2"/>
+        <w:pStyle w:val="Kop2"/>
         <w:rPr>
           <w:lang w:val="nl-NL"/>
         </w:rPr>
@@ -2917,7 +2971,20 @@
     </w:p>
     <w:p>
       <w:pPr>
-        <w:pStyle w:val="Heading3"/>
+        <w:rPr>
+          <w:lang w:val="nl-NL"/>
+        </w:rPr>
+      </w:pPr>
+      <w:r>
+        <w:rPr>
+          <w:lang w:val="nl-NL"/>
+        </w:rPr>
+        <w:t>De volgende niet-functionele eisen zullen worden besproken in deze document:</w:t>
+      </w:r>
+    </w:p>
+    <w:p>
+      <w:pPr>
+        <w:pStyle w:val="Kop3"/>
         <w:rPr>
           <w:lang w:val="nl-NL"/>
         </w:rPr>
@@ -2946,7 +3013,7 @@
     </w:p>
     <w:p>
       <w:pPr>
-        <w:pStyle w:val="Heading3"/>
+        <w:pStyle w:val="Kop3"/>
         <w:rPr>
           <w:lang w:val="nl-NL"/>
         </w:rPr>
@@ -2975,7 +3042,7 @@
     </w:p>
     <w:p>
       <w:pPr>
-        <w:pStyle w:val="Heading3"/>
+        <w:pStyle w:val="Kop3"/>
         <w:rPr>
           <w:lang w:val="nl-NL"/>
         </w:rPr>
@@ -3004,7 +3071,7 @@
     </w:p>
     <w:p>
       <w:pPr>
-        <w:pStyle w:val="Heading3"/>
+        <w:pStyle w:val="Kop3"/>
         <w:rPr>
           <w:lang w:val="nl-NL"/>
         </w:rPr>
@@ -3046,7 +3113,7 @@
     </w:p>
     <w:p>
       <w:pPr>
-        <w:pStyle w:val="Heading3"/>
+        <w:pStyle w:val="Kop3"/>
         <w:rPr>
           <w:lang w:val="nl-NL"/>
         </w:rPr>
@@ -3082,7 +3149,7 @@
     </w:p>
     <w:p>
       <w:pPr>
-        <w:pStyle w:val="Heading2"/>
+        <w:pStyle w:val="Kop2"/>
         <w:rPr>
           <w:lang w:val="nl-NL"/>
         </w:rPr>
@@ -3124,7 +3191,7 @@
     </w:p>
     <w:p>
       <w:pPr>
-        <w:pStyle w:val="ListParagraph"/>
+        <w:pStyle w:val="Lijstalinea"/>
         <w:numPr>
           <w:ilvl w:val="0"/>
           <w:numId w:val="14"/>
@@ -3142,7 +3209,7 @@
     </w:p>
     <w:p>
       <w:pPr>
-        <w:pStyle w:val="ListParagraph"/>
+        <w:pStyle w:val="Lijstalinea"/>
         <w:numPr>
           <w:ilvl w:val="0"/>
           <w:numId w:val="14"/>
@@ -3160,7 +3227,7 @@
     </w:p>
     <w:p>
       <w:pPr>
-        <w:pStyle w:val="ListParagraph"/>
+        <w:pStyle w:val="Lijstalinea"/>
         <w:numPr>
           <w:ilvl w:val="0"/>
           <w:numId w:val="14"/>
@@ -3178,7 +3245,7 @@
     </w:p>
     <w:p>
       <w:pPr>
-        <w:pStyle w:val="ListParagraph"/>
+        <w:pStyle w:val="Lijstalinea"/>
         <w:numPr>
           <w:ilvl w:val="0"/>
           <w:numId w:val="14"/>
@@ -3196,7 +3263,7 @@
     </w:p>
     <w:p>
       <w:pPr>
-        <w:pStyle w:val="ListParagraph"/>
+        <w:pStyle w:val="Lijstalinea"/>
         <w:numPr>
           <w:ilvl w:val="0"/>
           <w:numId w:val="14"/>
@@ -3214,7 +3281,7 @@
     </w:p>
     <w:p>
       <w:pPr>
-        <w:pStyle w:val="ListParagraph"/>
+        <w:pStyle w:val="Lijstalinea"/>
         <w:numPr>
           <w:ilvl w:val="0"/>
           <w:numId w:val="14"/>
@@ -3232,7 +3299,7 @@
     </w:p>
     <w:p>
       <w:pPr>
-        <w:pStyle w:val="ListParagraph"/>
+        <w:pStyle w:val="Lijstalinea"/>
         <w:numPr>
           <w:ilvl w:val="0"/>
           <w:numId w:val="14"/>
@@ -3270,7 +3337,7 @@
     </w:p>
     <w:p>
       <w:pPr>
-        <w:pStyle w:val="Heading1"/>
+        <w:pStyle w:val="Kop1"/>
         <w:rPr>
           <w:lang w:val="nl-NL"/>
         </w:rPr>
@@ -3287,7 +3354,7 @@
     </w:p>
     <w:p>
       <w:pPr>
-        <w:pStyle w:val="Heading2"/>
+        <w:pStyle w:val="Kop2"/>
         <w:rPr>
           <w:lang w:val="nl-NL"/>
         </w:rPr>
@@ -3379,7 +3446,7 @@
     </w:p>
     <w:p>
       <w:pPr>
-        <w:pStyle w:val="Heading3"/>
+        <w:pStyle w:val="Kop3"/>
         <w:rPr>
           <w:lang w:val="nl-NL"/>
         </w:rPr>
@@ -3410,7 +3477,20 @@
         <w:rPr>
           <w:lang w:val="nl-NL"/>
         </w:rPr>
-        <w:t xml:space="preserve"> Representeert een cryptocurrency eenheid. Wordt vanuit een API call gevuld. Een coin heeft de volgende </w:t>
+        <w:t xml:space="preserve"> </w:t>
+      </w:r>
+    </w:p>
+    <w:p>
+      <w:pPr>
+        <w:rPr>
+          <w:lang w:val="nl-NL"/>
+        </w:rPr>
+      </w:pPr>
+      <w:r>
+        <w:rPr>
+          <w:lang w:val="nl-NL"/>
+        </w:rPr>
+        <w:t xml:space="preserve">Representeert een cryptocurrency eenheid. Wordt vanuit een API call gevuld. Een coin heeft de volgende </w:t>
       </w:r>
       <w:r>
         <w:rPr>
@@ -3427,7 +3507,7 @@
     </w:p>
     <w:p>
       <w:pPr>
-        <w:pStyle w:val="ListParagraph"/>
+        <w:pStyle w:val="Lijstalinea"/>
         <w:numPr>
           <w:ilvl w:val="0"/>
           <w:numId w:val="14"/>
@@ -3445,7 +3525,7 @@
     </w:p>
     <w:p>
       <w:pPr>
-        <w:pStyle w:val="ListParagraph"/>
+        <w:pStyle w:val="Lijstalinea"/>
         <w:numPr>
           <w:ilvl w:val="0"/>
           <w:numId w:val="14"/>
@@ -3475,7 +3555,7 @@
     </w:p>
     <w:p>
       <w:pPr>
-        <w:pStyle w:val="ListParagraph"/>
+        <w:pStyle w:val="Lijstalinea"/>
         <w:numPr>
           <w:ilvl w:val="0"/>
           <w:numId w:val="14"/>
@@ -3541,7 +3621,7 @@
     </w:p>
     <w:p>
       <w:pPr>
-        <w:pStyle w:val="ListParagraph"/>
+        <w:pStyle w:val="Lijstalinea"/>
         <w:numPr>
           <w:ilvl w:val="0"/>
           <w:numId w:val="14"/>
@@ -3559,7 +3639,7 @@
     </w:p>
     <w:p>
       <w:pPr>
-        <w:pStyle w:val="ListParagraph"/>
+        <w:pStyle w:val="Lijstalinea"/>
         <w:numPr>
           <w:ilvl w:val="0"/>
           <w:numId w:val="14"/>
@@ -3577,7 +3657,7 @@
     </w:p>
     <w:p>
       <w:pPr>
-        <w:pStyle w:val="ListParagraph"/>
+        <w:pStyle w:val="Lijstalinea"/>
         <w:numPr>
           <w:ilvl w:val="0"/>
           <w:numId w:val="14"/>
@@ -3595,7 +3675,7 @@
     </w:p>
     <w:p>
       <w:pPr>
-        <w:pStyle w:val="ListParagraph"/>
+        <w:pStyle w:val="Lijstalinea"/>
         <w:numPr>
           <w:ilvl w:val="0"/>
           <w:numId w:val="14"/>
@@ -3613,7 +3693,7 @@
     </w:p>
     <w:p>
       <w:pPr>
-        <w:pStyle w:val="ListParagraph"/>
+        <w:pStyle w:val="Lijstalinea"/>
         <w:numPr>
           <w:ilvl w:val="0"/>
           <w:numId w:val="14"/>
@@ -3631,7 +3711,7 @@
     </w:p>
     <w:p>
       <w:pPr>
-        <w:pStyle w:val="ListParagraph"/>
+        <w:pStyle w:val="Lijstalinea"/>
         <w:numPr>
           <w:ilvl w:val="0"/>
           <w:numId w:val="14"/>
@@ -3649,7 +3729,7 @@
     </w:p>
     <w:p>
       <w:pPr>
-        <w:pStyle w:val="ListParagraph"/>
+        <w:pStyle w:val="Lijstalinea"/>
         <w:numPr>
           <w:ilvl w:val="0"/>
           <w:numId w:val="14"/>
@@ -3667,7 +3747,7 @@
     </w:p>
     <w:p>
       <w:pPr>
-        <w:pStyle w:val="ListParagraph"/>
+        <w:pStyle w:val="Lijstalinea"/>
         <w:numPr>
           <w:ilvl w:val="0"/>
           <w:numId w:val="14"/>
@@ -3685,7 +3765,7 @@
     </w:p>
     <w:p>
       <w:pPr>
-        <w:pStyle w:val="ListParagraph"/>
+        <w:pStyle w:val="Lijstalinea"/>
         <w:numPr>
           <w:ilvl w:val="0"/>
           <w:numId w:val="14"/>
@@ -3703,7 +3783,7 @@
     </w:p>
     <w:p>
       <w:pPr>
-        <w:pStyle w:val="ListParagraph"/>
+        <w:pStyle w:val="Lijstalinea"/>
         <w:numPr>
           <w:ilvl w:val="0"/>
           <w:numId w:val="14"/>
@@ -3729,6 +3809,7 @@
       <w:pPr>
         <w:ind w:left="360"/>
         <w:rPr>
+          <w:b/>
           <w:lang w:val="nl-NL"/>
         </w:rPr>
       </w:pPr>
@@ -3740,6 +3821,14 @@
         <w:lastRenderedPageBreak/>
         <w:t xml:space="preserve">Portfolio: </w:t>
       </w:r>
+    </w:p>
+    <w:p>
+      <w:pPr>
+        <w:ind w:left="360"/>
+        <w:rPr>
+          <w:lang w:val="nl-NL"/>
+        </w:rPr>
+      </w:pPr>
       <w:r>
         <w:rPr>
           <w:lang w:val="nl-NL"/>
@@ -3756,7 +3845,7 @@
         <w:rPr>
           <w:lang w:val="nl-NL"/>
         </w:rPr>
-        <w:t xml:space="preserve"> Een portfolio kan zijn totale waarde berekenen, de algemene verandering in waarde berekenen en coins toevoegen of verwijderen door middel van het aanmaken van transacties.</w:t>
+        <w:t xml:space="preserve"> </w:t>
       </w:r>
     </w:p>
     <w:p>
@@ -3768,10 +3857,40 @@
       </w:pPr>
       <w:r>
         <w:rPr>
+          <w:lang w:val="nl-NL"/>
+        </w:rPr>
+        <w:t>Een portfolio kan zijn totale waarde berekenen, de algemene verandering in waarde berekenen en coins toevoegen of verwijderen door middel van het aanmaken van transacties.</w:t>
+      </w:r>
+    </w:p>
+    <w:p>
+      <w:pPr>
+        <w:ind w:left="360"/>
+        <w:rPr>
           <w:b/>
           <w:lang w:val="nl-NL"/>
         </w:rPr>
-        <w:t xml:space="preserve">Transaction: </w:t>
+      </w:pPr>
+      <w:r>
+        <w:rPr>
+          <w:b/>
+          <w:lang w:val="nl-NL"/>
+        </w:rPr>
+        <w:t>Transaction:</w:t>
+      </w:r>
+    </w:p>
+    <w:p>
+      <w:pPr>
+        <w:ind w:left="360"/>
+        <w:rPr>
+          <w:lang w:val="nl-NL"/>
+        </w:rPr>
+      </w:pPr>
+      <w:r>
+        <w:rPr>
+          <w:b/>
+          <w:lang w:val="nl-NL"/>
+        </w:rPr>
+        <w:t xml:space="preserve"> </w:t>
       </w:r>
       <w:r>
         <w:rPr>
@@ -3810,7 +3929,21 @@
         <w:rPr>
           <w:lang w:val="nl-NL"/>
         </w:rPr>
-        <w:t xml:space="preserve">: Representeert een </w:t>
+        <w:t>:</w:t>
+      </w:r>
+    </w:p>
+    <w:p>
+      <w:pPr>
+        <w:ind w:left="360"/>
+        <w:rPr>
+          <w:lang w:val="nl-NL"/>
+        </w:rPr>
+      </w:pPr>
+      <w:r>
+        <w:rPr>
+          <w:lang w:val="nl-NL"/>
+        </w:rPr>
+        <w:t xml:space="preserve">Representeert een </w:t>
       </w:r>
       <w:r>
         <w:rPr>
@@ -3845,18 +3978,47 @@
         </w:rPr>
         <w:t>:</w:t>
       </w:r>
+    </w:p>
+    <w:p>
+      <w:pPr>
+        <w:ind w:left="360"/>
+        <w:rPr>
+          <w:lang w:val="nl-NL"/>
+        </w:rPr>
+      </w:pPr>
+      <w:r>
+        <w:rPr>
+          <w:lang w:val="nl-NL"/>
+        </w:rPr>
+        <w:t>Handelt alle transities tussen schermen.</w:t>
+      </w:r>
+    </w:p>
+    <w:p>
+      <w:pPr>
+        <w:ind w:left="360"/>
+        <w:rPr>
+          <w:lang w:val="nl-NL"/>
+        </w:rPr>
+      </w:pPr>
+      <w:r>
+        <w:rPr>
+          <w:b/>
+          <w:lang w:val="nl-NL"/>
+        </w:rPr>
+        <w:t>PortfolioViewController</w:t>
+      </w:r>
+      <w:r>
+        <w:rPr>
+          <w:lang w:val="nl-NL"/>
+        </w:rPr>
+        <w:t>:</w:t>
+      </w:r>
       <w:r>
         <w:rPr>
           <w:lang w:val="nl-NL"/>
         </w:rPr>
         <w:t xml:space="preserve"> </w:t>
       </w:r>
-      <w:r>
-        <w:rPr>
-          <w:lang w:val="nl-NL"/>
-        </w:rPr>
-        <w:t>Handelt alle transities tussen schermen.</w:t>
-      </w:r>
     </w:p>
     <w:p>
       <w:pPr>
@@ -3867,10 +4029,36 @@
       </w:pPr>
       <w:r>
         <w:rPr>
+          <w:lang w:val="nl-NL"/>
+        </w:rPr>
+        <w:t xml:space="preserve">Beheert alle GUI logica wat met portfolio informatie te maken heeft. Dit houdt in informatie tonen, functies van Portfolio roepen, transacties </w:t>
+      </w:r>
+      <w:r>
+        <w:rPr>
+          <w:lang w:val="nl-NL"/>
+        </w:rPr>
+        <w:t>initialiseren</w:t>
+      </w:r>
+      <w:r>
+        <w:rPr>
+          <w:lang w:val="nl-NL"/>
+        </w:rPr>
+        <w:t xml:space="preserve"> en transacties bekijken.</w:t>
+      </w:r>
+    </w:p>
+    <w:p>
+      <w:pPr>
+        <w:ind w:left="360"/>
+        <w:rPr>
+          <w:lang w:val="nl-NL"/>
+        </w:rPr>
+      </w:pPr>
+      <w:r>
+        <w:rPr>
           <w:b/>
           <w:lang w:val="nl-NL"/>
         </w:rPr>
-        <w:t>PortfolioViewController</w:t>
+        <w:t>NewsViewController</w:t>
       </w:r>
       <w:r>
         <w:rPr>
@@ -3882,19 +4070,7 @@
         <w:rPr>
           <w:lang w:val="nl-NL"/>
         </w:rPr>
-        <w:t xml:space="preserve"> Beheert alle GUI logica wat met portfolio informatie te maken heeft. Dit houdt in informatie tonen, functies van Portfolio roepen, transacties </w:t>
-      </w:r>
-      <w:r>
-        <w:rPr>
-          <w:lang w:val="nl-NL"/>
-        </w:rPr>
-        <w:t>initialiseren</w:t>
-      </w:r>
-      <w:r>
-        <w:rPr>
-          <w:lang w:val="nl-NL"/>
-        </w:rPr>
-        <w:t xml:space="preserve"> en transacties bekijken.</w:t>
+        <w:t xml:space="preserve"> </w:t>
       </w:r>
     </w:p>
     <w:p>
@@ -3906,28 +4082,31 @@
       </w:pPr>
       <w:r>
         <w:rPr>
+          <w:lang w:val="nl-NL"/>
+        </w:rPr>
+        <w:t>Beheert alle GUI logica wat met de opgehaalde nieuws te maken heeft; Dit houdt in alle nieuws organiseren in een lijst en focus geven aan een geklikte nieuwsstuk.</w:t>
+      </w:r>
+      <w:r>
+        <w:rPr>
+          <w:lang w:val="nl-NL"/>
+        </w:rPr>
+        <w:t xml:space="preserve"> Tijdens focus modus wordt er een completere nieuws aan de gebruiker getoond.</w:t>
+      </w:r>
+    </w:p>
+    <w:p>
+      <w:pPr>
+        <w:ind w:left="360"/>
+        <w:rPr>
           <w:b/>
           <w:lang w:val="nl-NL"/>
         </w:rPr>
-        <w:t>NewsViewController</w:t>
-      </w:r>
-      <w:r>
-        <w:rPr>
-          <w:lang w:val="nl-NL"/>
-        </w:rPr>
-        <w:t>:</w:t>
-      </w:r>
-      <w:r>
-        <w:rPr>
-          <w:lang w:val="nl-NL"/>
-        </w:rPr>
-        <w:t xml:space="preserve"> Beheert alle GUI logica wat met de opgehaalde nieuws te maken heeft; Dit houdt in alle nieuws organiseren in een lijst en focus geven aan een geklikte nieuwsstuk.</w:t>
-      </w:r>
-      <w:r>
-        <w:rPr>
-          <w:lang w:val="nl-NL"/>
-        </w:rPr>
-        <w:t xml:space="preserve"> Tijdens focus modus wordt er een completere nieuws aan de gebruiker getoond.</w:t>
+      </w:pPr>
+      <w:r>
+        <w:rPr>
+          <w:b/>
+          <w:lang w:val="nl-NL"/>
+        </w:rPr>
+        <w:t xml:space="preserve">CoinBrowserController: </w:t>
       </w:r>
     </w:p>
     <w:p>
@@ -3940,13 +4119,6 @@
       </w:pPr>
       <w:r>
         <w:rPr>
-          <w:b/>
-          <w:lang w:val="nl-NL"/>
-        </w:rPr>
-        <w:t xml:space="preserve">CoinBrowserController: </w:t>
-      </w:r>
-      <w:r>
-        <w:rPr>
           <w:lang w:val="nl-NL"/>
         </w:rPr>
         <w:t>Beheert alle GUI logica wat met de opgehaalde coins te maken heeft</w:t>
@@ -3988,7 +4160,7 @@
     </w:p>
     <w:p>
       <w:pPr>
-        <w:pStyle w:val="Heading1"/>
+        <w:pStyle w:val="Kop1"/>
         <w:rPr>
           <w:lang w:val="nl-NL"/>
         </w:rPr>
@@ -4045,17 +4217,16 @@
           <w:i/>
           <w:lang w:val="nl-NL"/>
         </w:rPr>
-        <w:t>Een component is een modulair deel van het systeem dat beschreven wordt in termen van aangeboden en gevraagde interfaces. In principe kan een component vervangen worden door een andere component, mits die andere component aan dezelfde interfaces voldoet. Er wordt onderscheid gemaakt tussen componenten en subsystemen: een component is altijd een executeerbare eenheid, maar een subsysteem is geen executeerbare eenheid. Tip: kies voor iedere component een naam die duidelijk verschilt van de name</w:t>
-      </w:r>
-      <w:bookmarkStart w:id="16" w:name="_GoBack"/>
-      <w:bookmarkEnd w:id="16"/>
-      <w:r>
+        <w:t>Een component is een modulair deel van het systeem dat beschreven wordt in termen van aangeboden en gevraagde interfaces. In principe kan een component vervangen worden door een andere component, mits die andere component aan dezelfde interfaces voldoet. Er wordt onderscheid gemaakt tussen componenten en subsystemen: een component is altijd een executeerbare eenheid, maar een subsysteem is geen executeerbare eenheid. Tip: kies voor iedere component een naam die duidelijk verschilt van de namen van de klassen die in die component zitten.</w:t>
+      </w:r>
+    </w:p>
+    <w:p>
+      <w:pPr>
         <w:rPr>
           <w:i/>
           <w:lang w:val="nl-NL"/>
         </w:rPr>
-        <w:t>n van de klassen die in die component zitten.</w:t>
-      </w:r>
+      </w:pPr>
     </w:p>
     <w:p>
       <w:pPr>
@@ -4064,25 +4235,17 @@
           <w:lang w:val="nl-NL"/>
         </w:rPr>
       </w:pPr>
-    </w:p>
-    <w:p>
-      <w:pPr>
+      <w:r>
         <w:rPr>
           <w:i/>
           <w:lang w:val="nl-NL"/>
         </w:rPr>
-      </w:pPr>
-      <w:r>
-        <w:rPr>
-          <w:i/>
-          <w:lang w:val="nl-NL"/>
-        </w:rPr>
         <w:t>De volgende onderwerpen worden in dit hoofdstuk besproken:</w:t>
       </w:r>
     </w:p>
     <w:p>
       <w:pPr>
-        <w:pStyle w:val="ListParagraph"/>
+        <w:pStyle w:val="Lijstalinea"/>
         <w:numPr>
           <w:ilvl w:val="0"/>
           <w:numId w:val="3"/>
@@ -4102,7 +4265,7 @@
     </w:p>
     <w:p>
       <w:pPr>
-        <w:pStyle w:val="ListParagraph"/>
+        <w:pStyle w:val="Lijstalinea"/>
         <w:numPr>
           <w:ilvl w:val="0"/>
           <w:numId w:val="3"/>
@@ -4122,7 +4285,7 @@
     </w:p>
     <w:p>
       <w:pPr>
-        <w:pStyle w:val="ListParagraph"/>
+        <w:pStyle w:val="Lijstalinea"/>
         <w:numPr>
           <w:ilvl w:val="0"/>
           <w:numId w:val="3"/>
@@ -4142,7 +4305,7 @@
     </w:p>
     <w:p>
       <w:pPr>
-        <w:pStyle w:val="ListParagraph"/>
+        <w:pStyle w:val="Lijstalinea"/>
         <w:numPr>
           <w:ilvl w:val="0"/>
           <w:numId w:val="3"/>
@@ -4162,7 +4325,7 @@
     </w:p>
     <w:p>
       <w:pPr>
-        <w:pStyle w:val="ListParagraph"/>
+        <w:pStyle w:val="Lijstalinea"/>
         <w:numPr>
           <w:ilvl w:val="0"/>
           <w:numId w:val="3"/>
@@ -4182,7 +4345,7 @@
     </w:p>
     <w:p>
       <w:pPr>
-        <w:pStyle w:val="ListParagraph"/>
+        <w:pStyle w:val="Lijstalinea"/>
         <w:numPr>
           <w:ilvl w:val="0"/>
           <w:numId w:val="3"/>
@@ -4202,7 +4365,7 @@
     </w:p>
     <w:p>
       <w:pPr>
-        <w:pStyle w:val="ListParagraph"/>
+        <w:pStyle w:val="Lijstalinea"/>
         <w:numPr>
           <w:ilvl w:val="0"/>
           <w:numId w:val="3"/>
@@ -4258,43 +4421,30 @@
     </w:p>
     <w:p>
       <w:pPr>
-        <w:rPr>
-          <w:b/>
-          <w:lang w:val="nl-NL"/>
-        </w:rPr>
-      </w:pPr>
-      <w:r>
-        <w:rPr>
-          <w:b/>
-          <w:lang w:val="nl-NL"/>
+        <w:pStyle w:val="Kop2"/>
+        <w:rPr>
+          <w:lang w:val="pt-PT"/>
+        </w:rPr>
+      </w:pPr>
+      <w:bookmarkStart w:id="16" w:name="_Toc497673289"/>
+      <w:r>
+        <w:rPr>
+          <w:lang w:val="pt-PT"/>
         </w:rPr>
         <w:lastRenderedPageBreak/>
-        <w:t>Componentendiagram</w:t>
-      </w:r>
-    </w:p>
-    <w:p>
-      <w:pPr>
-        <w:pStyle w:val="Heading2"/>
-      </w:pPr>
-      <w:bookmarkStart w:id="17" w:name="_Toc497673287"/>
-      <w:r>
-        <w:t>Context diagram</w:t>
-      </w:r>
-      <w:bookmarkEnd w:id="17"/>
-    </w:p>
-    <w:p>
-      <w:pPr>
-        <w:jc w:val="center"/>
-      </w:pPr>
+        <w:t>Component diagram</w:t>
+      </w:r>
+      <w:bookmarkEnd w:id="16"/>
       <w:r>
         <w:rPr>
           <w:noProof/>
+          <w:lang w:val="pt-PT"/>
         </w:rPr>
         <w:drawing>
-          <wp:inline distT="0" distB="0" distL="0" distR="0" wp14:anchorId="71040FE7" wp14:editId="43E2FF96">
-            <wp:extent cx="5038725" cy="3794221"/>
-            <wp:effectExtent l="0" t="0" r="0" b="0"/>
-            <wp:docPr id="7" name="Picture 7" descr="C:\Users\Pedro\AppData\Local\Microsoft\Windows\INetCache\Content.Word\Context.jpg"/>
+          <wp:inline distT="0" distB="0" distL="0" distR="0" wp14:anchorId="0E56CFCA" wp14:editId="0765E0EB">
+            <wp:extent cx="5267325" cy="3743325"/>
+            <wp:effectExtent l="0" t="0" r="9525" b="9525"/>
+            <wp:docPr id="10" name="Afbeelding 10" descr="C:\Users\Pedro\AppData\Local\Microsoft\Windows\INetCache\Content.Word\Component Diagram.jpg"/>
             <wp:cNvGraphicFramePr>
               <a:graphicFrameLocks xmlns:a="http://schemas.openxmlformats.org/drawingml/2006/main" noChangeAspect="1"/>
             </wp:cNvGraphicFramePr>
@@ -4302,7 +4452,7 @@
               <a:graphicData uri="http://schemas.openxmlformats.org/drawingml/2006/picture">
                 <pic:pic xmlns:pic="http://schemas.openxmlformats.org/drawingml/2006/picture">
                   <pic:nvPicPr>
-                    <pic:cNvPr id="0" name="Picture 2" descr="C:\Users\Pedro\AppData\Local\Microsoft\Windows\INetCache\Content.Word\Context.jpg"/>
+                    <pic:cNvPr id="0" name="Picture 4" descr="C:\Users\Pedro\AppData\Local\Microsoft\Windows\INetCache\Content.Word\Component Diagram.jpg"/>
                     <pic:cNvPicPr>
                       <a:picLocks noChangeAspect="1" noChangeArrowheads="1"/>
                     </pic:cNvPicPr>
@@ -4323,7 +4473,7 @@
                   <pic:spPr bwMode="auto">
                     <a:xfrm>
                       <a:off x="0" y="0"/>
-                      <a:ext cx="5042311" cy="3796921"/>
+                      <a:ext cx="5267325" cy="3743325"/>
                     </a:xfrm>
                     <a:prstGeom prst="rect">
                       <a:avLst/>
@@ -4342,350 +4492,221 @@
     </w:p>
     <w:p>
       <w:pPr>
-        <w:pStyle w:val="Heading2"/>
-        <w:rPr>
-          <w:lang w:val="pt-PT"/>
-        </w:rPr>
-      </w:pPr>
-      <w:bookmarkStart w:id="18" w:name="_Toc497673288"/>
-      <w:r>
-        <w:rPr>
-          <w:lang w:val="pt-PT"/>
-        </w:rPr>
-        <w:t>Container diagram</w:t>
-      </w:r>
-      <w:bookmarkEnd w:id="18"/>
-    </w:p>
-    <w:p>
-      <w:pPr>
-        <w:jc w:val="center"/>
-        <w:rPr>
-          <w:lang w:val="pt-PT"/>
-        </w:rPr>
-      </w:pPr>
-      <w:r>
-        <w:rPr>
-          <w:noProof/>
-        </w:rPr>
-        <w:drawing>
-          <wp:anchor distT="0" distB="0" distL="114300" distR="114300" simplePos="0" relativeHeight="251664384" behindDoc="0" locked="0" layoutInCell="1" allowOverlap="1" wp14:anchorId="76740245" wp14:editId="5B87F6AB">
-            <wp:simplePos x="0" y="0"/>
-            <wp:positionH relativeFrom="column">
-              <wp:posOffset>619125</wp:posOffset>
-            </wp:positionH>
-            <wp:positionV relativeFrom="paragraph">
-              <wp:posOffset>97155</wp:posOffset>
-            </wp:positionV>
-            <wp:extent cx="4324350" cy="3949700"/>
-            <wp:effectExtent l="0" t="0" r="0" b="0"/>
-            <wp:wrapSquare wrapText="bothSides"/>
-            <wp:docPr id="6" name="Picture 6" descr="C:\Users\Pedro\AppData\Local\Microsoft\Windows\INetCache\Content.Word\Container Diagram.jpg"/>
-            <wp:cNvGraphicFramePr>
-              <a:graphicFrameLocks xmlns:a="http://schemas.openxmlformats.org/drawingml/2006/main" noChangeAspect="1"/>
-            </wp:cNvGraphicFramePr>
-            <a:graphic xmlns:a="http://schemas.openxmlformats.org/drawingml/2006/main">
-              <a:graphicData uri="http://schemas.openxmlformats.org/drawingml/2006/picture">
-                <pic:pic xmlns:pic="http://schemas.openxmlformats.org/drawingml/2006/picture">
-                  <pic:nvPicPr>
-                    <pic:cNvPr id="0" name="Picture 1" descr="C:\Users\Pedro\AppData\Local\Microsoft\Windows\INetCache\Content.Word\Container Diagram.jpg"/>
-                    <pic:cNvPicPr>
-                      <a:picLocks noChangeAspect="1" noChangeArrowheads="1"/>
-                    </pic:cNvPicPr>
-                  </pic:nvPicPr>
-                  <pic:blipFill>
-                    <a:blip r:embed="rId15">
-                      <a:extLst>
-                        <a:ext uri="{28A0092B-C50C-407E-A947-70E740481C1C}">
-                          <a14:useLocalDpi xmlns:a14="http://schemas.microsoft.com/office/drawing/2010/main" val="0"/>
-                        </a:ext>
-                      </a:extLst>
-                    </a:blip>
-                    <a:srcRect/>
-                    <a:stretch>
-                      <a:fillRect/>
-                    </a:stretch>
-                  </pic:blipFill>
-                  <pic:spPr bwMode="auto">
-                    <a:xfrm>
-                      <a:off x="0" y="0"/>
-                      <a:ext cx="4324350" cy="3949700"/>
-                    </a:xfrm>
-                    <a:prstGeom prst="rect">
-                      <a:avLst/>
-                    </a:prstGeom>
-                    <a:noFill/>
-                    <a:ln>
-                      <a:noFill/>
-                    </a:ln>
-                  </pic:spPr>
-                </pic:pic>
-              </a:graphicData>
-            </a:graphic>
-            <wp14:sizeRelH relativeFrom="margin">
-              <wp14:pctWidth>0</wp14:pctWidth>
-            </wp14:sizeRelH>
-            <wp14:sizeRelV relativeFrom="margin">
-              <wp14:pctHeight>0</wp14:pctHeight>
-            </wp14:sizeRelV>
-          </wp:anchor>
-        </w:drawing>
-      </w:r>
-    </w:p>
-    <w:p>
-      <w:pPr>
-        <w:jc w:val="center"/>
-        <w:rPr>
-          <w:lang w:val="pt-PT"/>
-        </w:rPr>
-      </w:pPr>
-    </w:p>
-    <w:p>
-      <w:pPr>
-        <w:rPr>
-          <w:caps/>
-          <w:color w:val="FFFFFF" w:themeColor="background1"/>
-          <w:spacing w:val="15"/>
-          <w:sz w:val="22"/>
-          <w:szCs w:val="22"/>
-          <w:lang w:val="pt-PT"/>
-        </w:rPr>
-      </w:pPr>
-    </w:p>
-    <w:p>
-      <w:pPr>
-        <w:rPr>
-          <w:caps/>
-          <w:spacing w:val="15"/>
-          <w:lang w:val="pt-PT"/>
-        </w:rPr>
-      </w:pPr>
-      <w:r>
-        <w:rPr>
-          <w:lang w:val="pt-PT"/>
+        <w:rPr>
+          <w:lang w:val="nl-NL"/>
+        </w:rPr>
+      </w:pPr>
+    </w:p>
+    <w:p>
+      <w:pPr>
+        <w:rPr>
+          <w:lang w:val="nl-NL"/>
+        </w:rPr>
+      </w:pPr>
+      <w:r>
+        <w:rPr>
+          <w:lang w:val="nl-NL"/>
+        </w:rPr>
+        <w:t>Figuur 2</w:t>
+      </w:r>
+      <w:r>
+        <w:rPr>
+          <w:lang w:val="nl-NL"/>
+        </w:rPr>
+        <w:t>: Componentendiagram.</w:t>
+      </w:r>
+    </w:p>
+    <w:p>
+      <w:pPr>
+        <w:rPr>
+          <w:lang w:val="nl-NL"/>
+        </w:rPr>
+      </w:pPr>
+      <w:r>
+        <w:rPr>
+          <w:lang w:val="nl-NL"/>
+        </w:rPr>
+        <w:t>Het componentendiagram in Figuur 2 laat de 4 componenten van CryptoHelper zien met de klassen en interfaces die ze aanbieden/ontvangen. De componenten zijn:</w:t>
+      </w:r>
+    </w:p>
+    <w:p>
+      <w:pPr>
+        <w:pStyle w:val="Lijstalinea"/>
+        <w:numPr>
+          <w:ilvl w:val="0"/>
+          <w:numId w:val="14"/>
+        </w:numPr>
+        <w:rPr>
+          <w:lang w:val="nl-NL"/>
+        </w:rPr>
+      </w:pPr>
+      <w:r>
+        <w:rPr>
+          <w:lang w:val="nl-NL"/>
+        </w:rPr>
+        <w:t>Database Server</w:t>
+      </w:r>
+    </w:p>
+    <w:p>
+      <w:pPr>
+        <w:pStyle w:val="Lijstalinea"/>
+        <w:numPr>
+          <w:ilvl w:val="1"/>
+          <w:numId w:val="14"/>
+        </w:numPr>
+        <w:rPr>
+          <w:lang w:val="nl-NL"/>
+        </w:rPr>
+      </w:pPr>
+      <w:r>
+        <w:rPr>
+          <w:lang w:val="nl-NL"/>
+        </w:rPr>
+        <w:t>Representeert de software applicatie die alle communicatie met de database behandelt.</w:t>
+      </w:r>
+      <w:r>
+        <w:rPr>
+          <w:lang w:val="nl-NL"/>
+        </w:rPr>
+        <w:t xml:space="preserve"> Bevat de class Portfolio.</w:t>
+      </w:r>
+    </w:p>
+    <w:p>
+      <w:pPr>
+        <w:pStyle w:val="Lijstalinea"/>
+        <w:numPr>
+          <w:ilvl w:val="0"/>
+          <w:numId w:val="14"/>
+        </w:numPr>
+        <w:rPr>
+          <w:lang w:val="nl-NL"/>
+        </w:rPr>
+      </w:pPr>
+      <w:r>
+        <w:rPr>
+          <w:lang w:val="nl-NL"/>
+        </w:rPr>
+        <w:t>Coin Server</w:t>
+      </w:r>
+    </w:p>
+    <w:p>
+      <w:pPr>
+        <w:pStyle w:val="Lijstalinea"/>
+        <w:numPr>
+          <w:ilvl w:val="1"/>
+          <w:numId w:val="14"/>
+        </w:numPr>
+        <w:rPr>
+          <w:lang w:val="nl-NL"/>
+        </w:rPr>
+      </w:pPr>
+      <w:r>
+        <w:rPr>
+          <w:lang w:val="nl-NL"/>
+        </w:rPr>
+        <w:t>Representeert de software applicatie die de cryptocurrency markt informatie ophaalt en vervolgens beschikbaar maakt. Bevat de class Wallet.</w:t>
+      </w:r>
+    </w:p>
+    <w:p>
+      <w:pPr>
+        <w:pStyle w:val="Lijstalinea"/>
+        <w:numPr>
+          <w:ilvl w:val="0"/>
+          <w:numId w:val="14"/>
+        </w:numPr>
+        <w:rPr>
+          <w:lang w:val="nl-NL"/>
+        </w:rPr>
+      </w:pPr>
+      <w:r>
+        <w:rPr>
+          <w:lang w:val="nl-NL"/>
+        </w:rPr>
+        <w:t>News Server</w:t>
+      </w:r>
+    </w:p>
+    <w:p>
+      <w:pPr>
+        <w:pStyle w:val="Lijstalinea"/>
+        <w:numPr>
+          <w:ilvl w:val="1"/>
+          <w:numId w:val="14"/>
+        </w:numPr>
+        <w:rPr>
+          <w:lang w:val="nl-NL"/>
+        </w:rPr>
+      </w:pPr>
+      <w:r>
+        <w:rPr>
+          <w:lang w:val="nl-NL"/>
+        </w:rPr>
+        <w:t>Representeert de software applicatie die e nieuws ophaalt en vervolgens beschikbaar maakt. Bevat de class NewsFeed.</w:t>
+      </w:r>
+    </w:p>
+    <w:p>
+      <w:pPr>
+        <w:pStyle w:val="Lijstalinea"/>
+        <w:numPr>
+          <w:ilvl w:val="0"/>
+          <w:numId w:val="14"/>
+        </w:numPr>
+        <w:rPr>
+          <w:lang w:val="nl-NL"/>
+        </w:rPr>
+      </w:pPr>
+      <w:r>
+        <w:rPr>
+          <w:lang w:val="nl-NL"/>
+        </w:rPr>
+        <w:t>Crypt</w:t>
+      </w:r>
+      <w:r>
+        <w:rPr>
+          <w:lang w:val="nl-NL"/>
+        </w:rPr>
+        <w:t>oHelper Client</w:t>
+      </w:r>
+    </w:p>
+    <w:p>
+      <w:pPr>
+        <w:pStyle w:val="Lijstalinea"/>
+        <w:numPr>
+          <w:ilvl w:val="1"/>
+          <w:numId w:val="14"/>
+        </w:numPr>
+        <w:rPr>
+          <w:lang w:val="nl-NL"/>
+        </w:rPr>
+      </w:pPr>
+      <w:r>
+        <w:rPr>
+          <w:lang w:val="nl-NL"/>
+        </w:rPr>
+        <w:t>Representeert de software applicatie voor de gebruiker. Bevat de classes Database Client, Coin Client en News Client.</w:t>
+      </w:r>
+    </w:p>
+    <w:p>
+      <w:pPr>
+        <w:rPr>
+          <w:lang w:val="nl-NL"/>
+        </w:rPr>
+      </w:pPr>
+      <w:r>
+        <w:rPr>
+          <w:lang w:val="nl-NL"/>
         </w:rPr>
         <w:br w:type="page"/>
       </w:r>
     </w:p>
     <w:p>
       <w:pPr>
-        <w:pStyle w:val="Heading2"/>
-        <w:rPr>
-          <w:lang w:val="pt-PT"/>
-        </w:rPr>
-      </w:pPr>
-      <w:bookmarkStart w:id="19" w:name="_Toc497673289"/>
-      <w:r>
-        <w:rPr>
-          <w:noProof/>
-        </w:rPr>
-        <w:lastRenderedPageBreak/>
-        <w:drawing>
-          <wp:anchor distT="0" distB="0" distL="114300" distR="114300" simplePos="0" relativeHeight="251665408" behindDoc="0" locked="0" layoutInCell="1" allowOverlap="1" wp14:anchorId="0A0EE3A7" wp14:editId="784035DC">
-            <wp:simplePos x="0" y="0"/>
-            <wp:positionH relativeFrom="column">
-              <wp:posOffset>23495</wp:posOffset>
-            </wp:positionH>
-            <wp:positionV relativeFrom="paragraph">
-              <wp:posOffset>488315</wp:posOffset>
-            </wp:positionV>
-            <wp:extent cx="5249545" cy="3737610"/>
-            <wp:effectExtent l="0" t="0" r="8255" b="0"/>
-            <wp:wrapSquare wrapText="bothSides"/>
-            <wp:docPr id="8" name="Picture 8" descr="C:\Users\Pedro\AppData\Local\Microsoft\Windows\INetCache\Content.Word\Component Diagram.jpg"/>
-            <wp:cNvGraphicFramePr>
-              <a:graphicFrameLocks xmlns:a="http://schemas.openxmlformats.org/drawingml/2006/main" noChangeAspect="1"/>
-            </wp:cNvGraphicFramePr>
-            <a:graphic xmlns:a="http://schemas.openxmlformats.org/drawingml/2006/main">
-              <a:graphicData uri="http://schemas.openxmlformats.org/drawingml/2006/picture">
-                <pic:pic xmlns:pic="http://schemas.openxmlformats.org/drawingml/2006/picture">
-                  <pic:nvPicPr>
-                    <pic:cNvPr id="0" name="Picture 3" descr="C:\Users\Pedro\AppData\Local\Microsoft\Windows\INetCache\Content.Word\Component Diagram.jpg"/>
-                    <pic:cNvPicPr>
-                      <a:picLocks noChangeAspect="1" noChangeArrowheads="1"/>
-                    </pic:cNvPicPr>
-                  </pic:nvPicPr>
-                  <pic:blipFill>
-                    <a:blip r:embed="rId16">
-                      <a:extLst>
-                        <a:ext uri="{28A0092B-C50C-407E-A947-70E740481C1C}">
-                          <a14:useLocalDpi xmlns:a14="http://schemas.microsoft.com/office/drawing/2010/main" val="0"/>
-                        </a:ext>
-                      </a:extLst>
-                    </a:blip>
-                    <a:srcRect/>
-                    <a:stretch>
-                      <a:fillRect/>
-                    </a:stretch>
-                  </pic:blipFill>
-                  <pic:spPr bwMode="auto">
-                    <a:xfrm>
-                      <a:off x="0" y="0"/>
-                      <a:ext cx="5249545" cy="3737610"/>
-                    </a:xfrm>
-                    <a:prstGeom prst="rect">
-                      <a:avLst/>
-                    </a:prstGeom>
-                    <a:noFill/>
-                    <a:ln>
-                      <a:noFill/>
-                    </a:ln>
-                  </pic:spPr>
-                </pic:pic>
-              </a:graphicData>
-            </a:graphic>
-            <wp14:sizeRelH relativeFrom="margin">
-              <wp14:pctWidth>0</wp14:pctWidth>
-            </wp14:sizeRelH>
-            <wp14:sizeRelV relativeFrom="margin">
-              <wp14:pctHeight>0</wp14:pctHeight>
-            </wp14:sizeRelV>
-          </wp:anchor>
-        </w:drawing>
-      </w:r>
-      <w:r>
-        <w:rPr>
-          <w:lang w:val="pt-PT"/>
-        </w:rPr>
-        <w:t>Component diagram</w:t>
-      </w:r>
-      <w:bookmarkEnd w:id="19"/>
-    </w:p>
-    <w:p>
-      <w:pPr>
-        <w:rPr>
-          <w:lang w:val="pt-PT"/>
-        </w:rPr>
-      </w:pPr>
-    </w:p>
-    <w:p>
-      <w:pPr>
-        <w:pStyle w:val="Heading2"/>
-        <w:rPr>
-          <w:lang w:val="pt-PT"/>
-        </w:rPr>
-      </w:pPr>
-      <w:bookmarkStart w:id="20" w:name="_Toc497673290"/>
-      <w:r>
-        <w:rPr>
-          <w:lang w:val="pt-PT"/>
-        </w:rPr>
-        <w:t>Usecase Diagram</w:t>
-      </w:r>
-      <w:bookmarkEnd w:id="20"/>
-    </w:p>
-    <w:p>
-      <w:pPr>
-        <w:rPr>
-          <w:lang w:val="pt-PT"/>
-        </w:rPr>
-      </w:pPr>
-    </w:p>
-    <w:p>
-      <w:pPr>
-        <w:rPr>
-          <w:b/>
-          <w:lang w:val="nl-NL"/>
-        </w:rPr>
-      </w:pPr>
-      <w:r>
-        <w:rPr>
-          <w:noProof/>
-        </w:rPr>
-        <w:drawing>
-          <wp:inline distT="0" distB="0" distL="0" distR="0" wp14:anchorId="525F41F7" wp14:editId="2B72831D">
-            <wp:extent cx="3850246" cy="2733675"/>
-            <wp:effectExtent l="0" t="0" r="0" b="0"/>
-            <wp:docPr id="9" name="Picture 9" descr="C:\Users\Pedro\AppData\Local\Microsoft\Windows\INetCache\Content.Word\Use Case Diagram.jpg"/>
-            <wp:cNvGraphicFramePr>
-              <a:graphicFrameLocks xmlns:a="http://schemas.openxmlformats.org/drawingml/2006/main" noChangeAspect="1"/>
-            </wp:cNvGraphicFramePr>
-            <a:graphic xmlns:a="http://schemas.openxmlformats.org/drawingml/2006/main">
-              <a:graphicData uri="http://schemas.openxmlformats.org/drawingml/2006/picture">
-                <pic:pic xmlns:pic="http://schemas.openxmlformats.org/drawingml/2006/picture">
-                  <pic:nvPicPr>
-                    <pic:cNvPr id="0" name="Picture 4" descr="C:\Users\Pedro\AppData\Local\Microsoft\Windows\INetCache\Content.Word\Use Case Diagram.jpg"/>
-                    <pic:cNvPicPr>
-                      <a:picLocks noChangeAspect="1" noChangeArrowheads="1"/>
-                    </pic:cNvPicPr>
-                  </pic:nvPicPr>
-                  <pic:blipFill>
-                    <a:blip r:embed="rId17">
-                      <a:extLst>
-                        <a:ext uri="{28A0092B-C50C-407E-A947-70E740481C1C}">
-                          <a14:useLocalDpi xmlns:a14="http://schemas.microsoft.com/office/drawing/2010/main" val="0"/>
-                        </a:ext>
-                      </a:extLst>
-                    </a:blip>
-                    <a:srcRect/>
-                    <a:stretch>
-                      <a:fillRect/>
-                    </a:stretch>
-                  </pic:blipFill>
-                  <pic:spPr bwMode="auto">
-                    <a:xfrm>
-                      <a:off x="0" y="0"/>
-                      <a:ext cx="3861423" cy="2741610"/>
-                    </a:xfrm>
-                    <a:prstGeom prst="rect">
-                      <a:avLst/>
-                    </a:prstGeom>
-                    <a:noFill/>
-                    <a:ln>
-                      <a:noFill/>
-                    </a:ln>
-                  </pic:spPr>
-                </pic:pic>
-              </a:graphicData>
-            </a:graphic>
-          </wp:inline>
-        </w:drawing>
-      </w:r>
-    </w:p>
-    <w:p>
-      <w:pPr>
-        <w:rPr>
-          <w:b/>
-          <w:lang w:val="nl-NL"/>
-        </w:rPr>
-      </w:pPr>
-    </w:p>
-    <w:p>
-      <w:pPr>
-        <w:rPr>
-          <w:lang w:val="nl-NL"/>
-        </w:rPr>
-      </w:pPr>
-    </w:p>
-    <w:p>
-      <w:pPr>
-        <w:rPr>
-          <w:lang w:val="nl-NL"/>
-        </w:rPr>
-      </w:pPr>
-      <w:r>
-        <w:rPr>
-          <w:lang w:val="nl-NL"/>
-        </w:rPr>
-        <w:t>Figuur X: Componentendiagram.</w:t>
-      </w:r>
-    </w:p>
-    <w:p>
-      <w:pPr>
-        <w:rPr>
-          <w:lang w:val="nl-NL"/>
-        </w:rPr>
-      </w:pPr>
-    </w:p>
-    <w:p>
-      <w:pPr>
-        <w:rPr>
-          <w:b/>
-          <w:lang w:val="nl-NL"/>
-        </w:rPr>
-      </w:pPr>
-      <w:r>
-        <w:rPr>
-          <w:b/>
+        <w:pStyle w:val="Kop2"/>
+        <w:rPr>
+          <w:lang w:val="nl-NL"/>
+        </w:rPr>
+      </w:pPr>
+      <w:r>
+        <w:rPr>
           <w:lang w:val="nl-NL"/>
         </w:rPr>
         <w:lastRenderedPageBreak/>
@@ -4698,63 +4719,447 @@
           <w:lang w:val="nl-NL"/>
         </w:rPr>
       </w:pPr>
-    </w:p>
-    <w:p>
-      <w:pPr>
+      <w:r>
+        <w:rPr>
+          <w:lang w:val="nl-NL"/>
+        </w:rPr>
+        <w:t>Om real-time communicatie uit te voeren worden er twee methodes toegepast: het sturen van TCP pakketten met requests en responses</w:t>
+      </w:r>
+      <w:r>
+        <w:rPr>
+          <w:lang w:val="nl-NL"/>
+        </w:rPr>
+        <w:t xml:space="preserve"> (meestal tussen Client en Database om in te loggen, sessies te refreshen, etc.) </w:t>
+      </w:r>
+      <w:r>
+        <w:rPr>
+          <w:lang w:val="nl-NL"/>
+        </w:rPr>
+        <w:t>, en Remote Method Invocation (RMI). De koppelingen tussen componenten worden gerealiseerd door gebruik te maken van drie interfaces: IPortfolio, IWallet en INewsFeed.</w:t>
+      </w:r>
+      <w:r>
+        <w:rPr>
+          <w:lang w:val="nl-NL"/>
+        </w:rPr>
+        <w:t xml:space="preserve"> </w:t>
+      </w:r>
+    </w:p>
+    <w:p>
+      <w:pPr>
+        <w:rPr>
+          <w:lang w:val="nl-NL"/>
+        </w:rPr>
+      </w:pPr>
+      <w:r>
+        <w:rPr>
+          <w:lang w:val="nl-NL"/>
+        </w:rPr>
+        <w:t>Hier zal er voornamelijk over RMI gesproken worden, omdat de consensus op de FHICT is dat componentendiagrammen alleen componenten, int</w:t>
+      </w:r>
+      <w:bookmarkStart w:id="17" w:name="_GoBack"/>
+      <w:bookmarkEnd w:id="17"/>
+      <w:r>
+        <w:rPr>
+          <w:lang w:val="nl-NL"/>
+        </w:rPr>
+        <w:t>erfaces en klassen toont. Voor meer informatie over niet-RMI communicatie zie hoofdstuk 4.</w:t>
+      </w:r>
+    </w:p>
+    <w:p>
+      <w:pPr>
+        <w:rPr>
+          <w:lang w:val="nl-NL"/>
+        </w:rPr>
+      </w:pPr>
+      <w:r>
+        <w:rPr>
+          <w:lang w:val="nl-NL"/>
+        </w:rPr>
+        <w:t xml:space="preserve">Alle servers worden gekoppeld aan de bijbehorende Client class in CryptoHelper Client. Ik heb hiervoor gekozen om aan de Single Responsability Principle te houden. Zo blijft het programma modulair en </w:t>
+      </w:r>
+      <w:r>
+        <w:rPr>
+          <w:lang w:val="nl-NL"/>
+        </w:rPr>
+        <w:t xml:space="preserve">worden </w:t>
+      </w:r>
+      <w:r>
+        <w:rPr>
+          <w:lang w:val="nl-NL"/>
+        </w:rPr>
+        <w:t xml:space="preserve">de data streams (portfolio info, coin info en news info) in aparte klassen gehouden. De classes in elke Client worden dan waar nodig in het programma gebruikt. Dit wordt niet in het diagram opgenomen om </w:t>
+      </w:r>
+      <w:r>
+        <w:rPr>
+          <w:lang w:val="nl-NL"/>
+        </w:rPr>
+        <w:t>het schema overzichtelijk te houden.</w:t>
+      </w:r>
+    </w:p>
+    <w:p>
+      <w:pPr>
+        <w:pStyle w:val="Kop2"/>
+        <w:rPr>
+          <w:lang w:val="nl-NL"/>
+        </w:rPr>
+      </w:pPr>
+      <w:r>
+        <w:rPr>
+          <w:lang w:val="nl-NL"/>
+        </w:rPr>
+        <w:t>Synchronisatie tussen componenten</w:t>
+      </w:r>
+    </w:p>
+    <w:p>
+      <w:pPr>
+        <w:rPr>
+          <w:lang w:val="nl-NL"/>
+        </w:rPr>
+      </w:pPr>
+      <w:r>
+        <w:rPr>
+          <w:lang w:val="nl-NL"/>
+        </w:rPr>
+        <w:t>Binnen de context van CryptoHelper is synchronisatie niet van belang, omdat alle servers stateless zijn. Dat wilt zeggen dat ze reageren alleen naar requests of responses, en zijn niet afhankelijk van de status van elkaar om te functioneren.</w:t>
+      </w:r>
+    </w:p>
+    <w:p>
+      <w:pPr>
+        <w:pStyle w:val="Kop2"/>
+        <w:rPr>
+          <w:lang w:val="nl-NL"/>
+        </w:rPr>
+      </w:pPr>
+      <w:r>
+        <w:rPr>
+          <w:lang w:val="nl-NL"/>
+        </w:rPr>
+        <w:t>Services per component</w:t>
+      </w:r>
+    </w:p>
+    <w:p>
+      <w:pPr>
+        <w:rPr>
+          <w:lang w:val="nl-NL"/>
+        </w:rPr>
+      </w:pPr>
+      <w:r>
+        <w:rPr>
+          <w:lang w:val="nl-NL"/>
+        </w:rPr>
+        <w:t>De volgende s</w:t>
+      </w:r>
+      <w:r>
+        <w:rPr>
+          <w:lang w:val="nl-NL"/>
+        </w:rPr>
+        <w:t>ervices worden gerealiseerd door middel van de drie interfaces in het diagram:</w:t>
+      </w:r>
+    </w:p>
+    <w:p>
+      <w:pPr>
+        <w:pStyle w:val="Lijstalinea"/>
+        <w:numPr>
+          <w:ilvl w:val="0"/>
+          <w:numId w:val="14"/>
+        </w:numPr>
+        <w:rPr>
+          <w:lang w:val="nl-NL"/>
+        </w:rPr>
+      </w:pPr>
+      <w:r>
+        <w:rPr>
+          <w:lang w:val="nl-NL"/>
+        </w:rPr>
+        <w:t>IWallet</w:t>
+      </w:r>
+    </w:p>
+    <w:p>
+      <w:pPr>
+        <w:pStyle w:val="Lijstalinea"/>
+        <w:numPr>
+          <w:ilvl w:val="1"/>
+          <w:numId w:val="14"/>
+        </w:numPr>
+        <w:rPr>
+          <w:lang w:val="nl-NL"/>
+        </w:rPr>
+      </w:pPr>
+      <w:r>
+        <w:rPr>
+          <w:lang w:val="nl-NL"/>
+        </w:rPr>
+        <w:t>Vraag referentie naar lijst van Coin</w:t>
+      </w:r>
+    </w:p>
+    <w:p>
+      <w:pPr>
+        <w:pStyle w:val="Lijstalinea"/>
+        <w:numPr>
+          <w:ilvl w:val="1"/>
+          <w:numId w:val="14"/>
+        </w:numPr>
+        <w:rPr>
+          <w:lang w:val="nl-NL"/>
+        </w:rPr>
+      </w:pPr>
+      <w:r>
+        <w:rPr>
+          <w:lang w:val="nl-NL"/>
+        </w:rPr>
+        <w:t>Vraag update van lijst van Coin</w:t>
+      </w:r>
+    </w:p>
+    <w:p>
+      <w:pPr>
+        <w:pStyle w:val="Lijstalinea"/>
+        <w:numPr>
+          <w:ilvl w:val="0"/>
+          <w:numId w:val="14"/>
+        </w:numPr>
+        <w:rPr>
+          <w:lang w:val="nl-NL"/>
+        </w:rPr>
+      </w:pPr>
+      <w:r>
+        <w:rPr>
+          <w:lang w:val="nl-NL"/>
+        </w:rPr>
+        <w:t>INews</w:t>
+      </w:r>
+    </w:p>
+    <w:p>
+      <w:pPr>
+        <w:pStyle w:val="Lijstalinea"/>
+        <w:numPr>
+          <w:ilvl w:val="1"/>
+          <w:numId w:val="14"/>
+        </w:numPr>
+        <w:rPr>
+          <w:lang w:val="nl-NL"/>
+        </w:rPr>
+      </w:pPr>
+      <w:r>
+        <w:rPr>
+          <w:lang w:val="nl-NL"/>
+        </w:rPr>
+        <w:t>Vraag referentie naar lijst van News</w:t>
+      </w:r>
+    </w:p>
+    <w:p>
+      <w:pPr>
+        <w:pStyle w:val="Lijstalinea"/>
+        <w:numPr>
+          <w:ilvl w:val="1"/>
+          <w:numId w:val="14"/>
+        </w:numPr>
+        <w:rPr>
+          <w:lang w:val="nl-NL"/>
+        </w:rPr>
+      </w:pPr>
+      <w:r>
+        <w:rPr>
+          <w:lang w:val="nl-NL"/>
+        </w:rPr>
+        <w:t>Vraag update van lijst van News</w:t>
+      </w:r>
+    </w:p>
+    <w:p>
+      <w:pPr>
+        <w:pStyle w:val="Lijstalinea"/>
+        <w:numPr>
+          <w:ilvl w:val="0"/>
+          <w:numId w:val="14"/>
+        </w:numPr>
+        <w:rPr>
+          <w:lang w:val="nl-NL"/>
+        </w:rPr>
+      </w:pPr>
+      <w:r>
+        <w:rPr>
+          <w:lang w:val="nl-NL"/>
+        </w:rPr>
+        <w:t>IPortfolio</w:t>
+      </w:r>
+    </w:p>
+    <w:p>
+      <w:pPr>
+        <w:pStyle w:val="Lijstalinea"/>
+        <w:numPr>
+          <w:ilvl w:val="1"/>
+          <w:numId w:val="14"/>
+        </w:numPr>
+        <w:rPr>
+          <w:lang w:val="nl-NL"/>
+        </w:rPr>
+      </w:pPr>
+      <w:r>
+        <w:rPr>
+          <w:lang w:val="nl-NL"/>
+        </w:rPr>
+        <w:t xml:space="preserve">Vraag referentie naar </w:t>
+      </w:r>
+      <w:r>
+        <w:rPr>
+          <w:lang w:val="nl-NL"/>
+        </w:rPr>
+        <w:t>lijst van Coin van user</w:t>
+      </w:r>
+    </w:p>
+    <w:p>
+      <w:pPr>
+        <w:pStyle w:val="Lijstalinea"/>
+        <w:numPr>
+          <w:ilvl w:val="1"/>
+          <w:numId w:val="14"/>
+        </w:numPr>
+        <w:rPr>
+          <w:lang w:val="nl-NL"/>
+        </w:rPr>
+      </w:pPr>
+      <w:r>
+        <w:rPr>
+          <w:lang w:val="nl-NL"/>
+        </w:rPr>
+        <w:t>Vraag referentie naar lijst van Transaction van user</w:t>
+      </w:r>
+    </w:p>
+    <w:p>
+      <w:pPr>
+        <w:pStyle w:val="Lijstalinea"/>
+        <w:rPr>
+          <w:lang w:val="nl-NL"/>
+        </w:rPr>
+      </w:pPr>
+    </w:p>
+    <w:p>
+      <w:pPr>
+        <w:rPr>
+          <w:lang w:val="nl-NL"/>
+        </w:rPr>
+      </w:pPr>
+      <w:r>
+        <w:rPr>
+          <w:lang w:val="nl-NL"/>
+        </w:rPr>
+        <w:t>De volgende services worden per component aangeboden:</w:t>
+      </w:r>
+    </w:p>
+    <w:p>
+      <w:pPr>
+        <w:pStyle w:val="Lijstalinea"/>
+        <w:numPr>
+          <w:ilvl w:val="0"/>
+          <w:numId w:val="14"/>
+        </w:numPr>
+        <w:rPr>
+          <w:lang w:val="nl-NL"/>
+        </w:rPr>
+      </w:pPr>
+      <w:r>
+        <w:rPr>
+          <w:lang w:val="nl-NL"/>
+        </w:rPr>
+        <w:t>Coin Server: I</w:t>
+      </w:r>
+      <w:r>
+        <w:rPr>
+          <w:lang w:val="nl-NL"/>
+        </w:rPr>
+        <w:t xml:space="preserve">Wallet </w:t>
+      </w:r>
+    </w:p>
+    <w:p>
+      <w:pPr>
+        <w:pStyle w:val="Lijstalinea"/>
+        <w:numPr>
+          <w:ilvl w:val="0"/>
+          <w:numId w:val="14"/>
+        </w:numPr>
+        <w:rPr>
+          <w:lang w:val="nl-NL"/>
+        </w:rPr>
+      </w:pPr>
+      <w:r>
+        <w:rPr>
+          <w:lang w:val="nl-NL"/>
+        </w:rPr>
+        <w:t>News Server: INewsFeed</w:t>
+      </w:r>
+    </w:p>
+    <w:p>
+      <w:pPr>
+        <w:pStyle w:val="Lijstalinea"/>
+        <w:numPr>
+          <w:ilvl w:val="0"/>
+          <w:numId w:val="14"/>
+        </w:numPr>
+        <w:rPr>
+          <w:lang w:val="nl-NL"/>
+        </w:rPr>
+      </w:pPr>
+      <w:r>
+        <w:rPr>
+          <w:lang w:val="nl-NL"/>
+        </w:rPr>
+        <w:t>Database Server: IPortfolio</w:t>
+      </w:r>
+    </w:p>
+    <w:p>
+      <w:pPr>
+        <w:rPr>
+          <w:lang w:val="nl-NL"/>
+        </w:rPr>
+      </w:pPr>
+      <w:r>
         <w:rPr>
           <w:b/>
           <w:lang w:val="nl-NL"/>
         </w:rPr>
-      </w:pPr>
-      <w:r>
-        <w:rPr>
-          <w:b/>
-          <w:lang w:val="nl-NL"/>
-        </w:rPr>
-        <w:t>Synchronisatie tussen componenten</w:t>
-      </w:r>
-    </w:p>
-    <w:p>
-      <w:pPr>
-        <w:rPr>
-          <w:lang w:val="nl-NL"/>
-        </w:rPr>
-      </w:pPr>
-    </w:p>
-    <w:p>
-      <w:pPr>
-        <w:rPr>
-          <w:b/>
-          <w:lang w:val="nl-NL"/>
-        </w:rPr>
-      </w:pPr>
-      <w:r>
-        <w:rPr>
-          <w:b/>
-          <w:lang w:val="nl-NL"/>
-        </w:rPr>
-        <w:t>Services per component</w:t>
-      </w:r>
-    </w:p>
-    <w:p>
-      <w:pPr>
-        <w:rPr>
-          <w:lang w:val="nl-NL"/>
-        </w:rPr>
-      </w:pPr>
-    </w:p>
-    <w:p>
-      <w:pPr>
-        <w:rPr>
-          <w:b/>
-          <w:lang w:val="nl-NL"/>
-        </w:rPr>
-      </w:pPr>
-      <w:r>
-        <w:rPr>
-          <w:b/>
-          <w:lang w:val="nl-NL"/>
-        </w:rPr>
+        <w:t xml:space="preserve">In CryptoHelper de enige component die services aanvraagt is de CryptoHelper Client. </w:t>
+      </w:r>
+      <w:r>
+        <w:rPr>
+          <w:lang w:val="nl-NL"/>
+        </w:rPr>
+        <w:t>Die vraagt namelijk voor alle aangeboden services door de andere componenten.</w:t>
+      </w:r>
+    </w:p>
+    <w:p>
+      <w:pPr>
+        <w:rPr>
+          <w:lang w:val="nl-NL"/>
+        </w:rPr>
+      </w:pPr>
+      <w:r>
+        <w:rPr>
+          <w:lang w:val="nl-NL"/>
+        </w:rPr>
+        <w:lastRenderedPageBreak/>
+        <w:t>Verder vindt log in communicatie plaats tussen de Database Server en de Crypto Client in de vorm van het uitwisselen van TCP pakketten. Voor meer informatie hierover zie de hoofdstuk Communicatie.</w:t>
+      </w:r>
+    </w:p>
+    <w:p>
+      <w:pPr>
+        <w:rPr>
+          <w:rFonts w:asciiTheme="majorHAnsi" w:eastAsiaTheme="majorEastAsia" w:hAnsiTheme="majorHAnsi" w:cstheme="majorBidi"/>
+          <w:color w:val="851C00" w:themeColor="accent6" w:themeShade="BF"/>
+          <w:sz w:val="24"/>
+          <w:szCs w:val="24"/>
+          <w:lang w:val="nl-NL"/>
+        </w:rPr>
+      </w:pPr>
+      <w:r>
+        <w:rPr>
+          <w:lang w:val="nl-NL"/>
+        </w:rPr>
+        <w:br w:type="page"/>
+      </w:r>
+      <w:r>
+        <w:rPr>
+          <w:lang w:val="nl-NL"/>
+        </w:rPr>
+        <w:lastRenderedPageBreak/>
         <w:t>Allocatie van objecten</w:t>
       </w:r>
     </w:p>
@@ -4764,17 +5169,94 @@
           <w:lang w:val="nl-NL"/>
         </w:rPr>
       </w:pPr>
-    </w:p>
-    <w:p>
-      <w:pPr>
-        <w:rPr>
-          <w:b/>
-          <w:lang w:val="nl-NL"/>
-        </w:rPr>
-      </w:pPr>
-      <w:r>
-        <w:rPr>
-          <w:b/>
+      <w:r>
+        <w:rPr>
+          <w:lang w:val="nl-NL"/>
+        </w:rPr>
+        <w:t>Hier worden beschreven waar welke instanties van welke objecten zijn gealloceerd.</w:t>
+      </w:r>
+    </w:p>
+    <w:p>
+      <w:pPr>
+        <w:pStyle w:val="Lijstalinea"/>
+        <w:numPr>
+          <w:ilvl w:val="0"/>
+          <w:numId w:val="14"/>
+        </w:numPr>
+        <w:rPr>
+          <w:lang w:val="nl-NL"/>
+        </w:rPr>
+      </w:pPr>
+      <w:r>
+        <w:rPr>
+          <w:lang w:val="nl-NL"/>
+        </w:rPr>
+        <w:t>Coin Server: Instantie van Wallet.</w:t>
+      </w:r>
+    </w:p>
+    <w:p>
+      <w:pPr>
+        <w:pStyle w:val="Lijstalinea"/>
+        <w:numPr>
+          <w:ilvl w:val="0"/>
+          <w:numId w:val="14"/>
+        </w:numPr>
+        <w:rPr>
+          <w:lang w:val="nl-NL"/>
+        </w:rPr>
+      </w:pPr>
+      <w:r>
+        <w:rPr>
+          <w:lang w:val="nl-NL"/>
+        </w:rPr>
+        <w:t>News Server: Instantie van News Feed.</w:t>
+      </w:r>
+    </w:p>
+    <w:p>
+      <w:pPr>
+        <w:pStyle w:val="Lijstalinea"/>
+        <w:numPr>
+          <w:ilvl w:val="0"/>
+          <w:numId w:val="14"/>
+        </w:numPr>
+        <w:rPr>
+          <w:lang w:val="nl-NL"/>
+        </w:rPr>
+      </w:pPr>
+      <w:r>
+        <w:rPr>
+          <w:lang w:val="nl-NL"/>
+        </w:rPr>
+        <w:t>Database Server: Instantie van Portfolio.</w:t>
+      </w:r>
+    </w:p>
+    <w:p>
+      <w:pPr>
+        <w:pStyle w:val="Lijstalinea"/>
+        <w:numPr>
+          <w:ilvl w:val="0"/>
+          <w:numId w:val="14"/>
+        </w:numPr>
+        <w:rPr>
+          <w:lang w:val="nl-NL"/>
+        </w:rPr>
+      </w:pPr>
+      <w:r>
+        <w:rPr>
+          <w:lang w:val="nl-NL"/>
+        </w:rPr>
+        <w:t>CryptoHelper Client: Instanties van Database, Coin en News Client;</w:t>
+      </w:r>
+    </w:p>
+    <w:p>
+      <w:pPr>
+        <w:pStyle w:val="Kop3"/>
+        <w:rPr>
+          <w:lang w:val="nl-NL"/>
+        </w:rPr>
+      </w:pPr>
+      <w:r>
+        <w:rPr>
           <w:lang w:val="nl-NL"/>
         </w:rPr>
         <w:t>Remote objecten</w:t>
@@ -4786,17 +5268,22 @@
           <w:lang w:val="nl-NL"/>
         </w:rPr>
       </w:pPr>
-    </w:p>
-    <w:p>
-      <w:pPr>
-        <w:rPr>
-          <w:b/>
-          <w:lang w:val="nl-NL"/>
-        </w:rPr>
-      </w:pPr>
-      <w:r>
-        <w:rPr>
-          <w:b/>
+      <w:r>
+        <w:rPr>
+          <w:lang w:val="nl-NL"/>
+        </w:rPr>
+        <w:t>Alle remote objecten (Portfolio, Wallet en NewsFeed) worden in CryptoHelper Client geïnstantieerd.</w:t>
+      </w:r>
+    </w:p>
+    <w:p>
+      <w:pPr>
+        <w:pStyle w:val="Kop3"/>
+        <w:rPr>
+          <w:lang w:val="nl-NL"/>
+        </w:rPr>
+      </w:pPr>
+      <w:r>
+        <w:rPr>
           <w:lang w:val="nl-NL"/>
         </w:rPr>
         <w:t>Packagestructuur</w:t>
@@ -4804,7 +5291,160 @@
     </w:p>
     <w:p>
       <w:pPr>
-        <w:pStyle w:val="Heading1"/>
+        <w:rPr>
+          <w:lang w:val="nl-NL"/>
+        </w:rPr>
+      </w:pPr>
+      <w:r>
+        <w:rPr>
+          <w:lang w:val="nl-NL"/>
+        </w:rPr>
+        <w:t>Elke component heeft zijn eigen package. Daarnaast is er een Shared package voor klassen die in meer dan een component worden gebruikt, en een Network Package voor de requests en responses tussen twee connections.</w:t>
+      </w:r>
+    </w:p>
+    <w:p>
+      <w:pPr>
+        <w:rPr>
+          <w:lang w:val="nl-NL"/>
+        </w:rPr>
+      </w:pPr>
+      <w:r>
+        <w:rPr>
+          <w:lang w:val="nl-NL"/>
+        </w:rPr>
+        <w:t>Klassen/Interfaces per package:</w:t>
+      </w:r>
+    </w:p>
+    <w:p>
+      <w:pPr>
+        <w:pStyle w:val="Lijstalinea"/>
+        <w:numPr>
+          <w:ilvl w:val="0"/>
+          <w:numId w:val="14"/>
+        </w:numPr>
+        <w:rPr>
+          <w:lang w:val="nl-NL"/>
+        </w:rPr>
+      </w:pPr>
+      <w:r>
+        <w:rPr>
+          <w:lang w:val="nl-NL"/>
+        </w:rPr>
+        <w:t>Shared: Coin, NewsPiece, IPortfolio, IWallet, INewsFeed</w:t>
+      </w:r>
+      <w:r>
+        <w:rPr>
+          <w:lang w:val="nl-NL"/>
+        </w:rPr>
+        <w:t>.</w:t>
+      </w:r>
+    </w:p>
+    <w:p>
+      <w:pPr>
+        <w:pStyle w:val="Lijstalinea"/>
+        <w:numPr>
+          <w:ilvl w:val="0"/>
+          <w:numId w:val="14"/>
+        </w:numPr>
+        <w:rPr>
+          <w:lang w:val="nl-NL"/>
+        </w:rPr>
+      </w:pPr>
+      <w:r>
+        <w:rPr>
+          <w:lang w:val="nl-NL"/>
+        </w:rPr>
+        <w:t>Client: CoinClient, NewsClient, DatabaseClient</w:t>
+      </w:r>
+      <w:r>
+        <w:rPr>
+          <w:lang w:val="nl-NL"/>
+        </w:rPr>
+        <w:t>.</w:t>
+      </w:r>
+    </w:p>
+    <w:p>
+      <w:pPr>
+        <w:pStyle w:val="Lijstalinea"/>
+        <w:numPr>
+          <w:ilvl w:val="0"/>
+          <w:numId w:val="14"/>
+        </w:numPr>
+        <w:rPr>
+          <w:lang w:val="nl-NL"/>
+        </w:rPr>
+      </w:pPr>
+      <w:r>
+        <w:rPr>
+          <w:lang w:val="nl-NL"/>
+        </w:rPr>
+        <w:t>CoinServer: CoinServer, Wallet</w:t>
+      </w:r>
+      <w:r>
+        <w:rPr>
+          <w:lang w:val="nl-NL"/>
+        </w:rPr>
+        <w:t>.</w:t>
+      </w:r>
+    </w:p>
+    <w:p>
+      <w:pPr>
+        <w:pStyle w:val="Lijstalinea"/>
+        <w:numPr>
+          <w:ilvl w:val="0"/>
+          <w:numId w:val="14"/>
+        </w:numPr>
+        <w:rPr>
+          <w:lang w:val="nl-NL"/>
+        </w:rPr>
+      </w:pPr>
+      <w:r>
+        <w:rPr>
+          <w:lang w:val="nl-NL"/>
+        </w:rPr>
+        <w:t>NewsServer: NewsServer, NewsFeed</w:t>
+      </w:r>
+      <w:r>
+        <w:rPr>
+          <w:lang w:val="nl-NL"/>
+        </w:rPr>
+        <w:t>.</w:t>
+      </w:r>
+    </w:p>
+    <w:p>
+      <w:pPr>
+        <w:pStyle w:val="Lijstalinea"/>
+        <w:numPr>
+          <w:ilvl w:val="0"/>
+          <w:numId w:val="14"/>
+        </w:numPr>
+        <w:rPr>
+          <w:lang w:val="nl-NL"/>
+        </w:rPr>
+      </w:pPr>
+      <w:r>
+        <w:rPr>
+          <w:lang w:val="nl-NL"/>
+        </w:rPr>
+        <w:t>Database</w:t>
+      </w:r>
+      <w:r>
+        <w:rPr>
+          <w:lang w:val="nl-NL"/>
+        </w:rPr>
+        <w:t>Server: DatabaseServer, Portfolio;</w:t>
+      </w:r>
+    </w:p>
+    <w:p>
+      <w:pPr>
+        <w:rPr>
+          <w:lang w:val="nl-NL"/>
+        </w:rPr>
+      </w:pPr>
+    </w:p>
+    <w:p>
+      <w:pPr>
+        <w:pStyle w:val="Kop1"/>
         <w:rPr>
           <w:lang w:val="nl-NL"/>
         </w:rPr>
@@ -4818,12 +5458,12 @@
     </w:p>
     <w:p>
       <w:pPr>
-        <w:pStyle w:val="Heading1"/>
-        <w:rPr>
-          <w:lang w:val="nl-NL"/>
-        </w:rPr>
-      </w:pPr>
-      <w:bookmarkStart w:id="21" w:name="_Toc499557731"/>
+        <w:pStyle w:val="Kop1"/>
+        <w:rPr>
+          <w:lang w:val="nl-NL"/>
+        </w:rPr>
+      </w:pPr>
+      <w:bookmarkStart w:id="18" w:name="_Toc499557731"/>
       <w:r>
         <w:rPr>
           <w:lang w:val="nl-NL"/>
@@ -4849,7 +5489,7 @@
         </w:rPr>
         <w:t>omponenten</w:t>
       </w:r>
-      <w:bookmarkEnd w:id="21"/>
+      <w:bookmarkEnd w:id="18"/>
     </w:p>
     <w:p>
       <w:pPr>
@@ -5016,12 +5656,12 @@
     </w:p>
     <w:p>
       <w:pPr>
-        <w:pStyle w:val="Heading1"/>
-        <w:rPr>
-          <w:lang w:val="nl-NL"/>
-        </w:rPr>
-      </w:pPr>
-      <w:bookmarkStart w:id="22" w:name="_Toc499557732"/>
+        <w:pStyle w:val="Kop1"/>
+        <w:rPr>
+          <w:lang w:val="nl-NL"/>
+        </w:rPr>
+      </w:pPr>
+      <w:bookmarkStart w:id="19" w:name="_Toc499557732"/>
       <w:r>
         <w:rPr>
           <w:lang w:val="nl-NL"/>
@@ -5029,7 +5669,7 @@
         <w:lastRenderedPageBreak/>
         <w:t>Persistentie per component</w:t>
       </w:r>
-      <w:bookmarkEnd w:id="22"/>
+      <w:bookmarkEnd w:id="19"/>
     </w:p>
     <w:p>
       <w:pPr>
@@ -5056,7 +5696,7 @@
     </w:p>
     <w:p>
       <w:pPr>
-        <w:pStyle w:val="Heading2"/>
+        <w:pStyle w:val="Kop2"/>
         <w:rPr>
           <w:lang w:val="nl-NL"/>
         </w:rPr>
@@ -5119,7 +5759,7 @@
     </w:p>
     <w:p>
       <w:pPr>
-        <w:pStyle w:val="Heading2"/>
+        <w:pStyle w:val="Kop2"/>
         <w:rPr>
           <w:lang w:val="nl-NL"/>
         </w:rPr>
@@ -5267,53 +5907,31 @@
         </w:rPr>
         <w:t xml:space="preserve">Op het moment dat een user zich uitlogt wordt de login token verwijdert van de database. </w:t>
       </w:r>
-    </w:p>
-    <w:p>
-      <w:pPr>
-        <w:rPr>
-          <w:lang w:val="nl-NL"/>
-        </w:rPr>
-      </w:pPr>
-    </w:p>
-    <w:p>
-      <w:pPr>
-        <w:rPr>
-          <w:lang w:val="nl-NL"/>
-        </w:rPr>
-      </w:pPr>
-    </w:p>
-    <w:p>
-      <w:pPr>
-        <w:rPr>
-          <w:lang w:val="nl-NL"/>
-        </w:rPr>
-      </w:pPr>
-    </w:p>
-    <w:p>
-      <w:pPr>
-        <w:rPr>
-          <w:lang w:val="nl-NL"/>
-        </w:rPr>
-      </w:pPr>
-    </w:p>
-    <w:p>
-      <w:pPr>
-        <w:rPr>
-          <w:lang w:val="nl-NL"/>
-        </w:rPr>
-      </w:pPr>
-    </w:p>
-    <w:p>
-      <w:pPr>
-        <w:rPr>
-          <w:lang w:val="nl-NL"/>
-        </w:rPr>
-      </w:pPr>
-    </w:p>
-    <w:p>
-      <w:pPr>
+      <w:r>
         <w:rPr>
           <w:b/>
+          <w:lang w:val="nl-NL"/>
+        </w:rPr>
+        <w:t>Dit kan ook gebeuren als de user 20 minuten inactief is.</w:t>
+      </w:r>
+    </w:p>
+    <w:p>
+      <w:pPr>
+        <w:rPr>
+          <w:lang w:val="nl-NL"/>
+        </w:rPr>
+      </w:pPr>
+    </w:p>
+    <w:p>
+      <w:pPr>
+        <w:rPr>
+          <w:lang w:val="nl-NL"/>
+        </w:rPr>
+      </w:pPr>
+    </w:p>
+    <w:p>
+      <w:pPr>
+        <w:rPr>
           <w:lang w:val="nl-NL"/>
         </w:rPr>
       </w:pPr>
@@ -5339,12 +5957,12 @@
     </w:p>
     <w:p>
       <w:pPr>
-        <w:pStyle w:val="Heading1"/>
-        <w:rPr>
-          <w:lang w:val="nl-NL"/>
-        </w:rPr>
-      </w:pPr>
-      <w:bookmarkStart w:id="23" w:name="_Toc499557733"/>
+        <w:pStyle w:val="Kop1"/>
+        <w:rPr>
+          <w:lang w:val="nl-NL"/>
+        </w:rPr>
+      </w:pPr>
+      <w:bookmarkStart w:id="20" w:name="_Toc499557733"/>
       <w:r>
         <w:rPr>
           <w:lang w:val="nl-NL"/>
@@ -5352,7 +5970,7 @@
         <w:lastRenderedPageBreak/>
         <w:t>H6 Detailed design per component</w:t>
       </w:r>
-      <w:bookmarkEnd w:id="23"/>
+      <w:bookmarkEnd w:id="20"/>
     </w:p>
     <w:p>
       <w:pPr>
@@ -5426,12 +6044,12 @@
     </w:p>
     <w:p>
       <w:pPr>
-        <w:pStyle w:val="Heading1"/>
-        <w:rPr>
-          <w:lang w:val="nl-NL"/>
-        </w:rPr>
-      </w:pPr>
-      <w:bookmarkStart w:id="24" w:name="_Toc499557734"/>
+        <w:pStyle w:val="Kop1"/>
+        <w:rPr>
+          <w:lang w:val="nl-NL"/>
+        </w:rPr>
+      </w:pPr>
+      <w:bookmarkStart w:id="21" w:name="_Toc499557734"/>
       <w:r>
         <w:rPr>
           <w:lang w:val="nl-NL"/>
@@ -5445,7 +6063,7 @@
         </w:rPr>
         <w:t xml:space="preserve"> Realisatie niet-functionele eisen</w:t>
       </w:r>
-      <w:bookmarkEnd w:id="24"/>
+      <w:bookmarkEnd w:id="21"/>
     </w:p>
     <w:p>
       <w:pPr>
@@ -5573,12 +6191,12 @@
     </w:p>
     <w:p>
       <w:pPr>
-        <w:pStyle w:val="Heading1"/>
-        <w:rPr>
-          <w:lang w:val="nl-NL"/>
-        </w:rPr>
-      </w:pPr>
-      <w:bookmarkStart w:id="25" w:name="_Toc499557735"/>
+        <w:pStyle w:val="Kop1"/>
+        <w:rPr>
+          <w:lang w:val="nl-NL"/>
+        </w:rPr>
+      </w:pPr>
+      <w:bookmarkStart w:id="22" w:name="_Toc499557735"/>
       <w:r>
         <w:rPr>
           <w:lang w:val="nl-NL"/>
@@ -5592,7 +6210,7 @@
         </w:rPr>
         <w:t xml:space="preserve"> Deployment</w:t>
       </w:r>
-      <w:bookmarkEnd w:id="25"/>
+      <w:bookmarkEnd w:id="22"/>
     </w:p>
     <w:p>
       <w:pPr>
@@ -5709,12 +6327,12 @@
     </w:p>
     <w:p>
       <w:pPr>
-        <w:pStyle w:val="Heading1"/>
-        <w:rPr>
-          <w:lang w:val="nl-NL"/>
-        </w:rPr>
-      </w:pPr>
-      <w:bookmarkStart w:id="26" w:name="_Toc499557736"/>
+        <w:pStyle w:val="Kop1"/>
+        <w:rPr>
+          <w:lang w:val="nl-NL"/>
+        </w:rPr>
+      </w:pPr>
+      <w:bookmarkStart w:id="23" w:name="_Toc499557736"/>
       <w:r>
         <w:rPr>
           <w:lang w:val="nl-NL"/>
@@ -5727,7 +6345,7 @@
         </w:rPr>
         <w:t xml:space="preserve"> Specificatie van interfaces</w:t>
       </w:r>
-      <w:bookmarkEnd w:id="26"/>
+      <w:bookmarkEnd w:id="23"/>
     </w:p>
     <w:p>
       <w:pPr>
@@ -5753,7 +6371,7 @@
     </w:p>
     <w:p>
       <w:pPr>
-        <w:pStyle w:val="ListParagraph"/>
+        <w:pStyle w:val="Lijstalinea"/>
         <w:numPr>
           <w:ilvl w:val="0"/>
           <w:numId w:val="4"/>
@@ -5773,7 +6391,7 @@
     </w:p>
     <w:p>
       <w:pPr>
-        <w:pStyle w:val="ListParagraph"/>
+        <w:pStyle w:val="Lijstalinea"/>
         <w:numPr>
           <w:ilvl w:val="0"/>
           <w:numId w:val="4"/>
@@ -5793,7 +6411,7 @@
     </w:p>
     <w:p>
       <w:pPr>
-        <w:pStyle w:val="ListParagraph"/>
+        <w:pStyle w:val="Lijstalinea"/>
         <w:numPr>
           <w:ilvl w:val="0"/>
           <w:numId w:val="4"/>
@@ -5813,7 +6431,7 @@
     </w:p>
     <w:p>
       <w:pPr>
-        <w:pStyle w:val="ListParagraph"/>
+        <w:pStyle w:val="Lijstalinea"/>
         <w:numPr>
           <w:ilvl w:val="0"/>
           <w:numId w:val="4"/>
@@ -5833,7 +6451,7 @@
     </w:p>
     <w:p>
       <w:pPr>
-        <w:pStyle w:val="ListParagraph"/>
+        <w:pStyle w:val="Lijstalinea"/>
         <w:numPr>
           <w:ilvl w:val="0"/>
           <w:numId w:val="4"/>
@@ -5853,7 +6471,7 @@
     </w:p>
     <w:p>
       <w:pPr>
-        <w:pStyle w:val="ListParagraph"/>
+        <w:pStyle w:val="Lijstalinea"/>
         <w:numPr>
           <w:ilvl w:val="0"/>
           <w:numId w:val="4"/>
@@ -5886,8 +6504,8 @@
       </w:pPr>
     </w:p>
     <w:sectPr>
-      <w:footerReference w:type="even" r:id="rId18"/>
-      <w:footerReference w:type="default" r:id="rId19"/>
+      <w:footerReference w:type="even" r:id="rId15"/>
+      <w:footerReference w:type="default" r:id="rId16"/>
       <w:pgSz w:w="11900" w:h="16840"/>
       <w:pgMar w:top="1440" w:right="1800" w:bottom="1474" w:left="1800" w:header="708" w:footer="708" w:gutter="0"/>
       <w:pgNumType w:start="0"/>
@@ -5900,7 +6518,7 @@
 </file>
 
 <file path=word/endnotes.xml><?xml version="1.0" encoding="utf-8"?>
-<w:endnotes xmlns:wpc="http://schemas.microsoft.com/office/word/2010/wordprocessingCanvas" xmlns:cx="http://schemas.microsoft.com/office/drawing/2014/chartex" xmlns:cx1="http://schemas.microsoft.com/office/drawing/2015/9/8/chartex" xmlns:cx2="http://schemas.microsoft.com/office/drawing/2015/10/21/chartex" xmlns:cx3="http://schemas.microsoft.com/office/drawing/2016/5/9/chartex" xmlns:cx4="http://schemas.microsoft.com/office/drawing/2016/5/10/chartex" xmlns:cx5="http://schemas.microsoft.com/office/drawing/2016/5/11/chartex" xmlns:cx6="http://schemas.microsoft.com/office/drawing/2016/5/12/chartex" xmlns:cx7="http://schemas.microsoft.com/office/drawing/2016/5/13/chartex" xmlns:cx8="http://schemas.microsoft.com/office/drawing/2016/5/14/chartex" xmlns:mc="http://schemas.openxmlformats.org/markup-compatibility/2006" xmlns:aink="http://schemas.microsoft.com/office/drawing/2016/ink" xmlns:am3d="http://schemas.microsoft.com/office/drawing/2017/model3d" xmlns:o="urn:schemas-microsoft-com:office:office" xmlns:r="http://schemas.openxmlformats.org/officeDocument/2006/relationships" xmlns:m="http://schemas.openxmlformats.org/officeDocument/2006/math" xmlns:v="urn:schemas-microsoft-com:vml" xmlns:wp14="http://schemas.microsoft.com/office/word/2010/wordprocessingDrawing" xmlns:wp="http://schemas.openxmlformats.org/drawingml/2006/wordprocessingDrawing" xmlns:w10="urn:schemas-microsoft-com:office:word" xmlns:w="http://schemas.openxmlformats.org/wordprocessingml/2006/main" xmlns:w14="http://schemas.microsoft.com/office/word/2010/wordml" xmlns:w15="http://schemas.microsoft.com/office/word/2012/wordml" xmlns:w16cid="http://schemas.microsoft.com/office/word/2016/wordml/cid" xmlns:w16se="http://schemas.microsoft.com/office/word/2015/wordml/symex" xmlns:wpg="http://schemas.microsoft.com/office/word/2010/wordprocessingGroup" xmlns:wpi="http://schemas.microsoft.com/office/word/2010/wordprocessingInk" xmlns:wne="http://schemas.microsoft.com/office/word/2006/wordml" xmlns:wps="http://schemas.microsoft.com/office/word/2010/wordprocessingShape" mc:Ignorable="w14 w15 w16se w16cid wp14">
+<w:endnotes xmlns:wpc="http://schemas.microsoft.com/office/word/2010/wordprocessingCanvas" xmlns:cx="http://schemas.microsoft.com/office/drawing/2014/chartex" xmlns:cx1="http://schemas.microsoft.com/office/drawing/2015/9/8/chartex" xmlns:cx2="http://schemas.microsoft.com/office/drawing/2015/10/21/chartex" xmlns:cx3="http://schemas.microsoft.com/office/drawing/2016/5/9/chartex" xmlns:cx4="http://schemas.microsoft.com/office/drawing/2016/5/10/chartex" xmlns:cx5="http://schemas.microsoft.com/office/drawing/2016/5/11/chartex" xmlns:cx6="http://schemas.microsoft.com/office/drawing/2016/5/12/chartex" xmlns:cx7="http://schemas.microsoft.com/office/drawing/2016/5/13/chartex" xmlns:cx8="http://schemas.microsoft.com/office/drawing/2016/5/14/chartex" xmlns:mc="http://schemas.openxmlformats.org/markup-compatibility/2006" xmlns:aink="http://schemas.microsoft.com/office/drawing/2016/ink" xmlns:am3d="http://schemas.microsoft.com/office/drawing/2017/model3d" xmlns:o="urn:schemas-microsoft-com:office:office" xmlns:r="http://schemas.openxmlformats.org/officeDocument/2006/relationships" xmlns:m="http://schemas.openxmlformats.org/officeDocument/2006/math" xmlns:v="urn:schemas-microsoft-com:vml" xmlns:wp14="http://schemas.microsoft.com/office/word/2010/wordprocessingDrawing" xmlns:wp="http://schemas.openxmlformats.org/drawingml/2006/wordprocessingDrawing" xmlns:w10="urn:schemas-microsoft-com:office:word" xmlns:w="http://schemas.openxmlformats.org/wordprocessingml/2006/main" xmlns:w14="http://schemas.microsoft.com/office/word/2010/wordml" xmlns:w15="http://schemas.microsoft.com/office/word/2012/wordml" xmlns:w16se="http://schemas.microsoft.com/office/word/2015/wordml/symex" xmlns:wpg="http://schemas.microsoft.com/office/word/2010/wordprocessingGroup" xmlns:wpi="http://schemas.microsoft.com/office/word/2010/wordprocessingInk" xmlns:wne="http://schemas.microsoft.com/office/word/2006/wordml" xmlns:wps="http://schemas.microsoft.com/office/word/2010/wordprocessingShape" mc:Ignorable="w14 w15 w16se wp14">
   <w:endnote w:type="separator" w:id="-1">
     <w:p>
       <w:r>
@@ -5919,94 +6537,94 @@
 </file>
 
 <file path=word/footer1.xml><?xml version="1.0" encoding="utf-8"?>
-<w:ftr xmlns:wpc="http://schemas.microsoft.com/office/word/2010/wordprocessingCanvas" xmlns:cx="http://schemas.microsoft.com/office/drawing/2014/chartex" xmlns:cx1="http://schemas.microsoft.com/office/drawing/2015/9/8/chartex" xmlns:cx2="http://schemas.microsoft.com/office/drawing/2015/10/21/chartex" xmlns:cx3="http://schemas.microsoft.com/office/drawing/2016/5/9/chartex" xmlns:cx4="http://schemas.microsoft.com/office/drawing/2016/5/10/chartex" xmlns:cx5="http://schemas.microsoft.com/office/drawing/2016/5/11/chartex" xmlns:cx6="http://schemas.microsoft.com/office/drawing/2016/5/12/chartex" xmlns:cx7="http://schemas.microsoft.com/office/drawing/2016/5/13/chartex" xmlns:cx8="http://schemas.microsoft.com/office/drawing/2016/5/14/chartex" xmlns:mc="http://schemas.openxmlformats.org/markup-compatibility/2006" xmlns:aink="http://schemas.microsoft.com/office/drawing/2016/ink" xmlns:am3d="http://schemas.microsoft.com/office/drawing/2017/model3d" xmlns:o="urn:schemas-microsoft-com:office:office" xmlns:r="http://schemas.openxmlformats.org/officeDocument/2006/relationships" xmlns:m="http://schemas.openxmlformats.org/officeDocument/2006/math" xmlns:v="urn:schemas-microsoft-com:vml" xmlns:wp14="http://schemas.microsoft.com/office/word/2010/wordprocessingDrawing" xmlns:wp="http://schemas.openxmlformats.org/drawingml/2006/wordprocessingDrawing" xmlns:w10="urn:schemas-microsoft-com:office:word" xmlns:w="http://schemas.openxmlformats.org/wordprocessingml/2006/main" xmlns:w14="http://schemas.microsoft.com/office/word/2010/wordml" xmlns:w15="http://schemas.microsoft.com/office/word/2012/wordml" xmlns:w16cid="http://schemas.microsoft.com/office/word/2016/wordml/cid" xmlns:w16se="http://schemas.microsoft.com/office/word/2015/wordml/symex" xmlns:wpg="http://schemas.microsoft.com/office/word/2010/wordprocessingGroup" xmlns:wpi="http://schemas.microsoft.com/office/word/2010/wordprocessingInk" xmlns:wne="http://schemas.microsoft.com/office/word/2006/wordml" xmlns:wps="http://schemas.microsoft.com/office/word/2010/wordprocessingShape" mc:Ignorable="w14 w15 w16se w16cid wp14">
+<w:ftr xmlns:wpc="http://schemas.microsoft.com/office/word/2010/wordprocessingCanvas" xmlns:cx="http://schemas.microsoft.com/office/drawing/2014/chartex" xmlns:cx1="http://schemas.microsoft.com/office/drawing/2015/9/8/chartex" xmlns:cx2="http://schemas.microsoft.com/office/drawing/2015/10/21/chartex" xmlns:cx3="http://schemas.microsoft.com/office/drawing/2016/5/9/chartex" xmlns:cx4="http://schemas.microsoft.com/office/drawing/2016/5/10/chartex" xmlns:cx5="http://schemas.microsoft.com/office/drawing/2016/5/11/chartex" xmlns:cx6="http://schemas.microsoft.com/office/drawing/2016/5/12/chartex" xmlns:cx7="http://schemas.microsoft.com/office/drawing/2016/5/13/chartex" xmlns:cx8="http://schemas.microsoft.com/office/drawing/2016/5/14/chartex" xmlns:mc="http://schemas.openxmlformats.org/markup-compatibility/2006" xmlns:aink="http://schemas.microsoft.com/office/drawing/2016/ink" xmlns:am3d="http://schemas.microsoft.com/office/drawing/2017/model3d" xmlns:o="urn:schemas-microsoft-com:office:office" xmlns:r="http://schemas.openxmlformats.org/officeDocument/2006/relationships" xmlns:m="http://schemas.openxmlformats.org/officeDocument/2006/math" xmlns:v="urn:schemas-microsoft-com:vml" xmlns:wp14="http://schemas.microsoft.com/office/word/2010/wordprocessingDrawing" xmlns:wp="http://schemas.openxmlformats.org/drawingml/2006/wordprocessingDrawing" xmlns:w10="urn:schemas-microsoft-com:office:word" xmlns:w="http://schemas.openxmlformats.org/wordprocessingml/2006/main" xmlns:w14="http://schemas.microsoft.com/office/word/2010/wordml" xmlns:w15="http://schemas.microsoft.com/office/word/2012/wordml" xmlns:w16se="http://schemas.microsoft.com/office/word/2015/wordml/symex" xmlns:wpg="http://schemas.microsoft.com/office/word/2010/wordprocessingGroup" xmlns:wpi="http://schemas.microsoft.com/office/word/2010/wordprocessingInk" xmlns:wne="http://schemas.microsoft.com/office/word/2006/wordml" xmlns:wps="http://schemas.microsoft.com/office/word/2010/wordprocessingShape" mc:Ignorable="w14 w15 w16se wp14">
   <w:p>
     <w:pPr>
-      <w:pStyle w:val="Footer"/>
+      <w:pStyle w:val="Voettekst"/>
       <w:framePr w:wrap="around" w:vAnchor="text" w:hAnchor="margin" w:xAlign="center" w:y="1"/>
       <w:rPr>
-        <w:rStyle w:val="PageNumber"/>
+        <w:rStyle w:val="Paginanummer"/>
       </w:rPr>
     </w:pPr>
     <w:r>
       <w:rPr>
-        <w:rStyle w:val="PageNumber"/>
+        <w:rStyle w:val="Paginanummer"/>
       </w:rPr>
       <w:fldChar w:fldCharType="begin"/>
     </w:r>
     <w:r>
       <w:rPr>
-        <w:rStyle w:val="PageNumber"/>
+        <w:rStyle w:val="Paginanummer"/>
       </w:rPr>
       <w:instrText xml:space="preserve">PAGE  </w:instrText>
     </w:r>
     <w:r>
       <w:rPr>
-        <w:rStyle w:val="PageNumber"/>
+        <w:rStyle w:val="Paginanummer"/>
       </w:rPr>
       <w:fldChar w:fldCharType="end"/>
     </w:r>
   </w:p>
   <w:p>
     <w:pPr>
-      <w:pStyle w:val="Footer"/>
+      <w:pStyle w:val="Voettekst"/>
     </w:pPr>
   </w:p>
 </w:ftr>
 </file>
 
 <file path=word/footer2.xml><?xml version="1.0" encoding="utf-8"?>
-<w:ftr xmlns:wpc="http://schemas.microsoft.com/office/word/2010/wordprocessingCanvas" xmlns:cx="http://schemas.microsoft.com/office/drawing/2014/chartex" xmlns:cx1="http://schemas.microsoft.com/office/drawing/2015/9/8/chartex" xmlns:cx2="http://schemas.microsoft.com/office/drawing/2015/10/21/chartex" xmlns:cx3="http://schemas.microsoft.com/office/drawing/2016/5/9/chartex" xmlns:cx4="http://schemas.microsoft.com/office/drawing/2016/5/10/chartex" xmlns:cx5="http://schemas.microsoft.com/office/drawing/2016/5/11/chartex" xmlns:cx6="http://schemas.microsoft.com/office/drawing/2016/5/12/chartex" xmlns:cx7="http://schemas.microsoft.com/office/drawing/2016/5/13/chartex" xmlns:cx8="http://schemas.microsoft.com/office/drawing/2016/5/14/chartex" xmlns:mc="http://schemas.openxmlformats.org/markup-compatibility/2006" xmlns:aink="http://schemas.microsoft.com/office/drawing/2016/ink" xmlns:am3d="http://schemas.microsoft.com/office/drawing/2017/model3d" xmlns:o="urn:schemas-microsoft-com:office:office" xmlns:r="http://schemas.openxmlformats.org/officeDocument/2006/relationships" xmlns:m="http://schemas.openxmlformats.org/officeDocument/2006/math" xmlns:v="urn:schemas-microsoft-com:vml" xmlns:wp14="http://schemas.microsoft.com/office/word/2010/wordprocessingDrawing" xmlns:wp="http://schemas.openxmlformats.org/drawingml/2006/wordprocessingDrawing" xmlns:w10="urn:schemas-microsoft-com:office:word" xmlns:w="http://schemas.openxmlformats.org/wordprocessingml/2006/main" xmlns:w14="http://schemas.microsoft.com/office/word/2010/wordml" xmlns:w15="http://schemas.microsoft.com/office/word/2012/wordml" xmlns:w16cid="http://schemas.microsoft.com/office/word/2016/wordml/cid" xmlns:w16se="http://schemas.microsoft.com/office/word/2015/wordml/symex" xmlns:wpg="http://schemas.microsoft.com/office/word/2010/wordprocessingGroup" xmlns:wpi="http://schemas.microsoft.com/office/word/2010/wordprocessingInk" xmlns:wne="http://schemas.microsoft.com/office/word/2006/wordml" xmlns:wps="http://schemas.microsoft.com/office/word/2010/wordprocessingShape" mc:Ignorable="w14 w15 w16se w16cid wp14">
+<w:ftr xmlns:wpc="http://schemas.microsoft.com/office/word/2010/wordprocessingCanvas" xmlns:cx="http://schemas.microsoft.com/office/drawing/2014/chartex" xmlns:cx1="http://schemas.microsoft.com/office/drawing/2015/9/8/chartex" xmlns:cx2="http://schemas.microsoft.com/office/drawing/2015/10/21/chartex" xmlns:cx3="http://schemas.microsoft.com/office/drawing/2016/5/9/chartex" xmlns:cx4="http://schemas.microsoft.com/office/drawing/2016/5/10/chartex" xmlns:cx5="http://schemas.microsoft.com/office/drawing/2016/5/11/chartex" xmlns:cx6="http://schemas.microsoft.com/office/drawing/2016/5/12/chartex" xmlns:cx7="http://schemas.microsoft.com/office/drawing/2016/5/13/chartex" xmlns:cx8="http://schemas.microsoft.com/office/drawing/2016/5/14/chartex" xmlns:mc="http://schemas.openxmlformats.org/markup-compatibility/2006" xmlns:aink="http://schemas.microsoft.com/office/drawing/2016/ink" xmlns:am3d="http://schemas.microsoft.com/office/drawing/2017/model3d" xmlns:o="urn:schemas-microsoft-com:office:office" xmlns:r="http://schemas.openxmlformats.org/officeDocument/2006/relationships" xmlns:m="http://schemas.openxmlformats.org/officeDocument/2006/math" xmlns:v="urn:schemas-microsoft-com:vml" xmlns:wp14="http://schemas.microsoft.com/office/word/2010/wordprocessingDrawing" xmlns:wp="http://schemas.openxmlformats.org/drawingml/2006/wordprocessingDrawing" xmlns:w10="urn:schemas-microsoft-com:office:word" xmlns:w="http://schemas.openxmlformats.org/wordprocessingml/2006/main" xmlns:w14="http://schemas.microsoft.com/office/word/2010/wordml" xmlns:w15="http://schemas.microsoft.com/office/word/2012/wordml" xmlns:w16se="http://schemas.microsoft.com/office/word/2015/wordml/symex" xmlns:wpg="http://schemas.microsoft.com/office/word/2010/wordprocessingGroup" xmlns:wpi="http://schemas.microsoft.com/office/word/2010/wordprocessingInk" xmlns:wne="http://schemas.microsoft.com/office/word/2006/wordml" xmlns:wps="http://schemas.microsoft.com/office/word/2010/wordprocessingShape" mc:Ignorable="w14 w15 w16se wp14">
   <w:p>
     <w:pPr>
-      <w:pStyle w:val="Footer"/>
+      <w:pStyle w:val="Voettekst"/>
       <w:framePr w:wrap="around" w:vAnchor="text" w:hAnchor="margin" w:xAlign="center" w:y="1"/>
       <w:rPr>
-        <w:rStyle w:val="PageNumber"/>
+        <w:rStyle w:val="Paginanummer"/>
       </w:rPr>
     </w:pPr>
     <w:r>
       <w:rPr>
-        <w:rStyle w:val="PageNumber"/>
+        <w:rStyle w:val="Paginanummer"/>
       </w:rPr>
       <w:fldChar w:fldCharType="begin"/>
     </w:r>
     <w:r>
       <w:rPr>
-        <w:rStyle w:val="PageNumber"/>
+        <w:rStyle w:val="Paginanummer"/>
       </w:rPr>
       <w:instrText xml:space="preserve">PAGE  </w:instrText>
     </w:r>
     <w:r>
       <w:rPr>
-        <w:rStyle w:val="PageNumber"/>
+        <w:rStyle w:val="Paginanummer"/>
       </w:rPr>
       <w:fldChar w:fldCharType="separate"/>
     </w:r>
     <w:r>
       <w:rPr>
-        <w:rStyle w:val="PageNumber"/>
+        <w:rStyle w:val="Paginanummer"/>
         <w:noProof/>
       </w:rPr>
-      <w:t>3</w:t>
+      <w:t>13</w:t>
     </w:r>
     <w:r>
       <w:rPr>
-        <w:rStyle w:val="PageNumber"/>
+        <w:rStyle w:val="Paginanummer"/>
       </w:rPr>
       <w:fldChar w:fldCharType="end"/>
     </w:r>
   </w:p>
   <w:p>
     <w:pPr>
-      <w:pStyle w:val="Footer"/>
+      <w:pStyle w:val="Voettekst"/>
     </w:pPr>
   </w:p>
 </w:ftr>
 </file>
 
 <file path=word/footnotes.xml><?xml version="1.0" encoding="utf-8"?>
-<w:footnotes xmlns:wpc="http://schemas.microsoft.com/office/word/2010/wordprocessingCanvas" xmlns:cx="http://schemas.microsoft.com/office/drawing/2014/chartex" xmlns:cx1="http://schemas.microsoft.com/office/drawing/2015/9/8/chartex" xmlns:cx2="http://schemas.microsoft.com/office/drawing/2015/10/21/chartex" xmlns:cx3="http://schemas.microsoft.com/office/drawing/2016/5/9/chartex" xmlns:cx4="http://schemas.microsoft.com/office/drawing/2016/5/10/chartex" xmlns:cx5="http://schemas.microsoft.com/office/drawing/2016/5/11/chartex" xmlns:cx6="http://schemas.microsoft.com/office/drawing/2016/5/12/chartex" xmlns:cx7="http://schemas.microsoft.com/office/drawing/2016/5/13/chartex" xmlns:cx8="http://schemas.microsoft.com/office/drawing/2016/5/14/chartex" xmlns:mc="http://schemas.openxmlformats.org/markup-compatibility/2006" xmlns:aink="http://schemas.microsoft.com/office/drawing/2016/ink" xmlns:am3d="http://schemas.microsoft.com/office/drawing/2017/model3d" xmlns:o="urn:schemas-microsoft-com:office:office" xmlns:r="http://schemas.openxmlformats.org/officeDocument/2006/relationships" xmlns:m="http://schemas.openxmlformats.org/officeDocument/2006/math" xmlns:v="urn:schemas-microsoft-com:vml" xmlns:wp14="http://schemas.microsoft.com/office/word/2010/wordprocessingDrawing" xmlns:wp="http://schemas.openxmlformats.org/drawingml/2006/wordprocessingDrawing" xmlns:w10="urn:schemas-microsoft-com:office:word" xmlns:w="http://schemas.openxmlformats.org/wordprocessingml/2006/main" xmlns:w14="http://schemas.microsoft.com/office/word/2010/wordml" xmlns:w15="http://schemas.microsoft.com/office/word/2012/wordml" xmlns:w16cid="http://schemas.microsoft.com/office/word/2016/wordml/cid" xmlns:w16se="http://schemas.microsoft.com/office/word/2015/wordml/symex" xmlns:wpg="http://schemas.microsoft.com/office/word/2010/wordprocessingGroup" xmlns:wpi="http://schemas.microsoft.com/office/word/2010/wordprocessingInk" xmlns:wne="http://schemas.microsoft.com/office/word/2006/wordml" xmlns:wps="http://schemas.microsoft.com/office/word/2010/wordprocessingShape" mc:Ignorable="w14 w15 w16se w16cid wp14">
+<w:footnotes xmlns:wpc="http://schemas.microsoft.com/office/word/2010/wordprocessingCanvas" xmlns:cx="http://schemas.microsoft.com/office/drawing/2014/chartex" xmlns:cx1="http://schemas.microsoft.com/office/drawing/2015/9/8/chartex" xmlns:cx2="http://schemas.microsoft.com/office/drawing/2015/10/21/chartex" xmlns:cx3="http://schemas.microsoft.com/office/drawing/2016/5/9/chartex" xmlns:cx4="http://schemas.microsoft.com/office/drawing/2016/5/10/chartex" xmlns:cx5="http://schemas.microsoft.com/office/drawing/2016/5/11/chartex" xmlns:cx6="http://schemas.microsoft.com/office/drawing/2016/5/12/chartex" xmlns:cx7="http://schemas.microsoft.com/office/drawing/2016/5/13/chartex" xmlns:cx8="http://schemas.microsoft.com/office/drawing/2016/5/14/chartex" xmlns:mc="http://schemas.openxmlformats.org/markup-compatibility/2006" xmlns:aink="http://schemas.microsoft.com/office/drawing/2016/ink" xmlns:am3d="http://schemas.microsoft.com/office/drawing/2017/model3d" xmlns:o="urn:schemas-microsoft-com:office:office" xmlns:r="http://schemas.openxmlformats.org/officeDocument/2006/relationships" xmlns:m="http://schemas.openxmlformats.org/officeDocument/2006/math" xmlns:v="urn:schemas-microsoft-com:vml" xmlns:wp14="http://schemas.microsoft.com/office/word/2010/wordprocessingDrawing" xmlns:wp="http://schemas.openxmlformats.org/drawingml/2006/wordprocessingDrawing" xmlns:w10="urn:schemas-microsoft-com:office:word" xmlns:w="http://schemas.openxmlformats.org/wordprocessingml/2006/main" xmlns:w14="http://schemas.microsoft.com/office/word/2010/wordml" xmlns:w15="http://schemas.microsoft.com/office/word/2012/wordml" xmlns:w16se="http://schemas.microsoft.com/office/word/2015/wordml/symex" xmlns:wpg="http://schemas.microsoft.com/office/word/2010/wordprocessingGroup" xmlns:wpi="http://schemas.microsoft.com/office/word/2010/wordprocessingInk" xmlns:wne="http://schemas.microsoft.com/office/word/2006/wordml" xmlns:wps="http://schemas.microsoft.com/office/word/2010/wordprocessingShape" mc:Ignorable="w14 w15 w16se wp14">
   <w:footnote w:type="separator" w:id="-1">
     <w:p>
       <w:r>
@@ -6025,7 +6643,7 @@
 </file>
 
 <file path=word/numbering.xml><?xml version="1.0" encoding="utf-8"?>
-<w:numbering xmlns:wpc="http://schemas.microsoft.com/office/word/2010/wordprocessingCanvas" xmlns:cx="http://schemas.microsoft.com/office/drawing/2014/chartex" xmlns:cx1="http://schemas.microsoft.com/office/drawing/2015/9/8/chartex" xmlns:cx2="http://schemas.microsoft.com/office/drawing/2015/10/21/chartex" xmlns:cx3="http://schemas.microsoft.com/office/drawing/2016/5/9/chartex" xmlns:cx4="http://schemas.microsoft.com/office/drawing/2016/5/10/chartex" xmlns:cx5="http://schemas.microsoft.com/office/drawing/2016/5/11/chartex" xmlns:cx6="http://schemas.microsoft.com/office/drawing/2016/5/12/chartex" xmlns:cx7="http://schemas.microsoft.com/office/drawing/2016/5/13/chartex" xmlns:cx8="http://schemas.microsoft.com/office/drawing/2016/5/14/chartex" xmlns:mc="http://schemas.openxmlformats.org/markup-compatibility/2006" xmlns:aink="http://schemas.microsoft.com/office/drawing/2016/ink" xmlns:am3d="http://schemas.microsoft.com/office/drawing/2017/model3d" xmlns:o="urn:schemas-microsoft-com:office:office" xmlns:r="http://schemas.openxmlformats.org/officeDocument/2006/relationships" xmlns:m="http://schemas.openxmlformats.org/officeDocument/2006/math" xmlns:v="urn:schemas-microsoft-com:vml" xmlns:wp14="http://schemas.microsoft.com/office/word/2010/wordprocessingDrawing" xmlns:wp="http://schemas.openxmlformats.org/drawingml/2006/wordprocessingDrawing" xmlns:w10="urn:schemas-microsoft-com:office:word" xmlns:w="http://schemas.openxmlformats.org/wordprocessingml/2006/main" xmlns:w14="http://schemas.microsoft.com/office/word/2010/wordml" xmlns:w15="http://schemas.microsoft.com/office/word/2012/wordml" xmlns:w16cid="http://schemas.microsoft.com/office/word/2016/wordml/cid" xmlns:w16se="http://schemas.microsoft.com/office/word/2015/wordml/symex" xmlns:wpg="http://schemas.microsoft.com/office/word/2010/wordprocessingGroup" xmlns:wpi="http://schemas.microsoft.com/office/word/2010/wordprocessingInk" xmlns:wne="http://schemas.microsoft.com/office/word/2006/wordml" xmlns:wps="http://schemas.microsoft.com/office/word/2010/wordprocessingShape" mc:Ignorable="w14 w15 w16se w16cid wp14">
+<w:numbering xmlns:wpc="http://schemas.microsoft.com/office/word/2010/wordprocessingCanvas" xmlns:cx="http://schemas.microsoft.com/office/drawing/2014/chartex" xmlns:cx1="http://schemas.microsoft.com/office/drawing/2015/9/8/chartex" xmlns:cx2="http://schemas.microsoft.com/office/drawing/2015/10/21/chartex" xmlns:cx3="http://schemas.microsoft.com/office/drawing/2016/5/9/chartex" xmlns:cx4="http://schemas.microsoft.com/office/drawing/2016/5/10/chartex" xmlns:cx5="http://schemas.microsoft.com/office/drawing/2016/5/11/chartex" xmlns:cx6="http://schemas.microsoft.com/office/drawing/2016/5/12/chartex" xmlns:cx7="http://schemas.microsoft.com/office/drawing/2016/5/13/chartex" xmlns:cx8="http://schemas.microsoft.com/office/drawing/2016/5/14/chartex" xmlns:mc="http://schemas.openxmlformats.org/markup-compatibility/2006" xmlns:aink="http://schemas.microsoft.com/office/drawing/2016/ink" xmlns:am3d="http://schemas.microsoft.com/office/drawing/2017/model3d" xmlns:o="urn:schemas-microsoft-com:office:office" xmlns:r="http://schemas.openxmlformats.org/officeDocument/2006/relationships" xmlns:m="http://schemas.openxmlformats.org/officeDocument/2006/math" xmlns:v="urn:schemas-microsoft-com:vml" xmlns:wp14="http://schemas.microsoft.com/office/word/2010/wordprocessingDrawing" xmlns:wp="http://schemas.openxmlformats.org/drawingml/2006/wordprocessingDrawing" xmlns:w10="urn:schemas-microsoft-com:office:word" xmlns:w="http://schemas.openxmlformats.org/wordprocessingml/2006/main" xmlns:w14="http://schemas.microsoft.com/office/word/2010/wordml" xmlns:w15="http://schemas.microsoft.com/office/word/2012/wordml" xmlns:w16se="http://schemas.microsoft.com/office/word/2015/wordml/symex" xmlns:wpg="http://schemas.microsoft.com/office/word/2010/wordprocessingGroup" xmlns:wpi="http://schemas.microsoft.com/office/word/2010/wordprocessingInk" xmlns:wne="http://schemas.microsoft.com/office/word/2006/wordml" xmlns:wps="http://schemas.microsoft.com/office/word/2010/wordprocessingShape" mc:Ignorable="w14 w15 w16se wp14">
   <w:abstractNum w:abstractNumId="0" w15:restartNumberingAfterBreak="0">
     <w:nsid w:val="1B1A6FFB"/>
     <w:multiLevelType w:val="hybridMultilevel"/>
@@ -6391,7 +7009,7 @@
         <w:rFonts w:ascii="Courier New" w:hAnsi="Courier New" w:cs="Courier New" w:hint="default"/>
       </w:rPr>
     </w:lvl>
-    <w:lvl w:ilvl="2" w:tplc="04090005" w:tentative="1">
+    <w:lvl w:ilvl="2" w:tplc="04090005">
       <w:start w:val="1"/>
       <w:numFmt w:val="bullet"/>
       <w:lvlText w:val=""/>
@@ -7794,7 +8412,7 @@
 </file>
 
 <file path=word/styles.xml><?xml version="1.0" encoding="utf-8"?>
-<w:styles xmlns:mc="http://schemas.openxmlformats.org/markup-compatibility/2006" xmlns:r="http://schemas.openxmlformats.org/officeDocument/2006/relationships" xmlns:w="http://schemas.openxmlformats.org/wordprocessingml/2006/main" xmlns:w14="http://schemas.microsoft.com/office/word/2010/wordml" xmlns:w15="http://schemas.microsoft.com/office/word/2012/wordml" xmlns:w16cid="http://schemas.microsoft.com/office/word/2016/wordml/cid" xmlns:w16se="http://schemas.microsoft.com/office/word/2015/wordml/symex" mc:Ignorable="w14 w15 w16se w16cid">
+<w:styles xmlns:mc="http://schemas.openxmlformats.org/markup-compatibility/2006" xmlns:r="http://schemas.openxmlformats.org/officeDocument/2006/relationships" xmlns:w="http://schemas.openxmlformats.org/wordprocessingml/2006/main" xmlns:w14="http://schemas.microsoft.com/office/word/2010/wordml" xmlns:w15="http://schemas.microsoft.com/office/word/2012/wordml" xmlns:w16se="http://schemas.microsoft.com/office/word/2015/wordml/symex" mc:Ignorable="w14 w15 w16se">
   <w:docDefaults>
     <w:rPrDefault>
       <w:rPr>
@@ -8178,16 +8796,16 @@
     <w:lsdException w:name="Hashtag" w:semiHidden="1" w:unhideWhenUsed="1"/>
     <w:lsdException w:name="Unresolved Mention" w:semiHidden="1" w:unhideWhenUsed="1"/>
   </w:latentStyles>
-  <w:style w:type="paragraph" w:default="1" w:styleId="Normal">
+  <w:style w:type="paragraph" w:default="1" w:styleId="Standaard">
     <w:name w:val="Normal"/>
     <w:qFormat/>
     <w:rsid w:val="00F677B1"/>
   </w:style>
-  <w:style w:type="paragraph" w:styleId="Heading1">
+  <w:style w:type="paragraph" w:styleId="Kop1">
     <w:name w:val="heading 1"/>
-    <w:basedOn w:val="Normal"/>
-    <w:next w:val="Normal"/>
-    <w:link w:val="Heading1Char"/>
+    <w:basedOn w:val="Standaard"/>
+    <w:next w:val="Standaard"/>
+    <w:link w:val="Kop1Char"/>
     <w:uiPriority w:val="9"/>
     <w:qFormat/>
     <w:rsid w:val="00F677B1"/>
@@ -8204,11 +8822,11 @@
       <w:szCs w:val="40"/>
     </w:rPr>
   </w:style>
-  <w:style w:type="paragraph" w:styleId="Heading2">
+  <w:style w:type="paragraph" w:styleId="Kop2">
     <w:name w:val="heading 2"/>
-    <w:basedOn w:val="Normal"/>
-    <w:next w:val="Normal"/>
-    <w:link w:val="Heading2Char"/>
+    <w:basedOn w:val="Standaard"/>
+    <w:next w:val="Standaard"/>
+    <w:link w:val="Kop2Char"/>
     <w:uiPriority w:val="9"/>
     <w:unhideWhenUsed/>
     <w:qFormat/>
@@ -8226,11 +8844,11 @@
       <w:szCs w:val="28"/>
     </w:rPr>
   </w:style>
-  <w:style w:type="paragraph" w:styleId="Heading3">
+  <w:style w:type="paragraph" w:styleId="Kop3">
     <w:name w:val="heading 3"/>
-    <w:basedOn w:val="Normal"/>
-    <w:next w:val="Normal"/>
-    <w:link w:val="Heading3Char"/>
+    <w:basedOn w:val="Standaard"/>
+    <w:next w:val="Standaard"/>
+    <w:link w:val="Kop3Char"/>
     <w:uiPriority w:val="9"/>
     <w:unhideWhenUsed/>
     <w:qFormat/>
@@ -8248,13 +8866,12 @@
       <w:szCs w:val="24"/>
     </w:rPr>
   </w:style>
-  <w:style w:type="paragraph" w:styleId="Heading4">
+  <w:style w:type="paragraph" w:styleId="Kop4">
     <w:name w:val="heading 4"/>
-    <w:basedOn w:val="Normal"/>
-    <w:next w:val="Normal"/>
-    <w:link w:val="Heading4Char"/>
+    <w:basedOn w:val="Standaard"/>
+    <w:next w:val="Standaard"/>
+    <w:link w:val="Kop4Char"/>
     <w:uiPriority w:val="9"/>
-    <w:semiHidden/>
     <w:unhideWhenUsed/>
     <w:qFormat/>
     <w:rsid w:val="00F677B1"/>
@@ -8271,11 +8888,11 @@
       <w:szCs w:val="22"/>
     </w:rPr>
   </w:style>
-  <w:style w:type="paragraph" w:styleId="Heading5">
+  <w:style w:type="paragraph" w:styleId="Kop5">
     <w:name w:val="heading 5"/>
-    <w:basedOn w:val="Normal"/>
-    <w:next w:val="Normal"/>
-    <w:link w:val="Heading5Char"/>
+    <w:basedOn w:val="Standaard"/>
+    <w:next w:val="Standaard"/>
+    <w:link w:val="Kop5Char"/>
     <w:uiPriority w:val="9"/>
     <w:semiHidden/>
     <w:unhideWhenUsed/>
@@ -8296,11 +8913,11 @@
       <w:szCs w:val="22"/>
     </w:rPr>
   </w:style>
-  <w:style w:type="paragraph" w:styleId="Heading6">
+  <w:style w:type="paragraph" w:styleId="Kop6">
     <w:name w:val="heading 6"/>
-    <w:basedOn w:val="Normal"/>
-    <w:next w:val="Normal"/>
-    <w:link w:val="Heading6Char"/>
+    <w:basedOn w:val="Standaard"/>
+    <w:next w:val="Standaard"/>
+    <w:link w:val="Kop6Char"/>
     <w:uiPriority w:val="9"/>
     <w:semiHidden/>
     <w:unhideWhenUsed/>
@@ -8317,11 +8934,11 @@
       <w:color w:val="B22600" w:themeColor="accent6"/>
     </w:rPr>
   </w:style>
-  <w:style w:type="paragraph" w:styleId="Heading7">
+  <w:style w:type="paragraph" w:styleId="Kop7">
     <w:name w:val="heading 7"/>
-    <w:basedOn w:val="Normal"/>
-    <w:next w:val="Normal"/>
-    <w:link w:val="Heading7Char"/>
+    <w:basedOn w:val="Standaard"/>
+    <w:next w:val="Standaard"/>
+    <w:link w:val="Kop7Char"/>
     <w:uiPriority w:val="9"/>
     <w:semiHidden/>
     <w:unhideWhenUsed/>
@@ -8340,11 +8957,11 @@
       <w:color w:val="B22600" w:themeColor="accent6"/>
     </w:rPr>
   </w:style>
-  <w:style w:type="paragraph" w:styleId="Heading8">
+  <w:style w:type="paragraph" w:styleId="Kop8">
     <w:name w:val="heading 8"/>
-    <w:basedOn w:val="Normal"/>
-    <w:next w:val="Normal"/>
-    <w:link w:val="Heading8Char"/>
+    <w:basedOn w:val="Standaard"/>
+    <w:next w:val="Standaard"/>
+    <w:link w:val="Kop8Char"/>
     <w:uiPriority w:val="9"/>
     <w:semiHidden/>
     <w:unhideWhenUsed/>
@@ -8367,11 +8984,11 @@
       <w:szCs w:val="20"/>
     </w:rPr>
   </w:style>
-  <w:style w:type="paragraph" w:styleId="Heading9">
+  <w:style w:type="paragraph" w:styleId="Kop9">
     <w:name w:val="heading 9"/>
-    <w:basedOn w:val="Normal"/>
-    <w:next w:val="Normal"/>
-    <w:link w:val="Heading9Char"/>
+    <w:basedOn w:val="Standaard"/>
+    <w:next w:val="Standaard"/>
+    <w:link w:val="Kop9Char"/>
     <w:uiPriority w:val="9"/>
     <w:semiHidden/>
     <w:unhideWhenUsed/>
@@ -8392,13 +9009,13 @@
       <w:szCs w:val="20"/>
     </w:rPr>
   </w:style>
-  <w:style w:type="character" w:default="1" w:styleId="DefaultParagraphFont">
+  <w:style w:type="character" w:default="1" w:styleId="Standaardalinea-lettertype">
     <w:name w:val="Default Paragraph Font"/>
     <w:uiPriority w:val="1"/>
     <w:semiHidden/>
     <w:unhideWhenUsed/>
   </w:style>
-  <w:style w:type="table" w:default="1" w:styleId="TableNormal">
+  <w:style w:type="table" w:default="1" w:styleId="Standaardtabel">
     <w:name w:val="Normal Table"/>
     <w:uiPriority w:val="99"/>
     <w:semiHidden/>
@@ -8413,15 +9030,15 @@
       </w:tblCellMar>
     </w:tblPr>
   </w:style>
-  <w:style w:type="numbering" w:default="1" w:styleId="NoList">
+  <w:style w:type="numbering" w:default="1" w:styleId="Geenlijst">
     <w:name w:val="No List"/>
     <w:uiPriority w:val="99"/>
     <w:semiHidden/>
     <w:unhideWhenUsed/>
   </w:style>
-  <w:style w:type="paragraph" w:styleId="ListParagraph">
+  <w:style w:type="paragraph" w:styleId="Lijstalinea">
     <w:name w:val="List Paragraph"/>
-    <w:basedOn w:val="Normal"/>
+    <w:basedOn w:val="Standaard"/>
     <w:uiPriority w:val="34"/>
     <w:qFormat/>
     <w:rsid w:val="004B10AA"/>
@@ -8430,10 +9047,10 @@
       <w:contextualSpacing/>
     </w:pPr>
   </w:style>
-  <w:style w:type="paragraph" w:styleId="BalloonText">
+  <w:style w:type="paragraph" w:styleId="Ballontekst">
     <w:name w:val="Balloon Text"/>
-    <w:basedOn w:val="Normal"/>
-    <w:link w:val="BalloonTextChar"/>
+    <w:basedOn w:val="Standaard"/>
+    <w:link w:val="BallontekstChar"/>
     <w:uiPriority w:val="99"/>
     <w:semiHidden/>
     <w:unhideWhenUsed/>
@@ -8444,10 +9061,10 @@
       <w:szCs w:val="18"/>
     </w:rPr>
   </w:style>
-  <w:style w:type="character" w:customStyle="1" w:styleId="BalloonTextChar">
-    <w:name w:val="Balloon Text Char"/>
-    <w:basedOn w:val="DefaultParagraphFont"/>
-    <w:link w:val="BalloonText"/>
+  <w:style w:type="character" w:customStyle="1" w:styleId="BallontekstChar">
+    <w:name w:val="Ballontekst Char"/>
+    <w:basedOn w:val="Standaardalinea-lettertype"/>
+    <w:link w:val="Ballontekst"/>
     <w:uiPriority w:val="99"/>
     <w:semiHidden/>
     <w:rsid w:val="00C32CC4"/>
@@ -8457,10 +9074,10 @@
       <w:szCs w:val="18"/>
     </w:rPr>
   </w:style>
-  <w:style w:type="character" w:customStyle="1" w:styleId="Heading1Char">
-    <w:name w:val="Heading 1 Char"/>
-    <w:basedOn w:val="DefaultParagraphFont"/>
-    <w:link w:val="Heading1"/>
+  <w:style w:type="character" w:customStyle="1" w:styleId="Kop1Char">
+    <w:name w:val="Kop 1 Char"/>
+    <w:basedOn w:val="Standaardalinea-lettertype"/>
+    <w:link w:val="Kop1"/>
     <w:uiPriority w:val="9"/>
     <w:rsid w:val="00F677B1"/>
     <w:rPr>
@@ -8470,10 +9087,10 @@
       <w:szCs w:val="40"/>
     </w:rPr>
   </w:style>
-  <w:style w:type="paragraph" w:styleId="TOCHeading">
+  <w:style w:type="paragraph" w:styleId="Kopvaninhoudsopgave">
     <w:name w:val="TOC Heading"/>
-    <w:basedOn w:val="Heading1"/>
-    <w:next w:val="Normal"/>
+    <w:basedOn w:val="Kop1"/>
+    <w:next w:val="Standaard"/>
     <w:uiPriority w:val="39"/>
     <w:unhideWhenUsed/>
     <w:qFormat/>
@@ -8482,10 +9099,10 @@
       <w:outlineLvl w:val="9"/>
     </w:pPr>
   </w:style>
-  <w:style w:type="paragraph" w:styleId="TOC1">
+  <w:style w:type="paragraph" w:styleId="Inhopg1">
     <w:name w:val="toc 1"/>
-    <w:basedOn w:val="Normal"/>
-    <w:next w:val="Normal"/>
+    <w:basedOn w:val="Standaard"/>
+    <w:next w:val="Standaard"/>
     <w:autoRedefine/>
     <w:uiPriority w:val="39"/>
     <w:unhideWhenUsed/>
@@ -8501,10 +9118,10 @@
       <w:u w:val="single"/>
     </w:rPr>
   </w:style>
-  <w:style w:type="paragraph" w:styleId="TOC2">
+  <w:style w:type="paragraph" w:styleId="Inhopg2">
     <w:name w:val="toc 2"/>
-    <w:basedOn w:val="Normal"/>
-    <w:next w:val="Normal"/>
+    <w:basedOn w:val="Standaard"/>
+    <w:next w:val="Standaard"/>
     <w:autoRedefine/>
     <w:uiPriority w:val="39"/>
     <w:unhideWhenUsed/>
@@ -8516,10 +9133,10 @@
       <w:szCs w:val="22"/>
     </w:rPr>
   </w:style>
-  <w:style w:type="paragraph" w:styleId="TOC3">
+  <w:style w:type="paragraph" w:styleId="Inhopg3">
     <w:name w:val="toc 3"/>
-    <w:basedOn w:val="Normal"/>
-    <w:next w:val="Normal"/>
+    <w:basedOn w:val="Standaard"/>
+    <w:next w:val="Standaard"/>
     <w:autoRedefine/>
     <w:uiPriority w:val="39"/>
     <w:unhideWhenUsed/>
@@ -8530,10 +9147,10 @@
       <w:szCs w:val="22"/>
     </w:rPr>
   </w:style>
-  <w:style w:type="paragraph" w:styleId="TOC4">
+  <w:style w:type="paragraph" w:styleId="Inhopg4">
     <w:name w:val="toc 4"/>
-    <w:basedOn w:val="Normal"/>
-    <w:next w:val="Normal"/>
+    <w:basedOn w:val="Standaard"/>
+    <w:next w:val="Standaard"/>
     <w:autoRedefine/>
     <w:uiPriority w:val="39"/>
     <w:semiHidden/>
@@ -8544,10 +9161,10 @@
       <w:szCs w:val="22"/>
     </w:rPr>
   </w:style>
-  <w:style w:type="paragraph" w:styleId="TOC5">
+  <w:style w:type="paragraph" w:styleId="Inhopg5">
     <w:name w:val="toc 5"/>
-    <w:basedOn w:val="Normal"/>
-    <w:next w:val="Normal"/>
+    <w:basedOn w:val="Standaard"/>
+    <w:next w:val="Standaard"/>
     <w:autoRedefine/>
     <w:uiPriority w:val="39"/>
     <w:semiHidden/>
@@ -8558,10 +9175,10 @@
       <w:szCs w:val="22"/>
     </w:rPr>
   </w:style>
-  <w:style w:type="paragraph" w:styleId="TOC6">
+  <w:style w:type="paragraph" w:styleId="Inhopg6">
     <w:name w:val="toc 6"/>
-    <w:basedOn w:val="Normal"/>
-    <w:next w:val="Normal"/>
+    <w:basedOn w:val="Standaard"/>
+    <w:next w:val="Standaard"/>
     <w:autoRedefine/>
     <w:uiPriority w:val="39"/>
     <w:semiHidden/>
@@ -8572,10 +9189,10 @@
       <w:szCs w:val="22"/>
     </w:rPr>
   </w:style>
-  <w:style w:type="paragraph" w:styleId="TOC7">
+  <w:style w:type="paragraph" w:styleId="Inhopg7">
     <w:name w:val="toc 7"/>
-    <w:basedOn w:val="Normal"/>
-    <w:next w:val="Normal"/>
+    <w:basedOn w:val="Standaard"/>
+    <w:next w:val="Standaard"/>
     <w:autoRedefine/>
     <w:uiPriority w:val="39"/>
     <w:semiHidden/>
@@ -8586,10 +9203,10 @@
       <w:szCs w:val="22"/>
     </w:rPr>
   </w:style>
-  <w:style w:type="paragraph" w:styleId="TOC8">
+  <w:style w:type="paragraph" w:styleId="Inhopg8">
     <w:name w:val="toc 8"/>
-    <w:basedOn w:val="Normal"/>
-    <w:next w:val="Normal"/>
+    <w:basedOn w:val="Standaard"/>
+    <w:next w:val="Standaard"/>
     <w:autoRedefine/>
     <w:uiPriority w:val="39"/>
     <w:semiHidden/>
@@ -8600,10 +9217,10 @@
       <w:szCs w:val="22"/>
     </w:rPr>
   </w:style>
-  <w:style w:type="paragraph" w:styleId="TOC9">
+  <w:style w:type="paragraph" w:styleId="Inhopg9">
     <w:name w:val="toc 9"/>
-    <w:basedOn w:val="Normal"/>
-    <w:next w:val="Normal"/>
+    <w:basedOn w:val="Standaard"/>
+    <w:next w:val="Standaard"/>
     <w:autoRedefine/>
     <w:uiPriority w:val="39"/>
     <w:semiHidden/>
@@ -8614,9 +9231,9 @@
       <w:szCs w:val="22"/>
     </w:rPr>
   </w:style>
-  <w:style w:type="table" w:styleId="MediumGrid3-Accent1">
+  <w:style w:type="table" w:styleId="Gemiddeldraster3-accent1">
     <w:name w:val="Medium Grid 3 Accent 1"/>
-    <w:basedOn w:val="TableNormal"/>
+    <w:basedOn w:val="Standaardtabel"/>
     <w:uiPriority w:val="69"/>
     <w:rsid w:val="0070134F"/>
     <w:pPr>
@@ -8754,10 +9371,10 @@
       </w:tcPr>
     </w:tblStylePr>
   </w:style>
-  <w:style w:type="paragraph" w:styleId="Footer">
+  <w:style w:type="paragraph" w:styleId="Voettekst">
     <w:name w:val="footer"/>
-    <w:basedOn w:val="Normal"/>
-    <w:link w:val="FooterChar"/>
+    <w:basedOn w:val="Standaard"/>
+    <w:link w:val="VoettekstChar"/>
     <w:uiPriority w:val="99"/>
     <w:unhideWhenUsed/>
     <w:rsid w:val="001878F8"/>
@@ -8768,24 +9385,24 @@
       </w:tabs>
     </w:pPr>
   </w:style>
-  <w:style w:type="character" w:customStyle="1" w:styleId="FooterChar">
-    <w:name w:val="Footer Char"/>
-    <w:basedOn w:val="DefaultParagraphFont"/>
-    <w:link w:val="Footer"/>
+  <w:style w:type="character" w:customStyle="1" w:styleId="VoettekstChar">
+    <w:name w:val="Voettekst Char"/>
+    <w:basedOn w:val="Standaardalinea-lettertype"/>
+    <w:link w:val="Voettekst"/>
     <w:uiPriority w:val="99"/>
     <w:rsid w:val="001878F8"/>
   </w:style>
-  <w:style w:type="character" w:styleId="PageNumber">
+  <w:style w:type="character" w:styleId="Paginanummer">
     <w:name w:val="page number"/>
-    <w:basedOn w:val="DefaultParagraphFont"/>
+    <w:basedOn w:val="Standaardalinea-lettertype"/>
     <w:uiPriority w:val="99"/>
     <w:semiHidden/>
     <w:unhideWhenUsed/>
     <w:rsid w:val="001878F8"/>
   </w:style>
-  <w:style w:type="character" w:styleId="CommentReference">
+  <w:style w:type="character" w:styleId="Verwijzingopmerking">
     <w:name w:val="annotation reference"/>
-    <w:basedOn w:val="DefaultParagraphFont"/>
+    <w:basedOn w:val="Standaardalinea-lettertype"/>
     <w:uiPriority w:val="99"/>
     <w:semiHidden/>
     <w:unhideWhenUsed/>
@@ -8795,28 +9412,28 @@
       <w:szCs w:val="18"/>
     </w:rPr>
   </w:style>
-  <w:style w:type="paragraph" w:styleId="CommentText">
+  <w:style w:type="paragraph" w:styleId="Tekstopmerking">
     <w:name w:val="annotation text"/>
-    <w:basedOn w:val="Normal"/>
-    <w:link w:val="CommentTextChar"/>
+    <w:basedOn w:val="Standaard"/>
+    <w:link w:val="TekstopmerkingChar"/>
     <w:uiPriority w:val="99"/>
     <w:semiHidden/>
     <w:unhideWhenUsed/>
     <w:rsid w:val="009A5A62"/>
   </w:style>
-  <w:style w:type="character" w:customStyle="1" w:styleId="CommentTextChar">
-    <w:name w:val="Comment Text Char"/>
-    <w:basedOn w:val="DefaultParagraphFont"/>
-    <w:link w:val="CommentText"/>
+  <w:style w:type="character" w:customStyle="1" w:styleId="TekstopmerkingChar">
+    <w:name w:val="Tekst opmerking Char"/>
+    <w:basedOn w:val="Standaardalinea-lettertype"/>
+    <w:link w:val="Tekstopmerking"/>
     <w:uiPriority w:val="99"/>
     <w:semiHidden/>
     <w:rsid w:val="009A5A62"/>
   </w:style>
-  <w:style w:type="paragraph" w:styleId="CommentSubject">
+  <w:style w:type="paragraph" w:styleId="Onderwerpvanopmerking">
     <w:name w:val="annotation subject"/>
-    <w:basedOn w:val="CommentText"/>
-    <w:next w:val="CommentText"/>
-    <w:link w:val="CommentSubjectChar"/>
+    <w:basedOn w:val="Tekstopmerking"/>
+    <w:next w:val="Tekstopmerking"/>
+    <w:link w:val="OnderwerpvanopmerkingChar"/>
     <w:uiPriority w:val="99"/>
     <w:semiHidden/>
     <w:unhideWhenUsed/>
@@ -8828,10 +9445,10 @@
       <w:szCs w:val="20"/>
     </w:rPr>
   </w:style>
-  <w:style w:type="character" w:customStyle="1" w:styleId="CommentSubjectChar">
-    <w:name w:val="Comment Subject Char"/>
-    <w:basedOn w:val="CommentTextChar"/>
-    <w:link w:val="CommentSubject"/>
+  <w:style w:type="character" w:customStyle="1" w:styleId="OnderwerpvanopmerkingChar">
+    <w:name w:val="Onderwerp van opmerking Char"/>
+    <w:basedOn w:val="TekstopmerkingChar"/>
+    <w:link w:val="Onderwerpvanopmerking"/>
     <w:uiPriority w:val="99"/>
     <w:semiHidden/>
     <w:rsid w:val="009A5A62"/>
@@ -8842,10 +9459,10 @@
       <w:szCs w:val="20"/>
     </w:rPr>
   </w:style>
-  <w:style w:type="paragraph" w:styleId="Header">
+  <w:style w:type="paragraph" w:styleId="Koptekst">
     <w:name w:val="header"/>
-    <w:basedOn w:val="Normal"/>
-    <w:link w:val="HeaderChar"/>
+    <w:basedOn w:val="Standaard"/>
+    <w:link w:val="KoptekstChar"/>
     <w:uiPriority w:val="99"/>
     <w:unhideWhenUsed/>
     <w:rsid w:val="00EC676C"/>
@@ -8856,17 +9473,17 @@
       </w:tabs>
     </w:pPr>
   </w:style>
-  <w:style w:type="character" w:customStyle="1" w:styleId="HeaderChar">
-    <w:name w:val="Header Char"/>
-    <w:basedOn w:val="DefaultParagraphFont"/>
-    <w:link w:val="Header"/>
+  <w:style w:type="character" w:customStyle="1" w:styleId="KoptekstChar">
+    <w:name w:val="Koptekst Char"/>
+    <w:basedOn w:val="Standaardalinea-lettertype"/>
+    <w:link w:val="Koptekst"/>
     <w:uiPriority w:val="99"/>
     <w:rsid w:val="00EC676C"/>
   </w:style>
-  <w:style w:type="character" w:customStyle="1" w:styleId="Heading2Char">
-    <w:name w:val="Heading 2 Char"/>
-    <w:basedOn w:val="DefaultParagraphFont"/>
-    <w:link w:val="Heading2"/>
+  <w:style w:type="character" w:customStyle="1" w:styleId="Kop2Char">
+    <w:name w:val="Kop 2 Char"/>
+    <w:basedOn w:val="Standaardalinea-lettertype"/>
+    <w:link w:val="Kop2"/>
     <w:uiPriority w:val="9"/>
     <w:rsid w:val="00F677B1"/>
     <w:rPr>
@@ -8876,9 +9493,9 @@
       <w:szCs w:val="28"/>
     </w:rPr>
   </w:style>
-  <w:style w:type="paragraph" w:styleId="NoSpacing">
+  <w:style w:type="paragraph" w:styleId="Geenafstand">
     <w:name w:val="No Spacing"/>
-    <w:link w:val="NoSpacingChar"/>
+    <w:link w:val="GeenafstandChar"/>
     <w:uiPriority w:val="1"/>
     <w:qFormat/>
     <w:rsid w:val="00F677B1"/>
@@ -8886,17 +9503,17 @@
       <w:spacing w:after="0" w:line="240" w:lineRule="auto"/>
     </w:pPr>
   </w:style>
-  <w:style w:type="character" w:customStyle="1" w:styleId="NoSpacingChar">
-    <w:name w:val="No Spacing Char"/>
-    <w:basedOn w:val="DefaultParagraphFont"/>
-    <w:link w:val="NoSpacing"/>
+  <w:style w:type="character" w:customStyle="1" w:styleId="GeenafstandChar">
+    <w:name w:val="Geen afstand Char"/>
+    <w:basedOn w:val="Standaardalinea-lettertype"/>
+    <w:link w:val="Geenafstand"/>
     <w:uiPriority w:val="1"/>
     <w:rsid w:val="00B12D7F"/>
   </w:style>
-  <w:style w:type="character" w:customStyle="1" w:styleId="Heading3Char">
-    <w:name w:val="Heading 3 Char"/>
-    <w:basedOn w:val="DefaultParagraphFont"/>
-    <w:link w:val="Heading3"/>
+  <w:style w:type="character" w:customStyle="1" w:styleId="Kop3Char">
+    <w:name w:val="Kop 3 Char"/>
+    <w:basedOn w:val="Standaardalinea-lettertype"/>
+    <w:link w:val="Kop3"/>
     <w:uiPriority w:val="9"/>
     <w:rsid w:val="00F677B1"/>
     <w:rPr>
@@ -8906,12 +9523,11 @@
       <w:szCs w:val="24"/>
     </w:rPr>
   </w:style>
-  <w:style w:type="character" w:customStyle="1" w:styleId="Heading4Char">
-    <w:name w:val="Heading 4 Char"/>
-    <w:basedOn w:val="DefaultParagraphFont"/>
-    <w:link w:val="Heading4"/>
+  <w:style w:type="character" w:customStyle="1" w:styleId="Kop4Char">
+    <w:name w:val="Kop 4 Char"/>
+    <w:basedOn w:val="Standaardalinea-lettertype"/>
+    <w:link w:val="Kop4"/>
     <w:uiPriority w:val="9"/>
-    <w:semiHidden/>
     <w:rsid w:val="00F677B1"/>
     <w:rPr>
       <w:rFonts w:asciiTheme="majorHAnsi" w:eastAsiaTheme="majorEastAsia" w:hAnsiTheme="majorHAnsi" w:cstheme="majorBidi"/>
@@ -8920,10 +9536,10 @@
       <w:szCs w:val="22"/>
     </w:rPr>
   </w:style>
-  <w:style w:type="character" w:customStyle="1" w:styleId="Heading5Char">
-    <w:name w:val="Heading 5 Char"/>
-    <w:basedOn w:val="DefaultParagraphFont"/>
-    <w:link w:val="Heading5"/>
+  <w:style w:type="character" w:customStyle="1" w:styleId="Kop5Char">
+    <w:name w:val="Kop 5 Char"/>
+    <w:basedOn w:val="Standaardalinea-lettertype"/>
+    <w:link w:val="Kop5"/>
     <w:uiPriority w:val="9"/>
     <w:semiHidden/>
     <w:rsid w:val="00F677B1"/>
@@ -8936,10 +9552,10 @@
       <w:szCs w:val="22"/>
     </w:rPr>
   </w:style>
-  <w:style w:type="character" w:customStyle="1" w:styleId="Heading6Char">
-    <w:name w:val="Heading 6 Char"/>
-    <w:basedOn w:val="DefaultParagraphFont"/>
-    <w:link w:val="Heading6"/>
+  <w:style w:type="character" w:customStyle="1" w:styleId="Kop6Char">
+    <w:name w:val="Kop 6 Char"/>
+    <w:basedOn w:val="Standaardalinea-lettertype"/>
+    <w:link w:val="Kop6"/>
     <w:uiPriority w:val="9"/>
     <w:semiHidden/>
     <w:rsid w:val="00F677B1"/>
@@ -8948,10 +9564,10 @@
       <w:color w:val="B22600" w:themeColor="accent6"/>
     </w:rPr>
   </w:style>
-  <w:style w:type="character" w:customStyle="1" w:styleId="Heading7Char">
-    <w:name w:val="Heading 7 Char"/>
-    <w:basedOn w:val="DefaultParagraphFont"/>
-    <w:link w:val="Heading7"/>
+  <w:style w:type="character" w:customStyle="1" w:styleId="Kop7Char">
+    <w:name w:val="Kop 7 Char"/>
+    <w:basedOn w:val="Standaardalinea-lettertype"/>
+    <w:link w:val="Kop7"/>
     <w:uiPriority w:val="9"/>
     <w:semiHidden/>
     <w:rsid w:val="00F677B1"/>
@@ -8962,10 +9578,10 @@
       <w:color w:val="B22600" w:themeColor="accent6"/>
     </w:rPr>
   </w:style>
-  <w:style w:type="character" w:customStyle="1" w:styleId="Heading8Char">
-    <w:name w:val="Heading 8 Char"/>
-    <w:basedOn w:val="DefaultParagraphFont"/>
-    <w:link w:val="Heading8"/>
+  <w:style w:type="character" w:customStyle="1" w:styleId="Kop8Char">
+    <w:name w:val="Kop 8 Char"/>
+    <w:basedOn w:val="Standaardalinea-lettertype"/>
+    <w:link w:val="Kop8"/>
     <w:uiPriority w:val="9"/>
     <w:semiHidden/>
     <w:rsid w:val="00F677B1"/>
@@ -8980,10 +9596,10 @@
       <w:szCs w:val="20"/>
     </w:rPr>
   </w:style>
-  <w:style w:type="character" w:customStyle="1" w:styleId="Heading9Char">
-    <w:name w:val="Heading 9 Char"/>
-    <w:basedOn w:val="DefaultParagraphFont"/>
-    <w:link w:val="Heading9"/>
+  <w:style w:type="character" w:customStyle="1" w:styleId="Kop9Char">
+    <w:name w:val="Kop 9 Char"/>
+    <w:basedOn w:val="Standaardalinea-lettertype"/>
+    <w:link w:val="Kop9"/>
     <w:uiPriority w:val="9"/>
     <w:semiHidden/>
     <w:rsid w:val="00F677B1"/>
@@ -8996,10 +9612,10 @@
       <w:szCs w:val="20"/>
     </w:rPr>
   </w:style>
-  <w:style w:type="paragraph" w:styleId="Caption">
+  <w:style w:type="paragraph" w:styleId="Bijschrift">
     <w:name w:val="caption"/>
-    <w:basedOn w:val="Normal"/>
-    <w:next w:val="Normal"/>
+    <w:basedOn w:val="Standaard"/>
+    <w:next w:val="Standaard"/>
     <w:uiPriority w:val="35"/>
     <w:semiHidden/>
     <w:unhideWhenUsed/>
@@ -9015,11 +9631,11 @@
       <w:color w:val="595959" w:themeColor="text1" w:themeTint="A6"/>
     </w:rPr>
   </w:style>
-  <w:style w:type="paragraph" w:styleId="Title">
+  <w:style w:type="paragraph" w:styleId="Titel">
     <w:name w:val="Title"/>
-    <w:basedOn w:val="Normal"/>
-    <w:next w:val="Normal"/>
-    <w:link w:val="TitleChar"/>
+    <w:basedOn w:val="Standaard"/>
+    <w:next w:val="Standaard"/>
+    <w:link w:val="TitelChar"/>
     <w:uiPriority w:val="10"/>
     <w:qFormat/>
     <w:rsid w:val="00F677B1"/>
@@ -9035,10 +9651,10 @@
       <w:szCs w:val="96"/>
     </w:rPr>
   </w:style>
-  <w:style w:type="character" w:customStyle="1" w:styleId="TitleChar">
-    <w:name w:val="Title Char"/>
-    <w:basedOn w:val="DefaultParagraphFont"/>
-    <w:link w:val="Title"/>
+  <w:style w:type="character" w:customStyle="1" w:styleId="TitelChar">
+    <w:name w:val="Titel Char"/>
+    <w:basedOn w:val="Standaardalinea-lettertype"/>
+    <w:link w:val="Titel"/>
     <w:uiPriority w:val="10"/>
     <w:rsid w:val="00F677B1"/>
     <w:rPr>
@@ -9049,11 +9665,11 @@
       <w:szCs w:val="96"/>
     </w:rPr>
   </w:style>
-  <w:style w:type="paragraph" w:styleId="Subtitle">
+  <w:style w:type="paragraph" w:styleId="Ondertitel">
     <w:name w:val="Subtitle"/>
-    <w:basedOn w:val="Normal"/>
-    <w:next w:val="Normal"/>
-    <w:link w:val="SubtitleChar"/>
+    <w:basedOn w:val="Standaard"/>
+    <w:next w:val="Standaard"/>
+    <w:link w:val="OndertitelChar"/>
     <w:uiPriority w:val="11"/>
     <w:qFormat/>
     <w:rsid w:val="00F677B1"/>
@@ -9069,10 +9685,10 @@
       <w:szCs w:val="30"/>
     </w:rPr>
   </w:style>
-  <w:style w:type="character" w:customStyle="1" w:styleId="SubtitleChar">
-    <w:name w:val="Subtitle Char"/>
-    <w:basedOn w:val="DefaultParagraphFont"/>
-    <w:link w:val="Subtitle"/>
+  <w:style w:type="character" w:customStyle="1" w:styleId="OndertitelChar">
+    <w:name w:val="Ondertitel Char"/>
+    <w:basedOn w:val="Standaardalinea-lettertype"/>
+    <w:link w:val="Ondertitel"/>
     <w:uiPriority w:val="11"/>
     <w:rsid w:val="00F677B1"/>
     <w:rPr>
@@ -9081,9 +9697,9 @@
       <w:szCs w:val="30"/>
     </w:rPr>
   </w:style>
-  <w:style w:type="character" w:styleId="Strong">
+  <w:style w:type="character" w:styleId="Zwaar">
     <w:name w:val="Strong"/>
-    <w:basedOn w:val="DefaultParagraphFont"/>
+    <w:basedOn w:val="Standaardalinea-lettertype"/>
     <w:uiPriority w:val="22"/>
     <w:qFormat/>
     <w:rsid w:val="00F677B1"/>
@@ -9092,9 +9708,9 @@
       <w:bCs/>
     </w:rPr>
   </w:style>
-  <w:style w:type="character" w:styleId="Emphasis">
+  <w:style w:type="character" w:styleId="Nadruk">
     <w:name w:val="Emphasis"/>
-    <w:basedOn w:val="DefaultParagraphFont"/>
+    <w:basedOn w:val="Standaardalinea-lettertype"/>
     <w:uiPriority w:val="20"/>
     <w:qFormat/>
     <w:rsid w:val="00F677B1"/>
@@ -9104,11 +9720,11 @@
       <w:color w:val="B22600" w:themeColor="accent6"/>
     </w:rPr>
   </w:style>
-  <w:style w:type="paragraph" w:styleId="Quote">
+  <w:style w:type="paragraph" w:styleId="Citaat">
     <w:name w:val="Quote"/>
-    <w:basedOn w:val="Normal"/>
-    <w:next w:val="Normal"/>
-    <w:link w:val="QuoteChar"/>
+    <w:basedOn w:val="Standaard"/>
+    <w:next w:val="Standaard"/>
+    <w:link w:val="CitaatChar"/>
     <w:uiPriority w:val="29"/>
     <w:qFormat/>
     <w:rsid w:val="00F677B1"/>
@@ -9123,10 +9739,10 @@
       <w:color w:val="262626" w:themeColor="text1" w:themeTint="D9"/>
     </w:rPr>
   </w:style>
-  <w:style w:type="character" w:customStyle="1" w:styleId="QuoteChar">
-    <w:name w:val="Quote Char"/>
-    <w:basedOn w:val="DefaultParagraphFont"/>
-    <w:link w:val="Quote"/>
+  <w:style w:type="character" w:customStyle="1" w:styleId="CitaatChar">
+    <w:name w:val="Citaat Char"/>
+    <w:basedOn w:val="Standaardalinea-lettertype"/>
+    <w:link w:val="Citaat"/>
     <w:uiPriority w:val="29"/>
     <w:rsid w:val="00F677B1"/>
     <w:rPr>
@@ -9135,11 +9751,11 @@
       <w:color w:val="262626" w:themeColor="text1" w:themeTint="D9"/>
     </w:rPr>
   </w:style>
-  <w:style w:type="paragraph" w:styleId="IntenseQuote">
+  <w:style w:type="paragraph" w:styleId="Duidelijkcitaat">
     <w:name w:val="Intense Quote"/>
-    <w:basedOn w:val="Normal"/>
-    <w:next w:val="Normal"/>
-    <w:link w:val="IntenseQuoteChar"/>
+    <w:basedOn w:val="Standaard"/>
+    <w:next w:val="Standaard"/>
+    <w:link w:val="DuidelijkcitaatChar"/>
     <w:uiPriority w:val="30"/>
     <w:qFormat/>
     <w:rsid w:val="00F677B1"/>
@@ -9157,10 +9773,10 @@
       <w:szCs w:val="32"/>
     </w:rPr>
   </w:style>
-  <w:style w:type="character" w:customStyle="1" w:styleId="IntenseQuoteChar">
-    <w:name w:val="Intense Quote Char"/>
-    <w:basedOn w:val="DefaultParagraphFont"/>
-    <w:link w:val="IntenseQuote"/>
+  <w:style w:type="character" w:customStyle="1" w:styleId="DuidelijkcitaatChar">
+    <w:name w:val="Duidelijk citaat Char"/>
+    <w:basedOn w:val="Standaardalinea-lettertype"/>
+    <w:link w:val="Duidelijkcitaat"/>
     <w:uiPriority w:val="30"/>
     <w:rsid w:val="00F677B1"/>
     <w:rPr>
@@ -9172,9 +9788,9 @@
       <w:szCs w:val="32"/>
     </w:rPr>
   </w:style>
-  <w:style w:type="character" w:styleId="SubtleEmphasis">
+  <w:style w:type="character" w:styleId="Subtielebenadrukking">
     <w:name w:val="Subtle Emphasis"/>
-    <w:basedOn w:val="DefaultParagraphFont"/>
+    <w:basedOn w:val="Standaardalinea-lettertype"/>
     <w:uiPriority w:val="19"/>
     <w:qFormat/>
     <w:rsid w:val="00F677B1"/>
@@ -9183,9 +9799,9 @@
       <w:iCs/>
     </w:rPr>
   </w:style>
-  <w:style w:type="character" w:styleId="IntenseEmphasis">
+  <w:style w:type="character" w:styleId="Intensievebenadrukking">
     <w:name w:val="Intense Emphasis"/>
-    <w:basedOn w:val="DefaultParagraphFont"/>
+    <w:basedOn w:val="Standaardalinea-lettertype"/>
     <w:uiPriority w:val="21"/>
     <w:qFormat/>
     <w:rsid w:val="00F677B1"/>
@@ -9196,9 +9812,9 @@
       <w:iCs/>
     </w:rPr>
   </w:style>
-  <w:style w:type="character" w:styleId="SubtleReference">
+  <w:style w:type="character" w:styleId="Subtieleverwijzing">
     <w:name w:val="Subtle Reference"/>
-    <w:basedOn w:val="DefaultParagraphFont"/>
+    <w:basedOn w:val="Standaardalinea-lettertype"/>
     <w:uiPriority w:val="31"/>
     <w:qFormat/>
     <w:rsid w:val="00F677B1"/>
@@ -9207,9 +9823,9 @@
       <w:color w:val="595959" w:themeColor="text1" w:themeTint="A6"/>
     </w:rPr>
   </w:style>
-  <w:style w:type="character" w:styleId="IntenseReference">
+  <w:style w:type="character" w:styleId="Intensieveverwijzing">
     <w:name w:val="Intense Reference"/>
-    <w:basedOn w:val="DefaultParagraphFont"/>
+    <w:basedOn w:val="Standaardalinea-lettertype"/>
     <w:uiPriority w:val="32"/>
     <w:qFormat/>
     <w:rsid w:val="00F677B1"/>
@@ -9220,9 +9836,9 @@
       <w:color w:val="B22600" w:themeColor="accent6"/>
     </w:rPr>
   </w:style>
-  <w:style w:type="character" w:styleId="BookTitle">
+  <w:style w:type="character" w:styleId="Titelvanboek">
     <w:name w:val="Book Title"/>
-    <w:basedOn w:val="DefaultParagraphFont"/>
+    <w:basedOn w:val="Standaardalinea-lettertype"/>
     <w:uiPriority w:val="33"/>
     <w:qFormat/>
     <w:rsid w:val="00F677B1"/>
@@ -9238,7 +9854,7 @@
   </w:style>
   <w:style w:type="character" w:styleId="Hyperlink">
     <w:name w:val="Hyperlink"/>
-    <w:basedOn w:val="DefaultParagraphFont"/>
+    <w:basedOn w:val="Standaardalinea-lettertype"/>
     <w:uiPriority w:val="99"/>
     <w:unhideWhenUsed/>
     <w:rsid w:val="00550F77"/>
@@ -9247,9 +9863,9 @@
       <w:u w:val="single"/>
     </w:rPr>
   </w:style>
-  <w:style w:type="table" w:styleId="GridTable6Colorful-Accent4">
+  <w:style w:type="table" w:styleId="Rastertabel6kleurrijk-Accent4">
     <w:name w:val="Grid Table 6 Colorful Accent 4"/>
-    <w:basedOn w:val="TableNormal"/>
+    <w:basedOn w:val="Standaardtabel"/>
     <w:uiPriority w:val="51"/>
     <w:rsid w:val="00F677B1"/>
     <w:pPr>
@@ -9319,9 +9935,9 @@
       </w:tcPr>
     </w:tblStylePr>
   </w:style>
-  <w:style w:type="table" w:styleId="ListTable1Light">
+  <w:style w:type="table" w:styleId="Lijsttabel1licht">
     <w:name w:val="List Table 1 Light"/>
-    <w:basedOn w:val="TableNormal"/>
+    <w:basedOn w:val="Standaardtabel"/>
     <w:uiPriority w:val="46"/>
     <w:rsid w:val="00F677B1"/>
     <w:pPr>
@@ -9655,6 +10271,15 @@
 </file>
 
 <file path=customXml/item3.xml><?xml version="1.0" encoding="utf-8"?>
+<?mso-contentType ?>
+<FormTemplates xmlns="http://schemas.microsoft.com/sharepoint/v3/contenttype/forms">
+  <Display>DocumentLibraryForm</Display>
+  <Edit>DocumentLibraryForm</Edit>
+  <New>DocumentLibraryForm</New>
+</FormTemplates>
+</file>
+
+<file path=customXml/item4.xml><?xml version="1.0" encoding="utf-8"?>
 <ct:contentTypeSchema xmlns:ct="http://schemas.microsoft.com/office/2006/metadata/contentType" xmlns:ma="http://schemas.microsoft.com/office/2006/metadata/properties/metaAttributes" ct:_="" ma:_="" ma:contentTypeName="Document" ma:contentTypeID="0x010100B58038D1F586F949BDCB6D68F56E6650" ma:contentTypeVersion="1" ma:contentTypeDescription="Create a new document." ma:contentTypeScope="" ma:versionID="cd8d4eb37389dbde3a72667022213ca5">
   <xsd:schema xmlns:xsd="http://www.w3.org/2001/XMLSchema" xmlns:xs="http://www.w3.org/2001/XMLSchema" xmlns:p="http://schemas.microsoft.com/office/2006/metadata/properties" targetNamespace="http://schemas.microsoft.com/office/2006/metadata/properties" ma:root="true" ma:fieldsID="26e4863383729cb444416dcdc8f5e0bd">
     <xsd:element name="properties">
@@ -9768,15 +10393,6 @@
 </ct:contentTypeSchema>
 </file>
 
-<file path=customXml/item4.xml><?xml version="1.0" encoding="utf-8"?>
-<?mso-contentType ?>
-<FormTemplates xmlns="http://schemas.microsoft.com/sharepoint/v3/contenttype/forms">
-  <Display>DocumentLibraryForm</Display>
-  <Edit>DocumentLibraryForm</Edit>
-  <New>DocumentLibraryForm</New>
-</FormTemplates>
-</file>
-
 <file path=customXml/item5.xml><?xml version="1.0" encoding="utf-8"?>
 <b:Sources xmlns:b="http://schemas.openxmlformats.org/officeDocument/2006/bibliography" xmlns="http://schemas.openxmlformats.org/officeDocument/2006/bibliography" SelectedStyle="/APA.XSL" StyleName="APA"/>
 </file>
@@ -9799,6 +10415,14 @@
 </file>
 
 <file path=customXml/itemProps3.xml><?xml version="1.0" encoding="utf-8"?>
+<ds:datastoreItem xmlns:ds="http://schemas.openxmlformats.org/officeDocument/2006/customXml" ds:itemID="{6BC9AB04-2E66-41E3-B524-7F0593F2971A}">
+  <ds:schemaRefs>
+    <ds:schemaRef ds:uri="http://schemas.microsoft.com/sharepoint/v3/contenttype/forms"/>
+  </ds:schemaRefs>
+</ds:datastoreItem>
+</file>
+
+<file path=customXml/itemProps4.xml><?xml version="1.0" encoding="utf-8"?>
 <ds:datastoreItem xmlns:ds="http://schemas.openxmlformats.org/officeDocument/2006/customXml" ds:itemID="{3C274BF8-0C40-4446-8977-449CBC7A853D}">
   <ds:schemaRefs>
     <ds:schemaRef ds:uri="http://schemas.microsoft.com/office/2006/metadata/contentType"/>
@@ -9814,16 +10438,8 @@
 </ds:datastoreItem>
 </file>
 
-<file path=customXml/itemProps4.xml><?xml version="1.0" encoding="utf-8"?>
-<ds:datastoreItem xmlns:ds="http://schemas.openxmlformats.org/officeDocument/2006/customXml" ds:itemID="{6BC9AB04-2E66-41E3-B524-7F0593F2971A}">
-  <ds:schemaRefs>
-    <ds:schemaRef ds:uri="http://schemas.microsoft.com/sharepoint/v3/contenttype/forms"/>
-  </ds:schemaRefs>
-</ds:datastoreItem>
-</file>
-
 <file path=customXml/itemProps5.xml><?xml version="1.0" encoding="utf-8"?>
-<ds:datastoreItem xmlns:ds="http://schemas.openxmlformats.org/officeDocument/2006/customXml" ds:itemID="{9D9D713A-0410-4E42-A079-71EC54D3CFFD}">
+<ds:datastoreItem xmlns:ds="http://schemas.openxmlformats.org/officeDocument/2006/customXml" ds:itemID="{9087174C-F821-4737-9A3A-06A060AFC7B9}">
   <ds:schemaRefs>
     <ds:schemaRef ds:uri="http://schemas.openxmlformats.org/officeDocument/2006/bibliography"/>
   </ds:schemaRefs>

--- a/Documentation/SAD.docx
+++ b/Documentation/SAD.docx
@@ -349,8 +349,29 @@
                                           <w14:round/>
                                         </w14:textOutline>
                                       </w:rPr>
-                                      <w:t>Pedro Marques | s31 | fhict</w:t>
+                                      <w:t xml:space="preserve">Pedro Marques | s31 | </w:t>
                                     </w:r>
+                                    <w:proofErr w:type="spellStart"/>
+                                    <w:r>
+                                      <w:rPr>
+                                        <w:color w:val="000000" w:themeColor="text1"/>
+                                        <w:sz w:val="24"/>
+                                        <w:szCs w:val="24"/>
+                                        <w:lang w:val="nl-NL"/>
+                                        <w14:shadow w14:blurRad="38100" w14:dist="19050" w14:dir="2700000" w14:sx="100000" w14:sy="100000" w14:kx="0" w14:ky="0" w14:algn="tl">
+                                          <w14:schemeClr w14:val="dk1">
+                                            <w14:alpha w14:val="60000"/>
+                                          </w14:schemeClr>
+                                        </w14:shadow>
+                                        <w14:textOutline w14:w="0" w14:cap="flat" w14:cmpd="sng" w14:algn="ctr">
+                                          <w14:noFill/>
+                                          <w14:prstDash w14:val="solid"/>
+                                          <w14:round/>
+                                        </w14:textOutline>
+                                      </w:rPr>
+                                      <w:t>fhict</w:t>
+                                    </w:r>
+                                    <w:proofErr w:type="spellEnd"/>
                                   </w:p>
                                 </w:sdtContent>
                               </w:sdt>
@@ -613,7 +634,7 @@
       <w:pPr>
         <w:pStyle w:val="Kop1"/>
       </w:pPr>
-      <w:bookmarkStart w:id="0" w:name="_Toc499557716"/>
+      <w:bookmarkStart w:id="0" w:name="_Toc499678052"/>
       <w:r>
         <w:lastRenderedPageBreak/>
         <w:t>Documenthistorie</w:t>
@@ -986,13 +1007,8 @@
         </w:rPr>
         <w:br w:type="page"/>
       </w:r>
-    </w:p>
-    <w:p>
-      <w:pPr>
-        <w:rPr>
-          <w:lang w:val="nl-NL"/>
-        </w:rPr>
-      </w:pPr>
+      <w:bookmarkStart w:id="1" w:name="_GoBack"/>
+      <w:bookmarkEnd w:id="1"/>
     </w:p>
     <w:sdt>
       <w:sdtPr>
@@ -1042,7 +1058,11 @@
               <w:tab w:val="right" w:pos="8290"/>
             </w:tabs>
             <w:rPr>
-              <w:rStyle w:val="Subtielebenadrukking"/>
+              <w:b w:val="0"/>
+              <w:caps w:val="0"/>
+              <w:noProof/>
+              <w:u w:val="none"/>
+              <w:lang w:val="nl-NL" w:eastAsia="nl-NL"/>
             </w:rPr>
           </w:pPr>
           <w:r>
@@ -1065,1349 +1085,58 @@
             </w:rPr>
             <w:fldChar w:fldCharType="separate"/>
           </w:r>
-          <w:hyperlink w:anchor="_Toc499557716" w:history="1">
-            <w:r>
-              <w:rPr>
-                <w:rStyle w:val="Subtielebenadrukking"/>
+          <w:hyperlink w:anchor="_Toc499678052" w:history="1">
+            <w:r>
+              <w:rPr>
+                <w:rStyle w:val="Hyperlink"/>
+                <w:noProof/>
               </w:rPr>
               <w:t>Documenthistorie</w:t>
             </w:r>
             <w:r>
               <w:rPr>
-                <w:rStyle w:val="Subtielebenadrukking"/>
+                <w:noProof/>
                 <w:webHidden/>
               </w:rPr>
               <w:tab/>
             </w:r>
             <w:r>
               <w:rPr>
-                <w:rStyle w:val="Subtielebenadrukking"/>
+                <w:noProof/>
                 <w:webHidden/>
               </w:rPr>
               <w:fldChar w:fldCharType="begin"/>
             </w:r>
             <w:r>
               <w:rPr>
-                <w:rStyle w:val="Subtielebenadrukking"/>
-                <w:webHidden/>
-              </w:rPr>
-              <w:instrText xml:space="preserve"> PAGEREF _Toc499557716 \h </w:instrText>
-            </w:r>
-            <w:r>
-              <w:rPr>
-                <w:rStyle w:val="Subtielebenadrukking"/>
-                <w:webHidden/>
-              </w:rPr>
-            </w:r>
-            <w:r>
-              <w:rPr>
-                <w:rStyle w:val="Subtielebenadrukking"/>
+                <w:noProof/>
+                <w:webHidden/>
+              </w:rPr>
+              <w:instrText xml:space="preserve"> PAGEREF _Toc499678052 \h </w:instrText>
+            </w:r>
+            <w:r>
+              <w:rPr>
+                <w:noProof/>
+                <w:webHidden/>
+              </w:rPr>
+            </w:r>
+            <w:r>
+              <w:rPr>
+                <w:noProof/>
                 <w:webHidden/>
               </w:rPr>
               <w:fldChar w:fldCharType="separate"/>
             </w:r>
             <w:r>
               <w:rPr>
-                <w:rStyle w:val="Subtielebenadrukking"/>
+                <w:noProof/>
                 <w:webHidden/>
               </w:rPr>
               <w:t>1</w:t>
             </w:r>
             <w:r>
               <w:rPr>
-                <w:rStyle w:val="Subtielebenadrukking"/>
-                <w:webHidden/>
-              </w:rPr>
-              <w:fldChar w:fldCharType="end"/>
-            </w:r>
-          </w:hyperlink>
-        </w:p>
-        <w:p>
-          <w:pPr>
-            <w:pStyle w:val="Inhopg1"/>
-            <w:tabs>
-              <w:tab w:val="right" w:pos="8290"/>
-            </w:tabs>
-            <w:rPr>
-              <w:rStyle w:val="Subtielebenadrukking"/>
-            </w:rPr>
-          </w:pPr>
-          <w:hyperlink w:anchor="_Toc499557717" w:history="1">
-            <w:r>
-              <w:rPr>
-                <w:rStyle w:val="Subtielebenadrukking"/>
-                <w:lang w:val="nl-NL"/>
-              </w:rPr>
-              <w:t>Inleiding</w:t>
-            </w:r>
-            <w:r>
-              <w:rPr>
-                <w:rStyle w:val="Subtielebenadrukking"/>
-                <w:webHidden/>
-              </w:rPr>
-              <w:tab/>
-            </w:r>
-            <w:r>
-              <w:rPr>
-                <w:rStyle w:val="Subtielebenadrukking"/>
-                <w:webHidden/>
-              </w:rPr>
-              <w:fldChar w:fldCharType="begin"/>
-            </w:r>
-            <w:r>
-              <w:rPr>
-                <w:rStyle w:val="Subtielebenadrukking"/>
-                <w:webHidden/>
-              </w:rPr>
-              <w:instrText xml:space="preserve"> PAGEREF _Toc499557717 \h </w:instrText>
-            </w:r>
-            <w:r>
-              <w:rPr>
-                <w:rStyle w:val="Subtielebenadrukking"/>
-                <w:webHidden/>
-              </w:rPr>
-            </w:r>
-            <w:r>
-              <w:rPr>
-                <w:rStyle w:val="Subtielebenadrukking"/>
-                <w:webHidden/>
-              </w:rPr>
-              <w:fldChar w:fldCharType="separate"/>
-            </w:r>
-            <w:r>
-              <w:rPr>
-                <w:rStyle w:val="Subtielebenadrukking"/>
-                <w:webHidden/>
-              </w:rPr>
-              <w:t>3</w:t>
-            </w:r>
-            <w:r>
-              <w:rPr>
-                <w:rStyle w:val="Subtielebenadrukking"/>
-                <w:webHidden/>
-              </w:rPr>
-              <w:fldChar w:fldCharType="end"/>
-            </w:r>
-          </w:hyperlink>
-        </w:p>
-        <w:p>
-          <w:pPr>
-            <w:pStyle w:val="Inhopg2"/>
-            <w:tabs>
-              <w:tab w:val="right" w:pos="8290"/>
-            </w:tabs>
-            <w:rPr>
-              <w:rStyle w:val="Subtielebenadrukking"/>
-            </w:rPr>
-          </w:pPr>
-          <w:hyperlink w:anchor="_Toc499557718" w:history="1">
-            <w:r>
-              <w:rPr>
-                <w:rStyle w:val="Subtielebenadrukking"/>
-                <w:lang w:val="nl-NL"/>
-              </w:rPr>
-              <w:t>Context van het project</w:t>
-            </w:r>
-            <w:r>
-              <w:rPr>
-                <w:rStyle w:val="Subtielebenadrukking"/>
-                <w:webHidden/>
-              </w:rPr>
-              <w:tab/>
-            </w:r>
-            <w:r>
-              <w:rPr>
-                <w:rStyle w:val="Subtielebenadrukking"/>
-                <w:webHidden/>
-              </w:rPr>
-              <w:fldChar w:fldCharType="begin"/>
-            </w:r>
-            <w:r>
-              <w:rPr>
-                <w:rStyle w:val="Subtielebenadrukking"/>
-                <w:webHidden/>
-              </w:rPr>
-              <w:instrText xml:space="preserve"> PAGEREF _Toc499557718 \h </w:instrText>
-            </w:r>
-            <w:r>
-              <w:rPr>
-                <w:rStyle w:val="Subtielebenadrukking"/>
-                <w:webHidden/>
-              </w:rPr>
-            </w:r>
-            <w:r>
-              <w:rPr>
-                <w:rStyle w:val="Subtielebenadrukking"/>
-                <w:webHidden/>
-              </w:rPr>
-              <w:fldChar w:fldCharType="separate"/>
-            </w:r>
-            <w:r>
-              <w:rPr>
-                <w:rStyle w:val="Subtielebenadrukking"/>
-                <w:webHidden/>
-              </w:rPr>
-              <w:t>3</w:t>
-            </w:r>
-            <w:r>
-              <w:rPr>
-                <w:rStyle w:val="Subtielebenadrukking"/>
-                <w:webHidden/>
-              </w:rPr>
-              <w:fldChar w:fldCharType="end"/>
-            </w:r>
-          </w:hyperlink>
-        </w:p>
-        <w:p>
-          <w:pPr>
-            <w:pStyle w:val="Inhopg2"/>
-            <w:tabs>
-              <w:tab w:val="right" w:pos="8290"/>
-            </w:tabs>
-            <w:rPr>
-              <w:rStyle w:val="Subtielebenadrukking"/>
-            </w:rPr>
-          </w:pPr>
-          <w:hyperlink w:anchor="_Toc499557719" w:history="1">
-            <w:r>
-              <w:rPr>
-                <w:rStyle w:val="Subtielebenadrukking"/>
-                <w:lang w:val="nl-NL"/>
-              </w:rPr>
-              <w:t>Applicatie</w:t>
-            </w:r>
-            <w:r>
-              <w:rPr>
-                <w:rStyle w:val="Subtielebenadrukking"/>
-                <w:webHidden/>
-              </w:rPr>
-              <w:tab/>
-            </w:r>
-            <w:r>
-              <w:rPr>
-                <w:rStyle w:val="Subtielebenadrukking"/>
-                <w:webHidden/>
-              </w:rPr>
-              <w:fldChar w:fldCharType="begin"/>
-            </w:r>
-            <w:r>
-              <w:rPr>
-                <w:rStyle w:val="Subtielebenadrukking"/>
-                <w:webHidden/>
-              </w:rPr>
-              <w:instrText xml:space="preserve"> PAGEREF _Toc499557719 \h </w:instrText>
-            </w:r>
-            <w:r>
-              <w:rPr>
-                <w:rStyle w:val="Subtielebenadrukking"/>
-                <w:webHidden/>
-              </w:rPr>
-            </w:r>
-            <w:r>
-              <w:rPr>
-                <w:rStyle w:val="Subtielebenadrukking"/>
-                <w:webHidden/>
-              </w:rPr>
-              <w:fldChar w:fldCharType="separate"/>
-            </w:r>
-            <w:r>
-              <w:rPr>
-                <w:rStyle w:val="Subtielebenadrukking"/>
-                <w:webHidden/>
-              </w:rPr>
-              <w:t>4</w:t>
-            </w:r>
-            <w:r>
-              <w:rPr>
-                <w:rStyle w:val="Subtielebenadrukking"/>
-                <w:webHidden/>
-              </w:rPr>
-              <w:fldChar w:fldCharType="end"/>
-            </w:r>
-          </w:hyperlink>
-        </w:p>
-        <w:p>
-          <w:pPr>
-            <w:pStyle w:val="Inhopg2"/>
-            <w:tabs>
-              <w:tab w:val="right" w:pos="8290"/>
-            </w:tabs>
-            <w:rPr>
-              <w:rStyle w:val="Subtielebenadrukking"/>
-            </w:rPr>
-          </w:pPr>
-          <w:hyperlink w:anchor="_Toc499557720" w:history="1">
-            <w:r>
-              <w:rPr>
-                <w:rStyle w:val="Subtielebenadrukking"/>
-                <w:lang w:val="nl-NL"/>
-              </w:rPr>
-              <w:t>Niet-functionele eisen</w:t>
-            </w:r>
-            <w:r>
-              <w:rPr>
-                <w:rStyle w:val="Subtielebenadrukking"/>
-                <w:webHidden/>
-              </w:rPr>
-              <w:tab/>
-            </w:r>
-            <w:r>
-              <w:rPr>
-                <w:rStyle w:val="Subtielebenadrukking"/>
-                <w:webHidden/>
-              </w:rPr>
-              <w:fldChar w:fldCharType="begin"/>
-            </w:r>
-            <w:r>
-              <w:rPr>
-                <w:rStyle w:val="Subtielebenadrukking"/>
-                <w:webHidden/>
-              </w:rPr>
-              <w:instrText xml:space="preserve"> PAGEREF _Toc499557720 \h </w:instrText>
-            </w:r>
-            <w:r>
-              <w:rPr>
-                <w:rStyle w:val="Subtielebenadrukking"/>
-                <w:webHidden/>
-              </w:rPr>
-            </w:r>
-            <w:r>
-              <w:rPr>
-                <w:rStyle w:val="Subtielebenadrukking"/>
-                <w:webHidden/>
-              </w:rPr>
-              <w:fldChar w:fldCharType="separate"/>
-            </w:r>
-            <w:r>
-              <w:rPr>
-                <w:rStyle w:val="Subtielebenadrukking"/>
-                <w:webHidden/>
-              </w:rPr>
-              <w:t>5</w:t>
-            </w:r>
-            <w:r>
-              <w:rPr>
-                <w:rStyle w:val="Subtielebenadrukking"/>
-                <w:webHidden/>
-              </w:rPr>
-              <w:fldChar w:fldCharType="end"/>
-            </w:r>
-          </w:hyperlink>
-        </w:p>
-        <w:p>
-          <w:pPr>
-            <w:pStyle w:val="Inhopg3"/>
-            <w:tabs>
-              <w:tab w:val="right" w:pos="8290"/>
-            </w:tabs>
-            <w:rPr>
-              <w:rStyle w:val="Subtielebenadrukking"/>
-            </w:rPr>
-          </w:pPr>
-          <w:hyperlink w:anchor="_Toc499557721" w:history="1">
-            <w:r>
-              <w:rPr>
-                <w:rStyle w:val="Subtielebenadrukking"/>
-                <w:lang w:val="nl-NL"/>
-              </w:rPr>
-              <w:t>Performance</w:t>
-            </w:r>
-            <w:r>
-              <w:rPr>
-                <w:rStyle w:val="Subtielebenadrukking"/>
-                <w:webHidden/>
-              </w:rPr>
-              <w:tab/>
-            </w:r>
-            <w:r>
-              <w:rPr>
-                <w:rStyle w:val="Subtielebenadrukking"/>
-                <w:webHidden/>
-              </w:rPr>
-              <w:fldChar w:fldCharType="begin"/>
-            </w:r>
-            <w:r>
-              <w:rPr>
-                <w:rStyle w:val="Subtielebenadrukking"/>
-                <w:webHidden/>
-              </w:rPr>
-              <w:instrText xml:space="preserve"> PAGEREF _Toc499557721 \h </w:instrText>
-            </w:r>
-            <w:r>
-              <w:rPr>
-                <w:rStyle w:val="Subtielebenadrukking"/>
-                <w:webHidden/>
-              </w:rPr>
-            </w:r>
-            <w:r>
-              <w:rPr>
-                <w:rStyle w:val="Subtielebenadrukking"/>
-                <w:webHidden/>
-              </w:rPr>
-              <w:fldChar w:fldCharType="separate"/>
-            </w:r>
-            <w:r>
-              <w:rPr>
-                <w:rStyle w:val="Subtielebenadrukking"/>
-                <w:webHidden/>
-              </w:rPr>
-              <w:t>5</w:t>
-            </w:r>
-            <w:r>
-              <w:rPr>
-                <w:rStyle w:val="Subtielebenadrukking"/>
-                <w:webHidden/>
-              </w:rPr>
-              <w:fldChar w:fldCharType="end"/>
-            </w:r>
-          </w:hyperlink>
-        </w:p>
-        <w:p>
-          <w:pPr>
-            <w:pStyle w:val="Inhopg3"/>
-            <w:tabs>
-              <w:tab w:val="right" w:pos="8290"/>
-            </w:tabs>
-            <w:rPr>
-              <w:rStyle w:val="Subtielebenadrukking"/>
-            </w:rPr>
-          </w:pPr>
-          <w:hyperlink w:anchor="_Toc499557722" w:history="1">
-            <w:r>
-              <w:rPr>
-                <w:rStyle w:val="Subtielebenadrukking"/>
-                <w:lang w:val="nl-NL"/>
-              </w:rPr>
-              <w:t>Betrouwbaarheid</w:t>
-            </w:r>
-            <w:r>
-              <w:rPr>
-                <w:rStyle w:val="Subtielebenadrukking"/>
-                <w:webHidden/>
-              </w:rPr>
-              <w:tab/>
-            </w:r>
-            <w:r>
-              <w:rPr>
-                <w:rStyle w:val="Subtielebenadrukking"/>
-                <w:webHidden/>
-              </w:rPr>
-              <w:fldChar w:fldCharType="begin"/>
-            </w:r>
-            <w:r>
-              <w:rPr>
-                <w:rStyle w:val="Subtielebenadrukking"/>
-                <w:webHidden/>
-              </w:rPr>
-              <w:instrText xml:space="preserve"> PAGEREF _Toc499557722 \h </w:instrText>
-            </w:r>
-            <w:r>
-              <w:rPr>
-                <w:rStyle w:val="Subtielebenadrukking"/>
-                <w:webHidden/>
-              </w:rPr>
-            </w:r>
-            <w:r>
-              <w:rPr>
-                <w:rStyle w:val="Subtielebenadrukking"/>
-                <w:webHidden/>
-              </w:rPr>
-              <w:fldChar w:fldCharType="separate"/>
-            </w:r>
-            <w:r>
-              <w:rPr>
-                <w:rStyle w:val="Subtielebenadrukking"/>
-                <w:webHidden/>
-              </w:rPr>
-              <w:t>5</w:t>
-            </w:r>
-            <w:r>
-              <w:rPr>
-                <w:rStyle w:val="Subtielebenadrukking"/>
-                <w:webHidden/>
-              </w:rPr>
-              <w:fldChar w:fldCharType="end"/>
-            </w:r>
-          </w:hyperlink>
-        </w:p>
-        <w:p>
-          <w:pPr>
-            <w:pStyle w:val="Inhopg3"/>
-            <w:tabs>
-              <w:tab w:val="right" w:pos="8290"/>
-            </w:tabs>
-            <w:rPr>
-              <w:rStyle w:val="Subtielebenadrukking"/>
-            </w:rPr>
-          </w:pPr>
-          <w:hyperlink w:anchor="_Toc499557723" w:history="1">
-            <w:r>
-              <w:rPr>
-                <w:rStyle w:val="Subtielebenadrukking"/>
-                <w:lang w:val="nl-NL"/>
-              </w:rPr>
-              <w:t>Compatibiliteit</w:t>
-            </w:r>
-            <w:r>
-              <w:rPr>
-                <w:rStyle w:val="Subtielebenadrukking"/>
-                <w:webHidden/>
-              </w:rPr>
-              <w:tab/>
-            </w:r>
-            <w:r>
-              <w:rPr>
-                <w:rStyle w:val="Subtielebenadrukking"/>
-                <w:webHidden/>
-              </w:rPr>
-              <w:fldChar w:fldCharType="begin"/>
-            </w:r>
-            <w:r>
-              <w:rPr>
-                <w:rStyle w:val="Subtielebenadrukking"/>
-                <w:webHidden/>
-              </w:rPr>
-              <w:instrText xml:space="preserve"> PAGEREF _Toc499557723 \h </w:instrText>
-            </w:r>
-            <w:r>
-              <w:rPr>
-                <w:rStyle w:val="Subtielebenadrukking"/>
-                <w:webHidden/>
-              </w:rPr>
-            </w:r>
-            <w:r>
-              <w:rPr>
-                <w:rStyle w:val="Subtielebenadrukking"/>
-                <w:webHidden/>
-              </w:rPr>
-              <w:fldChar w:fldCharType="separate"/>
-            </w:r>
-            <w:r>
-              <w:rPr>
-                <w:rStyle w:val="Subtielebenadrukking"/>
-                <w:webHidden/>
-              </w:rPr>
-              <w:t>5</w:t>
-            </w:r>
-            <w:r>
-              <w:rPr>
-                <w:rStyle w:val="Subtielebenadrukking"/>
-                <w:webHidden/>
-              </w:rPr>
-              <w:fldChar w:fldCharType="end"/>
-            </w:r>
-          </w:hyperlink>
-        </w:p>
-        <w:p>
-          <w:pPr>
-            <w:pStyle w:val="Inhopg3"/>
-            <w:tabs>
-              <w:tab w:val="right" w:pos="8290"/>
-            </w:tabs>
-            <w:rPr>
-              <w:rStyle w:val="Subtielebenadrukking"/>
-            </w:rPr>
-          </w:pPr>
-          <w:hyperlink w:anchor="_Toc499557724" w:history="1">
-            <w:r>
-              <w:rPr>
-                <w:rStyle w:val="Subtielebenadrukking"/>
-                <w:lang w:val="nl-NL"/>
-              </w:rPr>
-              <w:t>Beveiligbaarheid</w:t>
-            </w:r>
-            <w:r>
-              <w:rPr>
-                <w:rStyle w:val="Subtielebenadrukking"/>
-                <w:webHidden/>
-              </w:rPr>
-              <w:tab/>
-            </w:r>
-            <w:r>
-              <w:rPr>
-                <w:rStyle w:val="Subtielebenadrukking"/>
-                <w:webHidden/>
-              </w:rPr>
-              <w:fldChar w:fldCharType="begin"/>
-            </w:r>
-            <w:r>
-              <w:rPr>
-                <w:rStyle w:val="Subtielebenadrukking"/>
-                <w:webHidden/>
-              </w:rPr>
-              <w:instrText xml:space="preserve"> PAGEREF _Toc499557724 \h </w:instrText>
-            </w:r>
-            <w:r>
-              <w:rPr>
-                <w:rStyle w:val="Subtielebenadrukking"/>
-                <w:webHidden/>
-              </w:rPr>
-            </w:r>
-            <w:r>
-              <w:rPr>
-                <w:rStyle w:val="Subtielebenadrukking"/>
-                <w:webHidden/>
-              </w:rPr>
-              <w:fldChar w:fldCharType="separate"/>
-            </w:r>
-            <w:r>
-              <w:rPr>
-                <w:rStyle w:val="Subtielebenadrukking"/>
-                <w:webHidden/>
-              </w:rPr>
-              <w:t>5</w:t>
-            </w:r>
-            <w:r>
-              <w:rPr>
-                <w:rStyle w:val="Subtielebenadrukking"/>
-                <w:webHidden/>
-              </w:rPr>
-              <w:fldChar w:fldCharType="end"/>
-            </w:r>
-          </w:hyperlink>
-        </w:p>
-        <w:p>
-          <w:pPr>
-            <w:pStyle w:val="Inhopg3"/>
-            <w:tabs>
-              <w:tab w:val="right" w:pos="8290"/>
-            </w:tabs>
-            <w:rPr>
-              <w:rStyle w:val="Subtielebenadrukking"/>
-            </w:rPr>
-          </w:pPr>
-          <w:hyperlink w:anchor="_Toc499557725" w:history="1">
-            <w:r>
-              <w:rPr>
-                <w:rStyle w:val="Subtielebenadrukking"/>
-                <w:lang w:val="nl-NL"/>
-              </w:rPr>
-              <w:t>Onderhoudbaarheid</w:t>
-            </w:r>
-            <w:r>
-              <w:rPr>
-                <w:rStyle w:val="Subtielebenadrukking"/>
-                <w:webHidden/>
-              </w:rPr>
-              <w:tab/>
-            </w:r>
-            <w:r>
-              <w:rPr>
-                <w:rStyle w:val="Subtielebenadrukking"/>
-                <w:webHidden/>
-              </w:rPr>
-              <w:fldChar w:fldCharType="begin"/>
-            </w:r>
-            <w:r>
-              <w:rPr>
-                <w:rStyle w:val="Subtielebenadrukking"/>
-                <w:webHidden/>
-              </w:rPr>
-              <w:instrText xml:space="preserve"> PAGEREF _Toc499557725 \h </w:instrText>
-            </w:r>
-            <w:r>
-              <w:rPr>
-                <w:rStyle w:val="Subtielebenadrukking"/>
-                <w:webHidden/>
-              </w:rPr>
-            </w:r>
-            <w:r>
-              <w:rPr>
-                <w:rStyle w:val="Subtielebenadrukking"/>
-                <w:webHidden/>
-              </w:rPr>
-              <w:fldChar w:fldCharType="separate"/>
-            </w:r>
-            <w:r>
-              <w:rPr>
-                <w:rStyle w:val="Subtielebenadrukking"/>
-                <w:webHidden/>
-              </w:rPr>
-              <w:t>5</w:t>
-            </w:r>
-            <w:r>
-              <w:rPr>
-                <w:rStyle w:val="Subtielebenadrukking"/>
-                <w:webHidden/>
-              </w:rPr>
-              <w:fldChar w:fldCharType="end"/>
-            </w:r>
-          </w:hyperlink>
-        </w:p>
-        <w:p>
-          <w:pPr>
-            <w:pStyle w:val="Inhopg2"/>
-            <w:tabs>
-              <w:tab w:val="right" w:pos="8290"/>
-            </w:tabs>
-            <w:rPr>
-              <w:rStyle w:val="Subtielebenadrukking"/>
-            </w:rPr>
-          </w:pPr>
-          <w:hyperlink w:anchor="_Toc499557726" w:history="1">
-            <w:r>
-              <w:rPr>
-                <w:rStyle w:val="Subtielebenadrukking"/>
-                <w:lang w:val="nl-NL"/>
-              </w:rPr>
-              <w:t>Doel van dit document</w:t>
-            </w:r>
-            <w:r>
-              <w:rPr>
-                <w:rStyle w:val="Subtielebenadrukking"/>
-                <w:webHidden/>
-              </w:rPr>
-              <w:tab/>
-            </w:r>
-            <w:r>
-              <w:rPr>
-                <w:rStyle w:val="Subtielebenadrukking"/>
-                <w:webHidden/>
-              </w:rPr>
-              <w:fldChar w:fldCharType="begin"/>
-            </w:r>
-            <w:r>
-              <w:rPr>
-                <w:rStyle w:val="Subtielebenadrukking"/>
-                <w:webHidden/>
-              </w:rPr>
-              <w:instrText xml:space="preserve"> PAGEREF _Toc499557726 \h </w:instrText>
-            </w:r>
-            <w:r>
-              <w:rPr>
-                <w:rStyle w:val="Subtielebenadrukking"/>
-                <w:webHidden/>
-              </w:rPr>
-            </w:r>
-            <w:r>
-              <w:rPr>
-                <w:rStyle w:val="Subtielebenadrukking"/>
-                <w:webHidden/>
-              </w:rPr>
-              <w:fldChar w:fldCharType="separate"/>
-            </w:r>
-            <w:r>
-              <w:rPr>
-                <w:rStyle w:val="Subtielebenadrukking"/>
-                <w:webHidden/>
-              </w:rPr>
-              <w:t>5</w:t>
-            </w:r>
-            <w:r>
-              <w:rPr>
-                <w:rStyle w:val="Subtielebenadrukking"/>
-                <w:webHidden/>
-              </w:rPr>
-              <w:fldChar w:fldCharType="end"/>
-            </w:r>
-          </w:hyperlink>
-        </w:p>
-        <w:p>
-          <w:pPr>
-            <w:pStyle w:val="Inhopg1"/>
-            <w:tabs>
-              <w:tab w:val="right" w:pos="8290"/>
-            </w:tabs>
-            <w:rPr>
-              <w:rStyle w:val="Subtielebenadrukking"/>
-            </w:rPr>
-          </w:pPr>
-          <w:hyperlink w:anchor="_Toc499557727" w:history="1">
-            <w:r>
-              <w:rPr>
-                <w:rStyle w:val="Subtielebenadrukking"/>
-                <w:lang w:val="nl-NL"/>
-              </w:rPr>
-              <w:t>H2 Domeinmodel</w:t>
-            </w:r>
-            <w:r>
-              <w:rPr>
-                <w:rStyle w:val="Subtielebenadrukking"/>
-                <w:webHidden/>
-              </w:rPr>
-              <w:tab/>
-            </w:r>
-            <w:r>
-              <w:rPr>
-                <w:rStyle w:val="Subtielebenadrukking"/>
-                <w:webHidden/>
-              </w:rPr>
-              <w:fldChar w:fldCharType="begin"/>
-            </w:r>
-            <w:r>
-              <w:rPr>
-                <w:rStyle w:val="Subtielebenadrukking"/>
-                <w:webHidden/>
-              </w:rPr>
-              <w:instrText xml:space="preserve"> PAGEREF _Toc499557727 \h </w:instrText>
-            </w:r>
-            <w:r>
-              <w:rPr>
-                <w:rStyle w:val="Subtielebenadrukking"/>
-                <w:webHidden/>
-              </w:rPr>
-            </w:r>
-            <w:r>
-              <w:rPr>
-                <w:rStyle w:val="Subtielebenadrukking"/>
-                <w:webHidden/>
-              </w:rPr>
-              <w:fldChar w:fldCharType="separate"/>
-            </w:r>
-            <w:r>
-              <w:rPr>
-                <w:rStyle w:val="Subtielebenadrukking"/>
-                <w:webHidden/>
-              </w:rPr>
-              <w:t>6</w:t>
-            </w:r>
-            <w:r>
-              <w:rPr>
-                <w:rStyle w:val="Subtielebenadrukking"/>
-                <w:webHidden/>
-              </w:rPr>
-              <w:fldChar w:fldCharType="end"/>
-            </w:r>
-          </w:hyperlink>
-        </w:p>
-        <w:p>
-          <w:pPr>
-            <w:pStyle w:val="Inhopg2"/>
-            <w:tabs>
-              <w:tab w:val="right" w:pos="8290"/>
-            </w:tabs>
-            <w:rPr>
-              <w:rStyle w:val="Subtielebenadrukking"/>
-            </w:rPr>
-          </w:pPr>
-          <w:hyperlink w:anchor="_Toc499557728" w:history="1">
-            <w:r>
-              <w:rPr>
-                <w:rStyle w:val="Subtielebenadrukking"/>
-                <w:lang w:val="nl-NL"/>
-              </w:rPr>
-              <w:t>Klassendiagram</w:t>
-            </w:r>
-            <w:r>
-              <w:rPr>
-                <w:rStyle w:val="Subtielebenadrukking"/>
-                <w:webHidden/>
-              </w:rPr>
-              <w:tab/>
-            </w:r>
-            <w:r>
-              <w:rPr>
-                <w:rStyle w:val="Subtielebenadrukking"/>
-                <w:webHidden/>
-              </w:rPr>
-              <w:fldChar w:fldCharType="begin"/>
-            </w:r>
-            <w:r>
-              <w:rPr>
-                <w:rStyle w:val="Subtielebenadrukking"/>
-                <w:webHidden/>
-              </w:rPr>
-              <w:instrText xml:space="preserve"> PAGEREF _Toc499557728 \h </w:instrText>
-            </w:r>
-            <w:r>
-              <w:rPr>
-                <w:rStyle w:val="Subtielebenadrukking"/>
-                <w:webHidden/>
-              </w:rPr>
-            </w:r>
-            <w:r>
-              <w:rPr>
-                <w:rStyle w:val="Subtielebenadrukking"/>
-                <w:webHidden/>
-              </w:rPr>
-              <w:fldChar w:fldCharType="separate"/>
-            </w:r>
-            <w:r>
-              <w:rPr>
-                <w:rStyle w:val="Subtielebenadrukking"/>
-                <w:webHidden/>
-              </w:rPr>
-              <w:t>6</w:t>
-            </w:r>
-            <w:r>
-              <w:rPr>
-                <w:rStyle w:val="Subtielebenadrukking"/>
-                <w:webHidden/>
-              </w:rPr>
-              <w:fldChar w:fldCharType="end"/>
-            </w:r>
-          </w:hyperlink>
-        </w:p>
-        <w:p>
-          <w:pPr>
-            <w:pStyle w:val="Inhopg3"/>
-            <w:tabs>
-              <w:tab w:val="right" w:pos="8290"/>
-            </w:tabs>
-            <w:rPr>
-              <w:rStyle w:val="Subtielebenadrukking"/>
-            </w:rPr>
-          </w:pPr>
-          <w:hyperlink w:anchor="_Toc499557729" w:history="1">
-            <w:r>
-              <w:rPr>
-                <w:rStyle w:val="Subtielebenadrukking"/>
-                <w:lang w:val="nl-NL"/>
-              </w:rPr>
-              <w:t>Klassenuitleg</w:t>
-            </w:r>
-            <w:r>
-              <w:rPr>
-                <w:rStyle w:val="Subtielebenadrukking"/>
-                <w:webHidden/>
-              </w:rPr>
-              <w:tab/>
-            </w:r>
-            <w:r>
-              <w:rPr>
-                <w:rStyle w:val="Subtielebenadrukking"/>
-                <w:webHidden/>
-              </w:rPr>
-              <w:fldChar w:fldCharType="begin"/>
-            </w:r>
-            <w:r>
-              <w:rPr>
-                <w:rStyle w:val="Subtielebenadrukking"/>
-                <w:webHidden/>
-              </w:rPr>
-              <w:instrText xml:space="preserve"> PAGEREF _Toc499557729 \h </w:instrText>
-            </w:r>
-            <w:r>
-              <w:rPr>
-                <w:rStyle w:val="Subtielebenadrukking"/>
-                <w:webHidden/>
-              </w:rPr>
-            </w:r>
-            <w:r>
-              <w:rPr>
-                <w:rStyle w:val="Subtielebenadrukking"/>
-                <w:webHidden/>
-              </w:rPr>
-              <w:fldChar w:fldCharType="separate"/>
-            </w:r>
-            <w:r>
-              <w:rPr>
-                <w:rStyle w:val="Subtielebenadrukking"/>
-                <w:webHidden/>
-              </w:rPr>
-              <w:t>6</w:t>
-            </w:r>
-            <w:r>
-              <w:rPr>
-                <w:rStyle w:val="Subtielebenadrukking"/>
-                <w:webHidden/>
-              </w:rPr>
-              <w:fldChar w:fldCharType="end"/>
-            </w:r>
-          </w:hyperlink>
-        </w:p>
-        <w:p>
-          <w:pPr>
-            <w:pStyle w:val="Inhopg1"/>
-            <w:tabs>
-              <w:tab w:val="right" w:pos="8290"/>
-            </w:tabs>
-            <w:rPr>
-              <w:rStyle w:val="Subtielebenadrukking"/>
-            </w:rPr>
-          </w:pPr>
-          <w:hyperlink w:anchor="_Toc499557730" w:history="1">
-            <w:r>
-              <w:rPr>
-                <w:rStyle w:val="Subtielebenadrukking"/>
-                <w:lang w:val="nl-NL"/>
-              </w:rPr>
-              <w:t>H3 Opdeling in Componenten</w:t>
-            </w:r>
-            <w:r>
-              <w:rPr>
-                <w:rStyle w:val="Subtielebenadrukking"/>
-                <w:webHidden/>
-              </w:rPr>
-              <w:tab/>
-            </w:r>
-            <w:r>
-              <w:rPr>
-                <w:rStyle w:val="Subtielebenadrukking"/>
-                <w:webHidden/>
-              </w:rPr>
-              <w:fldChar w:fldCharType="begin"/>
-            </w:r>
-            <w:r>
-              <w:rPr>
-                <w:rStyle w:val="Subtielebenadrukking"/>
-                <w:webHidden/>
-              </w:rPr>
-              <w:instrText xml:space="preserve"> PAGEREF _Toc499557730 \h </w:instrText>
-            </w:r>
-            <w:r>
-              <w:rPr>
-                <w:rStyle w:val="Subtielebenadrukking"/>
-                <w:webHidden/>
-              </w:rPr>
-            </w:r>
-            <w:r>
-              <w:rPr>
-                <w:rStyle w:val="Subtielebenadrukking"/>
-                <w:webHidden/>
-              </w:rPr>
-              <w:fldChar w:fldCharType="separate"/>
-            </w:r>
-            <w:r>
-              <w:rPr>
-                <w:rStyle w:val="Subtielebenadrukking"/>
-                <w:webHidden/>
-              </w:rPr>
-              <w:t>8</w:t>
-            </w:r>
-            <w:r>
-              <w:rPr>
-                <w:rStyle w:val="Subtielebenadrukking"/>
-                <w:webHidden/>
-              </w:rPr>
-              <w:fldChar w:fldCharType="end"/>
-            </w:r>
-          </w:hyperlink>
-        </w:p>
-        <w:p>
-          <w:pPr>
-            <w:pStyle w:val="Inhopg1"/>
-            <w:tabs>
-              <w:tab w:val="right" w:pos="8290"/>
-            </w:tabs>
-            <w:rPr>
-              <w:rStyle w:val="Subtielebenadrukking"/>
-            </w:rPr>
-          </w:pPr>
-          <w:hyperlink w:anchor="_Toc499557731" w:history="1">
-            <w:r>
-              <w:rPr>
-                <w:rStyle w:val="Subtielebenadrukking"/>
-                <w:lang w:val="nl-NL"/>
-              </w:rPr>
-              <w:t>H4 Communicatie tussen componenten</w:t>
-            </w:r>
-            <w:r>
-              <w:rPr>
-                <w:rStyle w:val="Subtielebenadrukking"/>
-                <w:webHidden/>
-              </w:rPr>
-              <w:tab/>
-            </w:r>
-            <w:r>
-              <w:rPr>
-                <w:rStyle w:val="Subtielebenadrukking"/>
-                <w:webHidden/>
-              </w:rPr>
-              <w:fldChar w:fldCharType="begin"/>
-            </w:r>
-            <w:r>
-              <w:rPr>
-                <w:rStyle w:val="Subtielebenadrukking"/>
-                <w:webHidden/>
-              </w:rPr>
-              <w:instrText xml:space="preserve"> PAGEREF _Toc499557731 \h </w:instrText>
-            </w:r>
-            <w:r>
-              <w:rPr>
-                <w:rStyle w:val="Subtielebenadrukking"/>
-                <w:webHidden/>
-              </w:rPr>
-            </w:r>
-            <w:r>
-              <w:rPr>
-                <w:rStyle w:val="Subtielebenadrukking"/>
-                <w:webHidden/>
-              </w:rPr>
-              <w:fldChar w:fldCharType="separate"/>
-            </w:r>
-            <w:r>
-              <w:rPr>
-                <w:rStyle w:val="Subtielebenadrukking"/>
-                <w:webHidden/>
-              </w:rPr>
-              <w:t>10</w:t>
-            </w:r>
-            <w:r>
-              <w:rPr>
-                <w:rStyle w:val="Subtielebenadrukking"/>
-                <w:webHidden/>
-              </w:rPr>
-              <w:fldChar w:fldCharType="end"/>
-            </w:r>
-          </w:hyperlink>
-        </w:p>
-        <w:p>
-          <w:pPr>
-            <w:pStyle w:val="Inhopg1"/>
-            <w:tabs>
-              <w:tab w:val="right" w:pos="8290"/>
-            </w:tabs>
-            <w:rPr>
-              <w:rStyle w:val="Subtielebenadrukking"/>
-            </w:rPr>
-          </w:pPr>
-          <w:hyperlink w:anchor="_Toc499557732" w:history="1">
-            <w:r>
-              <w:rPr>
-                <w:rStyle w:val="Subtielebenadrukking"/>
-                <w:lang w:val="nl-NL"/>
-              </w:rPr>
-              <w:t>H5 Persistentie per component</w:t>
-            </w:r>
-            <w:r>
-              <w:rPr>
-                <w:rStyle w:val="Subtielebenadrukking"/>
-                <w:webHidden/>
-              </w:rPr>
-              <w:tab/>
-            </w:r>
-            <w:r>
-              <w:rPr>
-                <w:rStyle w:val="Subtielebenadrukking"/>
-                <w:webHidden/>
-              </w:rPr>
-              <w:fldChar w:fldCharType="begin"/>
-            </w:r>
-            <w:r>
-              <w:rPr>
-                <w:rStyle w:val="Subtielebenadrukking"/>
-                <w:webHidden/>
-              </w:rPr>
-              <w:instrText xml:space="preserve"> PAGEREF _Toc499557732 \h </w:instrText>
-            </w:r>
-            <w:r>
-              <w:rPr>
-                <w:rStyle w:val="Subtielebenadrukking"/>
-                <w:webHidden/>
-              </w:rPr>
-            </w:r>
-            <w:r>
-              <w:rPr>
-                <w:rStyle w:val="Subtielebenadrukking"/>
-                <w:webHidden/>
-              </w:rPr>
-              <w:fldChar w:fldCharType="separate"/>
-            </w:r>
-            <w:r>
-              <w:rPr>
-                <w:rStyle w:val="Subtielebenadrukking"/>
-                <w:webHidden/>
-              </w:rPr>
-              <w:t>11</w:t>
-            </w:r>
-            <w:r>
-              <w:rPr>
-                <w:rStyle w:val="Subtielebenadrukking"/>
-                <w:webHidden/>
-              </w:rPr>
-              <w:fldChar w:fldCharType="end"/>
-            </w:r>
-          </w:hyperlink>
-        </w:p>
-        <w:p>
-          <w:pPr>
-            <w:pStyle w:val="Inhopg1"/>
-            <w:tabs>
-              <w:tab w:val="right" w:pos="8290"/>
-            </w:tabs>
-            <w:rPr>
-              <w:rStyle w:val="Subtielebenadrukking"/>
-            </w:rPr>
-          </w:pPr>
-          <w:hyperlink w:anchor="_Toc499557733" w:history="1">
-            <w:r>
-              <w:rPr>
-                <w:rStyle w:val="Subtielebenadrukking"/>
-                <w:lang w:val="nl-NL"/>
-              </w:rPr>
-              <w:t>H6 Detailed design per component</w:t>
-            </w:r>
-            <w:r>
-              <w:rPr>
-                <w:rStyle w:val="Subtielebenadrukking"/>
-                <w:webHidden/>
-              </w:rPr>
-              <w:tab/>
-            </w:r>
-            <w:r>
-              <w:rPr>
-                <w:rStyle w:val="Subtielebenadrukking"/>
-                <w:webHidden/>
-              </w:rPr>
-              <w:fldChar w:fldCharType="begin"/>
-            </w:r>
-            <w:r>
-              <w:rPr>
-                <w:rStyle w:val="Subtielebenadrukking"/>
-                <w:webHidden/>
-              </w:rPr>
-              <w:instrText xml:space="preserve"> PAGEREF _Toc499557733 \h </w:instrText>
-            </w:r>
-            <w:r>
-              <w:rPr>
-                <w:rStyle w:val="Subtielebenadrukking"/>
-                <w:webHidden/>
-              </w:rPr>
-            </w:r>
-            <w:r>
-              <w:rPr>
-                <w:rStyle w:val="Subtielebenadrukking"/>
-                <w:webHidden/>
-              </w:rPr>
-              <w:fldChar w:fldCharType="separate"/>
-            </w:r>
-            <w:r>
-              <w:rPr>
-                <w:rStyle w:val="Subtielebenadrukking"/>
-                <w:webHidden/>
-              </w:rPr>
-              <w:t>12</w:t>
-            </w:r>
-            <w:r>
-              <w:rPr>
-                <w:rStyle w:val="Subtielebenadrukking"/>
-                <w:webHidden/>
-              </w:rPr>
-              <w:fldChar w:fldCharType="end"/>
-            </w:r>
-          </w:hyperlink>
-        </w:p>
-        <w:p>
-          <w:pPr>
-            <w:pStyle w:val="Inhopg1"/>
-            <w:tabs>
-              <w:tab w:val="right" w:pos="8290"/>
-            </w:tabs>
-            <w:rPr>
-              <w:rStyle w:val="Subtielebenadrukking"/>
-            </w:rPr>
-          </w:pPr>
-          <w:hyperlink w:anchor="_Toc499557734" w:history="1">
-            <w:r>
-              <w:rPr>
-                <w:rStyle w:val="Subtielebenadrukking"/>
-                <w:lang w:val="nl-NL"/>
-              </w:rPr>
-              <w:t>H7 Realisatie niet-functionele eisen</w:t>
-            </w:r>
-            <w:r>
-              <w:rPr>
-                <w:rStyle w:val="Subtielebenadrukking"/>
-                <w:webHidden/>
-              </w:rPr>
-              <w:tab/>
-            </w:r>
-            <w:r>
-              <w:rPr>
-                <w:rStyle w:val="Subtielebenadrukking"/>
-                <w:webHidden/>
-              </w:rPr>
-              <w:fldChar w:fldCharType="begin"/>
-            </w:r>
-            <w:r>
-              <w:rPr>
-                <w:rStyle w:val="Subtielebenadrukking"/>
-                <w:webHidden/>
-              </w:rPr>
-              <w:instrText xml:space="preserve"> PAGEREF _Toc499557734 \h </w:instrText>
-            </w:r>
-            <w:r>
-              <w:rPr>
-                <w:rStyle w:val="Subtielebenadrukking"/>
-                <w:webHidden/>
-              </w:rPr>
-            </w:r>
-            <w:r>
-              <w:rPr>
-                <w:rStyle w:val="Subtielebenadrukking"/>
-                <w:webHidden/>
-              </w:rPr>
-              <w:fldChar w:fldCharType="separate"/>
-            </w:r>
-            <w:r>
-              <w:rPr>
-                <w:rStyle w:val="Subtielebenadrukking"/>
-                <w:webHidden/>
-              </w:rPr>
-              <w:t>13</w:t>
-            </w:r>
-            <w:r>
-              <w:rPr>
-                <w:rStyle w:val="Subtielebenadrukking"/>
-                <w:webHidden/>
-              </w:rPr>
-              <w:fldChar w:fldCharType="end"/>
-            </w:r>
-          </w:hyperlink>
-        </w:p>
-        <w:p>
-          <w:pPr>
-            <w:pStyle w:val="Inhopg1"/>
-            <w:tabs>
-              <w:tab w:val="right" w:pos="8290"/>
-            </w:tabs>
-            <w:rPr>
-              <w:rStyle w:val="Subtielebenadrukking"/>
-            </w:rPr>
-          </w:pPr>
-          <w:hyperlink w:anchor="_Toc499557735" w:history="1">
-            <w:r>
-              <w:rPr>
-                <w:rStyle w:val="Subtielebenadrukking"/>
-                <w:lang w:val="nl-NL"/>
-              </w:rPr>
-              <w:t>H8 Deployment</w:t>
-            </w:r>
-            <w:r>
-              <w:rPr>
-                <w:rStyle w:val="Subtielebenadrukking"/>
-                <w:webHidden/>
-              </w:rPr>
-              <w:tab/>
-            </w:r>
-            <w:r>
-              <w:rPr>
-                <w:rStyle w:val="Subtielebenadrukking"/>
-                <w:webHidden/>
-              </w:rPr>
-              <w:fldChar w:fldCharType="begin"/>
-            </w:r>
-            <w:r>
-              <w:rPr>
-                <w:rStyle w:val="Subtielebenadrukking"/>
-                <w:webHidden/>
-              </w:rPr>
-              <w:instrText xml:space="preserve"> PAGEREF _Toc499557735 \h </w:instrText>
-            </w:r>
-            <w:r>
-              <w:rPr>
-                <w:rStyle w:val="Subtielebenadrukking"/>
-                <w:webHidden/>
-              </w:rPr>
-            </w:r>
-            <w:r>
-              <w:rPr>
-                <w:rStyle w:val="Subtielebenadrukking"/>
-                <w:webHidden/>
-              </w:rPr>
-              <w:fldChar w:fldCharType="separate"/>
-            </w:r>
-            <w:r>
-              <w:rPr>
-                <w:rStyle w:val="Subtielebenadrukking"/>
-                <w:webHidden/>
-              </w:rPr>
-              <w:t>14</w:t>
-            </w:r>
-            <w:r>
-              <w:rPr>
-                <w:rStyle w:val="Subtielebenadrukking"/>
+                <w:noProof/>
                 <w:webHidden/>
               </w:rPr>
               <w:fldChar w:fldCharType="end"/>
@@ -2428,58 +1157,2074 @@
               <w:lang w:val="nl-NL" w:eastAsia="nl-NL"/>
             </w:rPr>
           </w:pPr>
-          <w:hyperlink w:anchor="_Toc499557736" w:history="1">
-            <w:r>
-              <w:rPr>
-                <w:rStyle w:val="Subtielebenadrukking"/>
+          <w:hyperlink w:anchor="_Toc499678053" w:history="1">
+            <w:r>
+              <w:rPr>
+                <w:rStyle w:val="Hyperlink"/>
+                <w:noProof/>
                 <w:lang w:val="nl-NL"/>
               </w:rPr>
+              <w:t>Inleiding</w:t>
+            </w:r>
+            <w:r>
+              <w:rPr>
+                <w:noProof/>
+                <w:webHidden/>
+              </w:rPr>
+              <w:tab/>
+            </w:r>
+            <w:r>
+              <w:rPr>
+                <w:noProof/>
+                <w:webHidden/>
+              </w:rPr>
+              <w:fldChar w:fldCharType="begin"/>
+            </w:r>
+            <w:r>
+              <w:rPr>
+                <w:noProof/>
+                <w:webHidden/>
+              </w:rPr>
+              <w:instrText xml:space="preserve"> PAGEREF _Toc499678053 \h </w:instrText>
+            </w:r>
+            <w:r>
+              <w:rPr>
+                <w:noProof/>
+                <w:webHidden/>
+              </w:rPr>
+            </w:r>
+            <w:r>
+              <w:rPr>
+                <w:noProof/>
+                <w:webHidden/>
+              </w:rPr>
+              <w:fldChar w:fldCharType="separate"/>
+            </w:r>
+            <w:r>
+              <w:rPr>
+                <w:noProof/>
+                <w:webHidden/>
+              </w:rPr>
+              <w:t>5</w:t>
+            </w:r>
+            <w:r>
+              <w:rPr>
+                <w:noProof/>
+                <w:webHidden/>
+              </w:rPr>
+              <w:fldChar w:fldCharType="end"/>
+            </w:r>
+          </w:hyperlink>
+        </w:p>
+        <w:p>
+          <w:pPr>
+            <w:pStyle w:val="Inhopg2"/>
+            <w:tabs>
+              <w:tab w:val="right" w:pos="8290"/>
+            </w:tabs>
+            <w:rPr>
+              <w:b w:val="0"/>
+              <w:smallCaps w:val="0"/>
+              <w:noProof/>
+              <w:lang w:val="nl-NL" w:eastAsia="nl-NL"/>
+            </w:rPr>
+          </w:pPr>
+          <w:hyperlink w:anchor="_Toc499678054" w:history="1">
+            <w:r>
+              <w:rPr>
+                <w:rStyle w:val="Hyperlink"/>
+                <w:noProof/>
+                <w:lang w:val="nl-NL"/>
+              </w:rPr>
+              <w:t>Context van het project</w:t>
+            </w:r>
+            <w:r>
+              <w:rPr>
+                <w:noProof/>
+                <w:webHidden/>
+              </w:rPr>
+              <w:tab/>
+            </w:r>
+            <w:r>
+              <w:rPr>
+                <w:noProof/>
+                <w:webHidden/>
+              </w:rPr>
+              <w:fldChar w:fldCharType="begin"/>
+            </w:r>
+            <w:r>
+              <w:rPr>
+                <w:noProof/>
+                <w:webHidden/>
+              </w:rPr>
+              <w:instrText xml:space="preserve"> PAGEREF _Toc499678054 \h </w:instrText>
+            </w:r>
+            <w:r>
+              <w:rPr>
+                <w:noProof/>
+                <w:webHidden/>
+              </w:rPr>
+            </w:r>
+            <w:r>
+              <w:rPr>
+                <w:noProof/>
+                <w:webHidden/>
+              </w:rPr>
+              <w:fldChar w:fldCharType="separate"/>
+            </w:r>
+            <w:r>
+              <w:rPr>
+                <w:noProof/>
+                <w:webHidden/>
+              </w:rPr>
+              <w:t>5</w:t>
+            </w:r>
+            <w:r>
+              <w:rPr>
+                <w:noProof/>
+                <w:webHidden/>
+              </w:rPr>
+              <w:fldChar w:fldCharType="end"/>
+            </w:r>
+          </w:hyperlink>
+        </w:p>
+        <w:p>
+          <w:pPr>
+            <w:pStyle w:val="Inhopg2"/>
+            <w:tabs>
+              <w:tab w:val="right" w:pos="8290"/>
+            </w:tabs>
+            <w:rPr>
+              <w:b w:val="0"/>
+              <w:smallCaps w:val="0"/>
+              <w:noProof/>
+              <w:lang w:val="nl-NL" w:eastAsia="nl-NL"/>
+            </w:rPr>
+          </w:pPr>
+          <w:hyperlink w:anchor="_Toc499678055" w:history="1">
+            <w:r>
+              <w:rPr>
+                <w:rStyle w:val="Hyperlink"/>
+                <w:noProof/>
+                <w:lang w:val="nl-NL"/>
+              </w:rPr>
+              <w:t>Applicatie</w:t>
+            </w:r>
+            <w:r>
+              <w:rPr>
+                <w:noProof/>
+                <w:webHidden/>
+              </w:rPr>
+              <w:tab/>
+            </w:r>
+            <w:r>
+              <w:rPr>
+                <w:noProof/>
+                <w:webHidden/>
+              </w:rPr>
+              <w:fldChar w:fldCharType="begin"/>
+            </w:r>
+            <w:r>
+              <w:rPr>
+                <w:noProof/>
+                <w:webHidden/>
+              </w:rPr>
+              <w:instrText xml:space="preserve"> PAGEREF _Toc499678055 \h </w:instrText>
+            </w:r>
+            <w:r>
+              <w:rPr>
+                <w:noProof/>
+                <w:webHidden/>
+              </w:rPr>
+            </w:r>
+            <w:r>
+              <w:rPr>
+                <w:noProof/>
+                <w:webHidden/>
+              </w:rPr>
+              <w:fldChar w:fldCharType="separate"/>
+            </w:r>
+            <w:r>
+              <w:rPr>
+                <w:noProof/>
+                <w:webHidden/>
+              </w:rPr>
+              <w:t>6</w:t>
+            </w:r>
+            <w:r>
+              <w:rPr>
+                <w:noProof/>
+                <w:webHidden/>
+              </w:rPr>
+              <w:fldChar w:fldCharType="end"/>
+            </w:r>
+          </w:hyperlink>
+        </w:p>
+        <w:p>
+          <w:pPr>
+            <w:pStyle w:val="Inhopg2"/>
+            <w:tabs>
+              <w:tab w:val="right" w:pos="8290"/>
+            </w:tabs>
+            <w:rPr>
+              <w:b w:val="0"/>
+              <w:smallCaps w:val="0"/>
+              <w:noProof/>
+              <w:lang w:val="nl-NL" w:eastAsia="nl-NL"/>
+            </w:rPr>
+          </w:pPr>
+          <w:hyperlink w:anchor="_Toc499678056" w:history="1">
+            <w:r>
+              <w:rPr>
+                <w:rStyle w:val="Hyperlink"/>
+                <w:noProof/>
+                <w:lang w:val="nl-NL"/>
+              </w:rPr>
+              <w:t>Niet-functionele eisen</w:t>
+            </w:r>
+            <w:r>
+              <w:rPr>
+                <w:noProof/>
+                <w:webHidden/>
+              </w:rPr>
+              <w:tab/>
+            </w:r>
+            <w:r>
+              <w:rPr>
+                <w:noProof/>
+                <w:webHidden/>
+              </w:rPr>
+              <w:fldChar w:fldCharType="begin"/>
+            </w:r>
+            <w:r>
+              <w:rPr>
+                <w:noProof/>
+                <w:webHidden/>
+              </w:rPr>
+              <w:instrText xml:space="preserve"> PAGEREF _Toc499678056 \h </w:instrText>
+            </w:r>
+            <w:r>
+              <w:rPr>
+                <w:noProof/>
+                <w:webHidden/>
+              </w:rPr>
+            </w:r>
+            <w:r>
+              <w:rPr>
+                <w:noProof/>
+                <w:webHidden/>
+              </w:rPr>
+              <w:fldChar w:fldCharType="separate"/>
+            </w:r>
+            <w:r>
+              <w:rPr>
+                <w:noProof/>
+                <w:webHidden/>
+              </w:rPr>
+              <w:t>7</w:t>
+            </w:r>
+            <w:r>
+              <w:rPr>
+                <w:noProof/>
+                <w:webHidden/>
+              </w:rPr>
+              <w:fldChar w:fldCharType="end"/>
+            </w:r>
+          </w:hyperlink>
+        </w:p>
+        <w:p>
+          <w:pPr>
+            <w:pStyle w:val="Inhopg3"/>
+            <w:tabs>
+              <w:tab w:val="right" w:pos="8290"/>
+            </w:tabs>
+            <w:rPr>
+              <w:smallCaps w:val="0"/>
+              <w:noProof/>
+              <w:lang w:val="nl-NL" w:eastAsia="nl-NL"/>
+            </w:rPr>
+          </w:pPr>
+          <w:hyperlink w:anchor="_Toc499678057" w:history="1">
+            <w:r>
+              <w:rPr>
+                <w:rStyle w:val="Hyperlink"/>
+                <w:noProof/>
+                <w:lang w:val="nl-NL"/>
+              </w:rPr>
+              <w:t>Performance</w:t>
+            </w:r>
+            <w:r>
+              <w:rPr>
+                <w:noProof/>
+                <w:webHidden/>
+              </w:rPr>
+              <w:tab/>
+            </w:r>
+            <w:r>
+              <w:rPr>
+                <w:noProof/>
+                <w:webHidden/>
+              </w:rPr>
+              <w:fldChar w:fldCharType="begin"/>
+            </w:r>
+            <w:r>
+              <w:rPr>
+                <w:noProof/>
+                <w:webHidden/>
+              </w:rPr>
+              <w:instrText xml:space="preserve"> PAGEREF _Toc499678057 \h </w:instrText>
+            </w:r>
+            <w:r>
+              <w:rPr>
+                <w:noProof/>
+                <w:webHidden/>
+              </w:rPr>
+            </w:r>
+            <w:r>
+              <w:rPr>
+                <w:noProof/>
+                <w:webHidden/>
+              </w:rPr>
+              <w:fldChar w:fldCharType="separate"/>
+            </w:r>
+            <w:r>
+              <w:rPr>
+                <w:noProof/>
+                <w:webHidden/>
+              </w:rPr>
+              <w:t>7</w:t>
+            </w:r>
+            <w:r>
+              <w:rPr>
+                <w:noProof/>
+                <w:webHidden/>
+              </w:rPr>
+              <w:fldChar w:fldCharType="end"/>
+            </w:r>
+          </w:hyperlink>
+        </w:p>
+        <w:p>
+          <w:pPr>
+            <w:pStyle w:val="Inhopg3"/>
+            <w:tabs>
+              <w:tab w:val="right" w:pos="8290"/>
+            </w:tabs>
+            <w:rPr>
+              <w:smallCaps w:val="0"/>
+              <w:noProof/>
+              <w:lang w:val="nl-NL" w:eastAsia="nl-NL"/>
+            </w:rPr>
+          </w:pPr>
+          <w:hyperlink w:anchor="_Toc499678058" w:history="1">
+            <w:r>
+              <w:rPr>
+                <w:rStyle w:val="Hyperlink"/>
+                <w:noProof/>
+                <w:lang w:val="nl-NL"/>
+              </w:rPr>
+              <w:t>Betrouwbaarheid</w:t>
+            </w:r>
+            <w:r>
+              <w:rPr>
+                <w:noProof/>
+                <w:webHidden/>
+              </w:rPr>
+              <w:tab/>
+            </w:r>
+            <w:r>
+              <w:rPr>
+                <w:noProof/>
+                <w:webHidden/>
+              </w:rPr>
+              <w:fldChar w:fldCharType="begin"/>
+            </w:r>
+            <w:r>
+              <w:rPr>
+                <w:noProof/>
+                <w:webHidden/>
+              </w:rPr>
+              <w:instrText xml:space="preserve"> PAGEREF _Toc499678058 \h </w:instrText>
+            </w:r>
+            <w:r>
+              <w:rPr>
+                <w:noProof/>
+                <w:webHidden/>
+              </w:rPr>
+            </w:r>
+            <w:r>
+              <w:rPr>
+                <w:noProof/>
+                <w:webHidden/>
+              </w:rPr>
+              <w:fldChar w:fldCharType="separate"/>
+            </w:r>
+            <w:r>
+              <w:rPr>
+                <w:noProof/>
+                <w:webHidden/>
+              </w:rPr>
+              <w:t>7</w:t>
+            </w:r>
+            <w:r>
+              <w:rPr>
+                <w:noProof/>
+                <w:webHidden/>
+              </w:rPr>
+              <w:fldChar w:fldCharType="end"/>
+            </w:r>
+          </w:hyperlink>
+        </w:p>
+        <w:p>
+          <w:pPr>
+            <w:pStyle w:val="Inhopg3"/>
+            <w:tabs>
+              <w:tab w:val="right" w:pos="8290"/>
+            </w:tabs>
+            <w:rPr>
+              <w:smallCaps w:val="0"/>
+              <w:noProof/>
+              <w:lang w:val="nl-NL" w:eastAsia="nl-NL"/>
+            </w:rPr>
+          </w:pPr>
+          <w:hyperlink w:anchor="_Toc499678059" w:history="1">
+            <w:r>
+              <w:rPr>
+                <w:rStyle w:val="Hyperlink"/>
+                <w:noProof/>
+                <w:lang w:val="nl-NL"/>
+              </w:rPr>
+              <w:t>Compatibiliteit</w:t>
+            </w:r>
+            <w:r>
+              <w:rPr>
+                <w:noProof/>
+                <w:webHidden/>
+              </w:rPr>
+              <w:tab/>
+            </w:r>
+            <w:r>
+              <w:rPr>
+                <w:noProof/>
+                <w:webHidden/>
+              </w:rPr>
+              <w:fldChar w:fldCharType="begin"/>
+            </w:r>
+            <w:r>
+              <w:rPr>
+                <w:noProof/>
+                <w:webHidden/>
+              </w:rPr>
+              <w:instrText xml:space="preserve"> PAGEREF _Toc499678059 \h </w:instrText>
+            </w:r>
+            <w:r>
+              <w:rPr>
+                <w:noProof/>
+                <w:webHidden/>
+              </w:rPr>
+            </w:r>
+            <w:r>
+              <w:rPr>
+                <w:noProof/>
+                <w:webHidden/>
+              </w:rPr>
+              <w:fldChar w:fldCharType="separate"/>
+            </w:r>
+            <w:r>
+              <w:rPr>
+                <w:noProof/>
+                <w:webHidden/>
+              </w:rPr>
+              <w:t>7</w:t>
+            </w:r>
+            <w:r>
+              <w:rPr>
+                <w:noProof/>
+                <w:webHidden/>
+              </w:rPr>
+              <w:fldChar w:fldCharType="end"/>
+            </w:r>
+          </w:hyperlink>
+        </w:p>
+        <w:p>
+          <w:pPr>
+            <w:pStyle w:val="Inhopg3"/>
+            <w:tabs>
+              <w:tab w:val="right" w:pos="8290"/>
+            </w:tabs>
+            <w:rPr>
+              <w:smallCaps w:val="0"/>
+              <w:noProof/>
+              <w:lang w:val="nl-NL" w:eastAsia="nl-NL"/>
+            </w:rPr>
+          </w:pPr>
+          <w:hyperlink w:anchor="_Toc499678060" w:history="1">
+            <w:r>
+              <w:rPr>
+                <w:rStyle w:val="Hyperlink"/>
+                <w:noProof/>
+                <w:lang w:val="nl-NL"/>
+              </w:rPr>
+              <w:t>Beveiligbaarheid</w:t>
+            </w:r>
+            <w:r>
+              <w:rPr>
+                <w:noProof/>
+                <w:webHidden/>
+              </w:rPr>
+              <w:tab/>
+            </w:r>
+            <w:r>
+              <w:rPr>
+                <w:noProof/>
+                <w:webHidden/>
+              </w:rPr>
+              <w:fldChar w:fldCharType="begin"/>
+            </w:r>
+            <w:r>
+              <w:rPr>
+                <w:noProof/>
+                <w:webHidden/>
+              </w:rPr>
+              <w:instrText xml:space="preserve"> PAGEREF _Toc499678060 \h </w:instrText>
+            </w:r>
+            <w:r>
+              <w:rPr>
+                <w:noProof/>
+                <w:webHidden/>
+              </w:rPr>
+            </w:r>
+            <w:r>
+              <w:rPr>
+                <w:noProof/>
+                <w:webHidden/>
+              </w:rPr>
+              <w:fldChar w:fldCharType="separate"/>
+            </w:r>
+            <w:r>
+              <w:rPr>
+                <w:noProof/>
+                <w:webHidden/>
+              </w:rPr>
+              <w:t>7</w:t>
+            </w:r>
+            <w:r>
+              <w:rPr>
+                <w:noProof/>
+                <w:webHidden/>
+              </w:rPr>
+              <w:fldChar w:fldCharType="end"/>
+            </w:r>
+          </w:hyperlink>
+        </w:p>
+        <w:p>
+          <w:pPr>
+            <w:pStyle w:val="Inhopg3"/>
+            <w:tabs>
+              <w:tab w:val="right" w:pos="8290"/>
+            </w:tabs>
+            <w:rPr>
+              <w:smallCaps w:val="0"/>
+              <w:noProof/>
+              <w:lang w:val="nl-NL" w:eastAsia="nl-NL"/>
+            </w:rPr>
+          </w:pPr>
+          <w:hyperlink w:anchor="_Toc499678061" w:history="1">
+            <w:r>
+              <w:rPr>
+                <w:rStyle w:val="Hyperlink"/>
+                <w:noProof/>
+                <w:lang w:val="nl-NL"/>
+              </w:rPr>
+              <w:t>Onderhoudbaarheid</w:t>
+            </w:r>
+            <w:r>
+              <w:rPr>
+                <w:noProof/>
+                <w:webHidden/>
+              </w:rPr>
+              <w:tab/>
+            </w:r>
+            <w:r>
+              <w:rPr>
+                <w:noProof/>
+                <w:webHidden/>
+              </w:rPr>
+              <w:fldChar w:fldCharType="begin"/>
+            </w:r>
+            <w:r>
+              <w:rPr>
+                <w:noProof/>
+                <w:webHidden/>
+              </w:rPr>
+              <w:instrText xml:space="preserve"> PAGEREF _Toc499678061 \h </w:instrText>
+            </w:r>
+            <w:r>
+              <w:rPr>
+                <w:noProof/>
+                <w:webHidden/>
+              </w:rPr>
+            </w:r>
+            <w:r>
+              <w:rPr>
+                <w:noProof/>
+                <w:webHidden/>
+              </w:rPr>
+              <w:fldChar w:fldCharType="separate"/>
+            </w:r>
+            <w:r>
+              <w:rPr>
+                <w:noProof/>
+                <w:webHidden/>
+              </w:rPr>
+              <w:t>7</w:t>
+            </w:r>
+            <w:r>
+              <w:rPr>
+                <w:noProof/>
+                <w:webHidden/>
+              </w:rPr>
+              <w:fldChar w:fldCharType="end"/>
+            </w:r>
+          </w:hyperlink>
+        </w:p>
+        <w:p>
+          <w:pPr>
+            <w:pStyle w:val="Inhopg2"/>
+            <w:tabs>
+              <w:tab w:val="right" w:pos="8290"/>
+            </w:tabs>
+            <w:rPr>
+              <w:b w:val="0"/>
+              <w:smallCaps w:val="0"/>
+              <w:noProof/>
+              <w:lang w:val="nl-NL" w:eastAsia="nl-NL"/>
+            </w:rPr>
+          </w:pPr>
+          <w:hyperlink w:anchor="_Toc499678062" w:history="1">
+            <w:r>
+              <w:rPr>
+                <w:rStyle w:val="Hyperlink"/>
+                <w:noProof/>
+                <w:lang w:val="nl-NL"/>
+              </w:rPr>
+              <w:t>Doel van dit document</w:t>
+            </w:r>
+            <w:r>
+              <w:rPr>
+                <w:noProof/>
+                <w:webHidden/>
+              </w:rPr>
+              <w:tab/>
+            </w:r>
+            <w:r>
+              <w:rPr>
+                <w:noProof/>
+                <w:webHidden/>
+              </w:rPr>
+              <w:fldChar w:fldCharType="begin"/>
+            </w:r>
+            <w:r>
+              <w:rPr>
+                <w:noProof/>
+                <w:webHidden/>
+              </w:rPr>
+              <w:instrText xml:space="preserve"> PAGEREF _Toc499678062 \h </w:instrText>
+            </w:r>
+            <w:r>
+              <w:rPr>
+                <w:noProof/>
+                <w:webHidden/>
+              </w:rPr>
+            </w:r>
+            <w:r>
+              <w:rPr>
+                <w:noProof/>
+                <w:webHidden/>
+              </w:rPr>
+              <w:fldChar w:fldCharType="separate"/>
+            </w:r>
+            <w:r>
+              <w:rPr>
+                <w:noProof/>
+                <w:webHidden/>
+              </w:rPr>
+              <w:t>7</w:t>
+            </w:r>
+            <w:r>
+              <w:rPr>
+                <w:noProof/>
+                <w:webHidden/>
+              </w:rPr>
+              <w:fldChar w:fldCharType="end"/>
+            </w:r>
+          </w:hyperlink>
+        </w:p>
+        <w:p>
+          <w:pPr>
+            <w:pStyle w:val="Inhopg1"/>
+            <w:tabs>
+              <w:tab w:val="right" w:pos="8290"/>
+            </w:tabs>
+            <w:rPr>
+              <w:b w:val="0"/>
+              <w:caps w:val="0"/>
+              <w:noProof/>
+              <w:u w:val="none"/>
+              <w:lang w:val="nl-NL" w:eastAsia="nl-NL"/>
+            </w:rPr>
+          </w:pPr>
+          <w:hyperlink w:anchor="_Toc499678063" w:history="1">
+            <w:r>
+              <w:rPr>
+                <w:rStyle w:val="Hyperlink"/>
+                <w:noProof/>
+                <w:lang w:val="nl-NL"/>
+              </w:rPr>
+              <w:t>Domeinmodel</w:t>
+            </w:r>
+            <w:r>
+              <w:rPr>
+                <w:noProof/>
+                <w:webHidden/>
+              </w:rPr>
+              <w:tab/>
+            </w:r>
+            <w:r>
+              <w:rPr>
+                <w:noProof/>
+                <w:webHidden/>
+              </w:rPr>
+              <w:fldChar w:fldCharType="begin"/>
+            </w:r>
+            <w:r>
+              <w:rPr>
+                <w:noProof/>
+                <w:webHidden/>
+              </w:rPr>
+              <w:instrText xml:space="preserve"> PAGEREF _Toc499678063 \h </w:instrText>
+            </w:r>
+            <w:r>
+              <w:rPr>
+                <w:noProof/>
+                <w:webHidden/>
+              </w:rPr>
+            </w:r>
+            <w:r>
+              <w:rPr>
+                <w:noProof/>
+                <w:webHidden/>
+              </w:rPr>
+              <w:fldChar w:fldCharType="separate"/>
+            </w:r>
+            <w:r>
+              <w:rPr>
+                <w:noProof/>
+                <w:webHidden/>
+              </w:rPr>
+              <w:t>8</w:t>
+            </w:r>
+            <w:r>
+              <w:rPr>
+                <w:noProof/>
+                <w:webHidden/>
+              </w:rPr>
+              <w:fldChar w:fldCharType="end"/>
+            </w:r>
+          </w:hyperlink>
+        </w:p>
+        <w:p>
+          <w:pPr>
+            <w:pStyle w:val="Inhopg2"/>
+            <w:tabs>
+              <w:tab w:val="right" w:pos="8290"/>
+            </w:tabs>
+            <w:rPr>
+              <w:b w:val="0"/>
+              <w:smallCaps w:val="0"/>
+              <w:noProof/>
+              <w:lang w:val="nl-NL" w:eastAsia="nl-NL"/>
+            </w:rPr>
+          </w:pPr>
+          <w:hyperlink w:anchor="_Toc499678064" w:history="1">
+            <w:r>
+              <w:rPr>
+                <w:rStyle w:val="Hyperlink"/>
+                <w:noProof/>
+                <w:lang w:val="nl-NL"/>
+              </w:rPr>
+              <w:t>Klassendiagram</w:t>
+            </w:r>
+            <w:r>
+              <w:rPr>
+                <w:noProof/>
+                <w:webHidden/>
+              </w:rPr>
+              <w:tab/>
+            </w:r>
+            <w:r>
+              <w:rPr>
+                <w:noProof/>
+                <w:webHidden/>
+              </w:rPr>
+              <w:fldChar w:fldCharType="begin"/>
+            </w:r>
+            <w:r>
+              <w:rPr>
+                <w:noProof/>
+                <w:webHidden/>
+              </w:rPr>
+              <w:instrText xml:space="preserve"> PAGEREF _Toc499678064 \h </w:instrText>
+            </w:r>
+            <w:r>
+              <w:rPr>
+                <w:noProof/>
+                <w:webHidden/>
+              </w:rPr>
+            </w:r>
+            <w:r>
+              <w:rPr>
+                <w:noProof/>
+                <w:webHidden/>
+              </w:rPr>
+              <w:fldChar w:fldCharType="separate"/>
+            </w:r>
+            <w:r>
+              <w:rPr>
+                <w:noProof/>
+                <w:webHidden/>
+              </w:rPr>
+              <w:t>8</w:t>
+            </w:r>
+            <w:r>
+              <w:rPr>
+                <w:noProof/>
+                <w:webHidden/>
+              </w:rPr>
+              <w:fldChar w:fldCharType="end"/>
+            </w:r>
+          </w:hyperlink>
+        </w:p>
+        <w:p>
+          <w:pPr>
+            <w:pStyle w:val="Inhopg3"/>
+            <w:tabs>
+              <w:tab w:val="right" w:pos="8290"/>
+            </w:tabs>
+            <w:rPr>
+              <w:smallCaps w:val="0"/>
+              <w:noProof/>
+              <w:lang w:val="nl-NL" w:eastAsia="nl-NL"/>
+            </w:rPr>
+          </w:pPr>
+          <w:hyperlink w:anchor="_Toc499678065" w:history="1">
+            <w:r>
+              <w:rPr>
+                <w:rStyle w:val="Hyperlink"/>
+                <w:noProof/>
+                <w:lang w:val="nl-NL"/>
+              </w:rPr>
+              <w:t>Klassenuitleg</w:t>
+            </w:r>
+            <w:r>
+              <w:rPr>
+                <w:noProof/>
+                <w:webHidden/>
+              </w:rPr>
+              <w:tab/>
+            </w:r>
+            <w:r>
+              <w:rPr>
+                <w:noProof/>
+                <w:webHidden/>
+              </w:rPr>
+              <w:fldChar w:fldCharType="begin"/>
+            </w:r>
+            <w:r>
+              <w:rPr>
+                <w:noProof/>
+                <w:webHidden/>
+              </w:rPr>
+              <w:instrText xml:space="preserve"> PAGEREF _Toc499678065 \h </w:instrText>
+            </w:r>
+            <w:r>
+              <w:rPr>
+                <w:noProof/>
+                <w:webHidden/>
+              </w:rPr>
+            </w:r>
+            <w:r>
+              <w:rPr>
+                <w:noProof/>
+                <w:webHidden/>
+              </w:rPr>
+              <w:fldChar w:fldCharType="separate"/>
+            </w:r>
+            <w:r>
+              <w:rPr>
+                <w:noProof/>
+                <w:webHidden/>
+              </w:rPr>
+              <w:t>8</w:t>
+            </w:r>
+            <w:r>
+              <w:rPr>
+                <w:noProof/>
+                <w:webHidden/>
+              </w:rPr>
+              <w:fldChar w:fldCharType="end"/>
+            </w:r>
+          </w:hyperlink>
+        </w:p>
+        <w:p>
+          <w:pPr>
+            <w:pStyle w:val="Inhopg1"/>
+            <w:tabs>
+              <w:tab w:val="right" w:pos="8290"/>
+            </w:tabs>
+            <w:rPr>
+              <w:b w:val="0"/>
+              <w:caps w:val="0"/>
+              <w:noProof/>
+              <w:u w:val="none"/>
+              <w:lang w:val="nl-NL" w:eastAsia="nl-NL"/>
+            </w:rPr>
+          </w:pPr>
+          <w:hyperlink w:anchor="_Toc499678066" w:history="1">
+            <w:r>
+              <w:rPr>
+                <w:rStyle w:val="Hyperlink"/>
+                <w:noProof/>
+                <w:lang w:val="nl-NL"/>
+              </w:rPr>
+              <w:t>H3 Opdeling in Componenten</w:t>
+            </w:r>
+            <w:r>
+              <w:rPr>
+                <w:noProof/>
+                <w:webHidden/>
+              </w:rPr>
+              <w:tab/>
+            </w:r>
+            <w:r>
+              <w:rPr>
+                <w:noProof/>
+                <w:webHidden/>
+              </w:rPr>
+              <w:fldChar w:fldCharType="begin"/>
+            </w:r>
+            <w:r>
+              <w:rPr>
+                <w:noProof/>
+                <w:webHidden/>
+              </w:rPr>
+              <w:instrText xml:space="preserve"> PAGEREF _Toc499678066 \h </w:instrText>
+            </w:r>
+            <w:r>
+              <w:rPr>
+                <w:noProof/>
+                <w:webHidden/>
+              </w:rPr>
+            </w:r>
+            <w:r>
+              <w:rPr>
+                <w:noProof/>
+                <w:webHidden/>
+              </w:rPr>
+              <w:fldChar w:fldCharType="separate"/>
+            </w:r>
+            <w:r>
+              <w:rPr>
+                <w:noProof/>
+                <w:webHidden/>
+              </w:rPr>
+              <w:t>10</w:t>
+            </w:r>
+            <w:r>
+              <w:rPr>
+                <w:noProof/>
+                <w:webHidden/>
+              </w:rPr>
+              <w:fldChar w:fldCharType="end"/>
+            </w:r>
+          </w:hyperlink>
+        </w:p>
+        <w:p>
+          <w:pPr>
+            <w:pStyle w:val="Inhopg2"/>
+            <w:tabs>
+              <w:tab w:val="right" w:pos="8290"/>
+            </w:tabs>
+            <w:rPr>
+              <w:b w:val="0"/>
+              <w:smallCaps w:val="0"/>
+              <w:noProof/>
+              <w:lang w:val="nl-NL" w:eastAsia="nl-NL"/>
+            </w:rPr>
+          </w:pPr>
+          <w:hyperlink w:anchor="_Toc499678067" w:history="1">
+            <w:r>
+              <w:rPr>
+                <w:rStyle w:val="Hyperlink"/>
+                <w:noProof/>
+                <w:lang w:val="pt-PT"/>
+              </w:rPr>
+              <w:t>Component diagram</w:t>
+            </w:r>
+            <w:r>
+              <w:rPr>
+                <w:noProof/>
+                <w:webHidden/>
+              </w:rPr>
+              <w:tab/>
+            </w:r>
+            <w:r>
+              <w:rPr>
+                <w:noProof/>
+                <w:webHidden/>
+              </w:rPr>
+              <w:fldChar w:fldCharType="begin"/>
+            </w:r>
+            <w:r>
+              <w:rPr>
+                <w:noProof/>
+                <w:webHidden/>
+              </w:rPr>
+              <w:instrText xml:space="preserve"> PAGEREF _Toc499678067 \h </w:instrText>
+            </w:r>
+            <w:r>
+              <w:rPr>
+                <w:noProof/>
+                <w:webHidden/>
+              </w:rPr>
+            </w:r>
+            <w:r>
+              <w:rPr>
+                <w:noProof/>
+                <w:webHidden/>
+              </w:rPr>
+              <w:fldChar w:fldCharType="separate"/>
+            </w:r>
+            <w:r>
+              <w:rPr>
+                <w:noProof/>
+                <w:webHidden/>
+              </w:rPr>
+              <w:t>11</w:t>
+            </w:r>
+            <w:r>
+              <w:rPr>
+                <w:noProof/>
+                <w:webHidden/>
+              </w:rPr>
+              <w:fldChar w:fldCharType="end"/>
+            </w:r>
+          </w:hyperlink>
+        </w:p>
+        <w:p>
+          <w:pPr>
+            <w:pStyle w:val="Inhopg2"/>
+            <w:tabs>
+              <w:tab w:val="right" w:pos="8290"/>
+            </w:tabs>
+            <w:rPr>
+              <w:b w:val="0"/>
+              <w:smallCaps w:val="0"/>
+              <w:noProof/>
+              <w:lang w:val="nl-NL" w:eastAsia="nl-NL"/>
+            </w:rPr>
+          </w:pPr>
+          <w:hyperlink w:anchor="_Toc499678068" w:history="1">
+            <w:r>
+              <w:rPr>
+                <w:rStyle w:val="Hyperlink"/>
+                <w:noProof/>
+                <w:lang w:val="nl-NL"/>
+              </w:rPr>
+              <w:t>Koppeling tussen componenten</w:t>
+            </w:r>
+            <w:r>
+              <w:rPr>
+                <w:noProof/>
+                <w:webHidden/>
+              </w:rPr>
+              <w:tab/>
+            </w:r>
+            <w:r>
+              <w:rPr>
+                <w:noProof/>
+                <w:webHidden/>
+              </w:rPr>
+              <w:fldChar w:fldCharType="begin"/>
+            </w:r>
+            <w:r>
+              <w:rPr>
+                <w:noProof/>
+                <w:webHidden/>
+              </w:rPr>
+              <w:instrText xml:space="preserve"> PAGEREF _Toc499678068 \h </w:instrText>
+            </w:r>
+            <w:r>
+              <w:rPr>
+                <w:noProof/>
+                <w:webHidden/>
+              </w:rPr>
+            </w:r>
+            <w:r>
+              <w:rPr>
+                <w:noProof/>
+                <w:webHidden/>
+              </w:rPr>
+              <w:fldChar w:fldCharType="separate"/>
+            </w:r>
+            <w:r>
+              <w:rPr>
+                <w:noProof/>
+                <w:webHidden/>
+              </w:rPr>
+              <w:t>12</w:t>
+            </w:r>
+            <w:r>
+              <w:rPr>
+                <w:noProof/>
+                <w:webHidden/>
+              </w:rPr>
+              <w:fldChar w:fldCharType="end"/>
+            </w:r>
+          </w:hyperlink>
+        </w:p>
+        <w:p>
+          <w:pPr>
+            <w:pStyle w:val="Inhopg2"/>
+            <w:tabs>
+              <w:tab w:val="right" w:pos="8290"/>
+            </w:tabs>
+            <w:rPr>
+              <w:b w:val="0"/>
+              <w:smallCaps w:val="0"/>
+              <w:noProof/>
+              <w:lang w:val="nl-NL" w:eastAsia="nl-NL"/>
+            </w:rPr>
+          </w:pPr>
+          <w:hyperlink w:anchor="_Toc499678069" w:history="1">
+            <w:r>
+              <w:rPr>
+                <w:rStyle w:val="Hyperlink"/>
+                <w:noProof/>
+                <w:lang w:val="nl-NL"/>
+              </w:rPr>
+              <w:t>Synchronisatie tussen componenten</w:t>
+            </w:r>
+            <w:r>
+              <w:rPr>
+                <w:noProof/>
+                <w:webHidden/>
+              </w:rPr>
+              <w:tab/>
+            </w:r>
+            <w:r>
+              <w:rPr>
+                <w:noProof/>
+                <w:webHidden/>
+              </w:rPr>
+              <w:fldChar w:fldCharType="begin"/>
+            </w:r>
+            <w:r>
+              <w:rPr>
+                <w:noProof/>
+                <w:webHidden/>
+              </w:rPr>
+              <w:instrText xml:space="preserve"> PAGEREF _Toc499678069 \h </w:instrText>
+            </w:r>
+            <w:r>
+              <w:rPr>
+                <w:noProof/>
+                <w:webHidden/>
+              </w:rPr>
+            </w:r>
+            <w:r>
+              <w:rPr>
+                <w:noProof/>
+                <w:webHidden/>
+              </w:rPr>
+              <w:fldChar w:fldCharType="separate"/>
+            </w:r>
+            <w:r>
+              <w:rPr>
+                <w:noProof/>
+                <w:webHidden/>
+              </w:rPr>
+              <w:t>12</w:t>
+            </w:r>
+            <w:r>
+              <w:rPr>
+                <w:noProof/>
+                <w:webHidden/>
+              </w:rPr>
+              <w:fldChar w:fldCharType="end"/>
+            </w:r>
+          </w:hyperlink>
+        </w:p>
+        <w:p>
+          <w:pPr>
+            <w:pStyle w:val="Inhopg2"/>
+            <w:tabs>
+              <w:tab w:val="right" w:pos="8290"/>
+            </w:tabs>
+            <w:rPr>
+              <w:b w:val="0"/>
+              <w:smallCaps w:val="0"/>
+              <w:noProof/>
+              <w:lang w:val="nl-NL" w:eastAsia="nl-NL"/>
+            </w:rPr>
+          </w:pPr>
+          <w:hyperlink w:anchor="_Toc499678070" w:history="1">
+            <w:r>
+              <w:rPr>
+                <w:rStyle w:val="Hyperlink"/>
+                <w:noProof/>
+                <w:lang w:val="nl-NL"/>
+              </w:rPr>
+              <w:t>Services per component</w:t>
+            </w:r>
+            <w:r>
+              <w:rPr>
+                <w:noProof/>
+                <w:webHidden/>
+              </w:rPr>
+              <w:tab/>
+            </w:r>
+            <w:r>
+              <w:rPr>
+                <w:noProof/>
+                <w:webHidden/>
+              </w:rPr>
+              <w:fldChar w:fldCharType="begin"/>
+            </w:r>
+            <w:r>
+              <w:rPr>
+                <w:noProof/>
+                <w:webHidden/>
+              </w:rPr>
+              <w:instrText xml:space="preserve"> PAGEREF _Toc499678070 \h </w:instrText>
+            </w:r>
+            <w:r>
+              <w:rPr>
+                <w:noProof/>
+                <w:webHidden/>
+              </w:rPr>
+            </w:r>
+            <w:r>
+              <w:rPr>
+                <w:noProof/>
+                <w:webHidden/>
+              </w:rPr>
+              <w:fldChar w:fldCharType="separate"/>
+            </w:r>
+            <w:r>
+              <w:rPr>
+                <w:noProof/>
+                <w:webHidden/>
+              </w:rPr>
+              <w:t>12</w:t>
+            </w:r>
+            <w:r>
+              <w:rPr>
+                <w:noProof/>
+                <w:webHidden/>
+              </w:rPr>
+              <w:fldChar w:fldCharType="end"/>
+            </w:r>
+          </w:hyperlink>
+        </w:p>
+        <w:p>
+          <w:pPr>
+            <w:pStyle w:val="Inhopg3"/>
+            <w:tabs>
+              <w:tab w:val="right" w:pos="8290"/>
+            </w:tabs>
+            <w:rPr>
+              <w:smallCaps w:val="0"/>
+              <w:noProof/>
+              <w:lang w:val="nl-NL" w:eastAsia="nl-NL"/>
+            </w:rPr>
+          </w:pPr>
+          <w:hyperlink w:anchor="_Toc499678071" w:history="1">
+            <w:r>
+              <w:rPr>
+                <w:rStyle w:val="Hyperlink"/>
+                <w:noProof/>
+                <w:lang w:val="nl-NL"/>
+              </w:rPr>
+              <w:t>Allocatie van objecten</w:t>
+            </w:r>
+            <w:r>
+              <w:rPr>
+                <w:noProof/>
+                <w:webHidden/>
+              </w:rPr>
+              <w:tab/>
+            </w:r>
+            <w:r>
+              <w:rPr>
+                <w:noProof/>
+                <w:webHidden/>
+              </w:rPr>
+              <w:fldChar w:fldCharType="begin"/>
+            </w:r>
+            <w:r>
+              <w:rPr>
+                <w:noProof/>
+                <w:webHidden/>
+              </w:rPr>
+              <w:instrText xml:space="preserve"> PAGEREF _Toc499678071 \h </w:instrText>
+            </w:r>
+            <w:r>
+              <w:rPr>
+                <w:noProof/>
+                <w:webHidden/>
+              </w:rPr>
+            </w:r>
+            <w:r>
+              <w:rPr>
+                <w:noProof/>
+                <w:webHidden/>
+              </w:rPr>
+              <w:fldChar w:fldCharType="separate"/>
+            </w:r>
+            <w:r>
+              <w:rPr>
+                <w:noProof/>
+                <w:webHidden/>
+              </w:rPr>
+              <w:t>13</w:t>
+            </w:r>
+            <w:r>
+              <w:rPr>
+                <w:noProof/>
+                <w:webHidden/>
+              </w:rPr>
+              <w:fldChar w:fldCharType="end"/>
+            </w:r>
+          </w:hyperlink>
+        </w:p>
+        <w:p>
+          <w:pPr>
+            <w:pStyle w:val="Inhopg3"/>
+            <w:tabs>
+              <w:tab w:val="right" w:pos="8290"/>
+            </w:tabs>
+            <w:rPr>
+              <w:smallCaps w:val="0"/>
+              <w:noProof/>
+              <w:lang w:val="nl-NL" w:eastAsia="nl-NL"/>
+            </w:rPr>
+          </w:pPr>
+          <w:hyperlink w:anchor="_Toc499678072" w:history="1">
+            <w:r>
+              <w:rPr>
+                <w:rStyle w:val="Hyperlink"/>
+                <w:noProof/>
+                <w:lang w:val="nl-NL"/>
+              </w:rPr>
+              <w:t>Remote objecten</w:t>
+            </w:r>
+            <w:r>
+              <w:rPr>
+                <w:noProof/>
+                <w:webHidden/>
+              </w:rPr>
+              <w:tab/>
+            </w:r>
+            <w:r>
+              <w:rPr>
+                <w:noProof/>
+                <w:webHidden/>
+              </w:rPr>
+              <w:fldChar w:fldCharType="begin"/>
+            </w:r>
+            <w:r>
+              <w:rPr>
+                <w:noProof/>
+                <w:webHidden/>
+              </w:rPr>
+              <w:instrText xml:space="preserve"> PAGEREF _Toc499678072 \h </w:instrText>
+            </w:r>
+            <w:r>
+              <w:rPr>
+                <w:noProof/>
+                <w:webHidden/>
+              </w:rPr>
+            </w:r>
+            <w:r>
+              <w:rPr>
+                <w:noProof/>
+                <w:webHidden/>
+              </w:rPr>
+              <w:fldChar w:fldCharType="separate"/>
+            </w:r>
+            <w:r>
+              <w:rPr>
+                <w:noProof/>
+                <w:webHidden/>
+              </w:rPr>
+              <w:t>13</w:t>
+            </w:r>
+            <w:r>
+              <w:rPr>
+                <w:noProof/>
+                <w:webHidden/>
+              </w:rPr>
+              <w:fldChar w:fldCharType="end"/>
+            </w:r>
+          </w:hyperlink>
+        </w:p>
+        <w:p>
+          <w:pPr>
+            <w:pStyle w:val="Inhopg3"/>
+            <w:tabs>
+              <w:tab w:val="right" w:pos="8290"/>
+            </w:tabs>
+            <w:rPr>
+              <w:smallCaps w:val="0"/>
+              <w:noProof/>
+              <w:lang w:val="nl-NL" w:eastAsia="nl-NL"/>
+            </w:rPr>
+          </w:pPr>
+          <w:hyperlink w:anchor="_Toc499678073" w:history="1">
+            <w:r>
+              <w:rPr>
+                <w:rStyle w:val="Hyperlink"/>
+                <w:noProof/>
+                <w:lang w:val="nl-NL"/>
+              </w:rPr>
+              <w:t>Packagestructuur</w:t>
+            </w:r>
+            <w:r>
+              <w:rPr>
+                <w:noProof/>
+                <w:webHidden/>
+              </w:rPr>
+              <w:tab/>
+            </w:r>
+            <w:r>
+              <w:rPr>
+                <w:noProof/>
+                <w:webHidden/>
+              </w:rPr>
+              <w:fldChar w:fldCharType="begin"/>
+            </w:r>
+            <w:r>
+              <w:rPr>
+                <w:noProof/>
+                <w:webHidden/>
+              </w:rPr>
+              <w:instrText xml:space="preserve"> PAGEREF _Toc499678073 \h </w:instrText>
+            </w:r>
+            <w:r>
+              <w:rPr>
+                <w:noProof/>
+                <w:webHidden/>
+              </w:rPr>
+            </w:r>
+            <w:r>
+              <w:rPr>
+                <w:noProof/>
+                <w:webHidden/>
+              </w:rPr>
+              <w:fldChar w:fldCharType="separate"/>
+            </w:r>
+            <w:r>
+              <w:rPr>
+                <w:noProof/>
+                <w:webHidden/>
+              </w:rPr>
+              <w:t>13</w:t>
+            </w:r>
+            <w:r>
+              <w:rPr>
+                <w:noProof/>
+                <w:webHidden/>
+              </w:rPr>
+              <w:fldChar w:fldCharType="end"/>
+            </w:r>
+          </w:hyperlink>
+        </w:p>
+        <w:p>
+          <w:pPr>
+            <w:pStyle w:val="Inhopg1"/>
+            <w:tabs>
+              <w:tab w:val="right" w:pos="8290"/>
+            </w:tabs>
+            <w:rPr>
+              <w:b w:val="0"/>
+              <w:caps w:val="0"/>
+              <w:noProof/>
+              <w:u w:val="none"/>
+              <w:lang w:val="nl-NL" w:eastAsia="nl-NL"/>
+            </w:rPr>
+          </w:pPr>
+          <w:hyperlink w:anchor="_Toc499678074" w:history="1">
+            <w:r>
+              <w:rPr>
+                <w:rStyle w:val="Hyperlink"/>
+                <w:noProof/>
+                <w:lang w:val="nl-NL"/>
+              </w:rPr>
+              <w:t>H4 Communicatie tussen componenten</w:t>
+            </w:r>
+            <w:r>
+              <w:rPr>
+                <w:noProof/>
+                <w:webHidden/>
+              </w:rPr>
+              <w:tab/>
+            </w:r>
+            <w:r>
+              <w:rPr>
+                <w:noProof/>
+                <w:webHidden/>
+              </w:rPr>
+              <w:fldChar w:fldCharType="begin"/>
+            </w:r>
+            <w:r>
+              <w:rPr>
+                <w:noProof/>
+                <w:webHidden/>
+              </w:rPr>
+              <w:instrText xml:space="preserve"> PAGEREF _Toc499678074 \h </w:instrText>
+            </w:r>
+            <w:r>
+              <w:rPr>
+                <w:noProof/>
+                <w:webHidden/>
+              </w:rPr>
+            </w:r>
+            <w:r>
+              <w:rPr>
+                <w:noProof/>
+                <w:webHidden/>
+              </w:rPr>
+              <w:fldChar w:fldCharType="separate"/>
+            </w:r>
+            <w:r>
+              <w:rPr>
+                <w:noProof/>
+                <w:webHidden/>
+              </w:rPr>
+              <w:t>14</w:t>
+            </w:r>
+            <w:r>
+              <w:rPr>
+                <w:noProof/>
+                <w:webHidden/>
+              </w:rPr>
+              <w:fldChar w:fldCharType="end"/>
+            </w:r>
+          </w:hyperlink>
+        </w:p>
+        <w:p>
+          <w:pPr>
+            <w:pStyle w:val="Inhopg1"/>
+            <w:tabs>
+              <w:tab w:val="right" w:pos="8290"/>
+            </w:tabs>
+            <w:rPr>
+              <w:b w:val="0"/>
+              <w:caps w:val="0"/>
+              <w:noProof/>
+              <w:u w:val="none"/>
+              <w:lang w:val="nl-NL" w:eastAsia="nl-NL"/>
+            </w:rPr>
+          </w:pPr>
+          <w:hyperlink w:anchor="_Toc499678075" w:history="1">
+            <w:r>
+              <w:rPr>
+                <w:rStyle w:val="Hyperlink"/>
+                <w:noProof/>
+                <w:lang w:val="nl-NL"/>
+              </w:rPr>
+              <w:t>Persistentie per component</w:t>
+            </w:r>
+            <w:r>
+              <w:rPr>
+                <w:noProof/>
+                <w:webHidden/>
+              </w:rPr>
+              <w:tab/>
+            </w:r>
+            <w:r>
+              <w:rPr>
+                <w:noProof/>
+                <w:webHidden/>
+              </w:rPr>
+              <w:fldChar w:fldCharType="begin"/>
+            </w:r>
+            <w:r>
+              <w:rPr>
+                <w:noProof/>
+                <w:webHidden/>
+              </w:rPr>
+              <w:instrText xml:space="preserve"> PAGEREF _Toc499678075 \h </w:instrText>
+            </w:r>
+            <w:r>
+              <w:rPr>
+                <w:noProof/>
+                <w:webHidden/>
+              </w:rPr>
+            </w:r>
+            <w:r>
+              <w:rPr>
+                <w:noProof/>
+                <w:webHidden/>
+              </w:rPr>
+              <w:fldChar w:fldCharType="separate"/>
+            </w:r>
+            <w:r>
+              <w:rPr>
+                <w:noProof/>
+                <w:webHidden/>
+              </w:rPr>
+              <w:t>15</w:t>
+            </w:r>
+            <w:r>
+              <w:rPr>
+                <w:noProof/>
+                <w:webHidden/>
+              </w:rPr>
+              <w:fldChar w:fldCharType="end"/>
+            </w:r>
+          </w:hyperlink>
+        </w:p>
+        <w:p>
+          <w:pPr>
+            <w:pStyle w:val="Inhopg2"/>
+            <w:tabs>
+              <w:tab w:val="right" w:pos="8290"/>
+            </w:tabs>
+            <w:rPr>
+              <w:b w:val="0"/>
+              <w:smallCaps w:val="0"/>
+              <w:noProof/>
+              <w:lang w:val="nl-NL" w:eastAsia="nl-NL"/>
+            </w:rPr>
+          </w:pPr>
+          <w:hyperlink w:anchor="_Toc499678076" w:history="1">
+            <w:r>
+              <w:rPr>
+                <w:rStyle w:val="Hyperlink"/>
+                <w:noProof/>
+                <w:lang w:val="nl-NL"/>
+              </w:rPr>
+              <w:t>Persistentie binnen CryptoHelper</w:t>
+            </w:r>
+            <w:r>
+              <w:rPr>
+                <w:noProof/>
+                <w:webHidden/>
+              </w:rPr>
+              <w:tab/>
+            </w:r>
+            <w:r>
+              <w:rPr>
+                <w:noProof/>
+                <w:webHidden/>
+              </w:rPr>
+              <w:fldChar w:fldCharType="begin"/>
+            </w:r>
+            <w:r>
+              <w:rPr>
+                <w:noProof/>
+                <w:webHidden/>
+              </w:rPr>
+              <w:instrText xml:space="preserve"> PAGEREF _Toc499678076 \h </w:instrText>
+            </w:r>
+            <w:r>
+              <w:rPr>
+                <w:noProof/>
+                <w:webHidden/>
+              </w:rPr>
+            </w:r>
+            <w:r>
+              <w:rPr>
+                <w:noProof/>
+                <w:webHidden/>
+              </w:rPr>
+              <w:fldChar w:fldCharType="separate"/>
+            </w:r>
+            <w:r>
+              <w:rPr>
+                <w:noProof/>
+                <w:webHidden/>
+              </w:rPr>
+              <w:t>15</w:t>
+            </w:r>
+            <w:r>
+              <w:rPr>
+                <w:noProof/>
+                <w:webHidden/>
+              </w:rPr>
+              <w:fldChar w:fldCharType="end"/>
+            </w:r>
+          </w:hyperlink>
+        </w:p>
+        <w:p>
+          <w:pPr>
+            <w:pStyle w:val="Inhopg2"/>
+            <w:tabs>
+              <w:tab w:val="right" w:pos="8290"/>
+            </w:tabs>
+            <w:rPr>
+              <w:b w:val="0"/>
+              <w:smallCaps w:val="0"/>
+              <w:noProof/>
+              <w:lang w:val="nl-NL" w:eastAsia="nl-NL"/>
+            </w:rPr>
+          </w:pPr>
+          <w:hyperlink w:anchor="_Toc499678077" w:history="1">
+            <w:r>
+              <w:rPr>
+                <w:rStyle w:val="Hyperlink"/>
+                <w:noProof/>
+                <w:lang w:val="nl-NL"/>
+              </w:rPr>
+              <w:t>Data opslag tijdens gebruik van CryptoHelper</w:t>
+            </w:r>
+            <w:r>
+              <w:rPr>
+                <w:noProof/>
+                <w:webHidden/>
+              </w:rPr>
+              <w:tab/>
+            </w:r>
+            <w:r>
+              <w:rPr>
+                <w:noProof/>
+                <w:webHidden/>
+              </w:rPr>
+              <w:fldChar w:fldCharType="begin"/>
+            </w:r>
+            <w:r>
+              <w:rPr>
+                <w:noProof/>
+                <w:webHidden/>
+              </w:rPr>
+              <w:instrText xml:space="preserve"> PAGEREF _Toc499678077 \h </w:instrText>
+            </w:r>
+            <w:r>
+              <w:rPr>
+                <w:noProof/>
+                <w:webHidden/>
+              </w:rPr>
+            </w:r>
+            <w:r>
+              <w:rPr>
+                <w:noProof/>
+                <w:webHidden/>
+              </w:rPr>
+              <w:fldChar w:fldCharType="separate"/>
+            </w:r>
+            <w:r>
+              <w:rPr>
+                <w:noProof/>
+                <w:webHidden/>
+              </w:rPr>
+              <w:t>15</w:t>
+            </w:r>
+            <w:r>
+              <w:rPr>
+                <w:noProof/>
+                <w:webHidden/>
+              </w:rPr>
+              <w:fldChar w:fldCharType="end"/>
+            </w:r>
+          </w:hyperlink>
+        </w:p>
+        <w:p>
+          <w:pPr>
+            <w:pStyle w:val="Inhopg1"/>
+            <w:tabs>
+              <w:tab w:val="right" w:pos="8290"/>
+            </w:tabs>
+            <w:rPr>
+              <w:b w:val="0"/>
+              <w:caps w:val="0"/>
+              <w:noProof/>
+              <w:u w:val="none"/>
+              <w:lang w:val="nl-NL" w:eastAsia="nl-NL"/>
+            </w:rPr>
+          </w:pPr>
+          <w:hyperlink w:anchor="_Toc499678078" w:history="1">
+            <w:r>
+              <w:rPr>
+                <w:rStyle w:val="Hyperlink"/>
+                <w:noProof/>
+                <w:lang w:val="nl-NL"/>
+              </w:rPr>
+              <w:t>H6 Detailed design per component</w:t>
+            </w:r>
+            <w:r>
+              <w:rPr>
+                <w:noProof/>
+                <w:webHidden/>
+              </w:rPr>
+              <w:tab/>
+            </w:r>
+            <w:r>
+              <w:rPr>
+                <w:noProof/>
+                <w:webHidden/>
+              </w:rPr>
+              <w:fldChar w:fldCharType="begin"/>
+            </w:r>
+            <w:r>
+              <w:rPr>
+                <w:noProof/>
+                <w:webHidden/>
+              </w:rPr>
+              <w:instrText xml:space="preserve"> PAGEREF _Toc499678078 \h </w:instrText>
+            </w:r>
+            <w:r>
+              <w:rPr>
+                <w:noProof/>
+                <w:webHidden/>
+              </w:rPr>
+            </w:r>
+            <w:r>
+              <w:rPr>
+                <w:noProof/>
+                <w:webHidden/>
+              </w:rPr>
+              <w:fldChar w:fldCharType="separate"/>
+            </w:r>
+            <w:r>
+              <w:rPr>
+                <w:noProof/>
+                <w:webHidden/>
+              </w:rPr>
+              <w:t>16</w:t>
+            </w:r>
+            <w:r>
+              <w:rPr>
+                <w:noProof/>
+                <w:webHidden/>
+              </w:rPr>
+              <w:fldChar w:fldCharType="end"/>
+            </w:r>
+          </w:hyperlink>
+        </w:p>
+        <w:p>
+          <w:pPr>
+            <w:pStyle w:val="Inhopg1"/>
+            <w:tabs>
+              <w:tab w:val="right" w:pos="8290"/>
+            </w:tabs>
+            <w:rPr>
+              <w:b w:val="0"/>
+              <w:caps w:val="0"/>
+              <w:noProof/>
+              <w:u w:val="none"/>
+              <w:lang w:val="nl-NL" w:eastAsia="nl-NL"/>
+            </w:rPr>
+          </w:pPr>
+          <w:hyperlink w:anchor="_Toc499678079" w:history="1">
+            <w:r>
+              <w:rPr>
+                <w:rStyle w:val="Hyperlink"/>
+                <w:noProof/>
+                <w:lang w:val="nl-NL"/>
+              </w:rPr>
+              <w:t>H7 Realisatie niet-functionele eisen</w:t>
+            </w:r>
+            <w:r>
+              <w:rPr>
+                <w:noProof/>
+                <w:webHidden/>
+              </w:rPr>
+              <w:tab/>
+            </w:r>
+            <w:r>
+              <w:rPr>
+                <w:noProof/>
+                <w:webHidden/>
+              </w:rPr>
+              <w:fldChar w:fldCharType="begin"/>
+            </w:r>
+            <w:r>
+              <w:rPr>
+                <w:noProof/>
+                <w:webHidden/>
+              </w:rPr>
+              <w:instrText xml:space="preserve"> PAGEREF _Toc499678079 \h </w:instrText>
+            </w:r>
+            <w:r>
+              <w:rPr>
+                <w:noProof/>
+                <w:webHidden/>
+              </w:rPr>
+            </w:r>
+            <w:r>
+              <w:rPr>
+                <w:noProof/>
+                <w:webHidden/>
+              </w:rPr>
+              <w:fldChar w:fldCharType="separate"/>
+            </w:r>
+            <w:r>
+              <w:rPr>
+                <w:noProof/>
+                <w:webHidden/>
+              </w:rPr>
+              <w:t>17</w:t>
+            </w:r>
+            <w:r>
+              <w:rPr>
+                <w:noProof/>
+                <w:webHidden/>
+              </w:rPr>
+              <w:fldChar w:fldCharType="end"/>
+            </w:r>
+          </w:hyperlink>
+        </w:p>
+        <w:p>
+          <w:pPr>
+            <w:pStyle w:val="Inhopg1"/>
+            <w:tabs>
+              <w:tab w:val="right" w:pos="8290"/>
+            </w:tabs>
+            <w:rPr>
+              <w:b w:val="0"/>
+              <w:caps w:val="0"/>
+              <w:noProof/>
+              <w:u w:val="none"/>
+              <w:lang w:val="nl-NL" w:eastAsia="nl-NL"/>
+            </w:rPr>
+          </w:pPr>
+          <w:hyperlink w:anchor="_Toc499678080" w:history="1">
+            <w:r>
+              <w:rPr>
+                <w:rStyle w:val="Hyperlink"/>
+                <w:noProof/>
+                <w:lang w:val="nl-NL"/>
+              </w:rPr>
+              <w:t>H8 Deployment</w:t>
+            </w:r>
+            <w:r>
+              <w:rPr>
+                <w:noProof/>
+                <w:webHidden/>
+              </w:rPr>
+              <w:tab/>
+            </w:r>
+            <w:r>
+              <w:rPr>
+                <w:noProof/>
+                <w:webHidden/>
+              </w:rPr>
+              <w:fldChar w:fldCharType="begin"/>
+            </w:r>
+            <w:r>
+              <w:rPr>
+                <w:noProof/>
+                <w:webHidden/>
+              </w:rPr>
+              <w:instrText xml:space="preserve"> PAGEREF _Toc499678080 \h </w:instrText>
+            </w:r>
+            <w:r>
+              <w:rPr>
+                <w:noProof/>
+                <w:webHidden/>
+              </w:rPr>
+            </w:r>
+            <w:r>
+              <w:rPr>
+                <w:noProof/>
+                <w:webHidden/>
+              </w:rPr>
+              <w:fldChar w:fldCharType="separate"/>
+            </w:r>
+            <w:r>
+              <w:rPr>
+                <w:noProof/>
+                <w:webHidden/>
+              </w:rPr>
+              <w:t>18</w:t>
+            </w:r>
+            <w:r>
+              <w:rPr>
+                <w:noProof/>
+                <w:webHidden/>
+              </w:rPr>
+              <w:fldChar w:fldCharType="end"/>
+            </w:r>
+          </w:hyperlink>
+        </w:p>
+        <w:p>
+          <w:pPr>
+            <w:pStyle w:val="Inhopg1"/>
+            <w:tabs>
+              <w:tab w:val="right" w:pos="8290"/>
+            </w:tabs>
+            <w:rPr>
+              <w:b w:val="0"/>
+              <w:caps w:val="0"/>
+              <w:noProof/>
+              <w:u w:val="none"/>
+              <w:lang w:val="nl-NL" w:eastAsia="nl-NL"/>
+            </w:rPr>
+          </w:pPr>
+          <w:hyperlink w:anchor="_Toc499678081" w:history="1">
+            <w:r>
+              <w:rPr>
+                <w:rStyle w:val="Hyperlink"/>
+                <w:noProof/>
+                <w:lang w:val="nl-NL"/>
+              </w:rPr>
               <w:t>H9 Specificatie van interfaces</w:t>
             </w:r>
             <w:r>
               <w:rPr>
-                <w:rStyle w:val="Subtielebenadrukking"/>
+                <w:noProof/>
                 <w:webHidden/>
               </w:rPr>
               <w:tab/>
             </w:r>
             <w:r>
               <w:rPr>
-                <w:rStyle w:val="Subtielebenadrukking"/>
+                <w:noProof/>
                 <w:webHidden/>
               </w:rPr>
               <w:fldChar w:fldCharType="begin"/>
             </w:r>
             <w:r>
               <w:rPr>
-                <w:rStyle w:val="Subtielebenadrukking"/>
-                <w:webHidden/>
-              </w:rPr>
-              <w:instrText xml:space="preserve"> PAGEREF _Toc499557736 \h </w:instrText>
-            </w:r>
-            <w:r>
-              <w:rPr>
-                <w:rStyle w:val="Subtielebenadrukking"/>
-                <w:webHidden/>
-              </w:rPr>
-            </w:r>
-            <w:r>
-              <w:rPr>
-                <w:rStyle w:val="Subtielebenadrukking"/>
+                <w:noProof/>
+                <w:webHidden/>
+              </w:rPr>
+              <w:instrText xml:space="preserve"> PAGEREF _Toc499678081 \h </w:instrText>
+            </w:r>
+            <w:r>
+              <w:rPr>
+                <w:noProof/>
+                <w:webHidden/>
+              </w:rPr>
+            </w:r>
+            <w:r>
+              <w:rPr>
+                <w:noProof/>
                 <w:webHidden/>
               </w:rPr>
               <w:fldChar w:fldCharType="separate"/>
             </w:r>
             <w:r>
               <w:rPr>
-                <w:rStyle w:val="Subtielebenadrukking"/>
-                <w:webHidden/>
-              </w:rPr>
-              <w:t>15</w:t>
-            </w:r>
-            <w:r>
-              <w:rPr>
-                <w:rStyle w:val="Subtielebenadrukking"/>
+                <w:noProof/>
+                <w:webHidden/>
+              </w:rPr>
+              <w:t>19</w:t>
+            </w:r>
+            <w:r>
+              <w:rPr>
+                <w:noProof/>
                 <w:webHidden/>
               </w:rPr>
               <w:fldChar w:fldCharType="end"/>
@@ -2531,14 +3276,14 @@
           <w:lang w:val="nl-NL"/>
         </w:rPr>
       </w:pPr>
-      <w:bookmarkStart w:id="1" w:name="_Toc499557717"/>
+      <w:bookmarkStart w:id="2" w:name="_Toc499678053"/>
       <w:r>
         <w:rPr>
           <w:lang w:val="nl-NL"/>
         </w:rPr>
         <w:t>Inleiding</w:t>
       </w:r>
-      <w:bookmarkEnd w:id="1"/>
+      <w:bookmarkEnd w:id="2"/>
     </w:p>
     <w:p>
       <w:pPr>
@@ -2547,16 +3292,16 @@
           <w:lang w:val="nl-NL"/>
         </w:rPr>
       </w:pPr>
-      <w:bookmarkStart w:id="2" w:name="_Toc497673283"/>
-      <w:bookmarkStart w:id="3" w:name="_Toc499557718"/>
+      <w:bookmarkStart w:id="3" w:name="_Toc497673283"/>
+      <w:bookmarkStart w:id="4" w:name="_Toc499678054"/>
       <w:r>
         <w:rPr>
           <w:lang w:val="nl-NL"/>
         </w:rPr>
         <w:t>Context van het project</w:t>
       </w:r>
-      <w:bookmarkEnd w:id="2"/>
       <w:bookmarkEnd w:id="3"/>
+      <w:bookmarkEnd w:id="4"/>
     </w:p>
     <w:p>
       <w:pPr>
@@ -2671,7 +3416,35 @@
         <w:rPr>
           <w:lang w:val="nl-NL"/>
         </w:rPr>
-        <w:t>Toepassing op letterlijk alle services die tegenwoordig bestaan. (Er bestaat tegenwoordig een blockchain project voor bijna alles – verkoop van games (Enjin), het maken van andere blockchain projecten (ARK), anoniem dingen kopen (Monero), etc.</w:t>
+        <w:t>Toepassing op letterlijk alle services die tegenwoordig bestaan. (Er bestaat tegenwoordig een blockchain project voor bijna alles – verkoop van games (</w:t>
+      </w:r>
+      <w:proofErr w:type="spellStart"/>
+      <w:r>
+        <w:rPr>
+          <w:lang w:val="nl-NL"/>
+        </w:rPr>
+        <w:t>Enjin</w:t>
+      </w:r>
+      <w:proofErr w:type="spellEnd"/>
+      <w:r>
+        <w:rPr>
+          <w:lang w:val="nl-NL"/>
+        </w:rPr>
+        <w:t>), het maken van andere blockchain projecten (ARK), anoniem dingen kopen (</w:t>
+      </w:r>
+      <w:proofErr w:type="spellStart"/>
+      <w:r>
+        <w:rPr>
+          <w:lang w:val="nl-NL"/>
+        </w:rPr>
+        <w:t>Monero</w:t>
+      </w:r>
+      <w:proofErr w:type="spellEnd"/>
+      <w:r>
+        <w:rPr>
+          <w:lang w:val="nl-NL"/>
+        </w:rPr>
+        <w:t>), etc.</w:t>
       </w:r>
     </w:p>
     <w:p>
@@ -2681,6 +3454,7 @@
           <w:lang w:val="nl-NL"/>
         </w:rPr>
       </w:pPr>
+      <w:proofErr w:type="spellStart"/>
       <w:r>
         <w:rPr>
           <w:b/>
@@ -2688,11 +3462,40 @@
         </w:rPr>
         <w:t>Cryptocurrency</w:t>
       </w:r>
-      <w:r>
-        <w:rPr>
-          <w:lang w:val="nl-NL"/>
-        </w:rPr>
-        <w:t xml:space="preserve"> is een elektronische eenheid dat wordt “gecreëerd” op het moment dat een miner (iemand die zijn computer gebruikt om te contribueren voor de werking van een blockchain network) een transactie confirmeert. </w:t>
+      <w:proofErr w:type="spellEnd"/>
+      <w:r>
+        <w:rPr>
+          <w:lang w:val="nl-NL"/>
+        </w:rPr>
+        <w:t xml:space="preserve"> is een elektronische eenheid dat wordt “gecreëerd” op het moment dat een </w:t>
+      </w:r>
+      <w:proofErr w:type="spellStart"/>
+      <w:r>
+        <w:rPr>
+          <w:lang w:val="nl-NL"/>
+        </w:rPr>
+        <w:t>miner</w:t>
+      </w:r>
+      <w:proofErr w:type="spellEnd"/>
+      <w:r>
+        <w:rPr>
+          <w:lang w:val="nl-NL"/>
+        </w:rPr>
+        <w:t xml:space="preserve"> (iemand die zijn computer gebruikt om te contribueren voor de werking van een blockchain </w:t>
+      </w:r>
+      <w:proofErr w:type="spellStart"/>
+      <w:r>
+        <w:rPr>
+          <w:lang w:val="nl-NL"/>
+        </w:rPr>
+        <w:t>network</w:t>
+      </w:r>
+      <w:proofErr w:type="spellEnd"/>
+      <w:r>
+        <w:rPr>
+          <w:lang w:val="nl-NL"/>
+        </w:rPr>
+        <w:t xml:space="preserve">) een transactie confirmeert. </w:t>
       </w:r>
     </w:p>
     <w:p>
@@ -2706,7 +3509,35 @@
         <w:rPr>
           <w:lang w:val="nl-NL"/>
         </w:rPr>
-        <w:t>Een miner confirmeert een transactie door een block (een series wiskundige problemen) op te lossen met behulp van een krachtige computer. Een transactie is altijd geassocieerd aan een block, en het aantal confirmaties van een transactie is de hoeveelheid aangemaakte blocks sinds de block die geassocieerd is aan de transactie. Een transactie moet tenminste 6 keer worden geconfirmeerd om als geldig te worden beschouwd.</w:t>
+        <w:t xml:space="preserve">Een </w:t>
+      </w:r>
+      <w:proofErr w:type="spellStart"/>
+      <w:r>
+        <w:rPr>
+          <w:lang w:val="nl-NL"/>
+        </w:rPr>
+        <w:t>miner</w:t>
+      </w:r>
+      <w:proofErr w:type="spellEnd"/>
+      <w:r>
+        <w:rPr>
+          <w:lang w:val="nl-NL"/>
+        </w:rPr>
+        <w:t xml:space="preserve"> confirmeert een transactie door een block (een series wiskundige problemen) op te lossen met behulp van een krachtige computer. Een transactie is altijd geassocieerd aan een block, en het aantal confirmaties van een transactie is de hoeveelheid aangemaakte </w:t>
+      </w:r>
+      <w:proofErr w:type="spellStart"/>
+      <w:r>
+        <w:rPr>
+          <w:lang w:val="nl-NL"/>
+        </w:rPr>
+        <w:t>blocks</w:t>
+      </w:r>
+      <w:proofErr w:type="spellEnd"/>
+      <w:r>
+        <w:rPr>
+          <w:lang w:val="nl-NL"/>
+        </w:rPr>
+        <w:t xml:space="preserve"> sinds de block die geassocieerd is aan de transactie. Een transactie moet tenminste 6 keer worden geconfirmeerd om als geldig te worden beschouwd.</w:t>
       </w:r>
       <w:r>
         <w:rPr>
@@ -2738,7 +3569,7 @@
           <w:lang w:val="nl-NL"/>
         </w:rPr>
       </w:pPr>
-      <w:bookmarkStart w:id="4" w:name="_Toc499557719"/>
+      <w:bookmarkStart w:id="5" w:name="_Toc499678055"/>
       <w:r>
         <w:rPr>
           <w:lang w:val="nl-NL"/>
@@ -2746,39 +3577,68 @@
         <w:lastRenderedPageBreak/>
         <w:t>Applicatie</w:t>
       </w:r>
-      <w:bookmarkEnd w:id="4"/>
-    </w:p>
-    <w:p>
-      <w:pPr>
-        <w:rPr>
-          <w:lang w:val="nl-NL"/>
-        </w:rPr>
-      </w:pPr>
-      <w:r>
-        <w:rPr>
-          <w:lang w:val="nl-NL"/>
-        </w:rPr>
-        <w:t>Tegenwoordig ervaart de cryptocurrency markt een explosieve groei. Bedrijven beseffen steeds meer de potentieel dat blockchain technologie te bieden heeft. Dit betekent dat er steeds meer significante investeringen in deze technologieën worden gemaakt, wat ook betekent dat er prijsfluctuaties ontstaan in de cryptocurrency markt.</w:t>
-      </w:r>
-    </w:p>
-    <w:p>
-      <w:pPr>
-        <w:rPr>
-          <w:lang w:val="nl-NL"/>
-        </w:rPr>
-      </w:pPr>
-    </w:p>
-    <w:p>
-      <w:pPr>
-        <w:rPr>
-          <w:lang w:val="nl-NL"/>
-        </w:rPr>
-      </w:pPr>
-      <w:r>
-        <w:rPr>
-          <w:lang w:val="nl-NL"/>
-        </w:rPr>
-        <w:t>Crytophelper is een project met als doel het maken van een gedistribueerde app dat gebruikt kan worden om:</w:t>
+      <w:bookmarkEnd w:id="5"/>
+    </w:p>
+    <w:p>
+      <w:pPr>
+        <w:rPr>
+          <w:lang w:val="nl-NL"/>
+        </w:rPr>
+      </w:pPr>
+      <w:r>
+        <w:rPr>
+          <w:lang w:val="nl-NL"/>
+        </w:rPr>
+        <w:t xml:space="preserve">Tegenwoordig ervaart de </w:t>
+      </w:r>
+      <w:proofErr w:type="spellStart"/>
+      <w:r>
+        <w:rPr>
+          <w:lang w:val="nl-NL"/>
+        </w:rPr>
+        <w:t>cryptocurrency</w:t>
+      </w:r>
+      <w:proofErr w:type="spellEnd"/>
+      <w:r>
+        <w:rPr>
+          <w:lang w:val="nl-NL"/>
+        </w:rPr>
+        <w:t xml:space="preserve"> markt een explosieve groei. Bedrijven beseffen steeds meer de potentieel dat blockchain technologie te bieden heeft. Dit betekent dat er steeds meer significante investeringen in deze technologieën worden gemaakt, wat ook betekent dat er prijsfluctuaties ontstaan in de </w:t>
+      </w:r>
+      <w:proofErr w:type="spellStart"/>
+      <w:r>
+        <w:rPr>
+          <w:lang w:val="nl-NL"/>
+        </w:rPr>
+        <w:t>cryptocurrency</w:t>
+      </w:r>
+      <w:proofErr w:type="spellEnd"/>
+      <w:r>
+        <w:rPr>
+          <w:lang w:val="nl-NL"/>
+        </w:rPr>
+        <w:t xml:space="preserve"> markt.</w:t>
+      </w:r>
+    </w:p>
+    <w:p>
+      <w:pPr>
+        <w:rPr>
+          <w:lang w:val="nl-NL"/>
+        </w:rPr>
+      </w:pPr>
+      <w:proofErr w:type="spellStart"/>
+      <w:r>
+        <w:rPr>
+          <w:lang w:val="nl-NL"/>
+        </w:rPr>
+        <w:t>Crytophelper</w:t>
+      </w:r>
+      <w:proofErr w:type="spellEnd"/>
+      <w:r>
+        <w:rPr>
+          <w:lang w:val="nl-NL"/>
+        </w:rPr>
+        <w:t xml:space="preserve"> is een project met als doel het maken van een gedistribueerde app dat gebruikt kan worden om:</w:t>
       </w:r>
     </w:p>
     <w:p>
@@ -2799,7 +3659,23 @@
           <w:b/>
           <w:lang w:val="nl-NL"/>
         </w:rPr>
-        <w:t>Geïnformeerde investeringen binnen het cryptocurrency wereld te maken;</w:t>
+        <w:t xml:space="preserve">Geïnformeerde investeringen binnen het </w:t>
+      </w:r>
+      <w:proofErr w:type="spellStart"/>
+      <w:r>
+        <w:rPr>
+          <w:b/>
+          <w:lang w:val="nl-NL"/>
+        </w:rPr>
+        <w:t>cryptocurrency</w:t>
+      </w:r>
+      <w:proofErr w:type="spellEnd"/>
+      <w:r>
+        <w:rPr>
+          <w:b/>
+          <w:lang w:val="nl-NL"/>
+        </w:rPr>
+        <w:t xml:space="preserve"> wereld te maken;</w:t>
       </w:r>
     </w:p>
     <w:p>
@@ -2827,11 +3703,33 @@
         </w:rPr>
         <w:t xml:space="preserve">relevante </w:t>
       </w:r>
-      <w:r>
-        <w:rPr>
-          <w:lang w:val="nl-NL"/>
-        </w:rPr>
-        <w:t>cryptocurrencies op de markt aan de gebruiker toont. Door informatie (prijzen, trends, etc.) over de cryptocurrencies aan de gebruiker te presenteren en alles bij elkaar in een fatsoenlijke GUI te presenteren wordt het maken van een slimme investering makkelijker. Daardoor wordt de kans om winst te maken ook groter.</w:t>
+      <w:proofErr w:type="spellStart"/>
+      <w:r>
+        <w:rPr>
+          <w:lang w:val="nl-NL"/>
+        </w:rPr>
+        <w:t>cryptocurrencies</w:t>
+      </w:r>
+      <w:proofErr w:type="spellEnd"/>
+      <w:r>
+        <w:rPr>
+          <w:lang w:val="nl-NL"/>
+        </w:rPr>
+        <w:t xml:space="preserve"> op de markt aan de gebruiker toont. Door informatie (prijzen, trends, etc.) over de </w:t>
+      </w:r>
+      <w:proofErr w:type="spellStart"/>
+      <w:r>
+        <w:rPr>
+          <w:lang w:val="nl-NL"/>
+        </w:rPr>
+        <w:t>cryptocurrencies</w:t>
+      </w:r>
+      <w:proofErr w:type="spellEnd"/>
+      <w:r>
+        <w:rPr>
+          <w:lang w:val="nl-NL"/>
+        </w:rPr>
+        <w:t xml:space="preserve"> aan de gebruiker te presenteren en alles bij elkaar in een fatsoenlijke GUI te presenteren wordt het maken van een slimme investering makkelijker. Daardoor wordt de kans om winst te maken ook groter.</w:t>
       </w:r>
     </w:p>
     <w:p>
@@ -2892,7 +3790,23 @@
           <w:b/>
           <w:lang w:val="nl-NL"/>
         </w:rPr>
-        <w:t>Up to date te blijven met de laatste nieuws over de crypto wereld.</w:t>
+        <w:t xml:space="preserve">Up </w:t>
+      </w:r>
+      <w:proofErr w:type="spellStart"/>
+      <w:r>
+        <w:rPr>
+          <w:b/>
+          <w:lang w:val="nl-NL"/>
+        </w:rPr>
+        <w:t>to</w:t>
+      </w:r>
+      <w:proofErr w:type="spellEnd"/>
+      <w:r>
+        <w:rPr>
+          <w:b/>
+          <w:lang w:val="nl-NL"/>
+        </w:rPr>
+        <w:t xml:space="preserve"> date te blijven met de laatste nieuws over de crypto wereld.</w:t>
       </w:r>
     </w:p>
     <w:p>
@@ -2911,20 +3825,76 @@
         <w:rPr>
           <w:lang w:val="nl-NL"/>
         </w:rPr>
-        <w:t>Cryptohelper beschikt van een News tab waar relevante nieuws over cryptocurrency aan de user worden getoond. Vaak hebben gebeurtenissen in de cryptowereld een heel opmerkelijk invloed op de prijs van cryptocurrencies en hun respectieve market cap.</w:t>
-      </w:r>
-    </w:p>
-    <w:p>
-      <w:pPr>
-        <w:rPr>
-          <w:lang w:val="nl-NL"/>
-        </w:rPr>
-      </w:pPr>
-      <w:r>
-        <w:rPr>
-          <w:lang w:val="nl-NL"/>
-        </w:rPr>
-        <w:t>Cryptohelper is een driedelige product: Het houdt in een server die informatie vanuit API rest calls haalt voor gebruik in de client, de client zelf en een database component die verbinding maakt met de database server (DAL).</w:t>
+        <w:t xml:space="preserve">Cryptohelper beschikt van een News tab waar relevante nieuws over </w:t>
+      </w:r>
+      <w:proofErr w:type="spellStart"/>
+      <w:r>
+        <w:rPr>
+          <w:lang w:val="nl-NL"/>
+        </w:rPr>
+        <w:t>cryptocurrency</w:t>
+      </w:r>
+      <w:proofErr w:type="spellEnd"/>
+      <w:r>
+        <w:rPr>
+          <w:lang w:val="nl-NL"/>
+        </w:rPr>
+        <w:t xml:space="preserve"> aan de user worden getoond. Vaak hebben gebeurtenissen in de cryptowereld een heel opmerkelijk invloed op de prijs van </w:t>
+      </w:r>
+      <w:proofErr w:type="spellStart"/>
+      <w:r>
+        <w:rPr>
+          <w:lang w:val="nl-NL"/>
+        </w:rPr>
+        <w:t>cryptocurrencies</w:t>
+      </w:r>
+      <w:proofErr w:type="spellEnd"/>
+      <w:r>
+        <w:rPr>
+          <w:lang w:val="nl-NL"/>
+        </w:rPr>
+        <w:t xml:space="preserve"> en hun respectieve market cap.</w:t>
+      </w:r>
+    </w:p>
+    <w:p>
+      <w:pPr>
+        <w:rPr>
+          <w:lang w:val="nl-NL"/>
+        </w:rPr>
+      </w:pPr>
+      <w:r>
+        <w:rPr>
+          <w:lang w:val="nl-NL"/>
+        </w:rPr>
+        <w:t xml:space="preserve">Cryptohelper is een driedelige product: Het houdt in een server die informatie vanuit API rest calls haalt voor gebruik in de </w:t>
+      </w:r>
+      <w:proofErr w:type="spellStart"/>
+      <w:r>
+        <w:rPr>
+          <w:lang w:val="nl-NL"/>
+        </w:rPr>
+        <w:t>client</w:t>
+      </w:r>
+      <w:proofErr w:type="spellEnd"/>
+      <w:r>
+        <w:rPr>
+          <w:lang w:val="nl-NL"/>
+        </w:rPr>
+        <w:t xml:space="preserve">, de </w:t>
+      </w:r>
+      <w:proofErr w:type="spellStart"/>
+      <w:r>
+        <w:rPr>
+          <w:lang w:val="nl-NL"/>
+        </w:rPr>
+        <w:t>client</w:t>
+      </w:r>
+      <w:proofErr w:type="spellEnd"/>
+      <w:r>
+        <w:rPr>
+          <w:lang w:val="nl-NL"/>
+        </w:rPr>
+        <w:t xml:space="preserve"> zelf en een database component die verbinding maakt met de database server (DAL).</w:t>
       </w:r>
     </w:p>
     <w:p>
@@ -2959,7 +3929,7 @@
           <w:lang w:val="nl-NL"/>
         </w:rPr>
       </w:pPr>
-      <w:bookmarkStart w:id="5" w:name="_Toc499557720"/>
+      <w:bookmarkStart w:id="6" w:name="_Toc499678056"/>
       <w:r>
         <w:rPr>
           <w:lang w:val="nl-NL"/>
@@ -2967,7 +3937,7 @@
         <w:lastRenderedPageBreak/>
         <w:t>Niet-functionele eisen</w:t>
       </w:r>
-      <w:bookmarkEnd w:id="5"/>
+      <w:bookmarkEnd w:id="6"/>
     </w:p>
     <w:p>
       <w:pPr>
@@ -2989,14 +3959,14 @@
           <w:lang w:val="nl-NL"/>
         </w:rPr>
       </w:pPr>
-      <w:bookmarkStart w:id="6" w:name="_Toc499557721"/>
+      <w:bookmarkStart w:id="7" w:name="_Toc499678057"/>
       <w:r>
         <w:rPr>
           <w:lang w:val="nl-NL"/>
         </w:rPr>
         <w:t>Performance</w:t>
       </w:r>
-      <w:bookmarkEnd w:id="6"/>
+      <w:bookmarkEnd w:id="7"/>
     </w:p>
     <w:p>
       <w:pPr>
@@ -3018,14 +3988,14 @@
           <w:lang w:val="nl-NL"/>
         </w:rPr>
       </w:pPr>
-      <w:bookmarkStart w:id="7" w:name="_Toc499557722"/>
+      <w:bookmarkStart w:id="8" w:name="_Toc499678058"/>
       <w:r>
         <w:rPr>
           <w:lang w:val="nl-NL"/>
         </w:rPr>
         <w:t>Betrouwbaarheid</w:t>
       </w:r>
-      <w:bookmarkEnd w:id="7"/>
+      <w:bookmarkEnd w:id="8"/>
     </w:p>
     <w:p>
       <w:pPr>
@@ -3047,14 +4017,14 @@
           <w:lang w:val="nl-NL"/>
         </w:rPr>
       </w:pPr>
-      <w:bookmarkStart w:id="8" w:name="_Toc499557723"/>
+      <w:bookmarkStart w:id="9" w:name="_Toc499678059"/>
       <w:r>
         <w:rPr>
           <w:lang w:val="nl-NL"/>
         </w:rPr>
         <w:t>Compatibiliteit</w:t>
       </w:r>
-      <w:bookmarkEnd w:id="8"/>
+      <w:bookmarkEnd w:id="9"/>
     </w:p>
     <w:p>
       <w:pPr>
@@ -3076,14 +4046,14 @@
           <w:lang w:val="nl-NL"/>
         </w:rPr>
       </w:pPr>
-      <w:bookmarkStart w:id="9" w:name="_Toc499557724"/>
+      <w:bookmarkStart w:id="10" w:name="_Toc499678060"/>
       <w:r>
         <w:rPr>
           <w:lang w:val="nl-NL"/>
         </w:rPr>
         <w:t>Beveiligbaarheid</w:t>
       </w:r>
-      <w:bookmarkEnd w:id="9"/>
+      <w:bookmarkEnd w:id="10"/>
     </w:p>
     <w:p>
       <w:pPr>
@@ -3118,14 +4088,16 @@
           <w:lang w:val="nl-NL"/>
         </w:rPr>
       </w:pPr>
-      <w:bookmarkStart w:id="10" w:name="_Toc499557725"/>
+      <w:bookmarkStart w:id="11" w:name="_Toc499678061"/>
+      <w:proofErr w:type="spellStart"/>
       <w:r>
         <w:rPr>
           <w:lang w:val="nl-NL"/>
         </w:rPr>
         <w:t>Onderhoudbaarheid</w:t>
       </w:r>
-      <w:bookmarkEnd w:id="10"/>
+      <w:bookmarkEnd w:id="11"/>
+      <w:proofErr w:type="spellEnd"/>
     </w:p>
     <w:p>
       <w:pPr>
@@ -3142,26 +4114,19 @@
     </w:p>
     <w:p>
       <w:pPr>
-        <w:rPr>
-          <w:lang w:val="nl-NL"/>
-        </w:rPr>
-      </w:pPr>
-    </w:p>
-    <w:p>
-      <w:pPr>
         <w:pStyle w:val="Kop2"/>
         <w:rPr>
           <w:lang w:val="nl-NL"/>
         </w:rPr>
       </w:pPr>
-      <w:bookmarkStart w:id="11" w:name="_Toc499557726"/>
+      <w:bookmarkStart w:id="12" w:name="_Toc499678062"/>
       <w:r>
         <w:rPr>
           <w:lang w:val="nl-NL"/>
         </w:rPr>
         <w:t>Doel van dit document</w:t>
       </w:r>
-      <w:bookmarkEnd w:id="11"/>
+      <w:bookmarkEnd w:id="12"/>
     </w:p>
     <w:p>
       <w:pPr>
@@ -3342,7 +4307,7 @@
           <w:lang w:val="nl-NL"/>
         </w:rPr>
       </w:pPr>
-      <w:bookmarkStart w:id="12" w:name="_Toc499557727"/>
+      <w:bookmarkStart w:id="13" w:name="_Toc499678063"/>
       <w:r>
         <w:rPr>
           <w:lang w:val="nl-NL"/>
@@ -3350,7 +4315,7 @@
         <w:lastRenderedPageBreak/>
         <w:t>Domeinmodel</w:t>
       </w:r>
-      <w:bookmarkEnd w:id="12"/>
+      <w:bookmarkEnd w:id="13"/>
     </w:p>
     <w:p>
       <w:pPr>
@@ -3359,21 +4324,14 @@
           <w:lang w:val="nl-NL"/>
         </w:rPr>
       </w:pPr>
-      <w:bookmarkStart w:id="13" w:name="_Toc499557728"/>
+      <w:bookmarkStart w:id="14" w:name="_Toc499678064"/>
       <w:r>
         <w:rPr>
           <w:lang w:val="nl-NL"/>
         </w:rPr>
         <w:t>Klassendiagram</w:t>
       </w:r>
-      <w:bookmarkEnd w:id="13"/>
-    </w:p>
-    <w:p>
-      <w:pPr>
-        <w:rPr>
-          <w:lang w:val="nl-NL"/>
-        </w:rPr>
-      </w:pPr>
+      <w:bookmarkEnd w:id="14"/>
       <w:r>
         <w:rPr>
           <w:noProof/>
@@ -3451,27 +4409,36 @@
           <w:lang w:val="nl-NL"/>
         </w:rPr>
       </w:pPr>
-      <w:bookmarkStart w:id="14" w:name="_Toc499557729"/>
+      <w:bookmarkStart w:id="15" w:name="_Toc499678065"/>
       <w:r>
         <w:rPr>
           <w:lang w:val="nl-NL"/>
         </w:rPr>
         <w:t>Klassenuitleg</w:t>
       </w:r>
-      <w:bookmarkEnd w:id="14"/>
-    </w:p>
-    <w:p>
-      <w:pPr>
-        <w:rPr>
-          <w:lang w:val="nl-NL"/>
-        </w:rPr>
-      </w:pPr>
+      <w:bookmarkEnd w:id="15"/>
+    </w:p>
+    <w:p>
+      <w:pPr>
+        <w:rPr>
+          <w:lang w:val="nl-NL"/>
+        </w:rPr>
+      </w:pPr>
+      <w:proofErr w:type="spellStart"/>
       <w:r>
         <w:rPr>
           <w:b/>
           <w:lang w:val="nl-NL"/>
         </w:rPr>
-        <w:t>Coin:</w:t>
+        <w:t>Coin</w:t>
+      </w:r>
+      <w:proofErr w:type="spellEnd"/>
+      <w:r>
+        <w:rPr>
+          <w:b/>
+          <w:lang w:val="nl-NL"/>
+        </w:rPr>
+        <w:t>:</w:t>
       </w:r>
       <w:r>
         <w:rPr>
@@ -3490,7 +4457,35 @@
         <w:rPr>
           <w:lang w:val="nl-NL"/>
         </w:rPr>
-        <w:t xml:space="preserve">Representeert een cryptocurrency eenheid. Wordt vanuit een API call gevuld. Een coin heeft de volgende </w:t>
+        <w:t xml:space="preserve">Representeert een </w:t>
+      </w:r>
+      <w:proofErr w:type="spellStart"/>
+      <w:r>
+        <w:rPr>
+          <w:lang w:val="nl-NL"/>
+        </w:rPr>
+        <w:t>cryptocurrency</w:t>
+      </w:r>
+      <w:proofErr w:type="spellEnd"/>
+      <w:r>
+        <w:rPr>
+          <w:lang w:val="nl-NL"/>
+        </w:rPr>
+        <w:t xml:space="preserve"> eenheid. Wordt vanuit een API call gevuld. Een </w:t>
+      </w:r>
+      <w:proofErr w:type="spellStart"/>
+      <w:r>
+        <w:rPr>
+          <w:lang w:val="nl-NL"/>
+        </w:rPr>
+        <w:t>coin</w:t>
+      </w:r>
+      <w:proofErr w:type="spellEnd"/>
+      <w:r>
+        <w:rPr>
+          <w:lang w:val="nl-NL"/>
+        </w:rPr>
+        <w:t xml:space="preserve"> heeft de volgende </w:t>
       </w:r>
       <w:r>
         <w:rPr>
@@ -3516,11 +4511,33 @@
           <w:lang w:val="nl-NL"/>
         </w:rPr>
       </w:pPr>
-      <w:r>
-        <w:rPr>
-          <w:lang w:val="nl-NL"/>
-        </w:rPr>
-        <w:t>MarketName: de naam van de coin op de markt;</w:t>
+      <w:proofErr w:type="spellStart"/>
+      <w:r>
+        <w:rPr>
+          <w:lang w:val="nl-NL"/>
+        </w:rPr>
+        <w:t>MarketName</w:t>
+      </w:r>
+      <w:proofErr w:type="spellEnd"/>
+      <w:r>
+        <w:rPr>
+          <w:lang w:val="nl-NL"/>
+        </w:rPr>
+        <w:t xml:space="preserve">: de naam van de </w:t>
+      </w:r>
+      <w:proofErr w:type="spellStart"/>
+      <w:r>
+        <w:rPr>
+          <w:lang w:val="nl-NL"/>
+        </w:rPr>
+        <w:t>coin</w:t>
+      </w:r>
+      <w:proofErr w:type="spellEnd"/>
+      <w:r>
+        <w:rPr>
+          <w:lang w:val="nl-NL"/>
+        </w:rPr>
+        <w:t xml:space="preserve"> op de markt;</w:t>
       </w:r>
     </w:p>
     <w:p>
@@ -3538,7 +4555,21 @@
         <w:rPr>
           <w:lang w:val="nl-NL"/>
         </w:rPr>
-        <w:t xml:space="preserve">High: de hoogste prijs van de coin </w:t>
+        <w:t xml:space="preserve">High: de hoogste prijs van de </w:t>
+      </w:r>
+      <w:proofErr w:type="spellStart"/>
+      <w:r>
+        <w:rPr>
+          <w:lang w:val="nl-NL"/>
+        </w:rPr>
+        <w:t>coin</w:t>
+      </w:r>
+      <w:proofErr w:type="spellEnd"/>
+      <w:r>
+        <w:rPr>
+          <w:lang w:val="nl-NL"/>
+        </w:rPr>
+        <w:t xml:space="preserve"> </w:t>
       </w:r>
       <w:r>
         <w:rPr>
@@ -3568,7 +4599,21 @@
         <w:rPr>
           <w:lang w:val="nl-NL"/>
         </w:rPr>
-        <w:t xml:space="preserve">Low: de laagste prijs van de coin </w:t>
+        <w:t xml:space="preserve">Low: de laagste prijs van de </w:t>
+      </w:r>
+      <w:proofErr w:type="spellStart"/>
+      <w:r>
+        <w:rPr>
+          <w:lang w:val="nl-NL"/>
+        </w:rPr>
+        <w:t>coin</w:t>
+      </w:r>
+      <w:proofErr w:type="spellEnd"/>
+      <w:r>
+        <w:rPr>
+          <w:lang w:val="nl-NL"/>
+        </w:rPr>
+        <w:t xml:space="preserve"> </w:t>
       </w:r>
       <w:r>
         <w:rPr>
@@ -3634,7 +4679,21 @@
         <w:rPr>
           <w:lang w:val="nl-NL"/>
         </w:rPr>
-        <w:t>Volume: de waarde van alle transacties van de blockchain waar de coin bij hoort in de laatste 24h;</w:t>
+        <w:t xml:space="preserve">Volume: de waarde van alle transacties van de blockchain waar de </w:t>
+      </w:r>
+      <w:proofErr w:type="spellStart"/>
+      <w:r>
+        <w:rPr>
+          <w:lang w:val="nl-NL"/>
+        </w:rPr>
+        <w:t>coin</w:t>
+      </w:r>
+      <w:proofErr w:type="spellEnd"/>
+      <w:r>
+        <w:rPr>
+          <w:lang w:val="nl-NL"/>
+        </w:rPr>
+        <w:t xml:space="preserve"> bij hoort in de laatste 24h;</w:t>
       </w:r>
     </w:p>
     <w:p>
@@ -3648,11 +4707,33 @@
           <w:lang w:val="nl-NL"/>
         </w:rPr>
       </w:pPr>
-      <w:r>
-        <w:rPr>
-          <w:lang w:val="nl-NL"/>
-        </w:rPr>
-        <w:t>BaseVolume: de volume van de basis currency (BTC) in de laatste 24h;</w:t>
+      <w:proofErr w:type="spellStart"/>
+      <w:r>
+        <w:rPr>
+          <w:lang w:val="nl-NL"/>
+        </w:rPr>
+        <w:t>BaseVolume</w:t>
+      </w:r>
+      <w:proofErr w:type="spellEnd"/>
+      <w:r>
+        <w:rPr>
+          <w:lang w:val="nl-NL"/>
+        </w:rPr>
+        <w:t xml:space="preserve">: de volume van de basis </w:t>
+      </w:r>
+      <w:proofErr w:type="spellStart"/>
+      <w:r>
+        <w:rPr>
+          <w:lang w:val="nl-NL"/>
+        </w:rPr>
+        <w:t>currency</w:t>
+      </w:r>
+      <w:proofErr w:type="spellEnd"/>
+      <w:r>
+        <w:rPr>
+          <w:lang w:val="nl-NL"/>
+        </w:rPr>
+        <w:t xml:space="preserve"> (BTC) in de laatste 24h;</w:t>
       </w:r>
     </w:p>
     <w:p>
@@ -3670,7 +4751,21 @@
         <w:rPr>
           <w:lang w:val="nl-NL"/>
         </w:rPr>
-        <w:t>Last: de hoogste prijs van de coin in de laatste uur;</w:t>
+        <w:t xml:space="preserve">Last: de hoogste prijs van de </w:t>
+      </w:r>
+      <w:proofErr w:type="spellStart"/>
+      <w:r>
+        <w:rPr>
+          <w:lang w:val="nl-NL"/>
+        </w:rPr>
+        <w:t>coin</w:t>
+      </w:r>
+      <w:proofErr w:type="spellEnd"/>
+      <w:r>
+        <w:rPr>
+          <w:lang w:val="nl-NL"/>
+        </w:rPr>
+        <w:t xml:space="preserve"> in de laatste uur;</w:t>
       </w:r>
     </w:p>
     <w:p>
@@ -3684,11 +4779,33 @@
           <w:lang w:val="nl-NL"/>
         </w:rPr>
       </w:pPr>
-      <w:r>
-        <w:rPr>
-          <w:lang w:val="nl-NL"/>
-        </w:rPr>
-        <w:t>TimeStamp: de tijdstip waarop de Coin informatie werd aangevraagd</w:t>
+      <w:proofErr w:type="spellStart"/>
+      <w:r>
+        <w:rPr>
+          <w:lang w:val="nl-NL"/>
+        </w:rPr>
+        <w:t>TimeStamp</w:t>
+      </w:r>
+      <w:proofErr w:type="spellEnd"/>
+      <w:r>
+        <w:rPr>
+          <w:lang w:val="nl-NL"/>
+        </w:rPr>
+        <w:t xml:space="preserve">: de tijdstip waarop de </w:t>
+      </w:r>
+      <w:proofErr w:type="spellStart"/>
+      <w:r>
+        <w:rPr>
+          <w:lang w:val="nl-NL"/>
+        </w:rPr>
+        <w:t>Coin</w:t>
+      </w:r>
+      <w:proofErr w:type="spellEnd"/>
+      <w:r>
+        <w:rPr>
+          <w:lang w:val="nl-NL"/>
+        </w:rPr>
+        <w:t xml:space="preserve"> informatie werd aangevraagd</w:t>
       </w:r>
     </w:p>
     <w:p>
@@ -3720,11 +4837,19 @@
           <w:lang w:val="nl-NL"/>
         </w:rPr>
       </w:pPr>
-      <w:r>
-        <w:rPr>
-          <w:lang w:val="nl-NL"/>
-        </w:rPr>
-        <w:t>Ask: de laagste verkooprijs op de markt</w:t>
+      <w:proofErr w:type="spellStart"/>
+      <w:r>
+        <w:rPr>
+          <w:lang w:val="nl-NL"/>
+        </w:rPr>
+        <w:t>Ask</w:t>
+      </w:r>
+      <w:proofErr w:type="spellEnd"/>
+      <w:r>
+        <w:rPr>
+          <w:lang w:val="nl-NL"/>
+        </w:rPr>
+        <w:t>: de laagste verkooprijs op de markt</w:t>
       </w:r>
     </w:p>
     <w:p>
@@ -3738,11 +4863,33 @@
           <w:lang w:val="nl-NL"/>
         </w:rPr>
       </w:pPr>
-      <w:r>
-        <w:rPr>
-          <w:lang w:val="nl-NL"/>
-        </w:rPr>
-        <w:t>OpenBuyOrders: hoeveel koop aanvragen actief zijn voor de coin;</w:t>
+      <w:proofErr w:type="spellStart"/>
+      <w:r>
+        <w:rPr>
+          <w:lang w:val="nl-NL"/>
+        </w:rPr>
+        <w:t>OpenBuyOrders</w:t>
+      </w:r>
+      <w:proofErr w:type="spellEnd"/>
+      <w:r>
+        <w:rPr>
+          <w:lang w:val="nl-NL"/>
+        </w:rPr>
+        <w:t xml:space="preserve">: hoeveel koop aanvragen actief zijn voor de </w:t>
+      </w:r>
+      <w:proofErr w:type="spellStart"/>
+      <w:r>
+        <w:rPr>
+          <w:lang w:val="nl-NL"/>
+        </w:rPr>
+        <w:t>coin</w:t>
+      </w:r>
+      <w:proofErr w:type="spellEnd"/>
+      <w:r>
+        <w:rPr>
+          <w:lang w:val="nl-NL"/>
+        </w:rPr>
+        <w:t>;</w:t>
       </w:r>
     </w:p>
     <w:p>
@@ -3756,11 +4903,33 @@
           <w:lang w:val="nl-NL"/>
         </w:rPr>
       </w:pPr>
-      <w:r>
-        <w:rPr>
-          <w:lang w:val="nl-NL"/>
-        </w:rPr>
-        <w:t>OpenSellOrders: hoeveel verkoop aanvragen actief zijn voor de coin;</w:t>
+      <w:proofErr w:type="spellStart"/>
+      <w:r>
+        <w:rPr>
+          <w:lang w:val="nl-NL"/>
+        </w:rPr>
+        <w:t>OpenSellOrders</w:t>
+      </w:r>
+      <w:proofErr w:type="spellEnd"/>
+      <w:r>
+        <w:rPr>
+          <w:lang w:val="nl-NL"/>
+        </w:rPr>
+        <w:t xml:space="preserve">: hoeveel verkoop aanvragen actief zijn voor de </w:t>
+      </w:r>
+      <w:proofErr w:type="spellStart"/>
+      <w:r>
+        <w:rPr>
+          <w:lang w:val="nl-NL"/>
+        </w:rPr>
+        <w:t>coin</w:t>
+      </w:r>
+      <w:proofErr w:type="spellEnd"/>
+      <w:r>
+        <w:rPr>
+          <w:lang w:val="nl-NL"/>
+        </w:rPr>
+        <w:t>;</w:t>
       </w:r>
     </w:p>
     <w:p>
@@ -3774,11 +4943,33 @@
           <w:lang w:val="nl-NL"/>
         </w:rPr>
       </w:pPr>
-      <w:r>
-        <w:rPr>
-          <w:lang w:val="nl-NL"/>
-        </w:rPr>
-        <w:t>PrevDay:  de hoogste prijs van de coin in de laatste dag;</w:t>
+      <w:proofErr w:type="spellStart"/>
+      <w:r>
+        <w:rPr>
+          <w:lang w:val="nl-NL"/>
+        </w:rPr>
+        <w:t>PrevDay</w:t>
+      </w:r>
+      <w:proofErr w:type="spellEnd"/>
+      <w:r>
+        <w:rPr>
+          <w:lang w:val="nl-NL"/>
+        </w:rPr>
+        <w:t xml:space="preserve">:  de hoogste prijs van de </w:t>
+      </w:r>
+      <w:proofErr w:type="spellStart"/>
+      <w:r>
+        <w:rPr>
+          <w:lang w:val="nl-NL"/>
+        </w:rPr>
+        <w:t>coin</w:t>
+      </w:r>
+      <w:proofErr w:type="spellEnd"/>
+      <w:r>
+        <w:rPr>
+          <w:lang w:val="nl-NL"/>
+        </w:rPr>
+        <w:t xml:space="preserve"> in de laatste dag;</w:t>
       </w:r>
     </w:p>
     <w:p>
@@ -3792,11 +4983,33 @@
           <w:lang w:val="nl-NL"/>
         </w:rPr>
       </w:pPr>
-      <w:r>
-        <w:rPr>
-          <w:lang w:val="nl-NL"/>
-        </w:rPr>
-        <w:t>Created: de datum van wanneer de coin op de markt was gezet;</w:t>
+      <w:proofErr w:type="spellStart"/>
+      <w:r>
+        <w:rPr>
+          <w:lang w:val="nl-NL"/>
+        </w:rPr>
+        <w:t>Created</w:t>
+      </w:r>
+      <w:proofErr w:type="spellEnd"/>
+      <w:r>
+        <w:rPr>
+          <w:lang w:val="nl-NL"/>
+        </w:rPr>
+        <w:t xml:space="preserve">: de datum van wanneer de </w:t>
+      </w:r>
+      <w:proofErr w:type="spellStart"/>
+      <w:r>
+        <w:rPr>
+          <w:lang w:val="nl-NL"/>
+        </w:rPr>
+        <w:t>coin</w:t>
+      </w:r>
+      <w:proofErr w:type="spellEnd"/>
+      <w:r>
+        <w:rPr>
+          <w:lang w:val="nl-NL"/>
+        </w:rPr>
+        <w:t xml:space="preserve"> op de markt was gezet;</w:t>
       </w:r>
       <w:r>
         <w:rPr>
@@ -3839,7 +5052,49 @@
         <w:rPr>
           <w:lang w:val="nl-NL"/>
         </w:rPr>
-        <w:t xml:space="preserve"> dat de gebruiker heeft gemaakt. Bestaat uit een map van coins, een id, een double (totalValue) om de totale waarde van de portfolio op te slaan en een lijst van transacties.</w:t>
+        <w:t xml:space="preserve"> dat de gebruiker heeft gemaakt. Bestaat uit een map van </w:t>
+      </w:r>
+      <w:proofErr w:type="spellStart"/>
+      <w:r>
+        <w:rPr>
+          <w:lang w:val="nl-NL"/>
+        </w:rPr>
+        <w:t>coins</w:t>
+      </w:r>
+      <w:proofErr w:type="spellEnd"/>
+      <w:r>
+        <w:rPr>
+          <w:lang w:val="nl-NL"/>
+        </w:rPr>
+        <w:t xml:space="preserve">, een </w:t>
+      </w:r>
+      <w:proofErr w:type="spellStart"/>
+      <w:r>
+        <w:rPr>
+          <w:lang w:val="nl-NL"/>
+        </w:rPr>
+        <w:t>id</w:t>
+      </w:r>
+      <w:proofErr w:type="spellEnd"/>
+      <w:r>
+        <w:rPr>
+          <w:lang w:val="nl-NL"/>
+        </w:rPr>
+        <w:t>, een double (</w:t>
+      </w:r>
+      <w:proofErr w:type="spellStart"/>
+      <w:r>
+        <w:rPr>
+          <w:lang w:val="nl-NL"/>
+        </w:rPr>
+        <w:t>totalValue</w:t>
+      </w:r>
+      <w:proofErr w:type="spellEnd"/>
+      <w:r>
+        <w:rPr>
+          <w:lang w:val="nl-NL"/>
+        </w:rPr>
+        <w:t>) om de totale waarde van de portfolio op te slaan en een lijst van transacties.</w:t>
       </w:r>
       <w:r>
         <w:rPr>
@@ -3859,7 +5114,21 @@
         <w:rPr>
           <w:lang w:val="nl-NL"/>
         </w:rPr>
-        <w:t>Een portfolio kan zijn totale waarde berekenen, de algemene verandering in waarde berekenen en coins toevoegen of verwijderen door middel van het aanmaken van transacties.</w:t>
+        <w:t xml:space="preserve">Een portfolio kan zijn totale waarde berekenen, de algemene verandering in waarde berekenen en </w:t>
+      </w:r>
+      <w:proofErr w:type="spellStart"/>
+      <w:r>
+        <w:rPr>
+          <w:lang w:val="nl-NL"/>
+        </w:rPr>
+        <w:t>coins</w:t>
+      </w:r>
+      <w:proofErr w:type="spellEnd"/>
+      <w:r>
+        <w:rPr>
+          <w:lang w:val="nl-NL"/>
+        </w:rPr>
+        <w:t xml:space="preserve"> toevoegen of verwijderen door middel van het aanmaken van transacties.</w:t>
       </w:r>
     </w:p>
     <w:p>
@@ -3896,13 +5165,69 @@
         <w:rPr>
           <w:lang w:val="nl-NL"/>
         </w:rPr>
-        <w:t>Representeert een verandering in de hoeveelheid coins in het portfolio. Bestaat uit een type (E.TransactionType) die aangeeft of het een verkoop of een koop transactie is</w:t>
-      </w:r>
-      <w:r>
-        <w:rPr>
-          <w:lang w:val="nl-NL"/>
-        </w:rPr>
-        <w:t>, een id en het bedrag coins waar de transactie over gaat.</w:t>
+        <w:t xml:space="preserve">Representeert een verandering in de hoeveelheid </w:t>
+      </w:r>
+      <w:proofErr w:type="spellStart"/>
+      <w:r>
+        <w:rPr>
+          <w:lang w:val="nl-NL"/>
+        </w:rPr>
+        <w:t>coins</w:t>
+      </w:r>
+      <w:proofErr w:type="spellEnd"/>
+      <w:r>
+        <w:rPr>
+          <w:lang w:val="nl-NL"/>
+        </w:rPr>
+        <w:t xml:space="preserve"> in het portfolio. Bestaat uit een type (</w:t>
+      </w:r>
+      <w:proofErr w:type="spellStart"/>
+      <w:r>
+        <w:rPr>
+          <w:lang w:val="nl-NL"/>
+        </w:rPr>
+        <w:t>E.TransactionType</w:t>
+      </w:r>
+      <w:proofErr w:type="spellEnd"/>
+      <w:r>
+        <w:rPr>
+          <w:lang w:val="nl-NL"/>
+        </w:rPr>
+        <w:t>) die aangeeft of het een verkoop of een koop transactie is</w:t>
+      </w:r>
+      <w:r>
+        <w:rPr>
+          <w:lang w:val="nl-NL"/>
+        </w:rPr>
+        <w:t xml:space="preserve">, een </w:t>
+      </w:r>
+      <w:proofErr w:type="spellStart"/>
+      <w:r>
+        <w:rPr>
+          <w:lang w:val="nl-NL"/>
+        </w:rPr>
+        <w:t>id</w:t>
+      </w:r>
+      <w:proofErr w:type="spellEnd"/>
+      <w:r>
+        <w:rPr>
+          <w:lang w:val="nl-NL"/>
+        </w:rPr>
+        <w:t xml:space="preserve"> en het bedrag </w:t>
+      </w:r>
+      <w:proofErr w:type="spellStart"/>
+      <w:r>
+        <w:rPr>
+          <w:lang w:val="nl-NL"/>
+        </w:rPr>
+        <w:t>coins</w:t>
+      </w:r>
+      <w:proofErr w:type="spellEnd"/>
+      <w:r>
+        <w:rPr>
+          <w:lang w:val="nl-NL"/>
+        </w:rPr>
+        <w:t xml:space="preserve"> waar de transactie over gaat.</w:t>
       </w:r>
       <w:r>
         <w:rPr>
@@ -3918,6 +5243,7 @@
           <w:lang w:val="nl-NL"/>
         </w:rPr>
       </w:pPr>
+      <w:proofErr w:type="spellStart"/>
       <w:r>
         <w:rPr>
           <w:b/>
@@ -3925,6 +5251,7 @@
         </w:rPr>
         <w:t>NewsPiece</w:t>
       </w:r>
+      <w:proofErr w:type="spellEnd"/>
       <w:r>
         <w:rPr>
           <w:lang w:val="nl-NL"/>
@@ -3965,6 +5292,7 @@
           <w:lang w:val="nl-NL"/>
         </w:rPr>
       </w:pPr>
+      <w:proofErr w:type="spellStart"/>
       <w:r>
         <w:rPr>
           <w:b/>
@@ -3972,6 +5300,7 @@
         </w:rPr>
         <w:t>MainViewController</w:t>
       </w:r>
+      <w:proofErr w:type="spellEnd"/>
       <w:r>
         <w:rPr>
           <w:lang w:val="nl-NL"/>
@@ -4000,6 +5329,7 @@
           <w:lang w:val="nl-NL"/>
         </w:rPr>
       </w:pPr>
+      <w:proofErr w:type="spellStart"/>
       <w:r>
         <w:rPr>
           <w:b/>
@@ -4007,6 +5337,7 @@
         </w:rPr>
         <w:t>PortfolioViewController</w:t>
       </w:r>
+      <w:proofErr w:type="spellEnd"/>
       <w:r>
         <w:rPr>
           <w:lang w:val="nl-NL"/>
@@ -4053,6 +5384,7 @@
           <w:lang w:val="nl-NL"/>
         </w:rPr>
       </w:pPr>
+      <w:proofErr w:type="spellStart"/>
       <w:r>
         <w:rPr>
           <w:b/>
@@ -4060,6 +5392,7 @@
         </w:rPr>
         <w:t>NewsViewController</w:t>
       </w:r>
+      <w:proofErr w:type="spellEnd"/>
       <w:r>
         <w:rPr>
           <w:lang w:val="nl-NL"/>
@@ -4101,12 +5434,21 @@
           <w:lang w:val="nl-NL"/>
         </w:rPr>
       </w:pPr>
+      <w:proofErr w:type="spellStart"/>
       <w:r>
         <w:rPr>
           <w:b/>
           <w:lang w:val="nl-NL"/>
         </w:rPr>
-        <w:t xml:space="preserve">CoinBrowserController: </w:t>
+        <w:t>CoinBrowserController</w:t>
+      </w:r>
+      <w:proofErr w:type="spellEnd"/>
+      <w:r>
+        <w:rPr>
+          <w:b/>
+          <w:lang w:val="nl-NL"/>
+        </w:rPr>
+        <w:t xml:space="preserve">: </w:t>
       </w:r>
     </w:p>
     <w:p>
@@ -4121,13 +5463,69 @@
         <w:rPr>
           <w:lang w:val="nl-NL"/>
         </w:rPr>
-        <w:t>Beheert alle GUI logica wat met de opgehaalde coins te maken heeft</w:t>
-      </w:r>
-      <w:r>
-        <w:rPr>
-          <w:lang w:val="nl-NL"/>
-        </w:rPr>
-        <w:t>. Dit houdt in alle coins in een lijst weergeven en focus geven aan een geklikte coin. Tijdens focus modus wordt er een completere weergave van informatie over een coin aan de user getoond.</w:t>
+        <w:t xml:space="preserve">Beheert alle GUI logica wat met de opgehaalde </w:t>
+      </w:r>
+      <w:proofErr w:type="spellStart"/>
+      <w:r>
+        <w:rPr>
+          <w:lang w:val="nl-NL"/>
+        </w:rPr>
+        <w:t>coins</w:t>
+      </w:r>
+      <w:proofErr w:type="spellEnd"/>
+      <w:r>
+        <w:rPr>
+          <w:lang w:val="nl-NL"/>
+        </w:rPr>
+        <w:t xml:space="preserve"> te maken heeft</w:t>
+      </w:r>
+      <w:r>
+        <w:rPr>
+          <w:lang w:val="nl-NL"/>
+        </w:rPr>
+        <w:t xml:space="preserve">. Dit houdt in alle </w:t>
+      </w:r>
+      <w:proofErr w:type="spellStart"/>
+      <w:r>
+        <w:rPr>
+          <w:lang w:val="nl-NL"/>
+        </w:rPr>
+        <w:t>coins</w:t>
+      </w:r>
+      <w:proofErr w:type="spellEnd"/>
+      <w:r>
+        <w:rPr>
+          <w:lang w:val="nl-NL"/>
+        </w:rPr>
+        <w:t xml:space="preserve"> in een lijst weergeven en focus geven aan een geklikte </w:t>
+      </w:r>
+      <w:proofErr w:type="spellStart"/>
+      <w:r>
+        <w:rPr>
+          <w:lang w:val="nl-NL"/>
+        </w:rPr>
+        <w:t>coin</w:t>
+      </w:r>
+      <w:proofErr w:type="spellEnd"/>
+      <w:r>
+        <w:rPr>
+          <w:lang w:val="nl-NL"/>
+        </w:rPr>
+        <w:t xml:space="preserve">. Tijdens focus modus wordt er een completere weergave van informatie over een </w:t>
+      </w:r>
+      <w:proofErr w:type="spellStart"/>
+      <w:r>
+        <w:rPr>
+          <w:lang w:val="nl-NL"/>
+        </w:rPr>
+        <w:t>coin</w:t>
+      </w:r>
+      <w:proofErr w:type="spellEnd"/>
+      <w:r>
+        <w:rPr>
+          <w:lang w:val="nl-NL"/>
+        </w:rPr>
+        <w:t xml:space="preserve"> aan de user getoond.</w:t>
       </w:r>
     </w:p>
     <w:p>
@@ -4165,7 +5563,7 @@
           <w:lang w:val="nl-NL"/>
         </w:rPr>
       </w:pPr>
-      <w:bookmarkStart w:id="15" w:name="_Toc499557730"/>
+      <w:bookmarkStart w:id="16" w:name="_Toc499678066"/>
       <w:r>
         <w:rPr>
           <w:lang w:val="nl-NL"/>
@@ -4173,7 +5571,7 @@
         <w:lastRenderedPageBreak/>
         <w:t>H3 Opdeling in Componenten</w:t>
       </w:r>
-      <w:bookmarkEnd w:id="15"/>
+      <w:bookmarkEnd w:id="16"/>
     </w:p>
     <w:p>
       <w:pPr>
@@ -4403,7 +5801,39 @@
           <w:i/>
           <w:lang w:val="nl-NL"/>
         </w:rPr>
-        <w:t>Er zijn verschillende manieren om componentdiagrammen te tekenen, zelfs binnen UML. Hier is gekozen voor componenten opgebouwd uit klassen en interfaces. Klassen kunnen interfaces realiseren of hebben behoefte aan interfaces. Deze interfaces kunnen binnen een component met elkaar verbonden worden en/of via een zogenaamde poort beschikbaar worden gesteld aan andere componenten. Een poort (engels: port) wordt weergegeven door middel van een vierkantje op de rand van de component. Een poort kan een interface aanbieden (aangeboden poort) of behoefte hebben aan een interface (benodigde poort). Een poort die zowel een interface aanbiedt als een interface nodig heeft noemen we een complexe poort. Meestal wordt een poort gerealiseerd door middel van een object dat de aanvraag van services doorgeeft naar een ander object binnen de component. Tijdens uitvoering van het programma zal een benodigde poort een verbinding leggen met een aangeboden poort van een andere component. Voor meer informatie over componentendiagrammen, zie Hoofdstuk 14 van Praktisch UML van Jos Warmer en Anneke Kleppe (vijfde editie, uitgever Pearson).</w:t>
+        <w:t>Er zijn verschillende manieren om componentdiagrammen te tekenen, zelfs binnen UML. Hier is gekozen voor componenten opgebouwd uit klassen en interfaces. Klassen kunnen interfaces realiseren of hebben behoefte aan interfaces. Deze interfaces kunnen binnen een component met elkaar verbonden worden en/of via een zogenaamde poort beschikbaar worden gesteld aan andere componenten. Een poort (</w:t>
+      </w:r>
+      <w:proofErr w:type="spellStart"/>
+      <w:r>
+        <w:rPr>
+          <w:i/>
+          <w:lang w:val="nl-NL"/>
+        </w:rPr>
+        <w:t>engels</w:t>
+      </w:r>
+      <w:proofErr w:type="spellEnd"/>
+      <w:r>
+        <w:rPr>
+          <w:i/>
+          <w:lang w:val="nl-NL"/>
+        </w:rPr>
+        <w:t xml:space="preserve">: port) wordt weergegeven door middel van een vierkantje op de rand van de component. Een poort kan een interface aanbieden (aangeboden poort) of behoefte hebben aan een interface (benodigde poort). Een poort die zowel een interface aanbiedt als een interface nodig heeft noemen we een complexe poort. Meestal wordt een poort gerealiseerd door middel van een object dat de aanvraag van services doorgeeft naar een ander object binnen de component. Tijdens uitvoering van het programma zal een benodigde poort een verbinding leggen met een aangeboden poort van een andere component. Voor meer informatie over componentendiagrammen, zie Hoofdstuk 14 van Praktisch UML van Jos Warmer en Anneke </w:t>
+      </w:r>
+      <w:proofErr w:type="spellStart"/>
+      <w:r>
+        <w:rPr>
+          <w:i/>
+          <w:lang w:val="nl-NL"/>
+        </w:rPr>
+        <w:t>Kleppe</w:t>
+      </w:r>
+      <w:proofErr w:type="spellEnd"/>
+      <w:r>
+        <w:rPr>
+          <w:i/>
+          <w:lang w:val="nl-NL"/>
+        </w:rPr>
+        <w:t xml:space="preserve"> (vijfde editie, uitgever Pearson).</w:t>
       </w:r>
     </w:p>
     <w:p>
@@ -4426,7 +5856,8 @@
           <w:lang w:val="pt-PT"/>
         </w:rPr>
       </w:pPr>
-      <w:bookmarkStart w:id="16" w:name="_Toc497673289"/>
+      <w:bookmarkStart w:id="17" w:name="_Toc497673289"/>
+      <w:bookmarkStart w:id="18" w:name="_Toc499678067"/>
       <w:r>
         <w:rPr>
           <w:lang w:val="pt-PT"/>
@@ -4434,7 +5865,7 @@
         <w:lastRenderedPageBreak/>
         <w:t>Component diagram</w:t>
       </w:r>
-      <w:bookmarkEnd w:id="16"/>
+      <w:bookmarkEnd w:id="17"/>
       <w:r>
         <w:rPr>
           <w:noProof/>
@@ -4489,6 +5920,7 @@
           </wp:inline>
         </w:drawing>
       </w:r>
+      <w:bookmarkEnd w:id="18"/>
     </w:p>
     <w:p>
       <w:pPr>
@@ -4582,11 +6014,19 @@
           <w:lang w:val="nl-NL"/>
         </w:rPr>
       </w:pPr>
-      <w:r>
-        <w:rPr>
-          <w:lang w:val="nl-NL"/>
-        </w:rPr>
-        <w:t>Coin Server</w:t>
+      <w:proofErr w:type="spellStart"/>
+      <w:r>
+        <w:rPr>
+          <w:lang w:val="nl-NL"/>
+        </w:rPr>
+        <w:t>Coin</w:t>
+      </w:r>
+      <w:proofErr w:type="spellEnd"/>
+      <w:r>
+        <w:rPr>
+          <w:lang w:val="nl-NL"/>
+        </w:rPr>
+        <w:t xml:space="preserve"> Server</w:t>
       </w:r>
     </w:p>
     <w:p>
@@ -4604,7 +6044,21 @@
         <w:rPr>
           <w:lang w:val="nl-NL"/>
         </w:rPr>
-        <w:t>Representeert de software applicatie die de cryptocurrency markt informatie ophaalt en vervolgens beschikbaar maakt. Bevat de class Wallet.</w:t>
+        <w:t xml:space="preserve">Representeert de software applicatie die de </w:t>
+      </w:r>
+      <w:proofErr w:type="spellStart"/>
+      <w:r>
+        <w:rPr>
+          <w:lang w:val="nl-NL"/>
+        </w:rPr>
+        <w:t>cryptocurrency</w:t>
+      </w:r>
+      <w:proofErr w:type="spellEnd"/>
+      <w:r>
+        <w:rPr>
+          <w:lang w:val="nl-NL"/>
+        </w:rPr>
+        <w:t xml:space="preserve"> markt informatie ophaalt en vervolgens beschikbaar maakt. Bevat de class Wallet.</w:t>
       </w:r>
     </w:p>
     <w:p>
@@ -4640,7 +6094,21 @@
         <w:rPr>
           <w:lang w:val="nl-NL"/>
         </w:rPr>
-        <w:t>Representeert de software applicatie die e nieuws ophaalt en vervolgens beschikbaar maakt. Bevat de class NewsFeed.</w:t>
+        <w:t xml:space="preserve">Representeert de software applicatie die e nieuws ophaalt en vervolgens beschikbaar maakt. Bevat de class </w:t>
+      </w:r>
+      <w:proofErr w:type="spellStart"/>
+      <w:r>
+        <w:rPr>
+          <w:lang w:val="nl-NL"/>
+        </w:rPr>
+        <w:t>NewsFeed</w:t>
+      </w:r>
+      <w:proofErr w:type="spellEnd"/>
+      <w:r>
+        <w:rPr>
+          <w:lang w:val="nl-NL"/>
+        </w:rPr>
+        <w:t>.</w:t>
       </w:r>
     </w:p>
     <w:p>
@@ -4682,7 +6150,21 @@
         <w:rPr>
           <w:lang w:val="nl-NL"/>
         </w:rPr>
-        <w:t>Representeert de software applicatie voor de gebruiker. Bevat de classes Database Client, Coin Client en News Client.</w:t>
+        <w:t xml:space="preserve">Representeert de software applicatie voor de gebruiker. Bevat de classes Database Client, </w:t>
+      </w:r>
+      <w:proofErr w:type="spellStart"/>
+      <w:r>
+        <w:rPr>
+          <w:lang w:val="nl-NL"/>
+        </w:rPr>
+        <w:t>Coin</w:t>
+      </w:r>
+      <w:proofErr w:type="spellEnd"/>
+      <w:r>
+        <w:rPr>
+          <w:lang w:val="nl-NL"/>
+        </w:rPr>
+        <w:t xml:space="preserve"> Client en News Client.</w:t>
       </w:r>
     </w:p>
     <w:p>
@@ -4705,6 +6187,7 @@
           <w:lang w:val="nl-NL"/>
         </w:rPr>
       </w:pPr>
+      <w:bookmarkStart w:id="19" w:name="_Toc499678068"/>
       <w:r>
         <w:rPr>
           <w:lang w:val="nl-NL"/>
@@ -4712,30 +6195,115 @@
         <w:lastRenderedPageBreak/>
         <w:t>Koppeling tussen componenten</w:t>
       </w:r>
-    </w:p>
-    <w:p>
-      <w:pPr>
-        <w:rPr>
-          <w:lang w:val="nl-NL"/>
-        </w:rPr>
-      </w:pPr>
-      <w:r>
-        <w:rPr>
-          <w:lang w:val="nl-NL"/>
-        </w:rPr>
-        <w:t>Om real-time communicatie uit te voeren worden er twee methodes toegepast: het sturen van TCP pakketten met requests en responses</w:t>
-      </w:r>
-      <w:r>
-        <w:rPr>
-          <w:lang w:val="nl-NL"/>
-        </w:rPr>
-        <w:t xml:space="preserve"> (meestal tussen Client en Database om in te loggen, sessies te refreshen, etc.) </w:t>
-      </w:r>
-      <w:r>
-        <w:rPr>
-          <w:lang w:val="nl-NL"/>
-        </w:rPr>
-        <w:t>, en Remote Method Invocation (RMI). De koppelingen tussen componenten worden gerealiseerd door gebruik te maken van drie interfaces: IPortfolio, IWallet en INewsFeed.</w:t>
+      <w:bookmarkEnd w:id="19"/>
+    </w:p>
+    <w:p>
+      <w:pPr>
+        <w:rPr>
+          <w:lang w:val="nl-NL"/>
+        </w:rPr>
+      </w:pPr>
+      <w:r>
+        <w:rPr>
+          <w:lang w:val="nl-NL"/>
+        </w:rPr>
+        <w:t xml:space="preserve">Om real-time communicatie uit te voeren worden er twee methodes toegepast: het sturen van TCP pakketten met </w:t>
+      </w:r>
+      <w:proofErr w:type="spellStart"/>
+      <w:r>
+        <w:rPr>
+          <w:lang w:val="nl-NL"/>
+        </w:rPr>
+        <w:t>requests</w:t>
+      </w:r>
+      <w:proofErr w:type="spellEnd"/>
+      <w:r>
+        <w:rPr>
+          <w:lang w:val="nl-NL"/>
+        </w:rPr>
+        <w:t xml:space="preserve"> en responses</w:t>
+      </w:r>
+      <w:r>
+        <w:rPr>
+          <w:lang w:val="nl-NL"/>
+        </w:rPr>
+        <w:t xml:space="preserve"> (meestal tussen Client en Database om in te loggen, sessies te </w:t>
+      </w:r>
+      <w:proofErr w:type="spellStart"/>
+      <w:r>
+        <w:rPr>
+          <w:lang w:val="nl-NL"/>
+        </w:rPr>
+        <w:t>refreshen</w:t>
+      </w:r>
+      <w:proofErr w:type="spellEnd"/>
+      <w:r>
+        <w:rPr>
+          <w:lang w:val="nl-NL"/>
+        </w:rPr>
+        <w:t xml:space="preserve">, etc.) </w:t>
+      </w:r>
+      <w:r>
+        <w:rPr>
+          <w:lang w:val="nl-NL"/>
+        </w:rPr>
+        <w:t xml:space="preserve">, en Remote Method </w:t>
+      </w:r>
+      <w:proofErr w:type="spellStart"/>
+      <w:r>
+        <w:rPr>
+          <w:lang w:val="nl-NL"/>
+        </w:rPr>
+        <w:t>Invocation</w:t>
+      </w:r>
+      <w:proofErr w:type="spellEnd"/>
+      <w:r>
+        <w:rPr>
+          <w:lang w:val="nl-NL"/>
+        </w:rPr>
+        <w:t xml:space="preserve"> (RMI). De koppelingen tussen componenten worden gerealiseerd door gebruik te maken van drie interfaces: </w:t>
+      </w:r>
+      <w:proofErr w:type="spellStart"/>
+      <w:r>
+        <w:rPr>
+          <w:lang w:val="nl-NL"/>
+        </w:rPr>
+        <w:t>IPortfolio</w:t>
+      </w:r>
+      <w:proofErr w:type="spellEnd"/>
+      <w:r>
+        <w:rPr>
+          <w:lang w:val="nl-NL"/>
+        </w:rPr>
+        <w:t xml:space="preserve">, </w:t>
+      </w:r>
+      <w:proofErr w:type="spellStart"/>
+      <w:r>
+        <w:rPr>
+          <w:lang w:val="nl-NL"/>
+        </w:rPr>
+        <w:t>IWallet</w:t>
+      </w:r>
+      <w:proofErr w:type="spellEnd"/>
+      <w:r>
+        <w:rPr>
+          <w:lang w:val="nl-NL"/>
+        </w:rPr>
+        <w:t xml:space="preserve"> en </w:t>
+      </w:r>
+      <w:proofErr w:type="spellStart"/>
+      <w:r>
+        <w:rPr>
+          <w:lang w:val="nl-NL"/>
+        </w:rPr>
+        <w:t>INewsFeed</w:t>
+      </w:r>
+      <w:proofErr w:type="spellEnd"/>
+      <w:r>
+        <w:rPr>
+          <w:lang w:val="nl-NL"/>
+        </w:rPr>
+        <w:t>.</w:t>
       </w:r>
       <w:r>
         <w:rPr>
@@ -4754,28 +6322,48 @@
         <w:rPr>
           <w:lang w:val="nl-NL"/>
         </w:rPr>
-        <w:t>Hier zal er voornamelijk over RMI gesproken worden, omdat de consensus op de FHICT is dat componentendiagrammen alleen componenten, int</w:t>
-      </w:r>
-      <w:bookmarkStart w:id="17" w:name="_GoBack"/>
-      <w:bookmarkEnd w:id="17"/>
-      <w:r>
-        <w:rPr>
-          <w:lang w:val="nl-NL"/>
-        </w:rPr>
-        <w:t>erfaces en klassen toont. Voor meer informatie over niet-RMI communicatie zie hoofdstuk 4.</w:t>
-      </w:r>
-    </w:p>
-    <w:p>
-      <w:pPr>
-        <w:rPr>
-          <w:lang w:val="nl-NL"/>
-        </w:rPr>
-      </w:pPr>
-      <w:r>
-        <w:rPr>
-          <w:lang w:val="nl-NL"/>
-        </w:rPr>
-        <w:t xml:space="preserve">Alle servers worden gekoppeld aan de bijbehorende Client class in CryptoHelper Client. Ik heb hiervoor gekozen om aan de Single Responsability Principle te houden. Zo blijft het programma modulair en </w:t>
+        <w:t>Hier zal er voornamelijk over RMI gesproken worden, omdat de consensus op de FHICT is dat componentendiagrammen alleen componenten, interfaces en klassen toont. Voor meer informatie over niet-RMI communicatie zie hoofdstuk 4.</w:t>
+      </w:r>
+    </w:p>
+    <w:p>
+      <w:pPr>
+        <w:rPr>
+          <w:lang w:val="nl-NL"/>
+        </w:rPr>
+      </w:pPr>
+      <w:r>
+        <w:rPr>
+          <w:lang w:val="nl-NL"/>
+        </w:rPr>
+        <w:t xml:space="preserve">Alle servers worden gekoppeld aan de bijbehorende Client class in CryptoHelper Client. Ik heb hiervoor gekozen om aan de Single </w:t>
+      </w:r>
+      <w:proofErr w:type="spellStart"/>
+      <w:r>
+        <w:rPr>
+          <w:lang w:val="nl-NL"/>
+        </w:rPr>
+        <w:t>Responsability</w:t>
+      </w:r>
+      <w:proofErr w:type="spellEnd"/>
+      <w:r>
+        <w:rPr>
+          <w:lang w:val="nl-NL"/>
+        </w:rPr>
+        <w:t xml:space="preserve"> </w:t>
+      </w:r>
+      <w:proofErr w:type="spellStart"/>
+      <w:r>
+        <w:rPr>
+          <w:lang w:val="nl-NL"/>
+        </w:rPr>
+        <w:t>Principle</w:t>
+      </w:r>
+      <w:proofErr w:type="spellEnd"/>
+      <w:r>
+        <w:rPr>
+          <w:lang w:val="nl-NL"/>
+        </w:rPr>
+        <w:t xml:space="preserve"> te houden. Zo blijft het programma modulair en </w:t>
       </w:r>
       <w:r>
         <w:rPr>
@@ -4787,7 +6375,35 @@
         <w:rPr>
           <w:lang w:val="nl-NL"/>
         </w:rPr>
-        <w:t xml:space="preserve">de data streams (portfolio info, coin info en news info) in aparte klassen gehouden. De classes in elke Client worden dan waar nodig in het programma gebruikt. Dit wordt niet in het diagram opgenomen om </w:t>
+        <w:t xml:space="preserve">de data streams (portfolio info, </w:t>
+      </w:r>
+      <w:proofErr w:type="spellStart"/>
+      <w:r>
+        <w:rPr>
+          <w:lang w:val="nl-NL"/>
+        </w:rPr>
+        <w:t>coin</w:t>
+      </w:r>
+      <w:proofErr w:type="spellEnd"/>
+      <w:r>
+        <w:rPr>
+          <w:lang w:val="nl-NL"/>
+        </w:rPr>
+        <w:t xml:space="preserve"> info en </w:t>
+      </w:r>
+      <w:proofErr w:type="spellStart"/>
+      <w:r>
+        <w:rPr>
+          <w:lang w:val="nl-NL"/>
+        </w:rPr>
+        <w:t>news</w:t>
+      </w:r>
+      <w:proofErr w:type="spellEnd"/>
+      <w:r>
+        <w:rPr>
+          <w:lang w:val="nl-NL"/>
+        </w:rPr>
+        <w:t xml:space="preserve"> info) in aparte klassen gehouden. De classes in elke Client worden dan waar nodig in het programma gebruikt. Dit wordt niet in het diagram opgenomen om </w:t>
       </w:r>
       <w:r>
         <w:rPr>
@@ -4803,24 +6419,54 @@
           <w:lang w:val="nl-NL"/>
         </w:rPr>
       </w:pPr>
+      <w:bookmarkStart w:id="20" w:name="_Toc499678069"/>
       <w:r>
         <w:rPr>
           <w:lang w:val="nl-NL"/>
         </w:rPr>
         <w:t>Synchronisatie tussen componenten</w:t>
       </w:r>
-    </w:p>
-    <w:p>
-      <w:pPr>
-        <w:rPr>
-          <w:lang w:val="nl-NL"/>
-        </w:rPr>
-      </w:pPr>
-      <w:r>
-        <w:rPr>
-          <w:lang w:val="nl-NL"/>
-        </w:rPr>
-        <w:t>Binnen de context van CryptoHelper is synchronisatie niet van belang, omdat alle servers stateless zijn. Dat wilt zeggen dat ze reageren alleen naar requests of responses, en zijn niet afhankelijk van de status van elkaar om te functioneren.</w:t>
+      <w:bookmarkEnd w:id="20"/>
+    </w:p>
+    <w:p>
+      <w:pPr>
+        <w:rPr>
+          <w:lang w:val="nl-NL"/>
+        </w:rPr>
+      </w:pPr>
+      <w:r>
+        <w:rPr>
+          <w:lang w:val="nl-NL"/>
+        </w:rPr>
+        <w:t xml:space="preserve">Binnen de context van CryptoHelper is synchronisatie niet van belang, omdat alle servers </w:t>
+      </w:r>
+      <w:proofErr w:type="spellStart"/>
+      <w:r>
+        <w:rPr>
+          <w:lang w:val="nl-NL"/>
+        </w:rPr>
+        <w:t>stateless</w:t>
+      </w:r>
+      <w:proofErr w:type="spellEnd"/>
+      <w:r>
+        <w:rPr>
+          <w:lang w:val="nl-NL"/>
+        </w:rPr>
+        <w:t xml:space="preserve"> zijn. Dat wilt zeggen dat ze reageren alleen naar </w:t>
+      </w:r>
+      <w:proofErr w:type="spellStart"/>
+      <w:r>
+        <w:rPr>
+          <w:lang w:val="nl-NL"/>
+        </w:rPr>
+        <w:t>requests</w:t>
+      </w:r>
+      <w:proofErr w:type="spellEnd"/>
+      <w:r>
+        <w:rPr>
+          <w:lang w:val="nl-NL"/>
+        </w:rPr>
+        <w:t xml:space="preserve"> of responses, en zijn niet afhankelijk van de status van elkaar om te functioneren.</w:t>
       </w:r>
     </w:p>
     <w:p>
@@ -4830,12 +6476,14 @@
           <w:lang w:val="nl-NL"/>
         </w:rPr>
       </w:pPr>
+      <w:bookmarkStart w:id="21" w:name="_Toc499678070"/>
       <w:r>
         <w:rPr>
           <w:lang w:val="nl-NL"/>
         </w:rPr>
         <w:t>Services per component</w:t>
       </w:r>
+      <w:bookmarkEnd w:id="21"/>
     </w:p>
     <w:p>
       <w:pPr>
@@ -4867,12 +6515,14 @@
           <w:lang w:val="nl-NL"/>
         </w:rPr>
       </w:pPr>
+      <w:proofErr w:type="spellStart"/>
       <w:r>
         <w:rPr>
           <w:lang w:val="nl-NL"/>
         </w:rPr>
         <w:t>IWallet</w:t>
       </w:r>
+      <w:proofErr w:type="spellEnd"/>
     </w:p>
     <w:p>
       <w:pPr>
@@ -4889,8 +6539,16 @@
         <w:rPr>
           <w:lang w:val="nl-NL"/>
         </w:rPr>
-        <w:t>Vraag referentie naar lijst van Coin</w:t>
-      </w:r>
+        <w:t xml:space="preserve">Vraag referentie naar lijst van </w:t>
+      </w:r>
+      <w:proofErr w:type="spellStart"/>
+      <w:r>
+        <w:rPr>
+          <w:lang w:val="nl-NL"/>
+        </w:rPr>
+        <w:t>Coin</w:t>
+      </w:r>
+      <w:proofErr w:type="spellEnd"/>
     </w:p>
     <w:p>
       <w:pPr>
@@ -4907,8 +6565,16 @@
         <w:rPr>
           <w:lang w:val="nl-NL"/>
         </w:rPr>
-        <w:t>Vraag update van lijst van Coin</w:t>
-      </w:r>
+        <w:t xml:space="preserve">Vraag update van lijst van </w:t>
+      </w:r>
+      <w:proofErr w:type="spellStart"/>
+      <w:r>
+        <w:rPr>
+          <w:lang w:val="nl-NL"/>
+        </w:rPr>
+        <w:t>Coin</w:t>
+      </w:r>
+      <w:proofErr w:type="spellEnd"/>
     </w:p>
     <w:p>
       <w:pPr>
@@ -4921,12 +6587,14 @@
           <w:lang w:val="nl-NL"/>
         </w:rPr>
       </w:pPr>
+      <w:proofErr w:type="spellStart"/>
       <w:r>
         <w:rPr>
           <w:lang w:val="nl-NL"/>
         </w:rPr>
         <w:t>INews</w:t>
       </w:r>
+      <w:proofErr w:type="spellEnd"/>
     </w:p>
     <w:p>
       <w:pPr>
@@ -4975,12 +6643,14 @@
           <w:lang w:val="nl-NL"/>
         </w:rPr>
       </w:pPr>
+      <w:proofErr w:type="spellStart"/>
       <w:r>
         <w:rPr>
           <w:lang w:val="nl-NL"/>
         </w:rPr>
         <w:t>IPortfolio</w:t>
       </w:r>
+      <w:proofErr w:type="spellEnd"/>
     </w:p>
     <w:p>
       <w:pPr>
@@ -5003,7 +6673,21 @@
         <w:rPr>
           <w:lang w:val="nl-NL"/>
         </w:rPr>
-        <w:t>lijst van Coin van user</w:t>
+        <w:t xml:space="preserve">lijst van </w:t>
+      </w:r>
+      <w:proofErr w:type="spellStart"/>
+      <w:r>
+        <w:rPr>
+          <w:lang w:val="nl-NL"/>
+        </w:rPr>
+        <w:t>Coin</w:t>
+      </w:r>
+      <w:proofErr w:type="spellEnd"/>
+      <w:r>
+        <w:rPr>
+          <w:lang w:val="nl-NL"/>
+        </w:rPr>
+        <w:t xml:space="preserve"> van user</w:t>
       </w:r>
     </w:p>
     <w:p>
@@ -5056,17 +6740,39 @@
           <w:lang w:val="nl-NL"/>
         </w:rPr>
       </w:pPr>
-      <w:r>
-        <w:rPr>
-          <w:lang w:val="nl-NL"/>
-        </w:rPr>
-        <w:t>Coin Server: I</w:t>
-      </w:r>
-      <w:r>
-        <w:rPr>
-          <w:lang w:val="nl-NL"/>
-        </w:rPr>
-        <w:t xml:space="preserve">Wallet </w:t>
+      <w:proofErr w:type="spellStart"/>
+      <w:r>
+        <w:rPr>
+          <w:lang w:val="nl-NL"/>
+        </w:rPr>
+        <w:t>Coin</w:t>
+      </w:r>
+      <w:proofErr w:type="spellEnd"/>
+      <w:r>
+        <w:rPr>
+          <w:lang w:val="nl-NL"/>
+        </w:rPr>
+        <w:t xml:space="preserve"> Server: </w:t>
+      </w:r>
+      <w:proofErr w:type="spellStart"/>
+      <w:r>
+        <w:rPr>
+          <w:lang w:val="nl-NL"/>
+        </w:rPr>
+        <w:t>I</w:t>
+      </w:r>
+      <w:r>
+        <w:rPr>
+          <w:lang w:val="nl-NL"/>
+        </w:rPr>
+        <w:t>Wallet</w:t>
+      </w:r>
+      <w:proofErr w:type="spellEnd"/>
+      <w:r>
+        <w:rPr>
+          <w:lang w:val="nl-NL"/>
+        </w:rPr>
+        <w:t xml:space="preserve"> </w:t>
       </w:r>
     </w:p>
     <w:p>
@@ -5084,8 +6790,16 @@
         <w:rPr>
           <w:lang w:val="nl-NL"/>
         </w:rPr>
-        <w:t>News Server: INewsFeed</w:t>
-      </w:r>
+        <w:t xml:space="preserve">News Server: </w:t>
+      </w:r>
+      <w:proofErr w:type="spellStart"/>
+      <w:r>
+        <w:rPr>
+          <w:lang w:val="nl-NL"/>
+        </w:rPr>
+        <w:t>INewsFeed</w:t>
+      </w:r>
+      <w:proofErr w:type="spellEnd"/>
     </w:p>
     <w:p>
       <w:pPr>
@@ -5102,8 +6816,16 @@
         <w:rPr>
           <w:lang w:val="nl-NL"/>
         </w:rPr>
-        <w:t>Database Server: IPortfolio</w:t>
-      </w:r>
+        <w:t xml:space="preserve">Database Server: </w:t>
+      </w:r>
+      <w:proofErr w:type="spellStart"/>
+      <w:r>
+        <w:rPr>
+          <w:lang w:val="nl-NL"/>
+        </w:rPr>
+        <w:t>IPortfolio</w:t>
+      </w:r>
+      <w:proofErr w:type="spellEnd"/>
     </w:p>
     <w:p>
       <w:pPr>
@@ -5136,32 +6858,34 @@
           <w:lang w:val="nl-NL"/>
         </w:rPr>
         <w:lastRenderedPageBreak/>
-        <w:t>Verder vindt log in communicatie plaats tussen de Database Server en de Crypto Client in de vorm van het uitwisselen van TCP pakketten. Voor meer informatie hierover zie de hoofdstuk Communicatie.</w:t>
-      </w:r>
-    </w:p>
-    <w:p>
-      <w:pPr>
-        <w:rPr>
-          <w:rFonts w:asciiTheme="majorHAnsi" w:eastAsiaTheme="majorEastAsia" w:hAnsiTheme="majorHAnsi" w:cstheme="majorBidi"/>
-          <w:color w:val="851C00" w:themeColor="accent6" w:themeShade="BF"/>
-          <w:sz w:val="24"/>
-          <w:szCs w:val="24"/>
-          <w:lang w:val="nl-NL"/>
-        </w:rPr>
-      </w:pPr>
-      <w:r>
-        <w:rPr>
-          <w:lang w:val="nl-NL"/>
-        </w:rPr>
-        <w:br w:type="page"/>
-      </w:r>
-      <w:r>
-        <w:rPr>
-          <w:lang w:val="nl-NL"/>
-        </w:rPr>
-        <w:lastRenderedPageBreak/>
+        <w:t>Verder vindt log in communicatie plaats tussen de Database Server en de Crypto Client in de vorm van het uitwisselen van TCP pakketten. Voor meer informatie hierove</w:t>
+      </w:r>
+      <w:r>
+        <w:rPr>
+          <w:lang w:val="nl-NL"/>
+        </w:rPr>
+        <w:t>r zie de hoofdstuk Communicatie.</w:t>
+      </w:r>
+    </w:p>
+    <w:p>
+      <w:pPr>
+        <w:pStyle w:val="Kop3"/>
+        <w:rPr>
+          <w:rFonts w:asciiTheme="minorHAnsi" w:eastAsiaTheme="minorEastAsia" w:hAnsiTheme="minorHAnsi" w:cstheme="minorBidi"/>
+          <w:color w:val="auto"/>
+          <w:sz w:val="21"/>
+          <w:szCs w:val="21"/>
+          <w:lang w:val="nl-NL"/>
+        </w:rPr>
+      </w:pPr>
+      <w:bookmarkStart w:id="22" w:name="_Toc499678071"/>
+      <w:r>
+        <w:rPr>
+          <w:lang w:val="nl-NL"/>
+        </w:rPr>
         <w:t>Allocatie van objecten</w:t>
       </w:r>
+      <w:bookmarkEnd w:id="22"/>
     </w:p>
     <w:p>
       <w:pPr>
@@ -5187,11 +6911,19 @@
           <w:lang w:val="nl-NL"/>
         </w:rPr>
       </w:pPr>
-      <w:r>
-        <w:rPr>
-          <w:lang w:val="nl-NL"/>
-        </w:rPr>
-        <w:t>Coin Server: Instantie van Wallet.</w:t>
+      <w:proofErr w:type="spellStart"/>
+      <w:r>
+        <w:rPr>
+          <w:lang w:val="nl-NL"/>
+        </w:rPr>
+        <w:t>Coin</w:t>
+      </w:r>
+      <w:proofErr w:type="spellEnd"/>
+      <w:r>
+        <w:rPr>
+          <w:lang w:val="nl-NL"/>
+        </w:rPr>
+        <w:t xml:space="preserve"> Server: Instantie van Wallet.</w:t>
       </w:r>
     </w:p>
     <w:p>
@@ -5245,7 +6977,21 @@
         <w:rPr>
           <w:lang w:val="nl-NL"/>
         </w:rPr>
-        <w:t>CryptoHelper Client: Instanties van Database, Coin en News Client;</w:t>
+        <w:t xml:space="preserve">CryptoHelper Client: Instanties van Database, </w:t>
+      </w:r>
+      <w:proofErr w:type="spellStart"/>
+      <w:r>
+        <w:rPr>
+          <w:lang w:val="nl-NL"/>
+        </w:rPr>
+        <w:t>Coin</w:t>
+      </w:r>
+      <w:proofErr w:type="spellEnd"/>
+      <w:r>
+        <w:rPr>
+          <w:lang w:val="nl-NL"/>
+        </w:rPr>
+        <w:t xml:space="preserve"> en News Client;</w:t>
       </w:r>
     </w:p>
     <w:p>
@@ -5255,24 +7001,40 @@
           <w:lang w:val="nl-NL"/>
         </w:rPr>
       </w:pPr>
+      <w:bookmarkStart w:id="23" w:name="_Toc499678072"/>
       <w:r>
         <w:rPr>
           <w:lang w:val="nl-NL"/>
         </w:rPr>
         <w:t>Remote objecten</w:t>
       </w:r>
-    </w:p>
-    <w:p>
-      <w:pPr>
-        <w:rPr>
-          <w:lang w:val="nl-NL"/>
-        </w:rPr>
-      </w:pPr>
-      <w:r>
-        <w:rPr>
-          <w:lang w:val="nl-NL"/>
-        </w:rPr>
-        <w:t>Alle remote objecten (Portfolio, Wallet en NewsFeed) worden in CryptoHelper Client geïnstantieerd.</w:t>
+      <w:bookmarkEnd w:id="23"/>
+    </w:p>
+    <w:p>
+      <w:pPr>
+        <w:rPr>
+          <w:lang w:val="nl-NL"/>
+        </w:rPr>
+      </w:pPr>
+      <w:r>
+        <w:rPr>
+          <w:lang w:val="nl-NL"/>
+        </w:rPr>
+        <w:t xml:space="preserve">Alle remote objecten (Portfolio, Wallet en </w:t>
+      </w:r>
+      <w:proofErr w:type="spellStart"/>
+      <w:r>
+        <w:rPr>
+          <w:lang w:val="nl-NL"/>
+        </w:rPr>
+        <w:t>NewsFeed</w:t>
+      </w:r>
+      <w:proofErr w:type="spellEnd"/>
+      <w:r>
+        <w:rPr>
+          <w:lang w:val="nl-NL"/>
+        </w:rPr>
+        <w:t>) worden in CryptoHelper Client geïnstantieerd.</w:t>
       </w:r>
     </w:p>
     <w:p>
@@ -5282,24 +7044,54 @@
           <w:lang w:val="nl-NL"/>
         </w:rPr>
       </w:pPr>
+      <w:bookmarkStart w:id="24" w:name="_Toc499678073"/>
       <w:r>
         <w:rPr>
           <w:lang w:val="nl-NL"/>
         </w:rPr>
         <w:t>Packagestructuur</w:t>
       </w:r>
-    </w:p>
-    <w:p>
-      <w:pPr>
-        <w:rPr>
-          <w:lang w:val="nl-NL"/>
-        </w:rPr>
-      </w:pPr>
-      <w:r>
-        <w:rPr>
-          <w:lang w:val="nl-NL"/>
-        </w:rPr>
-        <w:t>Elke component heeft zijn eigen package. Daarnaast is er een Shared package voor klassen die in meer dan een component worden gebruikt, en een Network Package voor de requests en responses tussen twee connections.</w:t>
+      <w:bookmarkEnd w:id="24"/>
+    </w:p>
+    <w:p>
+      <w:pPr>
+        <w:rPr>
+          <w:lang w:val="nl-NL"/>
+        </w:rPr>
+      </w:pPr>
+      <w:r>
+        <w:rPr>
+          <w:lang w:val="nl-NL"/>
+        </w:rPr>
+        <w:t xml:space="preserve">Elke component heeft zijn eigen package. Daarnaast is er een Shared package voor klassen die in meer dan een component worden gebruikt, en een Network Package voor de </w:t>
+      </w:r>
+      <w:proofErr w:type="spellStart"/>
+      <w:r>
+        <w:rPr>
+          <w:lang w:val="nl-NL"/>
+        </w:rPr>
+        <w:t>requests</w:t>
+      </w:r>
+      <w:proofErr w:type="spellEnd"/>
+      <w:r>
+        <w:rPr>
+          <w:lang w:val="nl-NL"/>
+        </w:rPr>
+        <w:t xml:space="preserve"> en responses tussen twee </w:t>
+      </w:r>
+      <w:proofErr w:type="spellStart"/>
+      <w:r>
+        <w:rPr>
+          <w:lang w:val="nl-NL"/>
+        </w:rPr>
+        <w:t>connections</w:t>
+      </w:r>
+      <w:proofErr w:type="spellEnd"/>
+      <w:r>
+        <w:rPr>
+          <w:lang w:val="nl-NL"/>
+        </w:rPr>
+        <w:t>.</w:t>
       </w:r>
     </w:p>
     <w:p>
@@ -5330,8 +7122,72 @@
         <w:rPr>
           <w:lang w:val="nl-NL"/>
         </w:rPr>
-        <w:t>Shared: Coin, NewsPiece, IPortfolio, IWallet, INewsFeed</w:t>
-      </w:r>
+        <w:t xml:space="preserve">Shared: </w:t>
+      </w:r>
+      <w:proofErr w:type="spellStart"/>
+      <w:r>
+        <w:rPr>
+          <w:lang w:val="nl-NL"/>
+        </w:rPr>
+        <w:t>Coin</w:t>
+      </w:r>
+      <w:proofErr w:type="spellEnd"/>
+      <w:r>
+        <w:rPr>
+          <w:lang w:val="nl-NL"/>
+        </w:rPr>
+        <w:t xml:space="preserve">, </w:t>
+      </w:r>
+      <w:proofErr w:type="spellStart"/>
+      <w:r>
+        <w:rPr>
+          <w:lang w:val="nl-NL"/>
+        </w:rPr>
+        <w:t>NewsPiece</w:t>
+      </w:r>
+      <w:proofErr w:type="spellEnd"/>
+      <w:r>
+        <w:rPr>
+          <w:lang w:val="nl-NL"/>
+        </w:rPr>
+        <w:t xml:space="preserve">, </w:t>
+      </w:r>
+      <w:proofErr w:type="spellStart"/>
+      <w:r>
+        <w:rPr>
+          <w:lang w:val="nl-NL"/>
+        </w:rPr>
+        <w:t>IPortfolio</w:t>
+      </w:r>
+      <w:proofErr w:type="spellEnd"/>
+      <w:r>
+        <w:rPr>
+          <w:lang w:val="nl-NL"/>
+        </w:rPr>
+        <w:t xml:space="preserve">, </w:t>
+      </w:r>
+      <w:proofErr w:type="spellStart"/>
+      <w:r>
+        <w:rPr>
+          <w:lang w:val="nl-NL"/>
+        </w:rPr>
+        <w:t>IWallet</w:t>
+      </w:r>
+      <w:proofErr w:type="spellEnd"/>
+      <w:r>
+        <w:rPr>
+          <w:lang w:val="nl-NL"/>
+        </w:rPr>
+        <w:t xml:space="preserve">, </w:t>
+      </w:r>
+      <w:proofErr w:type="spellStart"/>
+      <w:r>
+        <w:rPr>
+          <w:lang w:val="nl-NL"/>
+        </w:rPr>
+        <w:t>INewsFeed</w:t>
+      </w:r>
+      <w:proofErr w:type="spellEnd"/>
       <w:r>
         <w:rPr>
           <w:lang w:val="nl-NL"/>
@@ -5354,8 +7210,44 @@
         <w:rPr>
           <w:lang w:val="nl-NL"/>
         </w:rPr>
-        <w:t>Client: CoinClient, NewsClient, DatabaseClient</w:t>
-      </w:r>
+        <w:t xml:space="preserve">Client: </w:t>
+      </w:r>
+      <w:proofErr w:type="spellStart"/>
+      <w:r>
+        <w:rPr>
+          <w:lang w:val="nl-NL"/>
+        </w:rPr>
+        <w:t>CoinClient</w:t>
+      </w:r>
+      <w:proofErr w:type="spellEnd"/>
+      <w:r>
+        <w:rPr>
+          <w:lang w:val="nl-NL"/>
+        </w:rPr>
+        <w:t xml:space="preserve">, </w:t>
+      </w:r>
+      <w:proofErr w:type="spellStart"/>
+      <w:r>
+        <w:rPr>
+          <w:lang w:val="nl-NL"/>
+        </w:rPr>
+        <w:t>NewsClient</w:t>
+      </w:r>
+      <w:proofErr w:type="spellEnd"/>
+      <w:r>
+        <w:rPr>
+          <w:lang w:val="nl-NL"/>
+        </w:rPr>
+        <w:t xml:space="preserve">, </w:t>
+      </w:r>
+      <w:proofErr w:type="spellStart"/>
+      <w:r>
+        <w:rPr>
+          <w:lang w:val="nl-NL"/>
+        </w:rPr>
+        <w:t>DatabaseClient</w:t>
+      </w:r>
+      <w:proofErr w:type="spellEnd"/>
       <w:r>
         <w:rPr>
           <w:lang w:val="nl-NL"/>
@@ -5374,11 +7266,33 @@
           <w:lang w:val="nl-NL"/>
         </w:rPr>
       </w:pPr>
-      <w:r>
-        <w:rPr>
-          <w:lang w:val="nl-NL"/>
-        </w:rPr>
-        <w:t>CoinServer: CoinServer, Wallet</w:t>
+      <w:proofErr w:type="spellStart"/>
+      <w:r>
+        <w:rPr>
+          <w:lang w:val="nl-NL"/>
+        </w:rPr>
+        <w:t>CoinServer</w:t>
+      </w:r>
+      <w:proofErr w:type="spellEnd"/>
+      <w:r>
+        <w:rPr>
+          <w:lang w:val="nl-NL"/>
+        </w:rPr>
+        <w:t xml:space="preserve">: </w:t>
+      </w:r>
+      <w:proofErr w:type="spellStart"/>
+      <w:r>
+        <w:rPr>
+          <w:lang w:val="nl-NL"/>
+        </w:rPr>
+        <w:t>CoinServer</w:t>
+      </w:r>
+      <w:proofErr w:type="spellEnd"/>
+      <w:r>
+        <w:rPr>
+          <w:lang w:val="nl-NL"/>
+        </w:rPr>
+        <w:t>, Wallet</w:t>
       </w:r>
       <w:r>
         <w:rPr>
@@ -5398,12 +7312,42 @@
           <w:lang w:val="nl-NL"/>
         </w:rPr>
       </w:pPr>
-      <w:r>
-        <w:rPr>
-          <w:lang w:val="nl-NL"/>
-        </w:rPr>
-        <w:t>NewsServer: NewsServer, NewsFeed</w:t>
-      </w:r>
+      <w:proofErr w:type="spellStart"/>
+      <w:r>
+        <w:rPr>
+          <w:lang w:val="nl-NL"/>
+        </w:rPr>
+        <w:t>NewsServer</w:t>
+      </w:r>
+      <w:proofErr w:type="spellEnd"/>
+      <w:r>
+        <w:rPr>
+          <w:lang w:val="nl-NL"/>
+        </w:rPr>
+        <w:t xml:space="preserve">: </w:t>
+      </w:r>
+      <w:proofErr w:type="spellStart"/>
+      <w:r>
+        <w:rPr>
+          <w:lang w:val="nl-NL"/>
+        </w:rPr>
+        <w:t>NewsServer</w:t>
+      </w:r>
+      <w:proofErr w:type="spellEnd"/>
+      <w:r>
+        <w:rPr>
+          <w:lang w:val="nl-NL"/>
+        </w:rPr>
+        <w:t xml:space="preserve">, </w:t>
+      </w:r>
+      <w:proofErr w:type="spellStart"/>
+      <w:r>
+        <w:rPr>
+          <w:lang w:val="nl-NL"/>
+        </w:rPr>
+        <w:t>NewsFeed</w:t>
+      </w:r>
+      <w:proofErr w:type="spellEnd"/>
       <w:r>
         <w:rPr>
           <w:lang w:val="nl-NL"/>
@@ -5422,6 +7366,7 @@
           <w:lang w:val="nl-NL"/>
         </w:rPr>
       </w:pPr>
+      <w:proofErr w:type="spellStart"/>
       <w:r>
         <w:rPr>
           <w:lang w:val="nl-NL"/>
@@ -5432,7 +7377,28 @@
         <w:rPr>
           <w:lang w:val="nl-NL"/>
         </w:rPr>
-        <w:t>Server: DatabaseServer, Portfolio;</w:t>
+        <w:t>Server</w:t>
+      </w:r>
+      <w:proofErr w:type="spellEnd"/>
+      <w:r>
+        <w:rPr>
+          <w:lang w:val="nl-NL"/>
+        </w:rPr>
+        <w:t xml:space="preserve">: </w:t>
+      </w:r>
+      <w:proofErr w:type="spellStart"/>
+      <w:r>
+        <w:rPr>
+          <w:lang w:val="nl-NL"/>
+        </w:rPr>
+        <w:t>DatabaseServer</w:t>
+      </w:r>
+      <w:proofErr w:type="spellEnd"/>
+      <w:r>
+        <w:rPr>
+          <w:lang w:val="nl-NL"/>
+        </w:rPr>
+        <w:t>, Portfolio;</w:t>
       </w:r>
     </w:p>
     <w:p>
@@ -5463,7 +7429,7 @@
           <w:lang w:val="nl-NL"/>
         </w:rPr>
       </w:pPr>
-      <w:bookmarkStart w:id="18" w:name="_Toc499557731"/>
+      <w:bookmarkStart w:id="25" w:name="_Toc499678074"/>
       <w:r>
         <w:rPr>
           <w:lang w:val="nl-NL"/>
@@ -5489,7 +7455,7 @@
         </w:rPr>
         <w:t>omponenten</w:t>
       </w:r>
-      <w:bookmarkEnd w:id="18"/>
+      <w:bookmarkEnd w:id="25"/>
     </w:p>
     <w:p>
       <w:pPr>
@@ -5538,29 +7504,61 @@
           <w:i/>
           <w:lang w:val="nl-NL"/>
         </w:rPr>
-        <w:t xml:space="preserve"> gecommuniceerd. Beschrijf hoe communicatie wordt gerealiseerd (bijvoorbeeld m.b.v Remote Method Invocation, RMI). Dit kan verschillen per eigenschap. Beschrijf tot slot wanneer communicatie plaatsvindt (push-pull, welk object is leidend?, etc.) Ook dit kan verschillen per eigenschap.</w:t>
-      </w:r>
-    </w:p>
-    <w:p>
-      <w:pPr>
+        <w:t xml:space="preserve"> gecommuniceerd. Beschrijf hoe communicatie wordt gerealiseerd (bijvoorbeeld </w:t>
+      </w:r>
+      <w:proofErr w:type="spellStart"/>
+      <w:r>
         <w:rPr>
           <w:i/>
           <w:lang w:val="nl-NL"/>
         </w:rPr>
-      </w:pPr>
-    </w:p>
-    <w:p>
-      <w:pPr>
+        <w:t>m.b.v</w:t>
+      </w:r>
+      <w:proofErr w:type="spellEnd"/>
+      <w:r>
         <w:rPr>
           <w:i/>
           <w:lang w:val="nl-NL"/>
         </w:rPr>
-      </w:pPr>
+        <w:t xml:space="preserve"> Remote Method </w:t>
+      </w:r>
+      <w:proofErr w:type="spellStart"/>
       <w:r>
         <w:rPr>
           <w:i/>
           <w:lang w:val="nl-NL"/>
         </w:rPr>
+        <w:t>Invocation</w:t>
+      </w:r>
+      <w:proofErr w:type="spellEnd"/>
+      <w:r>
+        <w:rPr>
+          <w:i/>
+          <w:lang w:val="nl-NL"/>
+        </w:rPr>
+        <w:t>, RMI). Dit kan verschillen per eigenschap. Beschrijf tot slot wanneer communicatie plaatsvindt (push-pull, welk object is leidend?, etc.) Ook dit kan verschillen per eigenschap.</w:t>
+      </w:r>
+    </w:p>
+    <w:p>
+      <w:pPr>
+        <w:rPr>
+          <w:i/>
+          <w:lang w:val="nl-NL"/>
+        </w:rPr>
+      </w:pPr>
+    </w:p>
+    <w:p>
+      <w:pPr>
+        <w:rPr>
+          <w:i/>
+          <w:lang w:val="nl-NL"/>
+        </w:rPr>
+      </w:pPr>
+      <w:r>
+        <w:rPr>
+          <w:i/>
+          <w:lang w:val="nl-NL"/>
+        </w:rPr>
         <w:t>In het g</w:t>
       </w:r>
       <w:r>
@@ -5589,15 +7587,63 @@
           <w:i/>
           <w:lang w:val="nl-NL"/>
         </w:rPr>
-        <w:t>: stel een klassendiagram op en geef per klasse/interface aan of deze UnicastRemoteObject, Remote of Serializable is. In het geval gebruik gemaakt wordt van (SOAP) webservices: stel een klassendiagram op en geef aan welke services door welke klasse worden geleverd.</w:t>
-      </w:r>
-    </w:p>
-    <w:p>
-      <w:pPr>
+        <w:t xml:space="preserve">: stel een klassendiagram op en geef per klasse/interface aan of deze </w:t>
+      </w:r>
+      <w:proofErr w:type="spellStart"/>
+      <w:r>
         <w:rPr>
           <w:i/>
           <w:lang w:val="nl-NL"/>
         </w:rPr>
+        <w:t>UnicastRemoteObject</w:t>
+      </w:r>
+      <w:proofErr w:type="spellEnd"/>
+      <w:r>
+        <w:rPr>
+          <w:i/>
+          <w:lang w:val="nl-NL"/>
+        </w:rPr>
+        <w:t xml:space="preserve">, Remote of </w:t>
+      </w:r>
+      <w:proofErr w:type="spellStart"/>
+      <w:r>
+        <w:rPr>
+          <w:i/>
+          <w:lang w:val="nl-NL"/>
+        </w:rPr>
+        <w:t>Serializable</w:t>
+      </w:r>
+      <w:proofErr w:type="spellEnd"/>
+      <w:r>
+        <w:rPr>
+          <w:i/>
+          <w:lang w:val="nl-NL"/>
+        </w:rPr>
+        <w:t xml:space="preserve"> is. In het geval gebruik gemaakt wordt van (SOAP) </w:t>
+      </w:r>
+      <w:proofErr w:type="spellStart"/>
+      <w:r>
+        <w:rPr>
+          <w:i/>
+          <w:lang w:val="nl-NL"/>
+        </w:rPr>
+        <w:t>webservices</w:t>
+      </w:r>
+      <w:proofErr w:type="spellEnd"/>
+      <w:r>
+        <w:rPr>
+          <w:i/>
+          <w:lang w:val="nl-NL"/>
+        </w:rPr>
+        <w:t>: stel een klassendiagram op en geef aan welke services door welke klasse worden geleverd.</w:t>
+      </w:r>
+    </w:p>
+    <w:p>
+      <w:pPr>
+        <w:rPr>
+          <w:i/>
+          <w:lang w:val="nl-NL"/>
+        </w:rPr>
       </w:pPr>
     </w:p>
     <w:p>
@@ -5612,7 +7658,23 @@
           <w:b/>
           <w:lang w:val="nl-NL"/>
         </w:rPr>
-        <w:t>Klassendiagram tbv communicatie</w:t>
+        <w:t xml:space="preserve">Klassendiagram </w:t>
+      </w:r>
+      <w:proofErr w:type="spellStart"/>
+      <w:r>
+        <w:rPr>
+          <w:b/>
+          <w:lang w:val="nl-NL"/>
+        </w:rPr>
+        <w:t>tbv</w:t>
+      </w:r>
+      <w:proofErr w:type="spellEnd"/>
+      <w:r>
+        <w:rPr>
+          <w:b/>
+          <w:lang w:val="nl-NL"/>
+        </w:rPr>
+        <w:t xml:space="preserve"> communicatie</w:t>
       </w:r>
     </w:p>
     <w:p>
@@ -5661,7 +7723,7 @@
           <w:lang w:val="nl-NL"/>
         </w:rPr>
       </w:pPr>
-      <w:bookmarkStart w:id="19" w:name="_Toc499557732"/>
+      <w:bookmarkStart w:id="26" w:name="_Toc499678075"/>
       <w:r>
         <w:rPr>
           <w:lang w:val="nl-NL"/>
@@ -5669,7 +7731,7 @@
         <w:lastRenderedPageBreak/>
         <w:t>Persistentie per component</w:t>
       </w:r>
-      <w:bookmarkEnd w:id="19"/>
+      <w:bookmarkEnd w:id="26"/>
     </w:p>
     <w:p>
       <w:pPr>
@@ -5691,7 +7753,23 @@
           <w:i/>
           <w:lang w:val="nl-NL"/>
         </w:rPr>
-        <w:t xml:space="preserve">In dit hoofdstuk wordt de persistentie van de objecten beschreven voor iedere component. Beschrijf welke eigenschappen van welke objecten moeten worden bewaard. Beschrijf hoe opslag wordt gerealiseerd (database, serialiseren, XML, etc.). Dit kan verschillen per eigenschap. Voeg het ERD met beschrijving toe indien gegevens worden opgeslagen in een database. Beschrijf tot slot wanneer opslag plaatsvindt. Ook dit kan verschillen per eigenschap. </w:t>
+        <w:t xml:space="preserve">In dit hoofdstuk wordt de persistentie van de objecten beschreven voor iedere component. Beschrijf welke eigenschappen van welke objecten moeten worden bewaard. Beschrijf hoe opslag wordt gerealiseerd (database, </w:t>
+      </w:r>
+      <w:proofErr w:type="spellStart"/>
+      <w:r>
+        <w:rPr>
+          <w:i/>
+          <w:lang w:val="nl-NL"/>
+        </w:rPr>
+        <w:t>serialiseren</w:t>
+      </w:r>
+      <w:proofErr w:type="spellEnd"/>
+      <w:r>
+        <w:rPr>
+          <w:i/>
+          <w:lang w:val="nl-NL"/>
+        </w:rPr>
+        <w:t xml:space="preserve">, XML, etc.). Dit kan verschillen per eigenschap. Voeg het ERD met beschrijving toe indien gegevens worden opgeslagen in een database. Beschrijf tot slot wanneer opslag plaatsvindt. Ook dit kan verschillen per eigenschap. </w:t>
       </w:r>
     </w:p>
     <w:p>
@@ -5701,24 +7779,40 @@
           <w:lang w:val="nl-NL"/>
         </w:rPr>
       </w:pPr>
+      <w:bookmarkStart w:id="27" w:name="_Toc499678076"/>
       <w:r>
         <w:rPr>
           <w:lang w:val="nl-NL"/>
         </w:rPr>
         <w:t>Persistentie binnen CryptoHelper</w:t>
       </w:r>
-    </w:p>
-    <w:p>
-      <w:pPr>
-        <w:rPr>
-          <w:lang w:val="nl-NL"/>
-        </w:rPr>
-      </w:pPr>
-      <w:r>
-        <w:rPr>
-          <w:lang w:val="nl-NL"/>
-        </w:rPr>
-        <w:t>Er is maar een component waarbij er gebruik wordt gemaakt van persistentie, de DatabaseServer. Om de login gegevens</w:t>
+      <w:bookmarkEnd w:id="27"/>
+    </w:p>
+    <w:p>
+      <w:pPr>
+        <w:rPr>
+          <w:lang w:val="nl-NL"/>
+        </w:rPr>
+      </w:pPr>
+      <w:r>
+        <w:rPr>
+          <w:lang w:val="nl-NL"/>
+        </w:rPr>
+        <w:t xml:space="preserve">Er is maar een component waarbij er gebruik wordt gemaakt van persistentie, de </w:t>
+      </w:r>
+      <w:proofErr w:type="spellStart"/>
+      <w:r>
+        <w:rPr>
+          <w:lang w:val="nl-NL"/>
+        </w:rPr>
+        <w:t>DatabaseServer</w:t>
+      </w:r>
+      <w:proofErr w:type="spellEnd"/>
+      <w:r>
+        <w:rPr>
+          <w:lang w:val="nl-NL"/>
+        </w:rPr>
+        <w:t>. Om de login gegevens</w:t>
       </w:r>
       <w:r>
         <w:rPr>
@@ -5764,12 +7858,14 @@
           <w:lang w:val="nl-NL"/>
         </w:rPr>
       </w:pPr>
+      <w:bookmarkStart w:id="28" w:name="_Toc499678077"/>
       <w:r>
         <w:rPr>
           <w:lang w:val="nl-NL"/>
         </w:rPr>
         <w:t>Data opslag tijdens gebruik van CryptoHelper</w:t>
       </w:r>
+      <w:bookmarkEnd w:id="28"/>
     </w:p>
     <w:p>
       <w:pPr>
@@ -5844,7 +7940,21 @@
         <w:rPr>
           <w:lang w:val="nl-NL"/>
         </w:rPr>
-        <w:t>Om log in sessies bij te houden en ongeoorloofde gebruik tegen te gaan, wordt een token gegenereerd en opgeslagen in de database. Als iemand probeert op een account in te loggen die al ingelogd is krijgt hij/zij een error message.</w:t>
+        <w:t xml:space="preserve">Om log in sessies bij te houden en ongeoorloofde gebruik tegen te gaan, wordt een token gegenereerd en opgeslagen in de database. Als iemand probeert op een account in te loggen die al ingelogd is krijgt hij/zij een error </w:t>
+      </w:r>
+      <w:proofErr w:type="spellStart"/>
+      <w:r>
+        <w:rPr>
+          <w:lang w:val="nl-NL"/>
+        </w:rPr>
+        <w:t>message</w:t>
+      </w:r>
+      <w:proofErr w:type="spellEnd"/>
+      <w:r>
+        <w:rPr>
+          <w:lang w:val="nl-NL"/>
+        </w:rPr>
+        <w:t>.</w:t>
       </w:r>
     </w:p>
     <w:p>
@@ -5962,15 +8072,29 @@
           <w:lang w:val="nl-NL"/>
         </w:rPr>
       </w:pPr>
-      <w:bookmarkStart w:id="20" w:name="_Toc499557733"/>
+      <w:bookmarkStart w:id="29" w:name="_Toc499678078"/>
       <w:r>
         <w:rPr>
           <w:lang w:val="nl-NL"/>
         </w:rPr>
         <w:lastRenderedPageBreak/>
-        <w:t>H6 Detailed design per component</w:t>
-      </w:r>
-      <w:bookmarkEnd w:id="20"/>
+        <w:t xml:space="preserve">H6 </w:t>
+      </w:r>
+      <w:proofErr w:type="spellStart"/>
+      <w:r>
+        <w:rPr>
+          <w:lang w:val="nl-NL"/>
+        </w:rPr>
+        <w:t>Detailed</w:t>
+      </w:r>
+      <w:proofErr w:type="spellEnd"/>
+      <w:r>
+        <w:rPr>
+          <w:lang w:val="nl-NL"/>
+        </w:rPr>
+        <w:t xml:space="preserve"> design per component</w:t>
+      </w:r>
+      <w:bookmarkEnd w:id="29"/>
     </w:p>
     <w:p>
       <w:pPr>
@@ -5991,20 +8115,68 @@
           <w:i/>
           <w:lang w:val="nl-NL"/>
         </w:rPr>
-        <w:t>In dit hoofdstuk wordt het detailed design (implementatiemodel) per component beschreven. Maak hiervoor gebruik van klassendiagra</w:t>
-      </w:r>
+        <w:t xml:space="preserve">In dit hoofdstuk wordt het </w:t>
+      </w:r>
+      <w:proofErr w:type="spellStart"/>
       <w:r>
         <w:rPr>
           <w:i/>
           <w:lang w:val="nl-NL"/>
         </w:rPr>
-        <w:t>mmen en sequence diagrammen. Voor specifieke doeleinden kun je gebruik maken van objectdiagrammen, statemachinediagrammen, activiteitendiagrammen, etc. Voor meer informatie</w:t>
-      </w:r>
+        <w:t>detailed</w:t>
+      </w:r>
+      <w:proofErr w:type="spellEnd"/>
       <w:r>
         <w:rPr>
           <w:i/>
           <w:lang w:val="nl-NL"/>
         </w:rPr>
+        <w:t xml:space="preserve"> design (implementatiemodel) per component beschreven. Maak hiervoor gebruik van klassendiagra</w:t>
+      </w:r>
+      <w:r>
+        <w:rPr>
+          <w:i/>
+          <w:lang w:val="nl-NL"/>
+        </w:rPr>
+        <w:t xml:space="preserve">mmen en </w:t>
+      </w:r>
+      <w:proofErr w:type="spellStart"/>
+      <w:r>
+        <w:rPr>
+          <w:i/>
+          <w:lang w:val="nl-NL"/>
+        </w:rPr>
+        <w:t>sequence</w:t>
+      </w:r>
+      <w:proofErr w:type="spellEnd"/>
+      <w:r>
+        <w:rPr>
+          <w:i/>
+          <w:lang w:val="nl-NL"/>
+        </w:rPr>
+        <w:t xml:space="preserve"> diagrammen. Voor specifieke doeleinden kun je gebruik maken van objectdiagrammen, </w:t>
+      </w:r>
+      <w:proofErr w:type="spellStart"/>
+      <w:r>
+        <w:rPr>
+          <w:i/>
+          <w:lang w:val="nl-NL"/>
+        </w:rPr>
+        <w:t>statemachinediagrammen</w:t>
+      </w:r>
+      <w:proofErr w:type="spellEnd"/>
+      <w:r>
+        <w:rPr>
+          <w:i/>
+          <w:lang w:val="nl-NL"/>
+        </w:rPr>
+        <w:t>, activiteitendiagrammen, etc. Voor meer informatie</w:t>
+      </w:r>
+      <w:r>
+        <w:rPr>
+          <w:i/>
+          <w:lang w:val="nl-NL"/>
+        </w:rPr>
         <w:t xml:space="preserve"> over </w:t>
       </w:r>
       <w:r>
@@ -6012,7 +8184,23 @@
           <w:i/>
           <w:lang w:val="nl-NL"/>
         </w:rPr>
-        <w:t>UML diagrammen, zie Praktisch UML van Jos Warmer en Anneke Kleppe (vijfde editie, uitgever Pearson).</w:t>
+        <w:t xml:space="preserve">UML diagrammen, zie Praktisch UML van Jos Warmer en Anneke </w:t>
+      </w:r>
+      <w:proofErr w:type="spellStart"/>
+      <w:r>
+        <w:rPr>
+          <w:i/>
+          <w:lang w:val="nl-NL"/>
+        </w:rPr>
+        <w:t>Kleppe</w:t>
+      </w:r>
+      <w:proofErr w:type="spellEnd"/>
+      <w:r>
+        <w:rPr>
+          <w:i/>
+          <w:lang w:val="nl-NL"/>
+        </w:rPr>
+        <w:t xml:space="preserve"> (vijfde editie, uitgever Pearson).</w:t>
       </w:r>
     </w:p>
     <w:p>
@@ -6049,7 +8237,7 @@
           <w:lang w:val="nl-NL"/>
         </w:rPr>
       </w:pPr>
-      <w:bookmarkStart w:id="21" w:name="_Toc499557734"/>
+      <w:bookmarkStart w:id="30" w:name="_Toc499678079"/>
       <w:r>
         <w:rPr>
           <w:lang w:val="nl-NL"/>
@@ -6063,7 +8251,7 @@
         </w:rPr>
         <w:t xml:space="preserve"> Realisatie niet-functionele eisen</w:t>
       </w:r>
-      <w:bookmarkEnd w:id="21"/>
+      <w:bookmarkEnd w:id="30"/>
     </w:p>
     <w:p>
       <w:pPr>
@@ -6196,7 +8384,7 @@
           <w:lang w:val="nl-NL"/>
         </w:rPr>
       </w:pPr>
-      <w:bookmarkStart w:id="22" w:name="_Toc499557735"/>
+      <w:bookmarkStart w:id="31" w:name="_Toc499678080"/>
       <w:r>
         <w:rPr>
           <w:lang w:val="nl-NL"/>
@@ -6210,7 +8398,7 @@
         </w:rPr>
         <w:t xml:space="preserve"> Deployment</w:t>
       </w:r>
-      <w:bookmarkEnd w:id="22"/>
+      <w:bookmarkEnd w:id="31"/>
     </w:p>
     <w:p>
       <w:pPr>
@@ -6238,15 +8426,31 @@
           <w:i/>
           <w:lang w:val="nl-NL"/>
         </w:rPr>
-        <w:t>. Daarnaast wordt de koppeling (lokaal netwerk, internet, etc.) tussen de nodes besproken.</w:t>
-      </w:r>
-    </w:p>
-    <w:p>
-      <w:pPr>
+        <w:t xml:space="preserve">. Daarnaast wordt de koppeling (lokaal netwerk, internet, etc.) tussen de </w:t>
+      </w:r>
+      <w:proofErr w:type="spellStart"/>
+      <w:r>
         <w:rPr>
           <w:i/>
           <w:lang w:val="nl-NL"/>
         </w:rPr>
+        <w:t>nodes</w:t>
+      </w:r>
+      <w:proofErr w:type="spellEnd"/>
+      <w:r>
+        <w:rPr>
+          <w:i/>
+          <w:lang w:val="nl-NL"/>
+        </w:rPr>
+        <w:t xml:space="preserve"> besproken.</w:t>
+      </w:r>
+    </w:p>
+    <w:p>
+      <w:pPr>
+        <w:rPr>
+          <w:i/>
+          <w:lang w:val="nl-NL"/>
+        </w:rPr>
       </w:pPr>
     </w:p>
     <w:p>
@@ -6332,7 +8536,7 @@
           <w:lang w:val="nl-NL"/>
         </w:rPr>
       </w:pPr>
-      <w:bookmarkStart w:id="23" w:name="_Toc499557736"/>
+      <w:bookmarkStart w:id="32" w:name="_Toc499678081"/>
       <w:r>
         <w:rPr>
           <w:lang w:val="nl-NL"/>
@@ -6345,7 +8549,7 @@
         </w:rPr>
         <w:t xml:space="preserve"> Specificatie van interfaces</w:t>
       </w:r>
-      <w:bookmarkEnd w:id="23"/>
+      <w:bookmarkEnd w:id="32"/>
     </w:p>
     <w:p>
       <w:pPr>
@@ -6606,7 +8810,7 @@
         <w:rStyle w:val="Paginanummer"/>
         <w:noProof/>
       </w:rPr>
-      <w:t>13</w:t>
+      <w:t>5</w:t>
     </w:r>
     <w:r>
       <w:rPr>
@@ -10439,7 +12643,7 @@
 </file>
 
 <file path=customXml/itemProps5.xml><?xml version="1.0" encoding="utf-8"?>
-<ds:datastoreItem xmlns:ds="http://schemas.openxmlformats.org/officeDocument/2006/customXml" ds:itemID="{9087174C-F821-4737-9A3A-06A060AFC7B9}">
+<ds:datastoreItem xmlns:ds="http://schemas.openxmlformats.org/officeDocument/2006/customXml" ds:itemID="{2743A4BF-63FB-4C85-9F9D-993D4EC8D84C}">
   <ds:schemaRefs>
     <ds:schemaRef ds:uri="http://schemas.openxmlformats.org/officeDocument/2006/bibliography"/>
   </ds:schemaRefs>

--- a/Documentation/SAD.docx
+++ b/Documentation/SAD.docx
@@ -4,6 +4,9 @@
   <w:body>
     <w:sdt>
       <w:sdtPr>
+        <w:rPr>
+          <w:lang w:val="nl-NL"/>
+        </w:rPr>
         <w:id w:val="274065750"/>
         <w:docPartObj>
           <w:docPartGallery w:val="Cover Pages"/>
@@ -18,7 +21,13 @@
         </w:rPr>
       </w:sdtEndPr>
       <w:sdtContent>
-        <w:p/>
+        <w:p>
+          <w:pPr>
+            <w:rPr>
+              <w:lang w:val="nl-NL"/>
+            </w:rPr>
+          </w:pPr>
+        </w:p>
         <w:p>
           <w:pPr>
             <w:rPr>
@@ -26,6 +35,7 @@
               <w:color w:val="505046" w:themeColor="text2"/>
               <w:sz w:val="36"/>
               <w:szCs w:val="36"/>
+              <w:lang w:val="nl-NL"/>
             </w:rPr>
           </w:pPr>
           <w:r>
@@ -93,6 +103,7 @@
           <w:r>
             <w:rPr>
               <w:noProof/>
+              <w:lang w:val="nl-NL"/>
             </w:rPr>
             <mc:AlternateContent>
               <mc:Choice Requires="wps">
@@ -190,7 +201,6 @@
                                     <w:dataBinding w:prefixMappings="xmlns:ns0='http://purl.org/dc/elements/1.1/' xmlns:ns1='http://schemas.openxmlformats.org/package/2006/metadata/core-properties' " w:xpath="/ns1:coreProperties[1]/ns0:title[1]" w:storeItemID="{6C3C8BC8-F283-45AE-878A-BAB7291924A1}"/>
                                     <w:text/>
                                   </w:sdtPr>
-                                  <w:sdtEndPr/>
                                   <w:sdtContent>
                                     <w:r>
                                       <w:rPr>
@@ -239,7 +249,6 @@
                                   <w:dataBinding w:prefixMappings="xmlns:ns0='http://purl.org/dc/elements/1.1/' xmlns:ns1='http://schemas.openxmlformats.org/package/2006/metadata/core-properties' " w:xpath="/ns1:coreProperties[1]/ns0:subject[1]" w:storeItemID="{6C3C8BC8-F283-45AE-878A-BAB7291924A1}"/>
                                   <w:text/>
                                 </w:sdtPr>
-                                <w:sdtEndPr/>
                                 <w:sdtContent>
                                   <w:p>
                                     <w:pPr>
@@ -308,7 +317,6 @@
                                   <w:dataBinding w:prefixMappings="xmlns:ns0='http://purl.org/dc/elements/1.1/' xmlns:ns1='http://schemas.openxmlformats.org/package/2006/metadata/core-properties' " w:xpath="/ns1:coreProperties[1]/ns0:creator[1]" w:storeItemID="{6C3C8BC8-F283-45AE-878A-BAB7291924A1}"/>
                                   <w:text/>
                                 </w:sdtPr>
-                                <w:sdtEndPr/>
                                 <w:sdtContent>
                                   <w:p>
                                     <w:pPr>
@@ -349,29 +357,8 @@
                                           <w14:round/>
                                         </w14:textOutline>
                                       </w:rPr>
-                                      <w:t xml:space="preserve">Pedro Marques | s31 | </w:t>
+                                      <w:t>Pedro Marques | s31 | fhict</w:t>
                                     </w:r>
-                                    <w:proofErr w:type="spellStart"/>
-                                    <w:r>
-                                      <w:rPr>
-                                        <w:color w:val="000000" w:themeColor="text1"/>
-                                        <w:sz w:val="24"/>
-                                        <w:szCs w:val="24"/>
-                                        <w:lang w:val="nl-NL"/>
-                                        <w14:shadow w14:blurRad="38100" w14:dist="19050" w14:dir="2700000" w14:sx="100000" w14:sy="100000" w14:kx="0" w14:ky="0" w14:algn="tl">
-                                          <w14:schemeClr w14:val="dk1">
-                                            <w14:alpha w14:val="60000"/>
-                                          </w14:schemeClr>
-                                        </w14:shadow>
-                                        <w14:textOutline w14:w="0" w14:cap="flat" w14:cmpd="sng" w14:algn="ctr">
-                                          <w14:noFill/>
-                                          <w14:prstDash w14:val="solid"/>
-                                          <w14:round/>
-                                        </w14:textOutline>
-                                      </w:rPr>
-                                      <w:t>fhict</w:t>
-                                    </w:r>
-                                    <w:proofErr w:type="spellEnd"/>
                                   </w:p>
                                 </w:sdtContent>
                               </w:sdt>
@@ -395,7 +382,7 @@
                   </wp:anchor>
                 </w:drawing>
               </mc:Choice>
-              <mc:Fallback xmlns:w16cid="http://schemas.microsoft.com/office/word/2016/wordml/cid">
+              <mc:Fallback>
                 <w:pict>
                   <v:shapetype w14:anchorId="33F1E0E6" id="_x0000_t202" coordsize="21600,21600" o:spt="202" path="m,l,21600r21600,l21600,xe">
                     <v:stroke joinstyle="miter"/>
@@ -406,7 +393,7 @@
                       <w:txbxContent>
                         <w:p>
                           <w:pPr>
-                            <w:pStyle w:val="NoSpacing"/>
+                            <w:pStyle w:val="Geenafstand"/>
                             <w:spacing w:before="40" w:after="560" w:line="216" w:lineRule="auto"/>
                             <w:jc w:val="center"/>
                             <w:rPr>
@@ -501,7 +488,7 @@
                           <w:sdtContent>
                             <w:p>
                               <w:pPr>
-                                <w:pStyle w:val="NoSpacing"/>
+                                <w:pStyle w:val="Geenafstand"/>
                                 <w:spacing w:before="40" w:after="40"/>
                                 <w:rPr>
                                   <w:color w:val="000000" w:themeColor="text1"/>
@@ -569,7 +556,7 @@
                           <w:sdtContent>
                             <w:p>
                               <w:pPr>
-                                <w:pStyle w:val="NoSpacing"/>
+                                <w:pStyle w:val="Geenafstand"/>
                                 <w:spacing w:before="80" w:after="40"/>
                                 <w:jc w:val="center"/>
                                 <w:rPr>
@@ -624,6 +611,7 @@
               <w:color w:val="505046" w:themeColor="text2"/>
               <w:sz w:val="36"/>
               <w:szCs w:val="36"/>
+              <w:lang w:val="nl-NL"/>
             </w:rPr>
             <w:br w:type="page"/>
           </w:r>
@@ -633,9 +621,15 @@
     <w:p>
       <w:pPr>
         <w:pStyle w:val="Kop1"/>
-      </w:pPr>
-      <w:bookmarkStart w:id="0" w:name="_Toc499678052"/>
-      <w:r>
+        <w:rPr>
+          <w:lang w:val="nl-NL"/>
+        </w:rPr>
+      </w:pPr>
+      <w:bookmarkStart w:id="0" w:name="_Toc499761182"/>
+      <w:r>
+        <w:rPr>
+          <w:lang w:val="nl-NL"/>
+        </w:rPr>
         <w:lastRenderedPageBreak/>
         <w:t>Documenthistorie</w:t>
       </w:r>
@@ -660,6 +654,7 @@
       <w:tr>
         <w:trPr>
           <w:cnfStyle w:val="100000000000" w:firstRow="1" w:lastRow="0" w:firstColumn="0" w:lastColumn="0" w:oddVBand="0" w:evenVBand="0" w:oddHBand="0" w:evenHBand="0" w:firstRowFirstColumn="0" w:firstRowLastColumn="0" w:lastRowFirstColumn="0" w:lastRowLastColumn="0"/>
+          <w:trHeight w:val="257"/>
         </w:trPr>
         <w:tc>
           <w:tcPr>
@@ -819,6 +814,7 @@
       <w:tr>
         <w:trPr>
           <w:cnfStyle w:val="000000100000" w:firstRow="0" w:lastRow="0" w:firstColumn="0" w:lastColumn="0" w:oddVBand="0" w:evenVBand="0" w:oddHBand="1" w:evenHBand="0" w:firstRowFirstColumn="0" w:firstRowLastColumn="0" w:lastRowFirstColumn="0" w:lastRowLastColumn="0"/>
+          <w:trHeight w:val="257"/>
         </w:trPr>
         <w:tc>
           <w:tcPr>
@@ -829,18 +825,9 @@
             <w:pPr>
               <w:rPr>
                 <w:rFonts w:ascii="Times New Roman" w:hAnsi="Times New Roman"/>
-                <w:b w:val="0"/>
                 <w:lang w:val="nl-NL"/>
               </w:rPr>
             </w:pPr>
-            <w:r>
-              <w:rPr>
-                <w:rFonts w:ascii="Times New Roman" w:hAnsi="Times New Roman"/>
-                <w:b w:val="0"/>
-                <w:lang w:val="nl-NL"/>
-              </w:rPr>
-              <w:t>0.1</w:t>
-            </w:r>
           </w:p>
         </w:tc>
         <w:tc>
@@ -883,20 +870,6 @@
                 <w:lang w:val="nl-NL"/>
               </w:rPr>
             </w:pPr>
-            <w:r>
-              <w:rPr>
-                <w:rFonts w:ascii="Times New Roman" w:hAnsi="Times New Roman"/>
-                <w:lang w:val="nl-NL"/>
-              </w:rPr>
-              <w:t>Opzet document</w:t>
-            </w:r>
-            <w:r>
-              <w:rPr>
-                <w:rFonts w:ascii="Times New Roman" w:hAnsi="Times New Roman"/>
-                <w:lang w:val="nl-NL"/>
-              </w:rPr>
-              <w:t>, Inleiding, Domeinmodel</w:t>
-            </w:r>
           </w:p>
         </w:tc>
         <w:tc>
@@ -911,29 +884,6 @@
                 <w:lang w:val="nl-NL"/>
               </w:rPr>
             </w:pPr>
-            <w:r>
-              <w:rPr>
-                <w:rFonts w:ascii="Times New Roman" w:hAnsi="Times New Roman"/>
-                <w:lang w:val="nl-NL"/>
-              </w:rPr>
-              <w:t>Pedro</w:t>
-            </w:r>
-          </w:p>
-          <w:p>
-            <w:pPr>
-              <w:cnfStyle w:val="000000100000" w:firstRow="0" w:lastRow="0" w:firstColumn="0" w:lastColumn="0" w:oddVBand="0" w:evenVBand="0" w:oddHBand="1" w:evenHBand="0" w:firstRowFirstColumn="0" w:firstRowLastColumn="0" w:lastRowFirstColumn="0" w:lastRowLastColumn="0"/>
-              <w:rPr>
-                <w:rFonts w:ascii="Times New Roman" w:hAnsi="Times New Roman"/>
-                <w:lang w:val="nl-NL"/>
-              </w:rPr>
-            </w:pPr>
-            <w:r>
-              <w:rPr>
-                <w:rFonts w:ascii="Times New Roman" w:hAnsi="Times New Roman"/>
-                <w:lang w:val="nl-NL"/>
-              </w:rPr>
-              <w:t>Marques</w:t>
-            </w:r>
           </w:p>
         </w:tc>
         <w:tc>
@@ -948,13 +898,6 @@
                 <w:lang w:val="nl-NL"/>
               </w:rPr>
             </w:pPr>
-            <w:r>
-              <w:rPr>
-                <w:rFonts w:ascii="Times New Roman" w:hAnsi="Times New Roman"/>
-                <w:lang w:val="nl-NL"/>
-              </w:rPr>
-              <w:t>27-11</w:t>
-            </w:r>
           </w:p>
         </w:tc>
         <w:tc>
@@ -986,6 +929,441 @@
           </w:p>
         </w:tc>
       </w:tr>
+      <w:tr>
+        <w:trPr>
+          <w:trHeight w:val="1029"/>
+        </w:trPr>
+        <w:tc>
+          <w:tcPr>
+            <w:cnfStyle w:val="001000000000" w:firstRow="0" w:lastRow="0" w:firstColumn="1" w:lastColumn="0" w:oddVBand="0" w:evenVBand="0" w:oddHBand="0" w:evenHBand="0" w:firstRowFirstColumn="0" w:firstRowLastColumn="0" w:lastRowFirstColumn="0" w:lastRowLastColumn="0"/>
+            <w:tcW w:w="797" w:type="dxa"/>
+          </w:tcPr>
+          <w:p>
+            <w:pPr>
+              <w:rPr>
+                <w:rFonts w:ascii="Times New Roman" w:hAnsi="Times New Roman"/>
+                <w:b w:val="0"/>
+                <w:lang w:val="nl-NL"/>
+              </w:rPr>
+            </w:pPr>
+            <w:r>
+              <w:rPr>
+                <w:rFonts w:ascii="Times New Roman" w:hAnsi="Times New Roman"/>
+                <w:b w:val="0"/>
+                <w:lang w:val="nl-NL"/>
+              </w:rPr>
+              <w:t>0.1</w:t>
+            </w:r>
+          </w:p>
+        </w:tc>
+        <w:tc>
+          <w:tcPr>
+            <w:tcW w:w="659" w:type="dxa"/>
+          </w:tcPr>
+          <w:p>
+            <w:pPr>
+              <w:cnfStyle w:val="000000000000" w:firstRow="0" w:lastRow="0" w:firstColumn="0" w:lastColumn="0" w:oddVBand="0" w:evenVBand="0" w:oddHBand="0" w:evenHBand="0" w:firstRowFirstColumn="0" w:firstRowLastColumn="0" w:lastRowFirstColumn="0" w:lastRowLastColumn="0"/>
+              <w:rPr>
+                <w:rFonts w:ascii="Times New Roman" w:hAnsi="Times New Roman"/>
+                <w:lang w:val="nl-NL"/>
+              </w:rPr>
+            </w:pPr>
+          </w:p>
+          <w:p>
+            <w:pPr>
+              <w:cnfStyle w:val="000000000000" w:firstRow="0" w:lastRow="0" w:firstColumn="0" w:lastColumn="0" w:oddVBand="0" w:evenVBand="0" w:oddHBand="0" w:evenHBand="0" w:firstRowFirstColumn="0" w:firstRowLastColumn="0" w:lastRowFirstColumn="0" w:lastRowLastColumn="0"/>
+              <w:rPr>
+                <w:rFonts w:ascii="Times New Roman" w:hAnsi="Times New Roman"/>
+                <w:lang w:val="nl-NL"/>
+              </w:rPr>
+            </w:pPr>
+          </w:p>
+        </w:tc>
+        <w:tc>
+          <w:tcPr>
+            <w:tcW w:w="973" w:type="dxa"/>
+          </w:tcPr>
+          <w:p>
+            <w:pPr>
+              <w:cnfStyle w:val="000000000000" w:firstRow="0" w:lastRow="0" w:firstColumn="0" w:lastColumn="0" w:oddVBand="0" w:evenVBand="0" w:oddHBand="0" w:evenHBand="0" w:firstRowFirstColumn="0" w:firstRowLastColumn="0" w:lastRowFirstColumn="0" w:lastRowLastColumn="0"/>
+              <w:rPr>
+                <w:rFonts w:ascii="Times New Roman" w:hAnsi="Times New Roman"/>
+                <w:lang w:val="nl-NL"/>
+              </w:rPr>
+            </w:pPr>
+          </w:p>
+        </w:tc>
+        <w:tc>
+          <w:tcPr>
+            <w:tcW w:w="1616" w:type="dxa"/>
+          </w:tcPr>
+          <w:p>
+            <w:pPr>
+              <w:cnfStyle w:val="000000000000" w:firstRow="0" w:lastRow="0" w:firstColumn="0" w:lastColumn="0" w:oddVBand="0" w:evenVBand="0" w:oddHBand="0" w:evenHBand="0" w:firstRowFirstColumn="0" w:firstRowLastColumn="0" w:lastRowFirstColumn="0" w:lastRowLastColumn="0"/>
+              <w:rPr>
+                <w:rFonts w:ascii="Times New Roman" w:hAnsi="Times New Roman"/>
+                <w:lang w:val="nl-NL"/>
+              </w:rPr>
+            </w:pPr>
+            <w:r>
+              <w:rPr>
+                <w:rFonts w:ascii="Times New Roman" w:hAnsi="Times New Roman"/>
+                <w:lang w:val="nl-NL"/>
+              </w:rPr>
+              <w:t>Opzet document, Inleiding, Domeinmodel</w:t>
+            </w:r>
+          </w:p>
+        </w:tc>
+        <w:tc>
+          <w:tcPr>
+            <w:tcW w:w="999" w:type="dxa"/>
+          </w:tcPr>
+          <w:p>
+            <w:pPr>
+              <w:cnfStyle w:val="000000000000" w:firstRow="0" w:lastRow="0" w:firstColumn="0" w:lastColumn="0" w:oddVBand="0" w:evenVBand="0" w:oddHBand="0" w:evenHBand="0" w:firstRowFirstColumn="0" w:firstRowLastColumn="0" w:lastRowFirstColumn="0" w:lastRowLastColumn="0"/>
+              <w:rPr>
+                <w:rFonts w:ascii="Times New Roman" w:hAnsi="Times New Roman"/>
+                <w:lang w:val="nl-NL"/>
+              </w:rPr>
+            </w:pPr>
+            <w:r>
+              <w:rPr>
+                <w:rFonts w:ascii="Times New Roman" w:hAnsi="Times New Roman"/>
+                <w:lang w:val="nl-NL"/>
+              </w:rPr>
+              <w:t>Pedro</w:t>
+            </w:r>
+          </w:p>
+          <w:p>
+            <w:pPr>
+              <w:cnfStyle w:val="000000000000" w:firstRow="0" w:lastRow="0" w:firstColumn="0" w:lastColumn="0" w:oddVBand="0" w:evenVBand="0" w:oddHBand="0" w:evenHBand="0" w:firstRowFirstColumn="0" w:firstRowLastColumn="0" w:lastRowFirstColumn="0" w:lastRowLastColumn="0"/>
+              <w:rPr>
+                <w:rFonts w:ascii="Times New Roman" w:hAnsi="Times New Roman"/>
+                <w:lang w:val="nl-NL"/>
+              </w:rPr>
+            </w:pPr>
+            <w:r>
+              <w:rPr>
+                <w:rFonts w:ascii="Times New Roman" w:hAnsi="Times New Roman"/>
+                <w:lang w:val="nl-NL"/>
+              </w:rPr>
+              <w:t>Marques</w:t>
+            </w:r>
+          </w:p>
+        </w:tc>
+        <w:tc>
+          <w:tcPr>
+            <w:tcW w:w="872" w:type="dxa"/>
+          </w:tcPr>
+          <w:p>
+            <w:pPr>
+              <w:cnfStyle w:val="000000000000" w:firstRow="0" w:lastRow="0" w:firstColumn="0" w:lastColumn="0" w:oddVBand="0" w:evenVBand="0" w:oddHBand="0" w:evenHBand="0" w:firstRowFirstColumn="0" w:firstRowLastColumn="0" w:lastRowFirstColumn="0" w:lastRowLastColumn="0"/>
+              <w:rPr>
+                <w:rFonts w:ascii="Times New Roman" w:hAnsi="Times New Roman"/>
+                <w:lang w:val="nl-NL"/>
+              </w:rPr>
+            </w:pPr>
+            <w:r>
+              <w:rPr>
+                <w:rFonts w:ascii="Times New Roman" w:hAnsi="Times New Roman"/>
+                <w:lang w:val="nl-NL"/>
+              </w:rPr>
+              <w:t>27-11</w:t>
+            </w:r>
+          </w:p>
+        </w:tc>
+        <w:tc>
+          <w:tcPr>
+            <w:tcW w:w="1414" w:type="dxa"/>
+          </w:tcPr>
+          <w:p>
+            <w:pPr>
+              <w:cnfStyle w:val="000000000000" w:firstRow="0" w:lastRow="0" w:firstColumn="0" w:lastColumn="0" w:oddVBand="0" w:evenVBand="0" w:oddHBand="0" w:evenHBand="0" w:firstRowFirstColumn="0" w:firstRowLastColumn="0" w:lastRowFirstColumn="0" w:lastRowLastColumn="0"/>
+              <w:rPr>
+                <w:rFonts w:ascii="Times New Roman" w:hAnsi="Times New Roman"/>
+                <w:lang w:val="nl-NL"/>
+              </w:rPr>
+            </w:pPr>
+          </w:p>
+        </w:tc>
+        <w:tc>
+          <w:tcPr>
+            <w:tcW w:w="970" w:type="dxa"/>
+          </w:tcPr>
+          <w:p>
+            <w:pPr>
+              <w:cnfStyle w:val="000000000000" w:firstRow="0" w:lastRow="0" w:firstColumn="0" w:lastColumn="0" w:oddVBand="0" w:evenVBand="0" w:oddHBand="0" w:evenHBand="0" w:firstRowFirstColumn="0" w:firstRowLastColumn="0" w:lastRowFirstColumn="0" w:lastRowLastColumn="0"/>
+              <w:rPr>
+                <w:rFonts w:ascii="Times New Roman" w:hAnsi="Times New Roman"/>
+                <w:lang w:val="nl-NL"/>
+              </w:rPr>
+            </w:pPr>
+          </w:p>
+        </w:tc>
+      </w:tr>
+      <w:tr>
+        <w:trPr>
+          <w:cnfStyle w:val="000000100000" w:firstRow="0" w:lastRow="0" w:firstColumn="0" w:lastColumn="0" w:oddVBand="0" w:evenVBand="0" w:oddHBand="1" w:evenHBand="0" w:firstRowFirstColumn="0" w:firstRowLastColumn="0" w:lastRowFirstColumn="0" w:lastRowLastColumn="0"/>
+          <w:trHeight w:val="1029"/>
+        </w:trPr>
+        <w:tc>
+          <w:tcPr>
+            <w:cnfStyle w:val="001000000000" w:firstRow="0" w:lastRow="0" w:firstColumn="1" w:lastColumn="0" w:oddVBand="0" w:evenVBand="0" w:oddHBand="0" w:evenHBand="0" w:firstRowFirstColumn="0" w:firstRowLastColumn="0" w:lastRowFirstColumn="0" w:lastRowLastColumn="0"/>
+            <w:tcW w:w="797" w:type="dxa"/>
+          </w:tcPr>
+          <w:p>
+            <w:pPr>
+              <w:rPr>
+                <w:rFonts w:ascii="Times New Roman" w:hAnsi="Times New Roman"/>
+                <w:lang w:val="nl-NL"/>
+              </w:rPr>
+            </w:pPr>
+            <w:r>
+              <w:rPr>
+                <w:rFonts w:ascii="Times New Roman" w:hAnsi="Times New Roman"/>
+                <w:lang w:val="nl-NL"/>
+              </w:rPr>
+              <w:t>0.2</w:t>
+            </w:r>
+          </w:p>
+        </w:tc>
+        <w:tc>
+          <w:tcPr>
+            <w:tcW w:w="659" w:type="dxa"/>
+          </w:tcPr>
+          <w:p>
+            <w:pPr>
+              <w:cnfStyle w:val="000000100000" w:firstRow="0" w:lastRow="0" w:firstColumn="0" w:lastColumn="0" w:oddVBand="0" w:evenVBand="0" w:oddHBand="1" w:evenHBand="0" w:firstRowFirstColumn="0" w:firstRowLastColumn="0" w:lastRowFirstColumn="0" w:lastRowLastColumn="0"/>
+              <w:rPr>
+                <w:rFonts w:ascii="Times New Roman" w:hAnsi="Times New Roman"/>
+                <w:lang w:val="nl-NL"/>
+              </w:rPr>
+            </w:pPr>
+          </w:p>
+        </w:tc>
+        <w:tc>
+          <w:tcPr>
+            <w:tcW w:w="973" w:type="dxa"/>
+          </w:tcPr>
+          <w:p>
+            <w:pPr>
+              <w:cnfStyle w:val="000000100000" w:firstRow="0" w:lastRow="0" w:firstColumn="0" w:lastColumn="0" w:oddVBand="0" w:evenVBand="0" w:oddHBand="1" w:evenHBand="0" w:firstRowFirstColumn="0" w:firstRowLastColumn="0" w:lastRowFirstColumn="0" w:lastRowLastColumn="0"/>
+              <w:rPr>
+                <w:rFonts w:ascii="Times New Roman" w:hAnsi="Times New Roman"/>
+                <w:lang w:val="nl-NL"/>
+              </w:rPr>
+            </w:pPr>
+          </w:p>
+        </w:tc>
+        <w:tc>
+          <w:tcPr>
+            <w:tcW w:w="1616" w:type="dxa"/>
+          </w:tcPr>
+          <w:p>
+            <w:pPr>
+              <w:cnfStyle w:val="000000100000" w:firstRow="0" w:lastRow="0" w:firstColumn="0" w:lastColumn="0" w:oddVBand="0" w:evenVBand="0" w:oddHBand="1" w:evenHBand="0" w:firstRowFirstColumn="0" w:firstRowLastColumn="0" w:lastRowFirstColumn="0" w:lastRowLastColumn="0"/>
+              <w:rPr>
+                <w:rFonts w:ascii="Times New Roman" w:hAnsi="Times New Roman"/>
+                <w:lang w:val="nl-NL"/>
+              </w:rPr>
+            </w:pPr>
+            <w:r>
+              <w:rPr>
+                <w:rFonts w:ascii="Times New Roman" w:hAnsi="Times New Roman"/>
+                <w:lang w:val="nl-NL"/>
+              </w:rPr>
+              <w:t>Componenten, Persistentie</w:t>
+            </w:r>
+          </w:p>
+        </w:tc>
+        <w:tc>
+          <w:tcPr>
+            <w:tcW w:w="999" w:type="dxa"/>
+          </w:tcPr>
+          <w:p>
+            <w:pPr>
+              <w:cnfStyle w:val="000000100000" w:firstRow="0" w:lastRow="0" w:firstColumn="0" w:lastColumn="0" w:oddVBand="0" w:evenVBand="0" w:oddHBand="1" w:evenHBand="0" w:firstRowFirstColumn="0" w:firstRowLastColumn="0" w:lastRowFirstColumn="0" w:lastRowLastColumn="0"/>
+              <w:rPr>
+                <w:rFonts w:ascii="Times New Roman" w:hAnsi="Times New Roman"/>
+                <w:lang w:val="nl-NL"/>
+              </w:rPr>
+            </w:pPr>
+            <w:r>
+              <w:rPr>
+                <w:rFonts w:ascii="Times New Roman" w:hAnsi="Times New Roman"/>
+                <w:lang w:val="nl-NL"/>
+              </w:rPr>
+              <w:t>Pedro Marques</w:t>
+            </w:r>
+          </w:p>
+        </w:tc>
+        <w:tc>
+          <w:tcPr>
+            <w:tcW w:w="872" w:type="dxa"/>
+          </w:tcPr>
+          <w:p>
+            <w:pPr>
+              <w:cnfStyle w:val="000000100000" w:firstRow="0" w:lastRow="0" w:firstColumn="0" w:lastColumn="0" w:oddVBand="0" w:evenVBand="0" w:oddHBand="1" w:evenHBand="0" w:firstRowFirstColumn="0" w:firstRowLastColumn="0" w:lastRowFirstColumn="0" w:lastRowLastColumn="0"/>
+              <w:rPr>
+                <w:rFonts w:ascii="Times New Roman" w:hAnsi="Times New Roman"/>
+                <w:lang w:val="nl-NL"/>
+              </w:rPr>
+            </w:pPr>
+            <w:r>
+              <w:rPr>
+                <w:rFonts w:ascii="Times New Roman" w:hAnsi="Times New Roman"/>
+                <w:lang w:val="nl-NL"/>
+              </w:rPr>
+              <w:t>28-11</w:t>
+            </w:r>
+          </w:p>
+        </w:tc>
+        <w:tc>
+          <w:tcPr>
+            <w:tcW w:w="1414" w:type="dxa"/>
+          </w:tcPr>
+          <w:p>
+            <w:pPr>
+              <w:cnfStyle w:val="000000100000" w:firstRow="0" w:lastRow="0" w:firstColumn="0" w:lastColumn="0" w:oddVBand="0" w:evenVBand="0" w:oddHBand="1" w:evenHBand="0" w:firstRowFirstColumn="0" w:firstRowLastColumn="0" w:lastRowFirstColumn="0" w:lastRowLastColumn="0"/>
+              <w:rPr>
+                <w:rFonts w:ascii="Times New Roman" w:hAnsi="Times New Roman"/>
+                <w:lang w:val="nl-NL"/>
+              </w:rPr>
+            </w:pPr>
+          </w:p>
+        </w:tc>
+        <w:tc>
+          <w:tcPr>
+            <w:tcW w:w="970" w:type="dxa"/>
+          </w:tcPr>
+          <w:p>
+            <w:pPr>
+              <w:cnfStyle w:val="000000100000" w:firstRow="0" w:lastRow="0" w:firstColumn="0" w:lastColumn="0" w:oddVBand="0" w:evenVBand="0" w:oddHBand="1" w:evenHBand="0" w:firstRowFirstColumn="0" w:firstRowLastColumn="0" w:lastRowFirstColumn="0" w:lastRowLastColumn="0"/>
+              <w:rPr>
+                <w:rFonts w:ascii="Times New Roman" w:hAnsi="Times New Roman"/>
+                <w:lang w:val="nl-NL"/>
+              </w:rPr>
+            </w:pPr>
+          </w:p>
+        </w:tc>
+      </w:tr>
+      <w:tr>
+        <w:trPr>
+          <w:trHeight w:val="257"/>
+        </w:trPr>
+        <w:tc>
+          <w:tcPr>
+            <w:cnfStyle w:val="001000000000" w:firstRow="0" w:lastRow="0" w:firstColumn="1" w:lastColumn="0" w:oddVBand="0" w:evenVBand="0" w:oddHBand="0" w:evenHBand="0" w:firstRowFirstColumn="0" w:firstRowLastColumn="0" w:lastRowFirstColumn="0" w:lastRowLastColumn="0"/>
+            <w:tcW w:w="797" w:type="dxa"/>
+          </w:tcPr>
+          <w:p>
+            <w:pPr>
+              <w:rPr>
+                <w:rFonts w:ascii="Times New Roman" w:hAnsi="Times New Roman"/>
+                <w:lang w:val="nl-NL"/>
+              </w:rPr>
+            </w:pPr>
+          </w:p>
+        </w:tc>
+        <w:tc>
+          <w:tcPr>
+            <w:tcW w:w="659" w:type="dxa"/>
+          </w:tcPr>
+          <w:p>
+            <w:pPr>
+              <w:cnfStyle w:val="000000000000" w:firstRow="0" w:lastRow="0" w:firstColumn="0" w:lastColumn="0" w:oddVBand="0" w:evenVBand="0" w:oddHBand="0" w:evenHBand="0" w:firstRowFirstColumn="0" w:firstRowLastColumn="0" w:lastRowFirstColumn="0" w:lastRowLastColumn="0"/>
+              <w:rPr>
+                <w:rFonts w:ascii="Times New Roman" w:hAnsi="Times New Roman"/>
+                <w:lang w:val="nl-NL"/>
+              </w:rPr>
+            </w:pPr>
+          </w:p>
+        </w:tc>
+        <w:tc>
+          <w:tcPr>
+            <w:tcW w:w="973" w:type="dxa"/>
+          </w:tcPr>
+          <w:p>
+            <w:pPr>
+              <w:cnfStyle w:val="000000000000" w:firstRow="0" w:lastRow="0" w:firstColumn="0" w:lastColumn="0" w:oddVBand="0" w:evenVBand="0" w:oddHBand="0" w:evenHBand="0" w:firstRowFirstColumn="0" w:firstRowLastColumn="0" w:lastRowFirstColumn="0" w:lastRowLastColumn="0"/>
+              <w:rPr>
+                <w:rFonts w:ascii="Times New Roman" w:hAnsi="Times New Roman"/>
+                <w:lang w:val="nl-NL"/>
+              </w:rPr>
+            </w:pPr>
+          </w:p>
+        </w:tc>
+        <w:tc>
+          <w:tcPr>
+            <w:tcW w:w="1616" w:type="dxa"/>
+          </w:tcPr>
+          <w:p>
+            <w:pPr>
+              <w:cnfStyle w:val="000000000000" w:firstRow="0" w:lastRow="0" w:firstColumn="0" w:lastColumn="0" w:oddVBand="0" w:evenVBand="0" w:oddHBand="0" w:evenHBand="0" w:firstRowFirstColumn="0" w:firstRowLastColumn="0" w:lastRowFirstColumn="0" w:lastRowLastColumn="0"/>
+              <w:rPr>
+                <w:rFonts w:ascii="Times New Roman" w:hAnsi="Times New Roman"/>
+                <w:lang w:val="nl-NL"/>
+              </w:rPr>
+            </w:pPr>
+          </w:p>
+        </w:tc>
+        <w:tc>
+          <w:tcPr>
+            <w:tcW w:w="999" w:type="dxa"/>
+          </w:tcPr>
+          <w:p>
+            <w:pPr>
+              <w:cnfStyle w:val="000000000000" w:firstRow="0" w:lastRow="0" w:firstColumn="0" w:lastColumn="0" w:oddVBand="0" w:evenVBand="0" w:oddHBand="0" w:evenHBand="0" w:firstRowFirstColumn="0" w:firstRowLastColumn="0" w:lastRowFirstColumn="0" w:lastRowLastColumn="0"/>
+              <w:rPr>
+                <w:rFonts w:ascii="Times New Roman" w:hAnsi="Times New Roman"/>
+                <w:lang w:val="nl-NL"/>
+              </w:rPr>
+            </w:pPr>
+          </w:p>
+        </w:tc>
+        <w:tc>
+          <w:tcPr>
+            <w:tcW w:w="872" w:type="dxa"/>
+          </w:tcPr>
+          <w:p>
+            <w:pPr>
+              <w:cnfStyle w:val="000000000000" w:firstRow="0" w:lastRow="0" w:firstColumn="0" w:lastColumn="0" w:oddVBand="0" w:evenVBand="0" w:oddHBand="0" w:evenHBand="0" w:firstRowFirstColumn="0" w:firstRowLastColumn="0" w:lastRowFirstColumn="0" w:lastRowLastColumn="0"/>
+              <w:rPr>
+                <w:rFonts w:ascii="Times New Roman" w:hAnsi="Times New Roman"/>
+                <w:lang w:val="nl-NL"/>
+              </w:rPr>
+            </w:pPr>
+          </w:p>
+        </w:tc>
+        <w:tc>
+          <w:tcPr>
+            <w:tcW w:w="1414" w:type="dxa"/>
+          </w:tcPr>
+          <w:p>
+            <w:pPr>
+              <w:cnfStyle w:val="000000000000" w:firstRow="0" w:lastRow="0" w:firstColumn="0" w:lastColumn="0" w:oddVBand="0" w:evenVBand="0" w:oddHBand="0" w:evenHBand="0" w:firstRowFirstColumn="0" w:firstRowLastColumn="0" w:lastRowFirstColumn="0" w:lastRowLastColumn="0"/>
+              <w:rPr>
+                <w:rFonts w:ascii="Times New Roman" w:hAnsi="Times New Roman"/>
+                <w:lang w:val="nl-NL"/>
+              </w:rPr>
+            </w:pPr>
+          </w:p>
+        </w:tc>
+        <w:tc>
+          <w:tcPr>
+            <w:tcW w:w="970" w:type="dxa"/>
+          </w:tcPr>
+          <w:p>
+            <w:pPr>
+              <w:cnfStyle w:val="000000000000" w:firstRow="0" w:lastRow="0" w:firstColumn="0" w:lastColumn="0" w:oddVBand="0" w:evenVBand="0" w:oddHBand="0" w:evenHBand="0" w:firstRowFirstColumn="0" w:firstRowLastColumn="0" w:lastRowFirstColumn="0" w:lastRowLastColumn="0"/>
+              <w:rPr>
+                <w:rFonts w:ascii="Times New Roman" w:hAnsi="Times New Roman"/>
+                <w:lang w:val="nl-NL"/>
+              </w:rPr>
+            </w:pPr>
+          </w:p>
+        </w:tc>
+      </w:tr>
     </w:tbl>
     <w:p>
       <w:pPr>
@@ -1007,8 +1385,6 @@
         </w:rPr>
         <w:br w:type="page"/>
       </w:r>
-      <w:bookmarkStart w:id="1" w:name="_GoBack"/>
-      <w:bookmarkEnd w:id="1"/>
     </w:p>
     <w:sdt>
       <w:sdtPr>
@@ -1085,11 +1461,12 @@
             </w:rPr>
             <w:fldChar w:fldCharType="separate"/>
           </w:r>
-          <w:hyperlink w:anchor="_Toc499678052" w:history="1">
+          <w:hyperlink w:anchor="_Toc499761182" w:history="1">
             <w:r>
               <w:rPr>
                 <w:rStyle w:val="Hyperlink"/>
                 <w:noProof/>
+                <w:lang w:val="nl-NL"/>
               </w:rPr>
               <w:t>Documenthistorie</w:t>
             </w:r>
@@ -1097,6 +1474,7 @@
               <w:rPr>
                 <w:noProof/>
                 <w:webHidden/>
+                <w:lang w:val="nl-NL"/>
               </w:rPr>
               <w:tab/>
             </w:r>
@@ -1104,6 +1482,7 @@
               <w:rPr>
                 <w:noProof/>
                 <w:webHidden/>
+                <w:lang w:val="nl-NL"/>
               </w:rPr>
               <w:fldChar w:fldCharType="begin"/>
             </w:r>
@@ -1111,19 +1490,22 @@
               <w:rPr>
                 <w:noProof/>
                 <w:webHidden/>
-              </w:rPr>
-              <w:instrText xml:space="preserve"> PAGEREF _Toc499678052 \h </w:instrText>
-            </w:r>
-            <w:r>
-              <w:rPr>
-                <w:noProof/>
-                <w:webHidden/>
-              </w:rPr>
-            </w:r>
-            <w:r>
-              <w:rPr>
-                <w:noProof/>
-                <w:webHidden/>
+                <w:lang w:val="nl-NL"/>
+              </w:rPr>
+              <w:instrText xml:space="preserve"> PAGEREF _Toc499761182 \h </w:instrText>
+            </w:r>
+            <w:r>
+              <w:rPr>
+                <w:noProof/>
+                <w:webHidden/>
+                <w:lang w:val="nl-NL"/>
+              </w:rPr>
+            </w:r>
+            <w:r>
+              <w:rPr>
+                <w:noProof/>
+                <w:webHidden/>
+                <w:lang w:val="nl-NL"/>
               </w:rPr>
               <w:fldChar w:fldCharType="separate"/>
             </w:r>
@@ -1131,6 +1513,7 @@
               <w:rPr>
                 <w:noProof/>
                 <w:webHidden/>
+                <w:lang w:val="nl-NL"/>
               </w:rPr>
               <w:t>1</w:t>
             </w:r>
@@ -1138,6 +1521,7 @@
               <w:rPr>
                 <w:noProof/>
                 <w:webHidden/>
+                <w:lang w:val="nl-NL"/>
               </w:rPr>
               <w:fldChar w:fldCharType="end"/>
             </w:r>
@@ -1157,7 +1541,7 @@
               <w:lang w:val="nl-NL" w:eastAsia="nl-NL"/>
             </w:rPr>
           </w:pPr>
-          <w:hyperlink w:anchor="_Toc499678053" w:history="1">
+          <w:hyperlink w:anchor="_Toc499761183" w:history="1">
             <w:r>
               <w:rPr>
                 <w:rStyle w:val="Hyperlink"/>
@@ -1170,6 +1554,7 @@
               <w:rPr>
                 <w:noProof/>
                 <w:webHidden/>
+                <w:lang w:val="nl-NL"/>
               </w:rPr>
               <w:tab/>
             </w:r>
@@ -1177,6 +1562,7 @@
               <w:rPr>
                 <w:noProof/>
                 <w:webHidden/>
+                <w:lang w:val="nl-NL"/>
               </w:rPr>
               <w:fldChar w:fldCharType="begin"/>
             </w:r>
@@ -1184,19 +1570,22 @@
               <w:rPr>
                 <w:noProof/>
                 <w:webHidden/>
-              </w:rPr>
-              <w:instrText xml:space="preserve"> PAGEREF _Toc499678053 \h </w:instrText>
-            </w:r>
-            <w:r>
-              <w:rPr>
-                <w:noProof/>
-                <w:webHidden/>
-              </w:rPr>
-            </w:r>
-            <w:r>
-              <w:rPr>
-                <w:noProof/>
-                <w:webHidden/>
+                <w:lang w:val="nl-NL"/>
+              </w:rPr>
+              <w:instrText xml:space="preserve"> PAGEREF _Toc499761183 \h </w:instrText>
+            </w:r>
+            <w:r>
+              <w:rPr>
+                <w:noProof/>
+                <w:webHidden/>
+                <w:lang w:val="nl-NL"/>
+              </w:rPr>
+            </w:r>
+            <w:r>
+              <w:rPr>
+                <w:noProof/>
+                <w:webHidden/>
+                <w:lang w:val="nl-NL"/>
               </w:rPr>
               <w:fldChar w:fldCharType="separate"/>
             </w:r>
@@ -1204,6 +1593,7 @@
               <w:rPr>
                 <w:noProof/>
                 <w:webHidden/>
+                <w:lang w:val="nl-NL"/>
               </w:rPr>
               <w:t>5</w:t>
             </w:r>
@@ -1211,6 +1601,7 @@
               <w:rPr>
                 <w:noProof/>
                 <w:webHidden/>
+                <w:lang w:val="nl-NL"/>
               </w:rPr>
               <w:fldChar w:fldCharType="end"/>
             </w:r>
@@ -1229,7 +1620,7 @@
               <w:lang w:val="nl-NL" w:eastAsia="nl-NL"/>
             </w:rPr>
           </w:pPr>
-          <w:hyperlink w:anchor="_Toc499678054" w:history="1">
+          <w:hyperlink w:anchor="_Toc499761184" w:history="1">
             <w:r>
               <w:rPr>
                 <w:rStyle w:val="Hyperlink"/>
@@ -1242,6 +1633,7 @@
               <w:rPr>
                 <w:noProof/>
                 <w:webHidden/>
+                <w:lang w:val="nl-NL"/>
               </w:rPr>
               <w:tab/>
             </w:r>
@@ -1249,6 +1641,7 @@
               <w:rPr>
                 <w:noProof/>
                 <w:webHidden/>
+                <w:lang w:val="nl-NL"/>
               </w:rPr>
               <w:fldChar w:fldCharType="begin"/>
             </w:r>
@@ -1256,19 +1649,22 @@
               <w:rPr>
                 <w:noProof/>
                 <w:webHidden/>
-              </w:rPr>
-              <w:instrText xml:space="preserve"> PAGEREF _Toc499678054 \h </w:instrText>
-            </w:r>
-            <w:r>
-              <w:rPr>
-                <w:noProof/>
-                <w:webHidden/>
-              </w:rPr>
-            </w:r>
-            <w:r>
-              <w:rPr>
-                <w:noProof/>
-                <w:webHidden/>
+                <w:lang w:val="nl-NL"/>
+              </w:rPr>
+              <w:instrText xml:space="preserve"> PAGEREF _Toc499761184 \h </w:instrText>
+            </w:r>
+            <w:r>
+              <w:rPr>
+                <w:noProof/>
+                <w:webHidden/>
+                <w:lang w:val="nl-NL"/>
+              </w:rPr>
+            </w:r>
+            <w:r>
+              <w:rPr>
+                <w:noProof/>
+                <w:webHidden/>
+                <w:lang w:val="nl-NL"/>
               </w:rPr>
               <w:fldChar w:fldCharType="separate"/>
             </w:r>
@@ -1276,6 +1672,7 @@
               <w:rPr>
                 <w:noProof/>
                 <w:webHidden/>
+                <w:lang w:val="nl-NL"/>
               </w:rPr>
               <w:t>5</w:t>
             </w:r>
@@ -1283,6 +1680,7 @@
               <w:rPr>
                 <w:noProof/>
                 <w:webHidden/>
+                <w:lang w:val="nl-NL"/>
               </w:rPr>
               <w:fldChar w:fldCharType="end"/>
             </w:r>
@@ -1301,7 +1699,7 @@
               <w:lang w:val="nl-NL" w:eastAsia="nl-NL"/>
             </w:rPr>
           </w:pPr>
-          <w:hyperlink w:anchor="_Toc499678055" w:history="1">
+          <w:hyperlink w:anchor="_Toc499761185" w:history="1">
             <w:r>
               <w:rPr>
                 <w:rStyle w:val="Hyperlink"/>
@@ -1314,6 +1712,7 @@
               <w:rPr>
                 <w:noProof/>
                 <w:webHidden/>
+                <w:lang w:val="nl-NL"/>
               </w:rPr>
               <w:tab/>
             </w:r>
@@ -1321,6 +1720,7 @@
               <w:rPr>
                 <w:noProof/>
                 <w:webHidden/>
+                <w:lang w:val="nl-NL"/>
               </w:rPr>
               <w:fldChar w:fldCharType="begin"/>
             </w:r>
@@ -1328,19 +1728,22 @@
               <w:rPr>
                 <w:noProof/>
                 <w:webHidden/>
-              </w:rPr>
-              <w:instrText xml:space="preserve"> PAGEREF _Toc499678055 \h </w:instrText>
-            </w:r>
-            <w:r>
-              <w:rPr>
-                <w:noProof/>
-                <w:webHidden/>
-              </w:rPr>
-            </w:r>
-            <w:r>
-              <w:rPr>
-                <w:noProof/>
-                <w:webHidden/>
+                <w:lang w:val="nl-NL"/>
+              </w:rPr>
+              <w:instrText xml:space="preserve"> PAGEREF _Toc499761185 \h </w:instrText>
+            </w:r>
+            <w:r>
+              <w:rPr>
+                <w:noProof/>
+                <w:webHidden/>
+                <w:lang w:val="nl-NL"/>
+              </w:rPr>
+            </w:r>
+            <w:r>
+              <w:rPr>
+                <w:noProof/>
+                <w:webHidden/>
+                <w:lang w:val="nl-NL"/>
               </w:rPr>
               <w:fldChar w:fldCharType="separate"/>
             </w:r>
@@ -1348,6 +1751,7 @@
               <w:rPr>
                 <w:noProof/>
                 <w:webHidden/>
+                <w:lang w:val="nl-NL"/>
               </w:rPr>
               <w:t>6</w:t>
             </w:r>
@@ -1355,6 +1759,7 @@
               <w:rPr>
                 <w:noProof/>
                 <w:webHidden/>
+                <w:lang w:val="nl-NL"/>
               </w:rPr>
               <w:fldChar w:fldCharType="end"/>
             </w:r>
@@ -1373,7 +1778,7 @@
               <w:lang w:val="nl-NL" w:eastAsia="nl-NL"/>
             </w:rPr>
           </w:pPr>
-          <w:hyperlink w:anchor="_Toc499678056" w:history="1">
+          <w:hyperlink w:anchor="_Toc499761186" w:history="1">
             <w:r>
               <w:rPr>
                 <w:rStyle w:val="Hyperlink"/>
@@ -1386,6 +1791,7 @@
               <w:rPr>
                 <w:noProof/>
                 <w:webHidden/>
+                <w:lang w:val="nl-NL"/>
               </w:rPr>
               <w:tab/>
             </w:r>
@@ -1393,6 +1799,7 @@
               <w:rPr>
                 <w:noProof/>
                 <w:webHidden/>
+                <w:lang w:val="nl-NL"/>
               </w:rPr>
               <w:fldChar w:fldCharType="begin"/>
             </w:r>
@@ -1400,19 +1807,22 @@
               <w:rPr>
                 <w:noProof/>
                 <w:webHidden/>
-              </w:rPr>
-              <w:instrText xml:space="preserve"> PAGEREF _Toc499678056 \h </w:instrText>
-            </w:r>
-            <w:r>
-              <w:rPr>
-                <w:noProof/>
-                <w:webHidden/>
-              </w:rPr>
-            </w:r>
-            <w:r>
-              <w:rPr>
-                <w:noProof/>
-                <w:webHidden/>
+                <w:lang w:val="nl-NL"/>
+              </w:rPr>
+              <w:instrText xml:space="preserve"> PAGEREF _Toc499761186 \h </w:instrText>
+            </w:r>
+            <w:r>
+              <w:rPr>
+                <w:noProof/>
+                <w:webHidden/>
+                <w:lang w:val="nl-NL"/>
+              </w:rPr>
+            </w:r>
+            <w:r>
+              <w:rPr>
+                <w:noProof/>
+                <w:webHidden/>
+                <w:lang w:val="nl-NL"/>
               </w:rPr>
               <w:fldChar w:fldCharType="separate"/>
             </w:r>
@@ -1420,6 +1830,7 @@
               <w:rPr>
                 <w:noProof/>
                 <w:webHidden/>
+                <w:lang w:val="nl-NL"/>
               </w:rPr>
               <w:t>7</w:t>
             </w:r>
@@ -1427,6 +1838,7 @@
               <w:rPr>
                 <w:noProof/>
                 <w:webHidden/>
+                <w:lang w:val="nl-NL"/>
               </w:rPr>
               <w:fldChar w:fldCharType="end"/>
             </w:r>
@@ -1444,7 +1856,7 @@
               <w:lang w:val="nl-NL" w:eastAsia="nl-NL"/>
             </w:rPr>
           </w:pPr>
-          <w:hyperlink w:anchor="_Toc499678057" w:history="1">
+          <w:hyperlink w:anchor="_Toc499761187" w:history="1">
             <w:r>
               <w:rPr>
                 <w:rStyle w:val="Hyperlink"/>
@@ -1457,6 +1869,7 @@
               <w:rPr>
                 <w:noProof/>
                 <w:webHidden/>
+                <w:lang w:val="nl-NL"/>
               </w:rPr>
               <w:tab/>
             </w:r>
@@ -1464,6 +1877,7 @@
               <w:rPr>
                 <w:noProof/>
                 <w:webHidden/>
+                <w:lang w:val="nl-NL"/>
               </w:rPr>
               <w:fldChar w:fldCharType="begin"/>
             </w:r>
@@ -1471,19 +1885,22 @@
               <w:rPr>
                 <w:noProof/>
                 <w:webHidden/>
-              </w:rPr>
-              <w:instrText xml:space="preserve"> PAGEREF _Toc499678057 \h </w:instrText>
-            </w:r>
-            <w:r>
-              <w:rPr>
-                <w:noProof/>
-                <w:webHidden/>
-              </w:rPr>
-            </w:r>
-            <w:r>
-              <w:rPr>
-                <w:noProof/>
-                <w:webHidden/>
+                <w:lang w:val="nl-NL"/>
+              </w:rPr>
+              <w:instrText xml:space="preserve"> PAGEREF _Toc499761187 \h </w:instrText>
+            </w:r>
+            <w:r>
+              <w:rPr>
+                <w:noProof/>
+                <w:webHidden/>
+                <w:lang w:val="nl-NL"/>
+              </w:rPr>
+            </w:r>
+            <w:r>
+              <w:rPr>
+                <w:noProof/>
+                <w:webHidden/>
+                <w:lang w:val="nl-NL"/>
               </w:rPr>
               <w:fldChar w:fldCharType="separate"/>
             </w:r>
@@ -1491,6 +1908,7 @@
               <w:rPr>
                 <w:noProof/>
                 <w:webHidden/>
+                <w:lang w:val="nl-NL"/>
               </w:rPr>
               <w:t>7</w:t>
             </w:r>
@@ -1498,6 +1916,7 @@
               <w:rPr>
                 <w:noProof/>
                 <w:webHidden/>
+                <w:lang w:val="nl-NL"/>
               </w:rPr>
               <w:fldChar w:fldCharType="end"/>
             </w:r>
@@ -1515,7 +1934,7 @@
               <w:lang w:val="nl-NL" w:eastAsia="nl-NL"/>
             </w:rPr>
           </w:pPr>
-          <w:hyperlink w:anchor="_Toc499678058" w:history="1">
+          <w:hyperlink w:anchor="_Toc499761188" w:history="1">
             <w:r>
               <w:rPr>
                 <w:rStyle w:val="Hyperlink"/>
@@ -1528,6 +1947,7 @@
               <w:rPr>
                 <w:noProof/>
                 <w:webHidden/>
+                <w:lang w:val="nl-NL"/>
               </w:rPr>
               <w:tab/>
             </w:r>
@@ -1535,6 +1955,7 @@
               <w:rPr>
                 <w:noProof/>
                 <w:webHidden/>
+                <w:lang w:val="nl-NL"/>
               </w:rPr>
               <w:fldChar w:fldCharType="begin"/>
             </w:r>
@@ -1542,19 +1963,22 @@
               <w:rPr>
                 <w:noProof/>
                 <w:webHidden/>
-              </w:rPr>
-              <w:instrText xml:space="preserve"> PAGEREF _Toc499678058 \h </w:instrText>
-            </w:r>
-            <w:r>
-              <w:rPr>
-                <w:noProof/>
-                <w:webHidden/>
-              </w:rPr>
-            </w:r>
-            <w:r>
-              <w:rPr>
-                <w:noProof/>
-                <w:webHidden/>
+                <w:lang w:val="nl-NL"/>
+              </w:rPr>
+              <w:instrText xml:space="preserve"> PAGEREF _Toc499761188 \h </w:instrText>
+            </w:r>
+            <w:r>
+              <w:rPr>
+                <w:noProof/>
+                <w:webHidden/>
+                <w:lang w:val="nl-NL"/>
+              </w:rPr>
+            </w:r>
+            <w:r>
+              <w:rPr>
+                <w:noProof/>
+                <w:webHidden/>
+                <w:lang w:val="nl-NL"/>
               </w:rPr>
               <w:fldChar w:fldCharType="separate"/>
             </w:r>
@@ -1562,6 +1986,7 @@
               <w:rPr>
                 <w:noProof/>
                 <w:webHidden/>
+                <w:lang w:val="nl-NL"/>
               </w:rPr>
               <w:t>7</w:t>
             </w:r>
@@ -1569,6 +1994,7 @@
               <w:rPr>
                 <w:noProof/>
                 <w:webHidden/>
+                <w:lang w:val="nl-NL"/>
               </w:rPr>
               <w:fldChar w:fldCharType="end"/>
             </w:r>
@@ -1586,7 +2012,7 @@
               <w:lang w:val="nl-NL" w:eastAsia="nl-NL"/>
             </w:rPr>
           </w:pPr>
-          <w:hyperlink w:anchor="_Toc499678059" w:history="1">
+          <w:hyperlink w:anchor="_Toc499761189" w:history="1">
             <w:r>
               <w:rPr>
                 <w:rStyle w:val="Hyperlink"/>
@@ -1599,6 +2025,7 @@
               <w:rPr>
                 <w:noProof/>
                 <w:webHidden/>
+                <w:lang w:val="nl-NL"/>
               </w:rPr>
               <w:tab/>
             </w:r>
@@ -1606,6 +2033,7 @@
               <w:rPr>
                 <w:noProof/>
                 <w:webHidden/>
+                <w:lang w:val="nl-NL"/>
               </w:rPr>
               <w:fldChar w:fldCharType="begin"/>
             </w:r>
@@ -1613,19 +2041,22 @@
               <w:rPr>
                 <w:noProof/>
                 <w:webHidden/>
-              </w:rPr>
-              <w:instrText xml:space="preserve"> PAGEREF _Toc499678059 \h </w:instrText>
-            </w:r>
-            <w:r>
-              <w:rPr>
-                <w:noProof/>
-                <w:webHidden/>
-              </w:rPr>
-            </w:r>
-            <w:r>
-              <w:rPr>
-                <w:noProof/>
-                <w:webHidden/>
+                <w:lang w:val="nl-NL"/>
+              </w:rPr>
+              <w:instrText xml:space="preserve"> PAGEREF _Toc499761189 \h </w:instrText>
+            </w:r>
+            <w:r>
+              <w:rPr>
+                <w:noProof/>
+                <w:webHidden/>
+                <w:lang w:val="nl-NL"/>
+              </w:rPr>
+            </w:r>
+            <w:r>
+              <w:rPr>
+                <w:noProof/>
+                <w:webHidden/>
+                <w:lang w:val="nl-NL"/>
               </w:rPr>
               <w:fldChar w:fldCharType="separate"/>
             </w:r>
@@ -1633,6 +2064,7 @@
               <w:rPr>
                 <w:noProof/>
                 <w:webHidden/>
+                <w:lang w:val="nl-NL"/>
               </w:rPr>
               <w:t>7</w:t>
             </w:r>
@@ -1640,6 +2072,7 @@
               <w:rPr>
                 <w:noProof/>
                 <w:webHidden/>
+                <w:lang w:val="nl-NL"/>
               </w:rPr>
               <w:fldChar w:fldCharType="end"/>
             </w:r>
@@ -1657,7 +2090,7 @@
               <w:lang w:val="nl-NL" w:eastAsia="nl-NL"/>
             </w:rPr>
           </w:pPr>
-          <w:hyperlink w:anchor="_Toc499678060" w:history="1">
+          <w:hyperlink w:anchor="_Toc499761190" w:history="1">
             <w:r>
               <w:rPr>
                 <w:rStyle w:val="Hyperlink"/>
@@ -1670,6 +2103,7 @@
               <w:rPr>
                 <w:noProof/>
                 <w:webHidden/>
+                <w:lang w:val="nl-NL"/>
               </w:rPr>
               <w:tab/>
             </w:r>
@@ -1677,6 +2111,7 @@
               <w:rPr>
                 <w:noProof/>
                 <w:webHidden/>
+                <w:lang w:val="nl-NL"/>
               </w:rPr>
               <w:fldChar w:fldCharType="begin"/>
             </w:r>
@@ -1684,19 +2119,22 @@
               <w:rPr>
                 <w:noProof/>
                 <w:webHidden/>
-              </w:rPr>
-              <w:instrText xml:space="preserve"> PAGEREF _Toc499678060 \h </w:instrText>
-            </w:r>
-            <w:r>
-              <w:rPr>
-                <w:noProof/>
-                <w:webHidden/>
-              </w:rPr>
-            </w:r>
-            <w:r>
-              <w:rPr>
-                <w:noProof/>
-                <w:webHidden/>
+                <w:lang w:val="nl-NL"/>
+              </w:rPr>
+              <w:instrText xml:space="preserve"> PAGEREF _Toc499761190 \h </w:instrText>
+            </w:r>
+            <w:r>
+              <w:rPr>
+                <w:noProof/>
+                <w:webHidden/>
+                <w:lang w:val="nl-NL"/>
+              </w:rPr>
+            </w:r>
+            <w:r>
+              <w:rPr>
+                <w:noProof/>
+                <w:webHidden/>
+                <w:lang w:val="nl-NL"/>
               </w:rPr>
               <w:fldChar w:fldCharType="separate"/>
             </w:r>
@@ -1704,6 +2142,7 @@
               <w:rPr>
                 <w:noProof/>
                 <w:webHidden/>
+                <w:lang w:val="nl-NL"/>
               </w:rPr>
               <w:t>7</w:t>
             </w:r>
@@ -1711,6 +2150,7 @@
               <w:rPr>
                 <w:noProof/>
                 <w:webHidden/>
+                <w:lang w:val="nl-NL"/>
               </w:rPr>
               <w:fldChar w:fldCharType="end"/>
             </w:r>
@@ -1728,7 +2168,7 @@
               <w:lang w:val="nl-NL" w:eastAsia="nl-NL"/>
             </w:rPr>
           </w:pPr>
-          <w:hyperlink w:anchor="_Toc499678061" w:history="1">
+          <w:hyperlink w:anchor="_Toc499761191" w:history="1">
             <w:r>
               <w:rPr>
                 <w:rStyle w:val="Hyperlink"/>
@@ -1741,6 +2181,7 @@
               <w:rPr>
                 <w:noProof/>
                 <w:webHidden/>
+                <w:lang w:val="nl-NL"/>
               </w:rPr>
               <w:tab/>
             </w:r>
@@ -1748,6 +2189,7 @@
               <w:rPr>
                 <w:noProof/>
                 <w:webHidden/>
+                <w:lang w:val="nl-NL"/>
               </w:rPr>
               <w:fldChar w:fldCharType="begin"/>
             </w:r>
@@ -1755,19 +2197,22 @@
               <w:rPr>
                 <w:noProof/>
                 <w:webHidden/>
-              </w:rPr>
-              <w:instrText xml:space="preserve"> PAGEREF _Toc499678061 \h </w:instrText>
-            </w:r>
-            <w:r>
-              <w:rPr>
-                <w:noProof/>
-                <w:webHidden/>
-              </w:rPr>
-            </w:r>
-            <w:r>
-              <w:rPr>
-                <w:noProof/>
-                <w:webHidden/>
+                <w:lang w:val="nl-NL"/>
+              </w:rPr>
+              <w:instrText xml:space="preserve"> PAGEREF _Toc499761191 \h </w:instrText>
+            </w:r>
+            <w:r>
+              <w:rPr>
+                <w:noProof/>
+                <w:webHidden/>
+                <w:lang w:val="nl-NL"/>
+              </w:rPr>
+            </w:r>
+            <w:r>
+              <w:rPr>
+                <w:noProof/>
+                <w:webHidden/>
+                <w:lang w:val="nl-NL"/>
               </w:rPr>
               <w:fldChar w:fldCharType="separate"/>
             </w:r>
@@ -1775,6 +2220,7 @@
               <w:rPr>
                 <w:noProof/>
                 <w:webHidden/>
+                <w:lang w:val="nl-NL"/>
               </w:rPr>
               <w:t>7</w:t>
             </w:r>
@@ -1782,6 +2228,7 @@
               <w:rPr>
                 <w:noProof/>
                 <w:webHidden/>
+                <w:lang w:val="nl-NL"/>
               </w:rPr>
               <w:fldChar w:fldCharType="end"/>
             </w:r>
@@ -1800,7 +2247,7 @@
               <w:lang w:val="nl-NL" w:eastAsia="nl-NL"/>
             </w:rPr>
           </w:pPr>
-          <w:hyperlink w:anchor="_Toc499678062" w:history="1">
+          <w:hyperlink w:anchor="_Toc499761192" w:history="1">
             <w:r>
               <w:rPr>
                 <w:rStyle w:val="Hyperlink"/>
@@ -1813,6 +2260,7 @@
               <w:rPr>
                 <w:noProof/>
                 <w:webHidden/>
+                <w:lang w:val="nl-NL"/>
               </w:rPr>
               <w:tab/>
             </w:r>
@@ -1820,6 +2268,7 @@
               <w:rPr>
                 <w:noProof/>
                 <w:webHidden/>
+                <w:lang w:val="nl-NL"/>
               </w:rPr>
               <w:fldChar w:fldCharType="begin"/>
             </w:r>
@@ -1827,19 +2276,22 @@
               <w:rPr>
                 <w:noProof/>
                 <w:webHidden/>
-              </w:rPr>
-              <w:instrText xml:space="preserve"> PAGEREF _Toc499678062 \h </w:instrText>
-            </w:r>
-            <w:r>
-              <w:rPr>
-                <w:noProof/>
-                <w:webHidden/>
-              </w:rPr>
-            </w:r>
-            <w:r>
-              <w:rPr>
-                <w:noProof/>
-                <w:webHidden/>
+                <w:lang w:val="nl-NL"/>
+              </w:rPr>
+              <w:instrText xml:space="preserve"> PAGEREF _Toc499761192 \h </w:instrText>
+            </w:r>
+            <w:r>
+              <w:rPr>
+                <w:noProof/>
+                <w:webHidden/>
+                <w:lang w:val="nl-NL"/>
+              </w:rPr>
+            </w:r>
+            <w:r>
+              <w:rPr>
+                <w:noProof/>
+                <w:webHidden/>
+                <w:lang w:val="nl-NL"/>
               </w:rPr>
               <w:fldChar w:fldCharType="separate"/>
             </w:r>
@@ -1847,6 +2299,7 @@
               <w:rPr>
                 <w:noProof/>
                 <w:webHidden/>
+                <w:lang w:val="nl-NL"/>
               </w:rPr>
               <w:t>7</w:t>
             </w:r>
@@ -1854,6 +2307,7 @@
               <w:rPr>
                 <w:noProof/>
                 <w:webHidden/>
+                <w:lang w:val="nl-NL"/>
               </w:rPr>
               <w:fldChar w:fldCharType="end"/>
             </w:r>
@@ -1873,7 +2327,7 @@
               <w:lang w:val="nl-NL" w:eastAsia="nl-NL"/>
             </w:rPr>
           </w:pPr>
-          <w:hyperlink w:anchor="_Toc499678063" w:history="1">
+          <w:hyperlink w:anchor="_Toc499761193" w:history="1">
             <w:r>
               <w:rPr>
                 <w:rStyle w:val="Hyperlink"/>
@@ -1886,6 +2340,7 @@
               <w:rPr>
                 <w:noProof/>
                 <w:webHidden/>
+                <w:lang w:val="nl-NL"/>
               </w:rPr>
               <w:tab/>
             </w:r>
@@ -1893,6 +2348,7 @@
               <w:rPr>
                 <w:noProof/>
                 <w:webHidden/>
+                <w:lang w:val="nl-NL"/>
               </w:rPr>
               <w:fldChar w:fldCharType="begin"/>
             </w:r>
@@ -1900,19 +2356,22 @@
               <w:rPr>
                 <w:noProof/>
                 <w:webHidden/>
-              </w:rPr>
-              <w:instrText xml:space="preserve"> PAGEREF _Toc499678063 \h </w:instrText>
-            </w:r>
-            <w:r>
-              <w:rPr>
-                <w:noProof/>
-                <w:webHidden/>
-              </w:rPr>
-            </w:r>
-            <w:r>
-              <w:rPr>
-                <w:noProof/>
-                <w:webHidden/>
+                <w:lang w:val="nl-NL"/>
+              </w:rPr>
+              <w:instrText xml:space="preserve"> PAGEREF _Toc499761193 \h </w:instrText>
+            </w:r>
+            <w:r>
+              <w:rPr>
+                <w:noProof/>
+                <w:webHidden/>
+                <w:lang w:val="nl-NL"/>
+              </w:rPr>
+            </w:r>
+            <w:r>
+              <w:rPr>
+                <w:noProof/>
+                <w:webHidden/>
+                <w:lang w:val="nl-NL"/>
               </w:rPr>
               <w:fldChar w:fldCharType="separate"/>
             </w:r>
@@ -1920,6 +2379,7 @@
               <w:rPr>
                 <w:noProof/>
                 <w:webHidden/>
+                <w:lang w:val="nl-NL"/>
               </w:rPr>
               <w:t>8</w:t>
             </w:r>
@@ -1927,6 +2387,7 @@
               <w:rPr>
                 <w:noProof/>
                 <w:webHidden/>
+                <w:lang w:val="nl-NL"/>
               </w:rPr>
               <w:fldChar w:fldCharType="end"/>
             </w:r>
@@ -1945,7 +2406,7 @@
               <w:lang w:val="nl-NL" w:eastAsia="nl-NL"/>
             </w:rPr>
           </w:pPr>
-          <w:hyperlink w:anchor="_Toc499678064" w:history="1">
+          <w:hyperlink w:anchor="_Toc499761194" w:history="1">
             <w:r>
               <w:rPr>
                 <w:rStyle w:val="Hyperlink"/>
@@ -1958,6 +2419,7 @@
               <w:rPr>
                 <w:noProof/>
                 <w:webHidden/>
+                <w:lang w:val="nl-NL"/>
               </w:rPr>
               <w:tab/>
             </w:r>
@@ -1965,6 +2427,7 @@
               <w:rPr>
                 <w:noProof/>
                 <w:webHidden/>
+                <w:lang w:val="nl-NL"/>
               </w:rPr>
               <w:fldChar w:fldCharType="begin"/>
             </w:r>
@@ -1972,19 +2435,22 @@
               <w:rPr>
                 <w:noProof/>
                 <w:webHidden/>
-              </w:rPr>
-              <w:instrText xml:space="preserve"> PAGEREF _Toc499678064 \h </w:instrText>
-            </w:r>
-            <w:r>
-              <w:rPr>
-                <w:noProof/>
-                <w:webHidden/>
-              </w:rPr>
-            </w:r>
-            <w:r>
-              <w:rPr>
-                <w:noProof/>
-                <w:webHidden/>
+                <w:lang w:val="nl-NL"/>
+              </w:rPr>
+              <w:instrText xml:space="preserve"> PAGEREF _Toc499761194 \h </w:instrText>
+            </w:r>
+            <w:r>
+              <w:rPr>
+                <w:noProof/>
+                <w:webHidden/>
+                <w:lang w:val="nl-NL"/>
+              </w:rPr>
+            </w:r>
+            <w:r>
+              <w:rPr>
+                <w:noProof/>
+                <w:webHidden/>
+                <w:lang w:val="nl-NL"/>
               </w:rPr>
               <w:fldChar w:fldCharType="separate"/>
             </w:r>
@@ -1992,6 +2458,7 @@
               <w:rPr>
                 <w:noProof/>
                 <w:webHidden/>
+                <w:lang w:val="nl-NL"/>
               </w:rPr>
               <w:t>8</w:t>
             </w:r>
@@ -1999,6 +2466,7 @@
               <w:rPr>
                 <w:noProof/>
                 <w:webHidden/>
+                <w:lang w:val="nl-NL"/>
               </w:rPr>
               <w:fldChar w:fldCharType="end"/>
             </w:r>
@@ -2016,7 +2484,7 @@
               <w:lang w:val="nl-NL" w:eastAsia="nl-NL"/>
             </w:rPr>
           </w:pPr>
-          <w:hyperlink w:anchor="_Toc499678065" w:history="1">
+          <w:hyperlink w:anchor="_Toc499761195" w:history="1">
             <w:r>
               <w:rPr>
                 <w:rStyle w:val="Hyperlink"/>
@@ -2029,6 +2497,7 @@
               <w:rPr>
                 <w:noProof/>
                 <w:webHidden/>
+                <w:lang w:val="nl-NL"/>
               </w:rPr>
               <w:tab/>
             </w:r>
@@ -2036,6 +2505,7 @@
               <w:rPr>
                 <w:noProof/>
                 <w:webHidden/>
+                <w:lang w:val="nl-NL"/>
               </w:rPr>
               <w:fldChar w:fldCharType="begin"/>
             </w:r>
@@ -2043,19 +2513,22 @@
               <w:rPr>
                 <w:noProof/>
                 <w:webHidden/>
-              </w:rPr>
-              <w:instrText xml:space="preserve"> PAGEREF _Toc499678065 \h </w:instrText>
-            </w:r>
-            <w:r>
-              <w:rPr>
-                <w:noProof/>
-                <w:webHidden/>
-              </w:rPr>
-            </w:r>
-            <w:r>
-              <w:rPr>
-                <w:noProof/>
-                <w:webHidden/>
+                <w:lang w:val="nl-NL"/>
+              </w:rPr>
+              <w:instrText xml:space="preserve"> PAGEREF _Toc499761195 \h </w:instrText>
+            </w:r>
+            <w:r>
+              <w:rPr>
+                <w:noProof/>
+                <w:webHidden/>
+                <w:lang w:val="nl-NL"/>
+              </w:rPr>
+            </w:r>
+            <w:r>
+              <w:rPr>
+                <w:noProof/>
+                <w:webHidden/>
+                <w:lang w:val="nl-NL"/>
               </w:rPr>
               <w:fldChar w:fldCharType="separate"/>
             </w:r>
@@ -2063,6 +2536,7 @@
               <w:rPr>
                 <w:noProof/>
                 <w:webHidden/>
+                <w:lang w:val="nl-NL"/>
               </w:rPr>
               <w:t>8</w:t>
             </w:r>
@@ -2070,6 +2544,85 @@
               <w:rPr>
                 <w:noProof/>
                 <w:webHidden/>
+                <w:lang w:val="nl-NL"/>
+              </w:rPr>
+              <w:fldChar w:fldCharType="end"/>
+            </w:r>
+          </w:hyperlink>
+        </w:p>
+        <w:p>
+          <w:pPr>
+            <w:pStyle w:val="Inhopg3"/>
+            <w:tabs>
+              <w:tab w:val="right" w:pos="8290"/>
+            </w:tabs>
+            <w:rPr>
+              <w:smallCaps w:val="0"/>
+              <w:noProof/>
+              <w:lang w:val="nl-NL" w:eastAsia="nl-NL"/>
+            </w:rPr>
+          </w:pPr>
+          <w:hyperlink w:anchor="_Toc499761196" w:history="1">
+            <w:r>
+              <w:rPr>
+                <w:rStyle w:val="Hyperlink"/>
+                <w:noProof/>
+                <w:lang w:val="nl-NL"/>
+              </w:rPr>
+              <w:t>Coin:</w:t>
+            </w:r>
+            <w:r>
+              <w:rPr>
+                <w:noProof/>
+                <w:webHidden/>
+                <w:lang w:val="nl-NL"/>
+              </w:rPr>
+              <w:tab/>
+            </w:r>
+            <w:r>
+              <w:rPr>
+                <w:noProof/>
+                <w:webHidden/>
+                <w:lang w:val="nl-NL"/>
+              </w:rPr>
+              <w:fldChar w:fldCharType="begin"/>
+            </w:r>
+            <w:r>
+              <w:rPr>
+                <w:noProof/>
+                <w:webHidden/>
+                <w:lang w:val="nl-NL"/>
+              </w:rPr>
+              <w:instrText xml:space="preserve"> PAGEREF _Toc499761196 \h </w:instrText>
+            </w:r>
+            <w:r>
+              <w:rPr>
+                <w:noProof/>
+                <w:webHidden/>
+                <w:lang w:val="nl-NL"/>
+              </w:rPr>
+            </w:r>
+            <w:r>
+              <w:rPr>
+                <w:noProof/>
+                <w:webHidden/>
+                <w:lang w:val="nl-NL"/>
+              </w:rPr>
+              <w:fldChar w:fldCharType="separate"/>
+            </w:r>
+            <w:r>
+              <w:rPr>
+                <w:noProof/>
+                <w:webHidden/>
+                <w:lang w:val="nl-NL"/>
+              </w:rPr>
+              <w:t>8</w:t>
+            </w:r>
+            <w:r>
+              <w:rPr>
+                <w:noProof/>
+                <w:webHidden/>
+                <w:lang w:val="nl-NL"/>
               </w:rPr>
               <w:fldChar w:fldCharType="end"/>
             </w:r>
@@ -2089,19 +2642,20 @@
               <w:lang w:val="nl-NL" w:eastAsia="nl-NL"/>
             </w:rPr>
           </w:pPr>
-          <w:hyperlink w:anchor="_Toc499678066" w:history="1">
+          <w:hyperlink w:anchor="_Toc499761197" w:history="1">
             <w:r>
               <w:rPr>
                 <w:rStyle w:val="Hyperlink"/>
                 <w:noProof/>
                 <w:lang w:val="nl-NL"/>
               </w:rPr>
-              <w:t>H3 Opdeling in Componenten</w:t>
-            </w:r>
-            <w:r>
-              <w:rPr>
-                <w:noProof/>
-                <w:webHidden/>
+              <w:t>Opdeling in Componenten</w:t>
+            </w:r>
+            <w:r>
+              <w:rPr>
+                <w:noProof/>
+                <w:webHidden/>
+                <w:lang w:val="nl-NL"/>
               </w:rPr>
               <w:tab/>
             </w:r>
@@ -2109,6 +2663,7 @@
               <w:rPr>
                 <w:noProof/>
                 <w:webHidden/>
+                <w:lang w:val="nl-NL"/>
               </w:rPr>
               <w:fldChar w:fldCharType="begin"/>
             </w:r>
@@ -2116,19 +2671,22 @@
               <w:rPr>
                 <w:noProof/>
                 <w:webHidden/>
-              </w:rPr>
-              <w:instrText xml:space="preserve"> PAGEREF _Toc499678066 \h </w:instrText>
-            </w:r>
-            <w:r>
-              <w:rPr>
-                <w:noProof/>
-                <w:webHidden/>
-              </w:rPr>
-            </w:r>
-            <w:r>
-              <w:rPr>
-                <w:noProof/>
-                <w:webHidden/>
+                <w:lang w:val="nl-NL"/>
+              </w:rPr>
+              <w:instrText xml:space="preserve"> PAGEREF _Toc499761197 \h </w:instrText>
+            </w:r>
+            <w:r>
+              <w:rPr>
+                <w:noProof/>
+                <w:webHidden/>
+                <w:lang w:val="nl-NL"/>
+              </w:rPr>
+            </w:r>
+            <w:r>
+              <w:rPr>
+                <w:noProof/>
+                <w:webHidden/>
+                <w:lang w:val="nl-NL"/>
               </w:rPr>
               <w:fldChar w:fldCharType="separate"/>
             </w:r>
@@ -2136,6 +2694,7 @@
               <w:rPr>
                 <w:noProof/>
                 <w:webHidden/>
+                <w:lang w:val="nl-NL"/>
               </w:rPr>
               <w:t>10</w:t>
             </w:r>
@@ -2143,6 +2702,7 @@
               <w:rPr>
                 <w:noProof/>
                 <w:webHidden/>
+                <w:lang w:val="nl-NL"/>
               </w:rPr>
               <w:fldChar w:fldCharType="end"/>
             </w:r>
@@ -2161,12 +2721,12 @@
               <w:lang w:val="nl-NL" w:eastAsia="nl-NL"/>
             </w:rPr>
           </w:pPr>
-          <w:hyperlink w:anchor="_Toc499678067" w:history="1">
+          <w:hyperlink w:anchor="_Toc499761198" w:history="1">
             <w:r>
               <w:rPr>
                 <w:rStyle w:val="Hyperlink"/>
                 <w:noProof/>
-                <w:lang w:val="pt-PT"/>
+                <w:lang w:val="nl-NL"/>
               </w:rPr>
               <w:t>Component diagram</w:t>
             </w:r>
@@ -2174,6 +2734,7 @@
               <w:rPr>
                 <w:noProof/>
                 <w:webHidden/>
+                <w:lang w:val="nl-NL"/>
               </w:rPr>
               <w:tab/>
             </w:r>
@@ -2181,6 +2742,7 @@
               <w:rPr>
                 <w:noProof/>
                 <w:webHidden/>
+                <w:lang w:val="nl-NL"/>
               </w:rPr>
               <w:fldChar w:fldCharType="begin"/>
             </w:r>
@@ -2188,19 +2750,22 @@
               <w:rPr>
                 <w:noProof/>
                 <w:webHidden/>
-              </w:rPr>
-              <w:instrText xml:space="preserve"> PAGEREF _Toc499678067 \h </w:instrText>
-            </w:r>
-            <w:r>
-              <w:rPr>
-                <w:noProof/>
-                <w:webHidden/>
-              </w:rPr>
-            </w:r>
-            <w:r>
-              <w:rPr>
-                <w:noProof/>
-                <w:webHidden/>
+                <w:lang w:val="nl-NL"/>
+              </w:rPr>
+              <w:instrText xml:space="preserve"> PAGEREF _Toc499761198 \h </w:instrText>
+            </w:r>
+            <w:r>
+              <w:rPr>
+                <w:noProof/>
+                <w:webHidden/>
+                <w:lang w:val="nl-NL"/>
+              </w:rPr>
+            </w:r>
+            <w:r>
+              <w:rPr>
+                <w:noProof/>
+                <w:webHidden/>
+                <w:lang w:val="nl-NL"/>
               </w:rPr>
               <w:fldChar w:fldCharType="separate"/>
             </w:r>
@@ -2208,6 +2773,7 @@
               <w:rPr>
                 <w:noProof/>
                 <w:webHidden/>
+                <w:lang w:val="nl-NL"/>
               </w:rPr>
               <w:t>11</w:t>
             </w:r>
@@ -2215,6 +2781,7 @@
               <w:rPr>
                 <w:noProof/>
                 <w:webHidden/>
+                <w:lang w:val="nl-NL"/>
               </w:rPr>
               <w:fldChar w:fldCharType="end"/>
             </w:r>
@@ -2233,19 +2800,12 @@
               <w:lang w:val="nl-NL" w:eastAsia="nl-NL"/>
             </w:rPr>
           </w:pPr>
-          <w:hyperlink w:anchor="_Toc499678068" w:history="1">
-            <w:r>
-              <w:rPr>
-                <w:rStyle w:val="Hyperlink"/>
-                <w:noProof/>
-                <w:lang w:val="nl-NL"/>
-              </w:rPr>
-              <w:t>Koppeling tussen componenten</w:t>
-            </w:r>
-            <w:r>
-              <w:rPr>
-                <w:noProof/>
-                <w:webHidden/>
+          <w:hyperlink w:anchor="_Toc499761199" w:history="1">
+            <w:r>
+              <w:rPr>
+                <w:noProof/>
+                <w:webHidden/>
+                <w:lang w:val="nl-NL"/>
               </w:rPr>
               <w:tab/>
             </w:r>
@@ -2253,6 +2813,7 @@
               <w:rPr>
                 <w:noProof/>
                 <w:webHidden/>
+                <w:lang w:val="nl-NL"/>
               </w:rPr>
               <w:fldChar w:fldCharType="begin"/>
             </w:r>
@@ -2260,19 +2821,22 @@
               <w:rPr>
                 <w:noProof/>
                 <w:webHidden/>
-              </w:rPr>
-              <w:instrText xml:space="preserve"> PAGEREF _Toc499678068 \h </w:instrText>
-            </w:r>
-            <w:r>
-              <w:rPr>
-                <w:noProof/>
-                <w:webHidden/>
-              </w:rPr>
-            </w:r>
-            <w:r>
-              <w:rPr>
-                <w:noProof/>
-                <w:webHidden/>
+                <w:lang w:val="nl-NL"/>
+              </w:rPr>
+              <w:instrText xml:space="preserve"> PAGEREF _Toc499761199 \h </w:instrText>
+            </w:r>
+            <w:r>
+              <w:rPr>
+                <w:noProof/>
+                <w:webHidden/>
+                <w:lang w:val="nl-NL"/>
+              </w:rPr>
+            </w:r>
+            <w:r>
+              <w:rPr>
+                <w:noProof/>
+                <w:webHidden/>
+                <w:lang w:val="nl-NL"/>
               </w:rPr>
               <w:fldChar w:fldCharType="separate"/>
             </w:r>
@@ -2280,13 +2844,15 @@
               <w:rPr>
                 <w:noProof/>
                 <w:webHidden/>
-              </w:rPr>
-              <w:t>12</w:t>
-            </w:r>
-            <w:r>
-              <w:rPr>
-                <w:noProof/>
-                <w:webHidden/>
+                <w:lang w:val="nl-NL"/>
+              </w:rPr>
+              <w:t>11</w:t>
+            </w:r>
+            <w:r>
+              <w:rPr>
+                <w:noProof/>
+                <w:webHidden/>
+                <w:lang w:val="nl-NL"/>
               </w:rPr>
               <w:fldChar w:fldCharType="end"/>
             </w:r>
@@ -2305,19 +2871,20 @@
               <w:lang w:val="nl-NL" w:eastAsia="nl-NL"/>
             </w:rPr>
           </w:pPr>
-          <w:hyperlink w:anchor="_Toc499678069" w:history="1">
+          <w:hyperlink w:anchor="_Toc499761200" w:history="1">
             <w:r>
               <w:rPr>
                 <w:rStyle w:val="Hyperlink"/>
                 <w:noProof/>
                 <w:lang w:val="nl-NL"/>
               </w:rPr>
-              <w:t>Synchronisatie tussen componenten</w:t>
-            </w:r>
-            <w:r>
-              <w:rPr>
-                <w:noProof/>
-                <w:webHidden/>
+              <w:t>Koppeling tussen componenten</w:t>
+            </w:r>
+            <w:r>
+              <w:rPr>
+                <w:noProof/>
+                <w:webHidden/>
+                <w:lang w:val="nl-NL"/>
               </w:rPr>
               <w:tab/>
             </w:r>
@@ -2325,6 +2892,7 @@
               <w:rPr>
                 <w:noProof/>
                 <w:webHidden/>
+                <w:lang w:val="nl-NL"/>
               </w:rPr>
               <w:fldChar w:fldCharType="begin"/>
             </w:r>
@@ -2332,19 +2900,22 @@
               <w:rPr>
                 <w:noProof/>
                 <w:webHidden/>
-              </w:rPr>
-              <w:instrText xml:space="preserve"> PAGEREF _Toc499678069 \h </w:instrText>
-            </w:r>
-            <w:r>
-              <w:rPr>
-                <w:noProof/>
-                <w:webHidden/>
-              </w:rPr>
-            </w:r>
-            <w:r>
-              <w:rPr>
-                <w:noProof/>
-                <w:webHidden/>
+                <w:lang w:val="nl-NL"/>
+              </w:rPr>
+              <w:instrText xml:space="preserve"> PAGEREF _Toc499761200 \h </w:instrText>
+            </w:r>
+            <w:r>
+              <w:rPr>
+                <w:noProof/>
+                <w:webHidden/>
+                <w:lang w:val="nl-NL"/>
+              </w:rPr>
+            </w:r>
+            <w:r>
+              <w:rPr>
+                <w:noProof/>
+                <w:webHidden/>
+                <w:lang w:val="nl-NL"/>
               </w:rPr>
               <w:fldChar w:fldCharType="separate"/>
             </w:r>
@@ -2352,6 +2923,7 @@
               <w:rPr>
                 <w:noProof/>
                 <w:webHidden/>
+                <w:lang w:val="nl-NL"/>
               </w:rPr>
               <w:t>12</w:t>
             </w:r>
@@ -2359,6 +2931,7 @@
               <w:rPr>
                 <w:noProof/>
                 <w:webHidden/>
+                <w:lang w:val="nl-NL"/>
               </w:rPr>
               <w:fldChar w:fldCharType="end"/>
             </w:r>
@@ -2377,19 +2950,99 @@
               <w:lang w:val="nl-NL" w:eastAsia="nl-NL"/>
             </w:rPr>
           </w:pPr>
-          <w:hyperlink w:anchor="_Toc499678070" w:history="1">
+          <w:hyperlink w:anchor="_Toc499761201" w:history="1">
             <w:r>
               <w:rPr>
                 <w:rStyle w:val="Hyperlink"/>
                 <w:noProof/>
                 <w:lang w:val="nl-NL"/>
               </w:rPr>
+              <w:t>Synchronisatie tussen componenten</w:t>
+            </w:r>
+            <w:r>
+              <w:rPr>
+                <w:noProof/>
+                <w:webHidden/>
+                <w:lang w:val="nl-NL"/>
+              </w:rPr>
+              <w:tab/>
+            </w:r>
+            <w:r>
+              <w:rPr>
+                <w:noProof/>
+                <w:webHidden/>
+                <w:lang w:val="nl-NL"/>
+              </w:rPr>
+              <w:fldChar w:fldCharType="begin"/>
+            </w:r>
+            <w:r>
+              <w:rPr>
+                <w:noProof/>
+                <w:webHidden/>
+                <w:lang w:val="nl-NL"/>
+              </w:rPr>
+              <w:instrText xml:space="preserve"> PAGEREF _Toc499761201 \h </w:instrText>
+            </w:r>
+            <w:r>
+              <w:rPr>
+                <w:noProof/>
+                <w:webHidden/>
+                <w:lang w:val="nl-NL"/>
+              </w:rPr>
+            </w:r>
+            <w:r>
+              <w:rPr>
+                <w:noProof/>
+                <w:webHidden/>
+                <w:lang w:val="nl-NL"/>
+              </w:rPr>
+              <w:fldChar w:fldCharType="separate"/>
+            </w:r>
+            <w:r>
+              <w:rPr>
+                <w:noProof/>
+                <w:webHidden/>
+                <w:lang w:val="nl-NL"/>
+              </w:rPr>
+              <w:t>12</w:t>
+            </w:r>
+            <w:r>
+              <w:rPr>
+                <w:noProof/>
+                <w:webHidden/>
+                <w:lang w:val="nl-NL"/>
+              </w:rPr>
+              <w:fldChar w:fldCharType="end"/>
+            </w:r>
+          </w:hyperlink>
+        </w:p>
+        <w:p>
+          <w:pPr>
+            <w:pStyle w:val="Inhopg2"/>
+            <w:tabs>
+              <w:tab w:val="right" w:pos="8290"/>
+            </w:tabs>
+            <w:rPr>
+              <w:b w:val="0"/>
+              <w:smallCaps w:val="0"/>
+              <w:noProof/>
+              <w:lang w:val="nl-NL" w:eastAsia="nl-NL"/>
+            </w:rPr>
+          </w:pPr>
+          <w:hyperlink w:anchor="_Toc499761202" w:history="1">
+            <w:r>
+              <w:rPr>
+                <w:rStyle w:val="Hyperlink"/>
+                <w:noProof/>
+                <w:lang w:val="nl-NL"/>
+              </w:rPr>
               <w:t>Services per component</w:t>
             </w:r>
             <w:r>
               <w:rPr>
                 <w:noProof/>
                 <w:webHidden/>
+                <w:lang w:val="nl-NL"/>
               </w:rPr>
               <w:tab/>
             </w:r>
@@ -2397,6 +3050,7 @@
               <w:rPr>
                 <w:noProof/>
                 <w:webHidden/>
+                <w:lang w:val="nl-NL"/>
               </w:rPr>
               <w:fldChar w:fldCharType="begin"/>
             </w:r>
@@ -2404,19 +3058,22 @@
               <w:rPr>
                 <w:noProof/>
                 <w:webHidden/>
-              </w:rPr>
-              <w:instrText xml:space="preserve"> PAGEREF _Toc499678070 \h </w:instrText>
-            </w:r>
-            <w:r>
-              <w:rPr>
-                <w:noProof/>
-                <w:webHidden/>
-              </w:rPr>
-            </w:r>
-            <w:r>
-              <w:rPr>
-                <w:noProof/>
-                <w:webHidden/>
+                <w:lang w:val="nl-NL"/>
+              </w:rPr>
+              <w:instrText xml:space="preserve"> PAGEREF _Toc499761202 \h </w:instrText>
+            </w:r>
+            <w:r>
+              <w:rPr>
+                <w:noProof/>
+                <w:webHidden/>
+                <w:lang w:val="nl-NL"/>
+              </w:rPr>
+            </w:r>
+            <w:r>
+              <w:rPr>
+                <w:noProof/>
+                <w:webHidden/>
+                <w:lang w:val="nl-NL"/>
               </w:rPr>
               <w:fldChar w:fldCharType="separate"/>
             </w:r>
@@ -2424,6 +3081,7 @@
               <w:rPr>
                 <w:noProof/>
                 <w:webHidden/>
+                <w:lang w:val="nl-NL"/>
               </w:rPr>
               <w:t>12</w:t>
             </w:r>
@@ -2431,6 +3089,7 @@
               <w:rPr>
                 <w:noProof/>
                 <w:webHidden/>
+                <w:lang w:val="nl-NL"/>
               </w:rPr>
               <w:fldChar w:fldCharType="end"/>
             </w:r>
@@ -2448,7 +3107,7 @@
               <w:lang w:val="nl-NL" w:eastAsia="nl-NL"/>
             </w:rPr>
           </w:pPr>
-          <w:hyperlink w:anchor="_Toc499678071" w:history="1">
+          <w:hyperlink w:anchor="_Toc499761203" w:history="1">
             <w:r>
               <w:rPr>
                 <w:rStyle w:val="Hyperlink"/>
@@ -2461,6 +3120,7 @@
               <w:rPr>
                 <w:noProof/>
                 <w:webHidden/>
+                <w:lang w:val="nl-NL"/>
               </w:rPr>
               <w:tab/>
             </w:r>
@@ -2468,6 +3128,7 @@
               <w:rPr>
                 <w:noProof/>
                 <w:webHidden/>
+                <w:lang w:val="nl-NL"/>
               </w:rPr>
               <w:fldChar w:fldCharType="begin"/>
             </w:r>
@@ -2475,19 +3136,22 @@
               <w:rPr>
                 <w:noProof/>
                 <w:webHidden/>
-              </w:rPr>
-              <w:instrText xml:space="preserve"> PAGEREF _Toc499678071 \h </w:instrText>
-            </w:r>
-            <w:r>
-              <w:rPr>
-                <w:noProof/>
-                <w:webHidden/>
-              </w:rPr>
-            </w:r>
-            <w:r>
-              <w:rPr>
-                <w:noProof/>
-                <w:webHidden/>
+                <w:lang w:val="nl-NL"/>
+              </w:rPr>
+              <w:instrText xml:space="preserve"> PAGEREF _Toc499761203 \h </w:instrText>
+            </w:r>
+            <w:r>
+              <w:rPr>
+                <w:noProof/>
+                <w:webHidden/>
+                <w:lang w:val="nl-NL"/>
+              </w:rPr>
+            </w:r>
+            <w:r>
+              <w:rPr>
+                <w:noProof/>
+                <w:webHidden/>
+                <w:lang w:val="nl-NL"/>
               </w:rPr>
               <w:fldChar w:fldCharType="separate"/>
             </w:r>
@@ -2495,13 +3159,15 @@
               <w:rPr>
                 <w:noProof/>
                 <w:webHidden/>
-              </w:rPr>
-              <w:t>13</w:t>
-            </w:r>
-            <w:r>
-              <w:rPr>
-                <w:noProof/>
-                <w:webHidden/>
+                <w:lang w:val="nl-NL"/>
+              </w:rPr>
+              <w:t>12</w:t>
+            </w:r>
+            <w:r>
+              <w:rPr>
+                <w:noProof/>
+                <w:webHidden/>
+                <w:lang w:val="nl-NL"/>
               </w:rPr>
               <w:fldChar w:fldCharType="end"/>
             </w:r>
@@ -2519,7 +3185,7 @@
               <w:lang w:val="nl-NL" w:eastAsia="nl-NL"/>
             </w:rPr>
           </w:pPr>
-          <w:hyperlink w:anchor="_Toc499678072" w:history="1">
+          <w:hyperlink w:anchor="_Toc499761204" w:history="1">
             <w:r>
               <w:rPr>
                 <w:rStyle w:val="Hyperlink"/>
@@ -2532,6 +3198,7 @@
               <w:rPr>
                 <w:noProof/>
                 <w:webHidden/>
+                <w:lang w:val="nl-NL"/>
               </w:rPr>
               <w:tab/>
             </w:r>
@@ -2539,6 +3206,7 @@
               <w:rPr>
                 <w:noProof/>
                 <w:webHidden/>
+                <w:lang w:val="nl-NL"/>
               </w:rPr>
               <w:fldChar w:fldCharType="begin"/>
             </w:r>
@@ -2546,19 +3214,22 @@
               <w:rPr>
                 <w:noProof/>
                 <w:webHidden/>
-              </w:rPr>
-              <w:instrText xml:space="preserve"> PAGEREF _Toc499678072 \h </w:instrText>
-            </w:r>
-            <w:r>
-              <w:rPr>
-                <w:noProof/>
-                <w:webHidden/>
-              </w:rPr>
-            </w:r>
-            <w:r>
-              <w:rPr>
-                <w:noProof/>
-                <w:webHidden/>
+                <w:lang w:val="nl-NL"/>
+              </w:rPr>
+              <w:instrText xml:space="preserve"> PAGEREF _Toc499761204 \h </w:instrText>
+            </w:r>
+            <w:r>
+              <w:rPr>
+                <w:noProof/>
+                <w:webHidden/>
+                <w:lang w:val="nl-NL"/>
+              </w:rPr>
+            </w:r>
+            <w:r>
+              <w:rPr>
+                <w:noProof/>
+                <w:webHidden/>
+                <w:lang w:val="nl-NL"/>
               </w:rPr>
               <w:fldChar w:fldCharType="separate"/>
             </w:r>
@@ -2566,6 +3237,7 @@
               <w:rPr>
                 <w:noProof/>
                 <w:webHidden/>
+                <w:lang w:val="nl-NL"/>
               </w:rPr>
               <w:t>13</w:t>
             </w:r>
@@ -2573,6 +3245,7 @@
               <w:rPr>
                 <w:noProof/>
                 <w:webHidden/>
+                <w:lang w:val="nl-NL"/>
               </w:rPr>
               <w:fldChar w:fldCharType="end"/>
             </w:r>
@@ -2590,7 +3263,7 @@
               <w:lang w:val="nl-NL" w:eastAsia="nl-NL"/>
             </w:rPr>
           </w:pPr>
-          <w:hyperlink w:anchor="_Toc499678073" w:history="1">
+          <w:hyperlink w:anchor="_Toc499761205" w:history="1">
             <w:r>
               <w:rPr>
                 <w:rStyle w:val="Hyperlink"/>
@@ -2603,6 +3276,7 @@
               <w:rPr>
                 <w:noProof/>
                 <w:webHidden/>
+                <w:lang w:val="nl-NL"/>
               </w:rPr>
               <w:tab/>
             </w:r>
@@ -2610,6 +3284,7 @@
               <w:rPr>
                 <w:noProof/>
                 <w:webHidden/>
+                <w:lang w:val="nl-NL"/>
               </w:rPr>
               <w:fldChar w:fldCharType="begin"/>
             </w:r>
@@ -2617,19 +3292,22 @@
               <w:rPr>
                 <w:noProof/>
                 <w:webHidden/>
-              </w:rPr>
-              <w:instrText xml:space="preserve"> PAGEREF _Toc499678073 \h </w:instrText>
-            </w:r>
-            <w:r>
-              <w:rPr>
-                <w:noProof/>
-                <w:webHidden/>
-              </w:rPr>
-            </w:r>
-            <w:r>
-              <w:rPr>
-                <w:noProof/>
-                <w:webHidden/>
+                <w:lang w:val="nl-NL"/>
+              </w:rPr>
+              <w:instrText xml:space="preserve"> PAGEREF _Toc499761205 \h </w:instrText>
+            </w:r>
+            <w:r>
+              <w:rPr>
+                <w:noProof/>
+                <w:webHidden/>
+                <w:lang w:val="nl-NL"/>
+              </w:rPr>
+            </w:r>
+            <w:r>
+              <w:rPr>
+                <w:noProof/>
+                <w:webHidden/>
+                <w:lang w:val="nl-NL"/>
               </w:rPr>
               <w:fldChar w:fldCharType="separate"/>
             </w:r>
@@ -2637,6 +3315,7 @@
               <w:rPr>
                 <w:noProof/>
                 <w:webHidden/>
+                <w:lang w:val="nl-NL"/>
               </w:rPr>
               <w:t>13</w:t>
             </w:r>
@@ -2644,6 +3323,7 @@
               <w:rPr>
                 <w:noProof/>
                 <w:webHidden/>
+                <w:lang w:val="nl-NL"/>
               </w:rPr>
               <w:fldChar w:fldCharType="end"/>
             </w:r>
@@ -2663,7 +3343,7 @@
               <w:lang w:val="nl-NL" w:eastAsia="nl-NL"/>
             </w:rPr>
           </w:pPr>
-          <w:hyperlink w:anchor="_Toc499678074" w:history="1">
+          <w:hyperlink w:anchor="_Toc499761206" w:history="1">
             <w:r>
               <w:rPr>
                 <w:rStyle w:val="Hyperlink"/>
@@ -2676,6 +3356,7 @@
               <w:rPr>
                 <w:noProof/>
                 <w:webHidden/>
+                <w:lang w:val="nl-NL"/>
               </w:rPr>
               <w:tab/>
             </w:r>
@@ -2683,6 +3364,7 @@
               <w:rPr>
                 <w:noProof/>
                 <w:webHidden/>
+                <w:lang w:val="nl-NL"/>
               </w:rPr>
               <w:fldChar w:fldCharType="begin"/>
             </w:r>
@@ -2690,19 +3372,22 @@
               <w:rPr>
                 <w:noProof/>
                 <w:webHidden/>
-              </w:rPr>
-              <w:instrText xml:space="preserve"> PAGEREF _Toc499678074 \h </w:instrText>
-            </w:r>
-            <w:r>
-              <w:rPr>
-                <w:noProof/>
-                <w:webHidden/>
-              </w:rPr>
-            </w:r>
-            <w:r>
-              <w:rPr>
-                <w:noProof/>
-                <w:webHidden/>
+                <w:lang w:val="nl-NL"/>
+              </w:rPr>
+              <w:instrText xml:space="preserve"> PAGEREF _Toc499761206 \h </w:instrText>
+            </w:r>
+            <w:r>
+              <w:rPr>
+                <w:noProof/>
+                <w:webHidden/>
+                <w:lang w:val="nl-NL"/>
+              </w:rPr>
+            </w:r>
+            <w:r>
+              <w:rPr>
+                <w:noProof/>
+                <w:webHidden/>
+                <w:lang w:val="nl-NL"/>
               </w:rPr>
               <w:fldChar w:fldCharType="separate"/>
             </w:r>
@@ -2710,6 +3395,7 @@
               <w:rPr>
                 <w:noProof/>
                 <w:webHidden/>
+                <w:lang w:val="nl-NL"/>
               </w:rPr>
               <w:t>14</w:t>
             </w:r>
@@ -2717,6 +3403,7 @@
               <w:rPr>
                 <w:noProof/>
                 <w:webHidden/>
+                <w:lang w:val="nl-NL"/>
               </w:rPr>
               <w:fldChar w:fldCharType="end"/>
             </w:r>
@@ -2736,7 +3423,7 @@
               <w:lang w:val="nl-NL" w:eastAsia="nl-NL"/>
             </w:rPr>
           </w:pPr>
-          <w:hyperlink w:anchor="_Toc499678075" w:history="1">
+          <w:hyperlink w:anchor="_Toc499761207" w:history="1">
             <w:r>
               <w:rPr>
                 <w:rStyle w:val="Hyperlink"/>
@@ -2749,6 +3436,7 @@
               <w:rPr>
                 <w:noProof/>
                 <w:webHidden/>
+                <w:lang w:val="nl-NL"/>
               </w:rPr>
               <w:tab/>
             </w:r>
@@ -2756,6 +3444,7 @@
               <w:rPr>
                 <w:noProof/>
                 <w:webHidden/>
+                <w:lang w:val="nl-NL"/>
               </w:rPr>
               <w:fldChar w:fldCharType="begin"/>
             </w:r>
@@ -2763,19 +3452,22 @@
               <w:rPr>
                 <w:noProof/>
                 <w:webHidden/>
-              </w:rPr>
-              <w:instrText xml:space="preserve"> PAGEREF _Toc499678075 \h </w:instrText>
-            </w:r>
-            <w:r>
-              <w:rPr>
-                <w:noProof/>
-                <w:webHidden/>
-              </w:rPr>
-            </w:r>
-            <w:r>
-              <w:rPr>
-                <w:noProof/>
-                <w:webHidden/>
+                <w:lang w:val="nl-NL"/>
+              </w:rPr>
+              <w:instrText xml:space="preserve"> PAGEREF _Toc499761207 \h </w:instrText>
+            </w:r>
+            <w:r>
+              <w:rPr>
+                <w:noProof/>
+                <w:webHidden/>
+                <w:lang w:val="nl-NL"/>
+              </w:rPr>
+            </w:r>
+            <w:r>
+              <w:rPr>
+                <w:noProof/>
+                <w:webHidden/>
+                <w:lang w:val="nl-NL"/>
               </w:rPr>
               <w:fldChar w:fldCharType="separate"/>
             </w:r>
@@ -2783,6 +3475,7 @@
               <w:rPr>
                 <w:noProof/>
                 <w:webHidden/>
+                <w:lang w:val="nl-NL"/>
               </w:rPr>
               <w:t>15</w:t>
             </w:r>
@@ -2790,6 +3483,7 @@
               <w:rPr>
                 <w:noProof/>
                 <w:webHidden/>
+                <w:lang w:val="nl-NL"/>
               </w:rPr>
               <w:fldChar w:fldCharType="end"/>
             </w:r>
@@ -2808,7 +3502,7 @@
               <w:lang w:val="nl-NL" w:eastAsia="nl-NL"/>
             </w:rPr>
           </w:pPr>
-          <w:hyperlink w:anchor="_Toc499678076" w:history="1">
+          <w:hyperlink w:anchor="_Toc499761208" w:history="1">
             <w:r>
               <w:rPr>
                 <w:rStyle w:val="Hyperlink"/>
@@ -2821,6 +3515,7 @@
               <w:rPr>
                 <w:noProof/>
                 <w:webHidden/>
+                <w:lang w:val="nl-NL"/>
               </w:rPr>
               <w:tab/>
             </w:r>
@@ -2828,6 +3523,7 @@
               <w:rPr>
                 <w:noProof/>
                 <w:webHidden/>
+                <w:lang w:val="nl-NL"/>
               </w:rPr>
               <w:fldChar w:fldCharType="begin"/>
             </w:r>
@@ -2835,19 +3531,22 @@
               <w:rPr>
                 <w:noProof/>
                 <w:webHidden/>
-              </w:rPr>
-              <w:instrText xml:space="preserve"> PAGEREF _Toc499678076 \h </w:instrText>
-            </w:r>
-            <w:r>
-              <w:rPr>
-                <w:noProof/>
-                <w:webHidden/>
-              </w:rPr>
-            </w:r>
-            <w:r>
-              <w:rPr>
-                <w:noProof/>
-                <w:webHidden/>
+                <w:lang w:val="nl-NL"/>
+              </w:rPr>
+              <w:instrText xml:space="preserve"> PAGEREF _Toc499761208 \h </w:instrText>
+            </w:r>
+            <w:r>
+              <w:rPr>
+                <w:noProof/>
+                <w:webHidden/>
+                <w:lang w:val="nl-NL"/>
+              </w:rPr>
+            </w:r>
+            <w:r>
+              <w:rPr>
+                <w:noProof/>
+                <w:webHidden/>
+                <w:lang w:val="nl-NL"/>
               </w:rPr>
               <w:fldChar w:fldCharType="separate"/>
             </w:r>
@@ -2855,6 +3554,7 @@
               <w:rPr>
                 <w:noProof/>
                 <w:webHidden/>
+                <w:lang w:val="nl-NL"/>
               </w:rPr>
               <w:t>15</w:t>
             </w:r>
@@ -2862,6 +3562,7 @@
               <w:rPr>
                 <w:noProof/>
                 <w:webHidden/>
+                <w:lang w:val="nl-NL"/>
               </w:rPr>
               <w:fldChar w:fldCharType="end"/>
             </w:r>
@@ -2880,7 +3581,7 @@
               <w:lang w:val="nl-NL" w:eastAsia="nl-NL"/>
             </w:rPr>
           </w:pPr>
-          <w:hyperlink w:anchor="_Toc499678077" w:history="1">
+          <w:hyperlink w:anchor="_Toc499761209" w:history="1">
             <w:r>
               <w:rPr>
                 <w:rStyle w:val="Hyperlink"/>
@@ -2893,6 +3594,7 @@
               <w:rPr>
                 <w:noProof/>
                 <w:webHidden/>
+                <w:lang w:val="nl-NL"/>
               </w:rPr>
               <w:tab/>
             </w:r>
@@ -2900,6 +3602,7 @@
               <w:rPr>
                 <w:noProof/>
                 <w:webHidden/>
+                <w:lang w:val="nl-NL"/>
               </w:rPr>
               <w:fldChar w:fldCharType="begin"/>
             </w:r>
@@ -2907,19 +3610,22 @@
               <w:rPr>
                 <w:noProof/>
                 <w:webHidden/>
-              </w:rPr>
-              <w:instrText xml:space="preserve"> PAGEREF _Toc499678077 \h </w:instrText>
-            </w:r>
-            <w:r>
-              <w:rPr>
-                <w:noProof/>
-                <w:webHidden/>
-              </w:rPr>
-            </w:r>
-            <w:r>
-              <w:rPr>
-                <w:noProof/>
-                <w:webHidden/>
+                <w:lang w:val="nl-NL"/>
+              </w:rPr>
+              <w:instrText xml:space="preserve"> PAGEREF _Toc499761209 \h </w:instrText>
+            </w:r>
+            <w:r>
+              <w:rPr>
+                <w:noProof/>
+                <w:webHidden/>
+                <w:lang w:val="nl-NL"/>
+              </w:rPr>
+            </w:r>
+            <w:r>
+              <w:rPr>
+                <w:noProof/>
+                <w:webHidden/>
+                <w:lang w:val="nl-NL"/>
               </w:rPr>
               <w:fldChar w:fldCharType="separate"/>
             </w:r>
@@ -2927,6 +3633,7 @@
               <w:rPr>
                 <w:noProof/>
                 <w:webHidden/>
+                <w:lang w:val="nl-NL"/>
               </w:rPr>
               <w:t>15</w:t>
             </w:r>
@@ -2934,6 +3641,7 @@
               <w:rPr>
                 <w:noProof/>
                 <w:webHidden/>
+                <w:lang w:val="nl-NL"/>
               </w:rPr>
               <w:fldChar w:fldCharType="end"/>
             </w:r>
@@ -2953,7 +3661,7 @@
               <w:lang w:val="nl-NL" w:eastAsia="nl-NL"/>
             </w:rPr>
           </w:pPr>
-          <w:hyperlink w:anchor="_Toc499678078" w:history="1">
+          <w:hyperlink w:anchor="_Toc499761210" w:history="1">
             <w:r>
               <w:rPr>
                 <w:rStyle w:val="Hyperlink"/>
@@ -2966,6 +3674,7 @@
               <w:rPr>
                 <w:noProof/>
                 <w:webHidden/>
+                <w:lang w:val="nl-NL"/>
               </w:rPr>
               <w:tab/>
             </w:r>
@@ -2973,6 +3682,7 @@
               <w:rPr>
                 <w:noProof/>
                 <w:webHidden/>
+                <w:lang w:val="nl-NL"/>
               </w:rPr>
               <w:fldChar w:fldCharType="begin"/>
             </w:r>
@@ -2980,19 +3690,22 @@
               <w:rPr>
                 <w:noProof/>
                 <w:webHidden/>
-              </w:rPr>
-              <w:instrText xml:space="preserve"> PAGEREF _Toc499678078 \h </w:instrText>
-            </w:r>
-            <w:r>
-              <w:rPr>
-                <w:noProof/>
-                <w:webHidden/>
-              </w:rPr>
-            </w:r>
-            <w:r>
-              <w:rPr>
-                <w:noProof/>
-                <w:webHidden/>
+                <w:lang w:val="nl-NL"/>
+              </w:rPr>
+              <w:instrText xml:space="preserve"> PAGEREF _Toc499761210 \h </w:instrText>
+            </w:r>
+            <w:r>
+              <w:rPr>
+                <w:noProof/>
+                <w:webHidden/>
+                <w:lang w:val="nl-NL"/>
+              </w:rPr>
+            </w:r>
+            <w:r>
+              <w:rPr>
+                <w:noProof/>
+                <w:webHidden/>
+                <w:lang w:val="nl-NL"/>
               </w:rPr>
               <w:fldChar w:fldCharType="separate"/>
             </w:r>
@@ -3000,6 +3713,7 @@
               <w:rPr>
                 <w:noProof/>
                 <w:webHidden/>
+                <w:lang w:val="nl-NL"/>
               </w:rPr>
               <w:t>16</w:t>
             </w:r>
@@ -3007,6 +3721,7 @@
               <w:rPr>
                 <w:noProof/>
                 <w:webHidden/>
+                <w:lang w:val="nl-NL"/>
               </w:rPr>
               <w:fldChar w:fldCharType="end"/>
             </w:r>
@@ -3026,7 +3741,7 @@
               <w:lang w:val="nl-NL" w:eastAsia="nl-NL"/>
             </w:rPr>
           </w:pPr>
-          <w:hyperlink w:anchor="_Toc499678079" w:history="1">
+          <w:hyperlink w:anchor="_Toc499761211" w:history="1">
             <w:r>
               <w:rPr>
                 <w:rStyle w:val="Hyperlink"/>
@@ -3039,6 +3754,7 @@
               <w:rPr>
                 <w:noProof/>
                 <w:webHidden/>
+                <w:lang w:val="nl-NL"/>
               </w:rPr>
               <w:tab/>
             </w:r>
@@ -3046,6 +3762,7 @@
               <w:rPr>
                 <w:noProof/>
                 <w:webHidden/>
+                <w:lang w:val="nl-NL"/>
               </w:rPr>
               <w:fldChar w:fldCharType="begin"/>
             </w:r>
@@ -3053,19 +3770,22 @@
               <w:rPr>
                 <w:noProof/>
                 <w:webHidden/>
-              </w:rPr>
-              <w:instrText xml:space="preserve"> PAGEREF _Toc499678079 \h </w:instrText>
-            </w:r>
-            <w:r>
-              <w:rPr>
-                <w:noProof/>
-                <w:webHidden/>
-              </w:rPr>
-            </w:r>
-            <w:r>
-              <w:rPr>
-                <w:noProof/>
-                <w:webHidden/>
+                <w:lang w:val="nl-NL"/>
+              </w:rPr>
+              <w:instrText xml:space="preserve"> PAGEREF _Toc499761211 \h </w:instrText>
+            </w:r>
+            <w:r>
+              <w:rPr>
+                <w:noProof/>
+                <w:webHidden/>
+                <w:lang w:val="nl-NL"/>
+              </w:rPr>
+            </w:r>
+            <w:r>
+              <w:rPr>
+                <w:noProof/>
+                <w:webHidden/>
+                <w:lang w:val="nl-NL"/>
               </w:rPr>
               <w:fldChar w:fldCharType="separate"/>
             </w:r>
@@ -3073,6 +3793,7 @@
               <w:rPr>
                 <w:noProof/>
                 <w:webHidden/>
+                <w:lang w:val="nl-NL"/>
               </w:rPr>
               <w:t>17</w:t>
             </w:r>
@@ -3080,6 +3801,7 @@
               <w:rPr>
                 <w:noProof/>
                 <w:webHidden/>
+                <w:lang w:val="nl-NL"/>
               </w:rPr>
               <w:fldChar w:fldCharType="end"/>
             </w:r>
@@ -3099,7 +3821,7 @@
               <w:lang w:val="nl-NL" w:eastAsia="nl-NL"/>
             </w:rPr>
           </w:pPr>
-          <w:hyperlink w:anchor="_Toc499678080" w:history="1">
+          <w:hyperlink w:anchor="_Toc499761212" w:history="1">
             <w:r>
               <w:rPr>
                 <w:rStyle w:val="Hyperlink"/>
@@ -3112,6 +3834,7 @@
               <w:rPr>
                 <w:noProof/>
                 <w:webHidden/>
+                <w:lang w:val="nl-NL"/>
               </w:rPr>
               <w:tab/>
             </w:r>
@@ -3119,6 +3842,7 @@
               <w:rPr>
                 <w:noProof/>
                 <w:webHidden/>
+                <w:lang w:val="nl-NL"/>
               </w:rPr>
               <w:fldChar w:fldCharType="begin"/>
             </w:r>
@@ -3126,19 +3850,22 @@
               <w:rPr>
                 <w:noProof/>
                 <w:webHidden/>
-              </w:rPr>
-              <w:instrText xml:space="preserve"> PAGEREF _Toc499678080 \h </w:instrText>
-            </w:r>
-            <w:r>
-              <w:rPr>
-                <w:noProof/>
-                <w:webHidden/>
-              </w:rPr>
-            </w:r>
-            <w:r>
-              <w:rPr>
-                <w:noProof/>
-                <w:webHidden/>
+                <w:lang w:val="nl-NL"/>
+              </w:rPr>
+              <w:instrText xml:space="preserve"> PAGEREF _Toc499761212 \h </w:instrText>
+            </w:r>
+            <w:r>
+              <w:rPr>
+                <w:noProof/>
+                <w:webHidden/>
+                <w:lang w:val="nl-NL"/>
+              </w:rPr>
+            </w:r>
+            <w:r>
+              <w:rPr>
+                <w:noProof/>
+                <w:webHidden/>
+                <w:lang w:val="nl-NL"/>
               </w:rPr>
               <w:fldChar w:fldCharType="separate"/>
             </w:r>
@@ -3146,6 +3873,7 @@
               <w:rPr>
                 <w:noProof/>
                 <w:webHidden/>
+                <w:lang w:val="nl-NL"/>
               </w:rPr>
               <w:t>18</w:t>
             </w:r>
@@ -3153,6 +3881,7 @@
               <w:rPr>
                 <w:noProof/>
                 <w:webHidden/>
+                <w:lang w:val="nl-NL"/>
               </w:rPr>
               <w:fldChar w:fldCharType="end"/>
             </w:r>
@@ -3172,7 +3901,7 @@
               <w:lang w:val="nl-NL" w:eastAsia="nl-NL"/>
             </w:rPr>
           </w:pPr>
-          <w:hyperlink w:anchor="_Toc499678081" w:history="1">
+          <w:hyperlink w:anchor="_Toc499761213" w:history="1">
             <w:r>
               <w:rPr>
                 <w:rStyle w:val="Hyperlink"/>
@@ -3185,6 +3914,7 @@
               <w:rPr>
                 <w:noProof/>
                 <w:webHidden/>
+                <w:lang w:val="nl-NL"/>
               </w:rPr>
               <w:tab/>
             </w:r>
@@ -3192,6 +3922,7 @@
               <w:rPr>
                 <w:noProof/>
                 <w:webHidden/>
+                <w:lang w:val="nl-NL"/>
               </w:rPr>
               <w:fldChar w:fldCharType="begin"/>
             </w:r>
@@ -3199,19 +3930,22 @@
               <w:rPr>
                 <w:noProof/>
                 <w:webHidden/>
-              </w:rPr>
-              <w:instrText xml:space="preserve"> PAGEREF _Toc499678081 \h </w:instrText>
-            </w:r>
-            <w:r>
-              <w:rPr>
-                <w:noProof/>
-                <w:webHidden/>
-              </w:rPr>
-            </w:r>
-            <w:r>
-              <w:rPr>
-                <w:noProof/>
-                <w:webHidden/>
+                <w:lang w:val="nl-NL"/>
+              </w:rPr>
+              <w:instrText xml:space="preserve"> PAGEREF _Toc499761213 \h </w:instrText>
+            </w:r>
+            <w:r>
+              <w:rPr>
+                <w:noProof/>
+                <w:webHidden/>
+                <w:lang w:val="nl-NL"/>
+              </w:rPr>
+            </w:r>
+            <w:r>
+              <w:rPr>
+                <w:noProof/>
+                <w:webHidden/>
+                <w:lang w:val="nl-NL"/>
               </w:rPr>
               <w:fldChar w:fldCharType="separate"/>
             </w:r>
@@ -3219,6 +3953,7 @@
               <w:rPr>
                 <w:noProof/>
                 <w:webHidden/>
+                <w:lang w:val="nl-NL"/>
               </w:rPr>
               <w:t>19</w:t>
             </w:r>
@@ -3226,6 +3961,7 @@
               <w:rPr>
                 <w:noProof/>
                 <w:webHidden/>
+                <w:lang w:val="nl-NL"/>
               </w:rPr>
               <w:fldChar w:fldCharType="end"/>
             </w:r>
@@ -3276,32 +4012,32 @@
           <w:lang w:val="nl-NL"/>
         </w:rPr>
       </w:pPr>
-      <w:bookmarkStart w:id="2" w:name="_Toc499678053"/>
+      <w:bookmarkStart w:id="1" w:name="_Toc499761183"/>
       <w:r>
         <w:rPr>
           <w:lang w:val="nl-NL"/>
         </w:rPr>
         <w:t>Inleiding</w:t>
       </w:r>
+      <w:bookmarkEnd w:id="1"/>
+    </w:p>
+    <w:p>
+      <w:pPr>
+        <w:pStyle w:val="Kop2"/>
+        <w:rPr>
+          <w:lang w:val="nl-NL"/>
+        </w:rPr>
+      </w:pPr>
+      <w:bookmarkStart w:id="2" w:name="_Toc497673283"/>
+      <w:bookmarkStart w:id="3" w:name="_Toc499761184"/>
+      <w:r>
+        <w:rPr>
+          <w:lang w:val="nl-NL"/>
+        </w:rPr>
+        <w:t>Context van het project</w:t>
+      </w:r>
       <w:bookmarkEnd w:id="2"/>
-    </w:p>
-    <w:p>
-      <w:pPr>
-        <w:pStyle w:val="Kop2"/>
-        <w:rPr>
-          <w:lang w:val="nl-NL"/>
-        </w:rPr>
-      </w:pPr>
-      <w:bookmarkStart w:id="3" w:name="_Toc497673283"/>
-      <w:bookmarkStart w:id="4" w:name="_Toc499678054"/>
-      <w:r>
-        <w:rPr>
-          <w:lang w:val="nl-NL"/>
-        </w:rPr>
-        <w:t>Context van het project</w:t>
-      </w:r>
       <w:bookmarkEnd w:id="3"/>
-      <w:bookmarkEnd w:id="4"/>
     </w:p>
     <w:p>
       <w:pPr>
@@ -3416,35 +4152,7 @@
         <w:rPr>
           <w:lang w:val="nl-NL"/>
         </w:rPr>
-        <w:t>Toepassing op letterlijk alle services die tegenwoordig bestaan. (Er bestaat tegenwoordig een blockchain project voor bijna alles – verkoop van games (</w:t>
-      </w:r>
-      <w:proofErr w:type="spellStart"/>
-      <w:r>
-        <w:rPr>
-          <w:lang w:val="nl-NL"/>
-        </w:rPr>
-        <w:t>Enjin</w:t>
-      </w:r>
-      <w:proofErr w:type="spellEnd"/>
-      <w:r>
-        <w:rPr>
-          <w:lang w:val="nl-NL"/>
-        </w:rPr>
-        <w:t>), het maken van andere blockchain projecten (ARK), anoniem dingen kopen (</w:t>
-      </w:r>
-      <w:proofErr w:type="spellStart"/>
-      <w:r>
-        <w:rPr>
-          <w:lang w:val="nl-NL"/>
-        </w:rPr>
-        <w:t>Monero</w:t>
-      </w:r>
-      <w:proofErr w:type="spellEnd"/>
-      <w:r>
-        <w:rPr>
-          <w:lang w:val="nl-NL"/>
-        </w:rPr>
-        <w:t>), etc.</w:t>
+        <w:t>Toepassing op letterlijk alle services die tegenwoordig bestaan. (Er bestaat tegenwoordig een blockchain project voor bijna alles – verkoop van games (Enjin), het maken van andere blockchain projecten (ARK), anoniem dingen kopen (Monero), etc.</w:t>
       </w:r>
     </w:p>
     <w:p>
@@ -3454,7 +4162,6 @@
           <w:lang w:val="nl-NL"/>
         </w:rPr>
       </w:pPr>
-      <w:proofErr w:type="spellStart"/>
       <w:r>
         <w:rPr>
           <w:b/>
@@ -3462,40 +4169,11 @@
         </w:rPr>
         <w:t>Cryptocurrency</w:t>
       </w:r>
-      <w:proofErr w:type="spellEnd"/>
-      <w:r>
-        <w:rPr>
-          <w:lang w:val="nl-NL"/>
-        </w:rPr>
-        <w:t xml:space="preserve"> is een elektronische eenheid dat wordt “gecreëerd” op het moment dat een </w:t>
-      </w:r>
-      <w:proofErr w:type="spellStart"/>
-      <w:r>
-        <w:rPr>
-          <w:lang w:val="nl-NL"/>
-        </w:rPr>
-        <w:t>miner</w:t>
-      </w:r>
-      <w:proofErr w:type="spellEnd"/>
-      <w:r>
-        <w:rPr>
-          <w:lang w:val="nl-NL"/>
-        </w:rPr>
-        <w:t xml:space="preserve"> (iemand die zijn computer gebruikt om te contribueren voor de werking van een blockchain </w:t>
-      </w:r>
-      <w:proofErr w:type="spellStart"/>
-      <w:r>
-        <w:rPr>
-          <w:lang w:val="nl-NL"/>
-        </w:rPr>
-        <w:t>network</w:t>
-      </w:r>
-      <w:proofErr w:type="spellEnd"/>
-      <w:r>
-        <w:rPr>
-          <w:lang w:val="nl-NL"/>
-        </w:rPr>
-        <w:t xml:space="preserve">) een transactie confirmeert. </w:t>
+      <w:r>
+        <w:rPr>
+          <w:lang w:val="nl-NL"/>
+        </w:rPr>
+        <w:t xml:space="preserve"> is een elektronische eenheid dat wordt “gecreëerd” op het moment dat een miner (iemand die zijn computer gebruikt om te contribueren voor de werking van een blockchain network) een transactie confirmeert. </w:t>
       </w:r>
     </w:p>
     <w:p>
@@ -3509,35 +4187,7 @@
         <w:rPr>
           <w:lang w:val="nl-NL"/>
         </w:rPr>
-        <w:t xml:space="preserve">Een </w:t>
-      </w:r>
-      <w:proofErr w:type="spellStart"/>
-      <w:r>
-        <w:rPr>
-          <w:lang w:val="nl-NL"/>
-        </w:rPr>
-        <w:t>miner</w:t>
-      </w:r>
-      <w:proofErr w:type="spellEnd"/>
-      <w:r>
-        <w:rPr>
-          <w:lang w:val="nl-NL"/>
-        </w:rPr>
-        <w:t xml:space="preserve"> confirmeert een transactie door een block (een series wiskundige problemen) op te lossen met behulp van een krachtige computer. Een transactie is altijd geassocieerd aan een block, en het aantal confirmaties van een transactie is de hoeveelheid aangemaakte </w:t>
-      </w:r>
-      <w:proofErr w:type="spellStart"/>
-      <w:r>
-        <w:rPr>
-          <w:lang w:val="nl-NL"/>
-        </w:rPr>
-        <w:t>blocks</w:t>
-      </w:r>
-      <w:proofErr w:type="spellEnd"/>
-      <w:r>
-        <w:rPr>
-          <w:lang w:val="nl-NL"/>
-        </w:rPr>
-        <w:t xml:space="preserve"> sinds de block die geassocieerd is aan de transactie. Een transactie moet tenminste 6 keer worden geconfirmeerd om als geldig te worden beschouwd.</w:t>
+        <w:t>Een miner confirmeert een transactie door een block (een series wiskundige problemen) op te lossen met behulp van een krachtige computer. Een transactie is altijd geassocieerd aan een block, en het aantal confirmaties van een transactie is de hoeveelheid aangemaakte blocks sinds de block die geassocieerd is aan de transactie. Een transactie moet tenminste 6 keer worden geconfirmeerd om als geldig te worden beschouwd.</w:t>
       </w:r>
       <w:r>
         <w:rPr>
@@ -3569,7 +4219,7 @@
           <w:lang w:val="nl-NL"/>
         </w:rPr>
       </w:pPr>
-      <w:bookmarkStart w:id="5" w:name="_Toc499678055"/>
+      <w:bookmarkStart w:id="4" w:name="_Toc499761185"/>
       <w:r>
         <w:rPr>
           <w:lang w:val="nl-NL"/>
@@ -3577,68 +4227,32 @@
         <w:lastRenderedPageBreak/>
         <w:t>Applicatie</w:t>
       </w:r>
-      <w:bookmarkEnd w:id="5"/>
-    </w:p>
-    <w:p>
-      <w:pPr>
-        <w:rPr>
-          <w:lang w:val="nl-NL"/>
-        </w:rPr>
-      </w:pPr>
-      <w:r>
-        <w:rPr>
-          <w:lang w:val="nl-NL"/>
-        </w:rPr>
-        <w:t xml:space="preserve">Tegenwoordig ervaart de </w:t>
-      </w:r>
-      <w:proofErr w:type="spellStart"/>
-      <w:r>
-        <w:rPr>
-          <w:lang w:val="nl-NL"/>
-        </w:rPr>
-        <w:t>cryptocurrency</w:t>
-      </w:r>
-      <w:proofErr w:type="spellEnd"/>
-      <w:r>
-        <w:rPr>
-          <w:lang w:val="nl-NL"/>
-        </w:rPr>
-        <w:t xml:space="preserve"> markt een explosieve groei. Bedrijven beseffen steeds meer de potentieel dat blockchain technologie te bieden heeft. Dit betekent dat er steeds meer significante investeringen in deze technologieën worden gemaakt, wat ook betekent dat er prijsfluctuaties ontstaan in de </w:t>
-      </w:r>
-      <w:proofErr w:type="spellStart"/>
-      <w:r>
-        <w:rPr>
-          <w:lang w:val="nl-NL"/>
-        </w:rPr>
-        <w:t>cryptocurrency</w:t>
-      </w:r>
-      <w:proofErr w:type="spellEnd"/>
-      <w:r>
-        <w:rPr>
-          <w:lang w:val="nl-NL"/>
-        </w:rPr>
-        <w:t xml:space="preserve"> markt.</w:t>
-      </w:r>
-    </w:p>
-    <w:p>
-      <w:pPr>
-        <w:rPr>
-          <w:lang w:val="nl-NL"/>
-        </w:rPr>
-      </w:pPr>
-      <w:proofErr w:type="spellStart"/>
-      <w:r>
-        <w:rPr>
-          <w:lang w:val="nl-NL"/>
-        </w:rPr>
-        <w:t>Crytophelper</w:t>
-      </w:r>
-      <w:proofErr w:type="spellEnd"/>
-      <w:r>
-        <w:rPr>
-          <w:lang w:val="nl-NL"/>
-        </w:rPr>
-        <w:t xml:space="preserve"> is een project met als doel het maken van een gedistribueerde app dat gebruikt kan worden om:</w:t>
+      <w:bookmarkEnd w:id="4"/>
+    </w:p>
+    <w:p>
+      <w:pPr>
+        <w:rPr>
+          <w:lang w:val="nl-NL"/>
+        </w:rPr>
+      </w:pPr>
+      <w:r>
+        <w:rPr>
+          <w:lang w:val="nl-NL"/>
+        </w:rPr>
+        <w:t>Tegenwoordig ervaart de cryptocurrency markt een explosieve groei. Bedrijven beseffen steeds meer de potentieel dat blockchain technologie te bieden heeft. Dit betekent dat er steeds meer significante investeringen in deze technologieën worden gemaakt, wat ook betekent dat er prijsfluctuaties ontstaan in de cryptocurrency markt.</w:t>
+      </w:r>
+    </w:p>
+    <w:p>
+      <w:pPr>
+        <w:rPr>
+          <w:lang w:val="nl-NL"/>
+        </w:rPr>
+      </w:pPr>
+      <w:r>
+        <w:rPr>
+          <w:lang w:val="nl-NL"/>
+        </w:rPr>
+        <w:t>Crytophelper is een project met als doel het maken van een gedistribueerde app dat gebruikt kan worden om:</w:t>
       </w:r>
     </w:p>
     <w:p>
@@ -3659,23 +4273,7 @@
           <w:b/>
           <w:lang w:val="nl-NL"/>
         </w:rPr>
-        <w:t xml:space="preserve">Geïnformeerde investeringen binnen het </w:t>
-      </w:r>
-      <w:proofErr w:type="spellStart"/>
-      <w:r>
-        <w:rPr>
-          <w:b/>
-          <w:lang w:val="nl-NL"/>
-        </w:rPr>
-        <w:t>cryptocurrency</w:t>
-      </w:r>
-      <w:proofErr w:type="spellEnd"/>
-      <w:r>
-        <w:rPr>
-          <w:b/>
-          <w:lang w:val="nl-NL"/>
-        </w:rPr>
-        <w:t xml:space="preserve"> wereld te maken;</w:t>
+        <w:t>Geïnformeerde investeringen binnen het cryptocurrency wereld te maken;</w:t>
       </w:r>
     </w:p>
     <w:p>
@@ -3703,33 +4301,11 @@
         </w:rPr>
         <w:t xml:space="preserve">relevante </w:t>
       </w:r>
-      <w:proofErr w:type="spellStart"/>
-      <w:r>
-        <w:rPr>
-          <w:lang w:val="nl-NL"/>
-        </w:rPr>
-        <w:t>cryptocurrencies</w:t>
-      </w:r>
-      <w:proofErr w:type="spellEnd"/>
-      <w:r>
-        <w:rPr>
-          <w:lang w:val="nl-NL"/>
-        </w:rPr>
-        <w:t xml:space="preserve"> op de markt aan de gebruiker toont. Door informatie (prijzen, trends, etc.) over de </w:t>
-      </w:r>
-      <w:proofErr w:type="spellStart"/>
-      <w:r>
-        <w:rPr>
-          <w:lang w:val="nl-NL"/>
-        </w:rPr>
-        <w:t>cryptocurrencies</w:t>
-      </w:r>
-      <w:proofErr w:type="spellEnd"/>
-      <w:r>
-        <w:rPr>
-          <w:lang w:val="nl-NL"/>
-        </w:rPr>
-        <w:t xml:space="preserve"> aan de gebruiker te presenteren en alles bij elkaar in een fatsoenlijke GUI te presenteren wordt het maken van een slimme investering makkelijker. Daardoor wordt de kans om winst te maken ook groter.</w:t>
+      <w:r>
+        <w:rPr>
+          <w:lang w:val="nl-NL"/>
+        </w:rPr>
+        <w:t>cryptocurrencies op de markt aan de gebruiker toont. Door informatie (prijzen, trends, etc.) over de cryptocurrencies aan de gebruiker te presenteren en alles bij elkaar in een fatsoenlijke GUI te presenteren wordt het maken van een slimme investering makkelijker. Daardoor wordt de kans om winst te maken ook groter.</w:t>
       </w:r>
     </w:p>
     <w:p>
@@ -3790,23 +4366,7 @@
           <w:b/>
           <w:lang w:val="nl-NL"/>
         </w:rPr>
-        <w:t xml:space="preserve">Up </w:t>
-      </w:r>
-      <w:proofErr w:type="spellStart"/>
-      <w:r>
-        <w:rPr>
-          <w:b/>
-          <w:lang w:val="nl-NL"/>
-        </w:rPr>
-        <w:t>to</w:t>
-      </w:r>
-      <w:proofErr w:type="spellEnd"/>
-      <w:r>
-        <w:rPr>
-          <w:b/>
-          <w:lang w:val="nl-NL"/>
-        </w:rPr>
-        <w:t xml:space="preserve"> date te blijven met de laatste nieuws over de crypto wereld.</w:t>
+        <w:t>Up to date te blijven met de laatste nieuws over de crypto wereld.</w:t>
       </w:r>
     </w:p>
     <w:p>
@@ -3825,76 +4385,20 @@
         <w:rPr>
           <w:lang w:val="nl-NL"/>
         </w:rPr>
-        <w:t xml:space="preserve">Cryptohelper beschikt van een News tab waar relevante nieuws over </w:t>
-      </w:r>
-      <w:proofErr w:type="spellStart"/>
-      <w:r>
-        <w:rPr>
-          <w:lang w:val="nl-NL"/>
-        </w:rPr>
-        <w:t>cryptocurrency</w:t>
-      </w:r>
-      <w:proofErr w:type="spellEnd"/>
-      <w:r>
-        <w:rPr>
-          <w:lang w:val="nl-NL"/>
-        </w:rPr>
-        <w:t xml:space="preserve"> aan de user worden getoond. Vaak hebben gebeurtenissen in de cryptowereld een heel opmerkelijk invloed op de prijs van </w:t>
-      </w:r>
-      <w:proofErr w:type="spellStart"/>
-      <w:r>
-        <w:rPr>
-          <w:lang w:val="nl-NL"/>
-        </w:rPr>
-        <w:t>cryptocurrencies</w:t>
-      </w:r>
-      <w:proofErr w:type="spellEnd"/>
-      <w:r>
-        <w:rPr>
-          <w:lang w:val="nl-NL"/>
-        </w:rPr>
-        <w:t xml:space="preserve"> en hun respectieve market cap.</w:t>
-      </w:r>
-    </w:p>
-    <w:p>
-      <w:pPr>
-        <w:rPr>
-          <w:lang w:val="nl-NL"/>
-        </w:rPr>
-      </w:pPr>
-      <w:r>
-        <w:rPr>
-          <w:lang w:val="nl-NL"/>
-        </w:rPr>
-        <w:t xml:space="preserve">Cryptohelper is een driedelige product: Het houdt in een server die informatie vanuit API rest calls haalt voor gebruik in de </w:t>
-      </w:r>
-      <w:proofErr w:type="spellStart"/>
-      <w:r>
-        <w:rPr>
-          <w:lang w:val="nl-NL"/>
-        </w:rPr>
-        <w:t>client</w:t>
-      </w:r>
-      <w:proofErr w:type="spellEnd"/>
-      <w:r>
-        <w:rPr>
-          <w:lang w:val="nl-NL"/>
-        </w:rPr>
-        <w:t xml:space="preserve">, de </w:t>
-      </w:r>
-      <w:proofErr w:type="spellStart"/>
-      <w:r>
-        <w:rPr>
-          <w:lang w:val="nl-NL"/>
-        </w:rPr>
-        <w:t>client</w:t>
-      </w:r>
-      <w:proofErr w:type="spellEnd"/>
-      <w:r>
-        <w:rPr>
-          <w:lang w:val="nl-NL"/>
-        </w:rPr>
-        <w:t xml:space="preserve"> zelf en een database component die verbinding maakt met de database server (DAL).</w:t>
+        <w:t>Cryptohelper beschikt van een News tab waar relevante nieuws over cryptocurrency aan de user worden getoond. Vaak hebben gebeurtenissen in de cryptowereld een heel opmerkelijk invloed op de prijs van cryptocurrencies en hun respectieve market cap.</w:t>
+      </w:r>
+    </w:p>
+    <w:p>
+      <w:pPr>
+        <w:rPr>
+          <w:lang w:val="nl-NL"/>
+        </w:rPr>
+      </w:pPr>
+      <w:r>
+        <w:rPr>
+          <w:lang w:val="nl-NL"/>
+        </w:rPr>
+        <w:t>Cryptohelper is een driedelige product: Het houdt in een server die informatie vanuit API rest calls haalt voor gebruik in de client, de client zelf en een database component die verbinding maakt met de database server (DAL).</w:t>
       </w:r>
     </w:p>
     <w:p>
@@ -3929,7 +4433,7 @@
           <w:lang w:val="nl-NL"/>
         </w:rPr>
       </w:pPr>
-      <w:bookmarkStart w:id="6" w:name="_Toc499678056"/>
+      <w:bookmarkStart w:id="5" w:name="_Toc499761186"/>
       <w:r>
         <w:rPr>
           <w:lang w:val="nl-NL"/>
@@ -3937,6 +4441,35 @@
         <w:lastRenderedPageBreak/>
         <w:t>Niet-functionele eisen</w:t>
       </w:r>
+      <w:bookmarkEnd w:id="5"/>
+    </w:p>
+    <w:p>
+      <w:pPr>
+        <w:rPr>
+          <w:lang w:val="nl-NL"/>
+        </w:rPr>
+      </w:pPr>
+      <w:r>
+        <w:rPr>
+          <w:lang w:val="nl-NL"/>
+        </w:rPr>
+        <w:t>De volgende niet-functionele eisen zullen worden besproken in deze document:</w:t>
+      </w:r>
+    </w:p>
+    <w:p>
+      <w:pPr>
+        <w:pStyle w:val="Kop3"/>
+        <w:rPr>
+          <w:lang w:val="nl-NL"/>
+        </w:rPr>
+      </w:pPr>
+      <w:bookmarkStart w:id="6" w:name="_Toc499761187"/>
+      <w:r>
+        <w:rPr>
+          <w:lang w:val="nl-NL"/>
+        </w:rPr>
+        <w:t>Performance</w:t>
+      </w:r>
       <w:bookmarkEnd w:id="6"/>
     </w:p>
     <w:p>
@@ -3949,7 +4482,7 @@
         <w:rPr>
           <w:lang w:val="nl-NL"/>
         </w:rPr>
-        <w:t>De volgende niet-functionele eisen zullen worden besproken in deze document:</w:t>
+        <w:t>Alle netwerk-afhankelijk handelingen worden met een vertraging van maximaal 1 seconden uitgevoerd (URS. Q.1). Daarnaast worden alle GUI handelingen uitgevoerd met een vertraging van maximaal 500ms (URS. Q.2).</w:t>
       </w:r>
     </w:p>
     <w:p>
@@ -3959,12 +4492,12 @@
           <w:lang w:val="nl-NL"/>
         </w:rPr>
       </w:pPr>
-      <w:bookmarkStart w:id="7" w:name="_Toc499678057"/>
-      <w:r>
-        <w:rPr>
-          <w:lang w:val="nl-NL"/>
-        </w:rPr>
-        <w:t>Performance</w:t>
+      <w:bookmarkStart w:id="7" w:name="_Toc499761188"/>
+      <w:r>
+        <w:rPr>
+          <w:lang w:val="nl-NL"/>
+        </w:rPr>
+        <w:t>Betrouwbaarheid</w:t>
       </w:r>
       <w:bookmarkEnd w:id="7"/>
     </w:p>
@@ -3978,7 +4511,7 @@
         <w:rPr>
           <w:lang w:val="nl-NL"/>
         </w:rPr>
-        <w:t>Alle netwerk-afhankelijk handelingen worden met een vertraging van maximaal 1 seconden uitgevoerd (URS. Q.1). Daarnaast worden alle GUI handelingen uitgevoerd met een vertraging van maximaal 500ms (URS. Q.2).</w:t>
+        <w:t>Het systeem moet 99% van de tijd beschikbaar zijn (URS Q.6). Per 24 uur moet het systeem 23 uur functioneel blijven (URS Q.7).</w:t>
       </w:r>
     </w:p>
     <w:p>
@@ -3988,12 +4521,12 @@
           <w:lang w:val="nl-NL"/>
         </w:rPr>
       </w:pPr>
-      <w:bookmarkStart w:id="8" w:name="_Toc499678058"/>
-      <w:r>
-        <w:rPr>
-          <w:lang w:val="nl-NL"/>
-        </w:rPr>
-        <w:t>Betrouwbaarheid</w:t>
+      <w:bookmarkStart w:id="8" w:name="_Toc499761189"/>
+      <w:r>
+        <w:rPr>
+          <w:lang w:val="nl-NL"/>
+        </w:rPr>
+        <w:t>Compatibiliteit</w:t>
       </w:r>
       <w:bookmarkEnd w:id="8"/>
     </w:p>
@@ -4007,7 +4540,7 @@
         <w:rPr>
           <w:lang w:val="nl-NL"/>
         </w:rPr>
-        <w:t>Het systeem moet 99% van de tijd beschikbaar zijn (URS Q.6). Per 24 uur moet het systeem 23 uur functioneel blijven (URS Q.7).</w:t>
+        <w:t>Documentatie van zowel interfaces als klassen is beschikbaar (URS Q.4)</w:t>
       </w:r>
     </w:p>
     <w:p>
@@ -4017,12 +4550,12 @@
           <w:lang w:val="nl-NL"/>
         </w:rPr>
       </w:pPr>
-      <w:bookmarkStart w:id="9" w:name="_Toc499678059"/>
-      <w:r>
-        <w:rPr>
-          <w:lang w:val="nl-NL"/>
-        </w:rPr>
-        <w:t>Compatibiliteit</w:t>
+      <w:bookmarkStart w:id="9" w:name="_Toc499761190"/>
+      <w:r>
+        <w:rPr>
+          <w:lang w:val="nl-NL"/>
+        </w:rPr>
+        <w:t>Beveiligbaarheid</w:t>
       </w:r>
       <w:bookmarkEnd w:id="9"/>
     </w:p>
@@ -4036,7 +4569,20 @@
         <w:rPr>
           <w:lang w:val="nl-NL"/>
         </w:rPr>
-        <w:t>Documentatie van zowel interfaces als klassen is beschikbaar (URS Q.4)</w:t>
+        <w:t>Het systeem maakt gebruik van beveiligde verbindingen. (Q.8) Bovendien delen de componenten van het systeem geen niet-noodzakelijke klassen/gegevens met elkaar. (Q.9)</w:t>
+      </w:r>
+    </w:p>
+    <w:p>
+      <w:pPr>
+        <w:rPr>
+          <w:lang w:val="nl-NL"/>
+        </w:rPr>
+      </w:pPr>
+      <w:r>
+        <w:rPr>
+          <w:lang w:val="nl-NL"/>
+        </w:rPr>
+        <w:t>Database query’s worden vooraf bereid in het systeem om injectie problemen te voorkomen. (Q.10)</w:t>
       </w:r>
     </w:p>
     <w:p>
@@ -4046,12 +4592,12 @@
           <w:lang w:val="nl-NL"/>
         </w:rPr>
       </w:pPr>
-      <w:bookmarkStart w:id="10" w:name="_Toc499678060"/>
-      <w:r>
-        <w:rPr>
-          <w:lang w:val="nl-NL"/>
-        </w:rPr>
-        <w:t>Beveiligbaarheid</w:t>
+      <w:bookmarkStart w:id="10" w:name="_Toc499761191"/>
+      <w:r>
+        <w:rPr>
+          <w:lang w:val="nl-NL"/>
+        </w:rPr>
+        <w:t>Onderhoudbaarheid</w:t>
       </w:r>
       <w:bookmarkEnd w:id="10"/>
     </w:p>
@@ -4065,68 +4611,24 @@
         <w:rPr>
           <w:lang w:val="nl-NL"/>
         </w:rPr>
-        <w:t>Het systeem maakt gebruik van beveiligde verbindingen. (Q.8) Bovendien delen de componenten van het systeem geen niet-noodzakelijke klassen/gegevens met elkaar. (Q.9)</w:t>
-      </w:r>
-    </w:p>
-    <w:p>
-      <w:pPr>
-        <w:rPr>
-          <w:lang w:val="nl-NL"/>
-        </w:rPr>
-      </w:pPr>
-      <w:r>
-        <w:rPr>
-          <w:lang w:val="nl-NL"/>
-        </w:rPr>
-        <w:t>Database query’s worden vooraf bereid in het systeem om injectie problemen te voorkomen. (Q.10)</w:t>
-      </w:r>
-    </w:p>
-    <w:p>
-      <w:pPr>
-        <w:pStyle w:val="Kop3"/>
-        <w:rPr>
-          <w:lang w:val="nl-NL"/>
-        </w:rPr>
-      </w:pPr>
-      <w:bookmarkStart w:id="11" w:name="_Toc499678061"/>
-      <w:proofErr w:type="spellStart"/>
-      <w:r>
-        <w:rPr>
-          <w:lang w:val="nl-NL"/>
-        </w:rPr>
-        <w:t>Onderhoudbaarheid</w:t>
+        <w:t>Het systeem is modulair opgebouwd.(Q.11)</w:t>
+      </w:r>
+    </w:p>
+    <w:p>
+      <w:pPr>
+        <w:pStyle w:val="Kop2"/>
+        <w:rPr>
+          <w:lang w:val="nl-NL"/>
+        </w:rPr>
+      </w:pPr>
+      <w:bookmarkStart w:id="11" w:name="_Toc499761192"/>
+      <w:r>
+        <w:rPr>
+          <w:lang w:val="nl-NL"/>
+        </w:rPr>
+        <w:t>Doel van dit document</w:t>
       </w:r>
       <w:bookmarkEnd w:id="11"/>
-      <w:proofErr w:type="spellEnd"/>
-    </w:p>
-    <w:p>
-      <w:pPr>
-        <w:rPr>
-          <w:lang w:val="nl-NL"/>
-        </w:rPr>
-      </w:pPr>
-      <w:r>
-        <w:rPr>
-          <w:lang w:val="nl-NL"/>
-        </w:rPr>
-        <w:t>Het systeem is modulair opgebouwd.(Q.11)</w:t>
-      </w:r>
-    </w:p>
-    <w:p>
-      <w:pPr>
-        <w:pStyle w:val="Kop2"/>
-        <w:rPr>
-          <w:lang w:val="nl-NL"/>
-        </w:rPr>
-      </w:pPr>
-      <w:bookmarkStart w:id="12" w:name="_Toc499678062"/>
-      <w:r>
-        <w:rPr>
-          <w:lang w:val="nl-NL"/>
-        </w:rPr>
-        <w:t>Doel van dit document</w:t>
-      </w:r>
-      <w:bookmarkEnd w:id="12"/>
     </w:p>
     <w:p>
       <w:pPr>
@@ -4307,7 +4809,7 @@
           <w:lang w:val="nl-NL"/>
         </w:rPr>
       </w:pPr>
-      <w:bookmarkStart w:id="13" w:name="_Toc499678063"/>
+      <w:bookmarkStart w:id="12" w:name="_Toc499761193"/>
       <w:r>
         <w:rPr>
           <w:lang w:val="nl-NL"/>
@@ -4315,7 +4817,7 @@
         <w:lastRenderedPageBreak/>
         <w:t>Domeinmodel</w:t>
       </w:r>
-      <w:bookmarkEnd w:id="13"/>
+      <w:bookmarkEnd w:id="12"/>
     </w:p>
     <w:p>
       <w:pPr>
@@ -4324,17 +4826,17 @@
           <w:lang w:val="nl-NL"/>
         </w:rPr>
       </w:pPr>
-      <w:bookmarkStart w:id="14" w:name="_Toc499678064"/>
+      <w:bookmarkStart w:id="13" w:name="_Toc499761194"/>
       <w:r>
         <w:rPr>
           <w:lang w:val="nl-NL"/>
         </w:rPr>
         <w:t>Klassendiagram</w:t>
       </w:r>
-      <w:bookmarkEnd w:id="14"/>
       <w:r>
         <w:rPr>
           <w:noProof/>
+          <w:lang w:val="nl-NL"/>
         </w:rPr>
         <w:drawing>
           <wp:anchor distT="0" distB="0" distL="114300" distR="114300" simplePos="0" relativeHeight="251658240" behindDoc="1" locked="0" layoutInCell="1" allowOverlap="1" wp14:anchorId="2BBE7A4B" wp14:editId="1D1C2DB2">
@@ -4388,6 +4890,7 @@
           </wp:anchor>
         </w:drawing>
       </w:r>
+      <w:bookmarkEnd w:id="13"/>
     </w:p>
     <w:p>
       <w:pPr>
@@ -4409,37 +4912,37 @@
           <w:lang w:val="nl-NL"/>
         </w:rPr>
       </w:pPr>
-      <w:bookmarkStart w:id="15" w:name="_Toc499678065"/>
+      <w:bookmarkStart w:id="14" w:name="_Toc499761195"/>
       <w:r>
         <w:rPr>
           <w:lang w:val="nl-NL"/>
         </w:rPr>
         <w:t>Klassenuitleg</w:t>
       </w:r>
+      <w:bookmarkEnd w:id="14"/>
+    </w:p>
+    <w:p>
+      <w:pPr>
+        <w:pStyle w:val="Kop3"/>
+        <w:rPr>
+          <w:lang w:val="nl-NL"/>
+        </w:rPr>
+      </w:pPr>
+      <w:bookmarkStart w:id="15" w:name="_Toc499761196"/>
+      <w:r>
+        <w:rPr>
+          <w:rStyle w:val="Kop4Char"/>
+          <w:lang w:val="nl-NL"/>
+        </w:rPr>
+        <w:t>Coin</w:t>
+      </w:r>
+      <w:r>
+        <w:rPr>
+          <w:lang w:val="nl-NL"/>
+        </w:rPr>
+        <w:t>:</w:t>
+      </w:r>
       <w:bookmarkEnd w:id="15"/>
-    </w:p>
-    <w:p>
-      <w:pPr>
-        <w:rPr>
-          <w:lang w:val="nl-NL"/>
-        </w:rPr>
-      </w:pPr>
-      <w:proofErr w:type="spellStart"/>
-      <w:r>
-        <w:rPr>
-          <w:b/>
-          <w:lang w:val="nl-NL"/>
-        </w:rPr>
-        <w:t>Coin</w:t>
-      </w:r>
-      <w:proofErr w:type="spellEnd"/>
-      <w:r>
-        <w:rPr>
-          <w:b/>
-          <w:lang w:val="nl-NL"/>
-        </w:rPr>
-        <w:t>:</w:t>
-      </w:r>
       <w:r>
         <w:rPr>
           <w:lang w:val="nl-NL"/>
@@ -4457,35 +4960,7 @@
         <w:rPr>
           <w:lang w:val="nl-NL"/>
         </w:rPr>
-        <w:t xml:space="preserve">Representeert een </w:t>
-      </w:r>
-      <w:proofErr w:type="spellStart"/>
-      <w:r>
-        <w:rPr>
-          <w:lang w:val="nl-NL"/>
-        </w:rPr>
-        <w:t>cryptocurrency</w:t>
-      </w:r>
-      <w:proofErr w:type="spellEnd"/>
-      <w:r>
-        <w:rPr>
-          <w:lang w:val="nl-NL"/>
-        </w:rPr>
-        <w:t xml:space="preserve"> eenheid. Wordt vanuit een API call gevuld. Een </w:t>
-      </w:r>
-      <w:proofErr w:type="spellStart"/>
-      <w:r>
-        <w:rPr>
-          <w:lang w:val="nl-NL"/>
-        </w:rPr>
-        <w:t>coin</w:t>
-      </w:r>
-      <w:proofErr w:type="spellEnd"/>
-      <w:r>
-        <w:rPr>
-          <w:lang w:val="nl-NL"/>
-        </w:rPr>
-        <w:t xml:space="preserve"> heeft de volgende </w:t>
+        <w:t xml:space="preserve">Representeert een cryptocurrency eenheid. Wordt vanuit een API call gevuld. Een coin heeft de volgende </w:t>
       </w:r>
       <w:r>
         <w:rPr>
@@ -4511,33 +4986,11 @@
           <w:lang w:val="nl-NL"/>
         </w:rPr>
       </w:pPr>
-      <w:proofErr w:type="spellStart"/>
-      <w:r>
-        <w:rPr>
-          <w:lang w:val="nl-NL"/>
-        </w:rPr>
-        <w:t>MarketName</w:t>
-      </w:r>
-      <w:proofErr w:type="spellEnd"/>
-      <w:r>
-        <w:rPr>
-          <w:lang w:val="nl-NL"/>
-        </w:rPr>
-        <w:t xml:space="preserve">: de naam van de </w:t>
-      </w:r>
-      <w:proofErr w:type="spellStart"/>
-      <w:r>
-        <w:rPr>
-          <w:lang w:val="nl-NL"/>
-        </w:rPr>
-        <w:t>coin</w:t>
-      </w:r>
-      <w:proofErr w:type="spellEnd"/>
-      <w:r>
-        <w:rPr>
-          <w:lang w:val="nl-NL"/>
-        </w:rPr>
-        <w:t xml:space="preserve"> op de markt;</w:t>
+      <w:r>
+        <w:rPr>
+          <w:lang w:val="nl-NL"/>
+        </w:rPr>
+        <w:t>MarketName: de naam van de coin op de markt;</w:t>
       </w:r>
     </w:p>
     <w:p>
@@ -4555,21 +5008,7 @@
         <w:rPr>
           <w:lang w:val="nl-NL"/>
         </w:rPr>
-        <w:t xml:space="preserve">High: de hoogste prijs van de </w:t>
-      </w:r>
-      <w:proofErr w:type="spellStart"/>
-      <w:r>
-        <w:rPr>
-          <w:lang w:val="nl-NL"/>
-        </w:rPr>
-        <w:t>coin</w:t>
-      </w:r>
-      <w:proofErr w:type="spellEnd"/>
-      <w:r>
-        <w:rPr>
-          <w:lang w:val="nl-NL"/>
-        </w:rPr>
-        <w:t xml:space="preserve"> </w:t>
+        <w:t xml:space="preserve">High: de hoogste prijs van de coin </w:t>
       </w:r>
       <w:r>
         <w:rPr>
@@ -4599,21 +5038,7 @@
         <w:rPr>
           <w:lang w:val="nl-NL"/>
         </w:rPr>
-        <w:t xml:space="preserve">Low: de laagste prijs van de </w:t>
-      </w:r>
-      <w:proofErr w:type="spellStart"/>
-      <w:r>
-        <w:rPr>
-          <w:lang w:val="nl-NL"/>
-        </w:rPr>
-        <w:t>coin</w:t>
-      </w:r>
-      <w:proofErr w:type="spellEnd"/>
-      <w:r>
-        <w:rPr>
-          <w:lang w:val="nl-NL"/>
-        </w:rPr>
-        <w:t xml:space="preserve"> </w:t>
+        <w:t xml:space="preserve">Low: de laagste prijs van de coin </w:t>
       </w:r>
       <w:r>
         <w:rPr>
@@ -4679,21 +5104,7 @@
         <w:rPr>
           <w:lang w:val="nl-NL"/>
         </w:rPr>
-        <w:t xml:space="preserve">Volume: de waarde van alle transacties van de blockchain waar de </w:t>
-      </w:r>
-      <w:proofErr w:type="spellStart"/>
-      <w:r>
-        <w:rPr>
-          <w:lang w:val="nl-NL"/>
-        </w:rPr>
-        <w:t>coin</w:t>
-      </w:r>
-      <w:proofErr w:type="spellEnd"/>
-      <w:r>
-        <w:rPr>
-          <w:lang w:val="nl-NL"/>
-        </w:rPr>
-        <w:t xml:space="preserve"> bij hoort in de laatste 24h;</w:t>
+        <w:t>Volume: de waarde van alle transacties van de blockchain waar de coin bij hoort in de laatste 24h;</w:t>
       </w:r>
     </w:p>
     <w:p>
@@ -4707,33 +5118,11 @@
           <w:lang w:val="nl-NL"/>
         </w:rPr>
       </w:pPr>
-      <w:proofErr w:type="spellStart"/>
-      <w:r>
-        <w:rPr>
-          <w:lang w:val="nl-NL"/>
-        </w:rPr>
-        <w:t>BaseVolume</w:t>
-      </w:r>
-      <w:proofErr w:type="spellEnd"/>
-      <w:r>
-        <w:rPr>
-          <w:lang w:val="nl-NL"/>
-        </w:rPr>
-        <w:t xml:space="preserve">: de volume van de basis </w:t>
-      </w:r>
-      <w:proofErr w:type="spellStart"/>
-      <w:r>
-        <w:rPr>
-          <w:lang w:val="nl-NL"/>
-        </w:rPr>
-        <w:t>currency</w:t>
-      </w:r>
-      <w:proofErr w:type="spellEnd"/>
-      <w:r>
-        <w:rPr>
-          <w:lang w:val="nl-NL"/>
-        </w:rPr>
-        <w:t xml:space="preserve"> (BTC) in de laatste 24h;</w:t>
+      <w:r>
+        <w:rPr>
+          <w:lang w:val="nl-NL"/>
+        </w:rPr>
+        <w:t>BaseVolume: de volume van de basis currency (BTC) in de laatste 24h;</w:t>
       </w:r>
     </w:p>
     <w:p>
@@ -4751,21 +5140,7 @@
         <w:rPr>
           <w:lang w:val="nl-NL"/>
         </w:rPr>
-        <w:t xml:space="preserve">Last: de hoogste prijs van de </w:t>
-      </w:r>
-      <w:proofErr w:type="spellStart"/>
-      <w:r>
-        <w:rPr>
-          <w:lang w:val="nl-NL"/>
-        </w:rPr>
-        <w:t>coin</w:t>
-      </w:r>
-      <w:proofErr w:type="spellEnd"/>
-      <w:r>
-        <w:rPr>
-          <w:lang w:val="nl-NL"/>
-        </w:rPr>
-        <w:t xml:space="preserve"> in de laatste uur;</w:t>
+        <w:t>Last: de hoogste prijs van de coin in de laatste uur;</w:t>
       </w:r>
     </w:p>
     <w:p>
@@ -4779,33 +5154,11 @@
           <w:lang w:val="nl-NL"/>
         </w:rPr>
       </w:pPr>
-      <w:proofErr w:type="spellStart"/>
-      <w:r>
-        <w:rPr>
-          <w:lang w:val="nl-NL"/>
-        </w:rPr>
-        <w:t>TimeStamp</w:t>
-      </w:r>
-      <w:proofErr w:type="spellEnd"/>
-      <w:r>
-        <w:rPr>
-          <w:lang w:val="nl-NL"/>
-        </w:rPr>
-        <w:t xml:space="preserve">: de tijdstip waarop de </w:t>
-      </w:r>
-      <w:proofErr w:type="spellStart"/>
-      <w:r>
-        <w:rPr>
-          <w:lang w:val="nl-NL"/>
-        </w:rPr>
-        <w:t>Coin</w:t>
-      </w:r>
-      <w:proofErr w:type="spellEnd"/>
-      <w:r>
-        <w:rPr>
-          <w:lang w:val="nl-NL"/>
-        </w:rPr>
-        <w:t xml:space="preserve"> informatie werd aangevraagd</w:t>
+      <w:r>
+        <w:rPr>
+          <w:lang w:val="nl-NL"/>
+        </w:rPr>
+        <w:t>TimeStamp: de tijdstip waarop de Coin informatie werd aangevraagd</w:t>
       </w:r>
     </w:p>
     <w:p>
@@ -4837,19 +5190,11 @@
           <w:lang w:val="nl-NL"/>
         </w:rPr>
       </w:pPr>
-      <w:proofErr w:type="spellStart"/>
-      <w:r>
-        <w:rPr>
-          <w:lang w:val="nl-NL"/>
-        </w:rPr>
-        <w:t>Ask</w:t>
-      </w:r>
-      <w:proofErr w:type="spellEnd"/>
-      <w:r>
-        <w:rPr>
-          <w:lang w:val="nl-NL"/>
-        </w:rPr>
-        <w:t>: de laagste verkooprijs op de markt</w:t>
+      <w:r>
+        <w:rPr>
+          <w:lang w:val="nl-NL"/>
+        </w:rPr>
+        <w:t>Ask: de laagste verkooprijs op de markt</w:t>
       </w:r>
     </w:p>
     <w:p>
@@ -4863,33 +5208,11 @@
           <w:lang w:val="nl-NL"/>
         </w:rPr>
       </w:pPr>
-      <w:proofErr w:type="spellStart"/>
-      <w:r>
-        <w:rPr>
-          <w:lang w:val="nl-NL"/>
-        </w:rPr>
-        <w:t>OpenBuyOrders</w:t>
-      </w:r>
-      <w:proofErr w:type="spellEnd"/>
-      <w:r>
-        <w:rPr>
-          <w:lang w:val="nl-NL"/>
-        </w:rPr>
-        <w:t xml:space="preserve">: hoeveel koop aanvragen actief zijn voor de </w:t>
-      </w:r>
-      <w:proofErr w:type="spellStart"/>
-      <w:r>
-        <w:rPr>
-          <w:lang w:val="nl-NL"/>
-        </w:rPr>
-        <w:t>coin</w:t>
-      </w:r>
-      <w:proofErr w:type="spellEnd"/>
-      <w:r>
-        <w:rPr>
-          <w:lang w:val="nl-NL"/>
-        </w:rPr>
-        <w:t>;</w:t>
+      <w:r>
+        <w:rPr>
+          <w:lang w:val="nl-NL"/>
+        </w:rPr>
+        <w:t>OpenBuyOrders: hoeveel koop aanvragen actief zijn voor de coin;</w:t>
       </w:r>
     </w:p>
     <w:p>
@@ -4903,33 +5226,11 @@
           <w:lang w:val="nl-NL"/>
         </w:rPr>
       </w:pPr>
-      <w:proofErr w:type="spellStart"/>
-      <w:r>
-        <w:rPr>
-          <w:lang w:val="nl-NL"/>
-        </w:rPr>
-        <w:t>OpenSellOrders</w:t>
-      </w:r>
-      <w:proofErr w:type="spellEnd"/>
-      <w:r>
-        <w:rPr>
-          <w:lang w:val="nl-NL"/>
-        </w:rPr>
-        <w:t xml:space="preserve">: hoeveel verkoop aanvragen actief zijn voor de </w:t>
-      </w:r>
-      <w:proofErr w:type="spellStart"/>
-      <w:r>
-        <w:rPr>
-          <w:lang w:val="nl-NL"/>
-        </w:rPr>
-        <w:t>coin</w:t>
-      </w:r>
-      <w:proofErr w:type="spellEnd"/>
-      <w:r>
-        <w:rPr>
-          <w:lang w:val="nl-NL"/>
-        </w:rPr>
-        <w:t>;</w:t>
+      <w:r>
+        <w:rPr>
+          <w:lang w:val="nl-NL"/>
+        </w:rPr>
+        <w:t>OpenSellOrders: hoeveel verkoop aanvragen actief zijn voor de coin;</w:t>
       </w:r>
     </w:p>
     <w:p>
@@ -4943,33 +5244,11 @@
           <w:lang w:val="nl-NL"/>
         </w:rPr>
       </w:pPr>
-      <w:proofErr w:type="spellStart"/>
-      <w:r>
-        <w:rPr>
-          <w:lang w:val="nl-NL"/>
-        </w:rPr>
-        <w:t>PrevDay</w:t>
-      </w:r>
-      <w:proofErr w:type="spellEnd"/>
-      <w:r>
-        <w:rPr>
-          <w:lang w:val="nl-NL"/>
-        </w:rPr>
-        <w:t xml:space="preserve">:  de hoogste prijs van de </w:t>
-      </w:r>
-      <w:proofErr w:type="spellStart"/>
-      <w:r>
-        <w:rPr>
-          <w:lang w:val="nl-NL"/>
-        </w:rPr>
-        <w:t>coin</w:t>
-      </w:r>
-      <w:proofErr w:type="spellEnd"/>
-      <w:r>
-        <w:rPr>
-          <w:lang w:val="nl-NL"/>
-        </w:rPr>
-        <w:t xml:space="preserve"> in de laatste dag;</w:t>
+      <w:r>
+        <w:rPr>
+          <w:lang w:val="nl-NL"/>
+        </w:rPr>
+        <w:t>PrevDay:  de hoogste prijs van de coin in de laatste dag;</w:t>
       </w:r>
     </w:p>
     <w:p>
@@ -4983,33 +5262,11 @@
           <w:lang w:val="nl-NL"/>
         </w:rPr>
       </w:pPr>
-      <w:proofErr w:type="spellStart"/>
-      <w:r>
-        <w:rPr>
-          <w:lang w:val="nl-NL"/>
-        </w:rPr>
-        <w:t>Created</w:t>
-      </w:r>
-      <w:proofErr w:type="spellEnd"/>
-      <w:r>
-        <w:rPr>
-          <w:lang w:val="nl-NL"/>
-        </w:rPr>
-        <w:t xml:space="preserve">: de datum van wanneer de </w:t>
-      </w:r>
-      <w:proofErr w:type="spellStart"/>
-      <w:r>
-        <w:rPr>
-          <w:lang w:val="nl-NL"/>
-        </w:rPr>
-        <w:t>coin</w:t>
-      </w:r>
-      <w:proofErr w:type="spellEnd"/>
-      <w:r>
-        <w:rPr>
-          <w:lang w:val="nl-NL"/>
-        </w:rPr>
-        <w:t xml:space="preserve"> op de markt was gezet;</w:t>
+      <w:r>
+        <w:rPr>
+          <w:lang w:val="nl-NL"/>
+        </w:rPr>
+        <w:t>Created: de datum van wanneer de coin op de markt was gezet;</w:t>
       </w:r>
       <w:r>
         <w:rPr>
@@ -5020,15 +5277,13 @@
     </w:p>
     <w:p>
       <w:pPr>
-        <w:ind w:left="360"/>
-        <w:rPr>
-          <w:b/>
-          <w:lang w:val="nl-NL"/>
-        </w:rPr>
-      </w:pPr>
-      <w:r>
-        <w:rPr>
-          <w:b/>
+        <w:pStyle w:val="Kop4"/>
+        <w:rPr>
+          <w:lang w:val="nl-NL"/>
+        </w:rPr>
+      </w:pPr>
+      <w:r>
+        <w:rPr>
           <w:lang w:val="nl-NL"/>
         </w:rPr>
         <w:lastRenderedPageBreak/>
@@ -5037,504 +5292,266 @@
     </w:p>
     <w:p>
       <w:pPr>
+        <w:rPr>
+          <w:lang w:val="nl-NL"/>
+        </w:rPr>
+      </w:pPr>
+      <w:r>
+        <w:rPr>
+          <w:lang w:val="nl-NL"/>
+        </w:rPr>
+        <w:t>Representeert de totale opsomming van alle investeringen</w:t>
+      </w:r>
+      <w:r>
+        <w:rPr>
+          <w:lang w:val="nl-NL"/>
+        </w:rPr>
+        <w:t xml:space="preserve"> dat de gebruiker heeft gemaakt. Bestaat uit een map van coins, een id, een double (totalValue) om de totale waarde van de portfolio op te slaan en een lijst van transacties.</w:t>
+      </w:r>
+      <w:r>
+        <w:rPr>
+          <w:lang w:val="nl-NL"/>
+        </w:rPr>
+        <w:t xml:space="preserve"> </w:t>
+      </w:r>
+    </w:p>
+    <w:p>
+      <w:pPr>
+        <w:rPr>
+          <w:lang w:val="nl-NL"/>
+        </w:rPr>
+      </w:pPr>
+      <w:r>
+        <w:rPr>
+          <w:lang w:val="nl-NL"/>
+        </w:rPr>
+        <w:t>Een portfolio kan zijn totale waarde berekenen, de algemene verandering in waarde berekenen en coins toevoegen of verwijderen door middel van het aanmaken van transacties.</w:t>
+      </w:r>
+    </w:p>
+    <w:p>
+      <w:pPr>
+        <w:pStyle w:val="Kop4"/>
+        <w:rPr>
+          <w:lang w:val="nl-NL"/>
+        </w:rPr>
+      </w:pPr>
+      <w:r>
+        <w:rPr>
+          <w:lang w:val="nl-NL"/>
+        </w:rPr>
+        <w:t>Transaction:</w:t>
+      </w:r>
+    </w:p>
+    <w:p>
+      <w:pPr>
+        <w:rPr>
+          <w:lang w:val="nl-NL"/>
+        </w:rPr>
+      </w:pPr>
+      <w:r>
+        <w:rPr>
+          <w:lang w:val="nl-NL"/>
+        </w:rPr>
+        <w:t>Representeert een verandering in de hoeveelheid coins in het portfolio. Bestaat uit een type (E.TransactionType) die aangeeft of het een verkoop of een koop transactie is</w:t>
+      </w:r>
+      <w:r>
+        <w:rPr>
+          <w:lang w:val="nl-NL"/>
+        </w:rPr>
+        <w:t>, een id en het bedrag coins waar de transactie over gaat.</w:t>
+      </w:r>
+      <w:r>
+        <w:rPr>
+          <w:lang w:val="nl-NL"/>
+        </w:rPr>
+        <w:t xml:space="preserve"> Transacties worden opgeslagen in een Portfolio.</w:t>
+      </w:r>
+    </w:p>
+    <w:p>
+      <w:pPr>
+        <w:pStyle w:val="Kop4"/>
+        <w:rPr>
+          <w:lang w:val="nl-NL"/>
+        </w:rPr>
+      </w:pPr>
+      <w:r>
+        <w:rPr>
+          <w:lang w:val="nl-NL"/>
+        </w:rPr>
+        <w:t>NewsPiece:</w:t>
+      </w:r>
+    </w:p>
+    <w:p>
+      <w:pPr>
+        <w:rPr>
+          <w:lang w:val="nl-NL"/>
+        </w:rPr>
+      </w:pPr>
+      <w:r>
+        <w:rPr>
+          <w:lang w:val="nl-NL"/>
+        </w:rPr>
+        <w:t xml:space="preserve">Representeert een </w:t>
+      </w:r>
+      <w:r>
+        <w:rPr>
+          <w:lang w:val="nl-NL"/>
+        </w:rPr>
+        <w:t>nieuws</w:t>
+      </w:r>
+      <w:r>
+        <w:rPr>
+          <w:lang w:val="nl-NL"/>
+        </w:rPr>
+        <w:t xml:space="preserve"> artikel. Bevat een titel en inhoud, allebei als string.</w:t>
+      </w:r>
+    </w:p>
+    <w:p>
+      <w:pPr>
+        <w:pStyle w:val="Kop4"/>
+        <w:rPr>
+          <w:lang w:val="nl-NL"/>
+        </w:rPr>
+      </w:pPr>
+      <w:r>
+        <w:rPr>
+          <w:lang w:val="nl-NL"/>
+        </w:rPr>
+        <w:t>MainViewController</w:t>
+      </w:r>
+      <w:r>
+        <w:rPr>
+          <w:lang w:val="nl-NL"/>
+        </w:rPr>
+        <w:t>:</w:t>
+      </w:r>
+    </w:p>
+    <w:p>
+      <w:pPr>
+        <w:rPr>
+          <w:lang w:val="nl-NL"/>
+        </w:rPr>
+      </w:pPr>
+      <w:r>
+        <w:rPr>
+          <w:lang w:val="nl-NL"/>
+        </w:rPr>
+        <w:t>Handelt alle transities tussen schermen.</w:t>
+      </w:r>
+    </w:p>
+    <w:p>
+      <w:pPr>
+        <w:pStyle w:val="Kop4"/>
+        <w:rPr>
+          <w:lang w:val="nl-NL"/>
+        </w:rPr>
+      </w:pPr>
+      <w:r>
+        <w:rPr>
+          <w:lang w:val="nl-NL"/>
+        </w:rPr>
+        <w:t xml:space="preserve">PortfolioViewController: </w:t>
+      </w:r>
+    </w:p>
+    <w:p>
+      <w:pPr>
+        <w:rPr>
+          <w:lang w:val="nl-NL"/>
+        </w:rPr>
+      </w:pPr>
+      <w:r>
+        <w:rPr>
+          <w:lang w:val="nl-NL"/>
+        </w:rPr>
+        <w:t xml:space="preserve">Beheert alle GUI logica wat met portfolio informatie te maken heeft. Dit houdt in informatie tonen, functies van Portfolio roepen, transacties </w:t>
+      </w:r>
+      <w:r>
+        <w:rPr>
+          <w:lang w:val="nl-NL"/>
+        </w:rPr>
+        <w:t>initialiseren</w:t>
+      </w:r>
+      <w:r>
+        <w:rPr>
+          <w:lang w:val="nl-NL"/>
+        </w:rPr>
+        <w:t xml:space="preserve"> en transacties bekijken.</w:t>
+      </w:r>
+    </w:p>
+    <w:p>
+      <w:pPr>
+        <w:pStyle w:val="Kop4"/>
+        <w:rPr>
+          <w:lang w:val="nl-NL"/>
+        </w:rPr>
+      </w:pPr>
+      <w:r>
+        <w:rPr>
+          <w:lang w:val="nl-NL"/>
+        </w:rPr>
+        <w:t xml:space="preserve">NewsViewController: </w:t>
+      </w:r>
+    </w:p>
+    <w:p>
+      <w:pPr>
+        <w:rPr>
+          <w:lang w:val="nl-NL"/>
+        </w:rPr>
+      </w:pPr>
+      <w:r>
+        <w:rPr>
+          <w:lang w:val="nl-NL"/>
+        </w:rPr>
+        <w:t>Beheert alle GUI logica wat met de opgehaalde nieuws te maken heeft; Dit houdt in alle nieuws organiseren in een lijst en focus geven aan een geklikte nieuwsstuk.</w:t>
+      </w:r>
+      <w:r>
+        <w:rPr>
+          <w:lang w:val="nl-NL"/>
+        </w:rPr>
+        <w:t xml:space="preserve"> Tijdens focus modus wordt er een completere nieuws aan de gebruiker getoond.</w:t>
+      </w:r>
+    </w:p>
+    <w:p>
+      <w:pPr>
+        <w:pStyle w:val="Kop4"/>
+        <w:rPr>
+          <w:lang w:val="nl-NL"/>
+        </w:rPr>
+      </w:pPr>
+      <w:r>
+        <w:rPr>
+          <w:lang w:val="nl-NL"/>
+        </w:rPr>
+        <w:t xml:space="preserve">CoinBrowserController: </w:t>
+      </w:r>
+    </w:p>
+    <w:p>
+      <w:pPr>
+        <w:rPr>
+          <w:b/>
+          <w:lang w:val="nl-NL"/>
+        </w:rPr>
+      </w:pPr>
+      <w:r>
+        <w:rPr>
+          <w:lang w:val="nl-NL"/>
+        </w:rPr>
+        <w:t>Beheert alle GUI logica wat met de opgehaalde coins te maken heeft</w:t>
+      </w:r>
+      <w:r>
+        <w:rPr>
+          <w:lang w:val="nl-NL"/>
+        </w:rPr>
+        <w:t>. Dit houdt in alle coins in een lijst weergeven en focus geven aan een geklikte coin. Tijdens focus modus wordt er een completere weergave van informatie over een coin aan de user getoond.</w:t>
+      </w:r>
+    </w:p>
+    <w:p>
+      <w:pPr>
         <w:ind w:left="360"/>
         <w:rPr>
           <w:lang w:val="nl-NL"/>
         </w:rPr>
       </w:pPr>
-      <w:r>
-        <w:rPr>
-          <w:lang w:val="nl-NL"/>
-        </w:rPr>
-        <w:t>Representeert de totale opsomming van alle investeringen</w:t>
-      </w:r>
-      <w:r>
-        <w:rPr>
-          <w:lang w:val="nl-NL"/>
-        </w:rPr>
-        <w:t xml:space="preserve"> dat de gebruiker heeft gemaakt. Bestaat uit een map van </w:t>
-      </w:r>
-      <w:proofErr w:type="spellStart"/>
-      <w:r>
-        <w:rPr>
-          <w:lang w:val="nl-NL"/>
-        </w:rPr>
-        <w:t>coins</w:t>
-      </w:r>
-      <w:proofErr w:type="spellEnd"/>
-      <w:r>
-        <w:rPr>
-          <w:lang w:val="nl-NL"/>
-        </w:rPr>
-        <w:t xml:space="preserve">, een </w:t>
-      </w:r>
-      <w:proofErr w:type="spellStart"/>
-      <w:r>
-        <w:rPr>
-          <w:lang w:val="nl-NL"/>
-        </w:rPr>
-        <w:t>id</w:t>
-      </w:r>
-      <w:proofErr w:type="spellEnd"/>
-      <w:r>
-        <w:rPr>
-          <w:lang w:val="nl-NL"/>
-        </w:rPr>
-        <w:t>, een double (</w:t>
-      </w:r>
-      <w:proofErr w:type="spellStart"/>
-      <w:r>
-        <w:rPr>
-          <w:lang w:val="nl-NL"/>
-        </w:rPr>
-        <w:t>totalValue</w:t>
-      </w:r>
-      <w:proofErr w:type="spellEnd"/>
-      <w:r>
-        <w:rPr>
-          <w:lang w:val="nl-NL"/>
-        </w:rPr>
-        <w:t>) om de totale waarde van de portfolio op te slaan en een lijst van transacties.</w:t>
-      </w:r>
-      <w:r>
-        <w:rPr>
-          <w:lang w:val="nl-NL"/>
-        </w:rPr>
-        <w:t xml:space="preserve"> </w:t>
-      </w:r>
-    </w:p>
-    <w:p>
-      <w:pPr>
-        <w:ind w:left="360"/>
-        <w:rPr>
-          <w:lang w:val="nl-NL"/>
-        </w:rPr>
-      </w:pPr>
-      <w:r>
-        <w:rPr>
-          <w:lang w:val="nl-NL"/>
-        </w:rPr>
-        <w:t xml:space="preserve">Een portfolio kan zijn totale waarde berekenen, de algemene verandering in waarde berekenen en </w:t>
-      </w:r>
-      <w:proofErr w:type="spellStart"/>
-      <w:r>
-        <w:rPr>
-          <w:lang w:val="nl-NL"/>
-        </w:rPr>
-        <w:t>coins</w:t>
-      </w:r>
-      <w:proofErr w:type="spellEnd"/>
-      <w:r>
-        <w:rPr>
-          <w:lang w:val="nl-NL"/>
-        </w:rPr>
-        <w:t xml:space="preserve"> toevoegen of verwijderen door middel van het aanmaken van transacties.</w:t>
-      </w:r>
-    </w:p>
-    <w:p>
-      <w:pPr>
-        <w:ind w:left="360"/>
-        <w:rPr>
-          <w:b/>
-          <w:lang w:val="nl-NL"/>
-        </w:rPr>
-      </w:pPr>
-      <w:r>
-        <w:rPr>
-          <w:b/>
-          <w:lang w:val="nl-NL"/>
-        </w:rPr>
-        <w:t>Transaction:</w:t>
-      </w:r>
-    </w:p>
-    <w:p>
-      <w:pPr>
-        <w:ind w:left="360"/>
-        <w:rPr>
-          <w:lang w:val="nl-NL"/>
-        </w:rPr>
-      </w:pPr>
-      <w:r>
-        <w:rPr>
-          <w:b/>
-          <w:lang w:val="nl-NL"/>
-        </w:rPr>
-        <w:t xml:space="preserve"> </w:t>
-      </w:r>
-      <w:r>
-        <w:rPr>
-          <w:lang w:val="nl-NL"/>
-        </w:rPr>
-        <w:t xml:space="preserve">Representeert een verandering in de hoeveelheid </w:t>
-      </w:r>
-      <w:proofErr w:type="spellStart"/>
-      <w:r>
-        <w:rPr>
-          <w:lang w:val="nl-NL"/>
-        </w:rPr>
-        <w:t>coins</w:t>
-      </w:r>
-      <w:proofErr w:type="spellEnd"/>
-      <w:r>
-        <w:rPr>
-          <w:lang w:val="nl-NL"/>
-        </w:rPr>
-        <w:t xml:space="preserve"> in het portfolio. Bestaat uit een type (</w:t>
-      </w:r>
-      <w:proofErr w:type="spellStart"/>
-      <w:r>
-        <w:rPr>
-          <w:lang w:val="nl-NL"/>
-        </w:rPr>
-        <w:t>E.TransactionType</w:t>
-      </w:r>
-      <w:proofErr w:type="spellEnd"/>
-      <w:r>
-        <w:rPr>
-          <w:lang w:val="nl-NL"/>
-        </w:rPr>
-        <w:t>) die aangeeft of het een verkoop of een koop transactie is</w:t>
-      </w:r>
-      <w:r>
-        <w:rPr>
-          <w:lang w:val="nl-NL"/>
-        </w:rPr>
-        <w:t xml:space="preserve">, een </w:t>
-      </w:r>
-      <w:proofErr w:type="spellStart"/>
-      <w:r>
-        <w:rPr>
-          <w:lang w:val="nl-NL"/>
-        </w:rPr>
-        <w:t>id</w:t>
-      </w:r>
-      <w:proofErr w:type="spellEnd"/>
-      <w:r>
-        <w:rPr>
-          <w:lang w:val="nl-NL"/>
-        </w:rPr>
-        <w:t xml:space="preserve"> en het bedrag </w:t>
-      </w:r>
-      <w:proofErr w:type="spellStart"/>
-      <w:r>
-        <w:rPr>
-          <w:lang w:val="nl-NL"/>
-        </w:rPr>
-        <w:t>coins</w:t>
-      </w:r>
-      <w:proofErr w:type="spellEnd"/>
-      <w:r>
-        <w:rPr>
-          <w:lang w:val="nl-NL"/>
-        </w:rPr>
-        <w:t xml:space="preserve"> waar de transactie over gaat.</w:t>
-      </w:r>
-      <w:r>
-        <w:rPr>
-          <w:lang w:val="nl-NL"/>
-        </w:rPr>
-        <w:t xml:space="preserve"> Transacties worden opgeslagen in een Portfolio.</w:t>
-      </w:r>
-    </w:p>
-    <w:p>
-      <w:pPr>
-        <w:ind w:left="360"/>
-        <w:rPr>
-          <w:lang w:val="nl-NL"/>
-        </w:rPr>
-      </w:pPr>
-      <w:proofErr w:type="spellStart"/>
-      <w:r>
-        <w:rPr>
-          <w:b/>
-          <w:lang w:val="nl-NL"/>
-        </w:rPr>
-        <w:t>NewsPiece</w:t>
-      </w:r>
-      <w:proofErr w:type="spellEnd"/>
-      <w:r>
-        <w:rPr>
-          <w:lang w:val="nl-NL"/>
-        </w:rPr>
-        <w:t>:</w:t>
-      </w:r>
-    </w:p>
-    <w:p>
-      <w:pPr>
-        <w:ind w:left="360"/>
-        <w:rPr>
-          <w:lang w:val="nl-NL"/>
-        </w:rPr>
-      </w:pPr>
-      <w:r>
-        <w:rPr>
-          <w:lang w:val="nl-NL"/>
-        </w:rPr>
-        <w:t xml:space="preserve">Representeert een </w:t>
-      </w:r>
-      <w:r>
-        <w:rPr>
-          <w:lang w:val="nl-NL"/>
-        </w:rPr>
-        <w:t>nieuws</w:t>
-      </w:r>
-      <w:r>
-        <w:rPr>
-          <w:lang w:val="nl-NL"/>
-        </w:rPr>
-        <w:t xml:space="preserve"> artikel. Bevat een titel en inhoud, allebei als string.</w:t>
-      </w:r>
-    </w:p>
-    <w:p>
-      <w:pPr>
-        <w:ind w:left="360"/>
-        <w:rPr>
-          <w:lang w:val="nl-NL"/>
-        </w:rPr>
-      </w:pPr>
-      <w:proofErr w:type="spellStart"/>
-      <w:r>
-        <w:rPr>
-          <w:b/>
-          <w:lang w:val="nl-NL"/>
-        </w:rPr>
-        <w:t>MainViewController</w:t>
-      </w:r>
-      <w:proofErr w:type="spellEnd"/>
-      <w:r>
-        <w:rPr>
-          <w:lang w:val="nl-NL"/>
-        </w:rPr>
-        <w:t>:</w:t>
-      </w:r>
-    </w:p>
-    <w:p>
-      <w:pPr>
-        <w:ind w:left="360"/>
-        <w:rPr>
-          <w:lang w:val="nl-NL"/>
-        </w:rPr>
-      </w:pPr>
-      <w:r>
-        <w:rPr>
-          <w:lang w:val="nl-NL"/>
-        </w:rPr>
-        <w:t>Handelt alle transities tussen schermen.</w:t>
-      </w:r>
-    </w:p>
-    <w:p>
-      <w:pPr>
-        <w:ind w:left="360"/>
-        <w:rPr>
-          <w:lang w:val="nl-NL"/>
-        </w:rPr>
-      </w:pPr>
-      <w:proofErr w:type="spellStart"/>
-      <w:r>
-        <w:rPr>
-          <w:b/>
-          <w:lang w:val="nl-NL"/>
-        </w:rPr>
-        <w:t>PortfolioViewController</w:t>
-      </w:r>
-      <w:proofErr w:type="spellEnd"/>
-      <w:r>
-        <w:rPr>
-          <w:lang w:val="nl-NL"/>
-        </w:rPr>
-        <w:t>:</w:t>
-      </w:r>
-      <w:r>
-        <w:rPr>
-          <w:lang w:val="nl-NL"/>
-        </w:rPr>
-        <w:t xml:space="preserve"> </w:t>
-      </w:r>
-    </w:p>
-    <w:p>
-      <w:pPr>
-        <w:ind w:left="360"/>
-        <w:rPr>
-          <w:lang w:val="nl-NL"/>
-        </w:rPr>
-      </w:pPr>
-      <w:r>
-        <w:rPr>
-          <w:lang w:val="nl-NL"/>
-        </w:rPr>
-        <w:t xml:space="preserve">Beheert alle GUI logica wat met portfolio informatie te maken heeft. Dit houdt in informatie tonen, functies van Portfolio roepen, transacties </w:t>
-      </w:r>
-      <w:r>
-        <w:rPr>
-          <w:lang w:val="nl-NL"/>
-        </w:rPr>
-        <w:t>initialiseren</w:t>
-      </w:r>
-      <w:r>
-        <w:rPr>
-          <w:lang w:val="nl-NL"/>
-        </w:rPr>
-        <w:t xml:space="preserve"> en transacties bekijken.</w:t>
-      </w:r>
-    </w:p>
-    <w:p>
-      <w:pPr>
-        <w:ind w:left="360"/>
-        <w:rPr>
-          <w:lang w:val="nl-NL"/>
-        </w:rPr>
-      </w:pPr>
-      <w:proofErr w:type="spellStart"/>
-      <w:r>
-        <w:rPr>
-          <w:b/>
-          <w:lang w:val="nl-NL"/>
-        </w:rPr>
-        <w:t>NewsViewController</w:t>
-      </w:r>
-      <w:proofErr w:type="spellEnd"/>
-      <w:r>
-        <w:rPr>
-          <w:lang w:val="nl-NL"/>
-        </w:rPr>
-        <w:t>:</w:t>
-      </w:r>
-      <w:r>
-        <w:rPr>
-          <w:lang w:val="nl-NL"/>
-        </w:rPr>
-        <w:t xml:space="preserve"> </w:t>
-      </w:r>
-    </w:p>
-    <w:p>
-      <w:pPr>
-        <w:ind w:left="360"/>
-        <w:rPr>
-          <w:lang w:val="nl-NL"/>
-        </w:rPr>
-      </w:pPr>
-      <w:r>
-        <w:rPr>
-          <w:lang w:val="nl-NL"/>
-        </w:rPr>
-        <w:t>Beheert alle GUI logica wat met de opgehaalde nieuws te maken heeft; Dit houdt in alle nieuws organiseren in een lijst en focus geven aan een geklikte nieuwsstuk.</w:t>
-      </w:r>
-      <w:r>
-        <w:rPr>
-          <w:lang w:val="nl-NL"/>
-        </w:rPr>
-        <w:t xml:space="preserve"> Tijdens focus modus wordt er een completere nieuws aan de gebruiker getoond.</w:t>
-      </w:r>
-    </w:p>
-    <w:p>
-      <w:pPr>
-        <w:ind w:left="360"/>
-        <w:rPr>
-          <w:b/>
-          <w:lang w:val="nl-NL"/>
-        </w:rPr>
-      </w:pPr>
-      <w:proofErr w:type="spellStart"/>
-      <w:r>
-        <w:rPr>
-          <w:b/>
-          <w:lang w:val="nl-NL"/>
-        </w:rPr>
-        <w:t>CoinBrowserController</w:t>
-      </w:r>
-      <w:proofErr w:type="spellEnd"/>
-      <w:r>
-        <w:rPr>
-          <w:b/>
-          <w:lang w:val="nl-NL"/>
-        </w:rPr>
-        <w:t xml:space="preserve">: </w:t>
-      </w:r>
-    </w:p>
-    <w:p>
-      <w:pPr>
-        <w:ind w:left="360"/>
-        <w:rPr>
-          <w:b/>
-          <w:lang w:val="nl-NL"/>
-        </w:rPr>
-      </w:pPr>
-      <w:r>
-        <w:rPr>
-          <w:lang w:val="nl-NL"/>
-        </w:rPr>
-        <w:t xml:space="preserve">Beheert alle GUI logica wat met de opgehaalde </w:t>
-      </w:r>
-      <w:proofErr w:type="spellStart"/>
-      <w:r>
-        <w:rPr>
-          <w:lang w:val="nl-NL"/>
-        </w:rPr>
-        <w:t>coins</w:t>
-      </w:r>
-      <w:proofErr w:type="spellEnd"/>
-      <w:r>
-        <w:rPr>
-          <w:lang w:val="nl-NL"/>
-        </w:rPr>
-        <w:t xml:space="preserve"> te maken heeft</w:t>
-      </w:r>
-      <w:r>
-        <w:rPr>
-          <w:lang w:val="nl-NL"/>
-        </w:rPr>
-        <w:t xml:space="preserve">. Dit houdt in alle </w:t>
-      </w:r>
-      <w:proofErr w:type="spellStart"/>
-      <w:r>
-        <w:rPr>
-          <w:lang w:val="nl-NL"/>
-        </w:rPr>
-        <w:t>coins</w:t>
-      </w:r>
-      <w:proofErr w:type="spellEnd"/>
-      <w:r>
-        <w:rPr>
-          <w:lang w:val="nl-NL"/>
-        </w:rPr>
-        <w:t xml:space="preserve"> in een lijst weergeven en focus geven aan een geklikte </w:t>
-      </w:r>
-      <w:proofErr w:type="spellStart"/>
-      <w:r>
-        <w:rPr>
-          <w:lang w:val="nl-NL"/>
-        </w:rPr>
-        <w:t>coin</w:t>
-      </w:r>
-      <w:proofErr w:type="spellEnd"/>
-      <w:r>
-        <w:rPr>
-          <w:lang w:val="nl-NL"/>
-        </w:rPr>
-        <w:t xml:space="preserve">. Tijdens focus modus wordt er een completere weergave van informatie over een </w:t>
-      </w:r>
-      <w:proofErr w:type="spellStart"/>
-      <w:r>
-        <w:rPr>
-          <w:lang w:val="nl-NL"/>
-        </w:rPr>
-        <w:t>coin</w:t>
-      </w:r>
-      <w:proofErr w:type="spellEnd"/>
-      <w:r>
-        <w:rPr>
-          <w:lang w:val="nl-NL"/>
-        </w:rPr>
-        <w:t xml:space="preserve"> aan de user getoond.</w:t>
-      </w:r>
-    </w:p>
-    <w:p>
-      <w:pPr>
-        <w:ind w:left="360"/>
-        <w:rPr>
-          <w:lang w:val="nl-NL"/>
-        </w:rPr>
-      </w:pPr>
     </w:p>
     <w:p>
       <w:pPr>
@@ -5563,13 +5580,13 @@
           <w:lang w:val="nl-NL"/>
         </w:rPr>
       </w:pPr>
-      <w:bookmarkStart w:id="16" w:name="_Toc499678066"/>
+      <w:bookmarkStart w:id="16" w:name="_Toc499761197"/>
       <w:r>
         <w:rPr>
           <w:lang w:val="nl-NL"/>
         </w:rPr>
         <w:lastRenderedPageBreak/>
-        <w:t>H3 Opdeling in Componenten</w:t>
+        <w:t>Opdeling in Componenten</w:t>
       </w:r>
       <w:bookmarkEnd w:id="16"/>
     </w:p>
@@ -5801,39 +5818,7 @@
           <w:i/>
           <w:lang w:val="nl-NL"/>
         </w:rPr>
-        <w:t>Er zijn verschillende manieren om componentdiagrammen te tekenen, zelfs binnen UML. Hier is gekozen voor componenten opgebouwd uit klassen en interfaces. Klassen kunnen interfaces realiseren of hebben behoefte aan interfaces. Deze interfaces kunnen binnen een component met elkaar verbonden worden en/of via een zogenaamde poort beschikbaar worden gesteld aan andere componenten. Een poort (</w:t>
-      </w:r>
-      <w:proofErr w:type="spellStart"/>
-      <w:r>
-        <w:rPr>
-          <w:i/>
-          <w:lang w:val="nl-NL"/>
-        </w:rPr>
-        <w:t>engels</w:t>
-      </w:r>
-      <w:proofErr w:type="spellEnd"/>
-      <w:r>
-        <w:rPr>
-          <w:i/>
-          <w:lang w:val="nl-NL"/>
-        </w:rPr>
-        <w:t xml:space="preserve">: port) wordt weergegeven door middel van een vierkantje op de rand van de component. Een poort kan een interface aanbieden (aangeboden poort) of behoefte hebben aan een interface (benodigde poort). Een poort die zowel een interface aanbiedt als een interface nodig heeft noemen we een complexe poort. Meestal wordt een poort gerealiseerd door middel van een object dat de aanvraag van services doorgeeft naar een ander object binnen de component. Tijdens uitvoering van het programma zal een benodigde poort een verbinding leggen met een aangeboden poort van een andere component. Voor meer informatie over componentendiagrammen, zie Hoofdstuk 14 van Praktisch UML van Jos Warmer en Anneke </w:t>
-      </w:r>
-      <w:proofErr w:type="spellStart"/>
-      <w:r>
-        <w:rPr>
-          <w:i/>
-          <w:lang w:val="nl-NL"/>
-        </w:rPr>
-        <w:t>Kleppe</w:t>
-      </w:r>
-      <w:proofErr w:type="spellEnd"/>
-      <w:r>
-        <w:rPr>
-          <w:i/>
-          <w:lang w:val="nl-NL"/>
-        </w:rPr>
-        <w:t xml:space="preserve"> (vijfde editie, uitgever Pearson).</w:t>
+        <w:t>Er zijn verschillende manieren om componentdiagrammen te tekenen, zelfs binnen UML. Hier is gekozen voor componenten opgebouwd uit klassen en interfaces. Klassen kunnen interfaces realiseren of hebben behoefte aan interfaces. Deze interfaces kunnen binnen een component met elkaar verbonden worden en/of via een zogenaamde poort beschikbaar worden gesteld aan andere componenten. Een poort (engels: port) wordt weergegeven door middel van een vierkantje op de rand van de component. Een poort kan een interface aanbieden (aangeboden poort) of behoefte hebben aan een interface (benodigde poort). Een poort die zowel een interface aanbiedt als een interface nodig heeft noemen we een complexe poort. Meestal wordt een poort gerealiseerd door middel van een object dat de aanvraag van services doorgeeft naar een ander object binnen de component. Tijdens uitvoering van het programma zal een benodigde poort een verbinding leggen met een aangeboden poort van een andere component. Voor meer informatie over componentendiagrammen, zie Hoofdstuk 14 van Praktisch UML van Jos Warmer en Anneke Kleppe (vijfde editie, uitgever Pearson).</w:t>
       </w:r>
     </w:p>
     <w:p>
@@ -5853,23 +5838,40 @@
       <w:pPr>
         <w:pStyle w:val="Kop2"/>
         <w:rPr>
-          <w:lang w:val="pt-PT"/>
+          <w:lang w:val="nl-NL"/>
         </w:rPr>
       </w:pPr>
       <w:bookmarkStart w:id="17" w:name="_Toc497673289"/>
-      <w:bookmarkStart w:id="18" w:name="_Toc499678067"/>
-      <w:r>
-        <w:rPr>
-          <w:lang w:val="pt-PT"/>
+      <w:bookmarkStart w:id="18" w:name="_Toc499761198"/>
+      <w:r>
+        <w:rPr>
+          <w:lang w:val="nl-NL"/>
         </w:rPr>
         <w:lastRenderedPageBreak/>
         <w:t>Component diagram</w:t>
       </w:r>
       <w:bookmarkEnd w:id="17"/>
+      <w:bookmarkEnd w:id="18"/>
+    </w:p>
+    <w:p>
+      <w:pPr>
+        <w:rPr>
+          <w:lang w:val="nl-NL"/>
+        </w:rPr>
+      </w:pPr>
+    </w:p>
+    <w:p>
+      <w:pPr>
+        <w:pStyle w:val="Kop2"/>
+        <w:rPr>
+          <w:lang w:val="nl-NL"/>
+        </w:rPr>
+      </w:pPr>
+      <w:bookmarkStart w:id="19" w:name="_Toc499761199"/>
       <w:r>
         <w:rPr>
           <w:noProof/>
-          <w:lang w:val="pt-PT"/>
+          <w:lang w:val="nl-NL"/>
         </w:rPr>
         <w:drawing>
           <wp:inline distT="0" distB="0" distL="0" distR="0" wp14:anchorId="0E56CFCA" wp14:editId="0765E0EB">
@@ -5920,7 +5922,7 @@
           </wp:inline>
         </w:drawing>
       </w:r>
-      <w:bookmarkEnd w:id="18"/>
+      <w:bookmarkEnd w:id="19"/>
     </w:p>
     <w:p>
       <w:pPr>
@@ -5945,7 +5947,19 @@
         <w:rPr>
           <w:lang w:val="nl-NL"/>
         </w:rPr>
-        <w:t>: Componentendiagram.</w:t>
+        <w:t xml:space="preserve">: </w:t>
+      </w:r>
+      <w:r>
+        <w:rPr>
+          <w:lang w:val="nl-NL"/>
+        </w:rPr>
+        <w:t xml:space="preserve">RMI </w:t>
+      </w:r>
+      <w:r>
+        <w:rPr>
+          <w:lang w:val="nl-NL"/>
+        </w:rPr>
+        <w:t>Componentendiagram.</w:t>
       </w:r>
     </w:p>
     <w:p>
@@ -6014,19 +6028,11 @@
           <w:lang w:val="nl-NL"/>
         </w:rPr>
       </w:pPr>
-      <w:proofErr w:type="spellStart"/>
-      <w:r>
-        <w:rPr>
-          <w:lang w:val="nl-NL"/>
-        </w:rPr>
-        <w:t>Coin</w:t>
-      </w:r>
-      <w:proofErr w:type="spellEnd"/>
-      <w:r>
-        <w:rPr>
-          <w:lang w:val="nl-NL"/>
-        </w:rPr>
-        <w:t xml:space="preserve"> Server</w:t>
+      <w:r>
+        <w:rPr>
+          <w:lang w:val="nl-NL"/>
+        </w:rPr>
+        <w:t>Coin Server</w:t>
       </w:r>
     </w:p>
     <w:p>
@@ -6044,21 +6050,7 @@
         <w:rPr>
           <w:lang w:val="nl-NL"/>
         </w:rPr>
-        <w:t xml:space="preserve">Representeert de software applicatie die de </w:t>
-      </w:r>
-      <w:proofErr w:type="spellStart"/>
-      <w:r>
-        <w:rPr>
-          <w:lang w:val="nl-NL"/>
-        </w:rPr>
-        <w:t>cryptocurrency</w:t>
-      </w:r>
-      <w:proofErr w:type="spellEnd"/>
-      <w:r>
-        <w:rPr>
-          <w:lang w:val="nl-NL"/>
-        </w:rPr>
-        <w:t xml:space="preserve"> markt informatie ophaalt en vervolgens beschikbaar maakt. Bevat de class Wallet.</w:t>
+        <w:t>Representeert de software applicatie die de cryptocurrency markt informatie ophaalt en vervolgens beschikbaar maakt. Bevat de class Wallet.</w:t>
       </w:r>
     </w:p>
     <w:p>
@@ -6094,21 +6086,7 @@
         <w:rPr>
           <w:lang w:val="nl-NL"/>
         </w:rPr>
-        <w:t xml:space="preserve">Representeert de software applicatie die e nieuws ophaalt en vervolgens beschikbaar maakt. Bevat de class </w:t>
-      </w:r>
-      <w:proofErr w:type="spellStart"/>
-      <w:r>
-        <w:rPr>
-          <w:lang w:val="nl-NL"/>
-        </w:rPr>
-        <w:t>NewsFeed</w:t>
-      </w:r>
-      <w:proofErr w:type="spellEnd"/>
-      <w:r>
-        <w:rPr>
-          <w:lang w:val="nl-NL"/>
-        </w:rPr>
-        <w:t>.</w:t>
+        <w:t>Representeert de software applicatie die e nieuws ophaalt en vervolgens beschikbaar maakt. Bevat de class NewsFeed.</w:t>
       </w:r>
     </w:p>
     <w:p>
@@ -6150,21 +6128,7 @@
         <w:rPr>
           <w:lang w:val="nl-NL"/>
         </w:rPr>
-        <w:t xml:space="preserve">Representeert de software applicatie voor de gebruiker. Bevat de classes Database Client, </w:t>
-      </w:r>
-      <w:proofErr w:type="spellStart"/>
-      <w:r>
-        <w:rPr>
-          <w:lang w:val="nl-NL"/>
-        </w:rPr>
-        <w:t>Coin</w:t>
-      </w:r>
-      <w:proofErr w:type="spellEnd"/>
-      <w:r>
-        <w:rPr>
-          <w:lang w:val="nl-NL"/>
-        </w:rPr>
-        <w:t xml:space="preserve"> Client en News Client.</w:t>
+        <w:t>Representeert de software applicatie voor de gebruiker. Bevat de classes Database Client, Coin Client en News Client.</w:t>
       </w:r>
     </w:p>
     <w:p>
@@ -6187,7 +6151,7 @@
           <w:lang w:val="nl-NL"/>
         </w:rPr>
       </w:pPr>
-      <w:bookmarkStart w:id="19" w:name="_Toc499678068"/>
+      <w:bookmarkStart w:id="20" w:name="_Toc499761200"/>
       <w:r>
         <w:rPr>
           <w:lang w:val="nl-NL"/>
@@ -6195,215 +6159,168 @@
         <w:lastRenderedPageBreak/>
         <w:t>Koppeling tussen componenten</w:t>
       </w:r>
-      <w:bookmarkEnd w:id="19"/>
-    </w:p>
-    <w:p>
-      <w:pPr>
-        <w:rPr>
-          <w:lang w:val="nl-NL"/>
-        </w:rPr>
-      </w:pPr>
-      <w:r>
-        <w:rPr>
-          <w:lang w:val="nl-NL"/>
-        </w:rPr>
-        <w:t xml:space="preserve">Om real-time communicatie uit te voeren worden er twee methodes toegepast: het sturen van TCP pakketten met </w:t>
-      </w:r>
-      <w:proofErr w:type="spellStart"/>
-      <w:r>
-        <w:rPr>
-          <w:lang w:val="nl-NL"/>
-        </w:rPr>
-        <w:t>requests</w:t>
-      </w:r>
-      <w:proofErr w:type="spellEnd"/>
-      <w:r>
-        <w:rPr>
-          <w:lang w:val="nl-NL"/>
-        </w:rPr>
-        <w:t xml:space="preserve"> en responses</w:t>
-      </w:r>
-      <w:r>
-        <w:rPr>
-          <w:lang w:val="nl-NL"/>
-        </w:rPr>
-        <w:t xml:space="preserve"> (meestal tussen Client en Database om in te loggen, sessies te </w:t>
-      </w:r>
-      <w:proofErr w:type="spellStart"/>
-      <w:r>
-        <w:rPr>
-          <w:lang w:val="nl-NL"/>
-        </w:rPr>
-        <w:t>refreshen</w:t>
-      </w:r>
-      <w:proofErr w:type="spellEnd"/>
-      <w:r>
-        <w:rPr>
-          <w:lang w:val="nl-NL"/>
-        </w:rPr>
-        <w:t xml:space="preserve">, etc.) </w:t>
-      </w:r>
-      <w:r>
-        <w:rPr>
-          <w:lang w:val="nl-NL"/>
-        </w:rPr>
-        <w:t xml:space="preserve">, en Remote Method </w:t>
-      </w:r>
-      <w:proofErr w:type="spellStart"/>
-      <w:r>
-        <w:rPr>
-          <w:lang w:val="nl-NL"/>
-        </w:rPr>
-        <w:t>Invocation</w:t>
-      </w:r>
-      <w:proofErr w:type="spellEnd"/>
-      <w:r>
-        <w:rPr>
-          <w:lang w:val="nl-NL"/>
-        </w:rPr>
-        <w:t xml:space="preserve"> (RMI). De koppelingen tussen componenten worden gerealiseerd door gebruik te maken van drie interfaces: </w:t>
-      </w:r>
-      <w:proofErr w:type="spellStart"/>
-      <w:r>
-        <w:rPr>
-          <w:lang w:val="nl-NL"/>
-        </w:rPr>
-        <w:t>IPortfolio</w:t>
-      </w:r>
-      <w:proofErr w:type="spellEnd"/>
-      <w:r>
-        <w:rPr>
-          <w:lang w:val="nl-NL"/>
-        </w:rPr>
-        <w:t xml:space="preserve">, </w:t>
-      </w:r>
-      <w:proofErr w:type="spellStart"/>
-      <w:r>
-        <w:rPr>
-          <w:lang w:val="nl-NL"/>
-        </w:rPr>
-        <w:t>IWallet</w:t>
-      </w:r>
-      <w:proofErr w:type="spellEnd"/>
-      <w:r>
-        <w:rPr>
-          <w:lang w:val="nl-NL"/>
-        </w:rPr>
-        <w:t xml:space="preserve"> en </w:t>
-      </w:r>
-      <w:proofErr w:type="spellStart"/>
-      <w:r>
-        <w:rPr>
-          <w:lang w:val="nl-NL"/>
-        </w:rPr>
-        <w:t>INewsFeed</w:t>
-      </w:r>
-      <w:proofErr w:type="spellEnd"/>
-      <w:r>
-        <w:rPr>
+      <w:bookmarkEnd w:id="20"/>
+    </w:p>
+    <w:p>
+      <w:pPr>
+        <w:rPr>
+          <w:lang w:val="nl-NL"/>
+        </w:rPr>
+      </w:pPr>
+      <w:r>
+        <w:rPr>
+          <w:noProof/>
+          <w:lang w:val="nl-NL"/>
+        </w:rPr>
+        <w:drawing>
+          <wp:anchor distT="0" distB="0" distL="114300" distR="114300" simplePos="0" relativeHeight="251663360" behindDoc="0" locked="0" layoutInCell="1" allowOverlap="1" wp14:anchorId="4B6492FD" wp14:editId="30D8C179">
+            <wp:simplePos x="0" y="0"/>
+            <wp:positionH relativeFrom="margin">
+              <wp:align>center</wp:align>
+            </wp:positionH>
+            <wp:positionV relativeFrom="paragraph">
+              <wp:posOffset>936625</wp:posOffset>
+            </wp:positionV>
+            <wp:extent cx="5807075" cy="2543175"/>
+            <wp:effectExtent l="0" t="0" r="3175" b="9525"/>
+            <wp:wrapSquare wrapText="bothSides"/>
+            <wp:docPr id="4" name="Afbeelding 4"/>
+            <wp:cNvGraphicFramePr>
+              <a:graphicFrameLocks xmlns:a="http://schemas.openxmlformats.org/drawingml/2006/main" noChangeAspect="1"/>
+            </wp:cNvGraphicFramePr>
+            <a:graphic xmlns:a="http://schemas.openxmlformats.org/drawingml/2006/main">
+              <a:graphicData uri="http://schemas.openxmlformats.org/drawingml/2006/picture">
+                <pic:pic xmlns:pic="http://schemas.openxmlformats.org/drawingml/2006/picture">
+                  <pic:nvPicPr>
+                    <pic:cNvPr id="1" name=""/>
+                    <pic:cNvPicPr/>
+                  </pic:nvPicPr>
+                  <pic:blipFill>
+                    <a:blip r:embed="rId15"/>
+                    <a:stretch>
+                      <a:fillRect/>
+                    </a:stretch>
+                  </pic:blipFill>
+                  <pic:spPr>
+                    <a:xfrm>
+                      <a:off x="0" y="0"/>
+                      <a:ext cx="5807075" cy="2543175"/>
+                    </a:xfrm>
+                    <a:prstGeom prst="rect">
+                      <a:avLst/>
+                    </a:prstGeom>
+                  </pic:spPr>
+                </pic:pic>
+              </a:graphicData>
+            </a:graphic>
+            <wp14:sizeRelH relativeFrom="margin">
+              <wp14:pctWidth>0</wp14:pctWidth>
+            </wp14:sizeRelH>
+            <wp14:sizeRelV relativeFrom="margin">
+              <wp14:pctHeight>0</wp14:pctHeight>
+            </wp14:sizeRelV>
+          </wp:anchor>
+        </w:drawing>
+      </w:r>
+      <w:r>
+        <w:rPr>
+          <w:lang w:val="nl-NL"/>
+        </w:rPr>
+        <w:t>Om real-time communicatie uit te voeren worden er twee methodes toegepast: het sturen van TCP pakketten met requests en responses</w:t>
+      </w:r>
+      <w:r>
+        <w:rPr>
+          <w:lang w:val="nl-NL"/>
+        </w:rPr>
+        <w:t xml:space="preserve"> </w:t>
+      </w:r>
+      <w:commentRangeStart w:id="21"/>
+      <w:r>
+        <w:rPr>
+          <w:lang w:val="nl-NL"/>
+        </w:rPr>
+        <w:t xml:space="preserve">(tussen </w:t>
+      </w:r>
+      <w:r>
+        <w:rPr>
+          <w:lang w:val="nl-NL"/>
+        </w:rPr>
+        <w:t xml:space="preserve">Client en Database, </w:t>
+      </w:r>
+      <w:r>
+        <w:rPr>
+          <w:lang w:val="nl-NL"/>
+        </w:rPr>
+        <w:t>zie figuur 5)</w:t>
+      </w:r>
+      <w:commentRangeEnd w:id="21"/>
+      <w:r>
+        <w:rPr>
+          <w:rStyle w:val="Verwijzingopmerking"/>
+          <w:lang w:val="nl-NL"/>
+        </w:rPr>
+        <w:commentReference w:id="21"/>
+      </w:r>
+      <w:r>
+        <w:rPr>
+          <w:lang w:val="nl-NL"/>
+        </w:rPr>
+        <w:t>, en Remote Method Invocation (RMI). De koppelingen tussen componenten worden gerealiseerd door gebruik te maken van drie interfaces: IPortfolio, IWallet en INewsFeed.</w:t>
+      </w:r>
+      <w:r>
+        <w:rPr>
+          <w:lang w:val="nl-NL"/>
+        </w:rPr>
+        <w:t xml:space="preserve"> </w:t>
+      </w:r>
+    </w:p>
+    <w:p>
+      <w:pPr>
+        <w:rPr>
+          <w:rStyle w:val="Subtielebenadrukking"/>
+          <w:lang w:val="nl-NL"/>
+        </w:rPr>
+      </w:pPr>
+      <w:r>
+        <w:rPr>
+          <w:rStyle w:val="Subtielebenadrukking"/>
+          <w:lang w:val="nl-NL"/>
+        </w:rPr>
+        <w:t>Figuur 5: Versimpelde TCP communicatiediagram tussen Database Client en Database Server</w:t>
+      </w:r>
+      <w:r>
+        <w:rPr>
+          <w:rStyle w:val="Subtielebenadrukking"/>
           <w:lang w:val="nl-NL"/>
         </w:rPr>
         <w:t>.</w:t>
       </w:r>
-      <w:r>
-        <w:rPr>
-          <w:lang w:val="nl-NL"/>
-        </w:rPr>
-        <w:t xml:space="preserve"> </w:t>
-      </w:r>
-    </w:p>
-    <w:p>
-      <w:pPr>
-        <w:rPr>
-          <w:lang w:val="nl-NL"/>
-        </w:rPr>
-      </w:pPr>
-      <w:r>
-        <w:rPr>
-          <w:lang w:val="nl-NL"/>
-        </w:rPr>
-        <w:t>Hier zal er voornamelijk over RMI gesproken worden, omdat de consensus op de FHICT is dat componentendiagrammen alleen componenten, interfaces en klassen toont. Voor meer informatie over niet-RMI communicatie zie hoofdstuk 4.</w:t>
-      </w:r>
-    </w:p>
-    <w:p>
-      <w:pPr>
-        <w:rPr>
-          <w:lang w:val="nl-NL"/>
-        </w:rPr>
-      </w:pPr>
-      <w:r>
-        <w:rPr>
-          <w:lang w:val="nl-NL"/>
-        </w:rPr>
-        <w:t xml:space="preserve">Alle servers worden gekoppeld aan de bijbehorende Client class in CryptoHelper Client. Ik heb hiervoor gekozen om aan de Single </w:t>
-      </w:r>
-      <w:proofErr w:type="spellStart"/>
-      <w:r>
-        <w:rPr>
-          <w:lang w:val="nl-NL"/>
-        </w:rPr>
-        <w:t>Responsability</w:t>
-      </w:r>
-      <w:proofErr w:type="spellEnd"/>
-      <w:r>
-        <w:rPr>
-          <w:lang w:val="nl-NL"/>
-        </w:rPr>
-        <w:t xml:space="preserve"> </w:t>
-      </w:r>
-      <w:proofErr w:type="spellStart"/>
-      <w:r>
-        <w:rPr>
-          <w:lang w:val="nl-NL"/>
-        </w:rPr>
-        <w:t>Principle</w:t>
-      </w:r>
-      <w:proofErr w:type="spellEnd"/>
-      <w:r>
-        <w:rPr>
-          <w:lang w:val="nl-NL"/>
-        </w:rPr>
-        <w:t xml:space="preserve"> te houden. Zo blijft het programma modulair en </w:t>
-      </w:r>
-      <w:r>
-        <w:rPr>
-          <w:lang w:val="nl-NL"/>
-        </w:rPr>
-        <w:t xml:space="preserve">worden </w:t>
-      </w:r>
-      <w:r>
-        <w:rPr>
-          <w:lang w:val="nl-NL"/>
-        </w:rPr>
-        <w:t xml:space="preserve">de data streams (portfolio info, </w:t>
-      </w:r>
-      <w:proofErr w:type="spellStart"/>
-      <w:r>
-        <w:rPr>
-          <w:lang w:val="nl-NL"/>
-        </w:rPr>
-        <w:t>coin</w:t>
-      </w:r>
-      <w:proofErr w:type="spellEnd"/>
-      <w:r>
-        <w:rPr>
-          <w:lang w:val="nl-NL"/>
-        </w:rPr>
-        <w:t xml:space="preserve"> info en </w:t>
-      </w:r>
-      <w:proofErr w:type="spellStart"/>
-      <w:r>
-        <w:rPr>
-          <w:lang w:val="nl-NL"/>
-        </w:rPr>
-        <w:t>news</w:t>
-      </w:r>
-      <w:proofErr w:type="spellEnd"/>
-      <w:r>
-        <w:rPr>
-          <w:lang w:val="nl-NL"/>
-        </w:rPr>
-        <w:t xml:space="preserve"> info) in aparte klassen gehouden. De classes in elke Client worden dan waar nodig in het programma gebruikt. Dit wordt niet in het diagram opgenomen om </w:t>
+      <w:bookmarkStart w:id="22" w:name="_GoBack"/>
+      <w:bookmarkEnd w:id="22"/>
+    </w:p>
+    <w:p>
+      <w:pPr>
+        <w:rPr>
+          <w:lang w:val="nl-NL"/>
+        </w:rPr>
+      </w:pPr>
+      <w:r>
+        <w:rPr>
+          <w:lang w:val="nl-NL"/>
+        </w:rPr>
+        <w:t>Alle servers worden gekoppeld aan de bijbehorende Client class in CryptoHelper Client. Ik heb hiervoor g</w:t>
+      </w:r>
+      <w:r>
+        <w:rPr>
+          <w:lang w:val="nl-NL"/>
+        </w:rPr>
+        <w:t>ekozen om aan de Single Responsi</w:t>
+      </w:r>
+      <w:r>
+        <w:rPr>
+          <w:lang w:val="nl-NL"/>
+        </w:rPr>
+        <w:t xml:space="preserve">bility Principle te houden. Zo blijft het programma modulair en worden de data streams (portfolio info, coin info en news info) in aparte klassen gehouden. De classes in elke Client worden dan waar nodig in het programma gebruikt. Dit wordt niet in het diagram opgenomen om </w:t>
       </w:r>
       <w:r>
         <w:rPr>
@@ -6419,54 +6336,50 @@
           <w:lang w:val="nl-NL"/>
         </w:rPr>
       </w:pPr>
-      <w:bookmarkStart w:id="20" w:name="_Toc499678069"/>
+      <w:bookmarkStart w:id="23" w:name="_Toc499761201"/>
       <w:r>
         <w:rPr>
           <w:lang w:val="nl-NL"/>
         </w:rPr>
         <w:t>Synchronisatie tussen componenten</w:t>
       </w:r>
-      <w:bookmarkEnd w:id="20"/>
-    </w:p>
-    <w:p>
-      <w:pPr>
-        <w:rPr>
-          <w:lang w:val="nl-NL"/>
-        </w:rPr>
-      </w:pPr>
-      <w:r>
-        <w:rPr>
-          <w:lang w:val="nl-NL"/>
-        </w:rPr>
-        <w:t xml:space="preserve">Binnen de context van CryptoHelper is synchronisatie niet van belang, omdat alle servers </w:t>
-      </w:r>
-      <w:proofErr w:type="spellStart"/>
-      <w:r>
-        <w:rPr>
-          <w:lang w:val="nl-NL"/>
-        </w:rPr>
-        <w:t>stateless</w:t>
-      </w:r>
-      <w:proofErr w:type="spellEnd"/>
-      <w:r>
-        <w:rPr>
-          <w:lang w:val="nl-NL"/>
-        </w:rPr>
-        <w:t xml:space="preserve"> zijn. Dat wilt zeggen dat ze reageren alleen naar </w:t>
-      </w:r>
-      <w:proofErr w:type="spellStart"/>
-      <w:r>
-        <w:rPr>
-          <w:lang w:val="nl-NL"/>
-        </w:rPr>
-        <w:t>requests</w:t>
-      </w:r>
-      <w:proofErr w:type="spellEnd"/>
-      <w:r>
-        <w:rPr>
-          <w:lang w:val="nl-NL"/>
-        </w:rPr>
-        <w:t xml:space="preserve"> of responses, en zijn niet afhankelijk van de status van elkaar om te functioneren.</w:t>
+      <w:bookmarkEnd w:id="23"/>
+    </w:p>
+    <w:p>
+      <w:pPr>
+        <w:rPr>
+          <w:lang w:val="nl-NL"/>
+        </w:rPr>
+      </w:pPr>
+      <w:r>
+        <w:rPr>
+          <w:lang w:val="nl-NL"/>
+        </w:rPr>
+        <w:t>Binnen de context van CryptoHelper is synchronisatie niet van belang, omdat alle servers stateless zijn. Dat wilt zeggen dat ze r</w:t>
+      </w:r>
+      <w:r>
+        <w:rPr>
+          <w:lang w:val="nl-NL"/>
+        </w:rPr>
+        <w:t xml:space="preserve">eageren alleen naar requests, </w:t>
+      </w:r>
+      <w:r>
+        <w:rPr>
+          <w:lang w:val="nl-NL"/>
+        </w:rPr>
+        <w:t>responses,</w:t>
+      </w:r>
+      <w:r>
+        <w:rPr>
+          <w:lang w:val="nl-NL"/>
+        </w:rPr>
+        <w:t xml:space="preserve"> en RMI</w:t>
+      </w:r>
+      <w:r>
+        <w:rPr>
+          <w:lang w:val="nl-NL"/>
+        </w:rPr>
+        <w:t xml:space="preserve"> en zijn niet afhankelijk van de status van elkaar om te functioneren.</w:t>
       </w:r>
     </w:p>
     <w:p>
@@ -6476,32 +6389,25 @@
           <w:lang w:val="nl-NL"/>
         </w:rPr>
       </w:pPr>
-      <w:bookmarkStart w:id="21" w:name="_Toc499678070"/>
+      <w:bookmarkStart w:id="24" w:name="_Toc499761202"/>
       <w:r>
         <w:rPr>
           <w:lang w:val="nl-NL"/>
         </w:rPr>
         <w:t>Services per component</w:t>
       </w:r>
-      <w:bookmarkEnd w:id="21"/>
-    </w:p>
-    <w:p>
-      <w:pPr>
-        <w:rPr>
-          <w:lang w:val="nl-NL"/>
-        </w:rPr>
-      </w:pPr>
-      <w:r>
-        <w:rPr>
-          <w:lang w:val="nl-NL"/>
-        </w:rPr>
-        <w:t>De volgende s</w:t>
-      </w:r>
-      <w:r>
-        <w:rPr>
-          <w:lang w:val="nl-NL"/>
-        </w:rPr>
-        <w:t>ervices worden gerealiseerd door middel van de drie interfaces in het diagram:</w:t>
+    </w:p>
+    <w:p>
+      <w:pPr>
+        <w:rPr>
+          <w:lang w:val="nl-NL"/>
+        </w:rPr>
+      </w:pPr>
+      <w:r>
+        <w:rPr>
+          <w:lang w:val="nl-NL"/>
+        </w:rPr>
+        <w:t>De volgende services worden gerealiseerd door middel van de drie interfaces in het diagram:</w:t>
       </w:r>
     </w:p>
     <w:p>
@@ -6515,14 +6421,12 @@
           <w:lang w:val="nl-NL"/>
         </w:rPr>
       </w:pPr>
-      <w:proofErr w:type="spellStart"/>
       <w:r>
         <w:rPr>
           <w:lang w:val="nl-NL"/>
         </w:rPr>
         <w:t>IWallet</w:t>
       </w:r>
-      <w:proofErr w:type="spellEnd"/>
     </w:p>
     <w:p>
       <w:pPr>
@@ -6539,16 +6443,8 @@
         <w:rPr>
           <w:lang w:val="nl-NL"/>
         </w:rPr>
-        <w:t xml:space="preserve">Vraag referentie naar lijst van </w:t>
-      </w:r>
-      <w:proofErr w:type="spellStart"/>
-      <w:r>
-        <w:rPr>
-          <w:lang w:val="nl-NL"/>
-        </w:rPr>
-        <w:t>Coin</w:t>
-      </w:r>
-      <w:proofErr w:type="spellEnd"/>
+        <w:t>Vraag referentie naar lijst van Coin</w:t>
+      </w:r>
     </w:p>
     <w:p>
       <w:pPr>
@@ -6565,16 +6461,8 @@
         <w:rPr>
           <w:lang w:val="nl-NL"/>
         </w:rPr>
-        <w:t xml:space="preserve">Vraag update van lijst van </w:t>
-      </w:r>
-      <w:proofErr w:type="spellStart"/>
-      <w:r>
-        <w:rPr>
-          <w:lang w:val="nl-NL"/>
-        </w:rPr>
-        <w:t>Coin</w:t>
-      </w:r>
-      <w:proofErr w:type="spellEnd"/>
+        <w:t>Vraag update van lijst van Coin</w:t>
+      </w:r>
     </w:p>
     <w:p>
       <w:pPr>
@@ -6587,14 +6475,12 @@
           <w:lang w:val="nl-NL"/>
         </w:rPr>
       </w:pPr>
-      <w:proofErr w:type="spellStart"/>
       <w:r>
         <w:rPr>
           <w:lang w:val="nl-NL"/>
         </w:rPr>
         <w:t>INews</w:t>
       </w:r>
-      <w:proofErr w:type="spellEnd"/>
     </w:p>
     <w:p>
       <w:pPr>
@@ -6643,14 +6529,12 @@
           <w:lang w:val="nl-NL"/>
         </w:rPr>
       </w:pPr>
-      <w:proofErr w:type="spellStart"/>
       <w:r>
         <w:rPr>
           <w:lang w:val="nl-NL"/>
         </w:rPr>
         <w:t>IPortfolio</w:t>
       </w:r>
-      <w:proofErr w:type="spellEnd"/>
     </w:p>
     <w:p>
       <w:pPr>
@@ -6667,27 +6551,7 @@
         <w:rPr>
           <w:lang w:val="nl-NL"/>
         </w:rPr>
-        <w:t xml:space="preserve">Vraag referentie naar </w:t>
-      </w:r>
-      <w:r>
-        <w:rPr>
-          <w:lang w:val="nl-NL"/>
-        </w:rPr>
-        <w:t xml:space="preserve">lijst van </w:t>
-      </w:r>
-      <w:proofErr w:type="spellStart"/>
-      <w:r>
-        <w:rPr>
-          <w:lang w:val="nl-NL"/>
-        </w:rPr>
-        <w:t>Coin</w:t>
-      </w:r>
-      <w:proofErr w:type="spellEnd"/>
-      <w:r>
-        <w:rPr>
-          <w:lang w:val="nl-NL"/>
-        </w:rPr>
-        <w:t xml:space="preserve"> van user</w:t>
+        <w:t>Vraag referentie naar lijst van Coin van user</w:t>
       </w:r>
     </w:p>
     <w:p>
@@ -6707,25 +6571,25 @@
         </w:rPr>
         <w:t>Vraag referentie naar lijst van Transaction van user</w:t>
       </w:r>
-    </w:p>
-    <w:p>
-      <w:pPr>
-        <w:pStyle w:val="Lijstalinea"/>
-        <w:rPr>
-          <w:lang w:val="nl-NL"/>
-        </w:rPr>
-      </w:pPr>
-    </w:p>
-    <w:p>
-      <w:pPr>
-        <w:rPr>
-          <w:lang w:val="nl-NL"/>
-        </w:rPr>
-      </w:pPr>
-      <w:r>
-        <w:rPr>
-          <w:lang w:val="nl-NL"/>
-        </w:rPr>
+      <w:r>
+        <w:rPr>
+          <w:lang w:val="nl-NL"/>
+        </w:rPr>
+        <w:br w:type="page"/>
+      </w:r>
+    </w:p>
+    <w:bookmarkEnd w:id="24"/>
+    <w:p>
+      <w:pPr>
+        <w:rPr>
+          <w:lang w:val="nl-NL"/>
+        </w:rPr>
+      </w:pPr>
+      <w:r>
+        <w:rPr>
+          <w:lang w:val="nl-NL"/>
+        </w:rPr>
+        <w:lastRenderedPageBreak/>
         <w:t>De volgende services worden per component aangeboden:</w:t>
       </w:r>
     </w:p>
@@ -6740,39 +6604,17 @@
           <w:lang w:val="nl-NL"/>
         </w:rPr>
       </w:pPr>
-      <w:proofErr w:type="spellStart"/>
-      <w:r>
-        <w:rPr>
-          <w:lang w:val="nl-NL"/>
-        </w:rPr>
-        <w:t>Coin</w:t>
-      </w:r>
-      <w:proofErr w:type="spellEnd"/>
-      <w:r>
-        <w:rPr>
-          <w:lang w:val="nl-NL"/>
-        </w:rPr>
-        <w:t xml:space="preserve"> Server: </w:t>
-      </w:r>
-      <w:proofErr w:type="spellStart"/>
-      <w:r>
-        <w:rPr>
-          <w:lang w:val="nl-NL"/>
-        </w:rPr>
-        <w:t>I</w:t>
-      </w:r>
-      <w:r>
-        <w:rPr>
-          <w:lang w:val="nl-NL"/>
-        </w:rPr>
-        <w:t>Wallet</w:t>
-      </w:r>
-      <w:proofErr w:type="spellEnd"/>
-      <w:r>
-        <w:rPr>
-          <w:lang w:val="nl-NL"/>
-        </w:rPr>
-        <w:t xml:space="preserve"> </w:t>
+      <w:r>
+        <w:rPr>
+          <w:lang w:val="nl-NL"/>
+        </w:rPr>
+        <w:t>Coin Server: I</w:t>
+      </w:r>
+      <w:r>
+        <w:rPr>
+          <w:lang w:val="nl-NL"/>
+        </w:rPr>
+        <w:t xml:space="preserve">Wallet </w:t>
       </w:r>
     </w:p>
     <w:p>
@@ -6790,16 +6632,8 @@
         <w:rPr>
           <w:lang w:val="nl-NL"/>
         </w:rPr>
-        <w:t xml:space="preserve">News Server: </w:t>
-      </w:r>
-      <w:proofErr w:type="spellStart"/>
-      <w:r>
-        <w:rPr>
-          <w:lang w:val="nl-NL"/>
-        </w:rPr>
-        <w:t>INewsFeed</w:t>
-      </w:r>
-      <w:proofErr w:type="spellEnd"/>
+        <w:t>News Server: INewsFeed</w:t>
+      </w:r>
     </w:p>
     <w:p>
       <w:pPr>
@@ -6816,88 +6650,13 @@
         <w:rPr>
           <w:lang w:val="nl-NL"/>
         </w:rPr>
-        <w:t xml:space="preserve">Database Server: </w:t>
-      </w:r>
-      <w:proofErr w:type="spellStart"/>
-      <w:r>
-        <w:rPr>
-          <w:lang w:val="nl-NL"/>
-        </w:rPr>
-        <w:t>IPortfolio</w:t>
-      </w:r>
-      <w:proofErr w:type="spellEnd"/>
-    </w:p>
-    <w:p>
-      <w:pPr>
-        <w:rPr>
-          <w:lang w:val="nl-NL"/>
-        </w:rPr>
-      </w:pPr>
-      <w:r>
-        <w:rPr>
-          <w:b/>
-          <w:lang w:val="nl-NL"/>
-        </w:rPr>
-        <w:t xml:space="preserve">In CryptoHelper de enige component die services aanvraagt is de CryptoHelper Client. </w:t>
-      </w:r>
-      <w:r>
-        <w:rPr>
-          <w:lang w:val="nl-NL"/>
-        </w:rPr>
-        <w:t>Die vraagt namelijk voor alle aangeboden services door de andere componenten.</w:t>
-      </w:r>
-    </w:p>
-    <w:p>
-      <w:pPr>
-        <w:rPr>
-          <w:lang w:val="nl-NL"/>
-        </w:rPr>
-      </w:pPr>
-      <w:r>
-        <w:rPr>
-          <w:lang w:val="nl-NL"/>
-        </w:rPr>
-        <w:lastRenderedPageBreak/>
-        <w:t>Verder vindt log in communicatie plaats tussen de Database Server en de Crypto Client in de vorm van het uitwisselen van TCP pakketten. Voor meer informatie hierove</w:t>
-      </w:r>
-      <w:r>
-        <w:rPr>
-          <w:lang w:val="nl-NL"/>
-        </w:rPr>
-        <w:t>r zie de hoofdstuk Communicatie.</w:t>
-      </w:r>
-    </w:p>
-    <w:p>
-      <w:pPr>
-        <w:pStyle w:val="Kop3"/>
-        <w:rPr>
-          <w:rFonts w:asciiTheme="minorHAnsi" w:eastAsiaTheme="minorEastAsia" w:hAnsiTheme="minorHAnsi" w:cstheme="minorBidi"/>
-          <w:color w:val="auto"/>
-          <w:sz w:val="21"/>
-          <w:szCs w:val="21"/>
-          <w:lang w:val="nl-NL"/>
-        </w:rPr>
-      </w:pPr>
-      <w:bookmarkStart w:id="22" w:name="_Toc499678071"/>
-      <w:r>
-        <w:rPr>
-          <w:lang w:val="nl-NL"/>
-        </w:rPr>
-        <w:t>Allocatie van objecten</w:t>
-      </w:r>
-      <w:bookmarkEnd w:id="22"/>
-    </w:p>
-    <w:p>
-      <w:pPr>
-        <w:rPr>
-          <w:lang w:val="nl-NL"/>
-        </w:rPr>
-      </w:pPr>
-      <w:r>
-        <w:rPr>
-          <w:lang w:val="nl-NL"/>
-        </w:rPr>
-        <w:t>Hier worden beschreven waar welke instanties van welke objecten zijn gealloceerd.</w:t>
+        <w:t>Database Server: IPortfolio</w:t>
+      </w:r>
+      <w:r>
+        <w:rPr>
+          <w:lang w:val="nl-NL"/>
+        </w:rPr>
+        <w:t>, LogInResponse, CreateAccountResponse, DeleteAccountResponse, ForceLogout.</w:t>
       </w:r>
     </w:p>
     <w:p>
@@ -6911,19 +6670,101 @@
           <w:lang w:val="nl-NL"/>
         </w:rPr>
       </w:pPr>
-      <w:proofErr w:type="spellStart"/>
-      <w:r>
-        <w:rPr>
-          <w:lang w:val="nl-NL"/>
-        </w:rPr>
-        <w:t>Coin</w:t>
-      </w:r>
-      <w:proofErr w:type="spellEnd"/>
-      <w:r>
-        <w:rPr>
-          <w:lang w:val="nl-NL"/>
-        </w:rPr>
-        <w:t xml:space="preserve"> Server: Instantie van Wallet.</w:t>
+      <w:r>
+        <w:rPr>
+          <w:lang w:val="nl-NL"/>
+        </w:rPr>
+        <w:t xml:space="preserve">Database Client </w:t>
+      </w:r>
+      <w:r>
+        <w:rPr>
+          <w:lang w:val="nl-NL"/>
+        </w:rPr>
+        <w:t>, LogIn</w:t>
+      </w:r>
+      <w:r>
+        <w:rPr>
+          <w:lang w:val="nl-NL"/>
+        </w:rPr>
+        <w:t>Request</w:t>
+      </w:r>
+      <w:r>
+        <w:rPr>
+          <w:lang w:val="nl-NL"/>
+        </w:rPr>
+        <w:t>, CreateAccountRequest, DeleteAccountRequest</w:t>
+      </w:r>
+    </w:p>
+    <w:p>
+      <w:pPr>
+        <w:rPr>
+          <w:lang w:val="nl-NL"/>
+        </w:rPr>
+      </w:pPr>
+      <w:r>
+        <w:rPr>
+          <w:b/>
+          <w:lang w:val="nl-NL"/>
+        </w:rPr>
+        <w:t xml:space="preserve">In CryptoHelper de enige component die services aanvraagt is de CryptoHelper Client. </w:t>
+      </w:r>
+      <w:r>
+        <w:rPr>
+          <w:lang w:val="nl-NL"/>
+        </w:rPr>
+        <w:t>Die vraagt namelijk voor alle aangeboden services door de andere componenten.</w:t>
+      </w:r>
+    </w:p>
+    <w:p>
+      <w:pPr>
+        <w:rPr>
+          <w:lang w:val="nl-NL"/>
+        </w:rPr>
+      </w:pPr>
+      <w:r>
+        <w:rPr>
+          <w:lang w:val="nl-NL"/>
+        </w:rPr>
+        <w:t>Verder vindt log in communicatie plaats tussen de Database Server en de Crypto Client in de vorm van het uitwisselen van TCP pakketten. Voor meer informatie hierove</w:t>
+      </w:r>
+      <w:r>
+        <w:rPr>
+          <w:lang w:val="nl-NL"/>
+        </w:rPr>
+        <w:t>r zie de hoofdstuk Communicatie.</w:t>
+      </w:r>
+    </w:p>
+    <w:p>
+      <w:pPr>
+        <w:pStyle w:val="Kop3"/>
+        <w:rPr>
+          <w:rFonts w:asciiTheme="minorHAnsi" w:eastAsiaTheme="minorEastAsia" w:hAnsiTheme="minorHAnsi" w:cstheme="minorBidi"/>
+          <w:color w:val="auto"/>
+          <w:sz w:val="21"/>
+          <w:szCs w:val="21"/>
+          <w:lang w:val="nl-NL"/>
+        </w:rPr>
+      </w:pPr>
+      <w:bookmarkStart w:id="25" w:name="_Toc499761203"/>
+      <w:r>
+        <w:rPr>
+          <w:lang w:val="nl-NL"/>
+        </w:rPr>
+        <w:t>Allocatie van objecten</w:t>
+      </w:r>
+      <w:bookmarkEnd w:id="25"/>
+    </w:p>
+    <w:p>
+      <w:pPr>
+        <w:rPr>
+          <w:lang w:val="nl-NL"/>
+        </w:rPr>
+      </w:pPr>
+      <w:r>
+        <w:rPr>
+          <w:lang w:val="nl-NL"/>
+        </w:rPr>
+        <w:t>Hier worden beschreven waar welke instanties van welke objecten zijn gealloceerd.</w:t>
       </w:r>
     </w:p>
     <w:p>
@@ -6941,7 +6782,7 @@
         <w:rPr>
           <w:lang w:val="nl-NL"/>
         </w:rPr>
-        <w:t>News Server: Instantie van News Feed.</w:t>
+        <w:t>Coin Server: Instantie van Wallet.</w:t>
       </w:r>
     </w:p>
     <w:p>
@@ -6959,7 +6800,7 @@
         <w:rPr>
           <w:lang w:val="nl-NL"/>
         </w:rPr>
-        <w:t>Database Server: Instantie van Portfolio.</w:t>
+        <w:t>News Server: Instantie van News Feed.</w:t>
       </w:r>
     </w:p>
     <w:p>
@@ -6977,134 +6818,7 @@
         <w:rPr>
           <w:lang w:val="nl-NL"/>
         </w:rPr>
-        <w:t xml:space="preserve">CryptoHelper Client: Instanties van Database, </w:t>
-      </w:r>
-      <w:proofErr w:type="spellStart"/>
-      <w:r>
-        <w:rPr>
-          <w:lang w:val="nl-NL"/>
-        </w:rPr>
-        <w:t>Coin</w:t>
-      </w:r>
-      <w:proofErr w:type="spellEnd"/>
-      <w:r>
-        <w:rPr>
-          <w:lang w:val="nl-NL"/>
-        </w:rPr>
-        <w:t xml:space="preserve"> en News Client;</w:t>
-      </w:r>
-    </w:p>
-    <w:p>
-      <w:pPr>
-        <w:pStyle w:val="Kop3"/>
-        <w:rPr>
-          <w:lang w:val="nl-NL"/>
-        </w:rPr>
-      </w:pPr>
-      <w:bookmarkStart w:id="23" w:name="_Toc499678072"/>
-      <w:r>
-        <w:rPr>
-          <w:lang w:val="nl-NL"/>
-        </w:rPr>
-        <w:t>Remote objecten</w:t>
-      </w:r>
-      <w:bookmarkEnd w:id="23"/>
-    </w:p>
-    <w:p>
-      <w:pPr>
-        <w:rPr>
-          <w:lang w:val="nl-NL"/>
-        </w:rPr>
-      </w:pPr>
-      <w:r>
-        <w:rPr>
-          <w:lang w:val="nl-NL"/>
-        </w:rPr>
-        <w:t xml:space="preserve">Alle remote objecten (Portfolio, Wallet en </w:t>
-      </w:r>
-      <w:proofErr w:type="spellStart"/>
-      <w:r>
-        <w:rPr>
-          <w:lang w:val="nl-NL"/>
-        </w:rPr>
-        <w:t>NewsFeed</w:t>
-      </w:r>
-      <w:proofErr w:type="spellEnd"/>
-      <w:r>
-        <w:rPr>
-          <w:lang w:val="nl-NL"/>
-        </w:rPr>
-        <w:t>) worden in CryptoHelper Client geïnstantieerd.</w:t>
-      </w:r>
-    </w:p>
-    <w:p>
-      <w:pPr>
-        <w:pStyle w:val="Kop3"/>
-        <w:rPr>
-          <w:lang w:val="nl-NL"/>
-        </w:rPr>
-      </w:pPr>
-      <w:bookmarkStart w:id="24" w:name="_Toc499678073"/>
-      <w:r>
-        <w:rPr>
-          <w:lang w:val="nl-NL"/>
-        </w:rPr>
-        <w:t>Packagestructuur</w:t>
-      </w:r>
-      <w:bookmarkEnd w:id="24"/>
-    </w:p>
-    <w:p>
-      <w:pPr>
-        <w:rPr>
-          <w:lang w:val="nl-NL"/>
-        </w:rPr>
-      </w:pPr>
-      <w:r>
-        <w:rPr>
-          <w:lang w:val="nl-NL"/>
-        </w:rPr>
-        <w:t xml:space="preserve">Elke component heeft zijn eigen package. Daarnaast is er een Shared package voor klassen die in meer dan een component worden gebruikt, en een Network Package voor de </w:t>
-      </w:r>
-      <w:proofErr w:type="spellStart"/>
-      <w:r>
-        <w:rPr>
-          <w:lang w:val="nl-NL"/>
-        </w:rPr>
-        <w:t>requests</w:t>
-      </w:r>
-      <w:proofErr w:type="spellEnd"/>
-      <w:r>
-        <w:rPr>
-          <w:lang w:val="nl-NL"/>
-        </w:rPr>
-        <w:t xml:space="preserve"> en responses tussen twee </w:t>
-      </w:r>
-      <w:proofErr w:type="spellStart"/>
-      <w:r>
-        <w:rPr>
-          <w:lang w:val="nl-NL"/>
-        </w:rPr>
-        <w:t>connections</w:t>
-      </w:r>
-      <w:proofErr w:type="spellEnd"/>
-      <w:r>
-        <w:rPr>
-          <w:lang w:val="nl-NL"/>
-        </w:rPr>
-        <w:t>.</w:t>
-      </w:r>
-    </w:p>
-    <w:p>
-      <w:pPr>
-        <w:rPr>
-          <w:lang w:val="nl-NL"/>
-        </w:rPr>
-      </w:pPr>
-      <w:r>
-        <w:rPr>
-          <w:lang w:val="nl-NL"/>
-        </w:rPr>
-        <w:t>Klassen/Interfaces per package:</w:t>
+        <w:t>Database Server: Instantie van Portfolio.</w:t>
       </w:r>
     </w:p>
     <w:p>
@@ -7122,77 +6836,78 @@
         <w:rPr>
           <w:lang w:val="nl-NL"/>
         </w:rPr>
-        <w:t xml:space="preserve">Shared: </w:t>
-      </w:r>
-      <w:proofErr w:type="spellStart"/>
-      <w:r>
-        <w:rPr>
-          <w:lang w:val="nl-NL"/>
-        </w:rPr>
-        <w:t>Coin</w:t>
-      </w:r>
-      <w:proofErr w:type="spellEnd"/>
-      <w:r>
-        <w:rPr>
-          <w:lang w:val="nl-NL"/>
-        </w:rPr>
-        <w:t xml:space="preserve">, </w:t>
-      </w:r>
-      <w:proofErr w:type="spellStart"/>
-      <w:r>
-        <w:rPr>
-          <w:lang w:val="nl-NL"/>
-        </w:rPr>
-        <w:t>NewsPiece</w:t>
-      </w:r>
-      <w:proofErr w:type="spellEnd"/>
-      <w:r>
-        <w:rPr>
-          <w:lang w:val="nl-NL"/>
-        </w:rPr>
-        <w:t xml:space="preserve">, </w:t>
-      </w:r>
-      <w:proofErr w:type="spellStart"/>
-      <w:r>
-        <w:rPr>
-          <w:lang w:val="nl-NL"/>
-        </w:rPr>
-        <w:t>IPortfolio</w:t>
-      </w:r>
-      <w:proofErr w:type="spellEnd"/>
-      <w:r>
-        <w:rPr>
-          <w:lang w:val="nl-NL"/>
-        </w:rPr>
-        <w:t xml:space="preserve">, </w:t>
-      </w:r>
-      <w:proofErr w:type="spellStart"/>
-      <w:r>
-        <w:rPr>
-          <w:lang w:val="nl-NL"/>
-        </w:rPr>
-        <w:t>IWallet</w:t>
-      </w:r>
-      <w:proofErr w:type="spellEnd"/>
-      <w:r>
-        <w:rPr>
-          <w:lang w:val="nl-NL"/>
-        </w:rPr>
-        <w:t xml:space="preserve">, </w:t>
-      </w:r>
-      <w:proofErr w:type="spellStart"/>
-      <w:r>
-        <w:rPr>
-          <w:lang w:val="nl-NL"/>
-        </w:rPr>
-        <w:t>INewsFeed</w:t>
-      </w:r>
-      <w:proofErr w:type="spellEnd"/>
-      <w:r>
-        <w:rPr>
-          <w:lang w:val="nl-NL"/>
-        </w:rPr>
-        <w:t>.</w:t>
+        <w:t>CryptoHelper Client: Instanties van Database, Coin en News Client;</w:t>
+      </w:r>
+    </w:p>
+    <w:p>
+      <w:pPr>
+        <w:pStyle w:val="Kop3"/>
+        <w:rPr>
+          <w:lang w:val="nl-NL"/>
+        </w:rPr>
+      </w:pPr>
+      <w:bookmarkStart w:id="26" w:name="_Toc499761204"/>
+      <w:r>
+        <w:rPr>
+          <w:lang w:val="nl-NL"/>
+        </w:rPr>
+        <w:t>Remote objecten</w:t>
+      </w:r>
+      <w:bookmarkEnd w:id="26"/>
+    </w:p>
+    <w:p>
+      <w:pPr>
+        <w:rPr>
+          <w:lang w:val="nl-NL"/>
+        </w:rPr>
+      </w:pPr>
+      <w:r>
+        <w:rPr>
+          <w:lang w:val="nl-NL"/>
+        </w:rPr>
+        <w:t>Alle remote objecten (Portfolio, Wallet en NewsFeed) worden in CryptoHelper Client geïnstantieerd.</w:t>
+      </w:r>
+    </w:p>
+    <w:p>
+      <w:pPr>
+        <w:pStyle w:val="Kop3"/>
+        <w:rPr>
+          <w:lang w:val="nl-NL"/>
+        </w:rPr>
+      </w:pPr>
+      <w:bookmarkStart w:id="27" w:name="_Toc499761205"/>
+      <w:r>
+        <w:rPr>
+          <w:lang w:val="nl-NL"/>
+        </w:rPr>
+        <w:t>Packagestructuur</w:t>
+      </w:r>
+      <w:bookmarkEnd w:id="27"/>
+    </w:p>
+    <w:p>
+      <w:pPr>
+        <w:rPr>
+          <w:lang w:val="nl-NL"/>
+        </w:rPr>
+      </w:pPr>
+      <w:r>
+        <w:rPr>
+          <w:lang w:val="nl-NL"/>
+        </w:rPr>
+        <w:t>Elke component heeft zijn eigen package. Daarnaast is er een Shared package voor klassen die in meer dan een component worden gebruikt, en een Network Package voor de requests en responses tussen twee connections.</w:t>
+      </w:r>
+    </w:p>
+    <w:p>
+      <w:pPr>
+        <w:rPr>
+          <w:lang w:val="nl-NL"/>
+        </w:rPr>
+      </w:pPr>
+      <w:r>
+        <w:rPr>
+          <w:lang w:val="nl-NL"/>
+        </w:rPr>
+        <w:t>Klassen/Interfaces per package:</w:t>
       </w:r>
     </w:p>
     <w:p>
@@ -7210,49 +6925,19 @@
         <w:rPr>
           <w:lang w:val="nl-NL"/>
         </w:rPr>
-        <w:t xml:space="preserve">Client: </w:t>
-      </w:r>
-      <w:proofErr w:type="spellStart"/>
-      <w:r>
-        <w:rPr>
-          <w:lang w:val="nl-NL"/>
-        </w:rPr>
-        <w:t>CoinClient</w:t>
-      </w:r>
-      <w:proofErr w:type="spellEnd"/>
-      <w:r>
-        <w:rPr>
-          <w:lang w:val="nl-NL"/>
-        </w:rPr>
-        <w:t xml:space="preserve">, </w:t>
-      </w:r>
-      <w:proofErr w:type="spellStart"/>
-      <w:r>
-        <w:rPr>
-          <w:lang w:val="nl-NL"/>
-        </w:rPr>
-        <w:t>NewsClient</w:t>
-      </w:r>
-      <w:proofErr w:type="spellEnd"/>
-      <w:r>
-        <w:rPr>
-          <w:lang w:val="nl-NL"/>
-        </w:rPr>
-        <w:t xml:space="preserve">, </w:t>
-      </w:r>
-      <w:proofErr w:type="spellStart"/>
-      <w:r>
-        <w:rPr>
-          <w:lang w:val="nl-NL"/>
-        </w:rPr>
-        <w:t>DatabaseClient</w:t>
-      </w:r>
-      <w:proofErr w:type="spellEnd"/>
+        <w:t>Shared: Coin, NewsPiece, IPortfolio, IWallet, INewsFeed</w:t>
+      </w:r>
       <w:r>
         <w:rPr>
           <w:lang w:val="nl-NL"/>
         </w:rPr>
         <w:t>.</w:t>
+      </w:r>
+      <w:r>
+        <w:rPr>
+          <w:lang w:val="nl-NL"/>
+        </w:rPr>
+        <w:t xml:space="preserve"> Network (Bevat alle TCP Requests en Responses)</w:t>
       </w:r>
     </w:p>
     <w:p>
@@ -7266,33 +6951,11 @@
           <w:lang w:val="nl-NL"/>
         </w:rPr>
       </w:pPr>
-      <w:proofErr w:type="spellStart"/>
-      <w:r>
-        <w:rPr>
-          <w:lang w:val="nl-NL"/>
-        </w:rPr>
-        <w:t>CoinServer</w:t>
-      </w:r>
-      <w:proofErr w:type="spellEnd"/>
-      <w:r>
-        <w:rPr>
-          <w:lang w:val="nl-NL"/>
-        </w:rPr>
-        <w:t xml:space="preserve">: </w:t>
-      </w:r>
-      <w:proofErr w:type="spellStart"/>
-      <w:r>
-        <w:rPr>
-          <w:lang w:val="nl-NL"/>
-        </w:rPr>
-        <w:t>CoinServer</w:t>
-      </w:r>
-      <w:proofErr w:type="spellEnd"/>
-      <w:r>
-        <w:rPr>
-          <w:lang w:val="nl-NL"/>
-        </w:rPr>
-        <w:t>, Wallet</w:t>
+      <w:r>
+        <w:rPr>
+          <w:lang w:val="nl-NL"/>
+        </w:rPr>
+        <w:t>Client: CoinClient, NewsClient, DatabaseClient</w:t>
       </w:r>
       <w:r>
         <w:rPr>
@@ -7312,42 +6975,12 @@
           <w:lang w:val="nl-NL"/>
         </w:rPr>
       </w:pPr>
-      <w:proofErr w:type="spellStart"/>
-      <w:r>
-        <w:rPr>
-          <w:lang w:val="nl-NL"/>
-        </w:rPr>
-        <w:t>NewsServer</w:t>
-      </w:r>
-      <w:proofErr w:type="spellEnd"/>
-      <w:r>
-        <w:rPr>
-          <w:lang w:val="nl-NL"/>
-        </w:rPr>
-        <w:t xml:space="preserve">: </w:t>
-      </w:r>
-      <w:proofErr w:type="spellStart"/>
-      <w:r>
-        <w:rPr>
-          <w:lang w:val="nl-NL"/>
-        </w:rPr>
-        <w:t>NewsServer</w:t>
-      </w:r>
-      <w:proofErr w:type="spellEnd"/>
-      <w:r>
-        <w:rPr>
-          <w:lang w:val="nl-NL"/>
-        </w:rPr>
-        <w:t xml:space="preserve">, </w:t>
-      </w:r>
-      <w:proofErr w:type="spellStart"/>
-      <w:r>
-        <w:rPr>
-          <w:lang w:val="nl-NL"/>
-        </w:rPr>
-        <w:t>NewsFeed</w:t>
-      </w:r>
-      <w:proofErr w:type="spellEnd"/>
+      <w:r>
+        <w:rPr>
+          <w:lang w:val="nl-NL"/>
+        </w:rPr>
+        <w:t>CoinServer: CoinServer, Wallet</w:t>
+      </w:r>
       <w:r>
         <w:rPr>
           <w:lang w:val="nl-NL"/>
@@ -7366,7 +6999,30 @@
           <w:lang w:val="nl-NL"/>
         </w:rPr>
       </w:pPr>
-      <w:proofErr w:type="spellStart"/>
+      <w:r>
+        <w:rPr>
+          <w:lang w:val="nl-NL"/>
+        </w:rPr>
+        <w:t>NewsServer: NewsServer, NewsFeed</w:t>
+      </w:r>
+      <w:r>
+        <w:rPr>
+          <w:lang w:val="nl-NL"/>
+        </w:rPr>
+        <w:t>.</w:t>
+      </w:r>
+    </w:p>
+    <w:p>
+      <w:pPr>
+        <w:pStyle w:val="Lijstalinea"/>
+        <w:numPr>
+          <w:ilvl w:val="0"/>
+          <w:numId w:val="14"/>
+        </w:numPr>
+        <w:rPr>
+          <w:lang w:val="nl-NL"/>
+        </w:rPr>
+      </w:pPr>
       <w:r>
         <w:rPr>
           <w:lang w:val="nl-NL"/>
@@ -7377,28 +7033,7 @@
         <w:rPr>
           <w:lang w:val="nl-NL"/>
         </w:rPr>
-        <w:t>Server</w:t>
-      </w:r>
-      <w:proofErr w:type="spellEnd"/>
-      <w:r>
-        <w:rPr>
-          <w:lang w:val="nl-NL"/>
-        </w:rPr>
-        <w:t xml:space="preserve">: </w:t>
-      </w:r>
-      <w:proofErr w:type="spellStart"/>
-      <w:r>
-        <w:rPr>
-          <w:lang w:val="nl-NL"/>
-        </w:rPr>
-        <w:t>DatabaseServer</w:t>
-      </w:r>
-      <w:proofErr w:type="spellEnd"/>
-      <w:r>
-        <w:rPr>
-          <w:lang w:val="nl-NL"/>
-        </w:rPr>
-        <w:t>, Portfolio;</w:t>
+        <w:t>Server: DatabaseServer, Portfolio;</w:t>
       </w:r>
     </w:p>
     <w:p>
@@ -7429,7 +7064,8 @@
           <w:lang w:val="nl-NL"/>
         </w:rPr>
       </w:pPr>
-      <w:bookmarkStart w:id="25" w:name="_Toc499678074"/>
+      <w:bookmarkStart w:id="28" w:name="_Toc499761206"/>
+      <w:commentRangeStart w:id="29"/>
       <w:r>
         <w:rPr>
           <w:lang w:val="nl-NL"/>
@@ -7455,7 +7091,17 @@
         </w:rPr>
         <w:t>omponenten</w:t>
       </w:r>
-      <w:bookmarkEnd w:id="25"/>
+      <w:commentRangeEnd w:id="29"/>
+      <w:r>
+        <w:rPr>
+          <w:rStyle w:val="Verwijzingopmerking"/>
+          <w:rFonts w:asciiTheme="minorHAnsi" w:eastAsiaTheme="minorEastAsia" w:hAnsiTheme="minorHAnsi" w:cstheme="minorBidi"/>
+          <w:color w:val="auto"/>
+          <w:lang w:val="nl-NL"/>
+        </w:rPr>
+        <w:commentReference w:id="29"/>
+      </w:r>
+      <w:bookmarkEnd w:id="28"/>
     </w:p>
     <w:p>
       <w:pPr>
@@ -7504,146 +7150,66 @@
           <w:i/>
           <w:lang w:val="nl-NL"/>
         </w:rPr>
-        <w:t xml:space="preserve"> gecommuniceerd. Beschrijf hoe communicatie wordt gerealiseerd (bijvoorbeeld </w:t>
-      </w:r>
-      <w:proofErr w:type="spellStart"/>
-      <w:r>
+        <w:t xml:space="preserve"> gecommuniceerd. Beschrijf hoe communicatie wordt gerealiseerd (bijvoorbeeld m.b.v Remote Method Invocation, RMI). Dit kan verschillen per eigenschap. Beschrijf tot slot wanneer communicatie plaatsvindt (push-pull, welk object is leidend?, etc.) Ook dit kan verschillen per eigenschap.</w:t>
+      </w:r>
+    </w:p>
+    <w:p>
+      <w:pPr>
         <w:rPr>
           <w:i/>
           <w:lang w:val="nl-NL"/>
         </w:rPr>
-        <w:t>m.b.v</w:t>
-      </w:r>
-      <w:proofErr w:type="spellEnd"/>
-      <w:r>
+      </w:pPr>
+    </w:p>
+    <w:p>
+      <w:pPr>
         <w:rPr>
           <w:i/>
           <w:lang w:val="nl-NL"/>
         </w:rPr>
-        <w:t xml:space="preserve"> Remote Method </w:t>
-      </w:r>
-      <w:proofErr w:type="spellStart"/>
+      </w:pPr>
       <w:r>
         <w:rPr>
           <w:i/>
           <w:lang w:val="nl-NL"/>
         </w:rPr>
-        <w:t>Invocation</w:t>
-      </w:r>
-      <w:proofErr w:type="spellEnd"/>
+        <w:t>In het g</w:t>
+      </w:r>
       <w:r>
         <w:rPr>
           <w:i/>
           <w:lang w:val="nl-NL"/>
         </w:rPr>
-        <w:t>, RMI). Dit kan verschillen per eigenschap. Beschrijf tot slot wanneer communicatie plaatsvindt (push-pull, welk object is leidend?, etc.) Ook dit kan verschillen per eigenschap.</w:t>
-      </w:r>
-    </w:p>
-    <w:p>
-      <w:pPr>
+        <w:t xml:space="preserve">eval RMI wordt gebruikt voor </w:t>
+      </w:r>
+      <w:r>
         <w:rPr>
           <w:i/>
           <w:lang w:val="nl-NL"/>
         </w:rPr>
-      </w:pPr>
-    </w:p>
-    <w:p>
-      <w:pPr>
+        <w:t>communicatie</w:t>
+      </w:r>
+      <w:r>
         <w:rPr>
           <w:i/>
           <w:lang w:val="nl-NL"/>
         </w:rPr>
-      </w:pPr>
+        <w:t xml:space="preserve"> tussen componenten</w:t>
+      </w:r>
       <w:r>
         <w:rPr>
           <w:i/>
           <w:lang w:val="nl-NL"/>
         </w:rPr>
-        <w:t>In het g</w:t>
-      </w:r>
-      <w:r>
+        <w:t>: stel een klassendiagram op en geef per klasse/interface aan of deze UnicastRemoteObject, Remote of Serializable is. In het geval gebruik gemaakt wordt van (SOAP) webservices: stel een klassendiagram op en geef aan welke services door welke klasse worden geleverd.</w:t>
+      </w:r>
+    </w:p>
+    <w:p>
+      <w:pPr>
         <w:rPr>
           <w:i/>
           <w:lang w:val="nl-NL"/>
         </w:rPr>
-        <w:t xml:space="preserve">eval RMI wordt gebruikt voor </w:t>
-      </w:r>
-      <w:r>
-        <w:rPr>
-          <w:i/>
-          <w:lang w:val="nl-NL"/>
-        </w:rPr>
-        <w:t>communicatie</w:t>
-      </w:r>
-      <w:r>
-        <w:rPr>
-          <w:i/>
-          <w:lang w:val="nl-NL"/>
-        </w:rPr>
-        <w:t xml:space="preserve"> tussen componenten</w:t>
-      </w:r>
-      <w:r>
-        <w:rPr>
-          <w:i/>
-          <w:lang w:val="nl-NL"/>
-        </w:rPr>
-        <w:t xml:space="preserve">: stel een klassendiagram op en geef per klasse/interface aan of deze </w:t>
-      </w:r>
-      <w:proofErr w:type="spellStart"/>
-      <w:r>
-        <w:rPr>
-          <w:i/>
-          <w:lang w:val="nl-NL"/>
-        </w:rPr>
-        <w:t>UnicastRemoteObject</w:t>
-      </w:r>
-      <w:proofErr w:type="spellEnd"/>
-      <w:r>
-        <w:rPr>
-          <w:i/>
-          <w:lang w:val="nl-NL"/>
-        </w:rPr>
-        <w:t xml:space="preserve">, Remote of </w:t>
-      </w:r>
-      <w:proofErr w:type="spellStart"/>
-      <w:r>
-        <w:rPr>
-          <w:i/>
-          <w:lang w:val="nl-NL"/>
-        </w:rPr>
-        <w:t>Serializable</w:t>
-      </w:r>
-      <w:proofErr w:type="spellEnd"/>
-      <w:r>
-        <w:rPr>
-          <w:i/>
-          <w:lang w:val="nl-NL"/>
-        </w:rPr>
-        <w:t xml:space="preserve"> is. In het geval gebruik gemaakt wordt van (SOAP) </w:t>
-      </w:r>
-      <w:proofErr w:type="spellStart"/>
-      <w:r>
-        <w:rPr>
-          <w:i/>
-          <w:lang w:val="nl-NL"/>
-        </w:rPr>
-        <w:t>webservices</w:t>
-      </w:r>
-      <w:proofErr w:type="spellEnd"/>
-      <w:r>
-        <w:rPr>
-          <w:i/>
-          <w:lang w:val="nl-NL"/>
-        </w:rPr>
-        <w:t>: stel een klassendiagram op en geef aan welke services door welke klasse worden geleverd.</w:t>
-      </w:r>
-    </w:p>
-    <w:p>
-      <w:pPr>
-        <w:rPr>
-          <w:i/>
-          <w:lang w:val="nl-NL"/>
-        </w:rPr>
       </w:pPr>
     </w:p>
     <w:p>
@@ -7658,23 +7224,7 @@
           <w:b/>
           <w:lang w:val="nl-NL"/>
         </w:rPr>
-        <w:t xml:space="preserve">Klassendiagram </w:t>
-      </w:r>
-      <w:proofErr w:type="spellStart"/>
-      <w:r>
-        <w:rPr>
-          <w:b/>
-          <w:lang w:val="nl-NL"/>
-        </w:rPr>
-        <w:t>tbv</w:t>
-      </w:r>
-      <w:proofErr w:type="spellEnd"/>
-      <w:r>
-        <w:rPr>
-          <w:b/>
-          <w:lang w:val="nl-NL"/>
-        </w:rPr>
-        <w:t xml:space="preserve"> communicatie</w:t>
+        <w:t>Klassendiagram tbv communicatie</w:t>
       </w:r>
     </w:p>
     <w:p>
@@ -7723,7 +7273,7 @@
           <w:lang w:val="nl-NL"/>
         </w:rPr>
       </w:pPr>
-      <w:bookmarkStart w:id="26" w:name="_Toc499678075"/>
+      <w:bookmarkStart w:id="30" w:name="_Toc499761207"/>
       <w:r>
         <w:rPr>
           <w:lang w:val="nl-NL"/>
@@ -7731,7 +7281,7 @@
         <w:lastRenderedPageBreak/>
         <w:t>Persistentie per component</w:t>
       </w:r>
-      <w:bookmarkEnd w:id="26"/>
+      <w:bookmarkEnd w:id="30"/>
     </w:p>
     <w:p>
       <w:pPr>
@@ -7753,23 +7303,30 @@
           <w:i/>
           <w:lang w:val="nl-NL"/>
         </w:rPr>
-        <w:t xml:space="preserve">In dit hoofdstuk wordt de persistentie van de objecten beschreven voor iedere component. Beschrijf welke eigenschappen van welke objecten moeten worden bewaard. Beschrijf hoe opslag wordt gerealiseerd (database, </w:t>
-      </w:r>
-      <w:proofErr w:type="spellStart"/>
+        <w:t xml:space="preserve">In dit hoofdstuk wordt de persistentie van de objecten beschreven voor iedere component. Beschrijf welke eigenschappen van welke objecten moeten worden bewaard. Beschrijf hoe opslag wordt gerealiseerd (database, serialiseren, XML, etc.). Dit kan verschillen per eigenschap. Voeg het ERD met beschrijving toe indien gegevens worden opgeslagen in een database. Beschrijf tot slot wanneer opslag plaatsvindt. Ook dit kan verschillen per </w:t>
+      </w:r>
+      <w:commentRangeStart w:id="31"/>
       <w:r>
         <w:rPr>
           <w:i/>
           <w:lang w:val="nl-NL"/>
         </w:rPr>
-        <w:t>serialiseren</w:t>
-      </w:r>
-      <w:proofErr w:type="spellEnd"/>
+        <w:t>eigenschap</w:t>
+      </w:r>
+      <w:commentRangeEnd w:id="31"/>
+      <w:r>
+        <w:rPr>
+          <w:rStyle w:val="Verwijzingopmerking"/>
+          <w:lang w:val="nl-NL"/>
+        </w:rPr>
+        <w:commentReference w:id="31"/>
+      </w:r>
       <w:r>
         <w:rPr>
           <w:i/>
           <w:lang w:val="nl-NL"/>
         </w:rPr>
-        <w:t xml:space="preserve">, XML, etc.). Dit kan verschillen per eigenschap. Voeg het ERD met beschrijving toe indien gegevens worden opgeslagen in een database. Beschrijf tot slot wanneer opslag plaatsvindt. Ook dit kan verschillen per eigenschap. </w:t>
+        <w:t xml:space="preserve">. </w:t>
       </w:r>
     </w:p>
     <w:p>
@@ -7779,40 +7336,26 @@
           <w:lang w:val="nl-NL"/>
         </w:rPr>
       </w:pPr>
-      <w:bookmarkStart w:id="27" w:name="_Toc499678076"/>
+      <w:bookmarkStart w:id="32" w:name="_Toc499761208"/>
       <w:r>
         <w:rPr>
           <w:lang w:val="nl-NL"/>
         </w:rPr>
         <w:t>Persistentie binnen CryptoHelper</w:t>
       </w:r>
-      <w:bookmarkEnd w:id="27"/>
-    </w:p>
-    <w:p>
-      <w:pPr>
-        <w:rPr>
-          <w:lang w:val="nl-NL"/>
-        </w:rPr>
-      </w:pPr>
-      <w:r>
-        <w:rPr>
-          <w:lang w:val="nl-NL"/>
-        </w:rPr>
-        <w:t xml:space="preserve">Er is maar een component waarbij er gebruik wordt gemaakt van persistentie, de </w:t>
-      </w:r>
-      <w:proofErr w:type="spellStart"/>
-      <w:r>
-        <w:rPr>
-          <w:lang w:val="nl-NL"/>
-        </w:rPr>
-        <w:t>DatabaseServer</w:t>
-      </w:r>
-      <w:proofErr w:type="spellEnd"/>
-      <w:r>
-        <w:rPr>
-          <w:lang w:val="nl-NL"/>
-        </w:rPr>
-        <w:t>. Om de login gegevens</w:t>
+      <w:bookmarkEnd w:id="32"/>
+    </w:p>
+    <w:p>
+      <w:pPr>
+        <w:rPr>
+          <w:lang w:val="nl-NL"/>
+        </w:rPr>
+      </w:pPr>
+      <w:r>
+        <w:rPr>
+          <w:lang w:val="nl-NL"/>
+        </w:rPr>
+        <w:t>Om de login gegevens</w:t>
       </w:r>
       <w:r>
         <w:rPr>
@@ -7858,14 +7401,14 @@
           <w:lang w:val="nl-NL"/>
         </w:rPr>
       </w:pPr>
-      <w:bookmarkStart w:id="28" w:name="_Toc499678077"/>
+      <w:bookmarkStart w:id="33" w:name="_Toc499761209"/>
       <w:r>
         <w:rPr>
           <w:lang w:val="nl-NL"/>
         </w:rPr>
         <w:t>Data opslag tijdens gebruik van CryptoHelper</w:t>
       </w:r>
-      <w:bookmarkEnd w:id="28"/>
+      <w:bookmarkEnd w:id="33"/>
     </w:p>
     <w:p>
       <w:pPr>
@@ -7892,41 +7435,34 @@
           <w:b/>
           <w:lang w:val="nl-NL"/>
         </w:rPr>
-        <w:t>Bij het aanmaken van een account</w:t>
-      </w:r>
-      <w:r>
+        <w:t>Bij het aanmaken van een account:</w:t>
+      </w:r>
+    </w:p>
+    <w:p>
+      <w:pPr>
+        <w:rPr>
+          <w:lang w:val="nl-NL"/>
+        </w:rPr>
+      </w:pPr>
+      <w:r>
+        <w:rPr>
+          <w:lang w:val="nl-NL"/>
+        </w:rPr>
+        <w:t>Als een account wordt aangemaakt wordt het meteen opgeslagen in de database. De portfolio is dan leeg.</w:t>
+      </w:r>
+    </w:p>
+    <w:p>
+      <w:pPr>
         <w:rPr>
           <w:b/>
           <w:lang w:val="nl-NL"/>
         </w:rPr>
-        <w:t>:</w:t>
-      </w:r>
-    </w:p>
-    <w:p>
-      <w:pPr>
-        <w:rPr>
-          <w:lang w:val="nl-NL"/>
-        </w:rPr>
-      </w:pPr>
-      <w:r>
-        <w:rPr>
-          <w:lang w:val="nl-NL"/>
-        </w:rPr>
-        <w:t>Als een account wordt aangemaakt wordt het meteen opgeslagen in de database. De portfolio is dan leeg.</w:t>
-      </w:r>
-    </w:p>
-    <w:p>
-      <w:pPr>
+      </w:pPr>
+      <w:r>
         <w:rPr>
           <w:b/>
           <w:lang w:val="nl-NL"/>
         </w:rPr>
-      </w:pPr>
-      <w:r>
-        <w:rPr>
-          <w:b/>
-          <w:lang w:val="nl-NL"/>
-        </w:rPr>
         <w:t>Bij het inloggen:</w:t>
       </w:r>
     </w:p>
@@ -7940,21 +7476,7 @@
         <w:rPr>
           <w:lang w:val="nl-NL"/>
         </w:rPr>
-        <w:t xml:space="preserve">Om log in sessies bij te houden en ongeoorloofde gebruik tegen te gaan, wordt een token gegenereerd en opgeslagen in de database. Als iemand probeert op een account in te loggen die al ingelogd is krijgt hij/zij een error </w:t>
-      </w:r>
-      <w:proofErr w:type="spellStart"/>
-      <w:r>
-        <w:rPr>
-          <w:lang w:val="nl-NL"/>
-        </w:rPr>
-        <w:t>message</w:t>
-      </w:r>
-      <w:proofErr w:type="spellEnd"/>
-      <w:r>
-        <w:rPr>
-          <w:lang w:val="nl-NL"/>
-        </w:rPr>
-        <w:t>.</w:t>
+        <w:t>Om log in sessies bij te houden en ongeoorloofde gebruik tegen te gaan, wordt een token gegenereerd en opgeslagen in de database. Als iemand probeert op een account in te loggen die al ingelogd is krijgt hij/zij een error message.</w:t>
       </w:r>
     </w:p>
     <w:p>
@@ -8072,29 +7594,26 @@
           <w:lang w:val="nl-NL"/>
         </w:rPr>
       </w:pPr>
-      <w:bookmarkStart w:id="29" w:name="_Toc499678078"/>
+      <w:bookmarkStart w:id="34" w:name="_Toc499761210"/>
+      <w:commentRangeStart w:id="35"/>
       <w:r>
         <w:rPr>
           <w:lang w:val="nl-NL"/>
         </w:rPr>
         <w:lastRenderedPageBreak/>
-        <w:t xml:space="preserve">H6 </w:t>
-      </w:r>
-      <w:proofErr w:type="spellStart"/>
-      <w:r>
-        <w:rPr>
-          <w:lang w:val="nl-NL"/>
-        </w:rPr>
-        <w:t>Detailed</w:t>
-      </w:r>
-      <w:proofErr w:type="spellEnd"/>
-      <w:r>
-        <w:rPr>
-          <w:lang w:val="nl-NL"/>
-        </w:rPr>
-        <w:t xml:space="preserve"> design per component</w:t>
-      </w:r>
-      <w:bookmarkEnd w:id="29"/>
+        <w:t>H6 Detailed design per component</w:t>
+      </w:r>
+      <w:commentRangeEnd w:id="35"/>
+      <w:r>
+        <w:rPr>
+          <w:rStyle w:val="Verwijzingopmerking"/>
+          <w:rFonts w:asciiTheme="minorHAnsi" w:eastAsiaTheme="minorEastAsia" w:hAnsiTheme="minorHAnsi" w:cstheme="minorBidi"/>
+          <w:color w:val="auto"/>
+          <w:lang w:val="nl-NL"/>
+        </w:rPr>
+        <w:commentReference w:id="35"/>
+      </w:r>
+      <w:bookmarkEnd w:id="34"/>
     </w:p>
     <w:p>
       <w:pPr>
@@ -8115,92 +7634,28 @@
           <w:i/>
           <w:lang w:val="nl-NL"/>
         </w:rPr>
-        <w:t xml:space="preserve">In dit hoofdstuk wordt het </w:t>
-      </w:r>
-      <w:proofErr w:type="spellStart"/>
+        <w:t>In dit hoofdstuk wordt het detailed design (implementatiemodel) per component beschreven. Maak hiervoor gebruik van klassendiagra</w:t>
+      </w:r>
       <w:r>
         <w:rPr>
           <w:i/>
           <w:lang w:val="nl-NL"/>
         </w:rPr>
-        <w:t>detailed</w:t>
-      </w:r>
-      <w:proofErr w:type="spellEnd"/>
+        <w:t>mmen en sequence diagrammen. Voor specifieke doeleinden kun je gebruik maken van objectdiagrammen, statemachinediagrammen, activiteitendiagrammen, etc. Voor meer informatie</w:t>
+      </w:r>
       <w:r>
         <w:rPr>
           <w:i/>
           <w:lang w:val="nl-NL"/>
         </w:rPr>
-        <w:t xml:space="preserve"> design (implementatiemodel) per component beschreven. Maak hiervoor gebruik van klassendiagra</w:t>
+        <w:t xml:space="preserve"> over </w:t>
       </w:r>
       <w:r>
         <w:rPr>
           <w:i/>
           <w:lang w:val="nl-NL"/>
         </w:rPr>
-        <w:t xml:space="preserve">mmen en </w:t>
-      </w:r>
-      <w:proofErr w:type="spellStart"/>
-      <w:r>
-        <w:rPr>
-          <w:i/>
-          <w:lang w:val="nl-NL"/>
-        </w:rPr>
-        <w:t>sequence</w:t>
-      </w:r>
-      <w:proofErr w:type="spellEnd"/>
-      <w:r>
-        <w:rPr>
-          <w:i/>
-          <w:lang w:val="nl-NL"/>
-        </w:rPr>
-        <w:t xml:space="preserve"> diagrammen. Voor specifieke doeleinden kun je gebruik maken van objectdiagrammen, </w:t>
-      </w:r>
-      <w:proofErr w:type="spellStart"/>
-      <w:r>
-        <w:rPr>
-          <w:i/>
-          <w:lang w:val="nl-NL"/>
-        </w:rPr>
-        <w:t>statemachinediagrammen</w:t>
-      </w:r>
-      <w:proofErr w:type="spellEnd"/>
-      <w:r>
-        <w:rPr>
-          <w:i/>
-          <w:lang w:val="nl-NL"/>
-        </w:rPr>
-        <w:t>, activiteitendiagrammen, etc. Voor meer informatie</w:t>
-      </w:r>
-      <w:r>
-        <w:rPr>
-          <w:i/>
-          <w:lang w:val="nl-NL"/>
-        </w:rPr>
-        <w:t xml:space="preserve"> over </w:t>
-      </w:r>
-      <w:r>
-        <w:rPr>
-          <w:i/>
-          <w:lang w:val="nl-NL"/>
-        </w:rPr>
-        <w:t xml:space="preserve">UML diagrammen, zie Praktisch UML van Jos Warmer en Anneke </w:t>
-      </w:r>
-      <w:proofErr w:type="spellStart"/>
-      <w:r>
-        <w:rPr>
-          <w:i/>
-          <w:lang w:val="nl-NL"/>
-        </w:rPr>
-        <w:t>Kleppe</w:t>
-      </w:r>
-      <w:proofErr w:type="spellEnd"/>
-      <w:r>
-        <w:rPr>
-          <w:i/>
-          <w:lang w:val="nl-NL"/>
-        </w:rPr>
-        <w:t xml:space="preserve"> (vijfde editie, uitgever Pearson).</w:t>
+        <w:t>UML diagrammen, zie Praktisch UML van Jos Warmer en Anneke Kleppe (vijfde editie, uitgever Pearson).</w:t>
       </w:r>
     </w:p>
     <w:p>
@@ -8237,7 +7692,8 @@
           <w:lang w:val="nl-NL"/>
         </w:rPr>
       </w:pPr>
-      <w:bookmarkStart w:id="30" w:name="_Toc499678079"/>
+      <w:bookmarkStart w:id="36" w:name="_Toc499761211"/>
+      <w:commentRangeStart w:id="37"/>
       <w:r>
         <w:rPr>
           <w:lang w:val="nl-NL"/>
@@ -8251,7 +7707,17 @@
         </w:rPr>
         <w:t xml:space="preserve"> Realisatie niet-functionele eisen</w:t>
       </w:r>
-      <w:bookmarkEnd w:id="30"/>
+      <w:commentRangeEnd w:id="37"/>
+      <w:r>
+        <w:rPr>
+          <w:rStyle w:val="Verwijzingopmerking"/>
+          <w:rFonts w:asciiTheme="minorHAnsi" w:eastAsiaTheme="minorEastAsia" w:hAnsiTheme="minorHAnsi" w:cstheme="minorBidi"/>
+          <w:color w:val="auto"/>
+          <w:lang w:val="nl-NL"/>
+        </w:rPr>
+        <w:commentReference w:id="37"/>
+      </w:r>
+      <w:bookmarkEnd w:id="36"/>
     </w:p>
     <w:p>
       <w:pPr>
@@ -8384,7 +7850,8 @@
           <w:lang w:val="nl-NL"/>
         </w:rPr>
       </w:pPr>
-      <w:bookmarkStart w:id="31" w:name="_Toc499678080"/>
+      <w:bookmarkStart w:id="38" w:name="_Toc499761212"/>
+      <w:commentRangeStart w:id="39"/>
       <w:r>
         <w:rPr>
           <w:lang w:val="nl-NL"/>
@@ -8398,7 +7865,17 @@
         </w:rPr>
         <w:t xml:space="preserve"> Deployment</w:t>
       </w:r>
-      <w:bookmarkEnd w:id="31"/>
+      <w:commentRangeEnd w:id="39"/>
+      <w:r>
+        <w:rPr>
+          <w:rStyle w:val="Verwijzingopmerking"/>
+          <w:rFonts w:asciiTheme="minorHAnsi" w:eastAsiaTheme="minorEastAsia" w:hAnsiTheme="minorHAnsi" w:cstheme="minorBidi"/>
+          <w:color w:val="auto"/>
+          <w:lang w:val="nl-NL"/>
+        </w:rPr>
+        <w:commentReference w:id="39"/>
+      </w:r>
+      <w:bookmarkEnd w:id="38"/>
     </w:p>
     <w:p>
       <w:pPr>
@@ -8426,31 +7903,15 @@
           <w:i/>
           <w:lang w:val="nl-NL"/>
         </w:rPr>
-        <w:t xml:space="preserve">. Daarnaast wordt de koppeling (lokaal netwerk, internet, etc.) tussen de </w:t>
-      </w:r>
-      <w:proofErr w:type="spellStart"/>
-      <w:r>
+        <w:t>. Daarnaast wordt de koppeling (lokaal netwerk, internet, etc.) tussen de nodes besproken.</w:t>
+      </w:r>
+    </w:p>
+    <w:p>
+      <w:pPr>
         <w:rPr>
           <w:i/>
           <w:lang w:val="nl-NL"/>
         </w:rPr>
-        <w:t>nodes</w:t>
-      </w:r>
-      <w:proofErr w:type="spellEnd"/>
-      <w:r>
-        <w:rPr>
-          <w:i/>
-          <w:lang w:val="nl-NL"/>
-        </w:rPr>
-        <w:t xml:space="preserve"> besproken.</w:t>
-      </w:r>
-    </w:p>
-    <w:p>
-      <w:pPr>
-        <w:rPr>
-          <w:i/>
-          <w:lang w:val="nl-NL"/>
-        </w:rPr>
       </w:pPr>
     </w:p>
     <w:p>
@@ -8536,7 +7997,8 @@
           <w:lang w:val="nl-NL"/>
         </w:rPr>
       </w:pPr>
-      <w:bookmarkStart w:id="32" w:name="_Toc499678081"/>
+      <w:bookmarkStart w:id="40" w:name="_Toc499761213"/>
+      <w:commentRangeStart w:id="41"/>
       <w:r>
         <w:rPr>
           <w:lang w:val="nl-NL"/>
@@ -8549,7 +8011,17 @@
         </w:rPr>
         <w:t xml:space="preserve"> Specificatie van interfaces</w:t>
       </w:r>
-      <w:bookmarkEnd w:id="32"/>
+      <w:commentRangeEnd w:id="41"/>
+      <w:r>
+        <w:rPr>
+          <w:rStyle w:val="Verwijzingopmerking"/>
+          <w:rFonts w:asciiTheme="minorHAnsi" w:eastAsiaTheme="minorEastAsia" w:hAnsiTheme="minorHAnsi" w:cstheme="minorBidi"/>
+          <w:color w:val="auto"/>
+          <w:lang w:val="nl-NL"/>
+        </w:rPr>
+        <w:commentReference w:id="41"/>
+      </w:r>
+      <w:bookmarkEnd w:id="40"/>
     </w:p>
     <w:p>
       <w:pPr>
@@ -8708,8 +8180,8 @@
       </w:pPr>
     </w:p>
     <w:sectPr>
-      <w:footerReference w:type="even" r:id="rId15"/>
-      <w:footerReference w:type="default" r:id="rId16"/>
+      <w:footerReference w:type="even" r:id="rId18"/>
+      <w:footerReference w:type="default" r:id="rId19"/>
       <w:pgSz w:w="11900" w:h="16840"/>
       <w:pgMar w:top="1440" w:right="1800" w:bottom="1474" w:left="1800" w:header="708" w:footer="708" w:gutter="0"/>
       <w:pgNumType w:start="0"/>
@@ -8719,6 +8191,140 @@
     </w:sectPr>
   </w:body>
 </w:document>
+</file>
+
+<file path=word/comments.xml><?xml version="1.0" encoding="utf-8"?>
+<w:comments xmlns:wpc="http://schemas.microsoft.com/office/word/2010/wordprocessingCanvas" xmlns:cx="http://schemas.microsoft.com/office/drawing/2014/chartex" xmlns:cx1="http://schemas.microsoft.com/office/drawing/2015/9/8/chartex" xmlns:cx2="http://schemas.microsoft.com/office/drawing/2015/10/21/chartex" xmlns:cx3="http://schemas.microsoft.com/office/drawing/2016/5/9/chartex" xmlns:cx4="http://schemas.microsoft.com/office/drawing/2016/5/10/chartex" xmlns:cx5="http://schemas.microsoft.com/office/drawing/2016/5/11/chartex" xmlns:cx6="http://schemas.microsoft.com/office/drawing/2016/5/12/chartex" xmlns:cx7="http://schemas.microsoft.com/office/drawing/2016/5/13/chartex" xmlns:cx8="http://schemas.microsoft.com/office/drawing/2016/5/14/chartex" xmlns:mc="http://schemas.openxmlformats.org/markup-compatibility/2006" xmlns:aink="http://schemas.microsoft.com/office/drawing/2016/ink" xmlns:am3d="http://schemas.microsoft.com/office/drawing/2017/model3d" xmlns:o="urn:schemas-microsoft-com:office:office" xmlns:r="http://schemas.openxmlformats.org/officeDocument/2006/relationships" xmlns:m="http://schemas.openxmlformats.org/officeDocument/2006/math" xmlns:v="urn:schemas-microsoft-com:vml" xmlns:wp14="http://schemas.microsoft.com/office/word/2010/wordprocessingDrawing" xmlns:wp="http://schemas.openxmlformats.org/drawingml/2006/wordprocessingDrawing" xmlns:w10="urn:schemas-microsoft-com:office:word" xmlns:w="http://schemas.openxmlformats.org/wordprocessingml/2006/main" xmlns:w14="http://schemas.microsoft.com/office/word/2010/wordml" xmlns:w15="http://schemas.microsoft.com/office/word/2012/wordml" xmlns:w16se="http://schemas.microsoft.com/office/word/2015/wordml/symex" xmlns:wpg="http://schemas.microsoft.com/office/word/2010/wordprocessingGroup" xmlns:wpi="http://schemas.microsoft.com/office/word/2010/wordprocessingInk" xmlns:wne="http://schemas.microsoft.com/office/word/2006/wordml" xmlns:wps="http://schemas.microsoft.com/office/word/2010/wordprocessingShape" mc:Ignorable="w14 w15 w16se wp14">
+  <w:comment w:id="21" w:author="Santos Marques,Pedro P. Dos" w:date="2017-11-29T23:18:00Z" w:initials="SMPD">
+    <w:p>
+      <w:pPr>
+        <w:pStyle w:val="Tekstopmerking"/>
+      </w:pPr>
+      <w:r>
+        <w:rPr>
+          <w:rStyle w:val="Verwijzingopmerking"/>
+        </w:rPr>
+        <w:annotationRef/>
+      </w:r>
+      <w:r>
+        <w:t>Add component relations between db and client</w:t>
+      </w:r>
+    </w:p>
+    <w:p>
+      <w:pPr>
+        <w:pStyle w:val="Tekstopmerking"/>
+      </w:pPr>
+    </w:p>
+  </w:comment>
+  <w:comment w:id="29" w:author="Santos Marques,Pedro P. Dos" w:date="2017-11-29T23:19:00Z" w:initials="SMPD">
+    <w:p>
+      <w:pPr>
+        <w:pStyle w:val="Tekstopmerking"/>
+      </w:pPr>
+      <w:r>
+        <w:rPr>
+          <w:rStyle w:val="Verwijzingopmerking"/>
+        </w:rPr>
+        <w:annotationRef/>
+      </w:r>
+      <w:r>
+        <w:t>Add communication</w:t>
+      </w:r>
+    </w:p>
+  </w:comment>
+  <w:comment w:id="31" w:author="Santos Marques,Pedro P. Dos" w:date="2017-11-29T23:11:00Z" w:initials="SMPD">
+    <w:p>
+      <w:pPr>
+        <w:pStyle w:val="Tekstopmerking"/>
+      </w:pPr>
+      <w:r>
+        <w:rPr>
+          <w:rStyle w:val="Verwijzingopmerking"/>
+        </w:rPr>
+        <w:annotationRef/>
+      </w:r>
+      <w:r>
+        <w:t>Add ERD. Update definition</w:t>
+      </w:r>
+    </w:p>
+  </w:comment>
+  <w:comment w:id="35" w:author="Santos Marques,Pedro P. Dos" w:date="2017-11-29T23:19:00Z" w:initials="SMPD">
+    <w:p>
+      <w:pPr>
+        <w:pStyle w:val="Tekstopmerking"/>
+      </w:pPr>
+      <w:r>
+        <w:rPr>
+          <w:rStyle w:val="Verwijzingopmerking"/>
+        </w:rPr>
+        <w:annotationRef/>
+      </w:r>
+      <w:r>
+        <w:t>Add design per component</w:t>
+      </w:r>
+    </w:p>
+  </w:comment>
+  <w:comment w:id="37" w:author="Santos Marques,Pedro P. Dos" w:date="2017-11-29T23:19:00Z" w:initials="SMPD">
+    <w:p>
+      <w:pPr>
+        <w:pStyle w:val="Tekstopmerking"/>
+      </w:pPr>
+      <w:r>
+        <w:rPr>
+          <w:rStyle w:val="Verwijzingopmerking"/>
+        </w:rPr>
+        <w:annotationRef/>
+      </w:r>
+      <w:r>
+        <w:t>Add realization of non-functionals</w:t>
+      </w:r>
+    </w:p>
+  </w:comment>
+  <w:comment w:id="39" w:author="Santos Marques,Pedro P. Dos" w:date="2017-11-29T23:20:00Z" w:initials="SMPD">
+    <w:p>
+      <w:pPr>
+        <w:pStyle w:val="Tekstopmerking"/>
+      </w:pPr>
+      <w:r>
+        <w:rPr>
+          <w:rStyle w:val="Verwijzingopmerking"/>
+        </w:rPr>
+        <w:annotationRef/>
+      </w:r>
+      <w:r>
+        <w:t>Add deployment diagram</w:t>
+      </w:r>
+    </w:p>
+  </w:comment>
+  <w:comment w:id="41" w:author="Santos Marques,Pedro P. Dos" w:date="2017-11-29T23:20:00Z" w:initials="SMPD">
+    <w:p>
+      <w:pPr>
+        <w:pStyle w:val="Tekstopmerking"/>
+      </w:pPr>
+      <w:r>
+        <w:rPr>
+          <w:rStyle w:val="Verwijzingopmerking"/>
+        </w:rPr>
+        <w:annotationRef/>
+      </w:r>
+      <w:r>
+        <w:t>Add specification of Interfaces</w:t>
+      </w:r>
+    </w:p>
+  </w:comment>
+</w:comments>
+</file>
+
+<file path=word/commentsExtended.xml><?xml version="1.0" encoding="utf-8"?>
+<w15:commentsEx xmlns:wpc="http://schemas.microsoft.com/office/word/2010/wordprocessingCanvas" xmlns:cx="http://schemas.microsoft.com/office/drawing/2014/chartex" xmlns:cx1="http://schemas.microsoft.com/office/drawing/2015/9/8/chartex" xmlns:cx2="http://schemas.microsoft.com/office/drawing/2015/10/21/chartex" xmlns:cx3="http://schemas.microsoft.com/office/drawing/2016/5/9/chartex" xmlns:cx4="http://schemas.microsoft.com/office/drawing/2016/5/10/chartex" xmlns:cx5="http://schemas.microsoft.com/office/drawing/2016/5/11/chartex" xmlns:cx6="http://schemas.microsoft.com/office/drawing/2016/5/12/chartex" xmlns:cx7="http://schemas.microsoft.com/office/drawing/2016/5/13/chartex" xmlns:cx8="http://schemas.microsoft.com/office/drawing/2016/5/14/chartex" xmlns:mc="http://schemas.openxmlformats.org/markup-compatibility/2006" xmlns:aink="http://schemas.microsoft.com/office/drawing/2016/ink" xmlns:am3d="http://schemas.microsoft.com/office/drawing/2017/model3d" xmlns:o="urn:schemas-microsoft-com:office:office" xmlns:r="http://schemas.openxmlformats.org/officeDocument/2006/relationships" xmlns:m="http://schemas.openxmlformats.org/officeDocument/2006/math" xmlns:v="urn:schemas-microsoft-com:vml" xmlns:wp14="http://schemas.microsoft.com/office/word/2010/wordprocessingDrawing" xmlns:wp="http://schemas.openxmlformats.org/drawingml/2006/wordprocessingDrawing" xmlns:w10="urn:schemas-microsoft-com:office:word" xmlns:w="http://schemas.openxmlformats.org/wordprocessingml/2006/main" xmlns:w14="http://schemas.microsoft.com/office/word/2010/wordml" xmlns:w15="http://schemas.microsoft.com/office/word/2012/wordml" xmlns:w16se="http://schemas.microsoft.com/office/word/2015/wordml/symex" xmlns:wpg="http://schemas.microsoft.com/office/word/2010/wordprocessingGroup" xmlns:wpi="http://schemas.microsoft.com/office/word/2010/wordprocessingInk" xmlns:wne="http://schemas.microsoft.com/office/word/2006/wordml" xmlns:wps="http://schemas.microsoft.com/office/word/2010/wordprocessingShape" mc:Ignorable="w14 w15 w16se wp14">
+  <w15:commentEx w15:paraId="17F41971" w15:done="1"/>
+  <w15:commentEx w15:paraId="751BBAFA" w15:done="0"/>
+  <w15:commentEx w15:paraId="5530DF5B" w15:done="0"/>
+  <w15:commentEx w15:paraId="0C450730" w15:done="0"/>
+  <w15:commentEx w15:paraId="3BDFCB13" w15:done="0"/>
+  <w15:commentEx w15:paraId="37B2BEE0" w15:done="0"/>
+  <w15:commentEx w15:paraId="6E382133" w15:done="0"/>
+</w15:commentsEx>
 </file>
 
 <file path=word/endnotes.xml><?xml version="1.0" encoding="utf-8"?>
@@ -8810,7 +8416,7 @@
         <w:rStyle w:val="Paginanummer"/>
         <w:noProof/>
       </w:rPr>
-      <w:t>5</w:t>
+      <w:t>1</w:t>
     </w:r>
     <w:r>
       <w:rPr>
@@ -10613,6 +10219,14 @@
     <w:abstractNumId w:val="2"/>
   </w:num>
 </w:numbering>
+</file>
+
+<file path=word/people.xml><?xml version="1.0" encoding="utf-8"?>
+<w15:people xmlns:wpc="http://schemas.microsoft.com/office/word/2010/wordprocessingCanvas" xmlns:cx="http://schemas.microsoft.com/office/drawing/2014/chartex" xmlns:cx1="http://schemas.microsoft.com/office/drawing/2015/9/8/chartex" xmlns:cx2="http://schemas.microsoft.com/office/drawing/2015/10/21/chartex" xmlns:cx3="http://schemas.microsoft.com/office/drawing/2016/5/9/chartex" xmlns:cx4="http://schemas.microsoft.com/office/drawing/2016/5/10/chartex" xmlns:cx5="http://schemas.microsoft.com/office/drawing/2016/5/11/chartex" xmlns:cx6="http://schemas.microsoft.com/office/drawing/2016/5/12/chartex" xmlns:cx7="http://schemas.microsoft.com/office/drawing/2016/5/13/chartex" xmlns:cx8="http://schemas.microsoft.com/office/drawing/2016/5/14/chartex" xmlns:mc="http://schemas.openxmlformats.org/markup-compatibility/2006" xmlns:aink="http://schemas.microsoft.com/office/drawing/2016/ink" xmlns:am3d="http://schemas.microsoft.com/office/drawing/2017/model3d" xmlns:o="urn:schemas-microsoft-com:office:office" xmlns:r="http://schemas.openxmlformats.org/officeDocument/2006/relationships" xmlns:m="http://schemas.openxmlformats.org/officeDocument/2006/math" xmlns:v="urn:schemas-microsoft-com:vml" xmlns:wp14="http://schemas.microsoft.com/office/word/2010/wordprocessingDrawing" xmlns:wp="http://schemas.openxmlformats.org/drawingml/2006/wordprocessingDrawing" xmlns:w10="urn:schemas-microsoft-com:office:word" xmlns:w="http://schemas.openxmlformats.org/wordprocessingml/2006/main" xmlns:w14="http://schemas.microsoft.com/office/word/2010/wordml" xmlns:w15="http://schemas.microsoft.com/office/word/2012/wordml" xmlns:w16se="http://schemas.microsoft.com/office/word/2015/wordml/symex" xmlns:wpg="http://schemas.microsoft.com/office/word/2010/wordprocessingGroup" xmlns:wpi="http://schemas.microsoft.com/office/word/2010/wordprocessingInk" xmlns:wne="http://schemas.microsoft.com/office/word/2006/wordml" xmlns:wps="http://schemas.microsoft.com/office/word/2010/wordprocessingShape" mc:Ignorable="w14 w15 w16se wp14">
+  <w15:person w15:author="Santos Marques,Pedro P. Dos">
+    <w15:presenceInfo w15:providerId="None" w15:userId="Santos Marques,Pedro P. Dos"/>
+  </w15:person>
+</w15:people>
 </file>
 
 <file path=word/styles.xml><?xml version="1.0" encoding="utf-8"?>
@@ -12469,21 +12083,6 @@
 </file>
 
 <file path=customXml/item2.xml><?xml version="1.0" encoding="utf-8"?>
-<p:properties xmlns:p="http://schemas.microsoft.com/office/2006/metadata/properties" xmlns:xsi="http://www.w3.org/2001/XMLSchema-instance" xmlns:pc="http://schemas.microsoft.com/office/infopath/2007/PartnerControls">
-  <documentManagement/>
-</p:properties>
-</file>
-
-<file path=customXml/item3.xml><?xml version="1.0" encoding="utf-8"?>
-<?mso-contentType ?>
-<FormTemplates xmlns="http://schemas.microsoft.com/sharepoint/v3/contenttype/forms">
-  <Display>DocumentLibraryForm</Display>
-  <Edit>DocumentLibraryForm</Edit>
-  <New>DocumentLibraryForm</New>
-</FormTemplates>
-</file>
-
-<file path=customXml/item4.xml><?xml version="1.0" encoding="utf-8"?>
 <ct:contentTypeSchema xmlns:ct="http://schemas.microsoft.com/office/2006/metadata/contentType" xmlns:ma="http://schemas.microsoft.com/office/2006/metadata/properties/metaAttributes" ct:_="" ma:_="" ma:contentTypeName="Document" ma:contentTypeID="0x010100B58038D1F586F949BDCB6D68F56E6650" ma:contentTypeVersion="1" ma:contentTypeDescription="Create a new document." ma:contentTypeScope="" ma:versionID="cd8d4eb37389dbde3a72667022213ca5">
   <xsd:schema xmlns:xsd="http://www.w3.org/2001/XMLSchema" xmlns:xs="http://www.w3.org/2001/XMLSchema" xmlns:p="http://schemas.microsoft.com/office/2006/metadata/properties" targetNamespace="http://schemas.microsoft.com/office/2006/metadata/properties" ma:root="true" ma:fieldsID="26e4863383729cb444416dcdc8f5e0bd">
     <xsd:element name="properties">
@@ -12597,6 +12196,21 @@
 </ct:contentTypeSchema>
 </file>
 
+<file path=customXml/item3.xml><?xml version="1.0" encoding="utf-8"?>
+<?mso-contentType ?>
+<FormTemplates xmlns="http://schemas.microsoft.com/sharepoint/v3/contenttype/forms">
+  <Display>DocumentLibraryForm</Display>
+  <Edit>DocumentLibraryForm</Edit>
+  <New>DocumentLibraryForm</New>
+</FormTemplates>
+</file>
+
+<file path=customXml/item4.xml><?xml version="1.0" encoding="utf-8"?>
+<p:properties xmlns:p="http://schemas.microsoft.com/office/2006/metadata/properties" xmlns:xsi="http://www.w3.org/2001/XMLSchema-instance" xmlns:pc="http://schemas.microsoft.com/office/infopath/2007/PartnerControls">
+  <documentManagement/>
+</p:properties>
+</file>
+
 <file path=customXml/item5.xml><?xml version="1.0" encoding="utf-8"?>
 <b:Sources xmlns:b="http://schemas.openxmlformats.org/officeDocument/2006/bibliography" xmlns="http://schemas.openxmlformats.org/officeDocument/2006/bibliography" SelectedStyle="/APA.XSL" StyleName="APA"/>
 </file>
@@ -12610,23 +12224,6 @@
 </file>
 
 <file path=customXml/itemProps2.xml><?xml version="1.0" encoding="utf-8"?>
-<ds:datastoreItem xmlns:ds="http://schemas.openxmlformats.org/officeDocument/2006/customXml" ds:itemID="{B4D80361-3C6D-4957-B7CA-94DFED8CAD12}">
-  <ds:schemaRefs>
-    <ds:schemaRef ds:uri="http://schemas.microsoft.com/office/2006/metadata/properties"/>
-    <ds:schemaRef ds:uri="http://schemas.microsoft.com/office/infopath/2007/PartnerControls"/>
-  </ds:schemaRefs>
-</ds:datastoreItem>
-</file>
-
-<file path=customXml/itemProps3.xml><?xml version="1.0" encoding="utf-8"?>
-<ds:datastoreItem xmlns:ds="http://schemas.openxmlformats.org/officeDocument/2006/customXml" ds:itemID="{6BC9AB04-2E66-41E3-B524-7F0593F2971A}">
-  <ds:schemaRefs>
-    <ds:schemaRef ds:uri="http://schemas.microsoft.com/sharepoint/v3/contenttype/forms"/>
-  </ds:schemaRefs>
-</ds:datastoreItem>
-</file>
-
-<file path=customXml/itemProps4.xml><?xml version="1.0" encoding="utf-8"?>
 <ds:datastoreItem xmlns:ds="http://schemas.openxmlformats.org/officeDocument/2006/customXml" ds:itemID="{3C274BF8-0C40-4446-8977-449CBC7A853D}">
   <ds:schemaRefs>
     <ds:schemaRef ds:uri="http://schemas.microsoft.com/office/2006/metadata/contentType"/>
@@ -12642,8 +12239,25 @@
 </ds:datastoreItem>
 </file>
 
+<file path=customXml/itemProps3.xml><?xml version="1.0" encoding="utf-8"?>
+<ds:datastoreItem xmlns:ds="http://schemas.openxmlformats.org/officeDocument/2006/customXml" ds:itemID="{6BC9AB04-2E66-41E3-B524-7F0593F2971A}">
+  <ds:schemaRefs>
+    <ds:schemaRef ds:uri="http://schemas.microsoft.com/sharepoint/v3/contenttype/forms"/>
+  </ds:schemaRefs>
+</ds:datastoreItem>
+</file>
+
+<file path=customXml/itemProps4.xml><?xml version="1.0" encoding="utf-8"?>
+<ds:datastoreItem xmlns:ds="http://schemas.openxmlformats.org/officeDocument/2006/customXml" ds:itemID="{B4D80361-3C6D-4957-B7CA-94DFED8CAD12}">
+  <ds:schemaRefs>
+    <ds:schemaRef ds:uri="http://schemas.microsoft.com/office/2006/metadata/properties"/>
+    <ds:schemaRef ds:uri="http://schemas.microsoft.com/office/infopath/2007/PartnerControls"/>
+  </ds:schemaRefs>
+</ds:datastoreItem>
+</file>
+
 <file path=customXml/itemProps5.xml><?xml version="1.0" encoding="utf-8"?>
-<ds:datastoreItem xmlns:ds="http://schemas.openxmlformats.org/officeDocument/2006/customXml" ds:itemID="{2743A4BF-63FB-4C85-9F9D-993D4EC8D84C}">
+<ds:datastoreItem xmlns:ds="http://schemas.openxmlformats.org/officeDocument/2006/customXml" ds:itemID="{0ED5BFF4-AEF4-4A62-BE81-4CC4CC953DD3}">
   <ds:schemaRefs>
     <ds:schemaRef ds:uri="http://schemas.openxmlformats.org/officeDocument/2006/bibliography"/>
   </ds:schemaRefs>

--- a/Documentation/SAD.docx
+++ b/Documentation/SAD.docx
@@ -357,8 +357,29 @@
                                           <w14:round/>
                                         </w14:textOutline>
                                       </w:rPr>
-                                      <w:t>Pedro Marques | s31 | fhict</w:t>
+                                      <w:t xml:space="preserve">Pedro Marques | s31 | </w:t>
                                     </w:r>
+                                    <w:proofErr w:type="spellStart"/>
+                                    <w:r>
+                                      <w:rPr>
+                                        <w:color w:val="000000" w:themeColor="text1"/>
+                                        <w:sz w:val="24"/>
+                                        <w:szCs w:val="24"/>
+                                        <w:lang w:val="nl-NL"/>
+                                        <w14:shadow w14:blurRad="38100" w14:dist="19050" w14:dir="2700000" w14:sx="100000" w14:sy="100000" w14:kx="0" w14:ky="0" w14:algn="tl">
+                                          <w14:schemeClr w14:val="dk1">
+                                            <w14:alpha w14:val="60000"/>
+                                          </w14:schemeClr>
+                                        </w14:shadow>
+                                        <w14:textOutline w14:w="0" w14:cap="flat" w14:cmpd="sng" w14:algn="ctr">
+                                          <w14:noFill/>
+                                          <w14:prstDash w14:val="solid"/>
+                                          <w14:round/>
+                                        </w14:textOutline>
+                                      </w:rPr>
+                                      <w:t>fhict</w:t>
+                                    </w:r>
+                                    <w:proofErr w:type="spellEnd"/>
                                   </w:p>
                                 </w:sdtContent>
                               </w:sdt>
@@ -593,8 +614,29 @@
                                     <w14:round/>
                                   </w14:textOutline>
                                 </w:rPr>
-                                <w:t>Pedro Marques | s31 | fhict</w:t>
+                                <w:t xml:space="preserve">Pedro Marques | s31 | </w:t>
                               </w:r>
+                              <w:proofErr w:type="spellStart"/>
+                              <w:r>
+                                <w:rPr>
+                                  <w:color w:val="000000" w:themeColor="text1"/>
+                                  <w:sz w:val="24"/>
+                                  <w:szCs w:val="24"/>
+                                  <w:lang w:val="nl-NL"/>
+                                  <w14:shadow w14:blurRad="38100" w14:dist="19050" w14:dir="2700000" w14:sx="100000" w14:sy="100000" w14:kx="0" w14:ky="0" w14:algn="tl">
+                                    <w14:schemeClr w14:val="dk1">
+                                      <w14:alpha w14:val="60000"/>
+                                    </w14:schemeClr>
+                                  </w14:shadow>
+                                  <w14:textOutline w14:w="0" w14:cap="flat" w14:cmpd="sng" w14:algn="ctr">
+                                    <w14:noFill/>
+                                    <w14:prstDash w14:val="solid"/>
+                                    <w14:round/>
+                                  </w14:textOutline>
+                                </w:rPr>
+                                <w:t>fhict</w:t>
+                              </w:r>
+                              <w:proofErr w:type="spellEnd"/>
                             </w:p>
                           </w:sdtContent>
                         </w:sdt>
@@ -4152,7 +4194,35 @@
         <w:rPr>
           <w:lang w:val="nl-NL"/>
         </w:rPr>
-        <w:t>Toepassing op letterlijk alle services die tegenwoordig bestaan. (Er bestaat tegenwoordig een blockchain project voor bijna alles – verkoop van games (Enjin), het maken van andere blockchain projecten (ARK), anoniem dingen kopen (Monero), etc.</w:t>
+        <w:t>Toepassing op letterlijk alle services die tegenwoordig bestaan. (Er bestaat tegenwoordig een blockchain project voor bijna alles – verkoop van games (</w:t>
+      </w:r>
+      <w:proofErr w:type="spellStart"/>
+      <w:r>
+        <w:rPr>
+          <w:lang w:val="nl-NL"/>
+        </w:rPr>
+        <w:t>Enjin</w:t>
+      </w:r>
+      <w:proofErr w:type="spellEnd"/>
+      <w:r>
+        <w:rPr>
+          <w:lang w:val="nl-NL"/>
+        </w:rPr>
+        <w:t>), het maken van andere blockchain projecten (ARK), anoniem dingen kopen (</w:t>
+      </w:r>
+      <w:proofErr w:type="spellStart"/>
+      <w:r>
+        <w:rPr>
+          <w:lang w:val="nl-NL"/>
+        </w:rPr>
+        <w:t>Monero</w:t>
+      </w:r>
+      <w:proofErr w:type="spellEnd"/>
+      <w:r>
+        <w:rPr>
+          <w:lang w:val="nl-NL"/>
+        </w:rPr>
+        <w:t>), etc.</w:t>
       </w:r>
     </w:p>
     <w:p>
@@ -4162,6 +4232,7 @@
           <w:lang w:val="nl-NL"/>
         </w:rPr>
       </w:pPr>
+      <w:proofErr w:type="spellStart"/>
       <w:r>
         <w:rPr>
           <w:b/>
@@ -4169,11 +4240,40 @@
         </w:rPr>
         <w:t>Cryptocurrency</w:t>
       </w:r>
-      <w:r>
-        <w:rPr>
-          <w:lang w:val="nl-NL"/>
-        </w:rPr>
-        <w:t xml:space="preserve"> is een elektronische eenheid dat wordt “gecreëerd” op het moment dat een miner (iemand die zijn computer gebruikt om te contribueren voor de werking van een blockchain network) een transactie confirmeert. </w:t>
+      <w:proofErr w:type="spellEnd"/>
+      <w:r>
+        <w:rPr>
+          <w:lang w:val="nl-NL"/>
+        </w:rPr>
+        <w:t xml:space="preserve"> is een elektronische eenheid dat wordt “gecreëerd” op het moment dat een </w:t>
+      </w:r>
+      <w:proofErr w:type="spellStart"/>
+      <w:r>
+        <w:rPr>
+          <w:lang w:val="nl-NL"/>
+        </w:rPr>
+        <w:t>miner</w:t>
+      </w:r>
+      <w:proofErr w:type="spellEnd"/>
+      <w:r>
+        <w:rPr>
+          <w:lang w:val="nl-NL"/>
+        </w:rPr>
+        <w:t xml:space="preserve"> (iemand die zijn computer gebruikt om te contribueren voor de werking van een blockchain </w:t>
+      </w:r>
+      <w:proofErr w:type="spellStart"/>
+      <w:r>
+        <w:rPr>
+          <w:lang w:val="nl-NL"/>
+        </w:rPr>
+        <w:t>network</w:t>
+      </w:r>
+      <w:proofErr w:type="spellEnd"/>
+      <w:r>
+        <w:rPr>
+          <w:lang w:val="nl-NL"/>
+        </w:rPr>
+        <w:t xml:space="preserve">) een transactie confirmeert. </w:t>
       </w:r>
     </w:p>
     <w:p>
@@ -4187,7 +4287,35 @@
         <w:rPr>
           <w:lang w:val="nl-NL"/>
         </w:rPr>
-        <w:t>Een miner confirmeert een transactie door een block (een series wiskundige problemen) op te lossen met behulp van een krachtige computer. Een transactie is altijd geassocieerd aan een block, en het aantal confirmaties van een transactie is de hoeveelheid aangemaakte blocks sinds de block die geassocieerd is aan de transactie. Een transactie moet tenminste 6 keer worden geconfirmeerd om als geldig te worden beschouwd.</w:t>
+        <w:t xml:space="preserve">Een </w:t>
+      </w:r>
+      <w:proofErr w:type="spellStart"/>
+      <w:r>
+        <w:rPr>
+          <w:lang w:val="nl-NL"/>
+        </w:rPr>
+        <w:t>miner</w:t>
+      </w:r>
+      <w:proofErr w:type="spellEnd"/>
+      <w:r>
+        <w:rPr>
+          <w:lang w:val="nl-NL"/>
+        </w:rPr>
+        <w:t xml:space="preserve"> confirmeert een transactie door een block (een series wiskundige problemen) op te lossen met behulp van een krachtige computer. Een transactie is altijd geassocieerd aan een block, en het aantal confirmaties van een transactie is de hoeveelheid aangemaakte </w:t>
+      </w:r>
+      <w:proofErr w:type="spellStart"/>
+      <w:r>
+        <w:rPr>
+          <w:lang w:val="nl-NL"/>
+        </w:rPr>
+        <w:t>blocks</w:t>
+      </w:r>
+      <w:proofErr w:type="spellEnd"/>
+      <w:r>
+        <w:rPr>
+          <w:lang w:val="nl-NL"/>
+        </w:rPr>
+        <w:t xml:space="preserve"> sinds de block die geassocieerd is aan de transactie. Een transactie moet tenminste 6 keer worden geconfirmeerd om als geldig te worden beschouwd.</w:t>
       </w:r>
       <w:r>
         <w:rPr>
@@ -4239,20 +4367,56 @@
         <w:rPr>
           <w:lang w:val="nl-NL"/>
         </w:rPr>
-        <w:t>Tegenwoordig ervaart de cryptocurrency markt een explosieve groei. Bedrijven beseffen steeds meer de potentieel dat blockchain technologie te bieden heeft. Dit betekent dat er steeds meer significante investeringen in deze technologieën worden gemaakt, wat ook betekent dat er prijsfluctuaties ontstaan in de cryptocurrency markt.</w:t>
-      </w:r>
-    </w:p>
-    <w:p>
-      <w:pPr>
-        <w:rPr>
-          <w:lang w:val="nl-NL"/>
-        </w:rPr>
-      </w:pPr>
-      <w:r>
-        <w:rPr>
-          <w:lang w:val="nl-NL"/>
-        </w:rPr>
-        <w:t>Crytophelper is een project met als doel het maken van een gedistribueerde app dat gebruikt kan worden om:</w:t>
+        <w:t xml:space="preserve">Tegenwoordig ervaart de </w:t>
+      </w:r>
+      <w:proofErr w:type="spellStart"/>
+      <w:r>
+        <w:rPr>
+          <w:lang w:val="nl-NL"/>
+        </w:rPr>
+        <w:t>cryptocurrency</w:t>
+      </w:r>
+      <w:proofErr w:type="spellEnd"/>
+      <w:r>
+        <w:rPr>
+          <w:lang w:val="nl-NL"/>
+        </w:rPr>
+        <w:t xml:space="preserve"> markt een explosieve groei. Bedrijven beseffen steeds meer de potentieel dat blockchain technologie te bieden heeft. Dit betekent dat er steeds meer significante investeringen in deze technologieën worden gemaakt, wat ook betekent dat er prijsfluctuaties ontstaan in de </w:t>
+      </w:r>
+      <w:proofErr w:type="spellStart"/>
+      <w:r>
+        <w:rPr>
+          <w:lang w:val="nl-NL"/>
+        </w:rPr>
+        <w:t>cryptocurrency</w:t>
+      </w:r>
+      <w:proofErr w:type="spellEnd"/>
+      <w:r>
+        <w:rPr>
+          <w:lang w:val="nl-NL"/>
+        </w:rPr>
+        <w:t xml:space="preserve"> markt.</w:t>
+      </w:r>
+    </w:p>
+    <w:p>
+      <w:pPr>
+        <w:rPr>
+          <w:lang w:val="nl-NL"/>
+        </w:rPr>
+      </w:pPr>
+      <w:proofErr w:type="spellStart"/>
+      <w:r>
+        <w:rPr>
+          <w:lang w:val="nl-NL"/>
+        </w:rPr>
+        <w:t>Crytophelper</w:t>
+      </w:r>
+      <w:proofErr w:type="spellEnd"/>
+      <w:r>
+        <w:rPr>
+          <w:lang w:val="nl-NL"/>
+        </w:rPr>
+        <w:t xml:space="preserve"> is een project met als doel het maken van een gedistribueerde app dat gebruikt kan worden om:</w:t>
       </w:r>
     </w:p>
     <w:p>
@@ -4273,7 +4437,23 @@
           <w:b/>
           <w:lang w:val="nl-NL"/>
         </w:rPr>
-        <w:t>Geïnformeerde investeringen binnen het cryptocurrency wereld te maken;</w:t>
+        <w:t xml:space="preserve">Geïnformeerde investeringen binnen het </w:t>
+      </w:r>
+      <w:proofErr w:type="spellStart"/>
+      <w:r>
+        <w:rPr>
+          <w:b/>
+          <w:lang w:val="nl-NL"/>
+        </w:rPr>
+        <w:t>cryptocurrency</w:t>
+      </w:r>
+      <w:proofErr w:type="spellEnd"/>
+      <w:r>
+        <w:rPr>
+          <w:b/>
+          <w:lang w:val="nl-NL"/>
+        </w:rPr>
+        <w:t xml:space="preserve"> wereld te maken;</w:t>
       </w:r>
     </w:p>
     <w:p>
@@ -4288,11 +4468,19 @@
           <w:lang w:val="nl-NL"/>
         </w:rPr>
       </w:pPr>
-      <w:r>
-        <w:rPr>
-          <w:lang w:val="nl-NL"/>
-        </w:rPr>
-        <w:t xml:space="preserve">Cryptohelper beschikt van een overzicht scherm die alleen maar </w:t>
+      <w:proofErr w:type="spellStart"/>
+      <w:r>
+        <w:rPr>
+          <w:lang w:val="nl-NL"/>
+        </w:rPr>
+        <w:t>Cryptohelper</w:t>
+      </w:r>
+      <w:proofErr w:type="spellEnd"/>
+      <w:r>
+        <w:rPr>
+          <w:lang w:val="nl-NL"/>
+        </w:rPr>
+        <w:t xml:space="preserve"> beschikt van een overzicht scherm die alleen maar </w:t>
       </w:r>
       <w:r>
         <w:rPr>
@@ -4301,11 +4489,33 @@
         </w:rPr>
         <w:t xml:space="preserve">relevante </w:t>
       </w:r>
-      <w:r>
-        <w:rPr>
-          <w:lang w:val="nl-NL"/>
-        </w:rPr>
-        <w:t>cryptocurrencies op de markt aan de gebruiker toont. Door informatie (prijzen, trends, etc.) over de cryptocurrencies aan de gebruiker te presenteren en alles bij elkaar in een fatsoenlijke GUI te presenteren wordt het maken van een slimme investering makkelijker. Daardoor wordt de kans om winst te maken ook groter.</w:t>
+      <w:proofErr w:type="spellStart"/>
+      <w:r>
+        <w:rPr>
+          <w:lang w:val="nl-NL"/>
+        </w:rPr>
+        <w:t>cryptocurrencies</w:t>
+      </w:r>
+      <w:proofErr w:type="spellEnd"/>
+      <w:r>
+        <w:rPr>
+          <w:lang w:val="nl-NL"/>
+        </w:rPr>
+        <w:t xml:space="preserve"> op de markt aan de gebruiker toont. Door informatie (prijzen, trends, etc.) over de </w:t>
+      </w:r>
+      <w:proofErr w:type="spellStart"/>
+      <w:r>
+        <w:rPr>
+          <w:lang w:val="nl-NL"/>
+        </w:rPr>
+        <w:t>cryptocurrencies</w:t>
+      </w:r>
+      <w:proofErr w:type="spellEnd"/>
+      <w:r>
+        <w:rPr>
+          <w:lang w:val="nl-NL"/>
+        </w:rPr>
+        <w:t xml:space="preserve"> aan de gebruiker te presenteren en alles bij elkaar in een fatsoenlijke GUI te presenteren wordt het maken van een slimme investering makkelijker. Daardoor wordt de kans om winst te maken ook groter.</w:t>
       </w:r>
     </w:p>
     <w:p>
@@ -4326,7 +4536,23 @@
           <w:b/>
           <w:lang w:val="nl-NL"/>
         </w:rPr>
-        <w:t>De gebruikers portfolio te controleren en een overzicht daarvan te geven;</w:t>
+        <w:t xml:space="preserve">De gebruikers </w:t>
+      </w:r>
+      <w:proofErr w:type="spellStart"/>
+      <w:r>
+        <w:rPr>
+          <w:b/>
+          <w:lang w:val="nl-NL"/>
+        </w:rPr>
+        <w:t>IDatabaseHelper</w:t>
+      </w:r>
+      <w:proofErr w:type="spellEnd"/>
+      <w:r>
+        <w:rPr>
+          <w:b/>
+          <w:lang w:val="nl-NL"/>
+        </w:rPr>
+        <w:t xml:space="preserve"> te controleren en een overzicht daarvan te geven;</w:t>
       </w:r>
     </w:p>
     <w:p>
@@ -4345,7 +4571,35 @@
         <w:rPr>
           <w:lang w:val="nl-NL"/>
         </w:rPr>
-        <w:t>Een overzicht over welke investeringen die al gemaakt zijn is noodzakelijk om goede beslissingen te maken. Cryptohelper helpt hierbij door dit makkelijk zichtbaar aan de user te stellen, zodat hij/zij makkelijk een accuraat analyse van de situatie van zijn portfolio kan maken.</w:t>
+        <w:t xml:space="preserve">Een overzicht over welke investeringen die al gemaakt zijn is noodzakelijk om goede beslissingen te maken. </w:t>
+      </w:r>
+      <w:proofErr w:type="spellStart"/>
+      <w:r>
+        <w:rPr>
+          <w:lang w:val="nl-NL"/>
+        </w:rPr>
+        <w:t>Cryptohelper</w:t>
+      </w:r>
+      <w:proofErr w:type="spellEnd"/>
+      <w:r>
+        <w:rPr>
+          <w:lang w:val="nl-NL"/>
+        </w:rPr>
+        <w:t xml:space="preserve"> helpt hierbij door dit makkelijk zichtbaar aan de user te stellen, zodat hij/zij makkelijk een accuraat analyse van de situatie van zijn </w:t>
+      </w:r>
+      <w:proofErr w:type="spellStart"/>
+      <w:r>
+        <w:rPr>
+          <w:lang w:val="nl-NL"/>
+        </w:rPr>
+        <w:t>IDatabaseHelper</w:t>
+      </w:r>
+      <w:proofErr w:type="spellEnd"/>
+      <w:r>
+        <w:rPr>
+          <w:lang w:val="nl-NL"/>
+        </w:rPr>
+        <w:t xml:space="preserve"> kan maken.</w:t>
       </w:r>
     </w:p>
     <w:p>
@@ -4366,7 +4620,23 @@
           <w:b/>
           <w:lang w:val="nl-NL"/>
         </w:rPr>
-        <w:t>Up to date te blijven met de laatste nieuws over de crypto wereld.</w:t>
+        <w:t xml:space="preserve">Up </w:t>
+      </w:r>
+      <w:proofErr w:type="spellStart"/>
+      <w:r>
+        <w:rPr>
+          <w:b/>
+          <w:lang w:val="nl-NL"/>
+        </w:rPr>
+        <w:t>to</w:t>
+      </w:r>
+      <w:proofErr w:type="spellEnd"/>
+      <w:r>
+        <w:rPr>
+          <w:b/>
+          <w:lang w:val="nl-NL"/>
+        </w:rPr>
+        <w:t xml:space="preserve"> date te blijven met de laatste nieuws over de crypto wereld.</w:t>
       </w:r>
     </w:p>
     <w:p>
@@ -4381,24 +4651,96 @@
           <w:lang w:val="nl-NL"/>
         </w:rPr>
       </w:pPr>
-      <w:r>
-        <w:rPr>
-          <w:lang w:val="nl-NL"/>
-        </w:rPr>
-        <w:t>Cryptohelper beschikt van een News tab waar relevante nieuws over cryptocurrency aan de user worden getoond. Vaak hebben gebeurtenissen in de cryptowereld een heel opmerkelijk invloed op de prijs van cryptocurrencies en hun respectieve market cap.</w:t>
-      </w:r>
-    </w:p>
-    <w:p>
-      <w:pPr>
-        <w:rPr>
-          <w:lang w:val="nl-NL"/>
-        </w:rPr>
-      </w:pPr>
-      <w:r>
-        <w:rPr>
-          <w:lang w:val="nl-NL"/>
-        </w:rPr>
-        <w:t>Cryptohelper is een driedelige product: Het houdt in een server die informatie vanuit API rest calls haalt voor gebruik in de client, de client zelf en een database component die verbinding maakt met de database server (DAL).</w:t>
+      <w:proofErr w:type="spellStart"/>
+      <w:r>
+        <w:rPr>
+          <w:lang w:val="nl-NL"/>
+        </w:rPr>
+        <w:t>Cryptohelper</w:t>
+      </w:r>
+      <w:proofErr w:type="spellEnd"/>
+      <w:r>
+        <w:rPr>
+          <w:lang w:val="nl-NL"/>
+        </w:rPr>
+        <w:t xml:space="preserve"> beschikt van een News tab waar relevante nieuws over </w:t>
+      </w:r>
+      <w:proofErr w:type="spellStart"/>
+      <w:r>
+        <w:rPr>
+          <w:lang w:val="nl-NL"/>
+        </w:rPr>
+        <w:t>cryptocurrency</w:t>
+      </w:r>
+      <w:proofErr w:type="spellEnd"/>
+      <w:r>
+        <w:rPr>
+          <w:lang w:val="nl-NL"/>
+        </w:rPr>
+        <w:t xml:space="preserve"> aan de user worden getoond. Vaak hebben gebeurtenissen in de cryptowereld een heel opmerkelijk invloed op de prijs van </w:t>
+      </w:r>
+      <w:proofErr w:type="spellStart"/>
+      <w:r>
+        <w:rPr>
+          <w:lang w:val="nl-NL"/>
+        </w:rPr>
+        <w:t>cryptocurrencies</w:t>
+      </w:r>
+      <w:proofErr w:type="spellEnd"/>
+      <w:r>
+        <w:rPr>
+          <w:lang w:val="nl-NL"/>
+        </w:rPr>
+        <w:t xml:space="preserve"> en hun respectieve market cap.</w:t>
+      </w:r>
+    </w:p>
+    <w:p>
+      <w:pPr>
+        <w:rPr>
+          <w:lang w:val="nl-NL"/>
+        </w:rPr>
+      </w:pPr>
+      <w:proofErr w:type="spellStart"/>
+      <w:r>
+        <w:rPr>
+          <w:lang w:val="nl-NL"/>
+        </w:rPr>
+        <w:t>Cryptohelper</w:t>
+      </w:r>
+      <w:proofErr w:type="spellEnd"/>
+      <w:r>
+        <w:rPr>
+          <w:lang w:val="nl-NL"/>
+        </w:rPr>
+        <w:t xml:space="preserve"> is een driedelige product: Het houdt in een server die informatie vanuit API rest calls haalt voor gebruik in de </w:t>
+      </w:r>
+      <w:proofErr w:type="spellStart"/>
+      <w:r>
+        <w:rPr>
+          <w:lang w:val="nl-NL"/>
+        </w:rPr>
+        <w:t>client</w:t>
+      </w:r>
+      <w:proofErr w:type="spellEnd"/>
+      <w:r>
+        <w:rPr>
+          <w:lang w:val="nl-NL"/>
+        </w:rPr>
+        <w:t xml:space="preserve">, de </w:t>
+      </w:r>
+      <w:proofErr w:type="spellStart"/>
+      <w:r>
+        <w:rPr>
+          <w:lang w:val="nl-NL"/>
+        </w:rPr>
+        <w:t>client</w:t>
+      </w:r>
+      <w:proofErr w:type="spellEnd"/>
+      <w:r>
+        <w:rPr>
+          <w:lang w:val="nl-NL"/>
+        </w:rPr>
+        <w:t xml:space="preserve"> zelf en een database component die verbinding maakt met de database server (DAL).</w:t>
       </w:r>
     </w:p>
     <w:p>
@@ -4593,6 +4935,7 @@
         </w:rPr>
       </w:pPr>
       <w:bookmarkStart w:id="10" w:name="_Toc499761191"/>
+      <w:proofErr w:type="spellStart"/>
       <w:r>
         <w:rPr>
           <w:lang w:val="nl-NL"/>
@@ -4600,6 +4943,7 @@
         <w:t>Onderhoudbaarheid</w:t>
       </w:r>
       <w:bookmarkEnd w:id="10"/>
+      <w:proofErr w:type="spellEnd"/>
     </w:p>
     <w:p>
       <w:pPr>
@@ -4822,43 +5166,51 @@
     <w:p>
       <w:pPr>
         <w:pStyle w:val="Kop2"/>
-        <w:rPr>
-          <w:lang w:val="nl-NL"/>
-        </w:rPr>
-      </w:pPr>
-      <w:bookmarkStart w:id="13" w:name="_Toc499761194"/>
-      <w:r>
-        <w:rPr>
-          <w:lang w:val="nl-NL"/>
-        </w:rPr>
-        <w:t>Klassendiagram</w:t>
-      </w:r>
+        <w:jc w:val="center"/>
+        <w:rPr>
+          <w:lang w:val="nl-NL"/>
+        </w:rPr>
+      </w:pPr>
+    </w:p>
+    <w:p>
+      <w:pPr>
+        <w:rPr>
+          <w:lang w:val="nl-NL"/>
+        </w:rPr>
+      </w:pPr>
+    </w:p>
+    <w:p>
+      <w:pPr>
+        <w:rPr>
+          <w:lang w:val="nl-NL"/>
+        </w:rPr>
+      </w:pPr>
       <w:r>
         <w:rPr>
           <w:noProof/>
           <w:lang w:val="nl-NL"/>
         </w:rPr>
         <w:drawing>
-          <wp:anchor distT="0" distB="0" distL="114300" distR="114300" simplePos="0" relativeHeight="251658240" behindDoc="1" locked="0" layoutInCell="1" allowOverlap="1" wp14:anchorId="2BBE7A4B" wp14:editId="1D1C2DB2">
+          <wp:anchor distT="0" distB="0" distL="114300" distR="114300" simplePos="0" relativeHeight="251664384" behindDoc="1" locked="0" layoutInCell="1" allowOverlap="1" wp14:anchorId="61FC5485" wp14:editId="659EFEEE">
             <wp:simplePos x="0" y="0"/>
-            <wp:positionH relativeFrom="column">
-              <wp:posOffset>-577850</wp:posOffset>
+            <wp:positionH relativeFrom="margin">
+              <wp:align>center</wp:align>
             </wp:positionH>
             <wp:positionV relativeFrom="paragraph">
-              <wp:posOffset>264795</wp:posOffset>
+              <wp:posOffset>172720</wp:posOffset>
             </wp:positionV>
-            <wp:extent cx="6471481" cy="3390900"/>
-            <wp:effectExtent l="0" t="0" r="5715" b="0"/>
+            <wp:extent cx="6163945" cy="4648200"/>
+            <wp:effectExtent l="0" t="0" r="8255" b="0"/>
             <wp:wrapTight wrapText="bothSides">
               <wp:wrapPolygon edited="0">
                 <wp:start x="0" y="0"/>
-                <wp:lineTo x="0" y="21479"/>
-                <wp:lineTo x="21555" y="21479"/>
-                <wp:lineTo x="21555" y="0"/>
+                <wp:lineTo x="0" y="21511"/>
+                <wp:lineTo x="21562" y="21511"/>
+                <wp:lineTo x="21562" y="0"/>
                 <wp:lineTo x="0" y="0"/>
               </wp:wrapPolygon>
             </wp:wrapTight>
-            <wp:docPr id="1" name="Afbeelding 1"/>
+            <wp:docPr id="7" name="Afbeelding 7" descr="C:\Users\Pedro\AppData\Local\Microsoft\Windows\INetCache\Content.Word\CryptoHelperClassDiagram.jpg"/>
             <wp:cNvGraphicFramePr>
               <a:graphicFrameLocks xmlns:a="http://schemas.openxmlformats.org/drawingml/2006/main" noChangeAspect="1"/>
             </wp:cNvGraphicFramePr>
@@ -4866,23 +5218,36 @@
               <a:graphicData uri="http://schemas.openxmlformats.org/drawingml/2006/picture">
                 <pic:pic xmlns:pic="http://schemas.openxmlformats.org/drawingml/2006/picture">
                   <pic:nvPicPr>
-                    <pic:cNvPr id="1" name=""/>
-                    <pic:cNvPicPr/>
+                    <pic:cNvPr id="0" name="Picture 4" descr="C:\Users\Pedro\AppData\Local\Microsoft\Windows\INetCache\Content.Word\CryptoHelperClassDiagram.jpg"/>
+                    <pic:cNvPicPr>
+                      <a:picLocks noChangeAspect="1" noChangeArrowheads="1"/>
+                    </pic:cNvPicPr>
                   </pic:nvPicPr>
                   <pic:blipFill>
-                    <a:blip r:embed="rId13"/>
+                    <a:blip r:embed="rId13">
+                      <a:extLst>
+                        <a:ext uri="{28A0092B-C50C-407E-A947-70E740481C1C}">
+                          <a14:useLocalDpi xmlns:a14="http://schemas.microsoft.com/office/drawing/2010/main" val="0"/>
+                        </a:ext>
+                      </a:extLst>
+                    </a:blip>
+                    <a:srcRect/>
                     <a:stretch>
                       <a:fillRect/>
                     </a:stretch>
                   </pic:blipFill>
-                  <pic:spPr>
+                  <pic:spPr bwMode="auto">
                     <a:xfrm>
                       <a:off x="0" y="0"/>
-                      <a:ext cx="6471481" cy="3390900"/>
+                      <a:ext cx="6163945" cy="4648200"/>
                     </a:xfrm>
                     <a:prstGeom prst="rect">
                       <a:avLst/>
                     </a:prstGeom>
+                    <a:noFill/>
+                    <a:ln>
+                      <a:noFill/>
+                    </a:ln>
                   </pic:spPr>
                 </pic:pic>
               </a:graphicData>
@@ -4890,59 +5255,100 @@
           </wp:anchor>
         </w:drawing>
       </w:r>
+    </w:p>
+    <w:p>
+      <w:pPr>
+        <w:jc w:val="center"/>
+        <w:rPr>
+          <w:rStyle w:val="Subtielebenadrukking"/>
+          <w:lang w:val="nl-NL"/>
+        </w:rPr>
+      </w:pPr>
+      <w:bookmarkStart w:id="13" w:name="_Toc499761195"/>
+    </w:p>
+    <w:p>
+      <w:pPr>
+        <w:jc w:val="center"/>
+        <w:rPr>
+          <w:rStyle w:val="Subtielebenadrukking"/>
+          <w:lang w:val="nl-NL"/>
+        </w:rPr>
+      </w:pPr>
+      <w:r>
+        <w:rPr>
+          <w:rStyle w:val="Subtielebenadrukking"/>
+          <w:lang w:val="nl-NL"/>
+        </w:rPr>
+        <w:t>Figuur 1: Klassendiagram van het domein.</w:t>
+      </w:r>
+    </w:p>
+    <w:p>
+      <w:pPr>
+        <w:rPr>
+          <w:rFonts w:asciiTheme="majorHAnsi" w:eastAsiaTheme="majorEastAsia" w:hAnsiTheme="majorHAnsi" w:cstheme="majorBidi"/>
+          <w:color w:val="851C00" w:themeColor="accent6" w:themeShade="BF"/>
+          <w:sz w:val="24"/>
+          <w:szCs w:val="24"/>
+          <w:lang w:val="nl-NL"/>
+        </w:rPr>
+      </w:pPr>
+    </w:p>
+    <w:p>
+      <w:pPr>
+        <w:rPr>
+          <w:rFonts w:asciiTheme="majorHAnsi" w:eastAsiaTheme="majorEastAsia" w:hAnsiTheme="majorHAnsi" w:cstheme="majorBidi"/>
+          <w:color w:val="851C00" w:themeColor="accent6" w:themeShade="BF"/>
+          <w:sz w:val="28"/>
+          <w:szCs w:val="28"/>
+          <w:lang w:val="nl-NL"/>
+        </w:rPr>
+      </w:pPr>
+      <w:r>
+        <w:rPr>
+          <w:lang w:val="nl-NL"/>
+        </w:rPr>
+        <w:br w:type="page"/>
+      </w:r>
+    </w:p>
+    <w:p>
+      <w:pPr>
+        <w:pStyle w:val="Kop2"/>
+        <w:rPr>
+          <w:lang w:val="nl-NL"/>
+        </w:rPr>
+      </w:pPr>
+      <w:r>
+        <w:rPr>
+          <w:lang w:val="nl-NL"/>
+        </w:rPr>
+        <w:lastRenderedPageBreak/>
+        <w:t>Klassenuitleg</w:t>
+      </w:r>
       <w:bookmarkEnd w:id="13"/>
     </w:p>
     <w:p>
       <w:pPr>
-        <w:rPr>
-          <w:lang w:val="nl-NL"/>
-        </w:rPr>
-      </w:pPr>
-      <w:r>
-        <w:rPr>
-          <w:lang w:val="nl-NL"/>
-        </w:rPr>
-        <w:t>Figuur 1: Klassendiagram van het domein.</w:t>
-      </w:r>
-    </w:p>
-    <w:p>
-      <w:pPr>
         <w:pStyle w:val="Kop3"/>
         <w:rPr>
           <w:lang w:val="nl-NL"/>
         </w:rPr>
       </w:pPr>
-      <w:bookmarkStart w:id="14" w:name="_Toc499761195"/>
-      <w:r>
-        <w:rPr>
-          <w:lang w:val="nl-NL"/>
-        </w:rPr>
-        <w:t>Klassenuitleg</w:t>
+      <w:bookmarkStart w:id="14" w:name="_Toc499761196"/>
+      <w:proofErr w:type="spellStart"/>
+      <w:r>
+        <w:rPr>
+          <w:lang w:val="nl-NL"/>
+        </w:rPr>
+        <w:t>Coin</w:t>
+      </w:r>
+      <w:proofErr w:type="spellEnd"/>
+      <w:r>
+        <w:rPr>
+          <w:lang w:val="nl-NL"/>
+        </w:rPr>
+        <w:t>:</w:t>
       </w:r>
       <w:bookmarkEnd w:id="14"/>
-    </w:p>
-    <w:p>
-      <w:pPr>
-        <w:pStyle w:val="Kop3"/>
-        <w:rPr>
-          <w:lang w:val="nl-NL"/>
-        </w:rPr>
-      </w:pPr>
-      <w:bookmarkStart w:id="15" w:name="_Toc499761196"/>
-      <w:r>
-        <w:rPr>
-          <w:rStyle w:val="Kop4Char"/>
-          <w:lang w:val="nl-NL"/>
-        </w:rPr>
-        <w:t>Coin</w:t>
-      </w:r>
-      <w:r>
-        <w:rPr>
-          <w:lang w:val="nl-NL"/>
-        </w:rPr>
-        <w:t>:</w:t>
-      </w:r>
-      <w:bookmarkEnd w:id="15"/>
       <w:r>
         <w:rPr>
           <w:lang w:val="nl-NL"/>
@@ -4960,7 +5366,35 @@
         <w:rPr>
           <w:lang w:val="nl-NL"/>
         </w:rPr>
-        <w:t xml:space="preserve">Representeert een cryptocurrency eenheid. Wordt vanuit een API call gevuld. Een coin heeft de volgende </w:t>
+        <w:t xml:space="preserve">Representeert een </w:t>
+      </w:r>
+      <w:proofErr w:type="spellStart"/>
+      <w:r>
+        <w:rPr>
+          <w:lang w:val="nl-NL"/>
+        </w:rPr>
+        <w:t>cryptocurrency</w:t>
+      </w:r>
+      <w:proofErr w:type="spellEnd"/>
+      <w:r>
+        <w:rPr>
+          <w:lang w:val="nl-NL"/>
+        </w:rPr>
+        <w:t xml:space="preserve"> eenheid. Wordt vanuit een API call gevuld. Een </w:t>
+      </w:r>
+      <w:proofErr w:type="spellStart"/>
+      <w:r>
+        <w:rPr>
+          <w:lang w:val="nl-NL"/>
+        </w:rPr>
+        <w:t>coin</w:t>
+      </w:r>
+      <w:proofErr w:type="spellEnd"/>
+      <w:r>
+        <w:rPr>
+          <w:lang w:val="nl-NL"/>
+        </w:rPr>
+        <w:t xml:space="preserve"> heeft de volgende </w:t>
       </w:r>
       <w:r>
         <w:rPr>
@@ -4982,15 +5416,39 @@
           <w:ilvl w:val="0"/>
           <w:numId w:val="14"/>
         </w:numPr>
-        <w:rPr>
-          <w:lang w:val="nl-NL"/>
-        </w:rPr>
-      </w:pPr>
-      <w:r>
-        <w:rPr>
-          <w:lang w:val="nl-NL"/>
-        </w:rPr>
-        <w:t>MarketName: de naam van de coin op de markt;</w:t>
+        <w:spacing w:line="360" w:lineRule="auto"/>
+        <w:rPr>
+          <w:lang w:val="nl-NL"/>
+        </w:rPr>
+      </w:pPr>
+      <w:proofErr w:type="spellStart"/>
+      <w:r>
+        <w:rPr>
+          <w:b/>
+          <w:lang w:val="nl-NL"/>
+        </w:rPr>
+        <w:t>MarketName</w:t>
+      </w:r>
+      <w:proofErr w:type="spellEnd"/>
+      <w:r>
+        <w:rPr>
+          <w:lang w:val="nl-NL"/>
+        </w:rPr>
+        <w:t xml:space="preserve">: de naam van de </w:t>
+      </w:r>
+      <w:proofErr w:type="spellStart"/>
+      <w:r>
+        <w:rPr>
+          <w:lang w:val="nl-NL"/>
+        </w:rPr>
+        <w:t>coin</w:t>
+      </w:r>
+      <w:proofErr w:type="spellEnd"/>
+      <w:r>
+        <w:rPr>
+          <w:lang w:val="nl-NL"/>
+        </w:rPr>
+        <w:t xml:space="preserve"> op de markt;</w:t>
       </w:r>
     </w:p>
     <w:p>
@@ -5000,15 +5458,37 @@
           <w:ilvl w:val="0"/>
           <w:numId w:val="14"/>
         </w:numPr>
-        <w:rPr>
-          <w:lang w:val="nl-NL"/>
-        </w:rPr>
-      </w:pPr>
-      <w:r>
-        <w:rPr>
-          <w:lang w:val="nl-NL"/>
-        </w:rPr>
-        <w:t xml:space="preserve">High: de hoogste prijs van de coin </w:t>
+        <w:spacing w:line="360" w:lineRule="auto"/>
+        <w:rPr>
+          <w:lang w:val="nl-NL"/>
+        </w:rPr>
+      </w:pPr>
+      <w:r>
+        <w:rPr>
+          <w:b/>
+          <w:lang w:val="nl-NL"/>
+        </w:rPr>
+        <w:t>High</w:t>
+      </w:r>
+      <w:r>
+        <w:rPr>
+          <w:lang w:val="nl-NL"/>
+        </w:rPr>
+        <w:t xml:space="preserve">: de hoogste prijs van de </w:t>
+      </w:r>
+      <w:proofErr w:type="spellStart"/>
+      <w:r>
+        <w:rPr>
+          <w:lang w:val="nl-NL"/>
+        </w:rPr>
+        <w:t>coin</w:t>
+      </w:r>
+      <w:proofErr w:type="spellEnd"/>
+      <w:r>
+        <w:rPr>
+          <w:lang w:val="nl-NL"/>
+        </w:rPr>
+        <w:t xml:space="preserve"> </w:t>
       </w:r>
       <w:r>
         <w:rPr>
@@ -5030,15 +5510,37 @@
           <w:ilvl w:val="0"/>
           <w:numId w:val="14"/>
         </w:numPr>
-        <w:rPr>
-          <w:lang w:val="nl-NL"/>
-        </w:rPr>
-      </w:pPr>
-      <w:r>
-        <w:rPr>
-          <w:lang w:val="nl-NL"/>
-        </w:rPr>
-        <w:t xml:space="preserve">Low: de laagste prijs van de coin </w:t>
+        <w:spacing w:line="360" w:lineRule="auto"/>
+        <w:rPr>
+          <w:lang w:val="nl-NL"/>
+        </w:rPr>
+      </w:pPr>
+      <w:r>
+        <w:rPr>
+          <w:b/>
+          <w:lang w:val="nl-NL"/>
+        </w:rPr>
+        <w:t>Low</w:t>
+      </w:r>
+      <w:r>
+        <w:rPr>
+          <w:lang w:val="nl-NL"/>
+        </w:rPr>
+        <w:t xml:space="preserve">: de laagste prijs van de </w:t>
+      </w:r>
+      <w:proofErr w:type="spellStart"/>
+      <w:r>
+        <w:rPr>
+          <w:lang w:val="nl-NL"/>
+        </w:rPr>
+        <w:t>coin</w:t>
+      </w:r>
+      <w:proofErr w:type="spellEnd"/>
+      <w:r>
+        <w:rPr>
+          <w:lang w:val="nl-NL"/>
+        </w:rPr>
+        <w:t xml:space="preserve"> </w:t>
       </w:r>
       <w:r>
         <w:rPr>
@@ -5096,15 +5598,37 @@
           <w:ilvl w:val="0"/>
           <w:numId w:val="14"/>
         </w:numPr>
-        <w:rPr>
-          <w:lang w:val="nl-NL"/>
-        </w:rPr>
-      </w:pPr>
-      <w:r>
-        <w:rPr>
-          <w:lang w:val="nl-NL"/>
-        </w:rPr>
-        <w:t>Volume: de waarde van alle transacties van de blockchain waar de coin bij hoort in de laatste 24h;</w:t>
+        <w:spacing w:line="360" w:lineRule="auto"/>
+        <w:rPr>
+          <w:lang w:val="nl-NL"/>
+        </w:rPr>
+      </w:pPr>
+      <w:r>
+        <w:rPr>
+          <w:b/>
+          <w:lang w:val="nl-NL"/>
+        </w:rPr>
+        <w:t>Volume</w:t>
+      </w:r>
+      <w:r>
+        <w:rPr>
+          <w:lang w:val="nl-NL"/>
+        </w:rPr>
+        <w:t xml:space="preserve">: de waarde van alle transacties van de blockchain waar de </w:t>
+      </w:r>
+      <w:proofErr w:type="spellStart"/>
+      <w:r>
+        <w:rPr>
+          <w:lang w:val="nl-NL"/>
+        </w:rPr>
+        <w:t>coin</w:t>
+      </w:r>
+      <w:proofErr w:type="spellEnd"/>
+      <w:r>
+        <w:rPr>
+          <w:lang w:val="nl-NL"/>
+        </w:rPr>
+        <w:t xml:space="preserve"> bij hoort in de laatste 24h;</w:t>
       </w:r>
     </w:p>
     <w:p>
@@ -5114,15 +5638,39 @@
           <w:ilvl w:val="0"/>
           <w:numId w:val="14"/>
         </w:numPr>
-        <w:rPr>
-          <w:lang w:val="nl-NL"/>
-        </w:rPr>
-      </w:pPr>
-      <w:r>
-        <w:rPr>
-          <w:lang w:val="nl-NL"/>
-        </w:rPr>
-        <w:t>BaseVolume: de volume van de basis currency (BTC) in de laatste 24h;</w:t>
+        <w:spacing w:line="360" w:lineRule="auto"/>
+        <w:rPr>
+          <w:lang w:val="nl-NL"/>
+        </w:rPr>
+      </w:pPr>
+      <w:proofErr w:type="spellStart"/>
+      <w:r>
+        <w:rPr>
+          <w:b/>
+          <w:lang w:val="nl-NL"/>
+        </w:rPr>
+        <w:t>BaseVolume</w:t>
+      </w:r>
+      <w:proofErr w:type="spellEnd"/>
+      <w:r>
+        <w:rPr>
+          <w:lang w:val="nl-NL"/>
+        </w:rPr>
+        <w:t xml:space="preserve">: de volume van de basis </w:t>
+      </w:r>
+      <w:proofErr w:type="spellStart"/>
+      <w:r>
+        <w:rPr>
+          <w:lang w:val="nl-NL"/>
+        </w:rPr>
+        <w:t>currency</w:t>
+      </w:r>
+      <w:proofErr w:type="spellEnd"/>
+      <w:r>
+        <w:rPr>
+          <w:lang w:val="nl-NL"/>
+        </w:rPr>
+        <w:t xml:space="preserve"> (BTC) in de laatste 24h;</w:t>
       </w:r>
     </w:p>
     <w:p>
@@ -5132,15 +5680,30 @@
           <w:ilvl w:val="0"/>
           <w:numId w:val="14"/>
         </w:numPr>
-        <w:rPr>
-          <w:lang w:val="nl-NL"/>
-        </w:rPr>
-      </w:pPr>
-      <w:r>
-        <w:rPr>
-          <w:lang w:val="nl-NL"/>
-        </w:rPr>
-        <w:t>Last: de hoogste prijs van de coin in de laatste uur;</w:t>
+        <w:spacing w:line="360" w:lineRule="auto"/>
+        <w:rPr>
+          <w:lang w:val="nl-NL"/>
+        </w:rPr>
+      </w:pPr>
+      <w:r>
+        <w:rPr>
+          <w:lang w:val="nl-NL"/>
+        </w:rPr>
+        <w:t xml:space="preserve">Last: de hoogste prijs van de </w:t>
+      </w:r>
+      <w:proofErr w:type="spellStart"/>
+      <w:r>
+        <w:rPr>
+          <w:lang w:val="nl-NL"/>
+        </w:rPr>
+        <w:t>coin</w:t>
+      </w:r>
+      <w:proofErr w:type="spellEnd"/>
+      <w:r>
+        <w:rPr>
+          <w:lang w:val="nl-NL"/>
+        </w:rPr>
+        <w:t xml:space="preserve"> in de laatste uur;</w:t>
       </w:r>
     </w:p>
     <w:p>
@@ -5150,15 +5713,39 @@
           <w:ilvl w:val="0"/>
           <w:numId w:val="14"/>
         </w:numPr>
-        <w:rPr>
-          <w:lang w:val="nl-NL"/>
-        </w:rPr>
-      </w:pPr>
-      <w:r>
-        <w:rPr>
-          <w:lang w:val="nl-NL"/>
-        </w:rPr>
-        <w:t>TimeStamp: de tijdstip waarop de Coin informatie werd aangevraagd</w:t>
+        <w:spacing w:line="360" w:lineRule="auto"/>
+        <w:rPr>
+          <w:lang w:val="nl-NL"/>
+        </w:rPr>
+      </w:pPr>
+      <w:proofErr w:type="spellStart"/>
+      <w:r>
+        <w:rPr>
+          <w:b/>
+          <w:lang w:val="nl-NL"/>
+        </w:rPr>
+        <w:t>TimeStamp</w:t>
+      </w:r>
+      <w:proofErr w:type="spellEnd"/>
+      <w:r>
+        <w:rPr>
+          <w:lang w:val="nl-NL"/>
+        </w:rPr>
+        <w:t xml:space="preserve">: de tijdstip waarop de </w:t>
+      </w:r>
+      <w:proofErr w:type="spellStart"/>
+      <w:r>
+        <w:rPr>
+          <w:lang w:val="nl-NL"/>
+        </w:rPr>
+        <w:t>Coin</w:t>
+      </w:r>
+      <w:proofErr w:type="spellEnd"/>
+      <w:r>
+        <w:rPr>
+          <w:lang w:val="nl-NL"/>
+        </w:rPr>
+        <w:t xml:space="preserve"> informatie werd aangevraagd</w:t>
       </w:r>
     </w:p>
     <w:p>
@@ -5168,6 +5755,7 @@
           <w:ilvl w:val="0"/>
           <w:numId w:val="14"/>
         </w:numPr>
+        <w:spacing w:line="360" w:lineRule="auto"/>
         <w:rPr>
           <w:lang w:val="nl-NL"/>
         </w:rPr>
@@ -5186,15 +5774,25 @@
           <w:ilvl w:val="0"/>
           <w:numId w:val="14"/>
         </w:numPr>
-        <w:rPr>
-          <w:lang w:val="nl-NL"/>
-        </w:rPr>
-      </w:pPr>
-      <w:r>
-        <w:rPr>
-          <w:lang w:val="nl-NL"/>
-        </w:rPr>
-        <w:t>Ask: de laagste verkooprijs op de markt</w:t>
+        <w:spacing w:line="360" w:lineRule="auto"/>
+        <w:rPr>
+          <w:lang w:val="nl-NL"/>
+        </w:rPr>
+      </w:pPr>
+      <w:proofErr w:type="spellStart"/>
+      <w:r>
+        <w:rPr>
+          <w:b/>
+          <w:lang w:val="nl-NL"/>
+        </w:rPr>
+        <w:t>Ask</w:t>
+      </w:r>
+      <w:proofErr w:type="spellEnd"/>
+      <w:r>
+        <w:rPr>
+          <w:lang w:val="nl-NL"/>
+        </w:rPr>
+        <w:t>: de laagste verkooprijs op de markt</w:t>
       </w:r>
     </w:p>
     <w:p>
@@ -5204,15 +5802,39 @@
           <w:ilvl w:val="0"/>
           <w:numId w:val="14"/>
         </w:numPr>
-        <w:rPr>
-          <w:lang w:val="nl-NL"/>
-        </w:rPr>
-      </w:pPr>
-      <w:r>
-        <w:rPr>
-          <w:lang w:val="nl-NL"/>
-        </w:rPr>
-        <w:t>OpenBuyOrders: hoeveel koop aanvragen actief zijn voor de coin;</w:t>
+        <w:spacing w:line="360" w:lineRule="auto"/>
+        <w:rPr>
+          <w:lang w:val="nl-NL"/>
+        </w:rPr>
+      </w:pPr>
+      <w:proofErr w:type="spellStart"/>
+      <w:r>
+        <w:rPr>
+          <w:b/>
+          <w:lang w:val="nl-NL"/>
+        </w:rPr>
+        <w:t>OpenBuyOrders</w:t>
+      </w:r>
+      <w:proofErr w:type="spellEnd"/>
+      <w:r>
+        <w:rPr>
+          <w:lang w:val="nl-NL"/>
+        </w:rPr>
+        <w:t xml:space="preserve">: hoeveel koop aanvragen actief zijn voor de </w:t>
+      </w:r>
+      <w:proofErr w:type="spellStart"/>
+      <w:r>
+        <w:rPr>
+          <w:lang w:val="nl-NL"/>
+        </w:rPr>
+        <w:t>coin</w:t>
+      </w:r>
+      <w:proofErr w:type="spellEnd"/>
+      <w:r>
+        <w:rPr>
+          <w:lang w:val="nl-NL"/>
+        </w:rPr>
+        <w:t>;</w:t>
       </w:r>
     </w:p>
     <w:p>
@@ -5222,15 +5844,39 @@
           <w:ilvl w:val="0"/>
           <w:numId w:val="14"/>
         </w:numPr>
-        <w:rPr>
-          <w:lang w:val="nl-NL"/>
-        </w:rPr>
-      </w:pPr>
-      <w:r>
-        <w:rPr>
-          <w:lang w:val="nl-NL"/>
-        </w:rPr>
-        <w:t>OpenSellOrders: hoeveel verkoop aanvragen actief zijn voor de coin;</w:t>
+        <w:spacing w:line="360" w:lineRule="auto"/>
+        <w:rPr>
+          <w:lang w:val="nl-NL"/>
+        </w:rPr>
+      </w:pPr>
+      <w:proofErr w:type="spellStart"/>
+      <w:r>
+        <w:rPr>
+          <w:b/>
+          <w:lang w:val="nl-NL"/>
+        </w:rPr>
+        <w:t>OpenSellOrders</w:t>
+      </w:r>
+      <w:proofErr w:type="spellEnd"/>
+      <w:r>
+        <w:rPr>
+          <w:lang w:val="nl-NL"/>
+        </w:rPr>
+        <w:t xml:space="preserve">: hoeveel verkoop aanvragen actief zijn voor de </w:t>
+      </w:r>
+      <w:proofErr w:type="spellStart"/>
+      <w:r>
+        <w:rPr>
+          <w:lang w:val="nl-NL"/>
+        </w:rPr>
+        <w:t>coin</w:t>
+      </w:r>
+      <w:proofErr w:type="spellEnd"/>
+      <w:r>
+        <w:rPr>
+          <w:lang w:val="nl-NL"/>
+        </w:rPr>
+        <w:t>;</w:t>
       </w:r>
     </w:p>
     <w:p>
@@ -5240,15 +5886,39 @@
           <w:ilvl w:val="0"/>
           <w:numId w:val="14"/>
         </w:numPr>
-        <w:rPr>
-          <w:lang w:val="nl-NL"/>
-        </w:rPr>
-      </w:pPr>
-      <w:r>
-        <w:rPr>
-          <w:lang w:val="nl-NL"/>
-        </w:rPr>
-        <w:t>PrevDay:  de hoogste prijs van de coin in de laatste dag;</w:t>
+        <w:spacing w:line="360" w:lineRule="auto"/>
+        <w:rPr>
+          <w:lang w:val="nl-NL"/>
+        </w:rPr>
+      </w:pPr>
+      <w:proofErr w:type="spellStart"/>
+      <w:r>
+        <w:rPr>
+          <w:b/>
+          <w:lang w:val="nl-NL"/>
+        </w:rPr>
+        <w:t>PrevDay</w:t>
+      </w:r>
+      <w:proofErr w:type="spellEnd"/>
+      <w:r>
+        <w:rPr>
+          <w:lang w:val="nl-NL"/>
+        </w:rPr>
+        <w:t xml:space="preserve">:  de hoogste prijs van de </w:t>
+      </w:r>
+      <w:proofErr w:type="spellStart"/>
+      <w:r>
+        <w:rPr>
+          <w:lang w:val="nl-NL"/>
+        </w:rPr>
+        <w:t>coin</w:t>
+      </w:r>
+      <w:proofErr w:type="spellEnd"/>
+      <w:r>
+        <w:rPr>
+          <w:lang w:val="nl-NL"/>
+        </w:rPr>
+        <w:t xml:space="preserve"> in de laatste dag;</w:t>
       </w:r>
     </w:p>
     <w:p>
@@ -5258,21 +5928,39 @@
           <w:ilvl w:val="0"/>
           <w:numId w:val="14"/>
         </w:numPr>
-        <w:rPr>
-          <w:lang w:val="nl-NL"/>
-        </w:rPr>
-      </w:pPr>
-      <w:r>
-        <w:rPr>
-          <w:lang w:val="nl-NL"/>
-        </w:rPr>
-        <w:t>Created: de datum van wanneer de coin op de markt was gezet;</w:t>
-      </w:r>
-      <w:r>
-        <w:rPr>
-          <w:lang w:val="nl-NL"/>
-        </w:rPr>
-        <w:br w:type="page"/>
+        <w:spacing w:line="360" w:lineRule="auto"/>
+        <w:rPr>
+          <w:lang w:val="nl-NL"/>
+        </w:rPr>
+      </w:pPr>
+      <w:proofErr w:type="spellStart"/>
+      <w:r>
+        <w:rPr>
+          <w:b/>
+          <w:lang w:val="nl-NL"/>
+        </w:rPr>
+        <w:t>Created</w:t>
+      </w:r>
+      <w:proofErr w:type="spellEnd"/>
+      <w:r>
+        <w:rPr>
+          <w:lang w:val="nl-NL"/>
+        </w:rPr>
+        <w:t xml:space="preserve">: de datum van wanneer de </w:t>
+      </w:r>
+      <w:proofErr w:type="spellStart"/>
+      <w:r>
+        <w:rPr>
+          <w:lang w:val="nl-NL"/>
+        </w:rPr>
+        <w:t>coin</w:t>
+      </w:r>
+      <w:proofErr w:type="spellEnd"/>
+      <w:r>
+        <w:rPr>
+          <w:lang w:val="nl-NL"/>
+        </w:rPr>
+        <w:t xml:space="preserve"> op de markt was gezet;</w:t>
       </w:r>
     </w:p>
     <w:p>
@@ -5282,12 +5970,20 @@
           <w:lang w:val="nl-NL"/>
         </w:rPr>
       </w:pPr>
-      <w:r>
-        <w:rPr>
-          <w:lang w:val="nl-NL"/>
-        </w:rPr>
-        <w:lastRenderedPageBreak/>
-        <w:t xml:space="preserve">Portfolio: </w:t>
+      <w:proofErr w:type="spellStart"/>
+      <w:r>
+        <w:rPr>
+          <w:rStyle w:val="Kop3Char"/>
+          <w:lang w:val="nl-NL"/>
+        </w:rPr>
+        <w:t>IDatabaseHelper</w:t>
+      </w:r>
+      <w:proofErr w:type="spellEnd"/>
+      <w:r>
+        <w:rPr>
+          <w:lang w:val="nl-NL"/>
+        </w:rPr>
+        <w:t xml:space="preserve">: </w:t>
       </w:r>
     </w:p>
     <w:p>
@@ -5306,7 +6002,63 @@
         <w:rPr>
           <w:lang w:val="nl-NL"/>
         </w:rPr>
-        <w:t xml:space="preserve"> dat de gebruiker heeft gemaakt. Bestaat uit een map van coins, een id, een double (totalValue) om de totale waarde van de portfolio op te slaan en een lijst van transacties.</w:t>
+        <w:t xml:space="preserve"> dat de gebruiker heeft gemaakt. Bestaat uit een map van </w:t>
+      </w:r>
+      <w:proofErr w:type="spellStart"/>
+      <w:r>
+        <w:rPr>
+          <w:lang w:val="nl-NL"/>
+        </w:rPr>
+        <w:t>coins</w:t>
+      </w:r>
+      <w:proofErr w:type="spellEnd"/>
+      <w:r>
+        <w:rPr>
+          <w:lang w:val="nl-NL"/>
+        </w:rPr>
+        <w:t xml:space="preserve">, een </w:t>
+      </w:r>
+      <w:proofErr w:type="spellStart"/>
+      <w:r>
+        <w:rPr>
+          <w:lang w:val="nl-NL"/>
+        </w:rPr>
+        <w:t>id</w:t>
+      </w:r>
+      <w:proofErr w:type="spellEnd"/>
+      <w:r>
+        <w:rPr>
+          <w:lang w:val="nl-NL"/>
+        </w:rPr>
+        <w:t>, een double (</w:t>
+      </w:r>
+      <w:proofErr w:type="spellStart"/>
+      <w:r>
+        <w:rPr>
+          <w:lang w:val="nl-NL"/>
+        </w:rPr>
+        <w:t>totalValue</w:t>
+      </w:r>
+      <w:proofErr w:type="spellEnd"/>
+      <w:r>
+        <w:rPr>
+          <w:lang w:val="nl-NL"/>
+        </w:rPr>
+        <w:t xml:space="preserve">) om de totale waarde van de </w:t>
+      </w:r>
+      <w:proofErr w:type="spellStart"/>
+      <w:r>
+        <w:rPr>
+          <w:lang w:val="nl-NL"/>
+        </w:rPr>
+        <w:t>IDatabaseHelper</w:t>
+      </w:r>
+      <w:proofErr w:type="spellEnd"/>
+      <w:r>
+        <w:rPr>
+          <w:lang w:val="nl-NL"/>
+        </w:rPr>
+        <w:t xml:space="preserve"> op te slaan en een lijst van transacties.</w:t>
       </w:r>
       <w:r>
         <w:rPr>
@@ -5325,7 +6077,35 @@
         <w:rPr>
           <w:lang w:val="nl-NL"/>
         </w:rPr>
-        <w:t>Een portfolio kan zijn totale waarde berekenen, de algemene verandering in waarde berekenen en coins toevoegen of verwijderen door middel van het aanmaken van transacties.</w:t>
+        <w:t xml:space="preserve">Een </w:t>
+      </w:r>
+      <w:proofErr w:type="spellStart"/>
+      <w:r>
+        <w:rPr>
+          <w:lang w:val="nl-NL"/>
+        </w:rPr>
+        <w:t>IDatabaseHelper</w:t>
+      </w:r>
+      <w:proofErr w:type="spellEnd"/>
+      <w:r>
+        <w:rPr>
+          <w:lang w:val="nl-NL"/>
+        </w:rPr>
+        <w:t xml:space="preserve"> kan zijn totale waarde berekenen, de algemene verandering in waarde berekenen en </w:t>
+      </w:r>
+      <w:proofErr w:type="spellStart"/>
+      <w:r>
+        <w:rPr>
+          <w:lang w:val="nl-NL"/>
+        </w:rPr>
+        <w:t>coins</w:t>
+      </w:r>
+      <w:proofErr w:type="spellEnd"/>
+      <w:r>
+        <w:rPr>
+          <w:lang w:val="nl-NL"/>
+        </w:rPr>
+        <w:t xml:space="preserve"> toevoegen of verwijderen door middel van het aanmaken van transacties.</w:t>
       </w:r>
     </w:p>
     <w:p>
@@ -5337,48 +6117,147 @@
       </w:pPr>
       <w:r>
         <w:rPr>
-          <w:lang w:val="nl-NL"/>
-        </w:rPr>
-        <w:t>Transaction:</w:t>
-      </w:r>
-    </w:p>
-    <w:p>
-      <w:pPr>
-        <w:rPr>
-          <w:lang w:val="nl-NL"/>
-        </w:rPr>
-      </w:pPr>
-      <w:r>
-        <w:rPr>
-          <w:lang w:val="nl-NL"/>
-        </w:rPr>
-        <w:t>Representeert een verandering in de hoeveelheid coins in het portfolio. Bestaat uit een type (E.TransactionType) die aangeeft of het een verkoop of een koop transactie is</w:t>
-      </w:r>
-      <w:r>
-        <w:rPr>
-          <w:lang w:val="nl-NL"/>
-        </w:rPr>
-        <w:t>, een id en het bedrag coins waar de transactie over gaat.</w:t>
-      </w:r>
-      <w:r>
-        <w:rPr>
-          <w:lang w:val="nl-NL"/>
-        </w:rPr>
-        <w:t xml:space="preserve"> Transacties worden opgeslagen in een Portfolio.</w:t>
-      </w:r>
-    </w:p>
-    <w:p>
-      <w:pPr>
-        <w:pStyle w:val="Kop4"/>
-        <w:rPr>
-          <w:lang w:val="nl-NL"/>
-        </w:rPr>
-      </w:pPr>
-      <w:r>
-        <w:rPr>
-          <w:lang w:val="nl-NL"/>
-        </w:rPr>
-        <w:t>NewsPiece:</w:t>
+          <w:rStyle w:val="Kop3Char"/>
+          <w:lang w:val="nl-NL"/>
+        </w:rPr>
+        <w:t>Transaction</w:t>
+      </w:r>
+      <w:r>
+        <w:rPr>
+          <w:lang w:val="nl-NL"/>
+        </w:rPr>
+        <w:t>:</w:t>
+      </w:r>
+    </w:p>
+    <w:p>
+      <w:pPr>
+        <w:rPr>
+          <w:lang w:val="nl-NL"/>
+        </w:rPr>
+      </w:pPr>
+      <w:r>
+        <w:rPr>
+          <w:lang w:val="nl-NL"/>
+        </w:rPr>
+        <w:t xml:space="preserve">Representeert een verandering in de hoeveelheid </w:t>
+      </w:r>
+      <w:proofErr w:type="spellStart"/>
+      <w:r>
+        <w:rPr>
+          <w:lang w:val="nl-NL"/>
+        </w:rPr>
+        <w:t>coins</w:t>
+      </w:r>
+      <w:proofErr w:type="spellEnd"/>
+      <w:r>
+        <w:rPr>
+          <w:lang w:val="nl-NL"/>
+        </w:rPr>
+        <w:t xml:space="preserve"> in het </w:t>
+      </w:r>
+      <w:proofErr w:type="spellStart"/>
+      <w:r>
+        <w:rPr>
+          <w:lang w:val="nl-NL"/>
+        </w:rPr>
+        <w:t>IDatabaseHelper</w:t>
+      </w:r>
+      <w:proofErr w:type="spellEnd"/>
+      <w:r>
+        <w:rPr>
+          <w:lang w:val="nl-NL"/>
+        </w:rPr>
+        <w:t>. Bestaat uit een type (</w:t>
+      </w:r>
+      <w:proofErr w:type="spellStart"/>
+      <w:r>
+        <w:rPr>
+          <w:lang w:val="nl-NL"/>
+        </w:rPr>
+        <w:t>E.TransactionType</w:t>
+      </w:r>
+      <w:proofErr w:type="spellEnd"/>
+      <w:r>
+        <w:rPr>
+          <w:lang w:val="nl-NL"/>
+        </w:rPr>
+        <w:t>) die aangeeft of het een verkoop of een koop transactie is</w:t>
+      </w:r>
+      <w:r>
+        <w:rPr>
+          <w:lang w:val="nl-NL"/>
+        </w:rPr>
+        <w:t xml:space="preserve">, een </w:t>
+      </w:r>
+      <w:proofErr w:type="spellStart"/>
+      <w:r>
+        <w:rPr>
+          <w:lang w:val="nl-NL"/>
+        </w:rPr>
+        <w:t>id</w:t>
+      </w:r>
+      <w:proofErr w:type="spellEnd"/>
+      <w:r>
+        <w:rPr>
+          <w:lang w:val="nl-NL"/>
+        </w:rPr>
+        <w:t xml:space="preserve"> en het bedrag </w:t>
+      </w:r>
+      <w:proofErr w:type="spellStart"/>
+      <w:r>
+        <w:rPr>
+          <w:lang w:val="nl-NL"/>
+        </w:rPr>
+        <w:t>coins</w:t>
+      </w:r>
+      <w:proofErr w:type="spellEnd"/>
+      <w:r>
+        <w:rPr>
+          <w:lang w:val="nl-NL"/>
+        </w:rPr>
+        <w:t xml:space="preserve"> waar de transactie over gaat.</w:t>
+      </w:r>
+      <w:r>
+        <w:rPr>
+          <w:lang w:val="nl-NL"/>
+        </w:rPr>
+        <w:t xml:space="preserve"> Transacties worden opgeslagen in een </w:t>
+      </w:r>
+      <w:proofErr w:type="spellStart"/>
+      <w:r>
+        <w:rPr>
+          <w:lang w:val="nl-NL"/>
+        </w:rPr>
+        <w:t>IDatabaseHelper</w:t>
+      </w:r>
+      <w:proofErr w:type="spellEnd"/>
+      <w:r>
+        <w:rPr>
+          <w:lang w:val="nl-NL"/>
+        </w:rPr>
+        <w:t>.</w:t>
+      </w:r>
+    </w:p>
+    <w:p>
+      <w:pPr>
+        <w:pStyle w:val="Kop3"/>
+        <w:rPr>
+          <w:lang w:val="nl-NL"/>
+        </w:rPr>
+      </w:pPr>
+      <w:proofErr w:type="spellStart"/>
+      <w:r>
+        <w:rPr>
+          <w:lang w:val="nl-NL"/>
+        </w:rPr>
+        <w:t>NewsPiece</w:t>
+      </w:r>
+      <w:proofErr w:type="spellEnd"/>
+      <w:r>
+        <w:rPr>
+          <w:lang w:val="nl-NL"/>
+        </w:rPr>
+        <w:t>:</w:t>
       </w:r>
     </w:p>
     <w:p>
@@ -5403,22 +6282,42 @@
         <w:rPr>
           <w:lang w:val="nl-NL"/>
         </w:rPr>
-        <w:t xml:space="preserve"> artikel. Bevat een titel en inhoud, allebei als string.</w:t>
-      </w:r>
-    </w:p>
-    <w:p>
-      <w:pPr>
-        <w:pStyle w:val="Kop4"/>
-        <w:rPr>
-          <w:lang w:val="nl-NL"/>
-        </w:rPr>
-      </w:pPr>
-      <w:r>
-        <w:rPr>
-          <w:lang w:val="nl-NL"/>
-        </w:rPr>
-        <w:t>MainViewController</w:t>
-      </w:r>
+        <w:t xml:space="preserve"> artikel. Bevat een titel, </w:t>
+      </w:r>
+      <w:r>
+        <w:rPr>
+          <w:lang w:val="nl-NL"/>
+        </w:rPr>
+        <w:t>inhoud</w:t>
+      </w:r>
+      <w:r>
+        <w:rPr>
+          <w:lang w:val="nl-NL"/>
+        </w:rPr>
+        <w:t xml:space="preserve"> en een datum</w:t>
+      </w:r>
+      <w:r>
+        <w:rPr>
+          <w:lang w:val="nl-NL"/>
+        </w:rPr>
+        <w:t>.</w:t>
+      </w:r>
+    </w:p>
+    <w:p>
+      <w:pPr>
+        <w:pStyle w:val="Kop3"/>
+        <w:rPr>
+          <w:lang w:val="nl-NL"/>
+        </w:rPr>
+      </w:pPr>
+      <w:proofErr w:type="spellStart"/>
+      <w:r>
+        <w:rPr>
+          <w:lang w:val="nl-NL"/>
+        </w:rPr>
+        <w:t>ClientContainer</w:t>
+      </w:r>
+      <w:proofErr w:type="spellEnd"/>
       <w:r>
         <w:rPr>
           <w:lang w:val="nl-NL"/>
@@ -5436,142 +6335,43 @@
         <w:rPr>
           <w:lang w:val="nl-NL"/>
         </w:rPr>
-        <w:t>Handelt alle transities tussen schermen.</w:t>
-      </w:r>
-    </w:p>
-    <w:p>
-      <w:pPr>
-        <w:pStyle w:val="Kop4"/>
-        <w:rPr>
-          <w:lang w:val="nl-NL"/>
-        </w:rPr>
-      </w:pPr>
-      <w:r>
-        <w:rPr>
-          <w:lang w:val="nl-NL"/>
-        </w:rPr>
-        <w:t xml:space="preserve">PortfolioViewController: </w:t>
-      </w:r>
-    </w:p>
-    <w:p>
-      <w:pPr>
-        <w:rPr>
-          <w:lang w:val="nl-NL"/>
-        </w:rPr>
-      </w:pPr>
-      <w:r>
-        <w:rPr>
-          <w:lang w:val="nl-NL"/>
-        </w:rPr>
-        <w:t xml:space="preserve">Beheert alle GUI logica wat met portfolio informatie te maken heeft. Dit houdt in informatie tonen, functies van Portfolio roepen, transacties </w:t>
-      </w:r>
-      <w:r>
-        <w:rPr>
-          <w:lang w:val="nl-NL"/>
-        </w:rPr>
-        <w:t>initialiseren</w:t>
-      </w:r>
-      <w:r>
-        <w:rPr>
-          <w:lang w:val="nl-NL"/>
-        </w:rPr>
-        <w:t xml:space="preserve"> en transacties bekijken.</w:t>
-      </w:r>
-    </w:p>
-    <w:p>
-      <w:pPr>
-        <w:pStyle w:val="Kop4"/>
-        <w:rPr>
-          <w:lang w:val="nl-NL"/>
-        </w:rPr>
-      </w:pPr>
-      <w:r>
-        <w:rPr>
-          <w:lang w:val="nl-NL"/>
-        </w:rPr>
-        <w:t xml:space="preserve">NewsViewController: </w:t>
-      </w:r>
-    </w:p>
-    <w:p>
-      <w:pPr>
-        <w:rPr>
-          <w:lang w:val="nl-NL"/>
-        </w:rPr>
-      </w:pPr>
-      <w:r>
-        <w:rPr>
-          <w:lang w:val="nl-NL"/>
-        </w:rPr>
-        <w:t>Beheert alle GUI logica wat met de opgehaalde nieuws te maken heeft; Dit houdt in alle nieuws organiseren in een lijst en focus geven aan een geklikte nieuwsstuk.</w:t>
-      </w:r>
-      <w:r>
-        <w:rPr>
-          <w:lang w:val="nl-NL"/>
-        </w:rPr>
-        <w:t xml:space="preserve"> Tijdens focus modus wordt er een completere nieuws aan de gebruiker getoond.</w:t>
-      </w:r>
-    </w:p>
-    <w:p>
-      <w:pPr>
-        <w:pStyle w:val="Kop4"/>
-        <w:rPr>
-          <w:lang w:val="nl-NL"/>
-        </w:rPr>
-      </w:pPr>
-      <w:r>
-        <w:rPr>
-          <w:lang w:val="nl-NL"/>
-        </w:rPr>
-        <w:t xml:space="preserve">CoinBrowserController: </w:t>
-      </w:r>
-    </w:p>
-    <w:p>
-      <w:pPr>
-        <w:rPr>
-          <w:b/>
-          <w:lang w:val="nl-NL"/>
-        </w:rPr>
-      </w:pPr>
-      <w:r>
-        <w:rPr>
-          <w:lang w:val="nl-NL"/>
-        </w:rPr>
-        <w:t>Beheert alle GUI logica wat met de opgehaalde coins te maken heeft</w:t>
-      </w:r>
-      <w:r>
-        <w:rPr>
-          <w:lang w:val="nl-NL"/>
-        </w:rPr>
-        <w:t>. Dit houdt in alle coins in een lijst weergeven en focus geven aan een geklikte coin. Tijdens focus modus wordt er een completere weergave van informatie over een coin aan de user getoond.</w:t>
-      </w:r>
-    </w:p>
-    <w:p>
-      <w:pPr>
-        <w:ind w:left="360"/>
-        <w:rPr>
-          <w:lang w:val="nl-NL"/>
-        </w:rPr>
-      </w:pPr>
-    </w:p>
-    <w:p>
-      <w:pPr>
-        <w:rPr>
-          <w:lang w:val="nl-NL"/>
-        </w:rPr>
-      </w:pPr>
-    </w:p>
-    <w:p>
-      <w:pPr>
-        <w:rPr>
-          <w:lang w:val="nl-NL"/>
-        </w:rPr>
-      </w:pPr>
-      <w:r>
-        <w:rPr>
-          <w:lang w:val="nl-NL"/>
-        </w:rPr>
-        <w:br w:type="page"/>
-      </w:r>
+        <w:t xml:space="preserve">Representeert een container voor een </w:t>
+      </w:r>
+      <w:proofErr w:type="spellStart"/>
+      <w:r>
+        <w:rPr>
+          <w:lang w:val="nl-NL"/>
+        </w:rPr>
+        <w:t>IDatabaseHelper</w:t>
+      </w:r>
+      <w:proofErr w:type="spellEnd"/>
+      <w:r>
+        <w:rPr>
+          <w:lang w:val="nl-NL"/>
+        </w:rPr>
+        <w:t xml:space="preserve">, een lijst van </w:t>
+      </w:r>
+      <w:proofErr w:type="spellStart"/>
+      <w:r>
+        <w:rPr>
+          <w:lang w:val="nl-NL"/>
+        </w:rPr>
+        <w:t>coins</w:t>
+      </w:r>
+      <w:proofErr w:type="spellEnd"/>
+      <w:r>
+        <w:rPr>
+          <w:lang w:val="nl-NL"/>
+        </w:rPr>
+        <w:t xml:space="preserve"> en een lijst van nieuws.</w:t>
+      </w:r>
+    </w:p>
+    <w:p>
+      <w:pPr>
+        <w:rPr>
+          <w:lang w:val="nl-NL"/>
+        </w:rPr>
+      </w:pPr>
     </w:p>
     <w:p>
       <w:pPr>
@@ -5580,7 +6380,7 @@
           <w:lang w:val="nl-NL"/>
         </w:rPr>
       </w:pPr>
-      <w:bookmarkStart w:id="16" w:name="_Toc499761197"/>
+      <w:bookmarkStart w:id="15" w:name="_Toc499761197"/>
       <w:r>
         <w:rPr>
           <w:lang w:val="nl-NL"/>
@@ -5588,7 +6388,7 @@
         <w:lastRenderedPageBreak/>
         <w:t>Opdeling in Componenten</w:t>
       </w:r>
-      <w:bookmarkEnd w:id="16"/>
+      <w:bookmarkEnd w:id="15"/>
     </w:p>
     <w:p>
       <w:pPr>
@@ -5818,7 +6618,39 @@
           <w:i/>
           <w:lang w:val="nl-NL"/>
         </w:rPr>
-        <w:t>Er zijn verschillende manieren om componentdiagrammen te tekenen, zelfs binnen UML. Hier is gekozen voor componenten opgebouwd uit klassen en interfaces. Klassen kunnen interfaces realiseren of hebben behoefte aan interfaces. Deze interfaces kunnen binnen een component met elkaar verbonden worden en/of via een zogenaamde poort beschikbaar worden gesteld aan andere componenten. Een poort (engels: port) wordt weergegeven door middel van een vierkantje op de rand van de component. Een poort kan een interface aanbieden (aangeboden poort) of behoefte hebben aan een interface (benodigde poort). Een poort die zowel een interface aanbiedt als een interface nodig heeft noemen we een complexe poort. Meestal wordt een poort gerealiseerd door middel van een object dat de aanvraag van services doorgeeft naar een ander object binnen de component. Tijdens uitvoering van het programma zal een benodigde poort een verbinding leggen met een aangeboden poort van een andere component. Voor meer informatie over componentendiagrammen, zie Hoofdstuk 14 van Praktisch UML van Jos Warmer en Anneke Kleppe (vijfde editie, uitgever Pearson).</w:t>
+        <w:t>Er zijn verschillende manieren om componentdiagrammen te tekenen, zelfs binnen UML. Hier is gekozen voor componenten opgebouwd uit klassen en interfaces. Klassen kunnen interfaces realiseren of hebben behoefte aan interfaces. Deze interfaces kunnen binnen een component met elkaar verbonden worden en/of via een zogenaamde poort beschikbaar worden gesteld aan andere componenten. Een poort (</w:t>
+      </w:r>
+      <w:proofErr w:type="spellStart"/>
+      <w:r>
+        <w:rPr>
+          <w:i/>
+          <w:lang w:val="nl-NL"/>
+        </w:rPr>
+        <w:t>engels</w:t>
+      </w:r>
+      <w:proofErr w:type="spellEnd"/>
+      <w:r>
+        <w:rPr>
+          <w:i/>
+          <w:lang w:val="nl-NL"/>
+        </w:rPr>
+        <w:t xml:space="preserve">: port) wordt weergegeven door middel van een vierkantje op de rand van de component. Een poort kan een interface aanbieden (aangeboden poort) of behoefte hebben aan een interface (benodigde poort). Een poort die zowel een interface aanbiedt als een interface nodig heeft noemen we een complexe poort. Meestal wordt een poort gerealiseerd door middel van een object dat de aanvraag van services doorgeeft naar een ander object binnen de component. Tijdens uitvoering van het programma zal een benodigde poort een verbinding leggen met een aangeboden poort van een andere component. Voor meer informatie over componentendiagrammen, zie Hoofdstuk 14 van Praktisch UML van Jos Warmer en Anneke </w:t>
+      </w:r>
+      <w:proofErr w:type="spellStart"/>
+      <w:r>
+        <w:rPr>
+          <w:i/>
+          <w:lang w:val="nl-NL"/>
+        </w:rPr>
+        <w:t>Kleppe</w:t>
+      </w:r>
+      <w:proofErr w:type="spellEnd"/>
+      <w:r>
+        <w:rPr>
+          <w:i/>
+          <w:lang w:val="nl-NL"/>
+        </w:rPr>
+        <w:t xml:space="preserve"> (vijfde editie, uitgever Pearson).</w:t>
       </w:r>
     </w:p>
     <w:p>
@@ -5841,8 +6673,8 @@
           <w:lang w:val="nl-NL"/>
         </w:rPr>
       </w:pPr>
-      <w:bookmarkStart w:id="17" w:name="_Toc497673289"/>
-      <w:bookmarkStart w:id="18" w:name="_Toc499761198"/>
+      <w:bookmarkStart w:id="16" w:name="_Toc497673289"/>
+      <w:bookmarkStart w:id="17" w:name="_Toc499761198"/>
       <w:r>
         <w:rPr>
           <w:lang w:val="nl-NL"/>
@@ -5850,8 +6682,8 @@
         <w:lastRenderedPageBreak/>
         <w:t>Component diagram</w:t>
       </w:r>
+      <w:bookmarkEnd w:id="16"/>
       <w:bookmarkEnd w:id="17"/>
-      <w:bookmarkEnd w:id="18"/>
     </w:p>
     <w:p>
       <w:pPr>
@@ -5867,17 +6699,16 @@
           <w:lang w:val="nl-NL"/>
         </w:rPr>
       </w:pPr>
-      <w:bookmarkStart w:id="19" w:name="_Toc499761199"/>
       <w:r>
         <w:rPr>
           <w:noProof/>
           <w:lang w:val="nl-NL"/>
         </w:rPr>
         <w:drawing>
-          <wp:inline distT="0" distB="0" distL="0" distR="0" wp14:anchorId="0E56CFCA" wp14:editId="0765E0EB">
-            <wp:extent cx="5267325" cy="3743325"/>
-            <wp:effectExtent l="0" t="0" r="9525" b="9525"/>
-            <wp:docPr id="10" name="Afbeelding 10" descr="C:\Users\Pedro\AppData\Local\Microsoft\Windows\INetCache\Content.Word\Component Diagram.jpg"/>
+          <wp:inline distT="0" distB="0" distL="0" distR="0" wp14:anchorId="51F64F6E" wp14:editId="6E0A2202">
+            <wp:extent cx="5266690" cy="3533140"/>
+            <wp:effectExtent l="0" t="0" r="0" b="0"/>
+            <wp:docPr id="12" name="Afbeelding 12" descr="C:\Users\Pedro\AppData\Local\Microsoft\Windows\INetCache\Content.Word\Component Diagram.jpg"/>
             <wp:cNvGraphicFramePr>
               <a:graphicFrameLocks xmlns:a="http://schemas.openxmlformats.org/drawingml/2006/main" noChangeAspect="1"/>
             </wp:cNvGraphicFramePr>
@@ -5885,7 +6716,7 @@
               <a:graphicData uri="http://schemas.openxmlformats.org/drawingml/2006/picture">
                 <pic:pic xmlns:pic="http://schemas.openxmlformats.org/drawingml/2006/picture">
                   <pic:nvPicPr>
-                    <pic:cNvPr id="0" name="Picture 4" descr="C:\Users\Pedro\AppData\Local\Microsoft\Windows\INetCache\Content.Word\Component Diagram.jpg"/>
+                    <pic:cNvPr id="0" name="Picture 8" descr="C:\Users\Pedro\AppData\Local\Microsoft\Windows\INetCache\Content.Word\Component Diagram.jpg"/>
                     <pic:cNvPicPr>
                       <a:picLocks noChangeAspect="1" noChangeArrowheads="1"/>
                     </pic:cNvPicPr>
@@ -5906,7 +6737,7 @@
                   <pic:spPr bwMode="auto">
                     <a:xfrm>
                       <a:off x="0" y="0"/>
-                      <a:ext cx="5267325" cy="3743325"/>
+                      <a:ext cx="5266690" cy="3533140"/>
                     </a:xfrm>
                     <a:prstGeom prst="rect">
                       <a:avLst/>
@@ -5922,44 +6753,34 @@
           </wp:inline>
         </w:drawing>
       </w:r>
-      <w:bookmarkEnd w:id="19"/>
-    </w:p>
-    <w:p>
-      <w:pPr>
-        <w:rPr>
-          <w:lang w:val="nl-NL"/>
-        </w:rPr>
-      </w:pPr>
-    </w:p>
-    <w:p>
-      <w:pPr>
-        <w:rPr>
-          <w:lang w:val="nl-NL"/>
-        </w:rPr>
-      </w:pPr>
-      <w:r>
-        <w:rPr>
+    </w:p>
+    <w:p>
+      <w:pPr>
+        <w:rPr>
+          <w:lang w:val="nl-NL"/>
+        </w:rPr>
+      </w:pPr>
+    </w:p>
+    <w:p>
+      <w:pPr>
+        <w:rPr>
+          <w:rStyle w:val="Subtielebenadrukking"/>
+          <w:lang w:val="nl-NL"/>
+        </w:rPr>
+      </w:pPr>
+      <w:r>
+        <w:rPr>
+          <w:rStyle w:val="Subtielebenadrukking"/>
           <w:lang w:val="nl-NL"/>
         </w:rPr>
         <w:t>Figuur 2</w:t>
       </w:r>
       <w:r>
         <w:rPr>
-          <w:lang w:val="nl-NL"/>
-        </w:rPr>
-        <w:t xml:space="preserve">: </w:t>
-      </w:r>
-      <w:r>
-        <w:rPr>
-          <w:lang w:val="nl-NL"/>
-        </w:rPr>
-        <w:t xml:space="preserve">RMI </w:t>
-      </w:r>
-      <w:r>
-        <w:rPr>
-          <w:lang w:val="nl-NL"/>
-        </w:rPr>
-        <w:t>Componentendiagram.</w:t>
+          <w:rStyle w:val="Subtielebenadrukking"/>
+          <w:lang w:val="nl-NL"/>
+        </w:rPr>
+        <w:t>: Componentendiagram.</w:t>
       </w:r>
     </w:p>
     <w:p>
@@ -6014,7 +6835,33 @@
         <w:rPr>
           <w:lang w:val="nl-NL"/>
         </w:rPr>
-        <w:t xml:space="preserve"> Bevat de class Portfolio.</w:t>
+        <w:t xml:space="preserve"> </w:t>
+      </w:r>
+      <w:r>
+        <w:rPr>
+          <w:lang w:val="nl-NL"/>
+        </w:rPr>
+        <w:t xml:space="preserve">Dat houdt in het maken en verwijderen van accounts, het inloggen en uitloggen en het opslaan en laden van portfolio informatie. </w:t>
+      </w:r>
+      <w:r>
+        <w:rPr>
+          <w:lang w:val="nl-NL"/>
+        </w:rPr>
+        <w:t xml:space="preserve">Bevat de class </w:t>
+      </w:r>
+      <w:proofErr w:type="spellStart"/>
+      <w:r>
+        <w:rPr>
+          <w:lang w:val="nl-NL"/>
+        </w:rPr>
+        <w:t>DatabaseHelper</w:t>
+      </w:r>
+      <w:proofErr w:type="spellEnd"/>
+      <w:r>
+        <w:rPr>
+          <w:lang w:val="nl-NL"/>
+        </w:rPr>
+        <w:t>.</w:t>
       </w:r>
     </w:p>
     <w:p>
@@ -6028,11 +6875,19 @@
           <w:lang w:val="nl-NL"/>
         </w:rPr>
       </w:pPr>
-      <w:r>
-        <w:rPr>
-          <w:lang w:val="nl-NL"/>
-        </w:rPr>
-        <w:t>Coin Server</w:t>
+      <w:proofErr w:type="spellStart"/>
+      <w:r>
+        <w:rPr>
+          <w:lang w:val="nl-NL"/>
+        </w:rPr>
+        <w:t>Coin</w:t>
+      </w:r>
+      <w:proofErr w:type="spellEnd"/>
+      <w:r>
+        <w:rPr>
+          <w:lang w:val="nl-NL"/>
+        </w:rPr>
+        <w:t xml:space="preserve"> Server</w:t>
       </w:r>
     </w:p>
     <w:p>
@@ -6050,7 +6905,21 @@
         <w:rPr>
           <w:lang w:val="nl-NL"/>
         </w:rPr>
-        <w:t>Representeert de software applicatie die de cryptocurrency markt informatie ophaalt en vervolgens beschikbaar maakt. Bevat de class Wallet.</w:t>
+        <w:t xml:space="preserve">Representeert de software applicatie die de </w:t>
+      </w:r>
+      <w:proofErr w:type="spellStart"/>
+      <w:r>
+        <w:rPr>
+          <w:lang w:val="nl-NL"/>
+        </w:rPr>
+        <w:t>cryptocurrency</w:t>
+      </w:r>
+      <w:proofErr w:type="spellEnd"/>
+      <w:r>
+        <w:rPr>
+          <w:lang w:val="nl-NL"/>
+        </w:rPr>
+        <w:t xml:space="preserve"> markt informatie ophaalt en vervolgens beschikbaar maakt. Bevat de class Wallet.</w:t>
       </w:r>
     </w:p>
     <w:p>
@@ -6086,7 +6955,21 @@
         <w:rPr>
           <w:lang w:val="nl-NL"/>
         </w:rPr>
-        <w:t>Representeert de software applicatie die e nieuws ophaalt en vervolgens beschikbaar maakt. Bevat de class NewsFeed.</w:t>
+        <w:t xml:space="preserve">Representeert de software applicatie die e nieuws ophaalt en vervolgens beschikbaar maakt. Bevat de class </w:t>
+      </w:r>
+      <w:proofErr w:type="spellStart"/>
+      <w:r>
+        <w:rPr>
+          <w:lang w:val="nl-NL"/>
+        </w:rPr>
+        <w:t>NewsFeed</w:t>
+      </w:r>
+      <w:proofErr w:type="spellEnd"/>
+      <w:r>
+        <w:rPr>
+          <w:lang w:val="nl-NL"/>
+        </w:rPr>
+        <w:t>.</w:t>
       </w:r>
     </w:p>
     <w:p>
@@ -6128,7 +7011,21 @@
         <w:rPr>
           <w:lang w:val="nl-NL"/>
         </w:rPr>
-        <w:t>Representeert de software applicatie voor de gebruiker. Bevat de classes Database Client, Coin Client en News Client.</w:t>
+        <w:t xml:space="preserve">Representeert de software applicatie voor de gebruiker. Bevat de classes Database Client, </w:t>
+      </w:r>
+      <w:proofErr w:type="spellStart"/>
+      <w:r>
+        <w:rPr>
+          <w:lang w:val="nl-NL"/>
+        </w:rPr>
+        <w:t>Coin</w:t>
+      </w:r>
+      <w:proofErr w:type="spellEnd"/>
+      <w:r>
+        <w:rPr>
+          <w:lang w:val="nl-NL"/>
+        </w:rPr>
+        <w:t xml:space="preserve"> Client en News Client.</w:t>
       </w:r>
     </w:p>
     <w:p>
@@ -6151,7 +7048,7 @@
           <w:lang w:val="nl-NL"/>
         </w:rPr>
       </w:pPr>
-      <w:bookmarkStart w:id="20" w:name="_Toc499761200"/>
+      <w:bookmarkStart w:id="18" w:name="_Toc499761200"/>
       <w:r>
         <w:rPr>
           <w:lang w:val="nl-NL"/>
@@ -6159,7 +7056,7 @@
         <w:lastRenderedPageBreak/>
         <w:t>Koppeling tussen componenten</w:t>
       </w:r>
-      <w:bookmarkEnd w:id="20"/>
+      <w:bookmarkEnd w:id="18"/>
     </w:p>
     <w:p>
       <w:pPr>
@@ -6173,13 +7070,13 @@
           <w:lang w:val="nl-NL"/>
         </w:rPr>
         <w:drawing>
-          <wp:anchor distT="0" distB="0" distL="114300" distR="114300" simplePos="0" relativeHeight="251663360" behindDoc="0" locked="0" layoutInCell="1" allowOverlap="1" wp14:anchorId="4B6492FD" wp14:editId="30D8C179">
+          <wp:anchor distT="0" distB="0" distL="114300" distR="114300" simplePos="0" relativeHeight="251663360" behindDoc="0" locked="0" layoutInCell="1" allowOverlap="1" wp14:anchorId="4B6492FD" wp14:editId="28FC9946">
             <wp:simplePos x="0" y="0"/>
             <wp:positionH relativeFrom="margin">
               <wp:align>center</wp:align>
             </wp:positionH>
             <wp:positionV relativeFrom="paragraph">
-              <wp:posOffset>936625</wp:posOffset>
+              <wp:posOffset>1007160</wp:posOffset>
             </wp:positionV>
             <wp:extent cx="5807075" cy="2543175"/>
             <wp:effectExtent l="0" t="0" r="3175" b="9525"/>
@@ -6226,7 +7123,7 @@
         <w:rPr>
           <w:lang w:val="nl-NL"/>
         </w:rPr>
-        <w:t>Om real-time communicatie uit te voeren worden er twee methodes toegepast: het sturen van TCP pakketten met requests en responses</w:t>
+        <w:t>Om real-time communicatie uit te voeren worden er twee methodes toegepast:</w:t>
       </w:r>
       <w:r>
         <w:rPr>
@@ -6234,38 +7131,168 @@
         </w:rPr>
         <w:t xml:space="preserve"> </w:t>
       </w:r>
-      <w:commentRangeStart w:id="21"/>
-      <w:r>
-        <w:rPr>
-          <w:lang w:val="nl-NL"/>
-        </w:rPr>
-        <w:t xml:space="preserve">(tussen </w:t>
-      </w:r>
-      <w:r>
-        <w:rPr>
-          <w:lang w:val="nl-NL"/>
-        </w:rPr>
-        <w:t xml:space="preserve">Client en Database, </w:t>
-      </w:r>
-      <w:r>
-        <w:rPr>
-          <w:lang w:val="nl-NL"/>
-        </w:rPr>
-        <w:t>zie figuur 5)</w:t>
-      </w:r>
-      <w:commentRangeEnd w:id="21"/>
+      <w:r>
+        <w:rPr>
+          <w:lang w:val="nl-NL"/>
+        </w:rPr>
+        <w:t>H</w:t>
+      </w:r>
+      <w:r>
+        <w:rPr>
+          <w:lang w:val="nl-NL"/>
+        </w:rPr>
+        <w:t xml:space="preserve">et sturen van TCP pakketten met </w:t>
+      </w:r>
+      <w:proofErr w:type="spellStart"/>
+      <w:r>
+        <w:rPr>
+          <w:lang w:val="nl-NL"/>
+        </w:rPr>
+        <w:t>requests</w:t>
+      </w:r>
+      <w:proofErr w:type="spellEnd"/>
+      <w:r>
+        <w:rPr>
+          <w:lang w:val="nl-NL"/>
+        </w:rPr>
+        <w:t xml:space="preserve"> en responses</w:t>
+      </w:r>
+      <w:r>
+        <w:rPr>
+          <w:lang w:val="nl-NL"/>
+        </w:rPr>
+        <w:t xml:space="preserve"> </w:t>
+      </w:r>
+      <w:commentRangeStart w:id="19"/>
+      <w:r>
+        <w:rPr>
+          <w:lang w:val="nl-NL"/>
+        </w:rPr>
+        <w:t xml:space="preserve">tussen </w:t>
+      </w:r>
+      <w:r>
+        <w:rPr>
+          <w:lang w:val="nl-NL"/>
+        </w:rPr>
+        <w:t xml:space="preserve">Client en </w:t>
+      </w:r>
+      <w:proofErr w:type="spellStart"/>
+      <w:r>
+        <w:rPr>
+          <w:lang w:val="nl-NL"/>
+        </w:rPr>
+        <w:t>Database</w:t>
+      </w:r>
+      <w:r>
+        <w:rPr>
+          <w:lang w:val="nl-NL"/>
+        </w:rPr>
+        <w:t>Server</w:t>
+      </w:r>
+      <w:proofErr w:type="spellEnd"/>
+      <w:r>
+        <w:rPr>
+          <w:lang w:val="nl-NL"/>
+        </w:rPr>
+        <w:t xml:space="preserve"> </w:t>
+      </w:r>
+      <w:r>
+        <w:rPr>
+          <w:lang w:val="nl-NL"/>
+        </w:rPr>
+        <w:t>(Figuur 3</w:t>
+      </w:r>
+      <w:r>
+        <w:rPr>
+          <w:lang w:val="nl-NL"/>
+        </w:rPr>
+        <w:t>)</w:t>
+      </w:r>
+      <w:commentRangeEnd w:id="19"/>
       <w:r>
         <w:rPr>
           <w:rStyle w:val="Verwijzingopmerking"/>
           <w:lang w:val="nl-NL"/>
         </w:rPr>
-        <w:commentReference w:id="21"/>
-      </w:r>
-      <w:r>
-        <w:rPr>
-          <w:lang w:val="nl-NL"/>
-        </w:rPr>
-        <w:t>, en Remote Method Invocation (RMI). De koppelingen tussen componenten worden gerealiseerd door gebruik te maken van drie interfaces: IPortfolio, IWallet en INewsFeed.</w:t>
+        <w:commentReference w:id="19"/>
+      </w:r>
+      <w:r>
+        <w:rPr>
+          <w:lang w:val="nl-NL"/>
+        </w:rPr>
+        <w:t>, e</w:t>
+      </w:r>
+      <w:r>
+        <w:rPr>
+          <w:lang w:val="nl-NL"/>
+        </w:rPr>
+        <w:t xml:space="preserve">n Remote Method </w:t>
+      </w:r>
+      <w:proofErr w:type="spellStart"/>
+      <w:r>
+        <w:rPr>
+          <w:lang w:val="nl-NL"/>
+        </w:rPr>
+        <w:t>Invocation</w:t>
+      </w:r>
+      <w:proofErr w:type="spellEnd"/>
+      <w:r>
+        <w:rPr>
+          <w:lang w:val="nl-NL"/>
+        </w:rPr>
+        <w:t xml:space="preserve"> (Figuur 2)</w:t>
+      </w:r>
+      <w:r>
+        <w:rPr>
+          <w:lang w:val="nl-NL"/>
+        </w:rPr>
+        <w:t>. De</w:t>
+      </w:r>
+      <w:r>
+        <w:rPr>
+          <w:lang w:val="nl-NL"/>
+        </w:rPr>
+        <w:t xml:space="preserve"> RMI</w:t>
+      </w:r>
+      <w:r>
+        <w:rPr>
+          <w:lang w:val="nl-NL"/>
+        </w:rPr>
+        <w:t xml:space="preserve"> koppelingen tussen componenten worden gerealiseerd door gebruik</w:t>
+      </w:r>
+      <w:r>
+        <w:rPr>
+          <w:lang w:val="nl-NL"/>
+        </w:rPr>
+        <w:t xml:space="preserve"> te maken van twee interfaces: </w:t>
+      </w:r>
+      <w:proofErr w:type="spellStart"/>
+      <w:r>
+        <w:rPr>
+          <w:lang w:val="nl-NL"/>
+        </w:rPr>
+        <w:t>ICoinRetriever</w:t>
+      </w:r>
+      <w:proofErr w:type="spellEnd"/>
+      <w:r>
+        <w:rPr>
+          <w:lang w:val="nl-NL"/>
+        </w:rPr>
+        <w:t xml:space="preserve"> en </w:t>
+      </w:r>
+      <w:proofErr w:type="spellStart"/>
+      <w:r>
+        <w:rPr>
+          <w:lang w:val="nl-NL"/>
+        </w:rPr>
+        <w:t>INewsFeed</w:t>
+      </w:r>
+      <w:proofErr w:type="spellEnd"/>
+      <w:r>
+        <w:rPr>
+          <w:lang w:val="nl-NL"/>
+        </w:rPr>
+        <w:t>.</w:t>
       </w:r>
       <w:r>
         <w:rPr>
@@ -6286,17 +7313,22 @@
           <w:rStyle w:val="Subtielebenadrukking"/>
           <w:lang w:val="nl-NL"/>
         </w:rPr>
-        <w:t>Figuur 5: Versimpelde TCP communicatiediagram tussen Database Client en Database Server</w:t>
+        <w:t>Figuur 3</w:t>
       </w:r>
       <w:r>
         <w:rPr>
           <w:rStyle w:val="Subtielebenadrukking"/>
           <w:lang w:val="nl-NL"/>
         </w:rPr>
+        <w:t>: Versimpelde TCP communicatiediagram tussen Database Client en Database Server</w:t>
+      </w:r>
+      <w:r>
+        <w:rPr>
+          <w:rStyle w:val="Subtielebenadrukking"/>
+          <w:lang w:val="nl-NL"/>
+        </w:rPr>
         <w:t>.</w:t>
       </w:r>
-      <w:bookmarkStart w:id="22" w:name="_GoBack"/>
-      <w:bookmarkEnd w:id="22"/>
     </w:p>
     <w:p>
       <w:pPr>
@@ -6314,13 +7346,41 @@
         <w:rPr>
           <w:lang w:val="nl-NL"/>
         </w:rPr>
-        <w:t>ekozen om aan de Single Responsi</w:t>
-      </w:r>
-      <w:r>
-        <w:rPr>
-          <w:lang w:val="nl-NL"/>
-        </w:rPr>
-        <w:t xml:space="preserve">bility Principle te houden. Zo blijft het programma modulair en worden de data streams (portfolio info, coin info en news info) in aparte klassen gehouden. De classes in elke Client worden dan waar nodig in het programma gebruikt. Dit wordt niet in het diagram opgenomen om </w:t>
+        <w:t xml:space="preserve">ekozen om aan de Single </w:t>
+      </w:r>
+      <w:proofErr w:type="spellStart"/>
+      <w:r>
+        <w:rPr>
+          <w:lang w:val="nl-NL"/>
+        </w:rPr>
+        <w:t>Responsi</w:t>
+      </w:r>
+      <w:r>
+        <w:rPr>
+          <w:lang w:val="nl-NL"/>
+        </w:rPr>
+        <w:t>bility</w:t>
+      </w:r>
+      <w:proofErr w:type="spellEnd"/>
+      <w:r>
+        <w:rPr>
+          <w:lang w:val="nl-NL"/>
+        </w:rPr>
+        <w:t xml:space="preserve"> </w:t>
+      </w:r>
+      <w:proofErr w:type="spellStart"/>
+      <w:r>
+        <w:rPr>
+          <w:lang w:val="nl-NL"/>
+        </w:rPr>
+        <w:t>Principle</w:t>
+      </w:r>
+      <w:proofErr w:type="spellEnd"/>
+      <w:r>
+        <w:rPr>
+          <w:lang w:val="nl-NL"/>
+        </w:rPr>
+        <w:t xml:space="preserve"> te houden. Zo blijft het programma modulair en worden de data streams in aparte klassen gehouden. De classes in elke Client worden dan waar nodig in het programma gebruikt. Dit wordt niet in het diagram opgenomen om </w:t>
       </w:r>
       <w:r>
         <w:rPr>
@@ -6336,50 +7396,76 @@
           <w:lang w:val="nl-NL"/>
         </w:rPr>
       </w:pPr>
-      <w:bookmarkStart w:id="23" w:name="_Toc499761201"/>
+      <w:bookmarkStart w:id="20" w:name="_Toc499761201"/>
       <w:r>
         <w:rPr>
           <w:lang w:val="nl-NL"/>
         </w:rPr>
         <w:t>Synchronisatie tussen componenten</w:t>
       </w:r>
-      <w:bookmarkEnd w:id="23"/>
-    </w:p>
-    <w:p>
-      <w:pPr>
-        <w:rPr>
-          <w:lang w:val="nl-NL"/>
-        </w:rPr>
-      </w:pPr>
-      <w:r>
-        <w:rPr>
-          <w:lang w:val="nl-NL"/>
-        </w:rPr>
-        <w:t>Binnen de context van CryptoHelper is synchronisatie niet van belang, omdat alle servers stateless zijn. Dat wilt zeggen dat ze r</w:t>
-      </w:r>
-      <w:r>
-        <w:rPr>
-          <w:lang w:val="nl-NL"/>
-        </w:rPr>
-        <w:t xml:space="preserve">eageren alleen naar requests, </w:t>
-      </w:r>
-      <w:r>
-        <w:rPr>
-          <w:lang w:val="nl-NL"/>
-        </w:rPr>
-        <w:t>responses,</w:t>
-      </w:r>
-      <w:r>
-        <w:rPr>
-          <w:lang w:val="nl-NL"/>
-        </w:rPr>
-        <w:t xml:space="preserve"> en RMI</w:t>
-      </w:r>
-      <w:r>
-        <w:rPr>
-          <w:lang w:val="nl-NL"/>
-        </w:rPr>
-        <w:t xml:space="preserve"> en zijn niet afhankelijk van de status van elkaar om te functioneren.</w:t>
+      <w:bookmarkEnd w:id="20"/>
+    </w:p>
+    <w:p>
+      <w:pPr>
+        <w:rPr>
+          <w:lang w:val="nl-NL"/>
+        </w:rPr>
+      </w:pPr>
+      <w:r>
+        <w:rPr>
+          <w:lang w:val="nl-NL"/>
+        </w:rPr>
+        <w:t>Binnen de context van CryptoHelper is synchronisatie</w:t>
+      </w:r>
+      <w:r>
+        <w:rPr>
+          <w:lang w:val="nl-NL"/>
+        </w:rPr>
+        <w:t xml:space="preserve"> tussen de </w:t>
+      </w:r>
+      <w:proofErr w:type="spellStart"/>
+      <w:r>
+        <w:rPr>
+          <w:lang w:val="nl-NL"/>
+        </w:rPr>
+        <w:t>Coin</w:t>
+      </w:r>
+      <w:proofErr w:type="spellEnd"/>
+      <w:r>
+        <w:rPr>
+          <w:lang w:val="nl-NL"/>
+        </w:rPr>
+        <w:t xml:space="preserve"> Server en de Client</w:t>
+      </w:r>
+      <w:r>
+        <w:rPr>
+          <w:lang w:val="nl-NL"/>
+        </w:rPr>
+        <w:t xml:space="preserve"> </w:t>
+      </w:r>
+      <w:r>
+        <w:rPr>
+          <w:lang w:val="nl-NL"/>
+        </w:rPr>
+        <w:t>belangrijk bij het berekenen van de waarde van een portfolio. Elke keer dat een berekening van portfolio waarde plaats vindt wordt er nieuwe informatie opgehaald zodat het prijs actueel is. Bovendien vindt er een automatisch update plaats elke 5 minuten.</w:t>
+      </w:r>
+    </w:p>
+    <w:p>
+      <w:pPr>
+        <w:rPr>
+          <w:rFonts w:asciiTheme="majorHAnsi" w:eastAsiaTheme="majorEastAsia" w:hAnsiTheme="majorHAnsi" w:cstheme="majorBidi"/>
+          <w:color w:val="851C00" w:themeColor="accent6" w:themeShade="BF"/>
+          <w:sz w:val="28"/>
+          <w:szCs w:val="28"/>
+          <w:lang w:val="nl-NL"/>
+        </w:rPr>
+      </w:pPr>
+      <w:bookmarkStart w:id="21" w:name="_Toc499761202"/>
+      <w:r>
+        <w:rPr>
+          <w:lang w:val="nl-NL"/>
+        </w:rPr>
+        <w:br w:type="page"/>
       </w:r>
     </w:p>
     <w:p>
@@ -6389,11 +7475,11 @@
           <w:lang w:val="nl-NL"/>
         </w:rPr>
       </w:pPr>
-      <w:bookmarkStart w:id="24" w:name="_Toc499761202"/>
-      <w:r>
-        <w:rPr>
-          <w:lang w:val="nl-NL"/>
-        </w:rPr>
+      <w:r>
+        <w:rPr>
+          <w:lang w:val="nl-NL"/>
+        </w:rPr>
+        <w:lastRenderedPageBreak/>
         <w:t>Services per component</w:t>
       </w:r>
     </w:p>
@@ -6407,7 +7493,19 @@
         <w:rPr>
           <w:lang w:val="nl-NL"/>
         </w:rPr>
-        <w:t>De volgende services worden gerealiseerd door middel van de drie interfaces in het diagram:</w:t>
+        <w:t xml:space="preserve">De volgende services worden gerealiseerd door middel van de </w:t>
+      </w:r>
+      <w:r>
+        <w:rPr>
+          <w:lang w:val="nl-NL"/>
+        </w:rPr>
+        <w:t>twee</w:t>
+      </w:r>
+      <w:r>
+        <w:rPr>
+          <w:lang w:val="nl-NL"/>
+        </w:rPr>
+        <w:t xml:space="preserve"> interfaces in het diagram:</w:t>
       </w:r>
     </w:p>
     <w:p>
@@ -6417,16 +7515,25 @@
           <w:ilvl w:val="0"/>
           <w:numId w:val="14"/>
         </w:numPr>
-        <w:rPr>
-          <w:lang w:val="nl-NL"/>
-        </w:rPr>
-      </w:pPr>
-      <w:r>
-        <w:rPr>
-          <w:lang w:val="nl-NL"/>
-        </w:rPr>
-        <w:t>IWallet</w:t>
-      </w:r>
+        <w:spacing w:line="360" w:lineRule="auto"/>
+        <w:rPr>
+          <w:lang w:val="nl-NL"/>
+        </w:rPr>
+      </w:pPr>
+      <w:proofErr w:type="spellStart"/>
+      <w:r>
+        <w:rPr>
+          <w:lang w:val="nl-NL"/>
+        </w:rPr>
+        <w:t>I</w:t>
+      </w:r>
+      <w:r>
+        <w:rPr>
+          <w:lang w:val="nl-NL"/>
+        </w:rPr>
+        <w:t>CoinRetriever</w:t>
+      </w:r>
+      <w:proofErr w:type="spellEnd"/>
     </w:p>
     <w:p>
       <w:pPr>
@@ -6435,16 +7542,25 @@
           <w:ilvl w:val="1"/>
           <w:numId w:val="14"/>
         </w:numPr>
-        <w:rPr>
-          <w:lang w:val="nl-NL"/>
-        </w:rPr>
-      </w:pPr>
-      <w:r>
-        <w:rPr>
-          <w:lang w:val="nl-NL"/>
-        </w:rPr>
-        <w:t>Vraag referentie naar lijst van Coin</w:t>
-      </w:r>
+        <w:spacing w:line="360" w:lineRule="auto"/>
+        <w:rPr>
+          <w:lang w:val="nl-NL"/>
+        </w:rPr>
+      </w:pPr>
+      <w:r>
+        <w:rPr>
+          <w:lang w:val="nl-NL"/>
+        </w:rPr>
+        <w:t xml:space="preserve">Vraag referentie naar lijst van </w:t>
+      </w:r>
+      <w:proofErr w:type="spellStart"/>
+      <w:r>
+        <w:rPr>
+          <w:lang w:val="nl-NL"/>
+        </w:rPr>
+        <w:t>Coin</w:t>
+      </w:r>
+      <w:proofErr w:type="spellEnd"/>
     </w:p>
     <w:p>
       <w:pPr>
@@ -6453,16 +7569,25 @@
           <w:ilvl w:val="1"/>
           <w:numId w:val="14"/>
         </w:numPr>
-        <w:rPr>
-          <w:lang w:val="nl-NL"/>
-        </w:rPr>
-      </w:pPr>
-      <w:r>
-        <w:rPr>
-          <w:lang w:val="nl-NL"/>
-        </w:rPr>
-        <w:t>Vraag update van lijst van Coin</w:t>
-      </w:r>
+        <w:spacing w:line="360" w:lineRule="auto"/>
+        <w:rPr>
+          <w:lang w:val="nl-NL"/>
+        </w:rPr>
+      </w:pPr>
+      <w:r>
+        <w:rPr>
+          <w:lang w:val="nl-NL"/>
+        </w:rPr>
+        <w:t xml:space="preserve">Vraag update van lijst van </w:t>
+      </w:r>
+      <w:proofErr w:type="spellStart"/>
+      <w:r>
+        <w:rPr>
+          <w:lang w:val="nl-NL"/>
+        </w:rPr>
+        <w:t>Coin</w:t>
+      </w:r>
+      <w:proofErr w:type="spellEnd"/>
     </w:p>
     <w:p>
       <w:pPr>
@@ -6471,16 +7596,25 @@
           <w:ilvl w:val="0"/>
           <w:numId w:val="14"/>
         </w:numPr>
-        <w:rPr>
-          <w:lang w:val="nl-NL"/>
-        </w:rPr>
-      </w:pPr>
+        <w:spacing w:line="360" w:lineRule="auto"/>
+        <w:rPr>
+          <w:lang w:val="nl-NL"/>
+        </w:rPr>
+      </w:pPr>
+      <w:proofErr w:type="spellStart"/>
       <w:r>
         <w:rPr>
           <w:lang w:val="nl-NL"/>
         </w:rPr>
         <w:t>INews</w:t>
       </w:r>
+      <w:r>
+        <w:rPr>
+          <w:lang w:val="nl-NL"/>
+        </w:rPr>
+        <w:t>Feed</w:t>
+      </w:r>
+      <w:proofErr w:type="spellEnd"/>
     </w:p>
     <w:p>
       <w:pPr>
@@ -6489,6 +7623,7 @@
           <w:ilvl w:val="1"/>
           <w:numId w:val="14"/>
         </w:numPr>
+        <w:spacing w:line="360" w:lineRule="auto"/>
         <w:rPr>
           <w:lang w:val="nl-NL"/>
         </w:rPr>
@@ -6507,6 +7642,7 @@
           <w:ilvl w:val="1"/>
           <w:numId w:val="14"/>
         </w:numPr>
+        <w:spacing w:line="360" w:lineRule="auto"/>
         <w:rPr>
           <w:lang w:val="nl-NL"/>
         </w:rPr>
@@ -6516,6 +7652,20 @@
           <w:lang w:val="nl-NL"/>
         </w:rPr>
         <w:t>Vraag update van lijst van News</w:t>
+      </w:r>
+    </w:p>
+    <w:bookmarkEnd w:id="21"/>
+    <w:p>
+      <w:pPr>
+        <w:rPr>
+          <w:lang w:val="nl-NL"/>
+        </w:rPr>
+      </w:pPr>
+      <w:r>
+        <w:rPr>
+          <w:lang w:val="nl-NL"/>
+        </w:rPr>
+        <w:t>De volgende services worden per component aangeboden:</w:t>
       </w:r>
     </w:p>
     <w:p>
@@ -6525,15 +7675,2049 @@
           <w:ilvl w:val="0"/>
           <w:numId w:val="14"/>
         </w:numPr>
-        <w:rPr>
-          <w:lang w:val="nl-NL"/>
-        </w:rPr>
-      </w:pPr>
-      <w:r>
-        <w:rPr>
-          <w:lang w:val="nl-NL"/>
-        </w:rPr>
-        <w:t>IPortfolio</w:t>
+        <w:spacing w:line="360" w:lineRule="auto"/>
+        <w:rPr>
+          <w:lang w:val="nl-NL"/>
+        </w:rPr>
+      </w:pPr>
+      <w:proofErr w:type="spellStart"/>
+      <w:r>
+        <w:rPr>
+          <w:lang w:val="nl-NL"/>
+        </w:rPr>
+        <w:t>Coin</w:t>
+      </w:r>
+      <w:proofErr w:type="spellEnd"/>
+      <w:r>
+        <w:rPr>
+          <w:lang w:val="nl-NL"/>
+        </w:rPr>
+        <w:t xml:space="preserve"> Server: </w:t>
+      </w:r>
+      <w:proofErr w:type="spellStart"/>
+      <w:r>
+        <w:rPr>
+          <w:lang w:val="nl-NL"/>
+        </w:rPr>
+        <w:t>I</w:t>
+      </w:r>
+      <w:r>
+        <w:rPr>
+          <w:lang w:val="nl-NL"/>
+        </w:rPr>
+        <w:t>Wallet</w:t>
+      </w:r>
+      <w:proofErr w:type="spellEnd"/>
+      <w:r>
+        <w:rPr>
+          <w:lang w:val="nl-NL"/>
+        </w:rPr>
+        <w:t xml:space="preserve"> </w:t>
+      </w:r>
+    </w:p>
+    <w:p>
+      <w:pPr>
+        <w:pStyle w:val="Lijstalinea"/>
+        <w:numPr>
+          <w:ilvl w:val="0"/>
+          <w:numId w:val="14"/>
+        </w:numPr>
+        <w:spacing w:line="360" w:lineRule="auto"/>
+        <w:rPr>
+          <w:lang w:val="nl-NL"/>
+        </w:rPr>
+      </w:pPr>
+      <w:r>
+        <w:rPr>
+          <w:lang w:val="nl-NL"/>
+        </w:rPr>
+        <w:t xml:space="preserve">News Server: </w:t>
+      </w:r>
+      <w:proofErr w:type="spellStart"/>
+      <w:r>
+        <w:rPr>
+          <w:lang w:val="nl-NL"/>
+        </w:rPr>
+        <w:t>INewsFeed</w:t>
+      </w:r>
+      <w:proofErr w:type="spellEnd"/>
+    </w:p>
+    <w:p>
+      <w:pPr>
+        <w:pStyle w:val="Lijstalinea"/>
+        <w:numPr>
+          <w:ilvl w:val="0"/>
+          <w:numId w:val="14"/>
+        </w:numPr>
+        <w:spacing w:line="360" w:lineRule="auto"/>
+        <w:rPr>
+          <w:lang w:val="nl-NL"/>
+        </w:rPr>
+      </w:pPr>
+      <w:r>
+        <w:rPr>
+          <w:lang w:val="nl-NL"/>
+        </w:rPr>
+        <w:t xml:space="preserve">Database Server: </w:t>
+      </w:r>
+      <w:proofErr w:type="spellStart"/>
+      <w:r>
+        <w:rPr>
+          <w:lang w:val="nl-NL"/>
+        </w:rPr>
+        <w:t>I</w:t>
+      </w:r>
+      <w:r>
+        <w:rPr>
+          <w:lang w:val="nl-NL"/>
+        </w:rPr>
+        <w:t>DatabaseHelper</w:t>
+      </w:r>
+      <w:proofErr w:type="spellEnd"/>
+      <w:r>
+        <w:rPr>
+          <w:lang w:val="nl-NL"/>
+        </w:rPr>
+        <w:t xml:space="preserve">, </w:t>
+      </w:r>
+      <w:proofErr w:type="spellStart"/>
+      <w:r>
+        <w:rPr>
+          <w:lang w:val="nl-NL"/>
+        </w:rPr>
+        <w:t>LogInResponse</w:t>
+      </w:r>
+      <w:proofErr w:type="spellEnd"/>
+      <w:r>
+        <w:rPr>
+          <w:lang w:val="nl-NL"/>
+        </w:rPr>
+        <w:t xml:space="preserve">, </w:t>
+      </w:r>
+      <w:proofErr w:type="spellStart"/>
+      <w:r>
+        <w:rPr>
+          <w:lang w:val="nl-NL"/>
+        </w:rPr>
+        <w:t>CreateAccountResponse</w:t>
+      </w:r>
+      <w:proofErr w:type="spellEnd"/>
+      <w:r>
+        <w:rPr>
+          <w:lang w:val="nl-NL"/>
+        </w:rPr>
+        <w:t xml:space="preserve">, </w:t>
+      </w:r>
+      <w:proofErr w:type="spellStart"/>
+      <w:r>
+        <w:rPr>
+          <w:lang w:val="nl-NL"/>
+        </w:rPr>
+        <w:t>DeleteAccountResponse</w:t>
+      </w:r>
+      <w:proofErr w:type="spellEnd"/>
+      <w:r>
+        <w:rPr>
+          <w:lang w:val="nl-NL"/>
+        </w:rPr>
+        <w:t xml:space="preserve">, </w:t>
+      </w:r>
+      <w:proofErr w:type="spellStart"/>
+      <w:r>
+        <w:rPr>
+          <w:lang w:val="nl-NL"/>
+        </w:rPr>
+        <w:t>ForceLogout</w:t>
+      </w:r>
+      <w:proofErr w:type="spellEnd"/>
+      <w:r>
+        <w:rPr>
+          <w:lang w:val="nl-NL"/>
+        </w:rPr>
+        <w:t>.</w:t>
+      </w:r>
+    </w:p>
+    <w:p>
+      <w:pPr>
+        <w:pStyle w:val="Lijstalinea"/>
+        <w:numPr>
+          <w:ilvl w:val="0"/>
+          <w:numId w:val="14"/>
+        </w:numPr>
+        <w:spacing w:line="360" w:lineRule="auto"/>
+        <w:rPr>
+          <w:lang w:val="nl-NL"/>
+        </w:rPr>
+      </w:pPr>
+      <w:r>
+        <w:rPr>
+          <w:lang w:val="nl-NL"/>
+        </w:rPr>
+        <w:t xml:space="preserve">Database Client , </w:t>
+      </w:r>
+      <w:proofErr w:type="spellStart"/>
+      <w:r>
+        <w:rPr>
+          <w:lang w:val="nl-NL"/>
+        </w:rPr>
+        <w:t>LogInRequest</w:t>
+      </w:r>
+      <w:proofErr w:type="spellEnd"/>
+      <w:r>
+        <w:rPr>
+          <w:lang w:val="nl-NL"/>
+        </w:rPr>
+        <w:t xml:space="preserve">, </w:t>
+      </w:r>
+      <w:proofErr w:type="spellStart"/>
+      <w:r>
+        <w:rPr>
+          <w:lang w:val="nl-NL"/>
+        </w:rPr>
+        <w:t>CreateAccountRequest</w:t>
+      </w:r>
+      <w:proofErr w:type="spellEnd"/>
+      <w:r>
+        <w:rPr>
+          <w:lang w:val="nl-NL"/>
+        </w:rPr>
+        <w:t xml:space="preserve">, </w:t>
+      </w:r>
+      <w:proofErr w:type="spellStart"/>
+      <w:r>
+        <w:rPr>
+          <w:lang w:val="nl-NL"/>
+        </w:rPr>
+        <w:t>DeleteAccountRequest</w:t>
+      </w:r>
+      <w:proofErr w:type="spellEnd"/>
+    </w:p>
+    <w:p>
+      <w:pPr>
+        <w:rPr>
+          <w:lang w:val="nl-NL"/>
+        </w:rPr>
+      </w:pPr>
+      <w:r>
+        <w:rPr>
+          <w:b/>
+          <w:lang w:val="nl-NL"/>
+        </w:rPr>
+        <w:t xml:space="preserve">In CryptoHelper de enige component die services aanvraagt is de CryptoHelper Client. </w:t>
+      </w:r>
+      <w:r>
+        <w:rPr>
+          <w:lang w:val="nl-NL"/>
+        </w:rPr>
+        <w:t>Die vraagt namelijk voor alle aangeboden services door de andere componenten.</w:t>
+      </w:r>
+    </w:p>
+    <w:p>
+      <w:pPr>
+        <w:rPr>
+          <w:lang w:val="nl-NL"/>
+        </w:rPr>
+      </w:pPr>
+      <w:r>
+        <w:rPr>
+          <w:lang w:val="nl-NL"/>
+        </w:rPr>
+        <w:t>Verder vindt log in communicatie plaats tussen de Database Server en de Crypto Client in de vorm van het uitwisselen van TCP pakketten. Voor meer informatie hierove</w:t>
+      </w:r>
+      <w:r>
+        <w:rPr>
+          <w:lang w:val="nl-NL"/>
+        </w:rPr>
+        <w:t>r zie de hoofdstuk Communicatie.</w:t>
+      </w:r>
+    </w:p>
+    <w:p>
+      <w:pPr>
+        <w:pStyle w:val="Kop3"/>
+        <w:rPr>
+          <w:rFonts w:asciiTheme="minorHAnsi" w:eastAsiaTheme="minorEastAsia" w:hAnsiTheme="minorHAnsi" w:cstheme="minorBidi"/>
+          <w:color w:val="auto"/>
+          <w:sz w:val="21"/>
+          <w:szCs w:val="21"/>
+          <w:lang w:val="nl-NL"/>
+        </w:rPr>
+      </w:pPr>
+      <w:bookmarkStart w:id="22" w:name="_Toc499761203"/>
+      <w:r>
+        <w:rPr>
+          <w:lang w:val="nl-NL"/>
+        </w:rPr>
+        <w:t>Allocatie van objecten</w:t>
+      </w:r>
+      <w:bookmarkEnd w:id="22"/>
+    </w:p>
+    <w:p>
+      <w:pPr>
+        <w:rPr>
+          <w:lang w:val="nl-NL"/>
+        </w:rPr>
+      </w:pPr>
+      <w:r>
+        <w:rPr>
+          <w:lang w:val="nl-NL"/>
+        </w:rPr>
+        <w:t>Hier worden beschreven waar welke instanties van welke objecten zijn gealloceerd.</w:t>
+      </w:r>
+    </w:p>
+    <w:p>
+      <w:pPr>
+        <w:pStyle w:val="Lijstalinea"/>
+        <w:numPr>
+          <w:ilvl w:val="0"/>
+          <w:numId w:val="14"/>
+        </w:numPr>
+        <w:rPr>
+          <w:lang w:val="nl-NL"/>
+        </w:rPr>
+      </w:pPr>
+      <w:proofErr w:type="spellStart"/>
+      <w:r>
+        <w:rPr>
+          <w:lang w:val="nl-NL"/>
+        </w:rPr>
+        <w:t>Coin</w:t>
+      </w:r>
+      <w:proofErr w:type="spellEnd"/>
+      <w:r>
+        <w:rPr>
+          <w:lang w:val="nl-NL"/>
+        </w:rPr>
+        <w:t xml:space="preserve"> Server: Instantie van </w:t>
+      </w:r>
+      <w:proofErr w:type="spellStart"/>
+      <w:r>
+        <w:rPr>
+          <w:lang w:val="nl-NL"/>
+        </w:rPr>
+        <w:t>CoinRetriever</w:t>
+      </w:r>
+      <w:proofErr w:type="spellEnd"/>
+      <w:r>
+        <w:rPr>
+          <w:lang w:val="nl-NL"/>
+        </w:rPr>
+        <w:t>.</w:t>
+      </w:r>
+    </w:p>
+    <w:p>
+      <w:pPr>
+        <w:pStyle w:val="Lijstalinea"/>
+        <w:numPr>
+          <w:ilvl w:val="0"/>
+          <w:numId w:val="14"/>
+        </w:numPr>
+        <w:rPr>
+          <w:lang w:val="nl-NL"/>
+        </w:rPr>
+      </w:pPr>
+      <w:r>
+        <w:rPr>
+          <w:lang w:val="nl-NL"/>
+        </w:rPr>
+        <w:t>News Server:</w:t>
+      </w:r>
+      <w:r>
+        <w:rPr>
+          <w:lang w:val="nl-NL"/>
+        </w:rPr>
+        <w:t xml:space="preserve"> Instantie van </w:t>
+      </w:r>
+      <w:proofErr w:type="spellStart"/>
+      <w:r>
+        <w:rPr>
+          <w:lang w:val="nl-NL"/>
+        </w:rPr>
+        <w:t>News</w:t>
+      </w:r>
+      <w:r>
+        <w:rPr>
+          <w:lang w:val="nl-NL"/>
+        </w:rPr>
+        <w:t>Feed</w:t>
+      </w:r>
+      <w:proofErr w:type="spellEnd"/>
+      <w:r>
+        <w:rPr>
+          <w:lang w:val="nl-NL"/>
+        </w:rPr>
+        <w:t>.</w:t>
+      </w:r>
+    </w:p>
+    <w:p>
+      <w:pPr>
+        <w:pStyle w:val="Lijstalinea"/>
+        <w:numPr>
+          <w:ilvl w:val="0"/>
+          <w:numId w:val="14"/>
+        </w:numPr>
+        <w:rPr>
+          <w:lang w:val="nl-NL"/>
+        </w:rPr>
+      </w:pPr>
+      <w:r>
+        <w:rPr>
+          <w:lang w:val="nl-NL"/>
+        </w:rPr>
+        <w:t xml:space="preserve">Database Server: Instantie van </w:t>
+      </w:r>
+      <w:proofErr w:type="spellStart"/>
+      <w:r>
+        <w:rPr>
+          <w:lang w:val="nl-NL"/>
+        </w:rPr>
+        <w:t>DatabaseHelper</w:t>
+      </w:r>
+      <w:proofErr w:type="spellEnd"/>
+      <w:r>
+        <w:rPr>
+          <w:lang w:val="nl-NL"/>
+        </w:rPr>
+        <w:t>.</w:t>
+      </w:r>
+    </w:p>
+    <w:p>
+      <w:pPr>
+        <w:pStyle w:val="Lijstalinea"/>
+        <w:numPr>
+          <w:ilvl w:val="0"/>
+          <w:numId w:val="14"/>
+        </w:numPr>
+        <w:rPr>
+          <w:lang w:val="nl-NL"/>
+        </w:rPr>
+      </w:pPr>
+      <w:r>
+        <w:rPr>
+          <w:lang w:val="nl-NL"/>
+        </w:rPr>
+        <w:t xml:space="preserve">CryptoHelper Client: Instanties van </w:t>
+      </w:r>
+      <w:proofErr w:type="spellStart"/>
+      <w:r>
+        <w:rPr>
+          <w:lang w:val="nl-NL"/>
+        </w:rPr>
+        <w:t>Database</w:t>
+      </w:r>
+      <w:r>
+        <w:rPr>
+          <w:lang w:val="nl-NL"/>
+        </w:rPr>
+        <w:t>Client</w:t>
+      </w:r>
+      <w:proofErr w:type="spellEnd"/>
+      <w:r>
+        <w:rPr>
+          <w:lang w:val="nl-NL"/>
+        </w:rPr>
+        <w:t xml:space="preserve">, </w:t>
+      </w:r>
+      <w:proofErr w:type="spellStart"/>
+      <w:r>
+        <w:rPr>
+          <w:lang w:val="nl-NL"/>
+        </w:rPr>
+        <w:t>Coin</w:t>
+      </w:r>
+      <w:r>
+        <w:rPr>
+          <w:lang w:val="nl-NL"/>
+        </w:rPr>
+        <w:t>Client</w:t>
+      </w:r>
+      <w:proofErr w:type="spellEnd"/>
+      <w:r>
+        <w:rPr>
+          <w:lang w:val="nl-NL"/>
+        </w:rPr>
+        <w:t xml:space="preserve"> en </w:t>
+      </w:r>
+      <w:proofErr w:type="spellStart"/>
+      <w:r>
+        <w:rPr>
+          <w:lang w:val="nl-NL"/>
+        </w:rPr>
+        <w:t>News</w:t>
+      </w:r>
+      <w:r>
+        <w:rPr>
+          <w:lang w:val="nl-NL"/>
+        </w:rPr>
+        <w:t>Client</w:t>
+      </w:r>
+      <w:proofErr w:type="spellEnd"/>
+      <w:r>
+        <w:rPr>
+          <w:lang w:val="nl-NL"/>
+        </w:rPr>
+        <w:t>;</w:t>
+      </w:r>
+    </w:p>
+    <w:p>
+      <w:pPr>
+        <w:rPr>
+          <w:rFonts w:asciiTheme="majorHAnsi" w:eastAsiaTheme="majorEastAsia" w:hAnsiTheme="majorHAnsi" w:cstheme="majorBidi"/>
+          <w:color w:val="851C00" w:themeColor="accent6" w:themeShade="BF"/>
+          <w:sz w:val="24"/>
+          <w:szCs w:val="24"/>
+          <w:lang w:val="nl-NL"/>
+        </w:rPr>
+      </w:pPr>
+      <w:bookmarkStart w:id="23" w:name="_Toc499761204"/>
+      <w:r>
+        <w:rPr>
+          <w:lang w:val="nl-NL"/>
+        </w:rPr>
+        <w:br w:type="page"/>
+      </w:r>
+    </w:p>
+    <w:p>
+      <w:pPr>
+        <w:pStyle w:val="Kop3"/>
+        <w:rPr>
+          <w:lang w:val="nl-NL"/>
+        </w:rPr>
+      </w:pPr>
+      <w:r>
+        <w:rPr>
+          <w:lang w:val="nl-NL"/>
+        </w:rPr>
+        <w:lastRenderedPageBreak/>
+        <w:t>Remote objecten</w:t>
+      </w:r>
+      <w:bookmarkEnd w:id="23"/>
+    </w:p>
+    <w:p>
+      <w:pPr>
+        <w:rPr>
+          <w:lang w:val="nl-NL"/>
+        </w:rPr>
+      </w:pPr>
+      <w:r>
+        <w:rPr>
+          <w:lang w:val="nl-NL"/>
+        </w:rPr>
+        <w:t>Alle remote objecten (</w:t>
+      </w:r>
+      <w:proofErr w:type="spellStart"/>
+      <w:r>
+        <w:rPr>
+          <w:lang w:val="nl-NL"/>
+        </w:rPr>
+        <w:t>CoinRetriever</w:t>
+      </w:r>
+      <w:proofErr w:type="spellEnd"/>
+      <w:r>
+        <w:rPr>
+          <w:lang w:val="nl-NL"/>
+        </w:rPr>
+        <w:t xml:space="preserve"> en </w:t>
+      </w:r>
+      <w:proofErr w:type="spellStart"/>
+      <w:r>
+        <w:rPr>
+          <w:lang w:val="nl-NL"/>
+        </w:rPr>
+        <w:t>NewsFeed</w:t>
+      </w:r>
+      <w:proofErr w:type="spellEnd"/>
+      <w:r>
+        <w:rPr>
+          <w:lang w:val="nl-NL"/>
+        </w:rPr>
+        <w:t>) worden in CryptoHelper Client geïnstantieerd.</w:t>
+      </w:r>
+    </w:p>
+    <w:p>
+      <w:pPr>
+        <w:pStyle w:val="Kop3"/>
+        <w:rPr>
+          <w:lang w:val="nl-NL"/>
+        </w:rPr>
+      </w:pPr>
+      <w:bookmarkStart w:id="24" w:name="_Toc499761205"/>
+      <w:r>
+        <w:rPr>
+          <w:lang w:val="nl-NL"/>
+        </w:rPr>
+        <w:t>Packagestructuur</w:t>
+      </w:r>
+      <w:bookmarkEnd w:id="24"/>
+    </w:p>
+    <w:p>
+      <w:pPr>
+        <w:rPr>
+          <w:lang w:val="nl-NL"/>
+        </w:rPr>
+      </w:pPr>
+      <w:r>
+        <w:rPr>
+          <w:lang w:val="nl-NL"/>
+        </w:rPr>
+        <w:t xml:space="preserve">Elke component heeft zijn eigen package. Daarnaast is er een Shared package voor klassen die in meer dan een component worden gebruikt, en een Network Package voor de </w:t>
+      </w:r>
+      <w:proofErr w:type="spellStart"/>
+      <w:r>
+        <w:rPr>
+          <w:lang w:val="nl-NL"/>
+        </w:rPr>
+        <w:t>requests</w:t>
+      </w:r>
+      <w:proofErr w:type="spellEnd"/>
+      <w:r>
+        <w:rPr>
+          <w:lang w:val="nl-NL"/>
+        </w:rPr>
+        <w:t xml:space="preserve"> en responses tussen twee </w:t>
+      </w:r>
+      <w:proofErr w:type="spellStart"/>
+      <w:r>
+        <w:rPr>
+          <w:lang w:val="nl-NL"/>
+        </w:rPr>
+        <w:t>connections</w:t>
+      </w:r>
+      <w:proofErr w:type="spellEnd"/>
+      <w:r>
+        <w:rPr>
+          <w:lang w:val="nl-NL"/>
+        </w:rPr>
+        <w:t>.</w:t>
+      </w:r>
+    </w:p>
+    <w:p>
+      <w:pPr>
+        <w:rPr>
+          <w:lang w:val="nl-NL"/>
+        </w:rPr>
+      </w:pPr>
+      <w:r>
+        <w:rPr>
+          <w:lang w:val="nl-NL"/>
+        </w:rPr>
+        <w:t>Klassen/Interfaces per package:</w:t>
+      </w:r>
+    </w:p>
+    <w:p>
+      <w:pPr>
+        <w:pStyle w:val="Lijstalinea"/>
+        <w:numPr>
+          <w:ilvl w:val="0"/>
+          <w:numId w:val="14"/>
+        </w:numPr>
+        <w:spacing w:line="360" w:lineRule="auto"/>
+        <w:rPr>
+          <w:lang w:val="nl-NL"/>
+        </w:rPr>
+      </w:pPr>
+      <w:r>
+        <w:rPr>
+          <w:lang w:val="nl-NL"/>
+        </w:rPr>
+        <w:t xml:space="preserve">Shared: </w:t>
+      </w:r>
+      <w:proofErr w:type="spellStart"/>
+      <w:r>
+        <w:rPr>
+          <w:lang w:val="nl-NL"/>
+        </w:rPr>
+        <w:t>Coin</w:t>
+      </w:r>
+      <w:proofErr w:type="spellEnd"/>
+      <w:r>
+        <w:rPr>
+          <w:lang w:val="nl-NL"/>
+        </w:rPr>
+        <w:t xml:space="preserve">, </w:t>
+      </w:r>
+      <w:proofErr w:type="spellStart"/>
+      <w:r>
+        <w:rPr>
+          <w:lang w:val="nl-NL"/>
+        </w:rPr>
+        <w:t>NewsPiece</w:t>
+      </w:r>
+      <w:proofErr w:type="spellEnd"/>
+      <w:r>
+        <w:rPr>
+          <w:lang w:val="nl-NL"/>
+        </w:rPr>
+        <w:t xml:space="preserve">, </w:t>
+      </w:r>
+      <w:proofErr w:type="spellStart"/>
+      <w:r>
+        <w:rPr>
+          <w:lang w:val="nl-NL"/>
+        </w:rPr>
+        <w:t>I</w:t>
+      </w:r>
+      <w:r>
+        <w:rPr>
+          <w:lang w:val="nl-NL"/>
+        </w:rPr>
+        <w:t>DatabaseHelper</w:t>
+      </w:r>
+      <w:proofErr w:type="spellEnd"/>
+      <w:r>
+        <w:rPr>
+          <w:lang w:val="nl-NL"/>
+        </w:rPr>
+        <w:t xml:space="preserve">, </w:t>
+      </w:r>
+      <w:proofErr w:type="spellStart"/>
+      <w:r>
+        <w:rPr>
+          <w:lang w:val="nl-NL"/>
+        </w:rPr>
+        <w:t>IWallet</w:t>
+      </w:r>
+      <w:proofErr w:type="spellEnd"/>
+      <w:r>
+        <w:rPr>
+          <w:lang w:val="nl-NL"/>
+        </w:rPr>
+        <w:t xml:space="preserve">, </w:t>
+      </w:r>
+      <w:proofErr w:type="spellStart"/>
+      <w:r>
+        <w:rPr>
+          <w:lang w:val="nl-NL"/>
+        </w:rPr>
+        <w:t>INewsFeed</w:t>
+      </w:r>
+      <w:proofErr w:type="spellEnd"/>
+      <w:r>
+        <w:rPr>
+          <w:lang w:val="nl-NL"/>
+        </w:rPr>
+        <w:t>.</w:t>
+      </w:r>
+      <w:r>
+        <w:rPr>
+          <w:lang w:val="nl-NL"/>
+        </w:rPr>
+        <w:t xml:space="preserve"> Network (Bevat alle TCP </w:t>
+      </w:r>
+      <w:proofErr w:type="spellStart"/>
+      <w:r>
+        <w:rPr>
+          <w:lang w:val="nl-NL"/>
+        </w:rPr>
+        <w:t>Requests</w:t>
+      </w:r>
+      <w:proofErr w:type="spellEnd"/>
+      <w:r>
+        <w:rPr>
+          <w:lang w:val="nl-NL"/>
+        </w:rPr>
+        <w:t xml:space="preserve"> en Responses)</w:t>
+      </w:r>
+    </w:p>
+    <w:p>
+      <w:pPr>
+        <w:pStyle w:val="Lijstalinea"/>
+        <w:numPr>
+          <w:ilvl w:val="0"/>
+          <w:numId w:val="14"/>
+        </w:numPr>
+        <w:spacing w:line="360" w:lineRule="auto"/>
+        <w:rPr>
+          <w:lang w:val="nl-NL"/>
+        </w:rPr>
+      </w:pPr>
+      <w:r>
+        <w:rPr>
+          <w:lang w:val="nl-NL"/>
+        </w:rPr>
+        <w:t xml:space="preserve">Client: </w:t>
+      </w:r>
+      <w:proofErr w:type="spellStart"/>
+      <w:r>
+        <w:rPr>
+          <w:lang w:val="nl-NL"/>
+        </w:rPr>
+        <w:t>CoinClient</w:t>
+      </w:r>
+      <w:proofErr w:type="spellEnd"/>
+      <w:r>
+        <w:rPr>
+          <w:lang w:val="nl-NL"/>
+        </w:rPr>
+        <w:t xml:space="preserve">, </w:t>
+      </w:r>
+      <w:proofErr w:type="spellStart"/>
+      <w:r>
+        <w:rPr>
+          <w:lang w:val="nl-NL"/>
+        </w:rPr>
+        <w:t>NewsClient</w:t>
+      </w:r>
+      <w:proofErr w:type="spellEnd"/>
+      <w:r>
+        <w:rPr>
+          <w:lang w:val="nl-NL"/>
+        </w:rPr>
+        <w:t xml:space="preserve">, </w:t>
+      </w:r>
+      <w:proofErr w:type="spellStart"/>
+      <w:r>
+        <w:rPr>
+          <w:lang w:val="nl-NL"/>
+        </w:rPr>
+        <w:t>DatabaseClient</w:t>
+      </w:r>
+      <w:proofErr w:type="spellEnd"/>
+      <w:r>
+        <w:rPr>
+          <w:lang w:val="nl-NL"/>
+        </w:rPr>
+        <w:t>.</w:t>
+      </w:r>
+    </w:p>
+    <w:p>
+      <w:pPr>
+        <w:pStyle w:val="Lijstalinea"/>
+        <w:numPr>
+          <w:ilvl w:val="0"/>
+          <w:numId w:val="14"/>
+        </w:numPr>
+        <w:spacing w:line="360" w:lineRule="auto"/>
+        <w:rPr>
+          <w:lang w:val="nl-NL"/>
+        </w:rPr>
+      </w:pPr>
+      <w:proofErr w:type="spellStart"/>
+      <w:r>
+        <w:rPr>
+          <w:lang w:val="nl-NL"/>
+        </w:rPr>
+        <w:t>CoinServer</w:t>
+      </w:r>
+      <w:proofErr w:type="spellEnd"/>
+      <w:r>
+        <w:rPr>
+          <w:lang w:val="nl-NL"/>
+        </w:rPr>
+        <w:t xml:space="preserve">: </w:t>
+      </w:r>
+      <w:proofErr w:type="spellStart"/>
+      <w:r>
+        <w:rPr>
+          <w:lang w:val="nl-NL"/>
+        </w:rPr>
+        <w:t>CoinServer</w:t>
+      </w:r>
+      <w:proofErr w:type="spellEnd"/>
+      <w:r>
+        <w:rPr>
+          <w:lang w:val="nl-NL"/>
+        </w:rPr>
+        <w:t>, Wallet</w:t>
+      </w:r>
+      <w:r>
+        <w:rPr>
+          <w:lang w:val="nl-NL"/>
+        </w:rPr>
+        <w:t>.</w:t>
+      </w:r>
+    </w:p>
+    <w:p>
+      <w:pPr>
+        <w:pStyle w:val="Lijstalinea"/>
+        <w:numPr>
+          <w:ilvl w:val="0"/>
+          <w:numId w:val="14"/>
+        </w:numPr>
+        <w:spacing w:line="360" w:lineRule="auto"/>
+        <w:rPr>
+          <w:lang w:val="nl-NL"/>
+        </w:rPr>
+      </w:pPr>
+      <w:proofErr w:type="spellStart"/>
+      <w:r>
+        <w:rPr>
+          <w:lang w:val="nl-NL"/>
+        </w:rPr>
+        <w:t>NewsServer</w:t>
+      </w:r>
+      <w:proofErr w:type="spellEnd"/>
+      <w:r>
+        <w:rPr>
+          <w:lang w:val="nl-NL"/>
+        </w:rPr>
+        <w:t xml:space="preserve">: </w:t>
+      </w:r>
+      <w:proofErr w:type="spellStart"/>
+      <w:r>
+        <w:rPr>
+          <w:lang w:val="nl-NL"/>
+        </w:rPr>
+        <w:t>NewsServer</w:t>
+      </w:r>
+      <w:proofErr w:type="spellEnd"/>
+      <w:r>
+        <w:rPr>
+          <w:lang w:val="nl-NL"/>
+        </w:rPr>
+        <w:t xml:space="preserve">, </w:t>
+      </w:r>
+      <w:proofErr w:type="spellStart"/>
+      <w:r>
+        <w:rPr>
+          <w:lang w:val="nl-NL"/>
+        </w:rPr>
+        <w:t>NewsFeed</w:t>
+      </w:r>
+      <w:proofErr w:type="spellEnd"/>
+      <w:r>
+        <w:rPr>
+          <w:lang w:val="nl-NL"/>
+        </w:rPr>
+        <w:t>.</w:t>
+      </w:r>
+    </w:p>
+    <w:p>
+      <w:pPr>
+        <w:pStyle w:val="Lijstalinea"/>
+        <w:numPr>
+          <w:ilvl w:val="0"/>
+          <w:numId w:val="14"/>
+        </w:numPr>
+        <w:spacing w:line="360" w:lineRule="auto"/>
+        <w:rPr>
+          <w:lang w:val="nl-NL"/>
+        </w:rPr>
+      </w:pPr>
+      <w:proofErr w:type="spellStart"/>
+      <w:r>
+        <w:rPr>
+          <w:lang w:val="nl-NL"/>
+        </w:rPr>
+        <w:t>Database</w:t>
+      </w:r>
+      <w:r>
+        <w:rPr>
+          <w:lang w:val="nl-NL"/>
+        </w:rPr>
+        <w:t>Server</w:t>
+      </w:r>
+      <w:proofErr w:type="spellEnd"/>
+      <w:r>
+        <w:rPr>
+          <w:lang w:val="nl-NL"/>
+        </w:rPr>
+        <w:t xml:space="preserve">: </w:t>
+      </w:r>
+      <w:proofErr w:type="spellStart"/>
+      <w:r>
+        <w:rPr>
+          <w:lang w:val="nl-NL"/>
+        </w:rPr>
+        <w:t>DatabaseServer</w:t>
+      </w:r>
+      <w:proofErr w:type="spellEnd"/>
+      <w:r>
+        <w:rPr>
+          <w:lang w:val="nl-NL"/>
+        </w:rPr>
+        <w:t xml:space="preserve">, </w:t>
+      </w:r>
+      <w:proofErr w:type="spellStart"/>
+      <w:r>
+        <w:rPr>
+          <w:lang w:val="nl-NL"/>
+        </w:rPr>
+        <w:t>IDatabaseHelper</w:t>
+      </w:r>
+      <w:proofErr w:type="spellEnd"/>
+      <w:r>
+        <w:rPr>
+          <w:lang w:val="nl-NL"/>
+        </w:rPr>
+        <w:t>;</w:t>
+      </w:r>
+    </w:p>
+    <w:p>
+      <w:pPr>
+        <w:rPr>
+          <w:lang w:val="nl-NL"/>
+        </w:rPr>
+      </w:pPr>
+    </w:p>
+    <w:p>
+      <w:pPr>
+        <w:pStyle w:val="Kop1"/>
+        <w:rPr>
+          <w:lang w:val="nl-NL"/>
+        </w:rPr>
+      </w:pPr>
+      <w:r>
+        <w:rPr>
+          <w:lang w:val="nl-NL"/>
+        </w:rPr>
+        <w:br w:type="page"/>
+      </w:r>
+    </w:p>
+    <w:p>
+      <w:pPr>
+        <w:pStyle w:val="Kop1"/>
+        <w:rPr>
+          <w:lang w:val="nl-NL"/>
+        </w:rPr>
+      </w:pPr>
+      <w:bookmarkStart w:id="25" w:name="_Toc499761206"/>
+      <w:commentRangeStart w:id="26"/>
+      <w:commentRangeStart w:id="27"/>
+      <w:r>
+        <w:rPr>
+          <w:lang w:val="nl-NL"/>
+        </w:rPr>
+        <w:lastRenderedPageBreak/>
+        <w:t>Communicatie</w:t>
+      </w:r>
+      <w:r>
+        <w:rPr>
+          <w:lang w:val="nl-NL"/>
+        </w:rPr>
+        <w:t xml:space="preserve"> tussen c</w:t>
+      </w:r>
+      <w:r>
+        <w:rPr>
+          <w:lang w:val="nl-NL"/>
+        </w:rPr>
+        <w:t>omponenten</w:t>
+      </w:r>
+      <w:commentRangeEnd w:id="26"/>
+      <w:r>
+        <w:rPr>
+          <w:rStyle w:val="Verwijzingopmerking"/>
+          <w:rFonts w:asciiTheme="minorHAnsi" w:eastAsiaTheme="minorEastAsia" w:hAnsiTheme="minorHAnsi" w:cstheme="minorBidi"/>
+          <w:color w:val="auto"/>
+          <w:lang w:val="nl-NL"/>
+        </w:rPr>
+        <w:commentReference w:id="26"/>
+      </w:r>
+      <w:bookmarkEnd w:id="25"/>
+      <w:commentRangeEnd w:id="27"/>
+      <w:r>
+        <w:rPr>
+          <w:rStyle w:val="Verwijzingopmerking"/>
+          <w:rFonts w:asciiTheme="minorHAnsi" w:eastAsiaTheme="minorEastAsia" w:hAnsiTheme="minorHAnsi" w:cstheme="minorBidi"/>
+          <w:color w:val="auto"/>
+          <w:lang w:val="nl-NL"/>
+        </w:rPr>
+        <w:commentReference w:id="27"/>
+      </w:r>
+    </w:p>
+    <w:p>
+      <w:pPr>
+        <w:pStyle w:val="Kop2"/>
+        <w:rPr>
+          <w:lang w:val="nl-NL"/>
+        </w:rPr>
+      </w:pPr>
+      <w:r>
+        <w:rPr>
+          <w:lang w:val="nl-NL"/>
+        </w:rPr>
+        <w:t>C</w:t>
+      </w:r>
+      <w:r>
+        <w:rPr>
+          <w:lang w:val="nl-NL"/>
+        </w:rPr>
+        <w:t>ommunicatie L</w:t>
+      </w:r>
+      <w:r>
+        <w:rPr>
+          <w:lang w:val="nl-NL"/>
+        </w:rPr>
+        <w:t>ibrary</w:t>
+      </w:r>
+    </w:p>
+    <w:p>
+      <w:pPr>
+        <w:rPr>
+          <w:lang w:val="nl-NL"/>
+        </w:rPr>
+      </w:pPr>
+      <w:r>
+        <w:rPr>
+          <w:lang w:val="nl-NL"/>
+        </w:rPr>
+        <w:t xml:space="preserve">Communicatie binnen de componenten van CryptoHelper wordt gerealiseerd op twee manieren: Door middel van RMI en het gebruik van TCP communicatie. </w:t>
+      </w:r>
+    </w:p>
+    <w:p>
+      <w:pPr>
+        <w:rPr>
+          <w:lang w:val="nl-NL"/>
+        </w:rPr>
+      </w:pPr>
+      <w:r>
+        <w:rPr>
+          <w:lang w:val="nl-NL"/>
+        </w:rPr>
+        <w:t xml:space="preserve">Om dit te coderen </w:t>
+      </w:r>
+      <w:r>
+        <w:rPr>
+          <w:lang w:val="nl-NL"/>
+        </w:rPr>
+        <w:t xml:space="preserve">er </w:t>
+      </w:r>
+      <w:r>
+        <w:rPr>
+          <w:lang w:val="nl-NL"/>
+        </w:rPr>
+        <w:t xml:space="preserve">wordt </w:t>
+      </w:r>
+      <w:r>
+        <w:rPr>
+          <w:lang w:val="nl-NL"/>
+        </w:rPr>
+        <w:t xml:space="preserve">gebruik gemaakt van de </w:t>
+      </w:r>
+      <w:proofErr w:type="spellStart"/>
+      <w:r>
+        <w:rPr>
+          <w:lang w:val="nl-NL"/>
+        </w:rPr>
+        <w:t>Kryonet</w:t>
+      </w:r>
+      <w:proofErr w:type="spellEnd"/>
+      <w:r>
+        <w:rPr>
+          <w:lang w:val="nl-NL"/>
+        </w:rPr>
+        <w:t xml:space="preserve"> </w:t>
+      </w:r>
+      <w:proofErr w:type="spellStart"/>
+      <w:r>
+        <w:rPr>
+          <w:lang w:val="nl-NL"/>
+        </w:rPr>
+        <w:t>networking</w:t>
+      </w:r>
+      <w:proofErr w:type="spellEnd"/>
+      <w:r>
+        <w:rPr>
+          <w:lang w:val="nl-NL"/>
+        </w:rPr>
+        <w:t xml:space="preserve"> </w:t>
+      </w:r>
+      <w:proofErr w:type="spellStart"/>
+      <w:r>
+        <w:rPr>
+          <w:lang w:val="nl-NL"/>
+        </w:rPr>
+        <w:t>library</w:t>
+      </w:r>
+      <w:proofErr w:type="spellEnd"/>
+      <w:r>
+        <w:rPr>
+          <w:lang w:val="nl-NL"/>
+        </w:rPr>
+        <w:t xml:space="preserve"> (</w:t>
+      </w:r>
+      <w:hyperlink r:id="rId18" w:history="1">
+        <w:r>
+          <w:rPr>
+            <w:rStyle w:val="Hyperlink"/>
+            <w:lang w:val="nl-NL"/>
+          </w:rPr>
+          <w:t>https://github.com/EsotericSoftware/kryonet</w:t>
+        </w:r>
+      </w:hyperlink>
+      <w:r>
+        <w:rPr>
+          <w:lang w:val="nl-NL"/>
+        </w:rPr>
+        <w:t xml:space="preserve">). </w:t>
+      </w:r>
+      <w:r>
+        <w:rPr>
+          <w:lang w:val="nl-NL"/>
+        </w:rPr>
+        <w:t>Er werd</w:t>
+      </w:r>
+      <w:r>
+        <w:rPr>
+          <w:lang w:val="nl-NL"/>
+        </w:rPr>
+        <w:t xml:space="preserve"> hiervoor gekozen omdat </w:t>
+      </w:r>
+      <w:proofErr w:type="spellStart"/>
+      <w:r>
+        <w:rPr>
+          <w:lang w:val="nl-NL"/>
+        </w:rPr>
+        <w:t>Kryonet</w:t>
+      </w:r>
+      <w:proofErr w:type="spellEnd"/>
+      <w:r>
+        <w:rPr>
+          <w:lang w:val="nl-NL"/>
+        </w:rPr>
+        <w:t xml:space="preserve"> versimpelt het opstellen va</w:t>
+      </w:r>
+      <w:r>
+        <w:rPr>
+          <w:lang w:val="nl-NL"/>
+        </w:rPr>
+        <w:t xml:space="preserve">n RMI en TCP communicatie, en maakt gebruik van methoden die goed te combineren zijn met de </w:t>
+      </w:r>
+      <w:proofErr w:type="spellStart"/>
+      <w:r>
+        <w:rPr>
+          <w:lang w:val="nl-NL"/>
+        </w:rPr>
+        <w:t>observable</w:t>
+      </w:r>
+      <w:proofErr w:type="spellEnd"/>
+      <w:r>
+        <w:rPr>
+          <w:lang w:val="nl-NL"/>
+        </w:rPr>
+        <w:t xml:space="preserve"> </w:t>
+      </w:r>
+      <w:proofErr w:type="spellStart"/>
+      <w:r>
+        <w:rPr>
+          <w:lang w:val="nl-NL"/>
+        </w:rPr>
+        <w:t>pattern</w:t>
+      </w:r>
+      <w:proofErr w:type="spellEnd"/>
+      <w:r>
+        <w:rPr>
+          <w:lang w:val="nl-NL"/>
+        </w:rPr>
+        <w:t>.</w:t>
+      </w:r>
+    </w:p>
+    <w:p>
+      <w:pPr>
+        <w:pStyle w:val="Kop2"/>
+        <w:rPr>
+          <w:lang w:val="nl-NL"/>
+        </w:rPr>
+      </w:pPr>
+      <w:r>
+        <w:rPr>
+          <w:lang w:val="nl-NL"/>
+        </w:rPr>
+        <w:t>Communicatie tussen componenten</w:t>
+      </w:r>
+    </w:p>
+    <w:p>
+      <w:pPr>
+        <w:rPr>
+          <w:lang w:val="nl-NL"/>
+        </w:rPr>
+      </w:pPr>
+      <w:r>
+        <w:rPr>
+          <w:lang w:val="nl-NL"/>
+        </w:rPr>
+        <w:t xml:space="preserve">Tijdens het gebruik van CryptoHelper staat de CryptoHelper Client verbonden aan de andere drie componenten (Database, News en </w:t>
+      </w:r>
+      <w:proofErr w:type="spellStart"/>
+      <w:r>
+        <w:rPr>
+          <w:lang w:val="nl-NL"/>
+        </w:rPr>
+        <w:t>CoinRetriever</w:t>
+      </w:r>
+      <w:proofErr w:type="spellEnd"/>
+      <w:r>
+        <w:rPr>
+          <w:lang w:val="nl-NL"/>
+        </w:rPr>
+        <w:t xml:space="preserve"> Servers). Deze drie </w:t>
+      </w:r>
+      <w:proofErr w:type="spellStart"/>
+      <w:r>
+        <w:rPr>
+          <w:lang w:val="nl-NL"/>
+        </w:rPr>
+        <w:t>comuniceren</w:t>
+      </w:r>
+      <w:proofErr w:type="spellEnd"/>
+      <w:r>
+        <w:rPr>
+          <w:lang w:val="nl-NL"/>
+        </w:rPr>
+        <w:t xml:space="preserve"> tussen elkaar niet. Alle servers zijn </w:t>
+      </w:r>
+      <w:proofErr w:type="spellStart"/>
+      <w:r>
+        <w:rPr>
+          <w:lang w:val="nl-NL"/>
+        </w:rPr>
+        <w:t>stateless</w:t>
+      </w:r>
+      <w:proofErr w:type="spellEnd"/>
+      <w:r>
+        <w:rPr>
+          <w:lang w:val="nl-NL"/>
+        </w:rPr>
+        <w:t>.</w:t>
+      </w:r>
+    </w:p>
+    <w:p>
+      <w:pPr>
+        <w:rPr>
+          <w:b/>
+          <w:lang w:val="nl-NL"/>
+        </w:rPr>
+      </w:pPr>
+      <w:r>
+        <w:rPr>
+          <w:lang w:val="nl-NL"/>
+        </w:rPr>
+        <w:t>Ik zal per component uitleggen welke eigenschappen van welke objecten worden gecommuniceerd</w:t>
+      </w:r>
+      <w:r>
+        <w:rPr>
+          <w:b/>
+          <w:lang w:val="nl-NL"/>
+        </w:rPr>
+        <w:t xml:space="preserve">. </w:t>
+      </w:r>
+    </w:p>
+    <w:p>
+      <w:pPr>
+        <w:rPr>
+          <w:b/>
+          <w:lang w:val="nl-NL"/>
+        </w:rPr>
+      </w:pPr>
+      <w:r>
+        <w:rPr>
+          <w:b/>
+          <w:lang w:val="nl-NL"/>
+        </w:rPr>
+        <w:t>In de volgende diagrammen zal de Client als leidend object worden beschouwd.</w:t>
+      </w:r>
+    </w:p>
+    <w:p>
+      <w:pPr>
+        <w:rPr>
+          <w:lang w:val="nl-NL"/>
+        </w:rPr>
+      </w:pPr>
+    </w:p>
+    <w:p>
+      <w:pPr>
+        <w:pStyle w:val="Kop2"/>
+        <w:rPr>
+          <w:lang w:val="nl-NL"/>
+        </w:rPr>
+      </w:pPr>
+      <w:r>
+        <w:rPr>
+          <w:lang w:val="nl-NL"/>
+        </w:rPr>
+        <w:t>Communicatie tussen Client en Database Server</w:t>
+      </w:r>
+    </w:p>
+    <w:p>
+      <w:pPr>
+        <w:rPr>
+          <w:lang w:val="nl-NL"/>
+        </w:rPr>
+      </w:pPr>
+      <w:r>
+        <w:rPr>
+          <w:noProof/>
+          <w:lang w:val="nl-NL"/>
+        </w:rPr>
+        <w:drawing>
+          <wp:anchor distT="0" distB="0" distL="114300" distR="114300" simplePos="0" relativeHeight="251665408" behindDoc="0" locked="0" layoutInCell="1" allowOverlap="1" wp14:anchorId="7C78AAAD" wp14:editId="6C669009">
+            <wp:simplePos x="0" y="0"/>
+            <wp:positionH relativeFrom="column">
+              <wp:posOffset>-520649</wp:posOffset>
+            </wp:positionH>
+            <wp:positionV relativeFrom="paragraph">
+              <wp:posOffset>262077</wp:posOffset>
+            </wp:positionV>
+            <wp:extent cx="6122382" cy="1623974"/>
+            <wp:effectExtent l="0" t="0" r="0" b="0"/>
+            <wp:wrapSquare wrapText="bothSides"/>
+            <wp:docPr id="14" name="Afbeelding 14" descr="C:\Users\Pedro\AppData\Local\Microsoft\Windows\INetCache\Content.Word\DatabaseClientServer.jpg"/>
+            <wp:cNvGraphicFramePr>
+              <a:graphicFrameLocks xmlns:a="http://schemas.openxmlformats.org/drawingml/2006/main" noChangeAspect="1"/>
+            </wp:cNvGraphicFramePr>
+            <a:graphic xmlns:a="http://schemas.openxmlformats.org/drawingml/2006/main">
+              <a:graphicData uri="http://schemas.openxmlformats.org/drawingml/2006/picture">
+                <pic:pic xmlns:pic="http://schemas.openxmlformats.org/drawingml/2006/picture">
+                  <pic:nvPicPr>
+                    <pic:cNvPr id="0" name="Picture 10" descr="C:\Users\Pedro\AppData\Local\Microsoft\Windows\INetCache\Content.Word\DatabaseClientServer.jpg"/>
+                    <pic:cNvPicPr>
+                      <a:picLocks noChangeAspect="1" noChangeArrowheads="1"/>
+                    </pic:cNvPicPr>
+                  </pic:nvPicPr>
+                  <pic:blipFill>
+                    <a:blip r:embed="rId19">
+                      <a:extLst>
+                        <a:ext uri="{28A0092B-C50C-407E-A947-70E740481C1C}">
+                          <a14:useLocalDpi xmlns:a14="http://schemas.microsoft.com/office/drawing/2010/main" val="0"/>
+                        </a:ext>
+                      </a:extLst>
+                    </a:blip>
+                    <a:srcRect/>
+                    <a:stretch>
+                      <a:fillRect/>
+                    </a:stretch>
+                  </pic:blipFill>
+                  <pic:spPr bwMode="auto">
+                    <a:xfrm>
+                      <a:off x="0" y="0"/>
+                      <a:ext cx="6122382" cy="1623974"/>
+                    </a:xfrm>
+                    <a:prstGeom prst="rect">
+                      <a:avLst/>
+                    </a:prstGeom>
+                    <a:noFill/>
+                    <a:ln>
+                      <a:noFill/>
+                    </a:ln>
+                  </pic:spPr>
+                </pic:pic>
+              </a:graphicData>
+            </a:graphic>
+          </wp:anchor>
+        </w:drawing>
+      </w:r>
+    </w:p>
+    <w:p>
+      <w:pPr>
+        <w:rPr>
+          <w:lang w:val="nl-NL"/>
+        </w:rPr>
+      </w:pPr>
+    </w:p>
+    <w:p>
+      <w:pPr>
+        <w:rPr>
+          <w:rStyle w:val="Subtielebenadrukking"/>
+          <w:lang w:val="nl-NL"/>
+        </w:rPr>
+      </w:pPr>
+      <w:r>
+        <w:rPr>
+          <w:rStyle w:val="Subtielebenadrukking"/>
+          <w:lang w:val="nl-NL"/>
+        </w:rPr>
+        <w:t>Figuur 5</w:t>
+      </w:r>
+      <w:r>
+        <w:rPr>
+          <w:rStyle w:val="Subtielebenadrukking"/>
+          <w:lang w:val="nl-NL"/>
+        </w:rPr>
+        <w:t xml:space="preserve">: </w:t>
+      </w:r>
+      <w:r>
+        <w:rPr>
+          <w:rStyle w:val="Subtielebenadrukking"/>
+          <w:lang w:val="nl-NL"/>
+        </w:rPr>
+        <w:t>Klassendiagr</w:t>
+      </w:r>
+      <w:r>
+        <w:rPr>
+          <w:rStyle w:val="Subtielebenadrukking"/>
+          <w:lang w:val="nl-NL"/>
+        </w:rPr>
+        <w:t>am van communicatie tussen Client en Database Server</w:t>
+      </w:r>
+    </w:p>
+    <w:p>
+      <w:pPr>
+        <w:rPr>
+          <w:lang w:val="nl-NL"/>
+        </w:rPr>
+      </w:pPr>
+      <w:r>
+        <w:rPr>
+          <w:lang w:val="nl-NL"/>
+        </w:rPr>
+        <w:t xml:space="preserve">Communicatie tussen de Client en </w:t>
+      </w:r>
+      <w:proofErr w:type="spellStart"/>
+      <w:r>
+        <w:rPr>
+          <w:lang w:val="nl-NL"/>
+        </w:rPr>
+        <w:t>DatabaseServer</w:t>
+      </w:r>
+      <w:proofErr w:type="spellEnd"/>
+      <w:r>
+        <w:rPr>
+          <w:lang w:val="nl-NL"/>
+        </w:rPr>
+        <w:t xml:space="preserve"> wordt gerealiseerd door middel van uitwisseling van TCP </w:t>
+      </w:r>
+      <w:proofErr w:type="spellStart"/>
+      <w:r>
+        <w:rPr>
+          <w:lang w:val="nl-NL"/>
+        </w:rPr>
+        <w:t>requests</w:t>
+      </w:r>
+      <w:proofErr w:type="spellEnd"/>
+      <w:r>
+        <w:rPr>
+          <w:lang w:val="nl-NL"/>
+        </w:rPr>
+        <w:t xml:space="preserve"> en responses. De </w:t>
+      </w:r>
+      <w:proofErr w:type="spellStart"/>
+      <w:r>
+        <w:rPr>
+          <w:lang w:val="nl-NL"/>
+        </w:rPr>
+        <w:t>requests</w:t>
+      </w:r>
+      <w:proofErr w:type="spellEnd"/>
+      <w:r>
+        <w:rPr>
+          <w:lang w:val="nl-NL"/>
+        </w:rPr>
+        <w:t xml:space="preserve"> en responses bevatten attributen die over het netwerk verstuurd worden. In dit geval worden er strings, </w:t>
+      </w:r>
+      <w:proofErr w:type="spellStart"/>
+      <w:r>
+        <w:rPr>
+          <w:lang w:val="nl-NL"/>
+        </w:rPr>
+        <w:t>booleans</w:t>
+      </w:r>
+      <w:proofErr w:type="spellEnd"/>
+      <w:r>
+        <w:rPr>
+          <w:lang w:val="nl-NL"/>
+        </w:rPr>
+        <w:t xml:space="preserve"> en Portfolio objecten verstuurd. </w:t>
+      </w:r>
+    </w:p>
+    <w:p>
+      <w:pPr>
+        <w:rPr>
+          <w:lang w:val="nl-NL"/>
+        </w:rPr>
+      </w:pPr>
+      <w:r>
+        <w:rPr>
+          <w:lang w:val="nl-NL"/>
+        </w:rPr>
+        <w:t xml:space="preserve">Het ontvangen van een </w:t>
+      </w:r>
+      <w:proofErr w:type="spellStart"/>
+      <w:r>
+        <w:rPr>
+          <w:lang w:val="nl-NL"/>
+        </w:rPr>
+        <w:t>request</w:t>
+      </w:r>
+      <w:proofErr w:type="spellEnd"/>
+      <w:r>
+        <w:rPr>
+          <w:lang w:val="nl-NL"/>
+        </w:rPr>
+        <w:t xml:space="preserve">/response </w:t>
+      </w:r>
+      <w:proofErr w:type="spellStart"/>
+      <w:r>
+        <w:rPr>
+          <w:lang w:val="nl-NL"/>
+        </w:rPr>
+        <w:t>triggert</w:t>
+      </w:r>
+      <w:proofErr w:type="spellEnd"/>
+      <w:r>
+        <w:rPr>
+          <w:lang w:val="nl-NL"/>
+        </w:rPr>
+        <w:t xml:space="preserve"> een event in de </w:t>
+      </w:r>
+      <w:proofErr w:type="spellStart"/>
+      <w:r>
+        <w:rPr>
+          <w:lang w:val="nl-NL"/>
+        </w:rPr>
+        <w:t>connection</w:t>
+      </w:r>
+      <w:proofErr w:type="spellEnd"/>
+      <w:r>
+        <w:rPr>
+          <w:lang w:val="nl-NL"/>
+        </w:rPr>
+        <w:t xml:space="preserve"> </w:t>
+      </w:r>
+      <w:proofErr w:type="spellStart"/>
+      <w:r>
+        <w:rPr>
+          <w:lang w:val="nl-NL"/>
+        </w:rPr>
+        <w:t>endpoint</w:t>
+      </w:r>
+      <w:proofErr w:type="spellEnd"/>
+      <w:r>
+        <w:rPr>
+          <w:lang w:val="nl-NL"/>
+        </w:rPr>
+        <w:t xml:space="preserve"> waar het plaatsvindt. Deze events worden gebruikt om methoden uit te voeren binnen de klasse, om een response terug te sturen, of allebei.</w:t>
+      </w:r>
+      <w:r>
+        <w:rPr>
+          <w:lang w:val="nl-NL"/>
+        </w:rPr>
+        <w:t xml:space="preserve"> De </w:t>
+      </w:r>
+      <w:r>
+        <w:rPr>
+          <w:lang w:val="nl-NL"/>
+        </w:rPr>
+        <w:t xml:space="preserve">Network klassen, </w:t>
+      </w:r>
+      <w:proofErr w:type="spellStart"/>
+      <w:r>
+        <w:rPr>
+          <w:lang w:val="nl-NL"/>
+        </w:rPr>
+        <w:t>requests</w:t>
+      </w:r>
+      <w:proofErr w:type="spellEnd"/>
+      <w:r>
+        <w:rPr>
+          <w:lang w:val="nl-NL"/>
+        </w:rPr>
+        <w:t xml:space="preserve"> en responses staan uitgebeeld</w:t>
+      </w:r>
+      <w:r>
+        <w:rPr>
+          <w:lang w:val="nl-NL"/>
+        </w:rPr>
+        <w:t xml:space="preserve"> in Figuur 8</w:t>
+      </w:r>
+      <w:r>
+        <w:rPr>
+          <w:lang w:val="nl-NL"/>
+        </w:rPr>
+        <w:t>.</w:t>
+      </w:r>
+    </w:p>
+    <w:p>
+      <w:pPr>
+        <w:rPr>
+          <w:lang w:val="nl-NL"/>
+        </w:rPr>
+      </w:pPr>
+    </w:p>
+    <w:p>
+      <w:pPr>
+        <w:rPr>
+          <w:lang w:val="nl-NL"/>
+        </w:rPr>
+      </w:pPr>
+      <w:r>
+        <w:rPr>
+          <w:noProof/>
+        </w:rPr>
+        <w:lastRenderedPageBreak/>
+        <w:drawing>
+          <wp:inline distT="0" distB="0" distL="0" distR="0" wp14:anchorId="1CEAC29B" wp14:editId="2713812A">
+            <wp:extent cx="5270500" cy="2443480"/>
+            <wp:effectExtent l="0" t="0" r="6350" b="0"/>
+            <wp:docPr id="22" name="Afbeelding 22"/>
+            <wp:cNvGraphicFramePr>
+              <a:graphicFrameLocks xmlns:a="http://schemas.openxmlformats.org/drawingml/2006/main" noChangeAspect="1"/>
+            </wp:cNvGraphicFramePr>
+            <a:graphic xmlns:a="http://schemas.openxmlformats.org/drawingml/2006/main">
+              <a:graphicData uri="http://schemas.openxmlformats.org/drawingml/2006/picture">
+                <pic:pic xmlns:pic="http://schemas.openxmlformats.org/drawingml/2006/picture">
+                  <pic:nvPicPr>
+                    <pic:cNvPr id="1" name=""/>
+                    <pic:cNvPicPr/>
+                  </pic:nvPicPr>
+                  <pic:blipFill>
+                    <a:blip r:embed="rId20"/>
+                    <a:stretch>
+                      <a:fillRect/>
+                    </a:stretch>
+                  </pic:blipFill>
+                  <pic:spPr>
+                    <a:xfrm>
+                      <a:off x="0" y="0"/>
+                      <a:ext cx="5270500" cy="2443480"/>
+                    </a:xfrm>
+                    <a:prstGeom prst="rect">
+                      <a:avLst/>
+                    </a:prstGeom>
+                  </pic:spPr>
+                </pic:pic>
+              </a:graphicData>
+            </a:graphic>
+          </wp:inline>
+        </w:drawing>
+      </w:r>
+    </w:p>
+    <w:p>
+      <w:pPr>
+        <w:rPr>
+          <w:rStyle w:val="Subtielebenadrukking"/>
+          <w:sz w:val="16"/>
+          <w:lang w:val="nl-NL"/>
+        </w:rPr>
+      </w:pPr>
+      <w:r>
+        <w:rPr>
+          <w:rStyle w:val="Subtielebenadrukking"/>
+          <w:sz w:val="16"/>
+          <w:lang w:val="nl-NL"/>
+        </w:rPr>
+        <w:t xml:space="preserve">Figuur 8: Network klassen. Gebruikt om dezelfde </w:t>
+      </w:r>
+      <w:proofErr w:type="spellStart"/>
+      <w:r>
+        <w:rPr>
+          <w:rStyle w:val="Subtielebenadrukking"/>
+          <w:sz w:val="16"/>
+          <w:lang w:val="nl-NL"/>
+        </w:rPr>
+        <w:t>klasses</w:t>
+      </w:r>
+      <w:proofErr w:type="spellEnd"/>
+      <w:r>
+        <w:rPr>
+          <w:rStyle w:val="Subtielebenadrukking"/>
+          <w:sz w:val="16"/>
+          <w:lang w:val="nl-NL"/>
+        </w:rPr>
+        <w:t xml:space="preserve">/return types op de </w:t>
+      </w:r>
+      <w:proofErr w:type="spellStart"/>
+      <w:r>
+        <w:rPr>
+          <w:rStyle w:val="Subtielebenadrukking"/>
+          <w:sz w:val="16"/>
+          <w:lang w:val="nl-NL"/>
+        </w:rPr>
+        <w:t>registry</w:t>
+      </w:r>
+      <w:proofErr w:type="spellEnd"/>
+      <w:r>
+        <w:rPr>
+          <w:rStyle w:val="Subtielebenadrukking"/>
+          <w:sz w:val="16"/>
+          <w:lang w:val="nl-NL"/>
+        </w:rPr>
+        <w:t xml:space="preserve"> te registreren op twee </w:t>
+      </w:r>
+      <w:proofErr w:type="spellStart"/>
+      <w:r>
+        <w:rPr>
+          <w:rStyle w:val="Subtielebenadrukking"/>
+          <w:sz w:val="16"/>
+          <w:lang w:val="nl-NL"/>
+        </w:rPr>
+        <w:t>endpoints</w:t>
+      </w:r>
+      <w:proofErr w:type="spellEnd"/>
+      <w:r>
+        <w:rPr>
+          <w:rStyle w:val="Subtielebenadrukking"/>
+          <w:sz w:val="16"/>
+          <w:lang w:val="nl-NL"/>
+        </w:rPr>
+        <w:t xml:space="preserve"> van een verbinding, zodat ze op beide kanten van een verbinding beschikbaar zijn. </w:t>
+      </w:r>
+      <w:proofErr w:type="spellStart"/>
+      <w:r>
+        <w:rPr>
+          <w:rStyle w:val="Subtielebenadrukking"/>
+          <w:sz w:val="16"/>
+          <w:lang w:val="nl-NL"/>
+        </w:rPr>
+        <w:t>Requests</w:t>
+      </w:r>
+      <w:proofErr w:type="spellEnd"/>
+      <w:r>
+        <w:rPr>
+          <w:rStyle w:val="Subtielebenadrukking"/>
+          <w:sz w:val="16"/>
+          <w:lang w:val="nl-NL"/>
+        </w:rPr>
+        <w:t xml:space="preserve"> en responses worden als </w:t>
+      </w:r>
+      <w:proofErr w:type="spellStart"/>
+      <w:r>
+        <w:rPr>
+          <w:rStyle w:val="Subtielebenadrukking"/>
+          <w:sz w:val="16"/>
+          <w:lang w:val="nl-NL"/>
+        </w:rPr>
+        <w:t>inner</w:t>
+      </w:r>
+      <w:proofErr w:type="spellEnd"/>
+      <w:r>
+        <w:rPr>
+          <w:rStyle w:val="Subtielebenadrukking"/>
+          <w:sz w:val="16"/>
+          <w:lang w:val="nl-NL"/>
+        </w:rPr>
+        <w:t xml:space="preserve"> klassen gerepresenteerd, zoals in de </w:t>
+      </w:r>
+      <w:proofErr w:type="spellStart"/>
+      <w:r>
+        <w:rPr>
+          <w:rStyle w:val="Subtielebenadrukking"/>
+          <w:sz w:val="16"/>
+          <w:lang w:val="nl-NL"/>
+        </w:rPr>
+        <w:t>Kryonet</w:t>
+      </w:r>
+      <w:proofErr w:type="spellEnd"/>
+      <w:r>
+        <w:rPr>
+          <w:rStyle w:val="Subtielebenadrukking"/>
+          <w:sz w:val="16"/>
+          <w:lang w:val="nl-NL"/>
+        </w:rPr>
+        <w:t xml:space="preserve"> voorbeelden (</w:t>
+      </w:r>
+      <w:hyperlink r:id="rId21" w:history="1">
+        <w:r>
+          <w:rPr>
+            <w:rStyle w:val="Hyperlink"/>
+            <w:sz w:val="16"/>
+            <w:lang w:val="nl-NL"/>
+          </w:rPr>
+          <w:t>https://github.com/EsotericSoftware/kryonet/tree/master/examples/com/esotericsoftware/kryonet/examples</w:t>
+        </w:r>
+      </w:hyperlink>
+      <w:r>
+        <w:rPr>
+          <w:rStyle w:val="Subtielebenadrukking"/>
+          <w:sz w:val="16"/>
+          <w:lang w:val="nl-NL"/>
+        </w:rPr>
+        <w:t>)</w:t>
+      </w:r>
+    </w:p>
+    <w:p>
+      <w:pPr>
+        <w:rPr>
+          <w:lang w:val="nl-NL"/>
+        </w:rPr>
+      </w:pPr>
+      <w:r>
+        <w:rPr>
+          <w:lang w:val="nl-NL"/>
+        </w:rPr>
+        <w:t>Er vindt communicatie plaats tussen de Client en de Database Server op de volgende momenten:</w:t>
+      </w:r>
+    </w:p>
+    <w:p>
+      <w:pPr>
+        <w:pStyle w:val="Lijstalinea"/>
+        <w:numPr>
+          <w:ilvl w:val="0"/>
+          <w:numId w:val="14"/>
+        </w:numPr>
+        <w:spacing w:line="276" w:lineRule="auto"/>
+        <w:rPr>
+          <w:lang w:val="nl-NL"/>
+        </w:rPr>
+      </w:pPr>
+      <w:r>
+        <w:rPr>
+          <w:noProof/>
+        </w:rPr>
+        <w:drawing>
+          <wp:anchor distT="0" distB="0" distL="114300" distR="114300" simplePos="0" relativeHeight="251666432" behindDoc="0" locked="0" layoutInCell="1" allowOverlap="1" wp14:anchorId="50EB6874" wp14:editId="2EC961E4">
+            <wp:simplePos x="0" y="0"/>
+            <wp:positionH relativeFrom="margin">
+              <wp:posOffset>-423185</wp:posOffset>
+            </wp:positionH>
+            <wp:positionV relativeFrom="paragraph">
+              <wp:posOffset>159385</wp:posOffset>
+            </wp:positionV>
+            <wp:extent cx="6228080" cy="1349375"/>
+            <wp:effectExtent l="0" t="0" r="1270" b="3175"/>
+            <wp:wrapSquare wrapText="bothSides"/>
+            <wp:docPr id="1" name="Afbeelding 1"/>
+            <wp:cNvGraphicFramePr>
+              <a:graphicFrameLocks xmlns:a="http://schemas.openxmlformats.org/drawingml/2006/main" noChangeAspect="1"/>
+            </wp:cNvGraphicFramePr>
+            <a:graphic xmlns:a="http://schemas.openxmlformats.org/drawingml/2006/main">
+              <a:graphicData uri="http://schemas.openxmlformats.org/drawingml/2006/picture">
+                <pic:pic xmlns:pic="http://schemas.openxmlformats.org/drawingml/2006/picture">
+                  <pic:nvPicPr>
+                    <pic:cNvPr id="1" name=""/>
+                    <pic:cNvPicPr/>
+                  </pic:nvPicPr>
+                  <pic:blipFill>
+                    <a:blip r:embed="rId22"/>
+                    <a:stretch>
+                      <a:fillRect/>
+                    </a:stretch>
+                  </pic:blipFill>
+                  <pic:spPr>
+                    <a:xfrm>
+                      <a:off x="0" y="0"/>
+                      <a:ext cx="6228080" cy="1349375"/>
+                    </a:xfrm>
+                    <a:prstGeom prst="rect">
+                      <a:avLst/>
+                    </a:prstGeom>
+                  </pic:spPr>
+                </pic:pic>
+              </a:graphicData>
+            </a:graphic>
+            <wp14:sizeRelH relativeFrom="margin">
+              <wp14:pctWidth>0</wp14:pctWidth>
+            </wp14:sizeRelH>
+            <wp14:sizeRelV relativeFrom="margin">
+              <wp14:pctHeight>0</wp14:pctHeight>
+            </wp14:sizeRelV>
+          </wp:anchor>
+        </w:drawing>
+      </w:r>
+      <w:r>
+        <w:rPr>
+          <w:noProof/>
+          <w:lang w:val="nl-NL"/>
+        </w:rPr>
+        <mc:AlternateContent>
+          <mc:Choice Requires="wps">
+            <w:drawing>
+              <wp:anchor distT="45720" distB="45720" distL="114300" distR="114300" simplePos="0" relativeHeight="251669504" behindDoc="1" locked="0" layoutInCell="1" allowOverlap="1" wp14:anchorId="5E5C40B6" wp14:editId="6DD0F392">
+                <wp:simplePos x="0" y="0"/>
+                <wp:positionH relativeFrom="column">
+                  <wp:posOffset>3389619</wp:posOffset>
+                </wp:positionH>
+                <wp:positionV relativeFrom="paragraph">
+                  <wp:posOffset>557740</wp:posOffset>
+                </wp:positionV>
+                <wp:extent cx="454025" cy="196215"/>
+                <wp:effectExtent l="0" t="0" r="22225" b="13335"/>
+                <wp:wrapTight wrapText="bothSides">
+                  <wp:wrapPolygon edited="0">
+                    <wp:start x="0" y="0"/>
+                    <wp:lineTo x="0" y="20971"/>
+                    <wp:lineTo x="21751" y="20971"/>
+                    <wp:lineTo x="21751" y="0"/>
+                    <wp:lineTo x="0" y="0"/>
+                  </wp:wrapPolygon>
+                </wp:wrapTight>
+                <wp:docPr id="217" name="Tekstvak 2"/>
+                <wp:cNvGraphicFramePr>
+                  <a:graphicFrameLocks xmlns:a="http://schemas.openxmlformats.org/drawingml/2006/main"/>
+                </wp:cNvGraphicFramePr>
+                <a:graphic xmlns:a="http://schemas.openxmlformats.org/drawingml/2006/main">
+                  <a:graphicData uri="http://schemas.microsoft.com/office/word/2010/wordprocessingShape">
+                    <wps:wsp>
+                      <wps:cNvSpPr txBox="1">
+                        <a:spLocks noChangeArrowheads="1"/>
+                      </wps:cNvSpPr>
+                      <wps:spPr bwMode="auto">
+                        <a:xfrm>
+                          <a:off x="0" y="0"/>
+                          <a:ext cx="454025" cy="196215"/>
+                        </a:xfrm>
+                        <a:prstGeom prst="rect">
+                          <a:avLst/>
+                        </a:prstGeom>
+                        <a:solidFill>
+                          <a:srgbClr val="FFFFFF"/>
+                        </a:solidFill>
+                        <a:ln w="9525">
+                          <a:solidFill>
+                            <a:srgbClr val="000000"/>
+                          </a:solidFill>
+                          <a:miter lim="800000"/>
+                          <a:headEnd/>
+                          <a:tailEnd/>
+                        </a:ln>
+                      </wps:spPr>
+                      <wps:txbx>
+                        <w:txbxContent>
+                          <w:p>
+                            <w:pPr>
+                              <w:rPr>
+                                <w:color w:val="FFD047" w:themeColor="accent5" w:themeTint="99"/>
+                                <w:sz w:val="10"/>
+                              </w:rPr>
+                            </w:pPr>
+                            <w:proofErr w:type="spellStart"/>
+                            <w:r>
+                              <w:rPr>
+                                <w:sz w:val="10"/>
+                              </w:rPr>
+                              <w:t>recieved</w:t>
+                            </w:r>
+                            <w:proofErr w:type="spellEnd"/>
+                          </w:p>
+                        </w:txbxContent>
+                      </wps:txbx>
+                      <wps:bodyPr rot="0" vert="horz" wrap="square" lIns="91440" tIns="45720" rIns="91440" bIns="45720" anchor="t" anchorCtr="0">
+                        <a:noAutofit/>
+                      </wps:bodyPr>
+                    </wps:wsp>
+                  </a:graphicData>
+                </a:graphic>
+                <wp14:sizeRelH relativeFrom="margin">
+                  <wp14:pctWidth>0</wp14:pctWidth>
+                </wp14:sizeRelH>
+                <wp14:sizeRelV relativeFrom="margin">
+                  <wp14:pctHeight>0</wp14:pctHeight>
+                </wp14:sizeRelV>
+              </wp:anchor>
+            </w:drawing>
+          </mc:Choice>
+          <mc:Fallback>
+            <w:pict>
+              <v:shape w14:anchorId="5E5C40B6" id="Tekstvak 2" o:spid="_x0000_s1027" type="#_x0000_t202" style="position:absolute;left:0;text-align:left;margin-left:266.9pt;margin-top:43.9pt;width:35.75pt;height:15.45pt;z-index:-251646976;visibility:visible;mso-wrap-style:square;mso-width-percent:0;mso-height-percent:0;mso-wrap-distance-left:9pt;mso-wrap-distance-top:3.6pt;mso-wrap-distance-right:9pt;mso-wrap-distance-bottom:3.6pt;mso-position-horizontal:absolute;mso-position-horizontal-relative:text;mso-position-vertical:absolute;mso-position-vertical-relative:text;mso-width-percent:0;mso-height-percent:0;mso-width-relative:margin;mso-height-relative:margin;v-text-anchor:top" o:gfxdata="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">
+                <v:textbox>
+                  <w:txbxContent>
+                    <w:p>
+                      <w:pPr>
+                        <w:rPr>
+                          <w:color w:val="FFD047" w:themeColor="accent5" w:themeTint="99"/>
+                          <w:sz w:val="10"/>
+                        </w:rPr>
+                      </w:pPr>
+                      <w:proofErr w:type="spellStart"/>
+                      <w:r>
+                        <w:rPr>
+                          <w:sz w:val="10"/>
+                        </w:rPr>
+                        <w:t>recieved</w:t>
+                      </w:r>
+                      <w:proofErr w:type="spellEnd"/>
+                    </w:p>
+                  </w:txbxContent>
+                </v:textbox>
+                <w10:wrap type="tight"/>
+              </v:shape>
+            </w:pict>
+          </mc:Fallback>
+        </mc:AlternateContent>
+      </w:r>
+      <w:r>
+        <w:rPr>
+          <w:lang w:val="nl-NL"/>
+        </w:rPr>
+        <w:t>Bij het inloggen van een user:</w:t>
       </w:r>
     </w:p>
     <w:p>
@@ -6543,15 +9727,24 @@
           <w:ilvl w:val="1"/>
           <w:numId w:val="14"/>
         </w:numPr>
-        <w:rPr>
-          <w:lang w:val="nl-NL"/>
-        </w:rPr>
-      </w:pPr>
-      <w:r>
-        <w:rPr>
-          <w:lang w:val="nl-NL"/>
-        </w:rPr>
-        <w:t>Vraag referentie naar lijst van Coin van user</w:t>
+        <w:spacing w:line="276" w:lineRule="auto"/>
+        <w:rPr>
+          <w:lang w:val="nl-NL"/>
+        </w:rPr>
+      </w:pPr>
+      <w:r>
+        <w:rPr>
+          <w:lang w:val="nl-NL"/>
+        </w:rPr>
+        <w:t>Als de login niet succesvol is dan krijgt de actor ee</w:t>
+      </w:r>
+      <w:bookmarkStart w:id="28" w:name="_GoBack"/>
+      <w:bookmarkEnd w:id="28"/>
+      <w:r>
+        <w:rPr>
+          <w:lang w:val="nl-NL"/>
+        </w:rPr>
+        <w:t>n bericht met het fout tijdens het inloggen.</w:t>
       </w:r>
     </w:p>
     <w:p>
@@ -6561,37 +9754,27 @@
           <w:ilvl w:val="1"/>
           <w:numId w:val="14"/>
         </w:numPr>
-        <w:rPr>
-          <w:lang w:val="nl-NL"/>
-        </w:rPr>
-      </w:pPr>
-      <w:r>
-        <w:rPr>
-          <w:lang w:val="nl-NL"/>
-        </w:rPr>
-        <w:t>Vraag referentie naar lijst van Transaction van user</w:t>
-      </w:r>
-      <w:r>
-        <w:rPr>
-          <w:lang w:val="nl-NL"/>
-        </w:rPr>
-        <w:br w:type="page"/>
-      </w:r>
-    </w:p>
-    <w:bookmarkEnd w:id="24"/>
-    <w:p>
-      <w:pPr>
-        <w:rPr>
-          <w:lang w:val="nl-NL"/>
-        </w:rPr>
-      </w:pPr>
-      <w:r>
-        <w:rPr>
-          <w:lang w:val="nl-NL"/>
-        </w:rPr>
-        <w:lastRenderedPageBreak/>
-        <w:t>De volgende services worden per component aangeboden:</w:t>
-      </w:r>
+        <w:spacing w:line="276" w:lineRule="auto"/>
+        <w:rPr>
+          <w:lang w:val="nl-NL"/>
+        </w:rPr>
+      </w:pPr>
+      <w:r>
+        <w:rPr>
+          <w:lang w:val="nl-NL"/>
+        </w:rPr>
+        <w:t xml:space="preserve">Bij het inloggen wordt er een token gemaakt en in de database opgeslagen. Zolang als deze token bestaat kan niemand anders zich inloggen met de net ingevoerde gegevens.  </w:t>
+      </w:r>
+    </w:p>
+    <w:p>
+      <w:pPr>
+        <w:pStyle w:val="Lijstalinea"/>
+        <w:spacing w:line="276" w:lineRule="auto"/>
+        <w:ind w:left="1440"/>
+        <w:rPr>
+          <w:lang w:val="nl-NL"/>
+        </w:rPr>
+      </w:pPr>
     </w:p>
     <w:p>
       <w:pPr>
@@ -6600,21 +9783,101 @@
           <w:ilvl w:val="0"/>
           <w:numId w:val="14"/>
         </w:numPr>
-        <w:rPr>
-          <w:lang w:val="nl-NL"/>
-        </w:rPr>
-      </w:pPr>
-      <w:r>
-        <w:rPr>
-          <w:lang w:val="nl-NL"/>
-        </w:rPr>
-        <w:t>Coin Server: I</w:t>
-      </w:r>
-      <w:r>
-        <w:rPr>
-          <w:lang w:val="nl-NL"/>
-        </w:rPr>
-        <w:t xml:space="preserve">Wallet </w:t>
+        <w:spacing w:line="276" w:lineRule="auto"/>
+        <w:rPr>
+          <w:lang w:val="nl-NL"/>
+        </w:rPr>
+      </w:pPr>
+      <w:r>
+        <w:rPr>
+          <w:noProof/>
+        </w:rPr>
+        <w:drawing>
+          <wp:anchor distT="0" distB="0" distL="114300" distR="114300" simplePos="0" relativeHeight="251667456" behindDoc="1" locked="0" layoutInCell="1" allowOverlap="1" wp14:anchorId="04A67187" wp14:editId="518567DF">
+            <wp:simplePos x="0" y="0"/>
+            <wp:positionH relativeFrom="margin">
+              <wp:posOffset>-498475</wp:posOffset>
+            </wp:positionH>
+            <wp:positionV relativeFrom="paragraph">
+              <wp:posOffset>236855</wp:posOffset>
+            </wp:positionV>
+            <wp:extent cx="6248400" cy="1138555"/>
+            <wp:effectExtent l="0" t="0" r="0" b="4445"/>
+            <wp:wrapTight wrapText="bothSides">
+              <wp:wrapPolygon edited="0">
+                <wp:start x="0" y="0"/>
+                <wp:lineTo x="0" y="21323"/>
+                <wp:lineTo x="21534" y="21323"/>
+                <wp:lineTo x="21534" y="0"/>
+                <wp:lineTo x="0" y="0"/>
+              </wp:wrapPolygon>
+            </wp:wrapTight>
+            <wp:docPr id="19" name="Afbeelding 19"/>
+            <wp:cNvGraphicFramePr>
+              <a:graphicFrameLocks xmlns:a="http://schemas.openxmlformats.org/drawingml/2006/main" noChangeAspect="1"/>
+            </wp:cNvGraphicFramePr>
+            <a:graphic xmlns:a="http://schemas.openxmlformats.org/drawingml/2006/main">
+              <a:graphicData uri="http://schemas.openxmlformats.org/drawingml/2006/picture">
+                <pic:pic xmlns:pic="http://schemas.openxmlformats.org/drawingml/2006/picture">
+                  <pic:nvPicPr>
+                    <pic:cNvPr id="1" name=""/>
+                    <pic:cNvPicPr/>
+                  </pic:nvPicPr>
+                  <pic:blipFill>
+                    <a:blip r:embed="rId23"/>
+                    <a:stretch>
+                      <a:fillRect/>
+                    </a:stretch>
+                  </pic:blipFill>
+                  <pic:spPr>
+                    <a:xfrm>
+                      <a:off x="0" y="0"/>
+                      <a:ext cx="6248400" cy="1138555"/>
+                    </a:xfrm>
+                    <a:prstGeom prst="rect">
+                      <a:avLst/>
+                    </a:prstGeom>
+                  </pic:spPr>
+                </pic:pic>
+              </a:graphicData>
+            </a:graphic>
+            <wp14:sizeRelH relativeFrom="margin">
+              <wp14:pctWidth>0</wp14:pctWidth>
+            </wp14:sizeRelH>
+            <wp14:sizeRelV relativeFrom="margin">
+              <wp14:pctHeight>0</wp14:pctHeight>
+            </wp14:sizeRelV>
+          </wp:anchor>
+        </w:drawing>
+      </w:r>
+      <w:r>
+        <w:rPr>
+          <w:lang w:val="nl-NL"/>
+        </w:rPr>
+        <w:t>Bij het uitloggen van een user:</w:t>
+      </w:r>
+    </w:p>
+    <w:p>
+      <w:pPr>
+        <w:pStyle w:val="Lijstalinea"/>
+        <w:spacing w:line="276" w:lineRule="auto"/>
+        <w:ind w:left="1440"/>
+        <w:rPr>
+          <w:lang w:val="nl-NL"/>
+        </w:rPr>
+      </w:pPr>
+    </w:p>
+    <w:p>
+      <w:pPr>
+        <w:rPr>
+          <w:lang w:val="nl-NL"/>
+        </w:rPr>
+      </w:pPr>
+      <w:r>
+        <w:rPr>
+          <w:lang w:val="nl-NL"/>
+        </w:rPr>
+        <w:br w:type="page"/>
       </w:r>
     </w:p>
     <w:p>
@@ -6624,16 +9887,131 @@
           <w:ilvl w:val="0"/>
           <w:numId w:val="14"/>
         </w:numPr>
-        <w:rPr>
-          <w:lang w:val="nl-NL"/>
-        </w:rPr>
-      </w:pPr>
-      <w:r>
-        <w:rPr>
-          <w:lang w:val="nl-NL"/>
-        </w:rPr>
-        <w:t>News Server: INewsFeed</w:t>
-      </w:r>
+        <w:spacing w:line="276" w:lineRule="auto"/>
+        <w:rPr>
+          <w:lang w:val="nl-NL"/>
+        </w:rPr>
+      </w:pPr>
+      <w:r>
+        <w:rPr>
+          <w:lang w:val="nl-NL"/>
+        </w:rPr>
+        <w:lastRenderedPageBreak/>
+        <w:t>Bij het aanmaken van een account:</w:t>
+      </w:r>
+    </w:p>
+    <w:p>
+      <w:pPr>
+        <w:pStyle w:val="Lijstalinea"/>
+        <w:rPr>
+          <w:lang w:val="nl-NL"/>
+        </w:rPr>
+      </w:pPr>
+      <w:r>
+        <w:rPr>
+          <w:noProof/>
+        </w:rPr>
+        <w:drawing>
+          <wp:anchor distT="0" distB="0" distL="114300" distR="114300" simplePos="0" relativeHeight="251670528" behindDoc="1" locked="0" layoutInCell="1" allowOverlap="1" wp14:anchorId="5BE16D9B" wp14:editId="0117E6B4">
+            <wp:simplePos x="0" y="0"/>
+            <wp:positionH relativeFrom="column">
+              <wp:posOffset>-359410</wp:posOffset>
+            </wp:positionH>
+            <wp:positionV relativeFrom="paragraph">
+              <wp:posOffset>184785</wp:posOffset>
+            </wp:positionV>
+            <wp:extent cx="6085205" cy="1093470"/>
+            <wp:effectExtent l="0" t="0" r="0" b="0"/>
+            <wp:wrapTight wrapText="bothSides">
+              <wp:wrapPolygon edited="0">
+                <wp:start x="0" y="0"/>
+                <wp:lineTo x="0" y="21073"/>
+                <wp:lineTo x="21503" y="21073"/>
+                <wp:lineTo x="21503" y="0"/>
+                <wp:lineTo x="0" y="0"/>
+              </wp:wrapPolygon>
+            </wp:wrapTight>
+            <wp:docPr id="20" name="Afbeelding 20"/>
+            <wp:cNvGraphicFramePr>
+              <a:graphicFrameLocks xmlns:a="http://schemas.openxmlformats.org/drawingml/2006/main" noChangeAspect="1"/>
+            </wp:cNvGraphicFramePr>
+            <a:graphic xmlns:a="http://schemas.openxmlformats.org/drawingml/2006/main">
+              <a:graphicData uri="http://schemas.openxmlformats.org/drawingml/2006/picture">
+                <pic:pic xmlns:pic="http://schemas.openxmlformats.org/drawingml/2006/picture">
+                  <pic:nvPicPr>
+                    <pic:cNvPr id="1" name=""/>
+                    <pic:cNvPicPr/>
+                  </pic:nvPicPr>
+                  <pic:blipFill>
+                    <a:blip r:embed="rId24"/>
+                    <a:stretch>
+                      <a:fillRect/>
+                    </a:stretch>
+                  </pic:blipFill>
+                  <pic:spPr>
+                    <a:xfrm>
+                      <a:off x="0" y="0"/>
+                      <a:ext cx="6085205" cy="1093470"/>
+                    </a:xfrm>
+                    <a:prstGeom prst="rect">
+                      <a:avLst/>
+                    </a:prstGeom>
+                  </pic:spPr>
+                </pic:pic>
+              </a:graphicData>
+            </a:graphic>
+            <wp14:sizeRelH relativeFrom="margin">
+              <wp14:pctWidth>0</wp14:pctWidth>
+            </wp14:sizeRelH>
+            <wp14:sizeRelV relativeFrom="margin">
+              <wp14:pctHeight>0</wp14:pctHeight>
+            </wp14:sizeRelV>
+          </wp:anchor>
+        </w:drawing>
+      </w:r>
+    </w:p>
+    <w:p>
+      <w:pPr>
+        <w:pStyle w:val="Lijstalinea"/>
+        <w:numPr>
+          <w:ilvl w:val="1"/>
+          <w:numId w:val="14"/>
+        </w:numPr>
+        <w:spacing w:line="276" w:lineRule="auto"/>
+        <w:rPr>
+          <w:lang w:val="nl-NL"/>
+        </w:rPr>
+      </w:pPr>
+      <w:r>
+        <w:rPr>
+          <w:lang w:val="nl-NL"/>
+        </w:rPr>
+        <w:t xml:space="preserve">Als het aanmaken van een account niet lukt (bijv. door al bestaande gegevens) krijgt de user een </w:t>
+      </w:r>
+      <w:proofErr w:type="spellStart"/>
+      <w:r>
+        <w:rPr>
+          <w:lang w:val="nl-NL"/>
+        </w:rPr>
+        <w:t>message</w:t>
+      </w:r>
+      <w:proofErr w:type="spellEnd"/>
+      <w:r>
+        <w:rPr>
+          <w:lang w:val="nl-NL"/>
+        </w:rPr>
+        <w:t xml:space="preserve"> met de foutmelding.</w:t>
+      </w:r>
+    </w:p>
+    <w:p>
+      <w:pPr>
+        <w:pStyle w:val="Lijstalinea"/>
+        <w:spacing w:line="276" w:lineRule="auto"/>
+        <w:ind w:left="1440"/>
+        <w:rPr>
+          <w:lang w:val="nl-NL"/>
+        </w:rPr>
+      </w:pPr>
     </w:p>
     <w:p>
       <w:pPr>
@@ -6642,22 +10020,121 @@
           <w:ilvl w:val="0"/>
           <w:numId w:val="14"/>
         </w:numPr>
-        <w:rPr>
-          <w:lang w:val="nl-NL"/>
-        </w:rPr>
-      </w:pPr>
-      <w:r>
-        <w:rPr>
-          <w:lang w:val="nl-NL"/>
-        </w:rPr>
-        <w:t>Database Server: IPortfolio</w:t>
-      </w:r>
-      <w:r>
-        <w:rPr>
-          <w:lang w:val="nl-NL"/>
-        </w:rPr>
-        <w:t>, LogInResponse, CreateAccountResponse, DeleteAccountResponse, ForceLogout.</w:t>
-      </w:r>
+        <w:spacing w:line="276" w:lineRule="auto"/>
+        <w:rPr>
+          <w:lang w:val="nl-NL"/>
+        </w:rPr>
+      </w:pPr>
+      <w:r>
+        <w:rPr>
+          <w:noProof/>
+        </w:rPr>
+        <w:drawing>
+          <wp:anchor distT="0" distB="0" distL="114300" distR="114300" simplePos="0" relativeHeight="251671552" behindDoc="1" locked="0" layoutInCell="1" allowOverlap="1" wp14:anchorId="38E5E0F5" wp14:editId="2EC30AE3">
+            <wp:simplePos x="0" y="0"/>
+            <wp:positionH relativeFrom="margin">
+              <wp:posOffset>-397510</wp:posOffset>
+            </wp:positionH>
+            <wp:positionV relativeFrom="paragraph">
+              <wp:posOffset>254635</wp:posOffset>
+            </wp:positionV>
+            <wp:extent cx="6242685" cy="1160780"/>
+            <wp:effectExtent l="0" t="0" r="5715" b="1270"/>
+            <wp:wrapTight wrapText="bothSides">
+              <wp:wrapPolygon edited="0">
+                <wp:start x="0" y="0"/>
+                <wp:lineTo x="0" y="21269"/>
+                <wp:lineTo x="21554" y="21269"/>
+                <wp:lineTo x="21554" y="0"/>
+                <wp:lineTo x="0" y="0"/>
+              </wp:wrapPolygon>
+            </wp:wrapTight>
+            <wp:docPr id="21" name="Afbeelding 21"/>
+            <wp:cNvGraphicFramePr>
+              <a:graphicFrameLocks xmlns:a="http://schemas.openxmlformats.org/drawingml/2006/main" noChangeAspect="1"/>
+            </wp:cNvGraphicFramePr>
+            <a:graphic xmlns:a="http://schemas.openxmlformats.org/drawingml/2006/main">
+              <a:graphicData uri="http://schemas.openxmlformats.org/drawingml/2006/picture">
+                <pic:pic xmlns:pic="http://schemas.openxmlformats.org/drawingml/2006/picture">
+                  <pic:nvPicPr>
+                    <pic:cNvPr id="1" name=""/>
+                    <pic:cNvPicPr/>
+                  </pic:nvPicPr>
+                  <pic:blipFill>
+                    <a:blip r:embed="rId25"/>
+                    <a:stretch>
+                      <a:fillRect/>
+                    </a:stretch>
+                  </pic:blipFill>
+                  <pic:spPr>
+                    <a:xfrm>
+                      <a:off x="0" y="0"/>
+                      <a:ext cx="6242685" cy="1160780"/>
+                    </a:xfrm>
+                    <a:prstGeom prst="rect">
+                      <a:avLst/>
+                    </a:prstGeom>
+                  </pic:spPr>
+                </pic:pic>
+              </a:graphicData>
+            </a:graphic>
+            <wp14:sizeRelH relativeFrom="margin">
+              <wp14:pctWidth>0</wp14:pctWidth>
+            </wp14:sizeRelH>
+            <wp14:sizeRelV relativeFrom="margin">
+              <wp14:pctHeight>0</wp14:pctHeight>
+            </wp14:sizeRelV>
+          </wp:anchor>
+        </w:drawing>
+      </w:r>
+      <w:r>
+        <w:rPr>
+          <w:lang w:val="nl-NL"/>
+        </w:rPr>
+        <w:t>Bij het verwijderen van een account:</w:t>
+      </w:r>
+    </w:p>
+    <w:p>
+      <w:pPr>
+        <w:pStyle w:val="Lijstalinea"/>
+        <w:numPr>
+          <w:ilvl w:val="1"/>
+          <w:numId w:val="14"/>
+        </w:numPr>
+        <w:spacing w:line="276" w:lineRule="auto"/>
+        <w:rPr>
+          <w:lang w:val="nl-NL"/>
+        </w:rPr>
+      </w:pPr>
+      <w:r>
+        <w:rPr>
+          <w:lang w:val="nl-NL"/>
+        </w:rPr>
+        <w:t xml:space="preserve">Als het verwijderen van een account niet lukt (geen verbinding) krijgt de user een </w:t>
+      </w:r>
+      <w:proofErr w:type="spellStart"/>
+      <w:r>
+        <w:rPr>
+          <w:lang w:val="nl-NL"/>
+        </w:rPr>
+        <w:t>message</w:t>
+      </w:r>
+      <w:proofErr w:type="spellEnd"/>
+      <w:r>
+        <w:rPr>
+          <w:lang w:val="nl-NL"/>
+        </w:rPr>
+        <w:t xml:space="preserve"> met de foutmelding.</w:t>
+      </w:r>
+    </w:p>
+    <w:p>
+      <w:pPr>
+        <w:pStyle w:val="Lijstalinea"/>
+        <w:spacing w:line="276" w:lineRule="auto"/>
+        <w:rPr>
+          <w:lang w:val="nl-NL"/>
+        </w:rPr>
+      </w:pPr>
     </w:p>
     <w:p>
       <w:pPr>
@@ -6674,543 +10151,310 @@
         <w:rPr>
           <w:lang w:val="nl-NL"/>
         </w:rPr>
-        <w:t xml:space="preserve">Database Client </w:t>
-      </w:r>
-      <w:r>
-        <w:rPr>
-          <w:lang w:val="nl-NL"/>
-        </w:rPr>
-        <w:t>, LogIn</w:t>
-      </w:r>
-      <w:r>
-        <w:rPr>
-          <w:lang w:val="nl-NL"/>
-        </w:rPr>
-        <w:t>Request</w:t>
-      </w:r>
-      <w:r>
-        <w:rPr>
-          <w:lang w:val="nl-NL"/>
-        </w:rPr>
-        <w:t>, CreateAccountRequest, DeleteAccountRequest</w:t>
-      </w:r>
-    </w:p>
-    <w:p>
-      <w:pPr>
-        <w:rPr>
-          <w:lang w:val="nl-NL"/>
-        </w:rPr>
-      </w:pPr>
-      <w:r>
+        <w:t>Bij het updaten van een portfolio (nieuwe transactie):</w:t>
+      </w:r>
+    </w:p>
+    <w:p>
+      <w:pPr>
+        <w:rPr>
+          <w:rFonts w:asciiTheme="majorHAnsi" w:eastAsiaTheme="majorEastAsia" w:hAnsiTheme="majorHAnsi" w:cstheme="majorBidi"/>
+          <w:color w:val="851C00" w:themeColor="accent6" w:themeShade="BF"/>
+          <w:sz w:val="40"/>
+          <w:szCs w:val="40"/>
+          <w:lang w:val="nl-NL"/>
+        </w:rPr>
+      </w:pPr>
+      <w:bookmarkStart w:id="29" w:name="_Toc499761207"/>
+      <w:r>
+        <w:rPr>
+          <w:lang w:val="nl-NL"/>
+        </w:rPr>
+        <w:br w:type="page"/>
+      </w:r>
+    </w:p>
+    <w:p>
+      <w:pPr>
+        <w:pStyle w:val="Kop1"/>
+        <w:rPr>
+          <w:lang w:val="nl-NL"/>
+        </w:rPr>
+      </w:pPr>
+      <w:r>
+        <w:rPr>
+          <w:lang w:val="nl-NL"/>
+        </w:rPr>
+        <w:lastRenderedPageBreak/>
+        <w:t>Persistentie per component</w:t>
+      </w:r>
+      <w:bookmarkEnd w:id="29"/>
+    </w:p>
+    <w:p>
+      <w:pPr>
         <w:rPr>
           <w:b/>
           <w:lang w:val="nl-NL"/>
         </w:rPr>
-        <w:t xml:space="preserve">In CryptoHelper de enige component die services aanvraagt is de CryptoHelper Client. </w:t>
-      </w:r>
-      <w:r>
-        <w:rPr>
-          <w:lang w:val="nl-NL"/>
-        </w:rPr>
-        <w:t>Die vraagt namelijk voor alle aangeboden services door de andere componenten.</w:t>
-      </w:r>
-    </w:p>
-    <w:p>
-      <w:pPr>
-        <w:rPr>
-          <w:lang w:val="nl-NL"/>
-        </w:rPr>
-      </w:pPr>
-      <w:r>
-        <w:rPr>
-          <w:lang w:val="nl-NL"/>
-        </w:rPr>
-        <w:t>Verder vindt log in communicatie plaats tussen de Database Server en de Crypto Client in de vorm van het uitwisselen van TCP pakketten. Voor meer informatie hierove</w:t>
-      </w:r>
-      <w:r>
-        <w:rPr>
-          <w:lang w:val="nl-NL"/>
-        </w:rPr>
-        <w:t>r zie de hoofdstuk Communicatie.</w:t>
-      </w:r>
-    </w:p>
-    <w:p>
-      <w:pPr>
-        <w:pStyle w:val="Kop3"/>
-        <w:rPr>
-          <w:rFonts w:asciiTheme="minorHAnsi" w:eastAsiaTheme="minorEastAsia" w:hAnsiTheme="minorHAnsi" w:cstheme="minorBidi"/>
-          <w:color w:val="auto"/>
-          <w:sz w:val="21"/>
-          <w:szCs w:val="21"/>
-          <w:lang w:val="nl-NL"/>
-        </w:rPr>
-      </w:pPr>
-      <w:bookmarkStart w:id="25" w:name="_Toc499761203"/>
-      <w:r>
-        <w:rPr>
-          <w:lang w:val="nl-NL"/>
-        </w:rPr>
-        <w:t>Allocatie van objecten</w:t>
-      </w:r>
-      <w:bookmarkEnd w:id="25"/>
-    </w:p>
-    <w:p>
-      <w:pPr>
-        <w:rPr>
-          <w:lang w:val="nl-NL"/>
-        </w:rPr>
-      </w:pPr>
-      <w:r>
-        <w:rPr>
-          <w:lang w:val="nl-NL"/>
-        </w:rPr>
-        <w:t>Hier worden beschreven waar welke instanties van welke objecten zijn gealloceerd.</w:t>
-      </w:r>
-    </w:p>
-    <w:p>
-      <w:pPr>
-        <w:pStyle w:val="Lijstalinea"/>
-        <w:numPr>
-          <w:ilvl w:val="0"/>
-          <w:numId w:val="14"/>
-        </w:numPr>
-        <w:rPr>
-          <w:lang w:val="nl-NL"/>
-        </w:rPr>
-      </w:pPr>
-      <w:r>
-        <w:rPr>
-          <w:lang w:val="nl-NL"/>
-        </w:rPr>
-        <w:t>Coin Server: Instantie van Wallet.</w:t>
-      </w:r>
-    </w:p>
-    <w:p>
-      <w:pPr>
-        <w:pStyle w:val="Lijstalinea"/>
-        <w:numPr>
-          <w:ilvl w:val="0"/>
-          <w:numId w:val="14"/>
-        </w:numPr>
-        <w:rPr>
-          <w:lang w:val="nl-NL"/>
-        </w:rPr>
-      </w:pPr>
-      <w:r>
-        <w:rPr>
-          <w:lang w:val="nl-NL"/>
-        </w:rPr>
-        <w:t>News Server: Instantie van News Feed.</w:t>
-      </w:r>
-    </w:p>
-    <w:p>
-      <w:pPr>
-        <w:pStyle w:val="Lijstalinea"/>
-        <w:numPr>
-          <w:ilvl w:val="0"/>
-          <w:numId w:val="14"/>
-        </w:numPr>
-        <w:rPr>
-          <w:lang w:val="nl-NL"/>
-        </w:rPr>
-      </w:pPr>
-      <w:r>
-        <w:rPr>
-          <w:lang w:val="nl-NL"/>
-        </w:rPr>
-        <w:t>Database Server: Instantie van Portfolio.</w:t>
-      </w:r>
-    </w:p>
-    <w:p>
-      <w:pPr>
-        <w:pStyle w:val="Lijstalinea"/>
-        <w:numPr>
-          <w:ilvl w:val="0"/>
-          <w:numId w:val="14"/>
-        </w:numPr>
-        <w:rPr>
-          <w:lang w:val="nl-NL"/>
-        </w:rPr>
-      </w:pPr>
-      <w:r>
-        <w:rPr>
-          <w:lang w:val="nl-NL"/>
-        </w:rPr>
-        <w:t>CryptoHelper Client: Instanties van Database, Coin en News Client;</w:t>
-      </w:r>
-    </w:p>
-    <w:p>
-      <w:pPr>
-        <w:pStyle w:val="Kop3"/>
-        <w:rPr>
-          <w:lang w:val="nl-NL"/>
-        </w:rPr>
-      </w:pPr>
-      <w:bookmarkStart w:id="26" w:name="_Toc499761204"/>
-      <w:r>
-        <w:rPr>
-          <w:lang w:val="nl-NL"/>
-        </w:rPr>
-        <w:t>Remote objecten</w:t>
-      </w:r>
-      <w:bookmarkEnd w:id="26"/>
-    </w:p>
-    <w:p>
-      <w:pPr>
-        <w:rPr>
-          <w:lang w:val="nl-NL"/>
-        </w:rPr>
-      </w:pPr>
-      <w:r>
-        <w:rPr>
-          <w:lang w:val="nl-NL"/>
-        </w:rPr>
-        <w:t>Alle remote objecten (Portfolio, Wallet en NewsFeed) worden in CryptoHelper Client geïnstantieerd.</w:t>
-      </w:r>
-    </w:p>
-    <w:p>
-      <w:pPr>
-        <w:pStyle w:val="Kop3"/>
-        <w:rPr>
-          <w:lang w:val="nl-NL"/>
-        </w:rPr>
-      </w:pPr>
-      <w:bookmarkStart w:id="27" w:name="_Toc499761205"/>
-      <w:r>
-        <w:rPr>
-          <w:lang w:val="nl-NL"/>
-        </w:rPr>
-        <w:t>Packagestructuur</w:t>
-      </w:r>
-      <w:bookmarkEnd w:id="27"/>
-    </w:p>
-    <w:p>
-      <w:pPr>
-        <w:rPr>
-          <w:lang w:val="nl-NL"/>
-        </w:rPr>
-      </w:pPr>
-      <w:r>
-        <w:rPr>
-          <w:lang w:val="nl-NL"/>
-        </w:rPr>
-        <w:t>Elke component heeft zijn eigen package. Daarnaast is er een Shared package voor klassen die in meer dan een component worden gebruikt, en een Network Package voor de requests en responses tussen twee connections.</w:t>
-      </w:r>
-    </w:p>
-    <w:p>
-      <w:pPr>
-        <w:rPr>
-          <w:lang w:val="nl-NL"/>
-        </w:rPr>
-      </w:pPr>
-      <w:r>
-        <w:rPr>
-          <w:lang w:val="nl-NL"/>
-        </w:rPr>
-        <w:t>Klassen/Interfaces per package:</w:t>
-      </w:r>
-    </w:p>
-    <w:p>
-      <w:pPr>
-        <w:pStyle w:val="Lijstalinea"/>
-        <w:numPr>
-          <w:ilvl w:val="0"/>
-          <w:numId w:val="14"/>
-        </w:numPr>
-        <w:rPr>
-          <w:lang w:val="nl-NL"/>
-        </w:rPr>
-      </w:pPr>
-      <w:r>
-        <w:rPr>
-          <w:lang w:val="nl-NL"/>
-        </w:rPr>
-        <w:t>Shared: Coin, NewsPiece, IPortfolio, IWallet, INewsFeed</w:t>
-      </w:r>
+      </w:pPr>
+    </w:p>
+    <w:p>
+      <w:pPr>
+        <w:rPr>
+          <w:i/>
+          <w:lang w:val="nl-NL"/>
+        </w:rPr>
+      </w:pPr>
+      <w:r>
+        <w:rPr>
+          <w:i/>
+          <w:lang w:val="nl-NL"/>
+        </w:rPr>
+        <w:t xml:space="preserve">In dit hoofdstuk wordt de persistentie van de objecten beschreven voor iedere component. Beschrijf welke eigenschappen van welke objecten moeten worden bewaard. Beschrijf hoe opslag wordt gerealiseerd (database, </w:t>
+      </w:r>
+      <w:proofErr w:type="spellStart"/>
+      <w:r>
+        <w:rPr>
+          <w:i/>
+          <w:lang w:val="nl-NL"/>
+        </w:rPr>
+        <w:t>serialiseren</w:t>
+      </w:r>
+      <w:proofErr w:type="spellEnd"/>
+      <w:r>
+        <w:rPr>
+          <w:i/>
+          <w:lang w:val="nl-NL"/>
+        </w:rPr>
+        <w:t xml:space="preserve">, XML, etc.). Dit kan verschillen per eigenschap. Voeg het ERD met beschrijving toe indien gegevens worden opgeslagen in een database. Beschrijf tot slot wanneer opslag plaatsvindt. Ook dit kan verschillen per </w:t>
+      </w:r>
+      <w:commentRangeStart w:id="30"/>
+      <w:r>
+        <w:rPr>
+          <w:i/>
+          <w:lang w:val="nl-NL"/>
+        </w:rPr>
+        <w:t>eigenschap</w:t>
+      </w:r>
+      <w:commentRangeEnd w:id="30"/>
+      <w:r>
+        <w:rPr>
+          <w:rStyle w:val="Verwijzingopmerking"/>
+          <w:lang w:val="nl-NL"/>
+        </w:rPr>
+        <w:commentReference w:id="30"/>
+      </w:r>
+      <w:r>
+        <w:rPr>
+          <w:i/>
+          <w:lang w:val="nl-NL"/>
+        </w:rPr>
+        <w:t xml:space="preserve">. </w:t>
+      </w:r>
+    </w:p>
+    <w:p>
+      <w:pPr>
+        <w:pStyle w:val="Kop2"/>
+        <w:rPr>
+          <w:lang w:val="nl-NL"/>
+        </w:rPr>
+      </w:pPr>
+      <w:bookmarkStart w:id="31" w:name="_Toc499761208"/>
+      <w:r>
+        <w:rPr>
+          <w:lang w:val="nl-NL"/>
+        </w:rPr>
+        <w:t>Persistentie binnen CryptoHelper</w:t>
+      </w:r>
+      <w:bookmarkEnd w:id="31"/>
+    </w:p>
+    <w:p>
+      <w:pPr>
+        <w:rPr>
+          <w:lang w:val="nl-NL"/>
+        </w:rPr>
+      </w:pPr>
+      <w:r>
+        <w:rPr>
+          <w:lang w:val="nl-NL"/>
+        </w:rPr>
+        <w:t>Om de login gegevens</w:t>
+      </w:r>
+      <w:r>
+        <w:rPr>
+          <w:lang w:val="nl-NL"/>
+        </w:rPr>
+        <w:t>, sessie</w:t>
+      </w:r>
+      <w:r>
+        <w:rPr>
+          <w:lang w:val="nl-NL"/>
+        </w:rPr>
+        <w:t xml:space="preserve"> en de </w:t>
+      </w:r>
+      <w:proofErr w:type="spellStart"/>
+      <w:r>
+        <w:rPr>
+          <w:lang w:val="nl-NL"/>
+        </w:rPr>
+        <w:t>IDatabaseHelper</w:t>
+      </w:r>
+      <w:proofErr w:type="spellEnd"/>
+      <w:r>
+        <w:rPr>
+          <w:lang w:val="nl-NL"/>
+        </w:rPr>
+        <w:t xml:space="preserve"> van een klant op te slaan</w:t>
+      </w:r>
+      <w:r>
+        <w:rPr>
+          <w:lang w:val="nl-NL"/>
+        </w:rPr>
+        <w:t xml:space="preserve"> wordt er gebruik gemaakt van de Account data object.</w:t>
+      </w:r>
+      <w:r>
+        <w:rPr>
+          <w:lang w:val="nl-NL"/>
+        </w:rPr>
+        <w:t xml:space="preserve"> Een account bev</w:t>
+      </w:r>
+      <w:r>
+        <w:rPr>
+          <w:lang w:val="nl-NL"/>
+        </w:rPr>
+        <w:t xml:space="preserve">at een ID, een naam, een wachtwoord, een </w:t>
+      </w:r>
+      <w:proofErr w:type="spellStart"/>
+      <w:r>
+        <w:rPr>
+          <w:lang w:val="nl-NL"/>
+        </w:rPr>
+        <w:t>IDatabaseHelper</w:t>
+      </w:r>
+      <w:proofErr w:type="spellEnd"/>
+      <w:r>
+        <w:rPr>
+          <w:lang w:val="nl-NL"/>
+        </w:rPr>
+        <w:t xml:space="preserve"> en een token veld om de status van een sessie op te slaan.</w:t>
+      </w:r>
+      <w:r>
+        <w:rPr>
+          <w:lang w:val="nl-NL"/>
+        </w:rPr>
+        <w:t xml:space="preserve"> </w:t>
+      </w:r>
+    </w:p>
+    <w:p>
+      <w:pPr>
+        <w:pStyle w:val="Kop2"/>
+        <w:rPr>
+          <w:lang w:val="nl-NL"/>
+        </w:rPr>
+      </w:pPr>
+      <w:bookmarkStart w:id="32" w:name="_Toc499761209"/>
+      <w:r>
+        <w:rPr>
+          <w:lang w:val="nl-NL"/>
+        </w:rPr>
+        <w:t>Data opslag tijdens gebruik van CryptoHelper</w:t>
+      </w:r>
+      <w:bookmarkEnd w:id="32"/>
+    </w:p>
+    <w:p>
+      <w:pPr>
+        <w:rPr>
+          <w:lang w:val="nl-NL"/>
+        </w:rPr>
+      </w:pPr>
+      <w:r>
+        <w:rPr>
+          <w:lang w:val="nl-NL"/>
+        </w:rPr>
+        <w:t>Data opslag gebeurt binnen CryptoHelper op de volgende momenten:</w:t>
+      </w:r>
+    </w:p>
+    <w:p>
+      <w:pPr>
+        <w:rPr>
+          <w:b/>
+          <w:lang w:val="nl-NL"/>
+        </w:rPr>
+      </w:pPr>
+      <w:r>
+        <w:rPr>
+          <w:b/>
+          <w:lang w:val="nl-NL"/>
+        </w:rPr>
+        <w:t>Bij het aanmaken van een account:</w:t>
+      </w:r>
+    </w:p>
+    <w:p>
+      <w:pPr>
+        <w:rPr>
+          <w:lang w:val="nl-NL"/>
+        </w:rPr>
+      </w:pPr>
+      <w:r>
+        <w:rPr>
+          <w:lang w:val="nl-NL"/>
+        </w:rPr>
+        <w:t xml:space="preserve">Als een account wordt aangemaakt wordt het meteen opgeslagen in de database. De </w:t>
+      </w:r>
+      <w:proofErr w:type="spellStart"/>
+      <w:r>
+        <w:rPr>
+          <w:lang w:val="nl-NL"/>
+        </w:rPr>
+        <w:t>IDatabaseHelper</w:t>
+      </w:r>
+      <w:proofErr w:type="spellEnd"/>
+      <w:r>
+        <w:rPr>
+          <w:lang w:val="nl-NL"/>
+        </w:rPr>
+        <w:t xml:space="preserve"> is dan leeg.</w:t>
+      </w:r>
+    </w:p>
+    <w:p>
+      <w:pPr>
+        <w:rPr>
+          <w:b/>
+          <w:lang w:val="nl-NL"/>
+        </w:rPr>
+      </w:pPr>
+      <w:r>
+        <w:rPr>
+          <w:b/>
+          <w:lang w:val="nl-NL"/>
+        </w:rPr>
+        <w:t>Bij het inloggen:</w:t>
+      </w:r>
+    </w:p>
+    <w:p>
+      <w:pPr>
+        <w:rPr>
+          <w:lang w:val="nl-NL"/>
+        </w:rPr>
+      </w:pPr>
+      <w:r>
+        <w:rPr>
+          <w:lang w:val="nl-NL"/>
+        </w:rPr>
+        <w:t xml:space="preserve">Om log in sessies bij te houden en ongeoorloofde gebruik tegen te gaan, wordt een token gegenereerd en opgeslagen in de database. Als iemand probeert op een account in te loggen die al ingelogd is krijgt hij/zij een error </w:t>
+      </w:r>
+      <w:proofErr w:type="spellStart"/>
+      <w:r>
+        <w:rPr>
+          <w:lang w:val="nl-NL"/>
+        </w:rPr>
+        <w:t>message</w:t>
+      </w:r>
+      <w:proofErr w:type="spellEnd"/>
       <w:r>
         <w:rPr>
           <w:lang w:val="nl-NL"/>
         </w:rPr>
         <w:t>.</w:t>
       </w:r>
-      <w:r>
-        <w:rPr>
-          <w:lang w:val="nl-NL"/>
-        </w:rPr>
-        <w:t xml:space="preserve"> Network (Bevat alle TCP Requests en Responses)</w:t>
-      </w:r>
-    </w:p>
-    <w:p>
-      <w:pPr>
-        <w:pStyle w:val="Lijstalinea"/>
-        <w:numPr>
-          <w:ilvl w:val="0"/>
-          <w:numId w:val="14"/>
-        </w:numPr>
-        <w:rPr>
-          <w:lang w:val="nl-NL"/>
-        </w:rPr>
-      </w:pPr>
-      <w:r>
-        <w:rPr>
-          <w:lang w:val="nl-NL"/>
-        </w:rPr>
-        <w:t>Client: CoinClient, NewsClient, DatabaseClient</w:t>
-      </w:r>
-      <w:r>
-        <w:rPr>
-          <w:lang w:val="nl-NL"/>
-        </w:rPr>
-        <w:t>.</w:t>
-      </w:r>
-    </w:p>
-    <w:p>
-      <w:pPr>
-        <w:pStyle w:val="Lijstalinea"/>
-        <w:numPr>
-          <w:ilvl w:val="0"/>
-          <w:numId w:val="14"/>
-        </w:numPr>
-        <w:rPr>
-          <w:lang w:val="nl-NL"/>
-        </w:rPr>
-      </w:pPr>
-      <w:r>
-        <w:rPr>
-          <w:lang w:val="nl-NL"/>
-        </w:rPr>
-        <w:t>CoinServer: CoinServer, Wallet</w:t>
-      </w:r>
-      <w:r>
-        <w:rPr>
-          <w:lang w:val="nl-NL"/>
-        </w:rPr>
-        <w:t>.</w:t>
-      </w:r>
-    </w:p>
-    <w:p>
-      <w:pPr>
-        <w:pStyle w:val="Lijstalinea"/>
-        <w:numPr>
-          <w:ilvl w:val="0"/>
-          <w:numId w:val="14"/>
-        </w:numPr>
-        <w:rPr>
-          <w:lang w:val="nl-NL"/>
-        </w:rPr>
-      </w:pPr>
-      <w:r>
-        <w:rPr>
-          <w:lang w:val="nl-NL"/>
-        </w:rPr>
-        <w:t>NewsServer: NewsServer, NewsFeed</w:t>
-      </w:r>
-      <w:r>
-        <w:rPr>
-          <w:lang w:val="nl-NL"/>
-        </w:rPr>
-        <w:t>.</w:t>
-      </w:r>
-    </w:p>
-    <w:p>
-      <w:pPr>
-        <w:pStyle w:val="Lijstalinea"/>
-        <w:numPr>
-          <w:ilvl w:val="0"/>
-          <w:numId w:val="14"/>
-        </w:numPr>
-        <w:rPr>
-          <w:lang w:val="nl-NL"/>
-        </w:rPr>
-      </w:pPr>
-      <w:r>
-        <w:rPr>
-          <w:lang w:val="nl-NL"/>
-        </w:rPr>
-        <w:t>Database</w:t>
-      </w:r>
-      <w:r>
-        <w:rPr>
-          <w:lang w:val="nl-NL"/>
-        </w:rPr>
-        <w:t>Server: DatabaseServer, Portfolio;</w:t>
-      </w:r>
-    </w:p>
-    <w:p>
-      <w:pPr>
-        <w:rPr>
-          <w:lang w:val="nl-NL"/>
-        </w:rPr>
-      </w:pPr>
-    </w:p>
-    <w:p>
-      <w:pPr>
-        <w:pStyle w:val="Kop1"/>
-        <w:rPr>
-          <w:lang w:val="nl-NL"/>
-        </w:rPr>
-      </w:pPr>
-      <w:r>
-        <w:rPr>
-          <w:lang w:val="nl-NL"/>
-        </w:rPr>
-        <w:br w:type="page"/>
-      </w:r>
-    </w:p>
-    <w:p>
-      <w:pPr>
-        <w:pStyle w:val="Kop1"/>
-        <w:rPr>
-          <w:lang w:val="nl-NL"/>
-        </w:rPr>
-      </w:pPr>
-      <w:bookmarkStart w:id="28" w:name="_Toc499761206"/>
-      <w:commentRangeStart w:id="29"/>
-      <w:r>
-        <w:rPr>
-          <w:lang w:val="nl-NL"/>
-        </w:rPr>
-        <w:lastRenderedPageBreak/>
-        <w:t>H4</w:t>
-      </w:r>
-      <w:r>
-        <w:rPr>
-          <w:lang w:val="nl-NL"/>
-        </w:rPr>
-        <w:t xml:space="preserve"> Communicatie</w:t>
-      </w:r>
-      <w:r>
-        <w:rPr>
-          <w:lang w:val="nl-NL"/>
-        </w:rPr>
-        <w:t xml:space="preserve"> tussen c</w:t>
-      </w:r>
-      <w:r>
-        <w:rPr>
-          <w:lang w:val="nl-NL"/>
-        </w:rPr>
-        <w:t>omponenten</w:t>
-      </w:r>
-      <w:commentRangeEnd w:id="29"/>
-      <w:r>
-        <w:rPr>
-          <w:rStyle w:val="Verwijzingopmerking"/>
-          <w:rFonts w:asciiTheme="minorHAnsi" w:eastAsiaTheme="minorEastAsia" w:hAnsiTheme="minorHAnsi" w:cstheme="minorBidi"/>
-          <w:color w:val="auto"/>
-          <w:lang w:val="nl-NL"/>
-        </w:rPr>
-        <w:commentReference w:id="29"/>
-      </w:r>
-      <w:bookmarkEnd w:id="28"/>
-    </w:p>
-    <w:p>
-      <w:pPr>
-        <w:rPr>
-          <w:lang w:val="nl-NL"/>
-        </w:rPr>
-      </w:pPr>
-    </w:p>
-    <w:p>
-      <w:pPr>
-        <w:rPr>
-          <w:i/>
-          <w:lang w:val="nl-NL"/>
-        </w:rPr>
-      </w:pPr>
-      <w:r>
-        <w:rPr>
-          <w:i/>
-          <w:lang w:val="nl-NL"/>
-        </w:rPr>
-        <w:t xml:space="preserve">In dit hoofdstuk wordt de communicatie van en tussen objecten </w:t>
-      </w:r>
-      <w:r>
-        <w:rPr>
-          <w:i/>
-          <w:lang w:val="nl-NL"/>
-        </w:rPr>
-        <w:t xml:space="preserve">van verschillende componenten </w:t>
-      </w:r>
-      <w:r>
-        <w:rPr>
-          <w:i/>
-          <w:lang w:val="nl-NL"/>
-        </w:rPr>
-        <w:t>beschreven. Beschrijf welke eigenschappen van welke objecten moeten worde</w:t>
-      </w:r>
-      <w:r>
-        <w:rPr>
-          <w:i/>
-          <w:lang w:val="nl-NL"/>
-        </w:rPr>
-        <w:t>n</w:t>
-      </w:r>
-      <w:r>
-        <w:rPr>
-          <w:i/>
-          <w:lang w:val="nl-NL"/>
-        </w:rPr>
-        <w:t xml:space="preserve"> gecommuniceerd. Beschrijf hoe communicatie wordt gerealiseerd (bijvoorbeeld m.b.v Remote Method Invocation, RMI). Dit kan verschillen per eigenschap. Beschrijf tot slot wanneer communicatie plaatsvindt (push-pull, welk object is leidend?, etc.) Ook dit kan verschillen per eigenschap.</w:t>
-      </w:r>
-    </w:p>
-    <w:p>
-      <w:pPr>
-        <w:rPr>
-          <w:i/>
-          <w:lang w:val="nl-NL"/>
-        </w:rPr>
-      </w:pPr>
-    </w:p>
-    <w:p>
-      <w:pPr>
-        <w:rPr>
-          <w:i/>
-          <w:lang w:val="nl-NL"/>
-        </w:rPr>
-      </w:pPr>
-      <w:r>
-        <w:rPr>
-          <w:i/>
-          <w:lang w:val="nl-NL"/>
-        </w:rPr>
-        <w:t>In het g</w:t>
-      </w:r>
-      <w:r>
-        <w:rPr>
-          <w:i/>
-          <w:lang w:val="nl-NL"/>
-        </w:rPr>
-        <w:t xml:space="preserve">eval RMI wordt gebruikt voor </w:t>
-      </w:r>
-      <w:r>
-        <w:rPr>
-          <w:i/>
-          <w:lang w:val="nl-NL"/>
-        </w:rPr>
-        <w:t>communicatie</w:t>
-      </w:r>
-      <w:r>
-        <w:rPr>
-          <w:i/>
-          <w:lang w:val="nl-NL"/>
-        </w:rPr>
-        <w:t xml:space="preserve"> tussen componenten</w:t>
-      </w:r>
-      <w:r>
-        <w:rPr>
-          <w:i/>
-          <w:lang w:val="nl-NL"/>
-        </w:rPr>
-        <w:t>: stel een klassendiagram op en geef per klasse/interface aan of deze UnicastRemoteObject, Remote of Serializable is. In het geval gebruik gemaakt wordt van (SOAP) webservices: stel een klassendiagram op en geef aan welke services door welke klasse worden geleverd.</w:t>
-      </w:r>
-    </w:p>
-    <w:p>
-      <w:pPr>
-        <w:rPr>
-          <w:i/>
-          <w:lang w:val="nl-NL"/>
-        </w:rPr>
-      </w:pPr>
     </w:p>
     <w:p>
       <w:pPr>
@@ -7224,28 +10468,110 @@
           <w:b/>
           <w:lang w:val="nl-NL"/>
         </w:rPr>
-        <w:t>Klassendiagram tbv communicatie</w:t>
-      </w:r>
-    </w:p>
-    <w:p>
-      <w:pPr>
-        <w:rPr>
-          <w:lang w:val="nl-NL"/>
-        </w:rPr>
-      </w:pPr>
-    </w:p>
-    <w:p>
-      <w:pPr>
-        <w:rPr>
-          <w:lang w:val="nl-NL"/>
-        </w:rPr>
-      </w:pPr>
-      <w:r>
-        <w:rPr>
-          <w:lang w:val="nl-NL"/>
-        </w:rPr>
-        <w:t>Figuur X: Klassendiagram ten behoeve van communicatie tussen componenten.</w:t>
-      </w:r>
+        <w:t>Bij het uitvoeren van transacties:</w:t>
+      </w:r>
+    </w:p>
+    <w:p>
+      <w:pPr>
+        <w:rPr>
+          <w:lang w:val="nl-NL"/>
+        </w:rPr>
+      </w:pPr>
+      <w:r>
+        <w:rPr>
+          <w:lang w:val="nl-NL"/>
+        </w:rPr>
+        <w:t xml:space="preserve">Tijdens gebruik van CryptoHelper worden alle updates aan de </w:t>
+      </w:r>
+      <w:proofErr w:type="spellStart"/>
+      <w:r>
+        <w:rPr>
+          <w:lang w:val="nl-NL"/>
+        </w:rPr>
+        <w:t>IDatabaseHelper</w:t>
+      </w:r>
+      <w:proofErr w:type="spellEnd"/>
+      <w:r>
+        <w:rPr>
+          <w:lang w:val="nl-NL"/>
+        </w:rPr>
+        <w:t xml:space="preserve"> van de klant opgeslagen op het moment dat ze uitgevoerd zijn. Dus elke keer dat de klant een transactie uitvoert wordt </w:t>
+      </w:r>
+      <w:r>
+        <w:rPr>
+          <w:lang w:val="nl-NL"/>
+        </w:rPr>
+        <w:t xml:space="preserve">de </w:t>
+      </w:r>
+      <w:proofErr w:type="spellStart"/>
+      <w:r>
+        <w:rPr>
+          <w:lang w:val="nl-NL"/>
+        </w:rPr>
+        <w:t>IDatabaseHelper</w:t>
+      </w:r>
+      <w:proofErr w:type="spellEnd"/>
+      <w:r>
+        <w:rPr>
+          <w:lang w:val="nl-NL"/>
+        </w:rPr>
+        <w:t xml:space="preserve"> data entry op de database meteen geüpdatet.</w:t>
+      </w:r>
+    </w:p>
+    <w:p>
+      <w:pPr>
+        <w:rPr>
+          <w:lang w:val="nl-NL"/>
+        </w:rPr>
+      </w:pPr>
+      <w:r>
+        <w:rPr>
+          <w:b/>
+          <w:lang w:val="nl-NL"/>
+        </w:rPr>
+        <w:t>Bij het uitloggen:</w:t>
+      </w:r>
+    </w:p>
+    <w:p>
+      <w:pPr>
+        <w:rPr>
+          <w:lang w:val="nl-NL"/>
+        </w:rPr>
+      </w:pPr>
+      <w:r>
+        <w:rPr>
+          <w:lang w:val="nl-NL"/>
+        </w:rPr>
+        <w:t xml:space="preserve">Op het moment dat een user zich uitlogt wordt de login token verwijdert van de database. </w:t>
+      </w:r>
+      <w:r>
+        <w:rPr>
+          <w:b/>
+          <w:lang w:val="nl-NL"/>
+        </w:rPr>
+        <w:t>Dit kan ook gebeuren als de user 20 minuten inactief is.</w:t>
+      </w:r>
+    </w:p>
+    <w:p>
+      <w:pPr>
+        <w:rPr>
+          <w:lang w:val="nl-NL"/>
+        </w:rPr>
+      </w:pPr>
+    </w:p>
+    <w:p>
+      <w:pPr>
+        <w:rPr>
+          <w:lang w:val="nl-NL"/>
+        </w:rPr>
+      </w:pPr>
+    </w:p>
+    <w:p>
+      <w:pPr>
+        <w:rPr>
+          <w:lang w:val="nl-NL"/>
+        </w:rPr>
+      </w:pPr>
     </w:p>
     <w:p>
       <w:pPr>
@@ -7273,20 +10599,44 @@
           <w:lang w:val="nl-NL"/>
         </w:rPr>
       </w:pPr>
-      <w:bookmarkStart w:id="30" w:name="_Toc499761207"/>
+      <w:bookmarkStart w:id="33" w:name="_Toc499761210"/>
+      <w:commentRangeStart w:id="34"/>
       <w:r>
         <w:rPr>
           <w:lang w:val="nl-NL"/>
         </w:rPr>
         <w:lastRenderedPageBreak/>
-        <w:t>Persistentie per component</w:t>
-      </w:r>
-      <w:bookmarkEnd w:id="30"/>
-    </w:p>
-    <w:p>
-      <w:pPr>
-        <w:rPr>
-          <w:b/>
+        <w:t xml:space="preserve">H6 </w:t>
+      </w:r>
+      <w:proofErr w:type="spellStart"/>
+      <w:r>
+        <w:rPr>
+          <w:lang w:val="nl-NL"/>
+        </w:rPr>
+        <w:t>Detailed</w:t>
+      </w:r>
+      <w:proofErr w:type="spellEnd"/>
+      <w:r>
+        <w:rPr>
+          <w:lang w:val="nl-NL"/>
+        </w:rPr>
+        <w:t xml:space="preserve"> design per component</w:t>
+      </w:r>
+      <w:commentRangeEnd w:id="34"/>
+      <w:r>
+        <w:rPr>
+          <w:rStyle w:val="Verwijzingopmerking"/>
+          <w:rFonts w:asciiTheme="minorHAnsi" w:eastAsiaTheme="minorEastAsia" w:hAnsiTheme="minorHAnsi" w:cstheme="minorBidi"/>
+          <w:color w:val="auto"/>
+          <w:lang w:val="nl-NL"/>
+        </w:rPr>
+        <w:commentReference w:id="34"/>
+      </w:r>
+      <w:bookmarkEnd w:id="33"/>
+    </w:p>
+    <w:p>
+      <w:pPr>
+        <w:rPr>
           <w:lang w:val="nl-NL"/>
         </w:rPr>
       </w:pPr>
@@ -7303,267 +10653,98 @@
           <w:i/>
           <w:lang w:val="nl-NL"/>
         </w:rPr>
-        <w:t xml:space="preserve">In dit hoofdstuk wordt de persistentie van de objecten beschreven voor iedere component. Beschrijf welke eigenschappen van welke objecten moeten worden bewaard. Beschrijf hoe opslag wordt gerealiseerd (database, serialiseren, XML, etc.). Dit kan verschillen per eigenschap. Voeg het ERD met beschrijving toe indien gegevens worden opgeslagen in een database. Beschrijf tot slot wanneer opslag plaatsvindt. Ook dit kan verschillen per </w:t>
-      </w:r>
-      <w:commentRangeStart w:id="31"/>
+        <w:t xml:space="preserve">In dit hoofdstuk wordt het </w:t>
+      </w:r>
+      <w:proofErr w:type="spellStart"/>
       <w:r>
         <w:rPr>
           <w:i/>
           <w:lang w:val="nl-NL"/>
         </w:rPr>
-        <w:t>eigenschap</w:t>
-      </w:r>
-      <w:commentRangeEnd w:id="31"/>
-      <w:r>
-        <w:rPr>
-          <w:rStyle w:val="Verwijzingopmerking"/>
-          <w:lang w:val="nl-NL"/>
-        </w:rPr>
-        <w:commentReference w:id="31"/>
-      </w:r>
+        <w:t>detailed</w:t>
+      </w:r>
+      <w:proofErr w:type="spellEnd"/>
       <w:r>
         <w:rPr>
           <w:i/>
           <w:lang w:val="nl-NL"/>
         </w:rPr>
-        <w:t xml:space="preserve">. </w:t>
-      </w:r>
-    </w:p>
-    <w:p>
-      <w:pPr>
-        <w:pStyle w:val="Kop2"/>
-        <w:rPr>
-          <w:lang w:val="nl-NL"/>
-        </w:rPr>
-      </w:pPr>
-      <w:bookmarkStart w:id="32" w:name="_Toc499761208"/>
-      <w:r>
-        <w:rPr>
-          <w:lang w:val="nl-NL"/>
-        </w:rPr>
-        <w:t>Persistentie binnen CryptoHelper</w:t>
-      </w:r>
-      <w:bookmarkEnd w:id="32"/>
-    </w:p>
-    <w:p>
-      <w:pPr>
-        <w:rPr>
-          <w:lang w:val="nl-NL"/>
-        </w:rPr>
-      </w:pPr>
-      <w:r>
-        <w:rPr>
-          <w:lang w:val="nl-NL"/>
-        </w:rPr>
-        <w:t>Om de login gegevens</w:t>
-      </w:r>
-      <w:r>
-        <w:rPr>
-          <w:lang w:val="nl-NL"/>
-        </w:rPr>
-        <w:t>, sessie</w:t>
-      </w:r>
-      <w:r>
-        <w:rPr>
-          <w:lang w:val="nl-NL"/>
-        </w:rPr>
-        <w:t xml:space="preserve"> en de portfolio van een klant op te slaan</w:t>
-      </w:r>
-      <w:r>
-        <w:rPr>
-          <w:lang w:val="nl-NL"/>
-        </w:rPr>
-        <w:t xml:space="preserve"> wordt er gebruik gemaakt van de Account data object.</w:t>
-      </w:r>
-      <w:r>
-        <w:rPr>
-          <w:lang w:val="nl-NL"/>
-        </w:rPr>
-        <w:t xml:space="preserve"> Een account bev</w:t>
-      </w:r>
-      <w:r>
-        <w:rPr>
-          <w:lang w:val="nl-NL"/>
-        </w:rPr>
-        <w:t>at een ID, een naam, een wachtwoord, een portfolio en een token veld om de status van een sessie op te slaan.</w:t>
-      </w:r>
-      <w:r>
-        <w:rPr>
-          <w:lang w:val="nl-NL"/>
-        </w:rPr>
-        <w:t xml:space="preserve"> </w:t>
-      </w:r>
-    </w:p>
-    <w:p>
-      <w:pPr>
-        <w:pStyle w:val="Kop2"/>
-        <w:rPr>
-          <w:lang w:val="nl-NL"/>
-        </w:rPr>
-      </w:pPr>
-      <w:bookmarkStart w:id="33" w:name="_Toc499761209"/>
-      <w:r>
-        <w:rPr>
-          <w:lang w:val="nl-NL"/>
-        </w:rPr>
-        <w:t>Data opslag tijdens gebruik van CryptoHelper</w:t>
-      </w:r>
-      <w:bookmarkEnd w:id="33"/>
-    </w:p>
-    <w:p>
-      <w:pPr>
-        <w:rPr>
-          <w:lang w:val="nl-NL"/>
-        </w:rPr>
-      </w:pPr>
-      <w:r>
-        <w:rPr>
-          <w:lang w:val="nl-NL"/>
-        </w:rPr>
-        <w:t>Data opslag gebeurt binnen CryptoHelper op de volgende momenten:</w:t>
-      </w:r>
-    </w:p>
-    <w:p>
-      <w:pPr>
-        <w:rPr>
-          <w:b/>
-          <w:lang w:val="nl-NL"/>
-        </w:rPr>
-      </w:pPr>
-      <w:r>
-        <w:rPr>
-          <w:b/>
-          <w:lang w:val="nl-NL"/>
-        </w:rPr>
-        <w:t>Bij het aanmaken van een account:</w:t>
-      </w:r>
-    </w:p>
-    <w:p>
-      <w:pPr>
-        <w:rPr>
-          <w:lang w:val="nl-NL"/>
-        </w:rPr>
-      </w:pPr>
-      <w:r>
-        <w:rPr>
-          <w:lang w:val="nl-NL"/>
-        </w:rPr>
-        <w:t>Als een account wordt aangemaakt wordt het meteen opgeslagen in de database. De portfolio is dan leeg.</w:t>
-      </w:r>
-    </w:p>
-    <w:p>
-      <w:pPr>
-        <w:rPr>
-          <w:b/>
-          <w:lang w:val="nl-NL"/>
-        </w:rPr>
-      </w:pPr>
-      <w:r>
-        <w:rPr>
-          <w:b/>
-          <w:lang w:val="nl-NL"/>
-        </w:rPr>
-        <w:t>Bij het inloggen:</w:t>
-      </w:r>
-    </w:p>
-    <w:p>
-      <w:pPr>
-        <w:rPr>
-          <w:lang w:val="nl-NL"/>
-        </w:rPr>
-      </w:pPr>
-      <w:r>
-        <w:rPr>
-          <w:lang w:val="nl-NL"/>
-        </w:rPr>
-        <w:t>Om log in sessies bij te houden en ongeoorloofde gebruik tegen te gaan, wordt een token gegenereerd en opgeslagen in de database. Als iemand probeert op een account in te loggen die al ingelogd is krijgt hij/zij een error message.</w:t>
-      </w:r>
-    </w:p>
-    <w:p>
-      <w:pPr>
-        <w:rPr>
-          <w:b/>
-          <w:lang w:val="nl-NL"/>
-        </w:rPr>
-      </w:pPr>
-      <w:r>
-        <w:rPr>
-          <w:b/>
-          <w:lang w:val="nl-NL"/>
-        </w:rPr>
-        <w:t>Bij het uitvoeren van transacties:</w:t>
-      </w:r>
-    </w:p>
-    <w:p>
-      <w:pPr>
-        <w:rPr>
-          <w:lang w:val="nl-NL"/>
-        </w:rPr>
-      </w:pPr>
-      <w:r>
-        <w:rPr>
-          <w:lang w:val="nl-NL"/>
-        </w:rPr>
-        <w:t xml:space="preserve">Tijdens gebruik van CryptoHelper worden alle updates aan de portfolio van de klant opgeslagen op het moment dat ze uitgevoerd zijn. Dus elke keer dat de klant een transactie uitvoert wordt </w:t>
-      </w:r>
-      <w:r>
-        <w:rPr>
-          <w:lang w:val="nl-NL"/>
-        </w:rPr>
-        <w:t>de portfolio data entry op de database meteen geüpdatet.</w:t>
-      </w:r>
-    </w:p>
-    <w:p>
-      <w:pPr>
-        <w:rPr>
-          <w:lang w:val="nl-NL"/>
-        </w:rPr>
-      </w:pPr>
-      <w:r>
-        <w:rPr>
-          <w:b/>
-          <w:lang w:val="nl-NL"/>
-        </w:rPr>
-        <w:t>Bij het uitloggen:</w:t>
-      </w:r>
-    </w:p>
-    <w:p>
-      <w:pPr>
-        <w:rPr>
-          <w:lang w:val="nl-NL"/>
-        </w:rPr>
-      </w:pPr>
-      <w:r>
-        <w:rPr>
-          <w:lang w:val="nl-NL"/>
-        </w:rPr>
-        <w:t xml:space="preserve">Op het moment dat een user zich uitlogt wordt de login token verwijdert van de database. </w:t>
-      </w:r>
-      <w:r>
-        <w:rPr>
-          <w:b/>
-          <w:lang w:val="nl-NL"/>
-        </w:rPr>
-        <w:t>Dit kan ook gebeuren als de user 20 minuten inactief is.</w:t>
-      </w:r>
-    </w:p>
-    <w:p>
-      <w:pPr>
-        <w:rPr>
-          <w:lang w:val="nl-NL"/>
-        </w:rPr>
-      </w:pPr>
-    </w:p>
-    <w:p>
-      <w:pPr>
-        <w:rPr>
-          <w:lang w:val="nl-NL"/>
-        </w:rPr>
-      </w:pPr>
-    </w:p>
-    <w:p>
-      <w:pPr>
-        <w:rPr>
+        <w:t xml:space="preserve"> design (implementatiemodel) per component beschreven. Maak hiervoor gebruik van klassendiagra</w:t>
+      </w:r>
+      <w:r>
+        <w:rPr>
+          <w:i/>
+          <w:lang w:val="nl-NL"/>
+        </w:rPr>
+        <w:t xml:space="preserve">mmen en </w:t>
+      </w:r>
+      <w:proofErr w:type="spellStart"/>
+      <w:r>
+        <w:rPr>
+          <w:i/>
+          <w:lang w:val="nl-NL"/>
+        </w:rPr>
+        <w:t>sequence</w:t>
+      </w:r>
+      <w:proofErr w:type="spellEnd"/>
+      <w:r>
+        <w:rPr>
+          <w:i/>
+          <w:lang w:val="nl-NL"/>
+        </w:rPr>
+        <w:t xml:space="preserve"> diagrammen. Voor specifieke doeleinden kun je gebruik maken van objectdiagrammen, </w:t>
+      </w:r>
+      <w:proofErr w:type="spellStart"/>
+      <w:r>
+        <w:rPr>
+          <w:i/>
+          <w:lang w:val="nl-NL"/>
+        </w:rPr>
+        <w:t>statemachinediagrammen</w:t>
+      </w:r>
+      <w:proofErr w:type="spellEnd"/>
+      <w:r>
+        <w:rPr>
+          <w:i/>
+          <w:lang w:val="nl-NL"/>
+        </w:rPr>
+        <w:t>, activiteitendiagrammen, etc. Voor meer informatie</w:t>
+      </w:r>
+      <w:r>
+        <w:rPr>
+          <w:i/>
+          <w:lang w:val="nl-NL"/>
+        </w:rPr>
+        <w:t xml:space="preserve"> over </w:t>
+      </w:r>
+      <w:r>
+        <w:rPr>
+          <w:i/>
+          <w:lang w:val="nl-NL"/>
+        </w:rPr>
+        <w:t xml:space="preserve">UML diagrammen, zie Praktisch UML van Jos Warmer en Anneke </w:t>
+      </w:r>
+      <w:proofErr w:type="spellStart"/>
+      <w:r>
+        <w:rPr>
+          <w:i/>
+          <w:lang w:val="nl-NL"/>
+        </w:rPr>
+        <w:t>Kleppe</w:t>
+      </w:r>
+      <w:proofErr w:type="spellEnd"/>
+      <w:r>
+        <w:rPr>
+          <w:i/>
+          <w:lang w:val="nl-NL"/>
+        </w:rPr>
+        <w:t xml:space="preserve"> (vijfde editie, uitgever Pearson).</w:t>
+      </w:r>
+    </w:p>
+    <w:p>
+      <w:pPr>
+        <w:rPr>
+          <w:i/>
           <w:lang w:val="nl-NL"/>
         </w:rPr>
       </w:pPr>
@@ -7594,16 +10775,22 @@
           <w:lang w:val="nl-NL"/>
         </w:rPr>
       </w:pPr>
-      <w:bookmarkStart w:id="34" w:name="_Toc499761210"/>
-      <w:commentRangeStart w:id="35"/>
+      <w:bookmarkStart w:id="35" w:name="_Toc499761211"/>
+      <w:commentRangeStart w:id="36"/>
       <w:r>
         <w:rPr>
           <w:lang w:val="nl-NL"/>
         </w:rPr>
         <w:lastRenderedPageBreak/>
-        <w:t>H6 Detailed design per component</w:t>
-      </w:r>
-      <w:commentRangeEnd w:id="35"/>
+        <w:t>H7</w:t>
+      </w:r>
+      <w:r>
+        <w:rPr>
+          <w:lang w:val="nl-NL"/>
+        </w:rPr>
+        <w:t xml:space="preserve"> Realisatie niet-functionele eisen</w:t>
+      </w:r>
+      <w:commentRangeEnd w:id="36"/>
       <w:r>
         <w:rPr>
           <w:rStyle w:val="Verwijzingopmerking"/>
@@ -7611,13 +10798,14 @@
           <w:color w:val="auto"/>
           <w:lang w:val="nl-NL"/>
         </w:rPr>
-        <w:commentReference w:id="35"/>
-      </w:r>
-      <w:bookmarkEnd w:id="34"/>
-    </w:p>
-    <w:p>
-      <w:pPr>
-        <w:rPr>
+        <w:commentReference w:id="36"/>
+      </w:r>
+      <w:bookmarkEnd w:id="35"/>
+    </w:p>
+    <w:p>
+      <w:pPr>
+        <w:rPr>
+          <w:b/>
           <w:lang w:val="nl-NL"/>
         </w:rPr>
       </w:pPr>
@@ -7634,47 +10822,100 @@
           <w:i/>
           <w:lang w:val="nl-NL"/>
         </w:rPr>
-        <w:t>In dit hoofdstuk wordt het detailed design (implementatiemodel) per component beschreven. Maak hiervoor gebruik van klassendiagra</w:t>
-      </w:r>
-      <w:r>
-        <w:rPr>
-          <w:i/>
-          <w:lang w:val="nl-NL"/>
-        </w:rPr>
-        <w:t>mmen en sequence diagrammen. Voor specifieke doeleinden kun je gebruik maken van objectdiagrammen, statemachinediagrammen, activiteitendiagrammen, etc. Voor meer informatie</w:t>
-      </w:r>
-      <w:r>
-        <w:rPr>
-          <w:i/>
-          <w:lang w:val="nl-NL"/>
-        </w:rPr>
-        <w:t xml:space="preserve"> over </w:t>
-      </w:r>
-      <w:r>
-        <w:rPr>
-          <w:i/>
-          <w:lang w:val="nl-NL"/>
-        </w:rPr>
-        <w:t>UML diagrammen, zie Praktisch UML van Jos Warmer en Anneke Kleppe (vijfde editie, uitgever Pearson).</w:t>
-      </w:r>
-    </w:p>
-    <w:p>
-      <w:pPr>
-        <w:rPr>
-          <w:i/>
-          <w:lang w:val="nl-NL"/>
-        </w:rPr>
-      </w:pPr>
-    </w:p>
-    <w:p>
-      <w:pPr>
-        <w:rPr>
-          <w:rFonts w:asciiTheme="majorHAnsi" w:eastAsiaTheme="majorEastAsia" w:hAnsiTheme="majorHAnsi" w:cstheme="majorBidi"/>
+        <w:t>In dit hoofdstuk wordt de realisatie van (overige) niet-functionele eisen besproken. De volgende onderwerpen dienen tenminste te worden besproken: betrouwbaarheid, performance, beveiliging, schaalbaarheid. Eventueel kunnen nog extra niet-functionele eisen worden besproken.</w:t>
+      </w:r>
+    </w:p>
+    <w:p>
+      <w:pPr>
+        <w:rPr>
+          <w:lang w:val="nl-NL"/>
+        </w:rPr>
+      </w:pPr>
+    </w:p>
+    <w:p>
+      <w:pPr>
+        <w:rPr>
           <w:b/>
-          <w:bCs/>
-          <w:color w:val="AA3211" w:themeColor="accent1" w:themeShade="B5"/>
-          <w:sz w:val="32"/>
-          <w:szCs w:val="32"/>
+          <w:lang w:val="nl-NL"/>
+        </w:rPr>
+      </w:pPr>
+      <w:r>
+        <w:rPr>
+          <w:b/>
+          <w:lang w:val="nl-NL"/>
+        </w:rPr>
+        <w:t>Betrouwbaarheid</w:t>
+      </w:r>
+    </w:p>
+    <w:p>
+      <w:pPr>
+        <w:rPr>
+          <w:lang w:val="nl-NL"/>
+        </w:rPr>
+      </w:pPr>
+    </w:p>
+    <w:p>
+      <w:pPr>
+        <w:rPr>
+          <w:b/>
+          <w:lang w:val="nl-NL"/>
+        </w:rPr>
+      </w:pPr>
+      <w:r>
+        <w:rPr>
+          <w:b/>
+          <w:lang w:val="nl-NL"/>
+        </w:rPr>
+        <w:t>Performance</w:t>
+      </w:r>
+    </w:p>
+    <w:p>
+      <w:pPr>
+        <w:rPr>
+          <w:lang w:val="nl-NL"/>
+        </w:rPr>
+      </w:pPr>
+    </w:p>
+    <w:p>
+      <w:pPr>
+        <w:rPr>
+          <w:b/>
+          <w:lang w:val="nl-NL"/>
+        </w:rPr>
+      </w:pPr>
+      <w:r>
+        <w:rPr>
+          <w:b/>
+          <w:lang w:val="nl-NL"/>
+        </w:rPr>
+        <w:t>Beveiliging</w:t>
+      </w:r>
+    </w:p>
+    <w:p>
+      <w:pPr>
+        <w:rPr>
+          <w:lang w:val="nl-NL"/>
+        </w:rPr>
+      </w:pPr>
+    </w:p>
+    <w:p>
+      <w:pPr>
+        <w:rPr>
+          <w:b/>
+          <w:lang w:val="nl-NL"/>
+        </w:rPr>
+      </w:pPr>
+      <w:r>
+        <w:rPr>
+          <w:b/>
+          <w:lang w:val="nl-NL"/>
+        </w:rPr>
+        <w:t>Schaalbaarheid</w:t>
+      </w:r>
+    </w:p>
+    <w:p>
+      <w:pPr>
+        <w:rPr>
           <w:lang w:val="nl-NL"/>
         </w:rPr>
       </w:pPr>
@@ -7692,22 +10933,22 @@
           <w:lang w:val="nl-NL"/>
         </w:rPr>
       </w:pPr>
-      <w:bookmarkStart w:id="36" w:name="_Toc499761211"/>
-      <w:commentRangeStart w:id="37"/>
+      <w:bookmarkStart w:id="37" w:name="_Toc499761212"/>
+      <w:commentRangeStart w:id="38"/>
       <w:r>
         <w:rPr>
           <w:lang w:val="nl-NL"/>
         </w:rPr>
         <w:lastRenderedPageBreak/>
-        <w:t>H7</w:t>
-      </w:r>
-      <w:r>
-        <w:rPr>
-          <w:lang w:val="nl-NL"/>
-        </w:rPr>
-        <w:t xml:space="preserve"> Realisatie niet-functionele eisen</w:t>
-      </w:r>
-      <w:commentRangeEnd w:id="37"/>
+        <w:t>H8</w:t>
+      </w:r>
+      <w:r>
+        <w:rPr>
+          <w:lang w:val="nl-NL"/>
+        </w:rPr>
+        <w:t xml:space="preserve"> Deployment</w:t>
+      </w:r>
+      <w:commentRangeEnd w:id="38"/>
       <w:r>
         <w:rPr>
           <w:rStyle w:val="Verwijzingopmerking"/>
@@ -7715,9 +10956,62 @@
           <w:color w:val="auto"/>
           <w:lang w:val="nl-NL"/>
         </w:rPr>
-        <w:commentReference w:id="37"/>
-      </w:r>
-      <w:bookmarkEnd w:id="36"/>
+        <w:commentReference w:id="38"/>
+      </w:r>
+      <w:bookmarkEnd w:id="37"/>
+    </w:p>
+    <w:p>
+      <w:pPr>
+        <w:rPr>
+          <w:lang w:val="nl-NL"/>
+        </w:rPr>
+      </w:pPr>
+    </w:p>
+    <w:p>
+      <w:pPr>
+        <w:rPr>
+          <w:i/>
+          <w:lang w:val="nl-NL"/>
+        </w:rPr>
+      </w:pPr>
+      <w:r>
+        <w:rPr>
+          <w:i/>
+          <w:lang w:val="nl-NL"/>
+        </w:rPr>
+        <w:t>In dit hoofdstuk wordt de toekenning van software componenten aan hardware besproken aan de hand van een Deploymentdiagram met toelichting</w:t>
+      </w:r>
+      <w:r>
+        <w:rPr>
+          <w:i/>
+          <w:lang w:val="nl-NL"/>
+        </w:rPr>
+        <w:t xml:space="preserve">. Daarnaast wordt de koppeling (lokaal netwerk, internet, etc.) tussen de </w:t>
+      </w:r>
+      <w:proofErr w:type="spellStart"/>
+      <w:r>
+        <w:rPr>
+          <w:i/>
+          <w:lang w:val="nl-NL"/>
+        </w:rPr>
+        <w:t>nodes</w:t>
+      </w:r>
+      <w:proofErr w:type="spellEnd"/>
+      <w:r>
+        <w:rPr>
+          <w:i/>
+          <w:lang w:val="nl-NL"/>
+        </w:rPr>
+        <w:t xml:space="preserve"> besproken.</w:t>
+      </w:r>
+    </w:p>
+    <w:p>
+      <w:pPr>
+        <w:rPr>
+          <w:i/>
+          <w:lang w:val="nl-NL"/>
+        </w:rPr>
+      </w:pPr>
     </w:p>
     <w:p>
       <w:pPr>
@@ -7730,28 +11024,6 @@
     <w:p>
       <w:pPr>
         <w:rPr>
-          <w:i/>
-          <w:lang w:val="nl-NL"/>
-        </w:rPr>
-      </w:pPr>
-      <w:r>
-        <w:rPr>
-          <w:i/>
-          <w:lang w:val="nl-NL"/>
-        </w:rPr>
-        <w:t>In dit hoofdstuk wordt de realisatie van (overige) niet-functionele eisen besproken. De volgende onderwerpen dienen tenminste te worden besproken: betrouwbaarheid, performance, beveiliging, schaalbaarheid. Eventueel kunnen nog extra niet-functionele eisen worden besproken.</w:t>
-      </w:r>
-    </w:p>
-    <w:p>
-      <w:pPr>
-        <w:rPr>
-          <w:lang w:val="nl-NL"/>
-        </w:rPr>
-      </w:pPr>
-    </w:p>
-    <w:p>
-      <w:pPr>
-        <w:rPr>
           <w:b/>
           <w:lang w:val="nl-NL"/>
         </w:rPr>
@@ -7761,73 +11033,40 @@
           <w:b/>
           <w:lang w:val="nl-NL"/>
         </w:rPr>
-        <w:t>Betrouwbaarheid</w:t>
-      </w:r>
-    </w:p>
-    <w:p>
-      <w:pPr>
-        <w:rPr>
-          <w:lang w:val="nl-NL"/>
-        </w:rPr>
-      </w:pPr>
-    </w:p>
-    <w:p>
-      <w:pPr>
-        <w:rPr>
-          <w:b/>
-          <w:lang w:val="nl-NL"/>
-        </w:rPr>
-      </w:pPr>
-      <w:r>
-        <w:rPr>
-          <w:b/>
-          <w:lang w:val="nl-NL"/>
-        </w:rPr>
-        <w:t>Performance</w:t>
-      </w:r>
-    </w:p>
-    <w:p>
-      <w:pPr>
-        <w:rPr>
-          <w:lang w:val="nl-NL"/>
-        </w:rPr>
-      </w:pPr>
-    </w:p>
-    <w:p>
-      <w:pPr>
-        <w:rPr>
-          <w:b/>
-          <w:lang w:val="nl-NL"/>
-        </w:rPr>
-      </w:pPr>
-      <w:r>
-        <w:rPr>
-          <w:b/>
-          <w:lang w:val="nl-NL"/>
-        </w:rPr>
-        <w:t>Beveiliging</w:t>
-      </w:r>
-    </w:p>
-    <w:p>
-      <w:pPr>
-        <w:rPr>
-          <w:lang w:val="nl-NL"/>
-        </w:rPr>
-      </w:pPr>
-    </w:p>
-    <w:p>
-      <w:pPr>
-        <w:rPr>
-          <w:b/>
-          <w:lang w:val="nl-NL"/>
-        </w:rPr>
-      </w:pPr>
-      <w:r>
-        <w:rPr>
-          <w:b/>
-          <w:lang w:val="nl-NL"/>
-        </w:rPr>
-        <w:t>Schaalbaarheid</w:t>
+        <w:t>Deploymentdiagram</w:t>
+      </w:r>
+    </w:p>
+    <w:p>
+      <w:pPr>
+        <w:rPr>
+          <w:lang w:val="nl-NL"/>
+        </w:rPr>
+      </w:pPr>
+    </w:p>
+    <w:p>
+      <w:pPr>
+        <w:rPr>
+          <w:lang w:val="nl-NL"/>
+        </w:rPr>
+      </w:pPr>
+    </w:p>
+    <w:p>
+      <w:pPr>
+        <w:rPr>
+          <w:lang w:val="nl-NL"/>
+        </w:rPr>
+      </w:pPr>
+      <w:r>
+        <w:rPr>
+          <w:lang w:val="nl-NL"/>
+        </w:rPr>
+        <w:t>Figuur X</w:t>
+      </w:r>
+      <w:r>
+        <w:rPr>
+          <w:lang w:val="nl-NL"/>
+        </w:rPr>
+        <w:t>: Deploymentdiagram.</w:t>
       </w:r>
     </w:p>
     <w:p>
@@ -7845,27 +11084,33 @@
     </w:p>
     <w:p>
       <w:pPr>
+        <w:rPr>
+          <w:lang w:val="nl-NL"/>
+        </w:rPr>
+      </w:pPr>
+    </w:p>
+    <w:p>
+      <w:pPr>
         <w:pStyle w:val="Kop1"/>
         <w:rPr>
           <w:lang w:val="nl-NL"/>
         </w:rPr>
       </w:pPr>
-      <w:bookmarkStart w:id="38" w:name="_Toc499761212"/>
-      <w:commentRangeStart w:id="39"/>
-      <w:r>
-        <w:rPr>
-          <w:lang w:val="nl-NL"/>
-        </w:rPr>
-        <w:lastRenderedPageBreak/>
-        <w:t>H8</w:t>
-      </w:r>
-      <w:r>
-        <w:rPr>
-          <w:lang w:val="nl-NL"/>
-        </w:rPr>
-        <w:t xml:space="preserve"> Deployment</w:t>
-      </w:r>
-      <w:commentRangeEnd w:id="39"/>
+      <w:bookmarkStart w:id="39" w:name="_Toc499761213"/>
+      <w:commentRangeStart w:id="40"/>
+      <w:r>
+        <w:rPr>
+          <w:lang w:val="nl-NL"/>
+        </w:rPr>
+        <w:t>H9</w:t>
+      </w:r>
+      <w:r>
+        <w:rPr>
+          <w:lang w:val="nl-NL"/>
+        </w:rPr>
+        <w:t xml:space="preserve"> Specificatie van interfaces</w:t>
+      </w:r>
+      <w:commentRangeEnd w:id="40"/>
       <w:r>
         <w:rPr>
           <w:rStyle w:val="Verwijzingopmerking"/>
@@ -7873,155 +11118,9 @@
           <w:color w:val="auto"/>
           <w:lang w:val="nl-NL"/>
         </w:rPr>
-        <w:commentReference w:id="39"/>
-      </w:r>
-      <w:bookmarkEnd w:id="38"/>
-    </w:p>
-    <w:p>
-      <w:pPr>
-        <w:rPr>
-          <w:lang w:val="nl-NL"/>
-        </w:rPr>
-      </w:pPr>
-    </w:p>
-    <w:p>
-      <w:pPr>
-        <w:rPr>
-          <w:i/>
-          <w:lang w:val="nl-NL"/>
-        </w:rPr>
-      </w:pPr>
-      <w:r>
-        <w:rPr>
-          <w:i/>
-          <w:lang w:val="nl-NL"/>
-        </w:rPr>
-        <w:t>In dit hoofdstuk wordt de toekenning van software componenten aan hardware besproken aan de hand van een Deploymentdiagram met toelichting</w:t>
-      </w:r>
-      <w:r>
-        <w:rPr>
-          <w:i/>
-          <w:lang w:val="nl-NL"/>
-        </w:rPr>
-        <w:t>. Daarnaast wordt de koppeling (lokaal netwerk, internet, etc.) tussen de nodes besproken.</w:t>
-      </w:r>
-    </w:p>
-    <w:p>
-      <w:pPr>
-        <w:rPr>
-          <w:i/>
-          <w:lang w:val="nl-NL"/>
-        </w:rPr>
-      </w:pPr>
-    </w:p>
-    <w:p>
-      <w:pPr>
-        <w:rPr>
-          <w:b/>
-          <w:lang w:val="nl-NL"/>
-        </w:rPr>
-      </w:pPr>
-    </w:p>
-    <w:p>
-      <w:pPr>
-        <w:rPr>
-          <w:b/>
-          <w:lang w:val="nl-NL"/>
-        </w:rPr>
-      </w:pPr>
-      <w:r>
-        <w:rPr>
-          <w:b/>
-          <w:lang w:val="nl-NL"/>
-        </w:rPr>
-        <w:t>Deploymentdiagram</w:t>
-      </w:r>
-    </w:p>
-    <w:p>
-      <w:pPr>
-        <w:rPr>
-          <w:lang w:val="nl-NL"/>
-        </w:rPr>
-      </w:pPr>
-    </w:p>
-    <w:p>
-      <w:pPr>
-        <w:rPr>
-          <w:lang w:val="nl-NL"/>
-        </w:rPr>
-      </w:pPr>
-    </w:p>
-    <w:p>
-      <w:pPr>
-        <w:rPr>
-          <w:lang w:val="nl-NL"/>
-        </w:rPr>
-      </w:pPr>
-      <w:r>
-        <w:rPr>
-          <w:lang w:val="nl-NL"/>
-        </w:rPr>
-        <w:t>Figuur X</w:t>
-      </w:r>
-      <w:r>
-        <w:rPr>
-          <w:lang w:val="nl-NL"/>
-        </w:rPr>
-        <w:t>: Deploymentdiagram.</w:t>
-      </w:r>
-    </w:p>
-    <w:p>
-      <w:pPr>
-        <w:rPr>
-          <w:lang w:val="nl-NL"/>
-        </w:rPr>
-      </w:pPr>
-      <w:r>
-        <w:rPr>
-          <w:lang w:val="nl-NL"/>
-        </w:rPr>
-        <w:br w:type="page"/>
-      </w:r>
-    </w:p>
-    <w:p>
-      <w:pPr>
-        <w:rPr>
-          <w:lang w:val="nl-NL"/>
-        </w:rPr>
-      </w:pPr>
-    </w:p>
-    <w:p>
-      <w:pPr>
-        <w:pStyle w:val="Kop1"/>
-        <w:rPr>
-          <w:lang w:val="nl-NL"/>
-        </w:rPr>
-      </w:pPr>
-      <w:bookmarkStart w:id="40" w:name="_Toc499761213"/>
-      <w:commentRangeStart w:id="41"/>
-      <w:r>
-        <w:rPr>
-          <w:lang w:val="nl-NL"/>
-        </w:rPr>
-        <w:t>H9</w:t>
-      </w:r>
-      <w:r>
-        <w:rPr>
-          <w:lang w:val="nl-NL"/>
-        </w:rPr>
-        <w:t xml:space="preserve"> Specificatie van interfaces</w:t>
-      </w:r>
-      <w:commentRangeEnd w:id="41"/>
-      <w:r>
-        <w:rPr>
-          <w:rStyle w:val="Verwijzingopmerking"/>
-          <w:rFonts w:asciiTheme="minorHAnsi" w:eastAsiaTheme="minorEastAsia" w:hAnsiTheme="minorHAnsi" w:cstheme="minorBidi"/>
-          <w:color w:val="auto"/>
-          <w:lang w:val="nl-NL"/>
-        </w:rPr>
-        <w:commentReference w:id="41"/>
-      </w:r>
-      <w:bookmarkEnd w:id="40"/>
+        <w:commentReference w:id="40"/>
+      </w:r>
+      <w:bookmarkEnd w:id="39"/>
     </w:p>
     <w:p>
       <w:pPr>
@@ -8180,8 +11279,8 @@
       </w:pPr>
     </w:p>
     <w:sectPr>
-      <w:footerReference w:type="even" r:id="rId18"/>
-      <w:footerReference w:type="default" r:id="rId19"/>
+      <w:footerReference w:type="even" r:id="rId26"/>
+      <w:footerReference w:type="default" r:id="rId27"/>
       <w:pgSz w:w="11900" w:h="16840"/>
       <w:pgMar w:top="1440" w:right="1800" w:bottom="1474" w:left="1800" w:header="708" w:footer="708" w:gutter="0"/>
       <w:pgNumType w:start="0"/>
@@ -8195,7 +11294,7 @@
 
 <file path=word/comments.xml><?xml version="1.0" encoding="utf-8"?>
 <w:comments xmlns:wpc="http://schemas.microsoft.com/office/word/2010/wordprocessingCanvas" xmlns:cx="http://schemas.microsoft.com/office/drawing/2014/chartex" xmlns:cx1="http://schemas.microsoft.com/office/drawing/2015/9/8/chartex" xmlns:cx2="http://schemas.microsoft.com/office/drawing/2015/10/21/chartex" xmlns:cx3="http://schemas.microsoft.com/office/drawing/2016/5/9/chartex" xmlns:cx4="http://schemas.microsoft.com/office/drawing/2016/5/10/chartex" xmlns:cx5="http://schemas.microsoft.com/office/drawing/2016/5/11/chartex" xmlns:cx6="http://schemas.microsoft.com/office/drawing/2016/5/12/chartex" xmlns:cx7="http://schemas.microsoft.com/office/drawing/2016/5/13/chartex" xmlns:cx8="http://schemas.microsoft.com/office/drawing/2016/5/14/chartex" xmlns:mc="http://schemas.openxmlformats.org/markup-compatibility/2006" xmlns:aink="http://schemas.microsoft.com/office/drawing/2016/ink" xmlns:am3d="http://schemas.microsoft.com/office/drawing/2017/model3d" xmlns:o="urn:schemas-microsoft-com:office:office" xmlns:r="http://schemas.openxmlformats.org/officeDocument/2006/relationships" xmlns:m="http://schemas.openxmlformats.org/officeDocument/2006/math" xmlns:v="urn:schemas-microsoft-com:vml" xmlns:wp14="http://schemas.microsoft.com/office/word/2010/wordprocessingDrawing" xmlns:wp="http://schemas.openxmlformats.org/drawingml/2006/wordprocessingDrawing" xmlns:w10="urn:schemas-microsoft-com:office:word" xmlns:w="http://schemas.openxmlformats.org/wordprocessingml/2006/main" xmlns:w14="http://schemas.microsoft.com/office/word/2010/wordml" xmlns:w15="http://schemas.microsoft.com/office/word/2012/wordml" xmlns:w16se="http://schemas.microsoft.com/office/word/2015/wordml/symex" xmlns:wpg="http://schemas.microsoft.com/office/word/2010/wordprocessingGroup" xmlns:wpi="http://schemas.microsoft.com/office/word/2010/wordprocessingInk" xmlns:wne="http://schemas.microsoft.com/office/word/2006/wordml" xmlns:wps="http://schemas.microsoft.com/office/word/2010/wordprocessingShape" mc:Ignorable="w14 w15 w16se wp14">
-  <w:comment w:id="21" w:author="Santos Marques,Pedro P. Dos" w:date="2017-11-29T23:18:00Z" w:initials="SMPD">
+  <w:comment w:id="19" w:author="Santos Marques,Pedro P. Dos" w:date="2017-11-29T23:18:00Z" w:initials="SMPD">
     <w:p>
       <w:pPr>
         <w:pStyle w:val="Tekstopmerking"/>
@@ -8207,7 +11306,15 @@
         <w:annotationRef/>
       </w:r>
       <w:r>
-        <w:t>Add component relations between db and client</w:t>
+        <w:t xml:space="preserve">Add component relations between </w:t>
+      </w:r>
+      <w:proofErr w:type="spellStart"/>
+      <w:r>
+        <w:t>db</w:t>
+      </w:r>
+      <w:proofErr w:type="spellEnd"/>
+      <w:r>
+        <w:t xml:space="preserve"> and client</w:t>
       </w:r>
     </w:p>
     <w:p>
@@ -8216,7 +11323,7 @@
       </w:pPr>
     </w:p>
   </w:comment>
-  <w:comment w:id="29" w:author="Santos Marques,Pedro P. Dos" w:date="2017-11-29T23:19:00Z" w:initials="SMPD">
+  <w:comment w:id="26" w:author="Santos Marques,Pedro P. Dos" w:date="2017-11-29T23:19:00Z" w:initials="SMPD">
     <w:p>
       <w:pPr>
         <w:pStyle w:val="Tekstopmerking"/>
@@ -8232,11 +11339,139 @@
       </w:r>
     </w:p>
   </w:comment>
-  <w:comment w:id="31" w:author="Santos Marques,Pedro P. Dos" w:date="2017-11-29T23:11:00Z" w:initials="SMPD">
+  <w:comment w:id="27" w:author="Santos Marques,Pedro P. Dos" w:date="2017-11-30T20:55:00Z" w:initials="SMPD">
+    <w:p>
+      <w:pPr>
+        <w:rPr>
+          <w:i/>
+          <w:lang w:val="nl-NL"/>
+        </w:rPr>
+      </w:pPr>
+      <w:r>
+        <w:rPr>
+          <w:rStyle w:val="Verwijzingopmerking"/>
+        </w:rPr>
+        <w:annotationRef/>
+      </w:r>
+      <w:r>
+        <w:rPr>
+          <w:i/>
+          <w:lang w:val="nl-NL"/>
+        </w:rPr>
+        <w:t xml:space="preserve">In dit hoofdstuk wordt de communicatie van en tussen objecten van verschillende componenten beschreven. Beschrijf welke eigenschappen van welke objecten moeten worden gecommuniceerd. Beschrijf hoe communicatie wordt gerealiseerd (bijvoorbeeld </w:t>
+      </w:r>
+      <w:proofErr w:type="spellStart"/>
+      <w:r>
+        <w:rPr>
+          <w:i/>
+          <w:lang w:val="nl-NL"/>
+        </w:rPr>
+        <w:t>m.b.v</w:t>
+      </w:r>
+      <w:proofErr w:type="spellEnd"/>
+      <w:r>
+        <w:rPr>
+          <w:i/>
+          <w:lang w:val="nl-NL"/>
+        </w:rPr>
+        <w:t xml:space="preserve"> Remote Method </w:t>
+      </w:r>
+      <w:proofErr w:type="spellStart"/>
+      <w:r>
+        <w:rPr>
+          <w:i/>
+          <w:lang w:val="nl-NL"/>
+        </w:rPr>
+        <w:t>Invocation</w:t>
+      </w:r>
+      <w:proofErr w:type="spellEnd"/>
+      <w:r>
+        <w:rPr>
+          <w:i/>
+          <w:lang w:val="nl-NL"/>
+        </w:rPr>
+        <w:t>, RMI). Dit kan verschillen per eigenschap. Beschrijf tot slot wanneer communicatie plaatsvindt (push-pull, welk object is leidend?, etc.) Ook dit kan verschillen per eigenschap.</w:t>
+      </w:r>
+    </w:p>
+    <w:p>
+      <w:pPr>
+        <w:rPr>
+          <w:i/>
+          <w:lang w:val="nl-NL"/>
+        </w:rPr>
+      </w:pPr>
+      <w:r>
+        <w:rPr>
+          <w:i/>
+          <w:lang w:val="nl-NL"/>
+        </w:rPr>
+        <w:t xml:space="preserve">In het geval RMI wordt gebruikt voor communicatie tussen componenten: stel een klassendiagram op en geef per klasse/interface aan of deze </w:t>
+      </w:r>
+      <w:proofErr w:type="spellStart"/>
+      <w:r>
+        <w:rPr>
+          <w:i/>
+          <w:lang w:val="nl-NL"/>
+        </w:rPr>
+        <w:t>UnicastRemoteObject</w:t>
+      </w:r>
+      <w:proofErr w:type="spellEnd"/>
+      <w:r>
+        <w:rPr>
+          <w:i/>
+          <w:lang w:val="nl-NL"/>
+        </w:rPr>
+        <w:t xml:space="preserve">, Remote of </w:t>
+      </w:r>
+      <w:proofErr w:type="spellStart"/>
+      <w:r>
+        <w:rPr>
+          <w:i/>
+          <w:lang w:val="nl-NL"/>
+        </w:rPr>
+        <w:t>Serializable</w:t>
+      </w:r>
+      <w:proofErr w:type="spellEnd"/>
+      <w:r>
+        <w:rPr>
+          <w:i/>
+          <w:lang w:val="nl-NL"/>
+        </w:rPr>
+        <w:t xml:space="preserve"> is. In het geval gebruik gemaakt wordt van (SOAP) </w:t>
+      </w:r>
+      <w:proofErr w:type="spellStart"/>
+      <w:r>
+        <w:rPr>
+          <w:i/>
+          <w:lang w:val="nl-NL"/>
+        </w:rPr>
+        <w:t>webservices</w:t>
+      </w:r>
+      <w:proofErr w:type="spellEnd"/>
+      <w:r>
+        <w:rPr>
+          <w:i/>
+          <w:lang w:val="nl-NL"/>
+        </w:rPr>
+        <w:t>: stel een klassendiagram op en geef aan welke services door welke klasse worden geleverd.</w:t>
+      </w:r>
+    </w:p>
     <w:p>
       <w:pPr>
         <w:pStyle w:val="Tekstopmerking"/>
       </w:pPr>
+    </w:p>
+    <w:p>
+      <w:pPr>
+        <w:pStyle w:val="Tekstopmerking"/>
+      </w:pPr>
+    </w:p>
+  </w:comment>
+  <w:comment w:id="30" w:author="Santos Marques,Pedro P. Dos" w:date="2017-11-29T23:11:00Z" w:initials="SMPD">
+    <w:p>
+      <w:pPr>
+        <w:pStyle w:val="Tekstopmerking"/>
+      </w:pPr>
       <w:r>
         <w:rPr>
           <w:rStyle w:val="Verwijzingopmerking"/>
@@ -8248,7 +11483,7 @@
       </w:r>
     </w:p>
   </w:comment>
-  <w:comment w:id="35" w:author="Santos Marques,Pedro P. Dos" w:date="2017-11-29T23:19:00Z" w:initials="SMPD">
+  <w:comment w:id="34" w:author="Santos Marques,Pedro P. Dos" w:date="2017-11-29T23:19:00Z" w:initials="SMPD">
     <w:p>
       <w:pPr>
         <w:pStyle w:val="Tekstopmerking"/>
@@ -8264,7 +11499,7 @@
       </w:r>
     </w:p>
   </w:comment>
-  <w:comment w:id="37" w:author="Santos Marques,Pedro P. Dos" w:date="2017-11-29T23:19:00Z" w:initials="SMPD">
+  <w:comment w:id="36" w:author="Santos Marques,Pedro P. Dos" w:date="2017-11-29T23:19:00Z" w:initials="SMPD">
     <w:p>
       <w:pPr>
         <w:pStyle w:val="Tekstopmerking"/>
@@ -8280,7 +11515,7 @@
       </w:r>
     </w:p>
   </w:comment>
-  <w:comment w:id="39" w:author="Santos Marques,Pedro P. Dos" w:date="2017-11-29T23:20:00Z" w:initials="SMPD">
+  <w:comment w:id="38" w:author="Santos Marques,Pedro P. Dos" w:date="2017-11-29T23:20:00Z" w:initials="SMPD">
     <w:p>
       <w:pPr>
         <w:pStyle w:val="Tekstopmerking"/>
@@ -8296,7 +11531,7 @@
       </w:r>
     </w:p>
   </w:comment>
-  <w:comment w:id="41" w:author="Santos Marques,Pedro P. Dos" w:date="2017-11-29T23:20:00Z" w:initials="SMPD">
+  <w:comment w:id="40" w:author="Santos Marques,Pedro P. Dos" w:date="2017-11-29T23:20:00Z" w:initials="SMPD">
     <w:p>
       <w:pPr>
         <w:pStyle w:val="Tekstopmerking"/>
@@ -8319,6 +11554,7 @@
 <w15:commentsEx xmlns:wpc="http://schemas.microsoft.com/office/word/2010/wordprocessingCanvas" xmlns:cx="http://schemas.microsoft.com/office/drawing/2014/chartex" xmlns:cx1="http://schemas.microsoft.com/office/drawing/2015/9/8/chartex" xmlns:cx2="http://schemas.microsoft.com/office/drawing/2015/10/21/chartex" xmlns:cx3="http://schemas.microsoft.com/office/drawing/2016/5/9/chartex" xmlns:cx4="http://schemas.microsoft.com/office/drawing/2016/5/10/chartex" xmlns:cx5="http://schemas.microsoft.com/office/drawing/2016/5/11/chartex" xmlns:cx6="http://schemas.microsoft.com/office/drawing/2016/5/12/chartex" xmlns:cx7="http://schemas.microsoft.com/office/drawing/2016/5/13/chartex" xmlns:cx8="http://schemas.microsoft.com/office/drawing/2016/5/14/chartex" xmlns:mc="http://schemas.openxmlformats.org/markup-compatibility/2006" xmlns:aink="http://schemas.microsoft.com/office/drawing/2016/ink" xmlns:am3d="http://schemas.microsoft.com/office/drawing/2017/model3d" xmlns:o="urn:schemas-microsoft-com:office:office" xmlns:r="http://schemas.openxmlformats.org/officeDocument/2006/relationships" xmlns:m="http://schemas.openxmlformats.org/officeDocument/2006/math" xmlns:v="urn:schemas-microsoft-com:vml" xmlns:wp14="http://schemas.microsoft.com/office/word/2010/wordprocessingDrawing" xmlns:wp="http://schemas.openxmlformats.org/drawingml/2006/wordprocessingDrawing" xmlns:w10="urn:schemas-microsoft-com:office:word" xmlns:w="http://schemas.openxmlformats.org/wordprocessingml/2006/main" xmlns:w14="http://schemas.microsoft.com/office/word/2010/wordml" xmlns:w15="http://schemas.microsoft.com/office/word/2012/wordml" xmlns:w16se="http://schemas.microsoft.com/office/word/2015/wordml/symex" xmlns:wpg="http://schemas.microsoft.com/office/word/2010/wordprocessingGroup" xmlns:wpi="http://schemas.microsoft.com/office/word/2010/wordprocessingInk" xmlns:wne="http://schemas.microsoft.com/office/word/2006/wordml" xmlns:wps="http://schemas.microsoft.com/office/word/2010/wordprocessingShape" mc:Ignorable="w14 w15 w16se wp14">
   <w15:commentEx w15:paraId="17F41971" w15:done="1"/>
   <w15:commentEx w15:paraId="751BBAFA" w15:done="0"/>
+  <w15:commentEx w15:paraId="275C5FFB" w15:paraIdParent="751BBAFA" w15:done="0"/>
   <w15:commentEx w15:paraId="5530DF5B" w15:done="0"/>
   <w15:commentEx w15:paraId="0C450730" w15:done="0"/>
   <w15:commentEx w15:paraId="3BDFCB13" w15:done="0"/>
@@ -8416,7 +11652,7 @@
         <w:rStyle w:val="Paginanummer"/>
         <w:noProof/>
       </w:rPr>
-      <w:t>1</w:t>
+      <w:t>21</w:t>
     </w:r>
     <w:r>
       <w:rPr>
@@ -10830,7 +14066,6 @@
   <w:style w:type="character" w:default="1" w:styleId="Standaardalinea-lettertype">
     <w:name w:val="Default Paragraph Font"/>
     <w:uiPriority w:val="1"/>
-    <w:semiHidden/>
     <w:unhideWhenUsed/>
   </w:style>
   <w:style w:type="table" w:default="1" w:styleId="Standaardtabel">
@@ -11814,6 +15049,18 @@
       </w:tcPr>
     </w:tblStylePr>
   </w:style>
+  <w:style w:type="character" w:styleId="Onopgelostemelding">
+    <w:name w:val="Unresolved Mention"/>
+    <w:basedOn w:val="Standaardalinea-lettertype"/>
+    <w:uiPriority w:val="99"/>
+    <w:semiHidden/>
+    <w:unhideWhenUsed/>
+    <w:rsid w:val="006748B9"/>
+    <w:rPr>
+      <w:color w:val="808080"/>
+      <w:shd w:val="clear" w:color="auto" w:fill="E6E6E6"/>
+    </w:rPr>
+  </w:style>
 </w:styles>
 </file>
 
@@ -12197,18 +15444,18 @@
 </file>
 
 <file path=customXml/item3.xml><?xml version="1.0" encoding="utf-8"?>
+<p:properties xmlns:p="http://schemas.microsoft.com/office/2006/metadata/properties" xmlns:xsi="http://www.w3.org/2001/XMLSchema-instance" xmlns:pc="http://schemas.microsoft.com/office/infopath/2007/PartnerControls">
+  <documentManagement/>
+</p:properties>
+</file>
+
+<file path=customXml/item4.xml><?xml version="1.0" encoding="utf-8"?>
 <?mso-contentType ?>
 <FormTemplates xmlns="http://schemas.microsoft.com/sharepoint/v3/contenttype/forms">
   <Display>DocumentLibraryForm</Display>
   <Edit>DocumentLibraryForm</Edit>
   <New>DocumentLibraryForm</New>
 </FormTemplates>
-</file>
-
-<file path=customXml/item4.xml><?xml version="1.0" encoding="utf-8"?>
-<p:properties xmlns:p="http://schemas.microsoft.com/office/2006/metadata/properties" xmlns:xsi="http://www.w3.org/2001/XMLSchema-instance" xmlns:pc="http://schemas.microsoft.com/office/infopath/2007/PartnerControls">
-  <documentManagement/>
-</p:properties>
 </file>
 
 <file path=customXml/item5.xml><?xml version="1.0" encoding="utf-8"?>
@@ -12240,14 +15487,6 @@
 </file>
 
 <file path=customXml/itemProps3.xml><?xml version="1.0" encoding="utf-8"?>
-<ds:datastoreItem xmlns:ds="http://schemas.openxmlformats.org/officeDocument/2006/customXml" ds:itemID="{6BC9AB04-2E66-41E3-B524-7F0593F2971A}">
-  <ds:schemaRefs>
-    <ds:schemaRef ds:uri="http://schemas.microsoft.com/sharepoint/v3/contenttype/forms"/>
-  </ds:schemaRefs>
-</ds:datastoreItem>
-</file>
-
-<file path=customXml/itemProps4.xml><?xml version="1.0" encoding="utf-8"?>
 <ds:datastoreItem xmlns:ds="http://schemas.openxmlformats.org/officeDocument/2006/customXml" ds:itemID="{B4D80361-3C6D-4957-B7CA-94DFED8CAD12}">
   <ds:schemaRefs>
     <ds:schemaRef ds:uri="http://schemas.microsoft.com/office/2006/metadata/properties"/>
@@ -12256,8 +15495,16 @@
 </ds:datastoreItem>
 </file>
 
+<file path=customXml/itemProps4.xml><?xml version="1.0" encoding="utf-8"?>
+<ds:datastoreItem xmlns:ds="http://schemas.openxmlformats.org/officeDocument/2006/customXml" ds:itemID="{6BC9AB04-2E66-41E3-B524-7F0593F2971A}">
+  <ds:schemaRefs>
+    <ds:schemaRef ds:uri="http://schemas.microsoft.com/sharepoint/v3/contenttype/forms"/>
+  </ds:schemaRefs>
+</ds:datastoreItem>
+</file>
+
 <file path=customXml/itemProps5.xml><?xml version="1.0" encoding="utf-8"?>
-<ds:datastoreItem xmlns:ds="http://schemas.openxmlformats.org/officeDocument/2006/customXml" ds:itemID="{0ED5BFF4-AEF4-4A62-BE81-4CC4CC953DD3}">
+<ds:datastoreItem xmlns:ds="http://schemas.openxmlformats.org/officeDocument/2006/customXml" ds:itemID="{C9FF948D-3589-4936-BD63-7F1C3FE2C924}">
   <ds:schemaRefs>
     <ds:schemaRef ds:uri="http://schemas.openxmlformats.org/officeDocument/2006/bibliography"/>
   </ds:schemaRefs>

--- a/Documentation/SAD.docx
+++ b/Documentation/SAD.docx
@@ -1,6 +1,6 @@
 
 <file path=word/document.xml><?xml version="1.0" encoding="utf-8"?>
-<w:document xmlns:wpc="http://schemas.microsoft.com/office/word/2010/wordprocessingCanvas" xmlns:cx="http://schemas.microsoft.com/office/drawing/2014/chartex" xmlns:cx1="http://schemas.microsoft.com/office/drawing/2015/9/8/chartex" xmlns:cx2="http://schemas.microsoft.com/office/drawing/2015/10/21/chartex" xmlns:cx3="http://schemas.microsoft.com/office/drawing/2016/5/9/chartex" xmlns:cx4="http://schemas.microsoft.com/office/drawing/2016/5/10/chartex" xmlns:cx5="http://schemas.microsoft.com/office/drawing/2016/5/11/chartex" xmlns:cx6="http://schemas.microsoft.com/office/drawing/2016/5/12/chartex" xmlns:cx7="http://schemas.microsoft.com/office/drawing/2016/5/13/chartex" xmlns:cx8="http://schemas.microsoft.com/office/drawing/2016/5/14/chartex" xmlns:mc="http://schemas.openxmlformats.org/markup-compatibility/2006" xmlns:aink="http://schemas.microsoft.com/office/drawing/2016/ink" xmlns:am3d="http://schemas.microsoft.com/office/drawing/2017/model3d" xmlns:o="urn:schemas-microsoft-com:office:office" xmlns:r="http://schemas.openxmlformats.org/officeDocument/2006/relationships" xmlns:m="http://schemas.openxmlformats.org/officeDocument/2006/math" xmlns:v="urn:schemas-microsoft-com:vml" xmlns:wp14="http://schemas.microsoft.com/office/word/2010/wordprocessingDrawing" xmlns:wp="http://schemas.openxmlformats.org/drawingml/2006/wordprocessingDrawing" xmlns:w10="urn:schemas-microsoft-com:office:word" xmlns:w="http://schemas.openxmlformats.org/wordprocessingml/2006/main" xmlns:w14="http://schemas.microsoft.com/office/word/2010/wordml" xmlns:w15="http://schemas.microsoft.com/office/word/2012/wordml" xmlns:w16se="http://schemas.microsoft.com/office/word/2015/wordml/symex" xmlns:wpg="http://schemas.microsoft.com/office/word/2010/wordprocessingGroup" xmlns:wpi="http://schemas.microsoft.com/office/word/2010/wordprocessingInk" xmlns:wne="http://schemas.microsoft.com/office/word/2006/wordml" xmlns:wps="http://schemas.microsoft.com/office/word/2010/wordprocessingShape" mc:Ignorable="w14 w15 w16se wp14">
+<w:document xmlns:wpc="http://schemas.microsoft.com/office/word/2010/wordprocessingCanvas" xmlns:cx="http://schemas.microsoft.com/office/drawing/2014/chartex" xmlns:cx1="http://schemas.microsoft.com/office/drawing/2015/9/8/chartex" xmlns:cx2="http://schemas.microsoft.com/office/drawing/2015/10/21/chartex" xmlns:cx3="http://schemas.microsoft.com/office/drawing/2016/5/9/chartex" xmlns:cx4="http://schemas.microsoft.com/office/drawing/2016/5/10/chartex" xmlns:cx5="http://schemas.microsoft.com/office/drawing/2016/5/11/chartex" xmlns:cx6="http://schemas.microsoft.com/office/drawing/2016/5/12/chartex" xmlns:cx7="http://schemas.microsoft.com/office/drawing/2016/5/13/chartex" xmlns:cx8="http://schemas.microsoft.com/office/drawing/2016/5/14/chartex" xmlns:mc="http://schemas.openxmlformats.org/markup-compatibility/2006" xmlns:aink="http://schemas.microsoft.com/office/drawing/2016/ink" xmlns:am3d="http://schemas.microsoft.com/office/drawing/2017/model3d" xmlns:o="urn:schemas-microsoft-com:office:office" xmlns:r="http://schemas.openxmlformats.org/officeDocument/2006/relationships" xmlns:m="http://schemas.openxmlformats.org/officeDocument/2006/math" xmlns:v="urn:schemas-microsoft-com:vml" xmlns:wp14="http://schemas.microsoft.com/office/word/2010/wordprocessingDrawing" xmlns:wp="http://schemas.openxmlformats.org/drawingml/2006/wordprocessingDrawing" xmlns:w10="urn:schemas-microsoft-com:office:word" xmlns:w="http://schemas.openxmlformats.org/wordprocessingml/2006/main" xmlns:w14="http://schemas.microsoft.com/office/word/2010/wordml" xmlns:w15="http://schemas.microsoft.com/office/word/2012/wordml" xmlns:w16cid="http://schemas.microsoft.com/office/word/2016/wordml/cid" xmlns:w16se="http://schemas.microsoft.com/office/word/2015/wordml/symex" xmlns:wpg="http://schemas.microsoft.com/office/word/2010/wordprocessingGroup" xmlns:wpi="http://schemas.microsoft.com/office/word/2010/wordprocessingInk" xmlns:wne="http://schemas.microsoft.com/office/word/2006/wordml" xmlns:wps="http://schemas.microsoft.com/office/word/2010/wordprocessingShape" mc:Ignorable="w14 w15 w16se w16cid wp14">
   <w:body>
     <w:sdt>
       <w:sdtPr>
@@ -157,7 +157,7 @@
                             <w:txbxContent>
                               <w:p>
                                 <w:pPr>
-                                  <w:pStyle w:val="Geenafstand"/>
+                                  <w:pStyle w:val="NoSpacing"/>
                                   <w:spacing w:before="40" w:after="560" w:line="216" w:lineRule="auto"/>
                                   <w:jc w:val="center"/>
                                   <w:rPr>
@@ -252,7 +252,7 @@
                                 <w:sdtContent>
                                   <w:p>
                                     <w:pPr>
-                                      <w:pStyle w:val="Geenafstand"/>
+                                      <w:pStyle w:val="NoSpacing"/>
                                       <w:spacing w:before="40" w:after="40"/>
                                       <w:rPr>
                                         <w:color w:val="000000" w:themeColor="text1"/>
@@ -320,7 +320,7 @@
                                 <w:sdtContent>
                                   <w:p>
                                     <w:pPr>
-                                      <w:pStyle w:val="Geenafstand"/>
+                                      <w:pStyle w:val="NoSpacing"/>
                                       <w:spacing w:before="80" w:after="40"/>
                                       <w:jc w:val="center"/>
                                       <w:rPr>
@@ -414,7 +414,7 @@
                       <w:txbxContent>
                         <w:p>
                           <w:pPr>
-                            <w:pStyle w:val="Geenafstand"/>
+                            <w:pStyle w:val="NoSpacing"/>
                             <w:spacing w:before="40" w:after="560" w:line="216" w:lineRule="auto"/>
                             <w:jc w:val="center"/>
                             <w:rPr>
@@ -509,7 +509,7 @@
                           <w:sdtContent>
                             <w:p>
                               <w:pPr>
-                                <w:pStyle w:val="Geenafstand"/>
+                                <w:pStyle w:val="NoSpacing"/>
                                 <w:spacing w:before="40" w:after="40"/>
                                 <w:rPr>
                                   <w:color w:val="000000" w:themeColor="text1"/>
@@ -577,7 +577,7 @@
                           <w:sdtContent>
                             <w:p>
                               <w:pPr>
-                                <w:pStyle w:val="Geenafstand"/>
+                                <w:pStyle w:val="NoSpacing"/>
                                 <w:spacing w:before="80" w:after="40"/>
                                 <w:jc w:val="center"/>
                                 <w:rPr>
@@ -662,7 +662,7 @@
     </w:sdt>
     <w:p>
       <w:pPr>
-        <w:pStyle w:val="Kop1"/>
+        <w:pStyle w:val="Heading1"/>
         <w:rPr>
           <w:lang w:val="nl-NL"/>
         </w:rPr>
@@ -679,7 +679,7 @@
     </w:p>
     <w:tbl>
       <w:tblPr>
-        <w:tblStyle w:val="Lijsttabel1licht"/>
+        <w:tblStyle w:val="ListTable1Light"/>
         <w:tblW w:w="0" w:type="auto"/>
         <w:tblLook w:val="04A0" w:firstRow="1" w:lastRow="0" w:firstColumn="1" w:lastColumn="0" w:noHBand="0" w:noVBand="1"/>
       </w:tblPr>
@@ -1457,7 +1457,7 @@
       <w:sdtContent>
         <w:p>
           <w:pPr>
-            <w:pStyle w:val="Kopvaninhoudsopgave"/>
+            <w:pStyle w:val="TOCHeading"/>
             <w:rPr>
               <w:lang w:val="nl-NL"/>
             </w:rPr>
@@ -1471,7 +1471,7 @@
         </w:p>
         <w:p>
           <w:pPr>
-            <w:pStyle w:val="Inhopg1"/>
+            <w:pStyle w:val="TOC1"/>
             <w:tabs>
               <w:tab w:val="right" w:pos="8290"/>
             </w:tabs>
@@ -1571,7 +1571,7 @@
         </w:p>
         <w:p>
           <w:pPr>
-            <w:pStyle w:val="Inhopg1"/>
+            <w:pStyle w:val="TOC1"/>
             <w:tabs>
               <w:tab w:val="right" w:pos="8290"/>
             </w:tabs>
@@ -1651,7 +1651,7 @@
         </w:p>
         <w:p>
           <w:pPr>
-            <w:pStyle w:val="Inhopg2"/>
+            <w:pStyle w:val="TOC2"/>
             <w:tabs>
               <w:tab w:val="right" w:pos="8290"/>
             </w:tabs>
@@ -1730,7 +1730,7 @@
         </w:p>
         <w:p>
           <w:pPr>
-            <w:pStyle w:val="Inhopg2"/>
+            <w:pStyle w:val="TOC2"/>
             <w:tabs>
               <w:tab w:val="right" w:pos="8290"/>
             </w:tabs>
@@ -1809,7 +1809,7 @@
         </w:p>
         <w:p>
           <w:pPr>
-            <w:pStyle w:val="Inhopg2"/>
+            <w:pStyle w:val="TOC2"/>
             <w:tabs>
               <w:tab w:val="right" w:pos="8290"/>
             </w:tabs>
@@ -1888,7 +1888,7 @@
         </w:p>
         <w:p>
           <w:pPr>
-            <w:pStyle w:val="Inhopg3"/>
+            <w:pStyle w:val="TOC3"/>
             <w:tabs>
               <w:tab w:val="right" w:pos="8290"/>
             </w:tabs>
@@ -1966,7 +1966,7 @@
         </w:p>
         <w:p>
           <w:pPr>
-            <w:pStyle w:val="Inhopg3"/>
+            <w:pStyle w:val="TOC3"/>
             <w:tabs>
               <w:tab w:val="right" w:pos="8290"/>
             </w:tabs>
@@ -2044,7 +2044,7 @@
         </w:p>
         <w:p>
           <w:pPr>
-            <w:pStyle w:val="Inhopg3"/>
+            <w:pStyle w:val="TOC3"/>
             <w:tabs>
               <w:tab w:val="right" w:pos="8290"/>
             </w:tabs>
@@ -2122,7 +2122,7 @@
         </w:p>
         <w:p>
           <w:pPr>
-            <w:pStyle w:val="Inhopg3"/>
+            <w:pStyle w:val="TOC3"/>
             <w:tabs>
               <w:tab w:val="right" w:pos="8290"/>
             </w:tabs>
@@ -2200,7 +2200,7 @@
         </w:p>
         <w:p>
           <w:pPr>
-            <w:pStyle w:val="Inhopg3"/>
+            <w:pStyle w:val="TOC3"/>
             <w:tabs>
               <w:tab w:val="right" w:pos="8290"/>
             </w:tabs>
@@ -2278,7 +2278,7 @@
         </w:p>
         <w:p>
           <w:pPr>
-            <w:pStyle w:val="Inhopg2"/>
+            <w:pStyle w:val="TOC2"/>
             <w:tabs>
               <w:tab w:val="right" w:pos="8290"/>
             </w:tabs>
@@ -2357,7 +2357,7 @@
         </w:p>
         <w:p>
           <w:pPr>
-            <w:pStyle w:val="Inhopg1"/>
+            <w:pStyle w:val="TOC1"/>
             <w:tabs>
               <w:tab w:val="right" w:pos="8290"/>
             </w:tabs>
@@ -2437,7 +2437,7 @@
         </w:p>
         <w:p>
           <w:pPr>
-            <w:pStyle w:val="Inhopg2"/>
+            <w:pStyle w:val="TOC2"/>
             <w:tabs>
               <w:tab w:val="right" w:pos="8290"/>
             </w:tabs>
@@ -2516,7 +2516,7 @@
         </w:p>
         <w:p>
           <w:pPr>
-            <w:pStyle w:val="Inhopg3"/>
+            <w:pStyle w:val="TOC3"/>
             <w:tabs>
               <w:tab w:val="right" w:pos="8290"/>
             </w:tabs>
@@ -2594,7 +2594,7 @@
         </w:p>
         <w:p>
           <w:pPr>
-            <w:pStyle w:val="Inhopg3"/>
+            <w:pStyle w:val="TOC3"/>
             <w:tabs>
               <w:tab w:val="right" w:pos="8290"/>
             </w:tabs>
@@ -2672,7 +2672,7 @@
         </w:p>
         <w:p>
           <w:pPr>
-            <w:pStyle w:val="Inhopg1"/>
+            <w:pStyle w:val="TOC1"/>
             <w:tabs>
               <w:tab w:val="right" w:pos="8290"/>
             </w:tabs>
@@ -2752,7 +2752,7 @@
         </w:p>
         <w:p>
           <w:pPr>
-            <w:pStyle w:val="Inhopg2"/>
+            <w:pStyle w:val="TOC2"/>
             <w:tabs>
               <w:tab w:val="right" w:pos="8290"/>
             </w:tabs>
@@ -2831,7 +2831,7 @@
         </w:p>
         <w:p>
           <w:pPr>
-            <w:pStyle w:val="Inhopg2"/>
+            <w:pStyle w:val="TOC2"/>
             <w:tabs>
               <w:tab w:val="right" w:pos="8290"/>
             </w:tabs>
@@ -2902,7 +2902,7 @@
         </w:p>
         <w:p>
           <w:pPr>
-            <w:pStyle w:val="Inhopg2"/>
+            <w:pStyle w:val="TOC2"/>
             <w:tabs>
               <w:tab w:val="right" w:pos="8290"/>
             </w:tabs>
@@ -2981,7 +2981,7 @@
         </w:p>
         <w:p>
           <w:pPr>
-            <w:pStyle w:val="Inhopg2"/>
+            <w:pStyle w:val="TOC2"/>
             <w:tabs>
               <w:tab w:val="right" w:pos="8290"/>
             </w:tabs>
@@ -3060,7 +3060,7 @@
         </w:p>
         <w:p>
           <w:pPr>
-            <w:pStyle w:val="Inhopg2"/>
+            <w:pStyle w:val="TOC2"/>
             <w:tabs>
               <w:tab w:val="right" w:pos="8290"/>
             </w:tabs>
@@ -3139,7 +3139,7 @@
         </w:p>
         <w:p>
           <w:pPr>
-            <w:pStyle w:val="Inhopg3"/>
+            <w:pStyle w:val="TOC3"/>
             <w:tabs>
               <w:tab w:val="right" w:pos="8290"/>
             </w:tabs>
@@ -3217,7 +3217,7 @@
         </w:p>
         <w:p>
           <w:pPr>
-            <w:pStyle w:val="Inhopg3"/>
+            <w:pStyle w:val="TOC3"/>
             <w:tabs>
               <w:tab w:val="right" w:pos="8290"/>
             </w:tabs>
@@ -3295,7 +3295,7 @@
         </w:p>
         <w:p>
           <w:pPr>
-            <w:pStyle w:val="Inhopg3"/>
+            <w:pStyle w:val="TOC3"/>
             <w:tabs>
               <w:tab w:val="right" w:pos="8290"/>
             </w:tabs>
@@ -3373,7 +3373,7 @@
         </w:p>
         <w:p>
           <w:pPr>
-            <w:pStyle w:val="Inhopg1"/>
+            <w:pStyle w:val="TOC1"/>
             <w:tabs>
               <w:tab w:val="right" w:pos="8290"/>
             </w:tabs>
@@ -3453,7 +3453,7 @@
         </w:p>
         <w:p>
           <w:pPr>
-            <w:pStyle w:val="Inhopg1"/>
+            <w:pStyle w:val="TOC1"/>
             <w:tabs>
               <w:tab w:val="right" w:pos="8290"/>
             </w:tabs>
@@ -3533,7 +3533,7 @@
         </w:p>
         <w:p>
           <w:pPr>
-            <w:pStyle w:val="Inhopg2"/>
+            <w:pStyle w:val="TOC2"/>
             <w:tabs>
               <w:tab w:val="right" w:pos="8290"/>
             </w:tabs>
@@ -3612,7 +3612,7 @@
         </w:p>
         <w:p>
           <w:pPr>
-            <w:pStyle w:val="Inhopg2"/>
+            <w:pStyle w:val="TOC2"/>
             <w:tabs>
               <w:tab w:val="right" w:pos="8290"/>
             </w:tabs>
@@ -3691,7 +3691,7 @@
         </w:p>
         <w:p>
           <w:pPr>
-            <w:pStyle w:val="Inhopg1"/>
+            <w:pStyle w:val="TOC1"/>
             <w:tabs>
               <w:tab w:val="right" w:pos="8290"/>
             </w:tabs>
@@ -3771,7 +3771,7 @@
         </w:p>
         <w:p>
           <w:pPr>
-            <w:pStyle w:val="Inhopg1"/>
+            <w:pStyle w:val="TOC1"/>
             <w:tabs>
               <w:tab w:val="right" w:pos="8290"/>
             </w:tabs>
@@ -3851,7 +3851,7 @@
         </w:p>
         <w:p>
           <w:pPr>
-            <w:pStyle w:val="Inhopg1"/>
+            <w:pStyle w:val="TOC1"/>
             <w:tabs>
               <w:tab w:val="right" w:pos="8290"/>
             </w:tabs>
@@ -3931,7 +3931,7 @@
         </w:p>
         <w:p>
           <w:pPr>
-            <w:pStyle w:val="Inhopg1"/>
+            <w:pStyle w:val="TOC1"/>
             <w:tabs>
               <w:tab w:val="right" w:pos="8290"/>
             </w:tabs>
@@ -4049,7 +4049,7 @@
     </w:p>
     <w:p>
       <w:pPr>
-        <w:pStyle w:val="Kop1"/>
+        <w:pStyle w:val="Heading1"/>
         <w:rPr>
           <w:lang w:val="nl-NL"/>
         </w:rPr>
@@ -4065,7 +4065,7 @@
     </w:p>
     <w:p>
       <w:pPr>
-        <w:pStyle w:val="Kop2"/>
+        <w:pStyle w:val="Heading2"/>
         <w:rPr>
           <w:lang w:val="nl-NL"/>
         </w:rPr>
@@ -4142,7 +4142,7 @@
     </w:p>
     <w:p>
       <w:pPr>
-        <w:pStyle w:val="Lijstalinea"/>
+        <w:pStyle w:val="ListParagraph"/>
         <w:numPr>
           <w:ilvl w:val="0"/>
           <w:numId w:val="15"/>
@@ -4161,7 +4161,7 @@
     </w:p>
     <w:p>
       <w:pPr>
-        <w:pStyle w:val="Lijstalinea"/>
+        <w:pStyle w:val="ListParagraph"/>
         <w:numPr>
           <w:ilvl w:val="0"/>
           <w:numId w:val="15"/>
@@ -4180,7 +4180,7 @@
     </w:p>
     <w:p>
       <w:pPr>
-        <w:pStyle w:val="Lijstalinea"/>
+        <w:pStyle w:val="ListParagraph"/>
         <w:numPr>
           <w:ilvl w:val="0"/>
           <w:numId w:val="15"/>
@@ -4342,7 +4342,7 @@
     </w:p>
     <w:p>
       <w:pPr>
-        <w:pStyle w:val="Kop2"/>
+        <w:pStyle w:val="Heading2"/>
         <w:rPr>
           <w:lang w:val="nl-NL"/>
         </w:rPr>
@@ -4421,7 +4421,7 @@
     </w:p>
     <w:p>
       <w:pPr>
-        <w:pStyle w:val="Lijstalinea"/>
+        <w:pStyle w:val="ListParagraph"/>
         <w:numPr>
           <w:ilvl w:val="0"/>
           <w:numId w:val="14"/>
@@ -4458,7 +4458,7 @@
     </w:p>
     <w:p>
       <w:pPr>
-        <w:pStyle w:val="Lijstalinea"/>
+        <w:pStyle w:val="ListParagraph"/>
         <w:numPr>
           <w:ilvl w:val="1"/>
           <w:numId w:val="14"/>
@@ -4468,19 +4468,11 @@
           <w:lang w:val="nl-NL"/>
         </w:rPr>
       </w:pPr>
-      <w:proofErr w:type="spellStart"/>
-      <w:r>
-        <w:rPr>
-          <w:lang w:val="nl-NL"/>
-        </w:rPr>
-        <w:t>Cryptohelper</w:t>
-      </w:r>
-      <w:proofErr w:type="spellEnd"/>
-      <w:r>
-        <w:rPr>
-          <w:lang w:val="nl-NL"/>
-        </w:rPr>
-        <w:t xml:space="preserve"> beschikt van een overzicht scherm die alleen maar </w:t>
+      <w:r>
+        <w:rPr>
+          <w:lang w:val="nl-NL"/>
+        </w:rPr>
+        <w:t xml:space="preserve">Cryptohelper beschikt van een overzicht scherm die alleen maar </w:t>
       </w:r>
       <w:r>
         <w:rPr>
@@ -4520,7 +4512,7 @@
     </w:p>
     <w:p>
       <w:pPr>
-        <w:pStyle w:val="Lijstalinea"/>
+        <w:pStyle w:val="ListParagraph"/>
         <w:numPr>
           <w:ilvl w:val="0"/>
           <w:numId w:val="14"/>
@@ -4557,7 +4549,7 @@
     </w:p>
     <w:p>
       <w:pPr>
-        <w:pStyle w:val="Lijstalinea"/>
+        <w:pStyle w:val="ListParagraph"/>
         <w:numPr>
           <w:ilvl w:val="1"/>
           <w:numId w:val="14"/>
@@ -4571,21 +4563,7 @@
         <w:rPr>
           <w:lang w:val="nl-NL"/>
         </w:rPr>
-        <w:t xml:space="preserve">Een overzicht over welke investeringen die al gemaakt zijn is noodzakelijk om goede beslissingen te maken. </w:t>
-      </w:r>
-      <w:proofErr w:type="spellStart"/>
-      <w:r>
-        <w:rPr>
-          <w:lang w:val="nl-NL"/>
-        </w:rPr>
-        <w:t>Cryptohelper</w:t>
-      </w:r>
-      <w:proofErr w:type="spellEnd"/>
-      <w:r>
-        <w:rPr>
-          <w:lang w:val="nl-NL"/>
-        </w:rPr>
-        <w:t xml:space="preserve"> helpt hierbij door dit makkelijk zichtbaar aan de user te stellen, zodat hij/zij makkelijk een accuraat analyse van de situatie van zijn </w:t>
+        <w:t xml:space="preserve">Een overzicht over welke investeringen die al gemaakt zijn is noodzakelijk om goede beslissingen te maken. Cryptohelper helpt hierbij door dit makkelijk zichtbaar aan de user te stellen, zodat hij/zij makkelijk een accuraat analyse van de situatie van zijn </w:t>
       </w:r>
       <w:proofErr w:type="spellStart"/>
       <w:r>
@@ -4604,7 +4582,7 @@
     </w:p>
     <w:p>
       <w:pPr>
-        <w:pStyle w:val="Lijstalinea"/>
+        <w:pStyle w:val="ListParagraph"/>
         <w:numPr>
           <w:ilvl w:val="0"/>
           <w:numId w:val="14"/>
@@ -4641,7 +4619,7 @@
     </w:p>
     <w:p>
       <w:pPr>
-        <w:pStyle w:val="Lijstalinea"/>
+        <w:pStyle w:val="ListParagraph"/>
         <w:numPr>
           <w:ilvl w:val="1"/>
           <w:numId w:val="14"/>
@@ -4651,19 +4629,11 @@
           <w:lang w:val="nl-NL"/>
         </w:rPr>
       </w:pPr>
-      <w:proofErr w:type="spellStart"/>
-      <w:r>
-        <w:rPr>
-          <w:lang w:val="nl-NL"/>
-        </w:rPr>
-        <w:t>Cryptohelper</w:t>
-      </w:r>
-      <w:proofErr w:type="spellEnd"/>
-      <w:r>
-        <w:rPr>
-          <w:lang w:val="nl-NL"/>
-        </w:rPr>
-        <w:t xml:space="preserve"> beschikt van een News tab waar relevante nieuws over </w:t>
+      <w:r>
+        <w:rPr>
+          <w:lang w:val="nl-NL"/>
+        </w:rPr>
+        <w:t xml:space="preserve">Cryptohelper beschikt van een News tab waar relevante nieuws over </w:t>
       </w:r>
       <w:proofErr w:type="spellStart"/>
       <w:r>
@@ -4700,19 +4670,25 @@
           <w:lang w:val="nl-NL"/>
         </w:rPr>
       </w:pPr>
-      <w:proofErr w:type="spellStart"/>
-      <w:r>
-        <w:rPr>
-          <w:lang w:val="nl-NL"/>
-        </w:rPr>
-        <w:t>Cryptohelper</w:t>
-      </w:r>
-      <w:proofErr w:type="spellEnd"/>
-      <w:r>
-        <w:rPr>
-          <w:lang w:val="nl-NL"/>
-        </w:rPr>
-        <w:t xml:space="preserve"> is een driedelige product: Het houdt in een server die informatie vanuit API rest calls haalt voor gebruik in de </w:t>
+      <w:r>
+        <w:rPr>
+          <w:lang w:val="nl-NL"/>
+        </w:rPr>
+        <w:t xml:space="preserve">Cryptohelper is een </w:t>
+      </w:r>
+      <w:proofErr w:type="gramStart"/>
+      <w:r>
+        <w:rPr>
+          <w:lang w:val="nl-NL"/>
+        </w:rPr>
+        <w:t>driedelige</w:t>
+      </w:r>
+      <w:proofErr w:type="gramEnd"/>
+      <w:r>
+        <w:rPr>
+          <w:lang w:val="nl-NL"/>
+        </w:rPr>
+        <w:t xml:space="preserve"> product: Het houdt in een server die informatie vanuit API rest calls haalt voor gebruik in de </w:t>
       </w:r>
       <w:proofErr w:type="spellStart"/>
       <w:r>
@@ -4770,7 +4746,7 @@
     </w:p>
     <w:p>
       <w:pPr>
-        <w:pStyle w:val="Kop2"/>
+        <w:pStyle w:val="Heading2"/>
         <w:rPr>
           <w:lang w:val="nl-NL"/>
         </w:rPr>
@@ -4800,7 +4776,7 @@
     </w:p>
     <w:p>
       <w:pPr>
-        <w:pStyle w:val="Kop3"/>
+        <w:pStyle w:val="Heading3"/>
         <w:rPr>
           <w:lang w:val="nl-NL"/>
         </w:rPr>
@@ -4824,12 +4800,26 @@
         <w:rPr>
           <w:lang w:val="nl-NL"/>
         </w:rPr>
-        <w:t>Alle netwerk-afhankelijk handelingen worden met een vertraging van maximaal 1 seconden uitgevoerd (URS. Q.1). Daarnaast worden alle GUI handelingen uitgevoerd met een vertraging van maximaal 500ms (URS. Q.2).</w:t>
-      </w:r>
-    </w:p>
-    <w:p>
-      <w:pPr>
-        <w:pStyle w:val="Kop3"/>
+        <w:t xml:space="preserve">Alle netwerk-afhankelijk handelingen worden met een vertraging van maximaal 1 seconden uitgevoerd (URS. Q.1). Daarnaast worden alle </w:t>
+      </w:r>
+      <w:proofErr w:type="gramStart"/>
+      <w:r>
+        <w:rPr>
+          <w:lang w:val="nl-NL"/>
+        </w:rPr>
+        <w:t>GUI handelingen</w:t>
+      </w:r>
+      <w:proofErr w:type="gramEnd"/>
+      <w:r>
+        <w:rPr>
+          <w:lang w:val="nl-NL"/>
+        </w:rPr>
+        <w:t xml:space="preserve"> uitgevoerd met een vertraging van maximaal 500ms (URS. Q.2).</w:t>
+      </w:r>
+    </w:p>
+    <w:p>
+      <w:pPr>
+        <w:pStyle w:val="Heading3"/>
         <w:rPr>
           <w:lang w:val="nl-NL"/>
         </w:rPr>
@@ -4858,7 +4848,7 @@
     </w:p>
     <w:p>
       <w:pPr>
-        <w:pStyle w:val="Kop3"/>
+        <w:pStyle w:val="Heading3"/>
         <w:rPr>
           <w:lang w:val="nl-NL"/>
         </w:rPr>
@@ -4887,7 +4877,7 @@
     </w:p>
     <w:p>
       <w:pPr>
-        <w:pStyle w:val="Kop3"/>
+        <w:pStyle w:val="Heading3"/>
         <w:rPr>
           <w:lang w:val="nl-NL"/>
         </w:rPr>
@@ -4929,7 +4919,7 @@
     </w:p>
     <w:p>
       <w:pPr>
-        <w:pStyle w:val="Kop3"/>
+        <w:pStyle w:val="Heading3"/>
         <w:rPr>
           <w:lang w:val="nl-NL"/>
         </w:rPr>
@@ -4955,12 +4945,26 @@
         <w:rPr>
           <w:lang w:val="nl-NL"/>
         </w:rPr>
-        <w:t>Het systeem is modulair opgebouwd.(Q.11)</w:t>
-      </w:r>
-    </w:p>
-    <w:p>
-      <w:pPr>
-        <w:pStyle w:val="Kop2"/>
+        <w:t xml:space="preserve">Het systeem is modulair </w:t>
+      </w:r>
+      <w:proofErr w:type="gramStart"/>
+      <w:r>
+        <w:rPr>
+          <w:lang w:val="nl-NL"/>
+        </w:rPr>
+        <w:t>opgebouwd.(</w:t>
+      </w:r>
+      <w:proofErr w:type="gramEnd"/>
+      <w:r>
+        <w:rPr>
+          <w:lang w:val="nl-NL"/>
+        </w:rPr>
+        <w:t>Q.11)</w:t>
+      </w:r>
+    </w:p>
+    <w:p>
+      <w:pPr>
+        <w:pStyle w:val="Heading2"/>
         <w:rPr>
           <w:lang w:val="nl-NL"/>
         </w:rPr>
@@ -4984,25 +4988,53 @@
         <w:rPr>
           <w:lang w:val="nl-NL"/>
         </w:rPr>
-        <w:t xml:space="preserve">Het doel van deze document is het verantwoorden van de software/hardware architectuur van de CryptoHelper applicatie. </w:t>
-      </w:r>
-    </w:p>
-    <w:p>
-      <w:pPr>
-        <w:rPr>
-          <w:lang w:val="nl-NL"/>
-        </w:rPr>
-      </w:pPr>
-      <w:r>
-        <w:rPr>
-          <w:lang w:val="nl-NL"/>
-        </w:rPr>
-        <w:t>De volgende aspecten van de architectuur van CryptoHelper zullen worden beschreven:</w:t>
-      </w:r>
-    </w:p>
-    <w:p>
-      <w:pPr>
-        <w:pStyle w:val="Lijstalinea"/>
+        <w:t xml:space="preserve">Het doel van deze document is het verantwoorden van de software/hardware architectuur van de </w:t>
+      </w:r>
+      <w:proofErr w:type="spellStart"/>
+      <w:r>
+        <w:rPr>
+          <w:lang w:val="nl-NL"/>
+        </w:rPr>
+        <w:t>CryptoHelper</w:t>
+      </w:r>
+      <w:proofErr w:type="spellEnd"/>
+      <w:r>
+        <w:rPr>
+          <w:lang w:val="nl-NL"/>
+        </w:rPr>
+        <w:t xml:space="preserve"> applicatie. </w:t>
+      </w:r>
+    </w:p>
+    <w:p>
+      <w:pPr>
+        <w:rPr>
+          <w:lang w:val="nl-NL"/>
+        </w:rPr>
+      </w:pPr>
+      <w:r>
+        <w:rPr>
+          <w:lang w:val="nl-NL"/>
+        </w:rPr>
+        <w:t xml:space="preserve">De volgende aspecten van de architectuur van </w:t>
+      </w:r>
+      <w:proofErr w:type="spellStart"/>
+      <w:r>
+        <w:rPr>
+          <w:lang w:val="nl-NL"/>
+        </w:rPr>
+        <w:t>CryptoHelper</w:t>
+      </w:r>
+      <w:proofErr w:type="spellEnd"/>
+      <w:r>
+        <w:rPr>
+          <w:lang w:val="nl-NL"/>
+        </w:rPr>
+        <w:t xml:space="preserve"> zullen worden beschreven:</w:t>
+      </w:r>
+    </w:p>
+    <w:p>
+      <w:pPr>
+        <w:pStyle w:val="ListParagraph"/>
         <w:numPr>
           <w:ilvl w:val="0"/>
           <w:numId w:val="14"/>
@@ -5020,7 +5052,7 @@
     </w:p>
     <w:p>
       <w:pPr>
-        <w:pStyle w:val="Lijstalinea"/>
+        <w:pStyle w:val="ListParagraph"/>
         <w:numPr>
           <w:ilvl w:val="0"/>
           <w:numId w:val="14"/>
@@ -5038,7 +5070,7 @@
     </w:p>
     <w:p>
       <w:pPr>
-        <w:pStyle w:val="Lijstalinea"/>
+        <w:pStyle w:val="ListParagraph"/>
         <w:numPr>
           <w:ilvl w:val="0"/>
           <w:numId w:val="14"/>
@@ -5056,7 +5088,7 @@
     </w:p>
     <w:p>
       <w:pPr>
-        <w:pStyle w:val="Lijstalinea"/>
+        <w:pStyle w:val="ListParagraph"/>
         <w:numPr>
           <w:ilvl w:val="0"/>
           <w:numId w:val="14"/>
@@ -5074,7 +5106,7 @@
     </w:p>
     <w:p>
       <w:pPr>
-        <w:pStyle w:val="Lijstalinea"/>
+        <w:pStyle w:val="ListParagraph"/>
         <w:numPr>
           <w:ilvl w:val="0"/>
           <w:numId w:val="14"/>
@@ -5092,7 +5124,7 @@
     </w:p>
     <w:p>
       <w:pPr>
-        <w:pStyle w:val="Lijstalinea"/>
+        <w:pStyle w:val="ListParagraph"/>
         <w:numPr>
           <w:ilvl w:val="0"/>
           <w:numId w:val="14"/>
@@ -5110,7 +5142,7 @@
     </w:p>
     <w:p>
       <w:pPr>
-        <w:pStyle w:val="Lijstalinea"/>
+        <w:pStyle w:val="ListParagraph"/>
         <w:numPr>
           <w:ilvl w:val="0"/>
           <w:numId w:val="14"/>
@@ -5148,7 +5180,7 @@
     </w:p>
     <w:p>
       <w:pPr>
-        <w:pStyle w:val="Kop1"/>
+        <w:pStyle w:val="Heading1"/>
         <w:rPr>
           <w:lang w:val="nl-NL"/>
         </w:rPr>
@@ -5165,7 +5197,7 @@
     </w:p>
     <w:p>
       <w:pPr>
-        <w:pStyle w:val="Kop2"/>
+        <w:pStyle w:val="Heading2"/>
         <w:jc w:val="center"/>
         <w:rPr>
           <w:lang w:val="nl-NL"/>
@@ -5260,7 +5292,7 @@
       <w:pPr>
         <w:jc w:val="center"/>
         <w:rPr>
-          <w:rStyle w:val="Subtielebenadrukking"/>
+          <w:rStyle w:val="SubtleEmphasis"/>
           <w:lang w:val="nl-NL"/>
         </w:rPr>
       </w:pPr>
@@ -5270,13 +5302,13 @@
       <w:pPr>
         <w:jc w:val="center"/>
         <w:rPr>
-          <w:rStyle w:val="Subtielebenadrukking"/>
-          <w:lang w:val="nl-NL"/>
-        </w:rPr>
-      </w:pPr>
-      <w:r>
-        <w:rPr>
-          <w:rStyle w:val="Subtielebenadrukking"/>
+          <w:rStyle w:val="SubtleEmphasis"/>
+          <w:lang w:val="nl-NL"/>
+        </w:rPr>
+      </w:pPr>
+      <w:r>
+        <w:rPr>
+          <w:rStyle w:val="SubtleEmphasis"/>
           <w:lang w:val="nl-NL"/>
         </w:rPr>
         <w:t>Figuur 1: Klassendiagram van het domein.</w:t>
@@ -5312,7 +5344,7 @@
     </w:p>
     <w:p>
       <w:pPr>
-        <w:pStyle w:val="Kop2"/>
+        <w:pStyle w:val="Heading2"/>
         <w:rPr>
           <w:lang w:val="nl-NL"/>
         </w:rPr>
@@ -5328,7 +5360,7 @@
     </w:p>
     <w:p>
       <w:pPr>
-        <w:pStyle w:val="Kop3"/>
+        <w:pStyle w:val="Heading3"/>
         <w:rPr>
           <w:lang w:val="nl-NL"/>
         </w:rPr>
@@ -5380,7 +5412,21 @@
         <w:rPr>
           <w:lang w:val="nl-NL"/>
         </w:rPr>
-        <w:t xml:space="preserve"> eenheid. Wordt vanuit een API call gevuld. Een </w:t>
+        <w:t xml:space="preserve"> eenheid. Wordt vanuit een </w:t>
+      </w:r>
+      <w:proofErr w:type="gramStart"/>
+      <w:r>
+        <w:rPr>
+          <w:lang w:val="nl-NL"/>
+        </w:rPr>
+        <w:t>API call</w:t>
+      </w:r>
+      <w:proofErr w:type="gramEnd"/>
+      <w:r>
+        <w:rPr>
+          <w:lang w:val="nl-NL"/>
+        </w:rPr>
+        <w:t xml:space="preserve"> gevuld. Een </w:t>
       </w:r>
       <w:proofErr w:type="spellStart"/>
       <w:r>
@@ -5411,7 +5457,7 @@
     </w:p>
     <w:p>
       <w:pPr>
-        <w:pStyle w:val="Lijstalinea"/>
+        <w:pStyle w:val="ListParagraph"/>
         <w:numPr>
           <w:ilvl w:val="0"/>
           <w:numId w:val="14"/>
@@ -5453,7 +5499,7 @@
     </w:p>
     <w:p>
       <w:pPr>
-        <w:pStyle w:val="Lijstalinea"/>
+        <w:pStyle w:val="ListParagraph"/>
         <w:numPr>
           <w:ilvl w:val="0"/>
           <w:numId w:val="14"/>
@@ -5494,7 +5540,21 @@
         <w:rPr>
           <w:lang w:val="nl-NL"/>
         </w:rPr>
-        <w:t xml:space="preserve">op de uur </w:t>
+        <w:t xml:space="preserve">op </w:t>
+      </w:r>
+      <w:proofErr w:type="gramStart"/>
+      <w:r>
+        <w:rPr>
+          <w:lang w:val="nl-NL"/>
+        </w:rPr>
+        <w:t>de</w:t>
+      </w:r>
+      <w:proofErr w:type="gramEnd"/>
+      <w:r>
+        <w:rPr>
+          <w:lang w:val="nl-NL"/>
+        </w:rPr>
+        <w:t xml:space="preserve"> uur </w:t>
       </w:r>
       <w:r>
         <w:rPr>
@@ -5505,7 +5565,7 @@
     </w:p>
     <w:p>
       <w:pPr>
-        <w:pStyle w:val="Lijstalinea"/>
+        <w:pStyle w:val="ListParagraph"/>
         <w:numPr>
           <w:ilvl w:val="0"/>
           <w:numId w:val="14"/>
@@ -5552,7 +5612,21 @@
         <w:rPr>
           <w:lang w:val="nl-NL"/>
         </w:rPr>
-        <w:t xml:space="preserve"> de </w:t>
+        <w:t xml:space="preserve"> </w:t>
+      </w:r>
+      <w:proofErr w:type="gramStart"/>
+      <w:r>
+        <w:rPr>
+          <w:lang w:val="nl-NL"/>
+        </w:rPr>
+        <w:t>de</w:t>
+      </w:r>
+      <w:proofErr w:type="gramEnd"/>
+      <w:r>
+        <w:rPr>
+          <w:lang w:val="nl-NL"/>
+        </w:rPr>
+        <w:t xml:space="preserve"> </w:t>
       </w:r>
       <w:r>
         <w:rPr>
@@ -5593,7 +5667,7 @@
     </w:p>
     <w:p>
       <w:pPr>
-        <w:pStyle w:val="Lijstalinea"/>
+        <w:pStyle w:val="ListParagraph"/>
         <w:numPr>
           <w:ilvl w:val="0"/>
           <w:numId w:val="14"/>
@@ -5633,7 +5707,7 @@
     </w:p>
     <w:p>
       <w:pPr>
-        <w:pStyle w:val="Lijstalinea"/>
+        <w:pStyle w:val="ListParagraph"/>
         <w:numPr>
           <w:ilvl w:val="0"/>
           <w:numId w:val="14"/>
@@ -5656,7 +5730,21 @@
         <w:rPr>
           <w:lang w:val="nl-NL"/>
         </w:rPr>
-        <w:t xml:space="preserve">: de volume van de basis </w:t>
+        <w:t xml:space="preserve">: </w:t>
+      </w:r>
+      <w:proofErr w:type="gramStart"/>
+      <w:r>
+        <w:rPr>
+          <w:lang w:val="nl-NL"/>
+        </w:rPr>
+        <w:t>de</w:t>
+      </w:r>
+      <w:proofErr w:type="gramEnd"/>
+      <w:r>
+        <w:rPr>
+          <w:lang w:val="nl-NL"/>
+        </w:rPr>
+        <w:t xml:space="preserve"> volume van de basis </w:t>
       </w:r>
       <w:proofErr w:type="spellStart"/>
       <w:r>
@@ -5675,7 +5763,7 @@
     </w:p>
     <w:p>
       <w:pPr>
-        <w:pStyle w:val="Lijstalinea"/>
+        <w:pStyle w:val="ListParagraph"/>
         <w:numPr>
           <w:ilvl w:val="0"/>
           <w:numId w:val="14"/>
@@ -5708,7 +5796,7 @@
     </w:p>
     <w:p>
       <w:pPr>
-        <w:pStyle w:val="Lijstalinea"/>
+        <w:pStyle w:val="ListParagraph"/>
         <w:numPr>
           <w:ilvl w:val="0"/>
           <w:numId w:val="14"/>
@@ -5731,7 +5819,21 @@
         <w:rPr>
           <w:lang w:val="nl-NL"/>
         </w:rPr>
-        <w:t xml:space="preserve">: de tijdstip waarop de </w:t>
+        <w:t xml:space="preserve">: </w:t>
+      </w:r>
+      <w:proofErr w:type="gramStart"/>
+      <w:r>
+        <w:rPr>
+          <w:lang w:val="nl-NL"/>
+        </w:rPr>
+        <w:t>de</w:t>
+      </w:r>
+      <w:proofErr w:type="gramEnd"/>
+      <w:r>
+        <w:rPr>
+          <w:lang w:val="nl-NL"/>
+        </w:rPr>
+        <w:t xml:space="preserve"> tijdstip waarop de </w:t>
       </w:r>
       <w:proofErr w:type="spellStart"/>
       <w:r>
@@ -5750,7 +5852,7 @@
     </w:p>
     <w:p>
       <w:pPr>
-        <w:pStyle w:val="Lijstalinea"/>
+        <w:pStyle w:val="ListParagraph"/>
         <w:numPr>
           <w:ilvl w:val="0"/>
           <w:numId w:val="14"/>
@@ -5769,7 +5871,7 @@
     </w:p>
     <w:p>
       <w:pPr>
-        <w:pStyle w:val="Lijstalinea"/>
+        <w:pStyle w:val="ListParagraph"/>
         <w:numPr>
           <w:ilvl w:val="0"/>
           <w:numId w:val="14"/>
@@ -5797,7 +5899,7 @@
     </w:p>
     <w:p>
       <w:pPr>
-        <w:pStyle w:val="Lijstalinea"/>
+        <w:pStyle w:val="ListParagraph"/>
         <w:numPr>
           <w:ilvl w:val="0"/>
           <w:numId w:val="14"/>
@@ -5839,7 +5941,7 @@
     </w:p>
     <w:p>
       <w:pPr>
-        <w:pStyle w:val="Lijstalinea"/>
+        <w:pStyle w:val="ListParagraph"/>
         <w:numPr>
           <w:ilvl w:val="0"/>
           <w:numId w:val="14"/>
@@ -5881,7 +5983,7 @@
     </w:p>
     <w:p>
       <w:pPr>
-        <w:pStyle w:val="Lijstalinea"/>
+        <w:pStyle w:val="ListParagraph"/>
         <w:numPr>
           <w:ilvl w:val="0"/>
           <w:numId w:val="14"/>
@@ -5892,6 +5994,7 @@
         </w:rPr>
       </w:pPr>
       <w:proofErr w:type="spellStart"/>
+      <w:proofErr w:type="gramStart"/>
       <w:r>
         <w:rPr>
           <w:b/>
@@ -5904,7 +6007,14 @@
         <w:rPr>
           <w:lang w:val="nl-NL"/>
         </w:rPr>
-        <w:t xml:space="preserve">:  de hoogste prijs van de </w:t>
+        <w:t>:  de</w:t>
+      </w:r>
+      <w:proofErr w:type="gramEnd"/>
+      <w:r>
+        <w:rPr>
+          <w:lang w:val="nl-NL"/>
+        </w:rPr>
+        <w:t xml:space="preserve"> hoogste prijs van de </w:t>
       </w:r>
       <w:proofErr w:type="spellStart"/>
       <w:r>
@@ -5923,7 +6033,7 @@
     </w:p>
     <w:p>
       <w:pPr>
-        <w:pStyle w:val="Lijstalinea"/>
+        <w:pStyle w:val="ListParagraph"/>
         <w:numPr>
           <w:ilvl w:val="0"/>
           <w:numId w:val="14"/>
@@ -5965,15 +6075,15 @@
     </w:p>
     <w:p>
       <w:pPr>
-        <w:pStyle w:val="Kop4"/>
-        <w:rPr>
-          <w:lang w:val="nl-NL"/>
-        </w:rPr>
-      </w:pPr>
-      <w:proofErr w:type="spellStart"/>
-      <w:r>
-        <w:rPr>
-          <w:rStyle w:val="Kop3Char"/>
+        <w:pStyle w:val="Heading4"/>
+        <w:rPr>
+          <w:lang w:val="nl-NL"/>
+        </w:rPr>
+      </w:pPr>
+      <w:proofErr w:type="spellStart"/>
+      <w:r>
+        <w:rPr>
+          <w:rStyle w:val="Heading3Char"/>
           <w:lang w:val="nl-NL"/>
         </w:rPr>
         <w:t>IDatabaseHelper</w:t>
@@ -6110,14 +6220,14 @@
     </w:p>
     <w:p>
       <w:pPr>
-        <w:pStyle w:val="Kop4"/>
-        <w:rPr>
-          <w:lang w:val="nl-NL"/>
-        </w:rPr>
-      </w:pPr>
-      <w:r>
-        <w:rPr>
-          <w:rStyle w:val="Kop3Char"/>
+        <w:pStyle w:val="Heading4"/>
+        <w:rPr>
+          <w:lang w:val="nl-NL"/>
+        </w:rPr>
+      </w:pPr>
+      <w:r>
+        <w:rPr>
+          <w:rStyle w:val="Heading3Char"/>
           <w:lang w:val="nl-NL"/>
         </w:rPr>
         <w:t>Transaction</w:t>
@@ -6170,6 +6280,7 @@
         <w:t>. Bestaat uit een type (</w:t>
       </w:r>
       <w:proofErr w:type="spellStart"/>
+      <w:proofErr w:type="gramStart"/>
       <w:r>
         <w:rPr>
           <w:lang w:val="nl-NL"/>
@@ -6177,6 +6288,7 @@
         <w:t>E.TransactionType</w:t>
       </w:r>
       <w:proofErr w:type="spellEnd"/>
+      <w:proofErr w:type="gramEnd"/>
       <w:r>
         <w:rPr>
           <w:lang w:val="nl-NL"/>
@@ -6240,7 +6352,7 @@
     </w:p>
     <w:p>
       <w:pPr>
-        <w:pStyle w:val="Kop3"/>
+        <w:pStyle w:val="Heading3"/>
         <w:rPr>
           <w:lang w:val="nl-NL"/>
         </w:rPr>
@@ -6272,12 +6384,14 @@
         </w:rPr>
         <w:t xml:space="preserve">Representeert een </w:t>
       </w:r>
+      <w:proofErr w:type="gramStart"/>
       <w:r>
         <w:rPr>
           <w:lang w:val="nl-NL"/>
         </w:rPr>
         <w:t>nieuws</w:t>
       </w:r>
+      <w:proofErr w:type="gramEnd"/>
       <w:r>
         <w:rPr>
           <w:lang w:val="nl-NL"/>
@@ -6305,7 +6419,7 @@
     </w:p>
     <w:p>
       <w:pPr>
-        <w:pStyle w:val="Kop3"/>
+        <w:pStyle w:val="Heading3"/>
         <w:rPr>
           <w:lang w:val="nl-NL"/>
         </w:rPr>
@@ -6375,7 +6489,7 @@
     </w:p>
     <w:p>
       <w:pPr>
-        <w:pStyle w:val="Kop1"/>
+        <w:pStyle w:val="Heading1"/>
         <w:rPr>
           <w:lang w:val="nl-NL"/>
         </w:rPr>
@@ -6409,29 +6523,45 @@
           <w:i/>
           <w:lang w:val="nl-NL"/>
         </w:rPr>
-        <w:t>In dit hoofdstuk wordt de opdeling in software componenten besproken aan de hand van een Componentendiagram met toelichting. Daarnaast wordt koppeling en synchronisatie tussen de componenten besproken en de opdeling in software packages.</w:t>
-      </w:r>
-    </w:p>
-    <w:p>
-      <w:pPr>
+        <w:t xml:space="preserve">In dit hoofdstuk wordt de opdeling in </w:t>
+      </w:r>
+      <w:proofErr w:type="gramStart"/>
+      <w:r>
         <w:rPr>
           <w:i/>
           <w:lang w:val="nl-NL"/>
         </w:rPr>
-      </w:pPr>
-    </w:p>
-    <w:p>
-      <w:pPr>
+        <w:t>software componenten</w:t>
+      </w:r>
+      <w:proofErr w:type="gramEnd"/>
+      <w:r>
         <w:rPr>
           <w:i/>
           <w:lang w:val="nl-NL"/>
         </w:rPr>
-      </w:pPr>
-      <w:r>
+        <w:t xml:space="preserve"> besproken aan de hand van een Componentendiagram met toelichting. Daarnaast wordt koppeling en synchronisatie tussen de componenten besproken en de opdeling in software packages.</w:t>
+      </w:r>
+    </w:p>
+    <w:p>
+      <w:pPr>
         <w:rPr>
           <w:i/>
           <w:lang w:val="nl-NL"/>
         </w:rPr>
+      </w:pPr>
+    </w:p>
+    <w:p>
+      <w:pPr>
+        <w:rPr>
+          <w:i/>
+          <w:lang w:val="nl-NL"/>
+        </w:rPr>
+      </w:pPr>
+      <w:r>
+        <w:rPr>
+          <w:i/>
+          <w:lang w:val="nl-NL"/>
+        </w:rPr>
         <w:t>Een component is een modulair deel van het systeem dat beschreven wordt in termen van aangeboden en gevraagde interfaces. In principe kan een component vervangen worden door een andere component, mits die andere component aan dezelfde interfaces voldoet. Er wordt onderscheid gemaakt tussen componenten en subsystemen: een component is altijd een executeerbare eenheid, maar een subsysteem is geen executeerbare eenheid. Tip: kies voor iedere component een naam die duidelijk verschilt van de namen van de klassen die in die component zitten.</w:t>
       </w:r>
     </w:p>
@@ -6460,7 +6590,7 @@
     </w:p>
     <w:p>
       <w:pPr>
-        <w:pStyle w:val="Lijstalinea"/>
+        <w:pStyle w:val="ListParagraph"/>
         <w:numPr>
           <w:ilvl w:val="0"/>
           <w:numId w:val="3"/>
@@ -6480,7 +6610,7 @@
     </w:p>
     <w:p>
       <w:pPr>
-        <w:pStyle w:val="Lijstalinea"/>
+        <w:pStyle w:val="ListParagraph"/>
         <w:numPr>
           <w:ilvl w:val="0"/>
           <w:numId w:val="3"/>
@@ -6495,12 +6625,28 @@
           <w:i/>
           <w:lang w:val="nl-NL"/>
         </w:rPr>
-        <w:t xml:space="preserve">Soort koppeling (RMI, HTTP, SQL, …) </w:t>
-      </w:r>
-    </w:p>
-    <w:p>
-      <w:pPr>
-        <w:pStyle w:val="Lijstalinea"/>
+        <w:t xml:space="preserve">Soort koppeling (RMI, </w:t>
+      </w:r>
+      <w:proofErr w:type="gramStart"/>
+      <w:r>
+        <w:rPr>
+          <w:i/>
+          <w:lang w:val="nl-NL"/>
+        </w:rPr>
+        <w:t>HTTP</w:t>
+      </w:r>
+      <w:proofErr w:type="gramEnd"/>
+      <w:r>
+        <w:rPr>
+          <w:i/>
+          <w:lang w:val="nl-NL"/>
+        </w:rPr>
+        <w:t xml:space="preserve">, SQL, …) </w:t>
+      </w:r>
+    </w:p>
+    <w:p>
+      <w:pPr>
+        <w:pStyle w:val="ListParagraph"/>
         <w:numPr>
           <w:ilvl w:val="0"/>
           <w:numId w:val="3"/>
@@ -6520,7 +6666,7 @@
     </w:p>
     <w:p>
       <w:pPr>
-        <w:pStyle w:val="Lijstalinea"/>
+        <w:pStyle w:val="ListParagraph"/>
         <w:numPr>
           <w:ilvl w:val="0"/>
           <w:numId w:val="3"/>
@@ -6540,7 +6686,7 @@
     </w:p>
     <w:p>
       <w:pPr>
-        <w:pStyle w:val="Lijstalinea"/>
+        <w:pStyle w:val="ListParagraph"/>
         <w:numPr>
           <w:ilvl w:val="0"/>
           <w:numId w:val="3"/>
@@ -6560,7 +6706,7 @@
     </w:p>
     <w:p>
       <w:pPr>
-        <w:pStyle w:val="Lijstalinea"/>
+        <w:pStyle w:val="ListParagraph"/>
         <w:numPr>
           <w:ilvl w:val="0"/>
           <w:numId w:val="3"/>
@@ -6580,7 +6726,7 @@
     </w:p>
     <w:p>
       <w:pPr>
-        <w:pStyle w:val="Lijstalinea"/>
+        <w:pStyle w:val="ListParagraph"/>
         <w:numPr>
           <w:ilvl w:val="0"/>
           <w:numId w:val="3"/>
@@ -6668,7 +6814,7 @@
     </w:p>
     <w:p>
       <w:pPr>
-        <w:pStyle w:val="Kop2"/>
+        <w:pStyle w:val="Heading2"/>
         <w:rPr>
           <w:lang w:val="nl-NL"/>
         </w:rPr>
@@ -6694,7 +6840,7 @@
     </w:p>
     <w:p>
       <w:pPr>
-        <w:pStyle w:val="Kop2"/>
+        <w:pStyle w:val="Heading2"/>
         <w:rPr>
           <w:lang w:val="nl-NL"/>
         </w:rPr>
@@ -6764,20 +6910,20 @@
     <w:p>
       <w:pPr>
         <w:rPr>
-          <w:rStyle w:val="Subtielebenadrukking"/>
-          <w:lang w:val="nl-NL"/>
-        </w:rPr>
-      </w:pPr>
-      <w:r>
-        <w:rPr>
-          <w:rStyle w:val="Subtielebenadrukking"/>
+          <w:rStyle w:val="SubtleEmphasis"/>
+          <w:lang w:val="nl-NL"/>
+        </w:rPr>
+      </w:pPr>
+      <w:r>
+        <w:rPr>
+          <w:rStyle w:val="SubtleEmphasis"/>
           <w:lang w:val="nl-NL"/>
         </w:rPr>
         <w:t>Figuur 2</w:t>
       </w:r>
       <w:r>
         <w:rPr>
-          <w:rStyle w:val="Subtielebenadrukking"/>
+          <w:rStyle w:val="SubtleEmphasis"/>
           <w:lang w:val="nl-NL"/>
         </w:rPr>
         <w:t>: Componentendiagram.</w:t>
@@ -6793,12 +6939,26 @@
         <w:rPr>
           <w:lang w:val="nl-NL"/>
         </w:rPr>
-        <w:t>Het componentendiagram in Figuur 2 laat de 4 componenten van CryptoHelper zien met de klassen en interfaces die ze aanbieden/ontvangen. De componenten zijn:</w:t>
-      </w:r>
-    </w:p>
-    <w:p>
-      <w:pPr>
-        <w:pStyle w:val="Lijstalinea"/>
+        <w:t xml:space="preserve">Het componentendiagram in Figuur 2 laat de 4 componenten van </w:t>
+      </w:r>
+      <w:proofErr w:type="spellStart"/>
+      <w:r>
+        <w:rPr>
+          <w:lang w:val="nl-NL"/>
+        </w:rPr>
+        <w:t>CryptoHelper</w:t>
+      </w:r>
+      <w:proofErr w:type="spellEnd"/>
+      <w:r>
+        <w:rPr>
+          <w:lang w:val="nl-NL"/>
+        </w:rPr>
+        <w:t xml:space="preserve"> zien met de klassen en interfaces die ze aanbieden/ontvangen. De componenten zijn:</w:t>
+      </w:r>
+    </w:p>
+    <w:p>
+      <w:pPr>
+        <w:pStyle w:val="ListParagraph"/>
         <w:numPr>
           <w:ilvl w:val="0"/>
           <w:numId w:val="14"/>
@@ -6816,7 +6976,7 @@
     </w:p>
     <w:p>
       <w:pPr>
-        <w:pStyle w:val="Lijstalinea"/>
+        <w:pStyle w:val="ListParagraph"/>
         <w:numPr>
           <w:ilvl w:val="1"/>
           <w:numId w:val="14"/>
@@ -6829,7 +6989,21 @@
         <w:rPr>
           <w:lang w:val="nl-NL"/>
         </w:rPr>
-        <w:t>Representeert de software applicatie die alle communicatie met de database behandelt.</w:t>
+        <w:t xml:space="preserve">Representeert de </w:t>
+      </w:r>
+      <w:proofErr w:type="gramStart"/>
+      <w:r>
+        <w:rPr>
+          <w:lang w:val="nl-NL"/>
+        </w:rPr>
+        <w:t>software applicatie</w:t>
+      </w:r>
+      <w:proofErr w:type="gramEnd"/>
+      <w:r>
+        <w:rPr>
+          <w:lang w:val="nl-NL"/>
+        </w:rPr>
+        <w:t xml:space="preserve"> die alle communicatie met de database behandelt.</w:t>
       </w:r>
       <w:r>
         <w:rPr>
@@ -6866,7 +7040,7 @@
     </w:p>
     <w:p>
       <w:pPr>
-        <w:pStyle w:val="Lijstalinea"/>
+        <w:pStyle w:val="ListParagraph"/>
         <w:numPr>
           <w:ilvl w:val="0"/>
           <w:numId w:val="14"/>
@@ -6892,7 +7066,7 @@
     </w:p>
     <w:p>
       <w:pPr>
-        <w:pStyle w:val="Lijstalinea"/>
+        <w:pStyle w:val="ListParagraph"/>
         <w:numPr>
           <w:ilvl w:val="1"/>
           <w:numId w:val="14"/>
@@ -6905,7 +7079,21 @@
         <w:rPr>
           <w:lang w:val="nl-NL"/>
         </w:rPr>
-        <w:t xml:space="preserve">Representeert de software applicatie die de </w:t>
+        <w:t xml:space="preserve">Representeert de </w:t>
+      </w:r>
+      <w:proofErr w:type="gramStart"/>
+      <w:r>
+        <w:rPr>
+          <w:lang w:val="nl-NL"/>
+        </w:rPr>
+        <w:t>software applicatie</w:t>
+      </w:r>
+      <w:proofErr w:type="gramEnd"/>
+      <w:r>
+        <w:rPr>
+          <w:lang w:val="nl-NL"/>
+        </w:rPr>
+        <w:t xml:space="preserve"> die de </w:t>
       </w:r>
       <w:proofErr w:type="spellStart"/>
       <w:r>
@@ -6924,7 +7112,7 @@
     </w:p>
     <w:p>
       <w:pPr>
-        <w:pStyle w:val="Lijstalinea"/>
+        <w:pStyle w:val="ListParagraph"/>
         <w:numPr>
           <w:ilvl w:val="0"/>
           <w:numId w:val="14"/>
@@ -6942,7 +7130,7 @@
     </w:p>
     <w:p>
       <w:pPr>
-        <w:pStyle w:val="Lijstalinea"/>
+        <w:pStyle w:val="ListParagraph"/>
         <w:numPr>
           <w:ilvl w:val="1"/>
           <w:numId w:val="14"/>
@@ -6955,7 +7143,21 @@
         <w:rPr>
           <w:lang w:val="nl-NL"/>
         </w:rPr>
-        <w:t xml:space="preserve">Representeert de software applicatie die e nieuws ophaalt en vervolgens beschikbaar maakt. Bevat de class </w:t>
+        <w:t xml:space="preserve">Representeert de </w:t>
+      </w:r>
+      <w:proofErr w:type="gramStart"/>
+      <w:r>
+        <w:rPr>
+          <w:lang w:val="nl-NL"/>
+        </w:rPr>
+        <w:t>software applicatie</w:t>
+      </w:r>
+      <w:proofErr w:type="gramEnd"/>
+      <w:r>
+        <w:rPr>
+          <w:lang w:val="nl-NL"/>
+        </w:rPr>
+        <w:t xml:space="preserve"> die e nieuws ophaalt en vervolgens beschikbaar maakt. Bevat de class </w:t>
       </w:r>
       <w:proofErr w:type="spellStart"/>
       <w:r>
@@ -6974,7 +7176,7 @@
     </w:p>
     <w:p>
       <w:pPr>
-        <w:pStyle w:val="Lijstalinea"/>
+        <w:pStyle w:val="ListParagraph"/>
         <w:numPr>
           <w:ilvl w:val="0"/>
           <w:numId w:val="14"/>
@@ -6983,6 +7185,7 @@
           <w:lang w:val="nl-NL"/>
         </w:rPr>
       </w:pPr>
+      <w:proofErr w:type="spellStart"/>
       <w:r>
         <w:rPr>
           <w:lang w:val="nl-NL"/>
@@ -6993,57 +7196,69 @@
         <w:rPr>
           <w:lang w:val="nl-NL"/>
         </w:rPr>
-        <w:t>oHelper Client</w:t>
-      </w:r>
-    </w:p>
-    <w:p>
-      <w:pPr>
-        <w:pStyle w:val="Lijstalinea"/>
+        <w:t>oHelper</w:t>
+      </w:r>
+      <w:proofErr w:type="spellEnd"/>
+      <w:r>
+        <w:rPr>
+          <w:lang w:val="nl-NL"/>
+        </w:rPr>
+        <w:t xml:space="preserve"> Client</w:t>
+      </w:r>
+    </w:p>
+    <w:p>
+      <w:pPr>
+        <w:pStyle w:val="ListParagraph"/>
         <w:numPr>
           <w:ilvl w:val="1"/>
           <w:numId w:val="14"/>
         </w:numPr>
-        <w:rPr>
-          <w:lang w:val="nl-NL"/>
-        </w:rPr>
-      </w:pPr>
-      <w:r>
-        <w:rPr>
-          <w:lang w:val="nl-NL"/>
-        </w:rPr>
-        <w:t xml:space="preserve">Representeert de software applicatie voor de gebruiker. Bevat de classes Database Client, </w:t>
-      </w:r>
-      <w:proofErr w:type="spellStart"/>
-      <w:r>
-        <w:rPr>
-          <w:lang w:val="nl-NL"/>
-        </w:rPr>
-        <w:t>Coin</w:t>
-      </w:r>
-      <w:proofErr w:type="spellEnd"/>
-      <w:r>
-        <w:rPr>
-          <w:lang w:val="nl-NL"/>
-        </w:rPr>
-        <w:t xml:space="preserve"> Client en News Client.</w:t>
-      </w:r>
-    </w:p>
-    <w:p>
-      <w:pPr>
-        <w:rPr>
-          <w:lang w:val="nl-NL"/>
-        </w:rPr>
-      </w:pPr>
-      <w:r>
-        <w:rPr>
-          <w:lang w:val="nl-NL"/>
-        </w:rPr>
+      </w:pPr>
+      <w:r>
+        <w:rPr>
+          <w:lang w:val="nl-NL"/>
+        </w:rPr>
+        <w:t xml:space="preserve">Representeert de </w:t>
+      </w:r>
+      <w:proofErr w:type="gramStart"/>
+      <w:r>
+        <w:rPr>
+          <w:lang w:val="nl-NL"/>
+        </w:rPr>
+        <w:t>software applicatie</w:t>
+      </w:r>
+      <w:proofErr w:type="gramEnd"/>
+      <w:r>
+        <w:rPr>
+          <w:lang w:val="nl-NL"/>
+        </w:rPr>
+        <w:t xml:space="preserve"> voor de gebruiker. </w:t>
+      </w:r>
+      <w:proofErr w:type="spellStart"/>
+      <w:r>
+        <w:t>Bevat</w:t>
+      </w:r>
+      <w:proofErr w:type="spellEnd"/>
+      <w:r>
+        <w:t xml:space="preserve"> de classes Database Client, Coin Client </w:t>
+      </w:r>
+      <w:proofErr w:type="spellStart"/>
+      <w:r>
+        <w:t>en</w:t>
+      </w:r>
+      <w:proofErr w:type="spellEnd"/>
+      <w:r>
+        <w:t xml:space="preserve"> News Client.</w:t>
+      </w:r>
+    </w:p>
+    <w:p>
+      <w:r>
         <w:br w:type="page"/>
       </w:r>
     </w:p>
     <w:p>
       <w:pPr>
-        <w:pStyle w:val="Kop2"/>
+        <w:pStyle w:val="Heading2"/>
         <w:rPr>
           <w:lang w:val="nl-NL"/>
         </w:rPr>
@@ -7141,7 +7356,21 @@
         <w:rPr>
           <w:lang w:val="nl-NL"/>
         </w:rPr>
-        <w:t xml:space="preserve">et sturen van TCP pakketten met </w:t>
+        <w:t xml:space="preserve">et sturen van </w:t>
+      </w:r>
+      <w:proofErr w:type="gramStart"/>
+      <w:r>
+        <w:rPr>
+          <w:lang w:val="nl-NL"/>
+        </w:rPr>
+        <w:t>TCP pakketten</w:t>
+      </w:r>
+      <w:proofErr w:type="gramEnd"/>
+      <w:r>
+        <w:rPr>
+          <w:lang w:val="nl-NL"/>
+        </w:rPr>
+        <w:t xml:space="preserve"> met </w:t>
       </w:r>
       <w:proofErr w:type="spellStart"/>
       <w:r>
@@ -7211,7 +7440,7 @@
       <w:commentRangeEnd w:id="19"/>
       <w:r>
         <w:rPr>
-          <w:rStyle w:val="Verwijzingopmerking"/>
+          <w:rStyle w:val="CommentReference"/>
           <w:lang w:val="nl-NL"/>
         </w:rPr>
         <w:commentReference w:id="19"/>
@@ -7252,13 +7481,27 @@
         <w:rPr>
           <w:lang w:val="nl-NL"/>
         </w:rPr>
-        <w:t xml:space="preserve"> RMI</w:t>
-      </w:r>
-      <w:r>
-        <w:rPr>
-          <w:lang w:val="nl-NL"/>
-        </w:rPr>
-        <w:t xml:space="preserve"> koppelingen tussen componenten worden gerealiseerd door gebruik</w:t>
+        <w:t xml:space="preserve"> </w:t>
+      </w:r>
+      <w:proofErr w:type="gramStart"/>
+      <w:r>
+        <w:rPr>
+          <w:lang w:val="nl-NL"/>
+        </w:rPr>
+        <w:t>RMI</w:t>
+      </w:r>
+      <w:r>
+        <w:rPr>
+          <w:lang w:val="nl-NL"/>
+        </w:rPr>
+        <w:t xml:space="preserve"> koppelingen</w:t>
+      </w:r>
+      <w:proofErr w:type="gramEnd"/>
+      <w:r>
+        <w:rPr>
+          <w:lang w:val="nl-NL"/>
+        </w:rPr>
+        <w:t xml:space="preserve"> tussen componenten worden gerealiseerd door gebruik</w:t>
       </w:r>
       <w:r>
         <w:rPr>
@@ -7304,27 +7547,43 @@
     <w:p>
       <w:pPr>
         <w:rPr>
-          <w:rStyle w:val="Subtielebenadrukking"/>
-          <w:lang w:val="nl-NL"/>
-        </w:rPr>
-      </w:pPr>
-      <w:r>
-        <w:rPr>
-          <w:rStyle w:val="Subtielebenadrukking"/>
+          <w:rStyle w:val="SubtleEmphasis"/>
+          <w:lang w:val="nl-NL"/>
+        </w:rPr>
+      </w:pPr>
+      <w:r>
+        <w:rPr>
+          <w:rStyle w:val="SubtleEmphasis"/>
           <w:lang w:val="nl-NL"/>
         </w:rPr>
         <w:t>Figuur 3</w:t>
       </w:r>
       <w:r>
         <w:rPr>
-          <w:rStyle w:val="Subtielebenadrukking"/>
-          <w:lang w:val="nl-NL"/>
-        </w:rPr>
-        <w:t>: Versimpelde TCP communicatiediagram tussen Database Client en Database Server</w:t>
-      </w:r>
-      <w:r>
-        <w:rPr>
-          <w:rStyle w:val="Subtielebenadrukking"/>
+          <w:rStyle w:val="SubtleEmphasis"/>
+          <w:lang w:val="nl-NL"/>
+        </w:rPr>
+        <w:t xml:space="preserve">: Versimpelde </w:t>
+      </w:r>
+      <w:proofErr w:type="gramStart"/>
+      <w:r>
+        <w:rPr>
+          <w:rStyle w:val="SubtleEmphasis"/>
+          <w:lang w:val="nl-NL"/>
+        </w:rPr>
+        <w:t>TCP communicatiediagram</w:t>
+      </w:r>
+      <w:proofErr w:type="gramEnd"/>
+      <w:r>
+        <w:rPr>
+          <w:rStyle w:val="SubtleEmphasis"/>
+          <w:lang w:val="nl-NL"/>
+        </w:rPr>
+        <w:t xml:space="preserve"> tussen Database Client en Database Server</w:t>
+      </w:r>
+      <w:r>
+        <w:rPr>
+          <w:rStyle w:val="SubtleEmphasis"/>
           <w:lang w:val="nl-NL"/>
         </w:rPr>
         <w:t>.</w:t>
@@ -7340,7 +7599,21 @@
         <w:rPr>
           <w:lang w:val="nl-NL"/>
         </w:rPr>
-        <w:t>Alle servers worden gekoppeld aan de bijbehorende Client class in CryptoHelper Client. Ik heb hiervoor g</w:t>
+        <w:t xml:space="preserve">Alle servers worden gekoppeld aan de bijbehorende Client class in </w:t>
+      </w:r>
+      <w:proofErr w:type="spellStart"/>
+      <w:r>
+        <w:rPr>
+          <w:lang w:val="nl-NL"/>
+        </w:rPr>
+        <w:t>CryptoHelper</w:t>
+      </w:r>
+      <w:proofErr w:type="spellEnd"/>
+      <w:r>
+        <w:rPr>
+          <w:lang w:val="nl-NL"/>
+        </w:rPr>
+        <w:t xml:space="preserve"> Client. Ik heb hiervoor g</w:t>
       </w:r>
       <w:r>
         <w:rPr>
@@ -7391,7 +7664,7 @@
     </w:p>
     <w:p>
       <w:pPr>
-        <w:pStyle w:val="Kop2"/>
+        <w:pStyle w:val="Heading2"/>
         <w:rPr>
           <w:lang w:val="nl-NL"/>
         </w:rPr>
@@ -7415,7 +7688,21 @@
         <w:rPr>
           <w:lang w:val="nl-NL"/>
         </w:rPr>
-        <w:t>Binnen de context van CryptoHelper is synchronisatie</w:t>
+        <w:t xml:space="preserve">Binnen de context van </w:t>
+      </w:r>
+      <w:proofErr w:type="spellStart"/>
+      <w:r>
+        <w:rPr>
+          <w:lang w:val="nl-NL"/>
+        </w:rPr>
+        <w:t>CryptoHelper</w:t>
+      </w:r>
+      <w:proofErr w:type="spellEnd"/>
+      <w:r>
+        <w:rPr>
+          <w:lang w:val="nl-NL"/>
+        </w:rPr>
+        <w:t xml:space="preserve"> is synchronisatie</w:t>
       </w:r>
       <w:r>
         <w:rPr>
@@ -7447,7 +7734,21 @@
         <w:rPr>
           <w:lang w:val="nl-NL"/>
         </w:rPr>
-        <w:t>belangrijk bij het berekenen van de waarde van een portfolio. Elke keer dat een berekening van portfolio waarde plaats vindt wordt er nieuwe informatie opgehaald zodat het prijs actueel is. Bovendien vindt er een automatisch update plaats elke 5 minuten.</w:t>
+        <w:t xml:space="preserve">belangrijk bij het berekenen van de waarde van een portfolio. Elke keer dat een berekening van portfolio waarde plaats vindt wordt er nieuwe informatie opgehaald zodat </w:t>
+      </w:r>
+      <w:proofErr w:type="gramStart"/>
+      <w:r>
+        <w:rPr>
+          <w:lang w:val="nl-NL"/>
+        </w:rPr>
+        <w:t>het</w:t>
+      </w:r>
+      <w:proofErr w:type="gramEnd"/>
+      <w:r>
+        <w:rPr>
+          <w:lang w:val="nl-NL"/>
+        </w:rPr>
+        <w:t xml:space="preserve"> prijs actueel is. Bovendien vindt er een automatisch update plaats elke 5 minuten.</w:t>
       </w:r>
     </w:p>
     <w:p>
@@ -7470,7 +7771,7 @@
     </w:p>
     <w:p>
       <w:pPr>
-        <w:pStyle w:val="Kop2"/>
+        <w:pStyle w:val="Heading2"/>
         <w:rPr>
           <w:lang w:val="nl-NL"/>
         </w:rPr>
@@ -7510,7 +7811,7 @@
     </w:p>
     <w:p>
       <w:pPr>
-        <w:pStyle w:val="Lijstalinea"/>
+        <w:pStyle w:val="ListParagraph"/>
         <w:numPr>
           <w:ilvl w:val="0"/>
           <w:numId w:val="14"/>
@@ -7537,7 +7838,7 @@
     </w:p>
     <w:p>
       <w:pPr>
-        <w:pStyle w:val="Lijstalinea"/>
+        <w:pStyle w:val="ListParagraph"/>
         <w:numPr>
           <w:ilvl w:val="1"/>
           <w:numId w:val="14"/>
@@ -7564,7 +7865,7 @@
     </w:p>
     <w:p>
       <w:pPr>
-        <w:pStyle w:val="Lijstalinea"/>
+        <w:pStyle w:val="ListParagraph"/>
         <w:numPr>
           <w:ilvl w:val="1"/>
           <w:numId w:val="14"/>
@@ -7591,7 +7892,7 @@
     </w:p>
     <w:p>
       <w:pPr>
-        <w:pStyle w:val="Lijstalinea"/>
+        <w:pStyle w:val="ListParagraph"/>
         <w:numPr>
           <w:ilvl w:val="0"/>
           <w:numId w:val="14"/>
@@ -7618,7 +7919,7 @@
     </w:p>
     <w:p>
       <w:pPr>
-        <w:pStyle w:val="Lijstalinea"/>
+        <w:pStyle w:val="ListParagraph"/>
         <w:numPr>
           <w:ilvl w:val="1"/>
           <w:numId w:val="14"/>
@@ -7637,7 +7938,7 @@
     </w:p>
     <w:p>
       <w:pPr>
-        <w:pStyle w:val="Lijstalinea"/>
+        <w:pStyle w:val="ListParagraph"/>
         <w:numPr>
           <w:ilvl w:val="1"/>
           <w:numId w:val="14"/>
@@ -7670,7 +7971,7 @@
     </w:p>
     <w:p>
       <w:pPr>
-        <w:pStyle w:val="Lijstalinea"/>
+        <w:pStyle w:val="ListParagraph"/>
         <w:numPr>
           <w:ilvl w:val="0"/>
           <w:numId w:val="14"/>
@@ -7717,7 +8018,7 @@
     </w:p>
     <w:p>
       <w:pPr>
-        <w:pStyle w:val="Lijstalinea"/>
+        <w:pStyle w:val="ListParagraph"/>
         <w:numPr>
           <w:ilvl w:val="0"/>
           <w:numId w:val="14"/>
@@ -7744,102 +8045,63 @@
     </w:p>
     <w:p>
       <w:pPr>
-        <w:pStyle w:val="Lijstalinea"/>
+        <w:pStyle w:val="ListParagraph"/>
         <w:numPr>
           <w:ilvl w:val="0"/>
           <w:numId w:val="14"/>
         </w:numPr>
         <w:spacing w:line="360" w:lineRule="auto"/>
-        <w:rPr>
-          <w:lang w:val="nl-NL"/>
-        </w:rPr>
-      </w:pPr>
-      <w:r>
-        <w:rPr>
-          <w:lang w:val="nl-NL"/>
-        </w:rPr>
+      </w:pPr>
+      <w:r>
         <w:t xml:space="preserve">Database Server: </w:t>
       </w:r>
       <w:proofErr w:type="spellStart"/>
       <w:r>
-        <w:rPr>
-          <w:lang w:val="nl-NL"/>
-        </w:rPr>
         <w:t>I</w:t>
       </w:r>
       <w:r>
-        <w:rPr>
-          <w:lang w:val="nl-NL"/>
-        </w:rPr>
         <w:t>DatabaseHelper</w:t>
       </w:r>
       <w:proofErr w:type="spellEnd"/>
       <w:r>
-        <w:rPr>
-          <w:lang w:val="nl-NL"/>
-        </w:rPr>
         <w:t xml:space="preserve">, </w:t>
       </w:r>
       <w:proofErr w:type="spellStart"/>
       <w:r>
-        <w:rPr>
-          <w:lang w:val="nl-NL"/>
-        </w:rPr>
         <w:t>LogInResponse</w:t>
       </w:r>
       <w:proofErr w:type="spellEnd"/>
       <w:r>
-        <w:rPr>
-          <w:lang w:val="nl-NL"/>
-        </w:rPr>
         <w:t xml:space="preserve">, </w:t>
       </w:r>
       <w:proofErr w:type="spellStart"/>
       <w:r>
-        <w:rPr>
-          <w:lang w:val="nl-NL"/>
-        </w:rPr>
         <w:t>CreateAccountResponse</w:t>
       </w:r>
       <w:proofErr w:type="spellEnd"/>
       <w:r>
-        <w:rPr>
-          <w:lang w:val="nl-NL"/>
-        </w:rPr>
         <w:t xml:space="preserve">, </w:t>
       </w:r>
       <w:proofErr w:type="spellStart"/>
       <w:r>
-        <w:rPr>
-          <w:lang w:val="nl-NL"/>
-        </w:rPr>
         <w:t>DeleteAccountResponse</w:t>
       </w:r>
       <w:proofErr w:type="spellEnd"/>
       <w:r>
-        <w:rPr>
-          <w:lang w:val="nl-NL"/>
-        </w:rPr>
         <w:t xml:space="preserve">, </w:t>
       </w:r>
       <w:proofErr w:type="spellStart"/>
       <w:r>
-        <w:rPr>
-          <w:lang w:val="nl-NL"/>
-        </w:rPr>
         <w:t>ForceLogout</w:t>
       </w:r>
       <w:proofErr w:type="spellEnd"/>
       <w:r>
-        <w:rPr>
-          <w:lang w:val="nl-NL"/>
-        </w:rPr>
         <w:t>.</w:t>
       </w:r>
     </w:p>
     <w:p>
       <w:pPr>
-        <w:pStyle w:val="Lijstalinea"/>
+        <w:pStyle w:val="ListParagraph"/>
         <w:numPr>
           <w:ilvl w:val="0"/>
           <w:numId w:val="14"/>
@@ -7853,7 +8115,21 @@
         <w:rPr>
           <w:lang w:val="nl-NL"/>
         </w:rPr>
-        <w:t xml:space="preserve">Database Client , </w:t>
+        <w:t xml:space="preserve">Database </w:t>
+      </w:r>
+      <w:proofErr w:type="gramStart"/>
+      <w:r>
+        <w:rPr>
+          <w:lang w:val="nl-NL"/>
+        </w:rPr>
+        <w:t>Client ,</w:t>
+      </w:r>
+      <w:proofErr w:type="gramEnd"/>
+      <w:r>
+        <w:rPr>
+          <w:lang w:val="nl-NL"/>
+        </w:rPr>
+        <w:t xml:space="preserve"> </w:t>
       </w:r>
       <w:proofErr w:type="spellStart"/>
       <w:r>
@@ -7903,7 +8179,39 @@
           <w:b/>
           <w:lang w:val="nl-NL"/>
         </w:rPr>
-        <w:t xml:space="preserve">In CryptoHelper de enige component die services aanvraagt is de CryptoHelper Client. </w:t>
+        <w:t xml:space="preserve">In </w:t>
+      </w:r>
+      <w:proofErr w:type="spellStart"/>
+      <w:r>
+        <w:rPr>
+          <w:b/>
+          <w:lang w:val="nl-NL"/>
+        </w:rPr>
+        <w:t>CryptoHelper</w:t>
+      </w:r>
+      <w:proofErr w:type="spellEnd"/>
+      <w:r>
+        <w:rPr>
+          <w:b/>
+          <w:lang w:val="nl-NL"/>
+        </w:rPr>
+        <w:t xml:space="preserve"> de enige component die services aanvraagt is de </w:t>
+      </w:r>
+      <w:proofErr w:type="spellStart"/>
+      <w:r>
+        <w:rPr>
+          <w:b/>
+          <w:lang w:val="nl-NL"/>
+        </w:rPr>
+        <w:t>CryptoHelper</w:t>
+      </w:r>
+      <w:proofErr w:type="spellEnd"/>
+      <w:r>
+        <w:rPr>
+          <w:b/>
+          <w:lang w:val="nl-NL"/>
+        </w:rPr>
+        <w:t xml:space="preserve"> Client. </w:t>
       </w:r>
       <w:r>
         <w:rPr>
@@ -7922,7 +8230,21 @@
         <w:rPr>
           <w:lang w:val="nl-NL"/>
         </w:rPr>
-        <w:t>Verder vindt log in communicatie plaats tussen de Database Server en de Crypto Client in de vorm van het uitwisselen van TCP pakketten. Voor meer informatie hierove</w:t>
+        <w:t xml:space="preserve">Verder vindt log in communicatie plaats tussen de Database Server en de Crypto Client in de vorm van het uitwisselen van </w:t>
+      </w:r>
+      <w:proofErr w:type="gramStart"/>
+      <w:r>
+        <w:rPr>
+          <w:lang w:val="nl-NL"/>
+        </w:rPr>
+        <w:t>TCP pakketten</w:t>
+      </w:r>
+      <w:proofErr w:type="gramEnd"/>
+      <w:r>
+        <w:rPr>
+          <w:lang w:val="nl-NL"/>
+        </w:rPr>
+        <w:t>. Voor meer informatie hierove</w:t>
       </w:r>
       <w:r>
         <w:rPr>
@@ -7933,7 +8255,7 @@
     </w:p>
     <w:p>
       <w:pPr>
-        <w:pStyle w:val="Kop3"/>
+        <w:pStyle w:val="Heading3"/>
         <w:rPr>
           <w:rFonts w:asciiTheme="minorHAnsi" w:eastAsiaTheme="minorEastAsia" w:hAnsiTheme="minorHAnsi" w:cstheme="minorBidi"/>
           <w:color w:val="auto"/>
@@ -7966,7 +8288,7 @@
     </w:p>
     <w:p>
       <w:pPr>
-        <w:pStyle w:val="Lijstalinea"/>
+        <w:pStyle w:val="ListParagraph"/>
         <w:numPr>
           <w:ilvl w:val="0"/>
           <w:numId w:val="14"/>
@@ -8006,7 +8328,7 @@
     </w:p>
     <w:p>
       <w:pPr>
-        <w:pStyle w:val="Lijstalinea"/>
+        <w:pStyle w:val="ListParagraph"/>
         <w:numPr>
           <w:ilvl w:val="0"/>
           <w:numId w:val="14"/>
@@ -8050,7 +8372,7 @@
     </w:p>
     <w:p>
       <w:pPr>
-        <w:pStyle w:val="Lijstalinea"/>
+        <w:pStyle w:val="ListParagraph"/>
         <w:numPr>
           <w:ilvl w:val="0"/>
           <w:numId w:val="14"/>
@@ -8082,79 +8404,67 @@
     </w:p>
     <w:p>
       <w:pPr>
-        <w:pStyle w:val="Lijstalinea"/>
+        <w:pStyle w:val="ListParagraph"/>
         <w:numPr>
           <w:ilvl w:val="0"/>
           <w:numId w:val="14"/>
         </w:numPr>
-        <w:rPr>
-          <w:lang w:val="nl-NL"/>
-        </w:rPr>
-      </w:pPr>
-      <w:r>
-        <w:rPr>
-          <w:lang w:val="nl-NL"/>
-        </w:rPr>
-        <w:t xml:space="preserve">CryptoHelper Client: Instanties van </w:t>
-      </w:r>
-      <w:proofErr w:type="spellStart"/>
-      <w:r>
-        <w:rPr>
-          <w:lang w:val="nl-NL"/>
-        </w:rPr>
+      </w:pPr>
+      <w:proofErr w:type="spellStart"/>
+      <w:r>
+        <w:t>CryptoHelper</w:t>
+      </w:r>
+      <w:proofErr w:type="spellEnd"/>
+      <w:r>
+        <w:t xml:space="preserve"> Client: </w:t>
+      </w:r>
+      <w:proofErr w:type="spellStart"/>
+      <w:r>
+        <w:t>Instanties</w:t>
+      </w:r>
+      <w:proofErr w:type="spellEnd"/>
+      <w:r>
+        <w:t xml:space="preserve"> van </w:t>
+      </w:r>
+      <w:proofErr w:type="spellStart"/>
+      <w:r>
         <w:t>Database</w:t>
       </w:r>
       <w:r>
-        <w:rPr>
-          <w:lang w:val="nl-NL"/>
-        </w:rPr>
         <w:t>Client</w:t>
       </w:r>
       <w:proofErr w:type="spellEnd"/>
       <w:r>
-        <w:rPr>
-          <w:lang w:val="nl-NL"/>
-        </w:rPr>
         <w:t xml:space="preserve">, </w:t>
       </w:r>
       <w:proofErr w:type="spellStart"/>
       <w:r>
-        <w:rPr>
-          <w:lang w:val="nl-NL"/>
-        </w:rPr>
         <w:t>Coin</w:t>
       </w:r>
       <w:r>
-        <w:rPr>
-          <w:lang w:val="nl-NL"/>
-        </w:rPr>
         <w:t>Client</w:t>
       </w:r>
       <w:proofErr w:type="spellEnd"/>
       <w:r>
-        <w:rPr>
-          <w:lang w:val="nl-NL"/>
-        </w:rPr>
-        <w:t xml:space="preserve"> en </w:t>
-      </w:r>
-      <w:proofErr w:type="spellStart"/>
-      <w:r>
-        <w:rPr>
-          <w:lang w:val="nl-NL"/>
-        </w:rPr>
+        <w:t xml:space="preserve"> </w:t>
+      </w:r>
+      <w:proofErr w:type="spellStart"/>
+      <w:r>
+        <w:t>en</w:t>
+      </w:r>
+      <w:proofErr w:type="spellEnd"/>
+      <w:r>
+        <w:t xml:space="preserve"> </w:t>
+      </w:r>
+      <w:proofErr w:type="spellStart"/>
+      <w:r>
         <w:t>News</w:t>
       </w:r>
       <w:r>
-        <w:rPr>
-          <w:lang w:val="nl-NL"/>
-        </w:rPr>
         <w:t>Client</w:t>
       </w:r>
       <w:proofErr w:type="spellEnd"/>
       <w:r>
-        <w:rPr>
-          <w:lang w:val="nl-NL"/>
-        </w:rPr>
         <w:t>;</w:t>
       </w:r>
     </w:p>
@@ -8165,20 +8475,16 @@
           <w:color w:val="851C00" w:themeColor="accent6" w:themeShade="BF"/>
           <w:sz w:val="24"/>
           <w:szCs w:val="24"/>
-          <w:lang w:val="nl-NL"/>
         </w:rPr>
       </w:pPr>
       <w:bookmarkStart w:id="23" w:name="_Toc499761204"/>
       <w:r>
-        <w:rPr>
-          <w:lang w:val="nl-NL"/>
-        </w:rPr>
         <w:br w:type="page"/>
       </w:r>
     </w:p>
     <w:p>
       <w:pPr>
-        <w:pStyle w:val="Kop3"/>
+        <w:pStyle w:val="Heading3"/>
         <w:rPr>
           <w:lang w:val="nl-NL"/>
         </w:rPr>
@@ -8230,12 +8536,26 @@
         <w:rPr>
           <w:lang w:val="nl-NL"/>
         </w:rPr>
-        <w:t>) worden in CryptoHelper Client geïnstantieerd.</w:t>
-      </w:r>
-    </w:p>
-    <w:p>
-      <w:pPr>
-        <w:pStyle w:val="Kop3"/>
+        <w:t xml:space="preserve">) worden in </w:t>
+      </w:r>
+      <w:proofErr w:type="spellStart"/>
+      <w:r>
+        <w:rPr>
+          <w:lang w:val="nl-NL"/>
+        </w:rPr>
+        <w:t>CryptoHelper</w:t>
+      </w:r>
+      <w:proofErr w:type="spellEnd"/>
+      <w:r>
+        <w:rPr>
+          <w:lang w:val="nl-NL"/>
+        </w:rPr>
+        <w:t xml:space="preserve"> Client geïnstantieerd.</w:t>
+      </w:r>
+    </w:p>
+    <w:p>
+      <w:pPr>
+        <w:pStyle w:val="Heading3"/>
         <w:rPr>
           <w:lang w:val="nl-NL"/>
         </w:rPr>
@@ -8305,7 +8625,7 @@
     </w:p>
     <w:p>
       <w:pPr>
-        <w:pStyle w:val="Lijstalinea"/>
+        <w:pStyle w:val="ListParagraph"/>
         <w:numPr>
           <w:ilvl w:val="0"/>
           <w:numId w:val="14"/>
@@ -8316,92 +8636,51 @@
         </w:rPr>
       </w:pPr>
       <w:r>
-        <w:rPr>
-          <w:lang w:val="nl-NL"/>
-        </w:rPr>
-        <w:t xml:space="preserve">Shared: </w:t>
-      </w:r>
-      <w:proofErr w:type="spellStart"/>
-      <w:r>
-        <w:rPr>
-          <w:lang w:val="nl-NL"/>
-        </w:rPr>
-        <w:t>Coin</w:t>
-      </w:r>
-      <w:proofErr w:type="spellEnd"/>
-      <w:r>
-        <w:rPr>
-          <w:lang w:val="nl-NL"/>
-        </w:rPr>
+        <w:t xml:space="preserve">Shared: Coin, </w:t>
+      </w:r>
+      <w:proofErr w:type="spellStart"/>
+      <w:r>
+        <w:t>NewsPiece</w:t>
+      </w:r>
+      <w:proofErr w:type="spellEnd"/>
+      <w:r>
         <w:t xml:space="preserve">, </w:t>
       </w:r>
       <w:proofErr w:type="spellStart"/>
       <w:r>
-        <w:rPr>
-          <w:lang w:val="nl-NL"/>
-        </w:rPr>
-        <w:t>NewsPiece</w:t>
-      </w:r>
-      <w:proofErr w:type="spellEnd"/>
-      <w:r>
-        <w:rPr>
-          <w:lang w:val="nl-NL"/>
-        </w:rPr>
+        <w:t>I</w:t>
+      </w:r>
+      <w:r>
+        <w:t>DatabaseHelper</w:t>
+      </w:r>
+      <w:proofErr w:type="spellEnd"/>
+      <w:r>
         <w:t xml:space="preserve">, </w:t>
       </w:r>
       <w:proofErr w:type="spellStart"/>
       <w:r>
-        <w:rPr>
-          <w:lang w:val="nl-NL"/>
-        </w:rPr>
-        <w:t>I</w:t>
-      </w:r>
-      <w:r>
-        <w:rPr>
-          <w:lang w:val="nl-NL"/>
-        </w:rPr>
-        <w:t>DatabaseHelper</w:t>
-      </w:r>
-      <w:proofErr w:type="spellEnd"/>
-      <w:r>
-        <w:rPr>
-          <w:lang w:val="nl-NL"/>
-        </w:rPr>
+        <w:t>IWallet</w:t>
+      </w:r>
+      <w:proofErr w:type="spellEnd"/>
+      <w:r>
         <w:t xml:space="preserve">, </w:t>
       </w:r>
       <w:proofErr w:type="spellStart"/>
       <w:r>
-        <w:rPr>
-          <w:lang w:val="nl-NL"/>
-        </w:rPr>
-        <w:t>IWallet</w:t>
-      </w:r>
-      <w:proofErr w:type="spellEnd"/>
-      <w:r>
-        <w:rPr>
-          <w:lang w:val="nl-NL"/>
-        </w:rPr>
-        <w:t xml:space="preserve">, </w:t>
-      </w:r>
-      <w:proofErr w:type="spellStart"/>
-      <w:r>
-        <w:rPr>
-          <w:lang w:val="nl-NL"/>
-        </w:rPr>
         <w:t>INewsFeed</w:t>
       </w:r>
       <w:proofErr w:type="spellEnd"/>
       <w:r>
-        <w:rPr>
-          <w:lang w:val="nl-NL"/>
-        </w:rPr>
         <w:t>.</w:t>
       </w:r>
       <w:r>
-        <w:rPr>
-          <w:lang w:val="nl-NL"/>
-        </w:rPr>
-        <w:t xml:space="preserve"> Network (Bevat alle TCP </w:t>
+        <w:t xml:space="preserve"> </w:t>
+      </w:r>
+      <w:r>
+        <w:rPr>
+          <w:lang w:val="nl-NL"/>
+        </w:rPr>
+        <w:t xml:space="preserve">Network (Bevat alle TCP </w:t>
       </w:r>
       <w:proofErr w:type="spellStart"/>
       <w:r>
@@ -8420,7 +8699,7 @@
     </w:p>
     <w:p>
       <w:pPr>
-        <w:pStyle w:val="Lijstalinea"/>
+        <w:pStyle w:val="ListParagraph"/>
         <w:numPr>
           <w:ilvl w:val="0"/>
           <w:numId w:val="14"/>
@@ -8481,7 +8760,7 @@
     </w:p>
     <w:p>
       <w:pPr>
-        <w:pStyle w:val="Lijstalinea"/>
+        <w:pStyle w:val="ListParagraph"/>
         <w:numPr>
           <w:ilvl w:val="0"/>
           <w:numId w:val="14"/>
@@ -8528,7 +8807,7 @@
     </w:p>
     <w:p>
       <w:pPr>
-        <w:pStyle w:val="Lijstalinea"/>
+        <w:pStyle w:val="ListParagraph"/>
         <w:numPr>
           <w:ilvl w:val="0"/>
           <w:numId w:val="14"/>
@@ -8583,7 +8862,7 @@
     </w:p>
     <w:p>
       <w:pPr>
-        <w:pStyle w:val="Lijstalinea"/>
+        <w:pStyle w:val="ListParagraph"/>
         <w:numPr>
           <w:ilvl w:val="0"/>
           <w:numId w:val="14"/>
@@ -8651,7 +8930,7 @@
     </w:p>
     <w:p>
       <w:pPr>
-        <w:pStyle w:val="Kop1"/>
+        <w:pStyle w:val="Heading1"/>
         <w:rPr>
           <w:lang w:val="nl-NL"/>
         </w:rPr>
@@ -8665,7 +8944,7 @@
     </w:p>
     <w:p>
       <w:pPr>
-        <w:pStyle w:val="Kop1"/>
+        <w:pStyle w:val="Heading1"/>
         <w:rPr>
           <w:lang w:val="nl-NL"/>
         </w:rPr>
@@ -8695,7 +8974,7 @@
       <w:commentRangeEnd w:id="26"/>
       <w:r>
         <w:rPr>
-          <w:rStyle w:val="Verwijzingopmerking"/>
+          <w:rStyle w:val="CommentReference"/>
           <w:rFonts w:asciiTheme="minorHAnsi" w:eastAsiaTheme="minorEastAsia" w:hAnsiTheme="minorHAnsi" w:cstheme="minorBidi"/>
           <w:color w:val="auto"/>
           <w:lang w:val="nl-NL"/>
@@ -8706,7 +8985,7 @@
       <w:commentRangeEnd w:id="27"/>
       <w:r>
         <w:rPr>
-          <w:rStyle w:val="Verwijzingopmerking"/>
+          <w:rStyle w:val="CommentReference"/>
           <w:rFonts w:asciiTheme="minorHAnsi" w:eastAsiaTheme="minorEastAsia" w:hAnsiTheme="minorHAnsi" w:cstheme="minorBidi"/>
           <w:color w:val="auto"/>
           <w:lang w:val="nl-NL"/>
@@ -8716,7 +8995,7 @@
     </w:p>
     <w:p>
       <w:pPr>
-        <w:pStyle w:val="Kop2"/>
+        <w:pStyle w:val="Heading2"/>
         <w:rPr>
           <w:lang w:val="nl-NL"/>
         </w:rPr>
@@ -8750,7 +9029,35 @@
         <w:rPr>
           <w:lang w:val="nl-NL"/>
         </w:rPr>
-        <w:t xml:space="preserve">Communicatie binnen de componenten van CryptoHelper wordt gerealiseerd op twee manieren: Door middel van RMI en het gebruik van TCP communicatie. </w:t>
+        <w:t xml:space="preserve">Communicatie binnen de componenten van </w:t>
+      </w:r>
+      <w:proofErr w:type="spellStart"/>
+      <w:r>
+        <w:rPr>
+          <w:lang w:val="nl-NL"/>
+        </w:rPr>
+        <w:t>CryptoHelper</w:t>
+      </w:r>
+      <w:proofErr w:type="spellEnd"/>
+      <w:r>
+        <w:rPr>
+          <w:lang w:val="nl-NL"/>
+        </w:rPr>
+        <w:t xml:space="preserve"> wordt gerealiseerd op twee manieren: Door middel van RMI en het gebruik van </w:t>
+      </w:r>
+      <w:proofErr w:type="gramStart"/>
+      <w:r>
+        <w:rPr>
+          <w:lang w:val="nl-NL"/>
+        </w:rPr>
+        <w:t>TCP communicatie</w:t>
+      </w:r>
+      <w:proofErr w:type="gramEnd"/>
+      <w:r>
+        <w:rPr>
+          <w:lang w:val="nl-NL"/>
+        </w:rPr>
+        <w:t xml:space="preserve">. </w:t>
       </w:r>
     </w:p>
     <w:p>
@@ -8825,7 +9132,7 @@
         </w:rPr>
         <w:t xml:space="preserve"> (</w:t>
       </w:r>
-      <w:hyperlink r:id="rId18" w:history="1">
+      <w:hyperlink r:id="rId19" w:history="1">
         <w:r>
           <w:rPr>
             <w:rStyle w:val="Hyperlink"/>
@@ -8870,7 +9177,21 @@
         <w:rPr>
           <w:lang w:val="nl-NL"/>
         </w:rPr>
-        <w:t xml:space="preserve">n RMI en TCP communicatie, en maakt gebruik van methoden die goed te combineren zijn met de </w:t>
+        <w:t xml:space="preserve">n RMI en </w:t>
+      </w:r>
+      <w:proofErr w:type="gramStart"/>
+      <w:r>
+        <w:rPr>
+          <w:lang w:val="nl-NL"/>
+        </w:rPr>
+        <w:t>TCP communicatie</w:t>
+      </w:r>
+      <w:proofErr w:type="gramEnd"/>
+      <w:r>
+        <w:rPr>
+          <w:lang w:val="nl-NL"/>
+        </w:rPr>
+        <w:t xml:space="preserve">, en maakt gebruik van methoden die goed te combineren zijn met de </w:t>
       </w:r>
       <w:proofErr w:type="spellStart"/>
       <w:r>
@@ -8903,7 +9224,7 @@
     </w:p>
     <w:p>
       <w:pPr>
-        <w:pStyle w:val="Kop2"/>
+        <w:pStyle w:val="Heading2"/>
         <w:rPr>
           <w:lang w:val="nl-NL"/>
         </w:rPr>
@@ -8925,7 +9246,35 @@
         <w:rPr>
           <w:lang w:val="nl-NL"/>
         </w:rPr>
-        <w:t xml:space="preserve">Tijdens het gebruik van CryptoHelper staat de CryptoHelper Client verbonden aan de andere drie componenten (Database, News en </w:t>
+        <w:t xml:space="preserve">Tijdens het gebruik van </w:t>
+      </w:r>
+      <w:proofErr w:type="spellStart"/>
+      <w:r>
+        <w:rPr>
+          <w:lang w:val="nl-NL"/>
+        </w:rPr>
+        <w:t>CryptoHelper</w:t>
+      </w:r>
+      <w:proofErr w:type="spellEnd"/>
+      <w:r>
+        <w:rPr>
+          <w:lang w:val="nl-NL"/>
+        </w:rPr>
+        <w:t xml:space="preserve"> staat de </w:t>
+      </w:r>
+      <w:proofErr w:type="spellStart"/>
+      <w:r>
+        <w:rPr>
+          <w:lang w:val="nl-NL"/>
+        </w:rPr>
+        <w:t>CryptoHelper</w:t>
+      </w:r>
+      <w:proofErr w:type="spellEnd"/>
+      <w:r>
+        <w:rPr>
+          <w:lang w:val="nl-NL"/>
+        </w:rPr>
+        <w:t xml:space="preserve"> Client verbonden aan de andere drie componenten (Database, News en </w:t>
       </w:r>
       <w:proofErr w:type="spellStart"/>
       <w:r>
@@ -8994,63 +9343,18 @@
     <w:p>
       <w:pPr>
         <w:rPr>
-          <w:b/>
-          <w:lang w:val="nl-NL"/>
-        </w:rPr>
-      </w:pPr>
-      <w:r>
-        <w:rPr>
-          <w:b/>
-          <w:lang w:val="nl-NL"/>
-        </w:rPr>
-        <w:t>In de volgende diagrammen zal de Client als leidend object worden beschouwd.</w:t>
-      </w:r>
-    </w:p>
-    <w:p>
-      <w:pPr>
-        <w:rPr>
-          <w:lang w:val="nl-NL"/>
-        </w:rPr>
-      </w:pPr>
-    </w:p>
-    <w:p>
-      <w:pPr>
-        <w:pStyle w:val="Kop2"/>
-        <w:rPr>
-          <w:lang w:val="nl-NL"/>
-        </w:rPr>
-      </w:pPr>
-      <w:r>
-        <w:rPr>
-          <w:lang w:val="nl-NL"/>
-        </w:rPr>
-        <w:t>Communicatie tussen Client en Database Server</w:t>
-      </w:r>
-    </w:p>
-    <w:p>
-      <w:pPr>
-        <w:rPr>
           <w:lang w:val="nl-NL"/>
         </w:rPr>
       </w:pPr>
       <w:r>
         <w:rPr>
           <w:noProof/>
-          <w:lang w:val="nl-NL"/>
         </w:rPr>
         <w:drawing>
-          <wp:anchor distT="0" distB="0" distL="114300" distR="114300" simplePos="0" relativeHeight="251665408" behindDoc="0" locked="0" layoutInCell="1" allowOverlap="1" wp14:anchorId="7C78AAAD" wp14:editId="6C669009">
-            <wp:simplePos x="0" y="0"/>
-            <wp:positionH relativeFrom="column">
-              <wp:posOffset>-520649</wp:posOffset>
-            </wp:positionH>
-            <wp:positionV relativeFrom="paragraph">
-              <wp:posOffset>262077</wp:posOffset>
-            </wp:positionV>
-            <wp:extent cx="6122382" cy="1623974"/>
+          <wp:inline distT="0" distB="0" distL="0" distR="0" wp14:anchorId="539D0303" wp14:editId="49896B1F">
+            <wp:extent cx="5257800" cy="2819400"/>
             <wp:effectExtent l="0" t="0" r="0" b="0"/>
-            <wp:wrapSquare wrapText="bothSides"/>
-            <wp:docPr id="14" name="Afbeelding 14" descr="C:\Users\Pedro\AppData\Local\Microsoft\Windows\INetCache\Content.Word\DatabaseClientServer.jpg"/>
+            <wp:docPr id="1" name="Picture 1"/>
             <wp:cNvGraphicFramePr>
               <a:graphicFrameLocks xmlns:a="http://schemas.openxmlformats.org/drawingml/2006/main" noChangeAspect="1"/>
             </wp:cNvGraphicFramePr>
@@ -9058,13 +9362,13 @@
               <a:graphicData uri="http://schemas.openxmlformats.org/drawingml/2006/picture">
                 <pic:pic xmlns:pic="http://schemas.openxmlformats.org/drawingml/2006/picture">
                   <pic:nvPicPr>
-                    <pic:cNvPr id="0" name="Picture 10" descr="C:\Users\Pedro\AppData\Local\Microsoft\Windows\INetCache\Content.Word\DatabaseClientServer.jpg"/>
+                    <pic:cNvPr id="0" name="Picture 1"/>
                     <pic:cNvPicPr>
                       <a:picLocks noChangeAspect="1" noChangeArrowheads="1"/>
                     </pic:cNvPicPr>
                   </pic:nvPicPr>
                   <pic:blipFill>
-                    <a:blip r:embed="rId19">
+                    <a:blip r:embed="rId20">
                       <a:extLst>
                         <a:ext uri="{28A0092B-C50C-407E-A947-70E740481C1C}">
                           <a14:useLocalDpi xmlns:a14="http://schemas.microsoft.com/office/drawing/2010/main" val="0"/>
@@ -9079,7 +9383,7 @@
                   <pic:spPr bwMode="auto">
                     <a:xfrm>
                       <a:off x="0" y="0"/>
-                      <a:ext cx="6122382" cy="1623974"/>
+                      <a:ext cx="5257800" cy="2819400"/>
                     </a:xfrm>
                     <a:prstGeom prst="rect">
                       <a:avLst/>
@@ -9092,280 +9396,6 @@
                 </pic:pic>
               </a:graphicData>
             </a:graphic>
-          </wp:anchor>
-        </w:drawing>
-      </w:r>
-    </w:p>
-    <w:p>
-      <w:pPr>
-        <w:rPr>
-          <w:lang w:val="nl-NL"/>
-        </w:rPr>
-      </w:pPr>
-    </w:p>
-    <w:p>
-      <w:pPr>
-        <w:rPr>
-          <w:rStyle w:val="Subtielebenadrukking"/>
-          <w:lang w:val="nl-NL"/>
-        </w:rPr>
-      </w:pPr>
-      <w:r>
-        <w:rPr>
-          <w:rStyle w:val="Subtielebenadrukking"/>
-          <w:lang w:val="nl-NL"/>
-        </w:rPr>
-        <w:t>Figuur 5</w:t>
-      </w:r>
-      <w:r>
-        <w:rPr>
-          <w:rStyle w:val="Subtielebenadrukking"/>
-          <w:lang w:val="nl-NL"/>
-        </w:rPr>
-        <w:t xml:space="preserve">: </w:t>
-      </w:r>
-      <w:r>
-        <w:rPr>
-          <w:rStyle w:val="Subtielebenadrukking"/>
-          <w:lang w:val="nl-NL"/>
-        </w:rPr>
-        <w:t>Klassendiagr</w:t>
-      </w:r>
-      <w:r>
-        <w:rPr>
-          <w:rStyle w:val="Subtielebenadrukking"/>
-          <w:lang w:val="nl-NL"/>
-        </w:rPr>
-        <w:t>am van communicatie tussen Client en Database Server</w:t>
-      </w:r>
-    </w:p>
-    <w:p>
-      <w:pPr>
-        <w:rPr>
-          <w:lang w:val="nl-NL"/>
-        </w:rPr>
-      </w:pPr>
-      <w:r>
-        <w:rPr>
-          <w:lang w:val="nl-NL"/>
-        </w:rPr>
-        <w:t xml:space="preserve">Communicatie tussen de Client en </w:t>
-      </w:r>
-      <w:proofErr w:type="spellStart"/>
-      <w:r>
-        <w:rPr>
-          <w:lang w:val="nl-NL"/>
-        </w:rPr>
-        <w:t>DatabaseServer</w:t>
-      </w:r>
-      <w:proofErr w:type="spellEnd"/>
-      <w:r>
-        <w:rPr>
-          <w:lang w:val="nl-NL"/>
-        </w:rPr>
-        <w:t xml:space="preserve"> wordt gerealiseerd door middel van uitwisseling van TCP </w:t>
-      </w:r>
-      <w:proofErr w:type="spellStart"/>
-      <w:r>
-        <w:rPr>
-          <w:lang w:val="nl-NL"/>
-        </w:rPr>
-        <w:t>requests</w:t>
-      </w:r>
-      <w:proofErr w:type="spellEnd"/>
-      <w:r>
-        <w:rPr>
-          <w:lang w:val="nl-NL"/>
-        </w:rPr>
-        <w:t xml:space="preserve"> en responses. De </w:t>
-      </w:r>
-      <w:proofErr w:type="spellStart"/>
-      <w:r>
-        <w:rPr>
-          <w:lang w:val="nl-NL"/>
-        </w:rPr>
-        <w:t>requests</w:t>
-      </w:r>
-      <w:proofErr w:type="spellEnd"/>
-      <w:r>
-        <w:rPr>
-          <w:lang w:val="nl-NL"/>
-        </w:rPr>
-        <w:t xml:space="preserve"> en responses bevatten attributen die over het netwerk verstuurd worden. In dit geval worden er strings, </w:t>
-      </w:r>
-      <w:proofErr w:type="spellStart"/>
-      <w:r>
-        <w:rPr>
-          <w:lang w:val="nl-NL"/>
-        </w:rPr>
-        <w:t>booleans</w:t>
-      </w:r>
-      <w:proofErr w:type="spellEnd"/>
-      <w:r>
-        <w:rPr>
-          <w:lang w:val="nl-NL"/>
-        </w:rPr>
-        <w:t xml:space="preserve"> en Portfolio objecten verstuurd. </w:t>
-      </w:r>
-    </w:p>
-    <w:p>
-      <w:pPr>
-        <w:rPr>
-          <w:lang w:val="nl-NL"/>
-        </w:rPr>
-      </w:pPr>
-      <w:r>
-        <w:rPr>
-          <w:lang w:val="nl-NL"/>
-        </w:rPr>
-        <w:t xml:space="preserve">Het ontvangen van een </w:t>
-      </w:r>
-      <w:proofErr w:type="spellStart"/>
-      <w:r>
-        <w:rPr>
-          <w:lang w:val="nl-NL"/>
-        </w:rPr>
-        <w:t>request</w:t>
-      </w:r>
-      <w:proofErr w:type="spellEnd"/>
-      <w:r>
-        <w:rPr>
-          <w:lang w:val="nl-NL"/>
-        </w:rPr>
-        <w:t xml:space="preserve">/response </w:t>
-      </w:r>
-      <w:proofErr w:type="spellStart"/>
-      <w:r>
-        <w:rPr>
-          <w:lang w:val="nl-NL"/>
-        </w:rPr>
-        <w:t>triggert</w:t>
-      </w:r>
-      <w:proofErr w:type="spellEnd"/>
-      <w:r>
-        <w:rPr>
-          <w:lang w:val="nl-NL"/>
-        </w:rPr>
-        <w:t xml:space="preserve"> een event in de </w:t>
-      </w:r>
-      <w:proofErr w:type="spellStart"/>
-      <w:r>
-        <w:rPr>
-          <w:lang w:val="nl-NL"/>
-        </w:rPr>
-        <w:t>connection</w:t>
-      </w:r>
-      <w:proofErr w:type="spellEnd"/>
-      <w:r>
-        <w:rPr>
-          <w:lang w:val="nl-NL"/>
-        </w:rPr>
-        <w:t xml:space="preserve"> </w:t>
-      </w:r>
-      <w:proofErr w:type="spellStart"/>
-      <w:r>
-        <w:rPr>
-          <w:lang w:val="nl-NL"/>
-        </w:rPr>
-        <w:t>endpoint</w:t>
-      </w:r>
-      <w:proofErr w:type="spellEnd"/>
-      <w:r>
-        <w:rPr>
-          <w:lang w:val="nl-NL"/>
-        </w:rPr>
-        <w:t xml:space="preserve"> waar het plaatsvindt. Deze events worden gebruikt om methoden uit te voeren binnen de klasse, om een response terug te sturen, of allebei.</w:t>
-      </w:r>
-      <w:r>
-        <w:rPr>
-          <w:lang w:val="nl-NL"/>
-        </w:rPr>
-        <w:t xml:space="preserve"> De </w:t>
-      </w:r>
-      <w:r>
-        <w:rPr>
-          <w:lang w:val="nl-NL"/>
-        </w:rPr>
-        <w:t xml:space="preserve">Network klassen, </w:t>
-      </w:r>
-      <w:proofErr w:type="spellStart"/>
-      <w:r>
-        <w:rPr>
-          <w:lang w:val="nl-NL"/>
-        </w:rPr>
-        <w:t>requests</w:t>
-      </w:r>
-      <w:proofErr w:type="spellEnd"/>
-      <w:r>
-        <w:rPr>
-          <w:lang w:val="nl-NL"/>
-        </w:rPr>
-        <w:t xml:space="preserve"> en responses staan uitgebeeld</w:t>
-      </w:r>
-      <w:r>
-        <w:rPr>
-          <w:lang w:val="nl-NL"/>
-        </w:rPr>
-        <w:t xml:space="preserve"> in Figuur 8</w:t>
-      </w:r>
-      <w:r>
-        <w:rPr>
-          <w:lang w:val="nl-NL"/>
-        </w:rPr>
-        <w:t>.</w:t>
-      </w:r>
-    </w:p>
-    <w:p>
-      <w:pPr>
-        <w:rPr>
-          <w:lang w:val="nl-NL"/>
-        </w:rPr>
-      </w:pPr>
-    </w:p>
-    <w:p>
-      <w:pPr>
-        <w:rPr>
-          <w:lang w:val="nl-NL"/>
-        </w:rPr>
-      </w:pPr>
-      <w:r>
-        <w:rPr>
-          <w:noProof/>
-        </w:rPr>
-        <w:lastRenderedPageBreak/>
-        <w:drawing>
-          <wp:inline distT="0" distB="0" distL="0" distR="0" wp14:anchorId="1CEAC29B" wp14:editId="2713812A">
-            <wp:extent cx="5270500" cy="2443480"/>
-            <wp:effectExtent l="0" t="0" r="6350" b="0"/>
-            <wp:docPr id="22" name="Afbeelding 22"/>
-            <wp:cNvGraphicFramePr>
-              <a:graphicFrameLocks xmlns:a="http://schemas.openxmlformats.org/drawingml/2006/main" noChangeAspect="1"/>
-            </wp:cNvGraphicFramePr>
-            <a:graphic xmlns:a="http://schemas.openxmlformats.org/drawingml/2006/main">
-              <a:graphicData uri="http://schemas.openxmlformats.org/drawingml/2006/picture">
-                <pic:pic xmlns:pic="http://schemas.openxmlformats.org/drawingml/2006/picture">
-                  <pic:nvPicPr>
-                    <pic:cNvPr id="1" name=""/>
-                    <pic:cNvPicPr/>
-                  </pic:nvPicPr>
-                  <pic:blipFill>
-                    <a:blip r:embed="rId20"/>
-                    <a:stretch>
-                      <a:fillRect/>
-                    </a:stretch>
-                  </pic:blipFill>
-                  <pic:spPr>
-                    <a:xfrm>
-                      <a:off x="0" y="0"/>
-                      <a:ext cx="5270500" cy="2443480"/>
-                    </a:xfrm>
-                    <a:prstGeom prst="rect">
-                      <a:avLst/>
-                    </a:prstGeom>
-                  </pic:spPr>
-                </pic:pic>
-              </a:graphicData>
-            </a:graphic>
           </wp:inline>
         </w:drawing>
       </w:r>
@@ -9373,14 +9403,14 @@
     <w:p>
       <w:pPr>
         <w:rPr>
-          <w:rStyle w:val="Subtielebenadrukking"/>
+          <w:rStyle w:val="SubtleEmphasis"/>
           <w:sz w:val="16"/>
           <w:lang w:val="nl-NL"/>
         </w:rPr>
       </w:pPr>
       <w:r>
         <w:rPr>
-          <w:rStyle w:val="Subtielebenadrukking"/>
+          <w:rStyle w:val="SubtleEmphasis"/>
           <w:sz w:val="16"/>
           <w:lang w:val="nl-NL"/>
         </w:rPr>
@@ -9389,7 +9419,7 @@
       <w:proofErr w:type="spellStart"/>
       <w:r>
         <w:rPr>
-          <w:rStyle w:val="Subtielebenadrukking"/>
+          <w:rStyle w:val="SubtleEmphasis"/>
           <w:sz w:val="16"/>
           <w:lang w:val="nl-NL"/>
         </w:rPr>
@@ -9398,7 +9428,7 @@
       <w:proofErr w:type="spellEnd"/>
       <w:r>
         <w:rPr>
-          <w:rStyle w:val="Subtielebenadrukking"/>
+          <w:rStyle w:val="SubtleEmphasis"/>
           <w:sz w:val="16"/>
           <w:lang w:val="nl-NL"/>
         </w:rPr>
@@ -9407,7 +9437,7 @@
       <w:proofErr w:type="spellStart"/>
       <w:r>
         <w:rPr>
-          <w:rStyle w:val="Subtielebenadrukking"/>
+          <w:rStyle w:val="SubtleEmphasis"/>
           <w:sz w:val="16"/>
           <w:lang w:val="nl-NL"/>
         </w:rPr>
@@ -9416,7 +9446,7 @@
       <w:proofErr w:type="spellEnd"/>
       <w:r>
         <w:rPr>
-          <w:rStyle w:val="Subtielebenadrukking"/>
+          <w:rStyle w:val="SubtleEmphasis"/>
           <w:sz w:val="16"/>
           <w:lang w:val="nl-NL"/>
         </w:rPr>
@@ -9425,7 +9455,7 @@
       <w:proofErr w:type="spellStart"/>
       <w:r>
         <w:rPr>
-          <w:rStyle w:val="Subtielebenadrukking"/>
+          <w:rStyle w:val="SubtleEmphasis"/>
           <w:sz w:val="16"/>
           <w:lang w:val="nl-NL"/>
         </w:rPr>
@@ -9434,7 +9464,7 @@
       <w:proofErr w:type="spellEnd"/>
       <w:r>
         <w:rPr>
-          <w:rStyle w:val="Subtielebenadrukking"/>
+          <w:rStyle w:val="SubtleEmphasis"/>
           <w:sz w:val="16"/>
           <w:lang w:val="nl-NL"/>
         </w:rPr>
@@ -9443,7 +9473,7 @@
       <w:proofErr w:type="spellStart"/>
       <w:r>
         <w:rPr>
-          <w:rStyle w:val="Subtielebenadrukking"/>
+          <w:rStyle w:val="SubtleEmphasis"/>
           <w:sz w:val="16"/>
           <w:lang w:val="nl-NL"/>
         </w:rPr>
@@ -9452,7 +9482,7 @@
       <w:proofErr w:type="spellEnd"/>
       <w:r>
         <w:rPr>
-          <w:rStyle w:val="Subtielebenadrukking"/>
+          <w:rStyle w:val="SubtleEmphasis"/>
           <w:sz w:val="16"/>
           <w:lang w:val="nl-NL"/>
         </w:rPr>
@@ -9461,7 +9491,7 @@
       <w:proofErr w:type="spellStart"/>
       <w:r>
         <w:rPr>
-          <w:rStyle w:val="Subtielebenadrukking"/>
+          <w:rStyle w:val="SubtleEmphasis"/>
           <w:sz w:val="16"/>
           <w:lang w:val="nl-NL"/>
         </w:rPr>
@@ -9470,7 +9500,7 @@
       <w:proofErr w:type="spellEnd"/>
       <w:r>
         <w:rPr>
-          <w:rStyle w:val="Subtielebenadrukking"/>
+          <w:rStyle w:val="SubtleEmphasis"/>
           <w:sz w:val="16"/>
           <w:lang w:val="nl-NL"/>
         </w:rPr>
@@ -9479,7 +9509,7 @@
       <w:proofErr w:type="spellStart"/>
       <w:r>
         <w:rPr>
-          <w:rStyle w:val="Subtielebenadrukking"/>
+          <w:rStyle w:val="SubtleEmphasis"/>
           <w:sz w:val="16"/>
           <w:lang w:val="nl-NL"/>
         </w:rPr>
@@ -9488,11 +9518,36 @@
       <w:proofErr w:type="spellEnd"/>
       <w:r>
         <w:rPr>
-          <w:rStyle w:val="Subtielebenadrukking"/>
+          <w:rStyle w:val="SubtleEmphasis"/>
           <w:sz w:val="16"/>
           <w:lang w:val="nl-NL"/>
         </w:rPr>
-        <w:t xml:space="preserve"> voorbeelden (</w:t>
+        <w:t xml:space="preserve"> voorbeelden</w:t>
+      </w:r>
+      <w:r>
+        <w:rPr>
+          <w:rStyle w:val="SubtleEmphasis"/>
+          <w:sz w:val="16"/>
+          <w:lang w:val="nl-NL"/>
+        </w:rPr>
+        <w:t>.</w:t>
+      </w:r>
+    </w:p>
+    <w:p>
+      <w:pPr>
+        <w:rPr>
+          <w:rStyle w:val="SubtleEmphasis"/>
+          <w:sz w:val="16"/>
+          <w:lang w:val="nl-NL"/>
+        </w:rPr>
+      </w:pPr>
+      <w:r>
+        <w:rPr>
+          <w:rStyle w:val="SubtleEmphasis"/>
+          <w:sz w:val="16"/>
+          <w:lang w:val="nl-NL"/>
+        </w:rPr>
+        <w:t>(</w:t>
       </w:r>
       <w:hyperlink r:id="rId21" w:history="1">
         <w:r>
@@ -9506,7 +9561,7 @@
       </w:hyperlink>
       <w:r>
         <w:rPr>
-          <w:rStyle w:val="Subtielebenadrukking"/>
+          <w:rStyle w:val="SubtleEmphasis"/>
           <w:sz w:val="16"/>
           <w:lang w:val="nl-NL"/>
         </w:rPr>
@@ -9516,24 +9571,58 @@
     <w:p>
       <w:pPr>
         <w:rPr>
-          <w:lang w:val="nl-NL"/>
-        </w:rPr>
-      </w:pPr>
-      <w:r>
-        <w:rPr>
-          <w:lang w:val="nl-NL"/>
-        </w:rPr>
-        <w:t>Er vindt communicatie plaats tussen de Client en de Database Server op de volgende momenten:</w:t>
-      </w:r>
-    </w:p>
-    <w:p>
-      <w:pPr>
-        <w:pStyle w:val="Lijstalinea"/>
-        <w:numPr>
-          <w:ilvl w:val="0"/>
-          <w:numId w:val="14"/>
-        </w:numPr>
-        <w:spacing w:line="276" w:lineRule="auto"/>
+          <w:b/>
+          <w:lang w:val="nl-NL"/>
+        </w:rPr>
+      </w:pPr>
+    </w:p>
+    <w:p>
+      <w:pPr>
+        <w:rPr>
+          <w:b/>
+          <w:lang w:val="nl-NL"/>
+        </w:rPr>
+      </w:pPr>
+      <w:r>
+        <w:rPr>
+          <w:b/>
+          <w:lang w:val="nl-NL"/>
+        </w:rPr>
+        <w:br w:type="page"/>
+      </w:r>
+    </w:p>
+    <w:p>
+      <w:pPr>
+        <w:rPr>
+          <w:b/>
+          <w:lang w:val="nl-NL"/>
+        </w:rPr>
+      </w:pPr>
+      <w:r>
+        <w:rPr>
+          <w:b/>
+          <w:lang w:val="nl-NL"/>
+        </w:rPr>
+        <w:lastRenderedPageBreak/>
+        <w:t>In de volgende diagrammen zal de Client als leidend object worden beschouwd.</w:t>
+      </w:r>
+    </w:p>
+    <w:p>
+      <w:pPr>
+        <w:pStyle w:val="Heading2"/>
+        <w:rPr>
+          <w:lang w:val="nl-NL"/>
+        </w:rPr>
+      </w:pPr>
+      <w:r>
+        <w:rPr>
+          <w:lang w:val="nl-NL"/>
+        </w:rPr>
+        <w:t>Communicatie tussen Client en Database Server</w:t>
+      </w:r>
+    </w:p>
+    <w:p>
+      <w:pPr>
         <w:rPr>
           <w:lang w:val="nl-NL"/>
         </w:rPr>
@@ -9541,20 +9630,29 @@
       <w:r>
         <w:rPr>
           <w:noProof/>
+          <w:lang w:val="nl-NL"/>
         </w:rPr>
         <w:drawing>
-          <wp:anchor distT="0" distB="0" distL="114300" distR="114300" simplePos="0" relativeHeight="251666432" behindDoc="0" locked="0" layoutInCell="1" allowOverlap="1" wp14:anchorId="50EB6874" wp14:editId="2EC961E4">
+          <wp:anchor distT="0" distB="0" distL="114300" distR="114300" simplePos="0" relativeHeight="251667456" behindDoc="1" locked="0" layoutInCell="1" allowOverlap="1" wp14:anchorId="1D872D24" wp14:editId="2993B3E7">
             <wp:simplePos x="0" y="0"/>
             <wp:positionH relativeFrom="margin">
-              <wp:posOffset>-423185</wp:posOffset>
+              <wp:align>center</wp:align>
             </wp:positionH>
             <wp:positionV relativeFrom="paragraph">
-              <wp:posOffset>159385</wp:posOffset>
+              <wp:posOffset>394970</wp:posOffset>
             </wp:positionV>
-            <wp:extent cx="6228080" cy="1349375"/>
-            <wp:effectExtent l="0" t="0" r="1270" b="3175"/>
-            <wp:wrapSquare wrapText="bothSides"/>
-            <wp:docPr id="1" name="Afbeelding 1"/>
+            <wp:extent cx="6412298" cy="1879600"/>
+            <wp:effectExtent l="0" t="0" r="7620" b="6350"/>
+            <wp:wrapTight wrapText="bothSides">
+              <wp:wrapPolygon edited="0">
+                <wp:start x="0" y="0"/>
+                <wp:lineTo x="0" y="21454"/>
+                <wp:lineTo x="21561" y="21454"/>
+                <wp:lineTo x="21561" y="0"/>
+                <wp:lineTo x="0" y="0"/>
+              </wp:wrapPolygon>
+            </wp:wrapTight>
+            <wp:docPr id="9" name="Picture 9"/>
             <wp:cNvGraphicFramePr>
               <a:graphicFrameLocks xmlns:a="http://schemas.openxmlformats.org/drawingml/2006/main" noChangeAspect="1"/>
             </wp:cNvGraphicFramePr>
@@ -9562,23 +9660,36 @@
               <a:graphicData uri="http://schemas.openxmlformats.org/drawingml/2006/picture">
                 <pic:pic xmlns:pic="http://schemas.openxmlformats.org/drawingml/2006/picture">
                   <pic:nvPicPr>
-                    <pic:cNvPr id="1" name=""/>
-                    <pic:cNvPicPr/>
+                    <pic:cNvPr id="0" name="Picture 5"/>
+                    <pic:cNvPicPr>
+                      <a:picLocks noChangeAspect="1" noChangeArrowheads="1"/>
+                    </pic:cNvPicPr>
                   </pic:nvPicPr>
                   <pic:blipFill>
-                    <a:blip r:embed="rId22"/>
+                    <a:blip r:embed="rId22">
+                      <a:extLst>
+                        <a:ext uri="{28A0092B-C50C-407E-A947-70E740481C1C}">
+                          <a14:useLocalDpi xmlns:a14="http://schemas.microsoft.com/office/drawing/2010/main" val="0"/>
+                        </a:ext>
+                      </a:extLst>
+                    </a:blip>
+                    <a:srcRect/>
                     <a:stretch>
                       <a:fillRect/>
                     </a:stretch>
                   </pic:blipFill>
-                  <pic:spPr>
+                  <pic:spPr bwMode="auto">
                     <a:xfrm>
                       <a:off x="0" y="0"/>
-                      <a:ext cx="6228080" cy="1349375"/>
+                      <a:ext cx="6412298" cy="1879600"/>
                     </a:xfrm>
                     <a:prstGeom prst="rect">
                       <a:avLst/>
                     </a:prstGeom>
+                    <a:noFill/>
+                    <a:ln>
+                      <a:noFill/>
+                    </a:ln>
                   </pic:spPr>
                 </pic:pic>
               </a:graphicData>
@@ -9592,127 +9703,303 @@
           </wp:anchor>
         </w:drawing>
       </w:r>
-      <w:r>
-        <w:rPr>
-          <w:noProof/>
-          <w:lang w:val="nl-NL"/>
-        </w:rPr>
-        <mc:AlternateContent>
-          <mc:Choice Requires="wps">
-            <w:drawing>
-              <wp:anchor distT="45720" distB="45720" distL="114300" distR="114300" simplePos="0" relativeHeight="251669504" behindDoc="1" locked="0" layoutInCell="1" allowOverlap="1" wp14:anchorId="5E5C40B6" wp14:editId="6DD0F392">
-                <wp:simplePos x="0" y="0"/>
-                <wp:positionH relativeFrom="column">
-                  <wp:posOffset>3389619</wp:posOffset>
-                </wp:positionH>
-                <wp:positionV relativeFrom="paragraph">
-                  <wp:posOffset>557740</wp:posOffset>
-                </wp:positionV>
-                <wp:extent cx="454025" cy="196215"/>
-                <wp:effectExtent l="0" t="0" r="22225" b="13335"/>
-                <wp:wrapTight wrapText="bothSides">
-                  <wp:wrapPolygon edited="0">
-                    <wp:start x="0" y="0"/>
-                    <wp:lineTo x="0" y="20971"/>
-                    <wp:lineTo x="21751" y="20971"/>
-                    <wp:lineTo x="21751" y="0"/>
-                    <wp:lineTo x="0" y="0"/>
-                  </wp:wrapPolygon>
-                </wp:wrapTight>
-                <wp:docPr id="217" name="Tekstvak 2"/>
-                <wp:cNvGraphicFramePr>
-                  <a:graphicFrameLocks xmlns:a="http://schemas.openxmlformats.org/drawingml/2006/main"/>
-                </wp:cNvGraphicFramePr>
-                <a:graphic xmlns:a="http://schemas.openxmlformats.org/drawingml/2006/main">
-                  <a:graphicData uri="http://schemas.microsoft.com/office/word/2010/wordprocessingShape">
-                    <wps:wsp>
-                      <wps:cNvSpPr txBox="1">
-                        <a:spLocks noChangeArrowheads="1"/>
-                      </wps:cNvSpPr>
-                      <wps:spPr bwMode="auto">
-                        <a:xfrm>
-                          <a:off x="0" y="0"/>
-                          <a:ext cx="454025" cy="196215"/>
-                        </a:xfrm>
-                        <a:prstGeom prst="rect">
-                          <a:avLst/>
-                        </a:prstGeom>
-                        <a:solidFill>
-                          <a:srgbClr val="FFFFFF"/>
-                        </a:solidFill>
-                        <a:ln w="9525">
-                          <a:solidFill>
-                            <a:srgbClr val="000000"/>
-                          </a:solidFill>
-                          <a:miter lim="800000"/>
-                          <a:headEnd/>
-                          <a:tailEnd/>
-                        </a:ln>
-                      </wps:spPr>
-                      <wps:txbx>
-                        <w:txbxContent>
-                          <w:p>
-                            <w:pPr>
-                              <w:rPr>
-                                <w:color w:val="FFD047" w:themeColor="accent5" w:themeTint="99"/>
-                                <w:sz w:val="10"/>
-                              </w:rPr>
-                            </w:pPr>
-                            <w:proofErr w:type="spellStart"/>
-                            <w:r>
-                              <w:rPr>
-                                <w:sz w:val="10"/>
-                              </w:rPr>
-                              <w:t>recieved</w:t>
-                            </w:r>
-                            <w:proofErr w:type="spellEnd"/>
-                          </w:p>
-                        </w:txbxContent>
-                      </wps:txbx>
-                      <wps:bodyPr rot="0" vert="horz" wrap="square" lIns="91440" tIns="45720" rIns="91440" bIns="45720" anchor="t" anchorCtr="0">
-                        <a:noAutofit/>
-                      </wps:bodyPr>
-                    </wps:wsp>
-                  </a:graphicData>
-                </a:graphic>
-                <wp14:sizeRelH relativeFrom="margin">
-                  <wp14:pctWidth>0</wp14:pctWidth>
-                </wp14:sizeRelH>
-                <wp14:sizeRelV relativeFrom="margin">
-                  <wp14:pctHeight>0</wp14:pctHeight>
-                </wp14:sizeRelV>
-              </wp:anchor>
-            </w:drawing>
-          </mc:Choice>
-          <mc:Fallback>
-            <w:pict>
-              <v:shape w14:anchorId="5E5C40B6" id="Tekstvak 2" o:spid="_x0000_s1027" type="#_x0000_t202" style="position:absolute;left:0;text-align:left;margin-left:266.9pt;margin-top:43.9pt;width:35.75pt;height:15.45pt;z-index:-251646976;visibility:visible;mso-wrap-style:square;mso-width-percent:0;mso-height-percent:0;mso-wrap-distance-left:9pt;mso-wrap-distance-top:3.6pt;mso-wrap-distance-right:9pt;mso-wrap-distance-bottom:3.6pt;mso-position-horizontal:absolute;mso-position-horizontal-relative:text;mso-position-vertical:absolute;mso-position-vertical-relative:text;mso-width-percent:0;mso-height-percent:0;mso-width-relative:margin;mso-height-relative:margin;v-text-anchor:top" o:gfxdata="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">
-                <v:textbox>
-                  <w:txbxContent>
-                    <w:p>
-                      <w:pPr>
-                        <w:rPr>
-                          <w:color w:val="FFD047" w:themeColor="accent5" w:themeTint="99"/>
-                          <w:sz w:val="10"/>
-                        </w:rPr>
-                      </w:pPr>
-                      <w:proofErr w:type="spellStart"/>
-                      <w:r>
-                        <w:rPr>
-                          <w:sz w:val="10"/>
-                        </w:rPr>
-                        <w:t>recieved</w:t>
-                      </w:r>
-                      <w:proofErr w:type="spellEnd"/>
-                    </w:p>
-                  </w:txbxContent>
-                </v:textbox>
-                <w10:wrap type="tight"/>
-              </v:shape>
-            </w:pict>
-          </mc:Fallback>
-        </mc:AlternateContent>
-      </w:r>
+    </w:p>
+    <w:p>
+      <w:pPr>
+        <w:rPr>
+          <w:lang w:val="nl-NL"/>
+        </w:rPr>
+      </w:pPr>
+    </w:p>
+    <w:p>
+      <w:pPr>
+        <w:rPr>
+          <w:rStyle w:val="SubtleEmphasis"/>
+          <w:lang w:val="nl-NL"/>
+        </w:rPr>
+      </w:pPr>
+      <w:r>
+        <w:rPr>
+          <w:rStyle w:val="SubtleEmphasis"/>
+          <w:lang w:val="nl-NL"/>
+        </w:rPr>
+        <w:t>Figuur 5</w:t>
+      </w:r>
+      <w:r>
+        <w:rPr>
+          <w:rStyle w:val="SubtleEmphasis"/>
+          <w:lang w:val="nl-NL"/>
+        </w:rPr>
+        <w:t xml:space="preserve">: </w:t>
+      </w:r>
+      <w:r>
+        <w:rPr>
+          <w:rStyle w:val="SubtleEmphasis"/>
+          <w:lang w:val="nl-NL"/>
+        </w:rPr>
+        <w:t>Klassendiagr</w:t>
+      </w:r>
+      <w:r>
+        <w:rPr>
+          <w:rStyle w:val="SubtleEmphasis"/>
+          <w:lang w:val="nl-NL"/>
+        </w:rPr>
+        <w:t>am van communicatie tussen Client en Database Server</w:t>
+      </w:r>
+    </w:p>
+    <w:p>
+      <w:pPr>
+        <w:rPr>
+          <w:lang w:val="nl-NL"/>
+        </w:rPr>
+      </w:pPr>
+      <w:r>
+        <w:rPr>
+          <w:lang w:val="nl-NL"/>
+        </w:rPr>
+        <w:t xml:space="preserve">Communicatie tussen de Client en </w:t>
+      </w:r>
+      <w:proofErr w:type="spellStart"/>
+      <w:r>
+        <w:rPr>
+          <w:lang w:val="nl-NL"/>
+        </w:rPr>
+        <w:t>DatabaseServer</w:t>
+      </w:r>
+      <w:proofErr w:type="spellEnd"/>
+      <w:r>
+        <w:rPr>
+          <w:lang w:val="nl-NL"/>
+        </w:rPr>
+        <w:t xml:space="preserve"> wordt gerealiseerd door middel van uitwisseling van TCP </w:t>
+      </w:r>
+      <w:proofErr w:type="spellStart"/>
+      <w:r>
+        <w:rPr>
+          <w:lang w:val="nl-NL"/>
+        </w:rPr>
+        <w:t>requests</w:t>
+      </w:r>
+      <w:proofErr w:type="spellEnd"/>
+      <w:r>
+        <w:rPr>
+          <w:lang w:val="nl-NL"/>
+        </w:rPr>
+        <w:t xml:space="preserve"> en responses. De </w:t>
+      </w:r>
+      <w:proofErr w:type="spellStart"/>
+      <w:r>
+        <w:rPr>
+          <w:lang w:val="nl-NL"/>
+        </w:rPr>
+        <w:t>requests</w:t>
+      </w:r>
+      <w:proofErr w:type="spellEnd"/>
+      <w:r>
+        <w:rPr>
+          <w:lang w:val="nl-NL"/>
+        </w:rPr>
+        <w:t xml:space="preserve"> en responses bevatten attributen die over het netwerk verstuurd worden. In dit geval worden er strings, </w:t>
+      </w:r>
+      <w:proofErr w:type="spellStart"/>
+      <w:r>
+        <w:rPr>
+          <w:lang w:val="nl-NL"/>
+        </w:rPr>
+        <w:t>booleans</w:t>
+      </w:r>
+      <w:proofErr w:type="spellEnd"/>
+      <w:r>
+        <w:rPr>
+          <w:lang w:val="nl-NL"/>
+        </w:rPr>
+        <w:t>, Transactie en</w:t>
+      </w:r>
+      <w:r>
+        <w:rPr>
+          <w:lang w:val="nl-NL"/>
+        </w:rPr>
+        <w:t xml:space="preserve"> Portfolio objecten verstuurd. </w:t>
+      </w:r>
+    </w:p>
+    <w:p>
+      <w:pPr>
+        <w:rPr>
+          <w:lang w:val="nl-NL"/>
+        </w:rPr>
+      </w:pPr>
+      <w:r>
+        <w:rPr>
+          <w:lang w:val="nl-NL"/>
+        </w:rPr>
+        <w:t xml:space="preserve">Het ontvangen van een </w:t>
+      </w:r>
+      <w:proofErr w:type="spellStart"/>
+      <w:r>
+        <w:rPr>
+          <w:lang w:val="nl-NL"/>
+        </w:rPr>
+        <w:t>request</w:t>
+      </w:r>
+      <w:proofErr w:type="spellEnd"/>
+      <w:r>
+        <w:rPr>
+          <w:lang w:val="nl-NL"/>
+        </w:rPr>
+        <w:t xml:space="preserve">/response </w:t>
+      </w:r>
+      <w:proofErr w:type="spellStart"/>
+      <w:r>
+        <w:rPr>
+          <w:lang w:val="nl-NL"/>
+        </w:rPr>
+        <w:t>triggert</w:t>
+      </w:r>
+      <w:proofErr w:type="spellEnd"/>
+      <w:r>
+        <w:rPr>
+          <w:lang w:val="nl-NL"/>
+        </w:rPr>
+        <w:t xml:space="preserve"> een event in de </w:t>
+      </w:r>
+      <w:proofErr w:type="spellStart"/>
+      <w:r>
+        <w:rPr>
+          <w:lang w:val="nl-NL"/>
+        </w:rPr>
+        <w:t>connection</w:t>
+      </w:r>
+      <w:proofErr w:type="spellEnd"/>
+      <w:r>
+        <w:rPr>
+          <w:lang w:val="nl-NL"/>
+        </w:rPr>
+        <w:t xml:space="preserve"> </w:t>
+      </w:r>
+      <w:proofErr w:type="spellStart"/>
+      <w:r>
+        <w:rPr>
+          <w:lang w:val="nl-NL"/>
+        </w:rPr>
+        <w:t>endpoint</w:t>
+      </w:r>
+      <w:proofErr w:type="spellEnd"/>
+      <w:r>
+        <w:rPr>
+          <w:lang w:val="nl-NL"/>
+        </w:rPr>
+        <w:t xml:space="preserve"> waar het plaatsvindt. Deze events worden gebruikt om methoden uit te voeren binnen de klasse, om een response terug te sturen, of allebei.</w:t>
+      </w:r>
+      <w:r>
+        <w:rPr>
+          <w:lang w:val="nl-NL"/>
+        </w:rPr>
+        <w:t xml:space="preserve"> De </w:t>
+      </w:r>
+      <w:r>
+        <w:rPr>
+          <w:lang w:val="nl-NL"/>
+        </w:rPr>
+        <w:t xml:space="preserve">Network klassen, </w:t>
+      </w:r>
+      <w:proofErr w:type="spellStart"/>
+      <w:r>
+        <w:rPr>
+          <w:lang w:val="nl-NL"/>
+        </w:rPr>
+        <w:t>requests</w:t>
+      </w:r>
+      <w:proofErr w:type="spellEnd"/>
+      <w:r>
+        <w:rPr>
+          <w:lang w:val="nl-NL"/>
+        </w:rPr>
+        <w:t xml:space="preserve"> en responses staan uitgebeeld</w:t>
+      </w:r>
+      <w:r>
+        <w:rPr>
+          <w:lang w:val="nl-NL"/>
+        </w:rPr>
+        <w:t xml:space="preserve"> in Figuur 8</w:t>
+      </w:r>
+      <w:r>
+        <w:rPr>
+          <w:lang w:val="nl-NL"/>
+        </w:rPr>
+        <w:t>.</w:t>
+      </w:r>
+      <w:r>
+        <w:rPr>
+          <w:lang w:val="nl-NL"/>
+        </w:rPr>
+        <w:t xml:space="preserve"> </w:t>
+      </w:r>
+    </w:p>
+    <w:p>
+      <w:pPr>
+        <w:rPr>
+          <w:lang w:val="nl-NL"/>
+        </w:rPr>
+      </w:pPr>
+      <w:r>
+        <w:rPr>
+          <w:lang w:val="nl-NL"/>
+        </w:rPr>
+        <w:t>Er vindt communicatie plaats tussen de Client en de Database Server op de volgende momenten:</w:t>
+      </w:r>
+    </w:p>
+    <w:p>
+      <w:pPr>
+        <w:rPr>
+          <w:rStyle w:val="SubtleEmphasis"/>
+          <w:lang w:val="nl-NL"/>
+        </w:rPr>
+      </w:pPr>
+      <w:proofErr w:type="spellStart"/>
+      <w:r>
+        <w:rPr>
+          <w:rStyle w:val="SubtleEmphasis"/>
+          <w:lang w:val="nl-NL"/>
+        </w:rPr>
+        <w:t>Note</w:t>
+      </w:r>
+      <w:proofErr w:type="spellEnd"/>
+      <w:r>
+        <w:rPr>
+          <w:rStyle w:val="SubtleEmphasis"/>
+          <w:lang w:val="nl-NL"/>
+        </w:rPr>
+        <w:t xml:space="preserve">: De uitwisseling van pakketten staat beschreven in detail in de hoofdstuk interface specificatie, in de </w:t>
+      </w:r>
+      <w:proofErr w:type="spellStart"/>
+      <w:r>
+        <w:rPr>
+          <w:rStyle w:val="SubtleEmphasis"/>
+          <w:lang w:val="nl-NL"/>
+        </w:rPr>
+        <w:t>DatabaseHandler</w:t>
+      </w:r>
+      <w:proofErr w:type="spellEnd"/>
+      <w:r>
+        <w:rPr>
+          <w:rStyle w:val="SubtleEmphasis"/>
+          <w:lang w:val="nl-NL"/>
+        </w:rPr>
+        <w:t xml:space="preserve"> sectie.</w:t>
+      </w:r>
+    </w:p>
+    <w:p>
+      <w:pPr>
+        <w:pStyle w:val="ListParagraph"/>
+        <w:numPr>
+          <w:ilvl w:val="0"/>
+          <w:numId w:val="14"/>
+        </w:numPr>
+        <w:spacing w:line="276" w:lineRule="auto"/>
+        <w:rPr>
+          <w:lang w:val="nl-NL"/>
+        </w:rPr>
+      </w:pPr>
       <w:r>
         <w:rPr>
           <w:lang w:val="nl-NL"/>
@@ -9722,7 +10009,7 @@
     </w:p>
     <w:p>
       <w:pPr>
-        <w:pStyle w:val="Lijstalinea"/>
+        <w:pStyle w:val="ListParagraph"/>
         <w:numPr>
           <w:ilvl w:val="1"/>
           <w:numId w:val="14"/>
@@ -9736,20 +10023,26 @@
         <w:rPr>
           <w:lang w:val="nl-NL"/>
         </w:rPr>
-        <w:t>Als de login niet succesvol is dan krijgt de actor ee</w:t>
-      </w:r>
-      <w:bookmarkStart w:id="28" w:name="_GoBack"/>
-      <w:bookmarkEnd w:id="28"/>
-      <w:r>
-        <w:rPr>
-          <w:lang w:val="nl-NL"/>
-        </w:rPr>
-        <w:t>n bericht met het fout tijdens het inloggen.</w:t>
-      </w:r>
-    </w:p>
-    <w:p>
-      <w:pPr>
-        <w:pStyle w:val="Lijstalinea"/>
+        <w:t xml:space="preserve">Er wordt een pakket verstuurd met een username en een password en een ontvangen met een </w:t>
+      </w:r>
+      <w:proofErr w:type="spellStart"/>
+      <w:r>
+        <w:rPr>
+          <w:lang w:val="nl-NL"/>
+        </w:rPr>
+        <w:t>boolean</w:t>
+      </w:r>
+      <w:proofErr w:type="spellEnd"/>
+      <w:r>
+        <w:rPr>
+          <w:lang w:val="nl-NL"/>
+        </w:rPr>
+        <w:t xml:space="preserve"> die aangeeft of de gegevens correct zijn of niet.</w:t>
+      </w:r>
+    </w:p>
+    <w:p>
+      <w:pPr>
+        <w:pStyle w:val="ListParagraph"/>
         <w:numPr>
           <w:ilvl w:val="1"/>
           <w:numId w:val="14"/>
@@ -9759,6 +10052,58 @@
           <w:lang w:val="nl-NL"/>
         </w:rPr>
       </w:pPr>
+      <w:bookmarkStart w:id="28" w:name="_GoBack"/>
+      <w:r>
+        <w:rPr>
+          <w:lang w:val="nl-NL"/>
+        </w:rPr>
+        <w:t>Als de login succesvol is dan krijgt de actor een bericht hierover en krijgt hij/zij toegang tot de rest van het programma</w:t>
+      </w:r>
+      <w:r>
+        <w:rPr>
+          <w:lang w:val="nl-NL"/>
+        </w:rPr>
+        <w:t>. Er wordt ook een sessie token gegenereerd</w:t>
+      </w:r>
+      <w:r>
+        <w:rPr>
+          <w:lang w:val="nl-NL"/>
+        </w:rPr>
+        <w:t xml:space="preserve"> en een portfolio opgeladen.</w:t>
+      </w:r>
+    </w:p>
+    <w:p>
+      <w:pPr>
+        <w:pStyle w:val="ListParagraph"/>
+        <w:numPr>
+          <w:ilvl w:val="1"/>
+          <w:numId w:val="14"/>
+        </w:numPr>
+        <w:spacing w:line="276" w:lineRule="auto"/>
+        <w:rPr>
+          <w:lang w:val="nl-NL"/>
+        </w:rPr>
+      </w:pPr>
+      <w:r>
+        <w:rPr>
+          <w:lang w:val="nl-NL"/>
+        </w:rPr>
+        <w:t>Als de login niet succesvol is dan krijgt de actor een bericht met het fout tijdens het inloggen.</w:t>
+      </w:r>
+    </w:p>
+    <w:bookmarkEnd w:id="28"/>
+    <w:p>
+      <w:pPr>
+        <w:pStyle w:val="ListParagraph"/>
+        <w:numPr>
+          <w:ilvl w:val="1"/>
+          <w:numId w:val="14"/>
+        </w:numPr>
+        <w:spacing w:line="276" w:lineRule="auto"/>
+        <w:rPr>
+          <w:lang w:val="nl-NL"/>
+        </w:rPr>
+      </w:pPr>
       <w:r>
         <w:rPr>
           <w:lang w:val="nl-NL"/>
@@ -9768,22 +10113,572 @@
     </w:p>
     <w:p>
       <w:pPr>
-        <w:pStyle w:val="Lijstalinea"/>
         <w:spacing w:line="276" w:lineRule="auto"/>
-        <w:ind w:left="1440"/>
-        <w:rPr>
-          <w:lang w:val="nl-NL"/>
-        </w:rPr>
-      </w:pPr>
-    </w:p>
-    <w:p>
-      <w:pPr>
-        <w:pStyle w:val="Lijstalinea"/>
+        <w:rPr>
+          <w:lang w:val="nl-NL"/>
+        </w:rPr>
+      </w:pPr>
+    </w:p>
+    <w:p>
+      <w:pPr>
+        <w:pStyle w:val="ListParagraph"/>
         <w:numPr>
           <w:ilvl w:val="0"/>
           <w:numId w:val="14"/>
         </w:numPr>
-        <w:spacing w:line="276" w:lineRule="auto"/>
+        <w:spacing w:line="360" w:lineRule="auto"/>
+        <w:rPr>
+          <w:lang w:val="nl-NL"/>
+        </w:rPr>
+      </w:pPr>
+      <w:r>
+        <w:rPr>
+          <w:lang w:val="nl-NL"/>
+        </w:rPr>
+        <w:lastRenderedPageBreak/>
+        <w:t>B</w:t>
+      </w:r>
+      <w:r>
+        <w:rPr>
+          <w:lang w:val="nl-NL"/>
+        </w:rPr>
+        <w:t>ij het uitloggen van een user:</w:t>
+      </w:r>
+    </w:p>
+    <w:p>
+      <w:pPr>
+        <w:pStyle w:val="ListParagraph"/>
+        <w:numPr>
+          <w:ilvl w:val="1"/>
+          <w:numId w:val="14"/>
+        </w:numPr>
+        <w:spacing w:line="360" w:lineRule="auto"/>
+        <w:rPr>
+          <w:lang w:val="nl-NL"/>
+        </w:rPr>
+      </w:pPr>
+      <w:r>
+        <w:rPr>
+          <w:lang w:val="nl-NL"/>
+        </w:rPr>
+        <w:t>Er wordt een pakket verstuurd met een username</w:t>
+      </w:r>
+      <w:r>
+        <w:rPr>
+          <w:lang w:val="nl-NL"/>
+        </w:rPr>
+        <w:t xml:space="preserve"> bij het uitloggen in de app. Het ontvangen van het pakket </w:t>
+      </w:r>
+      <w:proofErr w:type="spellStart"/>
+      <w:r>
+        <w:rPr>
+          <w:lang w:val="nl-NL"/>
+        </w:rPr>
+        <w:t>triggert</w:t>
+      </w:r>
+      <w:proofErr w:type="spellEnd"/>
+      <w:r>
+        <w:rPr>
+          <w:lang w:val="nl-NL"/>
+        </w:rPr>
+        <w:t xml:space="preserve"> een event die de user uitlogt.</w:t>
+      </w:r>
+    </w:p>
+    <w:p>
+      <w:pPr>
+        <w:pStyle w:val="ListParagraph"/>
+        <w:numPr>
+          <w:ilvl w:val="1"/>
+          <w:numId w:val="14"/>
+        </w:numPr>
+        <w:spacing w:line="360" w:lineRule="auto"/>
+        <w:rPr>
+          <w:lang w:val="nl-NL"/>
+        </w:rPr>
+      </w:pPr>
+      <w:r>
+        <w:rPr>
+          <w:lang w:val="nl-NL"/>
+        </w:rPr>
+        <w:t xml:space="preserve">Als er geen handmatig </w:t>
+      </w:r>
+      <w:proofErr w:type="spellStart"/>
+      <w:r>
+        <w:rPr>
+          <w:lang w:val="nl-NL"/>
+        </w:rPr>
+        <w:t>logout</w:t>
+      </w:r>
+      <w:proofErr w:type="spellEnd"/>
+      <w:r>
+        <w:rPr>
+          <w:lang w:val="nl-NL"/>
+        </w:rPr>
+        <w:t xml:space="preserve"> wordt verstuurd dan wordt de </w:t>
+      </w:r>
+      <w:proofErr w:type="spellStart"/>
+      <w:r>
+        <w:rPr>
+          <w:lang w:val="nl-NL"/>
+        </w:rPr>
+        <w:t>disconnect</w:t>
+      </w:r>
+      <w:proofErr w:type="spellEnd"/>
+      <w:r>
+        <w:rPr>
+          <w:lang w:val="nl-NL"/>
+        </w:rPr>
+        <w:t xml:space="preserve"> van de </w:t>
+      </w:r>
+      <w:proofErr w:type="spellStart"/>
+      <w:r>
+        <w:rPr>
+          <w:lang w:val="nl-NL"/>
+        </w:rPr>
+        <w:t>client</w:t>
+      </w:r>
+      <w:proofErr w:type="spellEnd"/>
+      <w:r>
+        <w:rPr>
+          <w:lang w:val="nl-NL"/>
+        </w:rPr>
+        <w:t xml:space="preserve"> gedetecteerd door een </w:t>
+      </w:r>
+      <w:proofErr w:type="spellStart"/>
+      <w:r>
+        <w:rPr>
+          <w:lang w:val="nl-NL"/>
+        </w:rPr>
+        <w:t>listener</w:t>
+      </w:r>
+      <w:proofErr w:type="spellEnd"/>
+      <w:r>
+        <w:rPr>
+          <w:lang w:val="nl-NL"/>
+        </w:rPr>
+        <w:t xml:space="preserve"> op de server en wordt de </w:t>
+      </w:r>
+      <w:proofErr w:type="spellStart"/>
+      <w:r>
+        <w:rPr>
+          <w:lang w:val="nl-NL"/>
+        </w:rPr>
+        <w:t>client</w:t>
+      </w:r>
+      <w:proofErr w:type="spellEnd"/>
+      <w:r>
+        <w:rPr>
+          <w:lang w:val="nl-NL"/>
+        </w:rPr>
+        <w:t xml:space="preserve"> alsnog uitgelogd.</w:t>
+      </w:r>
+    </w:p>
+    <w:p>
+      <w:pPr>
+        <w:pStyle w:val="ListParagraph"/>
+        <w:numPr>
+          <w:ilvl w:val="0"/>
+          <w:numId w:val="14"/>
+        </w:numPr>
+        <w:spacing w:line="360" w:lineRule="auto"/>
+        <w:rPr>
+          <w:lang w:val="nl-NL"/>
+        </w:rPr>
+      </w:pPr>
+      <w:r>
+        <w:rPr>
+          <w:lang w:val="nl-NL"/>
+        </w:rPr>
+        <w:t>Bij het aanmaken van een account:</w:t>
+      </w:r>
+    </w:p>
+    <w:p>
+      <w:pPr>
+        <w:pStyle w:val="ListParagraph"/>
+        <w:numPr>
+          <w:ilvl w:val="1"/>
+          <w:numId w:val="14"/>
+        </w:numPr>
+        <w:spacing w:line="360" w:lineRule="auto"/>
+        <w:rPr>
+          <w:lang w:val="nl-NL"/>
+        </w:rPr>
+      </w:pPr>
+      <w:r>
+        <w:rPr>
+          <w:lang w:val="nl-NL"/>
+        </w:rPr>
+        <w:t xml:space="preserve">Net als bij het inloggen, er wordt een pakket verstuurd naar de database server met een username en een </w:t>
+      </w:r>
+      <w:proofErr w:type="spellStart"/>
+      <w:r>
+        <w:rPr>
+          <w:lang w:val="nl-NL"/>
+        </w:rPr>
+        <w:t>wachtword</w:t>
+      </w:r>
+      <w:proofErr w:type="spellEnd"/>
+      <w:r>
+        <w:rPr>
+          <w:lang w:val="nl-NL"/>
+        </w:rPr>
+        <w:t xml:space="preserve">. Het ontvangen van het pakket </w:t>
+      </w:r>
+      <w:proofErr w:type="spellStart"/>
+      <w:r>
+        <w:rPr>
+          <w:lang w:val="nl-NL"/>
+        </w:rPr>
+        <w:t>triggert</w:t>
+      </w:r>
+      <w:proofErr w:type="spellEnd"/>
+      <w:r>
+        <w:rPr>
+          <w:lang w:val="nl-NL"/>
+        </w:rPr>
+        <w:t xml:space="preserve"> een event op de server die een methode van </w:t>
+      </w:r>
+      <w:proofErr w:type="spellStart"/>
+      <w:r>
+        <w:rPr>
+          <w:lang w:val="nl-NL"/>
+        </w:rPr>
+        <w:t>DatabaseHandler</w:t>
+      </w:r>
+      <w:proofErr w:type="spellEnd"/>
+      <w:r>
+        <w:rPr>
+          <w:lang w:val="nl-NL"/>
+        </w:rPr>
+        <w:t xml:space="preserve"> uitvoert om een account te maken met de gekregen gegevens.</w:t>
+      </w:r>
+    </w:p>
+    <w:p>
+      <w:pPr>
+        <w:pStyle w:val="ListParagraph"/>
+        <w:numPr>
+          <w:ilvl w:val="1"/>
+          <w:numId w:val="14"/>
+        </w:numPr>
+        <w:spacing w:line="360" w:lineRule="auto"/>
+        <w:rPr>
+          <w:lang w:val="nl-NL"/>
+        </w:rPr>
+      </w:pPr>
+      <w:r>
+        <w:rPr>
+          <w:lang w:val="nl-NL"/>
+        </w:rPr>
+        <w:t xml:space="preserve">Als het aanmaken van een account niet lukt (bijv. door al bestaande gegevens) krijgt de user een </w:t>
+      </w:r>
+      <w:proofErr w:type="spellStart"/>
+      <w:r>
+        <w:rPr>
+          <w:lang w:val="nl-NL"/>
+        </w:rPr>
+        <w:t>message</w:t>
+      </w:r>
+      <w:proofErr w:type="spellEnd"/>
+      <w:r>
+        <w:rPr>
+          <w:lang w:val="nl-NL"/>
+        </w:rPr>
+        <w:t xml:space="preserve"> met de foutmelding.</w:t>
+      </w:r>
+    </w:p>
+    <w:p>
+      <w:pPr>
+        <w:pStyle w:val="ListParagraph"/>
+        <w:spacing w:line="360" w:lineRule="auto"/>
+        <w:ind w:left="1440"/>
+        <w:rPr>
+          <w:lang w:val="nl-NL"/>
+        </w:rPr>
+      </w:pPr>
+    </w:p>
+    <w:p>
+      <w:pPr>
+        <w:pStyle w:val="ListParagraph"/>
+        <w:numPr>
+          <w:ilvl w:val="0"/>
+          <w:numId w:val="14"/>
+        </w:numPr>
+        <w:spacing w:line="360" w:lineRule="auto"/>
+        <w:rPr>
+          <w:lang w:val="nl-NL"/>
+        </w:rPr>
+      </w:pPr>
+      <w:r>
+        <w:rPr>
+          <w:lang w:val="nl-NL"/>
+        </w:rPr>
+        <w:t>Bij het verwijderen van een account:</w:t>
+      </w:r>
+    </w:p>
+    <w:p>
+      <w:pPr>
+        <w:pStyle w:val="ListParagraph"/>
+        <w:numPr>
+          <w:ilvl w:val="1"/>
+          <w:numId w:val="14"/>
+        </w:numPr>
+        <w:spacing w:line="360" w:lineRule="auto"/>
+        <w:rPr>
+          <w:lang w:val="nl-NL"/>
+        </w:rPr>
+      </w:pPr>
+      <w:r>
+        <w:rPr>
+          <w:lang w:val="nl-NL"/>
+        </w:rPr>
+        <w:t xml:space="preserve">Er wordt een pakket verstuurd </w:t>
+      </w:r>
+      <w:r>
+        <w:rPr>
+          <w:lang w:val="nl-NL"/>
+        </w:rPr>
+        <w:t xml:space="preserve">met een username. Het ontvangen van het pakket </w:t>
+      </w:r>
+      <w:proofErr w:type="spellStart"/>
+      <w:r>
+        <w:rPr>
+          <w:lang w:val="nl-NL"/>
+        </w:rPr>
+        <w:t>triggert</w:t>
+      </w:r>
+      <w:proofErr w:type="spellEnd"/>
+      <w:r>
+        <w:rPr>
+          <w:lang w:val="nl-NL"/>
+        </w:rPr>
+        <w:t xml:space="preserve"> een event op de server die een methode van </w:t>
+      </w:r>
+      <w:proofErr w:type="spellStart"/>
+      <w:r>
+        <w:rPr>
+          <w:lang w:val="nl-NL"/>
+        </w:rPr>
+        <w:t>DatabaseHandler</w:t>
+      </w:r>
+      <w:proofErr w:type="spellEnd"/>
+      <w:r>
+        <w:rPr>
+          <w:lang w:val="nl-NL"/>
+        </w:rPr>
+        <w:t xml:space="preserve"> uitvoert om een account te verwijderen met de gekregen username.</w:t>
+      </w:r>
+    </w:p>
+    <w:p>
+      <w:pPr>
+        <w:pStyle w:val="ListParagraph"/>
+        <w:numPr>
+          <w:ilvl w:val="1"/>
+          <w:numId w:val="14"/>
+        </w:numPr>
+        <w:spacing w:line="360" w:lineRule="auto"/>
+        <w:rPr>
+          <w:lang w:val="nl-NL"/>
+        </w:rPr>
+      </w:pPr>
+      <w:r>
+        <w:rPr>
+          <w:lang w:val="nl-NL"/>
+        </w:rPr>
+        <w:t xml:space="preserve">Als het verwijderen van een account niet lukt (geen verbinding) krijgt de user een </w:t>
+      </w:r>
+      <w:proofErr w:type="spellStart"/>
+      <w:r>
+        <w:rPr>
+          <w:lang w:val="nl-NL"/>
+        </w:rPr>
+        <w:t>message</w:t>
+      </w:r>
+      <w:proofErr w:type="spellEnd"/>
+      <w:r>
+        <w:rPr>
+          <w:lang w:val="nl-NL"/>
+        </w:rPr>
+        <w:t xml:space="preserve"> met de foutmelding.</w:t>
+      </w:r>
+    </w:p>
+    <w:p>
+      <w:pPr>
+        <w:pStyle w:val="ListParagraph"/>
+        <w:spacing w:line="360" w:lineRule="auto"/>
+        <w:rPr>
+          <w:lang w:val="nl-NL"/>
+        </w:rPr>
+      </w:pPr>
+    </w:p>
+    <w:p>
+      <w:pPr>
+        <w:pStyle w:val="ListParagraph"/>
+        <w:numPr>
+          <w:ilvl w:val="0"/>
+          <w:numId w:val="14"/>
+        </w:numPr>
+        <w:spacing w:line="360" w:lineRule="auto"/>
+        <w:rPr>
+          <w:lang w:val="nl-NL"/>
+        </w:rPr>
+      </w:pPr>
+      <w:r>
+        <w:rPr>
+          <w:lang w:val="nl-NL"/>
+        </w:rPr>
+        <w:t>Bij het updaten van een portfolio (nieuwe transactie):</w:t>
+      </w:r>
+    </w:p>
+    <w:p>
+      <w:pPr>
+        <w:pStyle w:val="ListParagraph"/>
+        <w:numPr>
+          <w:ilvl w:val="1"/>
+          <w:numId w:val="14"/>
+        </w:numPr>
+        <w:spacing w:line="360" w:lineRule="auto"/>
+        <w:rPr>
+          <w:lang w:val="nl-NL"/>
+        </w:rPr>
+      </w:pPr>
+      <w:r>
+        <w:rPr>
+          <w:lang w:val="nl-NL"/>
+        </w:rPr>
+        <w:t>Er wordt een pakket</w:t>
+      </w:r>
+      <w:r>
+        <w:rPr>
+          <w:lang w:val="nl-NL"/>
+        </w:rPr>
+        <w:t xml:space="preserve"> verstuurd met een transactie</w:t>
+      </w:r>
+      <w:r>
+        <w:rPr>
+          <w:lang w:val="nl-NL"/>
+        </w:rPr>
+        <w:t xml:space="preserve"> en een username. Het ontvangen van het pakket </w:t>
+      </w:r>
+      <w:proofErr w:type="spellStart"/>
+      <w:r>
+        <w:rPr>
+          <w:lang w:val="nl-NL"/>
+        </w:rPr>
+        <w:t>triggert</w:t>
+      </w:r>
+      <w:proofErr w:type="spellEnd"/>
+      <w:r>
+        <w:rPr>
+          <w:lang w:val="nl-NL"/>
+        </w:rPr>
+        <w:t xml:space="preserve"> een event op de server die een methode van </w:t>
+      </w:r>
+      <w:proofErr w:type="spellStart"/>
+      <w:r>
+        <w:rPr>
+          <w:lang w:val="nl-NL"/>
+        </w:rPr>
+        <w:t>DatabaseHandler</w:t>
+      </w:r>
+      <w:proofErr w:type="spellEnd"/>
+      <w:r>
+        <w:rPr>
+          <w:lang w:val="nl-NL"/>
+        </w:rPr>
+        <w:t xml:space="preserve"> uitvoert om een transactie toe te voegen aan het portfolio van de gekregen username.</w:t>
+      </w:r>
+    </w:p>
+    <w:p>
+      <w:pPr>
+        <w:pStyle w:val="ListParagraph"/>
+        <w:numPr>
+          <w:ilvl w:val="1"/>
+          <w:numId w:val="14"/>
+        </w:numPr>
+        <w:spacing w:line="360" w:lineRule="auto"/>
+        <w:rPr>
+          <w:lang w:val="nl-NL"/>
+        </w:rPr>
+      </w:pPr>
+      <w:r>
+        <w:rPr>
+          <w:lang w:val="nl-NL"/>
+        </w:rPr>
+        <w:t>Als de update niet gelukt is krijgt de user een foutmelding.</w:t>
+      </w:r>
+    </w:p>
+    <w:p>
+      <w:pPr>
+        <w:pStyle w:val="ListParagraph"/>
+        <w:spacing w:line="360" w:lineRule="auto"/>
+        <w:rPr>
+          <w:lang w:val="nl-NL"/>
+        </w:rPr>
+      </w:pPr>
+    </w:p>
+    <w:p>
+      <w:pPr>
+        <w:spacing w:line="360" w:lineRule="auto"/>
+        <w:rPr>
+          <w:rFonts w:asciiTheme="majorHAnsi" w:eastAsiaTheme="majorEastAsia" w:hAnsiTheme="majorHAnsi" w:cstheme="majorBidi"/>
+          <w:color w:val="851C00" w:themeColor="accent6" w:themeShade="BF"/>
+          <w:sz w:val="28"/>
+          <w:szCs w:val="28"/>
+          <w:lang w:val="nl-NL"/>
+        </w:rPr>
+      </w:pPr>
+      <w:r>
+        <w:rPr>
+          <w:lang w:val="nl-NL"/>
+        </w:rPr>
+        <w:br w:type="page"/>
+      </w:r>
+    </w:p>
+    <w:p>
+      <w:pPr>
+        <w:pStyle w:val="Heading2"/>
+        <w:rPr>
+          <w:lang w:val="nl-NL"/>
+        </w:rPr>
+      </w:pPr>
+      <w:r>
+        <w:rPr>
+          <w:lang w:val="nl-NL"/>
+        </w:rPr>
+        <w:lastRenderedPageBreak/>
+        <w:t xml:space="preserve">Communicatie tussen </w:t>
+      </w:r>
+      <w:proofErr w:type="spellStart"/>
+      <w:r>
+        <w:rPr>
+          <w:lang w:val="nl-NL"/>
+        </w:rPr>
+        <w:t>Coin</w:t>
+      </w:r>
+      <w:proofErr w:type="spellEnd"/>
+      <w:r>
+        <w:rPr>
+          <w:lang w:val="nl-NL"/>
+        </w:rPr>
+        <w:t xml:space="preserve"> Client en </w:t>
+      </w:r>
+      <w:proofErr w:type="spellStart"/>
+      <w:r>
+        <w:rPr>
+          <w:lang w:val="nl-NL"/>
+        </w:rPr>
+        <w:t>Coin</w:t>
+      </w:r>
+      <w:proofErr w:type="spellEnd"/>
+      <w:r>
+        <w:rPr>
+          <w:lang w:val="nl-NL"/>
+        </w:rPr>
+        <w:t xml:space="preserve"> Server</w:t>
+      </w:r>
+    </w:p>
+    <w:p>
+      <w:pPr>
         <w:rPr>
           <w:lang w:val="nl-NL"/>
         </w:rPr>
@@ -9791,28 +10686,29 @@
       <w:r>
         <w:rPr>
           <w:noProof/>
+          <w:lang w:val="nl-NL"/>
         </w:rPr>
         <w:drawing>
-          <wp:anchor distT="0" distB="0" distL="114300" distR="114300" simplePos="0" relativeHeight="251667456" behindDoc="1" locked="0" layoutInCell="1" allowOverlap="1" wp14:anchorId="04A67187" wp14:editId="518567DF">
+          <wp:anchor distT="0" distB="0" distL="114300" distR="114300" simplePos="0" relativeHeight="251666432" behindDoc="1" locked="0" layoutInCell="1" allowOverlap="1" wp14:anchorId="3BB1DBB8" wp14:editId="4241FDE6">
             <wp:simplePos x="0" y="0"/>
             <wp:positionH relativeFrom="margin">
-              <wp:posOffset>-498475</wp:posOffset>
+              <wp:align>center</wp:align>
             </wp:positionH>
             <wp:positionV relativeFrom="paragraph">
-              <wp:posOffset>236855</wp:posOffset>
+              <wp:posOffset>176711</wp:posOffset>
             </wp:positionV>
-            <wp:extent cx="6248400" cy="1138555"/>
-            <wp:effectExtent l="0" t="0" r="0" b="4445"/>
+            <wp:extent cx="5960110" cy="2307590"/>
+            <wp:effectExtent l="0" t="0" r="2540" b="0"/>
             <wp:wrapTight wrapText="bothSides">
               <wp:wrapPolygon edited="0">
                 <wp:start x="0" y="0"/>
-                <wp:lineTo x="0" y="21323"/>
-                <wp:lineTo x="21534" y="21323"/>
-                <wp:lineTo x="21534" y="0"/>
+                <wp:lineTo x="0" y="21398"/>
+                <wp:lineTo x="21540" y="21398"/>
+                <wp:lineTo x="21540" y="0"/>
                 <wp:lineTo x="0" y="0"/>
               </wp:wrapPolygon>
             </wp:wrapTight>
-            <wp:docPr id="19" name="Afbeelding 19"/>
+            <wp:docPr id="5" name="Picture 5"/>
             <wp:cNvGraphicFramePr>
               <a:graphicFrameLocks xmlns:a="http://schemas.openxmlformats.org/drawingml/2006/main" noChangeAspect="1"/>
             </wp:cNvGraphicFramePr>
@@ -9820,23 +10716,36 @@
               <a:graphicData uri="http://schemas.openxmlformats.org/drawingml/2006/picture">
                 <pic:pic xmlns:pic="http://schemas.openxmlformats.org/drawingml/2006/picture">
                   <pic:nvPicPr>
-                    <pic:cNvPr id="1" name=""/>
-                    <pic:cNvPicPr/>
+                    <pic:cNvPr id="0" name="Picture 2"/>
+                    <pic:cNvPicPr>
+                      <a:picLocks noChangeAspect="1" noChangeArrowheads="1"/>
+                    </pic:cNvPicPr>
                   </pic:nvPicPr>
                   <pic:blipFill>
-                    <a:blip r:embed="rId23"/>
+                    <a:blip r:embed="rId23">
+                      <a:extLst>
+                        <a:ext uri="{28A0092B-C50C-407E-A947-70E740481C1C}">
+                          <a14:useLocalDpi xmlns:a14="http://schemas.microsoft.com/office/drawing/2010/main" val="0"/>
+                        </a:ext>
+                      </a:extLst>
+                    </a:blip>
+                    <a:srcRect/>
                     <a:stretch>
                       <a:fillRect/>
                     </a:stretch>
                   </pic:blipFill>
-                  <pic:spPr>
+                  <pic:spPr bwMode="auto">
                     <a:xfrm>
                       <a:off x="0" y="0"/>
-                      <a:ext cx="6248400" cy="1138555"/>
+                      <a:ext cx="5960110" cy="2307590"/>
                     </a:xfrm>
                     <a:prstGeom prst="rect">
                       <a:avLst/>
                     </a:prstGeom>
+                    <a:noFill/>
+                    <a:ln>
+                      <a:noFill/>
+                    </a:ln>
                   </pic:spPr>
                 </pic:pic>
               </a:graphicData>
@@ -9850,309 +10759,6 @@
           </wp:anchor>
         </w:drawing>
       </w:r>
-      <w:r>
-        <w:rPr>
-          <w:lang w:val="nl-NL"/>
-        </w:rPr>
-        <w:t>Bij het uitloggen van een user:</w:t>
-      </w:r>
-    </w:p>
-    <w:p>
-      <w:pPr>
-        <w:pStyle w:val="Lijstalinea"/>
-        <w:spacing w:line="276" w:lineRule="auto"/>
-        <w:ind w:left="1440"/>
-        <w:rPr>
-          <w:lang w:val="nl-NL"/>
-        </w:rPr>
-      </w:pPr>
-    </w:p>
-    <w:p>
-      <w:pPr>
-        <w:rPr>
-          <w:lang w:val="nl-NL"/>
-        </w:rPr>
-      </w:pPr>
-      <w:r>
-        <w:rPr>
-          <w:lang w:val="nl-NL"/>
-        </w:rPr>
-        <w:br w:type="page"/>
-      </w:r>
-    </w:p>
-    <w:p>
-      <w:pPr>
-        <w:pStyle w:val="Lijstalinea"/>
-        <w:numPr>
-          <w:ilvl w:val="0"/>
-          <w:numId w:val="14"/>
-        </w:numPr>
-        <w:spacing w:line="276" w:lineRule="auto"/>
-        <w:rPr>
-          <w:lang w:val="nl-NL"/>
-        </w:rPr>
-      </w:pPr>
-      <w:r>
-        <w:rPr>
-          <w:lang w:val="nl-NL"/>
-        </w:rPr>
-        <w:lastRenderedPageBreak/>
-        <w:t>Bij het aanmaken van een account:</w:t>
-      </w:r>
-    </w:p>
-    <w:p>
-      <w:pPr>
-        <w:pStyle w:val="Lijstalinea"/>
-        <w:rPr>
-          <w:lang w:val="nl-NL"/>
-        </w:rPr>
-      </w:pPr>
-      <w:r>
-        <w:rPr>
-          <w:noProof/>
-        </w:rPr>
-        <w:drawing>
-          <wp:anchor distT="0" distB="0" distL="114300" distR="114300" simplePos="0" relativeHeight="251670528" behindDoc="1" locked="0" layoutInCell="1" allowOverlap="1" wp14:anchorId="5BE16D9B" wp14:editId="0117E6B4">
-            <wp:simplePos x="0" y="0"/>
-            <wp:positionH relativeFrom="column">
-              <wp:posOffset>-359410</wp:posOffset>
-            </wp:positionH>
-            <wp:positionV relativeFrom="paragraph">
-              <wp:posOffset>184785</wp:posOffset>
-            </wp:positionV>
-            <wp:extent cx="6085205" cy="1093470"/>
-            <wp:effectExtent l="0" t="0" r="0" b="0"/>
-            <wp:wrapTight wrapText="bothSides">
-              <wp:wrapPolygon edited="0">
-                <wp:start x="0" y="0"/>
-                <wp:lineTo x="0" y="21073"/>
-                <wp:lineTo x="21503" y="21073"/>
-                <wp:lineTo x="21503" y="0"/>
-                <wp:lineTo x="0" y="0"/>
-              </wp:wrapPolygon>
-            </wp:wrapTight>
-            <wp:docPr id="20" name="Afbeelding 20"/>
-            <wp:cNvGraphicFramePr>
-              <a:graphicFrameLocks xmlns:a="http://schemas.openxmlformats.org/drawingml/2006/main" noChangeAspect="1"/>
-            </wp:cNvGraphicFramePr>
-            <a:graphic xmlns:a="http://schemas.openxmlformats.org/drawingml/2006/main">
-              <a:graphicData uri="http://schemas.openxmlformats.org/drawingml/2006/picture">
-                <pic:pic xmlns:pic="http://schemas.openxmlformats.org/drawingml/2006/picture">
-                  <pic:nvPicPr>
-                    <pic:cNvPr id="1" name=""/>
-                    <pic:cNvPicPr/>
-                  </pic:nvPicPr>
-                  <pic:blipFill>
-                    <a:blip r:embed="rId24"/>
-                    <a:stretch>
-                      <a:fillRect/>
-                    </a:stretch>
-                  </pic:blipFill>
-                  <pic:spPr>
-                    <a:xfrm>
-                      <a:off x="0" y="0"/>
-                      <a:ext cx="6085205" cy="1093470"/>
-                    </a:xfrm>
-                    <a:prstGeom prst="rect">
-                      <a:avLst/>
-                    </a:prstGeom>
-                  </pic:spPr>
-                </pic:pic>
-              </a:graphicData>
-            </a:graphic>
-            <wp14:sizeRelH relativeFrom="margin">
-              <wp14:pctWidth>0</wp14:pctWidth>
-            </wp14:sizeRelH>
-            <wp14:sizeRelV relativeFrom="margin">
-              <wp14:pctHeight>0</wp14:pctHeight>
-            </wp14:sizeRelV>
-          </wp:anchor>
-        </w:drawing>
-      </w:r>
-    </w:p>
-    <w:p>
-      <w:pPr>
-        <w:pStyle w:val="Lijstalinea"/>
-        <w:numPr>
-          <w:ilvl w:val="1"/>
-          <w:numId w:val="14"/>
-        </w:numPr>
-        <w:spacing w:line="276" w:lineRule="auto"/>
-        <w:rPr>
-          <w:lang w:val="nl-NL"/>
-        </w:rPr>
-      </w:pPr>
-      <w:r>
-        <w:rPr>
-          <w:lang w:val="nl-NL"/>
-        </w:rPr>
-        <w:t xml:space="preserve">Als het aanmaken van een account niet lukt (bijv. door al bestaande gegevens) krijgt de user een </w:t>
-      </w:r>
-      <w:proofErr w:type="spellStart"/>
-      <w:r>
-        <w:rPr>
-          <w:lang w:val="nl-NL"/>
-        </w:rPr>
-        <w:t>message</w:t>
-      </w:r>
-      <w:proofErr w:type="spellEnd"/>
-      <w:r>
-        <w:rPr>
-          <w:lang w:val="nl-NL"/>
-        </w:rPr>
-        <w:t xml:space="preserve"> met de foutmelding.</w:t>
-      </w:r>
-    </w:p>
-    <w:p>
-      <w:pPr>
-        <w:pStyle w:val="Lijstalinea"/>
-        <w:spacing w:line="276" w:lineRule="auto"/>
-        <w:ind w:left="1440"/>
-        <w:rPr>
-          <w:lang w:val="nl-NL"/>
-        </w:rPr>
-      </w:pPr>
-    </w:p>
-    <w:p>
-      <w:pPr>
-        <w:pStyle w:val="Lijstalinea"/>
-        <w:numPr>
-          <w:ilvl w:val="0"/>
-          <w:numId w:val="14"/>
-        </w:numPr>
-        <w:spacing w:line="276" w:lineRule="auto"/>
-        <w:rPr>
-          <w:lang w:val="nl-NL"/>
-        </w:rPr>
-      </w:pPr>
-      <w:r>
-        <w:rPr>
-          <w:noProof/>
-        </w:rPr>
-        <w:drawing>
-          <wp:anchor distT="0" distB="0" distL="114300" distR="114300" simplePos="0" relativeHeight="251671552" behindDoc="1" locked="0" layoutInCell="1" allowOverlap="1" wp14:anchorId="38E5E0F5" wp14:editId="2EC30AE3">
-            <wp:simplePos x="0" y="0"/>
-            <wp:positionH relativeFrom="margin">
-              <wp:posOffset>-397510</wp:posOffset>
-            </wp:positionH>
-            <wp:positionV relativeFrom="paragraph">
-              <wp:posOffset>254635</wp:posOffset>
-            </wp:positionV>
-            <wp:extent cx="6242685" cy="1160780"/>
-            <wp:effectExtent l="0" t="0" r="5715" b="1270"/>
-            <wp:wrapTight wrapText="bothSides">
-              <wp:wrapPolygon edited="0">
-                <wp:start x="0" y="0"/>
-                <wp:lineTo x="0" y="21269"/>
-                <wp:lineTo x="21554" y="21269"/>
-                <wp:lineTo x="21554" y="0"/>
-                <wp:lineTo x="0" y="0"/>
-              </wp:wrapPolygon>
-            </wp:wrapTight>
-            <wp:docPr id="21" name="Afbeelding 21"/>
-            <wp:cNvGraphicFramePr>
-              <a:graphicFrameLocks xmlns:a="http://schemas.openxmlformats.org/drawingml/2006/main" noChangeAspect="1"/>
-            </wp:cNvGraphicFramePr>
-            <a:graphic xmlns:a="http://schemas.openxmlformats.org/drawingml/2006/main">
-              <a:graphicData uri="http://schemas.openxmlformats.org/drawingml/2006/picture">
-                <pic:pic xmlns:pic="http://schemas.openxmlformats.org/drawingml/2006/picture">
-                  <pic:nvPicPr>
-                    <pic:cNvPr id="1" name=""/>
-                    <pic:cNvPicPr/>
-                  </pic:nvPicPr>
-                  <pic:blipFill>
-                    <a:blip r:embed="rId25"/>
-                    <a:stretch>
-                      <a:fillRect/>
-                    </a:stretch>
-                  </pic:blipFill>
-                  <pic:spPr>
-                    <a:xfrm>
-                      <a:off x="0" y="0"/>
-                      <a:ext cx="6242685" cy="1160780"/>
-                    </a:xfrm>
-                    <a:prstGeom prst="rect">
-                      <a:avLst/>
-                    </a:prstGeom>
-                  </pic:spPr>
-                </pic:pic>
-              </a:graphicData>
-            </a:graphic>
-            <wp14:sizeRelH relativeFrom="margin">
-              <wp14:pctWidth>0</wp14:pctWidth>
-            </wp14:sizeRelH>
-            <wp14:sizeRelV relativeFrom="margin">
-              <wp14:pctHeight>0</wp14:pctHeight>
-            </wp14:sizeRelV>
-          </wp:anchor>
-        </w:drawing>
-      </w:r>
-      <w:r>
-        <w:rPr>
-          <w:lang w:val="nl-NL"/>
-        </w:rPr>
-        <w:t>Bij het verwijderen van een account:</w:t>
-      </w:r>
-    </w:p>
-    <w:p>
-      <w:pPr>
-        <w:pStyle w:val="Lijstalinea"/>
-        <w:numPr>
-          <w:ilvl w:val="1"/>
-          <w:numId w:val="14"/>
-        </w:numPr>
-        <w:spacing w:line="276" w:lineRule="auto"/>
-        <w:rPr>
-          <w:lang w:val="nl-NL"/>
-        </w:rPr>
-      </w:pPr>
-      <w:r>
-        <w:rPr>
-          <w:lang w:val="nl-NL"/>
-        </w:rPr>
-        <w:t xml:space="preserve">Als het verwijderen van een account niet lukt (geen verbinding) krijgt de user een </w:t>
-      </w:r>
-      <w:proofErr w:type="spellStart"/>
-      <w:r>
-        <w:rPr>
-          <w:lang w:val="nl-NL"/>
-        </w:rPr>
-        <w:t>message</w:t>
-      </w:r>
-      <w:proofErr w:type="spellEnd"/>
-      <w:r>
-        <w:rPr>
-          <w:lang w:val="nl-NL"/>
-        </w:rPr>
-        <w:t xml:space="preserve"> met de foutmelding.</w:t>
-      </w:r>
-    </w:p>
-    <w:p>
-      <w:pPr>
-        <w:pStyle w:val="Lijstalinea"/>
-        <w:spacing w:line="276" w:lineRule="auto"/>
-        <w:rPr>
-          <w:lang w:val="nl-NL"/>
-        </w:rPr>
-      </w:pPr>
-    </w:p>
-    <w:p>
-      <w:pPr>
-        <w:pStyle w:val="Lijstalinea"/>
-        <w:numPr>
-          <w:ilvl w:val="0"/>
-          <w:numId w:val="14"/>
-        </w:numPr>
-        <w:rPr>
-          <w:lang w:val="nl-NL"/>
-        </w:rPr>
-      </w:pPr>
-      <w:r>
-        <w:rPr>
-          <w:lang w:val="nl-NL"/>
-        </w:rPr>
-        <w:t>Bij het updaten van een portfolio (nieuwe transactie):</w:t>
-      </w:r>
     </w:p>
     <w:p>
       <w:pPr>
@@ -10174,7 +10780,7 @@
     </w:p>
     <w:p>
       <w:pPr>
-        <w:pStyle w:val="Kop1"/>
+        <w:pStyle w:val="Heading1"/>
         <w:rPr>
           <w:lang w:val="nl-NL"/>
         </w:rPr>
@@ -10237,7 +10843,7 @@
       <w:commentRangeEnd w:id="30"/>
       <w:r>
         <w:rPr>
-          <w:rStyle w:val="Verwijzingopmerking"/>
+          <w:rStyle w:val="CommentReference"/>
           <w:lang w:val="nl-NL"/>
         </w:rPr>
         <w:commentReference w:id="30"/>
@@ -10252,7 +10858,7 @@
     </w:p>
     <w:p>
       <w:pPr>
-        <w:pStyle w:val="Kop2"/>
+        <w:pStyle w:val="Heading2"/>
         <w:rPr>
           <w:lang w:val="nl-NL"/>
         </w:rPr>
@@ -10262,9 +10868,17 @@
         <w:rPr>
           <w:lang w:val="nl-NL"/>
         </w:rPr>
-        <w:t>Persistentie binnen CryptoHelper</w:t>
+        <w:t xml:space="preserve">Persistentie binnen </w:t>
+      </w:r>
+      <w:proofErr w:type="spellStart"/>
+      <w:r>
+        <w:rPr>
+          <w:lang w:val="nl-NL"/>
+        </w:rPr>
+        <w:t>CryptoHelper</w:t>
       </w:r>
       <w:bookmarkEnd w:id="31"/>
+      <w:proofErr w:type="spellEnd"/>
     </w:p>
     <w:p>
       <w:pPr>
@@ -10308,7 +10922,21 @@
         <w:rPr>
           <w:lang w:val="nl-NL"/>
         </w:rPr>
-        <w:t xml:space="preserve"> wordt er gebruik gemaakt van de Account data object.</w:t>
+        <w:t xml:space="preserve"> wordt er gebruik gemaakt van de </w:t>
+      </w:r>
+      <w:proofErr w:type="gramStart"/>
+      <w:r>
+        <w:rPr>
+          <w:lang w:val="nl-NL"/>
+        </w:rPr>
+        <w:t>Account data</w:t>
+      </w:r>
+      <w:proofErr w:type="gramEnd"/>
+      <w:r>
+        <w:rPr>
+          <w:lang w:val="nl-NL"/>
+        </w:rPr>
+        <w:t xml:space="preserve"> object.</w:t>
       </w:r>
       <w:r>
         <w:rPr>
@@ -10345,31 +10973,69 @@
     </w:p>
     <w:p>
       <w:pPr>
-        <w:pStyle w:val="Kop2"/>
+        <w:pStyle w:val="Heading2"/>
         <w:rPr>
           <w:lang w:val="nl-NL"/>
         </w:rPr>
       </w:pPr>
       <w:bookmarkStart w:id="32" w:name="_Toc499761209"/>
-      <w:r>
-        <w:rPr>
-          <w:lang w:val="nl-NL"/>
-        </w:rPr>
-        <w:t>Data opslag tijdens gebruik van CryptoHelper</w:t>
+      <w:proofErr w:type="gramStart"/>
+      <w:r>
+        <w:rPr>
+          <w:lang w:val="nl-NL"/>
+        </w:rPr>
+        <w:t>Data opslag</w:t>
+      </w:r>
+      <w:proofErr w:type="gramEnd"/>
+      <w:r>
+        <w:rPr>
+          <w:lang w:val="nl-NL"/>
+        </w:rPr>
+        <w:t xml:space="preserve"> tijdens gebruik van </w:t>
+      </w:r>
+      <w:proofErr w:type="spellStart"/>
+      <w:r>
+        <w:rPr>
+          <w:lang w:val="nl-NL"/>
+        </w:rPr>
+        <w:t>CryptoHelper</w:t>
       </w:r>
       <w:bookmarkEnd w:id="32"/>
-    </w:p>
-    <w:p>
-      <w:pPr>
-        <w:rPr>
-          <w:lang w:val="nl-NL"/>
-        </w:rPr>
-      </w:pPr>
-      <w:r>
-        <w:rPr>
-          <w:lang w:val="nl-NL"/>
-        </w:rPr>
-        <w:t>Data opslag gebeurt binnen CryptoHelper op de volgende momenten:</w:t>
+      <w:proofErr w:type="spellEnd"/>
+    </w:p>
+    <w:p>
+      <w:pPr>
+        <w:rPr>
+          <w:lang w:val="nl-NL"/>
+        </w:rPr>
+      </w:pPr>
+      <w:proofErr w:type="gramStart"/>
+      <w:r>
+        <w:rPr>
+          <w:lang w:val="nl-NL"/>
+        </w:rPr>
+        <w:t>Data opslag</w:t>
+      </w:r>
+      <w:proofErr w:type="gramEnd"/>
+      <w:r>
+        <w:rPr>
+          <w:lang w:val="nl-NL"/>
+        </w:rPr>
+        <w:t xml:space="preserve"> gebeurt binnen </w:t>
+      </w:r>
+      <w:proofErr w:type="spellStart"/>
+      <w:r>
+        <w:rPr>
+          <w:lang w:val="nl-NL"/>
+        </w:rPr>
+        <w:t>CryptoHelper</w:t>
+      </w:r>
+      <w:proofErr w:type="spellEnd"/>
+      <w:r>
+        <w:rPr>
+          <w:lang w:val="nl-NL"/>
+        </w:rPr>
+        <w:t xml:space="preserve"> op de volgende momenten:</w:t>
       </w:r>
     </w:p>
     <w:p>
@@ -10481,7 +11147,21 @@
         <w:rPr>
           <w:lang w:val="nl-NL"/>
         </w:rPr>
-        <w:t xml:space="preserve">Tijdens gebruik van CryptoHelper worden alle updates aan de </w:t>
+        <w:t xml:space="preserve">Tijdens gebruik van </w:t>
+      </w:r>
+      <w:proofErr w:type="spellStart"/>
+      <w:r>
+        <w:rPr>
+          <w:lang w:val="nl-NL"/>
+        </w:rPr>
+        <w:t>CryptoHelper</w:t>
+      </w:r>
+      <w:proofErr w:type="spellEnd"/>
+      <w:r>
+        <w:rPr>
+          <w:lang w:val="nl-NL"/>
+        </w:rPr>
+        <w:t xml:space="preserve"> worden alle updates aan de </w:t>
       </w:r>
       <w:proofErr w:type="spellStart"/>
       <w:r>
@@ -10515,7 +11195,21 @@
         <w:rPr>
           <w:lang w:val="nl-NL"/>
         </w:rPr>
-        <w:t xml:space="preserve"> data entry op de database meteen geüpdatet.</w:t>
+        <w:t xml:space="preserve"> </w:t>
+      </w:r>
+      <w:proofErr w:type="gramStart"/>
+      <w:r>
+        <w:rPr>
+          <w:lang w:val="nl-NL"/>
+        </w:rPr>
+        <w:t>data entry</w:t>
+      </w:r>
+      <w:proofErr w:type="gramEnd"/>
+      <w:r>
+        <w:rPr>
+          <w:lang w:val="nl-NL"/>
+        </w:rPr>
+        <w:t xml:space="preserve"> op de database meteen geüpdatet.</w:t>
       </w:r>
     </w:p>
     <w:p>
@@ -10594,7 +11288,7 @@
     </w:p>
     <w:p>
       <w:pPr>
-        <w:pStyle w:val="Kop1"/>
+        <w:pStyle w:val="Heading1"/>
         <w:rPr>
           <w:lang w:val="nl-NL"/>
         </w:rPr>
@@ -10625,7 +11319,7 @@
       <w:commentRangeEnd w:id="34"/>
       <w:r>
         <w:rPr>
-          <w:rStyle w:val="Verwijzingopmerking"/>
+          <w:rStyle w:val="CommentReference"/>
           <w:rFonts w:asciiTheme="minorHAnsi" w:eastAsiaTheme="minorEastAsia" w:hAnsiTheme="minorHAnsi" w:cstheme="minorBidi"/>
           <w:color w:val="auto"/>
           <w:lang w:val="nl-NL"/>
@@ -10717,12 +11411,21 @@
         </w:rPr>
         <w:t xml:space="preserve"> over </w:t>
       </w:r>
+      <w:proofErr w:type="gramStart"/>
       <w:r>
         <w:rPr>
           <w:i/>
           <w:lang w:val="nl-NL"/>
         </w:rPr>
-        <w:t xml:space="preserve">UML diagrammen, zie Praktisch UML van Jos Warmer en Anneke </w:t>
+        <w:t>UML diagrammen</w:t>
+      </w:r>
+      <w:proofErr w:type="gramEnd"/>
+      <w:r>
+        <w:rPr>
+          <w:i/>
+          <w:lang w:val="nl-NL"/>
+        </w:rPr>
+        <w:t xml:space="preserve">, zie Praktisch UML van Jos Warmer en Anneke </w:t>
       </w:r>
       <w:proofErr w:type="spellStart"/>
       <w:r>
@@ -10770,7 +11473,7 @@
     </w:p>
     <w:p>
       <w:pPr>
-        <w:pStyle w:val="Kop1"/>
+        <w:pStyle w:val="Heading1"/>
         <w:rPr>
           <w:lang w:val="nl-NL"/>
         </w:rPr>
@@ -10793,7 +11496,7 @@
       <w:commentRangeEnd w:id="36"/>
       <w:r>
         <w:rPr>
-          <w:rStyle w:val="Verwijzingopmerking"/>
+          <w:rStyle w:val="CommentReference"/>
           <w:rFonts w:asciiTheme="minorHAnsi" w:eastAsiaTheme="minorEastAsia" w:hAnsiTheme="minorHAnsi" w:cstheme="minorBidi"/>
           <w:color w:val="auto"/>
           <w:lang w:val="nl-NL"/>
@@ -10928,7 +11631,7 @@
     </w:p>
     <w:p>
       <w:pPr>
-        <w:pStyle w:val="Kop1"/>
+        <w:pStyle w:val="Heading1"/>
         <w:rPr>
           <w:lang w:val="nl-NL"/>
         </w:rPr>
@@ -10951,7 +11654,7 @@
       <w:commentRangeEnd w:id="38"/>
       <w:r>
         <w:rPr>
-          <w:rStyle w:val="Verwijzingopmerking"/>
+          <w:rStyle w:val="CommentReference"/>
           <w:rFonts w:asciiTheme="minorHAnsi" w:eastAsiaTheme="minorEastAsia" w:hAnsiTheme="minorHAnsi" w:cstheme="minorBidi"/>
           <w:color w:val="auto"/>
           <w:lang w:val="nl-NL"/>
@@ -10979,13 +11682,29 @@
           <w:i/>
           <w:lang w:val="nl-NL"/>
         </w:rPr>
-        <w:t>In dit hoofdstuk wordt de toekenning van software componenten aan hardware besproken aan de hand van een Deploymentdiagram met toelichting</w:t>
-      </w:r>
+        <w:t xml:space="preserve">In dit hoofdstuk wordt de toekenning van </w:t>
+      </w:r>
+      <w:proofErr w:type="gramStart"/>
       <w:r>
         <w:rPr>
           <w:i/>
           <w:lang w:val="nl-NL"/>
         </w:rPr>
+        <w:t>software componenten</w:t>
+      </w:r>
+      <w:proofErr w:type="gramEnd"/>
+      <w:r>
+        <w:rPr>
+          <w:i/>
+          <w:lang w:val="nl-NL"/>
+        </w:rPr>
+        <w:t xml:space="preserve"> aan hardware besproken aan de hand van een Deploymentdiagram met toelichting</w:t>
+      </w:r>
+      <w:r>
+        <w:rPr>
+          <w:i/>
+          <w:lang w:val="nl-NL"/>
+        </w:rPr>
         <w:t xml:space="preserve">. Daarnaast wordt de koppeling (lokaal netwerk, internet, etc.) tussen de </w:t>
       </w:r>
       <w:proofErr w:type="spellStart"/>
@@ -11091,7 +11810,7 @@
     </w:p>
     <w:p>
       <w:pPr>
-        <w:pStyle w:val="Kop1"/>
+        <w:pStyle w:val="Heading1"/>
         <w:rPr>
           <w:lang w:val="nl-NL"/>
         </w:rPr>
@@ -11113,7 +11832,7 @@
       <w:commentRangeEnd w:id="40"/>
       <w:r>
         <w:rPr>
-          <w:rStyle w:val="Verwijzingopmerking"/>
+          <w:rStyle w:val="CommentReference"/>
           <w:rFonts w:asciiTheme="minorHAnsi" w:eastAsiaTheme="minorEastAsia" w:hAnsiTheme="minorHAnsi" w:cstheme="minorBidi"/>
           <w:color w:val="auto"/>
           <w:lang w:val="nl-NL"/>
@@ -11146,7 +11865,7 @@
     </w:p>
     <w:p>
       <w:pPr>
-        <w:pStyle w:val="Lijstalinea"/>
+        <w:pStyle w:val="ListParagraph"/>
         <w:numPr>
           <w:ilvl w:val="0"/>
           <w:numId w:val="4"/>
@@ -11166,7 +11885,7 @@
     </w:p>
     <w:p>
       <w:pPr>
-        <w:pStyle w:val="Lijstalinea"/>
+        <w:pStyle w:val="ListParagraph"/>
         <w:numPr>
           <w:ilvl w:val="0"/>
           <w:numId w:val="4"/>
@@ -11186,7 +11905,7 @@
     </w:p>
     <w:p>
       <w:pPr>
-        <w:pStyle w:val="Lijstalinea"/>
+        <w:pStyle w:val="ListParagraph"/>
         <w:numPr>
           <w:ilvl w:val="0"/>
           <w:numId w:val="4"/>
@@ -11206,7 +11925,7 @@
     </w:p>
     <w:p>
       <w:pPr>
-        <w:pStyle w:val="Lijstalinea"/>
+        <w:pStyle w:val="ListParagraph"/>
         <w:numPr>
           <w:ilvl w:val="0"/>
           <w:numId w:val="4"/>
@@ -11226,7 +11945,7 @@
     </w:p>
     <w:p>
       <w:pPr>
-        <w:pStyle w:val="Lijstalinea"/>
+        <w:pStyle w:val="ListParagraph"/>
         <w:numPr>
           <w:ilvl w:val="0"/>
           <w:numId w:val="4"/>
@@ -11246,7 +11965,7 @@
     </w:p>
     <w:p>
       <w:pPr>
-        <w:pStyle w:val="Lijstalinea"/>
+        <w:pStyle w:val="ListParagraph"/>
         <w:numPr>
           <w:ilvl w:val="0"/>
           <w:numId w:val="4"/>
@@ -11279,8 +11998,8 @@
       </w:pPr>
     </w:p>
     <w:sectPr>
-      <w:footerReference w:type="even" r:id="rId26"/>
-      <w:footerReference w:type="default" r:id="rId27"/>
+      <w:footerReference w:type="even" r:id="rId24"/>
+      <w:footerReference w:type="default" r:id="rId25"/>
       <w:pgSz w:w="11900" w:h="16840"/>
       <w:pgMar w:top="1440" w:right="1800" w:bottom="1474" w:left="1800" w:header="708" w:footer="708" w:gutter="0"/>
       <w:pgNumType w:start="0"/>
@@ -11293,15 +12012,15 @@
 </file>
 
 <file path=word/comments.xml><?xml version="1.0" encoding="utf-8"?>
-<w:comments xmlns:wpc="http://schemas.microsoft.com/office/word/2010/wordprocessingCanvas" xmlns:cx="http://schemas.microsoft.com/office/drawing/2014/chartex" xmlns:cx1="http://schemas.microsoft.com/office/drawing/2015/9/8/chartex" xmlns:cx2="http://schemas.microsoft.com/office/drawing/2015/10/21/chartex" xmlns:cx3="http://schemas.microsoft.com/office/drawing/2016/5/9/chartex" xmlns:cx4="http://schemas.microsoft.com/office/drawing/2016/5/10/chartex" xmlns:cx5="http://schemas.microsoft.com/office/drawing/2016/5/11/chartex" xmlns:cx6="http://schemas.microsoft.com/office/drawing/2016/5/12/chartex" xmlns:cx7="http://schemas.microsoft.com/office/drawing/2016/5/13/chartex" xmlns:cx8="http://schemas.microsoft.com/office/drawing/2016/5/14/chartex" xmlns:mc="http://schemas.openxmlformats.org/markup-compatibility/2006" xmlns:aink="http://schemas.microsoft.com/office/drawing/2016/ink" xmlns:am3d="http://schemas.microsoft.com/office/drawing/2017/model3d" xmlns:o="urn:schemas-microsoft-com:office:office" xmlns:r="http://schemas.openxmlformats.org/officeDocument/2006/relationships" xmlns:m="http://schemas.openxmlformats.org/officeDocument/2006/math" xmlns:v="urn:schemas-microsoft-com:vml" xmlns:wp14="http://schemas.microsoft.com/office/word/2010/wordprocessingDrawing" xmlns:wp="http://schemas.openxmlformats.org/drawingml/2006/wordprocessingDrawing" xmlns:w10="urn:schemas-microsoft-com:office:word" xmlns:w="http://schemas.openxmlformats.org/wordprocessingml/2006/main" xmlns:w14="http://schemas.microsoft.com/office/word/2010/wordml" xmlns:w15="http://schemas.microsoft.com/office/word/2012/wordml" xmlns:w16se="http://schemas.microsoft.com/office/word/2015/wordml/symex" xmlns:wpg="http://schemas.microsoft.com/office/word/2010/wordprocessingGroup" xmlns:wpi="http://schemas.microsoft.com/office/word/2010/wordprocessingInk" xmlns:wne="http://schemas.microsoft.com/office/word/2006/wordml" xmlns:wps="http://schemas.microsoft.com/office/word/2010/wordprocessingShape" mc:Ignorable="w14 w15 w16se wp14">
+<w:comments xmlns:wpc="http://schemas.microsoft.com/office/word/2010/wordprocessingCanvas" xmlns:cx="http://schemas.microsoft.com/office/drawing/2014/chartex" xmlns:cx1="http://schemas.microsoft.com/office/drawing/2015/9/8/chartex" xmlns:cx2="http://schemas.microsoft.com/office/drawing/2015/10/21/chartex" xmlns:cx3="http://schemas.microsoft.com/office/drawing/2016/5/9/chartex" xmlns:cx4="http://schemas.microsoft.com/office/drawing/2016/5/10/chartex" xmlns:cx5="http://schemas.microsoft.com/office/drawing/2016/5/11/chartex" xmlns:cx6="http://schemas.microsoft.com/office/drawing/2016/5/12/chartex" xmlns:cx7="http://schemas.microsoft.com/office/drawing/2016/5/13/chartex" xmlns:cx8="http://schemas.microsoft.com/office/drawing/2016/5/14/chartex" xmlns:mc="http://schemas.openxmlformats.org/markup-compatibility/2006" xmlns:aink="http://schemas.microsoft.com/office/drawing/2016/ink" xmlns:am3d="http://schemas.microsoft.com/office/drawing/2017/model3d" xmlns:o="urn:schemas-microsoft-com:office:office" xmlns:r="http://schemas.openxmlformats.org/officeDocument/2006/relationships" xmlns:m="http://schemas.openxmlformats.org/officeDocument/2006/math" xmlns:v="urn:schemas-microsoft-com:vml" xmlns:wp14="http://schemas.microsoft.com/office/word/2010/wordprocessingDrawing" xmlns:wp="http://schemas.openxmlformats.org/drawingml/2006/wordprocessingDrawing" xmlns:w10="urn:schemas-microsoft-com:office:word" xmlns:w="http://schemas.openxmlformats.org/wordprocessingml/2006/main" xmlns:w14="http://schemas.microsoft.com/office/word/2010/wordml" xmlns:w15="http://schemas.microsoft.com/office/word/2012/wordml" xmlns:w16cid="http://schemas.microsoft.com/office/word/2016/wordml/cid" xmlns:w16se="http://schemas.microsoft.com/office/word/2015/wordml/symex" xmlns:wpg="http://schemas.microsoft.com/office/word/2010/wordprocessingGroup" xmlns:wpi="http://schemas.microsoft.com/office/word/2010/wordprocessingInk" xmlns:wne="http://schemas.microsoft.com/office/word/2006/wordml" xmlns:wps="http://schemas.microsoft.com/office/word/2010/wordprocessingShape" mc:Ignorable="w14 w15 w16se w16cid wp14">
   <w:comment w:id="19" w:author="Santos Marques,Pedro P. Dos" w:date="2017-11-29T23:18:00Z" w:initials="SMPD">
     <w:p>
       <w:pPr>
-        <w:pStyle w:val="Tekstopmerking"/>
-      </w:pPr>
-      <w:r>
-        <w:rPr>
-          <w:rStyle w:val="Verwijzingopmerking"/>
+        <w:pStyle w:val="CommentText"/>
+      </w:pPr>
+      <w:r>
+        <w:rPr>
+          <w:rStyle w:val="CommentReference"/>
         </w:rPr>
         <w:annotationRef/>
       </w:r>
@@ -11319,24 +12038,46 @@
     </w:p>
     <w:p>
       <w:pPr>
-        <w:pStyle w:val="Tekstopmerking"/>
+        <w:pStyle w:val="CommentText"/>
       </w:pPr>
     </w:p>
   </w:comment>
   <w:comment w:id="26" w:author="Santos Marques,Pedro P. Dos" w:date="2017-11-29T23:19:00Z" w:initials="SMPD">
     <w:p>
       <w:pPr>
-        <w:pStyle w:val="Tekstopmerking"/>
-      </w:pPr>
-      <w:r>
-        <w:rPr>
-          <w:rStyle w:val="Verwijzingopmerking"/>
+        <w:pStyle w:val="CommentText"/>
+        <w:rPr>
+          <w:lang w:val="nl-NL"/>
+        </w:rPr>
+      </w:pPr>
+      <w:r>
+        <w:rPr>
+          <w:rStyle w:val="CommentReference"/>
         </w:rPr>
         <w:annotationRef/>
       </w:r>
-      <w:r>
-        <w:t>Add communication</w:t>
-      </w:r>
+      <w:proofErr w:type="spellStart"/>
+      <w:r>
+        <w:rPr>
+          <w:lang w:val="nl-NL"/>
+        </w:rPr>
+        <w:t>Add</w:t>
+      </w:r>
+      <w:proofErr w:type="spellEnd"/>
+      <w:r>
+        <w:rPr>
+          <w:lang w:val="nl-NL"/>
+        </w:rPr>
+        <w:t xml:space="preserve"> </w:t>
+      </w:r>
+      <w:proofErr w:type="spellStart"/>
+      <w:r>
+        <w:rPr>
+          <w:lang w:val="nl-NL"/>
+        </w:rPr>
+        <w:t>communication</w:t>
+      </w:r>
+      <w:proofErr w:type="spellEnd"/>
     </w:p>
   </w:comment>
   <w:comment w:id="27" w:author="Santos Marques,Pedro P. Dos" w:date="2017-11-30T20:55:00Z" w:initials="SMPD">
@@ -11349,7 +12090,7 @@
       </w:pPr>
       <w:r>
         <w:rPr>
-          <w:rStyle w:val="Verwijzingopmerking"/>
+          <w:rStyle w:val="CommentReference"/>
         </w:rPr>
         <w:annotationRef/>
       </w:r>
@@ -11390,21 +12131,37 @@
           <w:i/>
           <w:lang w:val="nl-NL"/>
         </w:rPr>
-        <w:t>, RMI). Dit kan verschillen per eigenschap. Beschrijf tot slot wanneer communicatie plaatsvindt (push-pull, welk object is leidend?, etc.) Ook dit kan verschillen per eigenschap.</w:t>
-      </w:r>
-    </w:p>
-    <w:p>
-      <w:pPr>
+        <w:t xml:space="preserve">, RMI). Dit kan verschillen per eigenschap. Beschrijf tot slot wanneer communicatie plaatsvindt (push-pull, welk object is </w:t>
+      </w:r>
+      <w:proofErr w:type="gramStart"/>
+      <w:r>
         <w:rPr>
           <w:i/>
           <w:lang w:val="nl-NL"/>
         </w:rPr>
-      </w:pPr>
+        <w:t>leidend?,</w:t>
+      </w:r>
+      <w:proofErr w:type="gramEnd"/>
       <w:r>
         <w:rPr>
           <w:i/>
           <w:lang w:val="nl-NL"/>
         </w:rPr>
+        <w:t xml:space="preserve"> etc.) Ook dit kan verschillen per eigenschap.</w:t>
+      </w:r>
+    </w:p>
+    <w:p>
+      <w:pPr>
+        <w:rPr>
+          <w:i/>
+          <w:lang w:val="nl-NL"/>
+        </w:rPr>
+      </w:pPr>
+      <w:r>
+        <w:rPr>
+          <w:i/>
+          <w:lang w:val="nl-NL"/>
+        </w:rPr>
         <w:t xml:space="preserve">In het geval RMI wordt gebruikt voor communicatie tussen componenten: stel een klassendiagram op en geef per klasse/interface aan of deze </w:t>
       </w:r>
       <w:proofErr w:type="spellStart"/>
@@ -11458,23 +12215,29 @@
     </w:p>
     <w:p>
       <w:pPr>
-        <w:pStyle w:val="Tekstopmerking"/>
-      </w:pPr>
-    </w:p>
-    <w:p>
-      <w:pPr>
-        <w:pStyle w:val="Tekstopmerking"/>
+        <w:pStyle w:val="CommentText"/>
+        <w:rPr>
+          <w:lang w:val="nl-NL"/>
+        </w:rPr>
+      </w:pPr>
+    </w:p>
+    <w:p>
+      <w:pPr>
+        <w:pStyle w:val="CommentText"/>
+        <w:rPr>
+          <w:lang w:val="nl-NL"/>
+        </w:rPr>
       </w:pPr>
     </w:p>
   </w:comment>
   <w:comment w:id="30" w:author="Santos Marques,Pedro P. Dos" w:date="2017-11-29T23:11:00Z" w:initials="SMPD">
     <w:p>
       <w:pPr>
-        <w:pStyle w:val="Tekstopmerking"/>
-      </w:pPr>
-      <w:r>
-        <w:rPr>
-          <w:rStyle w:val="Verwijzingopmerking"/>
+        <w:pStyle w:val="CommentText"/>
+      </w:pPr>
+      <w:r>
+        <w:rPr>
+          <w:rStyle w:val="CommentReference"/>
         </w:rPr>
         <w:annotationRef/>
       </w:r>
@@ -11486,11 +12249,11 @@
   <w:comment w:id="34" w:author="Santos Marques,Pedro P. Dos" w:date="2017-11-29T23:19:00Z" w:initials="SMPD">
     <w:p>
       <w:pPr>
-        <w:pStyle w:val="Tekstopmerking"/>
-      </w:pPr>
-      <w:r>
-        <w:rPr>
-          <w:rStyle w:val="Verwijzingopmerking"/>
+        <w:pStyle w:val="CommentText"/>
+      </w:pPr>
+      <w:r>
+        <w:rPr>
+          <w:rStyle w:val="CommentReference"/>
         </w:rPr>
         <w:annotationRef/>
       </w:r>
@@ -11502,11 +12265,11 @@
   <w:comment w:id="36" w:author="Santos Marques,Pedro P. Dos" w:date="2017-11-29T23:19:00Z" w:initials="SMPD">
     <w:p>
       <w:pPr>
-        <w:pStyle w:val="Tekstopmerking"/>
-      </w:pPr>
-      <w:r>
-        <w:rPr>
-          <w:rStyle w:val="Verwijzingopmerking"/>
+        <w:pStyle w:val="CommentText"/>
+      </w:pPr>
+      <w:r>
+        <w:rPr>
+          <w:rStyle w:val="CommentReference"/>
         </w:rPr>
         <w:annotationRef/>
       </w:r>
@@ -11518,11 +12281,11 @@
   <w:comment w:id="38" w:author="Santos Marques,Pedro P. Dos" w:date="2017-11-29T23:20:00Z" w:initials="SMPD">
     <w:p>
       <w:pPr>
-        <w:pStyle w:val="Tekstopmerking"/>
-      </w:pPr>
-      <w:r>
-        <w:rPr>
-          <w:rStyle w:val="Verwijzingopmerking"/>
+        <w:pStyle w:val="CommentText"/>
+      </w:pPr>
+      <w:r>
+        <w:rPr>
+          <w:rStyle w:val="CommentReference"/>
         </w:rPr>
         <w:annotationRef/>
       </w:r>
@@ -11534,11 +12297,11 @@
   <w:comment w:id="40" w:author="Santos Marques,Pedro P. Dos" w:date="2017-11-29T23:20:00Z" w:initials="SMPD">
     <w:p>
       <w:pPr>
-        <w:pStyle w:val="Tekstopmerking"/>
-      </w:pPr>
-      <w:r>
-        <w:rPr>
-          <w:rStyle w:val="Verwijzingopmerking"/>
+        <w:pStyle w:val="CommentText"/>
+      </w:pPr>
+      <w:r>
+        <w:rPr>
+          <w:rStyle w:val="CommentReference"/>
         </w:rPr>
         <w:annotationRef/>
       </w:r>
@@ -11551,7 +12314,7 @@
 </file>
 
 <file path=word/commentsExtended.xml><?xml version="1.0" encoding="utf-8"?>
-<w15:commentsEx xmlns:wpc="http://schemas.microsoft.com/office/word/2010/wordprocessingCanvas" xmlns:cx="http://schemas.microsoft.com/office/drawing/2014/chartex" xmlns:cx1="http://schemas.microsoft.com/office/drawing/2015/9/8/chartex" xmlns:cx2="http://schemas.microsoft.com/office/drawing/2015/10/21/chartex" xmlns:cx3="http://schemas.microsoft.com/office/drawing/2016/5/9/chartex" xmlns:cx4="http://schemas.microsoft.com/office/drawing/2016/5/10/chartex" xmlns:cx5="http://schemas.microsoft.com/office/drawing/2016/5/11/chartex" xmlns:cx6="http://schemas.microsoft.com/office/drawing/2016/5/12/chartex" xmlns:cx7="http://schemas.microsoft.com/office/drawing/2016/5/13/chartex" xmlns:cx8="http://schemas.microsoft.com/office/drawing/2016/5/14/chartex" xmlns:mc="http://schemas.openxmlformats.org/markup-compatibility/2006" xmlns:aink="http://schemas.microsoft.com/office/drawing/2016/ink" xmlns:am3d="http://schemas.microsoft.com/office/drawing/2017/model3d" xmlns:o="urn:schemas-microsoft-com:office:office" xmlns:r="http://schemas.openxmlformats.org/officeDocument/2006/relationships" xmlns:m="http://schemas.openxmlformats.org/officeDocument/2006/math" xmlns:v="urn:schemas-microsoft-com:vml" xmlns:wp14="http://schemas.microsoft.com/office/word/2010/wordprocessingDrawing" xmlns:wp="http://schemas.openxmlformats.org/drawingml/2006/wordprocessingDrawing" xmlns:w10="urn:schemas-microsoft-com:office:word" xmlns:w="http://schemas.openxmlformats.org/wordprocessingml/2006/main" xmlns:w14="http://schemas.microsoft.com/office/word/2010/wordml" xmlns:w15="http://schemas.microsoft.com/office/word/2012/wordml" xmlns:w16se="http://schemas.microsoft.com/office/word/2015/wordml/symex" xmlns:wpg="http://schemas.microsoft.com/office/word/2010/wordprocessingGroup" xmlns:wpi="http://schemas.microsoft.com/office/word/2010/wordprocessingInk" xmlns:wne="http://schemas.microsoft.com/office/word/2006/wordml" xmlns:wps="http://schemas.microsoft.com/office/word/2010/wordprocessingShape" mc:Ignorable="w14 w15 w16se wp14">
+<w15:commentsEx xmlns:wpc="http://schemas.microsoft.com/office/word/2010/wordprocessingCanvas" xmlns:cx="http://schemas.microsoft.com/office/drawing/2014/chartex" xmlns:cx1="http://schemas.microsoft.com/office/drawing/2015/9/8/chartex" xmlns:cx2="http://schemas.microsoft.com/office/drawing/2015/10/21/chartex" xmlns:cx3="http://schemas.microsoft.com/office/drawing/2016/5/9/chartex" xmlns:cx4="http://schemas.microsoft.com/office/drawing/2016/5/10/chartex" xmlns:cx5="http://schemas.microsoft.com/office/drawing/2016/5/11/chartex" xmlns:cx6="http://schemas.microsoft.com/office/drawing/2016/5/12/chartex" xmlns:cx7="http://schemas.microsoft.com/office/drawing/2016/5/13/chartex" xmlns:cx8="http://schemas.microsoft.com/office/drawing/2016/5/14/chartex" xmlns:mc="http://schemas.openxmlformats.org/markup-compatibility/2006" xmlns:aink="http://schemas.microsoft.com/office/drawing/2016/ink" xmlns:am3d="http://schemas.microsoft.com/office/drawing/2017/model3d" xmlns:o="urn:schemas-microsoft-com:office:office" xmlns:r="http://schemas.openxmlformats.org/officeDocument/2006/relationships" xmlns:m="http://schemas.openxmlformats.org/officeDocument/2006/math" xmlns:v="urn:schemas-microsoft-com:vml" xmlns:wp14="http://schemas.microsoft.com/office/word/2010/wordprocessingDrawing" xmlns:wp="http://schemas.openxmlformats.org/drawingml/2006/wordprocessingDrawing" xmlns:w10="urn:schemas-microsoft-com:office:word" xmlns:w="http://schemas.openxmlformats.org/wordprocessingml/2006/main" xmlns:w14="http://schemas.microsoft.com/office/word/2010/wordml" xmlns:w15="http://schemas.microsoft.com/office/word/2012/wordml" xmlns:w16cid="http://schemas.microsoft.com/office/word/2016/wordml/cid" xmlns:w16se="http://schemas.microsoft.com/office/word/2015/wordml/symex" xmlns:wpg="http://schemas.microsoft.com/office/word/2010/wordprocessingGroup" xmlns:wpi="http://schemas.microsoft.com/office/word/2010/wordprocessingInk" xmlns:wne="http://schemas.microsoft.com/office/word/2006/wordml" xmlns:wps="http://schemas.microsoft.com/office/word/2010/wordprocessingShape" mc:Ignorable="w14 w15 w16se w16cid wp14">
   <w15:commentEx w15:paraId="17F41971" w15:done="1"/>
   <w15:commentEx w15:paraId="751BBAFA" w15:done="0"/>
   <w15:commentEx w15:paraId="275C5FFB" w15:paraIdParent="751BBAFA" w15:done="0"/>
@@ -11563,8 +12326,21 @@
 </w15:commentsEx>
 </file>
 
+<file path=word/commentsIds.xml><?xml version="1.0" encoding="utf-8"?>
+<w16cid:commentsIds xmlns:wpc="http://schemas.microsoft.com/office/word/2010/wordprocessingCanvas" xmlns:cx="http://schemas.microsoft.com/office/drawing/2014/chartex" xmlns:cx1="http://schemas.microsoft.com/office/drawing/2015/9/8/chartex" xmlns:cx2="http://schemas.microsoft.com/office/drawing/2015/10/21/chartex" xmlns:cx3="http://schemas.microsoft.com/office/drawing/2016/5/9/chartex" xmlns:cx4="http://schemas.microsoft.com/office/drawing/2016/5/10/chartex" xmlns:cx5="http://schemas.microsoft.com/office/drawing/2016/5/11/chartex" xmlns:cx6="http://schemas.microsoft.com/office/drawing/2016/5/12/chartex" xmlns:cx7="http://schemas.microsoft.com/office/drawing/2016/5/13/chartex" xmlns:cx8="http://schemas.microsoft.com/office/drawing/2016/5/14/chartex" xmlns:mc="http://schemas.openxmlformats.org/markup-compatibility/2006" xmlns:aink="http://schemas.microsoft.com/office/drawing/2016/ink" xmlns:am3d="http://schemas.microsoft.com/office/drawing/2017/model3d" xmlns:o="urn:schemas-microsoft-com:office:office" xmlns:r="http://schemas.openxmlformats.org/officeDocument/2006/relationships" xmlns:m="http://schemas.openxmlformats.org/officeDocument/2006/math" xmlns:v="urn:schemas-microsoft-com:vml" xmlns:wp14="http://schemas.microsoft.com/office/word/2010/wordprocessingDrawing" xmlns:wp="http://schemas.openxmlformats.org/drawingml/2006/wordprocessingDrawing" xmlns:w10="urn:schemas-microsoft-com:office:word" xmlns:w="http://schemas.openxmlformats.org/wordprocessingml/2006/main" xmlns:w14="http://schemas.microsoft.com/office/word/2010/wordml" xmlns:w15="http://schemas.microsoft.com/office/word/2012/wordml" xmlns:w16cid="http://schemas.microsoft.com/office/word/2016/wordml/cid" xmlns:w16se="http://schemas.microsoft.com/office/word/2015/wordml/symex" xmlns:wpg="http://schemas.microsoft.com/office/word/2010/wordprocessingGroup" xmlns:wpi="http://schemas.microsoft.com/office/word/2010/wordprocessingInk" xmlns:wne="http://schemas.microsoft.com/office/word/2006/wordml" xmlns:wps="http://schemas.microsoft.com/office/word/2010/wordprocessingShape" mc:Ignorable="w14 w15 w16se w16cid wp14">
+  <w16cid:commentId w16cid:paraId="17F41971" w16cid:durableId="1DCBAE93"/>
+  <w16cid:commentId w16cid:paraId="751BBAFA" w16cid:durableId="1DCBAE94"/>
+  <w16cid:commentId w16cid:paraId="275C5FFB" w16cid:durableId="1DCBAE95"/>
+  <w16cid:commentId w16cid:paraId="5530DF5B" w16cid:durableId="1DCBAE96"/>
+  <w16cid:commentId w16cid:paraId="0C450730" w16cid:durableId="1DCBAE97"/>
+  <w16cid:commentId w16cid:paraId="3BDFCB13" w16cid:durableId="1DCBAE98"/>
+  <w16cid:commentId w16cid:paraId="37B2BEE0" w16cid:durableId="1DCBAE99"/>
+  <w16cid:commentId w16cid:paraId="6E382133" w16cid:durableId="1DCBAE9A"/>
+</w16cid:commentsIds>
+</file>
+
 <file path=word/endnotes.xml><?xml version="1.0" encoding="utf-8"?>
-<w:endnotes xmlns:wpc="http://schemas.microsoft.com/office/word/2010/wordprocessingCanvas" xmlns:cx="http://schemas.microsoft.com/office/drawing/2014/chartex" xmlns:cx1="http://schemas.microsoft.com/office/drawing/2015/9/8/chartex" xmlns:cx2="http://schemas.microsoft.com/office/drawing/2015/10/21/chartex" xmlns:cx3="http://schemas.microsoft.com/office/drawing/2016/5/9/chartex" xmlns:cx4="http://schemas.microsoft.com/office/drawing/2016/5/10/chartex" xmlns:cx5="http://schemas.microsoft.com/office/drawing/2016/5/11/chartex" xmlns:cx6="http://schemas.microsoft.com/office/drawing/2016/5/12/chartex" xmlns:cx7="http://schemas.microsoft.com/office/drawing/2016/5/13/chartex" xmlns:cx8="http://schemas.microsoft.com/office/drawing/2016/5/14/chartex" xmlns:mc="http://schemas.openxmlformats.org/markup-compatibility/2006" xmlns:aink="http://schemas.microsoft.com/office/drawing/2016/ink" xmlns:am3d="http://schemas.microsoft.com/office/drawing/2017/model3d" xmlns:o="urn:schemas-microsoft-com:office:office" xmlns:r="http://schemas.openxmlformats.org/officeDocument/2006/relationships" xmlns:m="http://schemas.openxmlformats.org/officeDocument/2006/math" xmlns:v="urn:schemas-microsoft-com:vml" xmlns:wp14="http://schemas.microsoft.com/office/word/2010/wordprocessingDrawing" xmlns:wp="http://schemas.openxmlformats.org/drawingml/2006/wordprocessingDrawing" xmlns:w10="urn:schemas-microsoft-com:office:word" xmlns:w="http://schemas.openxmlformats.org/wordprocessingml/2006/main" xmlns:w14="http://schemas.microsoft.com/office/word/2010/wordml" xmlns:w15="http://schemas.microsoft.com/office/word/2012/wordml" xmlns:w16se="http://schemas.microsoft.com/office/word/2015/wordml/symex" xmlns:wpg="http://schemas.microsoft.com/office/word/2010/wordprocessingGroup" xmlns:wpi="http://schemas.microsoft.com/office/word/2010/wordprocessingInk" xmlns:wne="http://schemas.microsoft.com/office/word/2006/wordml" xmlns:wps="http://schemas.microsoft.com/office/word/2010/wordprocessingShape" mc:Ignorable="w14 w15 w16se wp14">
+<w:endnotes xmlns:wpc="http://schemas.microsoft.com/office/word/2010/wordprocessingCanvas" xmlns:cx="http://schemas.microsoft.com/office/drawing/2014/chartex" xmlns:cx1="http://schemas.microsoft.com/office/drawing/2015/9/8/chartex" xmlns:cx2="http://schemas.microsoft.com/office/drawing/2015/10/21/chartex" xmlns:cx3="http://schemas.microsoft.com/office/drawing/2016/5/9/chartex" xmlns:cx4="http://schemas.microsoft.com/office/drawing/2016/5/10/chartex" xmlns:cx5="http://schemas.microsoft.com/office/drawing/2016/5/11/chartex" xmlns:cx6="http://schemas.microsoft.com/office/drawing/2016/5/12/chartex" xmlns:cx7="http://schemas.microsoft.com/office/drawing/2016/5/13/chartex" xmlns:cx8="http://schemas.microsoft.com/office/drawing/2016/5/14/chartex" xmlns:mc="http://schemas.openxmlformats.org/markup-compatibility/2006" xmlns:aink="http://schemas.microsoft.com/office/drawing/2016/ink" xmlns:am3d="http://schemas.microsoft.com/office/drawing/2017/model3d" xmlns:o="urn:schemas-microsoft-com:office:office" xmlns:r="http://schemas.openxmlformats.org/officeDocument/2006/relationships" xmlns:m="http://schemas.openxmlformats.org/officeDocument/2006/math" xmlns:v="urn:schemas-microsoft-com:vml" xmlns:wp14="http://schemas.microsoft.com/office/word/2010/wordprocessingDrawing" xmlns:wp="http://schemas.openxmlformats.org/drawingml/2006/wordprocessingDrawing" xmlns:w10="urn:schemas-microsoft-com:office:word" xmlns:w="http://schemas.openxmlformats.org/wordprocessingml/2006/main" xmlns:w14="http://schemas.microsoft.com/office/word/2010/wordml" xmlns:w15="http://schemas.microsoft.com/office/word/2012/wordml" xmlns:w16cid="http://schemas.microsoft.com/office/word/2016/wordml/cid" xmlns:w16se="http://schemas.microsoft.com/office/word/2015/wordml/symex" xmlns:wpg="http://schemas.microsoft.com/office/word/2010/wordprocessingGroup" xmlns:wpi="http://schemas.microsoft.com/office/word/2010/wordprocessingInk" xmlns:wne="http://schemas.microsoft.com/office/word/2006/wordml" xmlns:wps="http://schemas.microsoft.com/office/word/2010/wordprocessingShape" mc:Ignorable="w14 w15 w16se w16cid wp14">
   <w:endnote w:type="separator" w:id="-1">
     <w:p>
       <w:r>
@@ -11583,94 +12359,94 @@
 </file>
 
 <file path=word/footer1.xml><?xml version="1.0" encoding="utf-8"?>
-<w:ftr xmlns:wpc="http://schemas.microsoft.com/office/word/2010/wordprocessingCanvas" xmlns:cx="http://schemas.microsoft.com/office/drawing/2014/chartex" xmlns:cx1="http://schemas.microsoft.com/office/drawing/2015/9/8/chartex" xmlns:cx2="http://schemas.microsoft.com/office/drawing/2015/10/21/chartex" xmlns:cx3="http://schemas.microsoft.com/office/drawing/2016/5/9/chartex" xmlns:cx4="http://schemas.microsoft.com/office/drawing/2016/5/10/chartex" xmlns:cx5="http://schemas.microsoft.com/office/drawing/2016/5/11/chartex" xmlns:cx6="http://schemas.microsoft.com/office/drawing/2016/5/12/chartex" xmlns:cx7="http://schemas.microsoft.com/office/drawing/2016/5/13/chartex" xmlns:cx8="http://schemas.microsoft.com/office/drawing/2016/5/14/chartex" xmlns:mc="http://schemas.openxmlformats.org/markup-compatibility/2006" xmlns:aink="http://schemas.microsoft.com/office/drawing/2016/ink" xmlns:am3d="http://schemas.microsoft.com/office/drawing/2017/model3d" xmlns:o="urn:schemas-microsoft-com:office:office" xmlns:r="http://schemas.openxmlformats.org/officeDocument/2006/relationships" xmlns:m="http://schemas.openxmlformats.org/officeDocument/2006/math" xmlns:v="urn:schemas-microsoft-com:vml" xmlns:wp14="http://schemas.microsoft.com/office/word/2010/wordprocessingDrawing" xmlns:wp="http://schemas.openxmlformats.org/drawingml/2006/wordprocessingDrawing" xmlns:w10="urn:schemas-microsoft-com:office:word" xmlns:w="http://schemas.openxmlformats.org/wordprocessingml/2006/main" xmlns:w14="http://schemas.microsoft.com/office/word/2010/wordml" xmlns:w15="http://schemas.microsoft.com/office/word/2012/wordml" xmlns:w16se="http://schemas.microsoft.com/office/word/2015/wordml/symex" xmlns:wpg="http://schemas.microsoft.com/office/word/2010/wordprocessingGroup" xmlns:wpi="http://schemas.microsoft.com/office/word/2010/wordprocessingInk" xmlns:wne="http://schemas.microsoft.com/office/word/2006/wordml" xmlns:wps="http://schemas.microsoft.com/office/word/2010/wordprocessingShape" mc:Ignorable="w14 w15 w16se wp14">
+<w:ftr xmlns:wpc="http://schemas.microsoft.com/office/word/2010/wordprocessingCanvas" xmlns:cx="http://schemas.microsoft.com/office/drawing/2014/chartex" xmlns:cx1="http://schemas.microsoft.com/office/drawing/2015/9/8/chartex" xmlns:cx2="http://schemas.microsoft.com/office/drawing/2015/10/21/chartex" xmlns:cx3="http://schemas.microsoft.com/office/drawing/2016/5/9/chartex" xmlns:cx4="http://schemas.microsoft.com/office/drawing/2016/5/10/chartex" xmlns:cx5="http://schemas.microsoft.com/office/drawing/2016/5/11/chartex" xmlns:cx6="http://schemas.microsoft.com/office/drawing/2016/5/12/chartex" xmlns:cx7="http://schemas.microsoft.com/office/drawing/2016/5/13/chartex" xmlns:cx8="http://schemas.microsoft.com/office/drawing/2016/5/14/chartex" xmlns:mc="http://schemas.openxmlformats.org/markup-compatibility/2006" xmlns:aink="http://schemas.microsoft.com/office/drawing/2016/ink" xmlns:am3d="http://schemas.microsoft.com/office/drawing/2017/model3d" xmlns:o="urn:schemas-microsoft-com:office:office" xmlns:r="http://schemas.openxmlformats.org/officeDocument/2006/relationships" xmlns:m="http://schemas.openxmlformats.org/officeDocument/2006/math" xmlns:v="urn:schemas-microsoft-com:vml" xmlns:wp14="http://schemas.microsoft.com/office/word/2010/wordprocessingDrawing" xmlns:wp="http://schemas.openxmlformats.org/drawingml/2006/wordprocessingDrawing" xmlns:w10="urn:schemas-microsoft-com:office:word" xmlns:w="http://schemas.openxmlformats.org/wordprocessingml/2006/main" xmlns:w14="http://schemas.microsoft.com/office/word/2010/wordml" xmlns:w15="http://schemas.microsoft.com/office/word/2012/wordml" xmlns:w16cid="http://schemas.microsoft.com/office/word/2016/wordml/cid" xmlns:w16se="http://schemas.microsoft.com/office/word/2015/wordml/symex" xmlns:wpg="http://schemas.microsoft.com/office/word/2010/wordprocessingGroup" xmlns:wpi="http://schemas.microsoft.com/office/word/2010/wordprocessingInk" xmlns:wne="http://schemas.microsoft.com/office/word/2006/wordml" xmlns:wps="http://schemas.microsoft.com/office/word/2010/wordprocessingShape" mc:Ignorable="w14 w15 w16se w16cid wp14">
   <w:p>
     <w:pPr>
-      <w:pStyle w:val="Voettekst"/>
+      <w:pStyle w:val="Footer"/>
       <w:framePr w:wrap="around" w:vAnchor="text" w:hAnchor="margin" w:xAlign="center" w:y="1"/>
       <w:rPr>
-        <w:rStyle w:val="Paginanummer"/>
+        <w:rStyle w:val="PageNumber"/>
       </w:rPr>
     </w:pPr>
     <w:r>
       <w:rPr>
-        <w:rStyle w:val="Paginanummer"/>
+        <w:rStyle w:val="PageNumber"/>
       </w:rPr>
       <w:fldChar w:fldCharType="begin"/>
     </w:r>
     <w:r>
       <w:rPr>
-        <w:rStyle w:val="Paginanummer"/>
+        <w:rStyle w:val="PageNumber"/>
       </w:rPr>
       <w:instrText xml:space="preserve">PAGE  </w:instrText>
     </w:r>
     <w:r>
       <w:rPr>
-        <w:rStyle w:val="Paginanummer"/>
+        <w:rStyle w:val="PageNumber"/>
       </w:rPr>
       <w:fldChar w:fldCharType="end"/>
     </w:r>
   </w:p>
   <w:p>
     <w:pPr>
-      <w:pStyle w:val="Voettekst"/>
+      <w:pStyle w:val="Footer"/>
     </w:pPr>
   </w:p>
 </w:ftr>
 </file>
 
 <file path=word/footer2.xml><?xml version="1.0" encoding="utf-8"?>
-<w:ftr xmlns:wpc="http://schemas.microsoft.com/office/word/2010/wordprocessingCanvas" xmlns:cx="http://schemas.microsoft.com/office/drawing/2014/chartex" xmlns:cx1="http://schemas.microsoft.com/office/drawing/2015/9/8/chartex" xmlns:cx2="http://schemas.microsoft.com/office/drawing/2015/10/21/chartex" xmlns:cx3="http://schemas.microsoft.com/office/drawing/2016/5/9/chartex" xmlns:cx4="http://schemas.microsoft.com/office/drawing/2016/5/10/chartex" xmlns:cx5="http://schemas.microsoft.com/office/drawing/2016/5/11/chartex" xmlns:cx6="http://schemas.microsoft.com/office/drawing/2016/5/12/chartex" xmlns:cx7="http://schemas.microsoft.com/office/drawing/2016/5/13/chartex" xmlns:cx8="http://schemas.microsoft.com/office/drawing/2016/5/14/chartex" xmlns:mc="http://schemas.openxmlformats.org/markup-compatibility/2006" xmlns:aink="http://schemas.microsoft.com/office/drawing/2016/ink" xmlns:am3d="http://schemas.microsoft.com/office/drawing/2017/model3d" xmlns:o="urn:schemas-microsoft-com:office:office" xmlns:r="http://schemas.openxmlformats.org/officeDocument/2006/relationships" xmlns:m="http://schemas.openxmlformats.org/officeDocument/2006/math" xmlns:v="urn:schemas-microsoft-com:vml" xmlns:wp14="http://schemas.microsoft.com/office/word/2010/wordprocessingDrawing" xmlns:wp="http://schemas.openxmlformats.org/drawingml/2006/wordprocessingDrawing" xmlns:w10="urn:schemas-microsoft-com:office:word" xmlns:w="http://schemas.openxmlformats.org/wordprocessingml/2006/main" xmlns:w14="http://schemas.microsoft.com/office/word/2010/wordml" xmlns:w15="http://schemas.microsoft.com/office/word/2012/wordml" xmlns:w16se="http://schemas.microsoft.com/office/word/2015/wordml/symex" xmlns:wpg="http://schemas.microsoft.com/office/word/2010/wordprocessingGroup" xmlns:wpi="http://schemas.microsoft.com/office/word/2010/wordprocessingInk" xmlns:wne="http://schemas.microsoft.com/office/word/2006/wordml" xmlns:wps="http://schemas.microsoft.com/office/word/2010/wordprocessingShape" mc:Ignorable="w14 w15 w16se wp14">
+<w:ftr xmlns:wpc="http://schemas.microsoft.com/office/word/2010/wordprocessingCanvas" xmlns:cx="http://schemas.microsoft.com/office/drawing/2014/chartex" xmlns:cx1="http://schemas.microsoft.com/office/drawing/2015/9/8/chartex" xmlns:cx2="http://schemas.microsoft.com/office/drawing/2015/10/21/chartex" xmlns:cx3="http://schemas.microsoft.com/office/drawing/2016/5/9/chartex" xmlns:cx4="http://schemas.microsoft.com/office/drawing/2016/5/10/chartex" xmlns:cx5="http://schemas.microsoft.com/office/drawing/2016/5/11/chartex" xmlns:cx6="http://schemas.microsoft.com/office/drawing/2016/5/12/chartex" xmlns:cx7="http://schemas.microsoft.com/office/drawing/2016/5/13/chartex" xmlns:cx8="http://schemas.microsoft.com/office/drawing/2016/5/14/chartex" xmlns:mc="http://schemas.openxmlformats.org/markup-compatibility/2006" xmlns:aink="http://schemas.microsoft.com/office/drawing/2016/ink" xmlns:am3d="http://schemas.microsoft.com/office/drawing/2017/model3d" xmlns:o="urn:schemas-microsoft-com:office:office" xmlns:r="http://schemas.openxmlformats.org/officeDocument/2006/relationships" xmlns:m="http://schemas.openxmlformats.org/officeDocument/2006/math" xmlns:v="urn:schemas-microsoft-com:vml" xmlns:wp14="http://schemas.microsoft.com/office/word/2010/wordprocessingDrawing" xmlns:wp="http://schemas.openxmlformats.org/drawingml/2006/wordprocessingDrawing" xmlns:w10="urn:schemas-microsoft-com:office:word" xmlns:w="http://schemas.openxmlformats.org/wordprocessingml/2006/main" xmlns:w14="http://schemas.microsoft.com/office/word/2010/wordml" xmlns:w15="http://schemas.microsoft.com/office/word/2012/wordml" xmlns:w16cid="http://schemas.microsoft.com/office/word/2016/wordml/cid" xmlns:w16se="http://schemas.microsoft.com/office/word/2015/wordml/symex" xmlns:wpg="http://schemas.microsoft.com/office/word/2010/wordprocessingGroup" xmlns:wpi="http://schemas.microsoft.com/office/word/2010/wordprocessingInk" xmlns:wne="http://schemas.microsoft.com/office/word/2006/wordml" xmlns:wps="http://schemas.microsoft.com/office/word/2010/wordprocessingShape" mc:Ignorable="w14 w15 w16se w16cid wp14">
   <w:p>
     <w:pPr>
-      <w:pStyle w:val="Voettekst"/>
+      <w:pStyle w:val="Footer"/>
       <w:framePr w:wrap="around" w:vAnchor="text" w:hAnchor="margin" w:xAlign="center" w:y="1"/>
       <w:rPr>
-        <w:rStyle w:val="Paginanummer"/>
+        <w:rStyle w:val="PageNumber"/>
       </w:rPr>
     </w:pPr>
     <w:r>
       <w:rPr>
-        <w:rStyle w:val="Paginanummer"/>
+        <w:rStyle w:val="PageNumber"/>
       </w:rPr>
       <w:fldChar w:fldCharType="begin"/>
     </w:r>
     <w:r>
       <w:rPr>
-        <w:rStyle w:val="Paginanummer"/>
+        <w:rStyle w:val="PageNumber"/>
       </w:rPr>
       <w:instrText xml:space="preserve">PAGE  </w:instrText>
     </w:r>
     <w:r>
       <w:rPr>
-        <w:rStyle w:val="Paginanummer"/>
+        <w:rStyle w:val="PageNumber"/>
       </w:rPr>
       <w:fldChar w:fldCharType="separate"/>
     </w:r>
     <w:r>
       <w:rPr>
-        <w:rStyle w:val="Paginanummer"/>
+        <w:rStyle w:val="PageNumber"/>
         <w:noProof/>
       </w:rPr>
-      <w:t>21</w:t>
+      <w:t>16</w:t>
     </w:r>
     <w:r>
       <w:rPr>
-        <w:rStyle w:val="Paginanummer"/>
+        <w:rStyle w:val="PageNumber"/>
       </w:rPr>
       <w:fldChar w:fldCharType="end"/>
     </w:r>
   </w:p>
   <w:p>
     <w:pPr>
-      <w:pStyle w:val="Voettekst"/>
+      <w:pStyle w:val="Footer"/>
     </w:pPr>
   </w:p>
 </w:ftr>
 </file>
 
 <file path=word/footnotes.xml><?xml version="1.0" encoding="utf-8"?>
-<w:footnotes xmlns:wpc="http://schemas.microsoft.com/office/word/2010/wordprocessingCanvas" xmlns:cx="http://schemas.microsoft.com/office/drawing/2014/chartex" xmlns:cx1="http://schemas.microsoft.com/office/drawing/2015/9/8/chartex" xmlns:cx2="http://schemas.microsoft.com/office/drawing/2015/10/21/chartex" xmlns:cx3="http://schemas.microsoft.com/office/drawing/2016/5/9/chartex" xmlns:cx4="http://schemas.microsoft.com/office/drawing/2016/5/10/chartex" xmlns:cx5="http://schemas.microsoft.com/office/drawing/2016/5/11/chartex" xmlns:cx6="http://schemas.microsoft.com/office/drawing/2016/5/12/chartex" xmlns:cx7="http://schemas.microsoft.com/office/drawing/2016/5/13/chartex" xmlns:cx8="http://schemas.microsoft.com/office/drawing/2016/5/14/chartex" xmlns:mc="http://schemas.openxmlformats.org/markup-compatibility/2006" xmlns:aink="http://schemas.microsoft.com/office/drawing/2016/ink" xmlns:am3d="http://schemas.microsoft.com/office/drawing/2017/model3d" xmlns:o="urn:schemas-microsoft-com:office:office" xmlns:r="http://schemas.openxmlformats.org/officeDocument/2006/relationships" xmlns:m="http://schemas.openxmlformats.org/officeDocument/2006/math" xmlns:v="urn:schemas-microsoft-com:vml" xmlns:wp14="http://schemas.microsoft.com/office/word/2010/wordprocessingDrawing" xmlns:wp="http://schemas.openxmlformats.org/drawingml/2006/wordprocessingDrawing" xmlns:w10="urn:schemas-microsoft-com:office:word" xmlns:w="http://schemas.openxmlformats.org/wordprocessingml/2006/main" xmlns:w14="http://schemas.microsoft.com/office/word/2010/wordml" xmlns:w15="http://schemas.microsoft.com/office/word/2012/wordml" xmlns:w16se="http://schemas.microsoft.com/office/word/2015/wordml/symex" xmlns:wpg="http://schemas.microsoft.com/office/word/2010/wordprocessingGroup" xmlns:wpi="http://schemas.microsoft.com/office/word/2010/wordprocessingInk" xmlns:wne="http://schemas.microsoft.com/office/word/2006/wordml" xmlns:wps="http://schemas.microsoft.com/office/word/2010/wordprocessingShape" mc:Ignorable="w14 w15 w16se wp14">
+<w:footnotes xmlns:wpc="http://schemas.microsoft.com/office/word/2010/wordprocessingCanvas" xmlns:cx="http://schemas.microsoft.com/office/drawing/2014/chartex" xmlns:cx1="http://schemas.microsoft.com/office/drawing/2015/9/8/chartex" xmlns:cx2="http://schemas.microsoft.com/office/drawing/2015/10/21/chartex" xmlns:cx3="http://schemas.microsoft.com/office/drawing/2016/5/9/chartex" xmlns:cx4="http://schemas.microsoft.com/office/drawing/2016/5/10/chartex" xmlns:cx5="http://schemas.microsoft.com/office/drawing/2016/5/11/chartex" xmlns:cx6="http://schemas.microsoft.com/office/drawing/2016/5/12/chartex" xmlns:cx7="http://schemas.microsoft.com/office/drawing/2016/5/13/chartex" xmlns:cx8="http://schemas.microsoft.com/office/drawing/2016/5/14/chartex" xmlns:mc="http://schemas.openxmlformats.org/markup-compatibility/2006" xmlns:aink="http://schemas.microsoft.com/office/drawing/2016/ink" xmlns:am3d="http://schemas.microsoft.com/office/drawing/2017/model3d" xmlns:o="urn:schemas-microsoft-com:office:office" xmlns:r="http://schemas.openxmlformats.org/officeDocument/2006/relationships" xmlns:m="http://schemas.openxmlformats.org/officeDocument/2006/math" xmlns:v="urn:schemas-microsoft-com:vml" xmlns:wp14="http://schemas.microsoft.com/office/word/2010/wordprocessingDrawing" xmlns:wp="http://schemas.openxmlformats.org/drawingml/2006/wordprocessingDrawing" xmlns:w10="urn:schemas-microsoft-com:office:word" xmlns:w="http://schemas.openxmlformats.org/wordprocessingml/2006/main" xmlns:w14="http://schemas.microsoft.com/office/word/2010/wordml" xmlns:w15="http://schemas.microsoft.com/office/word/2012/wordml" xmlns:w16cid="http://schemas.microsoft.com/office/word/2016/wordml/cid" xmlns:w16se="http://schemas.microsoft.com/office/word/2015/wordml/symex" xmlns:wpg="http://schemas.microsoft.com/office/word/2010/wordprocessingGroup" xmlns:wpi="http://schemas.microsoft.com/office/word/2010/wordprocessingInk" xmlns:wne="http://schemas.microsoft.com/office/word/2006/wordml" xmlns:wps="http://schemas.microsoft.com/office/word/2010/wordprocessingShape" mc:Ignorable="w14 w15 w16se w16cid wp14">
   <w:footnote w:type="separator" w:id="-1">
     <w:p>
       <w:r>
@@ -11689,7 +12465,7 @@
 </file>
 
 <file path=word/numbering.xml><?xml version="1.0" encoding="utf-8"?>
-<w:numbering xmlns:wpc="http://schemas.microsoft.com/office/word/2010/wordprocessingCanvas" xmlns:cx="http://schemas.microsoft.com/office/drawing/2014/chartex" xmlns:cx1="http://schemas.microsoft.com/office/drawing/2015/9/8/chartex" xmlns:cx2="http://schemas.microsoft.com/office/drawing/2015/10/21/chartex" xmlns:cx3="http://schemas.microsoft.com/office/drawing/2016/5/9/chartex" xmlns:cx4="http://schemas.microsoft.com/office/drawing/2016/5/10/chartex" xmlns:cx5="http://schemas.microsoft.com/office/drawing/2016/5/11/chartex" xmlns:cx6="http://schemas.microsoft.com/office/drawing/2016/5/12/chartex" xmlns:cx7="http://schemas.microsoft.com/office/drawing/2016/5/13/chartex" xmlns:cx8="http://schemas.microsoft.com/office/drawing/2016/5/14/chartex" xmlns:mc="http://schemas.openxmlformats.org/markup-compatibility/2006" xmlns:aink="http://schemas.microsoft.com/office/drawing/2016/ink" xmlns:am3d="http://schemas.microsoft.com/office/drawing/2017/model3d" xmlns:o="urn:schemas-microsoft-com:office:office" xmlns:r="http://schemas.openxmlformats.org/officeDocument/2006/relationships" xmlns:m="http://schemas.openxmlformats.org/officeDocument/2006/math" xmlns:v="urn:schemas-microsoft-com:vml" xmlns:wp14="http://schemas.microsoft.com/office/word/2010/wordprocessingDrawing" xmlns:wp="http://schemas.openxmlformats.org/drawingml/2006/wordprocessingDrawing" xmlns:w10="urn:schemas-microsoft-com:office:word" xmlns:w="http://schemas.openxmlformats.org/wordprocessingml/2006/main" xmlns:w14="http://schemas.microsoft.com/office/word/2010/wordml" xmlns:w15="http://schemas.microsoft.com/office/word/2012/wordml" xmlns:w16se="http://schemas.microsoft.com/office/word/2015/wordml/symex" xmlns:wpg="http://schemas.microsoft.com/office/word/2010/wordprocessingGroup" xmlns:wpi="http://schemas.microsoft.com/office/word/2010/wordprocessingInk" xmlns:wne="http://schemas.microsoft.com/office/word/2006/wordml" xmlns:wps="http://schemas.microsoft.com/office/word/2010/wordprocessingShape" mc:Ignorable="w14 w15 w16se wp14">
+<w:numbering xmlns:wpc="http://schemas.microsoft.com/office/word/2010/wordprocessingCanvas" xmlns:cx="http://schemas.microsoft.com/office/drawing/2014/chartex" xmlns:cx1="http://schemas.microsoft.com/office/drawing/2015/9/8/chartex" xmlns:cx2="http://schemas.microsoft.com/office/drawing/2015/10/21/chartex" xmlns:cx3="http://schemas.microsoft.com/office/drawing/2016/5/9/chartex" xmlns:cx4="http://schemas.microsoft.com/office/drawing/2016/5/10/chartex" xmlns:cx5="http://schemas.microsoft.com/office/drawing/2016/5/11/chartex" xmlns:cx6="http://schemas.microsoft.com/office/drawing/2016/5/12/chartex" xmlns:cx7="http://schemas.microsoft.com/office/drawing/2016/5/13/chartex" xmlns:cx8="http://schemas.microsoft.com/office/drawing/2016/5/14/chartex" xmlns:mc="http://schemas.openxmlformats.org/markup-compatibility/2006" xmlns:aink="http://schemas.microsoft.com/office/drawing/2016/ink" xmlns:am3d="http://schemas.microsoft.com/office/drawing/2017/model3d" xmlns:o="urn:schemas-microsoft-com:office:office" xmlns:r="http://schemas.openxmlformats.org/officeDocument/2006/relationships" xmlns:m="http://schemas.openxmlformats.org/officeDocument/2006/math" xmlns:v="urn:schemas-microsoft-com:vml" xmlns:wp14="http://schemas.microsoft.com/office/word/2010/wordprocessingDrawing" xmlns:wp="http://schemas.openxmlformats.org/drawingml/2006/wordprocessingDrawing" xmlns:w10="urn:schemas-microsoft-com:office:word" xmlns:w="http://schemas.openxmlformats.org/wordprocessingml/2006/main" xmlns:w14="http://schemas.microsoft.com/office/word/2010/wordml" xmlns:w15="http://schemas.microsoft.com/office/word/2012/wordml" xmlns:w16cid="http://schemas.microsoft.com/office/word/2016/wordml/cid" xmlns:w16se="http://schemas.microsoft.com/office/word/2015/wordml/symex" xmlns:wpg="http://schemas.microsoft.com/office/word/2010/wordprocessingGroup" xmlns:wpi="http://schemas.microsoft.com/office/word/2010/wordprocessingInk" xmlns:wne="http://schemas.microsoft.com/office/word/2006/wordml" xmlns:wps="http://schemas.microsoft.com/office/word/2010/wordprocessingShape" mc:Ignorable="w14 w15 w16se w16cid wp14">
   <w:abstractNum w:abstractNumId="0" w15:restartNumberingAfterBreak="0">
     <w:nsid w:val="1B1A6FFB"/>
     <w:multiLevelType w:val="hybridMultilevel"/>
@@ -13458,7 +14234,7 @@
 </file>
 
 <file path=word/people.xml><?xml version="1.0" encoding="utf-8"?>
-<w15:people xmlns:wpc="http://schemas.microsoft.com/office/word/2010/wordprocessingCanvas" xmlns:cx="http://schemas.microsoft.com/office/drawing/2014/chartex" xmlns:cx1="http://schemas.microsoft.com/office/drawing/2015/9/8/chartex" xmlns:cx2="http://schemas.microsoft.com/office/drawing/2015/10/21/chartex" xmlns:cx3="http://schemas.microsoft.com/office/drawing/2016/5/9/chartex" xmlns:cx4="http://schemas.microsoft.com/office/drawing/2016/5/10/chartex" xmlns:cx5="http://schemas.microsoft.com/office/drawing/2016/5/11/chartex" xmlns:cx6="http://schemas.microsoft.com/office/drawing/2016/5/12/chartex" xmlns:cx7="http://schemas.microsoft.com/office/drawing/2016/5/13/chartex" xmlns:cx8="http://schemas.microsoft.com/office/drawing/2016/5/14/chartex" xmlns:mc="http://schemas.openxmlformats.org/markup-compatibility/2006" xmlns:aink="http://schemas.microsoft.com/office/drawing/2016/ink" xmlns:am3d="http://schemas.microsoft.com/office/drawing/2017/model3d" xmlns:o="urn:schemas-microsoft-com:office:office" xmlns:r="http://schemas.openxmlformats.org/officeDocument/2006/relationships" xmlns:m="http://schemas.openxmlformats.org/officeDocument/2006/math" xmlns:v="urn:schemas-microsoft-com:vml" xmlns:wp14="http://schemas.microsoft.com/office/word/2010/wordprocessingDrawing" xmlns:wp="http://schemas.openxmlformats.org/drawingml/2006/wordprocessingDrawing" xmlns:w10="urn:schemas-microsoft-com:office:word" xmlns:w="http://schemas.openxmlformats.org/wordprocessingml/2006/main" xmlns:w14="http://schemas.microsoft.com/office/word/2010/wordml" xmlns:w15="http://schemas.microsoft.com/office/word/2012/wordml" xmlns:w16se="http://schemas.microsoft.com/office/word/2015/wordml/symex" xmlns:wpg="http://schemas.microsoft.com/office/word/2010/wordprocessingGroup" xmlns:wpi="http://schemas.microsoft.com/office/word/2010/wordprocessingInk" xmlns:wne="http://schemas.microsoft.com/office/word/2006/wordml" xmlns:wps="http://schemas.microsoft.com/office/word/2010/wordprocessingShape" mc:Ignorable="w14 w15 w16se wp14">
+<w15:people xmlns:wpc="http://schemas.microsoft.com/office/word/2010/wordprocessingCanvas" xmlns:cx="http://schemas.microsoft.com/office/drawing/2014/chartex" xmlns:cx1="http://schemas.microsoft.com/office/drawing/2015/9/8/chartex" xmlns:cx2="http://schemas.microsoft.com/office/drawing/2015/10/21/chartex" xmlns:cx3="http://schemas.microsoft.com/office/drawing/2016/5/9/chartex" xmlns:cx4="http://schemas.microsoft.com/office/drawing/2016/5/10/chartex" xmlns:cx5="http://schemas.microsoft.com/office/drawing/2016/5/11/chartex" xmlns:cx6="http://schemas.microsoft.com/office/drawing/2016/5/12/chartex" xmlns:cx7="http://schemas.microsoft.com/office/drawing/2016/5/13/chartex" xmlns:cx8="http://schemas.microsoft.com/office/drawing/2016/5/14/chartex" xmlns:mc="http://schemas.openxmlformats.org/markup-compatibility/2006" xmlns:aink="http://schemas.microsoft.com/office/drawing/2016/ink" xmlns:am3d="http://schemas.microsoft.com/office/drawing/2017/model3d" xmlns:o="urn:schemas-microsoft-com:office:office" xmlns:r="http://schemas.openxmlformats.org/officeDocument/2006/relationships" xmlns:m="http://schemas.openxmlformats.org/officeDocument/2006/math" xmlns:v="urn:schemas-microsoft-com:vml" xmlns:wp14="http://schemas.microsoft.com/office/word/2010/wordprocessingDrawing" xmlns:wp="http://schemas.openxmlformats.org/drawingml/2006/wordprocessingDrawing" xmlns:w10="urn:schemas-microsoft-com:office:word" xmlns:w="http://schemas.openxmlformats.org/wordprocessingml/2006/main" xmlns:w14="http://schemas.microsoft.com/office/word/2010/wordml" xmlns:w15="http://schemas.microsoft.com/office/word/2012/wordml" xmlns:w16cid="http://schemas.microsoft.com/office/word/2016/wordml/cid" xmlns:w16se="http://schemas.microsoft.com/office/word/2015/wordml/symex" xmlns:wpg="http://schemas.microsoft.com/office/word/2010/wordprocessingGroup" xmlns:wpi="http://schemas.microsoft.com/office/word/2010/wordprocessingInk" xmlns:wne="http://schemas.microsoft.com/office/word/2006/wordml" xmlns:wps="http://schemas.microsoft.com/office/word/2010/wordprocessingShape" mc:Ignorable="w14 w15 w16se w16cid wp14">
   <w15:person w15:author="Santos Marques,Pedro P. Dos">
     <w15:presenceInfo w15:providerId="None" w15:userId="Santos Marques,Pedro P. Dos"/>
   </w15:person>
@@ -13466,7 +14242,7 @@
 </file>
 
 <file path=word/styles.xml><?xml version="1.0" encoding="utf-8"?>
-<w:styles xmlns:mc="http://schemas.openxmlformats.org/markup-compatibility/2006" xmlns:r="http://schemas.openxmlformats.org/officeDocument/2006/relationships" xmlns:w="http://schemas.openxmlformats.org/wordprocessingml/2006/main" xmlns:w14="http://schemas.microsoft.com/office/word/2010/wordml" xmlns:w15="http://schemas.microsoft.com/office/word/2012/wordml" xmlns:w16se="http://schemas.microsoft.com/office/word/2015/wordml/symex" mc:Ignorable="w14 w15 w16se">
+<w:styles xmlns:mc="http://schemas.openxmlformats.org/markup-compatibility/2006" xmlns:r="http://schemas.openxmlformats.org/officeDocument/2006/relationships" xmlns:w="http://schemas.openxmlformats.org/wordprocessingml/2006/main" xmlns:w14="http://schemas.microsoft.com/office/word/2010/wordml" xmlns:w15="http://schemas.microsoft.com/office/word/2012/wordml" xmlns:w16cid="http://schemas.microsoft.com/office/word/2016/wordml/cid" xmlns:w16se="http://schemas.microsoft.com/office/word/2015/wordml/symex" mc:Ignorable="w14 w15 w16se w16cid">
   <w:docDefaults>
     <w:rPrDefault>
       <w:rPr>
@@ -13850,16 +14626,16 @@
     <w:lsdException w:name="Hashtag" w:semiHidden="1" w:unhideWhenUsed="1"/>
     <w:lsdException w:name="Unresolved Mention" w:semiHidden="1" w:unhideWhenUsed="1"/>
   </w:latentStyles>
-  <w:style w:type="paragraph" w:default="1" w:styleId="Standaard">
+  <w:style w:type="paragraph" w:default="1" w:styleId="Normal">
     <w:name w:val="Normal"/>
     <w:qFormat/>
     <w:rsid w:val="00F677B1"/>
   </w:style>
-  <w:style w:type="paragraph" w:styleId="Kop1">
+  <w:style w:type="paragraph" w:styleId="Heading1">
     <w:name w:val="heading 1"/>
-    <w:basedOn w:val="Standaard"/>
-    <w:next w:val="Standaard"/>
-    <w:link w:val="Kop1Char"/>
+    <w:basedOn w:val="Normal"/>
+    <w:next w:val="Normal"/>
+    <w:link w:val="Heading1Char"/>
     <w:uiPriority w:val="9"/>
     <w:qFormat/>
     <w:rsid w:val="00F677B1"/>
@@ -13876,11 +14652,11 @@
       <w:szCs w:val="40"/>
     </w:rPr>
   </w:style>
-  <w:style w:type="paragraph" w:styleId="Kop2">
+  <w:style w:type="paragraph" w:styleId="Heading2">
     <w:name w:val="heading 2"/>
-    <w:basedOn w:val="Standaard"/>
-    <w:next w:val="Standaard"/>
-    <w:link w:val="Kop2Char"/>
+    <w:basedOn w:val="Normal"/>
+    <w:next w:val="Normal"/>
+    <w:link w:val="Heading2Char"/>
     <w:uiPriority w:val="9"/>
     <w:unhideWhenUsed/>
     <w:qFormat/>
@@ -13898,11 +14674,11 @@
       <w:szCs w:val="28"/>
     </w:rPr>
   </w:style>
-  <w:style w:type="paragraph" w:styleId="Kop3">
+  <w:style w:type="paragraph" w:styleId="Heading3">
     <w:name w:val="heading 3"/>
-    <w:basedOn w:val="Standaard"/>
-    <w:next w:val="Standaard"/>
-    <w:link w:val="Kop3Char"/>
+    <w:basedOn w:val="Normal"/>
+    <w:next w:val="Normal"/>
+    <w:link w:val="Heading3Char"/>
     <w:uiPriority w:val="9"/>
     <w:unhideWhenUsed/>
     <w:qFormat/>
@@ -13920,11 +14696,11 @@
       <w:szCs w:val="24"/>
     </w:rPr>
   </w:style>
-  <w:style w:type="paragraph" w:styleId="Kop4">
+  <w:style w:type="paragraph" w:styleId="Heading4">
     <w:name w:val="heading 4"/>
-    <w:basedOn w:val="Standaard"/>
-    <w:next w:val="Standaard"/>
-    <w:link w:val="Kop4Char"/>
+    <w:basedOn w:val="Normal"/>
+    <w:next w:val="Normal"/>
+    <w:link w:val="Heading4Char"/>
     <w:uiPriority w:val="9"/>
     <w:unhideWhenUsed/>
     <w:qFormat/>
@@ -13942,11 +14718,11 @@
       <w:szCs w:val="22"/>
     </w:rPr>
   </w:style>
-  <w:style w:type="paragraph" w:styleId="Kop5">
+  <w:style w:type="paragraph" w:styleId="Heading5">
     <w:name w:val="heading 5"/>
-    <w:basedOn w:val="Standaard"/>
-    <w:next w:val="Standaard"/>
-    <w:link w:val="Kop5Char"/>
+    <w:basedOn w:val="Normal"/>
+    <w:next w:val="Normal"/>
+    <w:link w:val="Heading5Char"/>
     <w:uiPriority w:val="9"/>
     <w:semiHidden/>
     <w:unhideWhenUsed/>
@@ -13967,11 +14743,11 @@
       <w:szCs w:val="22"/>
     </w:rPr>
   </w:style>
-  <w:style w:type="paragraph" w:styleId="Kop6">
+  <w:style w:type="paragraph" w:styleId="Heading6">
     <w:name w:val="heading 6"/>
-    <w:basedOn w:val="Standaard"/>
-    <w:next w:val="Standaard"/>
-    <w:link w:val="Kop6Char"/>
+    <w:basedOn w:val="Normal"/>
+    <w:next w:val="Normal"/>
+    <w:link w:val="Heading6Char"/>
     <w:uiPriority w:val="9"/>
     <w:semiHidden/>
     <w:unhideWhenUsed/>
@@ -13988,11 +14764,11 @@
       <w:color w:val="B22600" w:themeColor="accent6"/>
     </w:rPr>
   </w:style>
-  <w:style w:type="paragraph" w:styleId="Kop7">
+  <w:style w:type="paragraph" w:styleId="Heading7">
     <w:name w:val="heading 7"/>
-    <w:basedOn w:val="Standaard"/>
-    <w:next w:val="Standaard"/>
-    <w:link w:val="Kop7Char"/>
+    <w:basedOn w:val="Normal"/>
+    <w:next w:val="Normal"/>
+    <w:link w:val="Heading7Char"/>
     <w:uiPriority w:val="9"/>
     <w:semiHidden/>
     <w:unhideWhenUsed/>
@@ -14011,11 +14787,11 @@
       <w:color w:val="B22600" w:themeColor="accent6"/>
     </w:rPr>
   </w:style>
-  <w:style w:type="paragraph" w:styleId="Kop8">
+  <w:style w:type="paragraph" w:styleId="Heading8">
     <w:name w:val="heading 8"/>
-    <w:basedOn w:val="Standaard"/>
-    <w:next w:val="Standaard"/>
-    <w:link w:val="Kop8Char"/>
+    <w:basedOn w:val="Normal"/>
+    <w:next w:val="Normal"/>
+    <w:link w:val="Heading8Char"/>
     <w:uiPriority w:val="9"/>
     <w:semiHidden/>
     <w:unhideWhenUsed/>
@@ -14038,11 +14814,11 @@
       <w:szCs w:val="20"/>
     </w:rPr>
   </w:style>
-  <w:style w:type="paragraph" w:styleId="Kop9">
+  <w:style w:type="paragraph" w:styleId="Heading9">
     <w:name w:val="heading 9"/>
-    <w:basedOn w:val="Standaard"/>
-    <w:next w:val="Standaard"/>
-    <w:link w:val="Kop9Char"/>
+    <w:basedOn w:val="Normal"/>
+    <w:next w:val="Normal"/>
+    <w:link w:val="Heading9Char"/>
     <w:uiPriority w:val="9"/>
     <w:semiHidden/>
     <w:unhideWhenUsed/>
@@ -14063,12 +14839,13 @@
       <w:szCs w:val="20"/>
     </w:rPr>
   </w:style>
-  <w:style w:type="character" w:default="1" w:styleId="Standaardalinea-lettertype">
+  <w:style w:type="character" w:default="1" w:styleId="DefaultParagraphFont">
     <w:name w:val="Default Paragraph Font"/>
     <w:uiPriority w:val="1"/>
+    <w:semiHidden/>
     <w:unhideWhenUsed/>
   </w:style>
-  <w:style w:type="table" w:default="1" w:styleId="Standaardtabel">
+  <w:style w:type="table" w:default="1" w:styleId="TableNormal">
     <w:name w:val="Normal Table"/>
     <w:uiPriority w:val="99"/>
     <w:semiHidden/>
@@ -14083,15 +14860,15 @@
       </w:tblCellMar>
     </w:tblPr>
   </w:style>
-  <w:style w:type="numbering" w:default="1" w:styleId="Geenlijst">
+  <w:style w:type="numbering" w:default="1" w:styleId="NoList">
     <w:name w:val="No List"/>
     <w:uiPriority w:val="99"/>
     <w:semiHidden/>
     <w:unhideWhenUsed/>
   </w:style>
-  <w:style w:type="paragraph" w:styleId="Lijstalinea">
+  <w:style w:type="paragraph" w:styleId="ListParagraph">
     <w:name w:val="List Paragraph"/>
-    <w:basedOn w:val="Standaard"/>
+    <w:basedOn w:val="Normal"/>
     <w:uiPriority w:val="34"/>
     <w:qFormat/>
     <w:rsid w:val="004B10AA"/>
@@ -14100,10 +14877,10 @@
       <w:contextualSpacing/>
     </w:pPr>
   </w:style>
-  <w:style w:type="paragraph" w:styleId="Ballontekst">
+  <w:style w:type="paragraph" w:styleId="BalloonText">
     <w:name w:val="Balloon Text"/>
-    <w:basedOn w:val="Standaard"/>
-    <w:link w:val="BallontekstChar"/>
+    <w:basedOn w:val="Normal"/>
+    <w:link w:val="BalloonTextChar"/>
     <w:uiPriority w:val="99"/>
     <w:semiHidden/>
     <w:unhideWhenUsed/>
@@ -14114,10 +14891,10 @@
       <w:szCs w:val="18"/>
     </w:rPr>
   </w:style>
-  <w:style w:type="character" w:customStyle="1" w:styleId="BallontekstChar">
-    <w:name w:val="Ballontekst Char"/>
-    <w:basedOn w:val="Standaardalinea-lettertype"/>
-    <w:link w:val="Ballontekst"/>
+  <w:style w:type="character" w:customStyle="1" w:styleId="BalloonTextChar">
+    <w:name w:val="Balloon Text Char"/>
+    <w:basedOn w:val="DefaultParagraphFont"/>
+    <w:link w:val="BalloonText"/>
     <w:uiPriority w:val="99"/>
     <w:semiHidden/>
     <w:rsid w:val="00C32CC4"/>
@@ -14127,10 +14904,10 @@
       <w:szCs w:val="18"/>
     </w:rPr>
   </w:style>
-  <w:style w:type="character" w:customStyle="1" w:styleId="Kop1Char">
-    <w:name w:val="Kop 1 Char"/>
-    <w:basedOn w:val="Standaardalinea-lettertype"/>
-    <w:link w:val="Kop1"/>
+  <w:style w:type="character" w:customStyle="1" w:styleId="Heading1Char">
+    <w:name w:val="Heading 1 Char"/>
+    <w:basedOn w:val="DefaultParagraphFont"/>
+    <w:link w:val="Heading1"/>
     <w:uiPriority w:val="9"/>
     <w:rsid w:val="00F677B1"/>
     <w:rPr>
@@ -14140,10 +14917,10 @@
       <w:szCs w:val="40"/>
     </w:rPr>
   </w:style>
-  <w:style w:type="paragraph" w:styleId="Kopvaninhoudsopgave">
+  <w:style w:type="paragraph" w:styleId="TOCHeading">
     <w:name w:val="TOC Heading"/>
-    <w:basedOn w:val="Kop1"/>
-    <w:next w:val="Standaard"/>
+    <w:basedOn w:val="Heading1"/>
+    <w:next w:val="Normal"/>
     <w:uiPriority w:val="39"/>
     <w:unhideWhenUsed/>
     <w:qFormat/>
@@ -14152,10 +14929,10 @@
       <w:outlineLvl w:val="9"/>
     </w:pPr>
   </w:style>
-  <w:style w:type="paragraph" w:styleId="Inhopg1">
+  <w:style w:type="paragraph" w:styleId="TOC1">
     <w:name w:val="toc 1"/>
-    <w:basedOn w:val="Standaard"/>
-    <w:next w:val="Standaard"/>
+    <w:basedOn w:val="Normal"/>
+    <w:next w:val="Normal"/>
     <w:autoRedefine/>
     <w:uiPriority w:val="39"/>
     <w:unhideWhenUsed/>
@@ -14171,10 +14948,10 @@
       <w:u w:val="single"/>
     </w:rPr>
   </w:style>
-  <w:style w:type="paragraph" w:styleId="Inhopg2">
+  <w:style w:type="paragraph" w:styleId="TOC2">
     <w:name w:val="toc 2"/>
-    <w:basedOn w:val="Standaard"/>
-    <w:next w:val="Standaard"/>
+    <w:basedOn w:val="Normal"/>
+    <w:next w:val="Normal"/>
     <w:autoRedefine/>
     <w:uiPriority w:val="39"/>
     <w:unhideWhenUsed/>
@@ -14186,10 +14963,10 @@
       <w:szCs w:val="22"/>
     </w:rPr>
   </w:style>
-  <w:style w:type="paragraph" w:styleId="Inhopg3">
+  <w:style w:type="paragraph" w:styleId="TOC3">
     <w:name w:val="toc 3"/>
-    <w:basedOn w:val="Standaard"/>
-    <w:next w:val="Standaard"/>
+    <w:basedOn w:val="Normal"/>
+    <w:next w:val="Normal"/>
     <w:autoRedefine/>
     <w:uiPriority w:val="39"/>
     <w:unhideWhenUsed/>
@@ -14200,10 +14977,10 @@
       <w:szCs w:val="22"/>
     </w:rPr>
   </w:style>
-  <w:style w:type="paragraph" w:styleId="Inhopg4">
+  <w:style w:type="paragraph" w:styleId="TOC4">
     <w:name w:val="toc 4"/>
-    <w:basedOn w:val="Standaard"/>
-    <w:next w:val="Standaard"/>
+    <w:basedOn w:val="Normal"/>
+    <w:next w:val="Normal"/>
     <w:autoRedefine/>
     <w:uiPriority w:val="39"/>
     <w:semiHidden/>
@@ -14214,10 +14991,10 @@
       <w:szCs w:val="22"/>
     </w:rPr>
   </w:style>
-  <w:style w:type="paragraph" w:styleId="Inhopg5">
+  <w:style w:type="paragraph" w:styleId="TOC5">
     <w:name w:val="toc 5"/>
-    <w:basedOn w:val="Standaard"/>
-    <w:next w:val="Standaard"/>
+    <w:basedOn w:val="Normal"/>
+    <w:next w:val="Normal"/>
     <w:autoRedefine/>
     <w:uiPriority w:val="39"/>
     <w:semiHidden/>
@@ -14228,10 +15005,10 @@
       <w:szCs w:val="22"/>
     </w:rPr>
   </w:style>
-  <w:style w:type="paragraph" w:styleId="Inhopg6">
+  <w:style w:type="paragraph" w:styleId="TOC6">
     <w:name w:val="toc 6"/>
-    <w:basedOn w:val="Standaard"/>
-    <w:next w:val="Standaard"/>
+    <w:basedOn w:val="Normal"/>
+    <w:next w:val="Normal"/>
     <w:autoRedefine/>
     <w:uiPriority w:val="39"/>
     <w:semiHidden/>
@@ -14242,10 +15019,10 @@
       <w:szCs w:val="22"/>
     </w:rPr>
   </w:style>
-  <w:style w:type="paragraph" w:styleId="Inhopg7">
+  <w:style w:type="paragraph" w:styleId="TOC7">
     <w:name w:val="toc 7"/>
-    <w:basedOn w:val="Standaard"/>
-    <w:next w:val="Standaard"/>
+    <w:basedOn w:val="Normal"/>
+    <w:next w:val="Normal"/>
     <w:autoRedefine/>
     <w:uiPriority w:val="39"/>
     <w:semiHidden/>
@@ -14256,10 +15033,10 @@
       <w:szCs w:val="22"/>
     </w:rPr>
   </w:style>
-  <w:style w:type="paragraph" w:styleId="Inhopg8">
+  <w:style w:type="paragraph" w:styleId="TOC8">
     <w:name w:val="toc 8"/>
-    <w:basedOn w:val="Standaard"/>
-    <w:next w:val="Standaard"/>
+    <w:basedOn w:val="Normal"/>
+    <w:next w:val="Normal"/>
     <w:autoRedefine/>
     <w:uiPriority w:val="39"/>
     <w:semiHidden/>
@@ -14270,10 +15047,10 @@
       <w:szCs w:val="22"/>
     </w:rPr>
   </w:style>
-  <w:style w:type="paragraph" w:styleId="Inhopg9">
+  <w:style w:type="paragraph" w:styleId="TOC9">
     <w:name w:val="toc 9"/>
-    <w:basedOn w:val="Standaard"/>
-    <w:next w:val="Standaard"/>
+    <w:basedOn w:val="Normal"/>
+    <w:next w:val="Normal"/>
     <w:autoRedefine/>
     <w:uiPriority w:val="39"/>
     <w:semiHidden/>
@@ -14284,9 +15061,9 @@
       <w:szCs w:val="22"/>
     </w:rPr>
   </w:style>
-  <w:style w:type="table" w:styleId="Gemiddeldraster3-accent1">
+  <w:style w:type="table" w:styleId="MediumGrid3-Accent1">
     <w:name w:val="Medium Grid 3 Accent 1"/>
-    <w:basedOn w:val="Standaardtabel"/>
+    <w:basedOn w:val="TableNormal"/>
     <w:uiPriority w:val="69"/>
     <w:rsid w:val="0070134F"/>
     <w:pPr>
@@ -14424,10 +15201,10 @@
       </w:tcPr>
     </w:tblStylePr>
   </w:style>
-  <w:style w:type="paragraph" w:styleId="Voettekst">
+  <w:style w:type="paragraph" w:styleId="Footer">
     <w:name w:val="footer"/>
-    <w:basedOn w:val="Standaard"/>
-    <w:link w:val="VoettekstChar"/>
+    <w:basedOn w:val="Normal"/>
+    <w:link w:val="FooterChar"/>
     <w:uiPriority w:val="99"/>
     <w:unhideWhenUsed/>
     <w:rsid w:val="001878F8"/>
@@ -14438,24 +15215,24 @@
       </w:tabs>
     </w:pPr>
   </w:style>
-  <w:style w:type="character" w:customStyle="1" w:styleId="VoettekstChar">
-    <w:name w:val="Voettekst Char"/>
-    <w:basedOn w:val="Standaardalinea-lettertype"/>
-    <w:link w:val="Voettekst"/>
+  <w:style w:type="character" w:customStyle="1" w:styleId="FooterChar">
+    <w:name w:val="Footer Char"/>
+    <w:basedOn w:val="DefaultParagraphFont"/>
+    <w:link w:val="Footer"/>
     <w:uiPriority w:val="99"/>
     <w:rsid w:val="001878F8"/>
   </w:style>
-  <w:style w:type="character" w:styleId="Paginanummer">
+  <w:style w:type="character" w:styleId="PageNumber">
     <w:name w:val="page number"/>
-    <w:basedOn w:val="Standaardalinea-lettertype"/>
+    <w:basedOn w:val="DefaultParagraphFont"/>
     <w:uiPriority w:val="99"/>
     <w:semiHidden/>
     <w:unhideWhenUsed/>
     <w:rsid w:val="001878F8"/>
   </w:style>
-  <w:style w:type="character" w:styleId="Verwijzingopmerking">
+  <w:style w:type="character" w:styleId="CommentReference">
     <w:name w:val="annotation reference"/>
-    <w:basedOn w:val="Standaardalinea-lettertype"/>
+    <w:basedOn w:val="DefaultParagraphFont"/>
     <w:uiPriority w:val="99"/>
     <w:semiHidden/>
     <w:unhideWhenUsed/>
@@ -14465,28 +15242,28 @@
       <w:szCs w:val="18"/>
     </w:rPr>
   </w:style>
-  <w:style w:type="paragraph" w:styleId="Tekstopmerking">
+  <w:style w:type="paragraph" w:styleId="CommentText">
     <w:name w:val="annotation text"/>
-    <w:basedOn w:val="Standaard"/>
-    <w:link w:val="TekstopmerkingChar"/>
+    <w:basedOn w:val="Normal"/>
+    <w:link w:val="CommentTextChar"/>
     <w:uiPriority w:val="99"/>
     <w:semiHidden/>
     <w:unhideWhenUsed/>
     <w:rsid w:val="009A5A62"/>
   </w:style>
-  <w:style w:type="character" w:customStyle="1" w:styleId="TekstopmerkingChar">
-    <w:name w:val="Tekst opmerking Char"/>
-    <w:basedOn w:val="Standaardalinea-lettertype"/>
-    <w:link w:val="Tekstopmerking"/>
+  <w:style w:type="character" w:customStyle="1" w:styleId="CommentTextChar">
+    <w:name w:val="Comment Text Char"/>
+    <w:basedOn w:val="DefaultParagraphFont"/>
+    <w:link w:val="CommentText"/>
     <w:uiPriority w:val="99"/>
     <w:semiHidden/>
     <w:rsid w:val="009A5A62"/>
   </w:style>
-  <w:style w:type="paragraph" w:styleId="Onderwerpvanopmerking">
+  <w:style w:type="paragraph" w:styleId="CommentSubject">
     <w:name w:val="annotation subject"/>
-    <w:basedOn w:val="Tekstopmerking"/>
-    <w:next w:val="Tekstopmerking"/>
-    <w:link w:val="OnderwerpvanopmerkingChar"/>
+    <w:basedOn w:val="CommentText"/>
+    <w:next w:val="CommentText"/>
+    <w:link w:val="CommentSubjectChar"/>
     <w:uiPriority w:val="99"/>
     <w:semiHidden/>
     <w:unhideWhenUsed/>
@@ -14498,10 +15275,10 @@
       <w:szCs w:val="20"/>
     </w:rPr>
   </w:style>
-  <w:style w:type="character" w:customStyle="1" w:styleId="OnderwerpvanopmerkingChar">
-    <w:name w:val="Onderwerp van opmerking Char"/>
-    <w:basedOn w:val="TekstopmerkingChar"/>
-    <w:link w:val="Onderwerpvanopmerking"/>
+  <w:style w:type="character" w:customStyle="1" w:styleId="CommentSubjectChar">
+    <w:name w:val="Comment Subject Char"/>
+    <w:basedOn w:val="CommentTextChar"/>
+    <w:link w:val="CommentSubject"/>
     <w:uiPriority w:val="99"/>
     <w:semiHidden/>
     <w:rsid w:val="009A5A62"/>
@@ -14512,10 +15289,10 @@
       <w:szCs w:val="20"/>
     </w:rPr>
   </w:style>
-  <w:style w:type="paragraph" w:styleId="Koptekst">
+  <w:style w:type="paragraph" w:styleId="Header">
     <w:name w:val="header"/>
-    <w:basedOn w:val="Standaard"/>
-    <w:link w:val="KoptekstChar"/>
+    <w:basedOn w:val="Normal"/>
+    <w:link w:val="HeaderChar"/>
     <w:uiPriority w:val="99"/>
     <w:unhideWhenUsed/>
     <w:rsid w:val="00EC676C"/>
@@ -14526,17 +15303,17 @@
       </w:tabs>
     </w:pPr>
   </w:style>
-  <w:style w:type="character" w:customStyle="1" w:styleId="KoptekstChar">
-    <w:name w:val="Koptekst Char"/>
-    <w:basedOn w:val="Standaardalinea-lettertype"/>
-    <w:link w:val="Koptekst"/>
+  <w:style w:type="character" w:customStyle="1" w:styleId="HeaderChar">
+    <w:name w:val="Header Char"/>
+    <w:basedOn w:val="DefaultParagraphFont"/>
+    <w:link w:val="Header"/>
     <w:uiPriority w:val="99"/>
     <w:rsid w:val="00EC676C"/>
   </w:style>
-  <w:style w:type="character" w:customStyle="1" w:styleId="Kop2Char">
-    <w:name w:val="Kop 2 Char"/>
-    <w:basedOn w:val="Standaardalinea-lettertype"/>
-    <w:link w:val="Kop2"/>
+  <w:style w:type="character" w:customStyle="1" w:styleId="Heading2Char">
+    <w:name w:val="Heading 2 Char"/>
+    <w:basedOn w:val="DefaultParagraphFont"/>
+    <w:link w:val="Heading2"/>
     <w:uiPriority w:val="9"/>
     <w:rsid w:val="00F677B1"/>
     <w:rPr>
@@ -14546,9 +15323,9 @@
       <w:szCs w:val="28"/>
     </w:rPr>
   </w:style>
-  <w:style w:type="paragraph" w:styleId="Geenafstand">
+  <w:style w:type="paragraph" w:styleId="NoSpacing">
     <w:name w:val="No Spacing"/>
-    <w:link w:val="GeenafstandChar"/>
+    <w:link w:val="NoSpacingChar"/>
     <w:uiPriority w:val="1"/>
     <w:qFormat/>
     <w:rsid w:val="00F677B1"/>
@@ -14556,17 +15333,17 @@
       <w:spacing w:after="0" w:line="240" w:lineRule="auto"/>
     </w:pPr>
   </w:style>
-  <w:style w:type="character" w:customStyle="1" w:styleId="GeenafstandChar">
-    <w:name w:val="Geen afstand Char"/>
-    <w:basedOn w:val="Standaardalinea-lettertype"/>
-    <w:link w:val="Geenafstand"/>
+  <w:style w:type="character" w:customStyle="1" w:styleId="NoSpacingChar">
+    <w:name w:val="No Spacing Char"/>
+    <w:basedOn w:val="DefaultParagraphFont"/>
+    <w:link w:val="NoSpacing"/>
     <w:uiPriority w:val="1"/>
     <w:rsid w:val="00B12D7F"/>
   </w:style>
-  <w:style w:type="character" w:customStyle="1" w:styleId="Kop3Char">
-    <w:name w:val="Kop 3 Char"/>
-    <w:basedOn w:val="Standaardalinea-lettertype"/>
-    <w:link w:val="Kop3"/>
+  <w:style w:type="character" w:customStyle="1" w:styleId="Heading3Char">
+    <w:name w:val="Heading 3 Char"/>
+    <w:basedOn w:val="DefaultParagraphFont"/>
+    <w:link w:val="Heading3"/>
     <w:uiPriority w:val="9"/>
     <w:rsid w:val="00F677B1"/>
     <w:rPr>
@@ -14576,10 +15353,10 @@
       <w:szCs w:val="24"/>
     </w:rPr>
   </w:style>
-  <w:style w:type="character" w:customStyle="1" w:styleId="Kop4Char">
-    <w:name w:val="Kop 4 Char"/>
-    <w:basedOn w:val="Standaardalinea-lettertype"/>
-    <w:link w:val="Kop4"/>
+  <w:style w:type="character" w:customStyle="1" w:styleId="Heading4Char">
+    <w:name w:val="Heading 4 Char"/>
+    <w:basedOn w:val="DefaultParagraphFont"/>
+    <w:link w:val="Heading4"/>
     <w:uiPriority w:val="9"/>
     <w:rsid w:val="00F677B1"/>
     <w:rPr>
@@ -14589,10 +15366,10 @@
       <w:szCs w:val="22"/>
     </w:rPr>
   </w:style>
-  <w:style w:type="character" w:customStyle="1" w:styleId="Kop5Char">
-    <w:name w:val="Kop 5 Char"/>
-    <w:basedOn w:val="Standaardalinea-lettertype"/>
-    <w:link w:val="Kop5"/>
+  <w:style w:type="character" w:customStyle="1" w:styleId="Heading5Char">
+    <w:name w:val="Heading 5 Char"/>
+    <w:basedOn w:val="DefaultParagraphFont"/>
+    <w:link w:val="Heading5"/>
     <w:uiPriority w:val="9"/>
     <w:semiHidden/>
     <w:rsid w:val="00F677B1"/>
@@ -14605,10 +15382,10 @@
       <w:szCs w:val="22"/>
     </w:rPr>
   </w:style>
-  <w:style w:type="character" w:customStyle="1" w:styleId="Kop6Char">
-    <w:name w:val="Kop 6 Char"/>
-    <w:basedOn w:val="Standaardalinea-lettertype"/>
-    <w:link w:val="Kop6"/>
+  <w:style w:type="character" w:customStyle="1" w:styleId="Heading6Char">
+    <w:name w:val="Heading 6 Char"/>
+    <w:basedOn w:val="DefaultParagraphFont"/>
+    <w:link w:val="Heading6"/>
     <w:uiPriority w:val="9"/>
     <w:semiHidden/>
     <w:rsid w:val="00F677B1"/>
@@ -14617,10 +15394,10 @@
       <w:color w:val="B22600" w:themeColor="accent6"/>
     </w:rPr>
   </w:style>
-  <w:style w:type="character" w:customStyle="1" w:styleId="Kop7Char">
-    <w:name w:val="Kop 7 Char"/>
-    <w:basedOn w:val="Standaardalinea-lettertype"/>
-    <w:link w:val="Kop7"/>
+  <w:style w:type="character" w:customStyle="1" w:styleId="Heading7Char">
+    <w:name w:val="Heading 7 Char"/>
+    <w:basedOn w:val="DefaultParagraphFont"/>
+    <w:link w:val="Heading7"/>
     <w:uiPriority w:val="9"/>
     <w:semiHidden/>
     <w:rsid w:val="00F677B1"/>
@@ -14631,10 +15408,10 @@
       <w:color w:val="B22600" w:themeColor="accent6"/>
     </w:rPr>
   </w:style>
-  <w:style w:type="character" w:customStyle="1" w:styleId="Kop8Char">
-    <w:name w:val="Kop 8 Char"/>
-    <w:basedOn w:val="Standaardalinea-lettertype"/>
-    <w:link w:val="Kop8"/>
+  <w:style w:type="character" w:customStyle="1" w:styleId="Heading8Char">
+    <w:name w:val="Heading 8 Char"/>
+    <w:basedOn w:val="DefaultParagraphFont"/>
+    <w:link w:val="Heading8"/>
     <w:uiPriority w:val="9"/>
     <w:semiHidden/>
     <w:rsid w:val="00F677B1"/>
@@ -14649,10 +15426,10 @@
       <w:szCs w:val="20"/>
     </w:rPr>
   </w:style>
-  <w:style w:type="character" w:customStyle="1" w:styleId="Kop9Char">
-    <w:name w:val="Kop 9 Char"/>
-    <w:basedOn w:val="Standaardalinea-lettertype"/>
-    <w:link w:val="Kop9"/>
+  <w:style w:type="character" w:customStyle="1" w:styleId="Heading9Char">
+    <w:name w:val="Heading 9 Char"/>
+    <w:basedOn w:val="DefaultParagraphFont"/>
+    <w:link w:val="Heading9"/>
     <w:uiPriority w:val="9"/>
     <w:semiHidden/>
     <w:rsid w:val="00F677B1"/>
@@ -14665,10 +15442,10 @@
       <w:szCs w:val="20"/>
     </w:rPr>
   </w:style>
-  <w:style w:type="paragraph" w:styleId="Bijschrift">
+  <w:style w:type="paragraph" w:styleId="Caption">
     <w:name w:val="caption"/>
-    <w:basedOn w:val="Standaard"/>
-    <w:next w:val="Standaard"/>
+    <w:basedOn w:val="Normal"/>
+    <w:next w:val="Normal"/>
     <w:uiPriority w:val="35"/>
     <w:semiHidden/>
     <w:unhideWhenUsed/>
@@ -14684,11 +15461,11 @@
       <w:color w:val="595959" w:themeColor="text1" w:themeTint="A6"/>
     </w:rPr>
   </w:style>
-  <w:style w:type="paragraph" w:styleId="Titel">
+  <w:style w:type="paragraph" w:styleId="Title">
     <w:name w:val="Title"/>
-    <w:basedOn w:val="Standaard"/>
-    <w:next w:val="Standaard"/>
-    <w:link w:val="TitelChar"/>
+    <w:basedOn w:val="Normal"/>
+    <w:next w:val="Normal"/>
+    <w:link w:val="TitleChar"/>
     <w:uiPriority w:val="10"/>
     <w:qFormat/>
     <w:rsid w:val="00F677B1"/>
@@ -14704,10 +15481,10 @@
       <w:szCs w:val="96"/>
     </w:rPr>
   </w:style>
-  <w:style w:type="character" w:customStyle="1" w:styleId="TitelChar">
-    <w:name w:val="Titel Char"/>
-    <w:basedOn w:val="Standaardalinea-lettertype"/>
-    <w:link w:val="Titel"/>
+  <w:style w:type="character" w:customStyle="1" w:styleId="TitleChar">
+    <w:name w:val="Title Char"/>
+    <w:basedOn w:val="DefaultParagraphFont"/>
+    <w:link w:val="Title"/>
     <w:uiPriority w:val="10"/>
     <w:rsid w:val="00F677B1"/>
     <w:rPr>
@@ -14718,11 +15495,11 @@
       <w:szCs w:val="96"/>
     </w:rPr>
   </w:style>
-  <w:style w:type="paragraph" w:styleId="Ondertitel">
+  <w:style w:type="paragraph" w:styleId="Subtitle">
     <w:name w:val="Subtitle"/>
-    <w:basedOn w:val="Standaard"/>
-    <w:next w:val="Standaard"/>
-    <w:link w:val="OndertitelChar"/>
+    <w:basedOn w:val="Normal"/>
+    <w:next w:val="Normal"/>
+    <w:link w:val="SubtitleChar"/>
     <w:uiPriority w:val="11"/>
     <w:qFormat/>
     <w:rsid w:val="00F677B1"/>
@@ -14738,10 +15515,10 @@
       <w:szCs w:val="30"/>
     </w:rPr>
   </w:style>
-  <w:style w:type="character" w:customStyle="1" w:styleId="OndertitelChar">
-    <w:name w:val="Ondertitel Char"/>
-    <w:basedOn w:val="Standaardalinea-lettertype"/>
-    <w:link w:val="Ondertitel"/>
+  <w:style w:type="character" w:customStyle="1" w:styleId="SubtitleChar">
+    <w:name w:val="Subtitle Char"/>
+    <w:basedOn w:val="DefaultParagraphFont"/>
+    <w:link w:val="Subtitle"/>
     <w:uiPriority w:val="11"/>
     <w:rsid w:val="00F677B1"/>
     <w:rPr>
@@ -14750,9 +15527,9 @@
       <w:szCs w:val="30"/>
     </w:rPr>
   </w:style>
-  <w:style w:type="character" w:styleId="Zwaar">
+  <w:style w:type="character" w:styleId="Strong">
     <w:name w:val="Strong"/>
-    <w:basedOn w:val="Standaardalinea-lettertype"/>
+    <w:basedOn w:val="DefaultParagraphFont"/>
     <w:uiPriority w:val="22"/>
     <w:qFormat/>
     <w:rsid w:val="00F677B1"/>
@@ -14761,9 +15538,9 @@
       <w:bCs/>
     </w:rPr>
   </w:style>
-  <w:style w:type="character" w:styleId="Nadruk">
+  <w:style w:type="character" w:styleId="Emphasis">
     <w:name w:val="Emphasis"/>
-    <w:basedOn w:val="Standaardalinea-lettertype"/>
+    <w:basedOn w:val="DefaultParagraphFont"/>
     <w:uiPriority w:val="20"/>
     <w:qFormat/>
     <w:rsid w:val="00F677B1"/>
@@ -14773,11 +15550,11 @@
       <w:color w:val="B22600" w:themeColor="accent6"/>
     </w:rPr>
   </w:style>
-  <w:style w:type="paragraph" w:styleId="Citaat">
+  <w:style w:type="paragraph" w:styleId="Quote">
     <w:name w:val="Quote"/>
-    <w:basedOn w:val="Standaard"/>
-    <w:next w:val="Standaard"/>
-    <w:link w:val="CitaatChar"/>
+    <w:basedOn w:val="Normal"/>
+    <w:next w:val="Normal"/>
+    <w:link w:val="QuoteChar"/>
     <w:uiPriority w:val="29"/>
     <w:qFormat/>
     <w:rsid w:val="00F677B1"/>
@@ -14792,10 +15569,10 @@
       <w:color w:val="262626" w:themeColor="text1" w:themeTint="D9"/>
     </w:rPr>
   </w:style>
-  <w:style w:type="character" w:customStyle="1" w:styleId="CitaatChar">
-    <w:name w:val="Citaat Char"/>
-    <w:basedOn w:val="Standaardalinea-lettertype"/>
-    <w:link w:val="Citaat"/>
+  <w:style w:type="character" w:customStyle="1" w:styleId="QuoteChar">
+    <w:name w:val="Quote Char"/>
+    <w:basedOn w:val="DefaultParagraphFont"/>
+    <w:link w:val="Quote"/>
     <w:uiPriority w:val="29"/>
     <w:rsid w:val="00F677B1"/>
     <w:rPr>
@@ -14804,11 +15581,11 @@
       <w:color w:val="262626" w:themeColor="text1" w:themeTint="D9"/>
     </w:rPr>
   </w:style>
-  <w:style w:type="paragraph" w:styleId="Duidelijkcitaat">
+  <w:style w:type="paragraph" w:styleId="IntenseQuote">
     <w:name w:val="Intense Quote"/>
-    <w:basedOn w:val="Standaard"/>
-    <w:next w:val="Standaard"/>
-    <w:link w:val="DuidelijkcitaatChar"/>
+    <w:basedOn w:val="Normal"/>
+    <w:next w:val="Normal"/>
+    <w:link w:val="IntenseQuoteChar"/>
     <w:uiPriority w:val="30"/>
     <w:qFormat/>
     <w:rsid w:val="00F677B1"/>
@@ -14826,10 +15603,10 @@
       <w:szCs w:val="32"/>
     </w:rPr>
   </w:style>
-  <w:style w:type="character" w:customStyle="1" w:styleId="DuidelijkcitaatChar">
-    <w:name w:val="Duidelijk citaat Char"/>
-    <w:basedOn w:val="Standaardalinea-lettertype"/>
-    <w:link w:val="Duidelijkcitaat"/>
+  <w:style w:type="character" w:customStyle="1" w:styleId="IntenseQuoteChar">
+    <w:name w:val="Intense Quote Char"/>
+    <w:basedOn w:val="DefaultParagraphFont"/>
+    <w:link w:val="IntenseQuote"/>
     <w:uiPriority w:val="30"/>
     <w:rsid w:val="00F677B1"/>
     <w:rPr>
@@ -14841,9 +15618,9 @@
       <w:szCs w:val="32"/>
     </w:rPr>
   </w:style>
-  <w:style w:type="character" w:styleId="Subtielebenadrukking">
+  <w:style w:type="character" w:styleId="SubtleEmphasis">
     <w:name w:val="Subtle Emphasis"/>
-    <w:basedOn w:val="Standaardalinea-lettertype"/>
+    <w:basedOn w:val="DefaultParagraphFont"/>
     <w:uiPriority w:val="19"/>
     <w:qFormat/>
     <w:rsid w:val="00F677B1"/>
@@ -14852,9 +15629,9 @@
       <w:iCs/>
     </w:rPr>
   </w:style>
-  <w:style w:type="character" w:styleId="Intensievebenadrukking">
+  <w:style w:type="character" w:styleId="IntenseEmphasis">
     <w:name w:val="Intense Emphasis"/>
-    <w:basedOn w:val="Standaardalinea-lettertype"/>
+    <w:basedOn w:val="DefaultParagraphFont"/>
     <w:uiPriority w:val="21"/>
     <w:qFormat/>
     <w:rsid w:val="00F677B1"/>
@@ -14865,9 +15642,9 @@
       <w:iCs/>
     </w:rPr>
   </w:style>
-  <w:style w:type="character" w:styleId="Subtieleverwijzing">
+  <w:style w:type="character" w:styleId="SubtleReference">
     <w:name w:val="Subtle Reference"/>
-    <w:basedOn w:val="Standaardalinea-lettertype"/>
+    <w:basedOn w:val="DefaultParagraphFont"/>
     <w:uiPriority w:val="31"/>
     <w:qFormat/>
     <w:rsid w:val="00F677B1"/>
@@ -14876,9 +15653,9 @@
       <w:color w:val="595959" w:themeColor="text1" w:themeTint="A6"/>
     </w:rPr>
   </w:style>
-  <w:style w:type="character" w:styleId="Intensieveverwijzing">
+  <w:style w:type="character" w:styleId="IntenseReference">
     <w:name w:val="Intense Reference"/>
-    <w:basedOn w:val="Standaardalinea-lettertype"/>
+    <w:basedOn w:val="DefaultParagraphFont"/>
     <w:uiPriority w:val="32"/>
     <w:qFormat/>
     <w:rsid w:val="00F677B1"/>
@@ -14889,9 +15666,9 @@
       <w:color w:val="B22600" w:themeColor="accent6"/>
     </w:rPr>
   </w:style>
-  <w:style w:type="character" w:styleId="Titelvanboek">
+  <w:style w:type="character" w:styleId="BookTitle">
     <w:name w:val="Book Title"/>
-    <w:basedOn w:val="Standaardalinea-lettertype"/>
+    <w:basedOn w:val="DefaultParagraphFont"/>
     <w:uiPriority w:val="33"/>
     <w:qFormat/>
     <w:rsid w:val="00F677B1"/>
@@ -14907,7 +15684,7 @@
   </w:style>
   <w:style w:type="character" w:styleId="Hyperlink">
     <w:name w:val="Hyperlink"/>
-    <w:basedOn w:val="Standaardalinea-lettertype"/>
+    <w:basedOn w:val="DefaultParagraphFont"/>
     <w:uiPriority w:val="99"/>
     <w:unhideWhenUsed/>
     <w:rsid w:val="00550F77"/>
@@ -14916,9 +15693,9 @@
       <w:u w:val="single"/>
     </w:rPr>
   </w:style>
-  <w:style w:type="table" w:styleId="Rastertabel6kleurrijk-Accent4">
+  <w:style w:type="table" w:styleId="GridTable6Colorful-Accent4">
     <w:name w:val="Grid Table 6 Colorful Accent 4"/>
-    <w:basedOn w:val="Standaardtabel"/>
+    <w:basedOn w:val="TableNormal"/>
     <w:uiPriority w:val="51"/>
     <w:rsid w:val="00F677B1"/>
     <w:pPr>
@@ -14988,9 +15765,9 @@
       </w:tcPr>
     </w:tblStylePr>
   </w:style>
-  <w:style w:type="table" w:styleId="Lijsttabel1licht">
+  <w:style w:type="table" w:styleId="ListTable1Light">
     <w:name w:val="List Table 1 Light"/>
-    <w:basedOn w:val="Standaardtabel"/>
+    <w:basedOn w:val="TableNormal"/>
     <w:uiPriority w:val="46"/>
     <w:rsid w:val="00F677B1"/>
     <w:pPr>
@@ -15049,9 +15826,9 @@
       </w:tcPr>
     </w:tblStylePr>
   </w:style>
-  <w:style w:type="character" w:styleId="Onopgelostemelding">
+  <w:style w:type="character" w:styleId="UnresolvedMention">
     <w:name w:val="Unresolved Mention"/>
-    <w:basedOn w:val="Standaardalinea-lettertype"/>
+    <w:basedOn w:val="DefaultParagraphFont"/>
     <w:uiPriority w:val="99"/>
     <w:semiHidden/>
     <w:unhideWhenUsed/>
@@ -15504,7 +16281,7 @@
 </file>
 
 <file path=customXml/itemProps5.xml><?xml version="1.0" encoding="utf-8"?>
-<ds:datastoreItem xmlns:ds="http://schemas.openxmlformats.org/officeDocument/2006/customXml" ds:itemID="{C9FF948D-3589-4936-BD63-7F1C3FE2C924}">
+<ds:datastoreItem xmlns:ds="http://schemas.openxmlformats.org/officeDocument/2006/customXml" ds:itemID="{0E3F36E7-AF8A-48C0-9DF9-F8CF106CB08E}">
   <ds:schemaRefs>
     <ds:schemaRef ds:uri="http://schemas.openxmlformats.org/officeDocument/2006/bibliography"/>
   </ds:schemaRefs>

--- a/Documentation/SAD.docx
+++ b/Documentation/SAD.docx
@@ -162,7 +162,7 @@
                                           <w14:round/>
                                         </w14:textOutline>
                                       </w:rPr>
-                                      <w:t xml:space="preserve"> Architectuur Document     </w:t>
+                                      <w:t>Architectuur Document</w:t>
                                     </w:r>
                                   </w:sdtContent>
                                 </w:sdt>
@@ -414,7 +414,7 @@
                                     <w14:round/>
                                   </w14:textOutline>
                                 </w:rPr>
-                                <w:t xml:space="preserve"> Architectuur Document     </w:t>
+                                <w:t>Architectuur Document</w:t>
                               </w:r>
                             </w:sdtContent>
                           </w:sdt>
@@ -5552,6 +5552,7 @@
         <w:rPr>
           <w:lang w:val="nl-NL"/>
         </w:rPr>
+        <w:lastRenderedPageBreak/>
         <w:br w:type="page"/>
       </w:r>
     </w:p>
@@ -5665,6 +5666,7 @@
         <w:rPr>
           <w:lang w:val="nl-NL"/>
         </w:rPr>
+        <w:lastRenderedPageBreak/>
         <w:t>Het publiek en transparant stellen van alle transacties die worden gemaakt door een gebruiker. Bijvoorbeeld: In het geval van een overheidsinstitutie is dit nuttig, omdat dan kan iedereen zien waar er geld wordt besteden. (Blockchain records zijn voor iedereen beschikbaar).</w:t>
       </w:r>
     </w:p>
@@ -6070,7 +6072,14 @@
         <w:rPr>
           <w:lang w:val="nl-NL"/>
         </w:rPr>
-        <w:t xml:space="preserve">Een overzicht over welke investeringen die al gemaakt zijn is noodzakelijk om goede beslissingen te maken. Cryptohelper helpt hierbij door dit makkelijk zichtbaar aan de user te stellen, zodat hij/zij makkelijk een accuraat analyse van de situatie van zijn </w:t>
+        <w:t xml:space="preserve">Een overzicht over welke investeringen die al gemaakt zijn is noodzakelijk om goede beslissingen te maken. Cryptohelper helpt hierbij door dit makkelijk zichtbaar </w:t>
+      </w:r>
+      <w:r>
+        <w:rPr>
+          <w:lang w:val="nl-NL"/>
+        </w:rPr>
+        <w:lastRenderedPageBreak/>
+        <w:t xml:space="preserve">aan de user te stellen, zodat hij/zij makkelijk een accuraat analyse van de situatie van zijn </w:t>
       </w:r>
       <w:r>
         <w:rPr>
@@ -6536,6 +6545,7 @@
         <w:rPr>
           <w:lang w:val="nl-NL"/>
         </w:rPr>
+        <w:lastRenderedPageBreak/>
         <w:t>Doel van dit document</w:t>
       </w:r>
       <w:bookmarkEnd w:id="11"/>
@@ -7488,6 +7498,7 @@
           <w:b/>
           <w:lang w:val="nl-NL"/>
         </w:rPr>
+        <w:lastRenderedPageBreak/>
         <w:t>OpenSellOrders</w:t>
       </w:r>
       <w:proofErr w:type="spellEnd"/>
@@ -7926,6 +7937,7 @@
         <w:rPr>
           <w:lang w:val="nl-NL"/>
         </w:rPr>
+        <w:lastRenderedPageBreak/>
         <w:t>NewsPiece</w:t>
       </w:r>
       <w:proofErr w:type="spellEnd"/>
@@ -8064,6 +8076,7 @@
         <w:rPr>
           <w:lang w:val="nl-NL"/>
         </w:rPr>
+        <w:lastRenderedPageBreak/>
         <w:t>Opdeling in Componenten</w:t>
       </w:r>
       <w:bookmarkStart w:id="20" w:name="_Toc497673289"/>
@@ -8229,6 +8242,7 @@
         <w:rPr>
           <w:lang w:val="nl-NL"/>
         </w:rPr>
+        <w:lastRenderedPageBreak/>
         <w:t xml:space="preserve">Representeert de </w:t>
       </w:r>
       <w:proofErr w:type="gramStart"/>
@@ -8896,6 +8910,7 @@
         <w:rPr>
           <w:lang w:val="nl-NL"/>
         </w:rPr>
+        <w:lastRenderedPageBreak/>
         <w:t>I</w:t>
       </w:r>
       <w:r>
@@ -9888,6 +9903,7 @@
         <w:rPr>
           <w:lang w:val="nl-NL"/>
         </w:rPr>
+        <w:lastRenderedPageBreak/>
         <w:t>AccountServer</w:t>
       </w:r>
       <w:proofErr w:type="spellEnd"/>
@@ -9955,6 +9971,8 @@
         </w:rPr>
       </w:pPr>
       <w:bookmarkStart w:id="28" w:name="_Toc500082018"/>
+      <w:bookmarkStart w:id="29" w:name="_GoBack"/>
+      <w:bookmarkEnd w:id="29"/>
       <w:r>
         <w:rPr>
           <w:lang w:val="nl-NL"/>
@@ -9983,7 +10001,7 @@
           <w:lang w:val="nl-NL"/>
         </w:rPr>
       </w:pPr>
-      <w:bookmarkStart w:id="29" w:name="_Toc500082019"/>
+      <w:bookmarkStart w:id="30" w:name="_Toc500082019"/>
       <w:r>
         <w:rPr>
           <w:lang w:val="nl-NL"/>
@@ -10002,7 +10020,7 @@
         </w:rPr>
         <w:t>ibrary</w:t>
       </w:r>
-      <w:bookmarkEnd w:id="29"/>
+      <w:bookmarkEnd w:id="30"/>
     </w:p>
     <w:p>
       <w:pPr>
@@ -10101,15 +10119,32 @@
         </w:rPr>
         <w:t xml:space="preserve"> (</w:t>
       </w:r>
-      <w:hyperlink r:id="rId15" w:history="1">
-        <w:r>
-          <w:rPr>
-            <w:rStyle w:val="Hyperlink"/>
-            <w:lang w:val="nl-NL"/>
-          </w:rPr>
-          <w:t>https://github.com/EsotericSoftware/kryonet</w:t>
-        </w:r>
-      </w:hyperlink>
+      <w:r>
+        <w:fldChar w:fldCharType="begin"/>
+      </w:r>
+      <w:r>
+        <w:rPr>
+          <w:lang w:val="nl-NL"/>
+        </w:rPr>
+        <w:instrText xml:space="preserve"> HYPERLINK "https://github.com/EsotericSoftware/kryonet" </w:instrText>
+      </w:r>
+      <w:r>
+        <w:fldChar w:fldCharType="separate"/>
+      </w:r>
+      <w:r>
+        <w:rPr>
+          <w:rStyle w:val="Hyperlink"/>
+          <w:lang w:val="nl-NL"/>
+        </w:rPr>
+        <w:t>https://github.com/EsotericSoftware/kryonet</w:t>
+      </w:r>
+      <w:r>
+        <w:rPr>
+          <w:rStyle w:val="Hyperlink"/>
+          <w:lang w:val="nl-NL"/>
+        </w:rPr>
+        <w:fldChar w:fldCharType="end"/>
+      </w:r>
       <w:r>
         <w:rPr>
           <w:lang w:val="nl-NL"/>
@@ -10222,7 +10257,7 @@
           <w:lang w:val="nl-NL"/>
         </w:rPr>
       </w:pPr>
-      <w:bookmarkStart w:id="30" w:name="_Toc500082020"/>
+      <w:bookmarkStart w:id="31" w:name="_Toc500082020"/>
       <w:r>
         <w:rPr>
           <w:lang w:val="nl-NL"/>
@@ -10235,7 +10270,7 @@
         </w:rPr>
         <w:t>omponenten</w:t>
       </w:r>
-      <w:bookmarkEnd w:id="30"/>
+      <w:bookmarkEnd w:id="31"/>
     </w:p>
     <w:p>
       <w:pPr>
@@ -10351,6 +10386,7 @@
           <w:noProof/>
           <w:lang w:val="nl-NL"/>
         </w:rPr>
+        <w:lastRenderedPageBreak/>
         <w:drawing>
           <wp:anchor distT="0" distB="0" distL="114300" distR="114300" simplePos="0" relativeHeight="251689984" behindDoc="0" locked="0" layoutInCell="1" allowOverlap="1" wp14:anchorId="7FB9885F" wp14:editId="56EFB726">
             <wp:simplePos x="0" y="0"/>
@@ -10377,7 +10413,7 @@
                     </pic:cNvPicPr>
                   </pic:nvPicPr>
                   <pic:blipFill>
-                    <a:blip r:embed="rId16">
+                    <a:blip r:embed="rId15">
                       <a:extLst>
                         <a:ext uri="{28A0092B-C50C-407E-A947-70E740481C1C}">
                           <a14:useLocalDpi xmlns:a14="http://schemas.microsoft.com/office/drawing/2010/main" val="0"/>
@@ -10626,16 +10662,34 @@
         </w:rPr>
         <w:t>(</w:t>
       </w:r>
-      <w:hyperlink r:id="rId17" w:history="1">
-        <w:r>
-          <w:rPr>
-            <w:rStyle w:val="Hyperlink"/>
-            <w:sz w:val="16"/>
-            <w:lang w:val="nl-NL"/>
-          </w:rPr>
-          <w:t>https://github.com/EsotericSoftware/kryonet/tree/master/examples/com/esotericsoftware/kryonet/examples</w:t>
-        </w:r>
-      </w:hyperlink>
+      <w:r>
+        <w:fldChar w:fldCharType="begin"/>
+      </w:r>
+      <w:r>
+        <w:rPr>
+          <w:lang w:val="nl-NL"/>
+        </w:rPr>
+        <w:instrText xml:space="preserve"> HYPERLINK "https://github.com/EsotericSoftware/kryonet/tree/master/examples/com/esotericsoftware/kryonet/examples" </w:instrText>
+      </w:r>
+      <w:r>
+        <w:fldChar w:fldCharType="separate"/>
+      </w:r>
+      <w:r>
+        <w:rPr>
+          <w:rStyle w:val="Hyperlink"/>
+          <w:sz w:val="16"/>
+          <w:lang w:val="nl-NL"/>
+        </w:rPr>
+        <w:t>https://github.com/EsotericSoftware/kryonet/tree/master/examples/com/esotericsoftware/kryonet/examples</w:t>
+      </w:r>
+      <w:r>
+        <w:rPr>
+          <w:rStyle w:val="Hyperlink"/>
+          <w:sz w:val="16"/>
+          <w:lang w:val="nl-NL"/>
+        </w:rPr>
+        <w:fldChar w:fldCharType="end"/>
+      </w:r>
       <w:r>
         <w:rPr>
           <w:rStyle w:val="SubtleEmphasis"/>
@@ -10740,7 +10794,7 @@
           <w:lang w:val="nl-NL"/>
         </w:rPr>
       </w:pPr>
-      <w:bookmarkStart w:id="31" w:name="_Toc500082021"/>
+      <w:bookmarkStart w:id="32" w:name="_Toc500082021"/>
       <w:r>
         <w:rPr>
           <w:noProof/>
@@ -10769,7 +10823,7 @@
                     <pic:cNvPicPr/>
                   </pic:nvPicPr>
                   <pic:blipFill>
-                    <a:blip r:embed="rId18"/>
+                    <a:blip r:embed="rId16"/>
                     <a:stretch>
                       <a:fillRect/>
                     </a:stretch>
@@ -10801,7 +10855,7 @@
         </w:rPr>
         <w:t>Communicatie tussen Client en Database Server</w:t>
       </w:r>
-      <w:bookmarkEnd w:id="31"/>
+      <w:bookmarkEnd w:id="32"/>
     </w:p>
     <w:p>
       <w:pPr>
@@ -11067,6 +11121,7 @@
         <w:rPr>
           <w:lang w:val="nl-NL"/>
         </w:rPr>
+        <w:lastRenderedPageBreak/>
         <w:t>Er vindt communicatie plaats tussen de Client en de Database Server op de volgende momenten:</w:t>
       </w:r>
     </w:p>
@@ -11418,6 +11473,7 @@
         <w:rPr>
           <w:lang w:val="nl-NL"/>
         </w:rPr>
+        <w:lastRenderedPageBreak/>
         <w:t>Er wordt een pakket verstuurd met een username</w:t>
       </w:r>
       <w:r>
@@ -11710,7 +11766,14 @@
         <w:rPr>
           <w:lang w:val="nl-NL"/>
         </w:rPr>
-        <w:t xml:space="preserve">met een username. Het ontvangen van het pakket triggert een event op de server die een methode van </w:t>
+        <w:t xml:space="preserve">met een username. Het ontvangen van het pakket triggert een event op de </w:t>
+      </w:r>
+      <w:r>
+        <w:rPr>
+          <w:lang w:val="nl-NL"/>
+        </w:rPr>
+        <w:lastRenderedPageBreak/>
+        <w:t xml:space="preserve">server die een methode van </w:t>
       </w:r>
       <w:proofErr w:type="spellStart"/>
       <w:r>
@@ -12061,6 +12124,7 @@
         <w:rPr>
           <w:lang w:val="nl-NL"/>
         </w:rPr>
+        <w:lastRenderedPageBreak/>
         <w:t>De gebruiker</w:t>
       </w:r>
       <w:r>
@@ -12077,12 +12141,11 @@
           <w:lang w:val="nl-NL"/>
         </w:rPr>
       </w:pPr>
-      <w:bookmarkStart w:id="32" w:name="_Toc500082022"/>
-      <w:r>
-        <w:rPr>
-          <w:lang w:val="nl-NL"/>
-        </w:rPr>
-        <w:lastRenderedPageBreak/>
+      <w:bookmarkStart w:id="33" w:name="_Toc500082022"/>
+      <w:r>
+        <w:rPr>
+          <w:lang w:val="nl-NL"/>
+        </w:rPr>
         <w:t xml:space="preserve">Communicatie tussen </w:t>
       </w:r>
       <w:proofErr w:type="spellStart"/>
@@ -12133,7 +12196,7 @@
                     <pic:cNvPicPr/>
                   </pic:nvPicPr>
                   <pic:blipFill>
-                    <a:blip r:embed="rId19"/>
+                    <a:blip r:embed="rId17"/>
                     <a:stretch>
                       <a:fillRect/>
                     </a:stretch>
@@ -12153,7 +12216,7 @@
           </wp:inline>
         </w:drawing>
       </w:r>
-      <w:bookmarkEnd w:id="32"/>
+      <w:bookmarkEnd w:id="33"/>
     </w:p>
     <w:p>
       <w:pPr>
@@ -12244,6 +12307,7 @@
           <w:i w:val="0"/>
           <w:lang w:val="nl-NL"/>
         </w:rPr>
+        <w:lastRenderedPageBreak/>
         <w:t>Tijdens gebruik van CryptoHelper wordt communicatie</w:t>
       </w:r>
       <w:r>
@@ -12735,15 +12799,32 @@
         </w:rPr>
         <w:t>. (</w:t>
       </w:r>
-      <w:hyperlink r:id="rId20" w:history="1">
-        <w:r>
-          <w:rPr>
-            <w:rStyle w:val="Hyperlink"/>
-            <w:lang w:val="nl-NL"/>
-          </w:rPr>
-          <w:t>https://github.com/google/gson</w:t>
-        </w:r>
-      </w:hyperlink>
+      <w:r>
+        <w:fldChar w:fldCharType="begin"/>
+      </w:r>
+      <w:r>
+        <w:rPr>
+          <w:lang w:val="nl-NL"/>
+        </w:rPr>
+        <w:instrText xml:space="preserve"> HYPERLINK "https://github.com/google/gson" </w:instrText>
+      </w:r>
+      <w:r>
+        <w:fldChar w:fldCharType="separate"/>
+      </w:r>
+      <w:r>
+        <w:rPr>
+          <w:rStyle w:val="Hyperlink"/>
+          <w:lang w:val="nl-NL"/>
+        </w:rPr>
+        <w:t>https://github.com/google/gson</w:t>
+      </w:r>
+      <w:r>
+        <w:rPr>
+          <w:rStyle w:val="Hyperlink"/>
+          <w:lang w:val="nl-NL"/>
+        </w:rPr>
+        <w:fldChar w:fldCharType="end"/>
+      </w:r>
       <w:r>
         <w:rPr>
           <w:rStyle w:val="SubtleEmphasis"/>
@@ -12783,7 +12864,7 @@
           <w:lang w:val="nl-NL"/>
         </w:rPr>
       </w:pPr>
-      <w:bookmarkStart w:id="33" w:name="_Toc500082023"/>
+      <w:bookmarkStart w:id="34" w:name="_Toc500082023"/>
       <w:r>
         <w:rPr>
           <w:rStyle w:val="SubtleEmphasis"/>
@@ -12793,7 +12874,7 @@
         <w:lastRenderedPageBreak/>
         <w:t>Communicatie tussen News Client en News Server</w:t>
       </w:r>
-      <w:bookmarkEnd w:id="33"/>
+      <w:bookmarkEnd w:id="34"/>
     </w:p>
     <w:p>
       <w:pPr>
@@ -12832,7 +12913,7 @@
                     <pic:cNvPicPr/>
                   </pic:nvPicPr>
                   <pic:blipFill>
-                    <a:blip r:embed="rId21"/>
+                    <a:blip r:embed="rId18"/>
                     <a:stretch>
                       <a:fillRect/>
                     </a:stretch>
@@ -13097,6 +13178,7 @@
           <w:i w:val="0"/>
           <w:lang w:val="nl-NL"/>
         </w:rPr>
+        <w:lastRenderedPageBreak/>
         <w:t xml:space="preserve">De </w:t>
       </w:r>
       <w:proofErr w:type="spellStart"/>
@@ -13240,7 +13322,7 @@
           <w:lang w:val="nl-NL"/>
         </w:rPr>
       </w:pPr>
-      <w:bookmarkStart w:id="34" w:name="_Toc500082024"/>
+      <w:bookmarkStart w:id="35" w:name="_Toc500082024"/>
       <w:r>
         <w:rPr>
           <w:lang w:val="nl-NL"/>
@@ -13248,7 +13330,7 @@
         <w:lastRenderedPageBreak/>
         <w:t>Persistentie per component</w:t>
       </w:r>
-      <w:bookmarkEnd w:id="34"/>
+      <w:bookmarkEnd w:id="35"/>
     </w:p>
     <w:p>
       <w:pPr>
@@ -13288,7 +13370,7 @@
                     </pic:cNvPicPr>
                   </pic:nvPicPr>
                   <pic:blipFill>
-                    <a:blip r:embed="rId22">
+                    <a:blip r:embed="rId19">
                       <a:extLst>
                         <a:ext uri="{28A0092B-C50C-407E-A947-70E740481C1C}">
                           <a14:useLocalDpi xmlns:a14="http://schemas.microsoft.com/office/drawing/2010/main" val="0"/>
@@ -13342,14 +13424,14 @@
           <w:lang w:val="nl-NL"/>
         </w:rPr>
       </w:pPr>
-      <w:bookmarkStart w:id="35" w:name="_Toc500082025"/>
+      <w:bookmarkStart w:id="36" w:name="_Toc500082025"/>
       <w:r>
         <w:rPr>
           <w:lang w:val="nl-NL"/>
         </w:rPr>
         <w:t>Persistentie binnen CryptoHelper</w:t>
       </w:r>
-      <w:bookmarkEnd w:id="35"/>
+      <w:bookmarkEnd w:id="36"/>
     </w:p>
     <w:p>
       <w:pPr>
@@ -13413,8 +13495,6 @@
         </w:rPr>
         <w:t xml:space="preserve"> database.</w:t>
       </w:r>
-      <w:bookmarkStart w:id="36" w:name="_GoBack"/>
-      <w:bookmarkEnd w:id="36"/>
     </w:p>
     <w:p>
       <w:pPr>
@@ -13549,6 +13629,7 @@
         <w:rPr>
           <w:lang w:val="nl-NL"/>
         </w:rPr>
+        <w:lastRenderedPageBreak/>
         <w:t>Logged</w:t>
       </w:r>
       <w:proofErr w:type="spellEnd"/>
@@ -14397,7 +14478,7 @@
                     <pic:cNvPicPr/>
                   </pic:nvPicPr>
                   <pic:blipFill>
-                    <a:blip r:embed="rId23"/>
+                    <a:blip r:embed="rId20"/>
                     <a:stretch>
                       <a:fillRect/>
                     </a:stretch>
@@ -14854,6 +14935,7 @@
           <w:i w:val="0"/>
           <w:lang w:val="nl-NL"/>
         </w:rPr>
+        <w:lastRenderedPageBreak/>
         <w:t>disconnect</w:t>
       </w:r>
       <w:proofErr w:type="spellEnd"/>
@@ -14903,7 +14985,7 @@
                     <pic:cNvPicPr/>
                   </pic:nvPicPr>
                   <pic:blipFill>
-                    <a:blip r:embed="rId24"/>
+                    <a:blip r:embed="rId21"/>
                     <a:stretch>
                       <a:fillRect/>
                     </a:stretch>
@@ -15323,7 +15405,7 @@
                     <pic:cNvPicPr/>
                   </pic:nvPicPr>
                   <pic:blipFill>
-                    <a:blip r:embed="rId25"/>
+                    <a:blip r:embed="rId22"/>
                     <a:stretch>
                       <a:fillRect/>
                     </a:stretch>
@@ -15545,7 +15627,7 @@
                     <pic:cNvPicPr/>
                   </pic:nvPicPr>
                   <pic:blipFill>
-                    <a:blip r:embed="rId26"/>
+                    <a:blip r:embed="rId23"/>
                     <a:stretch>
                       <a:fillRect/>
                     </a:stretch>
@@ -15662,7 +15744,16 @@
           <w:i w:val="0"/>
           <w:lang w:val="nl-NL"/>
         </w:rPr>
-        <w:t>Kryonet</w:t>
+        <w:t>Kryo</w:t>
+      </w:r>
+      <w:r>
+        <w:rPr>
+          <w:rStyle w:val="SubtleEmphasis"/>
+          <w:i w:val="0"/>
+          <w:lang w:val="nl-NL"/>
+        </w:rPr>
+        <w:lastRenderedPageBreak/>
+        <w:t>net</w:t>
       </w:r>
       <w:proofErr w:type="spellEnd"/>
       <w:r>
@@ -16093,7 +16184,6 @@
         <w:rPr>
           <w:noProof/>
         </w:rPr>
-        <w:lastRenderedPageBreak/>
         <w:drawing>
           <wp:anchor distT="0" distB="0" distL="114300" distR="114300" simplePos="0" relativeHeight="251678720" behindDoc="1" locked="0" layoutInCell="1" allowOverlap="1" wp14:anchorId="6917B036" wp14:editId="37118843">
             <wp:simplePos x="0" y="0"/>
@@ -16126,7 +16216,7 @@
                     <pic:cNvPicPr/>
                   </pic:nvPicPr>
                   <pic:blipFill>
-                    <a:blip r:embed="rId27"/>
+                    <a:blip r:embed="rId24"/>
                     <a:stretch>
                       <a:fillRect/>
                     </a:stretch>
@@ -16211,6 +16301,7 @@
           <w:i w:val="0"/>
           <w:lang w:val="nl-NL"/>
         </w:rPr>
+        <w:lastRenderedPageBreak/>
         <w:t>De</w:t>
       </w:r>
       <w:proofErr w:type="gramEnd"/>
@@ -16498,7 +16589,7 @@
                     <pic:cNvPicPr/>
                   </pic:nvPicPr>
                   <pic:blipFill>
-                    <a:blip r:embed="rId28"/>
+                    <a:blip r:embed="rId25"/>
                     <a:stretch>
                       <a:fillRect/>
                     </a:stretch>
@@ -16700,6 +16791,7 @@
           <w:i w:val="0"/>
           <w:lang w:val="nl-NL"/>
         </w:rPr>
+        <w:lastRenderedPageBreak/>
         <w:t>NewsPiece</w:t>
       </w:r>
       <w:proofErr w:type="spellEnd"/>
@@ -16863,7 +16955,7 @@
                     </pic:cNvPicPr>
                   </pic:nvPicPr>
                   <pic:blipFill>
-                    <a:blip r:embed="rId29">
+                    <a:blip r:embed="rId26">
                       <a:extLst>
                         <a:ext uri="{28A0092B-C50C-407E-A947-70E740481C1C}">
                           <a14:useLocalDpi xmlns:a14="http://schemas.microsoft.com/office/drawing/2010/main" val="0"/>
@@ -17472,6 +17564,7 @@
           <w:i w:val="0"/>
           <w:lang w:val="nl-NL"/>
         </w:rPr>
+        <w:lastRenderedPageBreak/>
         <w:t xml:space="preserve">De </w:t>
       </w:r>
       <w:proofErr w:type="spellStart"/>
@@ -17892,6 +17985,7 @@
           <w:i w:val="0"/>
           <w:lang w:val="nl-NL"/>
         </w:rPr>
+        <w:lastRenderedPageBreak/>
         <w:t xml:space="preserve">De </w:t>
       </w:r>
       <w:proofErr w:type="spellStart"/>
@@ -18048,7 +18142,6 @@
         <w:rPr>
           <w:lang w:val="nl-NL"/>
         </w:rPr>
-        <w:lastRenderedPageBreak/>
         <w:t>R</w:t>
       </w:r>
       <w:r>
@@ -18330,6 +18423,7 @@
         <w:rPr>
           <w:lang w:val="nl-NL"/>
         </w:rPr>
+        <w:lastRenderedPageBreak/>
         <w:t>Elke keer dat een transactie plaatsvindt wordt de betreffende portfolio opgeslagen in de database zodat er geen veranderingen kwijtgeraakt kunnen worden.</w:t>
       </w:r>
     </w:p>
@@ -18660,6 +18754,7 @@
         <w:rPr>
           <w:lang w:val="nl-NL"/>
         </w:rPr>
+        <w:lastRenderedPageBreak/>
         <w:t>Omdat het systeem in verschillende componenten is verdeeld</w:t>
       </w:r>
       <w:r>
@@ -18687,7 +18782,6 @@
         <w:rPr>
           <w:lang w:val="nl-NL"/>
         </w:rPr>
-        <w:lastRenderedPageBreak/>
         <w:t>Deployment</w:t>
       </w:r>
       <w:bookmarkEnd w:id="48"/>
@@ -18742,7 +18836,7 @@
                     <pic:cNvPicPr/>
                   </pic:nvPicPr>
                   <pic:blipFill>
-                    <a:blip r:embed="rId30"/>
+                    <a:blip r:embed="rId27"/>
                     <a:stretch>
                       <a:fillRect/>
                     </a:stretch>
@@ -18977,6 +19071,7 @@
         </w:rPr>
       </w:pPr>
       <w:r>
+        <w:lastRenderedPageBreak/>
         <w:t>Account</w:t>
       </w:r>
       <w:r>
@@ -19649,6 +19744,7 @@
         <w:rPr>
           <w:lang w:val="nl-NL"/>
         </w:rPr>
+        <w:lastRenderedPageBreak/>
         <w:t>MySQLException</w:t>
       </w:r>
       <w:proofErr w:type="spellEnd"/>
@@ -20320,7 +20416,6 @@
         <w:rPr>
           <w:lang w:val="nl-NL"/>
         </w:rPr>
-        <w:lastRenderedPageBreak/>
         <w:t xml:space="preserve">Naam methode: </w:t>
       </w:r>
       <w:proofErr w:type="spellStart"/>
@@ -20916,6 +21011,7 @@
         <w:rPr>
           <w:lang w:val="nl-NL"/>
         </w:rPr>
+        <w:lastRenderedPageBreak/>
         <w:t xml:space="preserve">Precondities: </w:t>
       </w:r>
     </w:p>
@@ -21603,6 +21699,7 @@
         <w:rPr>
           <w:lang w:val="nl-NL"/>
         </w:rPr>
+        <w:lastRenderedPageBreak/>
         <w:br w:type="page"/>
       </w:r>
     </w:p>
@@ -22372,6 +22469,7 @@
         <w:rPr>
           <w:lang w:val="nl-NL"/>
         </w:rPr>
+        <w:lastRenderedPageBreak/>
         <w:t xml:space="preserve">Precondities: </w:t>
       </w:r>
     </w:p>
@@ -22549,8 +22647,8 @@
       </w:pPr>
     </w:p>
     <w:sectPr>
-      <w:footerReference w:type="even" r:id="rId31"/>
-      <w:footerReference w:type="default" r:id="rId32"/>
+      <w:footerReference w:type="even" r:id="rId28"/>
+      <w:footerReference w:type="default" r:id="rId29"/>
       <w:pgSz w:w="11900" w:h="16840"/>
       <w:pgMar w:top="1440" w:right="1800" w:bottom="1474" w:left="1800" w:header="708" w:footer="708" w:gutter="0"/>
       <w:pgNumType w:start="0"/>
@@ -22651,7 +22749,7 @@
         <w:rStyle w:val="PageNumber"/>
         <w:noProof/>
       </w:rPr>
-      <w:t>17</w:t>
+      <w:t>13</w:t>
     </w:r>
     <w:r>
       <w:rPr>
@@ -27259,18 +27357,18 @@
 </file>
 
 <file path=customXml/item2.xml><?xml version="1.0" encoding="utf-8"?>
-<p:properties xmlns:p="http://schemas.microsoft.com/office/2006/metadata/properties" xmlns:xsi="http://www.w3.org/2001/XMLSchema-instance" xmlns:pc="http://schemas.microsoft.com/office/infopath/2007/PartnerControls">
-  <documentManagement/>
-</p:properties>
-</file>
-
-<file path=customXml/item3.xml><?xml version="1.0" encoding="utf-8"?>
 <?mso-contentType ?>
 <FormTemplates xmlns="http://schemas.microsoft.com/sharepoint/v3/contenttype/forms">
   <Display>DocumentLibraryForm</Display>
   <Edit>DocumentLibraryForm</Edit>
   <New>DocumentLibraryForm</New>
 </FormTemplates>
+</file>
+
+<file path=customXml/item3.xml><?xml version="1.0" encoding="utf-8"?>
+<p:properties xmlns:p="http://schemas.microsoft.com/office/2006/metadata/properties" xmlns:xsi="http://www.w3.org/2001/XMLSchema-instance" xmlns:pc="http://schemas.microsoft.com/office/infopath/2007/PartnerControls">
+  <documentManagement/>
+</p:properties>
 </file>
 
 <file path=customXml/item4.xml><?xml version="1.0" encoding="utf-8"?>
@@ -27400,18 +27498,18 @@
 </file>
 
 <file path=customXml/itemProps2.xml><?xml version="1.0" encoding="utf-8"?>
-<ds:datastoreItem xmlns:ds="http://schemas.openxmlformats.org/officeDocument/2006/customXml" ds:itemID="{B4D80361-3C6D-4957-B7CA-94DFED8CAD12}">
+<ds:datastoreItem xmlns:ds="http://schemas.openxmlformats.org/officeDocument/2006/customXml" ds:itemID="{6BC9AB04-2E66-41E3-B524-7F0593F2971A}">
   <ds:schemaRefs>
-    <ds:schemaRef ds:uri="http://schemas.microsoft.com/office/2006/metadata/properties"/>
-    <ds:schemaRef ds:uri="http://schemas.microsoft.com/office/infopath/2007/PartnerControls"/>
+    <ds:schemaRef ds:uri="http://schemas.microsoft.com/sharepoint/v3/contenttype/forms"/>
   </ds:schemaRefs>
 </ds:datastoreItem>
 </file>
 
 <file path=customXml/itemProps3.xml><?xml version="1.0" encoding="utf-8"?>
-<ds:datastoreItem xmlns:ds="http://schemas.openxmlformats.org/officeDocument/2006/customXml" ds:itemID="{6BC9AB04-2E66-41E3-B524-7F0593F2971A}">
+<ds:datastoreItem xmlns:ds="http://schemas.openxmlformats.org/officeDocument/2006/customXml" ds:itemID="{B4D80361-3C6D-4957-B7CA-94DFED8CAD12}">
   <ds:schemaRefs>
-    <ds:schemaRef ds:uri="http://schemas.microsoft.com/sharepoint/v3/contenttype/forms"/>
+    <ds:schemaRef ds:uri="http://schemas.microsoft.com/office/2006/metadata/properties"/>
+    <ds:schemaRef ds:uri="http://schemas.microsoft.com/office/infopath/2007/PartnerControls"/>
   </ds:schemaRefs>
 </ds:datastoreItem>
 </file>
@@ -27433,7 +27531,7 @@
 </file>
 
 <file path=customXml/itemProps5.xml><?xml version="1.0" encoding="utf-8"?>
-<ds:datastoreItem xmlns:ds="http://schemas.openxmlformats.org/officeDocument/2006/customXml" ds:itemID="{C6F7FFBA-2F08-4DFA-AB42-DD749B41900D}">
+<ds:datastoreItem xmlns:ds="http://schemas.openxmlformats.org/officeDocument/2006/customXml" ds:itemID="{2FD20E43-DD4D-472B-9AD9-F76C6292840B}">
   <ds:schemaRefs>
     <ds:schemaRef ds:uri="http://schemas.openxmlformats.org/officeDocument/2006/bibliography"/>
   </ds:schemaRefs>
